--- a/Proposal TA/Judul komparasi machine learning/Penulisan/MuhammadReza-2019470055_PengajuanProposal_NLP.docx
+++ b/Proposal TA/Judul komparasi machine learning/Penulisan/MuhammadReza-2019470055_PengajuanProposal_NLP.docx
@@ -7000,15 +7000,7 @@
           <w:sz w:val="24"/>
           <w:szCs w:val="24"/>
         </w:rPr>
-        <w:t xml:space="preserve"> menggunakan data latih</w:t>
-      </w:r>
-      <w:r>
-        <w:rPr>
-          <w:rFonts w:ascii="Times New Roman" w:hAnsi="Times New Roman" w:cs="Times New Roman"/>
-          <w:sz w:val="24"/>
-          <w:szCs w:val="24"/>
-        </w:rPr>
-        <w:t xml:space="preserve">, setelah melakukan latih penelitian Reddy melakukan uji dengan data uji menghasilkan akurasi </w:t>
+        <w:t xml:space="preserve"> menggunakan data latih, setelah melakukan latih penelitian Reddy melakukan uji dengan data uji menghasilkan akurasi </w:t>
       </w:r>
       <w:r>
         <w:rPr>
@@ -7182,23 +7174,7 @@
           <w:szCs w:val="24"/>
         </w:rPr>
         <w:lastRenderedPageBreak/>
-        <w:t xml:space="preserve">di Googleplay, penelitian tersebut menghasilkan hasil akurasi sebesar </w:t>
-      </w:r>
-      <w:r>
-        <w:rPr>
-          <w:rFonts w:ascii="Times New Roman" w:hAnsi="Times New Roman" w:cs="Times New Roman"/>
-          <w:sz w:val="24"/>
-          <w:szCs w:val="24"/>
-        </w:rPr>
-        <w:t>97,13%</w:t>
-      </w:r>
-      <w:r>
-        <w:rPr>
-          <w:rFonts w:ascii="Times New Roman" w:hAnsi="Times New Roman" w:cs="Times New Roman"/>
-          <w:sz w:val="24"/>
-          <w:szCs w:val="24"/>
-        </w:rPr>
-        <w:t xml:space="preserve"> </w:t>
+        <w:t xml:space="preserve">di Googleplay, penelitian tersebut menghasilkan hasil akurasi sebesar 97,13% </w:t>
       </w:r>
       <w:r>
         <w:rPr>
@@ -7854,7 +7830,62 @@
           <w:sz w:val="24"/>
           <w:szCs w:val="24"/>
         </w:rPr>
-        <w:t xml:space="preserve">dengan menggunakan nilai K=5 </w:t>
+        <w:t xml:space="preserve">dengan menggunakan nilai K=5  </w:t>
+      </w:r>
+      <w:r>
+        <w:rPr>
+          <w:rFonts w:ascii="Times New Roman" w:hAnsi="Times New Roman" w:cs="Times New Roman"/>
+          <w:color w:val="000000"/>
+          <w:sz w:val="24"/>
+          <w:szCs w:val="24"/>
+        </w:rPr>
+        <w:fldChar w:fldCharType="begin" w:fldLock="1"/>
+      </w:r>
+      <w:r>
+        <w:rPr>
+          <w:rFonts w:ascii="Times New Roman" w:hAnsi="Times New Roman" w:cs="Times New Roman"/>
+          <w:color w:val="000000"/>
+          <w:sz w:val="24"/>
+          <w:szCs w:val="24"/>
+        </w:rPr>
+        <w:instrText>ADDIN CSL_CITATION {"citationItems":[{"id":"ITEM-1","itemData":{"DOI":"10.14421/jiska.2018.31-01","ISSN":"2527-5836","abstract":"AbstractThis research is made to implement the KNN (K-Nearest Neighbor) algorithm for sentiment analysis Twitter about Jakarta Governor Election 2017. The object is 2000 data tweets in Indonesia collected from Twitter during Januari 2017 using Python package called Twitterscraper. The methode used in sentiment analysis system is KNN with TF-IDF term weighting and Cosine similarity measure. As the test result, the highest accuracy is 67,2% when k=5, the highest precision is 56,94% with k=5, and the highest recall 78,24% with k=15.Keywords : K – Nearest Neighbor, Twitterscraper, TF-IDF, Cosine Similarity Penelitian ini dibuat untuk mengimplementasikan algoritma KNN (K - Nearest Neighbor) dalam analisis sentimen pengguna Twitter tentang topik Pilkada DKI 2017. Data tweet yang digunakan adalah sebanyak 2000 data tweet berbahasa Indonesia yang dikumpulkan selama bulan Januari 2017 menggunakan package Python bernama Twitterscraper. Menggunakan algoritma KNN dengan pembobotan kata TF-IDF dan fungsi Cosine Similarity, akan dilakukan pengklasifikasian nilai sentimen ke dalam dua kelas : positif dan negatif. Dari hasil pengujian diketahui bahwa nilai akurasi terbesar adalah 67,2% ketika k=5, presisi tertinggi 56,94% ketika k=5, dan recall 78,24% dengan k=15.Kata Kunci : K – Nearest Neighbor, Twitterscraper, TF-IDF, Cosine Similarity","author":[{"dropping-particle":"","family":"Deviyanto","given":"Akhmad","non-dropping-particle":"","parse-names":false,"suffix":""},{"dropping-particle":"","family":"Wahyudi","given":"Muhammad Didik Rohmad","non-dropping-particle":"","parse-names":false,"suffix":""}],"container-title":"JISKA (Jurnal Informatika Sunan Kalijaga)","id":"ITEM-1","issue":"1","issued":{"date-parts":[["2018","12","10"]]},"page":"1","publisher":"Al-Jamiah Research Centre","title":"PENERAPAN ANALISIS SENTIMEN PADA PENGGUNA TWITTER MENGGUNAKAN METODE K-NEAREST NEIGHBOR","type":"article-journal","volume":"3"},"uris":["http://www.mendeley.com/documents/?uuid=c6b7af6a-caad-3452-bf8f-be1ff0ff6768"]}],"mendeley":{"formattedCitation":"(Deviyanto &amp; Wahyudi, 2018)","plainTextFormattedCitation":"(Deviyanto &amp; Wahyudi, 2018)","previouslyFormattedCitation":"(Deviyanto &amp; Wahyudi, 2018)"},"properties":{"noteIndex":0},"schema":"https://github.com/citation-style-language/schema/raw/master/csl-citation.json"}</w:instrText>
+      </w:r>
+      <w:r>
+        <w:rPr>
+          <w:rFonts w:ascii="Times New Roman" w:hAnsi="Times New Roman" w:cs="Times New Roman"/>
+          <w:color w:val="000000"/>
+          <w:sz w:val="24"/>
+          <w:szCs w:val="24"/>
+        </w:rPr>
+        <w:fldChar w:fldCharType="separate"/>
+      </w:r>
+      <w:r>
+        <w:rPr>
+          <w:rFonts w:ascii="Times New Roman" w:hAnsi="Times New Roman" w:cs="Times New Roman"/>
+          <w:noProof/>
+          <w:color w:val="000000"/>
+          <w:sz w:val="24"/>
+          <w:szCs w:val="24"/>
+        </w:rPr>
+        <w:t>(Deviyanto &amp; Wahyudi, 2018)</w:t>
+      </w:r>
+      <w:r>
+        <w:rPr>
+          <w:rFonts w:ascii="Times New Roman" w:hAnsi="Times New Roman" w:cs="Times New Roman"/>
+          <w:color w:val="000000"/>
+          <w:sz w:val="24"/>
+          <w:szCs w:val="24"/>
+        </w:rPr>
+        <w:fldChar w:fldCharType="end"/>
+      </w:r>
+      <w:r>
+        <w:rPr>
+          <w:rFonts w:ascii="Times New Roman" w:hAnsi="Times New Roman" w:cs="Times New Roman"/>
+          <w:color w:val="000000"/>
+          <w:sz w:val="24"/>
+          <w:szCs w:val="24"/>
+        </w:rPr>
+        <w:t>.</w:t>
       </w:r>
       <w:r>
         <w:rPr>
@@ -7872,53 +7903,7 @@
           <w:sz w:val="24"/>
           <w:szCs w:val="24"/>
         </w:rPr>
-        <w:fldChar w:fldCharType="begin" w:fldLock="1"/>
-      </w:r>
-      <w:r>
-        <w:rPr>
-          <w:rFonts w:ascii="Times New Roman" w:hAnsi="Times New Roman" w:cs="Times New Roman"/>
-          <w:color w:val="000000"/>
-          <w:sz w:val="24"/>
-          <w:szCs w:val="24"/>
-        </w:rPr>
-        <w:instrText>ADDIN CSL_CITATION {"citationItems":[{"id":"ITEM-1","itemData":{"DOI":"10.14421/jiska.2018.31-01","ISSN":"2527-5836","abstract":"AbstractThis research is made to implement the KNN (K-Nearest Neighbor) algorithm for sentiment analysis Twitter about Jakarta Governor Election 2017. The object is 2000 data tweets in Indonesia collected from Twitter during Januari 2017 using Python package called Twitterscraper. The methode used in sentiment analysis system is KNN with TF-IDF term weighting and Cosine similarity measure. As the test result, the highest accuracy is 67,2% when k=5, the highest precision is 56,94% with k=5, and the highest recall 78,24% with k=15.Keywords : K – Nearest Neighbor, Twitterscraper, TF-IDF, Cosine Similarity Penelitian ini dibuat untuk mengimplementasikan algoritma KNN (K - Nearest Neighbor) dalam analisis sentimen pengguna Twitter tentang topik Pilkada DKI 2017. Data tweet yang digunakan adalah sebanyak 2000 data tweet berbahasa Indonesia yang dikumpulkan selama bulan Januari 2017 menggunakan package Python bernama Twitterscraper. Menggunakan algoritma KNN dengan pembobotan kata TF-IDF dan fungsi Cosine Similarity, akan dilakukan pengklasifikasian nilai sentimen ke dalam dua kelas : positif dan negatif. Dari hasil pengujian diketahui bahwa nilai akurasi terbesar adalah 67,2% ketika k=5, presisi tertinggi 56,94% ketika k=5, dan recall 78,24% dengan k=15.Kata Kunci : K – Nearest Neighbor, Twitterscraper, TF-IDF, Cosine Similarity","author":[{"dropping-particle":"","family":"Deviyanto","given":"Akhmad","non-dropping-particle":"","parse-names":false,"suffix":""},{"dropping-particle":"","family":"Wahyudi","given":"Muhammad Didik Rohmad","non-dropping-particle":"","parse-names":false,"suffix":""}],"container-title":"JISKA (Jurnal Informatika Sunan Kalijaga)","id":"ITEM-1","issue":"1","issued":{"date-parts":[["2018","12","10"]]},"page":"1","publisher":"Al-Jamiah Research Centre","title":"PENERAPAN ANALISIS SENTIMEN PADA PENGGUNA TWITTER MENGGUNAKAN METODE K-NEAREST NEIGHBOR","type":"article-journal","volume":"3"},"uris":["http://www.mendeley.com/documents/?uuid=c6b7af6a-caad-3452-bf8f-be1ff0ff6768"]}],"mendeley":{"formattedCitation":"(Deviyanto &amp; Wahyudi, 2018)","plainTextFormattedCitation":"(Deviyanto &amp; Wahyudi, 2018)","previouslyFormattedCitation":"(Deviyanto &amp; Wahyudi, 2018)"},"properties":{"noteIndex":0},"schema":"https://github.com/citation-style-language/schema/raw/master/csl-citation.json"}</w:instrText>
-      </w:r>
-      <w:r>
-        <w:rPr>
-          <w:rFonts w:ascii="Times New Roman" w:hAnsi="Times New Roman" w:cs="Times New Roman"/>
-          <w:color w:val="000000"/>
-          <w:sz w:val="24"/>
-          <w:szCs w:val="24"/>
-        </w:rPr>
-        <w:fldChar w:fldCharType="separate"/>
-      </w:r>
-      <w:r>
-        <w:rPr>
-          <w:rFonts w:ascii="Times New Roman" w:hAnsi="Times New Roman" w:cs="Times New Roman"/>
-          <w:noProof/>
-          <w:color w:val="000000"/>
-          <w:sz w:val="24"/>
-          <w:szCs w:val="24"/>
-        </w:rPr>
-        <w:t>(Deviyanto &amp; Wahyudi, 2018)</w:t>
-      </w:r>
-      <w:r>
-        <w:rPr>
-          <w:rFonts w:ascii="Times New Roman" w:hAnsi="Times New Roman" w:cs="Times New Roman"/>
-          <w:color w:val="000000"/>
-          <w:sz w:val="24"/>
-          <w:szCs w:val="24"/>
-        </w:rPr>
-        <w:fldChar w:fldCharType="end"/>
-      </w:r>
-      <w:r>
-        <w:rPr>
-          <w:rFonts w:ascii="Times New Roman" w:hAnsi="Times New Roman" w:cs="Times New Roman"/>
-          <w:color w:val="000000"/>
-          <w:sz w:val="24"/>
-          <w:szCs w:val="24"/>
-        </w:rPr>
-        <w:t>.</w:t>
+        <w:t>Selain fokus masalah mengenai opini pilkada, penelitian</w:t>
       </w:r>
       <w:r>
         <w:rPr>
@@ -7936,24 +7921,6 @@
           <w:sz w:val="24"/>
           <w:szCs w:val="24"/>
         </w:rPr>
-        <w:t>Selain fokus masalah mengenai opini pilkada, penelitian</w:t>
-      </w:r>
-      <w:r>
-        <w:rPr>
-          <w:rFonts w:ascii="Times New Roman" w:hAnsi="Times New Roman" w:cs="Times New Roman"/>
-          <w:color w:val="000000"/>
-          <w:sz w:val="24"/>
-          <w:szCs w:val="24"/>
-        </w:rPr>
-        <w:t xml:space="preserve"> </w:t>
-      </w:r>
-      <w:r>
-        <w:rPr>
-          <w:rFonts w:ascii="Times New Roman" w:hAnsi="Times New Roman" w:cs="Times New Roman"/>
-          <w:color w:val="000000"/>
-          <w:sz w:val="24"/>
-          <w:szCs w:val="24"/>
-        </w:rPr>
         <w:t>dilakukan</w:t>
       </w:r>
       <w:r>
@@ -8018,31 +7985,7 @@
           <w:sz w:val="24"/>
           <w:szCs w:val="24"/>
         </w:rPr>
-        <w:t>Tokopedia</w:t>
-      </w:r>
-      <w:r>
-        <w:rPr>
-          <w:rFonts w:ascii="Times New Roman" w:hAnsi="Times New Roman" w:cs="Times New Roman"/>
-          <w:sz w:val="24"/>
-          <w:szCs w:val="24"/>
-        </w:rPr>
-        <w:t xml:space="preserve">, menghasilkan akurasi sebesar </w:t>
-      </w:r>
-      <w:r>
-        <w:rPr>
-          <w:rFonts w:ascii="Times New Roman" w:hAnsi="Times New Roman" w:cs="Times New Roman"/>
-          <w:sz w:val="24"/>
-          <w:szCs w:val="24"/>
-        </w:rPr>
-        <w:t>88,11%</w:t>
-      </w:r>
-      <w:r>
-        <w:rPr>
-          <w:rFonts w:ascii="Times New Roman" w:hAnsi="Times New Roman" w:cs="Times New Roman"/>
-          <w:sz w:val="24"/>
-          <w:szCs w:val="24"/>
-        </w:rPr>
-        <w:t xml:space="preserve"> dengan nilai K=1</w:t>
+        <w:t>Tokopedia, menghasilkan akurasi sebesar 88,11% dengan nilai K=1</w:t>
       </w:r>
       <w:r>
         <w:rPr>
@@ -10082,7 +10025,7 @@
           <w:sz w:val="24"/>
           <w:szCs w:val="24"/>
         </w:rPr>
-        <w:t>Removal stopwords</w:t>
+        <w:t>Punctuation Removal</w:t>
       </w:r>
     </w:p>
     <w:p>
@@ -10103,23 +10046,7 @@
           <w:sz w:val="24"/>
           <w:szCs w:val="24"/>
         </w:rPr>
-        <w:t>Merupakan tahap mengolah data teks untuk menghapus kata hubung seperti kata “atau”, ”dan”</w:t>
-      </w:r>
-      <w:r>
-        <w:rPr>
-          <w:rFonts w:ascii="Times New Roman" w:hAnsi="Times New Roman" w:cs="Times New Roman"/>
-          <w:sz w:val="24"/>
-          <w:szCs w:val="24"/>
-        </w:rPr>
-        <w:t xml:space="preserve"> karena tersebut merupakan kata yang sering muncul dan tidak memiliki arti apapun</w:t>
-      </w:r>
-      <w:r>
-        <w:rPr>
-          <w:rFonts w:ascii="Times New Roman" w:hAnsi="Times New Roman" w:cs="Times New Roman"/>
-          <w:sz w:val="24"/>
-          <w:szCs w:val="24"/>
-        </w:rPr>
-        <w:t xml:space="preserve"> </w:t>
+        <w:t xml:space="preserve">Merupakan tahap menghapus tanda baca pada data teks </w:t>
       </w:r>
       <w:r>
         <w:rPr>
@@ -10135,7 +10062,7 @@
           <w:sz w:val="24"/>
           <w:szCs w:val="24"/>
         </w:rPr>
-        <w:instrText>ADDIN CSL_CITATION {"citationItems":[{"id":"ITEM-1","itemData":{"DOI":"10.22219/kinetik.v4i4.912","ISSN":"2503-2259","abstract":"Preprocessing is an essential task for sentiment analysis since textual information carries a lot of noisy and unstructured data. Both stemming and stopword removal are pretty popular preprocessing techniques for text classification. However, the prior research gives different results concerning the influence of both methods toward accuracy on sentiment classification. Therefore, this paper conducts further investigations about the effect of stemming and stopword removal on Indonesian language sentiment analysis. Furthermore, we propose four preprocessing conditions which are with using both stemming and stopword removal, without using stemming, without using stopword removal, and without using both. Support Vector Machine was used for the classification algorithm and TF-IDF as a weighting scheme. The result was evaluated using confusion matrix and k-fold cross-validation methods. The experiments result show that all accuracy did not improve and tends to decrease when performing stemming or stopword removal scenarios. This work concludes that the application of stemming and stopword removal technique does not significantly affect the accuracy of sentiment analysis in Indonesian text documents.","author":[{"dropping-particle":"","family":"Pradana","given":"Aditya Wiha","non-dropping-particle":"","parse-names":false,"suffix":""},{"dropping-particle":"","family":"Hayaty","given":"Mardhiya","non-dropping-particle":"","parse-names":false,"suffix":""}],"container-title":"Kinetik: Game Technology, Information System, Computer Network, Computing, Electronics, and Control","id":"ITEM-1","issued":{"date-parts":[["2019","10","30"]]},"page":"375-380","publisher":"Universitas Muhammadiyah Malang","title":"The Effect of Stemming and Removal of Stopwords on the Accuracy of Sentiment Analysis on Indonesian-language Texts","type":"article-journal"},"uris":["http://www.mendeley.com/documents/?uuid=e6222558-4490-328f-be95-dc342be37c58"]}],"mendeley":{"formattedCitation":"(Pradana &amp; Hayaty, 2019)","plainTextFormattedCitation":"(Pradana &amp; Hayaty, 2019)","previouslyFormattedCitation":"(Pradana &amp; Hayaty, 2019)"},"properties":{"noteIndex":0},"schema":"https://github.com/citation-style-language/schema/raw/master/csl-citation.json"}</w:instrText>
+        <w:instrText>ADDIN CSL_CITATION {"citationItems":[{"id":"ITEM-1","itemData":{"DOI":"10.29207/resti.v5i4.3308","abstract":"COVID-19 has become a global pandemic including Indonesia, so the government is taking vaccinations as a preventive measure. The public's response to this continues to appear on social media platforms, one of which is Twitter. Tweets about the COVID-19 vaccine have generated various kinds of positive and negative opinions in the community. Therefore, it is very important to detect and filter it to prevent the spread of incorrect information. Sentiment analysis is a method used to determine the content of a dataset in the form of negative, positive or neutral text. The dataset in this study was obtained from 5000 COVID-19 vaccine tweets with the distribution of 3800 positive sentiment tweets, 800 negative sentiment tweets and 400 neutral sentiment tweets. The dataset obtained is then pre-processed data to optimize data processing. There are 4 stages of pre-processing, including remove punctuation, case folding, stemming and tokenizing. This study examines the performance of RNN and Naïve Bayes by adding the TF-IDF (Term Frequency-Inverse Document Frequency) technique which aims to give weight to the word relationship (term) of a document. The test results show that RNN (TF-IDF) has a greater accuracy of 97.77% compared to Naïve Bayes (TF-IDF) of 80%.","author":[{"dropping-particle":"","family":"Merinda Lestandy","given":"","non-dropping-particle":"","parse-names":false,"suffix":""},{"dropping-particle":"","family":"Abdurrahim Abdurrahim","given":"","non-dropping-particle":"","parse-names":false,"suffix":""},{"dropping-particle":"","family":"Lailis Syafa’ah","given":"","non-dropping-particle":"","parse-names":false,"suffix":""}],"container-title":"Jurnal RESTI (Rekayasa Sistem dan Teknologi Informasi)","id":"ITEM-1","issue":"4","issued":{"date-parts":[["2021","8","26"]]},"page":"802-808","publisher":"Ikatan Ahli Informatika Indonesia (IAII)","title":"Analisis Sentimen Tweet Vaksin COVID-19 Menggunakan Recurrent Neural Network dan Naïve Bayes","type":"article-journal","volume":"5"},"uris":["http://www.mendeley.com/documents/?uuid=e7d1da7b-f3d2-3eaf-9e75-e084e0d83091"]}],"mendeley":{"formattedCitation":"(Merinda Lestandy et al., 2021)","plainTextFormattedCitation":"(Merinda Lestandy et al., 2021)","previouslyFormattedCitation":"(Merinda Lestandy et al., 2021)"},"properties":{"noteIndex":0},"schema":"https://github.com/citation-style-language/schema/raw/master/csl-citation.json"}</w:instrText>
       </w:r>
       <w:r>
         <w:rPr>
@@ -10152,7 +10079,7 @@
           <w:sz w:val="24"/>
           <w:szCs w:val="24"/>
         </w:rPr>
-        <w:t>(Pradana &amp; Hayaty, 2019)</w:t>
+        <w:t>(Merinda Lestandy et al., 2021)</w:t>
       </w:r>
       <w:r>
         <w:rPr>
@@ -10168,56 +10095,7 @@
           <w:sz w:val="24"/>
           <w:szCs w:val="24"/>
         </w:rPr>
-        <w:t xml:space="preserve"> </w:t>
-      </w:r>
-      <w:r>
-        <w:rPr>
-          <w:rFonts w:ascii="Times New Roman" w:hAnsi="Times New Roman" w:cs="Times New Roman"/>
-          <w:sz w:val="24"/>
-          <w:szCs w:val="24"/>
-        </w:rPr>
-        <w:fldChar w:fldCharType="begin" w:fldLock="1"/>
-      </w:r>
-      <w:r>
-        <w:rPr>
-          <w:rFonts w:ascii="Times New Roman" w:hAnsi="Times New Roman" w:cs="Times New Roman"/>
-          <w:sz w:val="24"/>
-          <w:szCs w:val="24"/>
-        </w:rPr>
-        <w:instrText>ADDIN CSL_CITATION {"citationItems":[{"id":"ITEM-1","itemData":{"DOI":"10.14421/jiska.2018.31-01","ISSN":"2527-5836","abstract":"AbstractThis research is made to implement the KNN (K-Nearest Neighbor) algorithm for sentiment analysis Twitter about Jakarta Governor Election 2017. The object is 2000 data tweets in Indonesia collected from Twitter during Januari 2017 using Python package called Twitterscraper. The methode used in sentiment analysis system is KNN with TF-IDF term weighting and Cosine similarity measure. As the test result, the highest accuracy is 67,2% when k=5, the highest precision is 56,94% with k=5, and the highest recall 78,24% with k=15.Keywords : K – Nearest Neighbor, Twitterscraper, TF-IDF, Cosine Similarity Penelitian ini dibuat untuk mengimplementasikan algoritma KNN (K - Nearest Neighbor) dalam analisis sentimen pengguna Twitter tentang topik Pilkada DKI 2017. Data tweet yang digunakan adalah sebanyak 2000 data tweet berbahasa Indonesia yang dikumpulkan selama bulan Januari 2017 menggunakan package Python bernama Twitterscraper. Menggunakan algoritma KNN dengan pembobotan kata TF-IDF dan fungsi Cosine Similarity, akan dilakukan pengklasifikasian nilai sentimen ke dalam dua kelas : positif dan negatif. Dari hasil pengujian diketahui bahwa nilai akurasi terbesar adalah 67,2% ketika k=5, presisi tertinggi 56,94% ketika k=5, dan recall 78,24% dengan k=15.Kata Kunci : K – Nearest Neighbor, Twitterscraper, TF-IDF, Cosine Similarity","author":[{"dropping-particle":"","family":"Deviyanto","given":"Akhmad","non-dropping-particle":"","parse-names":false,"suffix":""},{"dropping-particle":"","family":"Wahyudi","given":"Muhammad Didik Rohmad","non-dropping-particle":"","parse-names":false,"suffix":""}],"container-title":"JISKA (Jurnal Informatika Sunan Kalijaga)","id":"ITEM-1","issue":"1","issued":{"date-parts":[["2018","12","10"]]},"page":"1","publisher":"Al-Jamiah Research Centre","title":"PENERAPAN ANALISIS SENTIMEN PADA PENGGUNA TWITTER MENGGUNAKAN METODE K-NEAREST NEIGHBOR","type":"article-journal","volume":"3"},"uris":["http://www.mendeley.com/documents/?uuid=c6b7af6a-caad-3452-bf8f-be1ff0ff6768"]}],"mendeley":{"formattedCitation":"(Deviyanto &amp; Wahyudi, 2018)","plainTextFormattedCitation":"(Deviyanto &amp; Wahyudi, 2018)","previouslyFormattedCitation":"(Deviyanto &amp; Wahyudi, 2018)"},"properties":{"noteIndex":0},"schema":"https://github.com/citation-style-language/schema/raw/master/csl-citation.json"}</w:instrText>
-      </w:r>
-      <w:r>
-        <w:rPr>
-          <w:rFonts w:ascii="Times New Roman" w:hAnsi="Times New Roman" w:cs="Times New Roman"/>
-          <w:sz w:val="24"/>
-          <w:szCs w:val="24"/>
-        </w:rPr>
-        <w:fldChar w:fldCharType="separate"/>
-      </w:r>
-      <w:r>
-        <w:rPr>
-          <w:rFonts w:ascii="Times New Roman" w:hAnsi="Times New Roman" w:cs="Times New Roman"/>
-          <w:noProof/>
-          <w:sz w:val="24"/>
-          <w:szCs w:val="24"/>
-        </w:rPr>
-        <w:t>(Deviyanto &amp; Wahyudi, 2018)</w:t>
-      </w:r>
-      <w:r>
-        <w:rPr>
-          <w:rFonts w:ascii="Times New Roman" w:hAnsi="Times New Roman" w:cs="Times New Roman"/>
-          <w:sz w:val="24"/>
-          <w:szCs w:val="24"/>
-        </w:rPr>
-        <w:fldChar w:fldCharType="end"/>
-      </w:r>
-      <w:r>
-        <w:rPr>
-          <w:rFonts w:ascii="Times New Roman" w:hAnsi="Times New Roman" w:cs="Times New Roman"/>
-          <w:sz w:val="24"/>
-          <w:szCs w:val="24"/>
-        </w:rPr>
-        <w:t>.</w:t>
+        <w:t xml:space="preserve">. </w:t>
       </w:r>
     </w:p>
     <w:p>
@@ -10243,7 +10121,7 @@
           <w:sz w:val="24"/>
           <w:szCs w:val="24"/>
         </w:rPr>
-        <w:t xml:space="preserve">Stemming </w:t>
+        <w:t>Removal stopwords</w:t>
       </w:r>
     </w:p>
     <w:p>
@@ -10258,30 +10136,21 @@
           <w:szCs w:val="24"/>
         </w:rPr>
       </w:pPr>
-      <w:bookmarkStart w:id="2" w:name="_Hlk131105738"/>
-      <w:r>
-        <w:rPr>
-          <w:rFonts w:ascii="Times New Roman" w:hAnsi="Times New Roman" w:cs="Times New Roman"/>
-          <w:sz w:val="24"/>
-          <w:szCs w:val="24"/>
-        </w:rPr>
-        <w:t xml:space="preserve">Merupakan tahap </w:t>
-      </w:r>
-      <w:r>
-        <w:rPr>
-          <w:rFonts w:ascii="Times New Roman" w:hAnsi="Times New Roman" w:cs="Times New Roman"/>
-          <w:sz w:val="24"/>
-          <w:szCs w:val="24"/>
-        </w:rPr>
-        <w:t xml:space="preserve">untuk mengurangi </w:t>
-      </w:r>
-      <w:r>
-        <w:rPr>
-          <w:rFonts w:ascii="Times New Roman" w:hAnsi="Times New Roman" w:cs="Times New Roman"/>
-          <w:sz w:val="24"/>
-          <w:szCs w:val="24"/>
-        </w:rPr>
-        <w:t>prefiks sebuah kata menjadi kata dasar</w:t>
+      <w:r>
+        <w:rPr>
+          <w:rFonts w:ascii="Times New Roman" w:hAnsi="Times New Roman" w:cs="Times New Roman"/>
+          <w:sz w:val="24"/>
+          <w:szCs w:val="24"/>
+        </w:rPr>
+        <w:t>Merupakan tahap mengolah data teks untuk menghapus kata hubung seperti kata “atau”, ”dan”</w:t>
+      </w:r>
+      <w:r>
+        <w:rPr>
+          <w:rFonts w:ascii="Times New Roman" w:hAnsi="Times New Roman" w:cs="Times New Roman"/>
+          <w:sz w:val="24"/>
+          <w:szCs w:val="24"/>
+        </w:rPr>
+        <w:t xml:space="preserve"> karena tersebut merupakan kata yang sering muncul dan tidak memiliki arti apapun</w:t>
       </w:r>
       <w:r>
         <w:rPr>
@@ -10338,10 +10207,58 @@
           <w:sz w:val="24"/>
           <w:szCs w:val="24"/>
         </w:rPr>
+        <w:t xml:space="preserve"> </w:t>
+      </w:r>
+      <w:r>
+        <w:rPr>
+          <w:rFonts w:ascii="Times New Roman" w:hAnsi="Times New Roman" w:cs="Times New Roman"/>
+          <w:sz w:val="24"/>
+          <w:szCs w:val="24"/>
+        </w:rPr>
+        <w:fldChar w:fldCharType="begin" w:fldLock="1"/>
+      </w:r>
+      <w:r>
+        <w:rPr>
+          <w:rFonts w:ascii="Times New Roman" w:hAnsi="Times New Roman" w:cs="Times New Roman"/>
+          <w:sz w:val="24"/>
+          <w:szCs w:val="24"/>
+        </w:rPr>
+        <w:instrText>ADDIN CSL_CITATION {"citationItems":[{"id":"ITEM-1","itemData":{"DOI":"10.14421/jiska.2018.31-01","ISSN":"2527-5836","abstract":"AbstractThis research is made to implement the KNN (K-Nearest Neighbor) algorithm for sentiment analysis Twitter about Jakarta Governor Election 2017. The object is 2000 data tweets in Indonesia collected from Twitter during Januari 2017 using Python package called Twitterscraper. The methode used in sentiment analysis system is KNN with TF-IDF term weighting and Cosine similarity measure. As the test result, the highest accuracy is 67,2% when k=5, the highest precision is 56,94% with k=5, and the highest recall 78,24% with k=15.Keywords : K – Nearest Neighbor, Twitterscraper, TF-IDF, Cosine Similarity Penelitian ini dibuat untuk mengimplementasikan algoritma KNN (K - Nearest Neighbor) dalam analisis sentimen pengguna Twitter tentang topik Pilkada DKI 2017. Data tweet yang digunakan adalah sebanyak 2000 data tweet berbahasa Indonesia yang dikumpulkan selama bulan Januari 2017 menggunakan package Python bernama Twitterscraper. Menggunakan algoritma KNN dengan pembobotan kata TF-IDF dan fungsi Cosine Similarity, akan dilakukan pengklasifikasian nilai sentimen ke dalam dua kelas : positif dan negatif. Dari hasil pengujian diketahui bahwa nilai akurasi terbesar adalah 67,2% ketika k=5, presisi tertinggi 56,94% ketika k=5, dan recall 78,24% dengan k=15.Kata Kunci : K – Nearest Neighbor, Twitterscraper, TF-IDF, Cosine Similarity","author":[{"dropping-particle":"","family":"Deviyanto","given":"Akhmad","non-dropping-particle":"","parse-names":false,"suffix":""},{"dropping-particle":"","family":"Wahyudi","given":"Muhammad Didik Rohmad","non-dropping-particle":"","parse-names":false,"suffix":""}],"container-title":"JISKA (Jurnal Informatika Sunan Kalijaga)","id":"ITEM-1","issue":"1","issued":{"date-parts":[["2018","12","10"]]},"page":"1","publisher":"Al-Jamiah Research Centre","title":"PENERAPAN ANALISIS SENTIMEN PADA PENGGUNA TWITTER MENGGUNAKAN METODE K-NEAREST NEIGHBOR","type":"article-journal","volume":"3"},"uris":["http://www.mendeley.com/documents/?uuid=c6b7af6a-caad-3452-bf8f-be1ff0ff6768"]}],"mendeley":{"formattedCitation":"(Deviyanto &amp; Wahyudi, 2018)","plainTextFormattedCitation":"(Deviyanto &amp; Wahyudi, 2018)","previouslyFormattedCitation":"(Deviyanto &amp; Wahyudi, 2018)"},"properties":{"noteIndex":0},"schema":"https://github.com/citation-style-language/schema/raw/master/csl-citation.json"}</w:instrText>
+      </w:r>
+      <w:r>
+        <w:rPr>
+          <w:rFonts w:ascii="Times New Roman" w:hAnsi="Times New Roman" w:cs="Times New Roman"/>
+          <w:sz w:val="24"/>
+          <w:szCs w:val="24"/>
+        </w:rPr>
+        <w:fldChar w:fldCharType="separate"/>
+      </w:r>
+      <w:r>
+        <w:rPr>
+          <w:rFonts w:ascii="Times New Roman" w:hAnsi="Times New Roman" w:cs="Times New Roman"/>
+          <w:noProof/>
+          <w:sz w:val="24"/>
+          <w:szCs w:val="24"/>
+        </w:rPr>
+        <w:t>(Deviyanto &amp; Wahyudi, 2018)</w:t>
+      </w:r>
+      <w:r>
+        <w:rPr>
+          <w:rFonts w:ascii="Times New Roman" w:hAnsi="Times New Roman" w:cs="Times New Roman"/>
+          <w:sz w:val="24"/>
+          <w:szCs w:val="24"/>
+        </w:rPr>
+        <w:fldChar w:fldCharType="end"/>
+      </w:r>
+      <w:r>
+        <w:rPr>
+          <w:rFonts w:ascii="Times New Roman" w:hAnsi="Times New Roman" w:cs="Times New Roman"/>
+          <w:sz w:val="24"/>
+          <w:szCs w:val="24"/>
+        </w:rPr>
         <w:t>.</w:t>
       </w:r>
     </w:p>
-    <w:bookmarkEnd w:id="2"/>
     <w:p>
       <w:pPr>
         <w:pStyle w:val="ListParagraph"/>
@@ -10360,10 +10277,12 @@
       <w:r>
         <w:rPr>
           <w:rFonts w:ascii="Times New Roman" w:hAnsi="Times New Roman" w:cs="Times New Roman"/>
-          <w:sz w:val="24"/>
-          <w:szCs w:val="24"/>
-        </w:rPr>
-        <w:t xml:space="preserve">Pembobotan kata </w:t>
+          <w:i/>
+          <w:iCs/>
+          <w:sz w:val="24"/>
+          <w:szCs w:val="24"/>
+        </w:rPr>
+        <w:t xml:space="preserve">Stemming </w:t>
       </w:r>
     </w:p>
     <w:p>
@@ -10378,6 +10297,7 @@
           <w:szCs w:val="24"/>
         </w:rPr>
       </w:pPr>
+      <w:bookmarkStart w:id="2" w:name="_Hlk131105738"/>
       <w:r>
         <w:rPr>
           <w:rFonts w:ascii="Times New Roman" w:hAnsi="Times New Roman" w:cs="Times New Roman"/>
@@ -10385,6 +10305,125 @@
           <w:szCs w:val="24"/>
         </w:rPr>
         <w:lastRenderedPageBreak/>
+        <w:t xml:space="preserve">Merupakan tahap </w:t>
+      </w:r>
+      <w:r>
+        <w:rPr>
+          <w:rFonts w:ascii="Times New Roman" w:hAnsi="Times New Roman" w:cs="Times New Roman"/>
+          <w:sz w:val="24"/>
+          <w:szCs w:val="24"/>
+        </w:rPr>
+        <w:t xml:space="preserve">untuk mengurangi </w:t>
+      </w:r>
+      <w:r>
+        <w:rPr>
+          <w:rFonts w:ascii="Times New Roman" w:hAnsi="Times New Roman" w:cs="Times New Roman"/>
+          <w:sz w:val="24"/>
+          <w:szCs w:val="24"/>
+        </w:rPr>
+        <w:t>prefiks sebuah kata menjadi kata dasar</w:t>
+      </w:r>
+      <w:r>
+        <w:rPr>
+          <w:rFonts w:ascii="Times New Roman" w:hAnsi="Times New Roman" w:cs="Times New Roman"/>
+          <w:sz w:val="24"/>
+          <w:szCs w:val="24"/>
+        </w:rPr>
+        <w:t xml:space="preserve"> </w:t>
+      </w:r>
+      <w:r>
+        <w:rPr>
+          <w:rFonts w:ascii="Times New Roman" w:hAnsi="Times New Roman" w:cs="Times New Roman"/>
+          <w:sz w:val="24"/>
+          <w:szCs w:val="24"/>
+        </w:rPr>
+        <w:fldChar w:fldCharType="begin" w:fldLock="1"/>
+      </w:r>
+      <w:r>
+        <w:rPr>
+          <w:rFonts w:ascii="Times New Roman" w:hAnsi="Times New Roman" w:cs="Times New Roman"/>
+          <w:sz w:val="24"/>
+          <w:szCs w:val="24"/>
+        </w:rPr>
+        <w:instrText>ADDIN CSL_CITATION {"citationItems":[{"id":"ITEM-1","itemData":{"DOI":"10.22219/kinetik.v4i4.912","ISSN":"2503-2259","abstract":"Preprocessing is an essential task for sentiment analysis since textual information carries a lot of noisy and unstructured data. Both stemming and stopword removal are pretty popular preprocessing techniques for text classification. However, the prior research gives different results concerning the influence of both methods toward accuracy on sentiment classification. Therefore, this paper conducts further investigations about the effect of stemming and stopword removal on Indonesian language sentiment analysis. Furthermore, we propose four preprocessing conditions which are with using both stemming and stopword removal, without using stemming, without using stopword removal, and without using both. Support Vector Machine was used for the classification algorithm and TF-IDF as a weighting scheme. The result was evaluated using confusion matrix and k-fold cross-validation methods. The experiments result show that all accuracy did not improve and tends to decrease when performing stemming or stopword removal scenarios. This work concludes that the application of stemming and stopword removal technique does not significantly affect the accuracy of sentiment analysis in Indonesian text documents.","author":[{"dropping-particle":"","family":"Pradana","given":"Aditya Wiha","non-dropping-particle":"","parse-names":false,"suffix":""},{"dropping-particle":"","family":"Hayaty","given":"Mardhiya","non-dropping-particle":"","parse-names":false,"suffix":""}],"container-title":"Kinetik: Game Technology, Information System, Computer Network, Computing, Electronics, and Control","id":"ITEM-1","issued":{"date-parts":[["2019","10","30"]]},"page":"375-380","publisher":"Universitas Muhammadiyah Malang","title":"The Effect of Stemming and Removal of Stopwords on the Accuracy of Sentiment Analysis on Indonesian-language Texts","type":"article-journal"},"uris":["http://www.mendeley.com/documents/?uuid=e6222558-4490-328f-be95-dc342be37c58"]}],"mendeley":{"formattedCitation":"(Pradana &amp; Hayaty, 2019)","plainTextFormattedCitation":"(Pradana &amp; Hayaty, 2019)","previouslyFormattedCitation":"(Pradana &amp; Hayaty, 2019)"},"properties":{"noteIndex":0},"schema":"https://github.com/citation-style-language/schema/raw/master/csl-citation.json"}</w:instrText>
+      </w:r>
+      <w:r>
+        <w:rPr>
+          <w:rFonts w:ascii="Times New Roman" w:hAnsi="Times New Roman" w:cs="Times New Roman"/>
+          <w:sz w:val="24"/>
+          <w:szCs w:val="24"/>
+        </w:rPr>
+        <w:fldChar w:fldCharType="separate"/>
+      </w:r>
+      <w:r>
+        <w:rPr>
+          <w:rFonts w:ascii="Times New Roman" w:hAnsi="Times New Roman" w:cs="Times New Roman"/>
+          <w:noProof/>
+          <w:sz w:val="24"/>
+          <w:szCs w:val="24"/>
+        </w:rPr>
+        <w:t>(Pradana &amp; Hayaty, 2019)</w:t>
+      </w:r>
+      <w:r>
+        <w:rPr>
+          <w:rFonts w:ascii="Times New Roman" w:hAnsi="Times New Roman" w:cs="Times New Roman"/>
+          <w:sz w:val="24"/>
+          <w:szCs w:val="24"/>
+        </w:rPr>
+        <w:fldChar w:fldCharType="end"/>
+      </w:r>
+      <w:r>
+        <w:rPr>
+          <w:rFonts w:ascii="Times New Roman" w:hAnsi="Times New Roman" w:cs="Times New Roman"/>
+          <w:sz w:val="24"/>
+          <w:szCs w:val="24"/>
+        </w:rPr>
+        <w:t>.</w:t>
+      </w:r>
+    </w:p>
+    <w:bookmarkEnd w:id="2"/>
+    <w:p>
+      <w:pPr>
+        <w:pStyle w:val="ListParagraph"/>
+        <w:numPr>
+          <w:ilvl w:val="0"/>
+          <w:numId w:val="11"/>
+        </w:numPr>
+        <w:spacing w:after="0" w:line="360" w:lineRule="auto"/>
+        <w:jc w:val="both"/>
+        <w:rPr>
+          <w:rFonts w:ascii="Times New Roman" w:hAnsi="Times New Roman" w:cs="Times New Roman"/>
+          <w:sz w:val="24"/>
+          <w:szCs w:val="24"/>
+        </w:rPr>
+      </w:pPr>
+      <w:r>
+        <w:rPr>
+          <w:rFonts w:ascii="Times New Roman" w:hAnsi="Times New Roman" w:cs="Times New Roman"/>
+          <w:sz w:val="24"/>
+          <w:szCs w:val="24"/>
+        </w:rPr>
+        <w:t xml:space="preserve">Pembobotan kata </w:t>
+      </w:r>
+    </w:p>
+    <w:p>
+      <w:pPr>
+        <w:pStyle w:val="ListParagraph"/>
+        <w:spacing w:after="0" w:line="360" w:lineRule="auto"/>
+        <w:ind w:left="1800"/>
+        <w:jc w:val="both"/>
+        <w:rPr>
+          <w:rFonts w:ascii="Times New Roman" w:hAnsi="Times New Roman" w:cs="Times New Roman"/>
+          <w:sz w:val="24"/>
+          <w:szCs w:val="24"/>
+        </w:rPr>
+      </w:pPr>
+      <w:r>
+        <w:rPr>
+          <w:rFonts w:ascii="Times New Roman" w:hAnsi="Times New Roman" w:cs="Times New Roman"/>
+          <w:sz w:val="24"/>
+          <w:szCs w:val="24"/>
+        </w:rPr>
         <w:t xml:space="preserve">Pada tahap ini setelah pengolahan data melakukan perhitungan kata dengan menggunakan metode </w:t>
       </w:r>
       <w:r>
@@ -10889,194 +10928,9 @@
         </w:rPr>
         <w:t xml:space="preserve"> </w:t>
       </w:r>
-      <w:r>
-        <w:rPr>
-          <w:rFonts w:ascii="Times New Roman" w:hAnsi="Times New Roman" w:cs="Times New Roman"/>
-          <w:i/>
-          <w:iCs/>
-          <w:sz w:val="24"/>
-          <w:szCs w:val="24"/>
-        </w:rPr>
-        <w:t>Decision tree</w:t>
-      </w:r>
-      <w:r>
-        <w:rPr>
-          <w:rFonts w:ascii="Times New Roman" w:hAnsi="Times New Roman" w:cs="Times New Roman"/>
-          <w:sz w:val="24"/>
-          <w:szCs w:val="24"/>
-        </w:rPr>
-        <w:t xml:space="preserve"> </w:t>
-      </w:r>
-      <w:r>
-        <w:rPr>
-          <w:rFonts w:ascii="Times New Roman" w:hAnsi="Times New Roman" w:cs="Times New Roman"/>
-          <w:sz w:val="24"/>
-          <w:szCs w:val="24"/>
-        </w:rPr>
-        <w:t>di</w:t>
-      </w:r>
-      <w:r>
-        <w:rPr>
-          <w:rFonts w:ascii="Times New Roman" w:hAnsi="Times New Roman" w:cs="Times New Roman"/>
-          <w:sz w:val="24"/>
-          <w:szCs w:val="24"/>
-        </w:rPr>
-        <w:t>dalam klasifikasi memperlukan label berupa 2 vari</w:t>
-      </w:r>
-      <w:r>
-        <w:rPr>
-          <w:rFonts w:ascii="Times New Roman" w:hAnsi="Times New Roman" w:cs="Times New Roman"/>
-          <w:sz w:val="24"/>
-          <w:szCs w:val="24"/>
-        </w:rPr>
-        <w:t xml:space="preserve">abel, setelah dilakukan pemilihan variabel dilakukan kalkulasi </w:t>
-      </w:r>
-      <w:r>
-        <w:rPr>
-          <w:rFonts w:ascii="Times New Roman" w:hAnsi="Times New Roman" w:cs="Times New Roman"/>
-          <w:i/>
-          <w:iCs/>
-          <w:sz w:val="24"/>
-          <w:szCs w:val="24"/>
-        </w:rPr>
-        <w:t xml:space="preserve">informartion </w:t>
-      </w:r>
-      <w:r>
-        <w:rPr>
-          <w:rFonts w:ascii="Times New Roman" w:hAnsi="Times New Roman" w:cs="Times New Roman"/>
-          <w:i/>
-          <w:iCs/>
-          <w:sz w:val="24"/>
-          <w:szCs w:val="24"/>
-        </w:rPr>
-        <w:t xml:space="preserve">gain </w:t>
-      </w:r>
-      <w:r>
-        <w:rPr>
-          <w:rFonts w:ascii="Times New Roman" w:hAnsi="Times New Roman" w:cs="Times New Roman"/>
-          <w:sz w:val="24"/>
-          <w:szCs w:val="24"/>
-        </w:rPr>
-        <w:t>untuk</w:t>
-      </w:r>
-      <w:r>
-        <w:rPr>
-          <w:rFonts w:ascii="Times New Roman" w:hAnsi="Times New Roman" w:cs="Times New Roman"/>
-          <w:sz w:val="24"/>
-          <w:szCs w:val="24"/>
-        </w:rPr>
-        <w:t xml:space="preserve"> </w:t>
-      </w:r>
-      <w:r>
-        <w:rPr>
-          <w:rFonts w:ascii="Times New Roman" w:hAnsi="Times New Roman" w:cs="Times New Roman"/>
-          <w:sz w:val="24"/>
-          <w:szCs w:val="24"/>
-        </w:rPr>
-        <w:t xml:space="preserve">kalkulasi berapa informasi yang dihasilkan dari fitur </w:t>
-      </w:r>
-      <w:r>
-        <w:rPr>
-          <w:rFonts w:ascii="Times New Roman" w:hAnsi="Times New Roman" w:cs="Times New Roman"/>
-          <w:i/>
-          <w:iCs/>
-          <w:sz w:val="24"/>
-          <w:szCs w:val="24"/>
-        </w:rPr>
-        <w:t>output</w:t>
-      </w:r>
-      <w:r>
-        <w:rPr>
-          <w:rFonts w:ascii="Times New Roman" w:hAnsi="Times New Roman" w:cs="Times New Roman"/>
-          <w:sz w:val="24"/>
-          <w:szCs w:val="24"/>
-        </w:rPr>
-        <w:t xml:space="preserve"> (fitur y) </w:t>
-      </w:r>
-      <w:r>
-        <w:rPr>
-          <w:rFonts w:ascii="Times New Roman" w:hAnsi="Times New Roman" w:cs="Times New Roman"/>
-          <w:sz w:val="24"/>
-          <w:szCs w:val="24"/>
-        </w:rPr>
-        <w:t xml:space="preserve">dan fitur </w:t>
-      </w:r>
-      <w:r>
-        <w:rPr>
-          <w:rFonts w:ascii="Times New Roman" w:hAnsi="Times New Roman" w:cs="Times New Roman"/>
-          <w:i/>
-          <w:iCs/>
-          <w:sz w:val="24"/>
-          <w:szCs w:val="24"/>
-        </w:rPr>
-        <w:t xml:space="preserve">input </w:t>
-      </w:r>
-      <w:r>
-        <w:rPr>
-          <w:rFonts w:ascii="Times New Roman" w:hAnsi="Times New Roman" w:cs="Times New Roman"/>
-          <w:sz w:val="24"/>
-          <w:szCs w:val="24"/>
-        </w:rPr>
-        <w:t>(fitur x)</w:t>
-      </w:r>
-      <w:r>
-        <w:rPr>
-          <w:rFonts w:ascii="Times New Roman" w:hAnsi="Times New Roman" w:cs="Times New Roman"/>
-          <w:sz w:val="24"/>
-          <w:szCs w:val="24"/>
-        </w:rPr>
-        <w:t xml:space="preserve"> </w:t>
-      </w:r>
-      <w:r>
-        <w:rPr>
-          <w:rFonts w:ascii="Times New Roman" w:hAnsi="Times New Roman" w:cs="Times New Roman"/>
-          <w:sz w:val="24"/>
-          <w:szCs w:val="24"/>
-        </w:rPr>
-        <w:fldChar w:fldCharType="begin" w:fldLock="1"/>
-      </w:r>
-      <w:r>
-        <w:rPr>
-          <w:rFonts w:ascii="Times New Roman" w:hAnsi="Times New Roman" w:cs="Times New Roman"/>
-          <w:sz w:val="24"/>
-          <w:szCs w:val="24"/>
-        </w:rPr>
-        <w:instrText>ADDIN CSL_CITATION {"citationItems":[{"id":"ITEM-1","itemData":{"DOI":"10.14569/ijacsa.2020.0110277","ISSN":"21565570","abstract":"Decision tree is a supervised machine learning algorithm suitable for solving classification and regression problems. Decision trees are recursively built by applying split conditions at each node that divides the training records into subsets with output variable of same class. The process starts from the root node of the decision tree and progresses by applying split conditions at each non-leaf node resulting into homogenous subsets. However, achieving pure homogenous subsets is not possible. Therefore, the goal at each node is to identify an attribute and a split condition on that attribute that minimizes the mixing of class labels, thus resulting into nearly pure subsets. Several splitting indices were proposed to evaluate the goodness of the split, common ones being GINI index and Information gain. The aim of this study is to conduct an empirical comparison of GINI index and information gain. Classification models are built using decision tree classifier algorithm by applying GINI index and Information gain individually. The classification accuracy of the models is estimated using different metrics such as Confusion matrix, Overall accuracy, Per-class accuracy, Recall and Precision. The results of the study show that, regardless of whether the dataset is balanced or imbalanced, the classification models built by applying the two different splitting indices GINI index and information gain give same accuracy. In other words, choice of splitting indices has no impact on performance of the decision tree classifier algorithm.","author":[{"dropping-particle":"","family":"Tangirala","given":"Suryakanthi","non-dropping-particle":"","parse-names":false,"suffix":""}],"container-title":"International Journal of Advanced Computer Science and Applications","id":"ITEM-1","issue":"2","issued":{"date-parts":[["2020"]]},"page":"612-619","publisher":"Science and Information Organization","title":"Evaluating the impact of GINI index and information gain on classification using decision tree classifier algorithm","type":"article-journal"},"uris":["http://www.mendeley.com/documents/?uuid=9a400ae3-be6c-36c0-bc93-e58b1e9df2d0"]}],"mendeley":{"formattedCitation":"(Tangirala, 2020)","plainTextFormattedCitation":"(Tangirala, 2020)","previouslyFormattedCitation":"(Tangirala, 2020)"},"properties":{"noteIndex":0},"schema":"https://github.com/citation-style-language/schema/raw/master/csl-citation.json"}</w:instrText>
-      </w:r>
-      <w:r>
-        <w:rPr>
-          <w:rFonts w:ascii="Times New Roman" w:hAnsi="Times New Roman" w:cs="Times New Roman"/>
-          <w:sz w:val="24"/>
-          <w:szCs w:val="24"/>
-        </w:rPr>
-        <w:fldChar w:fldCharType="separate"/>
-      </w:r>
-      <w:r>
-        <w:rPr>
-          <w:rFonts w:ascii="Times New Roman" w:hAnsi="Times New Roman" w:cs="Times New Roman"/>
-          <w:noProof/>
-          <w:sz w:val="24"/>
-          <w:szCs w:val="24"/>
-        </w:rPr>
-        <w:t>(Tangirala, 2020)</w:t>
-      </w:r>
-      <w:r>
-        <w:rPr>
-          <w:rFonts w:ascii="Times New Roman" w:hAnsi="Times New Roman" w:cs="Times New Roman"/>
-          <w:sz w:val="24"/>
-          <w:szCs w:val="24"/>
-        </w:rPr>
-        <w:fldChar w:fldCharType="end"/>
-      </w:r>
-      <w:r>
-        <w:rPr>
-          <w:rFonts w:ascii="Times New Roman" w:hAnsi="Times New Roman" w:cs="Times New Roman"/>
-          <w:sz w:val="24"/>
-          <w:szCs w:val="24"/>
-        </w:rPr>
-        <w:t>.</w:t>
-      </w:r>
-    </w:p>
+      <w:bookmarkStart w:id="3" w:name="_Hlk131702692"/>
+    </w:p>
+    <w:bookmarkEnd w:id="3"/>
     <w:p>
       <w:pPr>
         <w:pStyle w:val="ListParagraph"/>
@@ -11240,97 +11094,6 @@
         </w:rPr>
         <w:t xml:space="preserve"> </w:t>
       </w:r>
-      <w:r>
-        <w:rPr>
-          <w:rFonts w:ascii="Times New Roman" w:hAnsi="Times New Roman" w:cs="Times New Roman"/>
-          <w:i/>
-          <w:iCs/>
-          <w:sz w:val="24"/>
-          <w:szCs w:val="24"/>
-        </w:rPr>
-        <w:t>Naïve bayes</w:t>
-      </w:r>
-      <w:r>
-        <w:rPr>
-          <w:rFonts w:ascii="Times New Roman" w:hAnsi="Times New Roman" w:cs="Times New Roman"/>
-          <w:sz w:val="24"/>
-          <w:szCs w:val="24"/>
-        </w:rPr>
-        <w:t xml:space="preserve"> algoritma </w:t>
-      </w:r>
-      <w:r>
-        <w:rPr>
-          <w:rFonts w:ascii="Times New Roman" w:hAnsi="Times New Roman" w:cs="Times New Roman"/>
-          <w:sz w:val="24"/>
-          <w:szCs w:val="24"/>
-        </w:rPr>
-        <w:t xml:space="preserve">yang seringkali digunakan dalam sentimen analisis </w:t>
-      </w:r>
-      <w:r>
-        <w:rPr>
-          <w:rFonts w:ascii="Times New Roman" w:hAnsi="Times New Roman" w:cs="Times New Roman"/>
-          <w:sz w:val="24"/>
-          <w:szCs w:val="24"/>
-        </w:rPr>
-        <w:t xml:space="preserve">karena pembelajaran dari fitur untuk pengujian data untuk menghasilkan kemungkinan atau probabilitas </w:t>
-      </w:r>
-      <w:r>
-        <w:rPr>
-          <w:rFonts w:ascii="Times New Roman" w:hAnsi="Times New Roman" w:cs="Times New Roman"/>
-          <w:sz w:val="24"/>
-          <w:szCs w:val="24"/>
-        </w:rPr>
-        <w:fldChar w:fldCharType="begin" w:fldLock="1"/>
-      </w:r>
-      <w:r>
-        <w:rPr>
-          <w:rFonts w:ascii="Times New Roman" w:hAnsi="Times New Roman" w:cs="Times New Roman"/>
-          <w:sz w:val="24"/>
-          <w:szCs w:val="24"/>
-        </w:rPr>
-        <w:instrText>ADDIN CSL_CITATION {"citationItems":[{"id":"ITEM-1","itemData":{"ISSN":"2277-8616","abstract":"Traveloka is currently the most popular startup in Indonesia with share traffic reaching 78.49% using smartphone and monthly visits which reached 28.92 million based on a report in similarweb.com in May 2019. Traveloka, based on record, has been downloaded 10 million times since 2014 with rating reaches 4.4 out of 5 stars. As of May 2019, there were 386,646 reviews from users in the PlayStore, ranging from positive and negative reviews. However, it is necessary to analyze with certain methods to summarize the review. Every review given will get a conclusion after collected, and sentiment analysis will provide user experiences from the Traveloka application within certain period. This research was conducted using the Naïve Bayes Classifier method based on a review from the playstore to determine service quality. The purpose of this study is to find out the perceptions of users based on the measurement of service quality so that the results can be an evaluation for Traveloka in improving services. Studies show that during this period public opinion produced negative sentiments with Vmap value of 0.31020 greater than positive sentiment with a value of 0.16132.","author":[{"dropping-particle":"","family":"Watrianthos","given":"Ronal","non-dropping-particle":"","parse-names":false,"suffix":""},{"dropping-particle":"","family":"Suryadi","given":"Sudi","non-dropping-particle":"","parse-names":false,"suffix":""},{"dropping-particle":"","family":"Irmayani","given":"Deci","non-dropping-particle":"","parse-names":false,"suffix":""},{"dropping-particle":"","family":"Nasution","given":"Marnis","non-dropping-particle":"","parse-names":false,"suffix":""},{"dropping-particle":"","family":"Simanjorang","given":"Elida F S","non-dropping-particle":"","parse-names":false,"suffix":""}],"container-title":"INTERNATIONAL JOURNAL OF SCIENTIFIC &amp; TECHNOLOGY RESEARCH","id":"ITEM-1","issued":{"date-parts":[["2019"]]},"page":"7","title":"Sentiment Analysis Of Traveloka App Using Naïve Bayes Classifier Method","type":"article-journal","volume":"8"},"uris":["http://www.mendeley.com/documents/?uuid=df39d92f-81f7-346a-a3ee-b19026d1d207"]}],"mendeley":{"formattedCitation":"(Watrianthos et al., 2019)","plainTextFormattedCitation":"(Watrianthos et al., 2019)","previouslyFormattedCitation":"(Watrianthos et al., 2019)"},"properties":{"noteIndex":0},"schema":"https://github.com/citation-style-language/schema/raw/master/csl-citation.json"}</w:instrText>
-      </w:r>
-      <w:r>
-        <w:rPr>
-          <w:rFonts w:ascii="Times New Roman" w:hAnsi="Times New Roman" w:cs="Times New Roman"/>
-          <w:sz w:val="24"/>
-          <w:szCs w:val="24"/>
-        </w:rPr>
-        <w:fldChar w:fldCharType="separate"/>
-      </w:r>
-      <w:r>
-        <w:rPr>
-          <w:rFonts w:ascii="Times New Roman" w:hAnsi="Times New Roman" w:cs="Times New Roman"/>
-          <w:noProof/>
-          <w:sz w:val="24"/>
-          <w:szCs w:val="24"/>
-        </w:rPr>
-        <w:t>(Watrianthos et al., 2019)</w:t>
-      </w:r>
-      <w:r>
-        <w:rPr>
-          <w:rFonts w:ascii="Times New Roman" w:hAnsi="Times New Roman" w:cs="Times New Roman"/>
-          <w:sz w:val="24"/>
-          <w:szCs w:val="24"/>
-        </w:rPr>
-        <w:fldChar w:fldCharType="end"/>
-      </w:r>
-      <w:r>
-        <w:rPr>
-          <w:rFonts w:ascii="Times New Roman" w:hAnsi="Times New Roman" w:cs="Times New Roman"/>
-          <w:sz w:val="24"/>
-          <w:szCs w:val="24"/>
-        </w:rPr>
-        <w:t>.</w:t>
-      </w:r>
-      <w:r>
-        <w:rPr>
-          <w:rFonts w:ascii="Times New Roman" w:hAnsi="Times New Roman" w:cs="Times New Roman"/>
-          <w:sz w:val="24"/>
-          <w:szCs w:val="24"/>
-        </w:rPr>
-        <w:t xml:space="preserve"> </w:t>
-      </w:r>
     </w:p>
     <w:p>
       <w:pPr>
@@ -11376,7 +11139,6 @@
           <w:sz w:val="24"/>
           <w:szCs w:val="24"/>
         </w:rPr>
-        <w:lastRenderedPageBreak/>
         <w:t xml:space="preserve">Merupakan algoritma klasifikasi </w:t>
       </w:r>
       <w:r>
@@ -11520,143 +11282,36 @@
           <w:sz w:val="24"/>
           <w:szCs w:val="24"/>
         </w:rPr>
-        <w:t xml:space="preserve">. </w:t>
-      </w:r>
-      <w:r>
-        <w:rPr>
-          <w:rFonts w:ascii="Times New Roman" w:hAnsi="Times New Roman" w:cs="Times New Roman"/>
-          <w:sz w:val="24"/>
-          <w:szCs w:val="24"/>
-        </w:rPr>
-        <w:t xml:space="preserve"> Menggunakan </w:t>
-      </w:r>
-      <w:r>
-        <w:rPr>
-          <w:rFonts w:ascii="Times New Roman" w:hAnsi="Times New Roman" w:cs="Times New Roman"/>
-          <w:i/>
-          <w:iCs/>
-          <w:sz w:val="24"/>
-          <w:szCs w:val="24"/>
-        </w:rPr>
-        <w:t>K-Nearest-Neighbor</w:t>
-      </w:r>
-      <w:r>
-        <w:rPr>
-          <w:rFonts w:ascii="Times New Roman" w:hAnsi="Times New Roman" w:cs="Times New Roman"/>
-          <w:sz w:val="24"/>
-          <w:szCs w:val="24"/>
-        </w:rPr>
-        <w:t xml:space="preserve"> harus menentukan nilai K</w:t>
-      </w:r>
-      <w:r>
-        <w:rPr>
-          <w:rFonts w:ascii="Times New Roman" w:hAnsi="Times New Roman" w:cs="Times New Roman"/>
-          <w:sz w:val="24"/>
-          <w:szCs w:val="24"/>
-        </w:rPr>
-        <w:t xml:space="preserve">, dari bobot kata </w:t>
-      </w:r>
-      <w:r>
-        <w:rPr>
-          <w:rFonts w:ascii="Times New Roman" w:hAnsi="Times New Roman" w:cs="Times New Roman"/>
-          <w:i/>
-          <w:iCs/>
-          <w:sz w:val="24"/>
-          <w:szCs w:val="24"/>
-        </w:rPr>
-        <w:t>Term Frequency</w:t>
-      </w:r>
-      <w:r>
-        <w:rPr>
-          <w:rFonts w:ascii="Times New Roman" w:hAnsi="Times New Roman" w:cs="Times New Roman"/>
-          <w:sz w:val="24"/>
-          <w:szCs w:val="24"/>
-        </w:rPr>
-        <w:t xml:space="preserve"> </w:t>
-      </w:r>
-      <w:r>
-        <w:rPr>
-          <w:rFonts w:ascii="Times New Roman" w:hAnsi="Times New Roman" w:cs="Times New Roman"/>
-          <w:i/>
-          <w:iCs/>
-          <w:sz w:val="24"/>
-          <w:szCs w:val="24"/>
-        </w:rPr>
-        <w:t>Inverse Document</w:t>
-      </w:r>
-      <w:r>
-        <w:rPr>
-          <w:rFonts w:ascii="Times New Roman" w:hAnsi="Times New Roman" w:cs="Times New Roman"/>
-          <w:sz w:val="24"/>
-          <w:szCs w:val="24"/>
-        </w:rPr>
-        <w:t xml:space="preserve"> dikalkulasi untuk melihat kemiripan antar dokumen</w:t>
-      </w:r>
-      <w:r>
-        <w:rPr>
-          <w:rFonts w:ascii="Times New Roman" w:hAnsi="Times New Roman" w:cs="Times New Roman"/>
-          <w:sz w:val="24"/>
-          <w:szCs w:val="24"/>
-        </w:rPr>
-        <w:t xml:space="preserve">, kemudian dilakukan </w:t>
-      </w:r>
-      <w:r>
-        <w:rPr>
-          <w:rFonts w:ascii="Times New Roman" w:hAnsi="Times New Roman" w:cs="Times New Roman"/>
-          <w:sz w:val="24"/>
-          <w:szCs w:val="24"/>
-        </w:rPr>
-        <w:t xml:space="preserve">klasifikasi </w:t>
-      </w:r>
-      <w:r>
-        <w:rPr>
-          <w:rFonts w:ascii="Times New Roman" w:hAnsi="Times New Roman" w:cs="Times New Roman"/>
-          <w:sz w:val="24"/>
-          <w:szCs w:val="24"/>
-        </w:rPr>
-        <w:fldChar w:fldCharType="begin" w:fldLock="1"/>
-      </w:r>
-      <w:r>
-        <w:rPr>
-          <w:rFonts w:ascii="Times New Roman" w:hAnsi="Times New Roman" w:cs="Times New Roman"/>
-          <w:sz w:val="24"/>
-          <w:szCs w:val="24"/>
-        </w:rPr>
-        <w:instrText>ADDIN CSL_CITATION {"citationItems":[{"id":"ITEM-1","itemData":{"DOI":"10.35957/JATISI.V8I2.962","ISSN":"2503-2933","abstract":"Investasi online merupakan kegiatan menanam modal baik langsung maupun tidak dengan harapan pada suatu waktu pemilik modal mendapatkan sejumlah keuntungan yang dilakukan secara online. Terdapat contoh aplikasi investasi online yang sudah banyak diunduh masyarakat menurut google play store yepenaitu bibit dan bareksa. Sehingga Tujuan penelitian ini adalah untuk menganalisa sentimen pada ulasan pengguna aplikasi investasi online yaitu bibit dan bareksa. Jumlah ulasan yang akan digunakan pada penelitian ini sebanyak &amp;nbsp;998 yang terdiri dari 484 sentimen positif dan 514 sentimen negatif untuk aplikasi bareksa sedangkan untuk aplikasi bibit menggunakan 1063 data yang terdiri dari 541 sentimen positif dan 522 sentimen negatif. Data tersebut juga melewati tahapan preprocessing dan modelling. Pada penelitian ini menggunakan model CRISP-DM (Cross Industry Standard Process for Data Mining) dan algoritma yang digunakan pada penelitian ini adalah K-Nearest Neighbors. Berdasarkan hasil yang diperoleh dari tahapan modelling dengan menggunakan algoritma k-nearest neighbors dan perbandingan 60:40 untuk data training dan data testing, maka nilai akurasi precision dan recall yang dihasilkan dari tiap aplikasi yaitu untuk bibit 85,14% , 91,91%, dan 76,44% sedangkan untuk bareksa yaitu 81,70% , 87,15%, 75,73%.","author":[{"dropping-particle":"","family":"Dwiki","given":"Aluisius","non-dropping-particle":"","parse-names":false,"suffix":""},{"dropping-particle":"","family":"Putra","given":"Adhi","non-dropping-particle":"","parse-names":false,"suffix":""},{"dropping-particle":"","family":"Juanita","given":"Safitri","non-dropping-particle":"","parse-names":false,"suffix":""}],"container-title":"JATISI (Jurnal Teknik Informatika dan Sistem Informasi)","id":"ITEM-1","issue":"2","issued":{"date-parts":[["2021","6","17"]]},"page":"636-646","publisher":"LPPM STMIK Global Informatika MDP","title":"Analisis Sentimen pada Ulasan pengguna Aplikasi Bibit Dan Bareksa dengan Algoritma KNN","type":"article-journal","volume":"8"},"uris":["http://www.mendeley.com/documents/?uuid=f11590e2-c8cb-34e4-8544-3a84eb4c211f"]}],"mendeley":{"formattedCitation":"(Dwiki et al., 2021)","plainTextFormattedCitation":"(Dwiki et al., 2021)","previouslyFormattedCitation":"(Dwiki et al., 2021)"},"properties":{"noteIndex":0},"schema":"https://github.com/citation-style-language/schema/raw/master/csl-citation.json"}</w:instrText>
-      </w:r>
-      <w:r>
-        <w:rPr>
-          <w:rFonts w:ascii="Times New Roman" w:hAnsi="Times New Roman" w:cs="Times New Roman"/>
-          <w:sz w:val="24"/>
-          <w:szCs w:val="24"/>
-        </w:rPr>
-        <w:fldChar w:fldCharType="separate"/>
-      </w:r>
-      <w:r>
-        <w:rPr>
-          <w:rFonts w:ascii="Times New Roman" w:hAnsi="Times New Roman" w:cs="Times New Roman"/>
-          <w:noProof/>
-          <w:sz w:val="24"/>
-          <w:szCs w:val="24"/>
-        </w:rPr>
-        <w:t>(Dwiki et al., 2021)</w:t>
-      </w:r>
-      <w:r>
-        <w:rPr>
-          <w:rFonts w:ascii="Times New Roman" w:hAnsi="Times New Roman" w:cs="Times New Roman"/>
-          <w:sz w:val="24"/>
-          <w:szCs w:val="24"/>
-        </w:rPr>
-        <w:fldChar w:fldCharType="end"/>
-      </w:r>
-      <w:r>
-        <w:rPr>
-          <w:rFonts w:ascii="Times New Roman" w:hAnsi="Times New Roman" w:cs="Times New Roman"/>
-          <w:sz w:val="24"/>
-          <w:szCs w:val="24"/>
-        </w:rPr>
         <w:t>.</w:t>
       </w:r>
+      <w:bookmarkStart w:id="4" w:name="_Hlk131702604"/>
+    </w:p>
+    <w:bookmarkEnd w:id="4"/>
+    <w:p>
+      <w:pPr>
+        <w:pStyle w:val="ListParagraph"/>
+        <w:spacing w:after="0" w:line="360" w:lineRule="auto"/>
+        <w:ind w:left="1800"/>
+        <w:jc w:val="both"/>
+        <w:rPr>
+          <w:rFonts w:ascii="Times New Roman" w:hAnsi="Times New Roman" w:cs="Times New Roman"/>
+          <w:sz w:val="24"/>
+          <w:szCs w:val="24"/>
+        </w:rPr>
+      </w:pPr>
+    </w:p>
+    <w:p>
+      <w:pPr>
+        <w:pStyle w:val="ListParagraph"/>
+        <w:spacing w:after="0" w:line="360" w:lineRule="auto"/>
+        <w:ind w:left="1800"/>
+        <w:jc w:val="both"/>
+        <w:rPr>
+          <w:rFonts w:ascii="Times New Roman" w:hAnsi="Times New Roman" w:cs="Times New Roman"/>
+          <w:sz w:val="24"/>
+          <w:szCs w:val="24"/>
+        </w:rPr>
+      </w:pPr>
     </w:p>
     <w:p>
       <w:pPr>
@@ -11696,6 +11351,7 @@
           <w:sz w:val="24"/>
           <w:szCs w:val="24"/>
         </w:rPr>
+        <w:lastRenderedPageBreak/>
         <w:t xml:space="preserve">Evaluasi </w:t>
       </w:r>
     </w:p>
@@ -12609,7 +12265,6 @@
           <w:sz w:val="24"/>
           <w:szCs w:val="24"/>
         </w:rPr>
-        <w:lastRenderedPageBreak/>
         <w:t>C</w:t>
       </w:r>
       <w:r>
@@ -12800,66 +12455,6 @@
           <w:szCs w:val="24"/>
         </w:rPr>
         <w:t>(Yun, 2021)</w:t>
-      </w:r>
-      <w:r>
-        <w:rPr>
-          <w:rFonts w:ascii="Times New Roman" w:hAnsi="Times New Roman" w:cs="Times New Roman"/>
-          <w:i/>
-          <w:iCs/>
-          <w:sz w:val="24"/>
-          <w:szCs w:val="24"/>
-        </w:rPr>
-        <w:fldChar w:fldCharType="end"/>
-      </w:r>
-      <w:r>
-        <w:rPr>
-          <w:rFonts w:ascii="Times New Roman" w:hAnsi="Times New Roman" w:cs="Times New Roman"/>
-          <w:i/>
-          <w:iCs/>
-          <w:sz w:val="24"/>
-          <w:szCs w:val="24"/>
-        </w:rPr>
-        <w:t xml:space="preserve"> </w:t>
-      </w:r>
-      <w:r>
-        <w:rPr>
-          <w:rFonts w:ascii="Times New Roman" w:hAnsi="Times New Roman" w:cs="Times New Roman"/>
-          <w:i/>
-          <w:iCs/>
-          <w:sz w:val="24"/>
-          <w:szCs w:val="24"/>
-        </w:rPr>
-        <w:fldChar w:fldCharType="begin" w:fldLock="1"/>
-      </w:r>
-      <w:r>
-        <w:rPr>
-          <w:rFonts w:ascii="Times New Roman" w:hAnsi="Times New Roman" w:cs="Times New Roman"/>
-          <w:i/>
-          <w:iCs/>
-          <w:sz w:val="24"/>
-          <w:szCs w:val="24"/>
-        </w:rPr>
-        <w:instrText>ADDIN CSL_CITATION {"citationItems":[{"id":"ITEM-1","itemData":{"DOI":"10.1109/ACCESS.2020.2994222","ISSN":"21693536","abstract":"To accurately rank various web services can be a very challenging task depending on the evaluation criteria used, however, it can play an important role in performing a better selection of web services afterward. This paper proposes an approach to evaluate trust prediction and confusion matrix to rank web services from throughput and response time. AdaBoostM1 and J48 classifiers are used as binary classifiers on a benchmark web services dataset. The trust score (TS) measuring method is proposed by using the confusion matrix to determine trust scores of all web services. Trust prediction is calculated using 5-Fold, 10-Fold, and 15-Fold cross-validation methods. The reported results showed that the web service 1 (WS1) was most trusted with (48.5294%) TS value, and web service 2 (WS2) was least trusted with (24.0196%) TS value by users. Correct prediction of trusted and untrusted users in web services invocation has improved the overall selection process in a pool of similar web services. Kappa statistics values are used for the evaluation of the proposed approach and for performance comparison of the two above-mentioned classifiers.","author":[{"dropping-particle":"","family":"Hasnain","given":"Muhammad","non-dropping-particle":"","parse-names":false,"suffix":""},{"dropping-particle":"","family":"Pasha","given":"Muhammad Fermi","non-dropping-particle":"","parse-names":false,"suffix":""},{"dropping-particle":"","family":"Ghani","given":"Imran","non-dropping-particle":"","parse-names":false,"suffix":""},{"dropping-particle":"","family":"Imran","given":"Muhammad","non-dropping-particle":"","parse-names":false,"suffix":""},{"dropping-particle":"","family":"Alzahrani","given":"Mohammed Y.","non-dropping-particle":"","parse-names":false,"suffix":""},{"dropping-particle":"","family":"Budiarto","given":"Rahmat","non-dropping-particle":"","parse-names":false,"suffix":""}],"container-title":"IEEE Access","id":"ITEM-1","issued":{"date-parts":[["2020"]]},"page":"90847-90861","publisher":"Institute of Electrical and Electronics Engineers Inc.","title":"Evaluating Trust Prediction and Confusion Matrix Measures for Web Services Ranking","type":"article-journal","volume":"8"},"uris":["http://www.mendeley.com/documents/?uuid=b7f573d3-745b-3e0a-831e-f7f63ffb9212"]}],"mendeley":{"formattedCitation":"(Hasnain et al., 2020)","plainTextFormattedCitation":"(Hasnain et al., 2020)","previouslyFormattedCitation":"(Hasnain et al., 2020)"},"properties":{"noteIndex":0},"schema":"https://github.com/citation-style-language/schema/raw/master/csl-citation.json"}</w:instrText>
-      </w:r>
-      <w:r>
-        <w:rPr>
-          <w:rFonts w:ascii="Times New Roman" w:hAnsi="Times New Roman" w:cs="Times New Roman"/>
-          <w:i/>
-          <w:iCs/>
-          <w:sz w:val="24"/>
-          <w:szCs w:val="24"/>
-        </w:rPr>
-        <w:fldChar w:fldCharType="separate"/>
-      </w:r>
-      <w:r>
-        <w:rPr>
-          <w:rFonts w:ascii="Times New Roman" w:hAnsi="Times New Roman" w:cs="Times New Roman"/>
-          <w:iCs/>
-          <w:noProof/>
-          <w:sz w:val="24"/>
-          <w:szCs w:val="24"/>
-        </w:rPr>
-        <w:t>(Hasnain et al., 2020)</w:t>
       </w:r>
       <w:r>
         <w:rPr>
@@ -13648,15 +13243,7 @@
           <w:sz w:val="24"/>
           <w:szCs w:val="24"/>
         </w:rPr>
-        <w:t xml:space="preserve"> ada b</w:t>
-      </w:r>
-      <w:r>
-        <w:rPr>
-          <w:rFonts w:ascii="Times New Roman" w:hAnsi="Times New Roman" w:cs="Times New Roman"/>
-          <w:sz w:val="24"/>
-          <w:szCs w:val="24"/>
-        </w:rPr>
-        <w:t xml:space="preserve">erbagai macam penilaian dari konsumen yang sudah membeli ada yang penilaian secara positif, penilaian secara negatif, penilaian secara positif </w:t>
+        <w:t xml:space="preserve"> ada berbagai macam penilaian dari konsumen yang sudah membeli ada yang penilaian secara positif, penilaian secara negatif, penilaian secara positif </w:t>
       </w:r>
       <w:r>
         <w:rPr>
@@ -14744,19 +14331,15 @@
         <w:jc w:val="both"/>
         <w:rPr>
           <w:rFonts w:ascii="Times New Roman" w:hAnsi="Times New Roman" w:cs="Times New Roman"/>
-          <w:b/>
-          <w:bCs/>
-          <w:i/>
-          <w:iCs/>
-          <w:sz w:val="24"/>
-          <w:szCs w:val="24"/>
-        </w:rPr>
-      </w:pPr>
-      <w:r>
-        <w:rPr>
-          <w:rFonts w:ascii="Times New Roman" w:hAnsi="Times New Roman" w:cs="Times New Roman"/>
-          <w:b/>
-          <w:bCs/>
+          <w:i/>
+          <w:iCs/>
+          <w:sz w:val="24"/>
+          <w:szCs w:val="24"/>
+        </w:rPr>
+      </w:pPr>
+      <w:r>
+        <w:rPr>
+          <w:rFonts w:ascii="Times New Roman" w:hAnsi="Times New Roman" w:cs="Times New Roman"/>
           <w:i/>
           <w:iCs/>
           <w:sz w:val="24"/>
@@ -14809,23 +14392,15 @@
           <w:sz w:val="24"/>
           <w:szCs w:val="24"/>
         </w:rPr>
-        <w:t>adalah tahap transformasi data teks yang terdapat huruf kapital menjadi huruf kecil</w:t>
-      </w:r>
-      <w:r>
-        <w:rPr>
-          <w:rFonts w:ascii="Times New Roman" w:hAnsi="Times New Roman" w:cs="Times New Roman"/>
-          <w:sz w:val="24"/>
-          <w:szCs w:val="24"/>
-        </w:rPr>
-        <w:t>, dan menghapus tanda baca</w:t>
-      </w:r>
-      <w:r>
-        <w:rPr>
-          <w:rFonts w:ascii="Times New Roman" w:hAnsi="Times New Roman" w:cs="Times New Roman"/>
-          <w:sz w:val="24"/>
-          <w:szCs w:val="24"/>
-        </w:rPr>
-        <w:t xml:space="preserve"> </w:t>
+        <w:t>adalah tran</w:t>
+      </w:r>
+      <w:r>
+        <w:rPr>
+          <w:rFonts w:ascii="Times New Roman" w:hAnsi="Times New Roman" w:cs="Times New Roman"/>
+          <w:sz w:val="24"/>
+          <w:szCs w:val="24"/>
+        </w:rPr>
+        <w:t xml:space="preserve">sformasi data teks yang mempunyai huruf kapital menjadi huruf kecil </w:t>
       </w:r>
       <w:r>
         <w:rPr>
@@ -14841,7 +14416,7 @@
           <w:sz w:val="24"/>
           <w:szCs w:val="24"/>
         </w:rPr>
-        <w:instrText>ADDIN CSL_CITATION {"citationItems":[{"id":"ITEM-1","itemData":{"DOI":"10.52005/REKAYASA.V6I1.86","ISSN":"2776-0197","abstract":"Tokopedia merupakan toko online yang paling banyak dikunjungi masyarakat Indonesia yakni dengan total pengunjung mencapai 1,2 miliar yang terbagi dari 863,1 juta pengunjung dari web mobile dan 329,8 juta pengunjung dari desktop. Meskipun menduduki peringkat teratas dan rating 5 mendapatkan nilai terbanyak, tentu tidak semua memberikan komentar positif, sebagian ada yang memberikan komentar negatif, unsur kepercayaan pengguna memegang peranan penting untuk kelangsungan toko online, terkadang produk yang dijual atau dibeli melalui salah satu situs ecommerce barang (produknya) tidak sesuai dengan foto di iklan dan juga terkadang barangnya tidak sesuai dengan apa yang di inginkan. Untuk meneliti dan menganalisis hal tersebut maka diperlukan suatu metode dan analisis untuk mengklasifikasikan komentar pengguna ke dalam beberapa kategori, dimana dalam penelitian ini berupa kategori positif dan negatif. Penelitian ini menggunakan metode Naive Bayes untuk menghasilkan sentimen positif dan negatif terhadap komentar pengguna aplikasi Tokopedia di Playstore. Pengujian berdasarkan nilai class negative, class positive, recall, dan accuracy pada analisis sentimen. dengan nilai accuracy performance yang baik sebesar 97,13%, dengan nilai precision 1 Sementara pada Class Recall dihasilkan nilai 95,49% (positive class: negative). Dan nilai AUC 0,980.","author":[{"dropping-particle":"","family":"Apriani","given":"Rita","non-dropping-particle":"","parse-names":false,"suffix":""},{"dropping-particle":"","family":"Gustian","given":"Dudih","non-dropping-particle":"","parse-names":false,"suffix":""},{"dropping-particle":"","family":"Program","given":"Studi","non-dropping-particle":"","parse-names":false,"suffix":""},{"dropping-particle":"","family":"Sistem","given":"Informasi","non-dropping-particle":"","parse-names":false,"suffix":""},{"dropping-particle":"","family":"Putra","given":"Universitas Nusa","non-dropping-particle":"","parse-names":false,"suffix":""},{"dropping-particle":"","family":"Indonesia","given":"Sukabumi","non-dropping-particle":"","parse-names":false,"suffix":""},{"dropping-particle":"","family":"Raya","given":"Jl","non-dropping-particle":"","parse-names":false,"suffix":""},{"dropping-particle":"","family":"Kaler","given":"Cibolang","non-dropping-particle":"","parse-names":false,"suffix":""},{"dropping-particle":"","family":"21","given":"No","non-dropping-particle":"","parse-names":false,"suffix":""},{"dropping-particle":"","family":"Sukabumi","given":"Kab","non-dropping-particle":"","parse-names":false,"suffix":""}],"container-title":"Jurnal Rekayasa Teknologi Nusa Putra","id":"ITEM-1","issue":"1","issued":{"date-parts":[["2019","9","12"]]},"page":"54-62","title":"ANALISIS SENTIMEN DENGAN NAÏVE BAYES TERHADAP KOMENTAR APLIKASI TOKOPEDIA","type":"article-journal","volume":"6"},"uris":["http://www.mendeley.com/documents/?uuid=cf57cfdb-68d6-3146-b23d-36b763c51f8d"]}],"mendeley":{"formattedCitation":"(Apriani et al., 2019)","plainTextFormattedCitation":"(Apriani et al., 2019)","previouslyFormattedCitation":"(Apriani et al., 2019)"},"properties":{"noteIndex":0},"schema":"https://github.com/citation-style-language/schema/raw/master/csl-citation.json"}</w:instrText>
+        <w:instrText>ADDIN CSL_CITATION {"citationItems":[{"id":"ITEM-1","itemData":{"ISSN":"2548-964X","abstract":"Abstrak Dengan meningkatnya penggunaan Twitter, media sosial yang bekerja secara real-time untuk masyarakat dapat menyampaikan keluh kesah maupun apresiasinya terhadap maskapai-maskapai penerbangan, perlu dibuat sebuah sistem yang dapat melakukan klasifikasi suatu tweet yang berisikan opini termasuk ke dalam kelas apa, dalam penelitian ini terdapat kelas positif dan negatif. Hal tersebut dilakukan agar dapat membantu perusahaan maskapai penerbangan dalam hal evaluasi peningkatan pelayanan serta dapat membantu masyarakat dalam memilih maskapai penerbangan dengan tepat. Sehingga dilakukan klasifikasi sentimen dengan fitur Lexicon Based yang dapat menerima opini berbahasa lain selain Bahasa Indonesia (dalam penelitian ini digunakan Bahasa Inggris) untuk melakukan analisis sentimen. Digunakan algoritme support vector machine untuk melakukan klasifikasi. Hasil dari penelitian ini menunjukkan parameter optimal dan pengaruh penggunaan Lexicon Based Features. Dengan digunakan parameter C bernilai 10 dan learning rate bernilai 0,03 serta digunakan Lexicon Based Features dengan iterasi sebanyak 50 kali memberikan hasil accuracy sebesar 40%, precision 40%, 100% recall, dan f-measure sebesar 57,14%. Kata kunci: analisis sentimen, opini maskapai penerbangan, twitter, support vector machine, lexicon based features Abstract With the increasing use of Twitter, social media that works in real-time for the public can convey complaints and appreciation to airlines, it is necessary to create a system that can classify a tweet containing opinions including what is the best class, in this study there are positive and negative classes. This is done so that it can help airline companies in terms of evaluating service improvements and can help people choose the right airline. Thus a sentiment classification with Lexicon Based features which is able to receive information in languages other than Indonesian (in this study used in English) is done to conduct sentiment analysis. Use the support vector machine algorithm to classify. The results of this study show optimal parameters and the effect of using Lexicon Based Features. By using parameter C is 10 and the learning rate is 0.03 also used Lexicon Based Features with an iteration of 50 times giving accuracy 40%, precision 40%, recall 100%, and f-measure 57,14%.","author":[{"dropping-particle":"","family":"Pravina","given":"Arsya Monica","non-dropping-particle":"","parse-names":false,"suffix":""},{"dropping-particle":"","family":"Cholissodin","given":"Imam","non-dropping-particle":"","parse-names":false,"suffix":""},{"dropping-particle":"","family":"Adikara","given":"Putra Pandu","non-dropping-particle":"","parse-names":false,"suffix":""}],"container-title":"Jurnal Pengembangan Teknologi Informasi dan Ilmu Komputer","id":"ITEM-1","issue":"3","issued":{"date-parts":[["2019"]]},"page":"2789-2797","title":"Analisis Sentimen Tentang Opini Maskapai Penerbangan pada Dokumen Twitter Menggunakan Algoritme Support Vector Machine (SVM)","type":"article-journal","volume":"3"},"uris":["http://www.mendeley.com/documents/?uuid=71ee905a-59cf-3ab0-bc44-44de4651fa44"]}],"mendeley":{"formattedCitation":"(Pravina et al., 2019)","plainTextFormattedCitation":"(Pravina et al., 2019)","previouslyFormattedCitation":"(Pravina et al., 2019)"},"properties":{"noteIndex":0},"schema":"https://github.com/citation-style-language/schema/raw/master/csl-citation.json"}</w:instrText>
       </w:r>
       <w:r>
         <w:rPr>
@@ -14858,7 +14433,7 @@
           <w:sz w:val="24"/>
           <w:szCs w:val="24"/>
         </w:rPr>
-        <w:t>(Apriani et al., 2019)</w:t>
+        <w:t>(Pravina et al., 2019)</w:t>
       </w:r>
       <w:r>
         <w:rPr>
@@ -14874,7 +14449,7 @@
           <w:sz w:val="24"/>
           <w:szCs w:val="24"/>
         </w:rPr>
-        <w:t>.</w:t>
+        <w:t xml:space="preserve">. </w:t>
       </w:r>
     </w:p>
     <w:p>
@@ -14888,23 +14463,21 @@
         <w:jc w:val="both"/>
         <w:rPr>
           <w:rFonts w:ascii="Times New Roman" w:hAnsi="Times New Roman" w:cs="Times New Roman"/>
-          <w:b/>
-          <w:bCs/>
-          <w:sz w:val="24"/>
-          <w:szCs w:val="24"/>
-        </w:rPr>
-      </w:pPr>
-      <w:r>
-        <w:rPr>
-          <w:rFonts w:ascii="Times New Roman" w:hAnsi="Times New Roman" w:cs="Times New Roman"/>
-          <w:b/>
-          <w:bCs/>
-          <w:i/>
-          <w:iCs/>
-          <w:sz w:val="24"/>
-          <w:szCs w:val="24"/>
-        </w:rPr>
-        <w:t>Removal stopwords</w:t>
+          <w:i/>
+          <w:iCs/>
+          <w:sz w:val="24"/>
+          <w:szCs w:val="24"/>
+        </w:rPr>
+      </w:pPr>
+      <w:r>
+        <w:rPr>
+          <w:rFonts w:ascii="Times New Roman" w:hAnsi="Times New Roman" w:cs="Times New Roman"/>
+          <w:i/>
+          <w:iCs/>
+          <w:sz w:val="24"/>
+          <w:szCs w:val="24"/>
+        </w:rPr>
+        <w:t>Punctuation Removal</w:t>
       </w:r>
     </w:p>
     <w:p>
@@ -14925,31 +14498,64 @@
           <w:sz w:val="24"/>
           <w:szCs w:val="24"/>
         </w:rPr>
-        <w:t>Merupakan tahap mengolah data teks untuk menghapus kata hubung seperti kata “atau</w:t>
-      </w:r>
-      <w:r>
-        <w:rPr>
-          <w:rFonts w:ascii="Times New Roman" w:hAnsi="Times New Roman" w:cs="Times New Roman"/>
-          <w:sz w:val="24"/>
-          <w:szCs w:val="24"/>
-        </w:rPr>
-        <w:t>”,</w:t>
-      </w:r>
-      <w:r>
-        <w:rPr>
-          <w:rFonts w:ascii="Times New Roman" w:hAnsi="Times New Roman" w:cs="Times New Roman"/>
-          <w:sz w:val="24"/>
-          <w:szCs w:val="24"/>
-        </w:rPr>
-        <w:t xml:space="preserve"> ”</w:t>
-      </w:r>
-      <w:r>
-        <w:rPr>
-          <w:rFonts w:ascii="Times New Roman" w:hAnsi="Times New Roman" w:cs="Times New Roman"/>
-          <w:sz w:val="24"/>
-          <w:szCs w:val="24"/>
-        </w:rPr>
-        <w:t>dan” karena tersebut merupakan kata yang sering muncul dan tidak memiliki arti apapun (Pradana &amp; Hayaty, 2019) (Deviyanto &amp; Wahyudi, 2018).</w:t>
+        <w:t>Merupakan tahap menghapus tanda baca di data teks, seperti (.) (,) (?), dan (angka)</w:t>
+      </w:r>
+      <w:r>
+        <w:rPr>
+          <w:rFonts w:ascii="Times New Roman" w:hAnsi="Times New Roman" w:cs="Times New Roman"/>
+          <w:sz w:val="24"/>
+          <w:szCs w:val="24"/>
+        </w:rPr>
+        <w:t xml:space="preserve"> </w:t>
+      </w:r>
+      <w:r>
+        <w:rPr>
+          <w:rFonts w:ascii="Times New Roman" w:hAnsi="Times New Roman" w:cs="Times New Roman"/>
+          <w:sz w:val="24"/>
+          <w:szCs w:val="24"/>
+        </w:rPr>
+        <w:fldChar w:fldCharType="begin" w:fldLock="1"/>
+      </w:r>
+      <w:r>
+        <w:rPr>
+          <w:rFonts w:ascii="Times New Roman" w:hAnsi="Times New Roman" w:cs="Times New Roman"/>
+          <w:sz w:val="24"/>
+          <w:szCs w:val="24"/>
+        </w:rPr>
+        <w:instrText>ADDIN CSL_CITATION {"citationItems":[{"id":"ITEM-1","itemData":{"DOI":"10.22219/repositor.v2i7.937","ISSN":"2714-7975","abstract":"This study proposes a classification of public response to the government's decision to move the Indonesian capital using the lexicon method. The results of testing accuracy are measured using a confusion matrix. The data in this study use data from Twitter in the form of tweets. The data contains tweets of community responses to the decision to move the Indonesian capital. Data passes through 5 preprocessing processes, namely case folding, punctuation removal, stopword removal, stemming, and tokenizing. Lexicon is used because it produces good accuracy values. In this study also will look for a dictionary that has the best classification results. The results of this study show the results of a good classification by approaching the results by experts.","author":[{"dropping-particle":"","family":"Dyo fatra","given":"Abdul Hadiy","non-dropping-particle":"","parse-names":false,"suffix":""},{"dropping-particle":"","family":"Hayatin","given":"Nur Hayatin","non-dropping-particle":"","parse-names":false,"suffix":""},{"dropping-particle":"","family":"Aditya","given":"Christian Sri Kusuma","non-dropping-particle":"","parse-names":false,"suffix":""}],"container-title":"Jurnal Repositor","id":"ITEM-1","issue":"7","issued":{"date-parts":[["2020","7","23"]]},"page":"977","publisher":"Universitas Muhammadiyah Malang","title":"Analisa Sentimen Tweet Berbahasa Indonesia Dengan Menggunakan Metode Lexicon Pada Topik Perpindahan Ibu Kota Indonesia","type":"article-journal","volume":"2"},"uris":["http://www.mendeley.com/documents/?uuid=cff51cbd-aea7-3604-b97a-0c0e85a670e3"]}],"mendeley":{"formattedCitation":"(Dyo fatra et al., 2020)","plainTextFormattedCitation":"(Dyo fatra et al., 2020)","previouslyFormattedCitation":"(Dyo fatra et al., 2020)"},"properties":{"noteIndex":0},"schema":"https://github.com/citation-style-language/schema/raw/master/csl-citation.json"}</w:instrText>
+      </w:r>
+      <w:r>
+        <w:rPr>
+          <w:rFonts w:ascii="Times New Roman" w:hAnsi="Times New Roman" w:cs="Times New Roman"/>
+          <w:sz w:val="24"/>
+          <w:szCs w:val="24"/>
+        </w:rPr>
+        <w:fldChar w:fldCharType="separate"/>
+      </w:r>
+      <w:r>
+        <w:rPr>
+          <w:rFonts w:ascii="Times New Roman" w:hAnsi="Times New Roman" w:cs="Times New Roman"/>
+          <w:noProof/>
+          <w:sz w:val="24"/>
+          <w:szCs w:val="24"/>
+        </w:rPr>
+        <w:t>(Dyo fatra et al., 2020)</w:t>
+      </w:r>
+      <w:r>
+        <w:rPr>
+          <w:rFonts w:ascii="Times New Roman" w:hAnsi="Times New Roman" w:cs="Times New Roman"/>
+          <w:sz w:val="24"/>
+          <w:szCs w:val="24"/>
+        </w:rPr>
+        <w:fldChar w:fldCharType="end"/>
+      </w:r>
+      <w:r>
+        <w:rPr>
+          <w:rFonts w:ascii="Times New Roman" w:hAnsi="Times New Roman" w:cs="Times New Roman"/>
+          <w:sz w:val="24"/>
+          <w:szCs w:val="24"/>
+        </w:rPr>
+        <w:t>.</w:t>
       </w:r>
     </w:p>
     <w:p>
@@ -14963,23 +14569,19 @@
         <w:jc w:val="both"/>
         <w:rPr>
           <w:rFonts w:ascii="Times New Roman" w:hAnsi="Times New Roman" w:cs="Times New Roman"/>
-          <w:b/>
-          <w:bCs/>
-          <w:sz w:val="24"/>
-          <w:szCs w:val="24"/>
-        </w:rPr>
-      </w:pPr>
-      <w:r>
-        <w:rPr>
-          <w:rFonts w:ascii="Times New Roman" w:hAnsi="Times New Roman" w:cs="Times New Roman"/>
-          <w:b/>
-          <w:bCs/>
-          <w:i/>
-          <w:iCs/>
-          <w:sz w:val="24"/>
-          <w:szCs w:val="24"/>
-        </w:rPr>
-        <w:t>Stemming</w:t>
+          <w:sz w:val="24"/>
+          <w:szCs w:val="24"/>
+        </w:rPr>
+      </w:pPr>
+      <w:r>
+        <w:rPr>
+          <w:rFonts w:ascii="Times New Roman" w:hAnsi="Times New Roman" w:cs="Times New Roman"/>
+          <w:i/>
+          <w:iCs/>
+          <w:sz w:val="24"/>
+          <w:szCs w:val="24"/>
+        </w:rPr>
+        <w:t>Removal stopwords</w:t>
       </w:r>
     </w:p>
     <w:p>
@@ -14997,16 +14599,134 @@
       <w:r>
         <w:rPr>
           <w:rFonts w:ascii="Times New Roman" w:hAnsi="Times New Roman" w:cs="Times New Roman"/>
-          <w:sz w:val="24"/>
-          <w:szCs w:val="24"/>
-        </w:rPr>
-        <w:t>Merupakan tahap untuk mengurangi prefiks sebuah kata menjadi kata dasar (Pradana &amp; Hayaty, 2019).</w:t>
-      </w:r>
-    </w:p>
-    <w:p>
-      <w:pPr>
+          <w:i/>
+          <w:iCs/>
+          <w:sz w:val="24"/>
+          <w:szCs w:val="24"/>
+        </w:rPr>
+        <w:t>R</w:t>
+      </w:r>
+      <w:r>
+        <w:rPr>
+          <w:rFonts w:ascii="Times New Roman" w:hAnsi="Times New Roman" w:cs="Times New Roman"/>
+          <w:i/>
+          <w:iCs/>
+          <w:sz w:val="24"/>
+          <w:szCs w:val="24"/>
+        </w:rPr>
+        <w:t xml:space="preserve">emoval stopwords </w:t>
+      </w:r>
+      <w:r>
+        <w:rPr>
+          <w:rFonts w:ascii="Times New Roman" w:hAnsi="Times New Roman" w:cs="Times New Roman"/>
+          <w:sz w:val="24"/>
+          <w:szCs w:val="24"/>
+        </w:rPr>
+        <w:t>menuru</w:t>
+      </w:r>
+      <w:r>
+        <w:rPr>
+          <w:rFonts w:ascii="Times New Roman" w:hAnsi="Times New Roman" w:cs="Times New Roman"/>
+          <w:sz w:val="24"/>
+          <w:szCs w:val="24"/>
+        </w:rPr>
+        <w:t>t penelitian</w:t>
+      </w:r>
+      <w:r>
+        <w:rPr>
+          <w:rFonts w:ascii="Times New Roman" w:hAnsi="Times New Roman" w:cs="Times New Roman"/>
+          <w:sz w:val="24"/>
+          <w:szCs w:val="24"/>
+        </w:rPr>
+        <w:t xml:space="preserve"> </w:t>
+      </w:r>
+      <w:r>
+        <w:rPr>
+          <w:rFonts w:ascii="Times New Roman" w:hAnsi="Times New Roman" w:cs="Times New Roman"/>
+          <w:sz w:val="24"/>
+          <w:szCs w:val="24"/>
+        </w:rPr>
+        <w:t>Wasim Bourequat</w:t>
+      </w:r>
+      <w:r>
+        <w:rPr>
+          <w:rFonts w:ascii="Times New Roman" w:hAnsi="Times New Roman" w:cs="Times New Roman"/>
+          <w:sz w:val="24"/>
+          <w:szCs w:val="24"/>
+        </w:rPr>
+        <w:t xml:space="preserve"> merupakan teknik menghilangkan kata yang tidak berarti </w:t>
+      </w:r>
+      <w:r>
+        <w:rPr>
+          <w:rFonts w:ascii="Times New Roman" w:hAnsi="Times New Roman" w:cs="Times New Roman"/>
+          <w:sz w:val="24"/>
+          <w:szCs w:val="24"/>
+        </w:rPr>
+        <w:fldChar w:fldCharType="begin" w:fldLock="1"/>
+      </w:r>
+      <w:r>
+        <w:rPr>
+          <w:rFonts w:ascii="Times New Roman" w:hAnsi="Times New Roman" w:cs="Times New Roman"/>
+          <w:sz w:val="24"/>
+          <w:szCs w:val="24"/>
+        </w:rPr>
+        <w:instrText>ADDIN CSL_CITATION {"citationItems":[{"id":"ITEM-1","itemData":{"DOI":"10.25008/ijadis.v2i1.1216","abstract":"Sentiment analysis is a process of understanding, extracting, and processing textual data automatically to get sentiment information contained in a comment sentence on Twitter. Sentiment analysis needs to be done because the use of social media in society is increasing so that it affects the development of public opinion. Therefore, it can be used to analyze public opinion by applying data science, one of which is Natural Language Processing (NLP) and Text Mining or also known as text analytics. The stages of the overall method used in this study are to do text mining on the Twitter site regarding iPhone Release with methods of scraping, labeling, preprocessing (case folding, tokenization, filtering), TF-IDF, and classification of sentiments using the Support Vector Machine. The Support Vector Machine is widely used as a baseline in text-related tasks with satisfactory results, on several evaluation matrices such as accuracy, precision, recall, and F1 score yielding 89.21%, 92.43%, 95.53%, and 93.95, respectively.","author":[{"dropping-particle":"","family":"Bourequat","given":"Wasim","non-dropping-particle":"","parse-names":false,"suffix":""},{"dropping-particle":"","family":"Mourad","given":"Hassan","non-dropping-particle":"","parse-names":false,"suffix":""}],"container-title":"International Journal of Advances in Data and Information Systems","id":"ITEM-1","issue":"1","issued":{"date-parts":[["2021","4","30"]]},"page":"36-44","publisher":"Jurnal Komuniksi ISKI","title":"Sentiment Analysis Approach for Analyzing iPhone Release using Support Vector Machine","type":"article-journal","volume":"2"},"uris":["http://www.mendeley.com/documents/?uuid=b4a5880b-f541-35b8-86ea-7e3c3cb38199"]}],"mendeley":{"formattedCitation":"(Bourequat &amp; Mourad, 2021)","plainTextFormattedCitation":"(Bourequat &amp; Mourad, 2021)","previouslyFormattedCitation":"(Bourequat &amp; Mourad, 2021)"},"properties":{"noteIndex":0},"schema":"https://github.com/citation-style-language/schema/raw/master/csl-citation.json"}</w:instrText>
+      </w:r>
+      <w:r>
+        <w:rPr>
+          <w:rFonts w:ascii="Times New Roman" w:hAnsi="Times New Roman" w:cs="Times New Roman"/>
+          <w:sz w:val="24"/>
+          <w:szCs w:val="24"/>
+        </w:rPr>
+        <w:fldChar w:fldCharType="separate"/>
+      </w:r>
+      <w:r>
+        <w:rPr>
+          <w:rFonts w:ascii="Times New Roman" w:hAnsi="Times New Roman" w:cs="Times New Roman"/>
+          <w:noProof/>
+          <w:sz w:val="24"/>
+          <w:szCs w:val="24"/>
+        </w:rPr>
+        <w:t>(Bourequat &amp; Mourad, 2021)</w:t>
+      </w:r>
+      <w:r>
+        <w:rPr>
+          <w:rFonts w:ascii="Times New Roman" w:hAnsi="Times New Roman" w:cs="Times New Roman"/>
+          <w:sz w:val="24"/>
+          <w:szCs w:val="24"/>
+        </w:rPr>
+        <w:fldChar w:fldCharType="end"/>
+      </w:r>
+      <w:r>
+        <w:rPr>
+          <w:rFonts w:ascii="Times New Roman" w:hAnsi="Times New Roman" w:cs="Times New Roman"/>
+          <w:sz w:val="24"/>
+          <w:szCs w:val="24"/>
+        </w:rPr>
+        <w:t>.</w:t>
+      </w:r>
+      <w:r>
+        <w:rPr>
+          <w:rFonts w:ascii="Times New Roman" w:hAnsi="Times New Roman" w:cs="Times New Roman"/>
+          <w:sz w:val="24"/>
+          <w:szCs w:val="24"/>
+        </w:rPr>
+        <w:t xml:space="preserve"> </w:t>
+      </w:r>
+      <w:r>
+        <w:rPr>
+          <w:rFonts w:ascii="Times New Roman" w:hAnsi="Times New Roman" w:cs="Times New Roman"/>
+          <w:sz w:val="24"/>
+          <w:szCs w:val="24"/>
+        </w:rPr>
+        <w:t>Contoh kata hubung:</w:t>
+      </w:r>
+    </w:p>
+    <w:p>
+      <w:pPr>
+        <w:pStyle w:val="ListParagraph"/>
         <w:spacing w:after="0" w:line="360" w:lineRule="auto"/>
-        <w:ind w:left="720"/>
+        <w:ind w:left="1080"/>
         <w:jc w:val="both"/>
         <w:rPr>
           <w:rFonts w:ascii="Times New Roman" w:hAnsi="Times New Roman" w:cs="Times New Roman"/>
@@ -15014,9 +14734,22 @@
           <w:szCs w:val="24"/>
         </w:rPr>
       </w:pPr>
-    </w:p>
-    <w:p>
-      <w:pPr>
+      <w:r>
+        <w:rPr>
+          <w:rFonts w:ascii="Times New Roman" w:hAnsi="Times New Roman" w:cs="Times New Roman"/>
+          <w:sz w:val="24"/>
+          <w:szCs w:val="24"/>
+        </w:rPr>
+        <w:t>“dan” “atau”</w:t>
+      </w:r>
+    </w:p>
+    <w:p>
+      <w:pPr>
+        <w:pStyle w:val="ListParagraph"/>
+        <w:numPr>
+          <w:ilvl w:val="0"/>
+          <w:numId w:val="20"/>
+        </w:numPr>
         <w:spacing w:after="0" w:line="360" w:lineRule="auto"/>
         <w:jc w:val="both"/>
         <w:rPr>
@@ -15025,9 +14758,201 @@
           <w:szCs w:val="24"/>
         </w:rPr>
       </w:pPr>
-    </w:p>
-    <w:p>
-      <w:pPr>
+      <w:r>
+        <w:rPr>
+          <w:rFonts w:ascii="Times New Roman" w:hAnsi="Times New Roman" w:cs="Times New Roman"/>
+          <w:i/>
+          <w:iCs/>
+          <w:sz w:val="24"/>
+          <w:szCs w:val="24"/>
+        </w:rPr>
+        <w:t>Stemming</w:t>
+      </w:r>
+    </w:p>
+    <w:p>
+      <w:pPr>
+        <w:pStyle w:val="ListParagraph"/>
+        <w:spacing w:after="0" w:line="360" w:lineRule="auto"/>
+        <w:ind w:left="1080"/>
+        <w:jc w:val="both"/>
+        <w:rPr>
+          <w:rFonts w:ascii="Times New Roman" w:hAnsi="Times New Roman" w:cs="Times New Roman"/>
+          <w:sz w:val="24"/>
+          <w:szCs w:val="24"/>
+        </w:rPr>
+      </w:pPr>
+      <w:r>
+        <w:rPr>
+          <w:rFonts w:ascii="Times New Roman" w:hAnsi="Times New Roman" w:cs="Times New Roman"/>
+          <w:i/>
+          <w:iCs/>
+          <w:sz w:val="24"/>
+          <w:szCs w:val="24"/>
+        </w:rPr>
+        <w:t>S</w:t>
+      </w:r>
+      <w:r>
+        <w:rPr>
+          <w:rFonts w:ascii="Times New Roman" w:hAnsi="Times New Roman" w:cs="Times New Roman"/>
+          <w:i/>
+          <w:iCs/>
+          <w:sz w:val="24"/>
+          <w:szCs w:val="24"/>
+        </w:rPr>
+        <w:t>temming menurut</w:t>
+      </w:r>
+      <w:r>
+        <w:rPr>
+          <w:rFonts w:ascii="Times New Roman" w:hAnsi="Times New Roman" w:cs="Times New Roman"/>
+          <w:sz w:val="24"/>
+          <w:szCs w:val="24"/>
+        </w:rPr>
+        <w:t xml:space="preserve"> penelitian </w:t>
+      </w:r>
+      <w:r>
+        <w:rPr>
+          <w:rFonts w:ascii="Times New Roman" w:hAnsi="Times New Roman" w:cs="Times New Roman"/>
+          <w:sz w:val="24"/>
+          <w:szCs w:val="24"/>
+        </w:rPr>
+        <w:t>Asvarizal Filcha</w:t>
+      </w:r>
+      <w:r>
+        <w:rPr>
+          <w:rFonts w:ascii="Times New Roman" w:hAnsi="Times New Roman" w:cs="Times New Roman"/>
+          <w:sz w:val="24"/>
+          <w:szCs w:val="24"/>
+        </w:rPr>
+        <w:t xml:space="preserve"> merupakan teknik </w:t>
+      </w:r>
+      <w:r>
+        <w:rPr>
+          <w:rFonts w:ascii="Times New Roman" w:hAnsi="Times New Roman" w:cs="Times New Roman"/>
+          <w:sz w:val="24"/>
+          <w:szCs w:val="24"/>
+        </w:rPr>
+        <w:t xml:space="preserve">transformasi kata menjadi kata dasar </w:t>
+      </w:r>
+      <w:r>
+        <w:rPr>
+          <w:rFonts w:ascii="Times New Roman" w:hAnsi="Times New Roman" w:cs="Times New Roman"/>
+          <w:sz w:val="24"/>
+          <w:szCs w:val="24"/>
+        </w:rPr>
+        <w:t xml:space="preserve">sebenarnya </w:t>
+      </w:r>
+      <w:r>
+        <w:rPr>
+          <w:rFonts w:ascii="Times New Roman" w:hAnsi="Times New Roman" w:cs="Times New Roman"/>
+          <w:sz w:val="24"/>
+          <w:szCs w:val="24"/>
+        </w:rPr>
+        <w:fldChar w:fldCharType="begin" w:fldLock="1"/>
+      </w:r>
+      <w:r>
+        <w:rPr>
+          <w:rFonts w:ascii="Times New Roman" w:hAnsi="Times New Roman" w:cs="Times New Roman"/>
+          <w:sz w:val="24"/>
+          <w:szCs w:val="24"/>
+        </w:rPr>
+        <w:instrText>ADDIN CSL_CITATION {"citationItems":[{"id":"ITEM-1","itemData":{"DOI":"10.30595/juita.v7i1.4063","ISSN":"2086-9398","abstract":"Abstrak-Perkembangan pada dunia teknologi informasi mengakibatkan perguruan tinggi mengurangi penggunaan kertas sehingga banyak tugas mahasiswa yang dikumpulkan dalam bentuk digital. Penggunaan digital menyebabkan semakin mudahnya mahasiswa untuk melakukan plagiarisme. Sehingga diperlukan sebuah sistem untuk melakukan pemeriksaan plagiarisme pada dokumen tugas antar mahasiswa dengan cepat dan tepat. Metode yang dapat digunakan adalah menggunakan algoritma Rabin-Karp. Algoritma Rabin-Karp memiliki keunggulan pencarian string dengan pola yang panjang. Algoritma Rabin-karp dalam sistem ini memiliki langkah-langkah text preprocessing yang terdiri case folding, tokenizing, punctuation removal, stopword removal dan stemming. Hasil dari text preprocessing inilah yang akan di proses menggunakan algoritma Rabin-karp. Hasil dari metode ini adalah nilai kemiripan dari tugas-tugas mahasiswa yang dihitung menggunakan dice coefficient. Perhitungan akurasi dengan melakukan 20 perbandingan antara sistem pendeteksi plagiarisme dan software Plagiarisme Checker X menggunakan confusion matrix menghasilkan tingkat keakuratan sebesar 90%. Kata Kunci-Rabin-Karp, plagiarisme, text preprocessing, dice coefficient. Abstract-The Information and technology development causes universities reduce paper usage so that the student's assignments can be collected in digital form. The digital form usage causes students can easily plagiarism the assignments. So, it is needed a system to check the plagiarism on assignment documents among students quickly and accurate. The method that can be used is Rabin-Karp algorithm. Rabin-Karp algorithm has excellence in searching strings with long pattern. Rabin-Karp algorithm in this system has text preprocessing steps that consist of case folding, tokenizing, punctuation removal, stopword removal and stemming. The result from the text preprocessing will be processed using Rabin-Karp algorithm. The outcome of this method is the similiarity percentage of student's assignments calculated using dice coefficient. The accuracy calculation by doing 20 comparisons between plagiarism checker system and Plagiarism Checker X software using confusion matrix is 90%.","author":[{"dropping-particle":"","family":"Filcha","given":"Asvarizal","non-dropping-particle":"","parse-names":false,"suffix":""},{"dropping-particle":"","family":"Hayaty","given":"Mardhiya","non-dropping-particle":"","parse-names":false,"suffix":""}],"container-title":"JUITA : Jurnal Informatika","id":"ITEM-1","issue":"1","issued":{"date-parts":[["2019","5","24"]]},"page":"25","publisher":"Lembaga Publikasi Ilmiah dan Penerbitan Universitas Muhammadiyah Purwokerto","title":"Implementasi Algoritma Rabin-Karp untuk Pendeteksi Plagiarisme pada Dokumen Tugas Mahasiswa","type":"article-journal","volume":"7"},"uris":["http://www.mendeley.com/documents/?uuid=fd968ec9-37d5-3b6f-82b1-4b1b169855b3"]}],"mendeley":{"formattedCitation":"(Filcha &amp; Hayaty, 2019)","plainTextFormattedCitation":"(Filcha &amp; Hayaty, 2019)","previouslyFormattedCitation":"(Filcha &amp; Hayaty, 2019)"},"properties":{"noteIndex":0},"schema":"https://github.com/citation-style-language/schema/raw/master/csl-citation.json"}</w:instrText>
+      </w:r>
+      <w:r>
+        <w:rPr>
+          <w:rFonts w:ascii="Times New Roman" w:hAnsi="Times New Roman" w:cs="Times New Roman"/>
+          <w:sz w:val="24"/>
+          <w:szCs w:val="24"/>
+        </w:rPr>
+        <w:fldChar w:fldCharType="separate"/>
+      </w:r>
+      <w:r>
+        <w:rPr>
+          <w:rFonts w:ascii="Times New Roman" w:hAnsi="Times New Roman" w:cs="Times New Roman"/>
+          <w:noProof/>
+          <w:sz w:val="24"/>
+          <w:szCs w:val="24"/>
+        </w:rPr>
+        <w:t>(Filcha &amp; Hayaty, 2019)</w:t>
+      </w:r>
+      <w:r>
+        <w:rPr>
+          <w:rFonts w:ascii="Times New Roman" w:hAnsi="Times New Roman" w:cs="Times New Roman"/>
+          <w:sz w:val="24"/>
+          <w:szCs w:val="24"/>
+        </w:rPr>
+        <w:fldChar w:fldCharType="end"/>
+      </w:r>
+      <w:r>
+        <w:rPr>
+          <w:rFonts w:ascii="Times New Roman" w:hAnsi="Times New Roman" w:cs="Times New Roman"/>
+          <w:sz w:val="24"/>
+          <w:szCs w:val="24"/>
+        </w:rPr>
+        <w:t>.</w:t>
+      </w:r>
+      <w:r>
+        <w:rPr>
+          <w:rFonts w:ascii="Times New Roman" w:hAnsi="Times New Roman" w:cs="Times New Roman"/>
+          <w:sz w:val="24"/>
+          <w:szCs w:val="24"/>
+        </w:rPr>
+        <w:t xml:space="preserve"> </w:t>
+      </w:r>
+      <w:r>
+        <w:rPr>
+          <w:rFonts w:ascii="Times New Roman" w:hAnsi="Times New Roman" w:cs="Times New Roman"/>
+          <w:sz w:val="24"/>
+          <w:szCs w:val="24"/>
+        </w:rPr>
+        <w:t xml:space="preserve"> Contoh </w:t>
+      </w:r>
+      <w:r>
+        <w:rPr>
+          <w:rFonts w:ascii="Times New Roman" w:hAnsi="Times New Roman" w:cs="Times New Roman"/>
+          <w:i/>
+          <w:iCs/>
+          <w:sz w:val="24"/>
+          <w:szCs w:val="24"/>
+        </w:rPr>
+        <w:t xml:space="preserve">stemming </w:t>
+      </w:r>
+      <w:r>
+        <w:rPr>
+          <w:rFonts w:ascii="Times New Roman" w:hAnsi="Times New Roman" w:cs="Times New Roman"/>
+          <w:sz w:val="24"/>
+          <w:szCs w:val="24"/>
+        </w:rPr>
+        <w:t>sebagai berikut:</w:t>
+      </w:r>
+    </w:p>
+    <w:p>
+      <w:pPr>
+        <w:pStyle w:val="ListParagraph"/>
+        <w:spacing w:after="0" w:line="360" w:lineRule="auto"/>
+        <w:ind w:left="1080"/>
+        <w:jc w:val="both"/>
+        <w:rPr>
+          <w:rFonts w:ascii="Times New Roman" w:hAnsi="Times New Roman" w:cs="Times New Roman"/>
+          <w:sz w:val="24"/>
+          <w:szCs w:val="24"/>
+        </w:rPr>
+      </w:pPr>
+      <w:r>
+        <w:rPr>
+          <w:rFonts w:ascii="Times New Roman" w:hAnsi="Times New Roman" w:cs="Times New Roman"/>
+          <w:sz w:val="24"/>
+          <w:szCs w:val="24"/>
+        </w:rPr>
+        <w:t>“menyapu” -&gt; sapu</w:t>
+      </w:r>
+    </w:p>
+    <w:p>
+      <w:pPr>
+        <w:pStyle w:val="ListParagraph"/>
+        <w:numPr>
+          <w:ilvl w:val="0"/>
+          <w:numId w:val="20"/>
+        </w:numPr>
         <w:spacing w:after="0" w:line="360" w:lineRule="auto"/>
         <w:jc w:val="both"/>
         <w:rPr>
@@ -15036,6 +14961,302 @@
           <w:szCs w:val="24"/>
         </w:rPr>
       </w:pPr>
+      <w:r>
+        <w:rPr>
+          <w:rFonts w:ascii="Times New Roman" w:hAnsi="Times New Roman" w:cs="Times New Roman"/>
+          <w:sz w:val="24"/>
+          <w:szCs w:val="24"/>
+        </w:rPr>
+        <w:t>Pembobotan kata</w:t>
+      </w:r>
+    </w:p>
+    <w:p>
+      <w:pPr>
+        <w:pStyle w:val="ListParagraph"/>
+        <w:spacing w:after="0" w:line="360" w:lineRule="auto"/>
+        <w:ind w:left="1080"/>
+        <w:jc w:val="both"/>
+        <w:rPr>
+          <w:rFonts w:ascii="Times New Roman" w:hAnsi="Times New Roman" w:cs="Times New Roman"/>
+          <w:sz w:val="24"/>
+          <w:szCs w:val="24"/>
+        </w:rPr>
+      </w:pPr>
+      <w:r>
+        <w:rPr>
+          <w:rFonts w:ascii="Times New Roman" w:hAnsi="Times New Roman" w:cs="Times New Roman"/>
+          <w:sz w:val="24"/>
+          <w:szCs w:val="24"/>
+        </w:rPr>
+        <w:t>P</w:t>
+      </w:r>
+      <w:r>
+        <w:rPr>
+          <w:rFonts w:ascii="Times New Roman" w:hAnsi="Times New Roman" w:cs="Times New Roman"/>
+          <w:sz w:val="24"/>
+          <w:szCs w:val="24"/>
+        </w:rPr>
+        <w:t>embobotan kata</w:t>
+      </w:r>
+      <w:r>
+        <w:rPr>
+          <w:rFonts w:ascii="Times New Roman" w:hAnsi="Times New Roman" w:cs="Times New Roman"/>
+          <w:sz w:val="24"/>
+          <w:szCs w:val="24"/>
+        </w:rPr>
+        <w:t xml:space="preserve"> </w:t>
+      </w:r>
+      <w:r>
+        <w:rPr>
+          <w:rFonts w:ascii="Times New Roman" w:hAnsi="Times New Roman" w:cs="Times New Roman"/>
+          <w:sz w:val="24"/>
+          <w:szCs w:val="24"/>
+        </w:rPr>
+        <w:t xml:space="preserve">menurut penelitian </w:t>
+      </w:r>
+      <w:r>
+        <w:rPr>
+          <w:rFonts w:ascii="Times New Roman" w:hAnsi="Times New Roman" w:cs="Times New Roman"/>
+          <w:sz w:val="24"/>
+          <w:szCs w:val="24"/>
+        </w:rPr>
+        <w:t>Jeremy Andre Septian</w:t>
+      </w:r>
+      <w:r>
+        <w:rPr>
+          <w:rFonts w:ascii="Times New Roman" w:hAnsi="Times New Roman" w:cs="Times New Roman"/>
+          <w:sz w:val="24"/>
+          <w:szCs w:val="24"/>
+        </w:rPr>
+        <w:t xml:space="preserve"> dan penelitian </w:t>
+      </w:r>
+      <w:r>
+        <w:rPr>
+          <w:rFonts w:ascii="Times New Roman" w:hAnsi="Times New Roman" w:cs="Times New Roman"/>
+          <w:sz w:val="24"/>
+          <w:szCs w:val="24"/>
+        </w:rPr>
+        <w:t>Faizal Nur Rozi</w:t>
+      </w:r>
+      <w:r>
+        <w:rPr>
+          <w:rFonts w:ascii="Times New Roman" w:hAnsi="Times New Roman" w:cs="Times New Roman"/>
+          <w:sz w:val="24"/>
+          <w:szCs w:val="24"/>
+        </w:rPr>
+        <w:t xml:space="preserve"> </w:t>
+      </w:r>
+      <w:r>
+        <w:rPr>
+          <w:rFonts w:ascii="Times New Roman" w:hAnsi="Times New Roman" w:cs="Times New Roman"/>
+          <w:i/>
+          <w:iCs/>
+          <w:sz w:val="24"/>
+          <w:szCs w:val="24"/>
+        </w:rPr>
+        <w:t xml:space="preserve">term inverse document matrix </w:t>
+      </w:r>
+      <w:r>
+        <w:rPr>
+          <w:rFonts w:ascii="Times New Roman" w:hAnsi="Times New Roman" w:cs="Times New Roman"/>
+          <w:sz w:val="24"/>
+          <w:szCs w:val="24"/>
+        </w:rPr>
+        <w:t xml:space="preserve">merupakan tahapan menghitung frekuensi kalimat yang dipecah menjadi kata untuk melihat jumlah frekuensi kata dari masing-masing dokumen atau disebut dengan </w:t>
+      </w:r>
+      <w:r>
+        <w:rPr>
+          <w:rFonts w:ascii="Times New Roman" w:hAnsi="Times New Roman" w:cs="Times New Roman"/>
+          <w:i/>
+          <w:iCs/>
+          <w:sz w:val="24"/>
+          <w:szCs w:val="24"/>
+        </w:rPr>
+        <w:t xml:space="preserve">term frequency, </w:t>
+      </w:r>
+      <w:r>
+        <w:rPr>
+          <w:rFonts w:ascii="Times New Roman" w:hAnsi="Times New Roman" w:cs="Times New Roman"/>
+          <w:sz w:val="24"/>
+          <w:szCs w:val="24"/>
+        </w:rPr>
+        <w:t xml:space="preserve">hasil dari frekuensi kata kemudian menghitung  jumlah dokumen dan jumlah frekuensi kata di masing-masing dokumen disebut dengan </w:t>
+      </w:r>
+      <w:r>
+        <w:rPr>
+          <w:rFonts w:ascii="Times New Roman" w:hAnsi="Times New Roman" w:cs="Times New Roman"/>
+          <w:i/>
+          <w:iCs/>
+          <w:sz w:val="24"/>
+          <w:szCs w:val="24"/>
+        </w:rPr>
+        <w:t>inverse document matrix</w:t>
+      </w:r>
+      <w:r>
+        <w:rPr>
+          <w:rFonts w:ascii="Times New Roman" w:hAnsi="Times New Roman" w:cs="Times New Roman"/>
+          <w:sz w:val="24"/>
+          <w:szCs w:val="24"/>
+        </w:rPr>
+        <w:t>, kemudian</w:t>
+      </w:r>
+      <w:r>
+        <w:rPr>
+          <w:rFonts w:ascii="Times New Roman" w:hAnsi="Times New Roman" w:cs="Times New Roman"/>
+          <w:sz w:val="24"/>
+          <w:szCs w:val="24"/>
+        </w:rPr>
+        <w:t xml:space="preserve"> dilakukan perhitungan berdasarkan kata yang berada di dokumen (term </w:t>
+      </w:r>
+      <w:r>
+        <w:rPr>
+          <w:rFonts w:ascii="Times New Roman" w:hAnsi="Times New Roman" w:cs="Times New Roman"/>
+          <w:sz w:val="24"/>
+          <w:szCs w:val="24"/>
+        </w:rPr>
+        <w:lastRenderedPageBreak/>
+        <w:t xml:space="preserve">frekuensi) dikalikan dengan </w:t>
+      </w:r>
+      <w:r>
+        <w:rPr>
+          <w:rFonts w:ascii="Times New Roman" w:hAnsi="Times New Roman" w:cs="Times New Roman"/>
+          <w:i/>
+          <w:iCs/>
+          <w:sz w:val="24"/>
+          <w:szCs w:val="24"/>
+        </w:rPr>
+        <w:t>inverse document matrix</w:t>
+      </w:r>
+      <w:r>
+        <w:rPr>
+          <w:rFonts w:ascii="Times New Roman" w:hAnsi="Times New Roman" w:cs="Times New Roman"/>
+          <w:i/>
+          <w:iCs/>
+          <w:sz w:val="24"/>
+          <w:szCs w:val="24"/>
+        </w:rPr>
+        <w:t xml:space="preserve"> </w:t>
+      </w:r>
+      <w:r>
+        <w:rPr>
+          <w:rFonts w:ascii="Times New Roman" w:hAnsi="Times New Roman" w:cs="Times New Roman"/>
+          <w:i/>
+          <w:iCs/>
+          <w:sz w:val="24"/>
+          <w:szCs w:val="24"/>
+        </w:rPr>
+        <w:fldChar w:fldCharType="begin" w:fldLock="1"/>
+      </w:r>
+      <w:r>
+        <w:rPr>
+          <w:rFonts w:ascii="Times New Roman" w:hAnsi="Times New Roman" w:cs="Times New Roman"/>
+          <w:i/>
+          <w:iCs/>
+          <w:sz w:val="24"/>
+          <w:szCs w:val="24"/>
+        </w:rPr>
+        <w:instrText>ADDIN CSL_CITATION {"citationItems":[{"id":"ITEM-1","itemData":{"DOI":"10.52985/INSYST.V1I1.36","ISSN":"2722-1962","abstract":"Persepakbolaan Indonesia belakangan ini memiliki banyak polemik mulai dari kasus pengaturan skor, pergantian pelatih timnas senior hingga pergantian ketua umum Persatuan Sepak bola Seluruh Indonesia (PSSI). Polemik ini menimbulkan banyaknya opini maupun pendapat dari pengguna twitter terhadap persepakbolaan di Indonesia sehingga diperlukan sebuah sistem untuk memudahkan dalam mengetahui sentimen pada setiap kalimat. Tujuan dari penelitian ini adalah untuk menganalisis sentimen pada setiap kalimat dari pengguna twitter terhadap persepakbolaan Indonesia apakah memiliki sentimen negatif atau positif. Data yang digunakan dalam penelitian ini didapatkan dari hasil crawling dari media sosial twitter terkait persepakbolaan di Indonesia yang diambil dari akun twitter resmi PSSI. Setelah data dikumpulkan kemudian akan dilakukan beberapa tahapan yaitu preprocessing yang terdiri dari cleansing, tokenizing, stopword removal, dan stemming. &amp;nbsp;Pembobotan kata menggunakan Term Frequency-Invers Document Frequency (TF-IDF). Pada tahap validasi data dilakukan pengujian silang sebanyak 10 kali menggunakan k-fold cross validation, kemudian diklasifikasikan dengan metode K-Nearest Neighbor dapat menghasilkan akurasi yang cukup baik. Dari 2000 data tweet berbahasa indonesia didapatkan hasil akurasi optimal pada nilai k=23 sebanyak 79.9%","author":[{"dropping-particle":"","family":"Septian","given":"Jeremy Andre","non-dropping-particle":"","parse-names":false,"suffix":""},{"dropping-particle":"","family":"Fachrudin","given":"Tresna Maulana","non-dropping-particle":"","parse-names":false,"suffix":""},{"dropping-particle":"","family":"Nugroho","given":"Aryo","non-dropping-particle":"","parse-names":false,"suffix":""}],"container-title":"INSYST: Journal of Intelligent System and Computation","id":"ITEM-1","issue":"1","issued":{"date-parts":[["2019","8","21"]]},"page":"43-49","publisher":"Institut Sains dan Teknologi Terpadu Surabaya (LPPM ISTTS)","title":"Analisis Sentimen Pengguna Twitter Terhadap Polemik Persepakbolaan Indonesia Menggunakan Pembobotan TF-IDF dan K-Nearest Neighbor","type":"article-journal","volume":"1"},"uris":["http://www.mendeley.com/documents/?uuid=290ff869-9f2a-3935-baa9-59b0a8d09931"]}],"mendeley":{"formattedCitation":"(Septian et al., 2019)","plainTextFormattedCitation":"(Septian et al., 2019)","previouslyFormattedCitation":"(Septian et al., 2019)"},"properties":{"noteIndex":0},"schema":"https://github.com/citation-style-language/schema/raw/master/csl-citation.json"}</w:instrText>
+      </w:r>
+      <w:r>
+        <w:rPr>
+          <w:rFonts w:ascii="Times New Roman" w:hAnsi="Times New Roman" w:cs="Times New Roman"/>
+          <w:i/>
+          <w:iCs/>
+          <w:sz w:val="24"/>
+          <w:szCs w:val="24"/>
+        </w:rPr>
+        <w:fldChar w:fldCharType="separate"/>
+      </w:r>
+      <w:r>
+        <w:rPr>
+          <w:rFonts w:ascii="Times New Roman" w:hAnsi="Times New Roman" w:cs="Times New Roman"/>
+          <w:iCs/>
+          <w:noProof/>
+          <w:sz w:val="24"/>
+          <w:szCs w:val="24"/>
+        </w:rPr>
+        <w:t>(Septian et al., 2019)</w:t>
+      </w:r>
+      <w:r>
+        <w:rPr>
+          <w:rFonts w:ascii="Times New Roman" w:hAnsi="Times New Roman" w:cs="Times New Roman"/>
+          <w:i/>
+          <w:iCs/>
+          <w:sz w:val="24"/>
+          <w:szCs w:val="24"/>
+        </w:rPr>
+        <w:fldChar w:fldCharType="end"/>
+      </w:r>
+      <w:r>
+        <w:rPr>
+          <w:rFonts w:ascii="Times New Roman" w:hAnsi="Times New Roman" w:cs="Times New Roman"/>
+          <w:i/>
+          <w:iCs/>
+          <w:sz w:val="24"/>
+          <w:szCs w:val="24"/>
+        </w:rPr>
+        <w:t xml:space="preserve"> </w:t>
+      </w:r>
+      <w:r>
+        <w:rPr>
+          <w:rFonts w:ascii="Times New Roman" w:hAnsi="Times New Roman" w:cs="Times New Roman"/>
+          <w:i/>
+          <w:iCs/>
+          <w:sz w:val="24"/>
+          <w:szCs w:val="24"/>
+        </w:rPr>
+        <w:fldChar w:fldCharType="begin" w:fldLock="1"/>
+      </w:r>
+      <w:r>
+        <w:rPr>
+          <w:rFonts w:ascii="Times New Roman" w:hAnsi="Times New Roman" w:cs="Times New Roman"/>
+          <w:i/>
+          <w:iCs/>
+          <w:sz w:val="24"/>
+          <w:szCs w:val="24"/>
+        </w:rPr>
+        <w:instrText>ADDIN CSL_CITATION {"citationItems":[{"id":"ITEM-1","itemData":{"DOI":"10.30996/KONV.V15I1.2828","ISSN":"1858-0688","abstract":"Dewasa ini perkembangan teknologi informasi dan internet begitu pesat. Sangat mudahnya masyarakat dalam mengakses internet dan informasi. Dengan kemudahan akses internet membuka peluang masyarakat untuk menyebarkan informasi atau berita di jejaring sosial maupun media online. Namun dalam praktiknya banyak bermunculan berita yang memiliki informasi palsu (hoax) yang tidak dapat dipertanggungjawabkan berita dan sumbernya. Hoax merupakan upaya untuk memanipulasi audiens agar terpengaruh dengan opini yang dibawa. Untuk menangani masalah terkait berita hoax, dikembangkankan sebuah prototipe untuk mengklasifikasikan berita tersebut. Metodologi penanganan berita hoax tersebut menggunakan pendekatan Term Frequency â€“ Inverse Document Frequency untuk pembobotan setiap dokumen dan Modified K-Nearest Neighbor untuk pengklasifikasian berita berdasarkan dokumen yang telah dibobotkan.","author":[{"dropping-particle":"","family":"Rozi","given":"Faizal Nur","non-dropping-particle":"","parse-names":false,"suffix":""},{"dropping-particle":"","family":"Sulistyawati","given":"Dwi Harini","non-dropping-particle":"","parse-names":false,"suffix":""}],"container-title":"KONVERGENSI","id":"ITEM-1","issue":"1","issued":{"date-parts":[["2019","10","1"]]},"publisher":"Universitas 17 Agustus 1945 Surabaya","title":"KLASIFIKASI BERITA HOAX PILPRES MENGGUNAKAN METODE MODIFIED K-NEAREST NEIGHBOR DAN PEMBOBOTAN MENGGUNAKAN TF-IDF","type":"article-journal","volume":"15"},"uris":["http://www.mendeley.com/documents/?uuid=f5989bbb-be5f-32ae-a92c-2c879c7a4995"]}],"mendeley":{"formattedCitation":"(Rozi &amp; Sulistyawati, 2019)","plainTextFormattedCitation":"(Rozi &amp; Sulistyawati, 2019)","previouslyFormattedCitation":"(Rozi &amp; Sulistyawati, 2019)"},"properties":{"noteIndex":0},"schema":"https://github.com/citation-style-language/schema/raw/master/csl-citation.json"}</w:instrText>
+      </w:r>
+      <w:r>
+        <w:rPr>
+          <w:rFonts w:ascii="Times New Roman" w:hAnsi="Times New Roman" w:cs="Times New Roman"/>
+          <w:i/>
+          <w:iCs/>
+          <w:sz w:val="24"/>
+          <w:szCs w:val="24"/>
+        </w:rPr>
+        <w:fldChar w:fldCharType="separate"/>
+      </w:r>
+      <w:r>
+        <w:rPr>
+          <w:rFonts w:ascii="Times New Roman" w:hAnsi="Times New Roman" w:cs="Times New Roman"/>
+          <w:iCs/>
+          <w:noProof/>
+          <w:sz w:val="24"/>
+          <w:szCs w:val="24"/>
+        </w:rPr>
+        <w:t>(Rozi &amp; Sulistyawati, 2019)</w:t>
+      </w:r>
+      <w:r>
+        <w:rPr>
+          <w:rFonts w:ascii="Times New Roman" w:hAnsi="Times New Roman" w:cs="Times New Roman"/>
+          <w:i/>
+          <w:iCs/>
+          <w:sz w:val="24"/>
+          <w:szCs w:val="24"/>
+        </w:rPr>
+        <w:fldChar w:fldCharType="end"/>
+      </w:r>
+      <w:r>
+        <w:rPr>
+          <w:rFonts w:ascii="Times New Roman" w:hAnsi="Times New Roman" w:cs="Times New Roman"/>
+          <w:i/>
+          <w:iCs/>
+          <w:sz w:val="24"/>
+          <w:szCs w:val="24"/>
+        </w:rPr>
+        <w:t>.</w:t>
+      </w:r>
     </w:p>
     <w:p>
       <w:pPr>
@@ -15047,47 +15268,234 @@
           <w:szCs w:val="24"/>
         </w:rPr>
       </w:pPr>
-      <w:r>
-        <w:rPr>
-          <w:rFonts w:ascii="Times New Roman" w:hAnsi="Times New Roman" w:cs="Times New Roman"/>
-          <w:sz w:val="24"/>
-          <w:szCs w:val="24"/>
-        </w:rPr>
-        <w:t>Pemodelan</w:t>
-      </w:r>
-    </w:p>
-    <w:p>
-      <w:pPr>
+    </w:p>
+    <w:p>
+      <w:pPr>
+        <w:pStyle w:val="ListParagraph"/>
+        <w:numPr>
+          <w:ilvl w:val="1"/>
+          <w:numId w:val="19"/>
+        </w:numPr>
         <w:spacing w:after="0" w:line="360" w:lineRule="auto"/>
         <w:jc w:val="both"/>
         <w:rPr>
           <w:rFonts w:ascii="Times New Roman" w:hAnsi="Times New Roman" w:cs="Times New Roman"/>
-          <w:sz w:val="24"/>
-          <w:szCs w:val="24"/>
-        </w:rPr>
-      </w:pPr>
-      <w:r>
-        <w:rPr>
-          <w:rFonts w:ascii="Times New Roman" w:hAnsi="Times New Roman" w:cs="Times New Roman"/>
-          <w:sz w:val="24"/>
-          <w:szCs w:val="24"/>
-        </w:rPr>
-        <w:t>Evaluasi</w:t>
-      </w:r>
-    </w:p>
-    <w:p>
-      <w:pPr>
+          <w:b/>
+          <w:bCs/>
+          <w:sz w:val="24"/>
+          <w:szCs w:val="24"/>
+        </w:rPr>
+      </w:pPr>
+      <w:r>
+        <w:rPr>
+          <w:rFonts w:ascii="Times New Roman" w:hAnsi="Times New Roman" w:cs="Times New Roman"/>
+          <w:b/>
+          <w:bCs/>
+          <w:sz w:val="24"/>
+          <w:szCs w:val="24"/>
+        </w:rPr>
+        <w:t>Pemodelan</w:t>
+      </w:r>
+    </w:p>
+    <w:p>
+      <w:pPr>
+        <w:pStyle w:val="ListParagraph"/>
+        <w:spacing w:after="0" w:line="360" w:lineRule="auto"/>
+        <w:ind w:left="360"/>
+        <w:jc w:val="both"/>
+        <w:rPr>
+          <w:rFonts w:ascii="Times New Roman" w:hAnsi="Times New Roman" w:cs="Times New Roman"/>
+          <w:sz w:val="24"/>
+          <w:szCs w:val="24"/>
+        </w:rPr>
+      </w:pPr>
+      <w:r>
+        <w:rPr>
+          <w:rFonts w:ascii="Times New Roman" w:hAnsi="Times New Roman" w:cs="Times New Roman"/>
+          <w:sz w:val="24"/>
+          <w:szCs w:val="24"/>
+        </w:rPr>
+        <w:t xml:space="preserve">Pemodelan </w:t>
+      </w:r>
+      <w:r>
+        <w:rPr>
+          <w:rFonts w:ascii="Times New Roman" w:hAnsi="Times New Roman" w:cs="Times New Roman"/>
+          <w:sz w:val="24"/>
+          <w:szCs w:val="24"/>
+        </w:rPr>
+        <w:t>menurut</w:t>
+      </w:r>
+      <w:r>
+        <w:rPr>
+          <w:rFonts w:ascii="Times New Roman" w:hAnsi="Times New Roman" w:cs="Times New Roman"/>
+          <w:sz w:val="24"/>
+          <w:szCs w:val="24"/>
+        </w:rPr>
+        <w:t xml:space="preserve"> penelitian </w:t>
+      </w:r>
+      <w:r>
+        <w:rPr>
+          <w:rFonts w:ascii="Times New Roman" w:hAnsi="Times New Roman" w:cs="Times New Roman"/>
+          <w:sz w:val="24"/>
+          <w:szCs w:val="24"/>
+        </w:rPr>
+        <w:t>Sebastian Raschka</w:t>
+      </w:r>
+      <w:r>
+        <w:rPr>
+          <w:rFonts w:ascii="Times New Roman" w:hAnsi="Times New Roman" w:cs="Times New Roman"/>
+          <w:sz w:val="24"/>
+          <w:szCs w:val="24"/>
+        </w:rPr>
+        <w:t xml:space="preserve"> adalah k</w:t>
+      </w:r>
+      <w:r>
+        <w:rPr>
+          <w:rFonts w:ascii="Times New Roman" w:hAnsi="Times New Roman" w:cs="Times New Roman"/>
+          <w:sz w:val="24"/>
+          <w:szCs w:val="24"/>
+        </w:rPr>
+        <w:t>ata hipotesis dan model sering digunakan secara sinonim dalam bidang pembelajaran mesin</w:t>
+      </w:r>
+      <w:r>
+        <w:rPr>
+          <w:rFonts w:ascii="Times New Roman" w:hAnsi="Times New Roman" w:cs="Times New Roman"/>
+          <w:sz w:val="24"/>
+          <w:szCs w:val="24"/>
+        </w:rPr>
+        <w:t xml:space="preserve"> </w:t>
+      </w:r>
+      <w:r>
+        <w:rPr>
+          <w:rFonts w:ascii="Times New Roman" w:hAnsi="Times New Roman" w:cs="Times New Roman"/>
+          <w:sz w:val="24"/>
+          <w:szCs w:val="24"/>
+        </w:rPr>
+        <w:fldChar w:fldCharType="begin" w:fldLock="1"/>
+      </w:r>
+      <w:r>
+        <w:rPr>
+          <w:rFonts w:ascii="Times New Roman" w:hAnsi="Times New Roman" w:cs="Times New Roman"/>
+          <w:sz w:val="24"/>
+          <w:szCs w:val="24"/>
+        </w:rPr>
+        <w:instrText>ADDIN CSL_CITATION {"citationItems":[{"id":"ITEM-1","itemData":{"abstract":"The correct use of model evaluation, model selection, and algorithm selection\ntechniques is vital in academic machine learning research as well as in many\nindustrial settings. This article reviews different techniques that can be used\nfor each of these three subtasks and discusses the main advantages and\ndisadvantages of each technique with references to theoretical and empirical\nstudies. Further, recommendations are given to encourage best yet feasible\npractices in research and applications of machine learning. Common methods such\nas the holdout method for model evaluation and selection are covered, which are\nnot recommended when working with small datasets. Different flavors of the\nbootstrap technique are introduced for estimating the uncertainty of\nperformance estimates, as an alternative to confidence intervals via normal\napproximation if bootstrapping is computationally feasible. Common\ncross-validation techniques such as leave-one-out cross-validation and k-fold\ncross-validation are reviewed, the bias-variance trade-off for choosing k is\ndiscussed, and practical tips for the optimal choice of k are given based on\nempirical evidence. Different statistical tests for algorithm comparisons are\npresented, and strategies for dealing with multiple comparisons such as omnibus\ntests and multiple-comparison corrections are discussed. Finally, alternative\nmethods for algorithm selection, such as the combined F-test 5x2\ncross-validation and nested cross-validation, are recommended for comparing\nmachine learning algorithms when datasets are small.","author":[{"dropping-particle":"","family":"Raschka","given":"Sebastian","non-dropping-particle":"","parse-names":false,"suffix":""}],"id":"ITEM-1","issued":{"date-parts":[["2018","11","13"]]},"title":"Model Evaluation, Model Selection, and Algorithm Selection in Machine Learning","type":"article-journal"},"uris":["http://www.mendeley.com/documents/?uuid=6a890dbb-2e81-3cdb-a730-a92bc84f97f7"]}],"mendeley":{"formattedCitation":"(Raschka, 2018)","plainTextFormattedCitation":"(Raschka, 2018)","previouslyFormattedCitation":"(Raschka, 2018)"},"properties":{"noteIndex":0},"schema":"https://github.com/citation-style-language/schema/raw/master/csl-citation.json"}</w:instrText>
+      </w:r>
+      <w:r>
+        <w:rPr>
+          <w:rFonts w:ascii="Times New Roman" w:hAnsi="Times New Roman" w:cs="Times New Roman"/>
+          <w:sz w:val="24"/>
+          <w:szCs w:val="24"/>
+        </w:rPr>
+        <w:fldChar w:fldCharType="separate"/>
+      </w:r>
+      <w:r>
+        <w:rPr>
+          <w:rFonts w:ascii="Times New Roman" w:hAnsi="Times New Roman" w:cs="Times New Roman"/>
+          <w:noProof/>
+          <w:sz w:val="24"/>
+          <w:szCs w:val="24"/>
+        </w:rPr>
+        <w:t>(Raschka, 2018)</w:t>
+      </w:r>
+      <w:r>
+        <w:rPr>
+          <w:rFonts w:ascii="Times New Roman" w:hAnsi="Times New Roman" w:cs="Times New Roman"/>
+          <w:sz w:val="24"/>
+          <w:szCs w:val="24"/>
+        </w:rPr>
+        <w:fldChar w:fldCharType="end"/>
+      </w:r>
+      <w:r>
+        <w:rPr>
+          <w:rFonts w:ascii="Times New Roman" w:hAnsi="Times New Roman" w:cs="Times New Roman"/>
+          <w:sz w:val="24"/>
+          <w:szCs w:val="24"/>
+        </w:rPr>
+        <w:t>.</w:t>
+      </w:r>
+      <w:r>
+        <w:rPr>
+          <w:rFonts w:ascii="Times New Roman" w:hAnsi="Times New Roman" w:cs="Times New Roman"/>
+          <w:sz w:val="24"/>
+          <w:szCs w:val="24"/>
+        </w:rPr>
+        <w:t xml:space="preserve"> Pemodelan pada tahap ini setelah memproses data teks</w:t>
+      </w:r>
+      <w:r>
+        <w:rPr>
+          <w:rFonts w:ascii="Times New Roman" w:hAnsi="Times New Roman" w:cs="Times New Roman"/>
+          <w:sz w:val="24"/>
+          <w:szCs w:val="24"/>
+        </w:rPr>
+        <w:t xml:space="preserve"> menggunakan pemodelan </w:t>
+      </w:r>
+      <w:r>
+        <w:rPr>
+          <w:rFonts w:ascii="Times New Roman" w:hAnsi="Times New Roman" w:cs="Times New Roman"/>
+          <w:i/>
+          <w:iCs/>
+          <w:sz w:val="24"/>
+          <w:szCs w:val="24"/>
+        </w:rPr>
+        <w:t>supervised learning</w:t>
+      </w:r>
+      <w:r>
+        <w:rPr>
+          <w:rFonts w:ascii="Times New Roman" w:hAnsi="Times New Roman" w:cs="Times New Roman"/>
+          <w:sz w:val="24"/>
+          <w:szCs w:val="24"/>
+        </w:rPr>
+        <w:t xml:space="preserve">, </w:t>
+      </w:r>
+      <w:r>
+        <w:rPr>
+          <w:rFonts w:ascii="Times New Roman" w:hAnsi="Times New Roman" w:cs="Times New Roman"/>
+          <w:sz w:val="24"/>
+          <w:szCs w:val="24"/>
+        </w:rPr>
+        <w:t>sebagai berikut:</w:t>
+      </w:r>
+      <w:r>
+        <w:rPr>
+          <w:rFonts w:ascii="Times New Roman" w:hAnsi="Times New Roman" w:cs="Times New Roman"/>
+          <w:sz w:val="24"/>
+          <w:szCs w:val="24"/>
+        </w:rPr>
+        <w:t xml:space="preserve"> </w:t>
+      </w:r>
+    </w:p>
+    <w:p>
+      <w:pPr>
+        <w:pStyle w:val="ListParagraph"/>
+        <w:numPr>
+          <w:ilvl w:val="0"/>
+          <w:numId w:val="21"/>
+        </w:numPr>
         <w:spacing w:after="0" w:line="360" w:lineRule="auto"/>
         <w:jc w:val="both"/>
         <w:rPr>
           <w:rFonts w:ascii="Times New Roman" w:hAnsi="Times New Roman" w:cs="Times New Roman"/>
-          <w:sz w:val="24"/>
-          <w:szCs w:val="24"/>
-        </w:rPr>
-      </w:pPr>
-    </w:p>
-    <w:p>
-      <w:pPr>
+          <w:i/>
+          <w:iCs/>
+          <w:sz w:val="24"/>
+          <w:szCs w:val="24"/>
+        </w:rPr>
+      </w:pPr>
+      <w:r>
+        <w:rPr>
+          <w:rFonts w:ascii="Times New Roman" w:hAnsi="Times New Roman" w:cs="Times New Roman"/>
+          <w:i/>
+          <w:iCs/>
+          <w:sz w:val="24"/>
+          <w:szCs w:val="24"/>
+        </w:rPr>
+        <w:t>Decision tree</w:t>
+      </w:r>
+    </w:p>
+    <w:p>
+      <w:pPr>
+        <w:pStyle w:val="ListParagraph"/>
         <w:spacing w:after="0" w:line="360" w:lineRule="auto"/>
         <w:jc w:val="both"/>
         <w:rPr>
@@ -15096,9 +15504,224 @@
           <w:szCs w:val="24"/>
         </w:rPr>
       </w:pPr>
-    </w:p>
-    <w:p>
-      <w:pPr>
+      <w:r>
+        <w:rPr>
+          <w:rFonts w:ascii="Times New Roman" w:hAnsi="Times New Roman" w:cs="Times New Roman"/>
+          <w:i/>
+          <w:iCs/>
+          <w:sz w:val="24"/>
+          <w:szCs w:val="24"/>
+        </w:rPr>
+        <w:t>Decision tree</w:t>
+      </w:r>
+      <w:r>
+        <w:rPr>
+          <w:rFonts w:ascii="Times New Roman" w:hAnsi="Times New Roman" w:cs="Times New Roman"/>
+          <w:sz w:val="24"/>
+          <w:szCs w:val="24"/>
+        </w:rPr>
+        <w:t xml:space="preserve"> menurut penelitian </w:t>
+      </w:r>
+      <w:r>
+        <w:rPr>
+          <w:rFonts w:ascii="Times New Roman" w:hAnsi="Times New Roman" w:cs="Times New Roman"/>
+          <w:noProof/>
+          <w:sz w:val="24"/>
+          <w:szCs w:val="24"/>
+        </w:rPr>
+        <w:t>Apriliani</w:t>
+      </w:r>
+      <w:r>
+        <w:rPr>
+          <w:rFonts w:ascii="Times New Roman" w:hAnsi="Times New Roman" w:cs="Times New Roman"/>
+          <w:noProof/>
+          <w:sz w:val="24"/>
+          <w:szCs w:val="24"/>
+        </w:rPr>
+        <w:t xml:space="preserve"> dan penelitian </w:t>
+      </w:r>
+      <w:r>
+        <w:rPr>
+          <w:rFonts w:ascii="Times New Roman" w:hAnsi="Times New Roman" w:cs="Times New Roman"/>
+          <w:noProof/>
+          <w:sz w:val="24"/>
+          <w:szCs w:val="24"/>
+        </w:rPr>
+        <w:t>Chee Sun Lee</w:t>
+      </w:r>
+      <w:r>
+        <w:rPr>
+          <w:rFonts w:ascii="Times New Roman" w:hAnsi="Times New Roman" w:cs="Times New Roman"/>
+          <w:noProof/>
+          <w:sz w:val="24"/>
+          <w:szCs w:val="24"/>
+        </w:rPr>
+        <w:t xml:space="preserve"> </w:t>
+      </w:r>
+      <w:r>
+        <w:rPr>
+          <w:rFonts w:ascii="Times New Roman" w:hAnsi="Times New Roman" w:cs="Times New Roman"/>
+          <w:sz w:val="24"/>
+          <w:szCs w:val="24"/>
+        </w:rPr>
+        <w:t xml:space="preserve"> </w:t>
+      </w:r>
+      <w:r>
+        <w:rPr>
+          <w:rFonts w:ascii="Times New Roman" w:hAnsi="Times New Roman" w:cs="Times New Roman"/>
+          <w:sz w:val="24"/>
+          <w:szCs w:val="24"/>
+        </w:rPr>
+        <w:t xml:space="preserve"> merupakan </w:t>
+      </w:r>
+      <w:r>
+        <w:rPr>
+          <w:rFonts w:ascii="Times New Roman" w:hAnsi="Times New Roman" w:cs="Times New Roman"/>
+          <w:sz w:val="24"/>
+          <w:szCs w:val="24"/>
+        </w:rPr>
+        <w:t>algoritma</w:t>
+      </w:r>
+      <w:r>
+        <w:rPr>
+          <w:rFonts w:ascii="Times New Roman" w:hAnsi="Times New Roman" w:cs="Times New Roman"/>
+          <w:sz w:val="24"/>
+          <w:szCs w:val="24"/>
+        </w:rPr>
+        <w:t xml:space="preserve"> </w:t>
+      </w:r>
+      <w:r>
+        <w:rPr>
+          <w:rFonts w:ascii="Times New Roman" w:hAnsi="Times New Roman" w:cs="Times New Roman"/>
+          <w:i/>
+          <w:iCs/>
+          <w:sz w:val="24"/>
+          <w:szCs w:val="24"/>
+        </w:rPr>
+        <w:t>supervised learning</w:t>
+      </w:r>
+      <w:r>
+        <w:rPr>
+          <w:rFonts w:ascii="Times New Roman" w:hAnsi="Times New Roman" w:cs="Times New Roman"/>
+          <w:sz w:val="24"/>
+          <w:szCs w:val="24"/>
+        </w:rPr>
+        <w:t xml:space="preserve"> yang mempunyai struktur seperti pohon, yang mempunyai simpul untuk atribut pengujian, setiap cabang mewakili hasil pengujian, dan daun mewakili kelas </w:t>
+      </w:r>
+      <w:r>
+        <w:rPr>
+          <w:rFonts w:ascii="Times New Roman" w:hAnsi="Times New Roman" w:cs="Times New Roman"/>
+          <w:sz w:val="24"/>
+          <w:szCs w:val="24"/>
+        </w:rPr>
+        <w:fldChar w:fldCharType="begin" w:fldLock="1"/>
+      </w:r>
+      <w:r>
+        <w:rPr>
+          <w:rFonts w:ascii="Times New Roman" w:hAnsi="Times New Roman" w:cs="Times New Roman"/>
+          <w:sz w:val="24"/>
+          <w:szCs w:val="24"/>
+        </w:rPr>
+        <w:instrText>ADDIN CSL_CITATION {"citationItems":[{"id":"ITEM-1","itemData":{"DOI":"10.14569/IJACSA.2020.0110432","ISSN":"21565570","abstract":"To get the best hotel accommodation equipped with great services is all what a tourist want. Hotel reviews found in social media sometimes become a reference to book a hotel room. The problem is there is sometimes inaccuracy in understanding the reviewer's sentiment; therefore sentiment analysis approach is used in this study. The sentiment analysis approach use three algorithms within this article; Naïve Bayes, Support vector machines, and decision tree. The result of the experiment is that decision tree is the best algorithm, however the accuracy level still become a focus since it is not optimal. The purpose of this study is to find a hybrid sentiment analysis model of an intelligent application that can be used as a decision support for hotel service assessment recommendations problem. In this paper, we proposed a model which was developed using the feature selection (FS) approach, whereas the improvement of model accuracy was done using information gain (IG). In this study, the experiment was carried out through five stages, namely taking the research dataset in the form of hotel service assessment texts, data pre-processing, weighting, experimental models, and evaluation. Experiments were conducted to get the best accuracy on the proposed model, while the evaluations were carried out to determine the accuracy of the model. Based on the experimental results, the best accuracy level in the model is 88.54%.","author":[{"dropping-particle":"","family":"Apriliani","given":"Dyah","non-dropping-particle":"","parse-names":false,"suffix":""},{"dropping-particle":"","family":"Abidin","given":"Taufiq","non-dropping-particle":"","parse-names":false,"suffix":""},{"dropping-particle":"","family":"Sutanta","given":"Edhy","non-dropping-particle":"","parse-names":false,"suffix":""},{"dropping-particle":"","family":"Hamzah","given":"Amir","non-dropping-particle":"","parse-names":false,"suffix":""},{"dropping-particle":"","family":"Somantri","given":"Oman","non-dropping-particle":"","parse-names":false,"suffix":""}],"container-title":"International Journal of Advanced Computer Science and Applications","id":"ITEM-1","issue":"4","issued":{"date-parts":[["2020"]]},"page":"240-245","publisher":"Science and Information Organization","title":"Sentiment analysis for assessment of hotel services review using feature selection approach based-on decision tree","type":"article-journal","volume":"11"},"uris":["http://www.mendeley.com/documents/?uuid=86faa258-00b0-3886-9167-59ba43e34906"]}],"mendeley":{"formattedCitation":"(Apriliani et al., 2020)","plainTextFormattedCitation":"(Apriliani et al., 2020)","previouslyFormattedCitation":"(Apriliani et al., 2020)"},"properties":{"noteIndex":0},"schema":"https://github.com/citation-style-language/schema/raw/master/csl-citation.json"}</w:instrText>
+      </w:r>
+      <w:r>
+        <w:rPr>
+          <w:rFonts w:ascii="Times New Roman" w:hAnsi="Times New Roman" w:cs="Times New Roman"/>
+          <w:sz w:val="24"/>
+          <w:szCs w:val="24"/>
+        </w:rPr>
+        <w:fldChar w:fldCharType="separate"/>
+      </w:r>
+      <w:r>
+        <w:rPr>
+          <w:rFonts w:ascii="Times New Roman" w:hAnsi="Times New Roman" w:cs="Times New Roman"/>
+          <w:noProof/>
+          <w:sz w:val="24"/>
+          <w:szCs w:val="24"/>
+        </w:rPr>
+        <w:t>(Apriliani et al., 2020)</w:t>
+      </w:r>
+      <w:r>
+        <w:rPr>
+          <w:rFonts w:ascii="Times New Roman" w:hAnsi="Times New Roman" w:cs="Times New Roman"/>
+          <w:sz w:val="24"/>
+          <w:szCs w:val="24"/>
+        </w:rPr>
+        <w:fldChar w:fldCharType="end"/>
+      </w:r>
+      <w:r>
+        <w:rPr>
+          <w:rFonts w:ascii="Times New Roman" w:hAnsi="Times New Roman" w:cs="Times New Roman"/>
+          <w:sz w:val="24"/>
+          <w:szCs w:val="24"/>
+        </w:rPr>
+        <w:t xml:space="preserve"> </w:t>
+      </w:r>
+      <w:r>
+        <w:rPr>
+          <w:rFonts w:ascii="Times New Roman" w:hAnsi="Times New Roman" w:cs="Times New Roman"/>
+          <w:sz w:val="24"/>
+          <w:szCs w:val="24"/>
+        </w:rPr>
+        <w:fldChar w:fldCharType="begin" w:fldLock="1"/>
+      </w:r>
+      <w:r>
+        <w:rPr>
+          <w:rFonts w:ascii="Times New Roman" w:hAnsi="Times New Roman" w:cs="Times New Roman"/>
+          <w:sz w:val="24"/>
+          <w:szCs w:val="24"/>
+        </w:rPr>
+        <w:instrText>ADDIN CSL_CITATION {"citationItems":[{"id":"ITEM-1","itemData":{"DOI":"10.47654/V26Y2022I1P1-30","ISSN":"20903367","abstract":"Purpose: Business Analytics was defined as one of the most important aspects of combinations of skills, technologies and practices which scrutinize a corporation's data and performance to transpire data-driven decision-making analytics for a corporation's future direction and investment plans. In this paper, much of the focus will be given to predictive analytics, which is a branch of business analytics that scrutinize the application of input data, statistical combinations and intelligence machine learning statistics on predicting the plausibility of a particular event happening, forecast future trends or outcomes utilizing on-hand data with the final objective of improving the performance of the corporation. While it has been around for decades, predictive analytics has gained much attention in the late 20th century. This technique includes data mining and big data analytics. Last but not least, the decision tree methodology, a supervised simple classification tool for predictive analytics, is fully scrutinized below for applying predictive business analytics and decision tree in business applications. Design/Methodology/Approach: A systematic literature review was conducted in predictive analytics and decision tree. The literature review explains various fields' latest predictive analytics and decision trees. All the research papers are obtained from two databases: Web of Science and Scopus, which are widely acknowledged by the scientific and research communities that contain top-quality peer-reviewed journals. Findings: This study reviews the application of predictive analytics and decision tree in business decision-making across various fields. Practical implications: This paper will strongly contribute to providing significant inputs to analysts or researchers in business analytics, predictive analytics and decision tree as it presents recent evidence of the applications of various fields. This review will be in the interest of academics and practitioners in business analytics, especially predictive analytics.","author":[{"dropping-particle":"","family":"Lee","given":"Chee Sun","non-dropping-particle":"","parse-names":false,"suffix":""},{"dropping-particle":"","family":"Cheang","given":"Peck Yeng Sharon","non-dropping-particle":"","parse-names":false,"suffix":""},{"dropping-particle":"","family":"Moslehpour","given":"Massoud","non-dropping-particle":"","parse-names":false,"suffix":""}],"container-title":"Advances in Decision Sciences","id":"ITEM-1","issue":"1","issued":{"date-parts":[["2022","3","1"]]},"page":"1-29","publisher":"Asia University","title":"Predictive Analytics in Business Analytics: Decision Tree","type":"article-journal","volume":"26"},"uris":["http://www.mendeley.com/documents/?uuid=aaa192a0-3b9e-36f3-b43a-4fe271109a7a"]}],"mendeley":{"formattedCitation":"(Lee et al., 2022)","plainTextFormattedCitation":"(Lee et al., 2022)","previouslyFormattedCitation":"(Lee et al., 2022)"},"properties":{"noteIndex":0},"schema":"https://github.com/citation-style-language/schema/raw/master/csl-citation.json"}</w:instrText>
+      </w:r>
+      <w:r>
+        <w:rPr>
+          <w:rFonts w:ascii="Times New Roman" w:hAnsi="Times New Roman" w:cs="Times New Roman"/>
+          <w:sz w:val="24"/>
+          <w:szCs w:val="24"/>
+        </w:rPr>
+        <w:fldChar w:fldCharType="separate"/>
+      </w:r>
+      <w:r>
+        <w:rPr>
+          <w:rFonts w:ascii="Times New Roman" w:hAnsi="Times New Roman" w:cs="Times New Roman"/>
+          <w:noProof/>
+          <w:sz w:val="24"/>
+          <w:szCs w:val="24"/>
+        </w:rPr>
+        <w:t>(Lee et al., 2022)</w:t>
+      </w:r>
+      <w:r>
+        <w:rPr>
+          <w:rFonts w:ascii="Times New Roman" w:hAnsi="Times New Roman" w:cs="Times New Roman"/>
+          <w:sz w:val="24"/>
+          <w:szCs w:val="24"/>
+        </w:rPr>
+        <w:fldChar w:fldCharType="end"/>
+      </w:r>
+      <w:r>
+        <w:rPr>
+          <w:rFonts w:ascii="Times New Roman" w:hAnsi="Times New Roman" w:cs="Times New Roman"/>
+          <w:sz w:val="24"/>
+          <w:szCs w:val="24"/>
+        </w:rPr>
+        <w:t>.</w:t>
+      </w:r>
+      <w:r>
+        <w:rPr>
+          <w:rFonts w:ascii="Times New Roman" w:hAnsi="Times New Roman" w:cs="Times New Roman"/>
+          <w:sz w:val="24"/>
+          <w:szCs w:val="24"/>
+        </w:rPr>
+        <w:t xml:space="preserve">  </w:t>
+      </w:r>
+    </w:p>
+    <w:p>
+      <w:pPr>
+        <w:pStyle w:val="ListParagraph"/>
+        <w:numPr>
+          <w:ilvl w:val="0"/>
+          <w:numId w:val="21"/>
+        </w:numPr>
         <w:spacing w:after="0" w:line="360" w:lineRule="auto"/>
         <w:jc w:val="both"/>
         <w:rPr>
@@ -15107,9 +15730,18 @@
           <w:szCs w:val="24"/>
         </w:rPr>
       </w:pPr>
-    </w:p>
-    <w:p>
-      <w:pPr>
+      <w:r>
+        <w:rPr>
+          <w:rFonts w:ascii="Times New Roman" w:hAnsi="Times New Roman" w:cs="Times New Roman"/>
+          <w:sz w:val="24"/>
+          <w:szCs w:val="24"/>
+        </w:rPr>
+        <w:t>Naives bayes</w:t>
+      </w:r>
+    </w:p>
+    <w:p>
+      <w:pPr>
+        <w:pStyle w:val="ListParagraph"/>
         <w:spacing w:after="0" w:line="360" w:lineRule="auto"/>
         <w:jc w:val="both"/>
         <w:rPr>
@@ -15118,28 +15750,889 @@
           <w:szCs w:val="24"/>
         </w:rPr>
       </w:pPr>
-    </w:p>
-    <w:p>
-      <w:pPr>
+      <w:r>
+        <w:rPr>
+          <w:rFonts w:ascii="Times New Roman" w:hAnsi="Times New Roman" w:cs="Times New Roman"/>
+          <w:i/>
+          <w:iCs/>
+          <w:sz w:val="24"/>
+          <w:szCs w:val="24"/>
+        </w:rPr>
+        <w:t>Naïve bayes</w:t>
+      </w:r>
+      <w:r>
+        <w:rPr>
+          <w:rFonts w:ascii="Times New Roman" w:hAnsi="Times New Roman" w:cs="Times New Roman"/>
+          <w:sz w:val="24"/>
+          <w:szCs w:val="24"/>
+        </w:rPr>
+        <w:t xml:space="preserve"> algoritma yang seringkali digunakan dalam sentimen analisis karena pembelajaran dari fitur untuk pengujian data untuk menghasilkan kemungkinan atau probabilitas (Watrianthos et al., 2019).</w:t>
+      </w:r>
+    </w:p>
+    <w:p>
+      <w:pPr>
+        <w:pStyle w:val="ListParagraph"/>
+        <w:numPr>
+          <w:ilvl w:val="0"/>
+          <w:numId w:val="21"/>
+        </w:numPr>
+        <w:spacing w:line="360" w:lineRule="auto"/>
+        <w:jc w:val="both"/>
+        <w:rPr>
+          <w:rFonts w:ascii="Times New Roman" w:hAnsi="Times New Roman" w:cs="Times New Roman"/>
+          <w:i/>
+          <w:iCs/>
+          <w:sz w:val="24"/>
+          <w:szCs w:val="24"/>
+        </w:rPr>
+      </w:pPr>
+      <w:r>
+        <w:rPr>
+          <w:rFonts w:ascii="Times New Roman" w:hAnsi="Times New Roman" w:cs="Times New Roman"/>
+          <w:i/>
+          <w:iCs/>
+          <w:sz w:val="24"/>
+          <w:szCs w:val="24"/>
+        </w:rPr>
+        <w:t>K-Nearest-Neighbor</w:t>
+      </w:r>
+    </w:p>
+    <w:p>
+      <w:pPr>
+        <w:pStyle w:val="ListParagraph"/>
+        <w:spacing w:line="360" w:lineRule="auto"/>
+        <w:jc w:val="both"/>
+        <w:rPr>
+          <w:rFonts w:ascii="Times New Roman" w:hAnsi="Times New Roman" w:cs="Times New Roman"/>
+          <w:sz w:val="24"/>
+          <w:szCs w:val="24"/>
+        </w:rPr>
+      </w:pPr>
+      <w:r>
+        <w:rPr>
+          <w:rFonts w:ascii="Times New Roman" w:hAnsi="Times New Roman" w:cs="Times New Roman"/>
+          <w:i/>
+          <w:iCs/>
+          <w:sz w:val="24"/>
+          <w:szCs w:val="24"/>
+        </w:rPr>
+        <w:t>K-Nearest-Neighbor</w:t>
+      </w:r>
+      <w:r>
+        <w:rPr>
+          <w:rFonts w:ascii="Times New Roman" w:hAnsi="Times New Roman" w:cs="Times New Roman"/>
+          <w:sz w:val="24"/>
+          <w:szCs w:val="24"/>
+        </w:rPr>
+        <w:t xml:space="preserve"> menurut penelitian </w:t>
+      </w:r>
+      <w:r>
+        <w:rPr>
+          <w:rFonts w:ascii="Times New Roman" w:hAnsi="Times New Roman" w:cs="Times New Roman"/>
+          <w:sz w:val="24"/>
+          <w:szCs w:val="24"/>
+        </w:rPr>
+        <w:t>Kang, Seokho</w:t>
+      </w:r>
+      <w:r>
+        <w:rPr>
+          <w:rFonts w:ascii="Times New Roman" w:hAnsi="Times New Roman" w:cs="Times New Roman"/>
+          <w:sz w:val="24"/>
+          <w:szCs w:val="24"/>
+        </w:rPr>
+        <w:t xml:space="preserve"> adalah </w:t>
+      </w:r>
+      <w:r>
+        <w:rPr>
+          <w:rFonts w:ascii="Times New Roman" w:hAnsi="Times New Roman" w:cs="Times New Roman"/>
+          <w:i/>
+          <w:iCs/>
+          <w:sz w:val="24"/>
+          <w:szCs w:val="24"/>
+        </w:rPr>
+        <w:t xml:space="preserve">machine learning </w:t>
+      </w:r>
+      <w:r>
+        <w:rPr>
+          <w:rFonts w:ascii="Times New Roman" w:hAnsi="Times New Roman" w:cs="Times New Roman"/>
+          <w:sz w:val="24"/>
+          <w:szCs w:val="24"/>
+        </w:rPr>
+        <w:t xml:space="preserve">untuk prediksi </w:t>
+      </w:r>
+      <w:r>
+        <w:rPr>
+          <w:rFonts w:ascii="Times New Roman" w:hAnsi="Times New Roman" w:cs="Times New Roman"/>
+          <w:sz w:val="24"/>
+          <w:szCs w:val="24"/>
+        </w:rPr>
+        <w:t xml:space="preserve">berdasarkan label dari nilai </w:t>
+      </w:r>
+      <w:r>
+        <w:rPr>
+          <w:rFonts w:ascii="Times New Roman" w:hAnsi="Times New Roman" w:cs="Times New Roman"/>
+          <w:sz w:val="24"/>
+          <w:szCs w:val="24"/>
+        </w:rPr>
+        <w:t>k</w:t>
+      </w:r>
+      <w:r>
+        <w:rPr>
+          <w:rFonts w:ascii="Times New Roman" w:hAnsi="Times New Roman" w:cs="Times New Roman"/>
+          <w:sz w:val="24"/>
+          <w:szCs w:val="24"/>
+        </w:rPr>
+        <w:t xml:space="preserve"> tetangga atau </w:t>
+      </w:r>
+      <w:r>
+        <w:rPr>
+          <w:rFonts w:ascii="Times New Roman" w:hAnsi="Times New Roman" w:cs="Times New Roman"/>
+          <w:i/>
+          <w:iCs/>
+          <w:sz w:val="24"/>
+          <w:szCs w:val="24"/>
+        </w:rPr>
+        <w:t>neighbor</w:t>
+      </w:r>
+      <w:r>
+        <w:rPr>
+          <w:rFonts w:ascii="Times New Roman" w:hAnsi="Times New Roman" w:cs="Times New Roman"/>
+          <w:sz w:val="24"/>
+          <w:szCs w:val="24"/>
+        </w:rPr>
+        <w:t xml:space="preserve"> terdekat</w:t>
+      </w:r>
+      <w:r>
+        <w:rPr>
+          <w:rFonts w:ascii="Times New Roman" w:hAnsi="Times New Roman" w:cs="Times New Roman"/>
+          <w:sz w:val="24"/>
+          <w:szCs w:val="24"/>
+        </w:rPr>
+        <w:t xml:space="preserve"> </w:t>
+      </w:r>
+      <w:r>
+        <w:rPr>
+          <w:rFonts w:ascii="Times New Roman" w:hAnsi="Times New Roman" w:cs="Times New Roman"/>
+          <w:sz w:val="24"/>
+          <w:szCs w:val="24"/>
+        </w:rPr>
+        <w:fldChar w:fldCharType="begin" w:fldLock="1"/>
+      </w:r>
+      <w:r>
+        <w:rPr>
+          <w:rFonts w:ascii="Times New Roman" w:hAnsi="Times New Roman" w:cs="Times New Roman"/>
+          <w:sz w:val="24"/>
+          <w:szCs w:val="24"/>
+        </w:rPr>
+        <w:instrText>ADDIN CSL_CITATION {"citationItems":[{"id":"ITEM-1","itemData":{"DOI":"10.3390/math9080830","ISSN":"22277390","abstract":"k-nearest neighbor (kNN) is a widely used learning algorithm for supervised learning tasks. In practice, the main challenge when using kNN is its high sensitivity to its hyperparameter setting, including the number of nearest neighbors k, the distance function, and the weighting function. To improve the robustness to hyperparameters, this study presents a novel kNN learning method based on a graph neural network, named kNNGNN. Given training data, the method learns a task-specific kNN rule in an end-to-end fashion by means of a graph neural network that takes the kNN graph of an instance to predict the label of the instance. The distance and weighting functions are implicitly embedded within the graph neural network. For a query instance, the prediction is obtained by performing a kNN search from the training data to create a kNN graph and passing it through the graph neural network. The effectiveness of the proposed method is demonstrated using various benchmark datasets for classification and regression tasks.","author":[{"dropping-particle":"","family":"Kang","given":"Seokho","non-dropping-particle":"","parse-names":false,"suffix":""}],"container-title":"Mathematics","id":"ITEM-1","issue":"8","issued":{"date-parts":[["2021","4","2"]]},"publisher":"MDPI AG","title":"K-nearest neighbor learning with graph neural networks","type":"article-journal","volume":"9"},"uris":["http://www.mendeley.com/documents/?uuid=44c84203-42cf-3630-b378-bc1ca98737c7"]}],"mendeley":{"formattedCitation":"(Kang, 2021)","plainTextFormattedCitation":"(Kang, 2021)","previouslyFormattedCitation":"(Kang, 2021)"},"properties":{"noteIndex":0},"schema":"https://github.com/citation-style-language/schema/raw/master/csl-citation.json"}</w:instrText>
+      </w:r>
+      <w:r>
+        <w:rPr>
+          <w:rFonts w:ascii="Times New Roman" w:hAnsi="Times New Roman" w:cs="Times New Roman"/>
+          <w:sz w:val="24"/>
+          <w:szCs w:val="24"/>
+        </w:rPr>
+        <w:fldChar w:fldCharType="separate"/>
+      </w:r>
+      <w:r>
+        <w:rPr>
+          <w:rFonts w:ascii="Times New Roman" w:hAnsi="Times New Roman" w:cs="Times New Roman"/>
+          <w:noProof/>
+          <w:sz w:val="24"/>
+          <w:szCs w:val="24"/>
+        </w:rPr>
+        <w:t>(Kang, 2021)</w:t>
+      </w:r>
+      <w:r>
+        <w:rPr>
+          <w:rFonts w:ascii="Times New Roman" w:hAnsi="Times New Roman" w:cs="Times New Roman"/>
+          <w:sz w:val="24"/>
+          <w:szCs w:val="24"/>
+        </w:rPr>
+        <w:fldChar w:fldCharType="end"/>
+      </w:r>
+      <w:r>
+        <w:rPr>
+          <w:rFonts w:ascii="Times New Roman" w:hAnsi="Times New Roman" w:cs="Times New Roman"/>
+          <w:sz w:val="24"/>
+          <w:szCs w:val="24"/>
+        </w:rPr>
+        <w:t>.</w:t>
+      </w:r>
+      <w:r>
+        <w:rPr>
+          <w:rFonts w:ascii="Times New Roman" w:hAnsi="Times New Roman" w:cs="Times New Roman"/>
+          <w:sz w:val="24"/>
+          <w:szCs w:val="24"/>
+        </w:rPr>
+        <w:t xml:space="preserve"> </w:t>
+      </w:r>
+      <w:r>
+        <w:rPr>
+          <w:rFonts w:ascii="Times New Roman" w:hAnsi="Times New Roman" w:cs="Times New Roman"/>
+          <w:sz w:val="24"/>
+          <w:szCs w:val="24"/>
+        </w:rPr>
+        <w:t xml:space="preserve">Dalam penerapan </w:t>
+      </w:r>
+      <w:r>
+        <w:rPr>
+          <w:rFonts w:ascii="Times New Roman" w:hAnsi="Times New Roman" w:cs="Times New Roman"/>
+          <w:i/>
+          <w:iCs/>
+          <w:sz w:val="24"/>
+          <w:szCs w:val="24"/>
+        </w:rPr>
+        <w:t>text mining</w:t>
+      </w:r>
+      <w:r>
+        <w:rPr>
+          <w:rFonts w:ascii="Times New Roman" w:hAnsi="Times New Roman" w:cs="Times New Roman"/>
+          <w:sz w:val="24"/>
+          <w:szCs w:val="24"/>
+        </w:rPr>
+        <w:t xml:space="preserve"> atau klasifikasi menggunakan data teks dengan</w:t>
+      </w:r>
+      <w:r>
+        <w:rPr>
+          <w:rFonts w:ascii="Times New Roman" w:hAnsi="Times New Roman" w:cs="Times New Roman"/>
+          <w:sz w:val="24"/>
+          <w:szCs w:val="24"/>
+        </w:rPr>
+        <w:t xml:space="preserve"> </w:t>
+      </w:r>
+      <w:r>
+        <w:rPr>
+          <w:rFonts w:ascii="Times New Roman" w:hAnsi="Times New Roman" w:cs="Times New Roman"/>
+          <w:i/>
+          <w:iCs/>
+          <w:sz w:val="24"/>
+          <w:szCs w:val="24"/>
+        </w:rPr>
+        <w:t>K-</w:t>
+      </w:r>
+      <w:r>
+        <w:rPr>
+          <w:rFonts w:ascii="Times New Roman" w:hAnsi="Times New Roman" w:cs="Times New Roman"/>
+          <w:i/>
+          <w:iCs/>
+          <w:sz w:val="24"/>
+          <w:szCs w:val="24"/>
+        </w:rPr>
+        <w:t>n</w:t>
+      </w:r>
+      <w:r>
+        <w:rPr>
+          <w:rFonts w:ascii="Times New Roman" w:hAnsi="Times New Roman" w:cs="Times New Roman"/>
+          <w:i/>
+          <w:iCs/>
+          <w:sz w:val="24"/>
+          <w:szCs w:val="24"/>
+        </w:rPr>
+        <w:t>earest-</w:t>
+      </w:r>
+      <w:r>
+        <w:rPr>
+          <w:rFonts w:ascii="Times New Roman" w:hAnsi="Times New Roman" w:cs="Times New Roman"/>
+          <w:i/>
+          <w:iCs/>
+          <w:sz w:val="24"/>
+          <w:szCs w:val="24"/>
+        </w:rPr>
+        <w:t>n</w:t>
+      </w:r>
+      <w:r>
+        <w:rPr>
+          <w:rFonts w:ascii="Times New Roman" w:hAnsi="Times New Roman" w:cs="Times New Roman"/>
+          <w:i/>
+          <w:iCs/>
+          <w:sz w:val="24"/>
+          <w:szCs w:val="24"/>
+        </w:rPr>
+        <w:t>eighbor</w:t>
+      </w:r>
+      <w:r>
+        <w:rPr>
+          <w:rFonts w:ascii="Times New Roman" w:hAnsi="Times New Roman" w:cs="Times New Roman"/>
+          <w:sz w:val="24"/>
+          <w:szCs w:val="24"/>
+        </w:rPr>
+        <w:t xml:space="preserve"> harus menentukan nilai </w:t>
+      </w:r>
+      <w:r>
+        <w:rPr>
+          <w:rFonts w:ascii="Times New Roman" w:hAnsi="Times New Roman" w:cs="Times New Roman"/>
+          <w:sz w:val="24"/>
+          <w:szCs w:val="24"/>
+        </w:rPr>
+        <w:t>k</w:t>
+      </w:r>
+      <w:r>
+        <w:rPr>
+          <w:rFonts w:ascii="Times New Roman" w:hAnsi="Times New Roman" w:cs="Times New Roman"/>
+          <w:sz w:val="24"/>
+          <w:szCs w:val="24"/>
+        </w:rPr>
+        <w:t xml:space="preserve"> dari bobot kata </w:t>
+      </w:r>
+      <w:r>
+        <w:rPr>
+          <w:rFonts w:ascii="Times New Roman" w:hAnsi="Times New Roman" w:cs="Times New Roman"/>
+          <w:i/>
+          <w:iCs/>
+          <w:sz w:val="24"/>
+          <w:szCs w:val="24"/>
+        </w:rPr>
+        <w:t>t</w:t>
+      </w:r>
+      <w:r>
+        <w:rPr>
+          <w:rFonts w:ascii="Times New Roman" w:hAnsi="Times New Roman" w:cs="Times New Roman"/>
+          <w:i/>
+          <w:iCs/>
+          <w:sz w:val="24"/>
+          <w:szCs w:val="24"/>
+        </w:rPr>
+        <w:t xml:space="preserve">erm </w:t>
+      </w:r>
+      <w:r>
+        <w:rPr>
+          <w:rFonts w:ascii="Times New Roman" w:hAnsi="Times New Roman" w:cs="Times New Roman"/>
+          <w:i/>
+          <w:iCs/>
+          <w:sz w:val="24"/>
+          <w:szCs w:val="24"/>
+        </w:rPr>
+        <w:t>f</w:t>
+      </w:r>
+      <w:r>
+        <w:rPr>
+          <w:rFonts w:ascii="Times New Roman" w:hAnsi="Times New Roman" w:cs="Times New Roman"/>
+          <w:i/>
+          <w:iCs/>
+          <w:sz w:val="24"/>
+          <w:szCs w:val="24"/>
+        </w:rPr>
+        <w:t xml:space="preserve">requency </w:t>
+      </w:r>
+      <w:r>
+        <w:rPr>
+          <w:rFonts w:ascii="Times New Roman" w:hAnsi="Times New Roman" w:cs="Times New Roman"/>
+          <w:i/>
+          <w:iCs/>
+          <w:sz w:val="24"/>
+          <w:szCs w:val="24"/>
+        </w:rPr>
+        <w:t>i</w:t>
+      </w:r>
+      <w:r>
+        <w:rPr>
+          <w:rFonts w:ascii="Times New Roman" w:hAnsi="Times New Roman" w:cs="Times New Roman"/>
+          <w:i/>
+          <w:iCs/>
+          <w:sz w:val="24"/>
+          <w:szCs w:val="24"/>
+        </w:rPr>
+        <w:t xml:space="preserve">nverse </w:t>
+      </w:r>
+      <w:r>
+        <w:rPr>
+          <w:rFonts w:ascii="Times New Roman" w:hAnsi="Times New Roman" w:cs="Times New Roman"/>
+          <w:i/>
+          <w:iCs/>
+          <w:sz w:val="24"/>
+          <w:szCs w:val="24"/>
+        </w:rPr>
+        <w:t>d</w:t>
+      </w:r>
+      <w:r>
+        <w:rPr>
+          <w:rFonts w:ascii="Times New Roman" w:hAnsi="Times New Roman" w:cs="Times New Roman"/>
+          <w:i/>
+          <w:iCs/>
+          <w:sz w:val="24"/>
+          <w:szCs w:val="24"/>
+        </w:rPr>
+        <w:t>ocument</w:t>
+      </w:r>
+      <w:r>
+        <w:rPr>
+          <w:rFonts w:ascii="Times New Roman" w:hAnsi="Times New Roman" w:cs="Times New Roman"/>
+          <w:sz w:val="24"/>
+          <w:szCs w:val="24"/>
+        </w:rPr>
+        <w:t xml:space="preserve"> dikalkulasi untuk melihat kemiripan antar dokumen</w:t>
+      </w:r>
+      <w:r>
+        <w:rPr>
+          <w:rFonts w:ascii="Times New Roman" w:hAnsi="Times New Roman" w:cs="Times New Roman"/>
+          <w:sz w:val="24"/>
+          <w:szCs w:val="24"/>
+        </w:rPr>
+        <w:t xml:space="preserve"> </w:t>
+      </w:r>
+      <w:r>
+        <w:rPr>
+          <w:rFonts w:ascii="Times New Roman" w:hAnsi="Times New Roman" w:cs="Times New Roman"/>
+          <w:sz w:val="24"/>
+          <w:szCs w:val="24"/>
+        </w:rPr>
+        <w:fldChar w:fldCharType="begin" w:fldLock="1"/>
+      </w:r>
+      <w:r>
+        <w:rPr>
+          <w:rFonts w:ascii="Times New Roman" w:hAnsi="Times New Roman" w:cs="Times New Roman"/>
+          <w:sz w:val="24"/>
+          <w:szCs w:val="24"/>
+        </w:rPr>
+        <w:instrText>ADDIN CSL_CITATION {"citationItems":[{"id":"ITEM-1","itemData":{"DOI":"10.35957/JATISI.V8I2.962","ISSN":"2503-2933","abstract":"Investasi online merupakan kegiatan menanam modal baik langsung maupun tidak dengan harapan pada suatu waktu pemilik modal mendapatkan sejumlah keuntungan yang dilakukan secara online. Terdapat contoh aplikasi investasi online yang sudah banyak diunduh masyarakat menurut google play store yepenaitu bibit dan bareksa. Sehingga Tujuan penelitian ini adalah untuk menganalisa sentimen pada ulasan pengguna aplikasi investasi online yaitu bibit dan bareksa. Jumlah ulasan yang akan digunakan pada penelitian ini sebanyak &amp;nbsp;998 yang terdiri dari 484 sentimen positif dan 514 sentimen negatif untuk aplikasi bareksa sedangkan untuk aplikasi bibit menggunakan 1063 data yang terdiri dari 541 sentimen positif dan 522 sentimen negatif. Data tersebut juga melewati tahapan preprocessing dan modelling. Pada penelitian ini menggunakan model CRISP-DM (Cross Industry Standard Process for Data Mining) dan algoritma yang digunakan pada penelitian ini adalah K-Nearest Neighbors. Berdasarkan hasil yang diperoleh dari tahapan modelling dengan menggunakan algoritma k-nearest neighbors dan perbandingan 60:40 untuk data training dan data testing, maka nilai akurasi precision dan recall yang dihasilkan dari tiap aplikasi yaitu untuk bibit 85,14% , 91,91%, dan 76,44% sedangkan untuk bareksa yaitu 81,70% , 87,15%, 75,73%.","author":[{"dropping-particle":"","family":"Dwiki","given":"Aluisius","non-dropping-particle":"","parse-names":false,"suffix":""},{"dropping-particle":"","family":"Putra","given":"Adhi","non-dropping-particle":"","parse-names":false,"suffix":""},{"dropping-particle":"","family":"Juanita","given":"Safitri","non-dropping-particle":"","parse-names":false,"suffix":""}],"container-title":"JATISI (Jurnal Teknik Informatika dan Sistem Informasi)","id":"ITEM-1","issue":"2","issued":{"date-parts":[["2021","6","17"]]},"page":"636-646","publisher":"LPPM STMIK Global Informatika MDP","title":"Analisis Sentimen pada Ulasan pengguna Aplikasi Bibit Dan Bareksa dengan Algoritma KNN","type":"article-journal","volume":"8"},"uris":["http://www.mendeley.com/documents/?uuid=f11590e2-c8cb-34e4-8544-3a84eb4c211f"]}],"mendeley":{"formattedCitation":"(Dwiki et al., 2021)","plainTextFormattedCitation":"(Dwiki et al., 2021)","previouslyFormattedCitation":"(Dwiki et al., 2021)"},"properties":{"noteIndex":0},"schema":"https://github.com/citation-style-language/schema/raw/master/csl-citation.json"}</w:instrText>
+      </w:r>
+      <w:r>
+        <w:rPr>
+          <w:rFonts w:ascii="Times New Roman" w:hAnsi="Times New Roman" w:cs="Times New Roman"/>
+          <w:sz w:val="24"/>
+          <w:szCs w:val="24"/>
+        </w:rPr>
+        <w:fldChar w:fldCharType="separate"/>
+      </w:r>
+      <w:r>
+        <w:rPr>
+          <w:rFonts w:ascii="Times New Roman" w:hAnsi="Times New Roman" w:cs="Times New Roman"/>
+          <w:noProof/>
+          <w:sz w:val="24"/>
+          <w:szCs w:val="24"/>
+        </w:rPr>
+        <w:t>(Dwiki et al., 2021)</w:t>
+      </w:r>
+      <w:r>
+        <w:rPr>
+          <w:rFonts w:ascii="Times New Roman" w:hAnsi="Times New Roman" w:cs="Times New Roman"/>
+          <w:sz w:val="24"/>
+          <w:szCs w:val="24"/>
+        </w:rPr>
+        <w:fldChar w:fldCharType="end"/>
+      </w:r>
+      <w:r>
+        <w:rPr>
+          <w:rFonts w:ascii="Times New Roman" w:hAnsi="Times New Roman" w:cs="Times New Roman"/>
+          <w:sz w:val="24"/>
+          <w:szCs w:val="24"/>
+        </w:rPr>
+        <w:t>.</w:t>
+      </w:r>
+    </w:p>
+    <w:p>
+      <w:pPr>
+        <w:pStyle w:val="ListParagraph"/>
+        <w:spacing w:line="360" w:lineRule="auto"/>
+        <w:jc w:val="both"/>
+        <w:rPr>
+          <w:rFonts w:ascii="Times New Roman" w:hAnsi="Times New Roman" w:cs="Times New Roman"/>
+          <w:sz w:val="24"/>
+          <w:szCs w:val="24"/>
+        </w:rPr>
+      </w:pPr>
+    </w:p>
+    <w:p>
+      <w:pPr>
+        <w:pStyle w:val="ListParagraph"/>
+        <w:numPr>
+          <w:ilvl w:val="1"/>
+          <w:numId w:val="19"/>
+        </w:numPr>
         <w:spacing w:after="0" w:line="360" w:lineRule="auto"/>
         <w:jc w:val="both"/>
         <w:rPr>
           <w:rFonts w:ascii="Times New Roman" w:hAnsi="Times New Roman" w:cs="Times New Roman"/>
-          <w:sz w:val="24"/>
-          <w:szCs w:val="24"/>
-        </w:rPr>
-      </w:pPr>
-    </w:p>
-    <w:p>
-      <w:pPr>
+          <w:b/>
+          <w:bCs/>
+          <w:sz w:val="24"/>
+          <w:szCs w:val="24"/>
+        </w:rPr>
+      </w:pPr>
+      <w:r>
+        <w:rPr>
+          <w:rFonts w:ascii="Times New Roman" w:hAnsi="Times New Roman" w:cs="Times New Roman"/>
+          <w:b/>
+          <w:bCs/>
+          <w:sz w:val="24"/>
+          <w:szCs w:val="24"/>
+        </w:rPr>
+        <w:t>Evaluasi</w:t>
+      </w:r>
+    </w:p>
+    <w:p>
+      <w:pPr>
+        <w:pStyle w:val="ListParagraph"/>
+        <w:spacing w:after="0" w:line="360" w:lineRule="auto"/>
+        <w:ind w:left="360"/>
+        <w:jc w:val="both"/>
+        <w:rPr>
+          <w:rFonts w:ascii="Times New Roman" w:hAnsi="Times New Roman" w:cs="Times New Roman"/>
+          <w:sz w:val="24"/>
+          <w:szCs w:val="24"/>
+        </w:rPr>
+      </w:pPr>
+      <w:r>
+        <w:rPr>
+          <w:rFonts w:ascii="Times New Roman" w:hAnsi="Times New Roman" w:cs="Times New Roman"/>
+          <w:sz w:val="24"/>
+          <w:szCs w:val="24"/>
+        </w:rPr>
+        <w:t xml:space="preserve">Evaluasi adalah tahap untuk mengukur keakuratan model, untuk model klasifikasi memiliki metode presisi, </w:t>
+      </w:r>
+      <w:r>
+        <w:rPr>
+          <w:rFonts w:ascii="Times New Roman" w:hAnsi="Times New Roman" w:cs="Times New Roman"/>
+          <w:i/>
+          <w:iCs/>
+          <w:sz w:val="24"/>
+          <w:szCs w:val="24"/>
+        </w:rPr>
+        <w:t>recall</w:t>
+      </w:r>
+      <w:r>
+        <w:rPr>
+          <w:rFonts w:ascii="Times New Roman" w:hAnsi="Times New Roman" w:cs="Times New Roman"/>
+          <w:sz w:val="24"/>
+          <w:szCs w:val="24"/>
+        </w:rPr>
+        <w:t xml:space="preserve">, akurasi </w:t>
+      </w:r>
+      <w:r>
+        <w:rPr>
+          <w:rFonts w:ascii="Times New Roman" w:hAnsi="Times New Roman" w:cs="Times New Roman"/>
+          <w:sz w:val="24"/>
+          <w:szCs w:val="24"/>
+        </w:rPr>
+        <w:fldChar w:fldCharType="begin" w:fldLock="1"/>
+      </w:r>
+      <w:r>
+        <w:rPr>
+          <w:rFonts w:ascii="Times New Roman" w:hAnsi="Times New Roman" w:cs="Times New Roman"/>
+          <w:sz w:val="24"/>
+          <w:szCs w:val="24"/>
+        </w:rPr>
+        <w:instrText>ADDIN CSL_CITATION {"citationItems":[{"id":"ITEM-1","itemData":{"DOI":"10.4067/S0718-18762020000100105","ISSN":"07181876","abstract":"Companies have gained important advantages by the development of electronic commerce. Consumer evaluations in electronic environment offer great possibilities for analysis. The fact that the consumer opinions are comprised of textual data, analyzes have complicated and challenging process. In recent years, it is seen that text mining methods are used in analyzes in the literature. However, the evaluations of consumers which are formed by short texts make it necessary to realize the analysis with insufficient data. The weighting methods such as Term Frequency and Term Frequency-Inverse Document Frequency as well as common used classification algorithms such as Naïve Bayes and Support Vector Machine have some inadequacies in short text analysis. In this study, a grey relational classification model based on Vector Space Model and Bag of Words has been developed. The model was first applied to the positive-negative categorization of the evaluations, then, applied to the classification of negative evaluations. It was determined that the accuracy level of the model is higher than the classification algorithms commonly used in short text. According to the results of the research, 9637 negative evaluations in 24479 consumer opinion were determined, and 50.4% of the negative evaluations were found to have the most problems related to product.","author":[{"dropping-particle":"","family":"Fidan","given":"Hüseyin","non-dropping-particle":"","parse-names":false,"suffix":""}],"container-title":"Journal of Theoretical and Applied Electronic Commerce Research","id":"ITEM-1","issue":"1","issued":{"date-parts":[["2020","1","1"]]},"page":"48-65","publisher":"Universidad de Talca","title":"Grey Relational Classification of Consumers' Textual Evaluations in E-Commerce","type":"article-journal","volume":"15"},"uris":["http://www.mendeley.com/documents/?uuid=5eda3048-d283-3d61-9e53-144b344479da"]}],"mendeley":{"formattedCitation":"(Fidan, 2020)","plainTextFormattedCitation":"(Fidan, 2020)","previouslyFormattedCitation":"(Fidan, 2020)"},"properties":{"noteIndex":0},"schema":"https://github.com/citation-style-language/schema/raw/master/csl-citation.json"}</w:instrText>
+      </w:r>
+      <w:r>
+        <w:rPr>
+          <w:rFonts w:ascii="Times New Roman" w:hAnsi="Times New Roman" w:cs="Times New Roman"/>
+          <w:sz w:val="24"/>
+          <w:szCs w:val="24"/>
+        </w:rPr>
+        <w:fldChar w:fldCharType="separate"/>
+      </w:r>
+      <w:r>
+        <w:rPr>
+          <w:rFonts w:ascii="Times New Roman" w:hAnsi="Times New Roman" w:cs="Times New Roman"/>
+          <w:noProof/>
+          <w:sz w:val="24"/>
+          <w:szCs w:val="24"/>
+        </w:rPr>
+        <w:t>(Fidan, 2020)</w:t>
+      </w:r>
+      <w:r>
+        <w:rPr>
+          <w:rFonts w:ascii="Times New Roman" w:hAnsi="Times New Roman" w:cs="Times New Roman"/>
+          <w:sz w:val="24"/>
+          <w:szCs w:val="24"/>
+        </w:rPr>
+        <w:fldChar w:fldCharType="end"/>
+      </w:r>
+      <w:r>
+        <w:rPr>
+          <w:rFonts w:ascii="Times New Roman" w:hAnsi="Times New Roman" w:cs="Times New Roman"/>
+          <w:sz w:val="24"/>
+          <w:szCs w:val="24"/>
+        </w:rPr>
+        <w:t>.</w:t>
+      </w:r>
+      <w:r>
+        <w:rPr>
+          <w:rFonts w:ascii="Times New Roman" w:hAnsi="Times New Roman" w:cs="Times New Roman"/>
+          <w:sz w:val="24"/>
+          <w:szCs w:val="24"/>
+        </w:rPr>
+        <w:t xml:space="preserve"> Untuk menghitung metode </w:t>
+      </w:r>
+      <w:r>
+        <w:rPr>
+          <w:rFonts w:ascii="Times New Roman" w:hAnsi="Times New Roman" w:cs="Times New Roman"/>
+          <w:i/>
+          <w:iCs/>
+          <w:sz w:val="24"/>
+          <w:szCs w:val="24"/>
+        </w:rPr>
+        <w:t>precision, recall, accuration</w:t>
+      </w:r>
+      <w:r>
+        <w:rPr>
+          <w:rFonts w:ascii="Times New Roman" w:hAnsi="Times New Roman" w:cs="Times New Roman"/>
+          <w:sz w:val="24"/>
+          <w:szCs w:val="24"/>
+        </w:rPr>
+        <w:t xml:space="preserve"> harus memperhatikan tp</w:t>
+      </w:r>
+      <w:r>
+        <w:rPr>
+          <w:rFonts w:ascii="Times New Roman" w:hAnsi="Times New Roman" w:cs="Times New Roman"/>
+          <w:sz w:val="24"/>
+          <w:szCs w:val="24"/>
+        </w:rPr>
+        <w:t xml:space="preserve"> (</w:t>
+      </w:r>
+      <w:r>
+        <w:rPr>
+          <w:rFonts w:ascii="Times New Roman" w:hAnsi="Times New Roman" w:cs="Times New Roman"/>
+          <w:i/>
+          <w:iCs/>
+          <w:sz w:val="24"/>
+          <w:szCs w:val="24"/>
+        </w:rPr>
+        <w:t>true positive</w:t>
+      </w:r>
+      <w:r>
+        <w:rPr>
+          <w:rFonts w:ascii="Times New Roman" w:hAnsi="Times New Roman" w:cs="Times New Roman"/>
+          <w:i/>
+          <w:iCs/>
+          <w:sz w:val="24"/>
+          <w:szCs w:val="24"/>
+        </w:rPr>
+        <w:t>)</w:t>
+      </w:r>
+      <w:r>
+        <w:rPr>
+          <w:rFonts w:ascii="Times New Roman" w:hAnsi="Times New Roman" w:cs="Times New Roman"/>
+          <w:sz w:val="24"/>
+          <w:szCs w:val="24"/>
+        </w:rPr>
+        <w:t>,</w:t>
+      </w:r>
+      <w:r>
+        <w:rPr>
+          <w:rFonts w:ascii="Times New Roman" w:hAnsi="Times New Roman" w:cs="Times New Roman"/>
+          <w:sz w:val="24"/>
+          <w:szCs w:val="24"/>
+        </w:rPr>
+        <w:t xml:space="preserve"> fn</w:t>
+      </w:r>
+      <w:r>
+        <w:rPr>
+          <w:rFonts w:ascii="Times New Roman" w:hAnsi="Times New Roman" w:cs="Times New Roman"/>
+          <w:sz w:val="24"/>
+          <w:szCs w:val="24"/>
+        </w:rPr>
+        <w:t xml:space="preserve"> (</w:t>
+      </w:r>
+      <w:r>
+        <w:rPr>
+          <w:rFonts w:ascii="Times New Roman" w:hAnsi="Times New Roman" w:cs="Times New Roman"/>
+          <w:i/>
+          <w:iCs/>
+          <w:sz w:val="24"/>
+          <w:szCs w:val="24"/>
+        </w:rPr>
+        <w:t>false negative)</w:t>
+      </w:r>
+      <w:r>
+        <w:rPr>
+          <w:rFonts w:ascii="Times New Roman" w:hAnsi="Times New Roman" w:cs="Times New Roman"/>
+          <w:sz w:val="24"/>
+          <w:szCs w:val="24"/>
+        </w:rPr>
+        <w:t>, fp</w:t>
+      </w:r>
+      <w:r>
+        <w:rPr>
+          <w:rFonts w:ascii="Times New Roman" w:hAnsi="Times New Roman" w:cs="Times New Roman"/>
+          <w:sz w:val="24"/>
+          <w:szCs w:val="24"/>
+        </w:rPr>
+        <w:t xml:space="preserve"> (</w:t>
+      </w:r>
+      <w:r>
+        <w:rPr>
+          <w:rFonts w:ascii="Times New Roman" w:hAnsi="Times New Roman" w:cs="Times New Roman"/>
+          <w:i/>
+          <w:iCs/>
+          <w:sz w:val="24"/>
+          <w:szCs w:val="24"/>
+        </w:rPr>
+        <w:t>false positive)</w:t>
+      </w:r>
+      <w:r>
+        <w:rPr>
+          <w:rFonts w:ascii="Times New Roman" w:hAnsi="Times New Roman" w:cs="Times New Roman"/>
+          <w:sz w:val="24"/>
+          <w:szCs w:val="24"/>
+        </w:rPr>
+        <w:t>, tn</w:t>
+      </w:r>
+      <w:r>
+        <w:rPr>
+          <w:rFonts w:ascii="Times New Roman" w:hAnsi="Times New Roman" w:cs="Times New Roman"/>
+          <w:sz w:val="24"/>
+          <w:szCs w:val="24"/>
+        </w:rPr>
+        <w:t xml:space="preserve"> (</w:t>
+      </w:r>
+      <w:r>
+        <w:rPr>
+          <w:rFonts w:ascii="Times New Roman" w:hAnsi="Times New Roman" w:cs="Times New Roman"/>
+          <w:i/>
+          <w:iCs/>
+          <w:sz w:val="24"/>
+          <w:szCs w:val="24"/>
+        </w:rPr>
+        <w:t>true negative)</w:t>
+      </w:r>
+      <w:r>
+        <w:rPr>
+          <w:rFonts w:ascii="Times New Roman" w:hAnsi="Times New Roman" w:cs="Times New Roman"/>
+          <w:i/>
+          <w:iCs/>
+          <w:sz w:val="24"/>
+          <w:szCs w:val="24"/>
+        </w:rPr>
+        <w:t>.</w:t>
+      </w:r>
+      <w:r>
+        <w:rPr>
+          <w:rFonts w:ascii="Times New Roman" w:hAnsi="Times New Roman" w:cs="Times New Roman"/>
+          <w:i/>
+          <w:iCs/>
+          <w:sz w:val="24"/>
+          <w:szCs w:val="24"/>
+        </w:rPr>
+        <w:t xml:space="preserve"> </w:t>
+      </w:r>
+      <w:r>
+        <w:rPr>
+          <w:rFonts w:ascii="Times New Roman" w:hAnsi="Times New Roman" w:cs="Times New Roman"/>
+          <w:sz w:val="24"/>
+          <w:szCs w:val="24"/>
+        </w:rPr>
+        <w:t>Berikut cara menghitung ketiga metode:</w:t>
+      </w:r>
+    </w:p>
+    <w:p>
+      <w:pPr>
+        <w:pStyle w:val="ListParagraph"/>
+        <w:numPr>
+          <w:ilvl w:val="0"/>
+          <w:numId w:val="22"/>
+        </w:numPr>
         <w:spacing w:after="0" w:line="360" w:lineRule="auto"/>
         <w:jc w:val="both"/>
         <w:rPr>
           <w:rFonts w:ascii="Times New Roman" w:hAnsi="Times New Roman" w:cs="Times New Roman"/>
-          <w:sz w:val="24"/>
-          <w:szCs w:val="24"/>
-        </w:rPr>
-      </w:pPr>
+          <w:i/>
+          <w:iCs/>
+          <w:sz w:val="24"/>
+          <w:szCs w:val="24"/>
+        </w:rPr>
+      </w:pPr>
+      <w:r>
+        <w:rPr>
+          <w:rFonts w:ascii="Times New Roman" w:hAnsi="Times New Roman" w:cs="Times New Roman"/>
+          <w:i/>
+          <w:iCs/>
+          <w:sz w:val="24"/>
+          <w:szCs w:val="24"/>
+        </w:rPr>
+        <w:lastRenderedPageBreak/>
+        <w:t>R</w:t>
+      </w:r>
+      <w:r>
+        <w:rPr>
+          <w:rFonts w:ascii="Times New Roman" w:hAnsi="Times New Roman" w:cs="Times New Roman"/>
+          <w:i/>
+          <w:iCs/>
+          <w:sz w:val="24"/>
+          <w:szCs w:val="24"/>
+        </w:rPr>
+        <w:t>ecall</w:t>
+      </w:r>
+    </w:p>
+    <w:p>
+      <w:pPr>
+        <w:pStyle w:val="ListParagraph"/>
+        <w:spacing w:after="0" w:line="360" w:lineRule="auto"/>
+        <w:ind w:left="1080"/>
+        <w:jc w:val="both"/>
+        <w:rPr>
+          <w:rFonts w:ascii="Times New Roman" w:hAnsi="Times New Roman" w:cs="Times New Roman"/>
+          <w:sz w:val="24"/>
+          <w:szCs w:val="24"/>
+        </w:rPr>
+      </w:pPr>
+      <w:r>
+        <w:rPr>
+          <w:rFonts w:ascii="Times New Roman" w:hAnsi="Times New Roman" w:cs="Times New Roman"/>
+          <w:sz w:val="24"/>
+          <w:szCs w:val="24"/>
+        </w:rPr>
+        <w:t xml:space="preserve">Merupakan rasio data yang bernilai relevan dari data uji yang diambil </w:t>
+      </w:r>
+      <w:r>
+        <w:rPr>
+          <w:rFonts w:ascii="Times New Roman" w:hAnsi="Times New Roman" w:cs="Times New Roman"/>
+          <w:sz w:val="24"/>
+          <w:szCs w:val="24"/>
+        </w:rPr>
+        <w:fldChar w:fldCharType="begin" w:fldLock="1"/>
+      </w:r>
+      <w:r>
+        <w:rPr>
+          <w:rFonts w:ascii="Times New Roman" w:hAnsi="Times New Roman" w:cs="Times New Roman"/>
+          <w:sz w:val="24"/>
+          <w:szCs w:val="24"/>
+        </w:rPr>
+        <w:instrText>ADDIN CSL_CITATION {"citationItems":[{"id":"ITEM-1","itemData":{"DOI":"10.1016/j.jksuci.2018.05.010","ISSN":"22131248","abstract":"In text mining, feature selection (FS) is a common method for reducing the huge number of the space features and improving the accuracy of classification. In this paper, we propose an improved method for Arabic text classification that employs the Chi-square feature selection (referred to, hereafter, as ImpCHI) to enhance the classification performance. Besides, we have also compared this improved chi-square with three traditional features selection metrics namely mutual information, information gain and Chi-square. Building on our previous work, we extend the current work to assess the method in terms of other evaluation methods using SVM classifier. For this purpose, a dataset of 5070 Arabic documents are classified into six independently classes. In terms of performance, the experimental findings show that combining ImpCHI method and SVM classifier outperforms other combinations in terms of precision, recall and f-measures. This combination significantly improves the performance of Arabic text classification model. The best f-measures obtained for this model is 90.50%, when the number of features is 900.","author":[{"dropping-particle":"","family":"Bahassine","given":"Said","non-dropping-particle":"","parse-names":false,"suffix":""},{"dropping-particle":"","family":"Madani","given":"Abdellah","non-dropping-particle":"","parse-names":false,"suffix":""},{"dropping-particle":"","family":"Al-Sarem","given":"Mohammed","non-dropping-particle":"","parse-names":false,"suffix":""},{"dropping-particle":"","family":"Kissi","given":"Mohamed","non-dropping-particle":"","parse-names":false,"suffix":""}],"container-title":"Journal of King Saud University - Computer and Information Sciences","id":"ITEM-1","issue":"2","issued":{"date-parts":[["2020","2","1"]]},"page":"225-231","publisher":"King Saud bin Abdulaziz University","title":"Feature selection using an improved Chi-square for Arabic text classification","type":"article-journal","volume":"32"},"uris":["http://www.mendeley.com/documents/?uuid=315ee3f6-a20c-3599-9ab4-3979b6f4dcb5"]}],"mendeley":{"formattedCitation":"(Bahassine et al., 2020)","plainTextFormattedCitation":"(Bahassine et al., 2020)","previouslyFormattedCitation":"(Bahassine et al., 2020)"},"properties":{"noteIndex":0},"schema":"https://github.com/citation-style-language/schema/raw/master/csl-citation.json"}</w:instrText>
+      </w:r>
+      <w:r>
+        <w:rPr>
+          <w:rFonts w:ascii="Times New Roman" w:hAnsi="Times New Roman" w:cs="Times New Roman"/>
+          <w:sz w:val="24"/>
+          <w:szCs w:val="24"/>
+        </w:rPr>
+        <w:fldChar w:fldCharType="separate"/>
+      </w:r>
+      <w:r>
+        <w:rPr>
+          <w:rFonts w:ascii="Times New Roman" w:hAnsi="Times New Roman" w:cs="Times New Roman"/>
+          <w:noProof/>
+          <w:sz w:val="24"/>
+          <w:szCs w:val="24"/>
+        </w:rPr>
+        <w:t>(Bahassine et al., 2020)</w:t>
+      </w:r>
+      <w:r>
+        <w:rPr>
+          <w:rFonts w:ascii="Times New Roman" w:hAnsi="Times New Roman" w:cs="Times New Roman"/>
+          <w:sz w:val="24"/>
+          <w:szCs w:val="24"/>
+        </w:rPr>
+        <w:fldChar w:fldCharType="end"/>
+      </w:r>
+      <w:r>
+        <w:rPr>
+          <w:rFonts w:ascii="Times New Roman" w:hAnsi="Times New Roman" w:cs="Times New Roman"/>
+          <w:sz w:val="24"/>
+          <w:szCs w:val="24"/>
+        </w:rPr>
+        <w:t>.</w:t>
+      </w:r>
+      <w:r>
+        <w:rPr>
+          <w:rFonts w:ascii="Times New Roman" w:hAnsi="Times New Roman" w:cs="Times New Roman"/>
+          <w:sz w:val="24"/>
+          <w:szCs w:val="24"/>
+        </w:rPr>
+        <w:t xml:space="preserve"> </w:t>
+      </w:r>
     </w:p>
     <w:p>
       <w:pPr>
@@ -15151,9 +16644,61 @@
           <w:szCs w:val="24"/>
         </w:rPr>
       </w:pPr>
-    </w:p>
-    <w:p>
-      <w:pPr>
+      <m:oMathPara>
+        <m:oMath>
+          <m:r>
+            <m:rPr>
+              <m:sty m:val="p"/>
+            </m:rPr>
+            <w:rPr>
+              <w:rFonts w:ascii="Cambria Math" w:hAnsi="Cambria Math" w:cs="Times New Roman"/>
+              <w:sz w:val="24"/>
+              <w:szCs w:val="24"/>
+            </w:rPr>
+            <m:t xml:space="preserve">recall = </m:t>
+          </m:r>
+          <m:f>
+            <m:fPr>
+              <m:ctrlPr>
+                <w:rPr>
+                  <w:rFonts w:ascii="Cambria Math" w:hAnsi="Cambria Math" w:cs="Times New Roman"/>
+                  <w:iCs/>
+                  <w:sz w:val="24"/>
+                  <w:szCs w:val="24"/>
+                </w:rPr>
+              </m:ctrlPr>
+            </m:fPr>
+            <m:num>
+              <m:r>
+                <w:rPr>
+                  <w:rFonts w:ascii="Cambria Math" w:hAnsi="Cambria Math" w:cs="Times New Roman"/>
+                  <w:sz w:val="24"/>
+                  <w:szCs w:val="24"/>
+                </w:rPr>
+                <m:t>TP</m:t>
+              </m:r>
+            </m:num>
+            <m:den>
+              <m:r>
+                <w:rPr>
+                  <w:rFonts w:ascii="Cambria Math" w:hAnsi="Cambria Math" w:cs="Times New Roman"/>
+                  <w:sz w:val="24"/>
+                  <w:szCs w:val="24"/>
+                </w:rPr>
+                <m:t>TP+FN</m:t>
+              </m:r>
+            </m:den>
+          </m:f>
+        </m:oMath>
+      </m:oMathPara>
+    </w:p>
+    <w:p>
+      <w:pPr>
+        <w:pStyle w:val="ListParagraph"/>
+        <w:numPr>
+          <w:ilvl w:val="0"/>
+          <w:numId w:val="22"/>
+        </w:numPr>
         <w:spacing w:after="0" w:line="360" w:lineRule="auto"/>
         <w:jc w:val="both"/>
         <w:rPr>
@@ -15162,9 +16707,206 @@
           <w:szCs w:val="24"/>
         </w:rPr>
       </w:pPr>
-    </w:p>
-    <w:p>
-      <w:pPr>
+      <w:r>
+        <w:rPr>
+          <w:rFonts w:ascii="Times New Roman" w:hAnsi="Times New Roman" w:cs="Times New Roman"/>
+          <w:i/>
+          <w:iCs/>
+          <w:sz w:val="24"/>
+          <w:szCs w:val="24"/>
+        </w:rPr>
+        <w:t xml:space="preserve">Precision </w:t>
+      </w:r>
+    </w:p>
+    <w:p>
+      <w:pPr>
+        <w:pStyle w:val="ListParagraph"/>
+        <w:spacing w:after="0" w:line="360" w:lineRule="auto"/>
+        <w:ind w:left="1080"/>
+        <w:jc w:val="both"/>
+        <w:rPr>
+          <w:rFonts w:ascii="Times New Roman" w:hAnsi="Times New Roman" w:cs="Times New Roman"/>
+          <w:i/>
+          <w:iCs/>
+          <w:sz w:val="24"/>
+          <w:szCs w:val="24"/>
+        </w:rPr>
+      </w:pPr>
+      <w:r>
+        <w:rPr>
+          <w:rFonts w:ascii="Times New Roman" w:hAnsi="Times New Roman" w:cs="Times New Roman"/>
+          <w:sz w:val="24"/>
+          <w:szCs w:val="24"/>
+        </w:rPr>
+        <w:t>Menurut penelitian</w:t>
+      </w:r>
+      <w:r>
+        <w:t xml:space="preserve"> </w:t>
+      </w:r>
+      <w:r>
+        <w:rPr>
+          <w:rFonts w:ascii="Times New Roman" w:hAnsi="Times New Roman" w:cs="Times New Roman"/>
+          <w:sz w:val="24"/>
+          <w:szCs w:val="24"/>
+        </w:rPr>
+        <w:t>Hongwon Yun</w:t>
+      </w:r>
+      <w:r>
+        <w:rPr>
+          <w:rFonts w:ascii="Times New Roman" w:hAnsi="Times New Roman" w:cs="Times New Roman"/>
+          <w:sz w:val="24"/>
+          <w:szCs w:val="24"/>
+        </w:rPr>
+        <w:t xml:space="preserve"> </w:t>
+      </w:r>
+      <w:r>
+        <w:rPr>
+          <w:rFonts w:ascii="Times New Roman" w:hAnsi="Times New Roman" w:cs="Times New Roman"/>
+          <w:sz w:val="24"/>
+          <w:szCs w:val="24"/>
+        </w:rPr>
+        <w:t xml:space="preserve"> untuk mengukur hasil dari data uji seberapa banyak sampel yang meghasilkan menjadi </w:t>
+      </w:r>
+      <w:r>
+        <w:rPr>
+          <w:rFonts w:ascii="Times New Roman" w:hAnsi="Times New Roman" w:cs="Times New Roman"/>
+          <w:i/>
+          <w:iCs/>
+          <w:sz w:val="24"/>
+          <w:szCs w:val="24"/>
+        </w:rPr>
+        <w:t xml:space="preserve">true positive </w:t>
+      </w:r>
+      <w:r>
+        <w:rPr>
+          <w:rFonts w:ascii="Times New Roman" w:hAnsi="Times New Roman" w:cs="Times New Roman"/>
+          <w:i/>
+          <w:iCs/>
+          <w:sz w:val="24"/>
+          <w:szCs w:val="24"/>
+        </w:rPr>
+        <w:fldChar w:fldCharType="begin" w:fldLock="1"/>
+      </w:r>
+      <w:r>
+        <w:rPr>
+          <w:rFonts w:ascii="Times New Roman" w:hAnsi="Times New Roman" w:cs="Times New Roman"/>
+          <w:i/>
+          <w:iCs/>
+          <w:sz w:val="24"/>
+          <w:szCs w:val="24"/>
+        </w:rPr>
+        <w:instrText>ADDIN CSL_CITATION {"citationItems":[{"id":"ITEM-1","itemData":{"DOI":"10.11591/ijece.v11i3.pp2407-2413","ISSN":"20888708","abstract":"Algal blooms data are collected and refined as experimental data for algal blooms prediction. Refined algal blooms dataset is analyzed by logistic regression analysis, and statistical tests and regularization are performed to find the marine environmental factors affecting algal blooms. The predicted value of algal bloom is obtained through logistic regression analysis using marine environment factors affecting algal blooms. The actual values and the predicted values of algal blooms dataset are applied to the confusion matrix. By improving the decision boundary of the existing logistic regression, and accuracy, sensitivity and precision for algal blooms prediction are improved. In this paper, the algal blooms prediction model is established by the ensemble method using logistic regression and confusion matrix. Algal blooms prediction is improved, and this is verified through big data analysis.","author":[{"dropping-particle":"","family":"Yun","given":"Hongwon","non-dropping-particle":"","parse-names":false,"suffix":""}],"container-title":"International Journal of Electrical and Computer Engineering","id":"ITEM-1","issue":"3","issued":{"date-parts":[["2021","6","1"]]},"page":"2407-2413","publisher":"Institute of Advanced Engineering and Science","title":"Prediction model of algal blooms using logistic regression and confusion matrix","type":"article-journal","volume":"11"},"uris":["http://www.mendeley.com/documents/?uuid=ca51f97b-c8f7-3a25-8245-5004e4d67de3"]}],"mendeley":{"formattedCitation":"(Yun, 2021)","plainTextFormattedCitation":"(Yun, 2021)","previouslyFormattedCitation":"(Yun, 2021)"},"properties":{"noteIndex":0},"schema":"https://github.com/citation-style-language/schema/raw/master/csl-citation.json"}</w:instrText>
+      </w:r>
+      <w:r>
+        <w:rPr>
+          <w:rFonts w:ascii="Times New Roman" w:hAnsi="Times New Roman" w:cs="Times New Roman"/>
+          <w:i/>
+          <w:iCs/>
+          <w:sz w:val="24"/>
+          <w:szCs w:val="24"/>
+        </w:rPr>
+        <w:fldChar w:fldCharType="separate"/>
+      </w:r>
+      <w:r>
+        <w:rPr>
+          <w:rFonts w:ascii="Times New Roman" w:hAnsi="Times New Roman" w:cs="Times New Roman"/>
+          <w:iCs/>
+          <w:noProof/>
+          <w:sz w:val="24"/>
+          <w:szCs w:val="24"/>
+        </w:rPr>
+        <w:t>(Yun, 2021)</w:t>
+      </w:r>
+      <w:r>
+        <w:rPr>
+          <w:rFonts w:ascii="Times New Roman" w:hAnsi="Times New Roman" w:cs="Times New Roman"/>
+          <w:i/>
+          <w:iCs/>
+          <w:sz w:val="24"/>
+          <w:szCs w:val="24"/>
+        </w:rPr>
+        <w:fldChar w:fldCharType="end"/>
+      </w:r>
+      <w:r>
+        <w:rPr>
+          <w:rFonts w:ascii="Times New Roman" w:hAnsi="Times New Roman" w:cs="Times New Roman"/>
+          <w:i/>
+          <w:iCs/>
+          <w:sz w:val="24"/>
+          <w:szCs w:val="24"/>
+        </w:rPr>
+        <w:t>.</w:t>
+      </w:r>
+    </w:p>
+    <w:p>
+      <w:pPr>
+        <w:pStyle w:val="ListParagraph"/>
+        <w:spacing w:after="0" w:line="360" w:lineRule="auto"/>
+        <w:ind w:left="1080"/>
+        <w:jc w:val="both"/>
+        <w:rPr>
+          <w:rFonts w:ascii="Times New Roman" w:hAnsi="Times New Roman" w:cs="Times New Roman"/>
+          <w:i/>
+          <w:iCs/>
+          <w:sz w:val="24"/>
+          <w:szCs w:val="24"/>
+        </w:rPr>
+      </w:pPr>
+      <m:oMathPara>
+        <m:oMath>
+          <m:r>
+            <m:rPr>
+              <m:sty m:val="p"/>
+            </m:rPr>
+            <w:rPr>
+              <w:rFonts w:ascii="Cambria Math" w:hAnsi="Cambria Math" w:cs="Times New Roman"/>
+              <w:sz w:val="24"/>
+              <w:szCs w:val="24"/>
+            </w:rPr>
+            <m:t xml:space="preserve">precision= </m:t>
+          </m:r>
+          <m:f>
+            <m:fPr>
+              <m:ctrlPr>
+                <w:rPr>
+                  <w:rFonts w:ascii="Cambria Math" w:hAnsi="Cambria Math" w:cs="Times New Roman"/>
+                  <w:iCs/>
+                  <w:sz w:val="24"/>
+                  <w:szCs w:val="24"/>
+                </w:rPr>
+              </m:ctrlPr>
+            </m:fPr>
+            <m:num>
+              <m:r>
+                <w:rPr>
+                  <w:rFonts w:ascii="Cambria Math" w:hAnsi="Cambria Math" w:cs="Times New Roman"/>
+                  <w:sz w:val="24"/>
+                  <w:szCs w:val="24"/>
+                </w:rPr>
+                <m:t>TP</m:t>
+              </m:r>
+            </m:num>
+            <m:den>
+              <m:r>
+                <w:rPr>
+                  <w:rFonts w:ascii="Cambria Math" w:hAnsi="Cambria Math" w:cs="Times New Roman"/>
+                  <w:sz w:val="24"/>
+                  <w:szCs w:val="24"/>
+                </w:rPr>
+                <m:t>TP+FP</m:t>
+              </m:r>
+            </m:den>
+          </m:f>
+        </m:oMath>
+      </m:oMathPara>
+    </w:p>
+    <w:p>
+      <w:pPr>
+        <w:pStyle w:val="ListParagraph"/>
+        <w:numPr>
+          <w:ilvl w:val="0"/>
+          <w:numId w:val="22"/>
+        </w:numPr>
         <w:spacing w:after="0" w:line="360" w:lineRule="auto"/>
         <w:jc w:val="both"/>
         <w:rPr>
@@ -15173,9 +16915,210 @@
           <w:szCs w:val="24"/>
         </w:rPr>
       </w:pPr>
-    </w:p>
-    <w:p>
-      <w:pPr>
+      <w:r>
+        <w:rPr>
+          <w:rFonts w:ascii="Times New Roman" w:hAnsi="Times New Roman" w:cs="Times New Roman"/>
+          <w:i/>
+          <w:iCs/>
+          <w:sz w:val="24"/>
+          <w:szCs w:val="24"/>
+        </w:rPr>
+        <w:t>Accuracy</w:t>
+      </w:r>
+    </w:p>
+    <w:p>
+      <w:pPr>
+        <w:pStyle w:val="ListParagraph"/>
+        <w:spacing w:after="0" w:line="360" w:lineRule="auto"/>
+        <w:ind w:left="1080"/>
+        <w:jc w:val="both"/>
+        <w:rPr>
+          <w:rFonts w:ascii="Times New Roman" w:hAnsi="Times New Roman" w:cs="Times New Roman"/>
+          <w:i/>
+          <w:iCs/>
+          <w:sz w:val="24"/>
+          <w:szCs w:val="24"/>
+        </w:rPr>
+      </w:pPr>
+      <w:r>
+        <w:rPr>
+          <w:rFonts w:ascii="Times New Roman" w:hAnsi="Times New Roman" w:cs="Times New Roman"/>
+          <w:sz w:val="24"/>
+          <w:szCs w:val="24"/>
+        </w:rPr>
+        <w:t xml:space="preserve">Menurut penelitian </w:t>
+      </w:r>
+      <w:r>
+        <w:rPr>
+          <w:rFonts w:ascii="Times New Roman" w:hAnsi="Times New Roman" w:cs="Times New Roman"/>
+          <w:sz w:val="24"/>
+          <w:szCs w:val="24"/>
+        </w:rPr>
+        <w:t>Hongwon Yun</w:t>
+      </w:r>
+      <w:r>
+        <w:rPr>
+          <w:rFonts w:ascii="Times New Roman" w:hAnsi="Times New Roman" w:cs="Times New Roman"/>
+          <w:sz w:val="24"/>
+          <w:szCs w:val="24"/>
+        </w:rPr>
+        <w:t xml:space="preserve">  </w:t>
+      </w:r>
+      <w:r>
+        <w:rPr>
+          <w:rFonts w:ascii="Times New Roman" w:hAnsi="Times New Roman" w:cs="Times New Roman"/>
+          <w:sz w:val="24"/>
+          <w:szCs w:val="24"/>
+        </w:rPr>
+        <w:t xml:space="preserve">diperoleh dari dengan cara membagi jumlah yang diprediksi dengan data uji dengan menambah jumlah hasil </w:t>
+      </w:r>
+      <w:r>
+        <w:rPr>
+          <w:rFonts w:ascii="Times New Roman" w:hAnsi="Times New Roman" w:cs="Times New Roman"/>
+          <w:i/>
+          <w:iCs/>
+          <w:sz w:val="24"/>
+          <w:szCs w:val="24"/>
+        </w:rPr>
+        <w:t>true positive dan true negative</w:t>
+      </w:r>
+      <w:r>
+        <w:rPr>
+          <w:rFonts w:ascii="Times New Roman" w:hAnsi="Times New Roman" w:cs="Times New Roman"/>
+          <w:i/>
+          <w:iCs/>
+          <w:sz w:val="24"/>
+          <w:szCs w:val="24"/>
+        </w:rPr>
+        <w:t xml:space="preserve"> </w:t>
+      </w:r>
+      <w:r>
+        <w:rPr>
+          <w:rFonts w:ascii="Times New Roman" w:hAnsi="Times New Roman" w:cs="Times New Roman"/>
+          <w:i/>
+          <w:iCs/>
+          <w:sz w:val="24"/>
+          <w:szCs w:val="24"/>
+        </w:rPr>
+        <w:fldChar w:fldCharType="begin" w:fldLock="1"/>
+      </w:r>
+      <w:r>
+        <w:rPr>
+          <w:rFonts w:ascii="Times New Roman" w:hAnsi="Times New Roman" w:cs="Times New Roman"/>
+          <w:i/>
+          <w:iCs/>
+          <w:sz w:val="24"/>
+          <w:szCs w:val="24"/>
+        </w:rPr>
+        <w:instrText>ADDIN CSL_CITATION {"citationItems":[{"id":"ITEM-1","itemData":{"DOI":"10.11591/ijece.v11i3.pp2407-2413","ISSN":"20888708","abstract":"Algal blooms data are collected and refined as experimental data for algal blooms prediction. Refined algal blooms dataset is analyzed by logistic regression analysis, and statistical tests and regularization are performed to find the marine environmental factors affecting algal blooms. The predicted value of algal bloom is obtained through logistic regression analysis using marine environment factors affecting algal blooms. The actual values and the predicted values of algal blooms dataset are applied to the confusion matrix. By improving the decision boundary of the existing logistic regression, and accuracy, sensitivity and precision for algal blooms prediction are improved. In this paper, the algal blooms prediction model is established by the ensemble method using logistic regression and confusion matrix. Algal blooms prediction is improved, and this is verified through big data analysis.","author":[{"dropping-particle":"","family":"Yun","given":"Hongwon","non-dropping-particle":"","parse-names":false,"suffix":""}],"container-title":"International Journal of Electrical and Computer Engineering","id":"ITEM-1","issue":"3","issued":{"date-parts":[["2021","6","1"]]},"page":"2407-2413","publisher":"Institute of Advanced Engineering and Science","title":"Prediction model of algal blooms using logistic regression and confusion matrix","type":"article-journal","volume":"11"},"uris":["http://www.mendeley.com/documents/?uuid=ca51f97b-c8f7-3a25-8245-5004e4d67de3"]}],"mendeley":{"formattedCitation":"(Yun, 2021)","plainTextFormattedCitation":"(Yun, 2021)","previouslyFormattedCitation":"(Yun, 2021)"},"properties":{"noteIndex":0},"schema":"https://github.com/citation-style-language/schema/raw/master/csl-citation.json"}</w:instrText>
+      </w:r>
+      <w:r>
+        <w:rPr>
+          <w:rFonts w:ascii="Times New Roman" w:hAnsi="Times New Roman" w:cs="Times New Roman"/>
+          <w:i/>
+          <w:iCs/>
+          <w:sz w:val="24"/>
+          <w:szCs w:val="24"/>
+        </w:rPr>
+        <w:fldChar w:fldCharType="separate"/>
+      </w:r>
+      <w:r>
+        <w:rPr>
+          <w:rFonts w:ascii="Times New Roman" w:hAnsi="Times New Roman" w:cs="Times New Roman"/>
+          <w:iCs/>
+          <w:noProof/>
+          <w:sz w:val="24"/>
+          <w:szCs w:val="24"/>
+        </w:rPr>
+        <w:t>(Yun, 2021)</w:t>
+      </w:r>
+      <w:r>
+        <w:rPr>
+          <w:rFonts w:ascii="Times New Roman" w:hAnsi="Times New Roman" w:cs="Times New Roman"/>
+          <w:i/>
+          <w:iCs/>
+          <w:sz w:val="24"/>
+          <w:szCs w:val="24"/>
+        </w:rPr>
+        <w:fldChar w:fldCharType="end"/>
+      </w:r>
+      <w:r>
+        <w:rPr>
+          <w:rFonts w:ascii="Times New Roman" w:hAnsi="Times New Roman" w:cs="Times New Roman"/>
+          <w:i/>
+          <w:iCs/>
+          <w:sz w:val="24"/>
+          <w:szCs w:val="24"/>
+        </w:rPr>
+        <w:t>.</w:t>
+      </w:r>
+    </w:p>
+    <w:p>
+      <w:pPr>
+        <w:pStyle w:val="ListParagraph"/>
+        <w:spacing w:after="0" w:line="360" w:lineRule="auto"/>
+        <w:ind w:left="1080"/>
+        <w:jc w:val="both"/>
+        <w:rPr>
+          <w:rFonts w:ascii="Times New Roman" w:hAnsi="Times New Roman" w:cs="Times New Roman"/>
+          <w:i/>
+          <w:iCs/>
+          <w:sz w:val="24"/>
+          <w:szCs w:val="24"/>
+        </w:rPr>
+      </w:pPr>
+      <m:oMathPara>
+        <m:oMath>
+          <m:r>
+            <w:rPr>
+              <w:rFonts w:ascii="Cambria Math" w:hAnsi="Cambria Math" w:cs="Times New Roman"/>
+              <w:sz w:val="24"/>
+              <w:szCs w:val="24"/>
+            </w:rPr>
+            <m:t>acc=</m:t>
+          </m:r>
+          <m:f>
+            <m:fPr>
+              <m:ctrlPr>
+                <w:rPr>
+                  <w:rFonts w:ascii="Cambria Math" w:hAnsi="Cambria Math" w:cs="Times New Roman"/>
+                  <w:i/>
+                  <w:sz w:val="24"/>
+                  <w:szCs w:val="24"/>
+                </w:rPr>
+              </m:ctrlPr>
+            </m:fPr>
+            <m:num>
+              <m:r>
+                <w:rPr>
+                  <w:rFonts w:ascii="Cambria Math" w:hAnsi="Cambria Math" w:cs="Times New Roman"/>
+                  <w:sz w:val="24"/>
+                  <w:szCs w:val="24"/>
+                </w:rPr>
+                <m:t>TP + FN</m:t>
+              </m:r>
+            </m:num>
+            <m:den>
+              <m:r>
+                <w:rPr>
+                  <w:rFonts w:ascii="Cambria Math" w:hAnsi="Cambria Math" w:cs="Times New Roman"/>
+                  <w:sz w:val="24"/>
+                  <w:szCs w:val="24"/>
+                </w:rPr>
+                <m:t>TP+ TN+FP+FN</m:t>
+              </m:r>
+            </m:den>
+          </m:f>
+        </m:oMath>
+      </m:oMathPara>
+    </w:p>
+    <w:p>
+      <w:pPr>
+        <w:pStyle w:val="ListParagraph"/>
+        <w:numPr>
+          <w:ilvl w:val="0"/>
+          <w:numId w:val="22"/>
+        </w:numPr>
         <w:spacing w:after="0" w:line="360" w:lineRule="auto"/>
         <w:jc w:val="both"/>
         <w:rPr>
@@ -15184,6 +17127,142 @@
           <w:szCs w:val="24"/>
         </w:rPr>
       </w:pPr>
+      <w:r>
+        <w:rPr>
+          <w:rFonts w:ascii="Times New Roman" w:hAnsi="Times New Roman" w:cs="Times New Roman"/>
+          <w:i/>
+          <w:iCs/>
+          <w:sz w:val="24"/>
+          <w:szCs w:val="24"/>
+        </w:rPr>
+        <w:t xml:space="preserve">Confusion matrix </w:t>
+      </w:r>
+    </w:p>
+    <w:p>
+      <w:pPr>
+        <w:pStyle w:val="ListParagraph"/>
+        <w:spacing w:after="0" w:line="360" w:lineRule="auto"/>
+        <w:ind w:left="1080"/>
+        <w:jc w:val="both"/>
+        <w:rPr>
+          <w:rFonts w:ascii="Times New Roman" w:hAnsi="Times New Roman" w:cs="Times New Roman"/>
+          <w:i/>
+          <w:iCs/>
+          <w:sz w:val="24"/>
+          <w:szCs w:val="24"/>
+        </w:rPr>
+      </w:pPr>
+      <w:r>
+        <w:rPr>
+          <w:rFonts w:ascii="Times New Roman" w:hAnsi="Times New Roman" w:cs="Times New Roman"/>
+          <w:sz w:val="24"/>
+          <w:szCs w:val="24"/>
+        </w:rPr>
+        <w:t xml:space="preserve">Merupakan hasil dari evaluasi dengan model yang diuji menggunakan data </w:t>
+      </w:r>
+      <w:r>
+        <w:rPr>
+          <w:rFonts w:ascii="Times New Roman" w:hAnsi="Times New Roman" w:cs="Times New Roman"/>
+          <w:i/>
+          <w:iCs/>
+          <w:sz w:val="24"/>
+          <w:szCs w:val="24"/>
+        </w:rPr>
+        <w:t>testing</w:t>
+      </w:r>
+      <w:r>
+        <w:rPr>
+          <w:rFonts w:ascii="Times New Roman" w:hAnsi="Times New Roman" w:cs="Times New Roman"/>
+          <w:sz w:val="24"/>
+          <w:szCs w:val="24"/>
+        </w:rPr>
+        <w:t xml:space="preserve"> menghasilkan output berupa baris dan kolom yang didalamnya ada </w:t>
+      </w:r>
+      <w:r>
+        <w:rPr>
+          <w:rFonts w:ascii="Times New Roman" w:hAnsi="Times New Roman" w:cs="Times New Roman"/>
+          <w:i/>
+          <w:iCs/>
+          <w:sz w:val="24"/>
+          <w:szCs w:val="24"/>
+        </w:rPr>
+        <w:t xml:space="preserve">true negative, true positive, false positive, false negative </w:t>
+      </w:r>
+      <w:r>
+        <w:rPr>
+          <w:rFonts w:ascii="Times New Roman" w:hAnsi="Times New Roman" w:cs="Times New Roman"/>
+          <w:i/>
+          <w:iCs/>
+          <w:sz w:val="24"/>
+          <w:szCs w:val="24"/>
+        </w:rPr>
+        <w:fldChar w:fldCharType="begin" w:fldLock="1"/>
+      </w:r>
+      <w:r>
+        <w:rPr>
+          <w:rFonts w:ascii="Times New Roman" w:hAnsi="Times New Roman" w:cs="Times New Roman"/>
+          <w:i/>
+          <w:iCs/>
+          <w:sz w:val="24"/>
+          <w:szCs w:val="24"/>
+        </w:rPr>
+        <w:instrText>ADDIN CSL_CITATION {"citationItems":[{"id":"ITEM-1","itemData":{"DOI":"10.1109/ACCESS.2020.2994222","ISSN":"21693536","abstract":"To accurately rank various web services can be a very challenging task depending on the evaluation criteria used, however, it can play an important role in performing a better selection of web services afterward. This paper proposes an approach to evaluate trust prediction and confusion matrix to rank web services from throughput and response time. AdaBoostM1 and J48 classifiers are used as binary classifiers on a benchmark web services dataset. The trust score (TS) measuring method is proposed by using the confusion matrix to determine trust scores of all web services. Trust prediction is calculated using 5-Fold, 10-Fold, and 15-Fold cross-validation methods. The reported results showed that the web service 1 (WS1) was most trusted with (48.5294%) TS value, and web service 2 (WS2) was least trusted with (24.0196%) TS value by users. Correct prediction of trusted and untrusted users in web services invocation has improved the overall selection process in a pool of similar web services. Kappa statistics values are used for the evaluation of the proposed approach and for performance comparison of the two above-mentioned classifiers.","author":[{"dropping-particle":"","family":"Hasnain","given":"Muhammad","non-dropping-particle":"","parse-names":false,"suffix":""},{"dropping-particle":"","family":"Pasha","given":"Muhammad Fermi","non-dropping-particle":"","parse-names":false,"suffix":""},{"dropping-particle":"","family":"Ghani","given":"Imran","non-dropping-particle":"","parse-names":false,"suffix":""},{"dropping-particle":"","family":"Imran","given":"Muhammad","non-dropping-particle":"","parse-names":false,"suffix":""},{"dropping-particle":"","family":"Alzahrani","given":"Mohammed Y.","non-dropping-particle":"","parse-names":false,"suffix":""},{"dropping-particle":"","family":"Budiarto","given":"Rahmat","non-dropping-particle":"","parse-names":false,"suffix":""}],"container-title":"IEEE Access","id":"ITEM-1","issued":{"date-parts":[["2020"]]},"page":"90847-90861","publisher":"Institute of Electrical and Electronics Engineers Inc.","title":"Evaluating Trust Prediction and Confusion Matrix Measures for Web Services Ranking","type":"article-journal","volume":"8"},"uris":["http://www.mendeley.com/documents/?uuid=b7f573d3-745b-3e0a-831e-f7f63ffb9212"]}],"mendeley":{"formattedCitation":"(Hasnain et al., 2020)","plainTextFormattedCitation":"(Hasnain et al., 2020)"},"properties":{"noteIndex":0},"schema":"https://github.com/citation-style-language/schema/raw/master/csl-citation.json"}</w:instrText>
+      </w:r>
+      <w:r>
+        <w:rPr>
+          <w:rFonts w:ascii="Times New Roman" w:hAnsi="Times New Roman" w:cs="Times New Roman"/>
+          <w:i/>
+          <w:iCs/>
+          <w:sz w:val="24"/>
+          <w:szCs w:val="24"/>
+        </w:rPr>
+        <w:fldChar w:fldCharType="separate"/>
+      </w:r>
+      <w:r>
+        <w:rPr>
+          <w:rFonts w:ascii="Times New Roman" w:hAnsi="Times New Roman" w:cs="Times New Roman"/>
+          <w:iCs/>
+          <w:noProof/>
+          <w:sz w:val="24"/>
+          <w:szCs w:val="24"/>
+        </w:rPr>
+        <w:t>(Hasnain et al., 2020)</w:t>
+      </w:r>
+      <w:r>
+        <w:rPr>
+          <w:rFonts w:ascii="Times New Roman" w:hAnsi="Times New Roman" w:cs="Times New Roman"/>
+          <w:i/>
+          <w:iCs/>
+          <w:sz w:val="24"/>
+          <w:szCs w:val="24"/>
+        </w:rPr>
+        <w:fldChar w:fldCharType="end"/>
+      </w:r>
+      <w:r>
+        <w:rPr>
+          <w:rFonts w:ascii="Times New Roman" w:hAnsi="Times New Roman" w:cs="Times New Roman"/>
+          <w:i/>
+          <w:iCs/>
+          <w:sz w:val="24"/>
+          <w:szCs w:val="24"/>
+        </w:rPr>
+        <w:t>.</w:t>
+      </w:r>
+    </w:p>
+    <w:p>
+      <w:pPr>
+        <w:pStyle w:val="ListParagraph"/>
+        <w:spacing w:after="0" w:line="360" w:lineRule="auto"/>
+        <w:ind w:left="1080"/>
+        <w:jc w:val="both"/>
+        <w:rPr>
+          <w:rFonts w:ascii="Times New Roman" w:hAnsi="Times New Roman" w:cs="Times New Roman"/>
+          <w:i/>
+          <w:iCs/>
+          <w:sz w:val="24"/>
+          <w:szCs w:val="24"/>
+        </w:rPr>
+      </w:pPr>
     </w:p>
     <w:p>
       <w:pPr>
@@ -15286,6 +17365,17 @@
     </w:p>
     <w:p>
       <w:pPr>
+        <w:spacing w:after="0" w:line="360" w:lineRule="auto"/>
+        <w:jc w:val="both"/>
+        <w:rPr>
+          <w:rFonts w:ascii="Times New Roman" w:hAnsi="Times New Roman" w:cs="Times New Roman"/>
+          <w:sz w:val="24"/>
+          <w:szCs w:val="24"/>
+        </w:rPr>
+      </w:pPr>
+    </w:p>
+    <w:p>
+      <w:pPr>
         <w:spacing w:after="0" w:line="480" w:lineRule="auto"/>
         <w:jc w:val="center"/>
         <w:rPr>
@@ -15295,31 +17385,563 @@
           <w:sz w:val="24"/>
           <w:szCs w:val="24"/>
         </w:rPr>
-      </w:pPr>
-      <w:r>
-        <w:rPr>
-          <w:rFonts w:ascii="Times New Roman" w:hAnsi="Times New Roman" w:cs="Times New Roman"/>
-          <w:sz w:val="24"/>
-          <w:szCs w:val="24"/>
-        </w:rPr>
-        <w:t xml:space="preserve"> </w:t>
-      </w:r>
-      <w:r>
-        <w:rPr>
-          <w:rFonts w:ascii="Times New Roman" w:hAnsi="Times New Roman" w:cs="Times New Roman"/>
-          <w:sz w:val="24"/>
-          <w:szCs w:val="24"/>
-        </w:rPr>
-        <w:t xml:space="preserve"> </w:t>
-      </w:r>
-      <w:r>
-        <w:rPr>
-          <w:rFonts w:ascii="Times New Roman" w:hAnsi="Times New Roman" w:cs="Times New Roman"/>
-          <w:b/>
-          <w:bCs/>
-          <w:sz w:val="24"/>
-          <w:szCs w:val="24"/>
-        </w:rPr>
+        <w:sectPr>
+          <w:pgSz w:w="11906" w:h="16838" w:code="9"/>
+          <w:pgMar w:top="1701" w:right="1701" w:bottom="1701" w:left="2268" w:header="709" w:footer="709" w:gutter="0"/>
+          <w:cols w:space="708"/>
+          <w:docGrid w:linePitch="360"/>
+        </w:sectPr>
+      </w:pPr>
+    </w:p>
+    <w:p>
+      <w:pPr>
+        <w:spacing w:after="0" w:line="480" w:lineRule="auto"/>
+        <w:jc w:val="center"/>
+        <w:rPr>
+          <w:rFonts w:ascii="Times New Roman" w:hAnsi="Times New Roman" w:cs="Times New Roman"/>
+          <w:b/>
+          <w:bCs/>
+          <w:sz w:val="24"/>
+          <w:szCs w:val="24"/>
+        </w:rPr>
+      </w:pPr>
+      <w:r>
+        <w:rPr>
+          <w:rFonts w:ascii="Times New Roman" w:hAnsi="Times New Roman" w:cs="Times New Roman"/>
+          <w:b/>
+          <w:bCs/>
+          <w:sz w:val="24"/>
+          <w:szCs w:val="24"/>
+        </w:rPr>
+        <w:lastRenderedPageBreak/>
+        <w:t>BAB I</w:t>
+      </w:r>
+      <w:r>
+        <w:rPr>
+          <w:rFonts w:ascii="Times New Roman" w:hAnsi="Times New Roman" w:cs="Times New Roman"/>
+          <w:b/>
+          <w:bCs/>
+          <w:sz w:val="24"/>
+          <w:szCs w:val="24"/>
+        </w:rPr>
+        <w:t>I</w:t>
+      </w:r>
+      <w:r>
+        <w:rPr>
+          <w:rFonts w:ascii="Times New Roman" w:hAnsi="Times New Roman" w:cs="Times New Roman"/>
+          <w:b/>
+          <w:bCs/>
+          <w:sz w:val="24"/>
+          <w:szCs w:val="24"/>
+        </w:rPr>
+        <w:t>I</w:t>
+      </w:r>
+    </w:p>
+    <w:p>
+      <w:pPr>
+        <w:spacing w:after="0" w:line="480" w:lineRule="auto"/>
+        <w:jc w:val="center"/>
+        <w:rPr>
+          <w:rFonts w:ascii="Times New Roman" w:hAnsi="Times New Roman" w:cs="Times New Roman"/>
+          <w:b/>
+          <w:bCs/>
+          <w:sz w:val="24"/>
+          <w:szCs w:val="24"/>
+        </w:rPr>
+      </w:pPr>
+      <w:r>
+        <w:rPr>
+          <w:rFonts w:ascii="Times New Roman" w:hAnsi="Times New Roman" w:cs="Times New Roman"/>
+          <w:b/>
+          <w:bCs/>
+          <w:sz w:val="24"/>
+          <w:szCs w:val="24"/>
+        </w:rPr>
+        <w:t>METOD</w:t>
+      </w:r>
+      <w:r>
+        <w:rPr>
+          <w:rFonts w:ascii="Times New Roman" w:hAnsi="Times New Roman" w:cs="Times New Roman"/>
+          <w:b/>
+          <w:bCs/>
+          <w:sz w:val="24"/>
+          <w:szCs w:val="24"/>
+        </w:rPr>
+        <w:t>E</w:t>
+      </w:r>
+      <w:r>
+        <w:rPr>
+          <w:rFonts w:ascii="Times New Roman" w:hAnsi="Times New Roman" w:cs="Times New Roman"/>
+          <w:b/>
+          <w:bCs/>
+          <w:sz w:val="24"/>
+          <w:szCs w:val="24"/>
+        </w:rPr>
+        <w:t xml:space="preserve"> PENELITIAN</w:t>
+      </w:r>
+    </w:p>
+    <w:p>
+      <w:pPr>
+        <w:pStyle w:val="ListParagraph"/>
+        <w:numPr>
+          <w:ilvl w:val="1"/>
+          <w:numId w:val="21"/>
+        </w:numPr>
+        <w:spacing w:after="0" w:line="360" w:lineRule="auto"/>
+        <w:jc w:val="both"/>
+        <w:rPr>
+          <w:rFonts w:ascii="Times New Roman" w:hAnsi="Times New Roman" w:cs="Times New Roman"/>
+          <w:sz w:val="24"/>
+          <w:szCs w:val="24"/>
+        </w:rPr>
+      </w:pPr>
+      <w:r>
+        <w:rPr>
+          <w:rFonts w:ascii="Times New Roman" w:hAnsi="Times New Roman" w:cs="Times New Roman"/>
+          <w:sz w:val="24"/>
+          <w:szCs w:val="24"/>
+        </w:rPr>
+        <w:t>Data penelitian</w:t>
+      </w:r>
+    </w:p>
+    <w:p>
+      <w:pPr>
+        <w:pStyle w:val="ListParagraph"/>
+        <w:numPr>
+          <w:ilvl w:val="1"/>
+          <w:numId w:val="21"/>
+        </w:numPr>
+        <w:spacing w:after="0" w:line="360" w:lineRule="auto"/>
+        <w:jc w:val="both"/>
+        <w:rPr>
+          <w:rFonts w:ascii="Times New Roman" w:hAnsi="Times New Roman" w:cs="Times New Roman"/>
+          <w:sz w:val="24"/>
+          <w:szCs w:val="24"/>
+        </w:rPr>
+      </w:pPr>
+      <w:r>
+        <w:rPr>
+          <w:rFonts w:ascii="Times New Roman" w:hAnsi="Times New Roman" w:cs="Times New Roman"/>
+          <w:sz w:val="24"/>
+          <w:szCs w:val="24"/>
+        </w:rPr>
+        <w:t>Text preprocessinng</w:t>
+      </w:r>
+    </w:p>
+    <w:p>
+      <w:pPr>
+        <w:pStyle w:val="ListParagraph"/>
+        <w:numPr>
+          <w:ilvl w:val="1"/>
+          <w:numId w:val="21"/>
+        </w:numPr>
+        <w:spacing w:after="0" w:line="360" w:lineRule="auto"/>
+        <w:jc w:val="both"/>
+        <w:rPr>
+          <w:rFonts w:ascii="Times New Roman" w:hAnsi="Times New Roman" w:cs="Times New Roman"/>
+          <w:sz w:val="24"/>
+          <w:szCs w:val="24"/>
+        </w:rPr>
+      </w:pPr>
+      <w:r>
+        <w:rPr>
+          <w:rFonts w:ascii="Times New Roman" w:hAnsi="Times New Roman" w:cs="Times New Roman"/>
+          <w:sz w:val="24"/>
+          <w:szCs w:val="24"/>
+        </w:rPr>
+        <w:t>Pemodelan</w:t>
+      </w:r>
+    </w:p>
+    <w:p>
+      <w:pPr>
+        <w:pStyle w:val="ListParagraph"/>
+        <w:numPr>
+          <w:ilvl w:val="1"/>
+          <w:numId w:val="21"/>
+        </w:numPr>
+        <w:spacing w:after="0" w:line="360" w:lineRule="auto"/>
+        <w:jc w:val="both"/>
+        <w:rPr>
+          <w:rFonts w:ascii="Times New Roman" w:hAnsi="Times New Roman" w:cs="Times New Roman"/>
+          <w:sz w:val="24"/>
+          <w:szCs w:val="24"/>
+        </w:rPr>
+      </w:pPr>
+      <w:r>
+        <w:rPr>
+          <w:rFonts w:ascii="Times New Roman" w:hAnsi="Times New Roman" w:cs="Times New Roman"/>
+          <w:sz w:val="24"/>
+          <w:szCs w:val="24"/>
+        </w:rPr>
+        <w:t>Evaluasi</w:t>
+      </w:r>
+    </w:p>
+    <w:p>
+      <w:pPr>
+        <w:pStyle w:val="ListParagraph"/>
+        <w:spacing w:after="0" w:line="360" w:lineRule="auto"/>
+        <w:jc w:val="both"/>
+        <w:rPr>
+          <w:rFonts w:ascii="Times New Roman" w:hAnsi="Times New Roman" w:cs="Times New Roman"/>
+          <w:sz w:val="24"/>
+          <w:szCs w:val="24"/>
+        </w:rPr>
+      </w:pPr>
+      <w:r>
+        <w:rPr>
+          <w:rFonts w:ascii="Times New Roman" w:hAnsi="Times New Roman" w:cs="Times New Roman"/>
+          <w:sz w:val="24"/>
+          <w:szCs w:val="24"/>
+        </w:rPr>
+        <w:t>No sitasi</w:t>
+      </w:r>
+    </w:p>
+    <w:p>
+      <w:pPr>
+        <w:spacing w:after="0" w:line="360" w:lineRule="auto"/>
+        <w:jc w:val="both"/>
+        <w:rPr>
+          <w:rFonts w:ascii="Times New Roman" w:hAnsi="Times New Roman" w:cs="Times New Roman"/>
+          <w:sz w:val="24"/>
+          <w:szCs w:val="24"/>
+        </w:rPr>
+      </w:pPr>
+    </w:p>
+    <w:p>
+      <w:pPr>
+        <w:spacing w:after="0" w:line="360" w:lineRule="auto"/>
+        <w:jc w:val="both"/>
+        <w:rPr>
+          <w:rFonts w:ascii="Times New Roman" w:hAnsi="Times New Roman" w:cs="Times New Roman"/>
+          <w:sz w:val="24"/>
+          <w:szCs w:val="24"/>
+        </w:rPr>
+      </w:pPr>
+    </w:p>
+    <w:p>
+      <w:pPr>
+        <w:spacing w:after="0" w:line="360" w:lineRule="auto"/>
+        <w:jc w:val="both"/>
+        <w:rPr>
+          <w:rFonts w:ascii="Times New Roman" w:hAnsi="Times New Roman" w:cs="Times New Roman"/>
+          <w:sz w:val="24"/>
+          <w:szCs w:val="24"/>
+        </w:rPr>
+      </w:pPr>
+    </w:p>
+    <w:p>
+      <w:pPr>
+        <w:spacing w:after="0" w:line="360" w:lineRule="auto"/>
+        <w:jc w:val="both"/>
+        <w:rPr>
+          <w:rFonts w:ascii="Times New Roman" w:hAnsi="Times New Roman" w:cs="Times New Roman"/>
+          <w:sz w:val="24"/>
+          <w:szCs w:val="24"/>
+        </w:rPr>
+      </w:pPr>
+    </w:p>
+    <w:p>
+      <w:pPr>
+        <w:spacing w:after="0" w:line="360" w:lineRule="auto"/>
+        <w:jc w:val="both"/>
+        <w:rPr>
+          <w:rFonts w:ascii="Times New Roman" w:hAnsi="Times New Roman" w:cs="Times New Roman"/>
+          <w:sz w:val="24"/>
+          <w:szCs w:val="24"/>
+        </w:rPr>
+      </w:pPr>
+    </w:p>
+    <w:p>
+      <w:pPr>
+        <w:spacing w:after="0" w:line="360" w:lineRule="auto"/>
+        <w:jc w:val="both"/>
+        <w:rPr>
+          <w:rFonts w:ascii="Times New Roman" w:hAnsi="Times New Roman" w:cs="Times New Roman"/>
+          <w:sz w:val="24"/>
+          <w:szCs w:val="24"/>
+        </w:rPr>
+      </w:pPr>
+    </w:p>
+    <w:p>
+      <w:pPr>
+        <w:spacing w:after="0" w:line="360" w:lineRule="auto"/>
+        <w:jc w:val="both"/>
+        <w:rPr>
+          <w:rFonts w:ascii="Times New Roman" w:hAnsi="Times New Roman" w:cs="Times New Roman"/>
+          <w:sz w:val="24"/>
+          <w:szCs w:val="24"/>
+        </w:rPr>
+      </w:pPr>
+    </w:p>
+    <w:p>
+      <w:pPr>
+        <w:spacing w:after="0" w:line="360" w:lineRule="auto"/>
+        <w:jc w:val="both"/>
+        <w:rPr>
+          <w:rFonts w:ascii="Times New Roman" w:hAnsi="Times New Roman" w:cs="Times New Roman"/>
+          <w:sz w:val="24"/>
+          <w:szCs w:val="24"/>
+        </w:rPr>
+      </w:pPr>
+    </w:p>
+    <w:p>
+      <w:pPr>
+        <w:spacing w:after="0" w:line="360" w:lineRule="auto"/>
+        <w:jc w:val="both"/>
+        <w:rPr>
+          <w:rFonts w:ascii="Times New Roman" w:hAnsi="Times New Roman" w:cs="Times New Roman"/>
+          <w:sz w:val="24"/>
+          <w:szCs w:val="24"/>
+        </w:rPr>
+      </w:pPr>
+    </w:p>
+    <w:p>
+      <w:pPr>
+        <w:spacing w:after="0" w:line="360" w:lineRule="auto"/>
+        <w:jc w:val="both"/>
+        <w:rPr>
+          <w:rFonts w:ascii="Times New Roman" w:hAnsi="Times New Roman" w:cs="Times New Roman"/>
+          <w:sz w:val="24"/>
+          <w:szCs w:val="24"/>
+        </w:rPr>
+      </w:pPr>
+    </w:p>
+    <w:p>
+      <w:pPr>
+        <w:spacing w:after="0" w:line="360" w:lineRule="auto"/>
+        <w:jc w:val="both"/>
+        <w:rPr>
+          <w:rFonts w:ascii="Times New Roman" w:hAnsi="Times New Roman" w:cs="Times New Roman"/>
+          <w:sz w:val="24"/>
+          <w:szCs w:val="24"/>
+        </w:rPr>
+      </w:pPr>
+    </w:p>
+    <w:p>
+      <w:pPr>
+        <w:spacing w:after="0" w:line="360" w:lineRule="auto"/>
+        <w:jc w:val="both"/>
+        <w:rPr>
+          <w:rFonts w:ascii="Times New Roman" w:hAnsi="Times New Roman" w:cs="Times New Roman"/>
+          <w:sz w:val="24"/>
+          <w:szCs w:val="24"/>
+        </w:rPr>
+      </w:pPr>
+    </w:p>
+    <w:p>
+      <w:pPr>
+        <w:spacing w:after="0" w:line="360" w:lineRule="auto"/>
+        <w:jc w:val="both"/>
+        <w:rPr>
+          <w:rFonts w:ascii="Times New Roman" w:hAnsi="Times New Roman" w:cs="Times New Roman"/>
+          <w:sz w:val="24"/>
+          <w:szCs w:val="24"/>
+        </w:rPr>
+      </w:pPr>
+    </w:p>
+    <w:p>
+      <w:pPr>
+        <w:spacing w:after="0" w:line="360" w:lineRule="auto"/>
+        <w:jc w:val="both"/>
+        <w:rPr>
+          <w:rFonts w:ascii="Times New Roman" w:hAnsi="Times New Roman" w:cs="Times New Roman"/>
+          <w:sz w:val="24"/>
+          <w:szCs w:val="24"/>
+        </w:rPr>
+      </w:pPr>
+    </w:p>
+    <w:p>
+      <w:pPr>
+        <w:spacing w:after="0" w:line="360" w:lineRule="auto"/>
+        <w:jc w:val="both"/>
+        <w:rPr>
+          <w:rFonts w:ascii="Times New Roman" w:hAnsi="Times New Roman" w:cs="Times New Roman"/>
+          <w:sz w:val="24"/>
+          <w:szCs w:val="24"/>
+        </w:rPr>
+      </w:pPr>
+    </w:p>
+    <w:p>
+      <w:pPr>
+        <w:spacing w:after="0" w:line="360" w:lineRule="auto"/>
+        <w:jc w:val="both"/>
+        <w:rPr>
+          <w:rFonts w:ascii="Times New Roman" w:hAnsi="Times New Roman" w:cs="Times New Roman"/>
+          <w:sz w:val="24"/>
+          <w:szCs w:val="24"/>
+        </w:rPr>
+      </w:pPr>
+    </w:p>
+    <w:p>
+      <w:pPr>
+        <w:spacing w:after="0" w:line="360" w:lineRule="auto"/>
+        <w:jc w:val="both"/>
+        <w:rPr>
+          <w:rFonts w:ascii="Times New Roman" w:hAnsi="Times New Roman" w:cs="Times New Roman"/>
+          <w:sz w:val="24"/>
+          <w:szCs w:val="24"/>
+        </w:rPr>
+      </w:pPr>
+    </w:p>
+    <w:p>
+      <w:pPr>
+        <w:spacing w:after="0" w:line="360" w:lineRule="auto"/>
+        <w:jc w:val="both"/>
+        <w:rPr>
+          <w:rFonts w:ascii="Times New Roman" w:hAnsi="Times New Roman" w:cs="Times New Roman"/>
+          <w:sz w:val="24"/>
+          <w:szCs w:val="24"/>
+        </w:rPr>
+      </w:pPr>
+    </w:p>
+    <w:p>
+      <w:pPr>
+        <w:spacing w:after="0" w:line="360" w:lineRule="auto"/>
+        <w:jc w:val="both"/>
+        <w:rPr>
+          <w:rFonts w:ascii="Times New Roman" w:hAnsi="Times New Roman" w:cs="Times New Roman"/>
+          <w:sz w:val="24"/>
+          <w:szCs w:val="24"/>
+        </w:rPr>
+      </w:pPr>
+    </w:p>
+    <w:p>
+      <w:pPr>
+        <w:spacing w:after="0" w:line="360" w:lineRule="auto"/>
+        <w:jc w:val="both"/>
+        <w:rPr>
+          <w:rFonts w:ascii="Times New Roman" w:hAnsi="Times New Roman" w:cs="Times New Roman"/>
+          <w:sz w:val="24"/>
+          <w:szCs w:val="24"/>
+        </w:rPr>
+      </w:pPr>
+    </w:p>
+    <w:p>
+      <w:pPr>
+        <w:spacing w:after="0" w:line="360" w:lineRule="auto"/>
+        <w:jc w:val="both"/>
+        <w:rPr>
+          <w:rFonts w:ascii="Times New Roman" w:hAnsi="Times New Roman" w:cs="Times New Roman"/>
+          <w:sz w:val="24"/>
+          <w:szCs w:val="24"/>
+        </w:rPr>
+      </w:pPr>
+    </w:p>
+    <w:p>
+      <w:pPr>
+        <w:spacing w:after="0" w:line="360" w:lineRule="auto"/>
+        <w:jc w:val="both"/>
+        <w:rPr>
+          <w:rFonts w:ascii="Times New Roman" w:hAnsi="Times New Roman" w:cs="Times New Roman"/>
+          <w:sz w:val="24"/>
+          <w:szCs w:val="24"/>
+        </w:rPr>
+      </w:pPr>
+    </w:p>
+    <w:p>
+      <w:pPr>
+        <w:spacing w:after="0" w:line="360" w:lineRule="auto"/>
+        <w:jc w:val="both"/>
+        <w:rPr>
+          <w:rFonts w:ascii="Times New Roman" w:hAnsi="Times New Roman" w:cs="Times New Roman"/>
+          <w:sz w:val="24"/>
+          <w:szCs w:val="24"/>
+        </w:rPr>
+      </w:pPr>
+    </w:p>
+    <w:p>
+      <w:pPr>
+        <w:spacing w:after="0" w:line="360" w:lineRule="auto"/>
+        <w:jc w:val="both"/>
+        <w:rPr>
+          <w:rFonts w:ascii="Times New Roman" w:hAnsi="Times New Roman" w:cs="Times New Roman"/>
+          <w:sz w:val="24"/>
+          <w:szCs w:val="24"/>
+        </w:rPr>
+      </w:pPr>
+    </w:p>
+    <w:p>
+      <w:pPr>
+        <w:spacing w:after="0" w:line="360" w:lineRule="auto"/>
+        <w:jc w:val="both"/>
+        <w:rPr>
+          <w:rFonts w:ascii="Times New Roman" w:hAnsi="Times New Roman" w:cs="Times New Roman"/>
+          <w:sz w:val="24"/>
+          <w:szCs w:val="24"/>
+        </w:rPr>
+      </w:pPr>
+    </w:p>
+    <w:p>
+      <w:pPr>
+        <w:spacing w:after="0" w:line="360" w:lineRule="auto"/>
+        <w:jc w:val="both"/>
+        <w:rPr>
+          <w:rFonts w:ascii="Times New Roman" w:hAnsi="Times New Roman" w:cs="Times New Roman"/>
+          <w:sz w:val="24"/>
+          <w:szCs w:val="24"/>
+        </w:rPr>
+      </w:pPr>
+    </w:p>
+    <w:p>
+      <w:pPr>
+        <w:spacing w:after="0" w:line="360" w:lineRule="auto"/>
+        <w:jc w:val="both"/>
+        <w:rPr>
+          <w:rFonts w:ascii="Times New Roman" w:hAnsi="Times New Roman" w:cs="Times New Roman"/>
+          <w:sz w:val="24"/>
+          <w:szCs w:val="24"/>
+        </w:rPr>
+      </w:pPr>
+    </w:p>
+    <w:p>
+      <w:pPr>
+        <w:spacing w:after="0" w:line="360" w:lineRule="auto"/>
+        <w:jc w:val="both"/>
+        <w:rPr>
+          <w:rFonts w:ascii="Times New Roman" w:hAnsi="Times New Roman" w:cs="Times New Roman"/>
+          <w:sz w:val="24"/>
+          <w:szCs w:val="24"/>
+        </w:rPr>
+      </w:pPr>
+    </w:p>
+    <w:p>
+      <w:pPr>
+        <w:spacing w:after="0" w:line="480" w:lineRule="auto"/>
+        <w:jc w:val="center"/>
+        <w:rPr>
+          <w:rFonts w:ascii="Times New Roman" w:hAnsi="Times New Roman" w:cs="Times New Roman"/>
+          <w:sz w:val="24"/>
+          <w:szCs w:val="24"/>
+        </w:rPr>
+        <w:sectPr>
+          <w:pgSz w:w="11906" w:h="16838" w:code="9"/>
+          <w:pgMar w:top="1701" w:right="1701" w:bottom="1701" w:left="2268" w:header="709" w:footer="709" w:gutter="0"/>
+          <w:cols w:space="708"/>
+          <w:docGrid w:linePitch="360"/>
+        </w:sectPr>
+      </w:pPr>
+    </w:p>
+    <w:p>
+      <w:pPr>
+        <w:spacing w:after="0" w:line="480" w:lineRule="auto"/>
+        <w:jc w:val="center"/>
+        <w:rPr>
+          <w:rFonts w:ascii="Times New Roman" w:hAnsi="Times New Roman" w:cs="Times New Roman"/>
+          <w:b/>
+          <w:bCs/>
+          <w:sz w:val="24"/>
+          <w:szCs w:val="24"/>
+        </w:rPr>
+      </w:pPr>
+      <w:r>
+        <w:rPr>
+          <w:rFonts w:ascii="Times New Roman" w:hAnsi="Times New Roman" w:cs="Times New Roman"/>
+          <w:b/>
+          <w:bCs/>
+          <w:sz w:val="24"/>
+          <w:szCs w:val="24"/>
+        </w:rPr>
+        <w:lastRenderedPageBreak/>
         <w:t>DAFTAR PUSTAKA</w:t>
       </w:r>
     </w:p>
@@ -15522,18 +18144,18 @@
           <w:sz w:val="24"/>
           <w:szCs w:val="24"/>
         </w:rPr>
-        <w:t xml:space="preserve">Cahyaningtyas, C., Nataliani, Y., &amp; Widiasari, I. R. (2021). Analisis Sentimen Pada Rating Aplikasi Shopee Menggunakan Metode Decision Tree Berbasis SMOTE. </w:t>
-      </w:r>
-      <w:r>
-        <w:rPr>
-          <w:rFonts w:ascii="Times New Roman" w:hAnsi="Times New Roman" w:cs="Times New Roman"/>
-          <w:i/>
-          <w:iCs/>
-          <w:noProof/>
-          <w:sz w:val="24"/>
-          <w:szCs w:val="24"/>
-        </w:rPr>
-        <w:t>AITI</w:t>
+        <w:t xml:space="preserve">Bahassine, S., Madani, A., Al-Sarem, M., &amp; Kissi, M. (2020). Feature selection using an improved Chi-square for Arabic text classification. </w:t>
+      </w:r>
+      <w:r>
+        <w:rPr>
+          <w:rFonts w:ascii="Times New Roman" w:hAnsi="Times New Roman" w:cs="Times New Roman"/>
+          <w:i/>
+          <w:iCs/>
+          <w:noProof/>
+          <w:sz w:val="24"/>
+          <w:szCs w:val="24"/>
+        </w:rPr>
+        <w:t>Journal of King Saud University - Computer and Information Sciences</w:t>
       </w:r>
       <w:r>
         <w:rPr>
@@ -15553,16 +18175,16 @@
           <w:sz w:val="24"/>
           <w:szCs w:val="24"/>
         </w:rPr>
-        <w:t>18</w:t>
-      </w:r>
-      <w:r>
-        <w:rPr>
-          <w:rFonts w:ascii="Times New Roman" w:hAnsi="Times New Roman" w:cs="Times New Roman"/>
-          <w:noProof/>
-          <w:sz w:val="24"/>
-          <w:szCs w:val="24"/>
-        </w:rPr>
-        <w:t>(2), 173–184. https://doi.org/10.24246/AITI.V18I2.173-184</w:t>
+        <w:t>32</w:t>
+      </w:r>
+      <w:r>
+        <w:rPr>
+          <w:rFonts w:ascii="Times New Roman" w:hAnsi="Times New Roman" w:cs="Times New Roman"/>
+          <w:noProof/>
+          <w:sz w:val="24"/>
+          <w:szCs w:val="24"/>
+        </w:rPr>
+        <w:t>(2), 225–231. https://doi.org/10.1016/j.jksuci.2018.05.010</w:t>
       </w:r>
     </w:p>
     <w:p>
@@ -15587,27 +18209,47 @@
           <w:sz w:val="24"/>
           <w:szCs w:val="24"/>
         </w:rPr>
-        <w:t xml:space="preserve">Cunningham, P., &amp; Delany, S. J. (2021). K-Nearest Neighbour Classifiers-A Tutorial. In </w:t>
-      </w:r>
-      <w:r>
-        <w:rPr>
-          <w:rFonts w:ascii="Times New Roman" w:hAnsi="Times New Roman" w:cs="Times New Roman"/>
-          <w:i/>
-          <w:iCs/>
-          <w:noProof/>
-          <w:sz w:val="24"/>
-          <w:szCs w:val="24"/>
-        </w:rPr>
-        <w:t>ACM Computing Surveys</w:t>
-      </w:r>
-      <w:r>
-        <w:rPr>
-          <w:rFonts w:ascii="Times New Roman" w:hAnsi="Times New Roman" w:cs="Times New Roman"/>
-          <w:noProof/>
-          <w:sz w:val="24"/>
-          <w:szCs w:val="24"/>
-        </w:rPr>
-        <w:t xml:space="preserve"> (Vol. 54, Issue 6). Association for Computing Machinery. https://doi.org/10.1145/3459665</w:t>
+        <w:t xml:space="preserve">Bourequat, W., &amp; Mourad, H. (2021). Sentiment Analysis Approach for Analyzing iPhone Release using Support Vector Machine. </w:t>
+      </w:r>
+      <w:r>
+        <w:rPr>
+          <w:rFonts w:ascii="Times New Roman" w:hAnsi="Times New Roman" w:cs="Times New Roman"/>
+          <w:i/>
+          <w:iCs/>
+          <w:noProof/>
+          <w:sz w:val="24"/>
+          <w:szCs w:val="24"/>
+        </w:rPr>
+        <w:t>International Journal of Advances in Data and Information Systems</w:t>
+      </w:r>
+      <w:r>
+        <w:rPr>
+          <w:rFonts w:ascii="Times New Roman" w:hAnsi="Times New Roman" w:cs="Times New Roman"/>
+          <w:noProof/>
+          <w:sz w:val="24"/>
+          <w:szCs w:val="24"/>
+        </w:rPr>
+        <w:t xml:space="preserve">, </w:t>
+      </w:r>
+      <w:r>
+        <w:rPr>
+          <w:rFonts w:ascii="Times New Roman" w:hAnsi="Times New Roman" w:cs="Times New Roman"/>
+          <w:i/>
+          <w:iCs/>
+          <w:noProof/>
+          <w:sz w:val="24"/>
+          <w:szCs w:val="24"/>
+        </w:rPr>
+        <w:t>2</w:t>
+      </w:r>
+      <w:r>
+        <w:rPr>
+          <w:rFonts w:ascii="Times New Roman" w:hAnsi="Times New Roman" w:cs="Times New Roman"/>
+          <w:noProof/>
+          <w:sz w:val="24"/>
+          <w:szCs w:val="24"/>
+        </w:rPr>
+        <w:t>(1), 36–44. https://doi.org/10.25008/ijadis.v2i1.1216</w:t>
       </w:r>
     </w:p>
     <w:p>
@@ -15632,28 +18274,18 @@
           <w:sz w:val="24"/>
           <w:szCs w:val="24"/>
         </w:rPr>
-        <w:t xml:space="preserve">Deviyanto, A., &amp; Wahyudi, M. D. R. (2018). PENERAPAN ANALISIS SENTIMEN PADA PENGGUNA TWITTER MENGGUNAKAN </w:t>
-      </w:r>
-      <w:r>
-        <w:rPr>
-          <w:rFonts w:ascii="Times New Roman" w:hAnsi="Times New Roman" w:cs="Times New Roman"/>
-          <w:noProof/>
-          <w:sz w:val="24"/>
-          <w:szCs w:val="24"/>
-        </w:rPr>
-        <w:lastRenderedPageBreak/>
-        <w:t xml:space="preserve">METODE K-NEAREST NEIGHBOR. </w:t>
-      </w:r>
-      <w:r>
-        <w:rPr>
-          <w:rFonts w:ascii="Times New Roman" w:hAnsi="Times New Roman" w:cs="Times New Roman"/>
-          <w:i/>
-          <w:iCs/>
-          <w:noProof/>
-          <w:sz w:val="24"/>
-          <w:szCs w:val="24"/>
-        </w:rPr>
-        <w:t>JISKA (Jurnal Informatika Sunan Kalijaga)</w:t>
+        <w:t xml:space="preserve">Cahyaningtyas, C., Nataliani, Y., &amp; Widiasari, I. R. (2021). Analisis Sentimen Pada Rating Aplikasi Shopee Menggunakan Metode Decision Tree Berbasis SMOTE. </w:t>
+      </w:r>
+      <w:r>
+        <w:rPr>
+          <w:rFonts w:ascii="Times New Roman" w:hAnsi="Times New Roman" w:cs="Times New Roman"/>
+          <w:i/>
+          <w:iCs/>
+          <w:noProof/>
+          <w:sz w:val="24"/>
+          <w:szCs w:val="24"/>
+        </w:rPr>
+        <w:t>AITI</w:t>
       </w:r>
       <w:r>
         <w:rPr>
@@ -15673,16 +18305,16 @@
           <w:sz w:val="24"/>
           <w:szCs w:val="24"/>
         </w:rPr>
-        <w:t>3</w:t>
-      </w:r>
-      <w:r>
-        <w:rPr>
-          <w:rFonts w:ascii="Times New Roman" w:hAnsi="Times New Roman" w:cs="Times New Roman"/>
-          <w:noProof/>
-          <w:sz w:val="24"/>
-          <w:szCs w:val="24"/>
-        </w:rPr>
-        <w:t>(1), 1. https://doi.org/10.14421/jiska.2018.31-01</w:t>
+        <w:t>18</w:t>
+      </w:r>
+      <w:r>
+        <w:rPr>
+          <w:rFonts w:ascii="Times New Roman" w:hAnsi="Times New Roman" w:cs="Times New Roman"/>
+          <w:noProof/>
+          <w:sz w:val="24"/>
+          <w:szCs w:val="24"/>
+        </w:rPr>
+        <w:t>(2), 173–184. https://doi.org/10.24246/AITI.V18I2.173-184</w:t>
       </w:r>
     </w:p>
     <w:p>
@@ -15707,47 +18339,27 @@
           <w:sz w:val="24"/>
           <w:szCs w:val="24"/>
         </w:rPr>
-        <w:t xml:space="preserve">Dwiki, A., Putra, A., &amp; Juanita, S. (2021). Analisis Sentimen pada Ulasan pengguna Aplikasi Bibit Dan Bareksa dengan Algoritma KNN. </w:t>
-      </w:r>
-      <w:r>
-        <w:rPr>
-          <w:rFonts w:ascii="Times New Roman" w:hAnsi="Times New Roman" w:cs="Times New Roman"/>
-          <w:i/>
-          <w:iCs/>
-          <w:noProof/>
-          <w:sz w:val="24"/>
-          <w:szCs w:val="24"/>
-        </w:rPr>
-        <w:t>JATISI (Jurnal Teknik Informatika Dan Sistem Informasi)</w:t>
-      </w:r>
-      <w:r>
-        <w:rPr>
-          <w:rFonts w:ascii="Times New Roman" w:hAnsi="Times New Roman" w:cs="Times New Roman"/>
-          <w:noProof/>
-          <w:sz w:val="24"/>
-          <w:szCs w:val="24"/>
-        </w:rPr>
-        <w:t xml:space="preserve">, </w:t>
-      </w:r>
-      <w:r>
-        <w:rPr>
-          <w:rFonts w:ascii="Times New Roman" w:hAnsi="Times New Roman" w:cs="Times New Roman"/>
-          <w:i/>
-          <w:iCs/>
-          <w:noProof/>
-          <w:sz w:val="24"/>
-          <w:szCs w:val="24"/>
-        </w:rPr>
-        <w:t>8</w:t>
-      </w:r>
-      <w:r>
-        <w:rPr>
-          <w:rFonts w:ascii="Times New Roman" w:hAnsi="Times New Roman" w:cs="Times New Roman"/>
-          <w:noProof/>
-          <w:sz w:val="24"/>
-          <w:szCs w:val="24"/>
-        </w:rPr>
-        <w:t>(2), 636–646. https://doi.org/10.35957/JATISI.V8I2.962</w:t>
+        <w:t xml:space="preserve">Cunningham, P., &amp; Delany, S. J. (2021). K-Nearest Neighbour Classifiers-A Tutorial. In </w:t>
+      </w:r>
+      <w:r>
+        <w:rPr>
+          <w:rFonts w:ascii="Times New Roman" w:hAnsi="Times New Roman" w:cs="Times New Roman"/>
+          <w:i/>
+          <w:iCs/>
+          <w:noProof/>
+          <w:sz w:val="24"/>
+          <w:szCs w:val="24"/>
+        </w:rPr>
+        <w:t>ACM Computing Surveys</w:t>
+      </w:r>
+      <w:r>
+        <w:rPr>
+          <w:rFonts w:ascii="Times New Roman" w:hAnsi="Times New Roman" w:cs="Times New Roman"/>
+          <w:noProof/>
+          <w:sz w:val="24"/>
+          <w:szCs w:val="24"/>
+        </w:rPr>
+        <w:t xml:space="preserve"> (Vol. 54, Issue 6). Association for Computing Machinery. https://doi.org/10.1145/3459665</w:t>
       </w:r>
     </w:p>
     <w:p>
@@ -15772,18 +18384,18 @@
           <w:sz w:val="24"/>
           <w:szCs w:val="24"/>
         </w:rPr>
-        <w:t xml:space="preserve">El Mohadab, M., Bouikhalene, B., &amp; Safi, S. (2019). Predicting rank for scientific research papers using supervised learning. </w:t>
-      </w:r>
-      <w:r>
-        <w:rPr>
-          <w:rFonts w:ascii="Times New Roman" w:hAnsi="Times New Roman" w:cs="Times New Roman"/>
-          <w:i/>
-          <w:iCs/>
-          <w:noProof/>
-          <w:sz w:val="24"/>
-          <w:szCs w:val="24"/>
-        </w:rPr>
-        <w:t>Applied Computing and Informatics</w:t>
+        <w:t xml:space="preserve">Deviyanto, A., &amp; Wahyudi, M. D. R. (2018). PENERAPAN ANALISIS SENTIMEN PADA PENGGUNA TWITTER MENGGUNAKAN METODE K-NEAREST NEIGHBOR. </w:t>
+      </w:r>
+      <w:r>
+        <w:rPr>
+          <w:rFonts w:ascii="Times New Roman" w:hAnsi="Times New Roman" w:cs="Times New Roman"/>
+          <w:i/>
+          <w:iCs/>
+          <w:noProof/>
+          <w:sz w:val="24"/>
+          <w:szCs w:val="24"/>
+        </w:rPr>
+        <w:t>JISKA (Jurnal Informatika Sunan Kalijaga)</w:t>
       </w:r>
       <w:r>
         <w:rPr>
@@ -15803,16 +18415,16 @@
           <w:sz w:val="24"/>
           <w:szCs w:val="24"/>
         </w:rPr>
-        <w:t>15</w:t>
-      </w:r>
-      <w:r>
-        <w:rPr>
-          <w:rFonts w:ascii="Times New Roman" w:hAnsi="Times New Roman" w:cs="Times New Roman"/>
-          <w:noProof/>
-          <w:sz w:val="24"/>
-          <w:szCs w:val="24"/>
-        </w:rPr>
-        <w:t>(2), 182–190. https://doi.org/10.1016/j.aci.2018.02.002</w:t>
+        <w:t>3</w:t>
+      </w:r>
+      <w:r>
+        <w:rPr>
+          <w:rFonts w:ascii="Times New Roman" w:hAnsi="Times New Roman" w:cs="Times New Roman"/>
+          <w:noProof/>
+          <w:sz w:val="24"/>
+          <w:szCs w:val="24"/>
+        </w:rPr>
+        <w:t>(1), 1. https://doi.org/10.14421/jiska.2018.31-01</w:t>
       </w:r>
     </w:p>
     <w:p>
@@ -15837,18 +18449,28 @@
           <w:sz w:val="24"/>
           <w:szCs w:val="24"/>
         </w:rPr>
-        <w:t xml:space="preserve">Filcha, A., &amp; Hayaty, M. (2019). Implementasi Algoritma Rabin-Karp untuk Pendeteksi Plagiarisme pada Dokumen Tugas Mahasiswa. </w:t>
-      </w:r>
-      <w:r>
-        <w:rPr>
-          <w:rFonts w:ascii="Times New Roman" w:hAnsi="Times New Roman" w:cs="Times New Roman"/>
-          <w:i/>
-          <w:iCs/>
-          <w:noProof/>
-          <w:sz w:val="24"/>
-          <w:szCs w:val="24"/>
-        </w:rPr>
-        <w:t>JUITA : Jurnal Informatika</w:t>
+        <w:t xml:space="preserve">Dwiki, A., Putra, A., &amp; Juanita, S. (2021). Analisis Sentimen pada Ulasan </w:t>
+      </w:r>
+      <w:r>
+        <w:rPr>
+          <w:rFonts w:ascii="Times New Roman" w:hAnsi="Times New Roman" w:cs="Times New Roman"/>
+          <w:noProof/>
+          <w:sz w:val="24"/>
+          <w:szCs w:val="24"/>
+        </w:rPr>
+        <w:lastRenderedPageBreak/>
+        <w:t xml:space="preserve">pengguna Aplikasi Bibit Dan Bareksa dengan Algoritma KNN. </w:t>
+      </w:r>
+      <w:r>
+        <w:rPr>
+          <w:rFonts w:ascii="Times New Roman" w:hAnsi="Times New Roman" w:cs="Times New Roman"/>
+          <w:i/>
+          <w:iCs/>
+          <w:noProof/>
+          <w:sz w:val="24"/>
+          <w:szCs w:val="24"/>
+        </w:rPr>
+        <w:t>JATISI (Jurnal Teknik Informatika Dan Sistem Informasi)</w:t>
       </w:r>
       <w:r>
         <w:rPr>
@@ -15868,16 +18490,16 @@
           <w:sz w:val="24"/>
           <w:szCs w:val="24"/>
         </w:rPr>
-        <w:t>7</w:t>
-      </w:r>
-      <w:r>
-        <w:rPr>
-          <w:rFonts w:ascii="Times New Roman" w:hAnsi="Times New Roman" w:cs="Times New Roman"/>
-          <w:noProof/>
-          <w:sz w:val="24"/>
-          <w:szCs w:val="24"/>
-        </w:rPr>
-        <w:t>(1), 25. https://doi.org/10.30595/juita.v7i1.4063</w:t>
+        <w:t>8</w:t>
+      </w:r>
+      <w:r>
+        <w:rPr>
+          <w:rFonts w:ascii="Times New Roman" w:hAnsi="Times New Roman" w:cs="Times New Roman"/>
+          <w:noProof/>
+          <w:sz w:val="24"/>
+          <w:szCs w:val="24"/>
+        </w:rPr>
+        <w:t>(2), 636–646. https://doi.org/10.35957/JATISI.V8I2.962</w:t>
       </w:r>
     </w:p>
     <w:p>
@@ -15902,18 +18524,18 @@
           <w:sz w:val="24"/>
           <w:szCs w:val="24"/>
         </w:rPr>
-        <w:t xml:space="preserve">Firdaus, M. F. El, Nurfaizah, N., &amp; Sarmini, S. (2022). Analisis Sentimen Tokopedia Pada Ulasan di Google Playstore Menggunakan Algoritma Naïve Bayes Classifier dan K-Nearest Neighbor. </w:t>
-      </w:r>
-      <w:r>
-        <w:rPr>
-          <w:rFonts w:ascii="Times New Roman" w:hAnsi="Times New Roman" w:cs="Times New Roman"/>
-          <w:i/>
-          <w:iCs/>
-          <w:noProof/>
-          <w:sz w:val="24"/>
-          <w:szCs w:val="24"/>
-        </w:rPr>
-        <w:t>JURIKOM (Jurnal Riset Komputer)</w:t>
+        <w:t xml:space="preserve">Dyo fatra, A. H., Hayatin, N. H., &amp; Aditya, C. S. K. (2020). Analisa Sentimen Tweet Berbahasa Indonesia Dengan Menggunakan Metode Lexicon Pada Topik Perpindahan Ibu Kota Indonesia. </w:t>
+      </w:r>
+      <w:r>
+        <w:rPr>
+          <w:rFonts w:ascii="Times New Roman" w:hAnsi="Times New Roman" w:cs="Times New Roman"/>
+          <w:i/>
+          <w:iCs/>
+          <w:noProof/>
+          <w:sz w:val="24"/>
+          <w:szCs w:val="24"/>
+        </w:rPr>
+        <w:t>Jurnal Repositor</w:t>
       </w:r>
       <w:r>
         <w:rPr>
@@ -15933,16 +18555,16 @@
           <w:sz w:val="24"/>
           <w:szCs w:val="24"/>
         </w:rPr>
-        <w:t>9</w:t>
-      </w:r>
-      <w:r>
-        <w:rPr>
-          <w:rFonts w:ascii="Times New Roman" w:hAnsi="Times New Roman" w:cs="Times New Roman"/>
-          <w:noProof/>
-          <w:sz w:val="24"/>
-          <w:szCs w:val="24"/>
-        </w:rPr>
-        <w:t>(5), 1329–1336. https://doi.org/10.30865/JURIKOM.V9I5.4774</w:t>
+        <w:t>2</w:t>
+      </w:r>
+      <w:r>
+        <w:rPr>
+          <w:rFonts w:ascii="Times New Roman" w:hAnsi="Times New Roman" w:cs="Times New Roman"/>
+          <w:noProof/>
+          <w:sz w:val="24"/>
+          <w:szCs w:val="24"/>
+        </w:rPr>
+        <w:t>(7), 977. https://doi.org/10.22219/repositor.v2i7.937</w:t>
       </w:r>
     </w:p>
     <w:p>
@@ -15967,18 +18589,18 @@
           <w:sz w:val="24"/>
           <w:szCs w:val="24"/>
         </w:rPr>
-        <w:t xml:space="preserve">Gian, M., &amp; Ikate, S. (2021). Development of Electronic Business From the Historical Point of View of an E-Commerce Concept. </w:t>
-      </w:r>
-      <w:r>
-        <w:rPr>
-          <w:rFonts w:ascii="Times New Roman" w:hAnsi="Times New Roman" w:cs="Times New Roman"/>
-          <w:i/>
-          <w:iCs/>
-          <w:noProof/>
-          <w:sz w:val="24"/>
-          <w:szCs w:val="24"/>
-        </w:rPr>
-        <w:t>Journal Dimensie Management and Public Sector</w:t>
+        <w:t xml:space="preserve">El Mohadab, M., Bouikhalene, B., &amp; Safi, S. (2019). Predicting rank for scientific research papers using supervised learning. </w:t>
+      </w:r>
+      <w:r>
+        <w:rPr>
+          <w:rFonts w:ascii="Times New Roman" w:hAnsi="Times New Roman" w:cs="Times New Roman"/>
+          <w:i/>
+          <w:iCs/>
+          <w:noProof/>
+          <w:sz w:val="24"/>
+          <w:szCs w:val="24"/>
+        </w:rPr>
+        <w:t>Applied Computing and Informatics</w:t>
       </w:r>
       <w:r>
         <w:rPr>
@@ -15998,16 +18620,16 @@
           <w:sz w:val="24"/>
           <w:szCs w:val="24"/>
         </w:rPr>
-        <w:t>2</w:t>
-      </w:r>
-      <w:r>
-        <w:rPr>
-          <w:rFonts w:ascii="Times New Roman" w:hAnsi="Times New Roman" w:cs="Times New Roman"/>
-          <w:noProof/>
-          <w:sz w:val="24"/>
-          <w:szCs w:val="24"/>
-        </w:rPr>
-        <w:t>(2), 19–24. https://doi.org/10.48173/jdmps.v2i2.91</w:t>
+        <w:t>15</w:t>
+      </w:r>
+      <w:r>
+        <w:rPr>
+          <w:rFonts w:ascii="Times New Roman" w:hAnsi="Times New Roman" w:cs="Times New Roman"/>
+          <w:noProof/>
+          <w:sz w:val="24"/>
+          <w:szCs w:val="24"/>
+        </w:rPr>
+        <w:t>(2), 182–190. https://doi.org/10.1016/j.aci.2018.02.002</w:t>
       </w:r>
     </w:p>
     <w:p>
@@ -16032,18 +18654,18 @@
           <w:sz w:val="24"/>
           <w:szCs w:val="24"/>
         </w:rPr>
-        <w:t xml:space="preserve">Handayani, R. N. (2021). Optimasi Algoritma Support Vector Machine untuk Analisis Sentimen pada Ulasan Produk Tokopedia Menggunakan PSO. </w:t>
-      </w:r>
-      <w:r>
-        <w:rPr>
-          <w:rFonts w:ascii="Times New Roman" w:hAnsi="Times New Roman" w:cs="Times New Roman"/>
-          <w:i/>
-          <w:iCs/>
-          <w:noProof/>
-          <w:sz w:val="24"/>
-          <w:szCs w:val="24"/>
-        </w:rPr>
-        <w:t>Media Informatika</w:t>
+        <w:t xml:space="preserve">Fidan, H. (2020). Grey Relational Classification of Consumers’ Textual Evaluations in E-Commerce. </w:t>
+      </w:r>
+      <w:r>
+        <w:rPr>
+          <w:rFonts w:ascii="Times New Roman" w:hAnsi="Times New Roman" w:cs="Times New Roman"/>
+          <w:i/>
+          <w:iCs/>
+          <w:noProof/>
+          <w:sz w:val="24"/>
+          <w:szCs w:val="24"/>
+        </w:rPr>
+        <w:t>Journal of Theoretical and Applied Electronic Commerce Research</w:t>
       </w:r>
       <w:r>
         <w:rPr>
@@ -16063,16 +18685,16 @@
           <w:sz w:val="24"/>
           <w:szCs w:val="24"/>
         </w:rPr>
-        <w:t>20</w:t>
-      </w:r>
-      <w:r>
-        <w:rPr>
-          <w:rFonts w:ascii="Times New Roman" w:hAnsi="Times New Roman" w:cs="Times New Roman"/>
-          <w:noProof/>
-          <w:sz w:val="24"/>
-          <w:szCs w:val="24"/>
-        </w:rPr>
-        <w:t>(2), 97–108. https://doi.org/10.37595/MEDIAINFO.V20I2.59</w:t>
+        <w:t>15</w:t>
+      </w:r>
+      <w:r>
+        <w:rPr>
+          <w:rFonts w:ascii="Times New Roman" w:hAnsi="Times New Roman" w:cs="Times New Roman"/>
+          <w:noProof/>
+          <w:sz w:val="24"/>
+          <w:szCs w:val="24"/>
+        </w:rPr>
+        <w:t>(1), 48–65. https://doi.org/10.4067/S0718-18762020000100105</w:t>
       </w:r>
     </w:p>
     <w:p>
@@ -16097,18 +18719,18 @@
           <w:sz w:val="24"/>
           <w:szCs w:val="24"/>
         </w:rPr>
-        <w:t xml:space="preserve">Hasnain, M., Pasha, M. F., Ghani, I., Imran, M., Alzahrani, M. Y., &amp; Budiarto, R. (2020). Evaluating Trust Prediction and Confusion Matrix Measures for Web Services Ranking. </w:t>
-      </w:r>
-      <w:r>
-        <w:rPr>
-          <w:rFonts w:ascii="Times New Roman" w:hAnsi="Times New Roman" w:cs="Times New Roman"/>
-          <w:i/>
-          <w:iCs/>
-          <w:noProof/>
-          <w:sz w:val="24"/>
-          <w:szCs w:val="24"/>
-        </w:rPr>
-        <w:t>IEEE Access</w:t>
+        <w:t xml:space="preserve">Filcha, A., &amp; Hayaty, M. (2019). Implementasi Algoritma Rabin-Karp untuk Pendeteksi Plagiarisme pada Dokumen Tugas Mahasiswa. </w:t>
+      </w:r>
+      <w:r>
+        <w:rPr>
+          <w:rFonts w:ascii="Times New Roman" w:hAnsi="Times New Roman" w:cs="Times New Roman"/>
+          <w:i/>
+          <w:iCs/>
+          <w:noProof/>
+          <w:sz w:val="24"/>
+          <w:szCs w:val="24"/>
+        </w:rPr>
+        <w:t>JUITA : Jurnal Informatika</w:t>
       </w:r>
       <w:r>
         <w:rPr>
@@ -16128,16 +18750,16 @@
           <w:sz w:val="24"/>
           <w:szCs w:val="24"/>
         </w:rPr>
-        <w:t>8</w:t>
-      </w:r>
-      <w:r>
-        <w:rPr>
-          <w:rFonts w:ascii="Times New Roman" w:hAnsi="Times New Roman" w:cs="Times New Roman"/>
-          <w:noProof/>
-          <w:sz w:val="24"/>
-          <w:szCs w:val="24"/>
-        </w:rPr>
-        <w:t>, 90847–90861. https://doi.org/10.1109/ACCESS.2020.2994222</w:t>
+        <w:t>7</w:t>
+      </w:r>
+      <w:r>
+        <w:rPr>
+          <w:rFonts w:ascii="Times New Roman" w:hAnsi="Times New Roman" w:cs="Times New Roman"/>
+          <w:noProof/>
+          <w:sz w:val="24"/>
+          <w:szCs w:val="24"/>
+        </w:rPr>
+        <w:t>(1), 25. https://doi.org/10.30595/juita.v7i1.4063</w:t>
       </w:r>
     </w:p>
     <w:p>
@@ -16162,18 +18784,18 @@
           <w:sz w:val="24"/>
           <w:szCs w:val="24"/>
         </w:rPr>
-        <w:t xml:space="preserve">Hassani, H., Beneki, C., Unger, S., Mazinani, M. T., &amp; Yeganegi, M. R. (2020). Text mining in big data analytics. </w:t>
-      </w:r>
-      <w:r>
-        <w:rPr>
-          <w:rFonts w:ascii="Times New Roman" w:hAnsi="Times New Roman" w:cs="Times New Roman"/>
-          <w:i/>
-          <w:iCs/>
-          <w:noProof/>
-          <w:sz w:val="24"/>
-          <w:szCs w:val="24"/>
-        </w:rPr>
-        <w:t>Big Data and Cognitive Computing</w:t>
+        <w:t xml:space="preserve">Firdaus, M. F. El, Nurfaizah, N., &amp; Sarmini, S. (2022). Analisis Sentimen Tokopedia Pada Ulasan di Google Playstore Menggunakan Algoritma Naïve Bayes Classifier dan K-Nearest Neighbor. </w:t>
+      </w:r>
+      <w:r>
+        <w:rPr>
+          <w:rFonts w:ascii="Times New Roman" w:hAnsi="Times New Roman" w:cs="Times New Roman"/>
+          <w:i/>
+          <w:iCs/>
+          <w:noProof/>
+          <w:sz w:val="24"/>
+          <w:szCs w:val="24"/>
+        </w:rPr>
+        <w:t>JURIKOM (Jurnal Riset Komputer)</w:t>
       </w:r>
       <w:r>
         <w:rPr>
@@ -16193,16 +18815,16 @@
           <w:sz w:val="24"/>
           <w:szCs w:val="24"/>
         </w:rPr>
-        <w:t>4</w:t>
-      </w:r>
-      <w:r>
-        <w:rPr>
-          <w:rFonts w:ascii="Times New Roman" w:hAnsi="Times New Roman" w:cs="Times New Roman"/>
-          <w:noProof/>
-          <w:sz w:val="24"/>
-          <w:szCs w:val="24"/>
-        </w:rPr>
-        <w:t>(1), 1–34. https://doi.org/10.3390/bdcc4010001</w:t>
+        <w:t>9</w:t>
+      </w:r>
+      <w:r>
+        <w:rPr>
+          <w:rFonts w:ascii="Times New Roman" w:hAnsi="Times New Roman" w:cs="Times New Roman"/>
+          <w:noProof/>
+          <w:sz w:val="24"/>
+          <w:szCs w:val="24"/>
+        </w:rPr>
+        <w:t>(5), 1329–1336. https://doi.org/10.30865/JURIKOM.V9I5.4774</w:t>
       </w:r>
     </w:p>
     <w:p>
@@ -16227,28 +18849,18 @@
           <w:sz w:val="24"/>
           <w:szCs w:val="24"/>
         </w:rPr>
-        <w:t xml:space="preserve">Kabiru, I. N., &amp; Sari, P. K. (2019). Analisa Konten Media Sosial E-commerce </w:t>
-      </w:r>
-      <w:r>
-        <w:rPr>
-          <w:rFonts w:ascii="Times New Roman" w:hAnsi="Times New Roman" w:cs="Times New Roman"/>
-          <w:noProof/>
-          <w:sz w:val="24"/>
-          <w:szCs w:val="24"/>
-        </w:rPr>
-        <w:lastRenderedPageBreak/>
-        <w:t xml:space="preserve">Pada Instagram Menggunakan Metode Sentiment Analysis Dan Lda-based Topic Modeling (studi Kasus: Shopee Indonesia). </w:t>
-      </w:r>
-      <w:r>
-        <w:rPr>
-          <w:rFonts w:ascii="Times New Roman" w:hAnsi="Times New Roman" w:cs="Times New Roman"/>
-          <w:i/>
-          <w:iCs/>
-          <w:noProof/>
-          <w:sz w:val="24"/>
-          <w:szCs w:val="24"/>
-        </w:rPr>
-        <w:t>EProceedings of Management</w:t>
+        <w:t xml:space="preserve">Gian, M., &amp; Ikate, S. (2021). Development of Electronic Business From the Historical Point of View of an E-Commerce Concept. </w:t>
+      </w:r>
+      <w:r>
+        <w:rPr>
+          <w:rFonts w:ascii="Times New Roman" w:hAnsi="Times New Roman" w:cs="Times New Roman"/>
+          <w:i/>
+          <w:iCs/>
+          <w:noProof/>
+          <w:sz w:val="24"/>
+          <w:szCs w:val="24"/>
+        </w:rPr>
+        <w:t>Journal Dimensie Management and Public Sector</w:t>
       </w:r>
       <w:r>
         <w:rPr>
@@ -16268,16 +18880,16 @@
           <w:sz w:val="24"/>
           <w:szCs w:val="24"/>
         </w:rPr>
-        <w:t>6</w:t>
-      </w:r>
-      <w:r>
-        <w:rPr>
-          <w:rFonts w:ascii="Times New Roman" w:hAnsi="Times New Roman" w:cs="Times New Roman"/>
-          <w:noProof/>
-          <w:sz w:val="24"/>
-          <w:szCs w:val="24"/>
-        </w:rPr>
-        <w:t>(1).</w:t>
+        <w:t>2</w:t>
+      </w:r>
+      <w:r>
+        <w:rPr>
+          <w:rFonts w:ascii="Times New Roman" w:hAnsi="Times New Roman" w:cs="Times New Roman"/>
+          <w:noProof/>
+          <w:sz w:val="24"/>
+          <w:szCs w:val="24"/>
+        </w:rPr>
+        <w:t>(2), 19–24. https://doi.org/10.48173/jdmps.v2i2.91</w:t>
       </w:r>
     </w:p>
     <w:p>
@@ -16302,18 +18914,18 @@
           <w:sz w:val="24"/>
           <w:szCs w:val="24"/>
         </w:rPr>
-        <w:t xml:space="preserve">KURNIAWAN, R., &amp; APRILIANI, A. (2020). ANALISIS SENTIMEN MASYARAKAT TERHADAP VIRUS CORONA BERDASARKAN OPINI DARI TWITTER BERBASIS WEB SCRAPER. </w:t>
-      </w:r>
-      <w:r>
-        <w:rPr>
-          <w:rFonts w:ascii="Times New Roman" w:hAnsi="Times New Roman" w:cs="Times New Roman"/>
-          <w:i/>
-          <w:iCs/>
-          <w:noProof/>
-          <w:sz w:val="24"/>
-          <w:szCs w:val="24"/>
-        </w:rPr>
-        <w:t>Jurnal INSTEK (Informatika Sains Dan Teknologi)</w:t>
+        <w:t xml:space="preserve">Handayani, R. N. (2021). Optimasi Algoritma Support Vector Machine untuk Analisis Sentimen pada Ulasan Produk Tokopedia Menggunakan PSO. </w:t>
+      </w:r>
+      <w:r>
+        <w:rPr>
+          <w:rFonts w:ascii="Times New Roman" w:hAnsi="Times New Roman" w:cs="Times New Roman"/>
+          <w:i/>
+          <w:iCs/>
+          <w:noProof/>
+          <w:sz w:val="24"/>
+          <w:szCs w:val="24"/>
+        </w:rPr>
+        <w:t>Media Informatika</w:t>
       </w:r>
       <w:r>
         <w:rPr>
@@ -16333,16 +18945,16 @@
           <w:sz w:val="24"/>
           <w:szCs w:val="24"/>
         </w:rPr>
-        <w:t>5</w:t>
-      </w:r>
-      <w:r>
-        <w:rPr>
-          <w:rFonts w:ascii="Times New Roman" w:hAnsi="Times New Roman" w:cs="Times New Roman"/>
-          <w:noProof/>
-          <w:sz w:val="24"/>
-          <w:szCs w:val="24"/>
-        </w:rPr>
-        <w:t>(1), 67. https://doi.org/10.24252/instek.v5i1.13686</w:t>
+        <w:t>20</w:t>
+      </w:r>
+      <w:r>
+        <w:rPr>
+          <w:rFonts w:ascii="Times New Roman" w:hAnsi="Times New Roman" w:cs="Times New Roman"/>
+          <w:noProof/>
+          <w:sz w:val="24"/>
+          <w:szCs w:val="24"/>
+        </w:rPr>
+        <w:t>(2), 97–108. https://doi.org/10.37595/MEDIAINFO.V20I2.59</w:t>
       </w:r>
     </w:p>
     <w:p>
@@ -16367,18 +18979,18 @@
           <w:sz w:val="24"/>
           <w:szCs w:val="24"/>
         </w:rPr>
-        <w:t xml:space="preserve">Nofiyanti, E., &amp; Oki Nur Haryanto, E. M. (2021). Analisis Sentimen terhadap Penanggulangan Bencana di Indonesia. </w:t>
-      </w:r>
-      <w:r>
-        <w:rPr>
-          <w:rFonts w:ascii="Times New Roman" w:hAnsi="Times New Roman" w:cs="Times New Roman"/>
-          <w:i/>
-          <w:iCs/>
-          <w:noProof/>
-          <w:sz w:val="24"/>
-          <w:szCs w:val="24"/>
-        </w:rPr>
-        <w:t>Jurnal Ilmiah SINUS</w:t>
+        <w:t xml:space="preserve">Hasnain, M., Pasha, M. F., Ghani, I., Imran, M., Alzahrani, M. Y., &amp; Budiarto, R. (2020). Evaluating Trust Prediction and Confusion Matrix Measures for Web Services Ranking. </w:t>
+      </w:r>
+      <w:r>
+        <w:rPr>
+          <w:rFonts w:ascii="Times New Roman" w:hAnsi="Times New Roman" w:cs="Times New Roman"/>
+          <w:i/>
+          <w:iCs/>
+          <w:noProof/>
+          <w:sz w:val="24"/>
+          <w:szCs w:val="24"/>
+        </w:rPr>
+        <w:t>IEEE Access</w:t>
       </w:r>
       <w:r>
         <w:rPr>
@@ -16398,16 +19010,26 @@
           <w:sz w:val="24"/>
           <w:szCs w:val="24"/>
         </w:rPr>
-        <w:t>19</w:t>
-      </w:r>
-      <w:r>
-        <w:rPr>
-          <w:rFonts w:ascii="Times New Roman" w:hAnsi="Times New Roman" w:cs="Times New Roman"/>
-          <w:noProof/>
-          <w:sz w:val="24"/>
-          <w:szCs w:val="24"/>
-        </w:rPr>
-        <w:t>(2), 17. https://doi.org/10.30646/sinus.v19i2.563</w:t>
+        <w:t>8</w:t>
+      </w:r>
+      <w:r>
+        <w:rPr>
+          <w:rFonts w:ascii="Times New Roman" w:hAnsi="Times New Roman" w:cs="Times New Roman"/>
+          <w:noProof/>
+          <w:sz w:val="24"/>
+          <w:szCs w:val="24"/>
+        </w:rPr>
+        <w:t xml:space="preserve">, 90847–90861. </w:t>
+      </w:r>
+      <w:r>
+        <w:rPr>
+          <w:rFonts w:ascii="Times New Roman" w:hAnsi="Times New Roman" w:cs="Times New Roman"/>
+          <w:noProof/>
+          <w:sz w:val="24"/>
+          <w:szCs w:val="24"/>
+        </w:rPr>
+        <w:lastRenderedPageBreak/>
+        <w:t>https://doi.org/10.1109/ACCESS.2020.2994222</w:t>
       </w:r>
     </w:p>
     <w:p>
@@ -16432,18 +19054,18 @@
           <w:sz w:val="24"/>
           <w:szCs w:val="24"/>
         </w:rPr>
-        <w:t xml:space="preserve">Pajri, D., Umaidah, Y., &amp; Padilah, T. N. (2020). K-Nearest Neighbor Berbasis Particle Swarm Optimization untuk Analisis Sentimen Terhadap Tokopedia. </w:t>
-      </w:r>
-      <w:r>
-        <w:rPr>
-          <w:rFonts w:ascii="Times New Roman" w:hAnsi="Times New Roman" w:cs="Times New Roman"/>
-          <w:i/>
-          <w:iCs/>
-          <w:noProof/>
-          <w:sz w:val="24"/>
-          <w:szCs w:val="24"/>
-        </w:rPr>
-        <w:t>Jurnal Teknik Informatika Dan Sistem Informasi</w:t>
+        <w:t xml:space="preserve">Hassani, H., Beneki, C., Unger, S., Mazinani, M. T., &amp; Yeganegi, M. R. (2020). Text mining in big data analytics. </w:t>
+      </w:r>
+      <w:r>
+        <w:rPr>
+          <w:rFonts w:ascii="Times New Roman" w:hAnsi="Times New Roman" w:cs="Times New Roman"/>
+          <w:i/>
+          <w:iCs/>
+          <w:noProof/>
+          <w:sz w:val="24"/>
+          <w:szCs w:val="24"/>
+        </w:rPr>
+        <w:t>Big Data and Cognitive Computing</w:t>
       </w:r>
       <w:r>
         <w:rPr>
@@ -16463,16 +19085,16 @@
           <w:sz w:val="24"/>
           <w:szCs w:val="24"/>
         </w:rPr>
-        <w:t>6</w:t>
-      </w:r>
-      <w:r>
-        <w:rPr>
-          <w:rFonts w:ascii="Times New Roman" w:hAnsi="Times New Roman" w:cs="Times New Roman"/>
-          <w:noProof/>
-          <w:sz w:val="24"/>
-          <w:szCs w:val="24"/>
-        </w:rPr>
-        <w:t>(2). https://doi.org/10.28932/jutisi.v6i2.2658</w:t>
+        <w:t>4</w:t>
+      </w:r>
+      <w:r>
+        <w:rPr>
+          <w:rFonts w:ascii="Times New Roman" w:hAnsi="Times New Roman" w:cs="Times New Roman"/>
+          <w:noProof/>
+          <w:sz w:val="24"/>
+          <w:szCs w:val="24"/>
+        </w:rPr>
+        <w:t>(1), 1–34. https://doi.org/10.3390/bdcc4010001</w:t>
       </w:r>
     </w:p>
     <w:p>
@@ -16497,18 +19119,18 @@
           <w:sz w:val="24"/>
           <w:szCs w:val="24"/>
         </w:rPr>
-        <w:t xml:space="preserve">Panhalkar, A. R., &amp; Doye, D. D. (2022). Optimization of decision trees using modified African buffalo algorithm. </w:t>
-      </w:r>
-      <w:r>
-        <w:rPr>
-          <w:rFonts w:ascii="Times New Roman" w:hAnsi="Times New Roman" w:cs="Times New Roman"/>
-          <w:i/>
-          <w:iCs/>
-          <w:noProof/>
-          <w:sz w:val="24"/>
-          <w:szCs w:val="24"/>
-        </w:rPr>
-        <w:t>Journal of King Saud University - Computer and Information Sciences</w:t>
+        <w:t xml:space="preserve">Kabiru, I. N., &amp; Sari, P. K. (2019). Analisa Konten Media Sosial E-commerce Pada Instagram Menggunakan Metode Sentiment Analysis Dan Lda-based Topic Modeling (studi Kasus: Shopee Indonesia). </w:t>
+      </w:r>
+      <w:r>
+        <w:rPr>
+          <w:rFonts w:ascii="Times New Roman" w:hAnsi="Times New Roman" w:cs="Times New Roman"/>
+          <w:i/>
+          <w:iCs/>
+          <w:noProof/>
+          <w:sz w:val="24"/>
+          <w:szCs w:val="24"/>
+        </w:rPr>
+        <w:t>EProceedings of Management</w:t>
       </w:r>
       <w:r>
         <w:rPr>
@@ -16528,16 +19150,16 @@
           <w:sz w:val="24"/>
           <w:szCs w:val="24"/>
         </w:rPr>
-        <w:t>34</w:t>
-      </w:r>
-      <w:r>
-        <w:rPr>
-          <w:rFonts w:ascii="Times New Roman" w:hAnsi="Times New Roman" w:cs="Times New Roman"/>
-          <w:noProof/>
-          <w:sz w:val="24"/>
-          <w:szCs w:val="24"/>
-        </w:rPr>
-        <w:t>(8), 4763–4772. https://doi.org/10.1016/j.jksuci.2021.01.011</w:t>
+        <w:t>6</w:t>
+      </w:r>
+      <w:r>
+        <w:rPr>
+          <w:rFonts w:ascii="Times New Roman" w:hAnsi="Times New Roman" w:cs="Times New Roman"/>
+          <w:noProof/>
+          <w:sz w:val="24"/>
+          <w:szCs w:val="24"/>
+        </w:rPr>
+        <w:t>(1).</w:t>
       </w:r>
     </w:p>
     <w:p>
@@ -16562,18 +19184,18 @@
           <w:sz w:val="24"/>
           <w:szCs w:val="24"/>
         </w:rPr>
-        <w:t xml:space="preserve">Pintoko, B. M., &amp; Lhaksmana, K. M. (2018). Analisis Sentimen Jasa Transportasi Online Pada Twitter Menggunakan Metode NaÃ¯ve Bayes Classifier. </w:t>
-      </w:r>
-      <w:r>
-        <w:rPr>
-          <w:rFonts w:ascii="Times New Roman" w:hAnsi="Times New Roman" w:cs="Times New Roman"/>
-          <w:i/>
-          <w:iCs/>
-          <w:noProof/>
-          <w:sz w:val="24"/>
-          <w:szCs w:val="24"/>
-        </w:rPr>
-        <w:t>EProceedings of Engineering</w:t>
+        <w:t xml:space="preserve">Kang, S. (2021). K-nearest neighbor learning with graph neural networks. </w:t>
+      </w:r>
+      <w:r>
+        <w:rPr>
+          <w:rFonts w:ascii="Times New Roman" w:hAnsi="Times New Roman" w:cs="Times New Roman"/>
+          <w:i/>
+          <w:iCs/>
+          <w:noProof/>
+          <w:sz w:val="24"/>
+          <w:szCs w:val="24"/>
+        </w:rPr>
+        <w:t>Mathematics</w:t>
       </w:r>
       <w:r>
         <w:rPr>
@@ -16593,16 +19215,16 @@
           <w:sz w:val="24"/>
           <w:szCs w:val="24"/>
         </w:rPr>
-        <w:t>5</w:t>
-      </w:r>
-      <w:r>
-        <w:rPr>
-          <w:rFonts w:ascii="Times New Roman" w:hAnsi="Times New Roman" w:cs="Times New Roman"/>
-          <w:noProof/>
-          <w:sz w:val="24"/>
-          <w:szCs w:val="24"/>
-        </w:rPr>
-        <w:t>(3). https://openlibrarypublications.telkomuniversity.ac.id/index.php/engineering/article/view/7447</w:t>
+        <w:t>9</w:t>
+      </w:r>
+      <w:r>
+        <w:rPr>
+          <w:rFonts w:ascii="Times New Roman" w:hAnsi="Times New Roman" w:cs="Times New Roman"/>
+          <w:noProof/>
+          <w:sz w:val="24"/>
+          <w:szCs w:val="24"/>
+        </w:rPr>
+        <w:t>(8). https://doi.org/10.3390/math9080830</w:t>
       </w:r>
     </w:p>
     <w:p>
@@ -16627,27 +19249,47 @@
           <w:sz w:val="24"/>
           <w:szCs w:val="24"/>
         </w:rPr>
-        <w:t xml:space="preserve">Pradana, A. W., &amp; Hayaty, M. (2019). The Effect of Stemming and Removal of Stopwords on the Accuracy of Sentiment Analysis on Indonesian-language Texts. </w:t>
-      </w:r>
-      <w:r>
-        <w:rPr>
-          <w:rFonts w:ascii="Times New Roman" w:hAnsi="Times New Roman" w:cs="Times New Roman"/>
-          <w:i/>
-          <w:iCs/>
-          <w:noProof/>
-          <w:sz w:val="24"/>
-          <w:szCs w:val="24"/>
-        </w:rPr>
-        <w:t>Kinetik: Game Technology, Information System, Computer Network, Computing, Electronics, and Control</w:t>
-      </w:r>
-      <w:r>
-        <w:rPr>
-          <w:rFonts w:ascii="Times New Roman" w:hAnsi="Times New Roman" w:cs="Times New Roman"/>
-          <w:noProof/>
-          <w:sz w:val="24"/>
-          <w:szCs w:val="24"/>
-        </w:rPr>
-        <w:t>, 375–380. https://doi.org/10.22219/kinetik.v4i4.912</w:t>
+        <w:t xml:space="preserve">KURNIAWAN, R., &amp; APRILIANI, A. (2020). ANALISIS SENTIMEN MASYARAKAT TERHADAP VIRUS CORONA BERDASARKAN OPINI DARI TWITTER BERBASIS WEB SCRAPER. </w:t>
+      </w:r>
+      <w:r>
+        <w:rPr>
+          <w:rFonts w:ascii="Times New Roman" w:hAnsi="Times New Roman" w:cs="Times New Roman"/>
+          <w:i/>
+          <w:iCs/>
+          <w:noProof/>
+          <w:sz w:val="24"/>
+          <w:szCs w:val="24"/>
+        </w:rPr>
+        <w:t>Jurnal INSTEK (Informatika Sains Dan Teknologi)</w:t>
+      </w:r>
+      <w:r>
+        <w:rPr>
+          <w:rFonts w:ascii="Times New Roman" w:hAnsi="Times New Roman" w:cs="Times New Roman"/>
+          <w:noProof/>
+          <w:sz w:val="24"/>
+          <w:szCs w:val="24"/>
+        </w:rPr>
+        <w:t xml:space="preserve">, </w:t>
+      </w:r>
+      <w:r>
+        <w:rPr>
+          <w:rFonts w:ascii="Times New Roman" w:hAnsi="Times New Roman" w:cs="Times New Roman"/>
+          <w:i/>
+          <w:iCs/>
+          <w:noProof/>
+          <w:sz w:val="24"/>
+          <w:szCs w:val="24"/>
+        </w:rPr>
+        <w:t>5</w:t>
+      </w:r>
+      <w:r>
+        <w:rPr>
+          <w:rFonts w:ascii="Times New Roman" w:hAnsi="Times New Roman" w:cs="Times New Roman"/>
+          <w:noProof/>
+          <w:sz w:val="24"/>
+          <w:szCs w:val="24"/>
+        </w:rPr>
+        <w:t>(1), 67. https://doi.org/10.24252/instek.v5i1.13686</w:t>
       </w:r>
     </w:p>
     <w:p>
@@ -16672,18 +19314,18 @@
           <w:sz w:val="24"/>
           <w:szCs w:val="24"/>
         </w:rPr>
-        <w:t xml:space="preserve">Ramadhan, N. G., &amp; Ramadhan, T. I. (2022). Analysis Sentiment Based on IMDB Aspects from Movie Reviews using SVM. </w:t>
-      </w:r>
-      <w:r>
-        <w:rPr>
-          <w:rFonts w:ascii="Times New Roman" w:hAnsi="Times New Roman" w:cs="Times New Roman"/>
-          <w:i/>
-          <w:iCs/>
-          <w:noProof/>
-          <w:sz w:val="24"/>
-          <w:szCs w:val="24"/>
-        </w:rPr>
-        <w:t>Sinkron</w:t>
+        <w:t xml:space="preserve">Lee, C. S., Cheang, P. Y. S., &amp; Moslehpour, M. (2022). Predictive Analytics in Business Analytics: Decision Tree. </w:t>
+      </w:r>
+      <w:r>
+        <w:rPr>
+          <w:rFonts w:ascii="Times New Roman" w:hAnsi="Times New Roman" w:cs="Times New Roman"/>
+          <w:i/>
+          <w:iCs/>
+          <w:noProof/>
+          <w:sz w:val="24"/>
+          <w:szCs w:val="24"/>
+        </w:rPr>
+        <w:t>Advances in Decision Sciences</w:t>
       </w:r>
       <w:r>
         <w:rPr>
@@ -16703,16 +19345,16 @@
           <w:sz w:val="24"/>
           <w:szCs w:val="24"/>
         </w:rPr>
-        <w:t>7</w:t>
-      </w:r>
-      <w:r>
-        <w:rPr>
-          <w:rFonts w:ascii="Times New Roman" w:hAnsi="Times New Roman" w:cs="Times New Roman"/>
-          <w:noProof/>
-          <w:sz w:val="24"/>
-          <w:szCs w:val="24"/>
-        </w:rPr>
-        <w:t>(1), 39–45. https://doi.org/10.33395/sinkron.v7i1.11204</w:t>
+        <w:t>26</w:t>
+      </w:r>
+      <w:r>
+        <w:rPr>
+          <w:rFonts w:ascii="Times New Roman" w:hAnsi="Times New Roman" w:cs="Times New Roman"/>
+          <w:noProof/>
+          <w:sz w:val="24"/>
+          <w:szCs w:val="24"/>
+        </w:rPr>
+        <w:t>(1), 1–29. https://doi.org/10.47654/V26Y2022I1P1-30</w:t>
       </w:r>
     </w:p>
     <w:p>
@@ -16737,19 +19379,18 @@
           <w:sz w:val="24"/>
           <w:szCs w:val="24"/>
         </w:rPr>
-        <w:lastRenderedPageBreak/>
-        <w:t xml:space="preserve">Reddy, K. N., &amp; Reddy, D. B. I. (2021). Restaurant Review Classification Using Naives Bayes Model. </w:t>
-      </w:r>
-      <w:r>
-        <w:rPr>
-          <w:rFonts w:ascii="Times New Roman" w:hAnsi="Times New Roman" w:cs="Times New Roman"/>
-          <w:i/>
-          <w:iCs/>
-          <w:noProof/>
-          <w:sz w:val="24"/>
-          <w:szCs w:val="24"/>
-        </w:rPr>
-        <w:t>Journal of University of Shanghai for Science and Technology</w:t>
+        <w:t xml:space="preserve">Merinda Lestandy, Abdurrahim Abdurrahim, &amp; Lailis Syafa’ah. (2021). Analisis Sentimen Tweet Vaksin COVID-19 Menggunakan Recurrent Neural Network dan Naïve Bayes. </w:t>
+      </w:r>
+      <w:r>
+        <w:rPr>
+          <w:rFonts w:ascii="Times New Roman" w:hAnsi="Times New Roman" w:cs="Times New Roman"/>
+          <w:i/>
+          <w:iCs/>
+          <w:noProof/>
+          <w:sz w:val="24"/>
+          <w:szCs w:val="24"/>
+        </w:rPr>
+        <w:t>Jurnal RESTI (Rekayasa Sistem Dan Teknologi Informasi)</w:t>
       </w:r>
       <w:r>
         <w:rPr>
@@ -16769,16 +19410,16 @@
           <w:sz w:val="24"/>
           <w:szCs w:val="24"/>
         </w:rPr>
-        <w:t>23</w:t>
-      </w:r>
-      <w:r>
-        <w:rPr>
-          <w:rFonts w:ascii="Times New Roman" w:hAnsi="Times New Roman" w:cs="Times New Roman"/>
-          <w:noProof/>
-          <w:sz w:val="24"/>
-          <w:szCs w:val="24"/>
-        </w:rPr>
-        <w:t>(08), 646–656. https://doi.org/10.51201/JUSST/21/08443</w:t>
+        <w:t>5</w:t>
+      </w:r>
+      <w:r>
+        <w:rPr>
+          <w:rFonts w:ascii="Times New Roman" w:hAnsi="Times New Roman" w:cs="Times New Roman"/>
+          <w:noProof/>
+          <w:sz w:val="24"/>
+          <w:szCs w:val="24"/>
+        </w:rPr>
+        <w:t>(4), 802–808. https://doi.org/10.29207/resti.v5i4.3308</w:t>
       </w:r>
     </w:p>
     <w:p>
@@ -16803,18 +19444,18 @@
           <w:sz w:val="24"/>
           <w:szCs w:val="24"/>
         </w:rPr>
-        <w:t xml:space="preserve">Ricky, R. D. M., Kawung, E., &amp; Goni, S. Y. V. . (2021). Dampak Aplikasi Belanja Online (Online Shop) di Masa Pandemi Covid-19 Terhadap Minat Belanja Masyarakat di Kelurahan Girian Weru Ii Kecamatan Girian Kota Bitung Provinsi Sulawesi Utara. </w:t>
-      </w:r>
-      <w:r>
-        <w:rPr>
-          <w:rFonts w:ascii="Times New Roman" w:hAnsi="Times New Roman" w:cs="Times New Roman"/>
-          <w:i/>
-          <w:iCs/>
-          <w:noProof/>
-          <w:sz w:val="24"/>
-          <w:szCs w:val="24"/>
-        </w:rPr>
-        <w:t>Jurnal Ilmiah</w:t>
+        <w:t xml:space="preserve">Nofiyanti, E., &amp; Oki Nur Haryanto, E. M. (2021). Analisis Sentimen terhadap Penanggulangan Bencana di Indonesia. </w:t>
+      </w:r>
+      <w:r>
+        <w:rPr>
+          <w:rFonts w:ascii="Times New Roman" w:hAnsi="Times New Roman" w:cs="Times New Roman"/>
+          <w:i/>
+          <w:iCs/>
+          <w:noProof/>
+          <w:sz w:val="24"/>
+          <w:szCs w:val="24"/>
+        </w:rPr>
+        <w:t>Jurnal Ilmiah SINUS</w:t>
       </w:r>
       <w:r>
         <w:rPr>
@@ -16834,16 +19475,16 @@
           <w:sz w:val="24"/>
           <w:szCs w:val="24"/>
         </w:rPr>
-        <w:t>1</w:t>
-      </w:r>
-      <w:r>
-        <w:rPr>
-          <w:rFonts w:ascii="Times New Roman" w:hAnsi="Times New Roman" w:cs="Times New Roman"/>
-          <w:noProof/>
-          <w:sz w:val="24"/>
-          <w:szCs w:val="24"/>
-        </w:rPr>
-        <w:t>(ilmiah).</w:t>
+        <w:t>19</w:t>
+      </w:r>
+      <w:r>
+        <w:rPr>
+          <w:rFonts w:ascii="Times New Roman" w:hAnsi="Times New Roman" w:cs="Times New Roman"/>
+          <w:noProof/>
+          <w:sz w:val="24"/>
+          <w:szCs w:val="24"/>
+        </w:rPr>
+        <w:t>(2), 17. https://doi.org/10.30646/sinus.v19i2.563</w:t>
       </w:r>
     </w:p>
     <w:p>
@@ -16868,18 +19509,18 @@
           <w:sz w:val="24"/>
           <w:szCs w:val="24"/>
         </w:rPr>
-        <w:t xml:space="preserve">Romli, I., Prameswari R, S., &amp; Kamalia, A. Z. (2021). Sentiment Analysis about Large-Scale Social Restrictions in Social Media Twitter Using Algoritm K-Nearest Neighbor. </w:t>
-      </w:r>
-      <w:r>
-        <w:rPr>
-          <w:rFonts w:ascii="Times New Roman" w:hAnsi="Times New Roman" w:cs="Times New Roman"/>
-          <w:i/>
-          <w:iCs/>
-          <w:noProof/>
-          <w:sz w:val="24"/>
-          <w:szCs w:val="24"/>
-        </w:rPr>
-        <w:t>Jurnal Online Informatika</w:t>
+        <w:t xml:space="preserve">Pajri, D., Umaidah, Y., &amp; Padilah, T. N. (2020). K-Nearest Neighbor Berbasis Particle Swarm Optimization untuk Analisis Sentimen Terhadap Tokopedia. </w:t>
+      </w:r>
+      <w:r>
+        <w:rPr>
+          <w:rFonts w:ascii="Times New Roman" w:hAnsi="Times New Roman" w:cs="Times New Roman"/>
+          <w:i/>
+          <w:iCs/>
+          <w:noProof/>
+          <w:sz w:val="24"/>
+          <w:szCs w:val="24"/>
+        </w:rPr>
+        <w:t>Jurnal Teknik Informatika Dan Sistem Informasi</w:t>
       </w:r>
       <w:r>
         <w:rPr>
@@ -16908,7 +19549,7 @@
           <w:sz w:val="24"/>
           <w:szCs w:val="24"/>
         </w:rPr>
-        <w:t>(1), 96. https://doi.org/10.15575/join.v6i1.670</w:t>
+        <w:t>(2). https://doi.org/10.28932/jutisi.v6i2.2658</w:t>
       </w:r>
     </w:p>
     <w:p>
@@ -16933,18 +19574,18 @@
           <w:sz w:val="24"/>
           <w:szCs w:val="24"/>
         </w:rPr>
-        <w:t xml:space="preserve">Septiani, L., &amp; Sibaroni, Y. (2019). Sentiment Analysis Terhadap Tweet Bernada Sarkasme Berbahasa Indonesia. </w:t>
-      </w:r>
-      <w:r>
-        <w:rPr>
-          <w:rFonts w:ascii="Times New Roman" w:hAnsi="Times New Roman" w:cs="Times New Roman"/>
-          <w:i/>
-          <w:iCs/>
-          <w:noProof/>
-          <w:sz w:val="24"/>
-          <w:szCs w:val="24"/>
-        </w:rPr>
-        <w:t>Jurnal Linguistik Komputasional</w:t>
+        <w:t xml:space="preserve">Panhalkar, A. R., &amp; Doye, D. D. (2022). Optimization of decision trees using modified African buffalo algorithm. </w:t>
+      </w:r>
+      <w:r>
+        <w:rPr>
+          <w:rFonts w:ascii="Times New Roman" w:hAnsi="Times New Roman" w:cs="Times New Roman"/>
+          <w:i/>
+          <w:iCs/>
+          <w:noProof/>
+          <w:sz w:val="24"/>
+          <w:szCs w:val="24"/>
+        </w:rPr>
+        <w:t>Journal of King Saud University - Computer and Information Sciences</w:t>
       </w:r>
       <w:r>
         <w:rPr>
@@ -16964,16 +19605,26 @@
           <w:sz w:val="24"/>
           <w:szCs w:val="24"/>
         </w:rPr>
-        <w:t>2</w:t>
-      </w:r>
-      <w:r>
-        <w:rPr>
-          <w:rFonts w:ascii="Times New Roman" w:hAnsi="Times New Roman" w:cs="Times New Roman"/>
-          <w:noProof/>
-          <w:sz w:val="24"/>
-          <w:szCs w:val="24"/>
-        </w:rPr>
-        <w:t>(2), 62–67. https://doi.org/10.26418/JLK.V2I2.23</w:t>
+        <w:t>34</w:t>
+      </w:r>
+      <w:r>
+        <w:rPr>
+          <w:rFonts w:ascii="Times New Roman" w:hAnsi="Times New Roman" w:cs="Times New Roman"/>
+          <w:noProof/>
+          <w:sz w:val="24"/>
+          <w:szCs w:val="24"/>
+        </w:rPr>
+        <w:t xml:space="preserve">(8), 4763–4772. </w:t>
+      </w:r>
+      <w:r>
+        <w:rPr>
+          <w:rFonts w:ascii="Times New Roman" w:hAnsi="Times New Roman" w:cs="Times New Roman"/>
+          <w:noProof/>
+          <w:sz w:val="24"/>
+          <w:szCs w:val="24"/>
+        </w:rPr>
+        <w:lastRenderedPageBreak/>
+        <w:t>https://doi.org/10.1016/j.jksuci.2021.01.011</w:t>
       </w:r>
     </w:p>
     <w:p>
@@ -16998,18 +19649,18 @@
           <w:sz w:val="24"/>
           <w:szCs w:val="24"/>
         </w:rPr>
-        <w:t xml:space="preserve">Tangirala, S. (2020). Evaluating the impact of GINI index and information gain on classification using decision tree classifier algorithm. </w:t>
-      </w:r>
-      <w:r>
-        <w:rPr>
-          <w:rFonts w:ascii="Times New Roman" w:hAnsi="Times New Roman" w:cs="Times New Roman"/>
-          <w:i/>
-          <w:iCs/>
-          <w:noProof/>
-          <w:sz w:val="24"/>
-          <w:szCs w:val="24"/>
-        </w:rPr>
-        <w:t>International Journal of Advanced Computer Science and Applications</w:t>
+        <w:t xml:space="preserve">Pintoko, B. M., &amp; Lhaksmana, K. M. (2018). Analisis Sentimen Jasa Transportasi Online Pada Twitter Menggunakan Metode NaÃ¯ve Bayes Classifier. </w:t>
+      </w:r>
+      <w:r>
+        <w:rPr>
+          <w:rFonts w:ascii="Times New Roman" w:hAnsi="Times New Roman" w:cs="Times New Roman"/>
+          <w:i/>
+          <w:iCs/>
+          <w:noProof/>
+          <w:sz w:val="24"/>
+          <w:szCs w:val="24"/>
+        </w:rPr>
+        <w:t>EProceedings of Engineering</w:t>
       </w:r>
       <w:r>
         <w:rPr>
@@ -17029,16 +19680,16 @@
           <w:sz w:val="24"/>
           <w:szCs w:val="24"/>
         </w:rPr>
-        <w:t>2</w:t>
-      </w:r>
-      <w:r>
-        <w:rPr>
-          <w:rFonts w:ascii="Times New Roman" w:hAnsi="Times New Roman" w:cs="Times New Roman"/>
-          <w:noProof/>
-          <w:sz w:val="24"/>
-          <w:szCs w:val="24"/>
-        </w:rPr>
-        <w:t>, 612–619. https://doi.org/10.14569/ijacsa.2020.0110277</w:t>
+        <w:t>5</w:t>
+      </w:r>
+      <w:r>
+        <w:rPr>
+          <w:rFonts w:ascii="Times New Roman" w:hAnsi="Times New Roman" w:cs="Times New Roman"/>
+          <w:noProof/>
+          <w:sz w:val="24"/>
+          <w:szCs w:val="24"/>
+        </w:rPr>
+        <w:t>(3). https://openlibrarypublications.telkomuniversity.ac.id/index.php/engineering/article/view/7447</w:t>
       </w:r>
     </w:p>
     <w:p>
@@ -17063,47 +19714,27 @@
           <w:sz w:val="24"/>
           <w:szCs w:val="24"/>
         </w:rPr>
-        <w:t xml:space="preserve">Vicari, M., &amp; Gaspari, M. (2021). Analysis of news sentiments using natural language processing and deep learning. </w:t>
-      </w:r>
-      <w:r>
-        <w:rPr>
-          <w:rFonts w:ascii="Times New Roman" w:hAnsi="Times New Roman" w:cs="Times New Roman"/>
-          <w:i/>
-          <w:iCs/>
-          <w:noProof/>
-          <w:sz w:val="24"/>
-          <w:szCs w:val="24"/>
-        </w:rPr>
-        <w:t>AI and Society</w:t>
-      </w:r>
-      <w:r>
-        <w:rPr>
-          <w:rFonts w:ascii="Times New Roman" w:hAnsi="Times New Roman" w:cs="Times New Roman"/>
-          <w:noProof/>
-          <w:sz w:val="24"/>
-          <w:szCs w:val="24"/>
-        </w:rPr>
-        <w:t xml:space="preserve">, </w:t>
-      </w:r>
-      <w:r>
-        <w:rPr>
-          <w:rFonts w:ascii="Times New Roman" w:hAnsi="Times New Roman" w:cs="Times New Roman"/>
-          <w:i/>
-          <w:iCs/>
-          <w:noProof/>
-          <w:sz w:val="24"/>
-          <w:szCs w:val="24"/>
-        </w:rPr>
-        <w:t>36</w:t>
-      </w:r>
-      <w:r>
-        <w:rPr>
-          <w:rFonts w:ascii="Times New Roman" w:hAnsi="Times New Roman" w:cs="Times New Roman"/>
-          <w:noProof/>
-          <w:sz w:val="24"/>
-          <w:szCs w:val="24"/>
-        </w:rPr>
-        <w:t>(3), 931–937. https://doi.org/10.1007/s00146-020-01111-x</w:t>
+        <w:t xml:space="preserve">Pradana, A. W., &amp; Hayaty, M. (2019). The Effect of Stemming and Removal of Stopwords on the Accuracy of Sentiment Analysis on Indonesian-language Texts. </w:t>
+      </w:r>
+      <w:r>
+        <w:rPr>
+          <w:rFonts w:ascii="Times New Roman" w:hAnsi="Times New Roman" w:cs="Times New Roman"/>
+          <w:i/>
+          <w:iCs/>
+          <w:noProof/>
+          <w:sz w:val="24"/>
+          <w:szCs w:val="24"/>
+        </w:rPr>
+        <w:t>Kinetik: Game Technology, Information System, Computer Network, Computing, Electronics, and Control</w:t>
+      </w:r>
+      <w:r>
+        <w:rPr>
+          <w:rFonts w:ascii="Times New Roman" w:hAnsi="Times New Roman" w:cs="Times New Roman"/>
+          <w:noProof/>
+          <w:sz w:val="24"/>
+          <w:szCs w:val="24"/>
+        </w:rPr>
+        <w:t>, 375–380. https://doi.org/10.22219/kinetik.v4i4.912</w:t>
       </w:r>
     </w:p>
     <w:p>
@@ -17128,18 +19759,18 @@
           <w:sz w:val="24"/>
           <w:szCs w:val="24"/>
         </w:rPr>
-        <w:t xml:space="preserve">Wankhade, M., Rao, A. C. S., &amp; Kulkarni, C. (2022). A survey on sentiment analysis methods, applications, and challenges. </w:t>
-      </w:r>
-      <w:r>
-        <w:rPr>
-          <w:rFonts w:ascii="Times New Roman" w:hAnsi="Times New Roman" w:cs="Times New Roman"/>
-          <w:i/>
-          <w:iCs/>
-          <w:noProof/>
-          <w:sz w:val="24"/>
-          <w:szCs w:val="24"/>
-        </w:rPr>
-        <w:t>Artificial Intelligence Review</w:t>
+        <w:t xml:space="preserve">Pravina, A. M., Cholissodin, I., &amp; Adikara, P. P. (2019). Analisis Sentimen Tentang Opini Maskapai Penerbangan pada Dokumen Twitter Menggunakan Algoritme Support Vector Machine (SVM). </w:t>
+      </w:r>
+      <w:r>
+        <w:rPr>
+          <w:rFonts w:ascii="Times New Roman" w:hAnsi="Times New Roman" w:cs="Times New Roman"/>
+          <w:i/>
+          <w:iCs/>
+          <w:noProof/>
+          <w:sz w:val="24"/>
+          <w:szCs w:val="24"/>
+        </w:rPr>
+        <w:t>Jurnal Pengembangan Teknologi Informasi Dan Ilmu Komputer</w:t>
       </w:r>
       <w:r>
         <w:rPr>
@@ -17159,16 +19790,16 @@
           <w:sz w:val="24"/>
           <w:szCs w:val="24"/>
         </w:rPr>
-        <w:t>55</w:t>
-      </w:r>
-      <w:r>
-        <w:rPr>
-          <w:rFonts w:ascii="Times New Roman" w:hAnsi="Times New Roman" w:cs="Times New Roman"/>
-          <w:noProof/>
-          <w:sz w:val="24"/>
-          <w:szCs w:val="24"/>
-        </w:rPr>
-        <w:t>(7), 5731–5780. https://doi.org/10.1007/s10462-022-10144-1</w:t>
+        <w:t>3</w:t>
+      </w:r>
+      <w:r>
+        <w:rPr>
+          <w:rFonts w:ascii="Times New Roman" w:hAnsi="Times New Roman" w:cs="Times New Roman"/>
+          <w:noProof/>
+          <w:sz w:val="24"/>
+          <w:szCs w:val="24"/>
+        </w:rPr>
+        <w:t>(3), 2789–2797. http://j-ptiik.ub.ac.id</w:t>
       </w:r>
     </w:p>
     <w:p>
@@ -17193,18 +19824,18 @@
           <w:sz w:val="24"/>
           <w:szCs w:val="24"/>
         </w:rPr>
-        <w:t xml:space="preserve">Watrianthos, R., Suryadi, S., Irmayani, D., Nasution, M., &amp; Simanjorang, E. F. S. (2019). Sentiment Analysis Of Traveloka App Using Naïve Bayes Classifier Method. </w:t>
-      </w:r>
-      <w:r>
-        <w:rPr>
-          <w:rFonts w:ascii="Times New Roman" w:hAnsi="Times New Roman" w:cs="Times New Roman"/>
-          <w:i/>
-          <w:iCs/>
-          <w:noProof/>
-          <w:sz w:val="24"/>
-          <w:szCs w:val="24"/>
-        </w:rPr>
-        <w:t>INTERNATIONAL JOURNAL OF SCIENTIFIC &amp; TECHNOLOGY RESEARCH</w:t>
+        <w:t xml:space="preserve">Ramadhan, N. G., &amp; Ramadhan, T. I. (2022). Analysis Sentiment Based on IMDB Aspects from Movie Reviews using SVM. </w:t>
+      </w:r>
+      <w:r>
+        <w:rPr>
+          <w:rFonts w:ascii="Times New Roman" w:hAnsi="Times New Roman" w:cs="Times New Roman"/>
+          <w:i/>
+          <w:iCs/>
+          <w:noProof/>
+          <w:sz w:val="24"/>
+          <w:szCs w:val="24"/>
+        </w:rPr>
+        <w:t>Sinkron</w:t>
       </w:r>
       <w:r>
         <w:rPr>
@@ -17224,16 +19855,16 @@
           <w:sz w:val="24"/>
           <w:szCs w:val="24"/>
         </w:rPr>
-        <w:t>8</w:t>
-      </w:r>
-      <w:r>
-        <w:rPr>
-          <w:rFonts w:ascii="Times New Roman" w:hAnsi="Times New Roman" w:cs="Times New Roman"/>
-          <w:noProof/>
-          <w:sz w:val="24"/>
-          <w:szCs w:val="24"/>
-        </w:rPr>
-        <w:t>, 7. www.ijstr.org</w:t>
+        <w:t>7</w:t>
+      </w:r>
+      <w:r>
+        <w:rPr>
+          <w:rFonts w:ascii="Times New Roman" w:hAnsi="Times New Roman" w:cs="Times New Roman"/>
+          <w:noProof/>
+          <w:sz w:val="24"/>
+          <w:szCs w:val="24"/>
+        </w:rPr>
+        <w:t>(1), 39–45. https://doi.org/10.33395/sinkron.v7i1.11204</w:t>
       </w:r>
     </w:p>
     <w:p>
@@ -17258,47 +19889,27 @@
           <w:sz w:val="24"/>
           <w:szCs w:val="24"/>
         </w:rPr>
-        <w:t xml:space="preserve">Yun, H. (2021). Prediction model of algal blooms using logistic regression and confusion matrix. </w:t>
-      </w:r>
-      <w:r>
-        <w:rPr>
-          <w:rFonts w:ascii="Times New Roman" w:hAnsi="Times New Roman" w:cs="Times New Roman"/>
-          <w:i/>
-          <w:iCs/>
-          <w:noProof/>
-          <w:sz w:val="24"/>
-          <w:szCs w:val="24"/>
-        </w:rPr>
-        <w:t>International Journal of Electrical and Computer Engineering</w:t>
-      </w:r>
-      <w:r>
-        <w:rPr>
-          <w:rFonts w:ascii="Times New Roman" w:hAnsi="Times New Roman" w:cs="Times New Roman"/>
-          <w:noProof/>
-          <w:sz w:val="24"/>
-          <w:szCs w:val="24"/>
-        </w:rPr>
-        <w:t xml:space="preserve">, </w:t>
-      </w:r>
-      <w:r>
-        <w:rPr>
-          <w:rFonts w:ascii="Times New Roman" w:hAnsi="Times New Roman" w:cs="Times New Roman"/>
-          <w:i/>
-          <w:iCs/>
-          <w:noProof/>
-          <w:sz w:val="24"/>
-          <w:szCs w:val="24"/>
-        </w:rPr>
-        <w:t>11</w:t>
-      </w:r>
-      <w:r>
-        <w:rPr>
-          <w:rFonts w:ascii="Times New Roman" w:hAnsi="Times New Roman" w:cs="Times New Roman"/>
-          <w:noProof/>
-          <w:sz w:val="24"/>
-          <w:szCs w:val="24"/>
-        </w:rPr>
-        <w:t>(3), 2407–2413. https://doi.org/10.11591/ijece.v11i3.pp2407-2413</w:t>
+        <w:t xml:space="preserve">Raschka, S. (2018). </w:t>
+      </w:r>
+      <w:r>
+        <w:rPr>
+          <w:rFonts w:ascii="Times New Roman" w:hAnsi="Times New Roman" w:cs="Times New Roman"/>
+          <w:i/>
+          <w:iCs/>
+          <w:noProof/>
+          <w:sz w:val="24"/>
+          <w:szCs w:val="24"/>
+        </w:rPr>
+        <w:t>Model Evaluation, Model Selection, and Algorithm Selection in Machine Learning</w:t>
+      </w:r>
+      <w:r>
+        <w:rPr>
+          <w:rFonts w:ascii="Times New Roman" w:hAnsi="Times New Roman" w:cs="Times New Roman"/>
+          <w:noProof/>
+          <w:sz w:val="24"/>
+          <w:szCs w:val="24"/>
+        </w:rPr>
+        <w:t>. https://arxiv.org/abs/1811.12808v3</w:t>
       </w:r>
     </w:p>
     <w:p>
@@ -17323,19 +19934,18 @@
           <w:sz w:val="24"/>
           <w:szCs w:val="24"/>
         </w:rPr>
-        <w:lastRenderedPageBreak/>
-        <w:t xml:space="preserve">Zamzami, F. N., Adiwijaya, A., &amp; P, M. D. (2021). Analisis Sentimen Terhadap Review Film Menggunakan Metode Modified Balanced Random Forest dan Mutual Information. </w:t>
-      </w:r>
-      <w:r>
-        <w:rPr>
-          <w:rFonts w:ascii="Times New Roman" w:hAnsi="Times New Roman" w:cs="Times New Roman"/>
-          <w:i/>
-          <w:iCs/>
-          <w:noProof/>
-          <w:sz w:val="24"/>
-          <w:szCs w:val="24"/>
-        </w:rPr>
-        <w:t>JURNAL MEDIA INFORMATIKA BUDIDARMA</w:t>
+        <w:t xml:space="preserve">Reddy, K. N., &amp; Reddy, D. B. I. (2021). Restaurant Review Classification Using Naives Bayes Model. </w:t>
+      </w:r>
+      <w:r>
+        <w:rPr>
+          <w:rFonts w:ascii="Times New Roman" w:hAnsi="Times New Roman" w:cs="Times New Roman"/>
+          <w:i/>
+          <w:iCs/>
+          <w:noProof/>
+          <w:sz w:val="24"/>
+          <w:szCs w:val="24"/>
+        </w:rPr>
+        <w:t>Journal of University of Shanghai for Science and Technology</w:t>
       </w:r>
       <w:r>
         <w:rPr>
@@ -17355,16 +19965,16 @@
           <w:sz w:val="24"/>
           <w:szCs w:val="24"/>
         </w:rPr>
-        <w:t>5</w:t>
-      </w:r>
-      <w:r>
-        <w:rPr>
-          <w:rFonts w:ascii="Times New Roman" w:hAnsi="Times New Roman" w:cs="Times New Roman"/>
-          <w:noProof/>
-          <w:sz w:val="24"/>
-          <w:szCs w:val="24"/>
-        </w:rPr>
-        <w:t>(2), 415. https://doi.org/10.30865/mib.v5i2.2844</w:t>
+        <w:t>23</w:t>
+      </w:r>
+      <w:r>
+        <w:rPr>
+          <w:rFonts w:ascii="Times New Roman" w:hAnsi="Times New Roman" w:cs="Times New Roman"/>
+          <w:noProof/>
+          <w:sz w:val="24"/>
+          <w:szCs w:val="24"/>
+        </w:rPr>
+        <w:t>(08), 646–656. https://doi.org/10.51201/JUSST/21/08443</w:t>
       </w:r>
     </w:p>
     <w:p>
@@ -17379,6 +19989,657 @@
           <w:rFonts w:ascii="Times New Roman" w:hAnsi="Times New Roman" w:cs="Times New Roman"/>
           <w:noProof/>
           <w:sz w:val="24"/>
+          <w:szCs w:val="24"/>
+        </w:rPr>
+      </w:pPr>
+      <w:r>
+        <w:rPr>
+          <w:rFonts w:ascii="Times New Roman" w:hAnsi="Times New Roman" w:cs="Times New Roman"/>
+          <w:noProof/>
+          <w:sz w:val="24"/>
+          <w:szCs w:val="24"/>
+        </w:rPr>
+        <w:t xml:space="preserve">Ricky, R. D. M., Kawung, E., &amp; Goni, S. Y. V. . (2021). Dampak Aplikasi Belanja Online (Online Shop) di Masa Pandemi Covid-19 Terhadap Minat Belanja Masyarakat di Kelurahan Girian Weru Ii Kecamatan Girian Kota Bitung Provinsi Sulawesi Utara. </w:t>
+      </w:r>
+      <w:r>
+        <w:rPr>
+          <w:rFonts w:ascii="Times New Roman" w:hAnsi="Times New Roman" w:cs="Times New Roman"/>
+          <w:i/>
+          <w:iCs/>
+          <w:noProof/>
+          <w:sz w:val="24"/>
+          <w:szCs w:val="24"/>
+        </w:rPr>
+        <w:t>Jurnal Ilmiah</w:t>
+      </w:r>
+      <w:r>
+        <w:rPr>
+          <w:rFonts w:ascii="Times New Roman" w:hAnsi="Times New Roman" w:cs="Times New Roman"/>
+          <w:noProof/>
+          <w:sz w:val="24"/>
+          <w:szCs w:val="24"/>
+        </w:rPr>
+        <w:t xml:space="preserve">, </w:t>
+      </w:r>
+      <w:r>
+        <w:rPr>
+          <w:rFonts w:ascii="Times New Roman" w:hAnsi="Times New Roman" w:cs="Times New Roman"/>
+          <w:i/>
+          <w:iCs/>
+          <w:noProof/>
+          <w:sz w:val="24"/>
+          <w:szCs w:val="24"/>
+        </w:rPr>
+        <w:t>1</w:t>
+      </w:r>
+      <w:r>
+        <w:rPr>
+          <w:rFonts w:ascii="Times New Roman" w:hAnsi="Times New Roman" w:cs="Times New Roman"/>
+          <w:noProof/>
+          <w:sz w:val="24"/>
+          <w:szCs w:val="24"/>
+        </w:rPr>
+        <w:t>(ilmiah).</w:t>
+      </w:r>
+    </w:p>
+    <w:p>
+      <w:pPr>
+        <w:widowControl w:val="0"/>
+        <w:autoSpaceDE w:val="0"/>
+        <w:autoSpaceDN w:val="0"/>
+        <w:adjustRightInd w:val="0"/>
+        <w:spacing w:after="0" w:line="360" w:lineRule="auto"/>
+        <w:ind w:left="480" w:hanging="480"/>
+        <w:rPr>
+          <w:rFonts w:ascii="Times New Roman" w:hAnsi="Times New Roman" w:cs="Times New Roman"/>
+          <w:noProof/>
+          <w:sz w:val="24"/>
+          <w:szCs w:val="24"/>
+        </w:rPr>
+      </w:pPr>
+      <w:r>
+        <w:rPr>
+          <w:rFonts w:ascii="Times New Roman" w:hAnsi="Times New Roman" w:cs="Times New Roman"/>
+          <w:noProof/>
+          <w:sz w:val="24"/>
+          <w:szCs w:val="24"/>
+        </w:rPr>
+        <w:t xml:space="preserve">Romli, I., Prameswari R, S., &amp; Kamalia, A. Z. (2021). Sentiment Analysis about Large-Scale Social Restrictions in Social Media Twitter Using Algoritm K-Nearest Neighbor. </w:t>
+      </w:r>
+      <w:r>
+        <w:rPr>
+          <w:rFonts w:ascii="Times New Roman" w:hAnsi="Times New Roman" w:cs="Times New Roman"/>
+          <w:i/>
+          <w:iCs/>
+          <w:noProof/>
+          <w:sz w:val="24"/>
+          <w:szCs w:val="24"/>
+        </w:rPr>
+        <w:t>Jurnal Online Informatika</w:t>
+      </w:r>
+      <w:r>
+        <w:rPr>
+          <w:rFonts w:ascii="Times New Roman" w:hAnsi="Times New Roman" w:cs="Times New Roman"/>
+          <w:noProof/>
+          <w:sz w:val="24"/>
+          <w:szCs w:val="24"/>
+        </w:rPr>
+        <w:t xml:space="preserve">, </w:t>
+      </w:r>
+      <w:r>
+        <w:rPr>
+          <w:rFonts w:ascii="Times New Roman" w:hAnsi="Times New Roman" w:cs="Times New Roman"/>
+          <w:i/>
+          <w:iCs/>
+          <w:noProof/>
+          <w:sz w:val="24"/>
+          <w:szCs w:val="24"/>
+        </w:rPr>
+        <w:t>6</w:t>
+      </w:r>
+      <w:r>
+        <w:rPr>
+          <w:rFonts w:ascii="Times New Roman" w:hAnsi="Times New Roman" w:cs="Times New Roman"/>
+          <w:noProof/>
+          <w:sz w:val="24"/>
+          <w:szCs w:val="24"/>
+        </w:rPr>
+        <w:t>(1), 96. https://doi.org/10.15575/join.v6i1.670</w:t>
+      </w:r>
+    </w:p>
+    <w:p>
+      <w:pPr>
+        <w:widowControl w:val="0"/>
+        <w:autoSpaceDE w:val="0"/>
+        <w:autoSpaceDN w:val="0"/>
+        <w:adjustRightInd w:val="0"/>
+        <w:spacing w:after="0" w:line="360" w:lineRule="auto"/>
+        <w:ind w:left="480" w:hanging="480"/>
+        <w:rPr>
+          <w:rFonts w:ascii="Times New Roman" w:hAnsi="Times New Roman" w:cs="Times New Roman"/>
+          <w:noProof/>
+          <w:sz w:val="24"/>
+          <w:szCs w:val="24"/>
+        </w:rPr>
+      </w:pPr>
+      <w:r>
+        <w:rPr>
+          <w:rFonts w:ascii="Times New Roman" w:hAnsi="Times New Roman" w:cs="Times New Roman"/>
+          <w:noProof/>
+          <w:sz w:val="24"/>
+          <w:szCs w:val="24"/>
+        </w:rPr>
+        <w:lastRenderedPageBreak/>
+        <w:t xml:space="preserve">Rozi, F. N., &amp; Sulistyawati, D. H. (2019). KLASIFIKASI BERITA HOAX PILPRES MENGGUNAKAN METODE MODIFIED K-NEAREST NEIGHBOR DAN PEMBOBOTAN MENGGUNAKAN TF-IDF. </w:t>
+      </w:r>
+      <w:r>
+        <w:rPr>
+          <w:rFonts w:ascii="Times New Roman" w:hAnsi="Times New Roman" w:cs="Times New Roman"/>
+          <w:i/>
+          <w:iCs/>
+          <w:noProof/>
+          <w:sz w:val="24"/>
+          <w:szCs w:val="24"/>
+        </w:rPr>
+        <w:t>KONVERGENSI</w:t>
+      </w:r>
+      <w:r>
+        <w:rPr>
+          <w:rFonts w:ascii="Times New Roman" w:hAnsi="Times New Roman" w:cs="Times New Roman"/>
+          <w:noProof/>
+          <w:sz w:val="24"/>
+          <w:szCs w:val="24"/>
+        </w:rPr>
+        <w:t xml:space="preserve">, </w:t>
+      </w:r>
+      <w:r>
+        <w:rPr>
+          <w:rFonts w:ascii="Times New Roman" w:hAnsi="Times New Roman" w:cs="Times New Roman"/>
+          <w:i/>
+          <w:iCs/>
+          <w:noProof/>
+          <w:sz w:val="24"/>
+          <w:szCs w:val="24"/>
+        </w:rPr>
+        <w:t>15</w:t>
+      </w:r>
+      <w:r>
+        <w:rPr>
+          <w:rFonts w:ascii="Times New Roman" w:hAnsi="Times New Roman" w:cs="Times New Roman"/>
+          <w:noProof/>
+          <w:sz w:val="24"/>
+          <w:szCs w:val="24"/>
+        </w:rPr>
+        <w:t>(1). https://doi.org/10.30996/KONV.V15I1.2828</w:t>
+      </w:r>
+    </w:p>
+    <w:p>
+      <w:pPr>
+        <w:widowControl w:val="0"/>
+        <w:autoSpaceDE w:val="0"/>
+        <w:autoSpaceDN w:val="0"/>
+        <w:adjustRightInd w:val="0"/>
+        <w:spacing w:after="0" w:line="360" w:lineRule="auto"/>
+        <w:ind w:left="480" w:hanging="480"/>
+        <w:rPr>
+          <w:rFonts w:ascii="Times New Roman" w:hAnsi="Times New Roman" w:cs="Times New Roman"/>
+          <w:noProof/>
+          <w:sz w:val="24"/>
+          <w:szCs w:val="24"/>
+        </w:rPr>
+      </w:pPr>
+      <w:r>
+        <w:rPr>
+          <w:rFonts w:ascii="Times New Roman" w:hAnsi="Times New Roman" w:cs="Times New Roman"/>
+          <w:noProof/>
+          <w:sz w:val="24"/>
+          <w:szCs w:val="24"/>
+        </w:rPr>
+        <w:t xml:space="preserve">Septian, J. A., Fachrudin, T. M., &amp; Nugroho, A. (2019). Analisis Sentimen Pengguna Twitter Terhadap Polemik Persepakbolaan Indonesia Menggunakan Pembobotan TF-IDF dan K-Nearest Neighbor. </w:t>
+      </w:r>
+      <w:r>
+        <w:rPr>
+          <w:rFonts w:ascii="Times New Roman" w:hAnsi="Times New Roman" w:cs="Times New Roman"/>
+          <w:i/>
+          <w:iCs/>
+          <w:noProof/>
+          <w:sz w:val="24"/>
+          <w:szCs w:val="24"/>
+        </w:rPr>
+        <w:t>INSYST: Journal of Intelligent System and Computation</w:t>
+      </w:r>
+      <w:r>
+        <w:rPr>
+          <w:rFonts w:ascii="Times New Roman" w:hAnsi="Times New Roman" w:cs="Times New Roman"/>
+          <w:noProof/>
+          <w:sz w:val="24"/>
+          <w:szCs w:val="24"/>
+        </w:rPr>
+        <w:t xml:space="preserve">, </w:t>
+      </w:r>
+      <w:r>
+        <w:rPr>
+          <w:rFonts w:ascii="Times New Roman" w:hAnsi="Times New Roman" w:cs="Times New Roman"/>
+          <w:i/>
+          <w:iCs/>
+          <w:noProof/>
+          <w:sz w:val="24"/>
+          <w:szCs w:val="24"/>
+        </w:rPr>
+        <w:t>1</w:t>
+      </w:r>
+      <w:r>
+        <w:rPr>
+          <w:rFonts w:ascii="Times New Roman" w:hAnsi="Times New Roman" w:cs="Times New Roman"/>
+          <w:noProof/>
+          <w:sz w:val="24"/>
+          <w:szCs w:val="24"/>
+        </w:rPr>
+        <w:t>(1), 43–49. https://doi.org/10.52985/INSYST.V1I1.36</w:t>
+      </w:r>
+    </w:p>
+    <w:p>
+      <w:pPr>
+        <w:widowControl w:val="0"/>
+        <w:autoSpaceDE w:val="0"/>
+        <w:autoSpaceDN w:val="0"/>
+        <w:adjustRightInd w:val="0"/>
+        <w:spacing w:after="0" w:line="360" w:lineRule="auto"/>
+        <w:ind w:left="480" w:hanging="480"/>
+        <w:rPr>
+          <w:rFonts w:ascii="Times New Roman" w:hAnsi="Times New Roman" w:cs="Times New Roman"/>
+          <w:noProof/>
+          <w:sz w:val="24"/>
+          <w:szCs w:val="24"/>
+        </w:rPr>
+      </w:pPr>
+      <w:r>
+        <w:rPr>
+          <w:rFonts w:ascii="Times New Roman" w:hAnsi="Times New Roman" w:cs="Times New Roman"/>
+          <w:noProof/>
+          <w:sz w:val="24"/>
+          <w:szCs w:val="24"/>
+        </w:rPr>
+        <w:t xml:space="preserve">Septiani, L., &amp; Sibaroni, Y. (2019). Sentiment Analysis Terhadap Tweet Bernada Sarkasme Berbahasa Indonesia. </w:t>
+      </w:r>
+      <w:r>
+        <w:rPr>
+          <w:rFonts w:ascii="Times New Roman" w:hAnsi="Times New Roman" w:cs="Times New Roman"/>
+          <w:i/>
+          <w:iCs/>
+          <w:noProof/>
+          <w:sz w:val="24"/>
+          <w:szCs w:val="24"/>
+        </w:rPr>
+        <w:t>Jurnal Linguistik Komputasional</w:t>
+      </w:r>
+      <w:r>
+        <w:rPr>
+          <w:rFonts w:ascii="Times New Roman" w:hAnsi="Times New Roman" w:cs="Times New Roman"/>
+          <w:noProof/>
+          <w:sz w:val="24"/>
+          <w:szCs w:val="24"/>
+        </w:rPr>
+        <w:t xml:space="preserve">, </w:t>
+      </w:r>
+      <w:r>
+        <w:rPr>
+          <w:rFonts w:ascii="Times New Roman" w:hAnsi="Times New Roman" w:cs="Times New Roman"/>
+          <w:i/>
+          <w:iCs/>
+          <w:noProof/>
+          <w:sz w:val="24"/>
+          <w:szCs w:val="24"/>
+        </w:rPr>
+        <w:t>2</w:t>
+      </w:r>
+      <w:r>
+        <w:rPr>
+          <w:rFonts w:ascii="Times New Roman" w:hAnsi="Times New Roman" w:cs="Times New Roman"/>
+          <w:noProof/>
+          <w:sz w:val="24"/>
+          <w:szCs w:val="24"/>
+        </w:rPr>
+        <w:t>(2), 62–67. https://doi.org/10.26418/JLK.V2I2.23</w:t>
+      </w:r>
+    </w:p>
+    <w:p>
+      <w:pPr>
+        <w:widowControl w:val="0"/>
+        <w:autoSpaceDE w:val="0"/>
+        <w:autoSpaceDN w:val="0"/>
+        <w:adjustRightInd w:val="0"/>
+        <w:spacing w:after="0" w:line="360" w:lineRule="auto"/>
+        <w:ind w:left="480" w:hanging="480"/>
+        <w:rPr>
+          <w:rFonts w:ascii="Times New Roman" w:hAnsi="Times New Roman" w:cs="Times New Roman"/>
+          <w:noProof/>
+          <w:sz w:val="24"/>
+          <w:szCs w:val="24"/>
+        </w:rPr>
+      </w:pPr>
+      <w:r>
+        <w:rPr>
+          <w:rFonts w:ascii="Times New Roman" w:hAnsi="Times New Roman" w:cs="Times New Roman"/>
+          <w:noProof/>
+          <w:sz w:val="24"/>
+          <w:szCs w:val="24"/>
+        </w:rPr>
+        <w:t xml:space="preserve">Vicari, M., &amp; Gaspari, M. (2021). Analysis of news sentiments using natural language processing and deep learning. </w:t>
+      </w:r>
+      <w:r>
+        <w:rPr>
+          <w:rFonts w:ascii="Times New Roman" w:hAnsi="Times New Roman" w:cs="Times New Roman"/>
+          <w:i/>
+          <w:iCs/>
+          <w:noProof/>
+          <w:sz w:val="24"/>
+          <w:szCs w:val="24"/>
+        </w:rPr>
+        <w:t>AI and Society</w:t>
+      </w:r>
+      <w:r>
+        <w:rPr>
+          <w:rFonts w:ascii="Times New Roman" w:hAnsi="Times New Roman" w:cs="Times New Roman"/>
+          <w:noProof/>
+          <w:sz w:val="24"/>
+          <w:szCs w:val="24"/>
+        </w:rPr>
+        <w:t xml:space="preserve">, </w:t>
+      </w:r>
+      <w:r>
+        <w:rPr>
+          <w:rFonts w:ascii="Times New Roman" w:hAnsi="Times New Roman" w:cs="Times New Roman"/>
+          <w:i/>
+          <w:iCs/>
+          <w:noProof/>
+          <w:sz w:val="24"/>
+          <w:szCs w:val="24"/>
+        </w:rPr>
+        <w:t>36</w:t>
+      </w:r>
+      <w:r>
+        <w:rPr>
+          <w:rFonts w:ascii="Times New Roman" w:hAnsi="Times New Roman" w:cs="Times New Roman"/>
+          <w:noProof/>
+          <w:sz w:val="24"/>
+          <w:szCs w:val="24"/>
+        </w:rPr>
+        <w:t>(3), 931–937. https://doi.org/10.1007/s00146-020-01111-x</w:t>
+      </w:r>
+    </w:p>
+    <w:p>
+      <w:pPr>
+        <w:widowControl w:val="0"/>
+        <w:autoSpaceDE w:val="0"/>
+        <w:autoSpaceDN w:val="0"/>
+        <w:adjustRightInd w:val="0"/>
+        <w:spacing w:after="0" w:line="360" w:lineRule="auto"/>
+        <w:ind w:left="480" w:hanging="480"/>
+        <w:rPr>
+          <w:rFonts w:ascii="Times New Roman" w:hAnsi="Times New Roman" w:cs="Times New Roman"/>
+          <w:noProof/>
+          <w:sz w:val="24"/>
+          <w:szCs w:val="24"/>
+        </w:rPr>
+      </w:pPr>
+      <w:r>
+        <w:rPr>
+          <w:rFonts w:ascii="Times New Roman" w:hAnsi="Times New Roman" w:cs="Times New Roman"/>
+          <w:noProof/>
+          <w:sz w:val="24"/>
+          <w:szCs w:val="24"/>
+        </w:rPr>
+        <w:t xml:space="preserve">Wankhade, M., Rao, A. C. S., &amp; Kulkarni, C. (2022). A survey on sentiment analysis methods, applications, and challenges. </w:t>
+      </w:r>
+      <w:r>
+        <w:rPr>
+          <w:rFonts w:ascii="Times New Roman" w:hAnsi="Times New Roman" w:cs="Times New Roman"/>
+          <w:i/>
+          <w:iCs/>
+          <w:noProof/>
+          <w:sz w:val="24"/>
+          <w:szCs w:val="24"/>
+        </w:rPr>
+        <w:t>Artificial Intelligence Review</w:t>
+      </w:r>
+      <w:r>
+        <w:rPr>
+          <w:rFonts w:ascii="Times New Roman" w:hAnsi="Times New Roman" w:cs="Times New Roman"/>
+          <w:noProof/>
+          <w:sz w:val="24"/>
+          <w:szCs w:val="24"/>
+        </w:rPr>
+        <w:t xml:space="preserve">, </w:t>
+      </w:r>
+      <w:r>
+        <w:rPr>
+          <w:rFonts w:ascii="Times New Roman" w:hAnsi="Times New Roman" w:cs="Times New Roman"/>
+          <w:i/>
+          <w:iCs/>
+          <w:noProof/>
+          <w:sz w:val="24"/>
+          <w:szCs w:val="24"/>
+        </w:rPr>
+        <w:t>55</w:t>
+      </w:r>
+      <w:r>
+        <w:rPr>
+          <w:rFonts w:ascii="Times New Roman" w:hAnsi="Times New Roman" w:cs="Times New Roman"/>
+          <w:noProof/>
+          <w:sz w:val="24"/>
+          <w:szCs w:val="24"/>
+        </w:rPr>
+        <w:t>(7), 5731–5780. https://doi.org/10.1007/s10462-022-10144-1</w:t>
+      </w:r>
+    </w:p>
+    <w:p>
+      <w:pPr>
+        <w:widowControl w:val="0"/>
+        <w:autoSpaceDE w:val="0"/>
+        <w:autoSpaceDN w:val="0"/>
+        <w:adjustRightInd w:val="0"/>
+        <w:spacing w:after="0" w:line="360" w:lineRule="auto"/>
+        <w:ind w:left="480" w:hanging="480"/>
+        <w:rPr>
+          <w:rFonts w:ascii="Times New Roman" w:hAnsi="Times New Roman" w:cs="Times New Roman"/>
+          <w:noProof/>
+          <w:sz w:val="24"/>
+          <w:szCs w:val="24"/>
+        </w:rPr>
+      </w:pPr>
+      <w:r>
+        <w:rPr>
+          <w:rFonts w:ascii="Times New Roman" w:hAnsi="Times New Roman" w:cs="Times New Roman"/>
+          <w:noProof/>
+          <w:sz w:val="24"/>
+          <w:szCs w:val="24"/>
+        </w:rPr>
+        <w:t xml:space="preserve">Watrianthos, R., Suryadi, S., Irmayani, D., Nasution, M., &amp; Simanjorang, E. F. S. (2019). Sentiment Analysis Of Traveloka App Using Naïve Bayes Classifier Method. </w:t>
+      </w:r>
+      <w:r>
+        <w:rPr>
+          <w:rFonts w:ascii="Times New Roman" w:hAnsi="Times New Roman" w:cs="Times New Roman"/>
+          <w:i/>
+          <w:iCs/>
+          <w:noProof/>
+          <w:sz w:val="24"/>
+          <w:szCs w:val="24"/>
+        </w:rPr>
+        <w:t>INTERNATIONAL JOURNAL OF SCIENTIFIC &amp; TECHNOLOGY RESEARCH</w:t>
+      </w:r>
+      <w:r>
+        <w:rPr>
+          <w:rFonts w:ascii="Times New Roman" w:hAnsi="Times New Roman" w:cs="Times New Roman"/>
+          <w:noProof/>
+          <w:sz w:val="24"/>
+          <w:szCs w:val="24"/>
+        </w:rPr>
+        <w:t xml:space="preserve">, </w:t>
+      </w:r>
+      <w:r>
+        <w:rPr>
+          <w:rFonts w:ascii="Times New Roman" w:hAnsi="Times New Roman" w:cs="Times New Roman"/>
+          <w:i/>
+          <w:iCs/>
+          <w:noProof/>
+          <w:sz w:val="24"/>
+          <w:szCs w:val="24"/>
+        </w:rPr>
+        <w:t>8</w:t>
+      </w:r>
+      <w:r>
+        <w:rPr>
+          <w:rFonts w:ascii="Times New Roman" w:hAnsi="Times New Roman" w:cs="Times New Roman"/>
+          <w:noProof/>
+          <w:sz w:val="24"/>
+          <w:szCs w:val="24"/>
+        </w:rPr>
+        <w:t>, 7. www.ijstr.org</w:t>
+      </w:r>
+    </w:p>
+    <w:p>
+      <w:pPr>
+        <w:widowControl w:val="0"/>
+        <w:autoSpaceDE w:val="0"/>
+        <w:autoSpaceDN w:val="0"/>
+        <w:adjustRightInd w:val="0"/>
+        <w:spacing w:after="0" w:line="360" w:lineRule="auto"/>
+        <w:ind w:left="480" w:hanging="480"/>
+        <w:rPr>
+          <w:rFonts w:ascii="Times New Roman" w:hAnsi="Times New Roman" w:cs="Times New Roman"/>
+          <w:noProof/>
+          <w:sz w:val="24"/>
+          <w:szCs w:val="24"/>
+        </w:rPr>
+      </w:pPr>
+      <w:r>
+        <w:rPr>
+          <w:rFonts w:ascii="Times New Roman" w:hAnsi="Times New Roman" w:cs="Times New Roman"/>
+          <w:noProof/>
+          <w:sz w:val="24"/>
+          <w:szCs w:val="24"/>
+        </w:rPr>
+        <w:t xml:space="preserve">Yun, H. (2021). Prediction model of algal blooms using logistic regression and confusion matrix. </w:t>
+      </w:r>
+      <w:r>
+        <w:rPr>
+          <w:rFonts w:ascii="Times New Roman" w:hAnsi="Times New Roman" w:cs="Times New Roman"/>
+          <w:i/>
+          <w:iCs/>
+          <w:noProof/>
+          <w:sz w:val="24"/>
+          <w:szCs w:val="24"/>
+        </w:rPr>
+        <w:t>International Journal of Electrical and Computer Engineering</w:t>
+      </w:r>
+      <w:r>
+        <w:rPr>
+          <w:rFonts w:ascii="Times New Roman" w:hAnsi="Times New Roman" w:cs="Times New Roman"/>
+          <w:noProof/>
+          <w:sz w:val="24"/>
+          <w:szCs w:val="24"/>
+        </w:rPr>
+        <w:t xml:space="preserve">, </w:t>
+      </w:r>
+      <w:r>
+        <w:rPr>
+          <w:rFonts w:ascii="Times New Roman" w:hAnsi="Times New Roman" w:cs="Times New Roman"/>
+          <w:i/>
+          <w:iCs/>
+          <w:noProof/>
+          <w:sz w:val="24"/>
+          <w:szCs w:val="24"/>
+        </w:rPr>
+        <w:t>11</w:t>
+      </w:r>
+      <w:r>
+        <w:rPr>
+          <w:rFonts w:ascii="Times New Roman" w:hAnsi="Times New Roman" w:cs="Times New Roman"/>
+          <w:noProof/>
+          <w:sz w:val="24"/>
+          <w:szCs w:val="24"/>
+        </w:rPr>
+        <w:t>(3), 2407–2413. https://doi.org/10.11591/ijece.v11i3.pp2407-2413</w:t>
+      </w:r>
+    </w:p>
+    <w:p>
+      <w:pPr>
+        <w:widowControl w:val="0"/>
+        <w:autoSpaceDE w:val="0"/>
+        <w:autoSpaceDN w:val="0"/>
+        <w:adjustRightInd w:val="0"/>
+        <w:spacing w:after="0" w:line="360" w:lineRule="auto"/>
+        <w:ind w:left="480" w:hanging="480"/>
+        <w:rPr>
+          <w:rFonts w:ascii="Times New Roman" w:hAnsi="Times New Roman" w:cs="Times New Roman"/>
+          <w:noProof/>
+          <w:sz w:val="24"/>
+          <w:szCs w:val="24"/>
+        </w:rPr>
+      </w:pPr>
+      <w:r>
+        <w:rPr>
+          <w:rFonts w:ascii="Times New Roman" w:hAnsi="Times New Roman" w:cs="Times New Roman"/>
+          <w:noProof/>
+          <w:sz w:val="24"/>
+          <w:szCs w:val="24"/>
+        </w:rPr>
+        <w:t xml:space="preserve">Zamzami, F. N., Adiwijaya, A., &amp; P, M. D. (2021). Analisis Sentimen Terhadap Review Film Menggunakan Metode Modified Balanced Random Forest dan Mutual Information. </w:t>
+      </w:r>
+      <w:r>
+        <w:rPr>
+          <w:rFonts w:ascii="Times New Roman" w:hAnsi="Times New Roman" w:cs="Times New Roman"/>
+          <w:i/>
+          <w:iCs/>
+          <w:noProof/>
+          <w:sz w:val="24"/>
+          <w:szCs w:val="24"/>
+        </w:rPr>
+        <w:t>JURNAL MEDIA INFORMATIKA BUDIDARMA</w:t>
+      </w:r>
+      <w:r>
+        <w:rPr>
+          <w:rFonts w:ascii="Times New Roman" w:hAnsi="Times New Roman" w:cs="Times New Roman"/>
+          <w:noProof/>
+          <w:sz w:val="24"/>
+          <w:szCs w:val="24"/>
+        </w:rPr>
+        <w:t xml:space="preserve">, </w:t>
+      </w:r>
+      <w:r>
+        <w:rPr>
+          <w:rFonts w:ascii="Times New Roman" w:hAnsi="Times New Roman" w:cs="Times New Roman"/>
+          <w:i/>
+          <w:iCs/>
+          <w:noProof/>
+          <w:sz w:val="24"/>
+          <w:szCs w:val="24"/>
+        </w:rPr>
+        <w:t>5</w:t>
+      </w:r>
+      <w:r>
+        <w:rPr>
+          <w:rFonts w:ascii="Times New Roman" w:hAnsi="Times New Roman" w:cs="Times New Roman"/>
+          <w:noProof/>
+          <w:sz w:val="24"/>
+          <w:szCs w:val="24"/>
+        </w:rPr>
+        <w:t>(2), 415. https://doi.org/10.30865/mib.v5i2.2844</w:t>
+      </w:r>
+    </w:p>
+    <w:p>
+      <w:pPr>
+        <w:widowControl w:val="0"/>
+        <w:autoSpaceDE w:val="0"/>
+        <w:autoSpaceDN w:val="0"/>
+        <w:adjustRightInd w:val="0"/>
+        <w:spacing w:after="0" w:line="360" w:lineRule="auto"/>
+        <w:ind w:left="480" w:hanging="480"/>
+        <w:rPr>
+          <w:rFonts w:ascii="Times New Roman" w:hAnsi="Times New Roman" w:cs="Times New Roman"/>
+          <w:noProof/>
+          <w:sz w:val="24"/>
         </w:rPr>
       </w:pPr>
       <w:r>
@@ -17428,7 +20689,17 @@
           <w:sz w:val="24"/>
           <w:szCs w:val="24"/>
         </w:rPr>
-        <w:t>, 189513–189526. https://doi.org/10.1109/ACCESS.2020.3031588</w:t>
+        <w:t xml:space="preserve">, 189513–189526. </w:t>
+      </w:r>
+      <w:r>
+        <w:rPr>
+          <w:rFonts w:ascii="Times New Roman" w:hAnsi="Times New Roman" w:cs="Times New Roman"/>
+          <w:noProof/>
+          <w:sz w:val="24"/>
+          <w:szCs w:val="24"/>
+        </w:rPr>
+        <w:lastRenderedPageBreak/>
+        <w:t>https://doi.org/10.1109/ACCESS.2020.3031588</w:t>
       </w:r>
     </w:p>
     <w:p>
@@ -18944,6 +22215,129 @@
     </w:lvl>
   </w:abstractNum>
   <w:abstractNum w:abstractNumId="13" w15:restartNumberingAfterBreak="0">
+    <w:nsid w:val="4BE83AB9"/>
+    <w:multiLevelType w:val="multilevel"/>
+    <w:tmpl w:val="7ECCEC5E"/>
+    <w:lvl w:ilvl="0">
+      <w:start w:val="1"/>
+      <w:numFmt w:val="decimal"/>
+      <w:lvlText w:val="%1."/>
+      <w:lvlJc w:val="left"/>
+      <w:pPr>
+        <w:ind w:left="720" w:hanging="360"/>
+      </w:pPr>
+      <w:rPr>
+        <w:rFonts w:hint="default"/>
+        <w:i w:val="0"/>
+        <w:iCs w:val="0"/>
+      </w:rPr>
+    </w:lvl>
+    <w:lvl w:ilvl="1">
+      <w:start w:val="1"/>
+      <w:numFmt w:val="decimal"/>
+      <w:isLgl/>
+      <w:lvlText w:val="%1.%2."/>
+      <w:lvlJc w:val="left"/>
+      <w:pPr>
+        <w:ind w:left="720" w:hanging="360"/>
+      </w:pPr>
+      <w:rPr>
+        <w:rFonts w:hint="default"/>
+      </w:rPr>
+    </w:lvl>
+    <w:lvl w:ilvl="2">
+      <w:start w:val="1"/>
+      <w:numFmt w:val="decimal"/>
+      <w:isLgl/>
+      <w:lvlText w:val="%1.%2.%3."/>
+      <w:lvlJc w:val="left"/>
+      <w:pPr>
+        <w:ind w:left="1080" w:hanging="720"/>
+      </w:pPr>
+      <w:rPr>
+        <w:rFonts w:hint="default"/>
+      </w:rPr>
+    </w:lvl>
+    <w:lvl w:ilvl="3">
+      <w:start w:val="1"/>
+      <w:numFmt w:val="decimal"/>
+      <w:isLgl/>
+      <w:lvlText w:val="%1.%2.%3.%4."/>
+      <w:lvlJc w:val="left"/>
+      <w:pPr>
+        <w:ind w:left="1080" w:hanging="720"/>
+      </w:pPr>
+      <w:rPr>
+        <w:rFonts w:hint="default"/>
+      </w:rPr>
+    </w:lvl>
+    <w:lvl w:ilvl="4">
+      <w:start w:val="1"/>
+      <w:numFmt w:val="decimal"/>
+      <w:isLgl/>
+      <w:lvlText w:val="%1.%2.%3.%4.%5."/>
+      <w:lvlJc w:val="left"/>
+      <w:pPr>
+        <w:ind w:left="1440" w:hanging="1080"/>
+      </w:pPr>
+      <w:rPr>
+        <w:rFonts w:hint="default"/>
+      </w:rPr>
+    </w:lvl>
+    <w:lvl w:ilvl="5">
+      <w:start w:val="1"/>
+      <w:numFmt w:val="decimal"/>
+      <w:isLgl/>
+      <w:lvlText w:val="%1.%2.%3.%4.%5.%6."/>
+      <w:lvlJc w:val="left"/>
+      <w:pPr>
+        <w:ind w:left="1440" w:hanging="1080"/>
+      </w:pPr>
+      <w:rPr>
+        <w:rFonts w:hint="default"/>
+      </w:rPr>
+    </w:lvl>
+    <w:lvl w:ilvl="6">
+      <w:start w:val="1"/>
+      <w:numFmt w:val="decimal"/>
+      <w:isLgl/>
+      <w:lvlText w:val="%1.%2.%3.%4.%5.%6.%7."/>
+      <w:lvlJc w:val="left"/>
+      <w:pPr>
+        <w:ind w:left="1800" w:hanging="1440"/>
+      </w:pPr>
+      <w:rPr>
+        <w:rFonts w:hint="default"/>
+      </w:rPr>
+    </w:lvl>
+    <w:lvl w:ilvl="7">
+      <w:start w:val="1"/>
+      <w:numFmt w:val="decimal"/>
+      <w:isLgl/>
+      <w:lvlText w:val="%1.%2.%3.%4.%5.%6.%7.%8."/>
+      <w:lvlJc w:val="left"/>
+      <w:pPr>
+        <w:ind w:left="1800" w:hanging="1440"/>
+      </w:pPr>
+      <w:rPr>
+        <w:rFonts w:hint="default"/>
+      </w:rPr>
+    </w:lvl>
+    <w:lvl w:ilvl="8">
+      <w:start w:val="1"/>
+      <w:numFmt w:val="decimal"/>
+      <w:isLgl/>
+      <w:lvlText w:val="%1.%2.%3.%4.%5.%6.%7.%8.%9."/>
+      <w:lvlJc w:val="left"/>
+      <w:pPr>
+        <w:ind w:left="2160" w:hanging="1800"/>
+      </w:pPr>
+      <w:rPr>
+        <w:rFonts w:hint="default"/>
+      </w:rPr>
+    </w:lvl>
+  </w:abstractNum>
+  <w:abstractNum w:abstractNumId="14" w15:restartNumberingAfterBreak="0">
     <w:nsid w:val="5302298E"/>
     <w:multiLevelType w:val="hybridMultilevel"/>
     <w:tmpl w:val="75965BC0"/>
@@ -19036,7 +22430,7 @@
       </w:pPr>
     </w:lvl>
   </w:abstractNum>
-  <w:abstractNum w:abstractNumId="14" w15:restartNumberingAfterBreak="0">
+  <w:abstractNum w:abstractNumId="15" w15:restartNumberingAfterBreak="0">
     <w:nsid w:val="59142726"/>
     <w:multiLevelType w:val="hybridMultilevel"/>
     <w:tmpl w:val="41500032"/>
@@ -19126,12 +22520,103 @@
       </w:pPr>
     </w:lvl>
   </w:abstractNum>
-  <w:abstractNum w:abstractNumId="15" w15:restartNumberingAfterBreak="0">
+  <w:abstractNum w:abstractNumId="16" w15:restartNumberingAfterBreak="0">
+    <w:nsid w:val="5A0C3E8F"/>
+    <w:multiLevelType w:val="hybridMultilevel"/>
+    <w:tmpl w:val="212A92E0"/>
+    <w:lvl w:ilvl="0" w:tplc="28ACD61A">
+      <w:start w:val="1"/>
+      <w:numFmt w:val="decimal"/>
+      <w:lvlText w:val="%1."/>
+      <w:lvlJc w:val="left"/>
+      <w:pPr>
+        <w:ind w:left="1080" w:hanging="360"/>
+      </w:pPr>
+      <w:rPr>
+        <w:rFonts w:hint="default"/>
+        <w:i w:val="0"/>
+        <w:iCs w:val="0"/>
+      </w:rPr>
+    </w:lvl>
+    <w:lvl w:ilvl="1" w:tplc="38090019" w:tentative="1">
+      <w:start w:val="1"/>
+      <w:numFmt w:val="lowerLetter"/>
+      <w:lvlText w:val="%2."/>
+      <w:lvlJc w:val="left"/>
+      <w:pPr>
+        <w:ind w:left="1800" w:hanging="360"/>
+      </w:pPr>
+    </w:lvl>
+    <w:lvl w:ilvl="2" w:tplc="3809001B" w:tentative="1">
+      <w:start w:val="1"/>
+      <w:numFmt w:val="lowerRoman"/>
+      <w:lvlText w:val="%3."/>
+      <w:lvlJc w:val="right"/>
+      <w:pPr>
+        <w:ind w:left="2520" w:hanging="180"/>
+      </w:pPr>
+    </w:lvl>
+    <w:lvl w:ilvl="3" w:tplc="3809000F" w:tentative="1">
+      <w:start w:val="1"/>
+      <w:numFmt w:val="decimal"/>
+      <w:lvlText w:val="%4."/>
+      <w:lvlJc w:val="left"/>
+      <w:pPr>
+        <w:ind w:left="3240" w:hanging="360"/>
+      </w:pPr>
+    </w:lvl>
+    <w:lvl w:ilvl="4" w:tplc="38090019" w:tentative="1">
+      <w:start w:val="1"/>
+      <w:numFmt w:val="lowerLetter"/>
+      <w:lvlText w:val="%5."/>
+      <w:lvlJc w:val="left"/>
+      <w:pPr>
+        <w:ind w:left="3960" w:hanging="360"/>
+      </w:pPr>
+    </w:lvl>
+    <w:lvl w:ilvl="5" w:tplc="3809001B" w:tentative="1">
+      <w:start w:val="1"/>
+      <w:numFmt w:val="lowerRoman"/>
+      <w:lvlText w:val="%6."/>
+      <w:lvlJc w:val="right"/>
+      <w:pPr>
+        <w:ind w:left="4680" w:hanging="180"/>
+      </w:pPr>
+    </w:lvl>
+    <w:lvl w:ilvl="6" w:tplc="3809000F" w:tentative="1">
+      <w:start w:val="1"/>
+      <w:numFmt w:val="decimal"/>
+      <w:lvlText w:val="%7."/>
+      <w:lvlJc w:val="left"/>
+      <w:pPr>
+        <w:ind w:left="5400" w:hanging="360"/>
+      </w:pPr>
+    </w:lvl>
+    <w:lvl w:ilvl="7" w:tplc="38090019" w:tentative="1">
+      <w:start w:val="1"/>
+      <w:numFmt w:val="lowerLetter"/>
+      <w:lvlText w:val="%8."/>
+      <w:lvlJc w:val="left"/>
+      <w:pPr>
+        <w:ind w:left="6120" w:hanging="360"/>
+      </w:pPr>
+    </w:lvl>
+    <w:lvl w:ilvl="8" w:tplc="3809001B" w:tentative="1">
+      <w:start w:val="1"/>
+      <w:numFmt w:val="lowerRoman"/>
+      <w:lvlText w:val="%9."/>
+      <w:lvlJc w:val="right"/>
+      <w:pPr>
+        <w:ind w:left="6840" w:hanging="180"/>
+      </w:pPr>
+    </w:lvl>
+  </w:abstractNum>
+  <w:abstractNum w:abstractNumId="17" w15:restartNumberingAfterBreak="0">
     <w:nsid w:val="5CF207CD"/>
     <w:multiLevelType w:val="multilevel"/>
-    <w:tmpl w:val="2F5AF3EA"/>
+    <w:tmpl w:val="0DC6EA26"/>
     <w:lvl w:ilvl="0">
-      <w:start w:val="2"/>
+      <w:start w:val="1"/>
       <w:numFmt w:val="decimal"/>
       <w:lvlText w:val="%1."/>
       <w:lvlJc w:val="left"/>
@@ -19243,7 +22728,7 @@
       </w:rPr>
     </w:lvl>
   </w:abstractNum>
-  <w:abstractNum w:abstractNumId="16" w15:restartNumberingAfterBreak="0">
+  <w:abstractNum w:abstractNumId="18" w15:restartNumberingAfterBreak="0">
     <w:nsid w:val="5ED018BE"/>
     <w:multiLevelType w:val="multilevel"/>
     <w:tmpl w:val="17A0D5EE"/>
@@ -19356,7 +22841,7 @@
       </w:rPr>
     </w:lvl>
   </w:abstractNum>
-  <w:abstractNum w:abstractNumId="17" w15:restartNumberingAfterBreak="0">
+  <w:abstractNum w:abstractNumId="19" w15:restartNumberingAfterBreak="0">
     <w:nsid w:val="68B5288D"/>
     <w:multiLevelType w:val="multilevel"/>
     <w:tmpl w:val="CD861624"/>
@@ -19469,7 +22954,7 @@
       </w:rPr>
     </w:lvl>
   </w:abstractNum>
-  <w:abstractNum w:abstractNumId="18" w15:restartNumberingAfterBreak="0">
+  <w:abstractNum w:abstractNumId="20" w15:restartNumberingAfterBreak="0">
     <w:nsid w:val="70746F84"/>
     <w:multiLevelType w:val="multilevel"/>
     <w:tmpl w:val="AA32D418"/>
@@ -19582,7 +23067,7 @@
       </w:rPr>
     </w:lvl>
   </w:abstractNum>
-  <w:abstractNum w:abstractNumId="19" w15:restartNumberingAfterBreak="0">
+  <w:abstractNum w:abstractNumId="21" w15:restartNumberingAfterBreak="0">
     <w:nsid w:val="7DA86662"/>
     <w:multiLevelType w:val="multilevel"/>
     <w:tmpl w:val="F0BCF0C2"/>
@@ -19711,7 +23196,7 @@
     <w:abstractNumId w:val="9"/>
   </w:num>
   <w:num w:numId="6" w16cid:durableId="1521435597">
-    <w:abstractNumId w:val="14"/>
+    <w:abstractNumId w:val="15"/>
   </w:num>
   <w:num w:numId="7" w16cid:durableId="375931276">
     <w:abstractNumId w:val="12"/>
@@ -19738,22 +23223,28 @@
     <w:abstractNumId w:val="10"/>
   </w:num>
   <w:num w:numId="15" w16cid:durableId="1759978330">
+    <w:abstractNumId w:val="19"/>
+  </w:num>
+  <w:num w:numId="16" w16cid:durableId="1912160399">
+    <w:abstractNumId w:val="20"/>
+  </w:num>
+  <w:num w:numId="17" w16cid:durableId="1674722730">
+    <w:abstractNumId w:val="18"/>
+  </w:num>
+  <w:num w:numId="18" w16cid:durableId="76556719">
+    <w:abstractNumId w:val="21"/>
+  </w:num>
+  <w:num w:numId="19" w16cid:durableId="1509909924">
     <w:abstractNumId w:val="17"/>
   </w:num>
-  <w:num w:numId="16" w16cid:durableId="1912160399">
-    <w:abstractNumId w:val="18"/>
+  <w:num w:numId="20" w16cid:durableId="571694178">
+    <w:abstractNumId w:val="14"/>
   </w:num>
-  <w:num w:numId="17" w16cid:durableId="1674722730">
+  <w:num w:numId="21" w16cid:durableId="810370575">
+    <w:abstractNumId w:val="13"/>
+  </w:num>
+  <w:num w:numId="22" w16cid:durableId="1218659902">
     <w:abstractNumId w:val="16"/>
-  </w:num>
-  <w:num w:numId="18" w16cid:durableId="76556719">
-    <w:abstractNumId w:val="19"/>
-  </w:num>
-  <w:num w:numId="19" w16cid:durableId="1509909924">
-    <w:abstractNumId w:val="15"/>
-  </w:num>
-  <w:num w:numId="20" w16cid:durableId="571694178">
-    <w:abstractNumId w:val="13"/>
   </w:num>
 </w:numbering>
 </file>

--- a/Proposal TA/Judul komparasi machine learning/Penulisan/MuhammadReza-2019470055_PengajuanProposal_NLP.docx
+++ b/Proposal TA/Judul komparasi machine learning/Penulisan/MuhammadReza-2019470055_PengajuanProposal_NLP.docx
@@ -1,6 +1,6 @@
 
 <file path=word/document.xml><?xml version="1.0" encoding="utf-8"?>
-<w:document xmlns:wpc="http://schemas.microsoft.com/office/word/2010/wordprocessingCanvas" xmlns:cx="http://schemas.microsoft.com/office/drawing/2014/chartex" xmlns:cx1="http://schemas.microsoft.com/office/drawing/2015/9/8/chartex" xmlns:cx2="http://schemas.microsoft.com/office/drawing/2015/10/21/chartex" xmlns:cx3="http://schemas.microsoft.com/office/drawing/2016/5/9/chartex" xmlns:cx4="http://schemas.microsoft.com/office/drawing/2016/5/10/chartex" xmlns:cx5="http://schemas.microsoft.com/office/drawing/2016/5/11/chartex" xmlns:cx6="http://schemas.microsoft.com/office/drawing/2016/5/12/chartex" xmlns:cx7="http://schemas.microsoft.com/office/drawing/2016/5/13/chartex" xmlns:cx8="http://schemas.microsoft.com/office/drawing/2016/5/14/chartex" xmlns:mc="http://schemas.openxmlformats.org/markup-compatibility/2006" xmlns:aink="http://schemas.microsoft.com/office/drawing/2016/ink" xmlns:am3d="http://schemas.microsoft.com/office/drawing/2017/model3d" xmlns:o="urn:schemas-microsoft-com:office:office" xmlns:oel="http://schemas.microsoft.com/office/2019/extlst" xmlns:r="http://schemas.openxmlformats.org/officeDocument/2006/relationships" xmlns:m="http://schemas.openxmlformats.org/officeDocument/2006/math" xmlns:v="urn:schemas-microsoft-com:vml" xmlns:wp14="http://schemas.microsoft.com/office/word/2010/wordprocessingDrawing" xmlns:wp="http://schemas.openxmlformats.org/drawingml/2006/wordprocessingDrawing" xmlns:w10="urn:schemas-microsoft-com:office:word" xmlns:w="http://schemas.openxmlformats.org/wordprocessingml/2006/main" xmlns:w14="http://schemas.microsoft.com/office/word/2010/wordml" xmlns:w15="http://schemas.microsoft.com/office/word/2012/wordml" xmlns:w16cex="http://schemas.microsoft.com/office/word/2018/wordml/cex" xmlns:w16cid="http://schemas.microsoft.com/office/word/2016/wordml/cid" xmlns:w16="http://schemas.microsoft.com/office/word/2018/wordml" xmlns:w16sdtdh="http://schemas.microsoft.com/office/word/2020/wordml/sdtdatahash" xmlns:w16se="http://schemas.microsoft.com/office/word/2015/wordml/symex" xmlns:wpg="http://schemas.microsoft.com/office/word/2010/wordprocessingGroup" xmlns:wpi="http://schemas.microsoft.com/office/word/2010/wordprocessingInk" xmlns:wne="http://schemas.microsoft.com/office/word/2006/wordml" xmlns:wps="http://schemas.microsoft.com/office/word/2010/wordprocessingShape" mc:Ignorable="w14 w15 w16se w16cid w16 w16cex w16sdtdh wp14">
+<w:document xmlns:wpc="http://schemas.microsoft.com/office/word/2010/wordprocessingCanvas" xmlns:cx="http://schemas.microsoft.com/office/drawing/2014/chartex" xmlns:cx1="http://schemas.microsoft.com/office/drawing/2015/9/8/chartex" xmlns:cx2="http://schemas.microsoft.com/office/drawing/2015/10/21/chartex" xmlns:cx3="http://schemas.microsoft.com/office/drawing/2016/5/9/chartex" xmlns:cx4="http://schemas.microsoft.com/office/drawing/2016/5/10/chartex" xmlns:cx5="http://schemas.microsoft.com/office/drawing/2016/5/11/chartex" xmlns:cx6="http://schemas.microsoft.com/office/drawing/2016/5/12/chartex" xmlns:cx7="http://schemas.microsoft.com/office/drawing/2016/5/13/chartex" xmlns:cx8="http://schemas.microsoft.com/office/drawing/2016/5/14/chartex" xmlns:mc="http://schemas.openxmlformats.org/markup-compatibility/2006" xmlns:aink="http://schemas.microsoft.com/office/drawing/2016/ink" xmlns:am3d="http://schemas.microsoft.com/office/drawing/2017/model3d" xmlns:o="urn:schemas-microsoft-com:office:office" xmlns:oel="http://schemas.microsoft.com/office/2019/extlst" xmlns:r="http://schemas.openxmlformats.org/officeDocument/2006/relationships" xmlns:m="http://schemas.openxmlformats.org/officeDocument/2006/math" xmlns:v="urn:schemas-microsoft-com:vml" xmlns:wp14="http://schemas.microsoft.com/office/word/2010/wordprocessingDrawing" xmlns:wp="http://schemas.openxmlformats.org/drawingml/2006/wordprocessingDrawing" xmlns:w10="urn:schemas-microsoft-com:office:word" xmlns:w="http://schemas.openxmlformats.org/wordprocessingml/2006/main" xmlns:w14="http://schemas.microsoft.com/office/word/2010/wordml" xmlns:w15="http://schemas.microsoft.com/office/word/2012/wordml" xmlns:w16cex="http://schemas.microsoft.com/office/word/2018/wordml/cex" xmlns:w16cid="http://schemas.microsoft.com/office/word/2016/wordml/cid" xmlns:w16="http://schemas.microsoft.com/office/word/2018/wordml" xmlns:w16du="http://schemas.microsoft.com/office/word/2023/wordml/word16du" xmlns:w16sdtdh="http://schemas.microsoft.com/office/word/2020/wordml/sdtdatahash" xmlns:w16se="http://schemas.microsoft.com/office/word/2015/wordml/symex" xmlns:wpg="http://schemas.microsoft.com/office/word/2010/wordprocessingGroup" xmlns:wpi="http://schemas.microsoft.com/office/word/2010/wordprocessingInk" xmlns:wne="http://schemas.microsoft.com/office/word/2006/wordml" xmlns:wps="http://schemas.microsoft.com/office/word/2010/wordprocessingShape" mc:Ignorable="w14 w15 w16se w16cid w16 w16cex w16sdtdh wp14">
   <w:body>
     <w:p>
       <w:pPr>
@@ -8633,6 +8633,7 @@
         </w:rPr>
       </w:pPr>
       <w:commentRangeStart w:id="1"/>
+      <w:commentRangeStart w:id="2"/>
       <w:r>
         <w:rPr>
           <w:rFonts w:ascii="Times New Roman" w:hAnsi="Times New Roman" w:cs="Times New Roman"/>
@@ -8649,6 +8650,13 @@
           <w:rStyle w:val="CommentReference"/>
         </w:rPr>
         <w:commentReference w:id="1"/>
+      </w:r>
+      <w:commentRangeEnd w:id="2"/>
+      <w:r>
+        <w:rPr>
+          <w:rStyle w:val="CommentReference"/>
+        </w:rPr>
+        <w:commentReference w:id="2"/>
       </w:r>
     </w:p>
     <w:p>
@@ -8737,6 +8745,14 @@
       <w:r>
         <w:rPr>
           <w:rFonts w:ascii="Times New Roman" w:hAnsi="Times New Roman" w:cs="Times New Roman"/>
+          <w:sz w:val="24"/>
+          <w:szCs w:val="24"/>
+        </w:rPr>
+        <w:t xml:space="preserve"> menggunakan aplikasi automa</w:t>
+      </w:r>
+      <w:r>
+        <w:rPr>
+          <w:rFonts w:ascii="Times New Roman" w:hAnsi="Times New Roman" w:cs="Times New Roman"/>
           <w:i/>
           <w:iCs/>
           <w:sz w:val="24"/>
@@ -8755,8 +8771,6 @@
       <w:r>
         <w:rPr>
           <w:rFonts w:ascii="Times New Roman" w:hAnsi="Times New Roman" w:cs="Times New Roman"/>
-          <w:i/>
-          <w:iCs/>
           <w:sz w:val="24"/>
           <w:szCs w:val="24"/>
         </w:rPr>
@@ -8787,6 +8801,288 @@
           <w:szCs w:val="24"/>
         </w:rPr>
         <w:t>), produk pakaian (kemeja, kaos).</w:t>
+      </w:r>
+    </w:p>
+    <w:p>
+      <w:pPr>
+        <w:pStyle w:val="ListParagraph"/>
+        <w:numPr>
+          <w:ilvl w:val="0"/>
+          <w:numId w:val="7"/>
+        </w:numPr>
+        <w:spacing w:after="0" w:line="360" w:lineRule="auto"/>
+        <w:jc w:val="both"/>
+        <w:rPr>
+          <w:rFonts w:ascii="Times New Roman" w:hAnsi="Times New Roman" w:cs="Times New Roman"/>
+          <w:sz w:val="24"/>
+          <w:szCs w:val="24"/>
+        </w:rPr>
+      </w:pPr>
+      <w:commentRangeStart w:id="3"/>
+      <w:r>
+        <w:rPr>
+          <w:rFonts w:ascii="Times New Roman" w:hAnsi="Times New Roman" w:cs="Times New Roman"/>
+          <w:sz w:val="24"/>
+          <w:szCs w:val="24"/>
+        </w:rPr>
+        <w:t xml:space="preserve">Data </w:t>
+      </w:r>
+      <w:r>
+        <w:rPr>
+          <w:rFonts w:ascii="Times New Roman" w:hAnsi="Times New Roman" w:cs="Times New Roman"/>
+          <w:sz w:val="24"/>
+          <w:szCs w:val="24"/>
+        </w:rPr>
+        <w:t xml:space="preserve">yang </w:t>
+      </w:r>
+      <w:r>
+        <w:rPr>
+          <w:rFonts w:ascii="Times New Roman" w:hAnsi="Times New Roman" w:cs="Times New Roman"/>
+          <w:sz w:val="24"/>
+          <w:szCs w:val="24"/>
+        </w:rPr>
+        <w:t>elektronik kategori laptop diambil</w:t>
+      </w:r>
+      <w:r>
+        <w:rPr>
+          <w:rFonts w:ascii="Times New Roman" w:hAnsi="Times New Roman" w:cs="Times New Roman"/>
+          <w:sz w:val="24"/>
+          <w:szCs w:val="24"/>
+        </w:rPr>
+        <w:t xml:space="preserve"> dari 16 Maret - </w:t>
+      </w:r>
+      <w:r>
+        <w:rPr>
+          <w:rFonts w:ascii="Times New Roman" w:hAnsi="Times New Roman" w:cs="Times New Roman"/>
+          <w:sz w:val="24"/>
+          <w:szCs w:val="24"/>
+        </w:rPr>
+        <w:t>25</w:t>
+      </w:r>
+      <w:r>
+        <w:rPr>
+          <w:rFonts w:ascii="Times New Roman" w:hAnsi="Times New Roman" w:cs="Times New Roman"/>
+          <w:sz w:val="24"/>
+          <w:szCs w:val="24"/>
+        </w:rPr>
+        <w:t xml:space="preserve"> April 2023</w:t>
+      </w:r>
+      <w:r>
+        <w:rPr>
+          <w:rFonts w:ascii="Times New Roman" w:hAnsi="Times New Roman" w:cs="Times New Roman"/>
+          <w:sz w:val="24"/>
+          <w:szCs w:val="24"/>
+        </w:rPr>
+        <w:t xml:space="preserve"> sebanyak 398 data</w:t>
+      </w:r>
+      <w:r>
+        <w:rPr>
+          <w:rFonts w:ascii="Times New Roman" w:hAnsi="Times New Roman" w:cs="Times New Roman"/>
+          <w:sz w:val="24"/>
+          <w:szCs w:val="24"/>
+        </w:rPr>
+        <w:t>,</w:t>
+      </w:r>
+      <w:r>
+        <w:rPr>
+          <w:rFonts w:ascii="Times New Roman" w:hAnsi="Times New Roman" w:cs="Times New Roman"/>
+          <w:sz w:val="24"/>
+          <w:szCs w:val="24"/>
+        </w:rPr>
+        <w:t xml:space="preserve"> </w:t>
+      </w:r>
+      <w:r>
+        <w:rPr>
+          <w:rFonts w:ascii="Times New Roman" w:hAnsi="Times New Roman" w:cs="Times New Roman"/>
+          <w:sz w:val="24"/>
+          <w:szCs w:val="24"/>
+        </w:rPr>
+        <w:t xml:space="preserve">kategori </w:t>
+      </w:r>
+      <w:r>
+        <w:rPr>
+          <w:rFonts w:ascii="Times New Roman" w:hAnsi="Times New Roman" w:cs="Times New Roman"/>
+          <w:i/>
+          <w:iCs/>
+          <w:sz w:val="24"/>
+          <w:szCs w:val="24"/>
+        </w:rPr>
+        <w:t>handphone</w:t>
+      </w:r>
+      <w:r>
+        <w:rPr>
+          <w:rFonts w:ascii="Times New Roman" w:hAnsi="Times New Roman" w:cs="Times New Roman"/>
+          <w:sz w:val="24"/>
+          <w:szCs w:val="24"/>
+        </w:rPr>
+        <w:t xml:space="preserve"> </w:t>
+      </w:r>
+      <w:r>
+        <w:rPr>
+          <w:rFonts w:ascii="Times New Roman" w:hAnsi="Times New Roman" w:cs="Times New Roman"/>
+          <w:sz w:val="24"/>
+          <w:szCs w:val="24"/>
+        </w:rPr>
+        <w:t>diambil dari 19 April – 02 Mei 2023</w:t>
+      </w:r>
+      <w:r>
+        <w:rPr>
+          <w:rFonts w:ascii="Times New Roman" w:hAnsi="Times New Roman" w:cs="Times New Roman"/>
+          <w:sz w:val="24"/>
+          <w:szCs w:val="24"/>
+        </w:rPr>
+        <w:t xml:space="preserve"> sebanyak 495 data</w:t>
+      </w:r>
+      <w:r>
+        <w:rPr>
+          <w:rFonts w:ascii="Times New Roman" w:hAnsi="Times New Roman" w:cs="Times New Roman"/>
+          <w:sz w:val="24"/>
+          <w:szCs w:val="24"/>
+        </w:rPr>
+        <w:t>.</w:t>
+      </w:r>
+      <w:r>
+        <w:rPr>
+          <w:rFonts w:ascii="Times New Roman" w:hAnsi="Times New Roman" w:cs="Times New Roman"/>
+          <w:sz w:val="24"/>
+          <w:szCs w:val="24"/>
+        </w:rPr>
+        <w:t xml:space="preserve"> </w:t>
+      </w:r>
+    </w:p>
+    <w:p>
+      <w:pPr>
+        <w:pStyle w:val="ListParagraph"/>
+        <w:numPr>
+          <w:ilvl w:val="0"/>
+          <w:numId w:val="7"/>
+        </w:numPr>
+        <w:spacing w:after="0" w:line="360" w:lineRule="auto"/>
+        <w:jc w:val="both"/>
+        <w:rPr>
+          <w:rFonts w:ascii="Times New Roman" w:hAnsi="Times New Roman" w:cs="Times New Roman"/>
+          <w:sz w:val="24"/>
+          <w:szCs w:val="24"/>
+        </w:rPr>
+      </w:pPr>
+      <w:r>
+        <w:rPr>
+          <w:rFonts w:ascii="Times New Roman" w:hAnsi="Times New Roman" w:cs="Times New Roman"/>
+          <w:sz w:val="24"/>
+          <w:szCs w:val="24"/>
+        </w:rPr>
+        <w:t xml:space="preserve">Data pakaian kategori </w:t>
+      </w:r>
+      <w:r>
+        <w:rPr>
+          <w:rFonts w:ascii="Times New Roman" w:hAnsi="Times New Roman" w:cs="Times New Roman"/>
+          <w:sz w:val="24"/>
+          <w:szCs w:val="24"/>
+        </w:rPr>
+        <w:t>kaos diambil</w:t>
+      </w:r>
+      <w:r>
+        <w:rPr>
+          <w:rFonts w:ascii="Times New Roman" w:hAnsi="Times New Roman" w:cs="Times New Roman"/>
+          <w:sz w:val="24"/>
+          <w:szCs w:val="24"/>
+        </w:rPr>
+        <w:t xml:space="preserve"> dari 30</w:t>
+      </w:r>
+      <w:r>
+        <w:rPr>
+          <w:rFonts w:ascii="Times New Roman" w:hAnsi="Times New Roman" w:cs="Times New Roman"/>
+          <w:sz w:val="24"/>
+          <w:szCs w:val="24"/>
+        </w:rPr>
+        <w:t xml:space="preserve"> </w:t>
+      </w:r>
+      <w:r>
+        <w:rPr>
+          <w:rFonts w:ascii="Times New Roman" w:hAnsi="Times New Roman" w:cs="Times New Roman"/>
+          <w:sz w:val="24"/>
+          <w:szCs w:val="24"/>
+        </w:rPr>
+        <w:t>April - 0</w:t>
+      </w:r>
+      <w:r>
+        <w:rPr>
+          <w:rFonts w:ascii="Times New Roman" w:hAnsi="Times New Roman" w:cs="Times New Roman"/>
+          <w:sz w:val="24"/>
+          <w:szCs w:val="24"/>
+        </w:rPr>
+        <w:t>3</w:t>
+      </w:r>
+      <w:r>
+        <w:rPr>
+          <w:rFonts w:ascii="Times New Roman" w:hAnsi="Times New Roman" w:cs="Times New Roman"/>
+          <w:sz w:val="24"/>
+          <w:szCs w:val="24"/>
+        </w:rPr>
+        <w:t xml:space="preserve"> Mei 2023 sebanyak</w:t>
+      </w:r>
+      <w:r>
+        <w:rPr>
+          <w:rFonts w:ascii="Times New Roman" w:hAnsi="Times New Roman" w:cs="Times New Roman"/>
+          <w:sz w:val="24"/>
+          <w:szCs w:val="24"/>
+        </w:rPr>
+        <w:t xml:space="preserve"> </w:t>
+      </w:r>
+      <w:r>
+        <w:rPr>
+          <w:rFonts w:ascii="Times New Roman" w:hAnsi="Times New Roman" w:cs="Times New Roman"/>
+          <w:sz w:val="24"/>
+          <w:szCs w:val="24"/>
+        </w:rPr>
+        <w:t>930</w:t>
+      </w:r>
+      <w:r>
+        <w:rPr>
+          <w:rFonts w:ascii="Times New Roman" w:hAnsi="Times New Roman" w:cs="Times New Roman"/>
+          <w:sz w:val="24"/>
+          <w:szCs w:val="24"/>
+        </w:rPr>
+        <w:t xml:space="preserve"> data, kategori kemeja diambil</w:t>
+      </w:r>
+      <w:r>
+        <w:rPr>
+          <w:rFonts w:ascii="Times New Roman" w:hAnsi="Times New Roman" w:cs="Times New Roman"/>
+          <w:sz w:val="24"/>
+          <w:szCs w:val="24"/>
+        </w:rPr>
+        <w:t xml:space="preserve"> dari 30 April – 03 Mei 2023</w:t>
+      </w:r>
+      <w:r>
+        <w:rPr>
+          <w:rFonts w:ascii="Times New Roman" w:hAnsi="Times New Roman" w:cs="Times New Roman"/>
+          <w:sz w:val="24"/>
+          <w:szCs w:val="24"/>
+        </w:rPr>
+        <w:t xml:space="preserve"> sebanyak</w:t>
+      </w:r>
+      <w:r>
+        <w:rPr>
+          <w:rFonts w:ascii="Times New Roman" w:hAnsi="Times New Roman" w:cs="Times New Roman"/>
+          <w:sz w:val="24"/>
+          <w:szCs w:val="24"/>
+        </w:rPr>
+        <w:t xml:space="preserve"> 645 data</w:t>
+      </w:r>
+      <w:r>
+        <w:rPr>
+          <w:rFonts w:ascii="Times New Roman" w:hAnsi="Times New Roman" w:cs="Times New Roman"/>
+          <w:sz w:val="24"/>
+          <w:szCs w:val="24"/>
+        </w:rPr>
+        <w:t>.</w:t>
+      </w:r>
+      <w:commentRangeEnd w:id="3"/>
+      <w:r>
+        <w:rPr>
+          <w:rStyle w:val="CommentReference"/>
+        </w:rPr>
+        <w:commentReference w:id="3"/>
       </w:r>
     </w:p>
     <w:p>
@@ -9215,6 +9511,7 @@
           <w:sz w:val="24"/>
           <w:szCs w:val="24"/>
         </w:rPr>
+        <w:lastRenderedPageBreak/>
         <w:t>Tujuan dan Manfaat Penelitian</w:t>
       </w:r>
     </w:p>
@@ -9369,7 +9666,6 @@
           <w:sz w:val="24"/>
           <w:szCs w:val="24"/>
         </w:rPr>
-        <w:lastRenderedPageBreak/>
         <w:t xml:space="preserve">Membandingkan </w:t>
       </w:r>
       <w:r>
@@ -10142,6 +10438,7 @@
           <w:sz w:val="24"/>
           <w:szCs w:val="24"/>
         </w:rPr>
+        <w:lastRenderedPageBreak/>
         <w:t>Merupakan tahap mengolah data teks untuk menghapus kata hubung seperti kata “atau”, ”dan”</w:t>
       </w:r>
       <w:r>
@@ -10297,14 +10594,13 @@
           <w:szCs w:val="24"/>
         </w:rPr>
       </w:pPr>
-      <w:bookmarkStart w:id="2" w:name="_Hlk131105738"/>
-      <w:r>
-        <w:rPr>
-          <w:rFonts w:ascii="Times New Roman" w:hAnsi="Times New Roman" w:cs="Times New Roman"/>
-          <w:sz w:val="24"/>
-          <w:szCs w:val="24"/>
-        </w:rPr>
-        <w:lastRenderedPageBreak/>
+      <w:bookmarkStart w:id="4" w:name="_Hlk131105738"/>
+      <w:r>
+        <w:rPr>
+          <w:rFonts w:ascii="Times New Roman" w:hAnsi="Times New Roman" w:cs="Times New Roman"/>
+          <w:sz w:val="24"/>
+          <w:szCs w:val="24"/>
+        </w:rPr>
         <w:t xml:space="preserve">Merupakan tahap </w:t>
       </w:r>
       <w:r>
@@ -10381,7 +10677,7 @@
         <w:t>.</w:t>
       </w:r>
     </w:p>
-    <w:bookmarkEnd w:id="2"/>
+    <w:bookmarkEnd w:id="4"/>
     <w:p>
       <w:pPr>
         <w:pStyle w:val="ListParagraph"/>
@@ -10928,9 +11224,9 @@
         </w:rPr>
         <w:t xml:space="preserve"> </w:t>
       </w:r>
-      <w:bookmarkStart w:id="3" w:name="_Hlk131702692"/>
-    </w:p>
-    <w:bookmarkEnd w:id="3"/>
+      <w:bookmarkStart w:id="5" w:name="_Hlk131702692"/>
+    </w:p>
+    <w:bookmarkEnd w:id="5"/>
     <w:p>
       <w:pPr>
         <w:pStyle w:val="ListParagraph"/>
@@ -11139,6 +11435,7 @@
           <w:sz w:val="24"/>
           <w:szCs w:val="24"/>
         </w:rPr>
+        <w:lastRenderedPageBreak/>
         <w:t xml:space="preserve">Merupakan algoritma klasifikasi </w:t>
       </w:r>
       <w:r>
@@ -11284,9 +11581,9 @@
         </w:rPr>
         <w:t>.</w:t>
       </w:r>
-      <w:bookmarkStart w:id="4" w:name="_Hlk131702604"/>
-    </w:p>
-    <w:bookmarkEnd w:id="4"/>
+      <w:bookmarkStart w:id="6" w:name="_Hlk131702604"/>
+    </w:p>
+    <w:bookmarkEnd w:id="6"/>
     <w:p>
       <w:pPr>
         <w:pStyle w:val="ListParagraph"/>
@@ -11351,7 +11648,6 @@
           <w:sz w:val="24"/>
           <w:szCs w:val="24"/>
         </w:rPr>
-        <w:lastRenderedPageBreak/>
         <w:t xml:space="preserve">Evaluasi </w:t>
       </w:r>
     </w:p>
@@ -12298,6 +12594,7 @@
           <w:sz w:val="24"/>
           <w:szCs w:val="24"/>
         </w:rPr>
+        <w:lastRenderedPageBreak/>
         <w:t>Merupakan</w:t>
       </w:r>
       <w:r>
@@ -16083,77 +16380,7 @@
           <w:sz w:val="24"/>
           <w:szCs w:val="24"/>
         </w:rPr>
-        <w:t>t</w:t>
-      </w:r>
-      <w:r>
-        <w:rPr>
-          <w:rFonts w:ascii="Times New Roman" w:hAnsi="Times New Roman" w:cs="Times New Roman"/>
-          <w:i/>
-          <w:iCs/>
-          <w:sz w:val="24"/>
-          <w:szCs w:val="24"/>
-        </w:rPr>
-        <w:t xml:space="preserve">erm </w:t>
-      </w:r>
-      <w:r>
-        <w:rPr>
-          <w:rFonts w:ascii="Times New Roman" w:hAnsi="Times New Roman" w:cs="Times New Roman"/>
-          <w:i/>
-          <w:iCs/>
-          <w:sz w:val="24"/>
-          <w:szCs w:val="24"/>
-        </w:rPr>
-        <w:t>f</w:t>
-      </w:r>
-      <w:r>
-        <w:rPr>
-          <w:rFonts w:ascii="Times New Roman" w:hAnsi="Times New Roman" w:cs="Times New Roman"/>
-          <w:i/>
-          <w:iCs/>
-          <w:sz w:val="24"/>
-          <w:szCs w:val="24"/>
-        </w:rPr>
-        <w:t xml:space="preserve">requency </w:t>
-      </w:r>
-      <w:r>
-        <w:rPr>
-          <w:rFonts w:ascii="Times New Roman" w:hAnsi="Times New Roman" w:cs="Times New Roman"/>
-          <w:i/>
-          <w:iCs/>
-          <w:sz w:val="24"/>
-          <w:szCs w:val="24"/>
-        </w:rPr>
-        <w:t>i</w:t>
-      </w:r>
-      <w:r>
-        <w:rPr>
-          <w:rFonts w:ascii="Times New Roman" w:hAnsi="Times New Roman" w:cs="Times New Roman"/>
-          <w:i/>
-          <w:iCs/>
-          <w:sz w:val="24"/>
-          <w:szCs w:val="24"/>
-        </w:rPr>
-        <w:t xml:space="preserve">nverse </w:t>
-      </w:r>
-      <w:r>
-        <w:rPr>
-          <w:rFonts w:ascii="Times New Roman" w:hAnsi="Times New Roman" w:cs="Times New Roman"/>
-          <w:i/>
-          <w:iCs/>
-          <w:sz w:val="24"/>
-          <w:szCs w:val="24"/>
-        </w:rPr>
-        <w:t>d</w:t>
-      </w:r>
-      <w:r>
-        <w:rPr>
-          <w:rFonts w:ascii="Times New Roman" w:hAnsi="Times New Roman" w:cs="Times New Roman"/>
-          <w:i/>
-          <w:iCs/>
-          <w:sz w:val="24"/>
-          <w:szCs w:val="24"/>
-        </w:rPr>
-        <w:t>ocument</w:t>
+        <w:t>term frequency inverse document</w:t>
       </w:r>
       <w:r>
         <w:rPr>
@@ -17482,6 +17709,19 @@
     </w:p>
     <w:p>
       <w:pPr>
+        <w:spacing w:after="0" w:line="480" w:lineRule="auto"/>
+        <w:jc w:val="center"/>
+        <w:rPr>
+          <w:rFonts w:ascii="Times New Roman" w:hAnsi="Times New Roman" w:cs="Times New Roman"/>
+          <w:b/>
+          <w:bCs/>
+          <w:sz w:val="24"/>
+          <w:szCs w:val="24"/>
+        </w:rPr>
+      </w:pPr>
+    </w:p>
+    <w:p>
+      <w:pPr>
         <w:pStyle w:val="ListParagraph"/>
         <w:numPr>
           <w:ilvl w:val="1"/>
@@ -17491,18 +17731,718 @@
         <w:jc w:val="both"/>
         <w:rPr>
           <w:rFonts w:ascii="Times New Roman" w:hAnsi="Times New Roman" w:cs="Times New Roman"/>
-          <w:sz w:val="24"/>
-          <w:szCs w:val="24"/>
-        </w:rPr>
-      </w:pPr>
-      <w:r>
-        <w:rPr>
-          <w:rFonts w:ascii="Times New Roman" w:hAnsi="Times New Roman" w:cs="Times New Roman"/>
+          <w:b/>
+          <w:bCs/>
+          <w:sz w:val="24"/>
+          <w:szCs w:val="24"/>
+        </w:rPr>
+      </w:pPr>
+      <w:r>
+        <w:rPr>
+          <w:rFonts w:ascii="Times New Roman" w:hAnsi="Times New Roman" w:cs="Times New Roman"/>
+          <w:b/>
+          <w:bCs/>
           <w:sz w:val="24"/>
           <w:szCs w:val="24"/>
         </w:rPr>
         <w:t>Data penelitian</w:t>
       </w:r>
+    </w:p>
+    <w:p>
+      <w:pPr>
+        <w:spacing w:after="0" w:line="360" w:lineRule="auto"/>
+        <w:ind w:left="357" w:firstLine="357"/>
+        <w:jc w:val="both"/>
+        <w:rPr>
+          <w:rFonts w:ascii="Times New Roman" w:hAnsi="Times New Roman" w:cs="Times New Roman"/>
+          <w:sz w:val="24"/>
+          <w:szCs w:val="24"/>
+        </w:rPr>
+      </w:pPr>
+      <w:r>
+        <w:rPr>
+          <w:rFonts w:ascii="Times New Roman" w:hAnsi="Times New Roman" w:cs="Times New Roman"/>
+          <w:sz w:val="24"/>
+          <w:szCs w:val="24"/>
+        </w:rPr>
+        <w:t xml:space="preserve">Data yang di </w:t>
+      </w:r>
+      <w:r>
+        <w:rPr>
+          <w:rFonts w:ascii="Times New Roman" w:hAnsi="Times New Roman" w:cs="Times New Roman"/>
+          <w:sz w:val="24"/>
+          <w:szCs w:val="24"/>
+        </w:rPr>
+        <w:t>ambil</w:t>
+      </w:r>
+      <w:r>
+        <w:rPr>
+          <w:rFonts w:ascii="Times New Roman" w:hAnsi="Times New Roman" w:cs="Times New Roman"/>
+          <w:i/>
+          <w:iCs/>
+          <w:sz w:val="24"/>
+          <w:szCs w:val="24"/>
+        </w:rPr>
+        <w:t xml:space="preserve"> </w:t>
+      </w:r>
+      <w:r>
+        <w:rPr>
+          <w:rFonts w:ascii="Times New Roman" w:hAnsi="Times New Roman" w:cs="Times New Roman"/>
+          <w:sz w:val="24"/>
+          <w:szCs w:val="24"/>
+        </w:rPr>
+        <w:t xml:space="preserve">menggunakan </w:t>
+      </w:r>
+      <w:r>
+        <w:rPr>
+          <w:rFonts w:ascii="Times New Roman" w:hAnsi="Times New Roman" w:cs="Times New Roman"/>
+          <w:i/>
+          <w:iCs/>
+          <w:sz w:val="24"/>
+          <w:szCs w:val="24"/>
+        </w:rPr>
+        <w:t>automa</w:t>
+      </w:r>
+      <w:r>
+        <w:rPr>
+          <w:rFonts w:ascii="Times New Roman" w:hAnsi="Times New Roman" w:cs="Times New Roman"/>
+          <w:sz w:val="24"/>
+          <w:szCs w:val="24"/>
+        </w:rPr>
+        <w:t xml:space="preserve"> dengan</w:t>
+      </w:r>
+      <w:r>
+        <w:rPr>
+          <w:rFonts w:ascii="Times New Roman" w:hAnsi="Times New Roman" w:cs="Times New Roman"/>
+          <w:sz w:val="24"/>
+          <w:szCs w:val="24"/>
+        </w:rPr>
+        <w:t xml:space="preserve"> melihat tag </w:t>
+      </w:r>
+      <w:r>
+        <w:rPr>
+          <w:rFonts w:ascii="Times New Roman" w:hAnsi="Times New Roman" w:cs="Times New Roman"/>
+          <w:i/>
+          <w:iCs/>
+          <w:sz w:val="24"/>
+          <w:szCs w:val="24"/>
+        </w:rPr>
+        <w:t xml:space="preserve">html </w:t>
+      </w:r>
+      <w:r>
+        <w:rPr>
+          <w:rFonts w:ascii="Times New Roman" w:hAnsi="Times New Roman" w:cs="Times New Roman"/>
+          <w:sz w:val="24"/>
+          <w:szCs w:val="24"/>
+        </w:rPr>
+        <w:t>peramban</w:t>
+      </w:r>
+      <w:r>
+        <w:rPr>
+          <w:rFonts w:ascii="Times New Roman" w:hAnsi="Times New Roman" w:cs="Times New Roman"/>
+          <w:sz w:val="24"/>
+          <w:szCs w:val="24"/>
+        </w:rPr>
+        <w:t xml:space="preserve"> Tokopedia pada halaman ulasan pelanggan, kemudian</w:t>
+      </w:r>
+      <w:r>
+        <w:rPr>
+          <w:rFonts w:ascii="Times New Roman" w:hAnsi="Times New Roman" w:cs="Times New Roman"/>
+          <w:sz w:val="24"/>
+          <w:szCs w:val="24"/>
+        </w:rPr>
+        <w:t xml:space="preserve"> me</w:t>
+      </w:r>
+      <w:r>
+        <w:rPr>
+          <w:rFonts w:ascii="Times New Roman" w:hAnsi="Times New Roman" w:cs="Times New Roman"/>
+          <w:sz w:val="24"/>
+          <w:szCs w:val="24"/>
+        </w:rPr>
+        <w:t>naruh</w:t>
+      </w:r>
+      <w:r>
+        <w:rPr>
+          <w:rFonts w:ascii="Times New Roman" w:hAnsi="Times New Roman" w:cs="Times New Roman"/>
+          <w:sz w:val="24"/>
+          <w:szCs w:val="24"/>
+        </w:rPr>
+        <w:t xml:space="preserve"> tag</w:t>
+      </w:r>
+      <w:r>
+        <w:rPr>
+          <w:rFonts w:ascii="Times New Roman" w:hAnsi="Times New Roman" w:cs="Times New Roman"/>
+          <w:sz w:val="24"/>
+          <w:szCs w:val="24"/>
+        </w:rPr>
+        <w:t xml:space="preserve"> </w:t>
+      </w:r>
+      <w:r>
+        <w:rPr>
+          <w:rFonts w:ascii="Times New Roman" w:hAnsi="Times New Roman" w:cs="Times New Roman"/>
+          <w:i/>
+          <w:iCs/>
+          <w:sz w:val="24"/>
+          <w:szCs w:val="24"/>
+        </w:rPr>
+        <w:t>html</w:t>
+      </w:r>
+      <w:r>
+        <w:rPr>
+          <w:rFonts w:ascii="Times New Roman" w:hAnsi="Times New Roman" w:cs="Times New Roman"/>
+          <w:sz w:val="24"/>
+          <w:szCs w:val="24"/>
+        </w:rPr>
+        <w:t xml:space="preserve"> di aplikasi </w:t>
+      </w:r>
+      <w:r>
+        <w:rPr>
+          <w:rFonts w:ascii="Times New Roman" w:hAnsi="Times New Roman" w:cs="Times New Roman"/>
+          <w:i/>
+          <w:iCs/>
+          <w:sz w:val="24"/>
+          <w:szCs w:val="24"/>
+        </w:rPr>
+        <w:t>automa</w:t>
+      </w:r>
+      <w:r>
+        <w:rPr>
+          <w:rFonts w:ascii="Times New Roman" w:hAnsi="Times New Roman" w:cs="Times New Roman"/>
+          <w:sz w:val="24"/>
+          <w:szCs w:val="24"/>
+        </w:rPr>
+        <w:t>, data yang diambil untuk penelitian dari berbagai merek untuk kategori elektronik (laptop, hp) sebagai berikut:</w:t>
+      </w:r>
+    </w:p>
+    <w:p>
+      <w:pPr>
+        <w:pStyle w:val="ListParagraph"/>
+        <w:numPr>
+          <w:ilvl w:val="0"/>
+          <w:numId w:val="24"/>
+        </w:numPr>
+        <w:spacing w:after="0" w:line="360" w:lineRule="auto"/>
+        <w:jc w:val="both"/>
+        <w:rPr>
+          <w:rFonts w:ascii="Times New Roman" w:hAnsi="Times New Roman" w:cs="Times New Roman"/>
+          <w:b/>
+          <w:bCs/>
+          <w:sz w:val="24"/>
+          <w:szCs w:val="24"/>
+        </w:rPr>
+      </w:pPr>
+      <w:r>
+        <w:rPr>
+          <w:rFonts w:ascii="Times New Roman" w:hAnsi="Times New Roman" w:cs="Times New Roman"/>
+          <w:sz w:val="24"/>
+          <w:szCs w:val="24"/>
+        </w:rPr>
+        <w:t>Laptop lenovo</w:t>
+      </w:r>
+    </w:p>
+    <w:p>
+      <w:pPr>
+        <w:pStyle w:val="ListParagraph"/>
+        <w:numPr>
+          <w:ilvl w:val="0"/>
+          <w:numId w:val="24"/>
+        </w:numPr>
+        <w:spacing w:after="0" w:line="360" w:lineRule="auto"/>
+        <w:jc w:val="both"/>
+        <w:rPr>
+          <w:rFonts w:ascii="Times New Roman" w:hAnsi="Times New Roman" w:cs="Times New Roman"/>
+          <w:b/>
+          <w:bCs/>
+          <w:sz w:val="24"/>
+          <w:szCs w:val="24"/>
+        </w:rPr>
+      </w:pPr>
+      <w:r>
+        <w:rPr>
+          <w:rFonts w:ascii="Times New Roman" w:hAnsi="Times New Roman" w:cs="Times New Roman"/>
+          <w:sz w:val="24"/>
+          <w:szCs w:val="24"/>
+        </w:rPr>
+        <w:t>Laptop macbook</w:t>
+      </w:r>
+    </w:p>
+    <w:p>
+      <w:pPr>
+        <w:pStyle w:val="ListParagraph"/>
+        <w:numPr>
+          <w:ilvl w:val="0"/>
+          <w:numId w:val="24"/>
+        </w:numPr>
+        <w:spacing w:after="0" w:line="360" w:lineRule="auto"/>
+        <w:jc w:val="both"/>
+        <w:rPr>
+          <w:rFonts w:ascii="Times New Roman" w:hAnsi="Times New Roman" w:cs="Times New Roman"/>
+          <w:b/>
+          <w:bCs/>
+          <w:sz w:val="24"/>
+          <w:szCs w:val="24"/>
+        </w:rPr>
+      </w:pPr>
+      <w:r>
+        <w:rPr>
+          <w:rFonts w:ascii="Times New Roman" w:hAnsi="Times New Roman" w:cs="Times New Roman"/>
+          <w:sz w:val="24"/>
+          <w:szCs w:val="24"/>
+        </w:rPr>
+        <w:t>Laptop hp</w:t>
+      </w:r>
+    </w:p>
+    <w:p>
+      <w:pPr>
+        <w:pStyle w:val="ListParagraph"/>
+        <w:numPr>
+          <w:ilvl w:val="0"/>
+          <w:numId w:val="24"/>
+        </w:numPr>
+        <w:spacing w:after="0" w:line="360" w:lineRule="auto"/>
+        <w:jc w:val="both"/>
+        <w:rPr>
+          <w:rFonts w:ascii="Times New Roman" w:hAnsi="Times New Roman" w:cs="Times New Roman"/>
+          <w:b/>
+          <w:bCs/>
+          <w:sz w:val="24"/>
+          <w:szCs w:val="24"/>
+        </w:rPr>
+      </w:pPr>
+      <w:r>
+        <w:rPr>
+          <w:rFonts w:ascii="Times New Roman" w:hAnsi="Times New Roman" w:cs="Times New Roman"/>
+          <w:sz w:val="24"/>
+          <w:szCs w:val="24"/>
+        </w:rPr>
+        <w:t>Laptop chromebook</w:t>
+      </w:r>
+    </w:p>
+    <w:p>
+      <w:pPr>
+        <w:pStyle w:val="ListParagraph"/>
+        <w:numPr>
+          <w:ilvl w:val="0"/>
+          <w:numId w:val="24"/>
+        </w:numPr>
+        <w:spacing w:after="0" w:line="360" w:lineRule="auto"/>
+        <w:jc w:val="both"/>
+        <w:rPr>
+          <w:rFonts w:ascii="Times New Roman" w:hAnsi="Times New Roman" w:cs="Times New Roman"/>
+          <w:b/>
+          <w:bCs/>
+          <w:sz w:val="24"/>
+          <w:szCs w:val="24"/>
+        </w:rPr>
+      </w:pPr>
+      <w:r>
+        <w:rPr>
+          <w:rFonts w:ascii="Times New Roman" w:hAnsi="Times New Roman" w:cs="Times New Roman"/>
+          <w:sz w:val="24"/>
+          <w:szCs w:val="24"/>
+        </w:rPr>
+        <w:t>Laptop acer</w:t>
+      </w:r>
+    </w:p>
+    <w:p>
+      <w:pPr>
+        <w:pStyle w:val="ListParagraph"/>
+        <w:numPr>
+          <w:ilvl w:val="0"/>
+          <w:numId w:val="24"/>
+        </w:numPr>
+        <w:spacing w:after="0" w:line="360" w:lineRule="auto"/>
+        <w:jc w:val="both"/>
+        <w:rPr>
+          <w:rFonts w:ascii="Times New Roman" w:hAnsi="Times New Roman" w:cs="Times New Roman"/>
+          <w:b/>
+          <w:bCs/>
+          <w:sz w:val="24"/>
+          <w:szCs w:val="24"/>
+        </w:rPr>
+      </w:pPr>
+      <w:r>
+        <w:rPr>
+          <w:rFonts w:ascii="Times New Roman" w:hAnsi="Times New Roman" w:cs="Times New Roman"/>
+          <w:sz w:val="24"/>
+          <w:szCs w:val="24"/>
+        </w:rPr>
+        <w:t>Laptop xiaomi</w:t>
+      </w:r>
+    </w:p>
+    <w:p>
+      <w:pPr>
+        <w:pStyle w:val="ListParagraph"/>
+        <w:numPr>
+          <w:ilvl w:val="0"/>
+          <w:numId w:val="24"/>
+        </w:numPr>
+        <w:spacing w:after="0" w:line="360" w:lineRule="auto"/>
+        <w:jc w:val="both"/>
+        <w:rPr>
+          <w:rFonts w:ascii="Times New Roman" w:hAnsi="Times New Roman" w:cs="Times New Roman"/>
+          <w:b/>
+          <w:bCs/>
+          <w:sz w:val="24"/>
+          <w:szCs w:val="24"/>
+        </w:rPr>
+      </w:pPr>
+      <w:r>
+        <w:rPr>
+          <w:rFonts w:ascii="Times New Roman" w:hAnsi="Times New Roman" w:cs="Times New Roman"/>
+          <w:sz w:val="24"/>
+          <w:szCs w:val="24"/>
+        </w:rPr>
+        <w:t>Laptop samsung</w:t>
+      </w:r>
+    </w:p>
+    <w:p>
+      <w:pPr>
+        <w:pStyle w:val="ListParagraph"/>
+        <w:numPr>
+          <w:ilvl w:val="0"/>
+          <w:numId w:val="24"/>
+        </w:numPr>
+        <w:spacing w:after="0" w:line="360" w:lineRule="auto"/>
+        <w:jc w:val="both"/>
+        <w:rPr>
+          <w:rFonts w:ascii="Times New Roman" w:hAnsi="Times New Roman" w:cs="Times New Roman"/>
+          <w:b/>
+          <w:bCs/>
+          <w:i/>
+          <w:iCs/>
+          <w:sz w:val="24"/>
+          <w:szCs w:val="24"/>
+        </w:rPr>
+      </w:pPr>
+      <w:r>
+        <w:rPr>
+          <w:rFonts w:ascii="Times New Roman" w:hAnsi="Times New Roman" w:cs="Times New Roman"/>
+          <w:i/>
+          <w:iCs/>
+          <w:sz w:val="24"/>
+          <w:szCs w:val="24"/>
+        </w:rPr>
+        <w:t>Handphone</w:t>
+      </w:r>
+      <w:r>
+        <w:rPr>
+          <w:rFonts w:ascii="Times New Roman" w:hAnsi="Times New Roman" w:cs="Times New Roman"/>
+          <w:sz w:val="24"/>
+          <w:szCs w:val="24"/>
+        </w:rPr>
+        <w:t xml:space="preserve"> vivo </w:t>
+      </w:r>
+    </w:p>
+    <w:p>
+      <w:pPr>
+        <w:pStyle w:val="ListParagraph"/>
+        <w:numPr>
+          <w:ilvl w:val="0"/>
+          <w:numId w:val="24"/>
+        </w:numPr>
+        <w:spacing w:after="0" w:line="360" w:lineRule="auto"/>
+        <w:jc w:val="both"/>
+        <w:rPr>
+          <w:rFonts w:ascii="Times New Roman" w:hAnsi="Times New Roman" w:cs="Times New Roman"/>
+          <w:b/>
+          <w:bCs/>
+          <w:i/>
+          <w:iCs/>
+          <w:sz w:val="24"/>
+          <w:szCs w:val="24"/>
+        </w:rPr>
+      </w:pPr>
+      <w:r>
+        <w:rPr>
+          <w:rFonts w:ascii="Times New Roman" w:hAnsi="Times New Roman" w:cs="Times New Roman"/>
+          <w:i/>
+          <w:iCs/>
+          <w:sz w:val="24"/>
+          <w:szCs w:val="24"/>
+        </w:rPr>
+        <w:t>Handphone</w:t>
+      </w:r>
+      <w:r>
+        <w:rPr>
+          <w:rFonts w:ascii="Times New Roman" w:hAnsi="Times New Roman" w:cs="Times New Roman"/>
+          <w:sz w:val="24"/>
+          <w:szCs w:val="24"/>
+        </w:rPr>
+        <w:t xml:space="preserve"> xiaomi</w:t>
+      </w:r>
+    </w:p>
+    <w:p>
+      <w:pPr>
+        <w:pStyle w:val="ListParagraph"/>
+        <w:numPr>
+          <w:ilvl w:val="0"/>
+          <w:numId w:val="24"/>
+        </w:numPr>
+        <w:spacing w:after="0" w:line="360" w:lineRule="auto"/>
+        <w:jc w:val="both"/>
+        <w:rPr>
+          <w:rFonts w:ascii="Times New Roman" w:hAnsi="Times New Roman" w:cs="Times New Roman"/>
+          <w:b/>
+          <w:bCs/>
+          <w:i/>
+          <w:iCs/>
+          <w:sz w:val="24"/>
+          <w:szCs w:val="24"/>
+        </w:rPr>
+      </w:pPr>
+      <w:r>
+        <w:rPr>
+          <w:rFonts w:ascii="Times New Roman" w:hAnsi="Times New Roman" w:cs="Times New Roman"/>
+          <w:i/>
+          <w:iCs/>
+          <w:sz w:val="24"/>
+          <w:szCs w:val="24"/>
+        </w:rPr>
+        <w:t>Handphone</w:t>
+      </w:r>
+      <w:r>
+        <w:rPr>
+          <w:rFonts w:ascii="Times New Roman" w:hAnsi="Times New Roman" w:cs="Times New Roman"/>
+          <w:sz w:val="24"/>
+          <w:szCs w:val="24"/>
+        </w:rPr>
+        <w:t xml:space="preserve"> iphone</w:t>
+      </w:r>
+    </w:p>
+    <w:p>
+      <w:pPr>
+        <w:pStyle w:val="ListParagraph"/>
+        <w:numPr>
+          <w:ilvl w:val="0"/>
+          <w:numId w:val="24"/>
+        </w:numPr>
+        <w:spacing w:after="0" w:line="360" w:lineRule="auto"/>
+        <w:jc w:val="both"/>
+        <w:rPr>
+          <w:rFonts w:ascii="Times New Roman" w:hAnsi="Times New Roman" w:cs="Times New Roman"/>
+          <w:b/>
+          <w:bCs/>
+          <w:i/>
+          <w:iCs/>
+          <w:sz w:val="24"/>
+          <w:szCs w:val="24"/>
+        </w:rPr>
+      </w:pPr>
+      <w:r>
+        <w:rPr>
+          <w:rFonts w:ascii="Times New Roman" w:hAnsi="Times New Roman" w:cs="Times New Roman"/>
+          <w:i/>
+          <w:iCs/>
+          <w:sz w:val="24"/>
+          <w:szCs w:val="24"/>
+        </w:rPr>
+        <w:t>Handphone</w:t>
+      </w:r>
+      <w:r>
+        <w:rPr>
+          <w:rFonts w:ascii="Times New Roman" w:hAnsi="Times New Roman" w:cs="Times New Roman"/>
+          <w:sz w:val="24"/>
+          <w:szCs w:val="24"/>
+        </w:rPr>
+        <w:t xml:space="preserve"> infinix</w:t>
+      </w:r>
+    </w:p>
+    <w:p>
+      <w:pPr>
+        <w:pStyle w:val="ListParagraph"/>
+        <w:numPr>
+          <w:ilvl w:val="0"/>
+          <w:numId w:val="24"/>
+        </w:numPr>
+        <w:spacing w:after="0" w:line="360" w:lineRule="auto"/>
+        <w:jc w:val="both"/>
+        <w:rPr>
+          <w:rFonts w:ascii="Times New Roman" w:hAnsi="Times New Roman" w:cs="Times New Roman"/>
+          <w:b/>
+          <w:bCs/>
+          <w:i/>
+          <w:iCs/>
+          <w:sz w:val="24"/>
+          <w:szCs w:val="24"/>
+        </w:rPr>
+      </w:pPr>
+      <w:r>
+        <w:rPr>
+          <w:rFonts w:ascii="Times New Roman" w:hAnsi="Times New Roman" w:cs="Times New Roman"/>
+          <w:i/>
+          <w:iCs/>
+          <w:sz w:val="24"/>
+          <w:szCs w:val="24"/>
+        </w:rPr>
+        <w:t>Handphone</w:t>
+      </w:r>
+      <w:r>
+        <w:rPr>
+          <w:rFonts w:ascii="Times New Roman" w:hAnsi="Times New Roman" w:cs="Times New Roman"/>
+          <w:sz w:val="24"/>
+          <w:szCs w:val="24"/>
+        </w:rPr>
+        <w:t xml:space="preserve"> samsung</w:t>
+      </w:r>
+    </w:p>
+    <w:p>
+      <w:pPr>
+        <w:spacing w:after="0" w:line="360" w:lineRule="auto"/>
+        <w:ind w:left="357"/>
+        <w:jc w:val="both"/>
+        <w:rPr>
+          <w:rFonts w:ascii="Times New Roman" w:hAnsi="Times New Roman" w:cs="Times New Roman"/>
+          <w:sz w:val="24"/>
+          <w:szCs w:val="24"/>
+        </w:rPr>
+      </w:pPr>
+      <w:r>
+        <w:rPr>
+          <w:rFonts w:ascii="Times New Roman" w:hAnsi="Times New Roman" w:cs="Times New Roman"/>
+          <w:sz w:val="24"/>
+          <w:szCs w:val="24"/>
+        </w:rPr>
+        <w:t xml:space="preserve">       </w:t>
+      </w:r>
+      <w:r>
+        <w:rPr>
+          <w:rFonts w:ascii="Times New Roman" w:hAnsi="Times New Roman" w:cs="Times New Roman"/>
+          <w:sz w:val="24"/>
+          <w:szCs w:val="24"/>
+        </w:rPr>
+        <w:t>Dari berbagai merek yang sudah disebutkan</w:t>
+      </w:r>
+      <w:r>
+        <w:rPr>
+          <w:rFonts w:ascii="Times New Roman" w:hAnsi="Times New Roman" w:cs="Times New Roman"/>
+          <w:sz w:val="24"/>
+          <w:szCs w:val="24"/>
+        </w:rPr>
+        <w:t xml:space="preserve"> diatas</w:t>
+      </w:r>
+      <w:r>
+        <w:rPr>
+          <w:rFonts w:ascii="Times New Roman" w:hAnsi="Times New Roman" w:cs="Times New Roman"/>
+          <w:sz w:val="24"/>
+          <w:szCs w:val="24"/>
+        </w:rPr>
+        <w:t xml:space="preserve">, maka di halaman peramban Tokopedia </w:t>
+      </w:r>
+      <w:r>
+        <w:rPr>
+          <w:rFonts w:ascii="Times New Roman" w:hAnsi="Times New Roman" w:cs="Times New Roman"/>
+          <w:sz w:val="24"/>
+          <w:szCs w:val="24"/>
+        </w:rPr>
+        <w:t>mencari</w:t>
+      </w:r>
+      <w:r>
+        <w:rPr>
+          <w:rFonts w:ascii="Times New Roman" w:hAnsi="Times New Roman" w:cs="Times New Roman"/>
+          <w:sz w:val="24"/>
+          <w:szCs w:val="24"/>
+        </w:rPr>
+        <w:t xml:space="preserve"> ulasan paling banyak. Data penelitian untuk kategori </w:t>
+      </w:r>
+      <w:r>
+        <w:rPr>
+          <w:rFonts w:ascii="Times New Roman" w:hAnsi="Times New Roman" w:cs="Times New Roman"/>
+          <w:sz w:val="24"/>
+          <w:szCs w:val="24"/>
+        </w:rPr>
+        <w:t xml:space="preserve">pakaian yang diambil dari kata kunci “kaos”, “kemeja”, dari kata kunci yang telah disebutkan maka di halaman peramban Tokopedia </w:t>
+      </w:r>
+      <w:r>
+        <w:rPr>
+          <w:rFonts w:ascii="Times New Roman" w:hAnsi="Times New Roman" w:cs="Times New Roman"/>
+          <w:sz w:val="24"/>
+          <w:szCs w:val="24"/>
+        </w:rPr>
+        <w:t>mencari ulasan yang paling banyak</w:t>
+      </w:r>
+      <w:r>
+        <w:rPr>
+          <w:rFonts w:ascii="Times New Roman" w:hAnsi="Times New Roman" w:cs="Times New Roman"/>
+          <w:sz w:val="24"/>
+          <w:szCs w:val="24"/>
+        </w:rPr>
+        <w:t>.</w:t>
+      </w:r>
+    </w:p>
+    <w:p>
+      <w:pPr>
+        <w:spacing w:after="0" w:line="360" w:lineRule="auto"/>
+        <w:ind w:left="357" w:firstLine="360"/>
+        <w:jc w:val="both"/>
+        <w:rPr>
+          <w:rFonts w:ascii="Times New Roman" w:hAnsi="Times New Roman" w:cs="Times New Roman"/>
+          <w:sz w:val="24"/>
+          <w:szCs w:val="24"/>
+        </w:rPr>
+      </w:pPr>
+      <w:r>
+        <w:rPr>
+          <w:rFonts w:ascii="Times New Roman" w:hAnsi="Times New Roman" w:cs="Times New Roman"/>
+          <w:sz w:val="24"/>
+          <w:szCs w:val="24"/>
+        </w:rPr>
+        <w:t>Data penelitian yang</w:t>
+      </w:r>
+      <w:r>
+        <w:rPr>
+          <w:rFonts w:ascii="Times New Roman" w:hAnsi="Times New Roman" w:cs="Times New Roman"/>
+          <w:sz w:val="24"/>
+          <w:szCs w:val="24"/>
+        </w:rPr>
+        <w:t xml:space="preserve"> terkumpul untuk data elektronik sebanyak 893 data rentang pengambilan 16 Maret – 02 Mei 2023, data pakaian terkumpul sebanyak 1573 data rentang pengambilan 30 April – 03 Mei 2023.</w:t>
+      </w:r>
+    </w:p>
+    <w:p>
+      <w:pPr>
+        <w:spacing w:after="0" w:line="360" w:lineRule="auto"/>
+        <w:ind w:left="360" w:firstLine="360"/>
+        <w:jc w:val="both"/>
+        <w:rPr>
+          <w:rFonts w:ascii="Times New Roman" w:hAnsi="Times New Roman" w:cs="Times New Roman"/>
+          <w:sz w:val="24"/>
+          <w:szCs w:val="24"/>
+        </w:rPr>
+      </w:pPr>
+      <w:r>
+        <w:rPr>
+          <w:rFonts w:ascii="Times New Roman" w:hAnsi="Times New Roman" w:cs="Times New Roman"/>
+          <w:sz w:val="24"/>
+          <w:szCs w:val="24"/>
+        </w:rPr>
+        <w:t xml:space="preserve"> </w:t>
+      </w:r>
+    </w:p>
+    <w:p>
+      <w:pPr>
+        <w:spacing w:after="0" w:line="360" w:lineRule="auto"/>
+        <w:jc w:val="both"/>
+        <w:rPr>
+          <w:rFonts w:ascii="Times New Roman" w:hAnsi="Times New Roman" w:cs="Times New Roman"/>
+          <w:b/>
+          <w:bCs/>
+          <w:sz w:val="24"/>
+          <w:szCs w:val="24"/>
+        </w:rPr>
+      </w:pPr>
+    </w:p>
+    <w:p>
+      <w:pPr>
+        <w:spacing w:after="0" w:line="360" w:lineRule="auto"/>
+        <w:jc w:val="both"/>
+        <w:rPr>
+          <w:rFonts w:ascii="Times New Roman" w:hAnsi="Times New Roman" w:cs="Times New Roman"/>
+          <w:b/>
+          <w:bCs/>
+          <w:sz w:val="24"/>
+          <w:szCs w:val="24"/>
+        </w:rPr>
+      </w:pPr>
     </w:p>
     <w:p>
       <w:pPr>
@@ -17511,22 +18451,1275 @@
           <w:ilvl w:val="1"/>
           <w:numId w:val="21"/>
         </w:numPr>
-        <w:spacing w:after="0" w:line="360" w:lineRule="auto"/>
-        <w:jc w:val="both"/>
-        <w:rPr>
-          <w:rFonts w:ascii="Times New Roman" w:hAnsi="Times New Roman" w:cs="Times New Roman"/>
-          <w:sz w:val="24"/>
-          <w:szCs w:val="24"/>
-        </w:rPr>
-      </w:pPr>
-      <w:r>
-        <w:rPr>
-          <w:rFonts w:ascii="Times New Roman" w:hAnsi="Times New Roman" w:cs="Times New Roman"/>
-          <w:sz w:val="24"/>
-          <w:szCs w:val="24"/>
-        </w:rPr>
+        <w:tabs>
+          <w:tab w:val="left" w:pos="360"/>
+        </w:tabs>
+        <w:spacing w:after="0" w:line="360" w:lineRule="auto"/>
+        <w:jc w:val="both"/>
+        <w:rPr>
+          <w:rFonts w:ascii="Times New Roman" w:hAnsi="Times New Roman" w:cs="Times New Roman"/>
+          <w:b/>
+          <w:bCs/>
+          <w:sz w:val="24"/>
+          <w:szCs w:val="24"/>
+        </w:rPr>
+      </w:pPr>
+      <w:r>
+        <w:rPr>
+          <w:rFonts w:ascii="Times New Roman" w:hAnsi="Times New Roman" w:cs="Times New Roman"/>
+          <w:b/>
+          <w:bCs/>
+          <w:sz w:val="24"/>
+          <w:szCs w:val="24"/>
+        </w:rPr>
+        <w:lastRenderedPageBreak/>
         <w:t>Text preprocessinng</w:t>
       </w:r>
+    </w:p>
+    <w:p>
+      <w:pPr>
+        <w:spacing w:after="0" w:line="360" w:lineRule="auto"/>
+        <w:ind w:left="357" w:firstLine="357"/>
+        <w:jc w:val="both"/>
+        <w:rPr>
+          <w:rFonts w:ascii="Times New Roman" w:hAnsi="Times New Roman" w:cs="Times New Roman"/>
+          <w:sz w:val="24"/>
+          <w:szCs w:val="24"/>
+        </w:rPr>
+      </w:pPr>
+      <w:r>
+        <w:rPr>
+          <w:rFonts w:ascii="Times New Roman" w:hAnsi="Times New Roman" w:cs="Times New Roman"/>
+          <w:sz w:val="24"/>
+          <w:szCs w:val="24"/>
+        </w:rPr>
+        <w:t xml:space="preserve">Tahap </w:t>
+      </w:r>
+      <w:r>
+        <w:rPr>
+          <w:rFonts w:ascii="Times New Roman" w:hAnsi="Times New Roman" w:cs="Times New Roman"/>
+          <w:i/>
+          <w:iCs/>
+          <w:sz w:val="24"/>
+          <w:szCs w:val="24"/>
+        </w:rPr>
+        <w:t xml:space="preserve">preprocessing text </w:t>
+      </w:r>
+      <w:r>
+        <w:rPr>
+          <w:rFonts w:ascii="Times New Roman" w:hAnsi="Times New Roman" w:cs="Times New Roman"/>
+          <w:sz w:val="24"/>
+          <w:szCs w:val="24"/>
+        </w:rPr>
+        <w:t xml:space="preserve">adalah tahap untuk menyiapkan data teks sebelum dilakukan pelatihan ke pemodelan </w:t>
+      </w:r>
+      <w:r>
+        <w:rPr>
+          <w:rFonts w:ascii="Times New Roman" w:hAnsi="Times New Roman" w:cs="Times New Roman"/>
+          <w:i/>
+          <w:iCs/>
+          <w:sz w:val="24"/>
+          <w:szCs w:val="24"/>
+        </w:rPr>
+        <w:t>machine learning</w:t>
+      </w:r>
+      <w:r>
+        <w:rPr>
+          <w:rFonts w:ascii="Times New Roman" w:hAnsi="Times New Roman" w:cs="Times New Roman"/>
+          <w:sz w:val="24"/>
+          <w:szCs w:val="24"/>
+        </w:rPr>
+        <w:t xml:space="preserve">, berikut gambar </w:t>
+      </w:r>
+      <w:r>
+        <w:rPr>
+          <w:rFonts w:ascii="Times New Roman" w:hAnsi="Times New Roman" w:cs="Times New Roman"/>
+          <w:i/>
+          <w:iCs/>
+          <w:sz w:val="24"/>
+          <w:szCs w:val="24"/>
+        </w:rPr>
+        <w:t>flowchart preprocessing text</w:t>
+      </w:r>
+      <w:r>
+        <w:rPr>
+          <w:rFonts w:ascii="Times New Roman" w:hAnsi="Times New Roman" w:cs="Times New Roman"/>
+          <w:i/>
+          <w:iCs/>
+          <w:sz w:val="24"/>
+          <w:szCs w:val="24"/>
+        </w:rPr>
+        <w:t>:</w:t>
+      </w:r>
+    </w:p>
+    <w:p>
+      <w:pPr>
+        <w:keepNext/>
+        <w:spacing w:after="0" w:line="360" w:lineRule="auto"/>
+        <w:ind w:left="360" w:firstLine="360"/>
+        <w:jc w:val="both"/>
+      </w:pPr>
+      <w:r>
+        <w:rPr>
+          <w:noProof/>
+        </w:rPr>
+        <w:drawing>
+          <wp:inline distT="0" distB="0" distL="0" distR="0" wp14:anchorId="1A51AE55" wp14:editId="1849260E">
+            <wp:extent cx="5039995" cy="3667125"/>
+            <wp:effectExtent l="0" t="0" r="8255" b="9525"/>
+            <wp:docPr id="1587788880" name="Picture 1" descr="A picture containing text, diagram, screenshot, font&#10;&#10;Description automatically generated"/>
+            <wp:cNvGraphicFramePr>
+              <a:graphicFrameLocks xmlns:a="http://schemas.openxmlformats.org/drawingml/2006/main" noChangeAspect="1"/>
+            </wp:cNvGraphicFramePr>
+            <a:graphic xmlns:a="http://schemas.openxmlformats.org/drawingml/2006/main">
+              <a:graphicData uri="http://schemas.openxmlformats.org/drawingml/2006/picture">
+                <pic:pic xmlns:pic="http://schemas.openxmlformats.org/drawingml/2006/picture">
+                  <pic:nvPicPr>
+                    <pic:cNvPr id="1587788880" name="Picture 1" descr="A picture containing text, diagram, screenshot, font&#10;&#10;Description automatically generated"/>
+                    <pic:cNvPicPr>
+                      <a:picLocks noChangeAspect="1" noChangeArrowheads="1"/>
+                    </pic:cNvPicPr>
+                  </pic:nvPicPr>
+                  <pic:blipFill>
+                    <a:blip r:embed="rId13">
+                      <a:extLst>
+                        <a:ext uri="{28A0092B-C50C-407E-A947-70E740481C1C}">
+                          <a14:useLocalDpi xmlns:a14="http://schemas.microsoft.com/office/drawing/2010/main" val="0"/>
+                        </a:ext>
+                      </a:extLst>
+                    </a:blip>
+                    <a:srcRect/>
+                    <a:stretch>
+                      <a:fillRect/>
+                    </a:stretch>
+                  </pic:blipFill>
+                  <pic:spPr bwMode="auto">
+                    <a:xfrm>
+                      <a:off x="0" y="0"/>
+                      <a:ext cx="5039995" cy="3667125"/>
+                    </a:xfrm>
+                    <a:prstGeom prst="rect">
+                      <a:avLst/>
+                    </a:prstGeom>
+                    <a:noFill/>
+                    <a:ln>
+                      <a:noFill/>
+                    </a:ln>
+                  </pic:spPr>
+                </pic:pic>
+              </a:graphicData>
+            </a:graphic>
+          </wp:inline>
+        </w:drawing>
+      </w:r>
+    </w:p>
+    <w:p>
+      <w:pPr>
+        <w:pStyle w:val="Caption"/>
+        <w:jc w:val="center"/>
+        <w:rPr>
+          <w:rFonts w:ascii="Times New Roman" w:hAnsi="Times New Roman" w:cs="Times New Roman"/>
+          <w:i w:val="0"/>
+          <w:iCs w:val="0"/>
+          <w:color w:val="auto"/>
+          <w:sz w:val="22"/>
+          <w:szCs w:val="22"/>
+        </w:rPr>
+      </w:pPr>
+      <w:r>
+        <w:rPr>
+          <w:rFonts w:ascii="Times New Roman" w:hAnsi="Times New Roman" w:cs="Times New Roman"/>
+          <w:i w:val="0"/>
+          <w:iCs w:val="0"/>
+          <w:color w:val="auto"/>
+          <w:sz w:val="22"/>
+          <w:szCs w:val="22"/>
+        </w:rPr>
+        <w:t xml:space="preserve">                       Gambar </w:t>
+      </w:r>
+      <w:r>
+        <w:rPr>
+          <w:rFonts w:ascii="Times New Roman" w:hAnsi="Times New Roman" w:cs="Times New Roman"/>
+          <w:i w:val="0"/>
+          <w:iCs w:val="0"/>
+          <w:color w:val="auto"/>
+          <w:sz w:val="22"/>
+          <w:szCs w:val="22"/>
+        </w:rPr>
+        <w:t xml:space="preserve">3.2 </w:t>
+      </w:r>
+      <w:r>
+        <w:rPr>
+          <w:rFonts w:ascii="Times New Roman" w:hAnsi="Times New Roman" w:cs="Times New Roman"/>
+          <w:i w:val="0"/>
+          <w:iCs w:val="0"/>
+          <w:color w:val="auto"/>
+          <w:sz w:val="22"/>
+          <w:szCs w:val="22"/>
+        </w:rPr>
+        <w:t>flowchart</w:t>
+      </w:r>
+      <w:r>
+        <w:rPr>
+          <w:rFonts w:ascii="Times New Roman" w:hAnsi="Times New Roman" w:cs="Times New Roman"/>
+          <w:color w:val="auto"/>
+          <w:sz w:val="22"/>
+          <w:szCs w:val="22"/>
+        </w:rPr>
+        <w:t xml:space="preserve"> preprocessing text</w:t>
+      </w:r>
+    </w:p>
+    <w:p>
+      <w:pPr>
+        <w:spacing w:after="0" w:line="360" w:lineRule="auto"/>
+        <w:ind w:left="357"/>
+        <w:jc w:val="both"/>
+        <w:rPr>
+          <w:rFonts w:ascii="Times New Roman" w:hAnsi="Times New Roman" w:cs="Times New Roman"/>
+          <w:sz w:val="24"/>
+          <w:szCs w:val="24"/>
+        </w:rPr>
+      </w:pPr>
+      <w:r>
+        <w:tab/>
+      </w:r>
+      <w:r>
+        <w:rPr>
+          <w:rFonts w:ascii="Times New Roman" w:hAnsi="Times New Roman" w:cs="Times New Roman"/>
+          <w:sz w:val="24"/>
+          <w:szCs w:val="24"/>
+        </w:rPr>
+        <w:t xml:space="preserve">Pada gambar 3.2 menjelaskan bahwa didalam tahap </w:t>
+      </w:r>
+      <w:r>
+        <w:rPr>
+          <w:rFonts w:ascii="Times New Roman" w:hAnsi="Times New Roman" w:cs="Times New Roman"/>
+          <w:i/>
+          <w:iCs/>
+          <w:sz w:val="24"/>
+          <w:szCs w:val="24"/>
+        </w:rPr>
+        <w:t>preprocessing text</w:t>
+      </w:r>
+      <w:r>
+        <w:rPr>
+          <w:rFonts w:ascii="Times New Roman" w:hAnsi="Times New Roman" w:cs="Times New Roman"/>
+          <w:sz w:val="24"/>
+          <w:szCs w:val="24"/>
+        </w:rPr>
+        <w:t xml:space="preserve"> dilakukan pelabelan, kemudian ada </w:t>
+      </w:r>
+      <w:r>
+        <w:rPr>
+          <w:rFonts w:ascii="Times New Roman" w:hAnsi="Times New Roman" w:cs="Times New Roman"/>
+          <w:i/>
+          <w:iCs/>
+          <w:sz w:val="24"/>
+          <w:szCs w:val="24"/>
+        </w:rPr>
+        <w:t xml:space="preserve">caseFolding, punctuation removal, stopword removal, stemming, </w:t>
+      </w:r>
+      <w:r>
+        <w:rPr>
+          <w:rFonts w:ascii="Times New Roman" w:hAnsi="Times New Roman" w:cs="Times New Roman"/>
+          <w:sz w:val="24"/>
+          <w:szCs w:val="24"/>
+        </w:rPr>
+        <w:t>pembobotan kata.</w:t>
+      </w:r>
+      <w:r>
+        <w:rPr>
+          <w:rFonts w:ascii="Times New Roman" w:hAnsi="Times New Roman" w:cs="Times New Roman"/>
+          <w:sz w:val="24"/>
+          <w:szCs w:val="24"/>
+        </w:rPr>
+        <w:t xml:space="preserve"> Untuk lebih jelas mengenai </w:t>
+      </w:r>
+      <w:r>
+        <w:rPr>
+          <w:rFonts w:ascii="Times New Roman" w:hAnsi="Times New Roman" w:cs="Times New Roman"/>
+          <w:i/>
+          <w:iCs/>
+          <w:sz w:val="24"/>
+          <w:szCs w:val="24"/>
+        </w:rPr>
+        <w:t xml:space="preserve">preprocessing </w:t>
+      </w:r>
+      <w:r>
+        <w:rPr>
+          <w:rFonts w:ascii="Times New Roman" w:hAnsi="Times New Roman" w:cs="Times New Roman"/>
+          <w:sz w:val="24"/>
+          <w:szCs w:val="24"/>
+        </w:rPr>
+        <w:t>yang dilakukan sebagai berikut:</w:t>
+      </w:r>
+    </w:p>
+    <w:p>
+      <w:pPr>
+        <w:spacing w:after="0" w:line="360" w:lineRule="auto"/>
+        <w:ind w:left="357"/>
+        <w:jc w:val="both"/>
+        <w:rPr>
+          <w:rFonts w:ascii="Times New Roman" w:hAnsi="Times New Roman" w:cs="Times New Roman"/>
+          <w:sz w:val="24"/>
+          <w:szCs w:val="24"/>
+        </w:rPr>
+      </w:pPr>
+    </w:p>
+    <w:p>
+      <w:pPr>
+        <w:pStyle w:val="ListParagraph"/>
+        <w:numPr>
+          <w:ilvl w:val="2"/>
+          <w:numId w:val="12"/>
+        </w:numPr>
+        <w:spacing w:line="360" w:lineRule="auto"/>
+        <w:ind w:left="1080"/>
+        <w:jc w:val="both"/>
+        <w:rPr>
+          <w:rFonts w:ascii="Times New Roman" w:hAnsi="Times New Roman" w:cs="Times New Roman"/>
+          <w:b/>
+          <w:bCs/>
+          <w:sz w:val="24"/>
+          <w:szCs w:val="24"/>
+        </w:rPr>
+      </w:pPr>
+      <w:r>
+        <w:rPr>
+          <w:rFonts w:ascii="Times New Roman" w:hAnsi="Times New Roman" w:cs="Times New Roman"/>
+          <w:b/>
+          <w:bCs/>
+          <w:sz w:val="24"/>
+          <w:szCs w:val="24"/>
+        </w:rPr>
+        <w:t>Pelabelan</w:t>
+      </w:r>
+    </w:p>
+    <w:p>
+      <w:pPr>
+        <w:spacing w:after="0" w:line="360" w:lineRule="auto"/>
+        <w:ind w:left="360" w:firstLine="720"/>
+        <w:jc w:val="both"/>
+        <w:rPr>
+          <w:rFonts w:ascii="Times New Roman" w:hAnsi="Times New Roman" w:cs="Times New Roman"/>
+          <w:sz w:val="24"/>
+          <w:szCs w:val="24"/>
+        </w:rPr>
+      </w:pPr>
+      <w:r>
+        <w:rPr>
+          <w:rFonts w:ascii="Times New Roman" w:hAnsi="Times New Roman" w:cs="Times New Roman"/>
+          <w:sz w:val="24"/>
+          <w:szCs w:val="24"/>
+        </w:rPr>
+        <w:t>Data yang sudah dikumpulkan dilakukan pelabelan sesusai dengan rating, rating 1 – 5 dibedakan sebagai berikut:</w:t>
+      </w:r>
+    </w:p>
+    <w:p>
+      <w:pPr>
+        <w:pStyle w:val="ListParagraph"/>
+        <w:numPr>
+          <w:ilvl w:val="0"/>
+          <w:numId w:val="27"/>
+        </w:numPr>
+        <w:spacing w:after="0" w:line="360" w:lineRule="auto"/>
+        <w:jc w:val="both"/>
+        <w:rPr>
+          <w:rFonts w:ascii="Times New Roman" w:hAnsi="Times New Roman" w:cs="Times New Roman"/>
+          <w:sz w:val="24"/>
+          <w:szCs w:val="24"/>
+        </w:rPr>
+      </w:pPr>
+      <w:r>
+        <w:rPr>
+          <w:rFonts w:ascii="Times New Roman" w:hAnsi="Times New Roman" w:cs="Times New Roman"/>
+          <w:sz w:val="24"/>
+          <w:szCs w:val="24"/>
+        </w:rPr>
+        <w:t>Rating 1 dilabelkan “sangat-buruk”</w:t>
+      </w:r>
+    </w:p>
+    <w:p>
+      <w:pPr>
+        <w:pStyle w:val="ListParagraph"/>
+        <w:numPr>
+          <w:ilvl w:val="0"/>
+          <w:numId w:val="27"/>
+        </w:numPr>
+        <w:spacing w:after="0" w:line="360" w:lineRule="auto"/>
+        <w:jc w:val="both"/>
+        <w:rPr>
+          <w:rFonts w:ascii="Times New Roman" w:hAnsi="Times New Roman" w:cs="Times New Roman"/>
+          <w:sz w:val="24"/>
+          <w:szCs w:val="24"/>
+        </w:rPr>
+      </w:pPr>
+      <w:r>
+        <w:rPr>
+          <w:rFonts w:ascii="Times New Roman" w:hAnsi="Times New Roman" w:cs="Times New Roman"/>
+          <w:sz w:val="24"/>
+          <w:szCs w:val="24"/>
+        </w:rPr>
+        <w:t>Rating 2 dilabelkan “buruk”</w:t>
+      </w:r>
+    </w:p>
+    <w:p>
+      <w:pPr>
+        <w:pStyle w:val="ListParagraph"/>
+        <w:numPr>
+          <w:ilvl w:val="0"/>
+          <w:numId w:val="27"/>
+        </w:numPr>
+        <w:spacing w:after="0" w:line="360" w:lineRule="auto"/>
+        <w:jc w:val="both"/>
+        <w:rPr>
+          <w:rFonts w:ascii="Times New Roman" w:hAnsi="Times New Roman" w:cs="Times New Roman"/>
+          <w:sz w:val="24"/>
+          <w:szCs w:val="24"/>
+        </w:rPr>
+      </w:pPr>
+      <w:r>
+        <w:rPr>
+          <w:rFonts w:ascii="Times New Roman" w:hAnsi="Times New Roman" w:cs="Times New Roman"/>
+          <w:sz w:val="24"/>
+          <w:szCs w:val="24"/>
+        </w:rPr>
+        <w:t>Rating 3 dilabelkan “biasa”</w:t>
+      </w:r>
+    </w:p>
+    <w:p>
+      <w:pPr>
+        <w:pStyle w:val="ListParagraph"/>
+        <w:numPr>
+          <w:ilvl w:val="0"/>
+          <w:numId w:val="27"/>
+        </w:numPr>
+        <w:spacing w:after="0" w:line="360" w:lineRule="auto"/>
+        <w:jc w:val="both"/>
+        <w:rPr>
+          <w:rFonts w:ascii="Times New Roman" w:hAnsi="Times New Roman" w:cs="Times New Roman"/>
+          <w:sz w:val="24"/>
+          <w:szCs w:val="24"/>
+        </w:rPr>
+      </w:pPr>
+      <w:r>
+        <w:rPr>
+          <w:rFonts w:ascii="Times New Roman" w:hAnsi="Times New Roman" w:cs="Times New Roman"/>
+          <w:sz w:val="24"/>
+          <w:szCs w:val="24"/>
+        </w:rPr>
+        <w:t>Rating 4 dilabelkan “baik”</w:t>
+      </w:r>
+    </w:p>
+    <w:p>
+      <w:pPr>
+        <w:pStyle w:val="ListParagraph"/>
+        <w:numPr>
+          <w:ilvl w:val="0"/>
+          <w:numId w:val="27"/>
+        </w:numPr>
+        <w:spacing w:after="0" w:line="360" w:lineRule="auto"/>
+        <w:jc w:val="both"/>
+        <w:rPr>
+          <w:rFonts w:ascii="Times New Roman" w:hAnsi="Times New Roman" w:cs="Times New Roman"/>
+          <w:sz w:val="24"/>
+          <w:szCs w:val="24"/>
+        </w:rPr>
+      </w:pPr>
+      <w:r>
+        <w:rPr>
+          <w:rFonts w:ascii="Times New Roman" w:hAnsi="Times New Roman" w:cs="Times New Roman"/>
+          <w:sz w:val="24"/>
+          <w:szCs w:val="24"/>
+        </w:rPr>
+        <w:lastRenderedPageBreak/>
+        <w:t>Rating 5 dilabelkan “sangat-baik”</w:t>
+      </w:r>
+    </w:p>
+    <w:p>
+      <w:pPr>
+        <w:spacing w:after="0" w:line="360" w:lineRule="auto"/>
+        <w:ind w:left="1080"/>
+        <w:jc w:val="both"/>
+        <w:rPr>
+          <w:rFonts w:ascii="Times New Roman" w:hAnsi="Times New Roman" w:cs="Times New Roman"/>
+          <w:sz w:val="24"/>
+          <w:szCs w:val="24"/>
+        </w:rPr>
+      </w:pPr>
+      <w:r>
+        <w:rPr>
+          <w:rFonts w:ascii="Times New Roman" w:hAnsi="Times New Roman" w:cs="Times New Roman"/>
+          <w:sz w:val="24"/>
+          <w:szCs w:val="24"/>
+        </w:rPr>
+        <w:t>P</w:t>
+      </w:r>
+      <w:r>
+        <w:rPr>
+          <w:rFonts w:ascii="Times New Roman" w:hAnsi="Times New Roman" w:cs="Times New Roman"/>
+          <w:sz w:val="24"/>
+          <w:szCs w:val="24"/>
+        </w:rPr>
+        <w:t>rogram yang digunakan sebagai berikut:</w:t>
+      </w:r>
+    </w:p>
+    <w:p>
+      <w:pPr>
+        <w:spacing w:after="0" w:line="360" w:lineRule="auto"/>
+        <w:ind w:left="1080"/>
+        <w:jc w:val="both"/>
+        <w:rPr>
+          <w:rFonts w:ascii="Times New Roman" w:hAnsi="Times New Roman" w:cs="Times New Roman"/>
+          <w:sz w:val="24"/>
+          <w:szCs w:val="24"/>
+        </w:rPr>
+      </w:pPr>
+      <w:r>
+        <w:rPr>
+          <w:noProof/>
+        </w:rPr>
+        <w:drawing>
+          <wp:inline distT="0" distB="0" distL="0" distR="0" wp14:anchorId="7F317E21" wp14:editId="0D736851">
+            <wp:extent cx="4549140" cy="3055620"/>
+            <wp:effectExtent l="0" t="0" r="3810" b="0"/>
+            <wp:docPr id="736758378" name="Picture 3" descr="A picture containing text, screenshot, software, font&#10;&#10;Description automatically generated"/>
+            <wp:cNvGraphicFramePr>
+              <a:graphicFrameLocks xmlns:a="http://schemas.openxmlformats.org/drawingml/2006/main" noChangeAspect="1"/>
+            </wp:cNvGraphicFramePr>
+            <a:graphic xmlns:a="http://schemas.openxmlformats.org/drawingml/2006/main">
+              <a:graphicData uri="http://schemas.openxmlformats.org/drawingml/2006/picture">
+                <pic:pic xmlns:pic="http://schemas.openxmlformats.org/drawingml/2006/picture">
+                  <pic:nvPicPr>
+                    <pic:cNvPr id="736758378" name="Picture 3" descr="A picture containing text, screenshot, software, font&#10;&#10;Description automatically generated"/>
+                    <pic:cNvPicPr>
+                      <a:picLocks noChangeAspect="1" noChangeArrowheads="1"/>
+                    </pic:cNvPicPr>
+                  </pic:nvPicPr>
+                  <pic:blipFill>
+                    <a:blip r:embed="rId14">
+                      <a:extLst>
+                        <a:ext uri="{28A0092B-C50C-407E-A947-70E740481C1C}">
+                          <a14:useLocalDpi xmlns:a14="http://schemas.microsoft.com/office/drawing/2010/main" val="0"/>
+                        </a:ext>
+                      </a:extLst>
+                    </a:blip>
+                    <a:srcRect/>
+                    <a:stretch>
+                      <a:fillRect/>
+                    </a:stretch>
+                  </pic:blipFill>
+                  <pic:spPr bwMode="auto">
+                    <a:xfrm>
+                      <a:off x="0" y="0"/>
+                      <a:ext cx="4549140" cy="3055620"/>
+                    </a:xfrm>
+                    <a:prstGeom prst="rect">
+                      <a:avLst/>
+                    </a:prstGeom>
+                    <a:noFill/>
+                    <a:ln>
+                      <a:noFill/>
+                    </a:ln>
+                  </pic:spPr>
+                </pic:pic>
+              </a:graphicData>
+            </a:graphic>
+          </wp:inline>
+        </w:drawing>
+      </w:r>
+    </w:p>
+    <w:p>
+      <w:pPr>
+        <w:pStyle w:val="Caption"/>
+        <w:jc w:val="center"/>
+        <w:rPr>
+          <w:rFonts w:ascii="Times New Roman" w:hAnsi="Times New Roman" w:cs="Times New Roman"/>
+          <w:i w:val="0"/>
+          <w:iCs w:val="0"/>
+          <w:color w:val="auto"/>
+          <w:sz w:val="22"/>
+          <w:szCs w:val="22"/>
+        </w:rPr>
+      </w:pPr>
+      <w:r>
+        <w:rPr>
+          <w:rFonts w:ascii="Times New Roman" w:hAnsi="Times New Roman" w:cs="Times New Roman"/>
+          <w:i w:val="0"/>
+          <w:iCs w:val="0"/>
+          <w:color w:val="auto"/>
+          <w:sz w:val="22"/>
+          <w:szCs w:val="22"/>
+        </w:rPr>
+        <w:t xml:space="preserve">                       Gambar </w:t>
+      </w:r>
+      <w:r>
+        <w:rPr>
+          <w:rFonts w:ascii="Times New Roman" w:hAnsi="Times New Roman" w:cs="Times New Roman"/>
+          <w:i w:val="0"/>
+          <w:iCs w:val="0"/>
+          <w:color w:val="auto"/>
+          <w:sz w:val="22"/>
+          <w:szCs w:val="22"/>
+        </w:rPr>
+        <w:t>3.2</w:t>
+      </w:r>
+      <w:r>
+        <w:rPr>
+          <w:rFonts w:ascii="Times New Roman" w:hAnsi="Times New Roman" w:cs="Times New Roman"/>
+          <w:i w:val="0"/>
+          <w:iCs w:val="0"/>
+          <w:color w:val="auto"/>
+          <w:sz w:val="22"/>
+          <w:szCs w:val="22"/>
+        </w:rPr>
+        <w:t>.1</w:t>
+      </w:r>
+      <w:r>
+        <w:rPr>
+          <w:rFonts w:ascii="Times New Roman" w:hAnsi="Times New Roman" w:cs="Times New Roman"/>
+          <w:i w:val="0"/>
+          <w:iCs w:val="0"/>
+          <w:color w:val="auto"/>
+          <w:sz w:val="22"/>
+          <w:szCs w:val="22"/>
+        </w:rPr>
+        <w:t xml:space="preserve"> </w:t>
+      </w:r>
+      <w:r>
+        <w:rPr>
+          <w:rFonts w:ascii="Times New Roman" w:hAnsi="Times New Roman" w:cs="Times New Roman"/>
+          <w:i w:val="0"/>
+          <w:iCs w:val="0"/>
+          <w:color w:val="auto"/>
+          <w:sz w:val="22"/>
+          <w:szCs w:val="22"/>
+        </w:rPr>
+        <w:t>kode pelabelan</w:t>
+      </w:r>
+    </w:p>
+    <w:p>
+      <w:pPr>
+        <w:spacing w:after="0" w:line="360" w:lineRule="auto"/>
+        <w:jc w:val="both"/>
+        <w:rPr>
+          <w:rFonts w:ascii="Times New Roman" w:hAnsi="Times New Roman" w:cs="Times New Roman"/>
+          <w:sz w:val="24"/>
+          <w:szCs w:val="24"/>
+        </w:rPr>
+      </w:pPr>
+    </w:p>
+    <w:p>
+      <w:pPr>
+        <w:pStyle w:val="ListParagraph"/>
+        <w:numPr>
+          <w:ilvl w:val="2"/>
+          <w:numId w:val="9"/>
+        </w:numPr>
+        <w:spacing w:line="360" w:lineRule="auto"/>
+        <w:ind w:left="1080"/>
+        <w:jc w:val="both"/>
+        <w:rPr>
+          <w:rFonts w:ascii="Times New Roman" w:hAnsi="Times New Roman" w:cs="Times New Roman"/>
+          <w:b/>
+          <w:bCs/>
+          <w:sz w:val="24"/>
+          <w:szCs w:val="24"/>
+        </w:rPr>
+      </w:pPr>
+      <w:r>
+        <w:rPr>
+          <w:rFonts w:ascii="Times New Roman" w:hAnsi="Times New Roman" w:cs="Times New Roman"/>
+          <w:b/>
+          <w:bCs/>
+          <w:i/>
+          <w:iCs/>
+          <w:sz w:val="24"/>
+          <w:szCs w:val="24"/>
+        </w:rPr>
+        <w:t>Casefolding</w:t>
+      </w:r>
+      <w:r>
+        <w:rPr>
+          <w:rFonts w:ascii="Times New Roman" w:hAnsi="Times New Roman" w:cs="Times New Roman"/>
+          <w:b/>
+          <w:bCs/>
+          <w:sz w:val="24"/>
+          <w:szCs w:val="24"/>
+        </w:rPr>
+        <w:t xml:space="preserve"> </w:t>
+      </w:r>
+    </w:p>
+    <w:p>
+      <w:pPr>
+        <w:pStyle w:val="ListParagraph"/>
+        <w:spacing w:line="360" w:lineRule="auto"/>
+        <w:ind w:left="1080"/>
+        <w:jc w:val="both"/>
+        <w:rPr>
+          <w:rFonts w:ascii="Times New Roman" w:hAnsi="Times New Roman" w:cs="Times New Roman"/>
+          <w:sz w:val="24"/>
+          <w:szCs w:val="24"/>
+        </w:rPr>
+      </w:pPr>
+      <w:r>
+        <w:rPr>
+          <w:rFonts w:ascii="Times New Roman" w:hAnsi="Times New Roman" w:cs="Times New Roman"/>
+          <w:i/>
+          <w:iCs/>
+          <w:sz w:val="24"/>
+          <w:szCs w:val="24"/>
+        </w:rPr>
+        <w:t>Casefolding</w:t>
+      </w:r>
+      <w:r>
+        <w:rPr>
+          <w:rFonts w:ascii="Times New Roman" w:hAnsi="Times New Roman" w:cs="Times New Roman"/>
+          <w:sz w:val="24"/>
+          <w:szCs w:val="24"/>
+        </w:rPr>
+        <w:t xml:space="preserve"> merupakan tahap untuk transformasi data teks menjadi huruf kecil</w:t>
+      </w:r>
+      <w:r>
+        <w:rPr>
+          <w:rFonts w:ascii="Times New Roman" w:hAnsi="Times New Roman" w:cs="Times New Roman"/>
+          <w:sz w:val="24"/>
+          <w:szCs w:val="24"/>
+        </w:rPr>
+        <w:t>. Program yang digunakan untuk yaitu:</w:t>
+      </w:r>
+    </w:p>
+    <w:p>
+      <w:pPr>
+        <w:pStyle w:val="ListParagraph"/>
+        <w:spacing w:line="360" w:lineRule="auto"/>
+        <w:ind w:left="1080"/>
+        <w:jc w:val="both"/>
+        <w:rPr>
+          <w:rFonts w:ascii="Times New Roman" w:hAnsi="Times New Roman" w:cs="Times New Roman"/>
+          <w:sz w:val="24"/>
+          <w:szCs w:val="24"/>
+        </w:rPr>
+      </w:pPr>
+      <w:r>
+        <w:rPr>
+          <w:noProof/>
+        </w:rPr>
+        <w:drawing>
+          <wp:inline distT="0" distB="0" distL="0" distR="0" wp14:anchorId="269E1143" wp14:editId="682BC909">
+            <wp:extent cx="4556760" cy="2103120"/>
+            <wp:effectExtent l="0" t="0" r="0" b="0"/>
+            <wp:docPr id="1688035834" name="Picture 4" descr="A screen shot of a computer code&#10;&#10;Description automatically generated with low confidence"/>
+            <wp:cNvGraphicFramePr>
+              <a:graphicFrameLocks xmlns:a="http://schemas.openxmlformats.org/drawingml/2006/main" noChangeAspect="1"/>
+            </wp:cNvGraphicFramePr>
+            <a:graphic xmlns:a="http://schemas.openxmlformats.org/drawingml/2006/main">
+              <a:graphicData uri="http://schemas.openxmlformats.org/drawingml/2006/picture">
+                <pic:pic xmlns:pic="http://schemas.openxmlformats.org/drawingml/2006/picture">
+                  <pic:nvPicPr>
+                    <pic:cNvPr id="1688035834" name="Picture 4" descr="A screen shot of a computer code&#10;&#10;Description automatically generated with low confidence"/>
+                    <pic:cNvPicPr>
+                      <a:picLocks noChangeAspect="1" noChangeArrowheads="1"/>
+                    </pic:cNvPicPr>
+                  </pic:nvPicPr>
+                  <pic:blipFill>
+                    <a:blip r:embed="rId15">
+                      <a:extLst>
+                        <a:ext uri="{28A0092B-C50C-407E-A947-70E740481C1C}">
+                          <a14:useLocalDpi xmlns:a14="http://schemas.microsoft.com/office/drawing/2010/main" val="0"/>
+                        </a:ext>
+                      </a:extLst>
+                    </a:blip>
+                    <a:srcRect/>
+                    <a:stretch>
+                      <a:fillRect/>
+                    </a:stretch>
+                  </pic:blipFill>
+                  <pic:spPr bwMode="auto">
+                    <a:xfrm>
+                      <a:off x="0" y="0"/>
+                      <a:ext cx="4556760" cy="2103120"/>
+                    </a:xfrm>
+                    <a:prstGeom prst="rect">
+                      <a:avLst/>
+                    </a:prstGeom>
+                    <a:noFill/>
+                    <a:ln>
+                      <a:noFill/>
+                    </a:ln>
+                  </pic:spPr>
+                </pic:pic>
+              </a:graphicData>
+            </a:graphic>
+          </wp:inline>
+        </w:drawing>
+      </w:r>
+    </w:p>
+    <w:p>
+      <w:pPr>
+        <w:pStyle w:val="Caption"/>
+        <w:jc w:val="center"/>
+        <w:rPr>
+          <w:rFonts w:ascii="Times New Roman" w:hAnsi="Times New Roman" w:cs="Times New Roman"/>
+          <w:i w:val="0"/>
+          <w:iCs w:val="0"/>
+          <w:color w:val="auto"/>
+          <w:sz w:val="22"/>
+          <w:szCs w:val="22"/>
+        </w:rPr>
+      </w:pPr>
+      <w:r>
+        <w:rPr>
+          <w:rFonts w:ascii="Times New Roman" w:hAnsi="Times New Roman" w:cs="Times New Roman"/>
+          <w:i w:val="0"/>
+          <w:iCs w:val="0"/>
+          <w:color w:val="auto"/>
+          <w:sz w:val="22"/>
+          <w:szCs w:val="22"/>
+        </w:rPr>
+        <w:t xml:space="preserve">                       Gambar </w:t>
+      </w:r>
+      <w:r>
+        <w:rPr>
+          <w:rFonts w:ascii="Times New Roman" w:hAnsi="Times New Roman" w:cs="Times New Roman"/>
+          <w:i w:val="0"/>
+          <w:iCs w:val="0"/>
+          <w:color w:val="auto"/>
+          <w:sz w:val="22"/>
+          <w:szCs w:val="22"/>
+        </w:rPr>
+        <w:t>3.2.</w:t>
+      </w:r>
+      <w:r>
+        <w:rPr>
+          <w:rFonts w:ascii="Times New Roman" w:hAnsi="Times New Roman" w:cs="Times New Roman"/>
+          <w:i w:val="0"/>
+          <w:iCs w:val="0"/>
+          <w:color w:val="auto"/>
+          <w:sz w:val="22"/>
+          <w:szCs w:val="22"/>
+        </w:rPr>
+        <w:t>2</w:t>
+      </w:r>
+      <w:r>
+        <w:rPr>
+          <w:rFonts w:ascii="Times New Roman" w:hAnsi="Times New Roman" w:cs="Times New Roman"/>
+          <w:i w:val="0"/>
+          <w:iCs w:val="0"/>
+          <w:color w:val="auto"/>
+          <w:sz w:val="22"/>
+          <w:szCs w:val="22"/>
+        </w:rPr>
+        <w:t xml:space="preserve"> kode </w:t>
+      </w:r>
+      <w:r>
+        <w:rPr>
+          <w:rFonts w:ascii="Times New Roman" w:hAnsi="Times New Roman" w:cs="Times New Roman"/>
+          <w:color w:val="auto"/>
+          <w:sz w:val="22"/>
+          <w:szCs w:val="22"/>
+        </w:rPr>
+        <w:t>caseFolding</w:t>
+      </w:r>
+    </w:p>
+    <w:p>
+      <w:pPr>
+        <w:pStyle w:val="ListParagraph"/>
+        <w:spacing w:line="360" w:lineRule="auto"/>
+        <w:ind w:left="1080"/>
+        <w:jc w:val="both"/>
+        <w:rPr>
+          <w:rFonts w:ascii="Times New Roman" w:hAnsi="Times New Roman" w:cs="Times New Roman"/>
+          <w:sz w:val="24"/>
+          <w:szCs w:val="24"/>
+        </w:rPr>
+      </w:pPr>
+    </w:p>
+    <w:p>
+      <w:pPr>
+        <w:pStyle w:val="ListParagraph"/>
+        <w:spacing w:line="360" w:lineRule="auto"/>
+        <w:ind w:left="1080"/>
+        <w:jc w:val="both"/>
+        <w:rPr>
+          <w:rFonts w:ascii="Times New Roman" w:hAnsi="Times New Roman" w:cs="Times New Roman"/>
+          <w:sz w:val="24"/>
+          <w:szCs w:val="24"/>
+        </w:rPr>
+      </w:pPr>
+    </w:p>
+    <w:p>
+      <w:pPr>
+        <w:pStyle w:val="ListParagraph"/>
+        <w:spacing w:line="360" w:lineRule="auto"/>
+        <w:ind w:left="1080"/>
+        <w:jc w:val="both"/>
+        <w:rPr>
+          <w:rFonts w:ascii="Times New Roman" w:hAnsi="Times New Roman" w:cs="Times New Roman"/>
+          <w:sz w:val="24"/>
+          <w:szCs w:val="24"/>
+        </w:rPr>
+      </w:pPr>
+    </w:p>
+    <w:p>
+      <w:pPr>
+        <w:pStyle w:val="ListParagraph"/>
+        <w:numPr>
+          <w:ilvl w:val="2"/>
+          <w:numId w:val="9"/>
+        </w:numPr>
+        <w:spacing w:line="360" w:lineRule="auto"/>
+        <w:ind w:left="1080"/>
+        <w:jc w:val="both"/>
+        <w:rPr>
+          <w:rFonts w:ascii="Times New Roman" w:hAnsi="Times New Roman" w:cs="Times New Roman"/>
+          <w:b/>
+          <w:bCs/>
+          <w:sz w:val="24"/>
+          <w:szCs w:val="24"/>
+        </w:rPr>
+      </w:pPr>
+      <w:r>
+        <w:rPr>
+          <w:rFonts w:ascii="Times New Roman" w:hAnsi="Times New Roman" w:cs="Times New Roman"/>
+          <w:b/>
+          <w:bCs/>
+          <w:i/>
+          <w:iCs/>
+          <w:sz w:val="24"/>
+          <w:szCs w:val="24"/>
+        </w:rPr>
+        <w:lastRenderedPageBreak/>
+        <w:t>Punctuation removal</w:t>
+      </w:r>
+    </w:p>
+    <w:p>
+      <w:pPr>
+        <w:pStyle w:val="ListParagraph"/>
+        <w:spacing w:line="360" w:lineRule="auto"/>
+        <w:ind w:left="1080"/>
+        <w:jc w:val="both"/>
+        <w:rPr>
+          <w:rFonts w:ascii="Times New Roman" w:hAnsi="Times New Roman" w:cs="Times New Roman"/>
+          <w:sz w:val="24"/>
+          <w:szCs w:val="24"/>
+        </w:rPr>
+      </w:pPr>
+      <w:r>
+        <w:rPr>
+          <w:rFonts w:ascii="Times New Roman" w:hAnsi="Times New Roman" w:cs="Times New Roman"/>
+          <w:i/>
+          <w:iCs/>
+          <w:sz w:val="24"/>
+          <w:szCs w:val="24"/>
+        </w:rPr>
+        <w:t xml:space="preserve">Punctuation removal </w:t>
+      </w:r>
+      <w:r>
+        <w:rPr>
+          <w:rFonts w:ascii="Times New Roman" w:hAnsi="Times New Roman" w:cs="Times New Roman"/>
+          <w:sz w:val="24"/>
+          <w:szCs w:val="24"/>
+        </w:rPr>
+        <w:t xml:space="preserve">merupakan tahapan untuk menghapus tanda baca dan </w:t>
+      </w:r>
+      <w:r>
+        <w:rPr>
+          <w:rFonts w:ascii="Times New Roman" w:hAnsi="Times New Roman" w:cs="Times New Roman"/>
+          <w:sz w:val="24"/>
+          <w:szCs w:val="24"/>
+        </w:rPr>
+        <w:t>nomor karena agar tidak memperbanyak bobot kata pada tahap pembobotan kata</w:t>
+      </w:r>
+      <w:r>
+        <w:rPr>
+          <w:rFonts w:ascii="Times New Roman" w:hAnsi="Times New Roman" w:cs="Times New Roman"/>
+          <w:sz w:val="24"/>
+          <w:szCs w:val="24"/>
+        </w:rPr>
+        <w:t xml:space="preserve">, </w:t>
+      </w:r>
+      <w:r>
+        <w:rPr>
+          <w:rFonts w:ascii="Times New Roman" w:hAnsi="Times New Roman" w:cs="Times New Roman"/>
+          <w:sz w:val="24"/>
+          <w:szCs w:val="24"/>
+        </w:rPr>
+        <w:t xml:space="preserve">pada tahap ini digunakan </w:t>
+      </w:r>
+      <w:r>
+        <w:rPr>
+          <w:rFonts w:ascii="Times New Roman" w:hAnsi="Times New Roman" w:cs="Times New Roman"/>
+          <w:i/>
+          <w:iCs/>
+          <w:sz w:val="24"/>
+          <w:szCs w:val="24"/>
+        </w:rPr>
+        <w:t>regular expression</w:t>
+      </w:r>
+      <w:r>
+        <w:rPr>
+          <w:rFonts w:ascii="Times New Roman" w:hAnsi="Times New Roman" w:cs="Times New Roman"/>
+          <w:i/>
+          <w:iCs/>
+          <w:sz w:val="24"/>
+          <w:szCs w:val="24"/>
+        </w:rPr>
+        <w:t>.</w:t>
+      </w:r>
+      <w:r>
+        <w:rPr>
+          <w:rFonts w:ascii="Times New Roman" w:hAnsi="Times New Roman" w:cs="Times New Roman"/>
+          <w:sz w:val="24"/>
+          <w:szCs w:val="24"/>
+        </w:rPr>
+        <w:t xml:space="preserve"> Kode yang digunakan untuk tahapan ini sebagai berikut:</w:t>
+      </w:r>
+    </w:p>
+    <w:p>
+      <w:pPr>
+        <w:pStyle w:val="ListParagraph"/>
+        <w:spacing w:line="360" w:lineRule="auto"/>
+        <w:ind w:left="1080"/>
+        <w:jc w:val="both"/>
+        <w:rPr>
+          <w:rFonts w:ascii="Times New Roman" w:hAnsi="Times New Roman" w:cs="Times New Roman"/>
+          <w:sz w:val="24"/>
+          <w:szCs w:val="24"/>
+        </w:rPr>
+      </w:pPr>
+      <w:r>
+        <w:rPr>
+          <w:noProof/>
+        </w:rPr>
+        <w:drawing>
+          <wp:inline distT="0" distB="0" distL="0" distR="0" wp14:anchorId="619383E9" wp14:editId="1954BF11">
+            <wp:extent cx="5039995" cy="2339340"/>
+            <wp:effectExtent l="0" t="0" r="8255" b="3810"/>
+            <wp:docPr id="1239785036" name="Picture 1" descr="A picture containing text, screenshot, font, multimedia&#10;&#10;Description automatically generated"/>
+            <wp:cNvGraphicFramePr>
+              <a:graphicFrameLocks xmlns:a="http://schemas.openxmlformats.org/drawingml/2006/main" noChangeAspect="1"/>
+            </wp:cNvGraphicFramePr>
+            <a:graphic xmlns:a="http://schemas.openxmlformats.org/drawingml/2006/main">
+              <a:graphicData uri="http://schemas.openxmlformats.org/drawingml/2006/picture">
+                <pic:pic xmlns:pic="http://schemas.openxmlformats.org/drawingml/2006/picture">
+                  <pic:nvPicPr>
+                    <pic:cNvPr id="1239785036" name="Picture 1" descr="A picture containing text, screenshot, font, multimedia&#10;&#10;Description automatically generated"/>
+                    <pic:cNvPicPr/>
+                  </pic:nvPicPr>
+                  <pic:blipFill>
+                    <a:blip r:embed="rId16"/>
+                    <a:stretch>
+                      <a:fillRect/>
+                    </a:stretch>
+                  </pic:blipFill>
+                  <pic:spPr>
+                    <a:xfrm>
+                      <a:off x="0" y="0"/>
+                      <a:ext cx="5039995" cy="2339340"/>
+                    </a:xfrm>
+                    <a:prstGeom prst="rect">
+                      <a:avLst/>
+                    </a:prstGeom>
+                  </pic:spPr>
+                </pic:pic>
+              </a:graphicData>
+            </a:graphic>
+          </wp:inline>
+        </w:drawing>
+      </w:r>
+      <w:r>
+        <w:rPr>
+          <w:rFonts w:ascii="Times New Roman" w:hAnsi="Times New Roman" w:cs="Times New Roman"/>
+          <w:sz w:val="24"/>
+          <w:szCs w:val="24"/>
+        </w:rPr>
+        <w:t xml:space="preserve"> </w:t>
+      </w:r>
+    </w:p>
+    <w:p>
+      <w:pPr>
+        <w:pStyle w:val="Caption"/>
+        <w:jc w:val="center"/>
+        <w:rPr>
+          <w:rFonts w:ascii="Times New Roman" w:hAnsi="Times New Roman" w:cs="Times New Roman"/>
+          <w:color w:val="auto"/>
+          <w:sz w:val="22"/>
+          <w:szCs w:val="22"/>
+        </w:rPr>
+      </w:pPr>
+      <w:r>
+        <w:rPr>
+          <w:rFonts w:ascii="Times New Roman" w:hAnsi="Times New Roman" w:cs="Times New Roman"/>
+          <w:i w:val="0"/>
+          <w:iCs w:val="0"/>
+          <w:color w:val="auto"/>
+          <w:sz w:val="22"/>
+          <w:szCs w:val="22"/>
+        </w:rPr>
+        <w:t xml:space="preserve">                       Gambar </w:t>
+      </w:r>
+      <w:r>
+        <w:rPr>
+          <w:rFonts w:ascii="Times New Roman" w:hAnsi="Times New Roman" w:cs="Times New Roman"/>
+          <w:i w:val="0"/>
+          <w:iCs w:val="0"/>
+          <w:color w:val="auto"/>
+          <w:sz w:val="22"/>
+          <w:szCs w:val="22"/>
+        </w:rPr>
+        <w:t>3.2.</w:t>
+      </w:r>
+      <w:r>
+        <w:rPr>
+          <w:rFonts w:ascii="Times New Roman" w:hAnsi="Times New Roman" w:cs="Times New Roman"/>
+          <w:i w:val="0"/>
+          <w:iCs w:val="0"/>
+          <w:color w:val="auto"/>
+          <w:sz w:val="22"/>
+          <w:szCs w:val="22"/>
+        </w:rPr>
+        <w:t>3</w:t>
+      </w:r>
+      <w:r>
+        <w:rPr>
+          <w:rFonts w:ascii="Times New Roman" w:hAnsi="Times New Roman" w:cs="Times New Roman"/>
+          <w:i w:val="0"/>
+          <w:iCs w:val="0"/>
+          <w:color w:val="auto"/>
+          <w:sz w:val="22"/>
+          <w:szCs w:val="22"/>
+        </w:rPr>
+        <w:t xml:space="preserve"> kode </w:t>
+      </w:r>
+      <w:r>
+        <w:rPr>
+          <w:rFonts w:ascii="Times New Roman" w:hAnsi="Times New Roman" w:cs="Times New Roman"/>
+          <w:color w:val="auto"/>
+          <w:sz w:val="22"/>
+          <w:szCs w:val="22"/>
+        </w:rPr>
+        <w:t>punctuation removal</w:t>
+      </w:r>
+    </w:p>
+    <w:p>
+      <w:pPr>
+        <w:pStyle w:val="ListParagraph"/>
+        <w:spacing w:line="360" w:lineRule="auto"/>
+        <w:ind w:left="1080"/>
+        <w:jc w:val="both"/>
+        <w:rPr>
+          <w:rFonts w:ascii="Times New Roman" w:hAnsi="Times New Roman" w:cs="Times New Roman"/>
+          <w:sz w:val="24"/>
+          <w:szCs w:val="24"/>
+        </w:rPr>
+      </w:pPr>
+    </w:p>
+    <w:p>
+      <w:pPr>
+        <w:pStyle w:val="ListParagraph"/>
+        <w:numPr>
+          <w:ilvl w:val="2"/>
+          <w:numId w:val="9"/>
+        </w:numPr>
+        <w:spacing w:line="360" w:lineRule="auto"/>
+        <w:ind w:left="1080"/>
+        <w:jc w:val="both"/>
+        <w:rPr>
+          <w:rFonts w:ascii="Times New Roman" w:hAnsi="Times New Roman" w:cs="Times New Roman"/>
+          <w:b/>
+          <w:bCs/>
+          <w:sz w:val="24"/>
+          <w:szCs w:val="24"/>
+        </w:rPr>
+      </w:pPr>
+      <w:r>
+        <w:rPr>
+          <w:rFonts w:ascii="Times New Roman" w:hAnsi="Times New Roman" w:cs="Times New Roman"/>
+          <w:b/>
+          <w:bCs/>
+          <w:i/>
+          <w:iCs/>
+          <w:sz w:val="24"/>
+          <w:szCs w:val="24"/>
+        </w:rPr>
+        <w:t>Stopwords removal</w:t>
+      </w:r>
+    </w:p>
+    <w:p>
+      <w:pPr>
+        <w:pStyle w:val="ListParagraph"/>
+        <w:spacing w:line="360" w:lineRule="auto"/>
+        <w:ind w:left="1080"/>
+        <w:jc w:val="both"/>
+        <w:rPr>
+          <w:rFonts w:ascii="Times New Roman" w:hAnsi="Times New Roman" w:cs="Times New Roman"/>
+          <w:sz w:val="24"/>
+          <w:szCs w:val="24"/>
+        </w:rPr>
+      </w:pPr>
+      <w:r>
+        <w:rPr>
+          <w:rFonts w:ascii="Times New Roman" w:hAnsi="Times New Roman" w:cs="Times New Roman"/>
+          <w:i/>
+          <w:iCs/>
+          <w:sz w:val="24"/>
+          <w:szCs w:val="24"/>
+        </w:rPr>
+        <w:t xml:space="preserve">Stopwords removal </w:t>
+      </w:r>
+      <w:r>
+        <w:rPr>
+          <w:rFonts w:ascii="Times New Roman" w:hAnsi="Times New Roman" w:cs="Times New Roman"/>
+          <w:sz w:val="24"/>
+          <w:szCs w:val="24"/>
+        </w:rPr>
+        <w:t xml:space="preserve">merupakan tahapan untuk menghilangkan kata hubung, seperti </w:t>
+      </w:r>
+    </w:p>
+    <w:p>
+      <w:pPr>
+        <w:pStyle w:val="ListParagraph"/>
+        <w:numPr>
+          <w:ilvl w:val="2"/>
+          <w:numId w:val="9"/>
+        </w:numPr>
+        <w:spacing w:line="360" w:lineRule="auto"/>
+        <w:ind w:left="1080"/>
+        <w:jc w:val="both"/>
+        <w:rPr>
+          <w:rFonts w:ascii="Times New Roman" w:hAnsi="Times New Roman" w:cs="Times New Roman"/>
+          <w:b/>
+          <w:bCs/>
+          <w:sz w:val="24"/>
+          <w:szCs w:val="24"/>
+        </w:rPr>
+      </w:pPr>
+    </w:p>
+    <w:p>
+      <w:pPr>
+        <w:spacing w:line="360" w:lineRule="auto"/>
+        <w:ind w:left="360"/>
+        <w:rPr>
+          <w:rFonts w:ascii="Times New Roman" w:hAnsi="Times New Roman" w:cs="Times New Roman"/>
+          <w:sz w:val="24"/>
+          <w:szCs w:val="24"/>
+        </w:rPr>
+      </w:pPr>
+    </w:p>
+    <w:p>
+      <w:pPr>
+        <w:pStyle w:val="ListParagraph"/>
+        <w:spacing w:after="0" w:line="360" w:lineRule="auto"/>
+        <w:jc w:val="both"/>
+        <w:rPr>
+          <w:rFonts w:ascii="Times New Roman" w:hAnsi="Times New Roman" w:cs="Times New Roman"/>
+          <w:b/>
+          <w:bCs/>
+          <w:sz w:val="24"/>
+          <w:szCs w:val="24"/>
+        </w:rPr>
+      </w:pPr>
     </w:p>
     <w:p>
       <w:pPr>
@@ -20902,7 +23095,7 @@
 </file>
 
 <file path=word/comments.xml><?xml version="1.0" encoding="utf-8"?>
-<w:comments xmlns:wpc="http://schemas.microsoft.com/office/word/2010/wordprocessingCanvas" xmlns:cx="http://schemas.microsoft.com/office/drawing/2014/chartex" xmlns:cx1="http://schemas.microsoft.com/office/drawing/2015/9/8/chartex" xmlns:cx2="http://schemas.microsoft.com/office/drawing/2015/10/21/chartex" xmlns:cx3="http://schemas.microsoft.com/office/drawing/2016/5/9/chartex" xmlns:cx4="http://schemas.microsoft.com/office/drawing/2016/5/10/chartex" xmlns:cx5="http://schemas.microsoft.com/office/drawing/2016/5/11/chartex" xmlns:cx6="http://schemas.microsoft.com/office/drawing/2016/5/12/chartex" xmlns:cx7="http://schemas.microsoft.com/office/drawing/2016/5/13/chartex" xmlns:cx8="http://schemas.microsoft.com/office/drawing/2016/5/14/chartex" xmlns:mc="http://schemas.openxmlformats.org/markup-compatibility/2006" xmlns:aink="http://schemas.microsoft.com/office/drawing/2016/ink" xmlns:am3d="http://schemas.microsoft.com/office/drawing/2017/model3d" xmlns:o="urn:schemas-microsoft-com:office:office" xmlns:oel="http://schemas.microsoft.com/office/2019/extlst" xmlns:r="http://schemas.openxmlformats.org/officeDocument/2006/relationships" xmlns:m="http://schemas.openxmlformats.org/officeDocument/2006/math" xmlns:v="urn:schemas-microsoft-com:vml" xmlns:wp14="http://schemas.microsoft.com/office/word/2010/wordprocessingDrawing" xmlns:wp="http://schemas.openxmlformats.org/drawingml/2006/wordprocessingDrawing" xmlns:w10="urn:schemas-microsoft-com:office:word" xmlns:w="http://schemas.openxmlformats.org/wordprocessingml/2006/main" xmlns:w14="http://schemas.microsoft.com/office/word/2010/wordml" xmlns:w15="http://schemas.microsoft.com/office/word/2012/wordml" xmlns:w16cex="http://schemas.microsoft.com/office/word/2018/wordml/cex" xmlns:w16cid="http://schemas.microsoft.com/office/word/2016/wordml/cid" xmlns:w16="http://schemas.microsoft.com/office/word/2018/wordml" xmlns:w16sdtdh="http://schemas.microsoft.com/office/word/2020/wordml/sdtdatahash" xmlns:w16se="http://schemas.microsoft.com/office/word/2015/wordml/symex" xmlns:wpg="http://schemas.microsoft.com/office/word/2010/wordprocessingGroup" xmlns:wpi="http://schemas.microsoft.com/office/word/2010/wordprocessingInk" xmlns:wne="http://schemas.microsoft.com/office/word/2006/wordml" xmlns:wps="http://schemas.microsoft.com/office/word/2010/wordprocessingShape" mc:Ignorable="w14 w15 w16se w16cid w16 w16cex w16sdtdh wp14">
+<w:comments xmlns:wpc="http://schemas.microsoft.com/office/word/2010/wordprocessingCanvas" xmlns:cx="http://schemas.microsoft.com/office/drawing/2014/chartex" xmlns:cx1="http://schemas.microsoft.com/office/drawing/2015/9/8/chartex" xmlns:cx2="http://schemas.microsoft.com/office/drawing/2015/10/21/chartex" xmlns:cx3="http://schemas.microsoft.com/office/drawing/2016/5/9/chartex" xmlns:cx4="http://schemas.microsoft.com/office/drawing/2016/5/10/chartex" xmlns:cx5="http://schemas.microsoft.com/office/drawing/2016/5/11/chartex" xmlns:cx6="http://schemas.microsoft.com/office/drawing/2016/5/12/chartex" xmlns:cx7="http://schemas.microsoft.com/office/drawing/2016/5/13/chartex" xmlns:cx8="http://schemas.microsoft.com/office/drawing/2016/5/14/chartex" xmlns:mc="http://schemas.openxmlformats.org/markup-compatibility/2006" xmlns:aink="http://schemas.microsoft.com/office/drawing/2016/ink" xmlns:am3d="http://schemas.microsoft.com/office/drawing/2017/model3d" xmlns:o="urn:schemas-microsoft-com:office:office" xmlns:oel="http://schemas.microsoft.com/office/2019/extlst" xmlns:r="http://schemas.openxmlformats.org/officeDocument/2006/relationships" xmlns:m="http://schemas.openxmlformats.org/officeDocument/2006/math" xmlns:v="urn:schemas-microsoft-com:vml" xmlns:wp14="http://schemas.microsoft.com/office/word/2010/wordprocessingDrawing" xmlns:wp="http://schemas.openxmlformats.org/drawingml/2006/wordprocessingDrawing" xmlns:w10="urn:schemas-microsoft-com:office:word" xmlns:w="http://schemas.openxmlformats.org/wordprocessingml/2006/main" xmlns:w14="http://schemas.microsoft.com/office/word/2010/wordml" xmlns:w15="http://schemas.microsoft.com/office/word/2012/wordml" xmlns:w16cex="http://schemas.microsoft.com/office/word/2018/wordml/cex" xmlns:w16cid="http://schemas.microsoft.com/office/word/2016/wordml/cid" xmlns:w16="http://schemas.microsoft.com/office/word/2018/wordml" xmlns:w16du="http://schemas.microsoft.com/office/word/2023/wordml/word16du" xmlns:w16sdtdh="http://schemas.microsoft.com/office/word/2020/wordml/sdtdatahash" xmlns:w16se="http://schemas.microsoft.com/office/word/2015/wordml/symex" xmlns:wpg="http://schemas.microsoft.com/office/word/2010/wordprocessingGroup" xmlns:wpi="http://schemas.microsoft.com/office/word/2010/wordprocessingInk" xmlns:wne="http://schemas.microsoft.com/office/word/2006/wordml" xmlns:wps="http://schemas.microsoft.com/office/word/2010/wordprocessingShape" mc:Ignorable="w14 w15 w16se w16cid w16 w16cex w16sdtdh wp14">
   <w:comment w:id="0" w:author="ackermanhmd" w:date="2023-03-13T16:24:00Z" w:initials="a">
     <w:p>
       <w:pPr>
@@ -20932,6 +23125,38 @@
       </w:r>
       <w:r>
         <w:t>Tanggal pengambilan data, total data, cara olah data</w:t>
+      </w:r>
+    </w:p>
+  </w:comment>
+  <w:comment w:id="2" w:author="ackermanhmd" w:date="2023-05-08T15:37:00Z" w:initials="a">
+    <w:p>
+      <w:pPr>
+        <w:pStyle w:val="CommentText"/>
+      </w:pPr>
+      <w:r>
+        <w:rPr>
+          <w:rStyle w:val="CommentReference"/>
+        </w:rPr>
+        <w:annotationRef/>
+      </w:r>
+      <w:r>
+        <w:t>done</w:t>
+      </w:r>
+    </w:p>
+  </w:comment>
+  <w:comment w:id="3" w:author="ackermanhmd" w:date="2023-05-08T15:45:00Z" w:initials="a">
+    <w:p>
+      <w:pPr>
+        <w:pStyle w:val="CommentText"/>
+      </w:pPr>
+      <w:r>
+        <w:rPr>
+          <w:rStyle w:val="CommentReference"/>
+        </w:rPr>
+        <w:annotationRef/>
+      </w:r>
+      <w:r>
+        <w:t xml:space="preserve">Untuk sitasi data sebaiknya taruh dimana ? Tanya dospem </w:t>
       </w:r>
     </w:p>
   </w:comment>
@@ -20939,28 +23164,34 @@
 </file>
 
 <file path=word/commentsExtended.xml><?xml version="1.0" encoding="utf-8"?>
-<w15:commentsEx xmlns:wpc="http://schemas.microsoft.com/office/word/2010/wordprocessingCanvas" xmlns:cx="http://schemas.microsoft.com/office/drawing/2014/chartex" xmlns:cx1="http://schemas.microsoft.com/office/drawing/2015/9/8/chartex" xmlns:cx2="http://schemas.microsoft.com/office/drawing/2015/10/21/chartex" xmlns:cx3="http://schemas.microsoft.com/office/drawing/2016/5/9/chartex" xmlns:cx4="http://schemas.microsoft.com/office/drawing/2016/5/10/chartex" xmlns:cx5="http://schemas.microsoft.com/office/drawing/2016/5/11/chartex" xmlns:cx6="http://schemas.microsoft.com/office/drawing/2016/5/12/chartex" xmlns:cx7="http://schemas.microsoft.com/office/drawing/2016/5/13/chartex" xmlns:cx8="http://schemas.microsoft.com/office/drawing/2016/5/14/chartex" xmlns:mc="http://schemas.openxmlformats.org/markup-compatibility/2006" xmlns:aink="http://schemas.microsoft.com/office/drawing/2016/ink" xmlns:am3d="http://schemas.microsoft.com/office/drawing/2017/model3d" xmlns:o="urn:schemas-microsoft-com:office:office" xmlns:oel="http://schemas.microsoft.com/office/2019/extlst" xmlns:r="http://schemas.openxmlformats.org/officeDocument/2006/relationships" xmlns:m="http://schemas.openxmlformats.org/officeDocument/2006/math" xmlns:v="urn:schemas-microsoft-com:vml" xmlns:wp14="http://schemas.microsoft.com/office/word/2010/wordprocessingDrawing" xmlns:wp="http://schemas.openxmlformats.org/drawingml/2006/wordprocessingDrawing" xmlns:w10="urn:schemas-microsoft-com:office:word" xmlns:w="http://schemas.openxmlformats.org/wordprocessingml/2006/main" xmlns:w14="http://schemas.microsoft.com/office/word/2010/wordml" xmlns:w15="http://schemas.microsoft.com/office/word/2012/wordml" xmlns:w16cex="http://schemas.microsoft.com/office/word/2018/wordml/cex" xmlns:w16cid="http://schemas.microsoft.com/office/word/2016/wordml/cid" xmlns:w16="http://schemas.microsoft.com/office/word/2018/wordml" xmlns:w16sdtdh="http://schemas.microsoft.com/office/word/2020/wordml/sdtdatahash" xmlns:w16se="http://schemas.microsoft.com/office/word/2015/wordml/symex" xmlns:wpg="http://schemas.microsoft.com/office/word/2010/wordprocessingGroup" xmlns:wpi="http://schemas.microsoft.com/office/word/2010/wordprocessingInk" xmlns:wne="http://schemas.microsoft.com/office/word/2006/wordml" xmlns:wps="http://schemas.microsoft.com/office/word/2010/wordprocessingShape" mc:Ignorable="w14 w15 w16se w16cid w16 w16cex w16sdtdh wp14">
+<w15:commentsEx xmlns:wpc="http://schemas.microsoft.com/office/word/2010/wordprocessingCanvas" xmlns:cx="http://schemas.microsoft.com/office/drawing/2014/chartex" xmlns:cx1="http://schemas.microsoft.com/office/drawing/2015/9/8/chartex" xmlns:cx2="http://schemas.microsoft.com/office/drawing/2015/10/21/chartex" xmlns:cx3="http://schemas.microsoft.com/office/drawing/2016/5/9/chartex" xmlns:cx4="http://schemas.microsoft.com/office/drawing/2016/5/10/chartex" xmlns:cx5="http://schemas.microsoft.com/office/drawing/2016/5/11/chartex" xmlns:cx6="http://schemas.microsoft.com/office/drawing/2016/5/12/chartex" xmlns:cx7="http://schemas.microsoft.com/office/drawing/2016/5/13/chartex" xmlns:cx8="http://schemas.microsoft.com/office/drawing/2016/5/14/chartex" xmlns:mc="http://schemas.openxmlformats.org/markup-compatibility/2006" xmlns:aink="http://schemas.microsoft.com/office/drawing/2016/ink" xmlns:am3d="http://schemas.microsoft.com/office/drawing/2017/model3d" xmlns:o="urn:schemas-microsoft-com:office:office" xmlns:oel="http://schemas.microsoft.com/office/2019/extlst" xmlns:r="http://schemas.openxmlformats.org/officeDocument/2006/relationships" xmlns:m="http://schemas.openxmlformats.org/officeDocument/2006/math" xmlns:v="urn:schemas-microsoft-com:vml" xmlns:wp14="http://schemas.microsoft.com/office/word/2010/wordprocessingDrawing" xmlns:wp="http://schemas.openxmlformats.org/drawingml/2006/wordprocessingDrawing" xmlns:w10="urn:schemas-microsoft-com:office:word" xmlns:w="http://schemas.openxmlformats.org/wordprocessingml/2006/main" xmlns:w14="http://schemas.microsoft.com/office/word/2010/wordml" xmlns:w15="http://schemas.microsoft.com/office/word/2012/wordml" xmlns:w16cex="http://schemas.microsoft.com/office/word/2018/wordml/cex" xmlns:w16cid="http://schemas.microsoft.com/office/word/2016/wordml/cid" xmlns:w16="http://schemas.microsoft.com/office/word/2018/wordml" xmlns:w16du="http://schemas.microsoft.com/office/word/2023/wordml/word16du" xmlns:w16sdtdh="http://schemas.microsoft.com/office/word/2020/wordml/sdtdatahash" xmlns:w16se="http://schemas.microsoft.com/office/word/2015/wordml/symex" xmlns:wpg="http://schemas.microsoft.com/office/word/2010/wordprocessingGroup" xmlns:wpi="http://schemas.microsoft.com/office/word/2010/wordprocessingInk" xmlns:wne="http://schemas.microsoft.com/office/word/2006/wordml" xmlns:wps="http://schemas.microsoft.com/office/word/2010/wordprocessingShape" mc:Ignorable="w14 w15 w16se w16cid w16 w16cex w16sdtdh wp14">
   <w15:commentEx w15:paraId="1A6D10B8" w15:done="1"/>
   <w15:commentEx w15:paraId="1C0C2173" w15:done="0"/>
+  <w15:commentEx w15:paraId="5F143B08" w15:paraIdParent="1C0C2173" w15:done="0"/>
+  <w15:commentEx w15:paraId="2693FA7F" w15:done="0"/>
 </w15:commentsEx>
 </file>
 
 <file path=word/commentsExtensible.xml><?xml version="1.0" encoding="utf-8"?>
-<w16cex:commentsExtensible xmlns:wpc="http://schemas.microsoft.com/office/word/2010/wordprocessingCanvas" xmlns:cx="http://schemas.microsoft.com/office/drawing/2014/chartex" xmlns:cx1="http://schemas.microsoft.com/office/drawing/2015/9/8/chartex" xmlns:cx2="http://schemas.microsoft.com/office/drawing/2015/10/21/chartex" xmlns:cx3="http://schemas.microsoft.com/office/drawing/2016/5/9/chartex" xmlns:cx4="http://schemas.microsoft.com/office/drawing/2016/5/10/chartex" xmlns:cx5="http://schemas.microsoft.com/office/drawing/2016/5/11/chartex" xmlns:cx6="http://schemas.microsoft.com/office/drawing/2016/5/12/chartex" xmlns:cx7="http://schemas.microsoft.com/office/drawing/2016/5/13/chartex" xmlns:cx8="http://schemas.microsoft.com/office/drawing/2016/5/14/chartex" xmlns:mc="http://schemas.openxmlformats.org/markup-compatibility/2006" xmlns:aink="http://schemas.microsoft.com/office/drawing/2016/ink" xmlns:am3d="http://schemas.microsoft.com/office/drawing/2017/model3d" xmlns:o="urn:schemas-microsoft-com:office:office" xmlns:oel="http://schemas.microsoft.com/office/2019/extlst" xmlns:r="http://schemas.openxmlformats.org/officeDocument/2006/relationships" xmlns:m="http://schemas.openxmlformats.org/officeDocument/2006/math" xmlns:v="urn:schemas-microsoft-com:vml" xmlns:wp14="http://schemas.microsoft.com/office/word/2010/wordprocessingDrawing" xmlns:wp="http://schemas.openxmlformats.org/drawingml/2006/wordprocessingDrawing" xmlns:w10="urn:schemas-microsoft-com:office:word" xmlns:w="http://schemas.openxmlformats.org/wordprocessingml/2006/main" xmlns:w14="http://schemas.microsoft.com/office/word/2010/wordml" xmlns:w15="http://schemas.microsoft.com/office/word/2012/wordml" xmlns:w16cex="http://schemas.microsoft.com/office/word/2018/wordml/cex" xmlns:w16cid="http://schemas.microsoft.com/office/word/2016/wordml/cid" xmlns:w16="http://schemas.microsoft.com/office/word/2018/wordml" xmlns:w16sdtdh="http://schemas.microsoft.com/office/word/2020/wordml/sdtdatahash" xmlns:w16se="http://schemas.microsoft.com/office/word/2015/wordml/symex" xmlns:wpg="http://schemas.microsoft.com/office/word/2010/wordprocessingGroup" xmlns:wpi="http://schemas.microsoft.com/office/word/2010/wordprocessingInk" xmlns:wne="http://schemas.microsoft.com/office/word/2006/wordml" xmlns:wps="http://schemas.microsoft.com/office/word/2010/wordprocessingShape" mc:Ignorable="w14 w15 w16se w16cid w16 w16cex w16sdtdh wp14">
+<w16cex:commentsExtensible xmlns:wpc="http://schemas.microsoft.com/office/word/2010/wordprocessingCanvas" xmlns:cx="http://schemas.microsoft.com/office/drawing/2014/chartex" xmlns:cx1="http://schemas.microsoft.com/office/drawing/2015/9/8/chartex" xmlns:cx2="http://schemas.microsoft.com/office/drawing/2015/10/21/chartex" xmlns:cx3="http://schemas.microsoft.com/office/drawing/2016/5/9/chartex" xmlns:cx4="http://schemas.microsoft.com/office/drawing/2016/5/10/chartex" xmlns:cx5="http://schemas.microsoft.com/office/drawing/2016/5/11/chartex" xmlns:cx6="http://schemas.microsoft.com/office/drawing/2016/5/12/chartex" xmlns:cx7="http://schemas.microsoft.com/office/drawing/2016/5/13/chartex" xmlns:cx8="http://schemas.microsoft.com/office/drawing/2016/5/14/chartex" xmlns:mc="http://schemas.openxmlformats.org/markup-compatibility/2006" xmlns:aink="http://schemas.microsoft.com/office/drawing/2016/ink" xmlns:am3d="http://schemas.microsoft.com/office/drawing/2017/model3d" xmlns:o="urn:schemas-microsoft-com:office:office" xmlns:oel="http://schemas.microsoft.com/office/2019/extlst" xmlns:r="http://schemas.openxmlformats.org/officeDocument/2006/relationships" xmlns:m="http://schemas.openxmlformats.org/officeDocument/2006/math" xmlns:v="urn:schemas-microsoft-com:vml" xmlns:wp14="http://schemas.microsoft.com/office/word/2010/wordprocessingDrawing" xmlns:wp="http://schemas.openxmlformats.org/drawingml/2006/wordprocessingDrawing" xmlns:w10="urn:schemas-microsoft-com:office:word" xmlns:w="http://schemas.openxmlformats.org/wordprocessingml/2006/main" xmlns:w14="http://schemas.microsoft.com/office/word/2010/wordml" xmlns:w15="http://schemas.microsoft.com/office/word/2012/wordml" xmlns:w16cex="http://schemas.microsoft.com/office/word/2018/wordml/cex" xmlns:w16cid="http://schemas.microsoft.com/office/word/2016/wordml/cid" xmlns:w16="http://schemas.microsoft.com/office/word/2018/wordml" xmlns:w16du="http://schemas.microsoft.com/office/word/2023/wordml/word16du" xmlns:w16sdtdh="http://schemas.microsoft.com/office/word/2020/wordml/sdtdatahash" xmlns:w16se="http://schemas.microsoft.com/office/word/2015/wordml/symex" xmlns:wpg="http://schemas.microsoft.com/office/word/2010/wordprocessingGroup" xmlns:wpi="http://schemas.microsoft.com/office/word/2010/wordprocessingInk" xmlns:wne="http://schemas.microsoft.com/office/word/2006/wordml" xmlns:wps="http://schemas.microsoft.com/office/word/2010/wordprocessingShape" mc:Ignorable="w14 w15 w16se w16cid w16 w16cex w16sdtdh wp14">
   <w16cex:commentExtensible w16cex:durableId="27B9CCC0" w16cex:dateUtc="2023-03-13T09:24:00Z"/>
   <w16cex:commentExtensible w16cex:durableId="27B9CCE1" w16cex:dateUtc="2023-03-13T09:25:00Z"/>
+  <w16cex:commentExtensible w16cex:durableId="280395BB" w16cex:dateUtc="2023-05-08T08:37:00Z"/>
+  <w16cex:commentExtensible w16cex:durableId="280397A3" w16cex:dateUtc="2023-05-08T08:45:00Z"/>
 </w16cex:commentsExtensible>
 </file>
 
 <file path=word/commentsIds.xml><?xml version="1.0" encoding="utf-8"?>
-<w16cid:commentsIds xmlns:wpc="http://schemas.microsoft.com/office/word/2010/wordprocessingCanvas" xmlns:cx="http://schemas.microsoft.com/office/drawing/2014/chartex" xmlns:cx1="http://schemas.microsoft.com/office/drawing/2015/9/8/chartex" xmlns:cx2="http://schemas.microsoft.com/office/drawing/2015/10/21/chartex" xmlns:cx3="http://schemas.microsoft.com/office/drawing/2016/5/9/chartex" xmlns:cx4="http://schemas.microsoft.com/office/drawing/2016/5/10/chartex" xmlns:cx5="http://schemas.microsoft.com/office/drawing/2016/5/11/chartex" xmlns:cx6="http://schemas.microsoft.com/office/drawing/2016/5/12/chartex" xmlns:cx7="http://schemas.microsoft.com/office/drawing/2016/5/13/chartex" xmlns:cx8="http://schemas.microsoft.com/office/drawing/2016/5/14/chartex" xmlns:mc="http://schemas.openxmlformats.org/markup-compatibility/2006" xmlns:aink="http://schemas.microsoft.com/office/drawing/2016/ink" xmlns:am3d="http://schemas.microsoft.com/office/drawing/2017/model3d" xmlns:o="urn:schemas-microsoft-com:office:office" xmlns:oel="http://schemas.microsoft.com/office/2019/extlst" xmlns:r="http://schemas.openxmlformats.org/officeDocument/2006/relationships" xmlns:m="http://schemas.openxmlformats.org/officeDocument/2006/math" xmlns:v="urn:schemas-microsoft-com:vml" xmlns:wp14="http://schemas.microsoft.com/office/word/2010/wordprocessingDrawing" xmlns:wp="http://schemas.openxmlformats.org/drawingml/2006/wordprocessingDrawing" xmlns:w10="urn:schemas-microsoft-com:office:word" xmlns:w="http://schemas.openxmlformats.org/wordprocessingml/2006/main" xmlns:w14="http://schemas.microsoft.com/office/word/2010/wordml" xmlns:w15="http://schemas.microsoft.com/office/word/2012/wordml" xmlns:w16cex="http://schemas.microsoft.com/office/word/2018/wordml/cex" xmlns:w16cid="http://schemas.microsoft.com/office/word/2016/wordml/cid" xmlns:w16="http://schemas.microsoft.com/office/word/2018/wordml" xmlns:w16sdtdh="http://schemas.microsoft.com/office/word/2020/wordml/sdtdatahash" xmlns:w16se="http://schemas.microsoft.com/office/word/2015/wordml/symex" xmlns:wpg="http://schemas.microsoft.com/office/word/2010/wordprocessingGroup" xmlns:wpi="http://schemas.microsoft.com/office/word/2010/wordprocessingInk" xmlns:wne="http://schemas.microsoft.com/office/word/2006/wordml" xmlns:wps="http://schemas.microsoft.com/office/word/2010/wordprocessingShape" mc:Ignorable="w14 w15 w16se w16cid w16 w16cex w16sdtdh wp14">
+<w16cid:commentsIds xmlns:wpc="http://schemas.microsoft.com/office/word/2010/wordprocessingCanvas" xmlns:cx="http://schemas.microsoft.com/office/drawing/2014/chartex" xmlns:cx1="http://schemas.microsoft.com/office/drawing/2015/9/8/chartex" xmlns:cx2="http://schemas.microsoft.com/office/drawing/2015/10/21/chartex" xmlns:cx3="http://schemas.microsoft.com/office/drawing/2016/5/9/chartex" xmlns:cx4="http://schemas.microsoft.com/office/drawing/2016/5/10/chartex" xmlns:cx5="http://schemas.microsoft.com/office/drawing/2016/5/11/chartex" xmlns:cx6="http://schemas.microsoft.com/office/drawing/2016/5/12/chartex" xmlns:cx7="http://schemas.microsoft.com/office/drawing/2016/5/13/chartex" xmlns:cx8="http://schemas.microsoft.com/office/drawing/2016/5/14/chartex" xmlns:mc="http://schemas.openxmlformats.org/markup-compatibility/2006" xmlns:aink="http://schemas.microsoft.com/office/drawing/2016/ink" xmlns:am3d="http://schemas.microsoft.com/office/drawing/2017/model3d" xmlns:o="urn:schemas-microsoft-com:office:office" xmlns:oel="http://schemas.microsoft.com/office/2019/extlst" xmlns:r="http://schemas.openxmlformats.org/officeDocument/2006/relationships" xmlns:m="http://schemas.openxmlformats.org/officeDocument/2006/math" xmlns:v="urn:schemas-microsoft-com:vml" xmlns:wp14="http://schemas.microsoft.com/office/word/2010/wordprocessingDrawing" xmlns:wp="http://schemas.openxmlformats.org/drawingml/2006/wordprocessingDrawing" xmlns:w10="urn:schemas-microsoft-com:office:word" xmlns:w="http://schemas.openxmlformats.org/wordprocessingml/2006/main" xmlns:w14="http://schemas.microsoft.com/office/word/2010/wordml" xmlns:w15="http://schemas.microsoft.com/office/word/2012/wordml" xmlns:w16cex="http://schemas.microsoft.com/office/word/2018/wordml/cex" xmlns:w16cid="http://schemas.microsoft.com/office/word/2016/wordml/cid" xmlns:w16="http://schemas.microsoft.com/office/word/2018/wordml" xmlns:w16du="http://schemas.microsoft.com/office/word/2023/wordml/word16du" xmlns:w16sdtdh="http://schemas.microsoft.com/office/word/2020/wordml/sdtdatahash" xmlns:w16se="http://schemas.microsoft.com/office/word/2015/wordml/symex" xmlns:wpg="http://schemas.microsoft.com/office/word/2010/wordprocessingGroup" xmlns:wpi="http://schemas.microsoft.com/office/word/2010/wordprocessingInk" xmlns:wne="http://schemas.microsoft.com/office/word/2006/wordml" xmlns:wps="http://schemas.microsoft.com/office/word/2010/wordprocessingShape" mc:Ignorable="w14 w15 w16se w16cid w16 w16cex w16sdtdh wp14">
   <w16cid:commentId w16cid:paraId="1A6D10B8" w16cid:durableId="27B9CCC0"/>
   <w16cid:commentId w16cid:paraId="1C0C2173" w16cid:durableId="27B9CCE1"/>
+  <w16cid:commentId w16cid:paraId="5F143B08" w16cid:durableId="280395BB"/>
+  <w16cid:commentId w16cid:paraId="2693FA7F" w16cid:durableId="280397A3"/>
 </w16cid:commentsIds>
 </file>
 
 <file path=word/endnotes.xml><?xml version="1.0" encoding="utf-8"?>
-<w:endnotes xmlns:wpc="http://schemas.microsoft.com/office/word/2010/wordprocessingCanvas" xmlns:cx="http://schemas.microsoft.com/office/drawing/2014/chartex" xmlns:cx1="http://schemas.microsoft.com/office/drawing/2015/9/8/chartex" xmlns:cx2="http://schemas.microsoft.com/office/drawing/2015/10/21/chartex" xmlns:cx3="http://schemas.microsoft.com/office/drawing/2016/5/9/chartex" xmlns:cx4="http://schemas.microsoft.com/office/drawing/2016/5/10/chartex" xmlns:cx5="http://schemas.microsoft.com/office/drawing/2016/5/11/chartex" xmlns:cx6="http://schemas.microsoft.com/office/drawing/2016/5/12/chartex" xmlns:cx7="http://schemas.microsoft.com/office/drawing/2016/5/13/chartex" xmlns:cx8="http://schemas.microsoft.com/office/drawing/2016/5/14/chartex" xmlns:mc="http://schemas.openxmlformats.org/markup-compatibility/2006" xmlns:aink="http://schemas.microsoft.com/office/drawing/2016/ink" xmlns:am3d="http://schemas.microsoft.com/office/drawing/2017/model3d" xmlns:o="urn:schemas-microsoft-com:office:office" xmlns:oel="http://schemas.microsoft.com/office/2019/extlst" xmlns:r="http://schemas.openxmlformats.org/officeDocument/2006/relationships" xmlns:m="http://schemas.openxmlformats.org/officeDocument/2006/math" xmlns:v="urn:schemas-microsoft-com:vml" xmlns:wp14="http://schemas.microsoft.com/office/word/2010/wordprocessingDrawing" xmlns:wp="http://schemas.openxmlformats.org/drawingml/2006/wordprocessingDrawing" xmlns:w10="urn:schemas-microsoft-com:office:word" xmlns:w="http://schemas.openxmlformats.org/wordprocessingml/2006/main" xmlns:w14="http://schemas.microsoft.com/office/word/2010/wordml" xmlns:w15="http://schemas.microsoft.com/office/word/2012/wordml" xmlns:w16cex="http://schemas.microsoft.com/office/word/2018/wordml/cex" xmlns:w16cid="http://schemas.microsoft.com/office/word/2016/wordml/cid" xmlns:w16="http://schemas.microsoft.com/office/word/2018/wordml" xmlns:w16sdtdh="http://schemas.microsoft.com/office/word/2020/wordml/sdtdatahash" xmlns:w16se="http://schemas.microsoft.com/office/word/2015/wordml/symex" xmlns:wpg="http://schemas.microsoft.com/office/word/2010/wordprocessingGroup" xmlns:wpi="http://schemas.microsoft.com/office/word/2010/wordprocessingInk" xmlns:wne="http://schemas.microsoft.com/office/word/2006/wordml" xmlns:wps="http://schemas.microsoft.com/office/word/2010/wordprocessingShape" mc:Ignorable="w14 w15 w16se w16cid w16 w16cex w16sdtdh wp14">
+<w:endnotes xmlns:wpc="http://schemas.microsoft.com/office/word/2010/wordprocessingCanvas" xmlns:cx="http://schemas.microsoft.com/office/drawing/2014/chartex" xmlns:cx1="http://schemas.microsoft.com/office/drawing/2015/9/8/chartex" xmlns:cx2="http://schemas.microsoft.com/office/drawing/2015/10/21/chartex" xmlns:cx3="http://schemas.microsoft.com/office/drawing/2016/5/9/chartex" xmlns:cx4="http://schemas.microsoft.com/office/drawing/2016/5/10/chartex" xmlns:cx5="http://schemas.microsoft.com/office/drawing/2016/5/11/chartex" xmlns:cx6="http://schemas.microsoft.com/office/drawing/2016/5/12/chartex" xmlns:cx7="http://schemas.microsoft.com/office/drawing/2016/5/13/chartex" xmlns:cx8="http://schemas.microsoft.com/office/drawing/2016/5/14/chartex" xmlns:mc="http://schemas.openxmlformats.org/markup-compatibility/2006" xmlns:aink="http://schemas.microsoft.com/office/drawing/2016/ink" xmlns:am3d="http://schemas.microsoft.com/office/drawing/2017/model3d" xmlns:o="urn:schemas-microsoft-com:office:office" xmlns:oel="http://schemas.microsoft.com/office/2019/extlst" xmlns:r="http://schemas.openxmlformats.org/officeDocument/2006/relationships" xmlns:m="http://schemas.openxmlformats.org/officeDocument/2006/math" xmlns:v="urn:schemas-microsoft-com:vml" xmlns:wp14="http://schemas.microsoft.com/office/word/2010/wordprocessingDrawing" xmlns:wp="http://schemas.openxmlformats.org/drawingml/2006/wordprocessingDrawing" xmlns:w10="urn:schemas-microsoft-com:office:word" xmlns:w="http://schemas.openxmlformats.org/wordprocessingml/2006/main" xmlns:w14="http://schemas.microsoft.com/office/word/2010/wordml" xmlns:w15="http://schemas.microsoft.com/office/word/2012/wordml" xmlns:w16cex="http://schemas.microsoft.com/office/word/2018/wordml/cex" xmlns:w16cid="http://schemas.microsoft.com/office/word/2016/wordml/cid" xmlns:w16="http://schemas.microsoft.com/office/word/2018/wordml" xmlns:w16du="http://schemas.microsoft.com/office/word/2023/wordml/word16du" xmlns:w16sdtdh="http://schemas.microsoft.com/office/word/2020/wordml/sdtdatahash" xmlns:w16se="http://schemas.microsoft.com/office/word/2015/wordml/symex" xmlns:wpg="http://schemas.microsoft.com/office/word/2010/wordprocessingGroup" xmlns:wpi="http://schemas.microsoft.com/office/word/2010/wordprocessingInk" xmlns:wne="http://schemas.microsoft.com/office/word/2006/wordml" xmlns:wps="http://schemas.microsoft.com/office/word/2010/wordprocessingShape" mc:Ignorable="w14 w15 w16se w16cid w16 w16cex w16sdtdh wp14">
   <w:endnote w:type="separator" w:id="-1">
     <w:p>
       <w:pPr>
@@ -20985,7 +23216,7 @@
 </file>
 
 <file path=word/footnotes.xml><?xml version="1.0" encoding="utf-8"?>
-<w:footnotes xmlns:wpc="http://schemas.microsoft.com/office/word/2010/wordprocessingCanvas" xmlns:cx="http://schemas.microsoft.com/office/drawing/2014/chartex" xmlns:cx1="http://schemas.microsoft.com/office/drawing/2015/9/8/chartex" xmlns:cx2="http://schemas.microsoft.com/office/drawing/2015/10/21/chartex" xmlns:cx3="http://schemas.microsoft.com/office/drawing/2016/5/9/chartex" xmlns:cx4="http://schemas.microsoft.com/office/drawing/2016/5/10/chartex" xmlns:cx5="http://schemas.microsoft.com/office/drawing/2016/5/11/chartex" xmlns:cx6="http://schemas.microsoft.com/office/drawing/2016/5/12/chartex" xmlns:cx7="http://schemas.microsoft.com/office/drawing/2016/5/13/chartex" xmlns:cx8="http://schemas.microsoft.com/office/drawing/2016/5/14/chartex" xmlns:mc="http://schemas.openxmlformats.org/markup-compatibility/2006" xmlns:aink="http://schemas.microsoft.com/office/drawing/2016/ink" xmlns:am3d="http://schemas.microsoft.com/office/drawing/2017/model3d" xmlns:o="urn:schemas-microsoft-com:office:office" xmlns:oel="http://schemas.microsoft.com/office/2019/extlst" xmlns:r="http://schemas.openxmlformats.org/officeDocument/2006/relationships" xmlns:m="http://schemas.openxmlformats.org/officeDocument/2006/math" xmlns:v="urn:schemas-microsoft-com:vml" xmlns:wp14="http://schemas.microsoft.com/office/word/2010/wordprocessingDrawing" xmlns:wp="http://schemas.openxmlformats.org/drawingml/2006/wordprocessingDrawing" xmlns:w10="urn:schemas-microsoft-com:office:word" xmlns:w="http://schemas.openxmlformats.org/wordprocessingml/2006/main" xmlns:w14="http://schemas.microsoft.com/office/word/2010/wordml" xmlns:w15="http://schemas.microsoft.com/office/word/2012/wordml" xmlns:w16cex="http://schemas.microsoft.com/office/word/2018/wordml/cex" xmlns:w16cid="http://schemas.microsoft.com/office/word/2016/wordml/cid" xmlns:w16="http://schemas.microsoft.com/office/word/2018/wordml" xmlns:w16sdtdh="http://schemas.microsoft.com/office/word/2020/wordml/sdtdatahash" xmlns:w16se="http://schemas.microsoft.com/office/word/2015/wordml/symex" xmlns:wpg="http://schemas.microsoft.com/office/word/2010/wordprocessingGroup" xmlns:wpi="http://schemas.microsoft.com/office/word/2010/wordprocessingInk" xmlns:wne="http://schemas.microsoft.com/office/word/2006/wordml" xmlns:wps="http://schemas.microsoft.com/office/word/2010/wordprocessingShape" mc:Ignorable="w14 w15 w16se w16cid w16 w16cex w16sdtdh wp14">
+<w:footnotes xmlns:wpc="http://schemas.microsoft.com/office/word/2010/wordprocessingCanvas" xmlns:cx="http://schemas.microsoft.com/office/drawing/2014/chartex" xmlns:cx1="http://schemas.microsoft.com/office/drawing/2015/9/8/chartex" xmlns:cx2="http://schemas.microsoft.com/office/drawing/2015/10/21/chartex" xmlns:cx3="http://schemas.microsoft.com/office/drawing/2016/5/9/chartex" xmlns:cx4="http://schemas.microsoft.com/office/drawing/2016/5/10/chartex" xmlns:cx5="http://schemas.microsoft.com/office/drawing/2016/5/11/chartex" xmlns:cx6="http://schemas.microsoft.com/office/drawing/2016/5/12/chartex" xmlns:cx7="http://schemas.microsoft.com/office/drawing/2016/5/13/chartex" xmlns:cx8="http://schemas.microsoft.com/office/drawing/2016/5/14/chartex" xmlns:mc="http://schemas.openxmlformats.org/markup-compatibility/2006" xmlns:aink="http://schemas.microsoft.com/office/drawing/2016/ink" xmlns:am3d="http://schemas.microsoft.com/office/drawing/2017/model3d" xmlns:o="urn:schemas-microsoft-com:office:office" xmlns:oel="http://schemas.microsoft.com/office/2019/extlst" xmlns:r="http://schemas.openxmlformats.org/officeDocument/2006/relationships" xmlns:m="http://schemas.openxmlformats.org/officeDocument/2006/math" xmlns:v="urn:schemas-microsoft-com:vml" xmlns:wp14="http://schemas.microsoft.com/office/word/2010/wordprocessingDrawing" xmlns:wp="http://schemas.openxmlformats.org/drawingml/2006/wordprocessingDrawing" xmlns:w10="urn:schemas-microsoft-com:office:word" xmlns:w="http://schemas.openxmlformats.org/wordprocessingml/2006/main" xmlns:w14="http://schemas.microsoft.com/office/word/2010/wordml" xmlns:w15="http://schemas.microsoft.com/office/word/2012/wordml" xmlns:w16cex="http://schemas.microsoft.com/office/word/2018/wordml/cex" xmlns:w16cid="http://schemas.microsoft.com/office/word/2016/wordml/cid" xmlns:w16="http://schemas.microsoft.com/office/word/2018/wordml" xmlns:w16du="http://schemas.microsoft.com/office/word/2023/wordml/word16du" xmlns:w16sdtdh="http://schemas.microsoft.com/office/word/2020/wordml/sdtdatahash" xmlns:w16se="http://schemas.microsoft.com/office/word/2015/wordml/symex" xmlns:wpg="http://schemas.microsoft.com/office/word/2010/wordprocessingGroup" xmlns:wpi="http://schemas.microsoft.com/office/word/2010/wordprocessingInk" xmlns:wne="http://schemas.microsoft.com/office/word/2006/wordml" xmlns:wps="http://schemas.microsoft.com/office/word/2010/wordprocessingShape" mc:Ignorable="w14 w15 w16se w16cid w16 w16cex w16sdtdh wp14">
   <w:footnote w:type="separator" w:id="-1">
     <w:p>
       <w:pPr>
@@ -21010,7 +23241,7 @@
 </file>
 
 <file path=word/numbering.xml><?xml version="1.0" encoding="utf-8"?>
-<w:numbering xmlns:wpc="http://schemas.microsoft.com/office/word/2010/wordprocessingCanvas" xmlns:cx="http://schemas.microsoft.com/office/drawing/2014/chartex" xmlns:cx1="http://schemas.microsoft.com/office/drawing/2015/9/8/chartex" xmlns:cx2="http://schemas.microsoft.com/office/drawing/2015/10/21/chartex" xmlns:cx3="http://schemas.microsoft.com/office/drawing/2016/5/9/chartex" xmlns:cx4="http://schemas.microsoft.com/office/drawing/2016/5/10/chartex" xmlns:cx5="http://schemas.microsoft.com/office/drawing/2016/5/11/chartex" xmlns:cx6="http://schemas.microsoft.com/office/drawing/2016/5/12/chartex" xmlns:cx7="http://schemas.microsoft.com/office/drawing/2016/5/13/chartex" xmlns:cx8="http://schemas.microsoft.com/office/drawing/2016/5/14/chartex" xmlns:mc="http://schemas.openxmlformats.org/markup-compatibility/2006" xmlns:aink="http://schemas.microsoft.com/office/drawing/2016/ink" xmlns:am3d="http://schemas.microsoft.com/office/drawing/2017/model3d" xmlns:o="urn:schemas-microsoft-com:office:office" xmlns:oel="http://schemas.microsoft.com/office/2019/extlst" xmlns:r="http://schemas.openxmlformats.org/officeDocument/2006/relationships" xmlns:m="http://schemas.openxmlformats.org/officeDocument/2006/math" xmlns:v="urn:schemas-microsoft-com:vml" xmlns:wp14="http://schemas.microsoft.com/office/word/2010/wordprocessingDrawing" xmlns:wp="http://schemas.openxmlformats.org/drawingml/2006/wordprocessingDrawing" xmlns:w10="urn:schemas-microsoft-com:office:word" xmlns:w="http://schemas.openxmlformats.org/wordprocessingml/2006/main" xmlns:w14="http://schemas.microsoft.com/office/word/2010/wordml" xmlns:w15="http://schemas.microsoft.com/office/word/2012/wordml" xmlns:w16cex="http://schemas.microsoft.com/office/word/2018/wordml/cex" xmlns:w16cid="http://schemas.microsoft.com/office/word/2016/wordml/cid" xmlns:w16="http://schemas.microsoft.com/office/word/2018/wordml" xmlns:w16sdtdh="http://schemas.microsoft.com/office/word/2020/wordml/sdtdatahash" xmlns:w16se="http://schemas.microsoft.com/office/word/2015/wordml/symex" xmlns:wpg="http://schemas.microsoft.com/office/word/2010/wordprocessingGroup" xmlns:wpi="http://schemas.microsoft.com/office/word/2010/wordprocessingInk" xmlns:wne="http://schemas.microsoft.com/office/word/2006/wordml" xmlns:wps="http://schemas.microsoft.com/office/word/2010/wordprocessingShape" mc:Ignorable="w14 w15 w16se w16cid w16 w16cex w16sdtdh wp14">
+<w:numbering xmlns:wpc="http://schemas.microsoft.com/office/word/2010/wordprocessingCanvas" xmlns:cx="http://schemas.microsoft.com/office/drawing/2014/chartex" xmlns:cx1="http://schemas.microsoft.com/office/drawing/2015/9/8/chartex" xmlns:cx2="http://schemas.microsoft.com/office/drawing/2015/10/21/chartex" xmlns:cx3="http://schemas.microsoft.com/office/drawing/2016/5/9/chartex" xmlns:cx4="http://schemas.microsoft.com/office/drawing/2016/5/10/chartex" xmlns:cx5="http://schemas.microsoft.com/office/drawing/2016/5/11/chartex" xmlns:cx6="http://schemas.microsoft.com/office/drawing/2016/5/12/chartex" xmlns:cx7="http://schemas.microsoft.com/office/drawing/2016/5/13/chartex" xmlns:cx8="http://schemas.microsoft.com/office/drawing/2016/5/14/chartex" xmlns:mc="http://schemas.openxmlformats.org/markup-compatibility/2006" xmlns:aink="http://schemas.microsoft.com/office/drawing/2016/ink" xmlns:am3d="http://schemas.microsoft.com/office/drawing/2017/model3d" xmlns:o="urn:schemas-microsoft-com:office:office" xmlns:oel="http://schemas.microsoft.com/office/2019/extlst" xmlns:r="http://schemas.openxmlformats.org/officeDocument/2006/relationships" xmlns:m="http://schemas.openxmlformats.org/officeDocument/2006/math" xmlns:v="urn:schemas-microsoft-com:vml" xmlns:wp14="http://schemas.microsoft.com/office/word/2010/wordprocessingDrawing" xmlns:wp="http://schemas.openxmlformats.org/drawingml/2006/wordprocessingDrawing" xmlns:w10="urn:schemas-microsoft-com:office:word" xmlns:w="http://schemas.openxmlformats.org/wordprocessingml/2006/main" xmlns:w14="http://schemas.microsoft.com/office/word/2010/wordml" xmlns:w15="http://schemas.microsoft.com/office/word/2012/wordml" xmlns:w16cex="http://schemas.microsoft.com/office/word/2018/wordml/cex" xmlns:w16cid="http://schemas.microsoft.com/office/word/2016/wordml/cid" xmlns:w16="http://schemas.microsoft.com/office/word/2018/wordml" xmlns:w16du="http://schemas.microsoft.com/office/word/2023/wordml/word16du" xmlns:w16sdtdh="http://schemas.microsoft.com/office/word/2020/wordml/sdtdatahash" xmlns:w16se="http://schemas.microsoft.com/office/word/2015/wordml/symex" xmlns:wpg="http://schemas.microsoft.com/office/word/2010/wordprocessingGroup" xmlns:wpi="http://schemas.microsoft.com/office/word/2010/wordprocessingInk" xmlns:wne="http://schemas.microsoft.com/office/word/2006/wordml" xmlns:wps="http://schemas.microsoft.com/office/word/2010/wordprocessingShape" mc:Ignorable="w14 w15 w16se w16cid w16 w16cex w16sdtdh wp14">
   <w:abstractNum w:abstractNumId="0" w15:restartNumberingAfterBreak="0">
     <w:nsid w:val="01F010CA"/>
     <w:multiLevelType w:val="multilevel"/>
@@ -21215,9 +23446,630 @@
   </w:abstractNum>
   <w:abstractNum w:abstractNumId="2" w15:restartNumberingAfterBreak="0">
     <w:nsid w:val="08026256"/>
+    <w:multiLevelType w:val="multilevel"/>
+    <w:tmpl w:val="3B3244A4"/>
+    <w:lvl w:ilvl="0">
+      <w:start w:val="1"/>
+      <w:numFmt w:val="decimal"/>
+      <w:lvlText w:val="%1."/>
+      <w:lvlJc w:val="left"/>
+      <w:pPr>
+        <w:ind w:left="1800" w:hanging="360"/>
+      </w:pPr>
+      <w:rPr>
+        <w:rFonts w:hint="default"/>
+        <w:i w:val="0"/>
+        <w:iCs w:val="0"/>
+      </w:rPr>
+    </w:lvl>
+    <w:lvl w:ilvl="1">
+      <w:start w:val="2"/>
+      <w:numFmt w:val="decimal"/>
+      <w:isLgl/>
+      <w:lvlText w:val="%1.%2"/>
+      <w:lvlJc w:val="left"/>
+      <w:pPr>
+        <w:ind w:left="2100" w:hanging="480"/>
+      </w:pPr>
+      <w:rPr>
+        <w:rFonts w:hint="default"/>
+      </w:rPr>
+    </w:lvl>
+    <w:lvl w:ilvl="2">
+      <w:start w:val="1"/>
+      <w:numFmt w:val="decimal"/>
+      <w:isLgl/>
+      <w:lvlText w:val="%1.%2.%3"/>
+      <w:lvlJc w:val="left"/>
+      <w:pPr>
+        <w:ind w:left="2520" w:hanging="720"/>
+      </w:pPr>
+      <w:rPr>
+        <w:rFonts w:hint="default"/>
+      </w:rPr>
+    </w:lvl>
+    <w:lvl w:ilvl="3">
+      <w:start w:val="1"/>
+      <w:numFmt w:val="decimal"/>
+      <w:isLgl/>
+      <w:lvlText w:val="%1.%2.%3.%4"/>
+      <w:lvlJc w:val="left"/>
+      <w:pPr>
+        <w:ind w:left="2700" w:hanging="720"/>
+      </w:pPr>
+      <w:rPr>
+        <w:rFonts w:hint="default"/>
+      </w:rPr>
+    </w:lvl>
+    <w:lvl w:ilvl="4">
+      <w:start w:val="1"/>
+      <w:numFmt w:val="decimal"/>
+      <w:isLgl/>
+      <w:lvlText w:val="%1.%2.%3.%4.%5"/>
+      <w:lvlJc w:val="left"/>
+      <w:pPr>
+        <w:ind w:left="3240" w:hanging="1080"/>
+      </w:pPr>
+      <w:rPr>
+        <w:rFonts w:hint="default"/>
+      </w:rPr>
+    </w:lvl>
+    <w:lvl w:ilvl="5">
+      <w:start w:val="1"/>
+      <w:numFmt w:val="decimal"/>
+      <w:isLgl/>
+      <w:lvlText w:val="%1.%2.%3.%4.%5.%6"/>
+      <w:lvlJc w:val="left"/>
+      <w:pPr>
+        <w:ind w:left="3420" w:hanging="1080"/>
+      </w:pPr>
+      <w:rPr>
+        <w:rFonts w:hint="default"/>
+      </w:rPr>
+    </w:lvl>
+    <w:lvl w:ilvl="6">
+      <w:start w:val="1"/>
+      <w:numFmt w:val="decimal"/>
+      <w:isLgl/>
+      <w:lvlText w:val="%1.%2.%3.%4.%5.%6.%7"/>
+      <w:lvlJc w:val="left"/>
+      <w:pPr>
+        <w:ind w:left="3960" w:hanging="1440"/>
+      </w:pPr>
+      <w:rPr>
+        <w:rFonts w:hint="default"/>
+      </w:rPr>
+    </w:lvl>
+    <w:lvl w:ilvl="7">
+      <w:start w:val="1"/>
+      <w:numFmt w:val="decimal"/>
+      <w:isLgl/>
+      <w:lvlText w:val="%1.%2.%3.%4.%5.%6.%7.%8"/>
+      <w:lvlJc w:val="left"/>
+      <w:pPr>
+        <w:ind w:left="4140" w:hanging="1440"/>
+      </w:pPr>
+      <w:rPr>
+        <w:rFonts w:hint="default"/>
+      </w:rPr>
+    </w:lvl>
+    <w:lvl w:ilvl="8">
+      <w:start w:val="1"/>
+      <w:numFmt w:val="decimal"/>
+      <w:isLgl/>
+      <w:lvlText w:val="%1.%2.%3.%4.%5.%6.%7.%8.%9"/>
+      <w:lvlJc w:val="left"/>
+      <w:pPr>
+        <w:ind w:left="4680" w:hanging="1800"/>
+      </w:pPr>
+      <w:rPr>
+        <w:rFonts w:hint="default"/>
+      </w:rPr>
+    </w:lvl>
+  </w:abstractNum>
+  <w:abstractNum w:abstractNumId="3" w15:restartNumberingAfterBreak="0">
+    <w:nsid w:val="09F12507"/>
     <w:multiLevelType w:val="hybridMultilevel"/>
-    <w:tmpl w:val="8C4EF1AC"/>
-    <w:lvl w:ilvl="0" w:tplc="F678F318">
+    <w:tmpl w:val="84E268D0"/>
+    <w:lvl w:ilvl="0" w:tplc="3809000F">
+      <w:start w:val="1"/>
+      <w:numFmt w:val="decimal"/>
+      <w:lvlText w:val="%1."/>
+      <w:lvlJc w:val="left"/>
+      <w:pPr>
+        <w:ind w:left="720" w:hanging="360"/>
+      </w:pPr>
+    </w:lvl>
+    <w:lvl w:ilvl="1" w:tplc="38090019" w:tentative="1">
+      <w:start w:val="1"/>
+      <w:numFmt w:val="lowerLetter"/>
+      <w:lvlText w:val="%2."/>
+      <w:lvlJc w:val="left"/>
+      <w:pPr>
+        <w:ind w:left="1440" w:hanging="360"/>
+      </w:pPr>
+    </w:lvl>
+    <w:lvl w:ilvl="2" w:tplc="3809001B" w:tentative="1">
+      <w:start w:val="1"/>
+      <w:numFmt w:val="lowerRoman"/>
+      <w:lvlText w:val="%3."/>
+      <w:lvlJc w:val="right"/>
+      <w:pPr>
+        <w:ind w:left="2160" w:hanging="180"/>
+      </w:pPr>
+    </w:lvl>
+    <w:lvl w:ilvl="3" w:tplc="3809000F" w:tentative="1">
+      <w:start w:val="1"/>
+      <w:numFmt w:val="decimal"/>
+      <w:lvlText w:val="%4."/>
+      <w:lvlJc w:val="left"/>
+      <w:pPr>
+        <w:ind w:left="2880" w:hanging="360"/>
+      </w:pPr>
+    </w:lvl>
+    <w:lvl w:ilvl="4" w:tplc="38090019" w:tentative="1">
+      <w:start w:val="1"/>
+      <w:numFmt w:val="lowerLetter"/>
+      <w:lvlText w:val="%5."/>
+      <w:lvlJc w:val="left"/>
+      <w:pPr>
+        <w:ind w:left="3600" w:hanging="360"/>
+      </w:pPr>
+    </w:lvl>
+    <w:lvl w:ilvl="5" w:tplc="3809001B" w:tentative="1">
+      <w:start w:val="1"/>
+      <w:numFmt w:val="lowerRoman"/>
+      <w:lvlText w:val="%6."/>
+      <w:lvlJc w:val="right"/>
+      <w:pPr>
+        <w:ind w:left="4320" w:hanging="180"/>
+      </w:pPr>
+    </w:lvl>
+    <w:lvl w:ilvl="6" w:tplc="3809000F" w:tentative="1">
+      <w:start w:val="1"/>
+      <w:numFmt w:val="decimal"/>
+      <w:lvlText w:val="%7."/>
+      <w:lvlJc w:val="left"/>
+      <w:pPr>
+        <w:ind w:left="5040" w:hanging="360"/>
+      </w:pPr>
+    </w:lvl>
+    <w:lvl w:ilvl="7" w:tplc="38090019" w:tentative="1">
+      <w:start w:val="1"/>
+      <w:numFmt w:val="lowerLetter"/>
+      <w:lvlText w:val="%8."/>
+      <w:lvlJc w:val="left"/>
+      <w:pPr>
+        <w:ind w:left="5760" w:hanging="360"/>
+      </w:pPr>
+    </w:lvl>
+    <w:lvl w:ilvl="8" w:tplc="3809001B" w:tentative="1">
+      <w:start w:val="1"/>
+      <w:numFmt w:val="lowerRoman"/>
+      <w:lvlText w:val="%9."/>
+      <w:lvlJc w:val="right"/>
+      <w:pPr>
+        <w:ind w:left="6480" w:hanging="180"/>
+      </w:pPr>
+    </w:lvl>
+  </w:abstractNum>
+  <w:abstractNum w:abstractNumId="4" w15:restartNumberingAfterBreak="0">
+    <w:nsid w:val="0A0C13E6"/>
+    <w:multiLevelType w:val="hybridMultilevel"/>
+    <w:tmpl w:val="1624DE92"/>
+    <w:lvl w:ilvl="0" w:tplc="38090001">
+      <w:start w:val="1"/>
+      <w:numFmt w:val="bullet"/>
+      <w:lvlText w:val=""/>
+      <w:lvlJc w:val="left"/>
+      <w:pPr>
+        <w:ind w:left="5400" w:hanging="360"/>
+      </w:pPr>
+      <w:rPr>
+        <w:rFonts w:ascii="Symbol" w:hAnsi="Symbol" w:hint="default"/>
+      </w:rPr>
+    </w:lvl>
+    <w:lvl w:ilvl="1" w:tplc="38090003" w:tentative="1">
+      <w:start w:val="1"/>
+      <w:numFmt w:val="bullet"/>
+      <w:lvlText w:val="o"/>
+      <w:lvlJc w:val="left"/>
+      <w:pPr>
+        <w:ind w:left="6120" w:hanging="360"/>
+      </w:pPr>
+      <w:rPr>
+        <w:rFonts w:ascii="Courier New" w:hAnsi="Courier New" w:cs="Courier New" w:hint="default"/>
+      </w:rPr>
+    </w:lvl>
+    <w:lvl w:ilvl="2" w:tplc="38090005" w:tentative="1">
+      <w:start w:val="1"/>
+      <w:numFmt w:val="bullet"/>
+      <w:lvlText w:val=""/>
+      <w:lvlJc w:val="left"/>
+      <w:pPr>
+        <w:ind w:left="6840" w:hanging="360"/>
+      </w:pPr>
+      <w:rPr>
+        <w:rFonts w:ascii="Wingdings" w:hAnsi="Wingdings" w:hint="default"/>
+      </w:rPr>
+    </w:lvl>
+    <w:lvl w:ilvl="3" w:tplc="38090001" w:tentative="1">
+      <w:start w:val="1"/>
+      <w:numFmt w:val="bullet"/>
+      <w:lvlText w:val=""/>
+      <w:lvlJc w:val="left"/>
+      <w:pPr>
+        <w:ind w:left="7560" w:hanging="360"/>
+      </w:pPr>
+      <w:rPr>
+        <w:rFonts w:ascii="Symbol" w:hAnsi="Symbol" w:hint="default"/>
+      </w:rPr>
+    </w:lvl>
+    <w:lvl w:ilvl="4" w:tplc="38090003" w:tentative="1">
+      <w:start w:val="1"/>
+      <w:numFmt w:val="bullet"/>
+      <w:lvlText w:val="o"/>
+      <w:lvlJc w:val="left"/>
+      <w:pPr>
+        <w:ind w:left="8280" w:hanging="360"/>
+      </w:pPr>
+      <w:rPr>
+        <w:rFonts w:ascii="Courier New" w:hAnsi="Courier New" w:cs="Courier New" w:hint="default"/>
+      </w:rPr>
+    </w:lvl>
+    <w:lvl w:ilvl="5" w:tplc="38090005" w:tentative="1">
+      <w:start w:val="1"/>
+      <w:numFmt w:val="bullet"/>
+      <w:lvlText w:val=""/>
+      <w:lvlJc w:val="left"/>
+      <w:pPr>
+        <w:ind w:left="9000" w:hanging="360"/>
+      </w:pPr>
+      <w:rPr>
+        <w:rFonts w:ascii="Wingdings" w:hAnsi="Wingdings" w:hint="default"/>
+      </w:rPr>
+    </w:lvl>
+    <w:lvl w:ilvl="6" w:tplc="38090001" w:tentative="1">
+      <w:start w:val="1"/>
+      <w:numFmt w:val="bullet"/>
+      <w:lvlText w:val=""/>
+      <w:lvlJc w:val="left"/>
+      <w:pPr>
+        <w:ind w:left="9720" w:hanging="360"/>
+      </w:pPr>
+      <w:rPr>
+        <w:rFonts w:ascii="Symbol" w:hAnsi="Symbol" w:hint="default"/>
+      </w:rPr>
+    </w:lvl>
+    <w:lvl w:ilvl="7" w:tplc="38090003" w:tentative="1">
+      <w:start w:val="1"/>
+      <w:numFmt w:val="bullet"/>
+      <w:lvlText w:val="o"/>
+      <w:lvlJc w:val="left"/>
+      <w:pPr>
+        <w:ind w:left="10440" w:hanging="360"/>
+      </w:pPr>
+      <w:rPr>
+        <w:rFonts w:ascii="Courier New" w:hAnsi="Courier New" w:cs="Courier New" w:hint="default"/>
+      </w:rPr>
+    </w:lvl>
+    <w:lvl w:ilvl="8" w:tplc="38090005" w:tentative="1">
+      <w:start w:val="1"/>
+      <w:numFmt w:val="bullet"/>
+      <w:lvlText w:val=""/>
+      <w:lvlJc w:val="left"/>
+      <w:pPr>
+        <w:ind w:left="11160" w:hanging="360"/>
+      </w:pPr>
+      <w:rPr>
+        <w:rFonts w:ascii="Wingdings" w:hAnsi="Wingdings" w:hint="default"/>
+      </w:rPr>
+    </w:lvl>
+  </w:abstractNum>
+  <w:abstractNum w:abstractNumId="5" w15:restartNumberingAfterBreak="0">
+    <w:nsid w:val="0B1E3DB8"/>
+    <w:multiLevelType w:val="multilevel"/>
+    <w:tmpl w:val="29B2DA56"/>
+    <w:lvl w:ilvl="0">
+      <w:start w:val="1"/>
+      <w:numFmt w:val="decimal"/>
+      <w:lvlText w:val="%1."/>
+      <w:lvlJc w:val="left"/>
+      <w:pPr>
+        <w:ind w:left="2340" w:hanging="360"/>
+      </w:pPr>
+    </w:lvl>
+    <w:lvl w:ilvl="1">
+      <w:start w:val="2"/>
+      <w:numFmt w:val="decimal"/>
+      <w:isLgl/>
+      <w:lvlText w:val="%1.%2."/>
+      <w:lvlJc w:val="left"/>
+      <w:pPr>
+        <w:ind w:left="2520" w:hanging="540"/>
+      </w:pPr>
+      <w:rPr>
+        <w:rFonts w:hint="default"/>
+      </w:rPr>
+    </w:lvl>
+    <w:lvl w:ilvl="2">
+      <w:start w:val="2"/>
+      <w:numFmt w:val="decimal"/>
+      <w:isLgl/>
+      <w:lvlText w:val="%1.%2.%3."/>
+      <w:lvlJc w:val="left"/>
+      <w:pPr>
+        <w:ind w:left="2700" w:hanging="720"/>
+      </w:pPr>
+      <w:rPr>
+        <w:rFonts w:hint="default"/>
+        <w:b/>
+        <w:bCs/>
+      </w:rPr>
+    </w:lvl>
+    <w:lvl w:ilvl="3">
+      <w:start w:val="1"/>
+      <w:numFmt w:val="decimal"/>
+      <w:isLgl/>
+      <w:lvlText w:val="%1.%2.%3.%4."/>
+      <w:lvlJc w:val="left"/>
+      <w:pPr>
+        <w:ind w:left="2700" w:hanging="720"/>
+      </w:pPr>
+      <w:rPr>
+        <w:rFonts w:hint="default"/>
+      </w:rPr>
+    </w:lvl>
+    <w:lvl w:ilvl="4">
+      <w:start w:val="1"/>
+      <w:numFmt w:val="decimal"/>
+      <w:isLgl/>
+      <w:lvlText w:val="%1.%2.%3.%4.%5."/>
+      <w:lvlJc w:val="left"/>
+      <w:pPr>
+        <w:ind w:left="3060" w:hanging="1080"/>
+      </w:pPr>
+      <w:rPr>
+        <w:rFonts w:hint="default"/>
+      </w:rPr>
+    </w:lvl>
+    <w:lvl w:ilvl="5">
+      <w:start w:val="1"/>
+      <w:numFmt w:val="decimal"/>
+      <w:isLgl/>
+      <w:lvlText w:val="%1.%2.%3.%4.%5.%6."/>
+      <w:lvlJc w:val="left"/>
+      <w:pPr>
+        <w:ind w:left="3060" w:hanging="1080"/>
+      </w:pPr>
+      <w:rPr>
+        <w:rFonts w:hint="default"/>
+      </w:rPr>
+    </w:lvl>
+    <w:lvl w:ilvl="6">
+      <w:start w:val="1"/>
+      <w:numFmt w:val="decimal"/>
+      <w:isLgl/>
+      <w:lvlText w:val="%1.%2.%3.%4.%5.%6.%7."/>
+      <w:lvlJc w:val="left"/>
+      <w:pPr>
+        <w:ind w:left="3420" w:hanging="1440"/>
+      </w:pPr>
+      <w:rPr>
+        <w:rFonts w:hint="default"/>
+      </w:rPr>
+    </w:lvl>
+    <w:lvl w:ilvl="7">
+      <w:start w:val="1"/>
+      <w:numFmt w:val="decimal"/>
+      <w:isLgl/>
+      <w:lvlText w:val="%1.%2.%3.%4.%5.%6.%7.%8."/>
+      <w:lvlJc w:val="left"/>
+      <w:pPr>
+        <w:ind w:left="3420" w:hanging="1440"/>
+      </w:pPr>
+      <w:rPr>
+        <w:rFonts w:hint="default"/>
+      </w:rPr>
+    </w:lvl>
+    <w:lvl w:ilvl="8">
+      <w:start w:val="1"/>
+      <w:numFmt w:val="decimal"/>
+      <w:isLgl/>
+      <w:lvlText w:val="%1.%2.%3.%4.%5.%6.%7.%8.%9."/>
+      <w:lvlJc w:val="left"/>
+      <w:pPr>
+        <w:ind w:left="3780" w:hanging="1800"/>
+      </w:pPr>
+      <w:rPr>
+        <w:rFonts w:hint="default"/>
+      </w:rPr>
+    </w:lvl>
+  </w:abstractNum>
+  <w:abstractNum w:abstractNumId="6" w15:restartNumberingAfterBreak="0">
+    <w:nsid w:val="0C567324"/>
+    <w:multiLevelType w:val="hybridMultilevel"/>
+    <w:tmpl w:val="4BE614A0"/>
+    <w:lvl w:ilvl="0" w:tplc="3EC0BD08">
+      <w:start w:val="1"/>
+      <w:numFmt w:val="decimal"/>
+      <w:lvlText w:val="%1."/>
+      <w:lvlJc w:val="left"/>
+      <w:pPr>
+        <w:ind w:left="1800" w:hanging="360"/>
+      </w:pPr>
+      <w:rPr>
+        <w:rFonts w:hint="default"/>
+        <w:i w:val="0"/>
+      </w:rPr>
+    </w:lvl>
+    <w:lvl w:ilvl="1" w:tplc="38090019" w:tentative="1">
+      <w:start w:val="1"/>
+      <w:numFmt w:val="lowerLetter"/>
+      <w:lvlText w:val="%2."/>
+      <w:lvlJc w:val="left"/>
+      <w:pPr>
+        <w:ind w:left="2520" w:hanging="360"/>
+      </w:pPr>
+    </w:lvl>
+    <w:lvl w:ilvl="2" w:tplc="3809001B" w:tentative="1">
+      <w:start w:val="1"/>
+      <w:numFmt w:val="lowerRoman"/>
+      <w:lvlText w:val="%3."/>
+      <w:lvlJc w:val="right"/>
+      <w:pPr>
+        <w:ind w:left="3240" w:hanging="180"/>
+      </w:pPr>
+    </w:lvl>
+    <w:lvl w:ilvl="3" w:tplc="3809000F" w:tentative="1">
+      <w:start w:val="1"/>
+      <w:numFmt w:val="decimal"/>
+      <w:lvlText w:val="%4."/>
+      <w:lvlJc w:val="left"/>
+      <w:pPr>
+        <w:ind w:left="3960" w:hanging="360"/>
+      </w:pPr>
+    </w:lvl>
+    <w:lvl w:ilvl="4" w:tplc="38090019" w:tentative="1">
+      <w:start w:val="1"/>
+      <w:numFmt w:val="lowerLetter"/>
+      <w:lvlText w:val="%5."/>
+      <w:lvlJc w:val="left"/>
+      <w:pPr>
+        <w:ind w:left="4680" w:hanging="360"/>
+      </w:pPr>
+    </w:lvl>
+    <w:lvl w:ilvl="5" w:tplc="3809001B" w:tentative="1">
+      <w:start w:val="1"/>
+      <w:numFmt w:val="lowerRoman"/>
+      <w:lvlText w:val="%6."/>
+      <w:lvlJc w:val="right"/>
+      <w:pPr>
+        <w:ind w:left="5400" w:hanging="180"/>
+      </w:pPr>
+    </w:lvl>
+    <w:lvl w:ilvl="6" w:tplc="3809000F" w:tentative="1">
+      <w:start w:val="1"/>
+      <w:numFmt w:val="decimal"/>
+      <w:lvlText w:val="%7."/>
+      <w:lvlJc w:val="left"/>
+      <w:pPr>
+        <w:ind w:left="6120" w:hanging="360"/>
+      </w:pPr>
+    </w:lvl>
+    <w:lvl w:ilvl="7" w:tplc="38090019" w:tentative="1">
+      <w:start w:val="1"/>
+      <w:numFmt w:val="lowerLetter"/>
+      <w:lvlText w:val="%8."/>
+      <w:lvlJc w:val="left"/>
+      <w:pPr>
+        <w:ind w:left="6840" w:hanging="360"/>
+      </w:pPr>
+    </w:lvl>
+    <w:lvl w:ilvl="8" w:tplc="3809001B" w:tentative="1">
+      <w:start w:val="1"/>
+      <w:numFmt w:val="lowerRoman"/>
+      <w:lvlText w:val="%9."/>
+      <w:lvlJc w:val="right"/>
+      <w:pPr>
+        <w:ind w:left="7560" w:hanging="180"/>
+      </w:pPr>
+    </w:lvl>
+  </w:abstractNum>
+  <w:abstractNum w:abstractNumId="7" w15:restartNumberingAfterBreak="0">
+    <w:nsid w:val="198E1B5C"/>
+    <w:multiLevelType w:val="hybridMultilevel"/>
+    <w:tmpl w:val="F056B61C"/>
+    <w:lvl w:ilvl="0" w:tplc="3809000F">
+      <w:start w:val="1"/>
+      <w:numFmt w:val="decimal"/>
+      <w:lvlText w:val="%1."/>
+      <w:lvlJc w:val="left"/>
+      <w:pPr>
+        <w:ind w:left="720" w:hanging="360"/>
+      </w:pPr>
+      <w:rPr>
+        <w:rFonts w:hint="default"/>
+      </w:rPr>
+    </w:lvl>
+    <w:lvl w:ilvl="1" w:tplc="38090019" w:tentative="1">
+      <w:start w:val="1"/>
+      <w:numFmt w:val="lowerLetter"/>
+      <w:lvlText w:val="%2."/>
+      <w:lvlJc w:val="left"/>
+      <w:pPr>
+        <w:ind w:left="1440" w:hanging="360"/>
+      </w:pPr>
+    </w:lvl>
+    <w:lvl w:ilvl="2" w:tplc="3809001B" w:tentative="1">
+      <w:start w:val="1"/>
+      <w:numFmt w:val="lowerRoman"/>
+      <w:lvlText w:val="%3."/>
+      <w:lvlJc w:val="right"/>
+      <w:pPr>
+        <w:ind w:left="2160" w:hanging="180"/>
+      </w:pPr>
+    </w:lvl>
+    <w:lvl w:ilvl="3" w:tplc="3809000F" w:tentative="1">
+      <w:start w:val="1"/>
+      <w:numFmt w:val="decimal"/>
+      <w:lvlText w:val="%4."/>
+      <w:lvlJc w:val="left"/>
+      <w:pPr>
+        <w:ind w:left="2880" w:hanging="360"/>
+      </w:pPr>
+    </w:lvl>
+    <w:lvl w:ilvl="4" w:tplc="38090019" w:tentative="1">
+      <w:start w:val="1"/>
+      <w:numFmt w:val="lowerLetter"/>
+      <w:lvlText w:val="%5."/>
+      <w:lvlJc w:val="left"/>
+      <w:pPr>
+        <w:ind w:left="3600" w:hanging="360"/>
+      </w:pPr>
+    </w:lvl>
+    <w:lvl w:ilvl="5" w:tplc="3809001B" w:tentative="1">
+      <w:start w:val="1"/>
+      <w:numFmt w:val="lowerRoman"/>
+      <w:lvlText w:val="%6."/>
+      <w:lvlJc w:val="right"/>
+      <w:pPr>
+        <w:ind w:left="4320" w:hanging="180"/>
+      </w:pPr>
+    </w:lvl>
+    <w:lvl w:ilvl="6" w:tplc="3809000F" w:tentative="1">
+      <w:start w:val="1"/>
+      <w:numFmt w:val="decimal"/>
+      <w:lvlText w:val="%7."/>
+      <w:lvlJc w:val="left"/>
+      <w:pPr>
+        <w:ind w:left="5040" w:hanging="360"/>
+      </w:pPr>
+    </w:lvl>
+    <w:lvl w:ilvl="7" w:tplc="38090019" w:tentative="1">
+      <w:start w:val="1"/>
+      <w:numFmt w:val="lowerLetter"/>
+      <w:lvlText w:val="%8."/>
+      <w:lvlJc w:val="left"/>
+      <w:pPr>
+        <w:ind w:left="5760" w:hanging="360"/>
+      </w:pPr>
+    </w:lvl>
+    <w:lvl w:ilvl="8" w:tplc="3809001B" w:tentative="1">
+      <w:start w:val="1"/>
+      <w:numFmt w:val="lowerRoman"/>
+      <w:lvlText w:val="%9."/>
+      <w:lvlJc w:val="right"/>
+      <w:pPr>
+        <w:ind w:left="6480" w:hanging="180"/>
+      </w:pPr>
+    </w:lvl>
+  </w:abstractNum>
+  <w:abstractNum w:abstractNumId="8" w15:restartNumberingAfterBreak="0">
+    <w:nsid w:val="1CC030D4"/>
+    <w:multiLevelType w:val="hybridMultilevel"/>
+    <w:tmpl w:val="2E7E0DDA"/>
+    <w:lvl w:ilvl="0" w:tplc="9EF23CA8">
       <w:start w:val="1"/>
       <w:numFmt w:val="decimal"/>
       <w:lvlText w:val="%1."/>
@@ -21304,368 +24156,17 @@
       </w:pPr>
     </w:lvl>
   </w:abstractNum>
-  <w:abstractNum w:abstractNumId="3" w15:restartNumberingAfterBreak="0">
-    <w:nsid w:val="09F12507"/>
+  <w:abstractNum w:abstractNumId="9" w15:restartNumberingAfterBreak="0">
+    <w:nsid w:val="1FC626C2"/>
     <w:multiLevelType w:val="hybridMultilevel"/>
-    <w:tmpl w:val="84E268D0"/>
-    <w:lvl w:ilvl="0" w:tplc="3809000F">
+    <w:tmpl w:val="11624A08"/>
+    <w:lvl w:ilvl="0" w:tplc="8F9CB58E">
       <w:start w:val="1"/>
       <w:numFmt w:val="decimal"/>
       <w:lvlText w:val="%1."/>
       <w:lvlJc w:val="left"/>
       <w:pPr>
-        <w:ind w:left="720" w:hanging="360"/>
-      </w:pPr>
-    </w:lvl>
-    <w:lvl w:ilvl="1" w:tplc="38090019" w:tentative="1">
-      <w:start w:val="1"/>
-      <w:numFmt w:val="lowerLetter"/>
-      <w:lvlText w:val="%2."/>
-      <w:lvlJc w:val="left"/>
-      <w:pPr>
         <w:ind w:left="1440" w:hanging="360"/>
-      </w:pPr>
-    </w:lvl>
-    <w:lvl w:ilvl="2" w:tplc="3809001B" w:tentative="1">
-      <w:start w:val="1"/>
-      <w:numFmt w:val="lowerRoman"/>
-      <w:lvlText w:val="%3."/>
-      <w:lvlJc w:val="right"/>
-      <w:pPr>
-        <w:ind w:left="2160" w:hanging="180"/>
-      </w:pPr>
-    </w:lvl>
-    <w:lvl w:ilvl="3" w:tplc="3809000F" w:tentative="1">
-      <w:start w:val="1"/>
-      <w:numFmt w:val="decimal"/>
-      <w:lvlText w:val="%4."/>
-      <w:lvlJc w:val="left"/>
-      <w:pPr>
-        <w:ind w:left="2880" w:hanging="360"/>
-      </w:pPr>
-    </w:lvl>
-    <w:lvl w:ilvl="4" w:tplc="38090019" w:tentative="1">
-      <w:start w:val="1"/>
-      <w:numFmt w:val="lowerLetter"/>
-      <w:lvlText w:val="%5."/>
-      <w:lvlJc w:val="left"/>
-      <w:pPr>
-        <w:ind w:left="3600" w:hanging="360"/>
-      </w:pPr>
-    </w:lvl>
-    <w:lvl w:ilvl="5" w:tplc="3809001B" w:tentative="1">
-      <w:start w:val="1"/>
-      <w:numFmt w:val="lowerRoman"/>
-      <w:lvlText w:val="%6."/>
-      <w:lvlJc w:val="right"/>
-      <w:pPr>
-        <w:ind w:left="4320" w:hanging="180"/>
-      </w:pPr>
-    </w:lvl>
-    <w:lvl w:ilvl="6" w:tplc="3809000F" w:tentative="1">
-      <w:start w:val="1"/>
-      <w:numFmt w:val="decimal"/>
-      <w:lvlText w:val="%7."/>
-      <w:lvlJc w:val="left"/>
-      <w:pPr>
-        <w:ind w:left="5040" w:hanging="360"/>
-      </w:pPr>
-    </w:lvl>
-    <w:lvl w:ilvl="7" w:tplc="38090019" w:tentative="1">
-      <w:start w:val="1"/>
-      <w:numFmt w:val="lowerLetter"/>
-      <w:lvlText w:val="%8."/>
-      <w:lvlJc w:val="left"/>
-      <w:pPr>
-        <w:ind w:left="5760" w:hanging="360"/>
-      </w:pPr>
-    </w:lvl>
-    <w:lvl w:ilvl="8" w:tplc="3809001B" w:tentative="1">
-      <w:start w:val="1"/>
-      <w:numFmt w:val="lowerRoman"/>
-      <w:lvlText w:val="%9."/>
-      <w:lvlJc w:val="right"/>
-      <w:pPr>
-        <w:ind w:left="6480" w:hanging="180"/>
-      </w:pPr>
-    </w:lvl>
-  </w:abstractNum>
-  <w:abstractNum w:abstractNumId="4" w15:restartNumberingAfterBreak="0">
-    <w:nsid w:val="0B1E3DB8"/>
-    <w:multiLevelType w:val="hybridMultilevel"/>
-    <w:tmpl w:val="01ACA112"/>
-    <w:lvl w:ilvl="0" w:tplc="3809000F">
-      <w:start w:val="1"/>
-      <w:numFmt w:val="decimal"/>
-      <w:lvlText w:val="%1."/>
-      <w:lvlJc w:val="left"/>
-      <w:pPr>
-        <w:ind w:left="2340" w:hanging="360"/>
-      </w:pPr>
-    </w:lvl>
-    <w:lvl w:ilvl="1" w:tplc="38090019" w:tentative="1">
-      <w:start w:val="1"/>
-      <w:numFmt w:val="lowerLetter"/>
-      <w:lvlText w:val="%2."/>
-      <w:lvlJc w:val="left"/>
-      <w:pPr>
-        <w:ind w:left="3060" w:hanging="360"/>
-      </w:pPr>
-    </w:lvl>
-    <w:lvl w:ilvl="2" w:tplc="3809001B" w:tentative="1">
-      <w:start w:val="1"/>
-      <w:numFmt w:val="lowerRoman"/>
-      <w:lvlText w:val="%3."/>
-      <w:lvlJc w:val="right"/>
-      <w:pPr>
-        <w:ind w:left="3780" w:hanging="180"/>
-      </w:pPr>
-    </w:lvl>
-    <w:lvl w:ilvl="3" w:tplc="3809000F" w:tentative="1">
-      <w:start w:val="1"/>
-      <w:numFmt w:val="decimal"/>
-      <w:lvlText w:val="%4."/>
-      <w:lvlJc w:val="left"/>
-      <w:pPr>
-        <w:ind w:left="4500" w:hanging="360"/>
-      </w:pPr>
-    </w:lvl>
-    <w:lvl w:ilvl="4" w:tplc="38090019" w:tentative="1">
-      <w:start w:val="1"/>
-      <w:numFmt w:val="lowerLetter"/>
-      <w:lvlText w:val="%5."/>
-      <w:lvlJc w:val="left"/>
-      <w:pPr>
-        <w:ind w:left="5220" w:hanging="360"/>
-      </w:pPr>
-    </w:lvl>
-    <w:lvl w:ilvl="5" w:tplc="3809001B" w:tentative="1">
-      <w:start w:val="1"/>
-      <w:numFmt w:val="lowerRoman"/>
-      <w:lvlText w:val="%6."/>
-      <w:lvlJc w:val="right"/>
-      <w:pPr>
-        <w:ind w:left="5940" w:hanging="180"/>
-      </w:pPr>
-    </w:lvl>
-    <w:lvl w:ilvl="6" w:tplc="3809000F" w:tentative="1">
-      <w:start w:val="1"/>
-      <w:numFmt w:val="decimal"/>
-      <w:lvlText w:val="%7."/>
-      <w:lvlJc w:val="left"/>
-      <w:pPr>
-        <w:ind w:left="6660" w:hanging="360"/>
-      </w:pPr>
-    </w:lvl>
-    <w:lvl w:ilvl="7" w:tplc="38090019" w:tentative="1">
-      <w:start w:val="1"/>
-      <w:numFmt w:val="lowerLetter"/>
-      <w:lvlText w:val="%8."/>
-      <w:lvlJc w:val="left"/>
-      <w:pPr>
-        <w:ind w:left="7380" w:hanging="360"/>
-      </w:pPr>
-    </w:lvl>
-    <w:lvl w:ilvl="8" w:tplc="3809001B" w:tentative="1">
-      <w:start w:val="1"/>
-      <w:numFmt w:val="lowerRoman"/>
-      <w:lvlText w:val="%9."/>
-      <w:lvlJc w:val="right"/>
-      <w:pPr>
-        <w:ind w:left="8100" w:hanging="180"/>
-      </w:pPr>
-    </w:lvl>
-  </w:abstractNum>
-  <w:abstractNum w:abstractNumId="5" w15:restartNumberingAfterBreak="0">
-    <w:nsid w:val="0C567324"/>
-    <w:multiLevelType w:val="hybridMultilevel"/>
-    <w:tmpl w:val="4BE614A0"/>
-    <w:lvl w:ilvl="0" w:tplc="3EC0BD08">
-      <w:start w:val="1"/>
-      <w:numFmt w:val="decimal"/>
-      <w:lvlText w:val="%1."/>
-      <w:lvlJc w:val="left"/>
-      <w:pPr>
-        <w:ind w:left="1800" w:hanging="360"/>
-      </w:pPr>
-      <w:rPr>
-        <w:rFonts w:hint="default"/>
-        <w:i w:val="0"/>
-      </w:rPr>
-    </w:lvl>
-    <w:lvl w:ilvl="1" w:tplc="38090019" w:tentative="1">
-      <w:start w:val="1"/>
-      <w:numFmt w:val="lowerLetter"/>
-      <w:lvlText w:val="%2."/>
-      <w:lvlJc w:val="left"/>
-      <w:pPr>
-        <w:ind w:left="2520" w:hanging="360"/>
-      </w:pPr>
-    </w:lvl>
-    <w:lvl w:ilvl="2" w:tplc="3809001B" w:tentative="1">
-      <w:start w:val="1"/>
-      <w:numFmt w:val="lowerRoman"/>
-      <w:lvlText w:val="%3."/>
-      <w:lvlJc w:val="right"/>
-      <w:pPr>
-        <w:ind w:left="3240" w:hanging="180"/>
-      </w:pPr>
-    </w:lvl>
-    <w:lvl w:ilvl="3" w:tplc="3809000F" w:tentative="1">
-      <w:start w:val="1"/>
-      <w:numFmt w:val="decimal"/>
-      <w:lvlText w:val="%4."/>
-      <w:lvlJc w:val="left"/>
-      <w:pPr>
-        <w:ind w:left="3960" w:hanging="360"/>
-      </w:pPr>
-    </w:lvl>
-    <w:lvl w:ilvl="4" w:tplc="38090019" w:tentative="1">
-      <w:start w:val="1"/>
-      <w:numFmt w:val="lowerLetter"/>
-      <w:lvlText w:val="%5."/>
-      <w:lvlJc w:val="left"/>
-      <w:pPr>
-        <w:ind w:left="4680" w:hanging="360"/>
-      </w:pPr>
-    </w:lvl>
-    <w:lvl w:ilvl="5" w:tplc="3809001B" w:tentative="1">
-      <w:start w:val="1"/>
-      <w:numFmt w:val="lowerRoman"/>
-      <w:lvlText w:val="%6."/>
-      <w:lvlJc w:val="right"/>
-      <w:pPr>
-        <w:ind w:left="5400" w:hanging="180"/>
-      </w:pPr>
-    </w:lvl>
-    <w:lvl w:ilvl="6" w:tplc="3809000F" w:tentative="1">
-      <w:start w:val="1"/>
-      <w:numFmt w:val="decimal"/>
-      <w:lvlText w:val="%7."/>
-      <w:lvlJc w:val="left"/>
-      <w:pPr>
-        <w:ind w:left="6120" w:hanging="360"/>
-      </w:pPr>
-    </w:lvl>
-    <w:lvl w:ilvl="7" w:tplc="38090019" w:tentative="1">
-      <w:start w:val="1"/>
-      <w:numFmt w:val="lowerLetter"/>
-      <w:lvlText w:val="%8."/>
-      <w:lvlJc w:val="left"/>
-      <w:pPr>
-        <w:ind w:left="6840" w:hanging="360"/>
-      </w:pPr>
-    </w:lvl>
-    <w:lvl w:ilvl="8" w:tplc="3809001B" w:tentative="1">
-      <w:start w:val="1"/>
-      <w:numFmt w:val="lowerRoman"/>
-      <w:lvlText w:val="%9."/>
-      <w:lvlJc w:val="right"/>
-      <w:pPr>
-        <w:ind w:left="7560" w:hanging="180"/>
-      </w:pPr>
-    </w:lvl>
-  </w:abstractNum>
-  <w:abstractNum w:abstractNumId="6" w15:restartNumberingAfterBreak="0">
-    <w:nsid w:val="198E1B5C"/>
-    <w:multiLevelType w:val="hybridMultilevel"/>
-    <w:tmpl w:val="F056B61C"/>
-    <w:lvl w:ilvl="0" w:tplc="3809000F">
-      <w:start w:val="1"/>
-      <w:numFmt w:val="decimal"/>
-      <w:lvlText w:val="%1."/>
-      <w:lvlJc w:val="left"/>
-      <w:pPr>
-        <w:ind w:left="720" w:hanging="360"/>
-      </w:pPr>
-      <w:rPr>
-        <w:rFonts w:hint="default"/>
-      </w:rPr>
-    </w:lvl>
-    <w:lvl w:ilvl="1" w:tplc="38090019" w:tentative="1">
-      <w:start w:val="1"/>
-      <w:numFmt w:val="lowerLetter"/>
-      <w:lvlText w:val="%2."/>
-      <w:lvlJc w:val="left"/>
-      <w:pPr>
-        <w:ind w:left="1440" w:hanging="360"/>
-      </w:pPr>
-    </w:lvl>
-    <w:lvl w:ilvl="2" w:tplc="3809001B" w:tentative="1">
-      <w:start w:val="1"/>
-      <w:numFmt w:val="lowerRoman"/>
-      <w:lvlText w:val="%3."/>
-      <w:lvlJc w:val="right"/>
-      <w:pPr>
-        <w:ind w:left="2160" w:hanging="180"/>
-      </w:pPr>
-    </w:lvl>
-    <w:lvl w:ilvl="3" w:tplc="3809000F" w:tentative="1">
-      <w:start w:val="1"/>
-      <w:numFmt w:val="decimal"/>
-      <w:lvlText w:val="%4."/>
-      <w:lvlJc w:val="left"/>
-      <w:pPr>
-        <w:ind w:left="2880" w:hanging="360"/>
-      </w:pPr>
-    </w:lvl>
-    <w:lvl w:ilvl="4" w:tplc="38090019" w:tentative="1">
-      <w:start w:val="1"/>
-      <w:numFmt w:val="lowerLetter"/>
-      <w:lvlText w:val="%5."/>
-      <w:lvlJc w:val="left"/>
-      <w:pPr>
-        <w:ind w:left="3600" w:hanging="360"/>
-      </w:pPr>
-    </w:lvl>
-    <w:lvl w:ilvl="5" w:tplc="3809001B" w:tentative="1">
-      <w:start w:val="1"/>
-      <w:numFmt w:val="lowerRoman"/>
-      <w:lvlText w:val="%6."/>
-      <w:lvlJc w:val="right"/>
-      <w:pPr>
-        <w:ind w:left="4320" w:hanging="180"/>
-      </w:pPr>
-    </w:lvl>
-    <w:lvl w:ilvl="6" w:tplc="3809000F" w:tentative="1">
-      <w:start w:val="1"/>
-      <w:numFmt w:val="decimal"/>
-      <w:lvlText w:val="%7."/>
-      <w:lvlJc w:val="left"/>
-      <w:pPr>
-        <w:ind w:left="5040" w:hanging="360"/>
-      </w:pPr>
-    </w:lvl>
-    <w:lvl w:ilvl="7" w:tplc="38090019" w:tentative="1">
-      <w:start w:val="1"/>
-      <w:numFmt w:val="lowerLetter"/>
-      <w:lvlText w:val="%8."/>
-      <w:lvlJc w:val="left"/>
-      <w:pPr>
-        <w:ind w:left="5760" w:hanging="360"/>
-      </w:pPr>
-    </w:lvl>
-    <w:lvl w:ilvl="8" w:tplc="3809001B" w:tentative="1">
-      <w:start w:val="1"/>
-      <w:numFmt w:val="lowerRoman"/>
-      <w:lvlText w:val="%9."/>
-      <w:lvlJc w:val="right"/>
-      <w:pPr>
-        <w:ind w:left="6480" w:hanging="180"/>
-      </w:pPr>
-    </w:lvl>
-  </w:abstractNum>
-  <w:abstractNum w:abstractNumId="7" w15:restartNumberingAfterBreak="0">
-    <w:nsid w:val="1CC030D4"/>
-    <w:multiLevelType w:val="hybridMultilevel"/>
-    <w:tmpl w:val="2E7E0DDA"/>
-    <w:lvl w:ilvl="0" w:tplc="9EF23CA8">
-      <w:start w:val="1"/>
-      <w:numFmt w:val="decimal"/>
-      <w:lvlText w:val="%1."/>
-      <w:lvlJc w:val="left"/>
-      <w:pPr>
-        <w:ind w:left="1800" w:hanging="360"/>
       </w:pPr>
       <w:rPr>
         <w:rFonts w:hint="default"/>
@@ -21673,80 +24174,217 @@
         <w:iCs w:val="0"/>
       </w:rPr>
     </w:lvl>
-    <w:lvl w:ilvl="1" w:tplc="38090019" w:tentative="1">
+    <w:lvl w:ilvl="1" w:tplc="FFFFFFFF" w:tentative="1">
       <w:start w:val="1"/>
-      <w:numFmt w:val="lowerLetter"/>
-      <w:lvlText w:val="%2."/>
+      <w:numFmt w:val="bullet"/>
+      <w:lvlText w:val="o"/>
       <w:lvlJc w:val="left"/>
       <w:pPr>
-        <w:ind w:left="2520" w:hanging="360"/>
-      </w:pPr>
+        <w:ind w:left="2160" w:hanging="360"/>
+      </w:pPr>
+      <w:rPr>
+        <w:rFonts w:ascii="Courier New" w:hAnsi="Courier New" w:cs="Courier New" w:hint="default"/>
+      </w:rPr>
     </w:lvl>
-    <w:lvl w:ilvl="2" w:tplc="3809001B" w:tentative="1">
+    <w:lvl w:ilvl="2" w:tplc="FFFFFFFF" w:tentative="1">
       <w:start w:val="1"/>
-      <w:numFmt w:val="lowerRoman"/>
-      <w:lvlText w:val="%3."/>
-      <w:lvlJc w:val="right"/>
-      <w:pPr>
-        <w:ind w:left="3240" w:hanging="180"/>
-      </w:pPr>
+      <w:numFmt w:val="bullet"/>
+      <w:lvlText w:val=""/>
+      <w:lvlJc w:val="left"/>
+      <w:pPr>
+        <w:ind w:left="2880" w:hanging="360"/>
+      </w:pPr>
+      <w:rPr>
+        <w:rFonts w:ascii="Wingdings" w:hAnsi="Wingdings" w:hint="default"/>
+      </w:rPr>
     </w:lvl>
-    <w:lvl w:ilvl="3" w:tplc="3809000F" w:tentative="1">
+    <w:lvl w:ilvl="3" w:tplc="FFFFFFFF" w:tentative="1">
       <w:start w:val="1"/>
-      <w:numFmt w:val="decimal"/>
-      <w:lvlText w:val="%4."/>
+      <w:numFmt w:val="bullet"/>
+      <w:lvlText w:val=""/>
       <w:lvlJc w:val="left"/>
       <w:pPr>
-        <w:ind w:left="3960" w:hanging="360"/>
-      </w:pPr>
+        <w:ind w:left="3600" w:hanging="360"/>
+      </w:pPr>
+      <w:rPr>
+        <w:rFonts w:ascii="Symbol" w:hAnsi="Symbol" w:hint="default"/>
+      </w:rPr>
     </w:lvl>
-    <w:lvl w:ilvl="4" w:tplc="38090019" w:tentative="1">
+    <w:lvl w:ilvl="4" w:tplc="FFFFFFFF" w:tentative="1">
       <w:start w:val="1"/>
-      <w:numFmt w:val="lowerLetter"/>
-      <w:lvlText w:val="%5."/>
+      <w:numFmt w:val="bullet"/>
+      <w:lvlText w:val="o"/>
       <w:lvlJc w:val="left"/>
       <w:pPr>
-        <w:ind w:left="4680" w:hanging="360"/>
-      </w:pPr>
+        <w:ind w:left="4320" w:hanging="360"/>
+      </w:pPr>
+      <w:rPr>
+        <w:rFonts w:ascii="Courier New" w:hAnsi="Courier New" w:cs="Courier New" w:hint="default"/>
+      </w:rPr>
     </w:lvl>
-    <w:lvl w:ilvl="5" w:tplc="3809001B" w:tentative="1">
+    <w:lvl w:ilvl="5" w:tplc="FFFFFFFF" w:tentative="1">
       <w:start w:val="1"/>
-      <w:numFmt w:val="lowerRoman"/>
-      <w:lvlText w:val="%6."/>
-      <w:lvlJc w:val="right"/>
-      <w:pPr>
-        <w:ind w:left="5400" w:hanging="180"/>
-      </w:pPr>
+      <w:numFmt w:val="bullet"/>
+      <w:lvlText w:val=""/>
+      <w:lvlJc w:val="left"/>
+      <w:pPr>
+        <w:ind w:left="5040" w:hanging="360"/>
+      </w:pPr>
+      <w:rPr>
+        <w:rFonts w:ascii="Wingdings" w:hAnsi="Wingdings" w:hint="default"/>
+      </w:rPr>
     </w:lvl>
-    <w:lvl w:ilvl="6" w:tplc="3809000F" w:tentative="1">
+    <w:lvl w:ilvl="6" w:tplc="FFFFFFFF" w:tentative="1">
       <w:start w:val="1"/>
-      <w:numFmt w:val="decimal"/>
-      <w:lvlText w:val="%7."/>
+      <w:numFmt w:val="bullet"/>
+      <w:lvlText w:val=""/>
       <w:lvlJc w:val="left"/>
       <w:pPr>
-        <w:ind w:left="6120" w:hanging="360"/>
-      </w:pPr>
+        <w:ind w:left="5760" w:hanging="360"/>
+      </w:pPr>
+      <w:rPr>
+        <w:rFonts w:ascii="Symbol" w:hAnsi="Symbol" w:hint="default"/>
+      </w:rPr>
     </w:lvl>
-    <w:lvl w:ilvl="7" w:tplc="38090019" w:tentative="1">
+    <w:lvl w:ilvl="7" w:tplc="FFFFFFFF" w:tentative="1">
       <w:start w:val="1"/>
-      <w:numFmt w:val="lowerLetter"/>
-      <w:lvlText w:val="%8."/>
+      <w:numFmt w:val="bullet"/>
+      <w:lvlText w:val="o"/>
       <w:lvlJc w:val="left"/>
       <w:pPr>
-        <w:ind w:left="6840" w:hanging="360"/>
-      </w:pPr>
+        <w:ind w:left="6480" w:hanging="360"/>
+      </w:pPr>
+      <w:rPr>
+        <w:rFonts w:ascii="Courier New" w:hAnsi="Courier New" w:cs="Courier New" w:hint="default"/>
+      </w:rPr>
     </w:lvl>
-    <w:lvl w:ilvl="8" w:tplc="3809001B" w:tentative="1">
+    <w:lvl w:ilvl="8" w:tplc="FFFFFFFF" w:tentative="1">
       <w:start w:val="1"/>
-      <w:numFmt w:val="lowerRoman"/>
-      <w:lvlText w:val="%9."/>
-      <w:lvlJc w:val="right"/>
-      <w:pPr>
-        <w:ind w:left="7560" w:hanging="180"/>
-      </w:pPr>
+      <w:numFmt w:val="bullet"/>
+      <w:lvlText w:val=""/>
+      <w:lvlJc w:val="left"/>
+      <w:pPr>
+        <w:ind w:left="7200" w:hanging="360"/>
+      </w:pPr>
+      <w:rPr>
+        <w:rFonts w:ascii="Wingdings" w:hAnsi="Wingdings" w:hint="default"/>
+      </w:rPr>
     </w:lvl>
   </w:abstractNum>
-  <w:abstractNum w:abstractNumId="8" w15:restartNumberingAfterBreak="0">
+  <w:abstractNum w:abstractNumId="10" w15:restartNumberingAfterBreak="0">
+    <w:nsid w:val="2C56285F"/>
+    <w:multiLevelType w:val="hybridMultilevel"/>
+    <w:tmpl w:val="D95E7BE8"/>
+    <w:lvl w:ilvl="0" w:tplc="38090001">
+      <w:start w:val="1"/>
+      <w:numFmt w:val="bullet"/>
+      <w:lvlText w:val=""/>
+      <w:lvlJc w:val="left"/>
+      <w:pPr>
+        <w:ind w:left="1440" w:hanging="360"/>
+      </w:pPr>
+      <w:rPr>
+        <w:rFonts w:ascii="Symbol" w:hAnsi="Symbol" w:hint="default"/>
+      </w:rPr>
+    </w:lvl>
+    <w:lvl w:ilvl="1" w:tplc="38090003" w:tentative="1">
+      <w:start w:val="1"/>
+      <w:numFmt w:val="bullet"/>
+      <w:lvlText w:val="o"/>
+      <w:lvlJc w:val="left"/>
+      <w:pPr>
+        <w:ind w:left="2160" w:hanging="360"/>
+      </w:pPr>
+      <w:rPr>
+        <w:rFonts w:ascii="Courier New" w:hAnsi="Courier New" w:cs="Courier New" w:hint="default"/>
+      </w:rPr>
+    </w:lvl>
+    <w:lvl w:ilvl="2" w:tplc="38090005" w:tentative="1">
+      <w:start w:val="1"/>
+      <w:numFmt w:val="bullet"/>
+      <w:lvlText w:val=""/>
+      <w:lvlJc w:val="left"/>
+      <w:pPr>
+        <w:ind w:left="2880" w:hanging="360"/>
+      </w:pPr>
+      <w:rPr>
+        <w:rFonts w:ascii="Wingdings" w:hAnsi="Wingdings" w:hint="default"/>
+      </w:rPr>
+    </w:lvl>
+    <w:lvl w:ilvl="3" w:tplc="38090001" w:tentative="1">
+      <w:start w:val="1"/>
+      <w:numFmt w:val="bullet"/>
+      <w:lvlText w:val=""/>
+      <w:lvlJc w:val="left"/>
+      <w:pPr>
+        <w:ind w:left="3600" w:hanging="360"/>
+      </w:pPr>
+      <w:rPr>
+        <w:rFonts w:ascii="Symbol" w:hAnsi="Symbol" w:hint="default"/>
+      </w:rPr>
+    </w:lvl>
+    <w:lvl w:ilvl="4" w:tplc="38090003" w:tentative="1">
+      <w:start w:val="1"/>
+      <w:numFmt w:val="bullet"/>
+      <w:lvlText w:val="o"/>
+      <w:lvlJc w:val="left"/>
+      <w:pPr>
+        <w:ind w:left="4320" w:hanging="360"/>
+      </w:pPr>
+      <w:rPr>
+        <w:rFonts w:ascii="Courier New" w:hAnsi="Courier New" w:cs="Courier New" w:hint="default"/>
+      </w:rPr>
+    </w:lvl>
+    <w:lvl w:ilvl="5" w:tplc="38090005" w:tentative="1">
+      <w:start w:val="1"/>
+      <w:numFmt w:val="bullet"/>
+      <w:lvlText w:val=""/>
+      <w:lvlJc w:val="left"/>
+      <w:pPr>
+        <w:ind w:left="5040" w:hanging="360"/>
+      </w:pPr>
+      <w:rPr>
+        <w:rFonts w:ascii="Wingdings" w:hAnsi="Wingdings" w:hint="default"/>
+      </w:rPr>
+    </w:lvl>
+    <w:lvl w:ilvl="6" w:tplc="38090001" w:tentative="1">
+      <w:start w:val="1"/>
+      <w:numFmt w:val="bullet"/>
+      <w:lvlText w:val=""/>
+      <w:lvlJc w:val="left"/>
+      <w:pPr>
+        <w:ind w:left="5760" w:hanging="360"/>
+      </w:pPr>
+      <w:rPr>
+        <w:rFonts w:ascii="Symbol" w:hAnsi="Symbol" w:hint="default"/>
+      </w:rPr>
+    </w:lvl>
+    <w:lvl w:ilvl="7" w:tplc="38090003" w:tentative="1">
+      <w:start w:val="1"/>
+      <w:numFmt w:val="bullet"/>
+      <w:lvlText w:val="o"/>
+      <w:lvlJc w:val="left"/>
+      <w:pPr>
+        <w:ind w:left="6480" w:hanging="360"/>
+      </w:pPr>
+      <w:rPr>
+        <w:rFonts w:ascii="Courier New" w:hAnsi="Courier New" w:cs="Courier New" w:hint="default"/>
+      </w:rPr>
+    </w:lvl>
+    <w:lvl w:ilvl="8" w:tplc="38090005" w:tentative="1">
+      <w:start w:val="1"/>
+      <w:numFmt w:val="bullet"/>
+      <w:lvlText w:val=""/>
+      <w:lvlJc w:val="left"/>
+      <w:pPr>
+        <w:ind w:left="7200" w:hanging="360"/>
+      </w:pPr>
+      <w:rPr>
+        <w:rFonts w:ascii="Wingdings" w:hAnsi="Wingdings" w:hint="default"/>
+      </w:rPr>
+    </w:lvl>
+  </w:abstractNum>
+  <w:abstractNum w:abstractNumId="11" w15:restartNumberingAfterBreak="0">
     <w:nsid w:val="3BD3450A"/>
     <w:multiLevelType w:val="hybridMultilevel"/>
     <w:tmpl w:val="A2ECBB2A"/>
@@ -21832,7 +24470,120 @@
       </w:pPr>
     </w:lvl>
   </w:abstractNum>
-  <w:abstractNum w:abstractNumId="9" w15:restartNumberingAfterBreak="0">
+  <w:abstractNum w:abstractNumId="12" w15:restartNumberingAfterBreak="0">
+    <w:nsid w:val="4100661D"/>
+    <w:multiLevelType w:val="hybridMultilevel"/>
+    <w:tmpl w:val="583EA984"/>
+    <w:lvl w:ilvl="0" w:tplc="38090001">
+      <w:start w:val="1"/>
+      <w:numFmt w:val="bullet"/>
+      <w:lvlText w:val=""/>
+      <w:lvlJc w:val="left"/>
+      <w:pPr>
+        <w:ind w:left="2160" w:hanging="360"/>
+      </w:pPr>
+      <w:rPr>
+        <w:rFonts w:ascii="Symbol" w:hAnsi="Symbol" w:hint="default"/>
+      </w:rPr>
+    </w:lvl>
+    <w:lvl w:ilvl="1" w:tplc="38090003" w:tentative="1">
+      <w:start w:val="1"/>
+      <w:numFmt w:val="bullet"/>
+      <w:lvlText w:val="o"/>
+      <w:lvlJc w:val="left"/>
+      <w:pPr>
+        <w:ind w:left="2880" w:hanging="360"/>
+      </w:pPr>
+      <w:rPr>
+        <w:rFonts w:ascii="Courier New" w:hAnsi="Courier New" w:cs="Courier New" w:hint="default"/>
+      </w:rPr>
+    </w:lvl>
+    <w:lvl w:ilvl="2" w:tplc="38090005" w:tentative="1">
+      <w:start w:val="1"/>
+      <w:numFmt w:val="bullet"/>
+      <w:lvlText w:val=""/>
+      <w:lvlJc w:val="left"/>
+      <w:pPr>
+        <w:ind w:left="3600" w:hanging="360"/>
+      </w:pPr>
+      <w:rPr>
+        <w:rFonts w:ascii="Wingdings" w:hAnsi="Wingdings" w:hint="default"/>
+      </w:rPr>
+    </w:lvl>
+    <w:lvl w:ilvl="3" w:tplc="38090001" w:tentative="1">
+      <w:start w:val="1"/>
+      <w:numFmt w:val="bullet"/>
+      <w:lvlText w:val=""/>
+      <w:lvlJc w:val="left"/>
+      <w:pPr>
+        <w:ind w:left="4320" w:hanging="360"/>
+      </w:pPr>
+      <w:rPr>
+        <w:rFonts w:ascii="Symbol" w:hAnsi="Symbol" w:hint="default"/>
+      </w:rPr>
+    </w:lvl>
+    <w:lvl w:ilvl="4" w:tplc="38090003" w:tentative="1">
+      <w:start w:val="1"/>
+      <w:numFmt w:val="bullet"/>
+      <w:lvlText w:val="o"/>
+      <w:lvlJc w:val="left"/>
+      <w:pPr>
+        <w:ind w:left="5040" w:hanging="360"/>
+      </w:pPr>
+      <w:rPr>
+        <w:rFonts w:ascii="Courier New" w:hAnsi="Courier New" w:cs="Courier New" w:hint="default"/>
+      </w:rPr>
+    </w:lvl>
+    <w:lvl w:ilvl="5" w:tplc="38090005" w:tentative="1">
+      <w:start w:val="1"/>
+      <w:numFmt w:val="bullet"/>
+      <w:lvlText w:val=""/>
+      <w:lvlJc w:val="left"/>
+      <w:pPr>
+        <w:ind w:left="5760" w:hanging="360"/>
+      </w:pPr>
+      <w:rPr>
+        <w:rFonts w:ascii="Wingdings" w:hAnsi="Wingdings" w:hint="default"/>
+      </w:rPr>
+    </w:lvl>
+    <w:lvl w:ilvl="6" w:tplc="38090001" w:tentative="1">
+      <w:start w:val="1"/>
+      <w:numFmt w:val="bullet"/>
+      <w:lvlText w:val=""/>
+      <w:lvlJc w:val="left"/>
+      <w:pPr>
+        <w:ind w:left="6480" w:hanging="360"/>
+      </w:pPr>
+      <w:rPr>
+        <w:rFonts w:ascii="Symbol" w:hAnsi="Symbol" w:hint="default"/>
+      </w:rPr>
+    </w:lvl>
+    <w:lvl w:ilvl="7" w:tplc="38090003" w:tentative="1">
+      <w:start w:val="1"/>
+      <w:numFmt w:val="bullet"/>
+      <w:lvlText w:val="o"/>
+      <w:lvlJc w:val="left"/>
+      <w:pPr>
+        <w:ind w:left="7200" w:hanging="360"/>
+      </w:pPr>
+      <w:rPr>
+        <w:rFonts w:ascii="Courier New" w:hAnsi="Courier New" w:cs="Courier New" w:hint="default"/>
+      </w:rPr>
+    </w:lvl>
+    <w:lvl w:ilvl="8" w:tplc="38090005" w:tentative="1">
+      <w:start w:val="1"/>
+      <w:numFmt w:val="bullet"/>
+      <w:lvlText w:val=""/>
+      <w:lvlJc w:val="left"/>
+      <w:pPr>
+        <w:ind w:left="7920" w:hanging="360"/>
+      </w:pPr>
+      <w:rPr>
+        <w:rFonts w:ascii="Wingdings" w:hAnsi="Wingdings" w:hint="default"/>
+      </w:rPr>
+    </w:lvl>
+  </w:abstractNum>
+  <w:abstractNum w:abstractNumId="13" w15:restartNumberingAfterBreak="0">
     <w:nsid w:val="439A291F"/>
     <w:multiLevelType w:val="hybridMultilevel"/>
     <w:tmpl w:val="2FAAEFEE"/>
@@ -21922,7 +24673,7 @@
       </w:pPr>
     </w:lvl>
   </w:abstractNum>
-  <w:abstractNum w:abstractNumId="10" w15:restartNumberingAfterBreak="0">
+  <w:abstractNum w:abstractNumId="14" w15:restartNumberingAfterBreak="0">
     <w:nsid w:val="4A045307"/>
     <w:multiLevelType w:val="hybridMultilevel"/>
     <w:tmpl w:val="1DE66DD6"/>
@@ -22011,7 +24762,7 @@
       </w:pPr>
     </w:lvl>
   </w:abstractNum>
-  <w:abstractNum w:abstractNumId="11" w15:restartNumberingAfterBreak="0">
+  <w:abstractNum w:abstractNumId="15" w15:restartNumberingAfterBreak="0">
     <w:nsid w:val="4A111F8C"/>
     <w:multiLevelType w:val="multilevel"/>
     <w:tmpl w:val="E5A0BFFA"/>
@@ -22124,7 +24875,7 @@
       </w:rPr>
     </w:lvl>
   </w:abstractNum>
-  <w:abstractNum w:abstractNumId="12" w15:restartNumberingAfterBreak="0">
+  <w:abstractNum w:abstractNumId="16" w15:restartNumberingAfterBreak="0">
     <w:nsid w:val="4B38741D"/>
     <w:multiLevelType w:val="hybridMultilevel"/>
     <w:tmpl w:val="A8288008"/>
@@ -22214,7 +24965,7 @@
       </w:pPr>
     </w:lvl>
   </w:abstractNum>
-  <w:abstractNum w:abstractNumId="13" w15:restartNumberingAfterBreak="0">
+  <w:abstractNum w:abstractNumId="17" w15:restartNumberingAfterBreak="0">
     <w:nsid w:val="4BE83AB9"/>
     <w:multiLevelType w:val="multilevel"/>
     <w:tmpl w:val="7ECCEC5E"/>
@@ -22337,7 +25088,7 @@
       </w:rPr>
     </w:lvl>
   </w:abstractNum>
-  <w:abstractNum w:abstractNumId="14" w15:restartNumberingAfterBreak="0">
+  <w:abstractNum w:abstractNumId="18" w15:restartNumberingAfterBreak="0">
     <w:nsid w:val="5302298E"/>
     <w:multiLevelType w:val="hybridMultilevel"/>
     <w:tmpl w:val="75965BC0"/>
@@ -22430,7 +25181,7 @@
       </w:pPr>
     </w:lvl>
   </w:abstractNum>
-  <w:abstractNum w:abstractNumId="15" w15:restartNumberingAfterBreak="0">
+  <w:abstractNum w:abstractNumId="19" w15:restartNumberingAfterBreak="0">
     <w:nsid w:val="59142726"/>
     <w:multiLevelType w:val="hybridMultilevel"/>
     <w:tmpl w:val="41500032"/>
@@ -22520,7 +25271,7 @@
       </w:pPr>
     </w:lvl>
   </w:abstractNum>
-  <w:abstractNum w:abstractNumId="16" w15:restartNumberingAfterBreak="0">
+  <w:abstractNum w:abstractNumId="20" w15:restartNumberingAfterBreak="0">
     <w:nsid w:val="5A0C3E8F"/>
     <w:multiLevelType w:val="hybridMultilevel"/>
     <w:tmpl w:val="212A92E0"/>
@@ -22611,7 +25362,7 @@
       </w:pPr>
     </w:lvl>
   </w:abstractNum>
-  <w:abstractNum w:abstractNumId="17" w15:restartNumberingAfterBreak="0">
+  <w:abstractNum w:abstractNumId="21" w15:restartNumberingAfterBreak="0">
     <w:nsid w:val="5CF207CD"/>
     <w:multiLevelType w:val="multilevel"/>
     <w:tmpl w:val="0DC6EA26"/>
@@ -22728,7 +25479,7 @@
       </w:rPr>
     </w:lvl>
   </w:abstractNum>
-  <w:abstractNum w:abstractNumId="18" w15:restartNumberingAfterBreak="0">
+  <w:abstractNum w:abstractNumId="22" w15:restartNumberingAfterBreak="0">
     <w:nsid w:val="5ED018BE"/>
     <w:multiLevelType w:val="multilevel"/>
     <w:tmpl w:val="17A0D5EE"/>
@@ -22841,7 +25592,7 @@
       </w:rPr>
     </w:lvl>
   </w:abstractNum>
-  <w:abstractNum w:abstractNumId="19" w15:restartNumberingAfterBreak="0">
+  <w:abstractNum w:abstractNumId="23" w15:restartNumberingAfterBreak="0">
     <w:nsid w:val="68B5288D"/>
     <w:multiLevelType w:val="multilevel"/>
     <w:tmpl w:val="CD861624"/>
@@ -22954,7 +25705,98 @@
       </w:rPr>
     </w:lvl>
   </w:abstractNum>
-  <w:abstractNum w:abstractNumId="20" w15:restartNumberingAfterBreak="0">
+  <w:abstractNum w:abstractNumId="24" w15:restartNumberingAfterBreak="0">
+    <w:nsid w:val="6C0C6512"/>
+    <w:multiLevelType w:val="hybridMultilevel"/>
+    <w:tmpl w:val="858A8E9C"/>
+    <w:lvl w:ilvl="0" w:tplc="8F9CB58E">
+      <w:start w:val="1"/>
+      <w:numFmt w:val="decimal"/>
+      <w:lvlText w:val="%1."/>
+      <w:lvlJc w:val="left"/>
+      <w:pPr>
+        <w:ind w:left="1800" w:hanging="360"/>
+      </w:pPr>
+      <w:rPr>
+        <w:rFonts w:hint="default"/>
+        <w:i w:val="0"/>
+        <w:iCs w:val="0"/>
+      </w:rPr>
+    </w:lvl>
+    <w:lvl w:ilvl="1" w:tplc="38090019" w:tentative="1">
+      <w:start w:val="1"/>
+      <w:numFmt w:val="lowerLetter"/>
+      <w:lvlText w:val="%2."/>
+      <w:lvlJc w:val="left"/>
+      <w:pPr>
+        <w:ind w:left="1800" w:hanging="360"/>
+      </w:pPr>
+    </w:lvl>
+    <w:lvl w:ilvl="2" w:tplc="3809001B" w:tentative="1">
+      <w:start w:val="1"/>
+      <w:numFmt w:val="lowerRoman"/>
+      <w:lvlText w:val="%3."/>
+      <w:lvlJc w:val="right"/>
+      <w:pPr>
+        <w:ind w:left="2520" w:hanging="180"/>
+      </w:pPr>
+    </w:lvl>
+    <w:lvl w:ilvl="3" w:tplc="3809000F" w:tentative="1">
+      <w:start w:val="1"/>
+      <w:numFmt w:val="decimal"/>
+      <w:lvlText w:val="%4."/>
+      <w:lvlJc w:val="left"/>
+      <w:pPr>
+        <w:ind w:left="3240" w:hanging="360"/>
+      </w:pPr>
+    </w:lvl>
+    <w:lvl w:ilvl="4" w:tplc="38090019" w:tentative="1">
+      <w:start w:val="1"/>
+      <w:numFmt w:val="lowerLetter"/>
+      <w:lvlText w:val="%5."/>
+      <w:lvlJc w:val="left"/>
+      <w:pPr>
+        <w:ind w:left="3960" w:hanging="360"/>
+      </w:pPr>
+    </w:lvl>
+    <w:lvl w:ilvl="5" w:tplc="3809001B" w:tentative="1">
+      <w:start w:val="1"/>
+      <w:numFmt w:val="lowerRoman"/>
+      <w:lvlText w:val="%6."/>
+      <w:lvlJc w:val="right"/>
+      <w:pPr>
+        <w:ind w:left="4680" w:hanging="180"/>
+      </w:pPr>
+    </w:lvl>
+    <w:lvl w:ilvl="6" w:tplc="3809000F" w:tentative="1">
+      <w:start w:val="1"/>
+      <w:numFmt w:val="decimal"/>
+      <w:lvlText w:val="%7."/>
+      <w:lvlJc w:val="left"/>
+      <w:pPr>
+        <w:ind w:left="5400" w:hanging="360"/>
+      </w:pPr>
+    </w:lvl>
+    <w:lvl w:ilvl="7" w:tplc="38090019" w:tentative="1">
+      <w:start w:val="1"/>
+      <w:numFmt w:val="lowerLetter"/>
+      <w:lvlText w:val="%8."/>
+      <w:lvlJc w:val="left"/>
+      <w:pPr>
+        <w:ind w:left="6120" w:hanging="360"/>
+      </w:pPr>
+    </w:lvl>
+    <w:lvl w:ilvl="8" w:tplc="3809001B" w:tentative="1">
+      <w:start w:val="1"/>
+      <w:numFmt w:val="lowerRoman"/>
+      <w:lvlText w:val="%9."/>
+      <w:lvlJc w:val="right"/>
+      <w:pPr>
+        <w:ind w:left="6840" w:hanging="180"/>
+      </w:pPr>
+    </w:lvl>
+  </w:abstractNum>
+  <w:abstractNum w:abstractNumId="25" w15:restartNumberingAfterBreak="0">
     <w:nsid w:val="70746F84"/>
     <w:multiLevelType w:val="multilevel"/>
     <w:tmpl w:val="AA32D418"/>
@@ -23067,7 +25909,7 @@
       </w:rPr>
     </w:lvl>
   </w:abstractNum>
-  <w:abstractNum w:abstractNumId="21" w15:restartNumberingAfterBreak="0">
+  <w:abstractNum w:abstractNumId="26" w15:restartNumberingAfterBreak="0">
     <w:nsid w:val="7DA86662"/>
     <w:multiLevelType w:val="multilevel"/>
     <w:tmpl w:val="F0BCF0C2"/>
@@ -23181,76 +26023,91 @@
     </w:lvl>
   </w:abstractNum>
   <w:num w:numId="1" w16cid:durableId="763232900">
-    <w:abstractNumId w:val="8"/>
+    <w:abstractNumId w:val="11"/>
   </w:num>
   <w:num w:numId="2" w16cid:durableId="167214351">
     <w:abstractNumId w:val="3"/>
   </w:num>
   <w:num w:numId="3" w16cid:durableId="1199508292">
-    <w:abstractNumId w:val="11"/>
+    <w:abstractNumId w:val="15"/>
   </w:num>
   <w:num w:numId="4" w16cid:durableId="960259680">
     <w:abstractNumId w:val="0"/>
   </w:num>
   <w:num w:numId="5" w16cid:durableId="2126070963">
-    <w:abstractNumId w:val="9"/>
+    <w:abstractNumId w:val="13"/>
   </w:num>
   <w:num w:numId="6" w16cid:durableId="1521435597">
-    <w:abstractNumId w:val="15"/>
+    <w:abstractNumId w:val="19"/>
   </w:num>
   <w:num w:numId="7" w16cid:durableId="375931276">
-    <w:abstractNumId w:val="12"/>
+    <w:abstractNumId w:val="16"/>
   </w:num>
   <w:num w:numId="8" w16cid:durableId="11346016">
     <w:abstractNumId w:val="1"/>
   </w:num>
   <w:num w:numId="9" w16cid:durableId="372275057">
-    <w:abstractNumId w:val="4"/>
+    <w:abstractNumId w:val="5"/>
   </w:num>
   <w:num w:numId="10" w16cid:durableId="1943294717">
-    <w:abstractNumId w:val="6"/>
+    <w:abstractNumId w:val="7"/>
   </w:num>
   <w:num w:numId="11" w16cid:durableId="1842546141">
-    <w:abstractNumId w:val="7"/>
+    <w:abstractNumId w:val="8"/>
   </w:num>
   <w:num w:numId="12" w16cid:durableId="1569875945">
     <w:abstractNumId w:val="2"/>
   </w:num>
   <w:num w:numId="13" w16cid:durableId="303510141">
-    <w:abstractNumId w:val="5"/>
+    <w:abstractNumId w:val="6"/>
   </w:num>
   <w:num w:numId="14" w16cid:durableId="1236283646">
+    <w:abstractNumId w:val="14"/>
+  </w:num>
+  <w:num w:numId="15" w16cid:durableId="1759978330">
+    <w:abstractNumId w:val="23"/>
+  </w:num>
+  <w:num w:numId="16" w16cid:durableId="1912160399">
+    <w:abstractNumId w:val="25"/>
+  </w:num>
+  <w:num w:numId="17" w16cid:durableId="1674722730">
+    <w:abstractNumId w:val="22"/>
+  </w:num>
+  <w:num w:numId="18" w16cid:durableId="76556719">
+    <w:abstractNumId w:val="26"/>
+  </w:num>
+  <w:num w:numId="19" w16cid:durableId="1509909924">
+    <w:abstractNumId w:val="21"/>
+  </w:num>
+  <w:num w:numId="20" w16cid:durableId="571694178">
+    <w:abstractNumId w:val="18"/>
+  </w:num>
+  <w:num w:numId="21" w16cid:durableId="810370575">
+    <w:abstractNumId w:val="17"/>
+  </w:num>
+  <w:num w:numId="22" w16cid:durableId="1218659902">
+    <w:abstractNumId w:val="20"/>
+  </w:num>
+  <w:num w:numId="23" w16cid:durableId="1814788068">
     <w:abstractNumId w:val="10"/>
   </w:num>
-  <w:num w:numId="15" w16cid:durableId="1759978330">
-    <w:abstractNumId w:val="19"/>
+  <w:num w:numId="24" w16cid:durableId="308286342">
+    <w:abstractNumId w:val="9"/>
   </w:num>
-  <w:num w:numId="16" w16cid:durableId="1912160399">
-    <w:abstractNumId w:val="20"/>
+  <w:num w:numId="25" w16cid:durableId="1679189501">
+    <w:abstractNumId w:val="24"/>
   </w:num>
-  <w:num w:numId="17" w16cid:durableId="1674722730">
-    <w:abstractNumId w:val="18"/>
+  <w:num w:numId="26" w16cid:durableId="1588465541">
+    <w:abstractNumId w:val="4"/>
   </w:num>
-  <w:num w:numId="18" w16cid:durableId="76556719">
-    <w:abstractNumId w:val="21"/>
-  </w:num>
-  <w:num w:numId="19" w16cid:durableId="1509909924">
-    <w:abstractNumId w:val="17"/>
-  </w:num>
-  <w:num w:numId="20" w16cid:durableId="571694178">
-    <w:abstractNumId w:val="14"/>
-  </w:num>
-  <w:num w:numId="21" w16cid:durableId="810370575">
-    <w:abstractNumId w:val="13"/>
-  </w:num>
-  <w:num w:numId="22" w16cid:durableId="1218659902">
-    <w:abstractNumId w:val="16"/>
+  <w:num w:numId="27" w16cid:durableId="1842429156">
+    <w:abstractNumId w:val="12"/>
   </w:num>
 </w:numbering>
 </file>
 
 <file path=word/people.xml><?xml version="1.0" encoding="utf-8"?>
-<w15:people xmlns:wpc="http://schemas.microsoft.com/office/word/2010/wordprocessingCanvas" xmlns:cx="http://schemas.microsoft.com/office/drawing/2014/chartex" xmlns:cx1="http://schemas.microsoft.com/office/drawing/2015/9/8/chartex" xmlns:cx2="http://schemas.microsoft.com/office/drawing/2015/10/21/chartex" xmlns:cx3="http://schemas.microsoft.com/office/drawing/2016/5/9/chartex" xmlns:cx4="http://schemas.microsoft.com/office/drawing/2016/5/10/chartex" xmlns:cx5="http://schemas.microsoft.com/office/drawing/2016/5/11/chartex" xmlns:cx6="http://schemas.microsoft.com/office/drawing/2016/5/12/chartex" xmlns:cx7="http://schemas.microsoft.com/office/drawing/2016/5/13/chartex" xmlns:cx8="http://schemas.microsoft.com/office/drawing/2016/5/14/chartex" xmlns:mc="http://schemas.openxmlformats.org/markup-compatibility/2006" xmlns:aink="http://schemas.microsoft.com/office/drawing/2016/ink" xmlns:am3d="http://schemas.microsoft.com/office/drawing/2017/model3d" xmlns:o="urn:schemas-microsoft-com:office:office" xmlns:oel="http://schemas.microsoft.com/office/2019/extlst" xmlns:r="http://schemas.openxmlformats.org/officeDocument/2006/relationships" xmlns:m="http://schemas.openxmlformats.org/officeDocument/2006/math" xmlns:v="urn:schemas-microsoft-com:vml" xmlns:wp14="http://schemas.microsoft.com/office/word/2010/wordprocessingDrawing" xmlns:wp="http://schemas.openxmlformats.org/drawingml/2006/wordprocessingDrawing" xmlns:w10="urn:schemas-microsoft-com:office:word" xmlns:w="http://schemas.openxmlformats.org/wordprocessingml/2006/main" xmlns:w14="http://schemas.microsoft.com/office/word/2010/wordml" xmlns:w15="http://schemas.microsoft.com/office/word/2012/wordml" xmlns:w16cex="http://schemas.microsoft.com/office/word/2018/wordml/cex" xmlns:w16cid="http://schemas.microsoft.com/office/word/2016/wordml/cid" xmlns:w16="http://schemas.microsoft.com/office/word/2018/wordml" xmlns:w16sdtdh="http://schemas.microsoft.com/office/word/2020/wordml/sdtdatahash" xmlns:w16se="http://schemas.microsoft.com/office/word/2015/wordml/symex" xmlns:wpg="http://schemas.microsoft.com/office/word/2010/wordprocessingGroup" xmlns:wpi="http://schemas.microsoft.com/office/word/2010/wordprocessingInk" xmlns:wne="http://schemas.microsoft.com/office/word/2006/wordml" xmlns:wps="http://schemas.microsoft.com/office/word/2010/wordprocessingShape" mc:Ignorable="w14 w15 w16se w16cid w16 w16cex w16sdtdh wp14">
+<w15:people xmlns:wpc="http://schemas.microsoft.com/office/word/2010/wordprocessingCanvas" xmlns:cx="http://schemas.microsoft.com/office/drawing/2014/chartex" xmlns:cx1="http://schemas.microsoft.com/office/drawing/2015/9/8/chartex" xmlns:cx2="http://schemas.microsoft.com/office/drawing/2015/10/21/chartex" xmlns:cx3="http://schemas.microsoft.com/office/drawing/2016/5/9/chartex" xmlns:cx4="http://schemas.microsoft.com/office/drawing/2016/5/10/chartex" xmlns:cx5="http://schemas.microsoft.com/office/drawing/2016/5/11/chartex" xmlns:cx6="http://schemas.microsoft.com/office/drawing/2016/5/12/chartex" xmlns:cx7="http://schemas.microsoft.com/office/drawing/2016/5/13/chartex" xmlns:cx8="http://schemas.microsoft.com/office/drawing/2016/5/14/chartex" xmlns:mc="http://schemas.openxmlformats.org/markup-compatibility/2006" xmlns:aink="http://schemas.microsoft.com/office/drawing/2016/ink" xmlns:am3d="http://schemas.microsoft.com/office/drawing/2017/model3d" xmlns:o="urn:schemas-microsoft-com:office:office" xmlns:oel="http://schemas.microsoft.com/office/2019/extlst" xmlns:r="http://schemas.openxmlformats.org/officeDocument/2006/relationships" xmlns:m="http://schemas.openxmlformats.org/officeDocument/2006/math" xmlns:v="urn:schemas-microsoft-com:vml" xmlns:wp14="http://schemas.microsoft.com/office/word/2010/wordprocessingDrawing" xmlns:wp="http://schemas.openxmlformats.org/drawingml/2006/wordprocessingDrawing" xmlns:w10="urn:schemas-microsoft-com:office:word" xmlns:w="http://schemas.openxmlformats.org/wordprocessingml/2006/main" xmlns:w14="http://schemas.microsoft.com/office/word/2010/wordml" xmlns:w15="http://schemas.microsoft.com/office/word/2012/wordml" xmlns:w16cex="http://schemas.microsoft.com/office/word/2018/wordml/cex" xmlns:w16cid="http://schemas.microsoft.com/office/word/2016/wordml/cid" xmlns:w16="http://schemas.microsoft.com/office/word/2018/wordml" xmlns:w16du="http://schemas.microsoft.com/office/word/2023/wordml/word16du" xmlns:w16sdtdh="http://schemas.microsoft.com/office/word/2020/wordml/sdtdatahash" xmlns:w16se="http://schemas.microsoft.com/office/word/2015/wordml/symex" xmlns:wpg="http://schemas.microsoft.com/office/word/2010/wordprocessingGroup" xmlns:wpi="http://schemas.microsoft.com/office/word/2010/wordprocessingInk" xmlns:wne="http://schemas.microsoft.com/office/word/2006/wordml" xmlns:wps="http://schemas.microsoft.com/office/word/2010/wordprocessingShape" mc:Ignorable="w14 w15 w16se w16cid w16 w16cex w16sdtdh wp14">
   <w15:person w15:author="ackermanhmd">
     <w15:presenceInfo w15:providerId="AD" w15:userId="S::ackermanhmd@365msoffice.live::652f0916-16b8-4bae-aad3-a43f34ff0368"/>
   </w15:person>
@@ -23887,6 +26744,25 @@
       <w:szCs w:val="20"/>
     </w:rPr>
   </w:style>
+  <w:style w:type="paragraph" w:styleId="Caption">
+    <w:name w:val="caption"/>
+    <w:basedOn w:val="Normal"/>
+    <w:next w:val="Normal"/>
+    <w:uiPriority w:val="35"/>
+    <w:unhideWhenUsed/>
+    <w:qFormat/>
+    <w:rsid w:val="000C6C06"/>
+    <w:pPr>
+      <w:spacing w:after="200" w:line="240" w:lineRule="auto"/>
+    </w:pPr>
+    <w:rPr>
+      <w:i/>
+      <w:iCs/>
+      <w:color w:val="44546A" w:themeColor="text2"/>
+      <w:sz w:val="18"/>
+      <w:szCs w:val="18"/>
+    </w:rPr>
+  </w:style>
 </w:styles>
 </file>
 

--- a/Proposal TA/Judul komparasi machine learning/Penulisan/MuhammadReza-2019470055_PengajuanProposal_NLP.docx
+++ b/Proposal TA/Judul komparasi machine learning/Penulisan/MuhammadReza-2019470055_PengajuanProposal_NLP.docx
@@ -19649,6 +19649,87 @@
     <w:p>
       <w:pPr>
         <w:pStyle w:val="ListParagraph"/>
+        <w:spacing w:after="0" w:line="360" w:lineRule="auto"/>
+        <w:ind w:left="1077"/>
+        <w:jc w:val="both"/>
+        <w:rPr>
+          <w:rFonts w:ascii="Times New Roman" w:hAnsi="Times New Roman" w:cs="Times New Roman"/>
+          <w:sz w:val="24"/>
+          <w:szCs w:val="24"/>
+        </w:rPr>
+      </w:pPr>
+      <w:r>
+        <w:rPr>
+          <w:rFonts w:ascii="Times New Roman" w:hAnsi="Times New Roman" w:cs="Times New Roman"/>
+          <w:i/>
+          <w:iCs/>
+          <w:sz w:val="24"/>
+          <w:szCs w:val="24"/>
+        </w:rPr>
+        <w:t xml:space="preserve">Stopwords removal </w:t>
+      </w:r>
+      <w:r>
+        <w:rPr>
+          <w:rFonts w:ascii="Times New Roman" w:hAnsi="Times New Roman" w:cs="Times New Roman"/>
+          <w:sz w:val="24"/>
+          <w:szCs w:val="24"/>
+        </w:rPr>
+        <w:t xml:space="preserve">merupakan tahapan untuk menghilangkan kata hubung, seperti </w:t>
+      </w:r>
+      <w:r>
+        <w:rPr>
+          <w:rFonts w:ascii="Times New Roman" w:hAnsi="Times New Roman" w:cs="Times New Roman"/>
+          <w:sz w:val="24"/>
+          <w:szCs w:val="24"/>
+        </w:rPr>
+        <w:t>“nya”, “dan”, dihapuskan karena untuk mengurangi bobot kata dalam proses pembobotan kata</w:t>
+      </w:r>
+      <w:r>
+        <w:rPr>
+          <w:rFonts w:ascii="Times New Roman" w:hAnsi="Times New Roman" w:cs="Times New Roman"/>
+          <w:sz w:val="24"/>
+          <w:szCs w:val="24"/>
+        </w:rPr>
+        <w:t xml:space="preserve">, untuk tahap ini menggunakan </w:t>
+      </w:r>
+      <w:r>
+        <w:rPr>
+          <w:rFonts w:ascii="Times New Roman" w:hAnsi="Times New Roman" w:cs="Times New Roman"/>
+          <w:i/>
+          <w:iCs/>
+          <w:sz w:val="24"/>
+          <w:szCs w:val="24"/>
+        </w:rPr>
+        <w:t xml:space="preserve">library </w:t>
+      </w:r>
+      <w:r>
+        <w:rPr>
+          <w:rFonts w:ascii="Times New Roman" w:hAnsi="Times New Roman" w:cs="Times New Roman"/>
+          <w:sz w:val="24"/>
+          <w:szCs w:val="24"/>
+        </w:rPr>
+        <w:t>nltk</w:t>
+      </w:r>
+      <w:r>
+        <w:rPr>
+          <w:rFonts w:ascii="Times New Roman" w:hAnsi="Times New Roman" w:cs="Times New Roman"/>
+          <w:sz w:val="24"/>
+          <w:szCs w:val="24"/>
+        </w:rPr>
+        <w:t xml:space="preserve"> bahasa indonesia</w:t>
+      </w:r>
+      <w:r>
+        <w:rPr>
+          <w:rFonts w:ascii="Times New Roman" w:hAnsi="Times New Roman" w:cs="Times New Roman"/>
+          <w:sz w:val="24"/>
+          <w:szCs w:val="24"/>
+        </w:rPr>
+        <w:t>, berikut pemograman yang digunakan:</w:t>
+      </w:r>
+    </w:p>
+    <w:p>
+      <w:pPr>
+        <w:pStyle w:val="ListParagraph"/>
         <w:spacing w:line="360" w:lineRule="auto"/>
         <w:ind w:left="1080"/>
         <w:jc w:val="both"/>
@@ -19660,22 +19741,153 @@
       </w:pPr>
       <w:r>
         <w:rPr>
-          <w:rFonts w:ascii="Times New Roman" w:hAnsi="Times New Roman" w:cs="Times New Roman"/>
-          <w:i/>
-          <w:iCs/>
-          <w:sz w:val="24"/>
-          <w:szCs w:val="24"/>
-        </w:rPr>
-        <w:t xml:space="preserve">Stopwords removal </w:t>
-      </w:r>
-      <w:r>
-        <w:rPr>
-          <w:rFonts w:ascii="Times New Roman" w:hAnsi="Times New Roman" w:cs="Times New Roman"/>
-          <w:sz w:val="24"/>
-          <w:szCs w:val="24"/>
-        </w:rPr>
-        <w:t xml:space="preserve">merupakan tahapan untuk menghilangkan kata hubung, seperti </w:t>
-      </w:r>
+          <w:noProof/>
+        </w:rPr>
+        <w:lastRenderedPageBreak/>
+        <w:drawing>
+          <wp:inline distT="0" distB="0" distL="0" distR="0" wp14:anchorId="52D3C0CB" wp14:editId="753611A7">
+            <wp:extent cx="4036619" cy="3770630"/>
+            <wp:effectExtent l="0" t="0" r="2540" b="1270"/>
+            <wp:docPr id="1004595940" name="Picture 1" descr="A screen shot of a computer code&#10;&#10;Description automatically generated with low confidence"/>
+            <wp:cNvGraphicFramePr>
+              <a:graphicFrameLocks xmlns:a="http://schemas.openxmlformats.org/drawingml/2006/main" noChangeAspect="1"/>
+            </wp:cNvGraphicFramePr>
+            <a:graphic xmlns:a="http://schemas.openxmlformats.org/drawingml/2006/main">
+              <a:graphicData uri="http://schemas.openxmlformats.org/drawingml/2006/picture">
+                <pic:pic xmlns:pic="http://schemas.openxmlformats.org/drawingml/2006/picture">
+                  <pic:nvPicPr>
+                    <pic:cNvPr id="1004595940" name="Picture 1" descr="A screen shot of a computer code&#10;&#10;Description automatically generated with low confidence"/>
+                    <pic:cNvPicPr/>
+                  </pic:nvPicPr>
+                  <pic:blipFill>
+                    <a:blip r:embed="rId17"/>
+                    <a:stretch>
+                      <a:fillRect/>
+                    </a:stretch>
+                  </pic:blipFill>
+                  <pic:spPr>
+                    <a:xfrm>
+                      <a:off x="0" y="0"/>
+                      <a:ext cx="4036619" cy="3770630"/>
+                    </a:xfrm>
+                    <a:prstGeom prst="rect">
+                      <a:avLst/>
+                    </a:prstGeom>
+                  </pic:spPr>
+                </pic:pic>
+              </a:graphicData>
+            </a:graphic>
+          </wp:inline>
+        </w:drawing>
+      </w:r>
+      <w:r>
+        <w:rPr>
+          <w:rFonts w:ascii="Times New Roman" w:hAnsi="Times New Roman" w:cs="Times New Roman"/>
+          <w:sz w:val="24"/>
+          <w:szCs w:val="24"/>
+        </w:rPr>
+        <w:t xml:space="preserve"> </w:t>
+      </w:r>
+    </w:p>
+    <w:p>
+      <w:pPr>
+        <w:pStyle w:val="Caption"/>
+        <w:jc w:val="center"/>
+        <w:rPr>
+          <w:rFonts w:ascii="Times New Roman" w:hAnsi="Times New Roman" w:cs="Times New Roman"/>
+          <w:color w:val="auto"/>
+          <w:sz w:val="22"/>
+          <w:szCs w:val="22"/>
+        </w:rPr>
+      </w:pPr>
+      <w:r>
+        <w:rPr>
+          <w:rFonts w:ascii="Times New Roman" w:hAnsi="Times New Roman" w:cs="Times New Roman"/>
+          <w:i w:val="0"/>
+          <w:iCs w:val="0"/>
+          <w:color w:val="auto"/>
+          <w:sz w:val="22"/>
+          <w:szCs w:val="22"/>
+        </w:rPr>
+        <w:t xml:space="preserve">                       Gambar </w:t>
+      </w:r>
+      <w:r>
+        <w:rPr>
+          <w:rFonts w:ascii="Times New Roman" w:hAnsi="Times New Roman" w:cs="Times New Roman"/>
+          <w:i w:val="0"/>
+          <w:iCs w:val="0"/>
+          <w:color w:val="auto"/>
+          <w:sz w:val="22"/>
+          <w:szCs w:val="22"/>
+        </w:rPr>
+        <w:t>3.2.</w:t>
+      </w:r>
+      <w:r>
+        <w:rPr>
+          <w:rFonts w:ascii="Times New Roman" w:hAnsi="Times New Roman" w:cs="Times New Roman"/>
+          <w:i w:val="0"/>
+          <w:iCs w:val="0"/>
+          <w:color w:val="auto"/>
+          <w:sz w:val="22"/>
+          <w:szCs w:val="22"/>
+        </w:rPr>
+        <w:t>4</w:t>
+      </w:r>
+      <w:r>
+        <w:rPr>
+          <w:rFonts w:ascii="Times New Roman" w:hAnsi="Times New Roman" w:cs="Times New Roman"/>
+          <w:i w:val="0"/>
+          <w:iCs w:val="0"/>
+          <w:color w:val="auto"/>
+          <w:sz w:val="22"/>
+          <w:szCs w:val="22"/>
+        </w:rPr>
+        <w:t xml:space="preserve"> kode </w:t>
+      </w:r>
+      <w:r>
+        <w:rPr>
+          <w:rFonts w:ascii="Times New Roman" w:hAnsi="Times New Roman" w:cs="Times New Roman"/>
+          <w:color w:val="auto"/>
+          <w:sz w:val="22"/>
+          <w:szCs w:val="22"/>
+        </w:rPr>
+        <w:t>stopwords</w:t>
+      </w:r>
+      <w:r>
+        <w:rPr>
+          <w:rFonts w:ascii="Times New Roman" w:hAnsi="Times New Roman" w:cs="Times New Roman"/>
+          <w:color w:val="auto"/>
+          <w:sz w:val="22"/>
+          <w:szCs w:val="22"/>
+        </w:rPr>
+        <w:t xml:space="preserve"> removal</w:t>
+      </w:r>
+    </w:p>
+    <w:p>
+      <w:pPr>
+        <w:pStyle w:val="ListParagraph"/>
+        <w:spacing w:line="360" w:lineRule="auto"/>
+        <w:ind w:left="1080"/>
+        <w:jc w:val="both"/>
+        <w:rPr>
+          <w:rFonts w:ascii="Times New Roman" w:hAnsi="Times New Roman" w:cs="Times New Roman"/>
+          <w:sz w:val="24"/>
+          <w:szCs w:val="24"/>
+        </w:rPr>
+      </w:pPr>
+    </w:p>
+    <w:p>
+      <w:pPr>
+        <w:pStyle w:val="ListParagraph"/>
+        <w:spacing w:line="360" w:lineRule="auto"/>
+        <w:ind w:left="1080"/>
+        <w:jc w:val="both"/>
+        <w:rPr>
+          <w:rFonts w:ascii="Times New Roman" w:hAnsi="Times New Roman" w:cs="Times New Roman"/>
+          <w:sz w:val="24"/>
+          <w:szCs w:val="24"/>
+        </w:rPr>
+      </w:pPr>
     </w:p>
     <w:p>
       <w:pPr>
@@ -19691,31 +19903,747 @@
           <w:rFonts w:ascii="Times New Roman" w:hAnsi="Times New Roman" w:cs="Times New Roman"/>
           <w:b/>
           <w:bCs/>
-          <w:sz w:val="24"/>
-          <w:szCs w:val="24"/>
-        </w:rPr>
-      </w:pPr>
-    </w:p>
-    <w:p>
-      <w:pPr>
+          <w:i/>
+          <w:iCs/>
+          <w:sz w:val="24"/>
+          <w:szCs w:val="24"/>
+        </w:rPr>
+      </w:pPr>
+      <w:r>
+        <w:rPr>
+          <w:rFonts w:ascii="Times New Roman" w:hAnsi="Times New Roman" w:cs="Times New Roman"/>
+          <w:b/>
+          <w:bCs/>
+          <w:i/>
+          <w:iCs/>
+          <w:sz w:val="24"/>
+          <w:szCs w:val="24"/>
+        </w:rPr>
+        <w:t xml:space="preserve">Stemming </w:t>
+      </w:r>
+    </w:p>
+    <w:p>
+      <w:pPr>
+        <w:pStyle w:val="ListParagraph"/>
+        <w:spacing w:after="0" w:line="360" w:lineRule="auto"/>
+        <w:ind w:left="1077"/>
+        <w:jc w:val="both"/>
+        <w:rPr>
+          <w:rFonts w:ascii="Times New Roman" w:hAnsi="Times New Roman" w:cs="Times New Roman"/>
+          <w:sz w:val="24"/>
+          <w:szCs w:val="24"/>
+        </w:rPr>
+      </w:pPr>
+      <w:r>
+        <w:rPr>
+          <w:rFonts w:ascii="Times New Roman" w:hAnsi="Times New Roman" w:cs="Times New Roman"/>
+          <w:i/>
+          <w:iCs/>
+          <w:sz w:val="24"/>
+          <w:szCs w:val="24"/>
+        </w:rPr>
+        <w:t xml:space="preserve">Stemming </w:t>
+      </w:r>
+      <w:r>
+        <w:rPr>
+          <w:rFonts w:ascii="Times New Roman" w:hAnsi="Times New Roman" w:cs="Times New Roman"/>
+          <w:sz w:val="24"/>
+          <w:szCs w:val="24"/>
+        </w:rPr>
+        <w:t xml:space="preserve">merupakan tahapan transformasi teks data kata menjadi ke bentuk dasar, seperti “menyapu” -&gt; “sapu”, pada tahapan ini menggunakan </w:t>
+      </w:r>
+      <w:r>
+        <w:rPr>
+          <w:rFonts w:ascii="Times New Roman" w:hAnsi="Times New Roman" w:cs="Times New Roman"/>
+          <w:i/>
+          <w:iCs/>
+          <w:sz w:val="24"/>
+          <w:szCs w:val="24"/>
+        </w:rPr>
+        <w:t>library</w:t>
+      </w:r>
+      <w:r>
+        <w:rPr>
+          <w:rFonts w:ascii="Times New Roman" w:hAnsi="Times New Roman" w:cs="Times New Roman"/>
+          <w:sz w:val="24"/>
+          <w:szCs w:val="24"/>
+        </w:rPr>
+        <w:t xml:space="preserve"> sastrawi, berikut pemograman sebagai berikut: </w:t>
+      </w:r>
+    </w:p>
+    <w:p>
+      <w:pPr>
+        <w:pStyle w:val="ListParagraph"/>
         <w:spacing w:line="360" w:lineRule="auto"/>
-        <w:ind w:left="360"/>
-        <w:rPr>
-          <w:rFonts w:ascii="Times New Roman" w:hAnsi="Times New Roman" w:cs="Times New Roman"/>
-          <w:sz w:val="24"/>
-          <w:szCs w:val="24"/>
-        </w:rPr>
-      </w:pPr>
+        <w:ind w:left="1080"/>
+        <w:jc w:val="both"/>
+        <w:rPr>
+          <w:rFonts w:ascii="Times New Roman" w:hAnsi="Times New Roman" w:cs="Times New Roman"/>
+          <w:b/>
+          <w:bCs/>
+          <w:sz w:val="24"/>
+          <w:szCs w:val="24"/>
+        </w:rPr>
+      </w:pPr>
+      <w:r>
+        <w:rPr>
+          <w:noProof/>
+        </w:rPr>
+        <w:drawing>
+          <wp:inline distT="0" distB="0" distL="0" distR="0" wp14:anchorId="1D5E6420" wp14:editId="79EA4622">
+            <wp:extent cx="5039995" cy="2561590"/>
+            <wp:effectExtent l="0" t="0" r="8255" b="0"/>
+            <wp:docPr id="463607165" name="Picture 1" descr="A picture containing text, screenshot, font&#10;&#10;Description automatically generated"/>
+            <wp:cNvGraphicFramePr>
+              <a:graphicFrameLocks xmlns:a="http://schemas.openxmlformats.org/drawingml/2006/main" noChangeAspect="1"/>
+            </wp:cNvGraphicFramePr>
+            <a:graphic xmlns:a="http://schemas.openxmlformats.org/drawingml/2006/main">
+              <a:graphicData uri="http://schemas.openxmlformats.org/drawingml/2006/picture">
+                <pic:pic xmlns:pic="http://schemas.openxmlformats.org/drawingml/2006/picture">
+                  <pic:nvPicPr>
+                    <pic:cNvPr id="463607165" name="Picture 1" descr="A picture containing text, screenshot, font&#10;&#10;Description automatically generated"/>
+                    <pic:cNvPicPr/>
+                  </pic:nvPicPr>
+                  <pic:blipFill>
+                    <a:blip r:embed="rId18"/>
+                    <a:stretch>
+                      <a:fillRect/>
+                    </a:stretch>
+                  </pic:blipFill>
+                  <pic:spPr>
+                    <a:xfrm>
+                      <a:off x="0" y="0"/>
+                      <a:ext cx="5039995" cy="2561590"/>
+                    </a:xfrm>
+                    <a:prstGeom prst="rect">
+                      <a:avLst/>
+                    </a:prstGeom>
+                  </pic:spPr>
+                </pic:pic>
+              </a:graphicData>
+            </a:graphic>
+          </wp:inline>
+        </w:drawing>
+      </w:r>
+    </w:p>
+    <w:p>
+      <w:pPr>
+        <w:pStyle w:val="Caption"/>
+        <w:jc w:val="center"/>
+        <w:rPr>
+          <w:rFonts w:ascii="Times New Roman" w:hAnsi="Times New Roman" w:cs="Times New Roman"/>
+          <w:color w:val="auto"/>
+          <w:sz w:val="22"/>
+          <w:szCs w:val="22"/>
+        </w:rPr>
+      </w:pPr>
+      <w:r>
+        <w:rPr>
+          <w:rFonts w:ascii="Times New Roman" w:hAnsi="Times New Roman" w:cs="Times New Roman"/>
+          <w:i w:val="0"/>
+          <w:iCs w:val="0"/>
+          <w:color w:val="auto"/>
+          <w:sz w:val="22"/>
+          <w:szCs w:val="22"/>
+        </w:rPr>
+        <w:lastRenderedPageBreak/>
+        <w:t xml:space="preserve">                       Gambar </w:t>
+      </w:r>
+      <w:r>
+        <w:rPr>
+          <w:rFonts w:ascii="Times New Roman" w:hAnsi="Times New Roman" w:cs="Times New Roman"/>
+          <w:i w:val="0"/>
+          <w:iCs w:val="0"/>
+          <w:color w:val="auto"/>
+          <w:sz w:val="22"/>
+          <w:szCs w:val="22"/>
+        </w:rPr>
+        <w:t>3.2.</w:t>
+      </w:r>
+      <w:r>
+        <w:rPr>
+          <w:rFonts w:ascii="Times New Roman" w:hAnsi="Times New Roman" w:cs="Times New Roman"/>
+          <w:i w:val="0"/>
+          <w:iCs w:val="0"/>
+          <w:color w:val="auto"/>
+          <w:sz w:val="22"/>
+          <w:szCs w:val="22"/>
+        </w:rPr>
+        <w:t>5</w:t>
+      </w:r>
+      <w:r>
+        <w:rPr>
+          <w:rFonts w:ascii="Times New Roman" w:hAnsi="Times New Roman" w:cs="Times New Roman"/>
+          <w:i w:val="0"/>
+          <w:iCs w:val="0"/>
+          <w:color w:val="auto"/>
+          <w:sz w:val="22"/>
+          <w:szCs w:val="22"/>
+        </w:rPr>
+        <w:t xml:space="preserve"> kode </w:t>
+      </w:r>
+      <w:r>
+        <w:rPr>
+          <w:rFonts w:ascii="Times New Roman" w:hAnsi="Times New Roman" w:cs="Times New Roman"/>
+          <w:color w:val="auto"/>
+          <w:sz w:val="22"/>
+          <w:szCs w:val="22"/>
+        </w:rPr>
+        <w:t>stemming.</w:t>
+      </w:r>
+      <w:r>
+        <w:rPr>
+          <w:rFonts w:ascii="Times New Roman" w:hAnsi="Times New Roman" w:cs="Times New Roman"/>
+          <w:color w:val="auto"/>
+          <w:sz w:val="22"/>
+          <w:szCs w:val="22"/>
+        </w:rPr>
+        <w:br/>
+      </w:r>
+    </w:p>
+    <w:p>
+      <w:r>
+        <w:tab/>
+        <w:t xml:space="preserve">   </w:t>
+      </w:r>
     </w:p>
     <w:p>
       <w:pPr>
         <w:pStyle w:val="ListParagraph"/>
-        <w:spacing w:after="0" w:line="360" w:lineRule="auto"/>
-        <w:jc w:val="both"/>
-        <w:rPr>
-          <w:rFonts w:ascii="Times New Roman" w:hAnsi="Times New Roman" w:cs="Times New Roman"/>
-          <w:b/>
-          <w:bCs/>
+        <w:numPr>
+          <w:ilvl w:val="2"/>
+          <w:numId w:val="9"/>
+        </w:numPr>
+        <w:spacing w:after="0" w:line="360" w:lineRule="auto"/>
+        <w:ind w:left="900"/>
+        <w:jc w:val="both"/>
+        <w:rPr>
+          <w:rFonts w:ascii="Times New Roman" w:hAnsi="Times New Roman" w:cs="Times New Roman"/>
+          <w:sz w:val="24"/>
+          <w:szCs w:val="24"/>
+        </w:rPr>
+      </w:pPr>
+      <w:r>
+        <w:rPr>
+          <w:rFonts w:ascii="Times New Roman" w:hAnsi="Times New Roman" w:cs="Times New Roman"/>
+          <w:b/>
+          <w:bCs/>
+          <w:sz w:val="24"/>
+          <w:szCs w:val="24"/>
+        </w:rPr>
+        <w:t>Pembobotan kata</w:t>
+      </w:r>
+    </w:p>
+    <w:p>
+      <w:pPr>
+        <w:pStyle w:val="ListParagraph"/>
+        <w:spacing w:after="0" w:line="360" w:lineRule="auto"/>
+        <w:ind w:left="902"/>
+        <w:jc w:val="both"/>
+        <w:rPr>
+          <w:rFonts w:ascii="Times New Roman" w:hAnsi="Times New Roman" w:cs="Times New Roman"/>
+          <w:sz w:val="24"/>
+          <w:szCs w:val="24"/>
+        </w:rPr>
+      </w:pPr>
+      <w:r>
+        <w:rPr>
+          <w:rFonts w:ascii="Times New Roman" w:hAnsi="Times New Roman" w:cs="Times New Roman"/>
+          <w:sz w:val="24"/>
+          <w:szCs w:val="24"/>
+        </w:rPr>
+        <w:t xml:space="preserve">Pada tahap ini melakukan pembobotan kata </w:t>
+      </w:r>
+      <w:r>
+        <w:rPr>
+          <w:rFonts w:ascii="Times New Roman" w:hAnsi="Times New Roman" w:cs="Times New Roman"/>
+          <w:sz w:val="24"/>
+          <w:szCs w:val="24"/>
+        </w:rPr>
+        <w:t xml:space="preserve">dilakukan setelah </w:t>
+      </w:r>
+      <w:r>
+        <w:rPr>
+          <w:rFonts w:ascii="Times New Roman" w:hAnsi="Times New Roman" w:cs="Times New Roman"/>
+          <w:i/>
+          <w:iCs/>
+          <w:sz w:val="24"/>
+          <w:szCs w:val="24"/>
+        </w:rPr>
+        <w:t>casefolding, punctuation removal, stopwords removal, stemming</w:t>
+      </w:r>
+      <w:r>
+        <w:rPr>
+          <w:rFonts w:ascii="Times New Roman" w:hAnsi="Times New Roman" w:cs="Times New Roman"/>
+          <w:i/>
+          <w:iCs/>
+          <w:sz w:val="24"/>
+          <w:szCs w:val="24"/>
+        </w:rPr>
+        <w:t xml:space="preserve">. </w:t>
+      </w:r>
+      <w:r>
+        <w:rPr>
+          <w:rFonts w:ascii="Times New Roman" w:hAnsi="Times New Roman" w:cs="Times New Roman"/>
+          <w:sz w:val="24"/>
+          <w:szCs w:val="24"/>
+        </w:rPr>
+        <w:t xml:space="preserve">Pembobotan kata dilakukan untuk pemodelan </w:t>
+      </w:r>
+      <w:r>
+        <w:rPr>
+          <w:rFonts w:ascii="Times New Roman" w:hAnsi="Times New Roman" w:cs="Times New Roman"/>
+          <w:i/>
+          <w:iCs/>
+          <w:sz w:val="24"/>
+          <w:szCs w:val="24"/>
+        </w:rPr>
+        <w:t>machine learning</w:t>
+      </w:r>
+      <w:r>
+        <w:rPr>
+          <w:rFonts w:ascii="Times New Roman" w:hAnsi="Times New Roman" w:cs="Times New Roman"/>
+          <w:i/>
+          <w:iCs/>
+          <w:sz w:val="24"/>
+          <w:szCs w:val="24"/>
+        </w:rPr>
+        <w:t>,</w:t>
+      </w:r>
+      <w:r>
+        <w:rPr>
+          <w:rFonts w:ascii="Times New Roman" w:hAnsi="Times New Roman" w:cs="Times New Roman"/>
+          <w:sz w:val="24"/>
+          <w:szCs w:val="24"/>
+        </w:rPr>
+        <w:t xml:space="preserve"> cara kerja tahap ini memecah kalimat data teks menjadi per kata atau</w:t>
+      </w:r>
+      <w:r>
+        <w:rPr>
+          <w:rFonts w:ascii="Times New Roman" w:hAnsi="Times New Roman" w:cs="Times New Roman"/>
+          <w:i/>
+          <w:iCs/>
+          <w:sz w:val="24"/>
+          <w:szCs w:val="24"/>
+        </w:rPr>
+        <w:t xml:space="preserve"> term</w:t>
+      </w:r>
+      <w:r>
+        <w:rPr>
+          <w:rFonts w:ascii="Times New Roman" w:hAnsi="Times New Roman" w:cs="Times New Roman"/>
+          <w:sz w:val="24"/>
+          <w:szCs w:val="24"/>
+        </w:rPr>
+        <w:t xml:space="preserve">, mengitung kemunculan </w:t>
+      </w:r>
+      <w:r>
+        <w:rPr>
+          <w:rFonts w:ascii="Times New Roman" w:hAnsi="Times New Roman" w:cs="Times New Roman"/>
+          <w:i/>
+          <w:iCs/>
+          <w:sz w:val="24"/>
+          <w:szCs w:val="24"/>
+        </w:rPr>
+        <w:t xml:space="preserve">term </w:t>
+      </w:r>
+      <w:r>
+        <w:rPr>
+          <w:rFonts w:ascii="Times New Roman" w:hAnsi="Times New Roman" w:cs="Times New Roman"/>
+          <w:sz w:val="24"/>
+          <w:szCs w:val="24"/>
+        </w:rPr>
+        <w:t xml:space="preserve">disetiap dokumen, menghitung </w:t>
+      </w:r>
+      <w:r>
+        <w:rPr>
+          <w:rFonts w:ascii="Times New Roman" w:hAnsi="Times New Roman" w:cs="Times New Roman"/>
+          <w:i/>
+          <w:iCs/>
+          <w:sz w:val="24"/>
+          <w:szCs w:val="24"/>
+        </w:rPr>
+        <w:t>inverse document frequency</w:t>
+      </w:r>
+      <w:r>
+        <w:rPr>
+          <w:rFonts w:ascii="Times New Roman" w:hAnsi="Times New Roman" w:cs="Times New Roman"/>
+          <w:sz w:val="24"/>
+          <w:szCs w:val="24"/>
+        </w:rPr>
+        <w:t xml:space="preserve"> dengan rumus komputasi sebagai berikut:</w:t>
+      </w:r>
+    </w:p>
+    <w:p>
+      <w:pPr>
+        <w:pStyle w:val="ListParagraph"/>
+        <w:spacing w:after="0" w:line="360" w:lineRule="auto"/>
+        <w:ind w:left="902"/>
+        <w:jc w:val="both"/>
+        <w:rPr>
+          <w:rFonts w:ascii="Times New Roman" w:hAnsi="Times New Roman" w:cs="Times New Roman"/>
+          <w:sz w:val="24"/>
+          <w:szCs w:val="24"/>
+        </w:rPr>
+      </w:pPr>
+      <w:r>
+        <w:rPr>
+          <w:rFonts w:ascii="Times New Roman" w:hAnsi="Times New Roman" w:cs="Times New Roman"/>
+          <w:sz w:val="24"/>
+          <w:szCs w:val="24"/>
+        </w:rPr>
+        <w:t xml:space="preserve">n = </w:t>
+      </w:r>
+      <w:r>
+        <w:rPr>
+          <w:rFonts w:ascii="Times New Roman" w:hAnsi="Times New Roman" w:cs="Times New Roman"/>
+          <w:sz w:val="24"/>
+          <w:szCs w:val="24"/>
+        </w:rPr>
+        <w:t>jumlah data</w:t>
+      </w:r>
+    </w:p>
+    <w:p>
+      <w:pPr>
+        <w:pStyle w:val="ListParagraph"/>
+        <w:spacing w:after="0" w:line="360" w:lineRule="auto"/>
+        <w:ind w:left="902"/>
+        <w:jc w:val="both"/>
+        <w:rPr>
+          <w:rFonts w:ascii="Times New Roman" w:hAnsi="Times New Roman" w:cs="Times New Roman"/>
+          <w:sz w:val="24"/>
+          <w:szCs w:val="24"/>
+        </w:rPr>
+      </w:pPr>
+      <w:r>
+        <w:rPr>
+          <w:rFonts w:ascii="Times New Roman" w:hAnsi="Times New Roman" w:cs="Times New Roman"/>
+          <w:sz w:val="24"/>
+          <w:szCs w:val="24"/>
+        </w:rPr>
+        <w:t xml:space="preserve">df = kemunculan frekuensi kata di setiap dokumen </w:t>
+      </w:r>
+    </w:p>
+    <w:p>
+      <w:pPr>
+        <w:pStyle w:val="ListParagraph"/>
+        <w:spacing w:after="0" w:line="360" w:lineRule="auto"/>
+        <w:ind w:left="902"/>
+        <w:jc w:val="both"/>
+        <w:rPr>
+          <w:rFonts w:ascii="Times New Roman" w:hAnsi="Times New Roman" w:cs="Times New Roman"/>
+          <w:sz w:val="24"/>
+          <w:szCs w:val="24"/>
+        </w:rPr>
+      </w:pPr>
+      <m:oMathPara>
+        <m:oMath>
+          <m:r>
+            <w:rPr>
+              <w:rFonts w:ascii="Cambria Math" w:hAnsi="Cambria Math" w:cs="Times New Roman"/>
+              <w:sz w:val="24"/>
+              <w:szCs w:val="24"/>
+            </w:rPr>
+            <m:t>TFIDF= log10(n/df)</m:t>
+          </m:r>
+        </m:oMath>
+      </m:oMathPara>
+    </w:p>
+    <w:p>
+      <w:pPr>
+        <w:spacing w:after="0" w:line="360" w:lineRule="auto"/>
+        <w:jc w:val="both"/>
+        <w:rPr>
+          <w:rFonts w:ascii="Times New Roman" w:hAnsi="Times New Roman" w:cs="Times New Roman"/>
+          <w:b/>
+          <w:bCs/>
+          <w:sz w:val="24"/>
+          <w:szCs w:val="24"/>
+        </w:rPr>
+      </w:pPr>
+    </w:p>
+    <w:p>
+      <w:pPr>
+        <w:spacing w:after="0" w:line="360" w:lineRule="auto"/>
+        <w:ind w:left="720"/>
+        <w:jc w:val="both"/>
+        <w:rPr>
+          <w:rFonts w:ascii="Times New Roman" w:hAnsi="Times New Roman" w:cs="Times New Roman"/>
+          <w:sz w:val="24"/>
+          <w:szCs w:val="24"/>
+        </w:rPr>
+      </w:pPr>
+      <w:r>
+        <w:rPr>
+          <w:rFonts w:ascii="Times New Roman" w:hAnsi="Times New Roman" w:cs="Times New Roman"/>
+          <w:sz w:val="24"/>
+          <w:szCs w:val="24"/>
+        </w:rPr>
+        <w:t xml:space="preserve">Tahap ini menggunakan </w:t>
+      </w:r>
+      <w:r>
+        <w:rPr>
+          <w:rFonts w:ascii="Times New Roman" w:hAnsi="Times New Roman" w:cs="Times New Roman"/>
+          <w:i/>
+          <w:iCs/>
+          <w:sz w:val="24"/>
+          <w:szCs w:val="24"/>
+        </w:rPr>
+        <w:t>library scikit-learn</w:t>
+      </w:r>
+      <w:r>
+        <w:rPr>
+          <w:rFonts w:ascii="Times New Roman" w:hAnsi="Times New Roman" w:cs="Times New Roman"/>
+          <w:sz w:val="24"/>
+          <w:szCs w:val="24"/>
+        </w:rPr>
+        <w:t xml:space="preserve"> </w:t>
+      </w:r>
+      <w:r>
+        <w:rPr>
+          <w:rFonts w:ascii="Times New Roman" w:hAnsi="Times New Roman" w:cs="Times New Roman"/>
+          <w:i/>
+          <w:iCs/>
+          <w:sz w:val="24"/>
+          <w:szCs w:val="24"/>
+        </w:rPr>
+        <w:t>tfidfvectorizer</w:t>
+      </w:r>
+      <w:r>
+        <w:rPr>
+          <w:rFonts w:ascii="Times New Roman" w:hAnsi="Times New Roman" w:cs="Times New Roman"/>
+          <w:sz w:val="24"/>
+          <w:szCs w:val="24"/>
+        </w:rPr>
+        <w:t xml:space="preserve"> berikut program yang digunakan berikut ini:</w:t>
+      </w:r>
+    </w:p>
+    <w:p>
+      <w:pPr>
+        <w:spacing w:after="0" w:line="360" w:lineRule="auto"/>
+        <w:ind w:left="720"/>
+        <w:jc w:val="both"/>
+        <w:rPr>
+          <w:rFonts w:ascii="Times New Roman" w:hAnsi="Times New Roman" w:cs="Times New Roman"/>
+          <w:sz w:val="24"/>
+          <w:szCs w:val="24"/>
+        </w:rPr>
+      </w:pPr>
+      <w:r>
+        <w:rPr>
+          <w:noProof/>
+        </w:rPr>
+        <w:drawing>
+          <wp:inline distT="0" distB="0" distL="0" distR="0" wp14:anchorId="5951E0E5" wp14:editId="36E10027">
+            <wp:extent cx="5039995" cy="1584325"/>
+            <wp:effectExtent l="0" t="0" r="8255" b="0"/>
+            <wp:docPr id="161055360" name="Picture 1" descr="A screen shot of a computer code&#10;&#10;Description automatically generated with low confidence"/>
+            <wp:cNvGraphicFramePr>
+              <a:graphicFrameLocks xmlns:a="http://schemas.openxmlformats.org/drawingml/2006/main" noChangeAspect="1"/>
+            </wp:cNvGraphicFramePr>
+            <a:graphic xmlns:a="http://schemas.openxmlformats.org/drawingml/2006/main">
+              <a:graphicData uri="http://schemas.openxmlformats.org/drawingml/2006/picture">
+                <pic:pic xmlns:pic="http://schemas.openxmlformats.org/drawingml/2006/picture">
+                  <pic:nvPicPr>
+                    <pic:cNvPr id="161055360" name="Picture 1" descr="A screen shot of a computer code&#10;&#10;Description automatically generated with low confidence"/>
+                    <pic:cNvPicPr/>
+                  </pic:nvPicPr>
+                  <pic:blipFill>
+                    <a:blip r:embed="rId19"/>
+                    <a:stretch>
+                      <a:fillRect/>
+                    </a:stretch>
+                  </pic:blipFill>
+                  <pic:spPr>
+                    <a:xfrm>
+                      <a:off x="0" y="0"/>
+                      <a:ext cx="5039995" cy="1584325"/>
+                    </a:xfrm>
+                    <a:prstGeom prst="rect">
+                      <a:avLst/>
+                    </a:prstGeom>
+                  </pic:spPr>
+                </pic:pic>
+              </a:graphicData>
+            </a:graphic>
+          </wp:inline>
+        </w:drawing>
+      </w:r>
+    </w:p>
+    <w:p>
+      <w:pPr>
+        <w:pStyle w:val="Caption"/>
+        <w:jc w:val="center"/>
+        <w:rPr>
+          <w:rFonts w:ascii="Times New Roman" w:hAnsi="Times New Roman" w:cs="Times New Roman"/>
+          <w:color w:val="auto"/>
+          <w:sz w:val="22"/>
+          <w:szCs w:val="22"/>
+        </w:rPr>
+      </w:pPr>
+      <w:r>
+        <w:rPr>
+          <w:rFonts w:ascii="Times New Roman" w:hAnsi="Times New Roman" w:cs="Times New Roman"/>
+          <w:i w:val="0"/>
+          <w:iCs w:val="0"/>
+          <w:color w:val="auto"/>
+          <w:sz w:val="22"/>
+          <w:szCs w:val="22"/>
+        </w:rPr>
+        <w:t xml:space="preserve">                       Gambar </w:t>
+      </w:r>
+      <w:r>
+        <w:rPr>
+          <w:rFonts w:ascii="Times New Roman" w:hAnsi="Times New Roman" w:cs="Times New Roman"/>
+          <w:i w:val="0"/>
+          <w:iCs w:val="0"/>
+          <w:color w:val="auto"/>
+          <w:sz w:val="22"/>
+          <w:szCs w:val="22"/>
+        </w:rPr>
+        <w:t>3.2.</w:t>
+      </w:r>
+      <w:r>
+        <w:rPr>
+          <w:rFonts w:ascii="Times New Roman" w:hAnsi="Times New Roman" w:cs="Times New Roman"/>
+          <w:i w:val="0"/>
+          <w:iCs w:val="0"/>
+          <w:color w:val="auto"/>
+          <w:sz w:val="22"/>
+          <w:szCs w:val="22"/>
+        </w:rPr>
+        <w:t>6</w:t>
+      </w:r>
+      <w:r>
+        <w:rPr>
+          <w:rFonts w:ascii="Times New Roman" w:hAnsi="Times New Roman" w:cs="Times New Roman"/>
+          <w:i w:val="0"/>
+          <w:iCs w:val="0"/>
+          <w:color w:val="auto"/>
+          <w:sz w:val="22"/>
+          <w:szCs w:val="22"/>
+        </w:rPr>
+        <w:t xml:space="preserve"> kode </w:t>
+      </w:r>
+      <w:r>
+        <w:rPr>
+          <w:rFonts w:ascii="Times New Roman" w:hAnsi="Times New Roman" w:cs="Times New Roman"/>
+          <w:color w:val="auto"/>
+          <w:sz w:val="22"/>
+          <w:szCs w:val="22"/>
+        </w:rPr>
+        <w:t>pembobotan kata</w:t>
+      </w:r>
+      <w:r>
+        <w:rPr>
+          <w:rFonts w:ascii="Times New Roman" w:hAnsi="Times New Roman" w:cs="Times New Roman"/>
+          <w:color w:val="auto"/>
+          <w:sz w:val="22"/>
+          <w:szCs w:val="22"/>
+        </w:rPr>
+        <w:t>.</w:t>
+      </w:r>
+    </w:p>
+    <w:p>
+      <w:pPr>
+        <w:spacing w:after="0" w:line="360" w:lineRule="auto"/>
+        <w:ind w:left="720"/>
+        <w:jc w:val="both"/>
+        <w:rPr>
+          <w:rFonts w:ascii="Times New Roman" w:hAnsi="Times New Roman" w:cs="Times New Roman"/>
+          <w:i/>
+          <w:iCs/>
+          <w:sz w:val="24"/>
+          <w:szCs w:val="24"/>
+        </w:rPr>
+      </w:pPr>
+      <w:r>
+        <w:rPr>
+          <w:rFonts w:ascii="Times New Roman" w:hAnsi="Times New Roman" w:cs="Times New Roman"/>
+          <w:sz w:val="24"/>
+          <w:szCs w:val="24"/>
+        </w:rPr>
+        <w:t xml:space="preserve">Pada gambar 3.2.6 </w:t>
+      </w:r>
+      <w:r>
+        <w:rPr>
+          <w:rFonts w:ascii="Times New Roman" w:hAnsi="Times New Roman" w:cs="Times New Roman"/>
+          <w:sz w:val="24"/>
+          <w:szCs w:val="24"/>
+        </w:rPr>
+        <w:t xml:space="preserve">data yang sudah bersih dari </w:t>
+      </w:r>
+      <w:r>
+        <w:rPr>
+          <w:rFonts w:ascii="Times New Roman" w:hAnsi="Times New Roman" w:cs="Times New Roman"/>
+          <w:i/>
+          <w:iCs/>
+          <w:sz w:val="24"/>
+          <w:szCs w:val="24"/>
+        </w:rPr>
+        <w:t>preprocessing</w:t>
+      </w:r>
+      <w:r>
+        <w:rPr>
+          <w:rFonts w:ascii="Times New Roman" w:hAnsi="Times New Roman" w:cs="Times New Roman"/>
+          <w:sz w:val="24"/>
+          <w:szCs w:val="24"/>
+        </w:rPr>
+        <w:t xml:space="preserve"> dilakukan </w:t>
+      </w:r>
+      <w:r>
+        <w:rPr>
+          <w:rFonts w:ascii="Times New Roman" w:hAnsi="Times New Roman" w:cs="Times New Roman"/>
+          <w:i/>
+          <w:iCs/>
+          <w:sz w:val="24"/>
+          <w:szCs w:val="24"/>
+        </w:rPr>
+        <w:t>term frequency inverse document</w:t>
+      </w:r>
+      <w:r>
+        <w:rPr>
+          <w:rFonts w:ascii="Times New Roman" w:hAnsi="Times New Roman" w:cs="Times New Roman"/>
+          <w:sz w:val="24"/>
+          <w:szCs w:val="24"/>
+        </w:rPr>
+        <w:t xml:space="preserve">, lalu sesudah dilakukan </w:t>
+      </w:r>
+      <w:r>
+        <w:rPr>
+          <w:rFonts w:ascii="Times New Roman" w:hAnsi="Times New Roman" w:cs="Times New Roman"/>
+          <w:i/>
+          <w:iCs/>
+          <w:sz w:val="24"/>
+          <w:szCs w:val="24"/>
+        </w:rPr>
+        <w:t>term frequency inverse document</w:t>
+      </w:r>
+      <w:r>
+        <w:rPr>
+          <w:rFonts w:ascii="Times New Roman" w:hAnsi="Times New Roman" w:cs="Times New Roman"/>
+          <w:sz w:val="24"/>
+          <w:szCs w:val="24"/>
+        </w:rPr>
+        <w:t xml:space="preserve"> ubah datanya menjadi bentuk tipe data </w:t>
+      </w:r>
+      <w:r>
+        <w:rPr>
+          <w:rFonts w:ascii="Times New Roman" w:hAnsi="Times New Roman" w:cs="Times New Roman"/>
+          <w:i/>
+          <w:iCs/>
+          <w:sz w:val="24"/>
+          <w:szCs w:val="24"/>
+        </w:rPr>
+        <w:t>array.</w:t>
+      </w:r>
+    </w:p>
+    <w:p>
+      <w:pPr>
+        <w:spacing w:after="0" w:line="360" w:lineRule="auto"/>
+        <w:ind w:left="720"/>
+        <w:jc w:val="both"/>
+        <w:rPr>
+          <w:rFonts w:ascii="Times New Roman" w:hAnsi="Times New Roman" w:cs="Times New Roman"/>
           <w:sz w:val="24"/>
           <w:szCs w:val="24"/>
         </w:rPr>
@@ -19732,18 +20660,1452 @@
         <w:jc w:val="both"/>
         <w:rPr>
           <w:rFonts w:ascii="Times New Roman" w:hAnsi="Times New Roman" w:cs="Times New Roman"/>
-          <w:sz w:val="24"/>
-          <w:szCs w:val="24"/>
-        </w:rPr>
-      </w:pPr>
-      <w:r>
-        <w:rPr>
-          <w:rFonts w:ascii="Times New Roman" w:hAnsi="Times New Roman" w:cs="Times New Roman"/>
+          <w:b/>
+          <w:bCs/>
+          <w:sz w:val="24"/>
+          <w:szCs w:val="24"/>
+        </w:rPr>
+      </w:pPr>
+      <w:r>
+        <w:rPr>
+          <w:rFonts w:ascii="Times New Roman" w:hAnsi="Times New Roman" w:cs="Times New Roman"/>
+          <w:b/>
+          <w:bCs/>
           <w:sz w:val="24"/>
           <w:szCs w:val="24"/>
         </w:rPr>
         <w:t>Pemodelan</w:t>
       </w:r>
+    </w:p>
+    <w:p>
+      <w:pPr>
+        <w:pStyle w:val="ListParagraph"/>
+        <w:spacing w:after="0" w:line="360" w:lineRule="auto"/>
+        <w:jc w:val="both"/>
+        <w:rPr>
+          <w:rFonts w:ascii="Times New Roman" w:hAnsi="Times New Roman" w:cs="Times New Roman"/>
+          <w:sz w:val="24"/>
+          <w:szCs w:val="24"/>
+        </w:rPr>
+      </w:pPr>
+      <w:r>
+        <w:rPr>
+          <w:rFonts w:ascii="Times New Roman" w:hAnsi="Times New Roman" w:cs="Times New Roman"/>
+          <w:sz w:val="24"/>
+          <w:szCs w:val="24"/>
+        </w:rPr>
+        <w:t xml:space="preserve">Pada tahap pemodelan merupakan tahap untuk melatih data </w:t>
+      </w:r>
+      <w:r>
+        <w:rPr>
+          <w:rFonts w:ascii="Times New Roman" w:hAnsi="Times New Roman" w:cs="Times New Roman"/>
+          <w:sz w:val="24"/>
+          <w:szCs w:val="24"/>
+        </w:rPr>
+        <w:t xml:space="preserve">menggunakan </w:t>
+      </w:r>
+      <w:r>
+        <w:rPr>
+          <w:rFonts w:ascii="Times New Roman" w:hAnsi="Times New Roman" w:cs="Times New Roman"/>
+          <w:i/>
+          <w:iCs/>
+          <w:sz w:val="24"/>
+          <w:szCs w:val="24"/>
+        </w:rPr>
+        <w:t xml:space="preserve">machine learning </w:t>
+      </w:r>
+      <w:r>
+        <w:rPr>
+          <w:rFonts w:ascii="Times New Roman" w:hAnsi="Times New Roman" w:cs="Times New Roman"/>
+          <w:sz w:val="24"/>
+          <w:szCs w:val="24"/>
+        </w:rPr>
+        <w:t xml:space="preserve">pada penelitian ini menggunakan </w:t>
+      </w:r>
+      <w:r>
+        <w:rPr>
+          <w:rFonts w:ascii="Times New Roman" w:hAnsi="Times New Roman" w:cs="Times New Roman"/>
+          <w:i/>
+          <w:iCs/>
+          <w:sz w:val="24"/>
+          <w:szCs w:val="24"/>
+        </w:rPr>
+        <w:t>decision tree, naives bayes, k-neareast neighbor</w:t>
+      </w:r>
+      <w:r>
+        <w:rPr>
+          <w:rFonts w:ascii="Times New Roman" w:hAnsi="Times New Roman" w:cs="Times New Roman"/>
+          <w:sz w:val="24"/>
+          <w:szCs w:val="24"/>
+        </w:rPr>
+        <w:t>.</w:t>
+      </w:r>
+    </w:p>
+    <w:p>
+      <w:pPr>
+        <w:pStyle w:val="ListParagraph"/>
+        <w:numPr>
+          <w:ilvl w:val="2"/>
+          <w:numId w:val="21"/>
+        </w:numPr>
+        <w:spacing w:after="0" w:line="360" w:lineRule="auto"/>
+        <w:jc w:val="both"/>
+        <w:rPr>
+          <w:rFonts w:ascii="Times New Roman" w:hAnsi="Times New Roman" w:cs="Times New Roman"/>
+          <w:b/>
+          <w:bCs/>
+          <w:sz w:val="24"/>
+          <w:szCs w:val="24"/>
+        </w:rPr>
+      </w:pPr>
+      <w:r>
+        <w:rPr>
+          <w:rFonts w:ascii="Times New Roman" w:hAnsi="Times New Roman" w:cs="Times New Roman"/>
+          <w:b/>
+          <w:bCs/>
+          <w:i/>
+          <w:iCs/>
+          <w:sz w:val="24"/>
+          <w:szCs w:val="24"/>
+        </w:rPr>
+        <w:t>Naives bayes</w:t>
+      </w:r>
+    </w:p>
+    <w:p>
+      <w:pPr>
+        <w:pStyle w:val="ListParagraph"/>
+        <w:spacing w:after="0" w:line="360" w:lineRule="auto"/>
+        <w:ind w:left="1080"/>
+        <w:jc w:val="both"/>
+        <w:rPr>
+          <w:rFonts w:ascii="Times New Roman" w:hAnsi="Times New Roman" w:cs="Times New Roman"/>
+          <w:sz w:val="24"/>
+          <w:szCs w:val="24"/>
+        </w:rPr>
+      </w:pPr>
+      <w:r>
+        <w:rPr>
+          <w:rFonts w:ascii="Times New Roman" w:hAnsi="Times New Roman" w:cs="Times New Roman"/>
+          <w:sz w:val="24"/>
+          <w:szCs w:val="24"/>
+        </w:rPr>
+        <w:lastRenderedPageBreak/>
+        <w:t>Pada tahap ini menggunakan</w:t>
+      </w:r>
+      <w:r>
+        <w:rPr>
+          <w:rFonts w:ascii="Times New Roman" w:hAnsi="Times New Roman" w:cs="Times New Roman"/>
+          <w:sz w:val="24"/>
+          <w:szCs w:val="24"/>
+        </w:rPr>
+        <w:t xml:space="preserve"> </w:t>
+      </w:r>
+      <w:r>
+        <w:rPr>
+          <w:rFonts w:ascii="Times New Roman" w:hAnsi="Times New Roman" w:cs="Times New Roman"/>
+          <w:i/>
+          <w:iCs/>
+          <w:sz w:val="24"/>
+          <w:szCs w:val="24"/>
+        </w:rPr>
+        <w:t>machine learninng</w:t>
+      </w:r>
+      <w:r>
+        <w:rPr>
+          <w:rFonts w:ascii="Times New Roman" w:hAnsi="Times New Roman" w:cs="Times New Roman"/>
+          <w:sz w:val="24"/>
+          <w:szCs w:val="24"/>
+        </w:rPr>
+        <w:t xml:space="preserve"> </w:t>
+      </w:r>
+      <w:r>
+        <w:rPr>
+          <w:rFonts w:ascii="Times New Roman" w:hAnsi="Times New Roman" w:cs="Times New Roman"/>
+          <w:i/>
+          <w:iCs/>
+          <w:sz w:val="24"/>
+          <w:szCs w:val="24"/>
+        </w:rPr>
+        <w:t>naiv</w:t>
+      </w:r>
+      <w:r>
+        <w:rPr>
+          <w:rFonts w:ascii="Times New Roman" w:hAnsi="Times New Roman" w:cs="Times New Roman"/>
+          <w:i/>
+          <w:iCs/>
+          <w:sz w:val="24"/>
+          <w:szCs w:val="24"/>
+        </w:rPr>
+        <w:t xml:space="preserve">es bayes </w:t>
+      </w:r>
+      <w:r>
+        <w:rPr>
+          <w:rFonts w:ascii="Times New Roman" w:hAnsi="Times New Roman" w:cs="Times New Roman"/>
+          <w:sz w:val="24"/>
+          <w:szCs w:val="24"/>
+        </w:rPr>
+        <w:t xml:space="preserve">dari </w:t>
+      </w:r>
+      <w:r>
+        <w:rPr>
+          <w:rFonts w:ascii="Times New Roman" w:hAnsi="Times New Roman" w:cs="Times New Roman"/>
+          <w:i/>
+          <w:iCs/>
+          <w:sz w:val="24"/>
+          <w:szCs w:val="24"/>
+        </w:rPr>
+        <w:t>libray scikit-learn</w:t>
+      </w:r>
+      <w:r>
+        <w:rPr>
+          <w:rFonts w:ascii="Times New Roman" w:hAnsi="Times New Roman" w:cs="Times New Roman"/>
+          <w:sz w:val="24"/>
+          <w:szCs w:val="24"/>
+        </w:rPr>
+        <w:t xml:space="preserve">, </w:t>
+      </w:r>
+      <w:r>
+        <w:rPr>
+          <w:rFonts w:ascii="Times New Roman" w:hAnsi="Times New Roman" w:cs="Times New Roman"/>
+          <w:sz w:val="24"/>
+          <w:szCs w:val="24"/>
+        </w:rPr>
+        <w:t xml:space="preserve">dua </w:t>
+      </w:r>
+      <w:r>
+        <w:rPr>
+          <w:rFonts w:ascii="Times New Roman" w:hAnsi="Times New Roman" w:cs="Times New Roman"/>
+          <w:i/>
+          <w:iCs/>
+          <w:sz w:val="24"/>
+          <w:szCs w:val="24"/>
+        </w:rPr>
+        <w:t xml:space="preserve">naives bayes </w:t>
+      </w:r>
+      <w:r>
+        <w:rPr>
+          <w:rFonts w:ascii="Times New Roman" w:hAnsi="Times New Roman" w:cs="Times New Roman"/>
+          <w:sz w:val="24"/>
+          <w:szCs w:val="24"/>
+        </w:rPr>
+        <w:t>yang digunakan</w:t>
+      </w:r>
+      <w:r>
+        <w:rPr>
+          <w:rFonts w:ascii="Times New Roman" w:hAnsi="Times New Roman" w:cs="Times New Roman"/>
+          <w:sz w:val="24"/>
+          <w:szCs w:val="24"/>
+        </w:rPr>
+        <w:t xml:space="preserve"> untuk klasifikasi</w:t>
+      </w:r>
+      <w:r>
+        <w:rPr>
+          <w:rFonts w:ascii="Times New Roman" w:hAnsi="Times New Roman" w:cs="Times New Roman"/>
+          <w:sz w:val="24"/>
+          <w:szCs w:val="24"/>
+        </w:rPr>
+        <w:t xml:space="preserve">, antara lain </w:t>
+      </w:r>
+      <w:r>
+        <w:rPr>
+          <w:rFonts w:ascii="Times New Roman" w:hAnsi="Times New Roman" w:cs="Times New Roman"/>
+          <w:i/>
+          <w:iCs/>
+          <w:sz w:val="24"/>
+          <w:szCs w:val="24"/>
+        </w:rPr>
+        <w:t>Multinomial Naive Bayes</w:t>
+      </w:r>
+      <w:r>
+        <w:rPr>
+          <w:rFonts w:ascii="Times New Roman" w:hAnsi="Times New Roman" w:cs="Times New Roman"/>
+          <w:i/>
+          <w:iCs/>
+          <w:sz w:val="24"/>
+          <w:szCs w:val="24"/>
+        </w:rPr>
+        <w:t xml:space="preserve">, </w:t>
+      </w:r>
+      <w:r>
+        <w:rPr>
+          <w:rFonts w:ascii="Times New Roman" w:hAnsi="Times New Roman" w:cs="Times New Roman"/>
+          <w:i/>
+          <w:iCs/>
+          <w:sz w:val="24"/>
+          <w:szCs w:val="24"/>
+        </w:rPr>
+        <w:t>Gaussian Naive Bayes</w:t>
+      </w:r>
+      <w:r>
+        <w:rPr>
+          <w:rFonts w:ascii="Times New Roman" w:hAnsi="Times New Roman" w:cs="Times New Roman"/>
+          <w:sz w:val="24"/>
+          <w:szCs w:val="24"/>
+        </w:rPr>
+        <w:t>.</w:t>
+      </w:r>
+      <w:r>
+        <w:rPr>
+          <w:rFonts w:ascii="Times New Roman" w:hAnsi="Times New Roman" w:cs="Times New Roman"/>
+          <w:sz w:val="24"/>
+          <w:szCs w:val="24"/>
+        </w:rPr>
+        <w:t xml:space="preserve"> Berikut pemograman yang digunakan:</w:t>
+      </w:r>
+    </w:p>
+    <w:p>
+      <w:pPr>
+        <w:pStyle w:val="ListParagraph"/>
+        <w:spacing w:after="0" w:line="360" w:lineRule="auto"/>
+        <w:ind w:left="1080"/>
+        <w:jc w:val="both"/>
+      </w:pPr>
+      <w:r>
+        <w:rPr>
+          <w:noProof/>
+        </w:rPr>
+        <w:drawing>
+          <wp:inline distT="0" distB="0" distL="0" distR="0" wp14:anchorId="36C05E42" wp14:editId="36121A17">
+            <wp:extent cx="5039995" cy="3383280"/>
+            <wp:effectExtent l="0" t="0" r="8255" b="7620"/>
+            <wp:docPr id="1979901558" name="Picture 1" descr="A picture containing text, screenshot, font&#10;&#10;Description automatically generated"/>
+            <wp:cNvGraphicFramePr>
+              <a:graphicFrameLocks xmlns:a="http://schemas.openxmlformats.org/drawingml/2006/main" noChangeAspect="1"/>
+            </wp:cNvGraphicFramePr>
+            <a:graphic xmlns:a="http://schemas.openxmlformats.org/drawingml/2006/main">
+              <a:graphicData uri="http://schemas.openxmlformats.org/drawingml/2006/picture">
+                <pic:pic xmlns:pic="http://schemas.openxmlformats.org/drawingml/2006/picture">
+                  <pic:nvPicPr>
+                    <pic:cNvPr id="1979901558" name="Picture 1" descr="A picture containing text, screenshot, font&#10;&#10;Description automatically generated"/>
+                    <pic:cNvPicPr/>
+                  </pic:nvPicPr>
+                  <pic:blipFill>
+                    <a:blip r:embed="rId20"/>
+                    <a:stretch>
+                      <a:fillRect/>
+                    </a:stretch>
+                  </pic:blipFill>
+                  <pic:spPr>
+                    <a:xfrm>
+                      <a:off x="0" y="0"/>
+                      <a:ext cx="5039995" cy="3383280"/>
+                    </a:xfrm>
+                    <a:prstGeom prst="rect">
+                      <a:avLst/>
+                    </a:prstGeom>
+                  </pic:spPr>
+                </pic:pic>
+              </a:graphicData>
+            </a:graphic>
+          </wp:inline>
+        </w:drawing>
+      </w:r>
+    </w:p>
+    <w:p>
+      <w:pPr>
+        <w:pStyle w:val="Caption"/>
+        <w:jc w:val="center"/>
+        <w:rPr>
+          <w:rFonts w:ascii="Times New Roman" w:hAnsi="Times New Roman" w:cs="Times New Roman"/>
+          <w:color w:val="auto"/>
+          <w:sz w:val="22"/>
+          <w:szCs w:val="22"/>
+        </w:rPr>
+      </w:pPr>
+      <w:r>
+        <w:rPr>
+          <w:rFonts w:ascii="Times New Roman" w:hAnsi="Times New Roman" w:cs="Times New Roman"/>
+          <w:i w:val="0"/>
+          <w:iCs w:val="0"/>
+          <w:color w:val="auto"/>
+          <w:sz w:val="22"/>
+          <w:szCs w:val="22"/>
+        </w:rPr>
+        <w:t xml:space="preserve">                       Gambar </w:t>
+      </w:r>
+      <w:r>
+        <w:rPr>
+          <w:rFonts w:ascii="Times New Roman" w:hAnsi="Times New Roman" w:cs="Times New Roman"/>
+          <w:i w:val="0"/>
+          <w:iCs w:val="0"/>
+          <w:color w:val="auto"/>
+          <w:sz w:val="22"/>
+          <w:szCs w:val="22"/>
+        </w:rPr>
+        <w:t>3.</w:t>
+      </w:r>
+      <w:r>
+        <w:rPr>
+          <w:rFonts w:ascii="Times New Roman" w:hAnsi="Times New Roman" w:cs="Times New Roman"/>
+          <w:i w:val="0"/>
+          <w:iCs w:val="0"/>
+          <w:color w:val="auto"/>
+          <w:sz w:val="22"/>
+          <w:szCs w:val="22"/>
+        </w:rPr>
+        <w:t>3</w:t>
+      </w:r>
+      <w:r>
+        <w:rPr>
+          <w:rFonts w:ascii="Times New Roman" w:hAnsi="Times New Roman" w:cs="Times New Roman"/>
+          <w:i w:val="0"/>
+          <w:iCs w:val="0"/>
+          <w:color w:val="auto"/>
+          <w:sz w:val="22"/>
+          <w:szCs w:val="22"/>
+        </w:rPr>
+        <w:t>.</w:t>
+      </w:r>
+      <w:r>
+        <w:rPr>
+          <w:rFonts w:ascii="Times New Roman" w:hAnsi="Times New Roman" w:cs="Times New Roman"/>
+          <w:i w:val="0"/>
+          <w:iCs w:val="0"/>
+          <w:color w:val="auto"/>
+          <w:sz w:val="22"/>
+          <w:szCs w:val="22"/>
+        </w:rPr>
+        <w:t>1</w:t>
+      </w:r>
+      <w:r>
+        <w:rPr>
+          <w:rFonts w:ascii="Times New Roman" w:hAnsi="Times New Roman" w:cs="Times New Roman"/>
+          <w:i w:val="0"/>
+          <w:iCs w:val="0"/>
+          <w:color w:val="auto"/>
+          <w:sz w:val="22"/>
+          <w:szCs w:val="22"/>
+        </w:rPr>
+        <w:t xml:space="preserve"> kode</w:t>
+      </w:r>
+      <w:r>
+        <w:rPr>
+          <w:rFonts w:ascii="Times New Roman" w:hAnsi="Times New Roman" w:cs="Times New Roman"/>
+          <w:color w:val="auto"/>
+          <w:sz w:val="22"/>
+          <w:szCs w:val="22"/>
+        </w:rPr>
+        <w:t xml:space="preserve"> naives bayes</w:t>
+      </w:r>
+      <w:r>
+        <w:rPr>
+          <w:rFonts w:ascii="Times New Roman" w:hAnsi="Times New Roman" w:cs="Times New Roman"/>
+          <w:color w:val="auto"/>
+          <w:sz w:val="22"/>
+          <w:szCs w:val="22"/>
+        </w:rPr>
+        <w:t>.</w:t>
+      </w:r>
+    </w:p>
+    <w:p>
+      <w:pPr>
+        <w:spacing w:line="360" w:lineRule="auto"/>
+        <w:ind w:left="1080"/>
+        <w:jc w:val="both"/>
+        <w:rPr>
+          <w:rFonts w:ascii="Times New Roman" w:hAnsi="Times New Roman" w:cs="Times New Roman"/>
+          <w:sz w:val="24"/>
+          <w:szCs w:val="24"/>
+        </w:rPr>
+      </w:pPr>
+      <w:r>
+        <w:rPr>
+          <w:rFonts w:ascii="Times New Roman" w:hAnsi="Times New Roman" w:cs="Times New Roman"/>
+          <w:sz w:val="24"/>
+          <w:szCs w:val="24"/>
+        </w:rPr>
+        <w:t xml:space="preserve">Pada gambar 3.3.1 </w:t>
+      </w:r>
+      <w:r>
+        <w:rPr>
+          <w:rFonts w:ascii="Times New Roman" w:hAnsi="Times New Roman" w:cs="Times New Roman"/>
+          <w:sz w:val="24"/>
+          <w:szCs w:val="24"/>
+        </w:rPr>
+        <w:t xml:space="preserve">sebelum dilakukan pelatihan terlebih dahulu pembagian antara data latih, data testing, agar </w:t>
+      </w:r>
+      <w:r>
+        <w:rPr>
+          <w:rFonts w:ascii="Times New Roman" w:hAnsi="Times New Roman" w:cs="Times New Roman"/>
+          <w:i/>
+          <w:iCs/>
+          <w:sz w:val="24"/>
+          <w:szCs w:val="24"/>
+        </w:rPr>
+        <w:t>machine learning</w:t>
+      </w:r>
+      <w:r>
+        <w:rPr>
+          <w:rFonts w:ascii="Times New Roman" w:hAnsi="Times New Roman" w:cs="Times New Roman"/>
+          <w:sz w:val="24"/>
+          <w:szCs w:val="24"/>
+        </w:rPr>
+        <w:t xml:space="preserve"> yang dilatih menggunakan data latih, hasil dari latih dilakukan prediksi dengan data testing</w:t>
+      </w:r>
+      <w:r>
+        <w:rPr>
+          <w:rFonts w:ascii="Times New Roman" w:hAnsi="Times New Roman" w:cs="Times New Roman"/>
+          <w:sz w:val="24"/>
+          <w:szCs w:val="24"/>
+        </w:rPr>
+        <w:t>.</w:t>
+      </w:r>
+    </w:p>
+    <w:p>
+      <w:pPr>
+        <w:pStyle w:val="ListParagraph"/>
+        <w:spacing w:after="0" w:line="360" w:lineRule="auto"/>
+        <w:ind w:left="1080"/>
+        <w:jc w:val="both"/>
+      </w:pPr>
+    </w:p>
+    <w:p>
+      <w:pPr>
+        <w:pStyle w:val="ListParagraph"/>
+        <w:numPr>
+          <w:ilvl w:val="2"/>
+          <w:numId w:val="21"/>
+        </w:numPr>
+        <w:spacing w:after="0" w:line="360" w:lineRule="auto"/>
+        <w:jc w:val="both"/>
+        <w:rPr>
+          <w:rFonts w:ascii="Times New Roman" w:hAnsi="Times New Roman" w:cs="Times New Roman"/>
+          <w:b/>
+          <w:bCs/>
+          <w:i/>
+          <w:iCs/>
+          <w:sz w:val="24"/>
+          <w:szCs w:val="24"/>
+        </w:rPr>
+      </w:pPr>
+      <w:r>
+        <w:rPr>
+          <w:rFonts w:ascii="Times New Roman" w:hAnsi="Times New Roman" w:cs="Times New Roman"/>
+          <w:b/>
+          <w:bCs/>
+          <w:i/>
+          <w:iCs/>
+          <w:sz w:val="24"/>
+          <w:szCs w:val="24"/>
+        </w:rPr>
+        <w:t>Decision tree</w:t>
+      </w:r>
+    </w:p>
+    <w:p>
+      <w:pPr>
+        <w:pStyle w:val="ListParagraph"/>
+        <w:spacing w:after="0" w:line="360" w:lineRule="auto"/>
+        <w:ind w:left="1080"/>
+        <w:jc w:val="both"/>
+        <w:rPr>
+          <w:rFonts w:ascii="Times New Roman" w:hAnsi="Times New Roman" w:cs="Times New Roman"/>
+          <w:sz w:val="24"/>
+          <w:szCs w:val="24"/>
+        </w:rPr>
+      </w:pPr>
+      <w:r>
+        <w:rPr>
+          <w:rFonts w:ascii="Times New Roman" w:hAnsi="Times New Roman" w:cs="Times New Roman"/>
+          <w:sz w:val="24"/>
+          <w:szCs w:val="24"/>
+        </w:rPr>
+        <w:t xml:space="preserve">Pada tahap pembelajaran mesin </w:t>
+      </w:r>
+      <w:r>
+        <w:rPr>
+          <w:rFonts w:ascii="Times New Roman" w:hAnsi="Times New Roman" w:cs="Times New Roman"/>
+          <w:i/>
+          <w:iCs/>
+          <w:sz w:val="24"/>
+          <w:szCs w:val="24"/>
+        </w:rPr>
+        <w:t xml:space="preserve">decision tree </w:t>
+      </w:r>
+      <w:r>
+        <w:rPr>
+          <w:rFonts w:ascii="Times New Roman" w:hAnsi="Times New Roman" w:cs="Times New Roman"/>
+          <w:sz w:val="24"/>
+          <w:szCs w:val="24"/>
+        </w:rPr>
+        <w:t>atau pohon keputusan</w:t>
+      </w:r>
+      <w:r>
+        <w:rPr>
+          <w:rFonts w:ascii="Times New Roman" w:hAnsi="Times New Roman" w:cs="Times New Roman"/>
+          <w:sz w:val="24"/>
+          <w:szCs w:val="24"/>
+        </w:rPr>
+        <w:t xml:space="preserve">, metode pohon keputusan ini </w:t>
+      </w:r>
+      <w:r>
+        <w:rPr>
+          <w:rFonts w:ascii="Times New Roman" w:hAnsi="Times New Roman" w:cs="Times New Roman"/>
+          <w:sz w:val="24"/>
+          <w:szCs w:val="24"/>
+        </w:rPr>
+        <w:t xml:space="preserve">bekerja berdasarkan </w:t>
+      </w:r>
+      <w:r>
+        <w:rPr>
+          <w:rFonts w:ascii="Times New Roman" w:hAnsi="Times New Roman" w:cs="Times New Roman"/>
+          <w:i/>
+          <w:iCs/>
+          <w:sz w:val="24"/>
+          <w:szCs w:val="24"/>
+        </w:rPr>
+        <w:t xml:space="preserve">node </w:t>
+      </w:r>
+      <w:r>
+        <w:rPr>
+          <w:rFonts w:ascii="Times New Roman" w:hAnsi="Times New Roman" w:cs="Times New Roman"/>
+          <w:sz w:val="24"/>
+          <w:szCs w:val="24"/>
+        </w:rPr>
+        <w:t>atau cabang sampai N tingkatan</w:t>
+      </w:r>
+      <w:r>
+        <w:rPr>
+          <w:rFonts w:ascii="Times New Roman" w:hAnsi="Times New Roman" w:cs="Times New Roman"/>
+          <w:sz w:val="24"/>
+          <w:szCs w:val="24"/>
+        </w:rPr>
+        <w:t xml:space="preserve"> yang disetiap </w:t>
+      </w:r>
+      <w:r>
+        <w:rPr>
+          <w:rFonts w:ascii="Times New Roman" w:hAnsi="Times New Roman" w:cs="Times New Roman"/>
+          <w:i/>
+          <w:iCs/>
+          <w:sz w:val="24"/>
+          <w:szCs w:val="24"/>
+        </w:rPr>
+        <w:t xml:space="preserve">node </w:t>
+      </w:r>
+      <w:r>
+        <w:rPr>
+          <w:rFonts w:ascii="Times New Roman" w:hAnsi="Times New Roman" w:cs="Times New Roman"/>
+          <w:sz w:val="24"/>
+          <w:szCs w:val="24"/>
+        </w:rPr>
+        <w:t xml:space="preserve">mempunyai </w:t>
+      </w:r>
+      <w:r>
+        <w:rPr>
+          <w:rFonts w:ascii="Times New Roman" w:hAnsi="Times New Roman" w:cs="Times New Roman"/>
+          <w:i/>
+          <w:iCs/>
+          <w:sz w:val="24"/>
+          <w:szCs w:val="24"/>
+        </w:rPr>
+        <w:t>leaf</w:t>
+      </w:r>
+      <w:r>
+        <w:rPr>
+          <w:rFonts w:ascii="Times New Roman" w:hAnsi="Times New Roman" w:cs="Times New Roman"/>
+          <w:i/>
+          <w:iCs/>
+          <w:sz w:val="24"/>
+          <w:szCs w:val="24"/>
+        </w:rPr>
+        <w:t xml:space="preserve">, </w:t>
+      </w:r>
+      <w:r>
+        <w:rPr>
+          <w:rFonts w:ascii="Times New Roman" w:hAnsi="Times New Roman" w:cs="Times New Roman"/>
+          <w:sz w:val="24"/>
+          <w:szCs w:val="24"/>
+        </w:rPr>
+        <w:t xml:space="preserve">metode pembelajaran mesin </w:t>
+      </w:r>
+      <w:r>
+        <w:rPr>
+          <w:rFonts w:ascii="Times New Roman" w:hAnsi="Times New Roman" w:cs="Times New Roman"/>
+          <w:i/>
+          <w:iCs/>
+          <w:sz w:val="24"/>
+          <w:szCs w:val="24"/>
+        </w:rPr>
+        <w:t xml:space="preserve">decision </w:t>
+      </w:r>
+      <w:r>
+        <w:rPr>
+          <w:rFonts w:ascii="Times New Roman" w:hAnsi="Times New Roman" w:cs="Times New Roman"/>
+          <w:i/>
+          <w:iCs/>
+          <w:sz w:val="24"/>
+          <w:szCs w:val="24"/>
+        </w:rPr>
+        <w:t xml:space="preserve">tree </w:t>
+      </w:r>
+      <w:r>
+        <w:rPr>
+          <w:rFonts w:ascii="Times New Roman" w:hAnsi="Times New Roman" w:cs="Times New Roman"/>
+          <w:sz w:val="24"/>
+          <w:szCs w:val="24"/>
+        </w:rPr>
+        <w:t>menggunakan</w:t>
+      </w:r>
+      <w:r>
+        <w:rPr>
+          <w:rFonts w:ascii="Times New Roman" w:hAnsi="Times New Roman" w:cs="Times New Roman"/>
+          <w:sz w:val="24"/>
+          <w:szCs w:val="24"/>
+        </w:rPr>
+        <w:t xml:space="preserve"> dari </w:t>
+      </w:r>
+      <w:r>
+        <w:rPr>
+          <w:rFonts w:ascii="Times New Roman" w:hAnsi="Times New Roman" w:cs="Times New Roman"/>
+          <w:i/>
+          <w:iCs/>
+          <w:sz w:val="24"/>
+          <w:szCs w:val="24"/>
+        </w:rPr>
+        <w:t>scikit-learn</w:t>
+      </w:r>
+      <w:r>
+        <w:rPr>
+          <w:rFonts w:ascii="Times New Roman" w:hAnsi="Times New Roman" w:cs="Times New Roman"/>
+          <w:i/>
+          <w:iCs/>
+          <w:sz w:val="24"/>
+          <w:szCs w:val="24"/>
+        </w:rPr>
+        <w:t xml:space="preserve">, </w:t>
+      </w:r>
+      <w:r>
+        <w:rPr>
+          <w:rFonts w:ascii="Times New Roman" w:hAnsi="Times New Roman" w:cs="Times New Roman"/>
+          <w:sz w:val="24"/>
+          <w:szCs w:val="24"/>
+        </w:rPr>
+        <w:t xml:space="preserve">berikut program yang digunakan: </w:t>
+      </w:r>
+    </w:p>
+    <w:p>
+      <w:pPr>
+        <w:pStyle w:val="ListParagraph"/>
+        <w:spacing w:after="0" w:line="360" w:lineRule="auto"/>
+        <w:ind w:left="1080"/>
+        <w:jc w:val="both"/>
+        <w:rPr>
+          <w:rFonts w:ascii="Times New Roman" w:hAnsi="Times New Roman" w:cs="Times New Roman"/>
+          <w:sz w:val="24"/>
+          <w:szCs w:val="24"/>
+        </w:rPr>
+      </w:pPr>
+      <w:r>
+        <w:rPr>
+          <w:noProof/>
+        </w:rPr>
+        <w:lastRenderedPageBreak/>
+        <w:drawing>
+          <wp:inline distT="0" distB="0" distL="0" distR="0" wp14:anchorId="54D3729D" wp14:editId="14BF7FF3">
+            <wp:extent cx="5039995" cy="1624965"/>
+            <wp:effectExtent l="0" t="0" r="8255" b="0"/>
+            <wp:docPr id="752530477" name="Picture 1" descr="A screen shot of a computer code&#10;&#10;Description automatically generated with low confidence"/>
+            <wp:cNvGraphicFramePr>
+              <a:graphicFrameLocks xmlns:a="http://schemas.openxmlformats.org/drawingml/2006/main" noChangeAspect="1"/>
+            </wp:cNvGraphicFramePr>
+            <a:graphic xmlns:a="http://schemas.openxmlformats.org/drawingml/2006/main">
+              <a:graphicData uri="http://schemas.openxmlformats.org/drawingml/2006/picture">
+                <pic:pic xmlns:pic="http://schemas.openxmlformats.org/drawingml/2006/picture">
+                  <pic:nvPicPr>
+                    <pic:cNvPr id="752530477" name="Picture 1" descr="A screen shot of a computer code&#10;&#10;Description automatically generated with low confidence"/>
+                    <pic:cNvPicPr/>
+                  </pic:nvPicPr>
+                  <pic:blipFill>
+                    <a:blip r:embed="rId21"/>
+                    <a:stretch>
+                      <a:fillRect/>
+                    </a:stretch>
+                  </pic:blipFill>
+                  <pic:spPr>
+                    <a:xfrm>
+                      <a:off x="0" y="0"/>
+                      <a:ext cx="5039995" cy="1624965"/>
+                    </a:xfrm>
+                    <a:prstGeom prst="rect">
+                      <a:avLst/>
+                    </a:prstGeom>
+                  </pic:spPr>
+                </pic:pic>
+              </a:graphicData>
+            </a:graphic>
+          </wp:inline>
+        </w:drawing>
+      </w:r>
+      <w:r>
+        <w:rPr>
+          <w:rFonts w:ascii="Times New Roman" w:hAnsi="Times New Roman" w:cs="Times New Roman"/>
+          <w:sz w:val="24"/>
+          <w:szCs w:val="24"/>
+        </w:rPr>
+        <w:t xml:space="preserve"> </w:t>
+      </w:r>
+    </w:p>
+    <w:p>
+      <w:pPr>
+        <w:pStyle w:val="Caption"/>
+        <w:jc w:val="center"/>
+        <w:rPr>
+          <w:rFonts w:ascii="Times New Roman" w:hAnsi="Times New Roman" w:cs="Times New Roman"/>
+          <w:color w:val="auto"/>
+          <w:sz w:val="22"/>
+          <w:szCs w:val="22"/>
+        </w:rPr>
+      </w:pPr>
+      <w:r>
+        <w:rPr>
+          <w:rFonts w:ascii="Times New Roman" w:hAnsi="Times New Roman" w:cs="Times New Roman"/>
+          <w:i w:val="0"/>
+          <w:iCs w:val="0"/>
+          <w:color w:val="auto"/>
+          <w:sz w:val="22"/>
+          <w:szCs w:val="22"/>
+        </w:rPr>
+        <w:t xml:space="preserve">                       Gambar </w:t>
+      </w:r>
+      <w:r>
+        <w:rPr>
+          <w:rFonts w:ascii="Times New Roman" w:hAnsi="Times New Roman" w:cs="Times New Roman"/>
+          <w:i w:val="0"/>
+          <w:iCs w:val="0"/>
+          <w:color w:val="auto"/>
+          <w:sz w:val="22"/>
+          <w:szCs w:val="22"/>
+        </w:rPr>
+        <w:t>3.3.</w:t>
+      </w:r>
+      <w:r>
+        <w:rPr>
+          <w:rFonts w:ascii="Times New Roman" w:hAnsi="Times New Roman" w:cs="Times New Roman"/>
+          <w:i w:val="0"/>
+          <w:iCs w:val="0"/>
+          <w:color w:val="auto"/>
+          <w:sz w:val="22"/>
+          <w:szCs w:val="22"/>
+        </w:rPr>
+        <w:t>2</w:t>
+      </w:r>
+      <w:r>
+        <w:rPr>
+          <w:rFonts w:ascii="Times New Roman" w:hAnsi="Times New Roman" w:cs="Times New Roman"/>
+          <w:i w:val="0"/>
+          <w:iCs w:val="0"/>
+          <w:color w:val="auto"/>
+          <w:sz w:val="22"/>
+          <w:szCs w:val="22"/>
+        </w:rPr>
+        <w:t xml:space="preserve"> kode</w:t>
+      </w:r>
+      <w:r>
+        <w:rPr>
+          <w:rFonts w:ascii="Times New Roman" w:hAnsi="Times New Roman" w:cs="Times New Roman"/>
+          <w:color w:val="auto"/>
+          <w:sz w:val="22"/>
+          <w:szCs w:val="22"/>
+        </w:rPr>
+        <w:t xml:space="preserve"> naives </w:t>
+      </w:r>
+      <w:r>
+        <w:rPr>
+          <w:rFonts w:ascii="Times New Roman" w:hAnsi="Times New Roman" w:cs="Times New Roman"/>
+          <w:color w:val="auto"/>
+          <w:sz w:val="22"/>
+          <w:szCs w:val="22"/>
+        </w:rPr>
+        <w:t>decision tree</w:t>
+      </w:r>
+      <w:r>
+        <w:rPr>
+          <w:rFonts w:ascii="Times New Roman" w:hAnsi="Times New Roman" w:cs="Times New Roman"/>
+          <w:color w:val="auto"/>
+          <w:sz w:val="22"/>
+          <w:szCs w:val="22"/>
+        </w:rPr>
+        <w:t>.</w:t>
+      </w:r>
+    </w:p>
+    <w:p>
+      <w:pPr>
+        <w:spacing w:after="0" w:line="360" w:lineRule="auto"/>
+        <w:ind w:left="720" w:firstLine="60"/>
+        <w:jc w:val="both"/>
+        <w:rPr>
+          <w:rFonts w:ascii="Times New Roman" w:hAnsi="Times New Roman" w:cs="Times New Roman"/>
+          <w:sz w:val="24"/>
+          <w:szCs w:val="24"/>
+        </w:rPr>
+      </w:pPr>
+      <w:r>
+        <w:rPr>
+          <w:rFonts w:ascii="Times New Roman" w:hAnsi="Times New Roman" w:cs="Times New Roman"/>
+          <w:sz w:val="24"/>
+          <w:szCs w:val="24"/>
+        </w:rPr>
+        <w:t xml:space="preserve">Pada gambar 3.3.2 merupakan program yang digunakan, pada penelitian ini akan </w:t>
+      </w:r>
+      <w:r>
+        <w:rPr>
+          <w:rFonts w:ascii="Times New Roman" w:hAnsi="Times New Roman" w:cs="Times New Roman"/>
+          <w:sz w:val="24"/>
+          <w:szCs w:val="24"/>
+        </w:rPr>
+        <w:t>melakukan perubahan parameter</w:t>
+      </w:r>
+      <w:r>
+        <w:rPr>
+          <w:rFonts w:ascii="Times New Roman" w:hAnsi="Times New Roman" w:cs="Times New Roman"/>
+          <w:sz w:val="24"/>
+          <w:szCs w:val="24"/>
+        </w:rPr>
+        <w:t>, antara lain sebagai berikut:</w:t>
+      </w:r>
+    </w:p>
+    <w:p>
+      <w:pPr>
+        <w:pStyle w:val="ListParagraph"/>
+        <w:numPr>
+          <w:ilvl w:val="0"/>
+          <w:numId w:val="28"/>
+        </w:numPr>
+        <w:spacing w:after="0" w:line="360" w:lineRule="auto"/>
+        <w:jc w:val="both"/>
+        <w:rPr>
+          <w:rFonts w:ascii="Times New Roman" w:hAnsi="Times New Roman" w:cs="Times New Roman"/>
+          <w:sz w:val="24"/>
+          <w:szCs w:val="24"/>
+        </w:rPr>
+      </w:pPr>
+      <w:r>
+        <w:rPr>
+          <w:rFonts w:ascii="Times New Roman" w:hAnsi="Times New Roman" w:cs="Times New Roman"/>
+          <w:i/>
+          <w:iCs/>
+          <w:sz w:val="24"/>
+          <w:szCs w:val="24"/>
+        </w:rPr>
+        <w:t xml:space="preserve">Criterion </w:t>
+      </w:r>
+      <w:r>
+        <w:rPr>
+          <w:rFonts w:ascii="Times New Roman" w:hAnsi="Times New Roman" w:cs="Times New Roman"/>
+          <w:sz w:val="24"/>
+          <w:szCs w:val="24"/>
+        </w:rPr>
+        <w:t xml:space="preserve">menggunakan dua yaitu, </w:t>
+      </w:r>
+      <w:r>
+        <w:rPr>
+          <w:rFonts w:ascii="Times New Roman" w:hAnsi="Times New Roman" w:cs="Times New Roman"/>
+          <w:i/>
+          <w:iCs/>
+          <w:sz w:val="24"/>
+          <w:szCs w:val="24"/>
+        </w:rPr>
+        <w:t xml:space="preserve">gini, </w:t>
+      </w:r>
+      <w:r>
+        <w:rPr>
+          <w:rFonts w:ascii="Times New Roman" w:hAnsi="Times New Roman" w:cs="Times New Roman"/>
+          <w:i/>
+          <w:iCs/>
+          <w:sz w:val="24"/>
+          <w:szCs w:val="24"/>
+        </w:rPr>
+        <w:t>entrop</w:t>
+      </w:r>
+      <w:r>
+        <w:rPr>
+          <w:rFonts w:ascii="Times New Roman" w:hAnsi="Times New Roman" w:cs="Times New Roman"/>
+          <w:i/>
+          <w:iCs/>
+          <w:sz w:val="24"/>
+          <w:szCs w:val="24"/>
+        </w:rPr>
+        <w:t>y.</w:t>
+      </w:r>
+    </w:p>
+    <w:p>
+      <w:pPr>
+        <w:pStyle w:val="ListParagraph"/>
+        <w:numPr>
+          <w:ilvl w:val="0"/>
+          <w:numId w:val="28"/>
+        </w:numPr>
+        <w:spacing w:after="0" w:line="360" w:lineRule="auto"/>
+        <w:jc w:val="both"/>
+        <w:rPr>
+          <w:rFonts w:ascii="Times New Roman" w:hAnsi="Times New Roman" w:cs="Times New Roman"/>
+          <w:sz w:val="24"/>
+          <w:szCs w:val="24"/>
+        </w:rPr>
+      </w:pPr>
+      <w:r>
+        <w:rPr>
+          <w:rFonts w:ascii="Times New Roman" w:hAnsi="Times New Roman" w:cs="Times New Roman"/>
+          <w:i/>
+          <w:iCs/>
+          <w:sz w:val="24"/>
+          <w:szCs w:val="24"/>
+        </w:rPr>
+        <w:t xml:space="preserve"> </w:t>
+      </w:r>
+      <w:r>
+        <w:rPr>
+          <w:rFonts w:ascii="Times New Roman" w:hAnsi="Times New Roman" w:cs="Times New Roman"/>
+          <w:i/>
+          <w:iCs/>
+          <w:sz w:val="24"/>
+          <w:szCs w:val="24"/>
+        </w:rPr>
+        <w:t xml:space="preserve">Max depth </w:t>
+      </w:r>
+      <w:r>
+        <w:rPr>
+          <w:rFonts w:ascii="Times New Roman" w:hAnsi="Times New Roman" w:cs="Times New Roman"/>
+          <w:sz w:val="24"/>
+          <w:szCs w:val="24"/>
+        </w:rPr>
+        <w:t>atau kedalaman pohon, dari 1 – 10</w:t>
+      </w:r>
+    </w:p>
+    <w:p>
+      <w:pPr>
+        <w:pStyle w:val="ListParagraph"/>
+        <w:numPr>
+          <w:ilvl w:val="0"/>
+          <w:numId w:val="28"/>
+        </w:numPr>
+        <w:spacing w:after="0" w:line="360" w:lineRule="auto"/>
+        <w:jc w:val="both"/>
+        <w:rPr>
+          <w:rFonts w:ascii="Times New Roman" w:hAnsi="Times New Roman" w:cs="Times New Roman"/>
+          <w:sz w:val="24"/>
+          <w:szCs w:val="24"/>
+        </w:rPr>
+      </w:pPr>
+      <w:r>
+        <w:rPr>
+          <w:rFonts w:ascii="Times New Roman" w:hAnsi="Times New Roman" w:cs="Times New Roman"/>
+          <w:sz w:val="24"/>
+          <w:szCs w:val="24"/>
+        </w:rPr>
+        <w:t xml:space="preserve"> </w:t>
+      </w:r>
+      <w:r>
+        <w:rPr>
+          <w:rFonts w:ascii="Times New Roman" w:hAnsi="Times New Roman" w:cs="Times New Roman"/>
+          <w:i/>
+          <w:iCs/>
+          <w:sz w:val="24"/>
+          <w:szCs w:val="24"/>
+        </w:rPr>
+        <w:t xml:space="preserve">Max </w:t>
+      </w:r>
+      <w:r>
+        <w:rPr>
+          <w:rFonts w:ascii="Times New Roman" w:hAnsi="Times New Roman" w:cs="Times New Roman"/>
+          <w:i/>
+          <w:iCs/>
+          <w:sz w:val="24"/>
+          <w:szCs w:val="24"/>
+        </w:rPr>
+        <w:t xml:space="preserve">feature </w:t>
+      </w:r>
+      <w:r>
+        <w:rPr>
+          <w:rFonts w:ascii="Times New Roman" w:hAnsi="Times New Roman" w:cs="Times New Roman"/>
+          <w:sz w:val="24"/>
+          <w:szCs w:val="24"/>
+        </w:rPr>
+        <w:t xml:space="preserve">menggunakan </w:t>
+      </w:r>
+      <w:r>
+        <w:rPr>
+          <w:rFonts w:ascii="Times New Roman" w:hAnsi="Times New Roman" w:cs="Times New Roman"/>
+          <w:i/>
+          <w:iCs/>
+          <w:sz w:val="24"/>
+          <w:szCs w:val="24"/>
+        </w:rPr>
+        <w:t>auto, sqrt, log2</w:t>
+      </w:r>
+    </w:p>
+    <w:p>
+      <w:pPr>
+        <w:pStyle w:val="ListParagraph"/>
+        <w:numPr>
+          <w:ilvl w:val="0"/>
+          <w:numId w:val="28"/>
+        </w:numPr>
+        <w:spacing w:after="0" w:line="360" w:lineRule="auto"/>
+        <w:jc w:val="both"/>
+        <w:rPr>
+          <w:rFonts w:ascii="Times New Roman" w:hAnsi="Times New Roman" w:cs="Times New Roman"/>
+          <w:sz w:val="24"/>
+          <w:szCs w:val="24"/>
+        </w:rPr>
+      </w:pPr>
+      <w:r>
+        <w:rPr>
+          <w:rFonts w:ascii="Times New Roman" w:hAnsi="Times New Roman" w:cs="Times New Roman"/>
+          <w:sz w:val="24"/>
+          <w:szCs w:val="24"/>
+        </w:rPr>
+        <w:t>Max leaf node dari 1-10</w:t>
+      </w:r>
+    </w:p>
+    <w:p>
+      <w:pPr>
+        <w:spacing w:after="0" w:line="360" w:lineRule="auto"/>
+        <w:ind w:left="720"/>
+        <w:jc w:val="both"/>
+        <w:rPr>
+          <w:rFonts w:ascii="Times New Roman" w:hAnsi="Times New Roman" w:cs="Times New Roman"/>
+          <w:sz w:val="24"/>
+          <w:szCs w:val="24"/>
+        </w:rPr>
+      </w:pPr>
+      <w:r>
+        <w:rPr>
+          <w:rFonts w:ascii="Times New Roman" w:hAnsi="Times New Roman" w:cs="Times New Roman"/>
+          <w:sz w:val="24"/>
+          <w:szCs w:val="24"/>
+        </w:rPr>
+        <w:t>Dari parameter yang</w:t>
+      </w:r>
+      <w:r>
+        <w:rPr>
+          <w:rFonts w:ascii="Times New Roman" w:hAnsi="Times New Roman" w:cs="Times New Roman"/>
+          <w:sz w:val="24"/>
+          <w:szCs w:val="24"/>
+        </w:rPr>
+        <w:t xml:space="preserve"> sudah disebutkan</w:t>
+      </w:r>
+      <w:r>
+        <w:rPr>
+          <w:rFonts w:ascii="Times New Roman" w:hAnsi="Times New Roman" w:cs="Times New Roman"/>
+          <w:sz w:val="24"/>
+          <w:szCs w:val="24"/>
+        </w:rPr>
+        <w:t xml:space="preserve"> akan dilakukan akan dikomparasi mana yang menghasilkan hasil akurasi tertinggi.</w:t>
+      </w:r>
+    </w:p>
+    <w:p>
+      <w:pPr>
+        <w:spacing w:after="0" w:line="360" w:lineRule="auto"/>
+        <w:ind w:left="720"/>
+        <w:jc w:val="both"/>
+        <w:rPr>
+          <w:rFonts w:ascii="Times New Roman" w:hAnsi="Times New Roman" w:cs="Times New Roman"/>
+          <w:sz w:val="24"/>
+          <w:szCs w:val="24"/>
+        </w:rPr>
+      </w:pPr>
+    </w:p>
+    <w:p>
+      <w:pPr>
+        <w:pStyle w:val="ListParagraph"/>
+        <w:numPr>
+          <w:ilvl w:val="2"/>
+          <w:numId w:val="21"/>
+        </w:numPr>
+        <w:spacing w:after="0" w:line="360" w:lineRule="auto"/>
+        <w:jc w:val="both"/>
+        <w:rPr>
+          <w:rFonts w:ascii="Times New Roman" w:hAnsi="Times New Roman" w:cs="Times New Roman"/>
+          <w:b/>
+          <w:bCs/>
+          <w:i/>
+          <w:iCs/>
+          <w:sz w:val="24"/>
+          <w:szCs w:val="24"/>
+        </w:rPr>
+      </w:pPr>
+      <w:r>
+        <w:rPr>
+          <w:rFonts w:ascii="Times New Roman" w:hAnsi="Times New Roman" w:cs="Times New Roman"/>
+          <w:b/>
+          <w:bCs/>
+          <w:i/>
+          <w:iCs/>
+          <w:sz w:val="24"/>
+          <w:szCs w:val="24"/>
+        </w:rPr>
+        <w:t>K-nearest neighbor</w:t>
+      </w:r>
+    </w:p>
+    <w:p>
+      <w:pPr>
+        <w:pStyle w:val="ListParagraph"/>
+        <w:spacing w:after="0" w:line="360" w:lineRule="auto"/>
+        <w:ind w:left="1080"/>
+        <w:jc w:val="both"/>
+        <w:rPr>
+          <w:rFonts w:ascii="Times New Roman" w:hAnsi="Times New Roman" w:cs="Times New Roman"/>
+          <w:sz w:val="24"/>
+          <w:szCs w:val="24"/>
+        </w:rPr>
+      </w:pPr>
+      <w:r>
+        <w:rPr>
+          <w:rFonts w:ascii="Times New Roman" w:hAnsi="Times New Roman" w:cs="Times New Roman"/>
+          <w:sz w:val="24"/>
+          <w:szCs w:val="24"/>
+        </w:rPr>
+        <w:t xml:space="preserve">Pada tahap pembelajaran mesin </w:t>
+      </w:r>
+      <w:r>
+        <w:rPr>
+          <w:rFonts w:ascii="Times New Roman" w:hAnsi="Times New Roman" w:cs="Times New Roman"/>
+          <w:i/>
+          <w:iCs/>
+          <w:sz w:val="24"/>
+          <w:szCs w:val="24"/>
+        </w:rPr>
+        <w:t>k-nearest neighbor</w:t>
+      </w:r>
+      <w:r>
+        <w:rPr>
+          <w:rFonts w:ascii="Times New Roman" w:hAnsi="Times New Roman" w:cs="Times New Roman"/>
+          <w:i/>
+          <w:iCs/>
+          <w:sz w:val="24"/>
+          <w:szCs w:val="24"/>
+        </w:rPr>
+        <w:t>. K</w:t>
+      </w:r>
+      <w:r>
+        <w:rPr>
+          <w:rFonts w:ascii="Times New Roman" w:hAnsi="Times New Roman" w:cs="Times New Roman"/>
+          <w:i/>
+          <w:iCs/>
+          <w:sz w:val="24"/>
+          <w:szCs w:val="24"/>
+        </w:rPr>
+        <w:t>-nearest neighbor</w:t>
+      </w:r>
+      <w:r>
+        <w:rPr>
+          <w:rFonts w:ascii="Times New Roman" w:hAnsi="Times New Roman" w:cs="Times New Roman"/>
+          <w:sz w:val="24"/>
+          <w:szCs w:val="24"/>
+        </w:rPr>
+        <w:t xml:space="preserve"> bekerja berdasarkan label dari nilai K tetangga terdekat</w:t>
+      </w:r>
+      <w:r>
+        <w:rPr>
+          <w:rFonts w:ascii="Times New Roman" w:hAnsi="Times New Roman" w:cs="Times New Roman"/>
+          <w:sz w:val="24"/>
+          <w:szCs w:val="24"/>
+        </w:rPr>
+        <w:t xml:space="preserve">. Pada tahap ini menggunakan </w:t>
+      </w:r>
+      <w:r>
+        <w:rPr>
+          <w:rFonts w:ascii="Times New Roman" w:hAnsi="Times New Roman" w:cs="Times New Roman"/>
+          <w:i/>
+          <w:iCs/>
+          <w:sz w:val="24"/>
+          <w:szCs w:val="24"/>
+        </w:rPr>
+        <w:t xml:space="preserve">library </w:t>
+      </w:r>
+      <w:r>
+        <w:rPr>
+          <w:rFonts w:ascii="Times New Roman" w:hAnsi="Times New Roman" w:cs="Times New Roman"/>
+          <w:sz w:val="24"/>
+          <w:szCs w:val="24"/>
+        </w:rPr>
+        <w:t xml:space="preserve">dari </w:t>
+      </w:r>
+      <w:r>
+        <w:rPr>
+          <w:rFonts w:ascii="Times New Roman" w:hAnsi="Times New Roman" w:cs="Times New Roman"/>
+          <w:i/>
+          <w:iCs/>
+          <w:sz w:val="24"/>
+          <w:szCs w:val="24"/>
+        </w:rPr>
+        <w:t xml:space="preserve">scikit-learn </w:t>
+      </w:r>
+      <w:r>
+        <w:rPr>
+          <w:rFonts w:ascii="Times New Roman" w:hAnsi="Times New Roman" w:cs="Times New Roman"/>
+          <w:sz w:val="24"/>
+          <w:szCs w:val="24"/>
+        </w:rPr>
+        <w:t xml:space="preserve">untuk membuat </w:t>
+      </w:r>
+      <w:r>
+        <w:rPr>
+          <w:rFonts w:ascii="Times New Roman" w:hAnsi="Times New Roman" w:cs="Times New Roman"/>
+          <w:i/>
+          <w:iCs/>
+          <w:sz w:val="24"/>
+          <w:szCs w:val="24"/>
+        </w:rPr>
+        <w:t xml:space="preserve">machine learning </w:t>
+      </w:r>
+      <w:r>
+        <w:rPr>
+          <w:rFonts w:ascii="Times New Roman" w:hAnsi="Times New Roman" w:cs="Times New Roman"/>
+          <w:i/>
+          <w:iCs/>
+          <w:sz w:val="24"/>
+          <w:szCs w:val="24"/>
+        </w:rPr>
+        <w:t>k-nearest neighbor</w:t>
+      </w:r>
+      <w:r>
+        <w:rPr>
+          <w:rFonts w:ascii="Times New Roman" w:hAnsi="Times New Roman" w:cs="Times New Roman"/>
+          <w:sz w:val="24"/>
+          <w:szCs w:val="24"/>
+        </w:rPr>
+        <w:t>, dan juga melakukan analisa dari perubahan parameter sebagai berikut:</w:t>
+      </w:r>
+    </w:p>
+    <w:p>
+      <w:pPr>
+        <w:pStyle w:val="ListParagraph"/>
+        <w:numPr>
+          <w:ilvl w:val="0"/>
+          <w:numId w:val="31"/>
+        </w:numPr>
+        <w:spacing w:after="0" w:line="360" w:lineRule="auto"/>
+        <w:jc w:val="both"/>
+        <w:rPr>
+          <w:rFonts w:ascii="Times New Roman" w:hAnsi="Times New Roman" w:cs="Times New Roman"/>
+          <w:sz w:val="24"/>
+          <w:szCs w:val="24"/>
+        </w:rPr>
+      </w:pPr>
+      <w:r>
+        <w:rPr>
+          <w:rFonts w:ascii="Times New Roman" w:hAnsi="Times New Roman" w:cs="Times New Roman"/>
+          <w:sz w:val="24"/>
+          <w:szCs w:val="24"/>
+        </w:rPr>
+        <w:t xml:space="preserve">Nilai K menggunakan dari rentang </w:t>
+      </w:r>
+      <w:r>
+        <w:rPr>
+          <w:rFonts w:ascii="Times New Roman" w:hAnsi="Times New Roman" w:cs="Times New Roman"/>
+          <w:sz w:val="24"/>
+          <w:szCs w:val="24"/>
+        </w:rPr>
+        <w:t>1 -</w:t>
+      </w:r>
+      <w:r>
+        <w:rPr>
+          <w:rFonts w:ascii="Times New Roman" w:hAnsi="Times New Roman" w:cs="Times New Roman"/>
+          <w:sz w:val="24"/>
+          <w:szCs w:val="24"/>
+        </w:rPr>
+        <w:t xml:space="preserve"> 10</w:t>
+      </w:r>
+    </w:p>
+    <w:p>
+      <w:pPr>
+        <w:pStyle w:val="ListParagraph"/>
+        <w:numPr>
+          <w:ilvl w:val="0"/>
+          <w:numId w:val="31"/>
+        </w:numPr>
+        <w:spacing w:after="0" w:line="360" w:lineRule="auto"/>
+        <w:ind w:left="2874" w:hanging="357"/>
+        <w:jc w:val="both"/>
+        <w:rPr>
+          <w:rFonts w:ascii="Times New Roman" w:hAnsi="Times New Roman" w:cs="Times New Roman"/>
+          <w:sz w:val="24"/>
+          <w:szCs w:val="24"/>
+        </w:rPr>
+      </w:pPr>
+      <w:r>
+        <w:rPr>
+          <w:rFonts w:ascii="Times New Roman" w:hAnsi="Times New Roman" w:cs="Times New Roman"/>
+          <w:sz w:val="24"/>
+          <w:szCs w:val="24"/>
+        </w:rPr>
+        <w:t xml:space="preserve">Algoritma menghitung tetangga terdekat menggunakn 3, yaitu </w:t>
+      </w:r>
+      <w:r>
+        <w:rPr>
+          <w:rFonts w:ascii="Times New Roman" w:hAnsi="Times New Roman" w:cs="Times New Roman"/>
+          <w:i/>
+          <w:iCs/>
+          <w:sz w:val="24"/>
+          <w:szCs w:val="24"/>
+        </w:rPr>
+        <w:t>ball_tree</w:t>
+      </w:r>
+      <w:r>
+        <w:rPr>
+          <w:rFonts w:ascii="Times New Roman" w:hAnsi="Times New Roman" w:cs="Times New Roman"/>
+          <w:i/>
+          <w:iCs/>
+          <w:sz w:val="24"/>
+          <w:szCs w:val="24"/>
+        </w:rPr>
+        <w:t>, kd_tree, brute</w:t>
+      </w:r>
+    </w:p>
+    <w:p>
+      <w:pPr>
+        <w:spacing w:after="0" w:line="360" w:lineRule="auto"/>
+        <w:ind w:left="960"/>
+        <w:jc w:val="both"/>
+        <w:rPr>
+          <w:rFonts w:ascii="Times New Roman" w:hAnsi="Times New Roman" w:cs="Times New Roman"/>
+          <w:sz w:val="24"/>
+          <w:szCs w:val="24"/>
+        </w:rPr>
+      </w:pPr>
+      <w:r>
+        <w:rPr>
+          <w:rFonts w:ascii="Times New Roman" w:hAnsi="Times New Roman" w:cs="Times New Roman"/>
+          <w:sz w:val="24"/>
+          <w:szCs w:val="24"/>
+        </w:rPr>
+        <w:t xml:space="preserve">Dari </w:t>
+      </w:r>
+      <w:r>
+        <w:rPr>
+          <w:rFonts w:ascii="Times New Roman" w:hAnsi="Times New Roman" w:cs="Times New Roman"/>
+          <w:sz w:val="24"/>
+          <w:szCs w:val="24"/>
+        </w:rPr>
+        <w:t>parameter yang sudah disebutkan akan dilakukan analisa komparasi mana yang menghasilkan hasil akurasi tertinggi.</w:t>
+      </w:r>
+    </w:p>
+    <w:p>
+      <w:pPr>
+        <w:pStyle w:val="ListParagraph"/>
+        <w:spacing w:after="0" w:line="360" w:lineRule="auto"/>
+        <w:ind w:left="1080"/>
+        <w:jc w:val="both"/>
+        <w:rPr>
+          <w:rFonts w:ascii="Times New Roman" w:hAnsi="Times New Roman" w:cs="Times New Roman"/>
+          <w:sz w:val="24"/>
+          <w:szCs w:val="24"/>
+        </w:rPr>
+      </w:pPr>
+    </w:p>
+    <w:p>
+      <w:pPr>
+        <w:pStyle w:val="ListParagraph"/>
+        <w:spacing w:after="0" w:line="360" w:lineRule="auto"/>
+        <w:ind w:left="3600"/>
+        <w:jc w:val="both"/>
+        <w:rPr>
+          <w:rFonts w:ascii="Times New Roman" w:hAnsi="Times New Roman" w:cs="Times New Roman"/>
+          <w:sz w:val="24"/>
+          <w:szCs w:val="24"/>
+        </w:rPr>
+      </w:pPr>
     </w:p>
     <w:p>
       <w:pPr>
@@ -19756,18 +22118,36 @@
         <w:jc w:val="both"/>
         <w:rPr>
           <w:rFonts w:ascii="Times New Roman" w:hAnsi="Times New Roman" w:cs="Times New Roman"/>
-          <w:sz w:val="24"/>
-          <w:szCs w:val="24"/>
-        </w:rPr>
-      </w:pPr>
-      <w:r>
-        <w:rPr>
-          <w:rFonts w:ascii="Times New Roman" w:hAnsi="Times New Roman" w:cs="Times New Roman"/>
+          <w:b/>
+          <w:bCs/>
+          <w:sz w:val="24"/>
+          <w:szCs w:val="24"/>
+        </w:rPr>
+      </w:pPr>
+      <w:r>
+        <w:rPr>
+          <w:rFonts w:ascii="Times New Roman" w:hAnsi="Times New Roman" w:cs="Times New Roman"/>
+          <w:b/>
+          <w:bCs/>
           <w:sz w:val="24"/>
           <w:szCs w:val="24"/>
         </w:rPr>
         <w:t>Evaluasi</w:t>
       </w:r>
+    </w:p>
+    <w:p>
+      <w:pPr>
+        <w:pStyle w:val="ListParagraph"/>
+        <w:spacing w:after="0" w:line="360" w:lineRule="auto"/>
+        <w:jc w:val="both"/>
+        <w:rPr>
+          <w:rFonts w:ascii="Times New Roman" w:hAnsi="Times New Roman" w:cs="Times New Roman"/>
+          <w:b/>
+          <w:bCs/>
+          <w:sz w:val="24"/>
+          <w:szCs w:val="24"/>
+        </w:rPr>
+      </w:pPr>
     </w:p>
     <w:p>
       <w:pPr>
@@ -23769,7 +26149,7 @@
   <w:abstractNum w:abstractNumId="5" w15:restartNumberingAfterBreak="0">
     <w:nsid w:val="0B1E3DB8"/>
     <w:multiLevelType w:val="multilevel"/>
-    <w:tmpl w:val="29B2DA56"/>
+    <w:tmpl w:val="A42A5B48"/>
     <w:lvl w:ilvl="0">
       <w:start w:val="1"/>
       <w:numFmt w:val="decimal"/>
@@ -23802,9 +26182,13 @@
         <w:ind w:left="2700" w:hanging="720"/>
       </w:pPr>
       <w:rPr>
-        <w:rFonts w:hint="default"/>
+        <w:rFonts w:ascii="Times New Roman" w:hAnsi="Times New Roman" w:cs="Times New Roman" w:hint="default"/>
         <w:b/>
         <w:bCs/>
+        <w:i w:val="0"/>
+        <w:iCs w:val="0"/>
+        <w:sz w:val="24"/>
+        <w:szCs w:val="24"/>
       </w:rPr>
     </w:lvl>
     <w:lvl w:ilvl="3">
@@ -23977,16 +26361,16 @@
     </w:lvl>
   </w:abstractNum>
   <w:abstractNum w:abstractNumId="7" w15:restartNumberingAfterBreak="0">
-    <w:nsid w:val="198E1B5C"/>
+    <w:nsid w:val="0CCE66BC"/>
     <w:multiLevelType w:val="hybridMultilevel"/>
-    <w:tmpl w:val="F056B61C"/>
-    <w:lvl w:ilvl="0" w:tplc="3809000F">
+    <w:tmpl w:val="B8CC06F8"/>
+    <w:lvl w:ilvl="0" w:tplc="3F2CE018">
       <w:start w:val="1"/>
       <w:numFmt w:val="decimal"/>
       <w:lvlText w:val="%1."/>
       <w:lvlJc w:val="left"/>
       <w:pPr>
-        <w:ind w:left="720" w:hanging="360"/>
+        <w:ind w:left="2880" w:hanging="360"/>
       </w:pPr>
       <w:rPr>
         <w:rFonts w:hint="default"/>
@@ -23998,7 +26382,7 @@
       <w:lvlText w:val="%2."/>
       <w:lvlJc w:val="left"/>
       <w:pPr>
-        <w:ind w:left="1440" w:hanging="360"/>
+        <w:ind w:left="3600" w:hanging="360"/>
       </w:pPr>
     </w:lvl>
     <w:lvl w:ilvl="2" w:tplc="3809001B" w:tentative="1">
@@ -24007,7 +26391,7 @@
       <w:lvlText w:val="%3."/>
       <w:lvlJc w:val="right"/>
       <w:pPr>
-        <w:ind w:left="2160" w:hanging="180"/>
+        <w:ind w:left="4320" w:hanging="180"/>
       </w:pPr>
     </w:lvl>
     <w:lvl w:ilvl="3" w:tplc="3809000F" w:tentative="1">
@@ -24016,7 +26400,7 @@
       <w:lvlText w:val="%4."/>
       <w:lvlJc w:val="left"/>
       <w:pPr>
-        <w:ind w:left="2880" w:hanging="360"/>
+        <w:ind w:left="5040" w:hanging="360"/>
       </w:pPr>
     </w:lvl>
     <w:lvl w:ilvl="4" w:tplc="38090019" w:tentative="1">
@@ -24025,7 +26409,7 @@
       <w:lvlText w:val="%5."/>
       <w:lvlJc w:val="left"/>
       <w:pPr>
-        <w:ind w:left="3600" w:hanging="360"/>
+        <w:ind w:left="5760" w:hanging="360"/>
       </w:pPr>
     </w:lvl>
     <w:lvl w:ilvl="5" w:tplc="3809001B" w:tentative="1">
@@ -24034,7 +26418,7 @@
       <w:lvlText w:val="%6."/>
       <w:lvlJc w:val="right"/>
       <w:pPr>
-        <w:ind w:left="4320" w:hanging="180"/>
+        <w:ind w:left="6480" w:hanging="180"/>
       </w:pPr>
     </w:lvl>
     <w:lvl w:ilvl="6" w:tplc="3809000F" w:tentative="1">
@@ -24043,7 +26427,7 @@
       <w:lvlText w:val="%7."/>
       <w:lvlJc w:val="left"/>
       <w:pPr>
-        <w:ind w:left="5040" w:hanging="360"/>
+        <w:ind w:left="7200" w:hanging="360"/>
       </w:pPr>
     </w:lvl>
     <w:lvl w:ilvl="7" w:tplc="38090019" w:tentative="1">
@@ -24052,7 +26436,7 @@
       <w:lvlText w:val="%8."/>
       <w:lvlJc w:val="left"/>
       <w:pPr>
-        <w:ind w:left="5760" w:hanging="360"/>
+        <w:ind w:left="7920" w:hanging="360"/>
       </w:pPr>
     </w:lvl>
     <w:lvl w:ilvl="8" w:tplc="3809001B" w:tentative="1">
@@ -24061,11 +26445,189 @@
       <w:lvlText w:val="%9."/>
       <w:lvlJc w:val="right"/>
       <w:pPr>
-        <w:ind w:left="6480" w:hanging="180"/>
+        <w:ind w:left="8640" w:hanging="180"/>
       </w:pPr>
     </w:lvl>
   </w:abstractNum>
   <w:abstractNum w:abstractNumId="8" w15:restartNumberingAfterBreak="0">
+    <w:nsid w:val="104713C5"/>
+    <w:multiLevelType w:val="hybridMultilevel"/>
+    <w:tmpl w:val="9BF0D9D4"/>
+    <w:lvl w:ilvl="0" w:tplc="3F2CE018">
+      <w:start w:val="1"/>
+      <w:numFmt w:val="decimal"/>
+      <w:lvlText w:val="%1."/>
+      <w:lvlJc w:val="left"/>
+      <w:pPr>
+        <w:ind w:left="2880" w:hanging="360"/>
+      </w:pPr>
+      <w:rPr>
+        <w:rFonts w:hint="default"/>
+      </w:rPr>
+    </w:lvl>
+    <w:lvl w:ilvl="1" w:tplc="38090019" w:tentative="1">
+      <w:start w:val="1"/>
+      <w:numFmt w:val="lowerLetter"/>
+      <w:lvlText w:val="%2."/>
+      <w:lvlJc w:val="left"/>
+      <w:pPr>
+        <w:ind w:left="3600" w:hanging="360"/>
+      </w:pPr>
+    </w:lvl>
+    <w:lvl w:ilvl="2" w:tplc="3809001B" w:tentative="1">
+      <w:start w:val="1"/>
+      <w:numFmt w:val="lowerRoman"/>
+      <w:lvlText w:val="%3."/>
+      <w:lvlJc w:val="right"/>
+      <w:pPr>
+        <w:ind w:left="4320" w:hanging="180"/>
+      </w:pPr>
+    </w:lvl>
+    <w:lvl w:ilvl="3" w:tplc="3809000F" w:tentative="1">
+      <w:start w:val="1"/>
+      <w:numFmt w:val="decimal"/>
+      <w:lvlText w:val="%4."/>
+      <w:lvlJc w:val="left"/>
+      <w:pPr>
+        <w:ind w:left="5040" w:hanging="360"/>
+      </w:pPr>
+    </w:lvl>
+    <w:lvl w:ilvl="4" w:tplc="38090019" w:tentative="1">
+      <w:start w:val="1"/>
+      <w:numFmt w:val="lowerLetter"/>
+      <w:lvlText w:val="%5."/>
+      <w:lvlJc w:val="left"/>
+      <w:pPr>
+        <w:ind w:left="5760" w:hanging="360"/>
+      </w:pPr>
+    </w:lvl>
+    <w:lvl w:ilvl="5" w:tplc="3809001B" w:tentative="1">
+      <w:start w:val="1"/>
+      <w:numFmt w:val="lowerRoman"/>
+      <w:lvlText w:val="%6."/>
+      <w:lvlJc w:val="right"/>
+      <w:pPr>
+        <w:ind w:left="6480" w:hanging="180"/>
+      </w:pPr>
+    </w:lvl>
+    <w:lvl w:ilvl="6" w:tplc="3809000F" w:tentative="1">
+      <w:start w:val="1"/>
+      <w:numFmt w:val="decimal"/>
+      <w:lvlText w:val="%7."/>
+      <w:lvlJc w:val="left"/>
+      <w:pPr>
+        <w:ind w:left="7200" w:hanging="360"/>
+      </w:pPr>
+    </w:lvl>
+    <w:lvl w:ilvl="7" w:tplc="38090019" w:tentative="1">
+      <w:start w:val="1"/>
+      <w:numFmt w:val="lowerLetter"/>
+      <w:lvlText w:val="%8."/>
+      <w:lvlJc w:val="left"/>
+      <w:pPr>
+        <w:ind w:left="7920" w:hanging="360"/>
+      </w:pPr>
+    </w:lvl>
+    <w:lvl w:ilvl="8" w:tplc="3809001B" w:tentative="1">
+      <w:start w:val="1"/>
+      <w:numFmt w:val="lowerRoman"/>
+      <w:lvlText w:val="%9."/>
+      <w:lvlJc w:val="right"/>
+      <w:pPr>
+        <w:ind w:left="8640" w:hanging="180"/>
+      </w:pPr>
+    </w:lvl>
+  </w:abstractNum>
+  <w:abstractNum w:abstractNumId="9" w15:restartNumberingAfterBreak="0">
+    <w:nsid w:val="198E1B5C"/>
+    <w:multiLevelType w:val="hybridMultilevel"/>
+    <w:tmpl w:val="F056B61C"/>
+    <w:lvl w:ilvl="0" w:tplc="3809000F">
+      <w:start w:val="1"/>
+      <w:numFmt w:val="decimal"/>
+      <w:lvlText w:val="%1."/>
+      <w:lvlJc w:val="left"/>
+      <w:pPr>
+        <w:ind w:left="720" w:hanging="360"/>
+      </w:pPr>
+      <w:rPr>
+        <w:rFonts w:hint="default"/>
+      </w:rPr>
+    </w:lvl>
+    <w:lvl w:ilvl="1" w:tplc="38090019" w:tentative="1">
+      <w:start w:val="1"/>
+      <w:numFmt w:val="lowerLetter"/>
+      <w:lvlText w:val="%2."/>
+      <w:lvlJc w:val="left"/>
+      <w:pPr>
+        <w:ind w:left="1440" w:hanging="360"/>
+      </w:pPr>
+    </w:lvl>
+    <w:lvl w:ilvl="2" w:tplc="3809001B" w:tentative="1">
+      <w:start w:val="1"/>
+      <w:numFmt w:val="lowerRoman"/>
+      <w:lvlText w:val="%3."/>
+      <w:lvlJc w:val="right"/>
+      <w:pPr>
+        <w:ind w:left="2160" w:hanging="180"/>
+      </w:pPr>
+    </w:lvl>
+    <w:lvl w:ilvl="3" w:tplc="3809000F" w:tentative="1">
+      <w:start w:val="1"/>
+      <w:numFmt w:val="decimal"/>
+      <w:lvlText w:val="%4."/>
+      <w:lvlJc w:val="left"/>
+      <w:pPr>
+        <w:ind w:left="2880" w:hanging="360"/>
+      </w:pPr>
+    </w:lvl>
+    <w:lvl w:ilvl="4" w:tplc="38090019" w:tentative="1">
+      <w:start w:val="1"/>
+      <w:numFmt w:val="lowerLetter"/>
+      <w:lvlText w:val="%5."/>
+      <w:lvlJc w:val="left"/>
+      <w:pPr>
+        <w:ind w:left="3600" w:hanging="360"/>
+      </w:pPr>
+    </w:lvl>
+    <w:lvl w:ilvl="5" w:tplc="3809001B" w:tentative="1">
+      <w:start w:val="1"/>
+      <w:numFmt w:val="lowerRoman"/>
+      <w:lvlText w:val="%6."/>
+      <w:lvlJc w:val="right"/>
+      <w:pPr>
+        <w:ind w:left="4320" w:hanging="180"/>
+      </w:pPr>
+    </w:lvl>
+    <w:lvl w:ilvl="6" w:tplc="3809000F" w:tentative="1">
+      <w:start w:val="1"/>
+      <w:numFmt w:val="decimal"/>
+      <w:lvlText w:val="%7."/>
+      <w:lvlJc w:val="left"/>
+      <w:pPr>
+        <w:ind w:left="5040" w:hanging="360"/>
+      </w:pPr>
+    </w:lvl>
+    <w:lvl w:ilvl="7" w:tplc="38090019" w:tentative="1">
+      <w:start w:val="1"/>
+      <w:numFmt w:val="lowerLetter"/>
+      <w:lvlText w:val="%8."/>
+      <w:lvlJc w:val="left"/>
+      <w:pPr>
+        <w:ind w:left="5760" w:hanging="360"/>
+      </w:pPr>
+    </w:lvl>
+    <w:lvl w:ilvl="8" w:tplc="3809001B" w:tentative="1">
+      <w:start w:val="1"/>
+      <w:numFmt w:val="lowerRoman"/>
+      <w:lvlText w:val="%9."/>
+      <w:lvlJc w:val="right"/>
+      <w:pPr>
+        <w:ind w:left="6480" w:hanging="180"/>
+      </w:pPr>
+    </w:lvl>
+  </w:abstractNum>
+  <w:abstractNum w:abstractNumId="10" w15:restartNumberingAfterBreak="0">
     <w:nsid w:val="1CC030D4"/>
     <w:multiLevelType w:val="hybridMultilevel"/>
     <w:tmpl w:val="2E7E0DDA"/>
@@ -24156,7 +26718,7 @@
       </w:pPr>
     </w:lvl>
   </w:abstractNum>
-  <w:abstractNum w:abstractNumId="9" w15:restartNumberingAfterBreak="0">
+  <w:abstractNum w:abstractNumId="11" w15:restartNumberingAfterBreak="0">
     <w:nsid w:val="1FC626C2"/>
     <w:multiLevelType w:val="hybridMultilevel"/>
     <w:tmpl w:val="11624A08"/>
@@ -24271,7 +26833,7 @@
       </w:rPr>
     </w:lvl>
   </w:abstractNum>
-  <w:abstractNum w:abstractNumId="10" w15:restartNumberingAfterBreak="0">
+  <w:abstractNum w:abstractNumId="12" w15:restartNumberingAfterBreak="0">
     <w:nsid w:val="2C56285F"/>
     <w:multiLevelType w:val="hybridMultilevel"/>
     <w:tmpl w:val="D95E7BE8"/>
@@ -24384,7 +26946,7 @@
       </w:rPr>
     </w:lvl>
   </w:abstractNum>
-  <w:abstractNum w:abstractNumId="11" w15:restartNumberingAfterBreak="0">
+  <w:abstractNum w:abstractNumId="13" w15:restartNumberingAfterBreak="0">
     <w:nsid w:val="3BD3450A"/>
     <w:multiLevelType w:val="hybridMultilevel"/>
     <w:tmpl w:val="A2ECBB2A"/>
@@ -24470,7 +27032,7 @@
       </w:pPr>
     </w:lvl>
   </w:abstractNum>
-  <w:abstractNum w:abstractNumId="12" w15:restartNumberingAfterBreak="0">
+  <w:abstractNum w:abstractNumId="14" w15:restartNumberingAfterBreak="0">
     <w:nsid w:val="4100661D"/>
     <w:multiLevelType w:val="hybridMultilevel"/>
     <w:tmpl w:val="583EA984"/>
@@ -24583,7 +27145,96 @@
       </w:rPr>
     </w:lvl>
   </w:abstractNum>
-  <w:abstractNum w:abstractNumId="13" w15:restartNumberingAfterBreak="0">
+  <w:abstractNum w:abstractNumId="15" w15:restartNumberingAfterBreak="0">
+    <w:nsid w:val="417612CC"/>
+    <w:multiLevelType w:val="hybridMultilevel"/>
+    <w:tmpl w:val="93F256DA"/>
+    <w:lvl w:ilvl="0" w:tplc="3F2CE018">
+      <w:start w:val="1"/>
+      <w:numFmt w:val="decimal"/>
+      <w:lvlText w:val="%1."/>
+      <w:lvlJc w:val="left"/>
+      <w:pPr>
+        <w:ind w:left="3960" w:hanging="360"/>
+      </w:pPr>
+      <w:rPr>
+        <w:rFonts w:hint="default"/>
+      </w:rPr>
+    </w:lvl>
+    <w:lvl w:ilvl="1" w:tplc="38090019">
+      <w:start w:val="1"/>
+      <w:numFmt w:val="lowerLetter"/>
+      <w:lvlText w:val="%2."/>
+      <w:lvlJc w:val="left"/>
+      <w:pPr>
+        <w:ind w:left="2520" w:hanging="360"/>
+      </w:pPr>
+    </w:lvl>
+    <w:lvl w:ilvl="2" w:tplc="3809001B" w:tentative="1">
+      <w:start w:val="1"/>
+      <w:numFmt w:val="lowerRoman"/>
+      <w:lvlText w:val="%3."/>
+      <w:lvlJc w:val="right"/>
+      <w:pPr>
+        <w:ind w:left="3240" w:hanging="180"/>
+      </w:pPr>
+    </w:lvl>
+    <w:lvl w:ilvl="3" w:tplc="3809000F" w:tentative="1">
+      <w:start w:val="1"/>
+      <w:numFmt w:val="decimal"/>
+      <w:lvlText w:val="%4."/>
+      <w:lvlJc w:val="left"/>
+      <w:pPr>
+        <w:ind w:left="3960" w:hanging="360"/>
+      </w:pPr>
+    </w:lvl>
+    <w:lvl w:ilvl="4" w:tplc="38090019" w:tentative="1">
+      <w:start w:val="1"/>
+      <w:numFmt w:val="lowerLetter"/>
+      <w:lvlText w:val="%5."/>
+      <w:lvlJc w:val="left"/>
+      <w:pPr>
+        <w:ind w:left="4680" w:hanging="360"/>
+      </w:pPr>
+    </w:lvl>
+    <w:lvl w:ilvl="5" w:tplc="3809001B" w:tentative="1">
+      <w:start w:val="1"/>
+      <w:numFmt w:val="lowerRoman"/>
+      <w:lvlText w:val="%6."/>
+      <w:lvlJc w:val="right"/>
+      <w:pPr>
+        <w:ind w:left="5400" w:hanging="180"/>
+      </w:pPr>
+    </w:lvl>
+    <w:lvl w:ilvl="6" w:tplc="3809000F" w:tentative="1">
+      <w:start w:val="1"/>
+      <w:numFmt w:val="decimal"/>
+      <w:lvlText w:val="%7."/>
+      <w:lvlJc w:val="left"/>
+      <w:pPr>
+        <w:ind w:left="6120" w:hanging="360"/>
+      </w:pPr>
+    </w:lvl>
+    <w:lvl w:ilvl="7" w:tplc="38090019" w:tentative="1">
+      <w:start w:val="1"/>
+      <w:numFmt w:val="lowerLetter"/>
+      <w:lvlText w:val="%8."/>
+      <w:lvlJc w:val="left"/>
+      <w:pPr>
+        <w:ind w:left="6840" w:hanging="360"/>
+      </w:pPr>
+    </w:lvl>
+    <w:lvl w:ilvl="8" w:tplc="3809001B" w:tentative="1">
+      <w:start w:val="1"/>
+      <w:numFmt w:val="lowerRoman"/>
+      <w:lvlText w:val="%9."/>
+      <w:lvlJc w:val="right"/>
+      <w:pPr>
+        <w:ind w:left="7560" w:hanging="180"/>
+      </w:pPr>
+    </w:lvl>
+  </w:abstractNum>
+  <w:abstractNum w:abstractNumId="16" w15:restartNumberingAfterBreak="0">
     <w:nsid w:val="439A291F"/>
     <w:multiLevelType w:val="hybridMultilevel"/>
     <w:tmpl w:val="2FAAEFEE"/>
@@ -24673,7 +27324,7 @@
       </w:pPr>
     </w:lvl>
   </w:abstractNum>
-  <w:abstractNum w:abstractNumId="14" w15:restartNumberingAfterBreak="0">
+  <w:abstractNum w:abstractNumId="17" w15:restartNumberingAfterBreak="0">
     <w:nsid w:val="4A045307"/>
     <w:multiLevelType w:val="hybridMultilevel"/>
     <w:tmpl w:val="1DE66DD6"/>
@@ -24762,7 +27413,7 @@
       </w:pPr>
     </w:lvl>
   </w:abstractNum>
-  <w:abstractNum w:abstractNumId="15" w15:restartNumberingAfterBreak="0">
+  <w:abstractNum w:abstractNumId="18" w15:restartNumberingAfterBreak="0">
     <w:nsid w:val="4A111F8C"/>
     <w:multiLevelType w:val="multilevel"/>
     <w:tmpl w:val="E5A0BFFA"/>
@@ -24875,7 +27526,7 @@
       </w:rPr>
     </w:lvl>
   </w:abstractNum>
-  <w:abstractNum w:abstractNumId="16" w15:restartNumberingAfterBreak="0">
+  <w:abstractNum w:abstractNumId="19" w15:restartNumberingAfterBreak="0">
     <w:nsid w:val="4B38741D"/>
     <w:multiLevelType w:val="hybridMultilevel"/>
     <w:tmpl w:val="A8288008"/>
@@ -24965,10 +27616,10 @@
       </w:pPr>
     </w:lvl>
   </w:abstractNum>
-  <w:abstractNum w:abstractNumId="17" w15:restartNumberingAfterBreak="0">
+  <w:abstractNum w:abstractNumId="20" w15:restartNumberingAfterBreak="0">
     <w:nsid w:val="4BE83AB9"/>
     <w:multiLevelType w:val="multilevel"/>
-    <w:tmpl w:val="7ECCEC5E"/>
+    <w:tmpl w:val="3572C104"/>
     <w:lvl w:ilvl="0">
       <w:start w:val="1"/>
       <w:numFmt w:val="decimal"/>
@@ -25007,6 +27658,8 @@
       </w:pPr>
       <w:rPr>
         <w:rFonts w:hint="default"/>
+        <w:i w:val="0"/>
+        <w:iCs w:val="0"/>
       </w:rPr>
     </w:lvl>
     <w:lvl w:ilvl="3">
@@ -25088,7 +27741,7 @@
       </w:rPr>
     </w:lvl>
   </w:abstractNum>
-  <w:abstractNum w:abstractNumId="18" w15:restartNumberingAfterBreak="0">
+  <w:abstractNum w:abstractNumId="21" w15:restartNumberingAfterBreak="0">
     <w:nsid w:val="5302298E"/>
     <w:multiLevelType w:val="hybridMultilevel"/>
     <w:tmpl w:val="75965BC0"/>
@@ -25181,7 +27834,7 @@
       </w:pPr>
     </w:lvl>
   </w:abstractNum>
-  <w:abstractNum w:abstractNumId="19" w15:restartNumberingAfterBreak="0">
+  <w:abstractNum w:abstractNumId="22" w15:restartNumberingAfterBreak="0">
     <w:nsid w:val="59142726"/>
     <w:multiLevelType w:val="hybridMultilevel"/>
     <w:tmpl w:val="41500032"/>
@@ -25271,7 +27924,7 @@
       </w:pPr>
     </w:lvl>
   </w:abstractNum>
-  <w:abstractNum w:abstractNumId="20" w15:restartNumberingAfterBreak="0">
+  <w:abstractNum w:abstractNumId="23" w15:restartNumberingAfterBreak="0">
     <w:nsid w:val="5A0C3E8F"/>
     <w:multiLevelType w:val="hybridMultilevel"/>
     <w:tmpl w:val="212A92E0"/>
@@ -25362,7 +28015,7 @@
       </w:pPr>
     </w:lvl>
   </w:abstractNum>
-  <w:abstractNum w:abstractNumId="21" w15:restartNumberingAfterBreak="0">
+  <w:abstractNum w:abstractNumId="24" w15:restartNumberingAfterBreak="0">
     <w:nsid w:val="5CF207CD"/>
     <w:multiLevelType w:val="multilevel"/>
     <w:tmpl w:val="0DC6EA26"/>
@@ -25479,7 +28132,7 @@
       </w:rPr>
     </w:lvl>
   </w:abstractNum>
-  <w:abstractNum w:abstractNumId="22" w15:restartNumberingAfterBreak="0">
+  <w:abstractNum w:abstractNumId="25" w15:restartNumberingAfterBreak="0">
     <w:nsid w:val="5ED018BE"/>
     <w:multiLevelType w:val="multilevel"/>
     <w:tmpl w:val="17A0D5EE"/>
@@ -25592,7 +28245,7 @@
       </w:rPr>
     </w:lvl>
   </w:abstractNum>
-  <w:abstractNum w:abstractNumId="23" w15:restartNumberingAfterBreak="0">
+  <w:abstractNum w:abstractNumId="26" w15:restartNumberingAfterBreak="0">
     <w:nsid w:val="68B5288D"/>
     <w:multiLevelType w:val="multilevel"/>
     <w:tmpl w:val="CD861624"/>
@@ -25705,7 +28358,7 @@
       </w:rPr>
     </w:lvl>
   </w:abstractNum>
-  <w:abstractNum w:abstractNumId="24" w15:restartNumberingAfterBreak="0">
+  <w:abstractNum w:abstractNumId="27" w15:restartNumberingAfterBreak="0">
     <w:nsid w:val="6C0C6512"/>
     <w:multiLevelType w:val="hybridMultilevel"/>
     <w:tmpl w:val="858A8E9C"/>
@@ -25796,7 +28449,96 @@
       </w:pPr>
     </w:lvl>
   </w:abstractNum>
-  <w:abstractNum w:abstractNumId="25" w15:restartNumberingAfterBreak="0">
+  <w:abstractNum w:abstractNumId="28" w15:restartNumberingAfterBreak="0">
+    <w:nsid w:val="6D8563F5"/>
+    <w:multiLevelType w:val="hybridMultilevel"/>
+    <w:tmpl w:val="7D2ED376"/>
+    <w:lvl w:ilvl="0" w:tplc="8F9CB58E">
+      <w:start w:val="1"/>
+      <w:numFmt w:val="decimal"/>
+      <w:lvlText w:val="%1."/>
+      <w:lvlJc w:val="left"/>
+      <w:pPr>
+        <w:ind w:left="3240" w:hanging="360"/>
+      </w:pPr>
+      <w:rPr>
+        <w:rFonts w:hint="default"/>
+      </w:rPr>
+    </w:lvl>
+    <w:lvl w:ilvl="1" w:tplc="38090019" w:tentative="1">
+      <w:start w:val="1"/>
+      <w:numFmt w:val="lowerLetter"/>
+      <w:lvlText w:val="%2."/>
+      <w:lvlJc w:val="left"/>
+      <w:pPr>
+        <w:ind w:left="3960" w:hanging="360"/>
+      </w:pPr>
+    </w:lvl>
+    <w:lvl w:ilvl="2" w:tplc="3809001B" w:tentative="1">
+      <w:start w:val="1"/>
+      <w:numFmt w:val="lowerRoman"/>
+      <w:lvlText w:val="%3."/>
+      <w:lvlJc w:val="right"/>
+      <w:pPr>
+        <w:ind w:left="4680" w:hanging="180"/>
+      </w:pPr>
+    </w:lvl>
+    <w:lvl w:ilvl="3" w:tplc="3809000F" w:tentative="1">
+      <w:start w:val="1"/>
+      <w:numFmt w:val="decimal"/>
+      <w:lvlText w:val="%4."/>
+      <w:lvlJc w:val="left"/>
+      <w:pPr>
+        <w:ind w:left="5400" w:hanging="360"/>
+      </w:pPr>
+    </w:lvl>
+    <w:lvl w:ilvl="4" w:tplc="38090019" w:tentative="1">
+      <w:start w:val="1"/>
+      <w:numFmt w:val="lowerLetter"/>
+      <w:lvlText w:val="%5."/>
+      <w:lvlJc w:val="left"/>
+      <w:pPr>
+        <w:ind w:left="6120" w:hanging="360"/>
+      </w:pPr>
+    </w:lvl>
+    <w:lvl w:ilvl="5" w:tplc="3809001B" w:tentative="1">
+      <w:start w:val="1"/>
+      <w:numFmt w:val="lowerRoman"/>
+      <w:lvlText w:val="%6."/>
+      <w:lvlJc w:val="right"/>
+      <w:pPr>
+        <w:ind w:left="6840" w:hanging="180"/>
+      </w:pPr>
+    </w:lvl>
+    <w:lvl w:ilvl="6" w:tplc="3809000F" w:tentative="1">
+      <w:start w:val="1"/>
+      <w:numFmt w:val="decimal"/>
+      <w:lvlText w:val="%7."/>
+      <w:lvlJc w:val="left"/>
+      <w:pPr>
+        <w:ind w:left="7560" w:hanging="360"/>
+      </w:pPr>
+    </w:lvl>
+    <w:lvl w:ilvl="7" w:tplc="38090019" w:tentative="1">
+      <w:start w:val="1"/>
+      <w:numFmt w:val="lowerLetter"/>
+      <w:lvlText w:val="%8."/>
+      <w:lvlJc w:val="left"/>
+      <w:pPr>
+        <w:ind w:left="8280" w:hanging="360"/>
+      </w:pPr>
+    </w:lvl>
+    <w:lvl w:ilvl="8" w:tplc="3809001B" w:tentative="1">
+      <w:start w:val="1"/>
+      <w:numFmt w:val="lowerRoman"/>
+      <w:lvlText w:val="%9."/>
+      <w:lvlJc w:val="right"/>
+      <w:pPr>
+        <w:ind w:left="9000" w:hanging="180"/>
+      </w:pPr>
+    </w:lvl>
+  </w:abstractNum>
+  <w:abstractNum w:abstractNumId="29" w15:restartNumberingAfterBreak="0">
     <w:nsid w:val="70746F84"/>
     <w:multiLevelType w:val="multilevel"/>
     <w:tmpl w:val="AA32D418"/>
@@ -25909,7 +28651,7 @@
       </w:rPr>
     </w:lvl>
   </w:abstractNum>
-  <w:abstractNum w:abstractNumId="26" w15:restartNumberingAfterBreak="0">
+  <w:abstractNum w:abstractNumId="30" w15:restartNumberingAfterBreak="0">
     <w:nsid w:val="7DA86662"/>
     <w:multiLevelType w:val="multilevel"/>
     <w:tmpl w:val="F0BCF0C2"/>
@@ -26023,25 +28765,25 @@
     </w:lvl>
   </w:abstractNum>
   <w:num w:numId="1" w16cid:durableId="763232900">
-    <w:abstractNumId w:val="11"/>
+    <w:abstractNumId w:val="13"/>
   </w:num>
   <w:num w:numId="2" w16cid:durableId="167214351">
     <w:abstractNumId w:val="3"/>
   </w:num>
   <w:num w:numId="3" w16cid:durableId="1199508292">
-    <w:abstractNumId w:val="15"/>
+    <w:abstractNumId w:val="18"/>
   </w:num>
   <w:num w:numId="4" w16cid:durableId="960259680">
     <w:abstractNumId w:val="0"/>
   </w:num>
   <w:num w:numId="5" w16cid:durableId="2126070963">
-    <w:abstractNumId w:val="13"/>
+    <w:abstractNumId w:val="16"/>
   </w:num>
   <w:num w:numId="6" w16cid:durableId="1521435597">
-    <w:abstractNumId w:val="19"/>
+    <w:abstractNumId w:val="22"/>
   </w:num>
   <w:num w:numId="7" w16cid:durableId="375931276">
-    <w:abstractNumId w:val="16"/>
+    <w:abstractNumId w:val="19"/>
   </w:num>
   <w:num w:numId="8" w16cid:durableId="11346016">
     <w:abstractNumId w:val="1"/>
@@ -26050,10 +28792,10 @@
     <w:abstractNumId w:val="5"/>
   </w:num>
   <w:num w:numId="10" w16cid:durableId="1943294717">
-    <w:abstractNumId w:val="7"/>
+    <w:abstractNumId w:val="9"/>
   </w:num>
   <w:num w:numId="11" w16cid:durableId="1842546141">
-    <w:abstractNumId w:val="8"/>
+    <w:abstractNumId w:val="10"/>
   </w:num>
   <w:num w:numId="12" w16cid:durableId="1569875945">
     <w:abstractNumId w:val="2"/>
@@ -26062,46 +28804,58 @@
     <w:abstractNumId w:val="6"/>
   </w:num>
   <w:num w:numId="14" w16cid:durableId="1236283646">
-    <w:abstractNumId w:val="14"/>
+    <w:abstractNumId w:val="17"/>
   </w:num>
   <w:num w:numId="15" w16cid:durableId="1759978330">
+    <w:abstractNumId w:val="26"/>
+  </w:num>
+  <w:num w:numId="16" w16cid:durableId="1912160399">
+    <w:abstractNumId w:val="29"/>
+  </w:num>
+  <w:num w:numId="17" w16cid:durableId="1674722730">
+    <w:abstractNumId w:val="25"/>
+  </w:num>
+  <w:num w:numId="18" w16cid:durableId="76556719">
+    <w:abstractNumId w:val="30"/>
+  </w:num>
+  <w:num w:numId="19" w16cid:durableId="1509909924">
+    <w:abstractNumId w:val="24"/>
+  </w:num>
+  <w:num w:numId="20" w16cid:durableId="571694178">
+    <w:abstractNumId w:val="21"/>
+  </w:num>
+  <w:num w:numId="21" w16cid:durableId="810370575">
+    <w:abstractNumId w:val="20"/>
+  </w:num>
+  <w:num w:numId="22" w16cid:durableId="1218659902">
     <w:abstractNumId w:val="23"/>
   </w:num>
-  <w:num w:numId="16" w16cid:durableId="1912160399">
-    <w:abstractNumId w:val="25"/>
-  </w:num>
-  <w:num w:numId="17" w16cid:durableId="1674722730">
-    <w:abstractNumId w:val="22"/>
-  </w:num>
-  <w:num w:numId="18" w16cid:durableId="76556719">
-    <w:abstractNumId w:val="26"/>
-  </w:num>
-  <w:num w:numId="19" w16cid:durableId="1509909924">
-    <w:abstractNumId w:val="21"/>
-  </w:num>
-  <w:num w:numId="20" w16cid:durableId="571694178">
-    <w:abstractNumId w:val="18"/>
-  </w:num>
-  <w:num w:numId="21" w16cid:durableId="810370575">
-    <w:abstractNumId w:val="17"/>
-  </w:num>
-  <w:num w:numId="22" w16cid:durableId="1218659902">
-    <w:abstractNumId w:val="20"/>
-  </w:num>
   <w:num w:numId="23" w16cid:durableId="1814788068">
-    <w:abstractNumId w:val="10"/>
+    <w:abstractNumId w:val="12"/>
   </w:num>
   <w:num w:numId="24" w16cid:durableId="308286342">
-    <w:abstractNumId w:val="9"/>
+    <w:abstractNumId w:val="11"/>
   </w:num>
   <w:num w:numId="25" w16cid:durableId="1679189501">
-    <w:abstractNumId w:val="24"/>
+    <w:abstractNumId w:val="27"/>
   </w:num>
   <w:num w:numId="26" w16cid:durableId="1588465541">
     <w:abstractNumId w:val="4"/>
   </w:num>
   <w:num w:numId="27" w16cid:durableId="1842429156">
-    <w:abstractNumId w:val="12"/>
+    <w:abstractNumId w:val="14"/>
+  </w:num>
+  <w:num w:numId="28" w16cid:durableId="1965962393">
+    <w:abstractNumId w:val="8"/>
+  </w:num>
+  <w:num w:numId="29" w16cid:durableId="1215848642">
+    <w:abstractNumId w:val="28"/>
+  </w:num>
+  <w:num w:numId="30" w16cid:durableId="1719551282">
+    <w:abstractNumId w:val="15"/>
+  </w:num>
+  <w:num w:numId="31" w16cid:durableId="754132696">
+    <w:abstractNumId w:val="7"/>
   </w:num>
 </w:numbering>
 </file>
@@ -26516,7 +29270,6 @@
   <w:style w:type="character" w:default="1" w:styleId="DefaultParagraphFont">
     <w:name w:val="Default Paragraph Font"/>
     <w:uiPriority w:val="1"/>
-    <w:semiHidden/>
     <w:unhideWhenUsed/>
   </w:style>
   <w:style w:type="table" w:default="1" w:styleId="TableNormal">

--- a/Proposal TA/Judul komparasi machine learning/Penulisan/MuhammadReza-2019470055_PengajuanProposal_NLP.docx
+++ b/Proposal TA/Judul komparasi machine learning/Penulisan/MuhammadReza-2019470055_PengajuanProposal_NLP.docx
@@ -16741,7 +16741,23 @@
           <w:sz w:val="24"/>
           <w:szCs w:val="24"/>
         </w:rPr>
-        <w:t>Berikut cara menghitung ketiga metode:</w:t>
+        <w:t>Berikut cara menghitung ke</w:t>
+      </w:r>
+      <w:r>
+        <w:rPr>
+          <w:rFonts w:ascii="Times New Roman" w:hAnsi="Times New Roman" w:cs="Times New Roman"/>
+          <w:sz w:val="24"/>
+          <w:szCs w:val="24"/>
+        </w:rPr>
+        <w:t>empat</w:t>
+      </w:r>
+      <w:r>
+        <w:rPr>
+          <w:rFonts w:ascii="Times New Roman" w:hAnsi="Times New Roman" w:cs="Times New Roman"/>
+          <w:sz w:val="24"/>
+          <w:szCs w:val="24"/>
+        </w:rPr>
+        <w:t xml:space="preserve"> metode:</w:t>
       </w:r>
     </w:p>
     <w:p>
@@ -19062,40 +19078,7 @@
           <w:sz w:val="22"/>
           <w:szCs w:val="22"/>
         </w:rPr>
-        <w:t>3.2</w:t>
-      </w:r>
-      <w:r>
-        <w:rPr>
-          <w:rFonts w:ascii="Times New Roman" w:hAnsi="Times New Roman" w:cs="Times New Roman"/>
-          <w:i w:val="0"/>
-          <w:iCs w:val="0"/>
-          <w:color w:val="auto"/>
-          <w:sz w:val="22"/>
-          <w:szCs w:val="22"/>
-        </w:rPr>
-        <w:t>.1</w:t>
-      </w:r>
-      <w:r>
-        <w:rPr>
-          <w:rFonts w:ascii="Times New Roman" w:hAnsi="Times New Roman" w:cs="Times New Roman"/>
-          <w:i w:val="0"/>
-          <w:iCs w:val="0"/>
-          <w:color w:val="auto"/>
-          <w:sz w:val="22"/>
-          <w:szCs w:val="22"/>
-        </w:rPr>
-        <w:t xml:space="preserve"> </w:t>
-      </w:r>
-      <w:r>
-        <w:rPr>
-          <w:rFonts w:ascii="Times New Roman" w:hAnsi="Times New Roman" w:cs="Times New Roman"/>
-          <w:i w:val="0"/>
-          <w:iCs w:val="0"/>
-          <w:color w:val="auto"/>
-          <w:sz w:val="22"/>
-          <w:szCs w:val="22"/>
-        </w:rPr>
-        <w:t>kode pelabelan</w:t>
+        <w:t>3.2.1 kode pelabelan</w:t>
       </w:r>
     </w:p>
     <w:p>
@@ -19288,29 +19271,7 @@
           <w:sz w:val="22"/>
           <w:szCs w:val="22"/>
         </w:rPr>
-        <w:t>3.2.</w:t>
-      </w:r>
-      <w:r>
-        <w:rPr>
-          <w:rFonts w:ascii="Times New Roman" w:hAnsi="Times New Roman" w:cs="Times New Roman"/>
-          <w:i w:val="0"/>
-          <w:iCs w:val="0"/>
-          <w:color w:val="auto"/>
-          <w:sz w:val="22"/>
-          <w:szCs w:val="22"/>
-        </w:rPr>
-        <w:t>2</w:t>
-      </w:r>
-      <w:r>
-        <w:rPr>
-          <w:rFonts w:ascii="Times New Roman" w:hAnsi="Times New Roman" w:cs="Times New Roman"/>
-          <w:i w:val="0"/>
-          <w:iCs w:val="0"/>
-          <w:color w:val="auto"/>
-          <w:sz w:val="22"/>
-          <w:szCs w:val="22"/>
-        </w:rPr>
-        <w:t xml:space="preserve"> kode </w:t>
+        <w:t xml:space="preserve">3.2.2 kode </w:t>
       </w:r>
       <w:r>
         <w:rPr>
@@ -19568,29 +19529,7 @@
           <w:sz w:val="22"/>
           <w:szCs w:val="22"/>
         </w:rPr>
-        <w:t>3.2.</w:t>
-      </w:r>
-      <w:r>
-        <w:rPr>
-          <w:rFonts w:ascii="Times New Roman" w:hAnsi="Times New Roman" w:cs="Times New Roman"/>
-          <w:i w:val="0"/>
-          <w:iCs w:val="0"/>
-          <w:color w:val="auto"/>
-          <w:sz w:val="22"/>
-          <w:szCs w:val="22"/>
-        </w:rPr>
-        <w:t>3</w:t>
-      </w:r>
-      <w:r>
-        <w:rPr>
-          <w:rFonts w:ascii="Times New Roman" w:hAnsi="Times New Roman" w:cs="Times New Roman"/>
-          <w:i w:val="0"/>
-          <w:iCs w:val="0"/>
-          <w:color w:val="auto"/>
-          <w:sz w:val="22"/>
-          <w:szCs w:val="22"/>
-        </w:rPr>
-        <w:t xml:space="preserve"> kode </w:t>
+        <w:t xml:space="preserve">3.2.3 kode </w:t>
       </w:r>
       <w:r>
         <w:rPr>
@@ -19820,47 +19759,16 @@
           <w:sz w:val="22"/>
           <w:szCs w:val="22"/>
         </w:rPr>
-        <w:t>3.2.</w:t>
-      </w:r>
-      <w:r>
-        <w:rPr>
-          <w:rFonts w:ascii="Times New Roman" w:hAnsi="Times New Roman" w:cs="Times New Roman"/>
-          <w:i w:val="0"/>
-          <w:iCs w:val="0"/>
+        <w:t xml:space="preserve">3.2.4 kode </w:t>
+      </w:r>
+      <w:r>
+        <w:rPr>
+          <w:rFonts w:ascii="Times New Roman" w:hAnsi="Times New Roman" w:cs="Times New Roman"/>
           <w:color w:val="auto"/>
           <w:sz w:val="22"/>
           <w:szCs w:val="22"/>
         </w:rPr>
-        <w:t>4</w:t>
-      </w:r>
-      <w:r>
-        <w:rPr>
-          <w:rFonts w:ascii="Times New Roman" w:hAnsi="Times New Roman" w:cs="Times New Roman"/>
-          <w:i w:val="0"/>
-          <w:iCs w:val="0"/>
-          <w:color w:val="auto"/>
-          <w:sz w:val="22"/>
-          <w:szCs w:val="22"/>
-        </w:rPr>
-        <w:t xml:space="preserve"> kode </w:t>
-      </w:r>
-      <w:r>
-        <w:rPr>
-          <w:rFonts w:ascii="Times New Roman" w:hAnsi="Times New Roman" w:cs="Times New Roman"/>
-          <w:color w:val="auto"/>
-          <w:sz w:val="22"/>
-          <w:szCs w:val="22"/>
-        </w:rPr>
-        <w:t>stopwords</w:t>
-      </w:r>
-      <w:r>
-        <w:rPr>
-          <w:rFonts w:ascii="Times New Roman" w:hAnsi="Times New Roman" w:cs="Times New Roman"/>
-          <w:color w:val="auto"/>
-          <w:sz w:val="22"/>
-          <w:szCs w:val="22"/>
-        </w:rPr>
-        <w:t xml:space="preserve"> removal</w:t>
+        <w:t>stopwords removal</w:t>
       </w:r>
     </w:p>
     <w:p>
@@ -20058,29 +19966,7 @@
           <w:sz w:val="22"/>
           <w:szCs w:val="22"/>
         </w:rPr>
-        <w:t>3.2.</w:t>
-      </w:r>
-      <w:r>
-        <w:rPr>
-          <w:rFonts w:ascii="Times New Roman" w:hAnsi="Times New Roman" w:cs="Times New Roman"/>
-          <w:i w:val="0"/>
-          <w:iCs w:val="0"/>
-          <w:color w:val="auto"/>
-          <w:sz w:val="22"/>
-          <w:szCs w:val="22"/>
-        </w:rPr>
-        <w:t>5</w:t>
-      </w:r>
-      <w:r>
-        <w:rPr>
-          <w:rFonts w:ascii="Times New Roman" w:hAnsi="Times New Roman" w:cs="Times New Roman"/>
-          <w:i w:val="0"/>
-          <w:iCs w:val="0"/>
-          <w:color w:val="auto"/>
-          <w:sz w:val="22"/>
-          <w:szCs w:val="22"/>
-        </w:rPr>
-        <w:t xml:space="preserve"> kode </w:t>
+        <w:t xml:space="preserve">3.2.5 kode </w:t>
       </w:r>
       <w:r>
         <w:rPr>
@@ -20500,47 +20386,16 @@
           <w:sz w:val="22"/>
           <w:szCs w:val="22"/>
         </w:rPr>
-        <w:t>3.2.</w:t>
-      </w:r>
-      <w:r>
-        <w:rPr>
-          <w:rFonts w:ascii="Times New Roman" w:hAnsi="Times New Roman" w:cs="Times New Roman"/>
-          <w:i w:val="0"/>
-          <w:iCs w:val="0"/>
+        <w:t xml:space="preserve">3.2.6 kode </w:t>
+      </w:r>
+      <w:r>
+        <w:rPr>
+          <w:rFonts w:ascii="Times New Roman" w:hAnsi="Times New Roman" w:cs="Times New Roman"/>
           <w:color w:val="auto"/>
           <w:sz w:val="22"/>
           <w:szCs w:val="22"/>
         </w:rPr>
-        <w:t>6</w:t>
-      </w:r>
-      <w:r>
-        <w:rPr>
-          <w:rFonts w:ascii="Times New Roman" w:hAnsi="Times New Roman" w:cs="Times New Roman"/>
-          <w:i w:val="0"/>
-          <w:iCs w:val="0"/>
-          <w:color w:val="auto"/>
-          <w:sz w:val="22"/>
-          <w:szCs w:val="22"/>
-        </w:rPr>
-        <w:t xml:space="preserve"> kode </w:t>
-      </w:r>
-      <w:r>
-        <w:rPr>
-          <w:rFonts w:ascii="Times New Roman" w:hAnsi="Times New Roman" w:cs="Times New Roman"/>
-          <w:color w:val="auto"/>
-          <w:sz w:val="22"/>
-          <w:szCs w:val="22"/>
-        </w:rPr>
-        <w:t>pembobotan kata</w:t>
-      </w:r>
-      <w:r>
-        <w:rPr>
-          <w:rFonts w:ascii="Times New Roman" w:hAnsi="Times New Roman" w:cs="Times New Roman"/>
-          <w:color w:val="auto"/>
-          <w:sz w:val="22"/>
-          <w:szCs w:val="22"/>
-        </w:rPr>
-        <w:t>.</w:t>
+        <w:t>pembobotan kata.</w:t>
       </w:r>
     </w:p>
     <w:p>
@@ -20744,6 +20599,18 @@
     <w:p>
       <w:pPr>
         <w:pStyle w:val="ListParagraph"/>
+        <w:spacing w:after="0" w:line="360" w:lineRule="auto"/>
+        <w:jc w:val="both"/>
+        <w:rPr>
+          <w:rFonts w:ascii="Times New Roman" w:hAnsi="Times New Roman" w:cs="Times New Roman"/>
+          <w:sz w:val="24"/>
+          <w:szCs w:val="24"/>
+        </w:rPr>
+      </w:pPr>
+    </w:p>
+    <w:p>
+      <w:pPr>
+        <w:pStyle w:val="ListParagraph"/>
         <w:numPr>
           <w:ilvl w:val="2"/>
           <w:numId w:val="21"/>
@@ -20768,6 +20635,7 @@
           <w:sz w:val="24"/>
           <w:szCs w:val="24"/>
         </w:rPr>
+        <w:lastRenderedPageBreak/>
         <w:t>Naives bayes</w:t>
       </w:r>
     </w:p>
@@ -20789,7 +20657,6 @@
           <w:sz w:val="24"/>
           <w:szCs w:val="24"/>
         </w:rPr>
-        <w:lastRenderedPageBreak/>
         <w:t>Pada tahap ini menggunakan</w:t>
       </w:r>
       <w:r>
@@ -21032,69 +20899,16 @@
           <w:sz w:val="22"/>
           <w:szCs w:val="22"/>
         </w:rPr>
-        <w:t>3.</w:t>
-      </w:r>
-      <w:r>
-        <w:rPr>
-          <w:rFonts w:ascii="Times New Roman" w:hAnsi="Times New Roman" w:cs="Times New Roman"/>
-          <w:i w:val="0"/>
-          <w:iCs w:val="0"/>
+        <w:t>3.3.1 kode</w:t>
+      </w:r>
+      <w:r>
+        <w:rPr>
+          <w:rFonts w:ascii="Times New Roman" w:hAnsi="Times New Roman" w:cs="Times New Roman"/>
           <w:color w:val="auto"/>
           <w:sz w:val="22"/>
           <w:szCs w:val="22"/>
         </w:rPr>
-        <w:t>3</w:t>
-      </w:r>
-      <w:r>
-        <w:rPr>
-          <w:rFonts w:ascii="Times New Roman" w:hAnsi="Times New Roman" w:cs="Times New Roman"/>
-          <w:i w:val="0"/>
-          <w:iCs w:val="0"/>
-          <w:color w:val="auto"/>
-          <w:sz w:val="22"/>
-          <w:szCs w:val="22"/>
-        </w:rPr>
-        <w:t>.</w:t>
-      </w:r>
-      <w:r>
-        <w:rPr>
-          <w:rFonts w:ascii="Times New Roman" w:hAnsi="Times New Roman" w:cs="Times New Roman"/>
-          <w:i w:val="0"/>
-          <w:iCs w:val="0"/>
-          <w:color w:val="auto"/>
-          <w:sz w:val="22"/>
-          <w:szCs w:val="22"/>
-        </w:rPr>
-        <w:t>1</w:t>
-      </w:r>
-      <w:r>
-        <w:rPr>
-          <w:rFonts w:ascii="Times New Roman" w:hAnsi="Times New Roman" w:cs="Times New Roman"/>
-          <w:i w:val="0"/>
-          <w:iCs w:val="0"/>
-          <w:color w:val="auto"/>
-          <w:sz w:val="22"/>
-          <w:szCs w:val="22"/>
-        </w:rPr>
-        <w:t xml:space="preserve"> kode</w:t>
-      </w:r>
-      <w:r>
-        <w:rPr>
-          <w:rFonts w:ascii="Times New Roman" w:hAnsi="Times New Roman" w:cs="Times New Roman"/>
-          <w:color w:val="auto"/>
-          <w:sz w:val="22"/>
-          <w:szCs w:val="22"/>
-        </w:rPr>
-        <w:t xml:space="preserve"> naives bayes</w:t>
-      </w:r>
-      <w:r>
-        <w:rPr>
-          <w:rFonts w:ascii="Times New Roman" w:hAnsi="Times New Roman" w:cs="Times New Roman"/>
-          <w:color w:val="auto"/>
-          <w:sz w:val="22"/>
-          <w:szCs w:val="22"/>
-        </w:rPr>
-        <w:t>.</w:t>
+        <w:t xml:space="preserve"> naives bayes.</w:t>
       </w:r>
     </w:p>
     <w:p>
@@ -21475,56 +21289,16 @@
           <w:sz w:val="22"/>
           <w:szCs w:val="22"/>
         </w:rPr>
-        <w:t>3.3.</w:t>
-      </w:r>
-      <w:r>
-        <w:rPr>
-          <w:rFonts w:ascii="Times New Roman" w:hAnsi="Times New Roman" w:cs="Times New Roman"/>
-          <w:i w:val="0"/>
-          <w:iCs w:val="0"/>
+        <w:t>3.3.2 kode</w:t>
+      </w:r>
+      <w:r>
+        <w:rPr>
+          <w:rFonts w:ascii="Times New Roman" w:hAnsi="Times New Roman" w:cs="Times New Roman"/>
           <w:color w:val="auto"/>
           <w:sz w:val="22"/>
           <w:szCs w:val="22"/>
         </w:rPr>
-        <w:t>2</w:t>
-      </w:r>
-      <w:r>
-        <w:rPr>
-          <w:rFonts w:ascii="Times New Roman" w:hAnsi="Times New Roman" w:cs="Times New Roman"/>
-          <w:i w:val="0"/>
-          <w:iCs w:val="0"/>
-          <w:color w:val="auto"/>
-          <w:sz w:val="22"/>
-          <w:szCs w:val="22"/>
-        </w:rPr>
-        <w:t xml:space="preserve"> kode</w:t>
-      </w:r>
-      <w:r>
-        <w:rPr>
-          <w:rFonts w:ascii="Times New Roman" w:hAnsi="Times New Roman" w:cs="Times New Roman"/>
-          <w:color w:val="auto"/>
-          <w:sz w:val="22"/>
-          <w:szCs w:val="22"/>
-        </w:rPr>
-        <w:t xml:space="preserve"> naives </w:t>
-      </w:r>
-      <w:r>
-        <w:rPr>
-          <w:rFonts w:ascii="Times New Roman" w:hAnsi="Times New Roman" w:cs="Times New Roman"/>
-          <w:color w:val="auto"/>
-          <w:sz w:val="22"/>
-          <w:szCs w:val="22"/>
-        </w:rPr>
-        <w:t>decision tree</w:t>
-      </w:r>
-      <w:r>
-        <w:rPr>
-          <w:rFonts w:ascii="Times New Roman" w:hAnsi="Times New Roman" w:cs="Times New Roman"/>
-          <w:color w:val="auto"/>
-          <w:sz w:val="22"/>
-          <w:szCs w:val="22"/>
-        </w:rPr>
-        <w:t>.</w:t>
+        <w:t xml:space="preserve"> naives decision tree.</w:t>
       </w:r>
     </w:p>
     <w:p>
@@ -21702,17 +21476,7 @@
           <w:sz w:val="24"/>
           <w:szCs w:val="24"/>
         </w:rPr>
-        <w:t xml:space="preserve">Max </w:t>
-      </w:r>
-      <w:r>
-        <w:rPr>
-          <w:rFonts w:ascii="Times New Roman" w:hAnsi="Times New Roman" w:cs="Times New Roman"/>
-          <w:i/>
-          <w:iCs/>
-          <w:sz w:val="24"/>
-          <w:szCs w:val="24"/>
-        </w:rPr>
-        <w:t xml:space="preserve">feature </w:t>
+        <w:t xml:space="preserve">Max feature </w:t>
       </w:r>
       <w:r>
         <w:rPr>
@@ -21875,17 +21639,7 @@
           <w:sz w:val="24"/>
           <w:szCs w:val="24"/>
         </w:rPr>
-        <w:t>. K</w:t>
-      </w:r>
-      <w:r>
-        <w:rPr>
-          <w:rFonts w:ascii="Times New Roman" w:hAnsi="Times New Roman" w:cs="Times New Roman"/>
-          <w:i/>
-          <w:iCs/>
-          <w:sz w:val="24"/>
-          <w:szCs w:val="24"/>
-        </w:rPr>
-        <w:t>-nearest neighbor</w:t>
+        <w:t>. K-nearest neighbor</w:t>
       </w:r>
       <w:r>
         <w:rPr>
@@ -21947,17 +21701,7 @@
           <w:sz w:val="24"/>
           <w:szCs w:val="24"/>
         </w:rPr>
-        <w:t xml:space="preserve">machine learning </w:t>
-      </w:r>
-      <w:r>
-        <w:rPr>
-          <w:rFonts w:ascii="Times New Roman" w:hAnsi="Times New Roman" w:cs="Times New Roman"/>
-          <w:i/>
-          <w:iCs/>
-          <w:sz w:val="24"/>
-          <w:szCs w:val="24"/>
-        </w:rPr>
-        <w:t>k-nearest neighbor</w:t>
+        <w:t>machine learning k-nearest neighbor</w:t>
       </w:r>
       <w:r>
         <w:rPr>
@@ -22142,43 +21886,1954 @@
         <w:jc w:val="both"/>
         <w:rPr>
           <w:rFonts w:ascii="Times New Roman" w:hAnsi="Times New Roman" w:cs="Times New Roman"/>
-          <w:b/>
-          <w:bCs/>
-          <w:sz w:val="24"/>
-          <w:szCs w:val="24"/>
-        </w:rPr>
-      </w:pPr>
+          <w:sz w:val="24"/>
+          <w:szCs w:val="24"/>
+        </w:rPr>
+      </w:pPr>
+      <w:r>
+        <w:rPr>
+          <w:rFonts w:ascii="Times New Roman" w:hAnsi="Times New Roman" w:cs="Times New Roman"/>
+          <w:sz w:val="24"/>
+          <w:szCs w:val="24"/>
+        </w:rPr>
+        <w:t>Pada tahap ini</w:t>
+      </w:r>
+      <w:r>
+        <w:rPr>
+          <w:rFonts w:ascii="Times New Roman" w:hAnsi="Times New Roman" w:cs="Times New Roman"/>
+          <w:sz w:val="24"/>
+          <w:szCs w:val="24"/>
+        </w:rPr>
+        <w:t xml:space="preserve"> melakukan evaluasi dari tahap pemodelan dengan data teks, kemudian dilakukan prediksi dari data testing, dari hasil prediksi </w:t>
+      </w:r>
+      <w:r>
+        <w:rPr>
+          <w:rFonts w:ascii="Times New Roman" w:hAnsi="Times New Roman" w:cs="Times New Roman"/>
+          <w:sz w:val="24"/>
+          <w:szCs w:val="24"/>
+        </w:rPr>
+        <w:lastRenderedPageBreak/>
+        <w:t xml:space="preserve">dibutuhkan evaluasi untuk melihat hasil akurasi, penelitian ini menggunakan evaluasi dengan </w:t>
+      </w:r>
+      <w:r>
+        <w:rPr>
+          <w:rFonts w:ascii="Times New Roman" w:hAnsi="Times New Roman" w:cs="Times New Roman"/>
+          <w:sz w:val="24"/>
+          <w:szCs w:val="24"/>
+        </w:rPr>
+        <w:t>empat</w:t>
+      </w:r>
+      <w:r>
+        <w:rPr>
+          <w:rFonts w:ascii="Times New Roman" w:hAnsi="Times New Roman" w:cs="Times New Roman"/>
+          <w:sz w:val="24"/>
+          <w:szCs w:val="24"/>
+        </w:rPr>
+        <w:t xml:space="preserve"> metode, yaitu:</w:t>
+      </w:r>
     </w:p>
     <w:p>
       <w:pPr>
         <w:pStyle w:val="ListParagraph"/>
-        <w:spacing w:after="0" w:line="360" w:lineRule="auto"/>
-        <w:jc w:val="both"/>
-        <w:rPr>
-          <w:rFonts w:ascii="Times New Roman" w:hAnsi="Times New Roman" w:cs="Times New Roman"/>
-          <w:sz w:val="24"/>
-          <w:szCs w:val="24"/>
-        </w:rPr>
-      </w:pPr>
-      <w:r>
-        <w:rPr>
-          <w:rFonts w:ascii="Times New Roman" w:hAnsi="Times New Roman" w:cs="Times New Roman"/>
-          <w:sz w:val="24"/>
-          <w:szCs w:val="24"/>
-        </w:rPr>
-        <w:t>No sitasi</w:t>
-      </w:r>
-    </w:p>
-    <w:p>
-      <w:pPr>
-        <w:spacing w:after="0" w:line="360" w:lineRule="auto"/>
-        <w:jc w:val="both"/>
-        <w:rPr>
-          <w:rFonts w:ascii="Times New Roman" w:hAnsi="Times New Roman" w:cs="Times New Roman"/>
-          <w:sz w:val="24"/>
-          <w:szCs w:val="24"/>
-        </w:rPr>
-      </w:pPr>
+        <w:numPr>
+          <w:ilvl w:val="0"/>
+          <w:numId w:val="33"/>
+        </w:numPr>
+        <w:spacing w:after="0" w:line="360" w:lineRule="auto"/>
+        <w:jc w:val="both"/>
+        <w:rPr>
+          <w:rFonts w:ascii="Times New Roman" w:hAnsi="Times New Roman" w:cs="Times New Roman"/>
+          <w:i/>
+          <w:iCs/>
+          <w:sz w:val="24"/>
+          <w:szCs w:val="24"/>
+        </w:rPr>
+      </w:pPr>
+      <w:r>
+        <w:rPr>
+          <w:rFonts w:ascii="Times New Roman" w:hAnsi="Times New Roman" w:cs="Times New Roman"/>
+          <w:i/>
+          <w:iCs/>
+          <w:sz w:val="24"/>
+          <w:szCs w:val="24"/>
+        </w:rPr>
+        <w:t xml:space="preserve">Recall </w:t>
+      </w:r>
+    </w:p>
+    <w:p>
+      <w:pPr>
+        <w:pStyle w:val="ListParagraph"/>
+        <w:spacing w:after="0" w:line="360" w:lineRule="auto"/>
+        <w:ind w:left="1800"/>
+        <w:jc w:val="both"/>
+        <w:rPr>
+          <w:rFonts w:ascii="Times New Roman" w:hAnsi="Times New Roman" w:cs="Times New Roman"/>
+          <w:i/>
+          <w:iCs/>
+          <w:sz w:val="24"/>
+          <w:szCs w:val="24"/>
+        </w:rPr>
+      </w:pPr>
+      <w:r>
+        <w:rPr>
+          <w:rFonts w:ascii="Times New Roman" w:hAnsi="Times New Roman" w:cs="Times New Roman"/>
+          <w:sz w:val="24"/>
+          <w:szCs w:val="24"/>
+        </w:rPr>
+        <w:t>Melihat hasil dari</w:t>
+      </w:r>
+      <w:r>
+        <w:rPr>
+          <w:rFonts w:ascii="Times New Roman" w:hAnsi="Times New Roman" w:cs="Times New Roman"/>
+          <w:sz w:val="24"/>
+          <w:szCs w:val="24"/>
+        </w:rPr>
+        <w:t xml:space="preserve"> hasil</w:t>
+      </w:r>
+      <w:r>
+        <w:rPr>
+          <w:rFonts w:ascii="Times New Roman" w:hAnsi="Times New Roman" w:cs="Times New Roman"/>
+          <w:sz w:val="24"/>
+          <w:szCs w:val="24"/>
+        </w:rPr>
+        <w:t xml:space="preserve"> total</w:t>
+      </w:r>
+      <w:r>
+        <w:rPr>
+          <w:rFonts w:ascii="Times New Roman" w:hAnsi="Times New Roman" w:cs="Times New Roman"/>
+          <w:sz w:val="24"/>
+          <w:szCs w:val="24"/>
+        </w:rPr>
+        <w:t xml:space="preserve"> prediksi benar (</w:t>
+      </w:r>
+      <w:r>
+        <w:rPr>
+          <w:rFonts w:ascii="Times New Roman" w:hAnsi="Times New Roman" w:cs="Times New Roman"/>
+          <w:i/>
+          <w:iCs/>
+          <w:sz w:val="24"/>
+          <w:szCs w:val="24"/>
+        </w:rPr>
+        <w:t>true positifve)</w:t>
+      </w:r>
+      <w:r>
+        <w:rPr>
+          <w:rFonts w:ascii="Times New Roman" w:hAnsi="Times New Roman" w:cs="Times New Roman"/>
+          <w:sz w:val="24"/>
+          <w:szCs w:val="24"/>
+        </w:rPr>
+        <w:t xml:space="preserve">, dengan </w:t>
+      </w:r>
+      <w:r>
+        <w:rPr>
+          <w:rFonts w:ascii="Times New Roman" w:hAnsi="Times New Roman" w:cs="Times New Roman"/>
+          <w:sz w:val="24"/>
+          <w:szCs w:val="24"/>
+        </w:rPr>
+        <w:t>total</w:t>
+      </w:r>
+      <w:r>
+        <w:rPr>
+          <w:rFonts w:ascii="Times New Roman" w:hAnsi="Times New Roman" w:cs="Times New Roman"/>
+          <w:sz w:val="24"/>
+          <w:szCs w:val="24"/>
+        </w:rPr>
+        <w:t xml:space="preserve"> prediksi salah (</w:t>
+      </w:r>
+      <w:r>
+        <w:rPr>
+          <w:rFonts w:ascii="Times New Roman" w:hAnsi="Times New Roman" w:cs="Times New Roman"/>
+          <w:i/>
+          <w:iCs/>
+          <w:sz w:val="24"/>
+          <w:szCs w:val="24"/>
+        </w:rPr>
+        <w:t>false negative)</w:t>
+      </w:r>
+      <w:r>
+        <w:rPr>
+          <w:rFonts w:ascii="Times New Roman" w:hAnsi="Times New Roman" w:cs="Times New Roman"/>
+          <w:i/>
+          <w:iCs/>
+          <w:sz w:val="24"/>
+          <w:szCs w:val="24"/>
+        </w:rPr>
+        <w:t>,</w:t>
+      </w:r>
+      <w:r>
+        <w:rPr>
+          <w:rFonts w:ascii="Times New Roman" w:hAnsi="Times New Roman" w:cs="Times New Roman"/>
+          <w:sz w:val="24"/>
+          <w:szCs w:val="24"/>
+        </w:rPr>
+        <w:t xml:space="preserve"> </w:t>
+      </w:r>
+      <w:r>
+        <w:rPr>
+          <w:rFonts w:ascii="Times New Roman" w:hAnsi="Times New Roman" w:cs="Times New Roman"/>
+          <w:sz w:val="24"/>
+          <w:szCs w:val="24"/>
+        </w:rPr>
+        <w:t>kemudian dikalkukasi dengan cara sebagai berikut:</w:t>
+      </w:r>
+    </w:p>
+    <w:p>
+      <w:pPr>
+        <w:spacing w:after="0" w:line="360" w:lineRule="auto"/>
+        <w:jc w:val="both"/>
+        <w:rPr>
+          <w:rFonts w:ascii="Times New Roman" w:hAnsi="Times New Roman" w:cs="Times New Roman"/>
+          <w:sz w:val="24"/>
+          <w:szCs w:val="24"/>
+        </w:rPr>
+      </w:pPr>
+      <m:oMathPara>
+        <m:oMath>
+          <m:r>
+            <w:rPr>
+              <w:rFonts w:ascii="Cambria Math" w:hAnsi="Cambria Math" w:cs="Times New Roman"/>
+              <w:sz w:val="24"/>
+              <w:szCs w:val="24"/>
+            </w:rPr>
+            <m:t>recall</m:t>
+          </m:r>
+          <m:r>
+            <m:rPr>
+              <m:sty m:val="p"/>
+            </m:rPr>
+            <w:rPr>
+              <w:rFonts w:ascii="Cambria Math" w:hAnsi="Cambria Math" w:cs="Times New Roman"/>
+              <w:sz w:val="24"/>
+              <w:szCs w:val="24"/>
+            </w:rPr>
+            <m:t xml:space="preserve"> </m:t>
+          </m:r>
+          <m:r>
+            <m:rPr>
+              <m:sty m:val="p"/>
+            </m:rPr>
+            <w:rPr>
+              <w:rFonts w:ascii="Cambria Math" w:hAnsi="Cambria Math" w:cs="Times New Roman"/>
+              <w:sz w:val="24"/>
+              <w:szCs w:val="24"/>
+            </w:rPr>
+            <m:t xml:space="preserve">= </m:t>
+          </m:r>
+          <m:f>
+            <m:fPr>
+              <m:ctrlPr>
+                <w:rPr>
+                  <w:rFonts w:ascii="Cambria Math" w:hAnsi="Cambria Math" w:cs="Times New Roman"/>
+                  <w:iCs/>
+                  <w:sz w:val="24"/>
+                  <w:szCs w:val="24"/>
+                </w:rPr>
+              </m:ctrlPr>
+            </m:fPr>
+            <m:num>
+              <m:r>
+                <w:rPr>
+                  <w:rFonts w:ascii="Cambria Math" w:hAnsi="Cambria Math" w:cs="Times New Roman"/>
+                  <w:sz w:val="24"/>
+                  <w:szCs w:val="24"/>
+                </w:rPr>
+                <m:t>TP</m:t>
+              </m:r>
+            </m:num>
+            <m:den>
+              <m:r>
+                <w:rPr>
+                  <w:rFonts w:ascii="Cambria Math" w:hAnsi="Cambria Math" w:cs="Times New Roman"/>
+                  <w:sz w:val="24"/>
+                  <w:szCs w:val="24"/>
+                </w:rPr>
+                <m:t>TP+FN</m:t>
+              </m:r>
+            </m:den>
+          </m:f>
+        </m:oMath>
+      </m:oMathPara>
+    </w:p>
+    <w:p>
+      <w:pPr>
+        <w:pStyle w:val="ListParagraph"/>
+        <w:spacing w:after="0" w:line="360" w:lineRule="auto"/>
+        <w:ind w:left="1800"/>
+        <w:jc w:val="both"/>
+        <w:rPr>
+          <w:rFonts w:ascii="Times New Roman" w:hAnsi="Times New Roman" w:cs="Times New Roman"/>
+          <w:sz w:val="24"/>
+          <w:szCs w:val="24"/>
+        </w:rPr>
+      </w:pPr>
+    </w:p>
+    <w:p>
+      <w:pPr>
+        <w:pStyle w:val="ListParagraph"/>
+        <w:spacing w:after="0" w:line="360" w:lineRule="auto"/>
+        <w:ind w:left="1800"/>
+        <w:jc w:val="both"/>
+        <w:rPr>
+          <w:rFonts w:ascii="Times New Roman" w:hAnsi="Times New Roman" w:cs="Times New Roman"/>
+          <w:sz w:val="24"/>
+          <w:szCs w:val="24"/>
+        </w:rPr>
+      </w:pPr>
+    </w:p>
+    <w:p>
+      <w:pPr>
+        <w:pStyle w:val="ListParagraph"/>
+        <w:numPr>
+          <w:ilvl w:val="0"/>
+          <w:numId w:val="33"/>
+        </w:numPr>
+        <w:spacing w:after="0" w:line="360" w:lineRule="auto"/>
+        <w:jc w:val="both"/>
+        <w:rPr>
+          <w:rFonts w:ascii="Times New Roman" w:hAnsi="Times New Roman" w:cs="Times New Roman"/>
+          <w:sz w:val="24"/>
+          <w:szCs w:val="24"/>
+        </w:rPr>
+      </w:pPr>
+      <w:r>
+        <w:rPr>
+          <w:rFonts w:ascii="Times New Roman" w:hAnsi="Times New Roman" w:cs="Times New Roman"/>
+          <w:i/>
+          <w:iCs/>
+          <w:sz w:val="24"/>
+          <w:szCs w:val="24"/>
+        </w:rPr>
+        <w:t>Precision</w:t>
+      </w:r>
+    </w:p>
+    <w:p>
+      <w:pPr>
+        <w:pStyle w:val="ListParagraph"/>
+        <w:spacing w:after="0" w:line="360" w:lineRule="auto"/>
+        <w:ind w:left="1800"/>
+        <w:jc w:val="both"/>
+        <w:rPr>
+          <w:rFonts w:ascii="Times New Roman" w:hAnsi="Times New Roman" w:cs="Times New Roman"/>
+          <w:sz w:val="24"/>
+          <w:szCs w:val="24"/>
+        </w:rPr>
+      </w:pPr>
+      <w:r>
+        <w:rPr>
+          <w:rFonts w:ascii="Times New Roman" w:hAnsi="Times New Roman" w:cs="Times New Roman"/>
+          <w:sz w:val="24"/>
+          <w:szCs w:val="24"/>
+        </w:rPr>
+        <w:t xml:space="preserve">Melihat dari </w:t>
+      </w:r>
+      <w:r>
+        <w:rPr>
+          <w:rFonts w:ascii="Times New Roman" w:hAnsi="Times New Roman" w:cs="Times New Roman"/>
+          <w:sz w:val="24"/>
+          <w:szCs w:val="24"/>
+        </w:rPr>
+        <w:t xml:space="preserve">hasil </w:t>
+      </w:r>
+      <w:r>
+        <w:rPr>
+          <w:rFonts w:ascii="Times New Roman" w:hAnsi="Times New Roman" w:cs="Times New Roman"/>
+          <w:sz w:val="24"/>
+          <w:szCs w:val="24"/>
+        </w:rPr>
+        <w:t>total</w:t>
+      </w:r>
+      <w:r>
+        <w:rPr>
+          <w:rFonts w:ascii="Times New Roman" w:hAnsi="Times New Roman" w:cs="Times New Roman"/>
+          <w:sz w:val="24"/>
+          <w:szCs w:val="24"/>
+        </w:rPr>
+        <w:t xml:space="preserve"> </w:t>
+      </w:r>
+      <w:r>
+        <w:rPr>
+          <w:rFonts w:ascii="Times New Roman" w:hAnsi="Times New Roman" w:cs="Times New Roman"/>
+          <w:i/>
+          <w:iCs/>
+          <w:sz w:val="24"/>
+          <w:szCs w:val="24"/>
+        </w:rPr>
+        <w:t>true positi</w:t>
+      </w:r>
+      <w:r>
+        <w:rPr>
+          <w:rFonts w:ascii="Times New Roman" w:hAnsi="Times New Roman" w:cs="Times New Roman"/>
+          <w:i/>
+          <w:iCs/>
+          <w:sz w:val="24"/>
+          <w:szCs w:val="24"/>
+        </w:rPr>
+        <w:t xml:space="preserve">ve </w:t>
+      </w:r>
+      <w:r>
+        <w:rPr>
+          <w:rFonts w:ascii="Times New Roman" w:hAnsi="Times New Roman" w:cs="Times New Roman"/>
+          <w:sz w:val="24"/>
+          <w:szCs w:val="24"/>
+        </w:rPr>
+        <w:t>dan hasil</w:t>
+      </w:r>
+      <w:r>
+        <w:rPr>
+          <w:rFonts w:ascii="Times New Roman" w:hAnsi="Times New Roman" w:cs="Times New Roman"/>
+          <w:sz w:val="24"/>
+          <w:szCs w:val="24"/>
+        </w:rPr>
+        <w:t xml:space="preserve"> total </w:t>
+      </w:r>
+      <w:r>
+        <w:rPr>
+          <w:rFonts w:ascii="Times New Roman" w:hAnsi="Times New Roman" w:cs="Times New Roman"/>
+          <w:i/>
+          <w:iCs/>
+          <w:sz w:val="24"/>
+          <w:szCs w:val="24"/>
+        </w:rPr>
+        <w:t>false positive</w:t>
+      </w:r>
+      <w:r>
+        <w:rPr>
+          <w:rFonts w:ascii="Times New Roman" w:hAnsi="Times New Roman" w:cs="Times New Roman"/>
+          <w:i/>
+          <w:iCs/>
+          <w:sz w:val="24"/>
+          <w:szCs w:val="24"/>
+        </w:rPr>
+        <w:t xml:space="preserve">, </w:t>
+      </w:r>
+      <w:r>
+        <w:rPr>
+          <w:rFonts w:ascii="Times New Roman" w:hAnsi="Times New Roman" w:cs="Times New Roman"/>
+          <w:sz w:val="24"/>
+          <w:szCs w:val="24"/>
+        </w:rPr>
+        <w:t>kemudian dikalkukasi dengan cara sebagai berikut:</w:t>
+      </w:r>
+    </w:p>
+    <w:p>
+      <w:pPr>
+        <w:pStyle w:val="ListParagraph"/>
+        <w:spacing w:after="0" w:line="360" w:lineRule="auto"/>
+        <w:ind w:left="1080"/>
+        <w:jc w:val="both"/>
+        <w:rPr>
+          <w:rFonts w:ascii="Times New Roman" w:hAnsi="Times New Roman" w:cs="Times New Roman"/>
+          <w:i/>
+          <w:iCs/>
+          <w:sz w:val="24"/>
+          <w:szCs w:val="24"/>
+        </w:rPr>
+      </w:pPr>
+      <m:oMathPara>
+        <m:oMath>
+          <m:r>
+            <w:rPr>
+              <w:rFonts w:ascii="Cambria Math" w:hAnsi="Cambria Math" w:cs="Times New Roman"/>
+              <w:sz w:val="24"/>
+              <w:szCs w:val="24"/>
+            </w:rPr>
+            <m:t>precision</m:t>
+          </m:r>
+          <m:r>
+            <m:rPr>
+              <m:sty m:val="p"/>
+            </m:rPr>
+            <w:rPr>
+              <w:rFonts w:ascii="Cambria Math" w:hAnsi="Cambria Math" w:cs="Times New Roman"/>
+              <w:sz w:val="24"/>
+              <w:szCs w:val="24"/>
+            </w:rPr>
+            <m:t xml:space="preserve">= </m:t>
+          </m:r>
+          <m:f>
+            <m:fPr>
+              <m:ctrlPr>
+                <w:rPr>
+                  <w:rFonts w:ascii="Cambria Math" w:hAnsi="Cambria Math" w:cs="Times New Roman"/>
+                  <w:iCs/>
+                  <w:sz w:val="24"/>
+                  <w:szCs w:val="24"/>
+                </w:rPr>
+              </m:ctrlPr>
+            </m:fPr>
+            <m:num>
+              <m:r>
+                <w:rPr>
+                  <w:rFonts w:ascii="Cambria Math" w:hAnsi="Cambria Math" w:cs="Times New Roman"/>
+                  <w:sz w:val="24"/>
+                  <w:szCs w:val="24"/>
+                </w:rPr>
+                <m:t>TP</m:t>
+              </m:r>
+            </m:num>
+            <m:den>
+              <m:r>
+                <w:rPr>
+                  <w:rFonts w:ascii="Cambria Math" w:hAnsi="Cambria Math" w:cs="Times New Roman"/>
+                  <w:sz w:val="24"/>
+                  <w:szCs w:val="24"/>
+                </w:rPr>
+                <m:t>TP+FP</m:t>
+              </m:r>
+            </m:den>
+          </m:f>
+        </m:oMath>
+      </m:oMathPara>
+    </w:p>
+    <w:p>
+      <w:pPr>
+        <w:pStyle w:val="ListParagraph"/>
+        <w:spacing w:after="0" w:line="360" w:lineRule="auto"/>
+        <w:ind w:left="1800"/>
+        <w:jc w:val="both"/>
+        <w:rPr>
+          <w:rFonts w:ascii="Times New Roman" w:hAnsi="Times New Roman" w:cs="Times New Roman"/>
+          <w:sz w:val="24"/>
+          <w:szCs w:val="24"/>
+        </w:rPr>
+      </w:pPr>
+    </w:p>
+    <w:p>
+      <w:pPr>
+        <w:pStyle w:val="ListParagraph"/>
+        <w:numPr>
+          <w:ilvl w:val="0"/>
+          <w:numId w:val="33"/>
+        </w:numPr>
+        <w:spacing w:after="0" w:line="360" w:lineRule="auto"/>
+        <w:jc w:val="both"/>
+        <w:rPr>
+          <w:rFonts w:ascii="Times New Roman" w:hAnsi="Times New Roman" w:cs="Times New Roman"/>
+          <w:sz w:val="24"/>
+          <w:szCs w:val="24"/>
+        </w:rPr>
+      </w:pPr>
+      <w:r>
+        <w:rPr>
+          <w:rFonts w:ascii="Times New Roman" w:hAnsi="Times New Roman" w:cs="Times New Roman"/>
+          <w:i/>
+          <w:iCs/>
+          <w:sz w:val="24"/>
+          <w:szCs w:val="24"/>
+        </w:rPr>
+        <w:t>A</w:t>
+      </w:r>
+      <w:r>
+        <w:rPr>
+          <w:rFonts w:ascii="Times New Roman" w:hAnsi="Times New Roman" w:cs="Times New Roman"/>
+          <w:i/>
+          <w:iCs/>
+          <w:sz w:val="24"/>
+          <w:szCs w:val="24"/>
+        </w:rPr>
+        <w:t>ccuracy</w:t>
+      </w:r>
+    </w:p>
+    <w:p>
+      <w:pPr>
+        <w:pStyle w:val="ListParagraph"/>
+        <w:spacing w:after="0" w:line="360" w:lineRule="auto"/>
+        <w:ind w:left="1800"/>
+        <w:jc w:val="both"/>
+        <w:rPr>
+          <w:rFonts w:ascii="Times New Roman" w:hAnsi="Times New Roman" w:cs="Times New Roman"/>
+          <w:sz w:val="24"/>
+          <w:szCs w:val="24"/>
+        </w:rPr>
+      </w:pPr>
+      <w:r>
+        <w:rPr>
+          <w:rFonts w:ascii="Times New Roman" w:hAnsi="Times New Roman" w:cs="Times New Roman"/>
+          <w:sz w:val="24"/>
+          <w:szCs w:val="24"/>
+        </w:rPr>
+        <w:t xml:space="preserve">Melihat dari hasil total </w:t>
+      </w:r>
+      <w:r>
+        <w:rPr>
+          <w:rFonts w:ascii="Times New Roman" w:hAnsi="Times New Roman" w:cs="Times New Roman"/>
+          <w:i/>
+          <w:iCs/>
+          <w:sz w:val="24"/>
+          <w:szCs w:val="24"/>
+        </w:rPr>
+        <w:t xml:space="preserve">true positive, </w:t>
+      </w:r>
+      <w:r>
+        <w:rPr>
+          <w:rFonts w:ascii="Times New Roman" w:hAnsi="Times New Roman" w:cs="Times New Roman"/>
+          <w:sz w:val="24"/>
+          <w:szCs w:val="24"/>
+        </w:rPr>
+        <w:t xml:space="preserve">total </w:t>
+      </w:r>
+      <w:r>
+        <w:rPr>
+          <w:rFonts w:ascii="Times New Roman" w:hAnsi="Times New Roman" w:cs="Times New Roman"/>
+          <w:i/>
+          <w:iCs/>
+          <w:sz w:val="24"/>
+          <w:szCs w:val="24"/>
+        </w:rPr>
+        <w:t xml:space="preserve">false negative, </w:t>
+      </w:r>
+      <w:r>
+        <w:rPr>
+          <w:rFonts w:ascii="Times New Roman" w:hAnsi="Times New Roman" w:cs="Times New Roman"/>
+          <w:sz w:val="24"/>
+          <w:szCs w:val="24"/>
+        </w:rPr>
+        <w:t xml:space="preserve">total </w:t>
+      </w:r>
+      <w:r>
+        <w:rPr>
+          <w:rFonts w:ascii="Times New Roman" w:hAnsi="Times New Roman" w:cs="Times New Roman"/>
+          <w:i/>
+          <w:iCs/>
+          <w:sz w:val="24"/>
+          <w:szCs w:val="24"/>
+        </w:rPr>
+        <w:t>true negative</w:t>
+      </w:r>
+      <w:r>
+        <w:rPr>
+          <w:rFonts w:ascii="Times New Roman" w:hAnsi="Times New Roman" w:cs="Times New Roman"/>
+          <w:sz w:val="24"/>
+          <w:szCs w:val="24"/>
+        </w:rPr>
+        <w:t xml:space="preserve">, dan </w:t>
+      </w:r>
+      <w:r>
+        <w:rPr>
+          <w:rFonts w:ascii="Times New Roman" w:hAnsi="Times New Roman" w:cs="Times New Roman"/>
+          <w:i/>
+          <w:iCs/>
+          <w:sz w:val="24"/>
+          <w:szCs w:val="24"/>
+        </w:rPr>
+        <w:t>false negative</w:t>
+      </w:r>
+      <w:r>
+        <w:rPr>
+          <w:rFonts w:ascii="Times New Roman" w:hAnsi="Times New Roman" w:cs="Times New Roman"/>
+          <w:i/>
+          <w:iCs/>
+          <w:sz w:val="24"/>
+          <w:szCs w:val="24"/>
+        </w:rPr>
+        <w:t xml:space="preserve">, </w:t>
+      </w:r>
+      <w:r>
+        <w:rPr>
+          <w:rFonts w:ascii="Times New Roman" w:hAnsi="Times New Roman" w:cs="Times New Roman"/>
+          <w:sz w:val="24"/>
+          <w:szCs w:val="24"/>
+        </w:rPr>
+        <w:t>kemudian dilakukan kalkulasi dengan cara sebagai berikut:</w:t>
+      </w:r>
+    </w:p>
+    <w:p>
+      <w:pPr>
+        <w:pStyle w:val="ListParagraph"/>
+        <w:spacing w:after="0" w:line="360" w:lineRule="auto"/>
+        <w:ind w:left="1080"/>
+        <w:jc w:val="both"/>
+        <w:rPr>
+          <w:rFonts w:ascii="Times New Roman" w:hAnsi="Times New Roman" w:cs="Times New Roman"/>
+          <w:i/>
+          <w:iCs/>
+          <w:sz w:val="24"/>
+          <w:szCs w:val="24"/>
+        </w:rPr>
+      </w:pPr>
+      <m:oMathPara>
+        <m:oMath>
+          <m:r>
+            <w:rPr>
+              <w:rFonts w:ascii="Cambria Math" w:hAnsi="Cambria Math" w:cs="Times New Roman"/>
+              <w:sz w:val="24"/>
+              <w:szCs w:val="24"/>
+            </w:rPr>
+            <m:t>acc=</m:t>
+          </m:r>
+          <m:f>
+            <m:fPr>
+              <m:ctrlPr>
+                <w:rPr>
+                  <w:rFonts w:ascii="Cambria Math" w:hAnsi="Cambria Math" w:cs="Times New Roman"/>
+                  <w:i/>
+                  <w:sz w:val="24"/>
+                  <w:szCs w:val="24"/>
+                </w:rPr>
+              </m:ctrlPr>
+            </m:fPr>
+            <m:num>
+              <m:r>
+                <w:rPr>
+                  <w:rFonts w:ascii="Cambria Math" w:hAnsi="Cambria Math" w:cs="Times New Roman"/>
+                  <w:sz w:val="24"/>
+                  <w:szCs w:val="24"/>
+                </w:rPr>
+                <m:t>TP + FN</m:t>
+              </m:r>
+            </m:num>
+            <m:den>
+              <m:r>
+                <w:rPr>
+                  <w:rFonts w:ascii="Cambria Math" w:hAnsi="Cambria Math" w:cs="Times New Roman"/>
+                  <w:sz w:val="24"/>
+                  <w:szCs w:val="24"/>
+                </w:rPr>
+                <m:t>TP+ TN+FP+FN</m:t>
+              </m:r>
+            </m:den>
+          </m:f>
+        </m:oMath>
+      </m:oMathPara>
+    </w:p>
+    <w:p>
+      <w:pPr>
+        <w:pStyle w:val="ListParagraph"/>
+        <w:spacing w:after="0" w:line="360" w:lineRule="auto"/>
+        <w:ind w:left="1800"/>
+        <w:jc w:val="both"/>
+        <w:rPr>
+          <w:rFonts w:ascii="Times New Roman" w:hAnsi="Times New Roman" w:cs="Times New Roman"/>
+          <w:sz w:val="24"/>
+          <w:szCs w:val="24"/>
+        </w:rPr>
+      </w:pPr>
+    </w:p>
+    <w:p>
+      <w:pPr>
+        <w:pStyle w:val="ListParagraph"/>
+        <w:numPr>
+          <w:ilvl w:val="0"/>
+          <w:numId w:val="33"/>
+        </w:numPr>
+        <w:spacing w:after="0" w:line="360" w:lineRule="auto"/>
+        <w:ind w:left="1797"/>
+        <w:jc w:val="both"/>
+        <w:rPr>
+          <w:rFonts w:ascii="Times New Roman" w:hAnsi="Times New Roman" w:cs="Times New Roman"/>
+          <w:sz w:val="24"/>
+          <w:szCs w:val="24"/>
+        </w:rPr>
+      </w:pPr>
+      <w:r>
+        <w:rPr>
+          <w:rFonts w:ascii="Times New Roman" w:hAnsi="Times New Roman" w:cs="Times New Roman"/>
+          <w:i/>
+          <w:iCs/>
+          <w:sz w:val="24"/>
+          <w:szCs w:val="24"/>
+        </w:rPr>
+        <w:t>Confusion matrix</w:t>
+      </w:r>
+    </w:p>
+    <w:p>
+      <w:pPr>
+        <w:pStyle w:val="ListParagraph"/>
+        <w:spacing w:after="0" w:line="360" w:lineRule="auto"/>
+        <w:ind w:left="1797"/>
+        <w:jc w:val="both"/>
+        <w:rPr>
+          <w:rFonts w:ascii="Times New Roman" w:hAnsi="Times New Roman" w:cs="Times New Roman"/>
+          <w:sz w:val="24"/>
+          <w:szCs w:val="24"/>
+        </w:rPr>
+      </w:pPr>
+      <w:r>
+        <w:rPr>
+          <w:rFonts w:ascii="Times New Roman" w:hAnsi="Times New Roman" w:cs="Times New Roman"/>
+          <w:sz w:val="24"/>
+          <w:szCs w:val="24"/>
+        </w:rPr>
+        <w:t xml:space="preserve">Merupakan </w:t>
+      </w:r>
+      <w:r>
+        <w:rPr>
+          <w:rFonts w:ascii="Times New Roman" w:hAnsi="Times New Roman" w:cs="Times New Roman"/>
+          <w:sz w:val="24"/>
+          <w:szCs w:val="24"/>
+        </w:rPr>
+        <w:t>matriks</w:t>
+      </w:r>
+      <w:r>
+        <w:rPr>
+          <w:rFonts w:ascii="Times New Roman" w:hAnsi="Times New Roman" w:cs="Times New Roman"/>
+          <w:sz w:val="24"/>
+          <w:szCs w:val="24"/>
+        </w:rPr>
+        <w:t xml:space="preserve"> yang mempunyai kolom dan baris sesuai dengan label kelas klasifikasi pada penelitian ini, yaitu 5 kolom dan 5 baris, </w:t>
+      </w:r>
+      <w:r>
+        <w:rPr>
+          <w:rFonts w:ascii="Times New Roman" w:hAnsi="Times New Roman" w:cs="Times New Roman"/>
+          <w:sz w:val="24"/>
+          <w:szCs w:val="24"/>
+        </w:rPr>
+        <w:t xml:space="preserve">untuk melihat </w:t>
+      </w:r>
+      <w:r>
+        <w:rPr>
+          <w:rFonts w:ascii="Times New Roman" w:hAnsi="Times New Roman" w:cs="Times New Roman"/>
+          <w:sz w:val="24"/>
+          <w:szCs w:val="24"/>
+        </w:rPr>
+        <w:t xml:space="preserve">berapa </w:t>
+      </w:r>
+      <w:r>
+        <w:rPr>
+          <w:rFonts w:ascii="Times New Roman" w:hAnsi="Times New Roman" w:cs="Times New Roman"/>
+          <w:sz w:val="24"/>
+          <w:szCs w:val="24"/>
+        </w:rPr>
+        <w:t xml:space="preserve">total </w:t>
+      </w:r>
+      <w:r>
+        <w:rPr>
+          <w:rFonts w:ascii="Times New Roman" w:hAnsi="Times New Roman" w:cs="Times New Roman"/>
+          <w:i/>
+          <w:iCs/>
+          <w:sz w:val="24"/>
+          <w:szCs w:val="24"/>
+        </w:rPr>
+        <w:t xml:space="preserve">true positive, </w:t>
+      </w:r>
+      <w:r>
+        <w:rPr>
+          <w:rFonts w:ascii="Times New Roman" w:hAnsi="Times New Roman" w:cs="Times New Roman"/>
+          <w:sz w:val="24"/>
+          <w:szCs w:val="24"/>
+        </w:rPr>
+        <w:t xml:space="preserve">total </w:t>
+      </w:r>
+      <w:r>
+        <w:rPr>
+          <w:rFonts w:ascii="Times New Roman" w:hAnsi="Times New Roman" w:cs="Times New Roman"/>
+          <w:i/>
+          <w:iCs/>
+          <w:sz w:val="24"/>
+          <w:szCs w:val="24"/>
+        </w:rPr>
+        <w:t xml:space="preserve">false negative, </w:t>
+      </w:r>
+      <w:r>
+        <w:rPr>
+          <w:rFonts w:ascii="Times New Roman" w:hAnsi="Times New Roman" w:cs="Times New Roman"/>
+          <w:sz w:val="24"/>
+          <w:szCs w:val="24"/>
+        </w:rPr>
+        <w:t xml:space="preserve">total </w:t>
+      </w:r>
+      <w:r>
+        <w:rPr>
+          <w:rFonts w:ascii="Times New Roman" w:hAnsi="Times New Roman" w:cs="Times New Roman"/>
+          <w:i/>
+          <w:iCs/>
+          <w:sz w:val="24"/>
+          <w:szCs w:val="24"/>
+        </w:rPr>
+        <w:t>true negative</w:t>
+      </w:r>
+      <w:r>
+        <w:rPr>
+          <w:rFonts w:ascii="Times New Roman" w:hAnsi="Times New Roman" w:cs="Times New Roman"/>
+          <w:sz w:val="24"/>
+          <w:szCs w:val="24"/>
+        </w:rPr>
+        <w:t xml:space="preserve">, dan </w:t>
+      </w:r>
+      <w:r>
+        <w:rPr>
+          <w:rFonts w:ascii="Times New Roman" w:hAnsi="Times New Roman" w:cs="Times New Roman"/>
+          <w:i/>
+          <w:iCs/>
+          <w:sz w:val="24"/>
+          <w:szCs w:val="24"/>
+        </w:rPr>
+        <w:t>false negative</w:t>
+      </w:r>
+      <w:r>
+        <w:rPr>
+          <w:rFonts w:ascii="Times New Roman" w:hAnsi="Times New Roman" w:cs="Times New Roman"/>
+          <w:i/>
+          <w:iCs/>
+          <w:sz w:val="24"/>
+          <w:szCs w:val="24"/>
+        </w:rPr>
+        <w:t xml:space="preserve">, </w:t>
+      </w:r>
+      <w:r>
+        <w:rPr>
+          <w:rFonts w:ascii="Times New Roman" w:hAnsi="Times New Roman" w:cs="Times New Roman"/>
+          <w:sz w:val="24"/>
+          <w:szCs w:val="24"/>
+        </w:rPr>
+        <w:t xml:space="preserve">berikut </w:t>
+      </w:r>
+      <w:r>
+        <w:rPr>
+          <w:rFonts w:ascii="Times New Roman" w:hAnsi="Times New Roman" w:cs="Times New Roman"/>
+          <w:i/>
+          <w:iCs/>
+          <w:sz w:val="24"/>
+          <w:szCs w:val="24"/>
+        </w:rPr>
+        <w:t xml:space="preserve">confusion matrix </w:t>
+      </w:r>
+      <w:r>
+        <w:rPr>
+          <w:rFonts w:ascii="Times New Roman" w:hAnsi="Times New Roman" w:cs="Times New Roman"/>
+          <w:sz w:val="24"/>
+          <w:szCs w:val="24"/>
+        </w:rPr>
+        <w:t>dari tabel 3.4</w:t>
+      </w:r>
+    </w:p>
+    <w:tbl>
+      <w:tblPr>
+        <w:tblStyle w:val="TableGrid"/>
+        <w:tblW w:w="0" w:type="auto"/>
+        <w:tblInd w:w="1800" w:type="dxa"/>
+        <w:tblLook w:val="04A0" w:firstRow="1" w:lastRow="0" w:firstColumn="1" w:lastColumn="0" w:noHBand="0" w:noVBand="1"/>
+      </w:tblPr>
+      <w:tblGrid>
+        <w:gridCol w:w="891"/>
+        <w:gridCol w:w="1078"/>
+        <w:gridCol w:w="1078"/>
+        <w:gridCol w:w="1049"/>
+        <w:gridCol w:w="1028"/>
+        <w:gridCol w:w="1003"/>
+      </w:tblGrid>
+      <w:tr>
+        <w:tc>
+          <w:tcPr>
+            <w:tcW w:w="891" w:type="dxa"/>
+          </w:tcPr>
+          <w:p>
+            <w:pPr>
+              <w:pStyle w:val="ListParagraph"/>
+              <w:spacing w:line="360" w:lineRule="auto"/>
+              <w:ind w:left="0"/>
+              <w:jc w:val="both"/>
+              <w:rPr>
+                <w:rFonts w:ascii="Times New Roman" w:hAnsi="Times New Roman" w:cs="Times New Roman"/>
+                <w:sz w:val="24"/>
+                <w:szCs w:val="24"/>
+              </w:rPr>
+            </w:pPr>
+            <w:r>
+              <w:rPr>
+                <w:rFonts w:ascii="Times New Roman" w:hAnsi="Times New Roman" w:cs="Times New Roman"/>
+                <w:sz w:val="24"/>
+                <w:szCs w:val="24"/>
+              </w:rPr>
+              <w:t>Kelas</w:t>
+            </w:r>
+          </w:p>
+        </w:tc>
+        <w:tc>
+          <w:tcPr>
+            <w:tcW w:w="1078" w:type="dxa"/>
+          </w:tcPr>
+          <w:p>
+            <w:pPr>
+              <w:pStyle w:val="ListParagraph"/>
+              <w:spacing w:line="360" w:lineRule="auto"/>
+              <w:ind w:left="0"/>
+              <w:jc w:val="both"/>
+              <w:rPr>
+                <w:rFonts w:ascii="Times New Roman" w:hAnsi="Times New Roman" w:cs="Times New Roman"/>
+                <w:sz w:val="24"/>
+                <w:szCs w:val="24"/>
+              </w:rPr>
+            </w:pPr>
+            <w:r>
+              <w:rPr>
+                <w:rFonts w:ascii="Times New Roman" w:hAnsi="Times New Roman" w:cs="Times New Roman"/>
+                <w:sz w:val="24"/>
+                <w:szCs w:val="24"/>
+              </w:rPr>
+              <w:t>Prediksi</w:t>
+            </w:r>
+          </w:p>
+          <w:p>
+            <w:pPr>
+              <w:pStyle w:val="ListParagraph"/>
+              <w:spacing w:line="360" w:lineRule="auto"/>
+              <w:ind w:left="0"/>
+              <w:jc w:val="both"/>
+              <w:rPr>
+                <w:rFonts w:ascii="Times New Roman" w:hAnsi="Times New Roman" w:cs="Times New Roman"/>
+                <w:i/>
+                <w:iCs/>
+                <w:sz w:val="24"/>
+                <w:szCs w:val="24"/>
+              </w:rPr>
+            </w:pPr>
+            <w:r>
+              <w:rPr>
+                <w:rFonts w:ascii="Times New Roman" w:hAnsi="Times New Roman" w:cs="Times New Roman"/>
+                <w:sz w:val="24"/>
+                <w:szCs w:val="24"/>
+              </w:rPr>
+              <w:t>Sangat baik</w:t>
+            </w:r>
+          </w:p>
+        </w:tc>
+        <w:tc>
+          <w:tcPr>
+            <w:tcW w:w="1078" w:type="dxa"/>
+          </w:tcPr>
+          <w:p>
+            <w:pPr>
+              <w:pStyle w:val="ListParagraph"/>
+              <w:spacing w:line="360" w:lineRule="auto"/>
+              <w:ind w:left="0"/>
+              <w:jc w:val="both"/>
+              <w:rPr>
+                <w:rFonts w:ascii="Times New Roman" w:hAnsi="Times New Roman" w:cs="Times New Roman"/>
+                <w:sz w:val="24"/>
+                <w:szCs w:val="24"/>
+              </w:rPr>
+            </w:pPr>
+            <w:r>
+              <w:rPr>
+                <w:rFonts w:ascii="Times New Roman" w:hAnsi="Times New Roman" w:cs="Times New Roman"/>
+                <w:sz w:val="24"/>
+                <w:szCs w:val="24"/>
+              </w:rPr>
+              <w:t>Prediksi</w:t>
+            </w:r>
+          </w:p>
+          <w:p>
+            <w:pPr>
+              <w:pStyle w:val="ListParagraph"/>
+              <w:spacing w:line="360" w:lineRule="auto"/>
+              <w:ind w:left="0"/>
+              <w:jc w:val="both"/>
+              <w:rPr>
+                <w:rFonts w:ascii="Times New Roman" w:hAnsi="Times New Roman" w:cs="Times New Roman"/>
+                <w:sz w:val="24"/>
+                <w:szCs w:val="24"/>
+              </w:rPr>
+            </w:pPr>
+            <w:r>
+              <w:rPr>
+                <w:rFonts w:ascii="Times New Roman" w:hAnsi="Times New Roman" w:cs="Times New Roman"/>
+                <w:sz w:val="24"/>
+                <w:szCs w:val="24"/>
+              </w:rPr>
+              <w:t>Baik</w:t>
+            </w:r>
+          </w:p>
+        </w:tc>
+        <w:tc>
+          <w:tcPr>
+            <w:tcW w:w="1049" w:type="dxa"/>
+          </w:tcPr>
+          <w:p>
+            <w:pPr>
+              <w:pStyle w:val="ListParagraph"/>
+              <w:spacing w:line="360" w:lineRule="auto"/>
+              <w:ind w:left="0"/>
+              <w:jc w:val="both"/>
+              <w:rPr>
+                <w:rFonts w:ascii="Times New Roman" w:hAnsi="Times New Roman" w:cs="Times New Roman"/>
+                <w:sz w:val="24"/>
+                <w:szCs w:val="24"/>
+              </w:rPr>
+            </w:pPr>
+            <w:r>
+              <w:rPr>
+                <w:rFonts w:ascii="Times New Roman" w:hAnsi="Times New Roman" w:cs="Times New Roman"/>
+                <w:sz w:val="24"/>
+                <w:szCs w:val="24"/>
+              </w:rPr>
+              <w:t>Prediksi</w:t>
+            </w:r>
+          </w:p>
+          <w:p>
+            <w:pPr>
+              <w:pStyle w:val="ListParagraph"/>
+              <w:spacing w:line="360" w:lineRule="auto"/>
+              <w:ind w:left="0"/>
+              <w:jc w:val="both"/>
+              <w:rPr>
+                <w:rFonts w:ascii="Times New Roman" w:hAnsi="Times New Roman" w:cs="Times New Roman"/>
+                <w:sz w:val="24"/>
+                <w:szCs w:val="24"/>
+              </w:rPr>
+            </w:pPr>
+            <w:r>
+              <w:rPr>
+                <w:rFonts w:ascii="Times New Roman" w:hAnsi="Times New Roman" w:cs="Times New Roman"/>
+                <w:sz w:val="24"/>
+                <w:szCs w:val="24"/>
+              </w:rPr>
+              <w:t>B</w:t>
+            </w:r>
+            <w:r>
+              <w:rPr>
+                <w:rFonts w:ascii="Times New Roman" w:hAnsi="Times New Roman" w:cs="Times New Roman"/>
+                <w:sz w:val="24"/>
+                <w:szCs w:val="24"/>
+              </w:rPr>
+              <w:t>iasa</w:t>
+            </w:r>
+          </w:p>
+        </w:tc>
+        <w:tc>
+          <w:tcPr>
+            <w:tcW w:w="1028" w:type="dxa"/>
+          </w:tcPr>
+          <w:p>
+            <w:pPr>
+              <w:pStyle w:val="ListParagraph"/>
+              <w:spacing w:line="360" w:lineRule="auto"/>
+              <w:ind w:left="0"/>
+              <w:jc w:val="both"/>
+              <w:rPr>
+                <w:rFonts w:ascii="Times New Roman" w:hAnsi="Times New Roman" w:cs="Times New Roman"/>
+                <w:sz w:val="24"/>
+                <w:szCs w:val="24"/>
+              </w:rPr>
+            </w:pPr>
+            <w:r>
+              <w:rPr>
+                <w:rFonts w:ascii="Times New Roman" w:hAnsi="Times New Roman" w:cs="Times New Roman"/>
+                <w:sz w:val="24"/>
+                <w:szCs w:val="24"/>
+              </w:rPr>
+              <w:t>Prediksi</w:t>
+            </w:r>
+          </w:p>
+          <w:p>
+            <w:pPr>
+              <w:pStyle w:val="ListParagraph"/>
+              <w:spacing w:line="360" w:lineRule="auto"/>
+              <w:ind w:left="0"/>
+              <w:jc w:val="both"/>
+              <w:rPr>
+                <w:rFonts w:ascii="Times New Roman" w:hAnsi="Times New Roman" w:cs="Times New Roman"/>
+                <w:sz w:val="24"/>
+                <w:szCs w:val="24"/>
+              </w:rPr>
+            </w:pPr>
+            <w:r>
+              <w:rPr>
+                <w:rFonts w:ascii="Times New Roman" w:hAnsi="Times New Roman" w:cs="Times New Roman"/>
+                <w:sz w:val="24"/>
+                <w:szCs w:val="24"/>
+              </w:rPr>
+              <w:t>Buruk</w:t>
+            </w:r>
+          </w:p>
+        </w:tc>
+        <w:tc>
+          <w:tcPr>
+            <w:tcW w:w="1003" w:type="dxa"/>
+          </w:tcPr>
+          <w:p>
+            <w:pPr>
+              <w:pStyle w:val="ListParagraph"/>
+              <w:spacing w:line="360" w:lineRule="auto"/>
+              <w:ind w:left="0"/>
+              <w:jc w:val="both"/>
+              <w:rPr>
+                <w:rFonts w:ascii="Times New Roman" w:hAnsi="Times New Roman" w:cs="Times New Roman"/>
+                <w:sz w:val="24"/>
+                <w:szCs w:val="24"/>
+              </w:rPr>
+            </w:pPr>
+            <w:r>
+              <w:rPr>
+                <w:rFonts w:ascii="Times New Roman" w:hAnsi="Times New Roman" w:cs="Times New Roman"/>
+                <w:sz w:val="24"/>
+                <w:szCs w:val="24"/>
+              </w:rPr>
+              <w:t>Prediksi</w:t>
+            </w:r>
+          </w:p>
+          <w:p>
+            <w:pPr>
+              <w:pStyle w:val="ListParagraph"/>
+              <w:spacing w:line="360" w:lineRule="auto"/>
+              <w:ind w:left="0"/>
+              <w:jc w:val="both"/>
+              <w:rPr>
+                <w:rFonts w:ascii="Times New Roman" w:hAnsi="Times New Roman" w:cs="Times New Roman"/>
+                <w:sz w:val="24"/>
+                <w:szCs w:val="24"/>
+              </w:rPr>
+            </w:pPr>
+            <w:r>
+              <w:rPr>
+                <w:rFonts w:ascii="Times New Roman" w:hAnsi="Times New Roman" w:cs="Times New Roman"/>
+                <w:sz w:val="24"/>
+                <w:szCs w:val="24"/>
+              </w:rPr>
+              <w:t>Sangat buruk</w:t>
+            </w:r>
+          </w:p>
+        </w:tc>
+      </w:tr>
+      <w:tr>
+        <w:tc>
+          <w:tcPr>
+            <w:tcW w:w="891" w:type="dxa"/>
+          </w:tcPr>
+          <w:p>
+            <w:pPr>
+              <w:pStyle w:val="ListParagraph"/>
+              <w:spacing w:line="360" w:lineRule="auto"/>
+              <w:ind w:left="0"/>
+              <w:jc w:val="both"/>
+              <w:rPr>
+                <w:rFonts w:ascii="Times New Roman" w:hAnsi="Times New Roman" w:cs="Times New Roman"/>
+                <w:sz w:val="24"/>
+                <w:szCs w:val="24"/>
+              </w:rPr>
+            </w:pPr>
+            <w:r>
+              <w:rPr>
+                <w:rFonts w:ascii="Times New Roman" w:hAnsi="Times New Roman" w:cs="Times New Roman"/>
+                <w:sz w:val="24"/>
+                <w:szCs w:val="24"/>
+              </w:rPr>
+              <w:lastRenderedPageBreak/>
+              <w:t>Kelas Asli:</w:t>
+            </w:r>
+          </w:p>
+          <w:p>
+            <w:pPr>
+              <w:pStyle w:val="ListParagraph"/>
+              <w:spacing w:line="360" w:lineRule="auto"/>
+              <w:ind w:left="0"/>
+              <w:jc w:val="both"/>
+              <w:rPr>
+                <w:rFonts w:ascii="Times New Roman" w:hAnsi="Times New Roman" w:cs="Times New Roman"/>
+                <w:sz w:val="24"/>
+                <w:szCs w:val="24"/>
+              </w:rPr>
+            </w:pPr>
+            <w:r>
+              <w:rPr>
+                <w:rFonts w:ascii="Times New Roman" w:hAnsi="Times New Roman" w:cs="Times New Roman"/>
+                <w:sz w:val="24"/>
+                <w:szCs w:val="24"/>
+              </w:rPr>
+              <w:t>Sangat baik</w:t>
+            </w:r>
+          </w:p>
+        </w:tc>
+        <w:tc>
+          <w:tcPr>
+            <w:tcW w:w="1078" w:type="dxa"/>
+          </w:tcPr>
+          <w:p>
+            <w:pPr>
+              <w:pStyle w:val="ListParagraph"/>
+              <w:spacing w:line="360" w:lineRule="auto"/>
+              <w:ind w:left="0"/>
+              <w:jc w:val="both"/>
+              <w:rPr>
+                <w:rFonts w:ascii="Times New Roman" w:hAnsi="Times New Roman" w:cs="Times New Roman"/>
+                <w:sz w:val="24"/>
+                <w:szCs w:val="24"/>
+              </w:rPr>
+            </w:pPr>
+          </w:p>
+        </w:tc>
+        <w:tc>
+          <w:tcPr>
+            <w:tcW w:w="1078" w:type="dxa"/>
+          </w:tcPr>
+          <w:p>
+            <w:pPr>
+              <w:pStyle w:val="ListParagraph"/>
+              <w:spacing w:line="360" w:lineRule="auto"/>
+              <w:ind w:left="0"/>
+              <w:jc w:val="both"/>
+              <w:rPr>
+                <w:rFonts w:ascii="Times New Roman" w:hAnsi="Times New Roman" w:cs="Times New Roman"/>
+                <w:sz w:val="24"/>
+                <w:szCs w:val="24"/>
+              </w:rPr>
+            </w:pPr>
+          </w:p>
+        </w:tc>
+        <w:tc>
+          <w:tcPr>
+            <w:tcW w:w="1049" w:type="dxa"/>
+          </w:tcPr>
+          <w:p>
+            <w:pPr>
+              <w:pStyle w:val="ListParagraph"/>
+              <w:spacing w:line="360" w:lineRule="auto"/>
+              <w:ind w:left="0"/>
+              <w:jc w:val="both"/>
+              <w:rPr>
+                <w:rFonts w:ascii="Times New Roman" w:hAnsi="Times New Roman" w:cs="Times New Roman"/>
+                <w:sz w:val="24"/>
+                <w:szCs w:val="24"/>
+              </w:rPr>
+            </w:pPr>
+          </w:p>
+        </w:tc>
+        <w:tc>
+          <w:tcPr>
+            <w:tcW w:w="1028" w:type="dxa"/>
+          </w:tcPr>
+          <w:p>
+            <w:pPr>
+              <w:pStyle w:val="ListParagraph"/>
+              <w:spacing w:line="360" w:lineRule="auto"/>
+              <w:ind w:left="0"/>
+              <w:jc w:val="both"/>
+              <w:rPr>
+                <w:rFonts w:ascii="Times New Roman" w:hAnsi="Times New Roman" w:cs="Times New Roman"/>
+                <w:sz w:val="24"/>
+                <w:szCs w:val="24"/>
+              </w:rPr>
+            </w:pPr>
+          </w:p>
+        </w:tc>
+        <w:tc>
+          <w:tcPr>
+            <w:tcW w:w="1003" w:type="dxa"/>
+          </w:tcPr>
+          <w:p>
+            <w:pPr>
+              <w:pStyle w:val="ListParagraph"/>
+              <w:spacing w:line="360" w:lineRule="auto"/>
+              <w:ind w:left="0"/>
+              <w:jc w:val="both"/>
+              <w:rPr>
+                <w:rFonts w:ascii="Times New Roman" w:hAnsi="Times New Roman" w:cs="Times New Roman"/>
+                <w:sz w:val="24"/>
+                <w:szCs w:val="24"/>
+              </w:rPr>
+            </w:pPr>
+          </w:p>
+        </w:tc>
+      </w:tr>
+      <w:tr>
+        <w:tc>
+          <w:tcPr>
+            <w:tcW w:w="891" w:type="dxa"/>
+          </w:tcPr>
+          <w:p>
+            <w:pPr>
+              <w:pStyle w:val="ListParagraph"/>
+              <w:spacing w:line="360" w:lineRule="auto"/>
+              <w:ind w:left="0"/>
+              <w:jc w:val="both"/>
+              <w:rPr>
+                <w:rFonts w:ascii="Times New Roman" w:hAnsi="Times New Roman" w:cs="Times New Roman"/>
+                <w:sz w:val="24"/>
+                <w:szCs w:val="24"/>
+              </w:rPr>
+            </w:pPr>
+            <w:r>
+              <w:rPr>
+                <w:rFonts w:ascii="Times New Roman" w:hAnsi="Times New Roman" w:cs="Times New Roman"/>
+                <w:sz w:val="24"/>
+                <w:szCs w:val="24"/>
+              </w:rPr>
+              <w:t>Kelas Asli:</w:t>
+            </w:r>
+          </w:p>
+          <w:p>
+            <w:pPr>
+              <w:pStyle w:val="ListParagraph"/>
+              <w:spacing w:line="360" w:lineRule="auto"/>
+              <w:ind w:left="0"/>
+              <w:jc w:val="both"/>
+              <w:rPr>
+                <w:rFonts w:ascii="Times New Roman" w:hAnsi="Times New Roman" w:cs="Times New Roman"/>
+                <w:sz w:val="24"/>
+                <w:szCs w:val="24"/>
+              </w:rPr>
+            </w:pPr>
+            <w:r>
+              <w:rPr>
+                <w:rFonts w:ascii="Times New Roman" w:hAnsi="Times New Roman" w:cs="Times New Roman"/>
+                <w:sz w:val="24"/>
+                <w:szCs w:val="24"/>
+              </w:rPr>
+              <w:t>Baik</w:t>
+            </w:r>
+          </w:p>
+        </w:tc>
+        <w:tc>
+          <w:tcPr>
+            <w:tcW w:w="1078" w:type="dxa"/>
+          </w:tcPr>
+          <w:p>
+            <w:pPr>
+              <w:pStyle w:val="ListParagraph"/>
+              <w:spacing w:line="360" w:lineRule="auto"/>
+              <w:ind w:left="0"/>
+              <w:jc w:val="both"/>
+              <w:rPr>
+                <w:rFonts w:ascii="Times New Roman" w:hAnsi="Times New Roman" w:cs="Times New Roman"/>
+                <w:sz w:val="24"/>
+                <w:szCs w:val="24"/>
+              </w:rPr>
+            </w:pPr>
+          </w:p>
+        </w:tc>
+        <w:tc>
+          <w:tcPr>
+            <w:tcW w:w="1078" w:type="dxa"/>
+          </w:tcPr>
+          <w:p>
+            <w:pPr>
+              <w:pStyle w:val="ListParagraph"/>
+              <w:spacing w:line="360" w:lineRule="auto"/>
+              <w:ind w:left="0"/>
+              <w:jc w:val="both"/>
+              <w:rPr>
+                <w:rFonts w:ascii="Times New Roman" w:hAnsi="Times New Roman" w:cs="Times New Roman"/>
+                <w:sz w:val="24"/>
+                <w:szCs w:val="24"/>
+              </w:rPr>
+            </w:pPr>
+          </w:p>
+        </w:tc>
+        <w:tc>
+          <w:tcPr>
+            <w:tcW w:w="1049" w:type="dxa"/>
+          </w:tcPr>
+          <w:p>
+            <w:pPr>
+              <w:pStyle w:val="ListParagraph"/>
+              <w:spacing w:line="360" w:lineRule="auto"/>
+              <w:ind w:left="0"/>
+              <w:jc w:val="both"/>
+              <w:rPr>
+                <w:rFonts w:ascii="Times New Roman" w:hAnsi="Times New Roman" w:cs="Times New Roman"/>
+                <w:sz w:val="24"/>
+                <w:szCs w:val="24"/>
+              </w:rPr>
+            </w:pPr>
+          </w:p>
+        </w:tc>
+        <w:tc>
+          <w:tcPr>
+            <w:tcW w:w="1028" w:type="dxa"/>
+          </w:tcPr>
+          <w:p>
+            <w:pPr>
+              <w:pStyle w:val="ListParagraph"/>
+              <w:spacing w:line="360" w:lineRule="auto"/>
+              <w:ind w:left="0"/>
+              <w:jc w:val="both"/>
+              <w:rPr>
+                <w:rFonts w:ascii="Times New Roman" w:hAnsi="Times New Roman" w:cs="Times New Roman"/>
+                <w:sz w:val="24"/>
+                <w:szCs w:val="24"/>
+              </w:rPr>
+            </w:pPr>
+          </w:p>
+        </w:tc>
+        <w:tc>
+          <w:tcPr>
+            <w:tcW w:w="1003" w:type="dxa"/>
+          </w:tcPr>
+          <w:p>
+            <w:pPr>
+              <w:pStyle w:val="ListParagraph"/>
+              <w:spacing w:line="360" w:lineRule="auto"/>
+              <w:ind w:left="0"/>
+              <w:jc w:val="both"/>
+              <w:rPr>
+                <w:rFonts w:ascii="Times New Roman" w:hAnsi="Times New Roman" w:cs="Times New Roman"/>
+                <w:sz w:val="24"/>
+                <w:szCs w:val="24"/>
+              </w:rPr>
+            </w:pPr>
+          </w:p>
+        </w:tc>
+      </w:tr>
+      <w:tr>
+        <w:tc>
+          <w:tcPr>
+            <w:tcW w:w="891" w:type="dxa"/>
+          </w:tcPr>
+          <w:p>
+            <w:pPr>
+              <w:pStyle w:val="ListParagraph"/>
+              <w:spacing w:line="360" w:lineRule="auto"/>
+              <w:ind w:left="0"/>
+              <w:jc w:val="both"/>
+              <w:rPr>
+                <w:rFonts w:ascii="Times New Roman" w:hAnsi="Times New Roman" w:cs="Times New Roman"/>
+                <w:sz w:val="24"/>
+                <w:szCs w:val="24"/>
+              </w:rPr>
+            </w:pPr>
+            <w:r>
+              <w:rPr>
+                <w:rFonts w:ascii="Times New Roman" w:hAnsi="Times New Roman" w:cs="Times New Roman"/>
+                <w:sz w:val="24"/>
+                <w:szCs w:val="24"/>
+              </w:rPr>
+              <w:t>Kelas Asli:</w:t>
+            </w:r>
+          </w:p>
+          <w:p>
+            <w:pPr>
+              <w:pStyle w:val="ListParagraph"/>
+              <w:spacing w:line="360" w:lineRule="auto"/>
+              <w:ind w:left="0"/>
+              <w:jc w:val="both"/>
+              <w:rPr>
+                <w:rFonts w:ascii="Times New Roman" w:hAnsi="Times New Roman" w:cs="Times New Roman"/>
+                <w:sz w:val="24"/>
+                <w:szCs w:val="24"/>
+              </w:rPr>
+            </w:pPr>
+            <w:r>
+              <w:rPr>
+                <w:rFonts w:ascii="Times New Roman" w:hAnsi="Times New Roman" w:cs="Times New Roman"/>
+                <w:sz w:val="24"/>
+                <w:szCs w:val="24"/>
+              </w:rPr>
+              <w:t>B</w:t>
+            </w:r>
+            <w:r>
+              <w:rPr>
+                <w:rFonts w:ascii="Times New Roman" w:hAnsi="Times New Roman" w:cs="Times New Roman"/>
+                <w:sz w:val="24"/>
+                <w:szCs w:val="24"/>
+              </w:rPr>
+              <w:t>iasa</w:t>
+            </w:r>
+          </w:p>
+        </w:tc>
+        <w:tc>
+          <w:tcPr>
+            <w:tcW w:w="1078" w:type="dxa"/>
+          </w:tcPr>
+          <w:p>
+            <w:pPr>
+              <w:pStyle w:val="ListParagraph"/>
+              <w:spacing w:line="360" w:lineRule="auto"/>
+              <w:ind w:left="0"/>
+              <w:jc w:val="both"/>
+              <w:rPr>
+                <w:rFonts w:ascii="Times New Roman" w:hAnsi="Times New Roman" w:cs="Times New Roman"/>
+                <w:sz w:val="24"/>
+                <w:szCs w:val="24"/>
+              </w:rPr>
+            </w:pPr>
+          </w:p>
+        </w:tc>
+        <w:tc>
+          <w:tcPr>
+            <w:tcW w:w="1078" w:type="dxa"/>
+          </w:tcPr>
+          <w:p>
+            <w:pPr>
+              <w:pStyle w:val="ListParagraph"/>
+              <w:spacing w:line="360" w:lineRule="auto"/>
+              <w:ind w:left="0"/>
+              <w:jc w:val="both"/>
+              <w:rPr>
+                <w:rFonts w:ascii="Times New Roman" w:hAnsi="Times New Roman" w:cs="Times New Roman"/>
+                <w:sz w:val="24"/>
+                <w:szCs w:val="24"/>
+              </w:rPr>
+            </w:pPr>
+          </w:p>
+        </w:tc>
+        <w:tc>
+          <w:tcPr>
+            <w:tcW w:w="1049" w:type="dxa"/>
+          </w:tcPr>
+          <w:p>
+            <w:pPr>
+              <w:pStyle w:val="ListParagraph"/>
+              <w:spacing w:line="360" w:lineRule="auto"/>
+              <w:ind w:left="0"/>
+              <w:jc w:val="both"/>
+              <w:rPr>
+                <w:rFonts w:ascii="Times New Roman" w:hAnsi="Times New Roman" w:cs="Times New Roman"/>
+                <w:sz w:val="24"/>
+                <w:szCs w:val="24"/>
+              </w:rPr>
+            </w:pPr>
+          </w:p>
+        </w:tc>
+        <w:tc>
+          <w:tcPr>
+            <w:tcW w:w="1028" w:type="dxa"/>
+          </w:tcPr>
+          <w:p>
+            <w:pPr>
+              <w:pStyle w:val="ListParagraph"/>
+              <w:spacing w:line="360" w:lineRule="auto"/>
+              <w:ind w:left="0"/>
+              <w:jc w:val="both"/>
+              <w:rPr>
+                <w:rFonts w:ascii="Times New Roman" w:hAnsi="Times New Roman" w:cs="Times New Roman"/>
+                <w:sz w:val="24"/>
+                <w:szCs w:val="24"/>
+              </w:rPr>
+            </w:pPr>
+          </w:p>
+        </w:tc>
+        <w:tc>
+          <w:tcPr>
+            <w:tcW w:w="1003" w:type="dxa"/>
+          </w:tcPr>
+          <w:p>
+            <w:pPr>
+              <w:pStyle w:val="ListParagraph"/>
+              <w:spacing w:line="360" w:lineRule="auto"/>
+              <w:ind w:left="0"/>
+              <w:jc w:val="both"/>
+              <w:rPr>
+                <w:rFonts w:ascii="Times New Roman" w:hAnsi="Times New Roman" w:cs="Times New Roman"/>
+                <w:sz w:val="24"/>
+                <w:szCs w:val="24"/>
+              </w:rPr>
+            </w:pPr>
+          </w:p>
+        </w:tc>
+      </w:tr>
+      <w:tr>
+        <w:tc>
+          <w:tcPr>
+            <w:tcW w:w="891" w:type="dxa"/>
+          </w:tcPr>
+          <w:p>
+            <w:pPr>
+              <w:pStyle w:val="ListParagraph"/>
+              <w:spacing w:line="360" w:lineRule="auto"/>
+              <w:ind w:left="0"/>
+              <w:jc w:val="both"/>
+              <w:rPr>
+                <w:rFonts w:ascii="Times New Roman" w:hAnsi="Times New Roman" w:cs="Times New Roman"/>
+                <w:sz w:val="24"/>
+                <w:szCs w:val="24"/>
+              </w:rPr>
+            </w:pPr>
+            <w:r>
+              <w:rPr>
+                <w:rFonts w:ascii="Times New Roman" w:hAnsi="Times New Roman" w:cs="Times New Roman"/>
+                <w:sz w:val="24"/>
+                <w:szCs w:val="24"/>
+              </w:rPr>
+              <w:t>Kelas Asli:</w:t>
+            </w:r>
+          </w:p>
+          <w:p>
+            <w:pPr>
+              <w:pStyle w:val="ListParagraph"/>
+              <w:spacing w:line="360" w:lineRule="auto"/>
+              <w:ind w:left="0"/>
+              <w:jc w:val="both"/>
+              <w:rPr>
+                <w:rFonts w:ascii="Times New Roman" w:hAnsi="Times New Roman" w:cs="Times New Roman"/>
+                <w:sz w:val="24"/>
+                <w:szCs w:val="24"/>
+              </w:rPr>
+            </w:pPr>
+            <w:r>
+              <w:rPr>
+                <w:rFonts w:ascii="Times New Roman" w:hAnsi="Times New Roman" w:cs="Times New Roman"/>
+                <w:sz w:val="24"/>
+                <w:szCs w:val="24"/>
+              </w:rPr>
+              <w:t>Buruk</w:t>
+            </w:r>
+          </w:p>
+        </w:tc>
+        <w:tc>
+          <w:tcPr>
+            <w:tcW w:w="1078" w:type="dxa"/>
+          </w:tcPr>
+          <w:p>
+            <w:pPr>
+              <w:pStyle w:val="ListParagraph"/>
+              <w:spacing w:line="360" w:lineRule="auto"/>
+              <w:ind w:left="0"/>
+              <w:jc w:val="both"/>
+              <w:rPr>
+                <w:rFonts w:ascii="Times New Roman" w:hAnsi="Times New Roman" w:cs="Times New Roman"/>
+                <w:sz w:val="24"/>
+                <w:szCs w:val="24"/>
+              </w:rPr>
+            </w:pPr>
+          </w:p>
+        </w:tc>
+        <w:tc>
+          <w:tcPr>
+            <w:tcW w:w="1078" w:type="dxa"/>
+          </w:tcPr>
+          <w:p>
+            <w:pPr>
+              <w:pStyle w:val="ListParagraph"/>
+              <w:spacing w:line="360" w:lineRule="auto"/>
+              <w:ind w:left="0"/>
+              <w:jc w:val="both"/>
+              <w:rPr>
+                <w:rFonts w:ascii="Times New Roman" w:hAnsi="Times New Roman" w:cs="Times New Roman"/>
+                <w:sz w:val="24"/>
+                <w:szCs w:val="24"/>
+              </w:rPr>
+            </w:pPr>
+          </w:p>
+        </w:tc>
+        <w:tc>
+          <w:tcPr>
+            <w:tcW w:w="1049" w:type="dxa"/>
+          </w:tcPr>
+          <w:p>
+            <w:pPr>
+              <w:pStyle w:val="ListParagraph"/>
+              <w:spacing w:line="360" w:lineRule="auto"/>
+              <w:ind w:left="0"/>
+              <w:jc w:val="both"/>
+              <w:rPr>
+                <w:rFonts w:ascii="Times New Roman" w:hAnsi="Times New Roman" w:cs="Times New Roman"/>
+                <w:sz w:val="24"/>
+                <w:szCs w:val="24"/>
+              </w:rPr>
+            </w:pPr>
+          </w:p>
+        </w:tc>
+        <w:tc>
+          <w:tcPr>
+            <w:tcW w:w="1028" w:type="dxa"/>
+          </w:tcPr>
+          <w:p>
+            <w:pPr>
+              <w:pStyle w:val="ListParagraph"/>
+              <w:spacing w:line="360" w:lineRule="auto"/>
+              <w:ind w:left="0"/>
+              <w:jc w:val="both"/>
+              <w:rPr>
+                <w:rFonts w:ascii="Times New Roman" w:hAnsi="Times New Roman" w:cs="Times New Roman"/>
+                <w:sz w:val="24"/>
+                <w:szCs w:val="24"/>
+              </w:rPr>
+            </w:pPr>
+          </w:p>
+        </w:tc>
+        <w:tc>
+          <w:tcPr>
+            <w:tcW w:w="1003" w:type="dxa"/>
+          </w:tcPr>
+          <w:p>
+            <w:pPr>
+              <w:pStyle w:val="ListParagraph"/>
+              <w:spacing w:line="360" w:lineRule="auto"/>
+              <w:ind w:left="0"/>
+              <w:jc w:val="both"/>
+              <w:rPr>
+                <w:rFonts w:ascii="Times New Roman" w:hAnsi="Times New Roman" w:cs="Times New Roman"/>
+                <w:sz w:val="24"/>
+                <w:szCs w:val="24"/>
+              </w:rPr>
+            </w:pPr>
+          </w:p>
+        </w:tc>
+      </w:tr>
+      <w:tr>
+        <w:tc>
+          <w:tcPr>
+            <w:tcW w:w="891" w:type="dxa"/>
+          </w:tcPr>
+          <w:p>
+            <w:pPr>
+              <w:pStyle w:val="ListParagraph"/>
+              <w:spacing w:line="360" w:lineRule="auto"/>
+              <w:ind w:left="0"/>
+              <w:jc w:val="both"/>
+              <w:rPr>
+                <w:rFonts w:ascii="Times New Roman" w:hAnsi="Times New Roman" w:cs="Times New Roman"/>
+                <w:sz w:val="24"/>
+                <w:szCs w:val="24"/>
+              </w:rPr>
+            </w:pPr>
+            <w:r>
+              <w:rPr>
+                <w:rFonts w:ascii="Times New Roman" w:hAnsi="Times New Roman" w:cs="Times New Roman"/>
+                <w:sz w:val="24"/>
+                <w:szCs w:val="24"/>
+              </w:rPr>
+              <w:t>Kelas Asli:</w:t>
+            </w:r>
+          </w:p>
+          <w:p>
+            <w:pPr>
+              <w:pStyle w:val="ListParagraph"/>
+              <w:spacing w:line="360" w:lineRule="auto"/>
+              <w:ind w:left="0"/>
+              <w:jc w:val="both"/>
+              <w:rPr>
+                <w:rFonts w:ascii="Times New Roman" w:hAnsi="Times New Roman" w:cs="Times New Roman"/>
+                <w:sz w:val="24"/>
+                <w:szCs w:val="24"/>
+              </w:rPr>
+            </w:pPr>
+            <w:r>
+              <w:rPr>
+                <w:rFonts w:ascii="Times New Roman" w:hAnsi="Times New Roman" w:cs="Times New Roman"/>
+                <w:sz w:val="24"/>
+                <w:szCs w:val="24"/>
+              </w:rPr>
+              <w:t>Sangat b</w:t>
+            </w:r>
+            <w:r>
+              <w:rPr>
+                <w:rFonts w:ascii="Times New Roman" w:hAnsi="Times New Roman" w:cs="Times New Roman"/>
+                <w:sz w:val="24"/>
+                <w:szCs w:val="24"/>
+              </w:rPr>
+              <w:t>uruk</w:t>
+            </w:r>
+          </w:p>
+        </w:tc>
+        <w:tc>
+          <w:tcPr>
+            <w:tcW w:w="1078" w:type="dxa"/>
+          </w:tcPr>
+          <w:p>
+            <w:pPr>
+              <w:pStyle w:val="ListParagraph"/>
+              <w:spacing w:line="360" w:lineRule="auto"/>
+              <w:ind w:left="0"/>
+              <w:jc w:val="both"/>
+              <w:rPr>
+                <w:rFonts w:ascii="Times New Roman" w:hAnsi="Times New Roman" w:cs="Times New Roman"/>
+                <w:sz w:val="24"/>
+                <w:szCs w:val="24"/>
+              </w:rPr>
+            </w:pPr>
+          </w:p>
+        </w:tc>
+        <w:tc>
+          <w:tcPr>
+            <w:tcW w:w="1078" w:type="dxa"/>
+          </w:tcPr>
+          <w:p>
+            <w:pPr>
+              <w:pStyle w:val="ListParagraph"/>
+              <w:spacing w:line="360" w:lineRule="auto"/>
+              <w:ind w:left="0"/>
+              <w:jc w:val="both"/>
+              <w:rPr>
+                <w:rFonts w:ascii="Times New Roman" w:hAnsi="Times New Roman" w:cs="Times New Roman"/>
+                <w:sz w:val="24"/>
+                <w:szCs w:val="24"/>
+              </w:rPr>
+            </w:pPr>
+          </w:p>
+        </w:tc>
+        <w:tc>
+          <w:tcPr>
+            <w:tcW w:w="1049" w:type="dxa"/>
+          </w:tcPr>
+          <w:p>
+            <w:pPr>
+              <w:pStyle w:val="ListParagraph"/>
+              <w:spacing w:line="360" w:lineRule="auto"/>
+              <w:ind w:left="0"/>
+              <w:jc w:val="both"/>
+              <w:rPr>
+                <w:rFonts w:ascii="Times New Roman" w:hAnsi="Times New Roman" w:cs="Times New Roman"/>
+                <w:sz w:val="24"/>
+                <w:szCs w:val="24"/>
+              </w:rPr>
+            </w:pPr>
+          </w:p>
+        </w:tc>
+        <w:tc>
+          <w:tcPr>
+            <w:tcW w:w="1028" w:type="dxa"/>
+          </w:tcPr>
+          <w:p>
+            <w:pPr>
+              <w:pStyle w:val="ListParagraph"/>
+              <w:spacing w:line="360" w:lineRule="auto"/>
+              <w:ind w:left="0"/>
+              <w:jc w:val="both"/>
+              <w:rPr>
+                <w:rFonts w:ascii="Times New Roman" w:hAnsi="Times New Roman" w:cs="Times New Roman"/>
+                <w:sz w:val="24"/>
+                <w:szCs w:val="24"/>
+              </w:rPr>
+            </w:pPr>
+          </w:p>
+        </w:tc>
+        <w:tc>
+          <w:tcPr>
+            <w:tcW w:w="1003" w:type="dxa"/>
+          </w:tcPr>
+          <w:p>
+            <w:pPr>
+              <w:pStyle w:val="ListParagraph"/>
+              <w:spacing w:line="360" w:lineRule="auto"/>
+              <w:ind w:left="0"/>
+              <w:jc w:val="both"/>
+              <w:rPr>
+                <w:rFonts w:ascii="Times New Roman" w:hAnsi="Times New Roman" w:cs="Times New Roman"/>
+                <w:sz w:val="24"/>
+                <w:szCs w:val="24"/>
+              </w:rPr>
+            </w:pPr>
+          </w:p>
+        </w:tc>
+      </w:tr>
+    </w:tbl>
+    <w:p>
+      <w:pPr>
+        <w:spacing w:after="0" w:line="360" w:lineRule="auto"/>
+        <w:jc w:val="both"/>
+        <w:rPr>
+          <w:rFonts w:ascii="Times New Roman" w:hAnsi="Times New Roman" w:cs="Times New Roman"/>
+          <w:sz w:val="24"/>
+          <w:szCs w:val="24"/>
+        </w:rPr>
+      </w:pPr>
+    </w:p>
+    <w:p>
+      <w:pPr>
+        <w:spacing w:after="0" w:line="360" w:lineRule="auto"/>
+        <w:ind w:left="720" w:firstLine="720"/>
+        <w:jc w:val="center"/>
+        <w:rPr>
+          <w:rFonts w:ascii="Times New Roman" w:hAnsi="Times New Roman" w:cs="Times New Roman"/>
+          <w:i/>
+          <w:iCs/>
+        </w:rPr>
+      </w:pPr>
+      <w:r>
+        <w:rPr>
+          <w:rFonts w:ascii="Times New Roman" w:hAnsi="Times New Roman" w:cs="Times New Roman"/>
+        </w:rPr>
+        <w:t xml:space="preserve">Tabel 3.4 Tabel </w:t>
+      </w:r>
+      <w:r>
+        <w:rPr>
+          <w:rFonts w:ascii="Times New Roman" w:hAnsi="Times New Roman" w:cs="Times New Roman"/>
+          <w:i/>
+          <w:iCs/>
+        </w:rPr>
+        <w:t>confusion matrix</w:t>
+      </w:r>
     </w:p>
     <w:p>
       <w:pPr>
@@ -26541,7 +28196,7 @@
   <w:abstractNum w:abstractNumId="9" w15:restartNumberingAfterBreak="0">
     <w:nsid w:val="198E1B5C"/>
     <w:multiLevelType w:val="hybridMultilevel"/>
-    <w:tmpl w:val="F056B61C"/>
+    <w:tmpl w:val="F0BE6E26"/>
     <w:lvl w:ilvl="0" w:tplc="3809000F">
       <w:start w:val="1"/>
       <w:numFmt w:val="decimal"/>
@@ -28652,6 +30307,186 @@
     </w:lvl>
   </w:abstractNum>
   <w:abstractNum w:abstractNumId="30" w15:restartNumberingAfterBreak="0">
+    <w:nsid w:val="78053211"/>
+    <w:multiLevelType w:val="hybridMultilevel"/>
+    <w:tmpl w:val="8B6C3150"/>
+    <w:lvl w:ilvl="0" w:tplc="16C2931C">
+      <w:start w:val="1"/>
+      <w:numFmt w:val="decimal"/>
+      <w:lvlText w:val="%1."/>
+      <w:lvlJc w:val="left"/>
+      <w:pPr>
+        <w:ind w:left="1800" w:hanging="360"/>
+      </w:pPr>
+      <w:rPr>
+        <w:rFonts w:hint="default"/>
+        <w:i w:val="0"/>
+        <w:iCs w:val="0"/>
+      </w:rPr>
+    </w:lvl>
+    <w:lvl w:ilvl="1" w:tplc="38090019" w:tentative="1">
+      <w:start w:val="1"/>
+      <w:numFmt w:val="lowerLetter"/>
+      <w:lvlText w:val="%2."/>
+      <w:lvlJc w:val="left"/>
+      <w:pPr>
+        <w:ind w:left="2520" w:hanging="360"/>
+      </w:pPr>
+    </w:lvl>
+    <w:lvl w:ilvl="2" w:tplc="3809001B" w:tentative="1">
+      <w:start w:val="1"/>
+      <w:numFmt w:val="lowerRoman"/>
+      <w:lvlText w:val="%3."/>
+      <w:lvlJc w:val="right"/>
+      <w:pPr>
+        <w:ind w:left="3240" w:hanging="180"/>
+      </w:pPr>
+    </w:lvl>
+    <w:lvl w:ilvl="3" w:tplc="3809000F" w:tentative="1">
+      <w:start w:val="1"/>
+      <w:numFmt w:val="decimal"/>
+      <w:lvlText w:val="%4."/>
+      <w:lvlJc w:val="left"/>
+      <w:pPr>
+        <w:ind w:left="3960" w:hanging="360"/>
+      </w:pPr>
+    </w:lvl>
+    <w:lvl w:ilvl="4" w:tplc="38090019" w:tentative="1">
+      <w:start w:val="1"/>
+      <w:numFmt w:val="lowerLetter"/>
+      <w:lvlText w:val="%5."/>
+      <w:lvlJc w:val="left"/>
+      <w:pPr>
+        <w:ind w:left="4680" w:hanging="360"/>
+      </w:pPr>
+    </w:lvl>
+    <w:lvl w:ilvl="5" w:tplc="3809001B" w:tentative="1">
+      <w:start w:val="1"/>
+      <w:numFmt w:val="lowerRoman"/>
+      <w:lvlText w:val="%6."/>
+      <w:lvlJc w:val="right"/>
+      <w:pPr>
+        <w:ind w:left="5400" w:hanging="180"/>
+      </w:pPr>
+    </w:lvl>
+    <w:lvl w:ilvl="6" w:tplc="3809000F" w:tentative="1">
+      <w:start w:val="1"/>
+      <w:numFmt w:val="decimal"/>
+      <w:lvlText w:val="%7."/>
+      <w:lvlJc w:val="left"/>
+      <w:pPr>
+        <w:ind w:left="6120" w:hanging="360"/>
+      </w:pPr>
+    </w:lvl>
+    <w:lvl w:ilvl="7" w:tplc="38090019" w:tentative="1">
+      <w:start w:val="1"/>
+      <w:numFmt w:val="lowerLetter"/>
+      <w:lvlText w:val="%8."/>
+      <w:lvlJc w:val="left"/>
+      <w:pPr>
+        <w:ind w:left="6840" w:hanging="360"/>
+      </w:pPr>
+    </w:lvl>
+    <w:lvl w:ilvl="8" w:tplc="3809001B" w:tentative="1">
+      <w:start w:val="1"/>
+      <w:numFmt w:val="lowerRoman"/>
+      <w:lvlText w:val="%9."/>
+      <w:lvlJc w:val="right"/>
+      <w:pPr>
+        <w:ind w:left="7560" w:hanging="180"/>
+      </w:pPr>
+    </w:lvl>
+  </w:abstractNum>
+  <w:abstractNum w:abstractNumId="31" w15:restartNumberingAfterBreak="0">
+    <w:nsid w:val="7C534033"/>
+    <w:multiLevelType w:val="hybridMultilevel"/>
+    <w:tmpl w:val="29CA71C8"/>
+    <w:lvl w:ilvl="0" w:tplc="66CE6A86">
+      <w:start w:val="1"/>
+      <w:numFmt w:val="decimal"/>
+      <w:lvlText w:val="%1."/>
+      <w:lvlJc w:val="left"/>
+      <w:pPr>
+        <w:ind w:left="1800" w:hanging="360"/>
+      </w:pPr>
+      <w:rPr>
+        <w:rFonts w:hint="default"/>
+      </w:rPr>
+    </w:lvl>
+    <w:lvl w:ilvl="1" w:tplc="38090019" w:tentative="1">
+      <w:start w:val="1"/>
+      <w:numFmt w:val="lowerLetter"/>
+      <w:lvlText w:val="%2."/>
+      <w:lvlJc w:val="left"/>
+      <w:pPr>
+        <w:ind w:left="2520" w:hanging="360"/>
+      </w:pPr>
+    </w:lvl>
+    <w:lvl w:ilvl="2" w:tplc="3809001B" w:tentative="1">
+      <w:start w:val="1"/>
+      <w:numFmt w:val="lowerRoman"/>
+      <w:lvlText w:val="%3."/>
+      <w:lvlJc w:val="right"/>
+      <w:pPr>
+        <w:ind w:left="3240" w:hanging="180"/>
+      </w:pPr>
+    </w:lvl>
+    <w:lvl w:ilvl="3" w:tplc="3809000F" w:tentative="1">
+      <w:start w:val="1"/>
+      <w:numFmt w:val="decimal"/>
+      <w:lvlText w:val="%4."/>
+      <w:lvlJc w:val="left"/>
+      <w:pPr>
+        <w:ind w:left="3960" w:hanging="360"/>
+      </w:pPr>
+    </w:lvl>
+    <w:lvl w:ilvl="4" w:tplc="38090019" w:tentative="1">
+      <w:start w:val="1"/>
+      <w:numFmt w:val="lowerLetter"/>
+      <w:lvlText w:val="%5."/>
+      <w:lvlJc w:val="left"/>
+      <w:pPr>
+        <w:ind w:left="4680" w:hanging="360"/>
+      </w:pPr>
+    </w:lvl>
+    <w:lvl w:ilvl="5" w:tplc="3809001B" w:tentative="1">
+      <w:start w:val="1"/>
+      <w:numFmt w:val="lowerRoman"/>
+      <w:lvlText w:val="%6."/>
+      <w:lvlJc w:val="right"/>
+      <w:pPr>
+        <w:ind w:left="5400" w:hanging="180"/>
+      </w:pPr>
+    </w:lvl>
+    <w:lvl w:ilvl="6" w:tplc="3809000F" w:tentative="1">
+      <w:start w:val="1"/>
+      <w:numFmt w:val="decimal"/>
+      <w:lvlText w:val="%7."/>
+      <w:lvlJc w:val="left"/>
+      <w:pPr>
+        <w:ind w:left="6120" w:hanging="360"/>
+      </w:pPr>
+    </w:lvl>
+    <w:lvl w:ilvl="7" w:tplc="38090019" w:tentative="1">
+      <w:start w:val="1"/>
+      <w:numFmt w:val="lowerLetter"/>
+      <w:lvlText w:val="%8."/>
+      <w:lvlJc w:val="left"/>
+      <w:pPr>
+        <w:ind w:left="6840" w:hanging="360"/>
+      </w:pPr>
+    </w:lvl>
+    <w:lvl w:ilvl="8" w:tplc="3809001B" w:tentative="1">
+      <w:start w:val="1"/>
+      <w:numFmt w:val="lowerRoman"/>
+      <w:lvlText w:val="%9."/>
+      <w:lvlJc w:val="right"/>
+      <w:pPr>
+        <w:ind w:left="7560" w:hanging="180"/>
+      </w:pPr>
+    </w:lvl>
+  </w:abstractNum>
+  <w:abstractNum w:abstractNumId="32" w15:restartNumberingAfterBreak="0">
     <w:nsid w:val="7DA86662"/>
     <w:multiLevelType w:val="multilevel"/>
     <w:tmpl w:val="F0BCF0C2"/>
@@ -28816,7 +30651,7 @@
     <w:abstractNumId w:val="25"/>
   </w:num>
   <w:num w:numId="18" w16cid:durableId="76556719">
-    <w:abstractNumId w:val="30"/>
+    <w:abstractNumId w:val="32"/>
   </w:num>
   <w:num w:numId="19" w16cid:durableId="1509909924">
     <w:abstractNumId w:val="24"/>
@@ -28856,6 +30691,12 @@
   </w:num>
   <w:num w:numId="31" w16cid:durableId="754132696">
     <w:abstractNumId w:val="7"/>
+  </w:num>
+  <w:num w:numId="32" w16cid:durableId="185293620">
+    <w:abstractNumId w:val="31"/>
+  </w:num>
+  <w:num w:numId="33" w16cid:durableId="1498885751">
+    <w:abstractNumId w:val="30"/>
   </w:num>
 </w:numbering>
 </file>
@@ -29270,6 +31111,7 @@
   <w:style w:type="character" w:default="1" w:styleId="DefaultParagraphFont">
     <w:name w:val="Default Paragraph Font"/>
     <w:uiPriority w:val="1"/>
+    <w:semiHidden/>
     <w:unhideWhenUsed/>
   </w:style>
   <w:style w:type="table" w:default="1" w:styleId="TableNormal">

--- a/Proposal TA/Judul komparasi machine learning/Penulisan/MuhammadReza-2019470055_PengajuanProposal_NLP.docx
+++ b/Proposal TA/Judul komparasi machine learning/Penulisan/MuhammadReza-2019470055_PengajuanProposal_NLP.docx
@@ -2631,7 +2631,7 @@
           <w:ilvl w:val="0"/>
           <w:numId w:val="1"/>
         </w:numPr>
-        <w:spacing w:line="240" w:lineRule="auto"/>
+        <w:spacing w:after="0" w:line="240" w:lineRule="auto"/>
         <w:jc w:val="both"/>
         <w:rPr>
           <w:rFonts w:ascii="TimesNewRomanPS-BoldMT" w:hAnsi="TimesNewRomanPS-BoldMT"/>
@@ -8449,6 +8449,7 @@
         </w:rPr>
         <w:t xml:space="preserve">Bagaimana cara mengolah data teks untuk melakukan analisis sentimen, melakukan analisis sentimen dengan menghasilkan </w:t>
       </w:r>
+      <w:commentRangeStart w:id="0"/>
       <w:r>
         <w:rPr>
           <w:rFonts w:ascii="Times New Roman" w:hAnsi="Times New Roman" w:cs="Times New Roman"/>
@@ -8481,6 +8482,13 @@
           <w:szCs w:val="24"/>
         </w:rPr>
         <w:t>, dan nilai netral</w:t>
+      </w:r>
+      <w:commentRangeEnd w:id="0"/>
+      <w:r>
+        <w:rPr>
+          <w:rStyle w:val="CommentReference"/>
+        </w:rPr>
+        <w:commentReference w:id="0"/>
       </w:r>
       <w:r>
         <w:rPr>
@@ -8506,7 +8514,7 @@
           <w:szCs w:val="24"/>
         </w:rPr>
       </w:pPr>
-      <w:commentRangeStart w:id="0"/>
+      <w:commentRangeStart w:id="1"/>
       <w:r>
         <w:rPr>
           <w:rFonts w:ascii="Times New Roman" w:hAnsi="Times New Roman" w:cs="Times New Roman"/>
@@ -8597,12 +8605,12 @@
         </w:rPr>
         <w:t>?</w:t>
       </w:r>
-      <w:commentRangeEnd w:id="0"/>
+      <w:commentRangeEnd w:id="1"/>
       <w:r>
         <w:rPr>
           <w:rStyle w:val="CommentReference"/>
         </w:rPr>
-        <w:commentReference w:id="0"/>
+        <w:commentReference w:id="1"/>
       </w:r>
     </w:p>
     <w:p>
@@ -8632,8 +8640,8 @@
           <w:szCs w:val="24"/>
         </w:rPr>
       </w:pPr>
-      <w:commentRangeStart w:id="1"/>
       <w:commentRangeStart w:id="2"/>
+      <w:commentRangeStart w:id="3"/>
       <w:r>
         <w:rPr>
           <w:rFonts w:ascii="Times New Roman" w:hAnsi="Times New Roman" w:cs="Times New Roman"/>
@@ -8644,19 +8652,19 @@
         </w:rPr>
         <w:t>Batasan Masalah</w:t>
       </w:r>
-      <w:commentRangeEnd w:id="1"/>
+      <w:commentRangeEnd w:id="2"/>
       <w:r>
         <w:rPr>
           <w:rStyle w:val="CommentReference"/>
         </w:rPr>
-        <w:commentReference w:id="1"/>
-      </w:r>
-      <w:commentRangeEnd w:id="2"/>
+        <w:commentReference w:id="2"/>
+      </w:r>
+      <w:commentRangeEnd w:id="3"/>
       <w:r>
         <w:rPr>
           <w:rStyle w:val="CommentReference"/>
         </w:rPr>
-        <w:commentReference w:id="2"/>
+        <w:commentReference w:id="3"/>
       </w:r>
     </w:p>
     <w:p>
@@ -8818,30 +8826,30 @@
           <w:szCs w:val="24"/>
         </w:rPr>
       </w:pPr>
-      <w:commentRangeStart w:id="3"/>
-      <w:r>
-        <w:rPr>
-          <w:rFonts w:ascii="Times New Roman" w:hAnsi="Times New Roman" w:cs="Times New Roman"/>
-          <w:sz w:val="24"/>
-          <w:szCs w:val="24"/>
-        </w:rPr>
-        <w:t xml:space="preserve">Data </w:t>
-      </w:r>
-      <w:r>
-        <w:rPr>
-          <w:rFonts w:ascii="Times New Roman" w:hAnsi="Times New Roman" w:cs="Times New Roman"/>
-          <w:sz w:val="24"/>
-          <w:szCs w:val="24"/>
-        </w:rPr>
-        <w:t xml:space="preserve">yang </w:t>
-      </w:r>
-      <w:r>
-        <w:rPr>
-          <w:rFonts w:ascii="Times New Roman" w:hAnsi="Times New Roman" w:cs="Times New Roman"/>
-          <w:sz w:val="24"/>
-          <w:szCs w:val="24"/>
-        </w:rPr>
-        <w:t>elektronik kategori laptop diambil</w:t>
+      <w:commentRangeStart w:id="4"/>
+      <w:r>
+        <w:rPr>
+          <w:rFonts w:ascii="Times New Roman" w:hAnsi="Times New Roman" w:cs="Times New Roman"/>
+          <w:sz w:val="24"/>
+          <w:szCs w:val="24"/>
+        </w:rPr>
+        <w:t>Data</w:t>
+      </w:r>
+      <w:r>
+        <w:rPr>
+          <w:rFonts w:ascii="Times New Roman" w:hAnsi="Times New Roman" w:cs="Times New Roman"/>
+          <w:sz w:val="24"/>
+          <w:szCs w:val="24"/>
+        </w:rPr>
+        <w:t xml:space="preserve"> Tokopedia kategori</w:t>
+      </w:r>
+      <w:r>
+        <w:rPr>
+          <w:rFonts w:ascii="Times New Roman" w:hAnsi="Times New Roman" w:cs="Times New Roman"/>
+          <w:sz w:val="24"/>
+          <w:szCs w:val="24"/>
+        </w:rPr>
+        <w:t xml:space="preserve"> elektronik laptop diambil</w:t>
       </w:r>
       <w:r>
         <w:rPr>
@@ -8965,13 +8973,55 @@
           <w:szCs w:val="24"/>
         </w:rPr>
       </w:pPr>
-      <w:r>
-        <w:rPr>
-          <w:rFonts w:ascii="Times New Roman" w:hAnsi="Times New Roman" w:cs="Times New Roman"/>
-          <w:sz w:val="24"/>
-          <w:szCs w:val="24"/>
-        </w:rPr>
-        <w:t xml:space="preserve">Data pakaian kategori </w:t>
+      <w:proofErr w:type="gramStart"/>
+      <w:r>
+        <w:rPr>
+          <w:rFonts w:ascii="Times New Roman" w:hAnsi="Times New Roman" w:cs="Times New Roman"/>
+          <w:sz w:val="24"/>
+          <w:szCs w:val="24"/>
+        </w:rPr>
+        <w:t>Data</w:t>
+      </w:r>
+      <w:r>
+        <w:rPr>
+          <w:rFonts w:ascii="Times New Roman" w:hAnsi="Times New Roman" w:cs="Times New Roman"/>
+          <w:sz w:val="24"/>
+          <w:szCs w:val="24"/>
+        </w:rPr>
+        <w:t xml:space="preserve"> </w:t>
+      </w:r>
+      <w:r>
+        <w:rPr>
+          <w:rFonts w:ascii="Times New Roman" w:hAnsi="Times New Roman" w:cs="Times New Roman"/>
+          <w:sz w:val="24"/>
+          <w:szCs w:val="24"/>
+        </w:rPr>
+        <w:t xml:space="preserve"> </w:t>
+      </w:r>
+      <w:r>
+        <w:rPr>
+          <w:rFonts w:ascii="Times New Roman" w:hAnsi="Times New Roman" w:cs="Times New Roman"/>
+          <w:sz w:val="24"/>
+          <w:szCs w:val="24"/>
+        </w:rPr>
+        <w:t>Tokopedia</w:t>
+      </w:r>
+      <w:proofErr w:type="gramEnd"/>
+      <w:r>
+        <w:rPr>
+          <w:rFonts w:ascii="Times New Roman" w:hAnsi="Times New Roman" w:cs="Times New Roman"/>
+          <w:sz w:val="24"/>
+          <w:szCs w:val="24"/>
+        </w:rPr>
+        <w:t xml:space="preserve"> </w:t>
+      </w:r>
+      <w:r>
+        <w:rPr>
+          <w:rFonts w:ascii="Times New Roman" w:hAnsi="Times New Roman" w:cs="Times New Roman"/>
+          <w:sz w:val="24"/>
+          <w:szCs w:val="24"/>
+        </w:rPr>
+        <w:t xml:space="preserve">pakaian kategori </w:t>
       </w:r>
       <w:r>
         <w:rPr>
@@ -9077,12 +9127,12 @@
         </w:rPr>
         <w:t>.</w:t>
       </w:r>
-      <w:commentRangeEnd w:id="3"/>
+      <w:commentRangeEnd w:id="4"/>
       <w:r>
         <w:rPr>
           <w:rStyle w:val="CommentReference"/>
         </w:rPr>
-        <w:commentReference w:id="3"/>
+        <w:commentReference w:id="4"/>
       </w:r>
     </w:p>
     <w:p>
@@ -10594,7 +10644,7 @@
           <w:szCs w:val="24"/>
         </w:rPr>
       </w:pPr>
-      <w:bookmarkStart w:id="4" w:name="_Hlk131105738"/>
+      <w:bookmarkStart w:id="5" w:name="_Hlk131105738"/>
       <w:r>
         <w:rPr>
           <w:rFonts w:ascii="Times New Roman" w:hAnsi="Times New Roman" w:cs="Times New Roman"/>
@@ -10677,7 +10727,7 @@
         <w:t>.</w:t>
       </w:r>
     </w:p>
-    <w:bookmarkEnd w:id="4"/>
+    <w:bookmarkEnd w:id="5"/>
     <w:p>
       <w:pPr>
         <w:pStyle w:val="ListParagraph"/>
@@ -11224,9 +11274,9 @@
         </w:rPr>
         <w:t xml:space="preserve"> </w:t>
       </w:r>
-      <w:bookmarkStart w:id="5" w:name="_Hlk131702692"/>
-    </w:p>
-    <w:bookmarkEnd w:id="5"/>
+      <w:bookmarkStart w:id="6" w:name="_Hlk131702692"/>
+    </w:p>
+    <w:bookmarkEnd w:id="6"/>
     <w:p>
       <w:pPr>
         <w:pStyle w:val="ListParagraph"/>
@@ -11581,9 +11631,9 @@
         </w:rPr>
         <w:t>.</w:t>
       </w:r>
-      <w:bookmarkStart w:id="6" w:name="_Hlk131702604"/>
-    </w:p>
-    <w:bookmarkEnd w:id="6"/>
+      <w:bookmarkStart w:id="7" w:name="_Hlk131702604"/>
+    </w:p>
+    <w:bookmarkEnd w:id="7"/>
     <w:p>
       <w:pPr>
         <w:pStyle w:val="ListParagraph"/>
@@ -17648,6 +17698,7 @@
           <w:szCs w:val="24"/>
         </w:rPr>
       </w:pPr>
+      <w:commentRangeStart w:id="8"/>
       <w:r>
         <w:rPr>
           <w:rFonts w:ascii="Times New Roman" w:hAnsi="Times New Roman" w:cs="Times New Roman"/>
@@ -17875,7 +17926,15 @@
           <w:sz w:val="24"/>
           <w:szCs w:val="24"/>
         </w:rPr>
-        <w:t>naruh</w:t>
+        <w:t>n</w:t>
+      </w:r>
+      <w:r>
+        <w:rPr>
+          <w:rFonts w:ascii="Times New Roman" w:hAnsi="Times New Roman" w:cs="Times New Roman"/>
+          <w:sz w:val="24"/>
+          <w:szCs w:val="24"/>
+        </w:rPr>
+        <w:t>ambahkan</w:t>
       </w:r>
       <w:r>
         <w:rPr>
@@ -18313,6 +18372,7 @@
           <w:szCs w:val="24"/>
         </w:rPr>
       </w:pPr>
+      <w:commentRangeStart w:id="9"/>
       <w:r>
         <w:rPr>
           <w:rFonts w:ascii="Times New Roman" w:hAnsi="Times New Roman" w:cs="Times New Roman"/>
@@ -18345,33 +18405,71 @@
         </w:rPr>
         <w:t xml:space="preserve">, maka di halaman peramban Tokopedia </w:t>
       </w:r>
-      <w:r>
-        <w:rPr>
-          <w:rFonts w:ascii="Times New Roman" w:hAnsi="Times New Roman" w:cs="Times New Roman"/>
-          <w:sz w:val="24"/>
-          <w:szCs w:val="24"/>
+      <w:commentRangeStart w:id="10"/>
+      <w:r>
+        <w:rPr>
+          <w:rFonts w:ascii="Times New Roman" w:hAnsi="Times New Roman" w:cs="Times New Roman"/>
+          <w:color w:val="FF0000"/>
+          <w:sz w:val="24"/>
+          <w:szCs w:val="24"/>
+          <w:highlight w:val="yellow"/>
         </w:rPr>
         <w:t>mencari</w:t>
       </w:r>
       <w:r>
         <w:rPr>
           <w:rFonts w:ascii="Times New Roman" w:hAnsi="Times New Roman" w:cs="Times New Roman"/>
-          <w:sz w:val="24"/>
-          <w:szCs w:val="24"/>
-        </w:rPr>
-        <w:t xml:space="preserve"> ulasan paling banyak. Data penelitian untuk kategori </w:t>
-      </w:r>
-      <w:r>
-        <w:rPr>
-          <w:rFonts w:ascii="Times New Roman" w:hAnsi="Times New Roman" w:cs="Times New Roman"/>
-          <w:sz w:val="24"/>
-          <w:szCs w:val="24"/>
-        </w:rPr>
-        <w:t xml:space="preserve">pakaian yang diambil dari kata kunci “kaos”, “kemeja”, dari kata kunci yang telah disebutkan maka di halaman peramban Tokopedia </w:t>
-      </w:r>
-      <w:r>
-        <w:rPr>
-          <w:rFonts w:ascii="Times New Roman" w:hAnsi="Times New Roman" w:cs="Times New Roman"/>
+          <w:color w:val="FF0000"/>
+          <w:sz w:val="24"/>
+          <w:szCs w:val="24"/>
+          <w:highlight w:val="yellow"/>
+        </w:rPr>
+        <w:t xml:space="preserve"> ulasan paling banyak</w:t>
+      </w:r>
+      <w:commentRangeEnd w:id="10"/>
+      <w:r>
+        <w:rPr>
+          <w:rStyle w:val="CommentReference"/>
+        </w:rPr>
+        <w:commentReference w:id="10"/>
+      </w:r>
+      <w:r>
+        <w:rPr>
+          <w:rFonts w:ascii="Times New Roman" w:hAnsi="Times New Roman" w:cs="Times New Roman"/>
+          <w:sz w:val="24"/>
+          <w:szCs w:val="24"/>
+        </w:rPr>
+        <w:t xml:space="preserve">. Data penelitian untuk kategori </w:t>
+      </w:r>
+      <w:r>
+        <w:rPr>
+          <w:rFonts w:ascii="Times New Roman" w:hAnsi="Times New Roman" w:cs="Times New Roman"/>
+          <w:sz w:val="24"/>
+          <w:szCs w:val="24"/>
+        </w:rPr>
+        <w:t xml:space="preserve">pakaian yang diambil dari kata kunci “kaos”, “kemeja”, dari kata kunci yang telah disebutkan maka di halaman peramban </w:t>
+      </w:r>
+      <w:r>
+        <w:rPr>
+          <w:rFonts w:ascii="Times New Roman" w:hAnsi="Times New Roman" w:cs="Times New Roman"/>
+          <w:sz w:val="24"/>
+          <w:szCs w:val="24"/>
+        </w:rPr>
+        <w:t>Tokopedia</w:t>
+      </w:r>
+      <w:r>
+        <w:rPr>
+          <w:rFonts w:ascii="Times New Roman" w:hAnsi="Times New Roman" w:cs="Times New Roman"/>
+          <w:color w:val="FF0000"/>
+          <w:sz w:val="24"/>
+          <w:szCs w:val="24"/>
+        </w:rPr>
+        <w:t xml:space="preserve"> </w:t>
+      </w:r>
+      <w:r>
+        <w:rPr>
+          <w:rFonts w:ascii="Times New Roman" w:hAnsi="Times New Roman" w:cs="Times New Roman"/>
+          <w:color w:val="FF0000"/>
           <w:sz w:val="24"/>
           <w:szCs w:val="24"/>
         </w:rPr>
@@ -18412,6 +18510,13 @@
           <w:szCs w:val="24"/>
         </w:rPr>
         <w:t xml:space="preserve"> terkumpul untuk data elektronik sebanyak 893 data rentang pengambilan 16 Maret – 02 Mei 2023, data pakaian terkumpul sebanyak 1573 data rentang pengambilan 30 April – 03 Mei 2023.</w:t>
+      </w:r>
+      <w:commentRangeEnd w:id="9"/>
+      <w:r>
+        <w:rPr>
+          <w:rStyle w:val="CommentReference"/>
+        </w:rPr>
+        <w:commentReference w:id="9"/>
       </w:r>
     </w:p>
     <w:p>
@@ -22106,18 +22211,7 @@
               <w:sz w:val="24"/>
               <w:szCs w:val="24"/>
             </w:rPr>
-            <m:t xml:space="preserve"> </m:t>
-          </m:r>
-          <m:r>
-            <m:rPr>
-              <m:sty m:val="p"/>
-            </m:rPr>
-            <w:rPr>
-              <w:rFonts w:ascii="Cambria Math" w:hAnsi="Cambria Math" w:cs="Times New Roman"/>
-              <w:sz w:val="24"/>
-              <w:szCs w:val="24"/>
-            </w:rPr>
-            <m:t xml:space="preserve">= </m:t>
+            <m:t xml:space="preserve"> = </m:t>
           </m:r>
           <m:f>
             <m:fPr>
@@ -22978,15 +23072,7 @@
                 <w:sz w:val="24"/>
                 <w:szCs w:val="24"/>
               </w:rPr>
-              <w:t>B</w:t>
-            </w:r>
-            <w:r>
-              <w:rPr>
-                <w:rFonts w:ascii="Times New Roman" w:hAnsi="Times New Roman" w:cs="Times New Roman"/>
-                <w:sz w:val="24"/>
-                <w:szCs w:val="24"/>
-              </w:rPr>
-              <w:t>iasa</w:t>
+              <w:t>Biasa</w:t>
             </w:r>
           </w:p>
         </w:tc>
@@ -23408,15 +23494,7 @@
                 <w:sz w:val="24"/>
                 <w:szCs w:val="24"/>
               </w:rPr>
-              <w:t>B</w:t>
-            </w:r>
-            <w:r>
-              <w:rPr>
-                <w:rFonts w:ascii="Times New Roman" w:hAnsi="Times New Roman" w:cs="Times New Roman"/>
-                <w:sz w:val="24"/>
-                <w:szCs w:val="24"/>
-              </w:rPr>
-              <w:t>iasa</w:t>
+              <w:t>Biasa</w:t>
             </w:r>
           </w:p>
         </w:tc>
@@ -23694,15 +23772,7 @@
                 <w:sz w:val="24"/>
                 <w:szCs w:val="24"/>
               </w:rPr>
-              <w:t>Sangat b</w:t>
-            </w:r>
-            <w:r>
-              <w:rPr>
-                <w:rFonts w:ascii="Times New Roman" w:hAnsi="Times New Roman" w:cs="Times New Roman"/>
-                <w:sz w:val="24"/>
-                <w:szCs w:val="24"/>
-              </w:rPr>
-              <w:t>uruk</w:t>
+              <w:t>Sangat buruk</w:t>
             </w:r>
           </w:p>
         </w:tc>
@@ -23834,6 +23904,13 @@
         </w:rPr>
         <w:t>confusion matrix</w:t>
       </w:r>
+      <w:commentRangeEnd w:id="8"/>
+      <w:r>
+        <w:rPr>
+          <w:rStyle w:val="CommentReference"/>
+        </w:rPr>
+        <w:commentReference w:id="8"/>
+      </w:r>
     </w:p>
     <w:p>
       <w:pPr>
@@ -27131,7 +27208,7 @@
 
 <file path=word/comments.xml><?xml version="1.0" encoding="utf-8"?>
 <w:comments xmlns:wpc="http://schemas.microsoft.com/office/word/2010/wordprocessingCanvas" xmlns:cx="http://schemas.microsoft.com/office/drawing/2014/chartex" xmlns:cx1="http://schemas.microsoft.com/office/drawing/2015/9/8/chartex" xmlns:cx2="http://schemas.microsoft.com/office/drawing/2015/10/21/chartex" xmlns:cx3="http://schemas.microsoft.com/office/drawing/2016/5/9/chartex" xmlns:cx4="http://schemas.microsoft.com/office/drawing/2016/5/10/chartex" xmlns:cx5="http://schemas.microsoft.com/office/drawing/2016/5/11/chartex" xmlns:cx6="http://schemas.microsoft.com/office/drawing/2016/5/12/chartex" xmlns:cx7="http://schemas.microsoft.com/office/drawing/2016/5/13/chartex" xmlns:cx8="http://schemas.microsoft.com/office/drawing/2016/5/14/chartex" xmlns:mc="http://schemas.openxmlformats.org/markup-compatibility/2006" xmlns:aink="http://schemas.microsoft.com/office/drawing/2016/ink" xmlns:am3d="http://schemas.microsoft.com/office/drawing/2017/model3d" xmlns:o="urn:schemas-microsoft-com:office:office" xmlns:oel="http://schemas.microsoft.com/office/2019/extlst" xmlns:r="http://schemas.openxmlformats.org/officeDocument/2006/relationships" xmlns:m="http://schemas.openxmlformats.org/officeDocument/2006/math" xmlns:v="urn:schemas-microsoft-com:vml" xmlns:wp14="http://schemas.microsoft.com/office/word/2010/wordprocessingDrawing" xmlns:wp="http://schemas.openxmlformats.org/drawingml/2006/wordprocessingDrawing" xmlns:w10="urn:schemas-microsoft-com:office:word" xmlns:w="http://schemas.openxmlformats.org/wordprocessingml/2006/main" xmlns:w14="http://schemas.microsoft.com/office/word/2010/wordml" xmlns:w15="http://schemas.microsoft.com/office/word/2012/wordml" xmlns:w16cex="http://schemas.microsoft.com/office/word/2018/wordml/cex" xmlns:w16cid="http://schemas.microsoft.com/office/word/2016/wordml/cid" xmlns:w16="http://schemas.microsoft.com/office/word/2018/wordml" xmlns:w16du="http://schemas.microsoft.com/office/word/2023/wordml/word16du" xmlns:w16sdtdh="http://schemas.microsoft.com/office/word/2020/wordml/sdtdatahash" xmlns:w16se="http://schemas.microsoft.com/office/word/2015/wordml/symex" xmlns:wpg="http://schemas.microsoft.com/office/word/2010/wordprocessingGroup" xmlns:wpi="http://schemas.microsoft.com/office/word/2010/wordprocessingInk" xmlns:wne="http://schemas.microsoft.com/office/word/2006/wordml" xmlns:wps="http://schemas.microsoft.com/office/word/2010/wordprocessingShape" mc:Ignorable="w14 w15 w16se w16cid w16 w16cex w16sdtdh wp14">
-  <w:comment w:id="0" w:author="ackermanhmd" w:date="2023-03-13T16:24:00Z" w:initials="a">
+  <w:comment w:id="0" w:author="ackermanhmd" w:date="2023-05-09T19:49:00Z" w:initials="a">
     <w:p>
       <w:pPr>
         <w:pStyle w:val="CommentText"/>
@@ -27143,11 +27220,27 @@
         <w:annotationRef/>
       </w:r>
       <w:r>
+        <w:t xml:space="preserve">Bintang 1 dan </w:t>
+      </w:r>
+    </w:p>
+  </w:comment>
+  <w:comment w:id="1" w:author="ackermanhmd" w:date="2023-03-13T16:24:00Z" w:initials="a">
+    <w:p>
+      <w:pPr>
+        <w:pStyle w:val="CommentText"/>
+      </w:pPr>
+      <w:r>
+        <w:rPr>
+          <w:rStyle w:val="CommentReference"/>
+        </w:rPr>
+        <w:annotationRef/>
+      </w:r>
+      <w:r>
         <w:t>Bagaimana hasil dan akurasi perbandingan 3 machine learning</w:t>
       </w:r>
     </w:p>
   </w:comment>
-  <w:comment w:id="1" w:author="ackermanhmd" w:date="2023-03-13T16:25:00Z" w:initials="a">
+  <w:comment w:id="2" w:author="ackermanhmd" w:date="2023-03-13T16:25:00Z" w:initials="a">
     <w:p>
       <w:pPr>
         <w:pStyle w:val="CommentText"/>
@@ -27163,7 +27256,7 @@
       </w:r>
     </w:p>
   </w:comment>
-  <w:comment w:id="2" w:author="ackermanhmd" w:date="2023-05-08T15:37:00Z" w:initials="a">
+  <w:comment w:id="3" w:author="ackermanhmd" w:date="2023-05-08T15:37:00Z" w:initials="a">
     <w:p>
       <w:pPr>
         <w:pStyle w:val="CommentText"/>
@@ -27179,7 +27272,7 @@
       </w:r>
     </w:p>
   </w:comment>
-  <w:comment w:id="3" w:author="ackermanhmd" w:date="2023-05-08T15:45:00Z" w:initials="a">
+  <w:comment w:id="4" w:author="ackermanhmd" w:date="2023-05-08T15:45:00Z" w:initials="a">
     <w:p>
       <w:pPr>
         <w:pStyle w:val="CommentText"/>
@@ -27192,6 +27285,94 @@
       </w:r>
       <w:r>
         <w:t xml:space="preserve">Untuk sitasi data sebaiknya taruh dimana ? Tanya dospem </w:t>
+      </w:r>
+    </w:p>
+  </w:comment>
+  <w:comment w:id="10" w:author="ackermanhmd" w:date="2023-05-09T19:58:00Z" w:initials="a">
+    <w:p>
+      <w:pPr>
+        <w:pStyle w:val="CommentText"/>
+      </w:pPr>
+      <w:r>
+        <w:rPr>
+          <w:rStyle w:val="CommentReference"/>
+        </w:rPr>
+        <w:annotationRef/>
+      </w:r>
+      <w:r>
+        <w:t>Perbaiki kata-kata</w:t>
+      </w:r>
+    </w:p>
+  </w:comment>
+  <w:comment w:id="9" w:author="ackermanhmd" w:date="2023-05-09T19:49:00Z" w:initials="a">
+    <w:p>
+      <w:pPr>
+        <w:pStyle w:val="CommentText"/>
+      </w:pPr>
+      <w:r>
+        <w:rPr>
+          <w:rStyle w:val="CommentReference"/>
+        </w:rPr>
+        <w:annotationRef/>
+      </w:r>
+      <w:r>
+        <w:t xml:space="preserve">Buat dalam bentuk grafik </w:t>
+      </w:r>
+    </w:p>
+  </w:comment>
+  <w:comment w:id="8" w:author="ackermanhmd" w:date="2023-05-09T20:18:00Z" w:initials="a">
+    <w:p>
+      <w:pPr>
+        <w:pStyle w:val="CommentText"/>
+      </w:pPr>
+      <w:r>
+        <w:rPr>
+          <w:rStyle w:val="CommentReference"/>
+        </w:rPr>
+        <w:annotationRef/>
+      </w:r>
+      <w:r>
+        <w:t>Berikan langsung seperti data penelitian,</w:t>
+      </w:r>
+    </w:p>
+    <w:p>
+      <w:pPr>
+        <w:pStyle w:val="CommentText"/>
+      </w:pPr>
+      <w:r>
+        <w:t>Berikan langsung contoh data sudah dilakukan preprocessing</w:t>
+      </w:r>
+    </w:p>
+    <w:p>
+      <w:pPr>
+        <w:pStyle w:val="CommentText"/>
+      </w:pPr>
+      <w:r>
+        <w:t>Berikan langsung perhitunagn tfidf</w:t>
+      </w:r>
+    </w:p>
+    <w:p>
+      <w:pPr>
+        <w:pStyle w:val="CommentText"/>
+      </w:pPr>
+      <w:r>
+        <w:t>Berikan langsung perhitungan pemodelan</w:t>
+      </w:r>
+    </w:p>
+    <w:p>
+      <w:pPr>
+        <w:pStyle w:val="CommentText"/>
+      </w:pPr>
+      <w:r>
+        <w:t>Berikan langsung contoh perhitungan</w:t>
+      </w:r>
+    </w:p>
+    <w:p>
+      <w:pPr>
+        <w:pStyle w:val="CommentText"/>
+      </w:pPr>
+      <w:r>
+        <w:t>evaluasi</w:t>
       </w:r>
     </w:p>
   </w:comment>
@@ -27200,28 +27381,40 @@
 
 <file path=word/commentsExtended.xml><?xml version="1.0" encoding="utf-8"?>
 <w15:commentsEx xmlns:wpc="http://schemas.microsoft.com/office/word/2010/wordprocessingCanvas" xmlns:cx="http://schemas.microsoft.com/office/drawing/2014/chartex" xmlns:cx1="http://schemas.microsoft.com/office/drawing/2015/9/8/chartex" xmlns:cx2="http://schemas.microsoft.com/office/drawing/2015/10/21/chartex" xmlns:cx3="http://schemas.microsoft.com/office/drawing/2016/5/9/chartex" xmlns:cx4="http://schemas.microsoft.com/office/drawing/2016/5/10/chartex" xmlns:cx5="http://schemas.microsoft.com/office/drawing/2016/5/11/chartex" xmlns:cx6="http://schemas.microsoft.com/office/drawing/2016/5/12/chartex" xmlns:cx7="http://schemas.microsoft.com/office/drawing/2016/5/13/chartex" xmlns:cx8="http://schemas.microsoft.com/office/drawing/2016/5/14/chartex" xmlns:mc="http://schemas.openxmlformats.org/markup-compatibility/2006" xmlns:aink="http://schemas.microsoft.com/office/drawing/2016/ink" xmlns:am3d="http://schemas.microsoft.com/office/drawing/2017/model3d" xmlns:o="urn:schemas-microsoft-com:office:office" xmlns:oel="http://schemas.microsoft.com/office/2019/extlst" xmlns:r="http://schemas.openxmlformats.org/officeDocument/2006/relationships" xmlns:m="http://schemas.openxmlformats.org/officeDocument/2006/math" xmlns:v="urn:schemas-microsoft-com:vml" xmlns:wp14="http://schemas.microsoft.com/office/word/2010/wordprocessingDrawing" xmlns:wp="http://schemas.openxmlformats.org/drawingml/2006/wordprocessingDrawing" xmlns:w10="urn:schemas-microsoft-com:office:word" xmlns:w="http://schemas.openxmlformats.org/wordprocessingml/2006/main" xmlns:w14="http://schemas.microsoft.com/office/word/2010/wordml" xmlns:w15="http://schemas.microsoft.com/office/word/2012/wordml" xmlns:w16cex="http://schemas.microsoft.com/office/word/2018/wordml/cex" xmlns:w16cid="http://schemas.microsoft.com/office/word/2016/wordml/cid" xmlns:w16="http://schemas.microsoft.com/office/word/2018/wordml" xmlns:w16du="http://schemas.microsoft.com/office/word/2023/wordml/word16du" xmlns:w16sdtdh="http://schemas.microsoft.com/office/word/2020/wordml/sdtdatahash" xmlns:w16se="http://schemas.microsoft.com/office/word/2015/wordml/symex" xmlns:wpg="http://schemas.microsoft.com/office/word/2010/wordprocessingGroup" xmlns:wpi="http://schemas.microsoft.com/office/word/2010/wordprocessingInk" xmlns:wne="http://schemas.microsoft.com/office/word/2006/wordml" xmlns:wps="http://schemas.microsoft.com/office/word/2010/wordprocessingShape" mc:Ignorable="w14 w15 w16se w16cid w16 w16cex w16sdtdh wp14">
+  <w15:commentEx w15:paraId="40B150E8" w15:done="0"/>
   <w15:commentEx w15:paraId="1A6D10B8" w15:done="1"/>
   <w15:commentEx w15:paraId="1C0C2173" w15:done="0"/>
   <w15:commentEx w15:paraId="5F143B08" w15:paraIdParent="1C0C2173" w15:done="0"/>
   <w15:commentEx w15:paraId="2693FA7F" w15:done="0"/>
+  <w15:commentEx w15:paraId="651390E2" w15:done="0"/>
+  <w15:commentEx w15:paraId="50E35FE3" w15:done="0"/>
+  <w15:commentEx w15:paraId="5DD85720" w15:done="0"/>
 </w15:commentsEx>
 </file>
 
 <file path=word/commentsExtensible.xml><?xml version="1.0" encoding="utf-8"?>
 <w16cex:commentsExtensible xmlns:wpc="http://schemas.microsoft.com/office/word/2010/wordprocessingCanvas" xmlns:cx="http://schemas.microsoft.com/office/drawing/2014/chartex" xmlns:cx1="http://schemas.microsoft.com/office/drawing/2015/9/8/chartex" xmlns:cx2="http://schemas.microsoft.com/office/drawing/2015/10/21/chartex" xmlns:cx3="http://schemas.microsoft.com/office/drawing/2016/5/9/chartex" xmlns:cx4="http://schemas.microsoft.com/office/drawing/2016/5/10/chartex" xmlns:cx5="http://schemas.microsoft.com/office/drawing/2016/5/11/chartex" xmlns:cx6="http://schemas.microsoft.com/office/drawing/2016/5/12/chartex" xmlns:cx7="http://schemas.microsoft.com/office/drawing/2016/5/13/chartex" xmlns:cx8="http://schemas.microsoft.com/office/drawing/2016/5/14/chartex" xmlns:mc="http://schemas.openxmlformats.org/markup-compatibility/2006" xmlns:aink="http://schemas.microsoft.com/office/drawing/2016/ink" xmlns:am3d="http://schemas.microsoft.com/office/drawing/2017/model3d" xmlns:o="urn:schemas-microsoft-com:office:office" xmlns:oel="http://schemas.microsoft.com/office/2019/extlst" xmlns:r="http://schemas.openxmlformats.org/officeDocument/2006/relationships" xmlns:m="http://schemas.openxmlformats.org/officeDocument/2006/math" xmlns:v="urn:schemas-microsoft-com:vml" xmlns:wp14="http://schemas.microsoft.com/office/word/2010/wordprocessingDrawing" xmlns:wp="http://schemas.openxmlformats.org/drawingml/2006/wordprocessingDrawing" xmlns:w10="urn:schemas-microsoft-com:office:word" xmlns:w="http://schemas.openxmlformats.org/wordprocessingml/2006/main" xmlns:w14="http://schemas.microsoft.com/office/word/2010/wordml" xmlns:w15="http://schemas.microsoft.com/office/word/2012/wordml" xmlns:w16cex="http://schemas.microsoft.com/office/word/2018/wordml/cex" xmlns:w16cid="http://schemas.microsoft.com/office/word/2016/wordml/cid" xmlns:w16="http://schemas.microsoft.com/office/word/2018/wordml" xmlns:w16du="http://schemas.microsoft.com/office/word/2023/wordml/word16du" xmlns:w16sdtdh="http://schemas.microsoft.com/office/word/2020/wordml/sdtdatahash" xmlns:w16se="http://schemas.microsoft.com/office/word/2015/wordml/symex" xmlns:wpg="http://schemas.microsoft.com/office/word/2010/wordprocessingGroup" xmlns:wpi="http://schemas.microsoft.com/office/word/2010/wordprocessingInk" xmlns:wne="http://schemas.microsoft.com/office/word/2006/wordml" xmlns:wps="http://schemas.microsoft.com/office/word/2010/wordprocessingShape" mc:Ignorable="w14 w15 w16se w16cid w16 w16cex w16sdtdh wp14">
+  <w16cex:commentExtensible w16cex:durableId="28052235" w16cex:dateUtc="2023-05-09T12:49:00Z"/>
   <w16cex:commentExtensible w16cex:durableId="27B9CCC0" w16cex:dateUtc="2023-03-13T09:24:00Z"/>
   <w16cex:commentExtensible w16cex:durableId="27B9CCE1" w16cex:dateUtc="2023-03-13T09:25:00Z"/>
   <w16cex:commentExtensible w16cex:durableId="280395BB" w16cex:dateUtc="2023-05-08T08:37:00Z"/>
   <w16cex:commentExtensible w16cex:durableId="280397A3" w16cex:dateUtc="2023-05-08T08:45:00Z"/>
+  <w16cex:commentExtensible w16cex:durableId="28052454" w16cex:dateUtc="2023-05-09T12:58:00Z"/>
+  <w16cex:commentExtensible w16cex:durableId="28052256" w16cex:dateUtc="2023-05-09T12:49:00Z"/>
+  <w16cex:commentExtensible w16cex:durableId="2805291B" w16cex:dateUtc="2023-05-09T13:18:00Z"/>
 </w16cex:commentsExtensible>
 </file>
 
 <file path=word/commentsIds.xml><?xml version="1.0" encoding="utf-8"?>
 <w16cid:commentsIds xmlns:wpc="http://schemas.microsoft.com/office/word/2010/wordprocessingCanvas" xmlns:cx="http://schemas.microsoft.com/office/drawing/2014/chartex" xmlns:cx1="http://schemas.microsoft.com/office/drawing/2015/9/8/chartex" xmlns:cx2="http://schemas.microsoft.com/office/drawing/2015/10/21/chartex" xmlns:cx3="http://schemas.microsoft.com/office/drawing/2016/5/9/chartex" xmlns:cx4="http://schemas.microsoft.com/office/drawing/2016/5/10/chartex" xmlns:cx5="http://schemas.microsoft.com/office/drawing/2016/5/11/chartex" xmlns:cx6="http://schemas.microsoft.com/office/drawing/2016/5/12/chartex" xmlns:cx7="http://schemas.microsoft.com/office/drawing/2016/5/13/chartex" xmlns:cx8="http://schemas.microsoft.com/office/drawing/2016/5/14/chartex" xmlns:mc="http://schemas.openxmlformats.org/markup-compatibility/2006" xmlns:aink="http://schemas.microsoft.com/office/drawing/2016/ink" xmlns:am3d="http://schemas.microsoft.com/office/drawing/2017/model3d" xmlns:o="urn:schemas-microsoft-com:office:office" xmlns:oel="http://schemas.microsoft.com/office/2019/extlst" xmlns:r="http://schemas.openxmlformats.org/officeDocument/2006/relationships" xmlns:m="http://schemas.openxmlformats.org/officeDocument/2006/math" xmlns:v="urn:schemas-microsoft-com:vml" xmlns:wp14="http://schemas.microsoft.com/office/word/2010/wordprocessingDrawing" xmlns:wp="http://schemas.openxmlformats.org/drawingml/2006/wordprocessingDrawing" xmlns:w10="urn:schemas-microsoft-com:office:word" xmlns:w="http://schemas.openxmlformats.org/wordprocessingml/2006/main" xmlns:w14="http://schemas.microsoft.com/office/word/2010/wordml" xmlns:w15="http://schemas.microsoft.com/office/word/2012/wordml" xmlns:w16cex="http://schemas.microsoft.com/office/word/2018/wordml/cex" xmlns:w16cid="http://schemas.microsoft.com/office/word/2016/wordml/cid" xmlns:w16="http://schemas.microsoft.com/office/word/2018/wordml" xmlns:w16du="http://schemas.microsoft.com/office/word/2023/wordml/word16du" xmlns:w16sdtdh="http://schemas.microsoft.com/office/word/2020/wordml/sdtdatahash" xmlns:w16se="http://schemas.microsoft.com/office/word/2015/wordml/symex" xmlns:wpg="http://schemas.microsoft.com/office/word/2010/wordprocessingGroup" xmlns:wpi="http://schemas.microsoft.com/office/word/2010/wordprocessingInk" xmlns:wne="http://schemas.microsoft.com/office/word/2006/wordml" xmlns:wps="http://schemas.microsoft.com/office/word/2010/wordprocessingShape" mc:Ignorable="w14 w15 w16se w16cid w16 w16cex w16sdtdh wp14">
+  <w16cid:commentId w16cid:paraId="40B150E8" w16cid:durableId="28052235"/>
   <w16cid:commentId w16cid:paraId="1A6D10B8" w16cid:durableId="27B9CCC0"/>
   <w16cid:commentId w16cid:paraId="1C0C2173" w16cid:durableId="27B9CCE1"/>
   <w16cid:commentId w16cid:paraId="5F143B08" w16cid:durableId="280395BB"/>
   <w16cid:commentId w16cid:paraId="2693FA7F" w16cid:durableId="280397A3"/>
+  <w16cid:commentId w16cid:paraId="651390E2" w16cid:durableId="28052454"/>
+  <w16cid:commentId w16cid:paraId="50E35FE3" w16cid:durableId="28052256"/>
+  <w16cid:commentId w16cid:paraId="5DD85720" w16cid:durableId="2805291B"/>
 </w16cid:commentsIds>
 </file>
 

--- a/Proposal TA/Judul komparasi machine learning/Penulisan/MuhammadReza-2019470055_PengajuanProposal_NLP.docx
+++ b/Proposal TA/Judul komparasi machine learning/Penulisan/MuhammadReza-2019470055_PengajuanProposal_NLP.docx
@@ -8756,16 +8756,6 @@
           <w:sz w:val="24"/>
           <w:szCs w:val="24"/>
         </w:rPr>
-        <w:t xml:space="preserve"> menggunakan aplikasi automa</w:t>
-      </w:r>
-      <w:r>
-        <w:rPr>
-          <w:rFonts w:ascii="Times New Roman" w:hAnsi="Times New Roman" w:cs="Times New Roman"/>
-          <w:i/>
-          <w:iCs/>
-          <w:sz w:val="24"/>
-          <w:szCs w:val="24"/>
-        </w:rPr>
         <w:t xml:space="preserve">, </w:t>
       </w:r>
       <w:r>
@@ -8973,40 +8963,14 @@
           <w:szCs w:val="24"/>
         </w:rPr>
       </w:pPr>
-      <w:proofErr w:type="gramStart"/>
-      <w:r>
-        <w:rPr>
-          <w:rFonts w:ascii="Times New Roman" w:hAnsi="Times New Roman" w:cs="Times New Roman"/>
-          <w:sz w:val="24"/>
-          <w:szCs w:val="24"/>
-        </w:rPr>
-        <w:t>Data</w:t>
-      </w:r>
-      <w:r>
-        <w:rPr>
-          <w:rFonts w:ascii="Times New Roman" w:hAnsi="Times New Roman" w:cs="Times New Roman"/>
-          <w:sz w:val="24"/>
-          <w:szCs w:val="24"/>
-        </w:rPr>
-        <w:t xml:space="preserve"> </w:t>
-      </w:r>
-      <w:r>
-        <w:rPr>
-          <w:rFonts w:ascii="Times New Roman" w:hAnsi="Times New Roman" w:cs="Times New Roman"/>
-          <w:sz w:val="24"/>
-          <w:szCs w:val="24"/>
-        </w:rPr>
-        <w:t xml:space="preserve"> </w:t>
-      </w:r>
-      <w:r>
-        <w:rPr>
-          <w:rFonts w:ascii="Times New Roman" w:hAnsi="Times New Roman" w:cs="Times New Roman"/>
-          <w:sz w:val="24"/>
-          <w:szCs w:val="24"/>
-        </w:rPr>
-        <w:t>Tokopedia</w:t>
-      </w:r>
-      <w:proofErr w:type="gramEnd"/>
+      <w:r>
+        <w:rPr>
+          <w:rFonts w:ascii="Times New Roman" w:hAnsi="Times New Roman" w:cs="Times New Roman"/>
+          <w:sz w:val="24"/>
+          <w:szCs w:val="24"/>
+        </w:rPr>
+        <w:t>Data Tokopedia</w:t>
+      </w:r>
       <w:r>
         <w:rPr>
           <w:rFonts w:ascii="Times New Roman" w:hAnsi="Times New Roman" w:cs="Times New Roman"/>
@@ -9561,7 +9525,6 @@
           <w:sz w:val="24"/>
           <w:szCs w:val="24"/>
         </w:rPr>
-        <w:lastRenderedPageBreak/>
         <w:t>Tujuan dan Manfaat Penelitian</w:t>
       </w:r>
     </w:p>
@@ -9583,6 +9546,7 @@
           <w:sz w:val="24"/>
           <w:szCs w:val="24"/>
         </w:rPr>
+        <w:lastRenderedPageBreak/>
         <w:t>Proposal tugas akhir ini memiliki tujuan penelitian</w:t>
       </w:r>
       <w:r>
@@ -10488,16 +10452,24 @@
           <w:sz w:val="24"/>
           <w:szCs w:val="24"/>
         </w:rPr>
+        <w:t>Merupakan tahap mengolah data teks untuk menghapus kata hubung seperti kata “atau”, ”dan”</w:t>
+      </w:r>
+      <w:r>
+        <w:rPr>
+          <w:rFonts w:ascii="Times New Roman" w:hAnsi="Times New Roman" w:cs="Times New Roman"/>
+          <w:sz w:val="24"/>
+          <w:szCs w:val="24"/>
+        </w:rPr>
+        <w:t xml:space="preserve"> karena tersebut merupakan </w:t>
+      </w:r>
+      <w:r>
+        <w:rPr>
+          <w:rFonts w:ascii="Times New Roman" w:hAnsi="Times New Roman" w:cs="Times New Roman"/>
+          <w:sz w:val="24"/>
+          <w:szCs w:val="24"/>
+        </w:rPr>
         <w:lastRenderedPageBreak/>
-        <w:t>Merupakan tahap mengolah data teks untuk menghapus kata hubung seperti kata “atau”, ”dan”</w:t>
-      </w:r>
-      <w:r>
-        <w:rPr>
-          <w:rFonts w:ascii="Times New Roman" w:hAnsi="Times New Roman" w:cs="Times New Roman"/>
-          <w:sz w:val="24"/>
-          <w:szCs w:val="24"/>
-        </w:rPr>
-        <w:t xml:space="preserve"> karena tersebut merupakan kata yang sering muncul dan tidak memiliki arti apapun</w:t>
+        <w:t>kata yang sering muncul dan tidak memiliki arti apapun</w:t>
       </w:r>
       <w:r>
         <w:rPr>
@@ -11485,7 +11457,6 @@
           <w:sz w:val="24"/>
           <w:szCs w:val="24"/>
         </w:rPr>
-        <w:lastRenderedPageBreak/>
         <w:t xml:space="preserve">Merupakan algoritma klasifikasi </w:t>
       </w:r>
       <w:r>
@@ -12644,60 +12615,70 @@
           <w:sz w:val="24"/>
           <w:szCs w:val="24"/>
         </w:rPr>
+        <w:t>Merupakan</w:t>
+      </w:r>
+      <w:r>
+        <w:rPr>
+          <w:rFonts w:ascii="Times New Roman" w:hAnsi="Times New Roman" w:cs="Times New Roman"/>
+          <w:sz w:val="24"/>
+          <w:szCs w:val="24"/>
+        </w:rPr>
+        <w:t xml:space="preserve"> hasil dari evaluasi pemodelan </w:t>
+      </w:r>
+      <w:r>
+        <w:rPr>
+          <w:rFonts w:ascii="Times New Roman" w:hAnsi="Times New Roman" w:cs="Times New Roman"/>
+          <w:i/>
+          <w:iCs/>
+          <w:sz w:val="24"/>
+          <w:szCs w:val="24"/>
+        </w:rPr>
+        <w:t xml:space="preserve">machine learning </w:t>
+      </w:r>
+      <w:r>
+        <w:rPr>
+          <w:rFonts w:ascii="Times New Roman" w:hAnsi="Times New Roman" w:cs="Times New Roman"/>
+          <w:sz w:val="24"/>
+          <w:szCs w:val="24"/>
+        </w:rPr>
+        <w:t>yang berbentuk kotak, terdapat 2 kolom dan 2 baris</w:t>
+      </w:r>
+      <w:r>
+        <w:rPr>
+          <w:rFonts w:ascii="Times New Roman" w:hAnsi="Times New Roman" w:cs="Times New Roman"/>
+          <w:sz w:val="24"/>
+          <w:szCs w:val="24"/>
+        </w:rPr>
+        <w:t xml:space="preserve"> yang didalamny</w:t>
+      </w:r>
+      <w:r>
+        <w:rPr>
+          <w:rFonts w:ascii="Times New Roman" w:hAnsi="Times New Roman" w:cs="Times New Roman"/>
+          <w:sz w:val="24"/>
+          <w:szCs w:val="24"/>
+        </w:rPr>
+        <w:t xml:space="preserve">a ada </w:t>
+      </w:r>
+      <w:r>
+        <w:rPr>
+          <w:rFonts w:ascii="Times New Roman" w:hAnsi="Times New Roman" w:cs="Times New Roman"/>
+          <w:i/>
+          <w:iCs/>
+          <w:sz w:val="24"/>
+          <w:szCs w:val="24"/>
+        </w:rPr>
+        <w:t xml:space="preserve">false negative, true negative, true negative, false </w:t>
+      </w:r>
+      <w:r>
+        <w:rPr>
+          <w:rFonts w:ascii="Times New Roman" w:hAnsi="Times New Roman" w:cs="Times New Roman"/>
+          <w:i/>
+          <w:iCs/>
+          <w:sz w:val="24"/>
+          <w:szCs w:val="24"/>
+        </w:rPr>
         <w:lastRenderedPageBreak/>
-        <w:t>Merupakan</w:t>
-      </w:r>
-      <w:r>
-        <w:rPr>
-          <w:rFonts w:ascii="Times New Roman" w:hAnsi="Times New Roman" w:cs="Times New Roman"/>
-          <w:sz w:val="24"/>
-          <w:szCs w:val="24"/>
-        </w:rPr>
-        <w:t xml:space="preserve"> hasil dari evaluasi pemodelan </w:t>
-      </w:r>
-      <w:r>
-        <w:rPr>
-          <w:rFonts w:ascii="Times New Roman" w:hAnsi="Times New Roman" w:cs="Times New Roman"/>
-          <w:i/>
-          <w:iCs/>
-          <w:sz w:val="24"/>
-          <w:szCs w:val="24"/>
-        </w:rPr>
-        <w:t xml:space="preserve">machine learning </w:t>
-      </w:r>
-      <w:r>
-        <w:rPr>
-          <w:rFonts w:ascii="Times New Roman" w:hAnsi="Times New Roman" w:cs="Times New Roman"/>
-          <w:sz w:val="24"/>
-          <w:szCs w:val="24"/>
-        </w:rPr>
-        <w:t>yang berbentuk kotak, terdapat 2 kolom dan 2 baris</w:t>
-      </w:r>
-      <w:r>
-        <w:rPr>
-          <w:rFonts w:ascii="Times New Roman" w:hAnsi="Times New Roman" w:cs="Times New Roman"/>
-          <w:sz w:val="24"/>
-          <w:szCs w:val="24"/>
-        </w:rPr>
-        <w:t xml:space="preserve"> yang didalamny</w:t>
-      </w:r>
-      <w:r>
-        <w:rPr>
-          <w:rFonts w:ascii="Times New Roman" w:hAnsi="Times New Roman" w:cs="Times New Roman"/>
-          <w:sz w:val="24"/>
-          <w:szCs w:val="24"/>
-        </w:rPr>
-        <w:t xml:space="preserve">a ada </w:t>
-      </w:r>
-      <w:r>
-        <w:rPr>
-          <w:rFonts w:ascii="Times New Roman" w:hAnsi="Times New Roman" w:cs="Times New Roman"/>
-          <w:i/>
-          <w:iCs/>
-          <w:sz w:val="24"/>
-          <w:szCs w:val="24"/>
-        </w:rPr>
-        <w:t>false negative, true negative, true negative, false positive</w:t>
+        <w:t>positive</w:t>
       </w:r>
       <w:r>
         <w:rPr>
@@ -13346,9 +13327,8 @@
     </w:p>
     <w:p>
       <w:pPr>
-        <w:pStyle w:val="ListParagraph"/>
         <w:spacing w:after="0" w:line="360" w:lineRule="auto"/>
-        <w:ind w:left="360" w:firstLine="360"/>
+        <w:ind w:firstLine="360"/>
         <w:jc w:val="both"/>
         <w:rPr>
           <w:rFonts w:ascii="Times New Roman" w:hAnsi="Times New Roman" w:cs="Times New Roman"/>
@@ -13413,15 +13393,7 @@
           <w:sz w:val="24"/>
           <w:szCs w:val="24"/>
         </w:rPr>
-        <w:t>153,46 juta</w:t>
-      </w:r>
-      <w:r>
-        <w:rPr>
-          <w:rFonts w:ascii="Times New Roman" w:hAnsi="Times New Roman" w:cs="Times New Roman"/>
-          <w:sz w:val="24"/>
-          <w:szCs w:val="24"/>
-        </w:rPr>
-        <w:t xml:space="preserve"> </w:t>
+        <w:t xml:space="preserve">153,46 juta </w:t>
       </w:r>
       <w:r>
         <w:rPr>
@@ -13695,9 +13667,8 @@
     </w:p>
     <w:p>
       <w:pPr>
-        <w:pStyle w:val="ListParagraph"/>
         <w:spacing w:after="0" w:line="360" w:lineRule="auto"/>
-        <w:ind w:left="360" w:firstLine="360"/>
+        <w:ind w:firstLine="360"/>
         <w:jc w:val="both"/>
         <w:rPr>
           <w:rFonts w:ascii="Times New Roman" w:hAnsi="Times New Roman" w:cs="Times New Roman"/>
@@ -13886,9 +13857,8 @@
     </w:p>
     <w:p>
       <w:pPr>
-        <w:pStyle w:val="ListParagraph"/>
         <w:spacing w:after="0" w:line="360" w:lineRule="auto"/>
-        <w:ind w:left="360" w:firstLine="360"/>
+        <w:ind w:firstLine="360"/>
         <w:jc w:val="both"/>
         <w:rPr>
           <w:rFonts w:ascii="Times New Roman" w:hAnsi="Times New Roman" w:cs="Times New Roman"/>
@@ -13967,23 +13937,7 @@
           <w:sz w:val="24"/>
           <w:szCs w:val="24"/>
         </w:rPr>
-        <w:t xml:space="preserve"> Menurut </w:t>
-      </w:r>
-      <w:r>
-        <w:rPr>
-          <w:rFonts w:ascii="Times New Roman" w:hAnsi="Times New Roman" w:cs="Times New Roman"/>
-          <w:sz w:val="24"/>
-          <w:szCs w:val="24"/>
-        </w:rPr>
-        <w:t>Mayur Wankhade</w:t>
-      </w:r>
-      <w:r>
-        <w:rPr>
-          <w:rFonts w:ascii="Times New Roman" w:hAnsi="Times New Roman" w:cs="Times New Roman"/>
-          <w:sz w:val="24"/>
-          <w:szCs w:val="24"/>
-        </w:rPr>
-        <w:t xml:space="preserve"> sentimen analisis terdapat beberapa level, yaitu </w:t>
+        <w:t xml:space="preserve"> Menurut Mayur Wankhade sentimen analisis terdapat beberapa level, yaitu </w:t>
       </w:r>
       <w:r>
         <w:rPr>
@@ -14125,6 +14079,171 @@
     </w:p>
     <w:p>
       <w:pPr>
+        <w:spacing w:after="0" w:line="360" w:lineRule="auto"/>
+        <w:ind w:firstLine="360"/>
+        <w:jc w:val="both"/>
+        <w:rPr>
+          <w:rFonts w:ascii="Times New Roman" w:hAnsi="Times New Roman" w:cs="Times New Roman"/>
+          <w:sz w:val="24"/>
+          <w:szCs w:val="24"/>
+        </w:rPr>
+      </w:pPr>
+      <w:r>
+        <w:rPr>
+          <w:rFonts w:ascii="Times New Roman" w:hAnsi="Times New Roman" w:cs="Times New Roman"/>
+          <w:i/>
+          <w:iCs/>
+          <w:sz w:val="24"/>
+          <w:szCs w:val="24"/>
+        </w:rPr>
+        <w:t>Text mining</w:t>
+      </w:r>
+      <w:r>
+        <w:rPr>
+          <w:rFonts w:ascii="Times New Roman" w:hAnsi="Times New Roman" w:cs="Times New Roman"/>
+          <w:sz w:val="24"/>
+          <w:szCs w:val="24"/>
+        </w:rPr>
+        <w:t xml:space="preserve"> </w:t>
+      </w:r>
+      <w:r>
+        <w:rPr>
+          <w:rFonts w:ascii="Times New Roman" w:hAnsi="Times New Roman" w:cs="Times New Roman"/>
+          <w:sz w:val="24"/>
+          <w:szCs w:val="24"/>
+        </w:rPr>
+        <w:t xml:space="preserve">adalah kegiatan menambang data </w:t>
+      </w:r>
+      <w:r>
+        <w:rPr>
+          <w:rFonts w:ascii="Times New Roman" w:hAnsi="Times New Roman" w:cs="Times New Roman"/>
+          <w:i/>
+          <w:iCs/>
+          <w:sz w:val="24"/>
+          <w:szCs w:val="24"/>
+        </w:rPr>
+        <w:t xml:space="preserve">unstructured </w:t>
+      </w:r>
+      <w:r>
+        <w:rPr>
+          <w:rFonts w:ascii="Times New Roman" w:hAnsi="Times New Roman" w:cs="Times New Roman"/>
+          <w:sz w:val="24"/>
+          <w:szCs w:val="24"/>
+        </w:rPr>
+        <w:t xml:space="preserve">yang datanya berbeda dengan data berbentuk tabel atau </w:t>
+      </w:r>
+      <w:r>
+        <w:rPr>
+          <w:rFonts w:ascii="Times New Roman" w:hAnsi="Times New Roman" w:cs="Times New Roman"/>
+          <w:i/>
+          <w:iCs/>
+          <w:sz w:val="24"/>
+          <w:szCs w:val="24"/>
+        </w:rPr>
+        <w:t>structured</w:t>
+      </w:r>
+      <w:r>
+        <w:rPr>
+          <w:rFonts w:ascii="Times New Roman" w:hAnsi="Times New Roman" w:cs="Times New Roman"/>
+          <w:sz w:val="24"/>
+          <w:szCs w:val="24"/>
+        </w:rPr>
+        <w:t>, akan tetapi datanya berbentuk teks serta didapatkan di dokument, media sosial</w:t>
+      </w:r>
+      <w:r>
+        <w:rPr>
+          <w:rFonts w:ascii="Times New Roman" w:hAnsi="Times New Roman" w:cs="Times New Roman"/>
+          <w:sz w:val="24"/>
+          <w:szCs w:val="24"/>
+        </w:rPr>
+        <w:t xml:space="preserve">, serta </w:t>
+      </w:r>
+      <w:r>
+        <w:rPr>
+          <w:rFonts w:ascii="Times New Roman" w:hAnsi="Times New Roman" w:cs="Times New Roman"/>
+          <w:i/>
+          <w:iCs/>
+          <w:sz w:val="24"/>
+          <w:szCs w:val="24"/>
+        </w:rPr>
+        <w:t>text mining</w:t>
+      </w:r>
+      <w:r>
+        <w:rPr>
+          <w:rFonts w:ascii="Times New Roman" w:hAnsi="Times New Roman" w:cs="Times New Roman"/>
+          <w:sz w:val="24"/>
+          <w:szCs w:val="24"/>
+        </w:rPr>
+        <w:t xml:space="preserve"> </w:t>
+      </w:r>
+      <w:r>
+        <w:rPr>
+          <w:rFonts w:ascii="Times New Roman" w:hAnsi="Times New Roman" w:cs="Times New Roman"/>
+          <w:sz w:val="24"/>
+          <w:szCs w:val="24"/>
+        </w:rPr>
+        <w:t xml:space="preserve">mengekstra informasi dari data teks </w:t>
+      </w:r>
+      <w:r>
+        <w:rPr>
+          <w:rFonts w:ascii="Times New Roman" w:hAnsi="Times New Roman" w:cs="Times New Roman"/>
+          <w:sz w:val="24"/>
+          <w:szCs w:val="24"/>
+        </w:rPr>
+        <w:fldChar w:fldCharType="begin" w:fldLock="1"/>
+      </w:r>
+      <w:r>
+        <w:rPr>
+          <w:rFonts w:ascii="Times New Roman" w:hAnsi="Times New Roman" w:cs="Times New Roman"/>
+          <w:sz w:val="24"/>
+          <w:szCs w:val="24"/>
+        </w:rPr>
+        <w:instrText>ADDIN CSL_CITATION {"citationItems":[{"id":"ITEM-1","itemData":{"DOI":"10.3390/bdcc4010001","ISSN":"25042289","abstract":"Text mining in big data analytics is emerging as a powerful tool for harnessing the power of unstructured textual data by analyzing it to extract new knowledge and to identify significant patterns and correlations hidden in the data. This study seeks to determine the state of text mining research by examining the developments within published literature over past years and provide valuable insights for practitioners and researchers on the predominant trends, methods, and applications of text mining research. In accordance with this, more than 200 academic journal articles on the subject are included and discussed in this review; the state-of-the-art text mining approaches and techniques used for analyzing transcripts and speeches, meeting transcripts, and academic journal articles, as well as websites, emails, blogs, and social media platforms, across a broad range of application areas are also investigated. Additionally, the benefits and challenges related to text mining are also briefly outlined.","author":[{"dropping-particle":"","family":"Hassani","given":"Hossein","non-dropping-particle":"","parse-names":false,"suffix":""},{"dropping-particle":"","family":"Beneki","given":"Christina","non-dropping-particle":"","parse-names":false,"suffix":""},{"dropping-particle":"","family":"Unger","given":"Stephan","non-dropping-particle":"","parse-names":false,"suffix":""},{"dropping-particle":"","family":"Mazinani","given":"Maedeh Taj","non-dropping-particle":"","parse-names":false,"suffix":""},{"dropping-particle":"","family":"Yeganegi","given":"Mohammad Reza","non-dropping-particle":"","parse-names":false,"suffix":""}],"container-title":"Big Data and Cognitive Computing","id":"ITEM-1","issue":"1","issued":{"date-parts":[["2020","3","1"]]},"page":"1-34","publisher":"MDPI AG","title":"Text mining in big data analytics","type":"article-journal","volume":"4"},"uris":["http://www.mendeley.com/documents/?uuid=3d5ecc68-a025-3288-99f3-8343dbc97650"]}],"mendeley":{"formattedCitation":"(Hassani et al., 2020)","plainTextFormattedCitation":"(Hassani et al., 2020)","previouslyFormattedCitation":"(Hassani et al., 2020)"},"properties":{"noteIndex":0},"schema":"https://github.com/citation-style-language/schema/raw/master/csl-citation.json"}</w:instrText>
+      </w:r>
+      <w:r>
+        <w:rPr>
+          <w:rFonts w:ascii="Times New Roman" w:hAnsi="Times New Roman" w:cs="Times New Roman"/>
+          <w:sz w:val="24"/>
+          <w:szCs w:val="24"/>
+        </w:rPr>
+        <w:fldChar w:fldCharType="separate"/>
+      </w:r>
+      <w:r>
+        <w:rPr>
+          <w:rFonts w:ascii="Times New Roman" w:hAnsi="Times New Roman" w:cs="Times New Roman"/>
+          <w:noProof/>
+          <w:sz w:val="24"/>
+          <w:szCs w:val="24"/>
+        </w:rPr>
+        <w:t>(Hassani et al., 2020)</w:t>
+      </w:r>
+      <w:r>
+        <w:rPr>
+          <w:rFonts w:ascii="Times New Roman" w:hAnsi="Times New Roman" w:cs="Times New Roman"/>
+          <w:sz w:val="24"/>
+          <w:szCs w:val="24"/>
+        </w:rPr>
+        <w:fldChar w:fldCharType="end"/>
+      </w:r>
+      <w:r>
+        <w:rPr>
+          <w:rFonts w:ascii="Times New Roman" w:hAnsi="Times New Roman" w:cs="Times New Roman"/>
+          <w:sz w:val="24"/>
+          <w:szCs w:val="24"/>
+        </w:rPr>
+        <w:t>.</w:t>
+      </w:r>
+      <w:r>
+        <w:rPr>
+          <w:rFonts w:ascii="Times New Roman" w:hAnsi="Times New Roman" w:cs="Times New Roman"/>
+          <w:sz w:val="24"/>
+          <w:szCs w:val="24"/>
+        </w:rPr>
+        <w:t xml:space="preserve"> </w:t>
+      </w:r>
+    </w:p>
+    <w:p>
+      <w:pPr>
         <w:pStyle w:val="ListParagraph"/>
         <w:spacing w:after="0" w:line="360" w:lineRule="auto"/>
         <w:ind w:left="360" w:firstLine="360"/>
@@ -14135,169 +14254,6 @@
           <w:szCs w:val="24"/>
         </w:rPr>
       </w:pPr>
-      <w:r>
-        <w:rPr>
-          <w:rFonts w:ascii="Times New Roman" w:hAnsi="Times New Roman" w:cs="Times New Roman"/>
-          <w:i/>
-          <w:iCs/>
-          <w:sz w:val="24"/>
-          <w:szCs w:val="24"/>
-        </w:rPr>
-        <w:t>Text mining</w:t>
-      </w:r>
-      <w:r>
-        <w:rPr>
-          <w:rFonts w:ascii="Times New Roman" w:hAnsi="Times New Roman" w:cs="Times New Roman"/>
-          <w:sz w:val="24"/>
-          <w:szCs w:val="24"/>
-        </w:rPr>
-        <w:t xml:space="preserve"> </w:t>
-      </w:r>
-      <w:r>
-        <w:rPr>
-          <w:rFonts w:ascii="Times New Roman" w:hAnsi="Times New Roman" w:cs="Times New Roman"/>
-          <w:sz w:val="24"/>
-          <w:szCs w:val="24"/>
-        </w:rPr>
-        <w:t xml:space="preserve">adalah kegiatan menambang data </w:t>
-      </w:r>
-      <w:r>
-        <w:rPr>
-          <w:rFonts w:ascii="Times New Roman" w:hAnsi="Times New Roman" w:cs="Times New Roman"/>
-          <w:i/>
-          <w:iCs/>
-          <w:sz w:val="24"/>
-          <w:szCs w:val="24"/>
-        </w:rPr>
-        <w:t>unstructured</w:t>
-      </w:r>
-      <w:r>
-        <w:rPr>
-          <w:rFonts w:ascii="Times New Roman" w:hAnsi="Times New Roman" w:cs="Times New Roman"/>
-          <w:i/>
-          <w:iCs/>
-          <w:sz w:val="24"/>
-          <w:szCs w:val="24"/>
-        </w:rPr>
-        <w:t xml:space="preserve"> </w:t>
-      </w:r>
-      <w:r>
-        <w:rPr>
-          <w:rFonts w:ascii="Times New Roman" w:hAnsi="Times New Roman" w:cs="Times New Roman"/>
-          <w:sz w:val="24"/>
-          <w:szCs w:val="24"/>
-        </w:rPr>
-        <w:t xml:space="preserve">yang datanya berbeda dengan data berbentuk tabel atau </w:t>
-      </w:r>
-      <w:r>
-        <w:rPr>
-          <w:rFonts w:ascii="Times New Roman" w:hAnsi="Times New Roman" w:cs="Times New Roman"/>
-          <w:i/>
-          <w:iCs/>
-          <w:sz w:val="24"/>
-          <w:szCs w:val="24"/>
-        </w:rPr>
-        <w:t>structured</w:t>
-      </w:r>
-      <w:r>
-        <w:rPr>
-          <w:rFonts w:ascii="Times New Roman" w:hAnsi="Times New Roman" w:cs="Times New Roman"/>
-          <w:sz w:val="24"/>
-          <w:szCs w:val="24"/>
-        </w:rPr>
-        <w:t>, akan tetapi datanya berbentuk teks serta didapatkan di dokument, media sosial</w:t>
-      </w:r>
-      <w:r>
-        <w:rPr>
-          <w:rFonts w:ascii="Times New Roman" w:hAnsi="Times New Roman" w:cs="Times New Roman"/>
-          <w:sz w:val="24"/>
-          <w:szCs w:val="24"/>
-        </w:rPr>
-        <w:t xml:space="preserve">, serta </w:t>
-      </w:r>
-      <w:r>
-        <w:rPr>
-          <w:rFonts w:ascii="Times New Roman" w:hAnsi="Times New Roman" w:cs="Times New Roman"/>
-          <w:i/>
-          <w:iCs/>
-          <w:sz w:val="24"/>
-          <w:szCs w:val="24"/>
-        </w:rPr>
-        <w:t>text mining</w:t>
-      </w:r>
-      <w:r>
-        <w:rPr>
-          <w:rFonts w:ascii="Times New Roman" w:hAnsi="Times New Roman" w:cs="Times New Roman"/>
-          <w:sz w:val="24"/>
-          <w:szCs w:val="24"/>
-        </w:rPr>
-        <w:t xml:space="preserve"> </w:t>
-      </w:r>
-      <w:r>
-        <w:rPr>
-          <w:rFonts w:ascii="Times New Roman" w:hAnsi="Times New Roman" w:cs="Times New Roman"/>
-          <w:sz w:val="24"/>
-          <w:szCs w:val="24"/>
-        </w:rPr>
-        <w:t xml:space="preserve">mengekstra informasi dari data teks </w:t>
-      </w:r>
-      <w:r>
-        <w:rPr>
-          <w:rFonts w:ascii="Times New Roman" w:hAnsi="Times New Roman" w:cs="Times New Roman"/>
-          <w:sz w:val="24"/>
-          <w:szCs w:val="24"/>
-        </w:rPr>
-        <w:fldChar w:fldCharType="begin" w:fldLock="1"/>
-      </w:r>
-      <w:r>
-        <w:rPr>
-          <w:rFonts w:ascii="Times New Roman" w:hAnsi="Times New Roman" w:cs="Times New Roman"/>
-          <w:sz w:val="24"/>
-          <w:szCs w:val="24"/>
-        </w:rPr>
-        <w:instrText>ADDIN CSL_CITATION {"citationItems":[{"id":"ITEM-1","itemData":{"DOI":"10.3390/bdcc4010001","ISSN":"25042289","abstract":"Text mining in big data analytics is emerging as a powerful tool for harnessing the power of unstructured textual data by analyzing it to extract new knowledge and to identify significant patterns and correlations hidden in the data. This study seeks to determine the state of text mining research by examining the developments within published literature over past years and provide valuable insights for practitioners and researchers on the predominant trends, methods, and applications of text mining research. In accordance with this, more than 200 academic journal articles on the subject are included and discussed in this review; the state-of-the-art text mining approaches and techniques used for analyzing transcripts and speeches, meeting transcripts, and academic journal articles, as well as websites, emails, blogs, and social media platforms, across a broad range of application areas are also investigated. Additionally, the benefits and challenges related to text mining are also briefly outlined.","author":[{"dropping-particle":"","family":"Hassani","given":"Hossein","non-dropping-particle":"","parse-names":false,"suffix":""},{"dropping-particle":"","family":"Beneki","given":"Christina","non-dropping-particle":"","parse-names":false,"suffix":""},{"dropping-particle":"","family":"Unger","given":"Stephan","non-dropping-particle":"","parse-names":false,"suffix":""},{"dropping-particle":"","family":"Mazinani","given":"Maedeh Taj","non-dropping-particle":"","parse-names":false,"suffix":""},{"dropping-particle":"","family":"Yeganegi","given":"Mohammad Reza","non-dropping-particle":"","parse-names":false,"suffix":""}],"container-title":"Big Data and Cognitive Computing","id":"ITEM-1","issue":"1","issued":{"date-parts":[["2020","3","1"]]},"page":"1-34","publisher":"MDPI AG","title":"Text mining in big data analytics","type":"article-journal","volume":"4"},"uris":["http://www.mendeley.com/documents/?uuid=3d5ecc68-a025-3288-99f3-8343dbc97650"]}],"mendeley":{"formattedCitation":"(Hassani et al., 2020)","plainTextFormattedCitation":"(Hassani et al., 2020)","previouslyFormattedCitation":"(Hassani et al., 2020)"},"properties":{"noteIndex":0},"schema":"https://github.com/citation-style-language/schema/raw/master/csl-citation.json"}</w:instrText>
-      </w:r>
-      <w:r>
-        <w:rPr>
-          <w:rFonts w:ascii="Times New Roman" w:hAnsi="Times New Roman" w:cs="Times New Roman"/>
-          <w:sz w:val="24"/>
-          <w:szCs w:val="24"/>
-        </w:rPr>
-        <w:fldChar w:fldCharType="separate"/>
-      </w:r>
-      <w:r>
-        <w:rPr>
-          <w:rFonts w:ascii="Times New Roman" w:hAnsi="Times New Roman" w:cs="Times New Roman"/>
-          <w:noProof/>
-          <w:sz w:val="24"/>
-          <w:szCs w:val="24"/>
-        </w:rPr>
-        <w:t>(Hassani et al., 2020)</w:t>
-      </w:r>
-      <w:r>
-        <w:rPr>
-          <w:rFonts w:ascii="Times New Roman" w:hAnsi="Times New Roman" w:cs="Times New Roman"/>
-          <w:sz w:val="24"/>
-          <w:szCs w:val="24"/>
-        </w:rPr>
-        <w:fldChar w:fldCharType="end"/>
-      </w:r>
-      <w:r>
-        <w:rPr>
-          <w:rFonts w:ascii="Times New Roman" w:hAnsi="Times New Roman" w:cs="Times New Roman"/>
-          <w:sz w:val="24"/>
-          <w:szCs w:val="24"/>
-        </w:rPr>
-        <w:t>.</w:t>
-      </w:r>
-      <w:r>
-        <w:rPr>
-          <w:rFonts w:ascii="Times New Roman" w:hAnsi="Times New Roman" w:cs="Times New Roman"/>
-          <w:sz w:val="24"/>
-          <w:szCs w:val="24"/>
-        </w:rPr>
-        <w:t xml:space="preserve"> </w:t>
-      </w:r>
     </w:p>
     <w:p>
       <w:pPr>
@@ -14381,9 +14337,8 @@
     </w:p>
     <w:p>
       <w:pPr>
-        <w:pStyle w:val="ListParagraph"/>
         <w:spacing w:after="0" w:line="360" w:lineRule="auto"/>
-        <w:ind w:left="360" w:firstLine="360"/>
+        <w:ind w:firstLine="360"/>
         <w:jc w:val="both"/>
         <w:rPr>
           <w:rFonts w:ascii="Times New Roman" w:hAnsi="Times New Roman" w:cs="Times New Roman"/>
@@ -15646,9 +15601,8 @@
     </w:p>
     <w:p>
       <w:pPr>
-        <w:pStyle w:val="ListParagraph"/>
         <w:spacing w:after="0" w:line="360" w:lineRule="auto"/>
-        <w:ind w:left="360"/>
+        <w:ind w:firstLine="360"/>
         <w:jc w:val="both"/>
         <w:rPr>
           <w:rFonts w:ascii="Times New Roman" w:hAnsi="Times New Roman" w:cs="Times New Roman"/>
@@ -15678,39 +15632,7 @@
           <w:sz w:val="24"/>
           <w:szCs w:val="24"/>
         </w:rPr>
-        <w:t xml:space="preserve"> penelitian </w:t>
-      </w:r>
-      <w:r>
-        <w:rPr>
-          <w:rFonts w:ascii="Times New Roman" w:hAnsi="Times New Roman" w:cs="Times New Roman"/>
-          <w:sz w:val="24"/>
-          <w:szCs w:val="24"/>
-        </w:rPr>
-        <w:t>Sebastian Raschka</w:t>
-      </w:r>
-      <w:r>
-        <w:rPr>
-          <w:rFonts w:ascii="Times New Roman" w:hAnsi="Times New Roman" w:cs="Times New Roman"/>
-          <w:sz w:val="24"/>
-          <w:szCs w:val="24"/>
-        </w:rPr>
-        <w:t xml:space="preserve"> adalah k</w:t>
-      </w:r>
-      <w:r>
-        <w:rPr>
-          <w:rFonts w:ascii="Times New Roman" w:hAnsi="Times New Roman" w:cs="Times New Roman"/>
-          <w:sz w:val="24"/>
-          <w:szCs w:val="24"/>
-        </w:rPr>
-        <w:t>ata hipotesis dan model sering digunakan secara sinonim dalam bidang pembelajaran mesin</w:t>
-      </w:r>
-      <w:r>
-        <w:rPr>
-          <w:rFonts w:ascii="Times New Roman" w:hAnsi="Times New Roman" w:cs="Times New Roman"/>
-          <w:sz w:val="24"/>
-          <w:szCs w:val="24"/>
-        </w:rPr>
-        <w:t xml:space="preserve"> </w:t>
+        <w:t xml:space="preserve"> penelitian Sebastian Raschka adalah kata hipotesis dan model sering digunakan secara sinonim dalam bidang pembelajaran mesin </w:t>
       </w:r>
       <w:r>
         <w:rPr>
@@ -16540,9 +16462,8 @@
     </w:p>
     <w:p>
       <w:pPr>
-        <w:pStyle w:val="ListParagraph"/>
         <w:spacing w:after="0" w:line="360" w:lineRule="auto"/>
-        <w:ind w:left="360"/>
+        <w:ind w:firstLine="360"/>
         <w:jc w:val="both"/>
         <w:rPr>
           <w:rFonts w:ascii="Times New Roman" w:hAnsi="Times New Roman" w:cs="Times New Roman"/>
@@ -17776,19 +17697,6 @@
     </w:p>
     <w:p>
       <w:pPr>
-        <w:spacing w:after="0" w:line="480" w:lineRule="auto"/>
-        <w:jc w:val="center"/>
-        <w:rPr>
-          <w:rFonts w:ascii="Times New Roman" w:hAnsi="Times New Roman" w:cs="Times New Roman"/>
-          <w:b/>
-          <w:bCs/>
-          <w:sz w:val="24"/>
-          <w:szCs w:val="24"/>
-        </w:rPr>
-      </w:pPr>
-    </w:p>
-    <w:p>
-      <w:pPr>
         <w:pStyle w:val="ListParagraph"/>
         <w:numPr>
           <w:ilvl w:val="1"/>
@@ -17818,7 +17726,7 @@
     <w:p>
       <w:pPr>
         <w:spacing w:after="0" w:line="360" w:lineRule="auto"/>
-        <w:ind w:left="357" w:firstLine="357"/>
+        <w:ind w:firstLine="714"/>
         <w:jc w:val="both"/>
         <w:rPr>
           <w:rFonts w:ascii="Times New Roman" w:hAnsi="Times New Roman" w:cs="Times New Roman"/>
@@ -17832,769 +17740,107 @@
           <w:sz w:val="24"/>
           <w:szCs w:val="24"/>
         </w:rPr>
-        <w:t xml:space="preserve">Data yang di </w:t>
-      </w:r>
-      <w:r>
-        <w:rPr>
-          <w:rFonts w:ascii="Times New Roman" w:hAnsi="Times New Roman" w:cs="Times New Roman"/>
-          <w:sz w:val="24"/>
-          <w:szCs w:val="24"/>
-        </w:rPr>
-        <w:t>ambil</w:t>
-      </w:r>
-      <w:r>
-        <w:rPr>
-          <w:rFonts w:ascii="Times New Roman" w:hAnsi="Times New Roman" w:cs="Times New Roman"/>
-          <w:i/>
-          <w:iCs/>
-          <w:sz w:val="24"/>
-          <w:szCs w:val="24"/>
-        </w:rPr>
-        <w:t xml:space="preserve"> </w:t>
-      </w:r>
-      <w:r>
-        <w:rPr>
-          <w:rFonts w:ascii="Times New Roman" w:hAnsi="Times New Roman" w:cs="Times New Roman"/>
-          <w:sz w:val="24"/>
-          <w:szCs w:val="24"/>
-        </w:rPr>
-        <w:t xml:space="preserve">menggunakan </w:t>
-      </w:r>
-      <w:r>
-        <w:rPr>
-          <w:rFonts w:ascii="Times New Roman" w:hAnsi="Times New Roman" w:cs="Times New Roman"/>
-          <w:i/>
-          <w:iCs/>
-          <w:sz w:val="24"/>
-          <w:szCs w:val="24"/>
-        </w:rPr>
-        <w:t>automa</w:t>
-      </w:r>
-      <w:r>
-        <w:rPr>
-          <w:rFonts w:ascii="Times New Roman" w:hAnsi="Times New Roman" w:cs="Times New Roman"/>
-          <w:sz w:val="24"/>
-          <w:szCs w:val="24"/>
-        </w:rPr>
-        <w:t xml:space="preserve"> dengan</w:t>
-      </w:r>
-      <w:r>
-        <w:rPr>
-          <w:rFonts w:ascii="Times New Roman" w:hAnsi="Times New Roman" w:cs="Times New Roman"/>
-          <w:sz w:val="24"/>
-          <w:szCs w:val="24"/>
-        </w:rPr>
-        <w:t xml:space="preserve"> melihat tag </w:t>
-      </w:r>
-      <w:r>
-        <w:rPr>
-          <w:rFonts w:ascii="Times New Roman" w:hAnsi="Times New Roman" w:cs="Times New Roman"/>
-          <w:i/>
-          <w:iCs/>
-          <w:sz w:val="24"/>
-          <w:szCs w:val="24"/>
-        </w:rPr>
-        <w:t xml:space="preserve">html </w:t>
-      </w:r>
-      <w:r>
-        <w:rPr>
-          <w:rFonts w:ascii="Times New Roman" w:hAnsi="Times New Roman" w:cs="Times New Roman"/>
-          <w:sz w:val="24"/>
-          <w:szCs w:val="24"/>
-        </w:rPr>
-        <w:t>peramban</w:t>
-      </w:r>
-      <w:r>
-        <w:rPr>
-          <w:rFonts w:ascii="Times New Roman" w:hAnsi="Times New Roman" w:cs="Times New Roman"/>
-          <w:sz w:val="24"/>
-          <w:szCs w:val="24"/>
-        </w:rPr>
-        <w:t xml:space="preserve"> Tokopedia pada halaman ulasan pelanggan, kemudian</w:t>
-      </w:r>
-      <w:r>
-        <w:rPr>
-          <w:rFonts w:ascii="Times New Roman" w:hAnsi="Times New Roman" w:cs="Times New Roman"/>
-          <w:sz w:val="24"/>
-          <w:szCs w:val="24"/>
-        </w:rPr>
-        <w:t xml:space="preserve"> me</w:t>
-      </w:r>
-      <w:r>
-        <w:rPr>
-          <w:rFonts w:ascii="Times New Roman" w:hAnsi="Times New Roman" w:cs="Times New Roman"/>
-          <w:sz w:val="24"/>
-          <w:szCs w:val="24"/>
-        </w:rPr>
-        <w:t>n</w:t>
-      </w:r>
-      <w:r>
-        <w:rPr>
-          <w:rFonts w:ascii="Times New Roman" w:hAnsi="Times New Roman" w:cs="Times New Roman"/>
-          <w:sz w:val="24"/>
-          <w:szCs w:val="24"/>
-        </w:rPr>
-        <w:t>ambahkan</w:t>
-      </w:r>
-      <w:r>
-        <w:rPr>
-          <w:rFonts w:ascii="Times New Roman" w:hAnsi="Times New Roman" w:cs="Times New Roman"/>
-          <w:sz w:val="24"/>
-          <w:szCs w:val="24"/>
-        </w:rPr>
-        <w:t xml:space="preserve"> tag</w:t>
-      </w:r>
-      <w:r>
-        <w:rPr>
-          <w:rFonts w:ascii="Times New Roman" w:hAnsi="Times New Roman" w:cs="Times New Roman"/>
-          <w:sz w:val="24"/>
-          <w:szCs w:val="24"/>
-        </w:rPr>
-        <w:t xml:space="preserve"> </w:t>
-      </w:r>
-      <w:r>
-        <w:rPr>
-          <w:rFonts w:ascii="Times New Roman" w:hAnsi="Times New Roman" w:cs="Times New Roman"/>
-          <w:i/>
-          <w:iCs/>
-          <w:sz w:val="24"/>
-          <w:szCs w:val="24"/>
-        </w:rPr>
-        <w:t>html</w:t>
-      </w:r>
-      <w:r>
-        <w:rPr>
-          <w:rFonts w:ascii="Times New Roman" w:hAnsi="Times New Roman" w:cs="Times New Roman"/>
-          <w:sz w:val="24"/>
-          <w:szCs w:val="24"/>
-        </w:rPr>
-        <w:t xml:space="preserve"> di aplikasi </w:t>
-      </w:r>
-      <w:r>
-        <w:rPr>
-          <w:rFonts w:ascii="Times New Roman" w:hAnsi="Times New Roman" w:cs="Times New Roman"/>
-          <w:i/>
-          <w:iCs/>
-          <w:sz w:val="24"/>
-          <w:szCs w:val="24"/>
-        </w:rPr>
-        <w:t>automa</w:t>
-      </w:r>
-      <w:r>
-        <w:rPr>
-          <w:rFonts w:ascii="Times New Roman" w:hAnsi="Times New Roman" w:cs="Times New Roman"/>
-          <w:sz w:val="24"/>
-          <w:szCs w:val="24"/>
-        </w:rPr>
-        <w:t>, data yang diambil untuk penelitian dari berbagai merek untuk kategori elektronik (laptop, hp) sebagai berikut:</w:t>
-      </w:r>
-    </w:p>
-    <w:p>
-      <w:pPr>
-        <w:pStyle w:val="ListParagraph"/>
-        <w:numPr>
-          <w:ilvl w:val="0"/>
-          <w:numId w:val="24"/>
-        </w:numPr>
-        <w:spacing w:after="0" w:line="360" w:lineRule="auto"/>
-        <w:jc w:val="both"/>
-        <w:rPr>
-          <w:rFonts w:ascii="Times New Roman" w:hAnsi="Times New Roman" w:cs="Times New Roman"/>
-          <w:b/>
-          <w:bCs/>
-          <w:sz w:val="24"/>
-          <w:szCs w:val="24"/>
-        </w:rPr>
-      </w:pPr>
-      <w:r>
-        <w:rPr>
-          <w:rFonts w:ascii="Times New Roman" w:hAnsi="Times New Roman" w:cs="Times New Roman"/>
-          <w:sz w:val="24"/>
-          <w:szCs w:val="24"/>
-        </w:rPr>
-        <w:t>Laptop lenovo</w:t>
-      </w:r>
-    </w:p>
-    <w:p>
-      <w:pPr>
-        <w:pStyle w:val="ListParagraph"/>
-        <w:numPr>
-          <w:ilvl w:val="0"/>
-          <w:numId w:val="24"/>
-        </w:numPr>
-        <w:spacing w:after="0" w:line="360" w:lineRule="auto"/>
-        <w:jc w:val="both"/>
-        <w:rPr>
-          <w:rFonts w:ascii="Times New Roman" w:hAnsi="Times New Roman" w:cs="Times New Roman"/>
-          <w:b/>
-          <w:bCs/>
-          <w:sz w:val="24"/>
-          <w:szCs w:val="24"/>
-        </w:rPr>
-      </w:pPr>
-      <w:r>
-        <w:rPr>
-          <w:rFonts w:ascii="Times New Roman" w:hAnsi="Times New Roman" w:cs="Times New Roman"/>
-          <w:sz w:val="24"/>
-          <w:szCs w:val="24"/>
-        </w:rPr>
-        <w:t>Laptop macbook</w:t>
-      </w:r>
-    </w:p>
-    <w:p>
-      <w:pPr>
-        <w:pStyle w:val="ListParagraph"/>
-        <w:numPr>
-          <w:ilvl w:val="0"/>
-          <w:numId w:val="24"/>
-        </w:numPr>
-        <w:spacing w:after="0" w:line="360" w:lineRule="auto"/>
-        <w:jc w:val="both"/>
-        <w:rPr>
-          <w:rFonts w:ascii="Times New Roman" w:hAnsi="Times New Roman" w:cs="Times New Roman"/>
-          <w:b/>
-          <w:bCs/>
-          <w:sz w:val="24"/>
-          <w:szCs w:val="24"/>
-        </w:rPr>
-      </w:pPr>
-      <w:r>
-        <w:rPr>
-          <w:rFonts w:ascii="Times New Roman" w:hAnsi="Times New Roman" w:cs="Times New Roman"/>
-          <w:sz w:val="24"/>
-          <w:szCs w:val="24"/>
-        </w:rPr>
-        <w:t>Laptop hp</w:t>
-      </w:r>
-    </w:p>
-    <w:p>
-      <w:pPr>
-        <w:pStyle w:val="ListParagraph"/>
-        <w:numPr>
-          <w:ilvl w:val="0"/>
-          <w:numId w:val="24"/>
-        </w:numPr>
-        <w:spacing w:after="0" w:line="360" w:lineRule="auto"/>
-        <w:jc w:val="both"/>
-        <w:rPr>
-          <w:rFonts w:ascii="Times New Roman" w:hAnsi="Times New Roman" w:cs="Times New Roman"/>
-          <w:b/>
-          <w:bCs/>
-          <w:sz w:val="24"/>
-          <w:szCs w:val="24"/>
-        </w:rPr>
-      </w:pPr>
-      <w:r>
-        <w:rPr>
-          <w:rFonts w:ascii="Times New Roman" w:hAnsi="Times New Roman" w:cs="Times New Roman"/>
-          <w:sz w:val="24"/>
-          <w:szCs w:val="24"/>
-        </w:rPr>
-        <w:t>Laptop chromebook</w:t>
-      </w:r>
-    </w:p>
-    <w:p>
-      <w:pPr>
-        <w:pStyle w:val="ListParagraph"/>
-        <w:numPr>
-          <w:ilvl w:val="0"/>
-          <w:numId w:val="24"/>
-        </w:numPr>
-        <w:spacing w:after="0" w:line="360" w:lineRule="auto"/>
-        <w:jc w:val="both"/>
-        <w:rPr>
-          <w:rFonts w:ascii="Times New Roman" w:hAnsi="Times New Roman" w:cs="Times New Roman"/>
-          <w:b/>
-          <w:bCs/>
-          <w:sz w:val="24"/>
-          <w:szCs w:val="24"/>
-        </w:rPr>
-      </w:pPr>
-      <w:r>
-        <w:rPr>
-          <w:rFonts w:ascii="Times New Roman" w:hAnsi="Times New Roman" w:cs="Times New Roman"/>
-          <w:sz w:val="24"/>
-          <w:szCs w:val="24"/>
-        </w:rPr>
-        <w:t>Laptop acer</w:t>
-      </w:r>
-    </w:p>
-    <w:p>
-      <w:pPr>
-        <w:pStyle w:val="ListParagraph"/>
-        <w:numPr>
-          <w:ilvl w:val="0"/>
-          <w:numId w:val="24"/>
-        </w:numPr>
-        <w:spacing w:after="0" w:line="360" w:lineRule="auto"/>
-        <w:jc w:val="both"/>
-        <w:rPr>
-          <w:rFonts w:ascii="Times New Roman" w:hAnsi="Times New Roman" w:cs="Times New Roman"/>
-          <w:b/>
-          <w:bCs/>
-          <w:sz w:val="24"/>
-          <w:szCs w:val="24"/>
-        </w:rPr>
-      </w:pPr>
-      <w:r>
-        <w:rPr>
-          <w:rFonts w:ascii="Times New Roman" w:hAnsi="Times New Roman" w:cs="Times New Roman"/>
-          <w:sz w:val="24"/>
-          <w:szCs w:val="24"/>
-        </w:rPr>
-        <w:t>Laptop xiaomi</w:t>
-      </w:r>
-    </w:p>
-    <w:p>
-      <w:pPr>
-        <w:pStyle w:val="ListParagraph"/>
-        <w:numPr>
-          <w:ilvl w:val="0"/>
-          <w:numId w:val="24"/>
-        </w:numPr>
-        <w:spacing w:after="0" w:line="360" w:lineRule="auto"/>
-        <w:jc w:val="both"/>
-        <w:rPr>
-          <w:rFonts w:ascii="Times New Roman" w:hAnsi="Times New Roman" w:cs="Times New Roman"/>
-          <w:b/>
-          <w:bCs/>
-          <w:sz w:val="24"/>
-          <w:szCs w:val="24"/>
-        </w:rPr>
-      </w:pPr>
-      <w:r>
-        <w:rPr>
-          <w:rFonts w:ascii="Times New Roman" w:hAnsi="Times New Roman" w:cs="Times New Roman"/>
-          <w:sz w:val="24"/>
-          <w:szCs w:val="24"/>
-        </w:rPr>
-        <w:t>Laptop samsung</w:t>
-      </w:r>
-    </w:p>
-    <w:p>
-      <w:pPr>
-        <w:pStyle w:val="ListParagraph"/>
-        <w:numPr>
-          <w:ilvl w:val="0"/>
-          <w:numId w:val="24"/>
-        </w:numPr>
-        <w:spacing w:after="0" w:line="360" w:lineRule="auto"/>
-        <w:jc w:val="both"/>
-        <w:rPr>
-          <w:rFonts w:ascii="Times New Roman" w:hAnsi="Times New Roman" w:cs="Times New Roman"/>
-          <w:b/>
-          <w:bCs/>
-          <w:i/>
-          <w:iCs/>
-          <w:sz w:val="24"/>
-          <w:szCs w:val="24"/>
-        </w:rPr>
-      </w:pPr>
-      <w:r>
-        <w:rPr>
-          <w:rFonts w:ascii="Times New Roman" w:hAnsi="Times New Roman" w:cs="Times New Roman"/>
-          <w:i/>
-          <w:iCs/>
-          <w:sz w:val="24"/>
-          <w:szCs w:val="24"/>
-        </w:rPr>
-        <w:t>Handphone</w:t>
-      </w:r>
-      <w:r>
-        <w:rPr>
-          <w:rFonts w:ascii="Times New Roman" w:hAnsi="Times New Roman" w:cs="Times New Roman"/>
-          <w:sz w:val="24"/>
-          <w:szCs w:val="24"/>
-        </w:rPr>
-        <w:t xml:space="preserve"> vivo </w:t>
-      </w:r>
-    </w:p>
-    <w:p>
-      <w:pPr>
-        <w:pStyle w:val="ListParagraph"/>
-        <w:numPr>
-          <w:ilvl w:val="0"/>
-          <w:numId w:val="24"/>
-        </w:numPr>
-        <w:spacing w:after="0" w:line="360" w:lineRule="auto"/>
-        <w:jc w:val="both"/>
-        <w:rPr>
-          <w:rFonts w:ascii="Times New Roman" w:hAnsi="Times New Roman" w:cs="Times New Roman"/>
-          <w:b/>
-          <w:bCs/>
-          <w:i/>
-          <w:iCs/>
-          <w:sz w:val="24"/>
-          <w:szCs w:val="24"/>
-        </w:rPr>
-      </w:pPr>
-      <w:r>
-        <w:rPr>
-          <w:rFonts w:ascii="Times New Roman" w:hAnsi="Times New Roman" w:cs="Times New Roman"/>
-          <w:i/>
-          <w:iCs/>
-          <w:sz w:val="24"/>
-          <w:szCs w:val="24"/>
-        </w:rPr>
-        <w:t>Handphone</w:t>
-      </w:r>
-      <w:r>
-        <w:rPr>
-          <w:rFonts w:ascii="Times New Roman" w:hAnsi="Times New Roman" w:cs="Times New Roman"/>
-          <w:sz w:val="24"/>
-          <w:szCs w:val="24"/>
-        </w:rPr>
-        <w:t xml:space="preserve"> xiaomi</w:t>
-      </w:r>
-    </w:p>
-    <w:p>
-      <w:pPr>
-        <w:pStyle w:val="ListParagraph"/>
-        <w:numPr>
-          <w:ilvl w:val="0"/>
-          <w:numId w:val="24"/>
-        </w:numPr>
-        <w:spacing w:after="0" w:line="360" w:lineRule="auto"/>
-        <w:jc w:val="both"/>
-        <w:rPr>
-          <w:rFonts w:ascii="Times New Roman" w:hAnsi="Times New Roman" w:cs="Times New Roman"/>
-          <w:b/>
-          <w:bCs/>
-          <w:i/>
-          <w:iCs/>
-          <w:sz w:val="24"/>
-          <w:szCs w:val="24"/>
-        </w:rPr>
-      </w:pPr>
-      <w:r>
-        <w:rPr>
-          <w:rFonts w:ascii="Times New Roman" w:hAnsi="Times New Roman" w:cs="Times New Roman"/>
-          <w:i/>
-          <w:iCs/>
-          <w:sz w:val="24"/>
-          <w:szCs w:val="24"/>
-        </w:rPr>
-        <w:t>Handphone</w:t>
-      </w:r>
-      <w:r>
-        <w:rPr>
-          <w:rFonts w:ascii="Times New Roman" w:hAnsi="Times New Roman" w:cs="Times New Roman"/>
-          <w:sz w:val="24"/>
-          <w:szCs w:val="24"/>
-        </w:rPr>
-        <w:t xml:space="preserve"> iphone</w:t>
-      </w:r>
-    </w:p>
-    <w:p>
-      <w:pPr>
-        <w:pStyle w:val="ListParagraph"/>
-        <w:numPr>
-          <w:ilvl w:val="0"/>
-          <w:numId w:val="24"/>
-        </w:numPr>
-        <w:spacing w:after="0" w:line="360" w:lineRule="auto"/>
-        <w:jc w:val="both"/>
-        <w:rPr>
-          <w:rFonts w:ascii="Times New Roman" w:hAnsi="Times New Roman" w:cs="Times New Roman"/>
-          <w:b/>
-          <w:bCs/>
-          <w:i/>
-          <w:iCs/>
-          <w:sz w:val="24"/>
-          <w:szCs w:val="24"/>
-        </w:rPr>
-      </w:pPr>
-      <w:r>
-        <w:rPr>
-          <w:rFonts w:ascii="Times New Roman" w:hAnsi="Times New Roman" w:cs="Times New Roman"/>
-          <w:i/>
-          <w:iCs/>
-          <w:sz w:val="24"/>
-          <w:szCs w:val="24"/>
-        </w:rPr>
-        <w:t>Handphone</w:t>
-      </w:r>
-      <w:r>
-        <w:rPr>
-          <w:rFonts w:ascii="Times New Roman" w:hAnsi="Times New Roman" w:cs="Times New Roman"/>
-          <w:sz w:val="24"/>
-          <w:szCs w:val="24"/>
-        </w:rPr>
-        <w:t xml:space="preserve"> infinix</w:t>
-      </w:r>
-    </w:p>
-    <w:p>
-      <w:pPr>
-        <w:pStyle w:val="ListParagraph"/>
-        <w:numPr>
-          <w:ilvl w:val="0"/>
-          <w:numId w:val="24"/>
-        </w:numPr>
-        <w:spacing w:after="0" w:line="360" w:lineRule="auto"/>
-        <w:jc w:val="both"/>
-        <w:rPr>
-          <w:rFonts w:ascii="Times New Roman" w:hAnsi="Times New Roman" w:cs="Times New Roman"/>
-          <w:b/>
-          <w:bCs/>
-          <w:i/>
-          <w:iCs/>
-          <w:sz w:val="24"/>
-          <w:szCs w:val="24"/>
-        </w:rPr>
-      </w:pPr>
-      <w:r>
-        <w:rPr>
-          <w:rFonts w:ascii="Times New Roman" w:hAnsi="Times New Roman" w:cs="Times New Roman"/>
-          <w:i/>
-          <w:iCs/>
-          <w:sz w:val="24"/>
-          <w:szCs w:val="24"/>
-        </w:rPr>
-        <w:t>Handphone</w:t>
-      </w:r>
-      <w:r>
-        <w:rPr>
-          <w:rFonts w:ascii="Times New Roman" w:hAnsi="Times New Roman" w:cs="Times New Roman"/>
-          <w:sz w:val="24"/>
-          <w:szCs w:val="24"/>
-        </w:rPr>
-        <w:t xml:space="preserve"> samsung</w:t>
-      </w:r>
-    </w:p>
-    <w:p>
-      <w:pPr>
-        <w:spacing w:after="0" w:line="360" w:lineRule="auto"/>
-        <w:ind w:left="357"/>
-        <w:jc w:val="both"/>
-        <w:rPr>
-          <w:rFonts w:ascii="Times New Roman" w:hAnsi="Times New Roman" w:cs="Times New Roman"/>
-          <w:sz w:val="24"/>
-          <w:szCs w:val="24"/>
-        </w:rPr>
-      </w:pPr>
-      <w:commentRangeStart w:id="9"/>
-      <w:r>
-        <w:rPr>
-          <w:rFonts w:ascii="Times New Roman" w:hAnsi="Times New Roman" w:cs="Times New Roman"/>
-          <w:sz w:val="24"/>
-          <w:szCs w:val="24"/>
-        </w:rPr>
-        <w:t xml:space="preserve">       </w:t>
-      </w:r>
-      <w:r>
-        <w:rPr>
-          <w:rFonts w:ascii="Times New Roman" w:hAnsi="Times New Roman" w:cs="Times New Roman"/>
-          <w:sz w:val="24"/>
-          <w:szCs w:val="24"/>
-        </w:rPr>
-        <w:t>Dari berbagai merek yang sudah disebutkan</w:t>
-      </w:r>
-      <w:r>
-        <w:rPr>
-          <w:rFonts w:ascii="Times New Roman" w:hAnsi="Times New Roman" w:cs="Times New Roman"/>
-          <w:sz w:val="24"/>
-          <w:szCs w:val="24"/>
-        </w:rPr>
-        <w:t xml:space="preserve"> diatas</w:t>
-      </w:r>
-      <w:r>
-        <w:rPr>
-          <w:rFonts w:ascii="Times New Roman" w:hAnsi="Times New Roman" w:cs="Times New Roman"/>
-          <w:sz w:val="24"/>
-          <w:szCs w:val="24"/>
-        </w:rPr>
-        <w:t xml:space="preserve">, maka di halaman peramban Tokopedia </w:t>
-      </w:r>
-      <w:commentRangeStart w:id="10"/>
-      <w:r>
-        <w:rPr>
-          <w:rFonts w:ascii="Times New Roman" w:hAnsi="Times New Roman" w:cs="Times New Roman"/>
-          <w:color w:val="FF0000"/>
-          <w:sz w:val="24"/>
-          <w:szCs w:val="24"/>
-          <w:highlight w:val="yellow"/>
-        </w:rPr>
-        <w:t>mencari</w:t>
-      </w:r>
-      <w:r>
-        <w:rPr>
-          <w:rFonts w:ascii="Times New Roman" w:hAnsi="Times New Roman" w:cs="Times New Roman"/>
-          <w:color w:val="FF0000"/>
-          <w:sz w:val="24"/>
-          <w:szCs w:val="24"/>
-          <w:highlight w:val="yellow"/>
-        </w:rPr>
-        <w:t xml:space="preserve"> ulasan paling banyak</w:t>
-      </w:r>
-      <w:commentRangeEnd w:id="10"/>
-      <w:r>
-        <w:rPr>
-          <w:rStyle w:val="CommentReference"/>
-        </w:rPr>
-        <w:commentReference w:id="10"/>
-      </w:r>
-      <w:r>
-        <w:rPr>
-          <w:rFonts w:ascii="Times New Roman" w:hAnsi="Times New Roman" w:cs="Times New Roman"/>
-          <w:sz w:val="24"/>
-          <w:szCs w:val="24"/>
-        </w:rPr>
-        <w:t xml:space="preserve">. Data penelitian untuk kategori </w:t>
-      </w:r>
-      <w:r>
-        <w:rPr>
-          <w:rFonts w:ascii="Times New Roman" w:hAnsi="Times New Roman" w:cs="Times New Roman"/>
-          <w:sz w:val="24"/>
-          <w:szCs w:val="24"/>
-        </w:rPr>
-        <w:t xml:space="preserve">pakaian yang diambil dari kata kunci “kaos”, “kemeja”, dari kata kunci yang telah disebutkan maka di halaman peramban </w:t>
-      </w:r>
-      <w:r>
-        <w:rPr>
-          <w:rFonts w:ascii="Times New Roman" w:hAnsi="Times New Roman" w:cs="Times New Roman"/>
-          <w:sz w:val="24"/>
-          <w:szCs w:val="24"/>
-        </w:rPr>
-        <w:t>Tokopedia</w:t>
-      </w:r>
-      <w:r>
-        <w:rPr>
-          <w:rFonts w:ascii="Times New Roman" w:hAnsi="Times New Roman" w:cs="Times New Roman"/>
-          <w:color w:val="FF0000"/>
-          <w:sz w:val="24"/>
-          <w:szCs w:val="24"/>
-        </w:rPr>
-        <w:t xml:space="preserve"> </w:t>
-      </w:r>
-      <w:r>
-        <w:rPr>
-          <w:rFonts w:ascii="Times New Roman" w:hAnsi="Times New Roman" w:cs="Times New Roman"/>
-          <w:color w:val="FF0000"/>
-          <w:sz w:val="24"/>
-          <w:szCs w:val="24"/>
-        </w:rPr>
-        <w:t>mencari ulasan yang paling banyak</w:t>
-      </w:r>
-      <w:r>
-        <w:rPr>
-          <w:rFonts w:ascii="Times New Roman" w:hAnsi="Times New Roman" w:cs="Times New Roman"/>
-          <w:sz w:val="24"/>
-          <w:szCs w:val="24"/>
-        </w:rPr>
-        <w:t>.</w:t>
-      </w:r>
-    </w:p>
-    <w:p>
-      <w:pPr>
-        <w:spacing w:after="0" w:line="360" w:lineRule="auto"/>
-        <w:ind w:left="357" w:firstLine="360"/>
-        <w:jc w:val="both"/>
-        <w:rPr>
-          <w:rFonts w:ascii="Times New Roman" w:hAnsi="Times New Roman" w:cs="Times New Roman"/>
-          <w:sz w:val="24"/>
-          <w:szCs w:val="24"/>
-        </w:rPr>
-      </w:pPr>
-      <w:r>
-        <w:rPr>
-          <w:rFonts w:ascii="Times New Roman" w:hAnsi="Times New Roman" w:cs="Times New Roman"/>
-          <w:sz w:val="24"/>
-          <w:szCs w:val="24"/>
-        </w:rPr>
-        <w:t>Data penelitian yang</w:t>
-      </w:r>
-      <w:r>
-        <w:rPr>
-          <w:rFonts w:ascii="Times New Roman" w:hAnsi="Times New Roman" w:cs="Times New Roman"/>
-          <w:sz w:val="24"/>
-          <w:szCs w:val="24"/>
-        </w:rPr>
-        <w:t xml:space="preserve"> terkumpul untuk data elektronik sebanyak 893 data rentang pengambilan 16 Maret – 02 Mei 2023, data pakaian terkumpul sebanyak 1573 data rentang pengambilan 30 April – 03 Mei 2023.</w:t>
-      </w:r>
-      <w:commentRangeEnd w:id="9"/>
-      <w:r>
-        <w:rPr>
-          <w:rStyle w:val="CommentReference"/>
-        </w:rPr>
-        <w:commentReference w:id="9"/>
-      </w:r>
-    </w:p>
-    <w:p>
-      <w:pPr>
-        <w:spacing w:after="0" w:line="360" w:lineRule="auto"/>
-        <w:ind w:left="360" w:firstLine="360"/>
-        <w:jc w:val="both"/>
-        <w:rPr>
-          <w:rFonts w:ascii="Times New Roman" w:hAnsi="Times New Roman" w:cs="Times New Roman"/>
-          <w:sz w:val="24"/>
-          <w:szCs w:val="24"/>
-        </w:rPr>
-      </w:pPr>
-      <w:r>
-        <w:rPr>
-          <w:rFonts w:ascii="Times New Roman" w:hAnsi="Times New Roman" w:cs="Times New Roman"/>
-          <w:sz w:val="24"/>
-          <w:szCs w:val="24"/>
-        </w:rPr>
-        <w:t xml:space="preserve"> </w:t>
-      </w:r>
-    </w:p>
-    <w:p>
-      <w:pPr>
-        <w:spacing w:after="0" w:line="360" w:lineRule="auto"/>
-        <w:jc w:val="both"/>
-        <w:rPr>
-          <w:rFonts w:ascii="Times New Roman" w:hAnsi="Times New Roman" w:cs="Times New Roman"/>
-          <w:b/>
-          <w:bCs/>
-          <w:sz w:val="24"/>
-          <w:szCs w:val="24"/>
-        </w:rPr>
-      </w:pPr>
-    </w:p>
-    <w:p>
-      <w:pPr>
-        <w:spacing w:after="0" w:line="360" w:lineRule="auto"/>
-        <w:jc w:val="both"/>
-        <w:rPr>
-          <w:rFonts w:ascii="Times New Roman" w:hAnsi="Times New Roman" w:cs="Times New Roman"/>
-          <w:b/>
-          <w:bCs/>
-          <w:sz w:val="24"/>
-          <w:szCs w:val="24"/>
-        </w:rPr>
-      </w:pPr>
-    </w:p>
-    <w:p>
-      <w:pPr>
-        <w:pStyle w:val="ListParagraph"/>
-        <w:numPr>
-          <w:ilvl w:val="1"/>
-          <w:numId w:val="21"/>
-        </w:numPr>
-        <w:tabs>
-          <w:tab w:val="left" w:pos="360"/>
-        </w:tabs>
-        <w:spacing w:after="0" w:line="360" w:lineRule="auto"/>
-        <w:jc w:val="both"/>
-        <w:rPr>
-          <w:rFonts w:ascii="Times New Roman" w:hAnsi="Times New Roman" w:cs="Times New Roman"/>
-          <w:b/>
-          <w:bCs/>
-          <w:sz w:val="24"/>
-          <w:szCs w:val="24"/>
-        </w:rPr>
-      </w:pPr>
-      <w:r>
-        <w:rPr>
-          <w:rFonts w:ascii="Times New Roman" w:hAnsi="Times New Roman" w:cs="Times New Roman"/>
-          <w:b/>
-          <w:bCs/>
-          <w:sz w:val="24"/>
-          <w:szCs w:val="24"/>
-        </w:rPr>
-        <w:lastRenderedPageBreak/>
-        <w:t>Text preprocessinng</w:t>
+        <w:t>Data yang</w:t>
+      </w:r>
+      <w:r>
+        <w:rPr>
+          <w:rFonts w:ascii="Times New Roman" w:hAnsi="Times New Roman" w:cs="Times New Roman"/>
+          <w:sz w:val="24"/>
+          <w:szCs w:val="24"/>
+        </w:rPr>
+        <w:t xml:space="preserve"> diambil dari ulasan pelanggan Tokopedia</w:t>
+      </w:r>
+      <w:r>
+        <w:rPr>
+          <w:rFonts w:ascii="Times New Roman" w:hAnsi="Times New Roman" w:cs="Times New Roman"/>
+          <w:sz w:val="24"/>
+          <w:szCs w:val="24"/>
+        </w:rPr>
+        <w:t xml:space="preserve"> menggunakan </w:t>
+      </w:r>
+      <w:r>
+        <w:rPr>
+          <w:rFonts w:ascii="Times New Roman" w:hAnsi="Times New Roman" w:cs="Times New Roman"/>
+          <w:sz w:val="24"/>
+          <w:szCs w:val="24"/>
+        </w:rPr>
+        <w:t xml:space="preserve">teknik </w:t>
+      </w:r>
+      <w:r>
+        <w:rPr>
+          <w:rFonts w:ascii="Times New Roman" w:hAnsi="Times New Roman" w:cs="Times New Roman"/>
+          <w:i/>
+          <w:iCs/>
+          <w:sz w:val="24"/>
+          <w:szCs w:val="24"/>
+        </w:rPr>
+        <w:t>scraping</w:t>
+      </w:r>
+      <w:r>
+        <w:rPr>
+          <w:rFonts w:ascii="Times New Roman" w:hAnsi="Times New Roman" w:cs="Times New Roman"/>
+          <w:sz w:val="24"/>
+          <w:szCs w:val="24"/>
+        </w:rPr>
+        <w:t xml:space="preserve"> menghasilkan 893 data kategori elektronik (laptop </w:t>
+      </w:r>
+      <w:r>
+        <w:rPr>
+          <w:rFonts w:ascii="Times New Roman" w:hAnsi="Times New Roman" w:cs="Times New Roman"/>
+          <w:i/>
+          <w:iCs/>
+          <w:sz w:val="24"/>
+          <w:szCs w:val="24"/>
+        </w:rPr>
+        <w:t>handphone</w:t>
+      </w:r>
+      <w:r>
+        <w:rPr>
+          <w:rFonts w:ascii="Times New Roman" w:hAnsi="Times New Roman" w:cs="Times New Roman"/>
+          <w:sz w:val="24"/>
+          <w:szCs w:val="24"/>
+        </w:rPr>
+        <w:t>),</w:t>
+      </w:r>
+      <w:r>
+        <w:rPr>
+          <w:rFonts w:ascii="Times New Roman" w:hAnsi="Times New Roman" w:cs="Times New Roman"/>
+          <w:sz w:val="24"/>
+          <w:szCs w:val="24"/>
+        </w:rPr>
+        <w:t xml:space="preserve"> berikut data kategori elektronik</w:t>
+      </w:r>
+      <w:r>
+        <w:rPr>
+          <w:rFonts w:ascii="Times New Roman" w:hAnsi="Times New Roman" w:cs="Times New Roman"/>
+          <w:sz w:val="24"/>
+          <w:szCs w:val="24"/>
+        </w:rPr>
+        <w:t xml:space="preserve"> dapat dilihat pada gambar 3.1</w:t>
+      </w:r>
+      <w:r>
+        <w:rPr>
+          <w:rFonts w:ascii="Times New Roman" w:hAnsi="Times New Roman" w:cs="Times New Roman"/>
+          <w:sz w:val="24"/>
+          <w:szCs w:val="24"/>
+        </w:rPr>
+        <w:t xml:space="preserve">, </w:t>
+      </w:r>
+      <w:r>
+        <w:rPr>
+          <w:rFonts w:ascii="Times New Roman" w:hAnsi="Times New Roman" w:cs="Times New Roman"/>
+          <w:sz w:val="24"/>
+          <w:szCs w:val="24"/>
+        </w:rPr>
+        <w:t xml:space="preserve">gambar </w:t>
+      </w:r>
+      <w:r>
+        <w:rPr>
+          <w:rFonts w:ascii="Times New Roman" w:hAnsi="Times New Roman" w:cs="Times New Roman"/>
+          <w:sz w:val="24"/>
+          <w:szCs w:val="24"/>
+        </w:rPr>
+        <w:t>3.2.</w:t>
       </w:r>
     </w:p>
     <w:p>
@@ -18610,85 +17856,13 @@
       </w:pPr>
       <w:r>
         <w:rPr>
-          <w:rFonts w:ascii="Times New Roman" w:hAnsi="Times New Roman" w:cs="Times New Roman"/>
-          <w:sz w:val="24"/>
-          <w:szCs w:val="24"/>
-        </w:rPr>
-        <w:t xml:space="preserve">Tahap </w:t>
-      </w:r>
-      <w:r>
-        <w:rPr>
-          <w:rFonts w:ascii="Times New Roman" w:hAnsi="Times New Roman" w:cs="Times New Roman"/>
-          <w:i/>
-          <w:iCs/>
-          <w:sz w:val="24"/>
-          <w:szCs w:val="24"/>
-        </w:rPr>
-        <w:t xml:space="preserve">preprocessing text </w:t>
-      </w:r>
-      <w:r>
-        <w:rPr>
-          <w:rFonts w:ascii="Times New Roman" w:hAnsi="Times New Roman" w:cs="Times New Roman"/>
-          <w:sz w:val="24"/>
-          <w:szCs w:val="24"/>
-        </w:rPr>
-        <w:t xml:space="preserve">adalah tahap untuk menyiapkan data teks sebelum dilakukan pelatihan ke pemodelan </w:t>
-      </w:r>
-      <w:r>
-        <w:rPr>
-          <w:rFonts w:ascii="Times New Roman" w:hAnsi="Times New Roman" w:cs="Times New Roman"/>
-          <w:i/>
-          <w:iCs/>
-          <w:sz w:val="24"/>
-          <w:szCs w:val="24"/>
-        </w:rPr>
-        <w:t>machine learning</w:t>
-      </w:r>
-      <w:r>
-        <w:rPr>
-          <w:rFonts w:ascii="Times New Roman" w:hAnsi="Times New Roman" w:cs="Times New Roman"/>
-          <w:sz w:val="24"/>
-          <w:szCs w:val="24"/>
-        </w:rPr>
-        <w:t xml:space="preserve">, berikut gambar </w:t>
-      </w:r>
-      <w:r>
-        <w:rPr>
-          <w:rFonts w:ascii="Times New Roman" w:hAnsi="Times New Roman" w:cs="Times New Roman"/>
-          <w:i/>
-          <w:iCs/>
-          <w:sz w:val="24"/>
-          <w:szCs w:val="24"/>
-        </w:rPr>
-        <w:t>flowchart preprocessing text</w:t>
-      </w:r>
-      <w:r>
-        <w:rPr>
-          <w:rFonts w:ascii="Times New Roman" w:hAnsi="Times New Roman" w:cs="Times New Roman"/>
-          <w:i/>
-          <w:iCs/>
-          <w:sz w:val="24"/>
-          <w:szCs w:val="24"/>
-        </w:rPr>
-        <w:t>:</w:t>
-      </w:r>
-    </w:p>
-    <w:p>
-      <w:pPr>
-        <w:keepNext/>
-        <w:spacing w:after="0" w:line="360" w:lineRule="auto"/>
-        <w:ind w:left="360" w:firstLine="360"/>
-        <w:jc w:val="both"/>
-      </w:pPr>
-      <w:r>
-        <w:rPr>
           <w:noProof/>
         </w:rPr>
         <w:drawing>
-          <wp:inline distT="0" distB="0" distL="0" distR="0" wp14:anchorId="1A51AE55" wp14:editId="1849260E">
-            <wp:extent cx="5039995" cy="3667125"/>
-            <wp:effectExtent l="0" t="0" r="8255" b="9525"/>
-            <wp:docPr id="1587788880" name="Picture 1" descr="A picture containing text, diagram, screenshot, font&#10;&#10;Description automatically generated"/>
+          <wp:inline distT="0" distB="0" distL="0" distR="0" wp14:anchorId="20761267" wp14:editId="24D44830">
+            <wp:extent cx="4500699" cy="3481705"/>
+            <wp:effectExtent l="0" t="0" r="0" b="4445"/>
+            <wp:docPr id="1723203377" name="Picture 5" descr="A picture containing text, screenshot, plot, diagram&#10;&#10;Description automatically generated"/>
             <wp:cNvGraphicFramePr>
               <a:graphicFrameLocks xmlns:a="http://schemas.openxmlformats.org/drawingml/2006/main" noChangeAspect="1"/>
             </wp:cNvGraphicFramePr>
@@ -18696,7 +17870,7 @@
               <a:graphicData uri="http://schemas.openxmlformats.org/drawingml/2006/picture">
                 <pic:pic xmlns:pic="http://schemas.openxmlformats.org/drawingml/2006/picture">
                   <pic:nvPicPr>
-                    <pic:cNvPr id="1587788880" name="Picture 1" descr="A picture containing text, diagram, screenshot, font&#10;&#10;Description automatically generated"/>
+                    <pic:cNvPr id="1723203377" name="Picture 5" descr="A picture containing text, screenshot, plot, diagram&#10;&#10;Description automatically generated"/>
                     <pic:cNvPicPr>
                       <a:picLocks noChangeAspect="1" noChangeArrowheads="1"/>
                     </pic:cNvPicPr>
@@ -18717,7 +17891,7 @@
                   <pic:spPr bwMode="auto">
                     <a:xfrm>
                       <a:off x="0" y="0"/>
-                      <a:ext cx="5039995" cy="3667125"/>
+                      <a:ext cx="4504668" cy="3484776"/>
                     </a:xfrm>
                     <a:prstGeom prst="rect">
                       <a:avLst/>
@@ -18767,173 +17941,65 @@
           <w:sz w:val="22"/>
           <w:szCs w:val="22"/>
         </w:rPr>
-        <w:t xml:space="preserve">3.2 </w:t>
-      </w:r>
-      <w:r>
-        <w:rPr>
-          <w:rFonts w:ascii="Times New Roman" w:hAnsi="Times New Roman" w:cs="Times New Roman"/>
-          <w:i w:val="0"/>
-          <w:iCs w:val="0"/>
-          <w:color w:val="auto"/>
-          <w:sz w:val="22"/>
-          <w:szCs w:val="22"/>
-        </w:rPr>
-        <w:t>flowchart</w:t>
-      </w:r>
-      <w:r>
-        <w:rPr>
-          <w:rFonts w:ascii="Times New Roman" w:hAnsi="Times New Roman" w:cs="Times New Roman"/>
-          <w:color w:val="auto"/>
-          <w:sz w:val="22"/>
-          <w:szCs w:val="22"/>
-        </w:rPr>
-        <w:t xml:space="preserve"> preprocessing text</w:t>
-      </w:r>
-    </w:p>
-    <w:p>
-      <w:pPr>
-        <w:spacing w:after="0" w:line="360" w:lineRule="auto"/>
-        <w:ind w:left="357"/>
-        <w:jc w:val="both"/>
-        <w:rPr>
-          <w:rFonts w:ascii="Times New Roman" w:hAnsi="Times New Roman" w:cs="Times New Roman"/>
-          <w:sz w:val="24"/>
-          <w:szCs w:val="24"/>
-        </w:rPr>
-      </w:pPr>
-      <w:r>
-        <w:tab/>
-      </w:r>
-      <w:r>
-        <w:rPr>
-          <w:rFonts w:ascii="Times New Roman" w:hAnsi="Times New Roman" w:cs="Times New Roman"/>
-          <w:sz w:val="24"/>
-          <w:szCs w:val="24"/>
-        </w:rPr>
-        <w:t xml:space="preserve">Pada gambar 3.2 menjelaskan bahwa didalam tahap </w:t>
-      </w:r>
-      <w:r>
-        <w:rPr>
-          <w:rFonts w:ascii="Times New Roman" w:hAnsi="Times New Roman" w:cs="Times New Roman"/>
-          <w:i/>
-          <w:iCs/>
-          <w:sz w:val="24"/>
-          <w:szCs w:val="24"/>
-        </w:rPr>
-        <w:t>preprocessing text</w:t>
-      </w:r>
-      <w:r>
-        <w:rPr>
-          <w:rFonts w:ascii="Times New Roman" w:hAnsi="Times New Roman" w:cs="Times New Roman"/>
-          <w:sz w:val="24"/>
-          <w:szCs w:val="24"/>
-        </w:rPr>
-        <w:t xml:space="preserve"> dilakukan pelabelan, kemudian ada </w:t>
-      </w:r>
-      <w:r>
-        <w:rPr>
-          <w:rFonts w:ascii="Times New Roman" w:hAnsi="Times New Roman" w:cs="Times New Roman"/>
-          <w:i/>
-          <w:iCs/>
-          <w:sz w:val="24"/>
-          <w:szCs w:val="24"/>
-        </w:rPr>
-        <w:t xml:space="preserve">caseFolding, punctuation removal, stopword removal, stemming, </w:t>
-      </w:r>
-      <w:r>
-        <w:rPr>
-          <w:rFonts w:ascii="Times New Roman" w:hAnsi="Times New Roman" w:cs="Times New Roman"/>
-          <w:sz w:val="24"/>
-          <w:szCs w:val="24"/>
-        </w:rPr>
-        <w:t>pembobotan kata.</w:t>
-      </w:r>
-      <w:r>
-        <w:rPr>
-          <w:rFonts w:ascii="Times New Roman" w:hAnsi="Times New Roman" w:cs="Times New Roman"/>
-          <w:sz w:val="24"/>
-          <w:szCs w:val="24"/>
-        </w:rPr>
-        <w:t xml:space="preserve"> Untuk lebih jelas mengenai </w:t>
-      </w:r>
-      <w:r>
-        <w:rPr>
-          <w:rFonts w:ascii="Times New Roman" w:hAnsi="Times New Roman" w:cs="Times New Roman"/>
-          <w:i/>
-          <w:iCs/>
-          <w:sz w:val="24"/>
-          <w:szCs w:val="24"/>
-        </w:rPr>
-        <w:t xml:space="preserve">preprocessing </w:t>
-      </w:r>
-      <w:r>
-        <w:rPr>
-          <w:rFonts w:ascii="Times New Roman" w:hAnsi="Times New Roman" w:cs="Times New Roman"/>
-          <w:sz w:val="24"/>
-          <w:szCs w:val="24"/>
-        </w:rPr>
-        <w:t>yang dilakukan sebagai berikut:</w:t>
-      </w:r>
-    </w:p>
-    <w:p>
-      <w:pPr>
-        <w:spacing w:after="0" w:line="360" w:lineRule="auto"/>
-        <w:ind w:left="357"/>
-        <w:jc w:val="both"/>
-        <w:rPr>
-          <w:rFonts w:ascii="Times New Roman" w:hAnsi="Times New Roman" w:cs="Times New Roman"/>
-          <w:sz w:val="24"/>
-          <w:szCs w:val="24"/>
-        </w:rPr>
-      </w:pPr>
-    </w:p>
-    <w:p>
-      <w:pPr>
-        <w:pStyle w:val="ListParagraph"/>
-        <w:numPr>
-          <w:ilvl w:val="2"/>
-          <w:numId w:val="12"/>
-        </w:numPr>
-        <w:spacing w:line="360" w:lineRule="auto"/>
-        <w:ind w:left="1080"/>
-        <w:jc w:val="both"/>
-        <w:rPr>
-          <w:rFonts w:ascii="Times New Roman" w:hAnsi="Times New Roman" w:cs="Times New Roman"/>
-          <w:b/>
-          <w:bCs/>
-          <w:sz w:val="24"/>
-          <w:szCs w:val="24"/>
-        </w:rPr>
-      </w:pPr>
-      <w:r>
-        <w:rPr>
-          <w:rFonts w:ascii="Times New Roman" w:hAnsi="Times New Roman" w:cs="Times New Roman"/>
-          <w:b/>
-          <w:bCs/>
-          <w:sz w:val="24"/>
-          <w:szCs w:val="24"/>
-        </w:rPr>
-        <w:t>Pelabelan</w:t>
-      </w:r>
-    </w:p>
-    <w:p>
-      <w:pPr>
-        <w:spacing w:after="0" w:line="360" w:lineRule="auto"/>
-        <w:ind w:left="360" w:firstLine="720"/>
-        <w:jc w:val="both"/>
-        <w:rPr>
-          <w:rFonts w:ascii="Times New Roman" w:hAnsi="Times New Roman" w:cs="Times New Roman"/>
-          <w:sz w:val="24"/>
-          <w:szCs w:val="24"/>
-        </w:rPr>
-      </w:pPr>
-      <w:r>
-        <w:rPr>
-          <w:rFonts w:ascii="Times New Roman" w:hAnsi="Times New Roman" w:cs="Times New Roman"/>
-          <w:sz w:val="24"/>
-          <w:szCs w:val="24"/>
-        </w:rPr>
-        <w:t>Data yang sudah dikumpulkan dilakukan pelabelan sesusai dengan rating, rating 1 – 5 dibedakan sebagai berikut:</w:t>
+        <w:t>3.1 grafik bar data laptop</w:t>
+      </w:r>
+    </w:p>
+    <w:p>
+      <w:pPr>
+        <w:ind w:firstLine="720"/>
+        <w:rPr>
+          <w:rFonts w:ascii="Times New Roman" w:hAnsi="Times New Roman" w:cs="Times New Roman"/>
+          <w:sz w:val="24"/>
+          <w:szCs w:val="24"/>
+        </w:rPr>
+      </w:pPr>
+      <w:r>
+        <w:rPr>
+          <w:rFonts w:ascii="Times New Roman" w:hAnsi="Times New Roman" w:cs="Times New Roman"/>
+          <w:sz w:val="24"/>
+          <w:szCs w:val="24"/>
+        </w:rPr>
+        <w:t xml:space="preserve">Pada gambar </w:t>
+      </w:r>
+      <w:r>
+        <w:rPr>
+          <w:rFonts w:ascii="Times New Roman" w:hAnsi="Times New Roman" w:cs="Times New Roman"/>
+          <w:sz w:val="24"/>
+          <w:szCs w:val="24"/>
+        </w:rPr>
+        <w:t xml:space="preserve">3.1, dapat diketahui bahwa data </w:t>
+      </w:r>
+      <w:r>
+        <w:rPr>
+          <w:rFonts w:ascii="Times New Roman" w:hAnsi="Times New Roman" w:cs="Times New Roman"/>
+          <w:sz w:val="24"/>
+          <w:szCs w:val="24"/>
+        </w:rPr>
+        <w:t>laptop</w:t>
+      </w:r>
+      <w:r>
+        <w:rPr>
+          <w:rFonts w:ascii="Times New Roman" w:hAnsi="Times New Roman" w:cs="Times New Roman"/>
+          <w:sz w:val="24"/>
+          <w:szCs w:val="24"/>
+        </w:rPr>
+        <w:t xml:space="preserve"> menghasilkan</w:t>
+      </w:r>
+      <w:r>
+        <w:rPr>
+          <w:rFonts w:ascii="Times New Roman" w:hAnsi="Times New Roman" w:cs="Times New Roman"/>
+          <w:sz w:val="24"/>
+          <w:szCs w:val="24"/>
+        </w:rPr>
+        <w:t xml:space="preserve"> </w:t>
+      </w:r>
+      <w:r>
+        <w:rPr>
+          <w:rFonts w:ascii="Times New Roman" w:hAnsi="Times New Roman" w:cs="Times New Roman"/>
+          <w:sz w:val="24"/>
+          <w:szCs w:val="24"/>
+        </w:rPr>
+        <w:t>masing-masing rating, yatu:</w:t>
       </w:r>
     </w:p>
     <w:p>
@@ -18941,23 +18007,21 @@
         <w:pStyle w:val="ListParagraph"/>
         <w:numPr>
           <w:ilvl w:val="0"/>
-          <w:numId w:val="27"/>
+          <w:numId w:val="34"/>
         </w:numPr>
-        <w:spacing w:after="0" w:line="360" w:lineRule="auto"/>
-        <w:jc w:val="both"/>
-        <w:rPr>
-          <w:rFonts w:ascii="Times New Roman" w:hAnsi="Times New Roman" w:cs="Times New Roman"/>
-          <w:sz w:val="24"/>
-          <w:szCs w:val="24"/>
-        </w:rPr>
-      </w:pPr>
-      <w:r>
-        <w:rPr>
-          <w:rFonts w:ascii="Times New Roman" w:hAnsi="Times New Roman" w:cs="Times New Roman"/>
-          <w:sz w:val="24"/>
-          <w:szCs w:val="24"/>
-        </w:rPr>
-        <w:t>Rating 1 dilabelkan “sangat-buruk”</w:t>
+        <w:rPr>
+          <w:rFonts w:ascii="Times New Roman" w:hAnsi="Times New Roman" w:cs="Times New Roman"/>
+          <w:sz w:val="24"/>
+          <w:szCs w:val="24"/>
+        </w:rPr>
+      </w:pPr>
+      <w:r>
+        <w:rPr>
+          <w:rFonts w:ascii="Times New Roman" w:hAnsi="Times New Roman" w:cs="Times New Roman"/>
+          <w:sz w:val="24"/>
+          <w:szCs w:val="24"/>
+        </w:rPr>
+        <w:t xml:space="preserve">rating 5 berjumlah 65 data </w:t>
       </w:r>
     </w:p>
     <w:p>
@@ -18965,23 +18029,53 @@
         <w:pStyle w:val="ListParagraph"/>
         <w:numPr>
           <w:ilvl w:val="0"/>
-          <w:numId w:val="27"/>
+          <w:numId w:val="34"/>
         </w:numPr>
-        <w:spacing w:after="0" w:line="360" w:lineRule="auto"/>
-        <w:jc w:val="both"/>
-        <w:rPr>
-          <w:rFonts w:ascii="Times New Roman" w:hAnsi="Times New Roman" w:cs="Times New Roman"/>
-          <w:sz w:val="24"/>
-          <w:szCs w:val="24"/>
-        </w:rPr>
-      </w:pPr>
-      <w:r>
-        <w:rPr>
-          <w:rFonts w:ascii="Times New Roman" w:hAnsi="Times New Roman" w:cs="Times New Roman"/>
-          <w:sz w:val="24"/>
-          <w:szCs w:val="24"/>
-        </w:rPr>
-        <w:t>Rating 2 dilabelkan “buruk”</w:t>
+        <w:rPr>
+          <w:rFonts w:ascii="Times New Roman" w:hAnsi="Times New Roman" w:cs="Times New Roman"/>
+          <w:sz w:val="24"/>
+          <w:szCs w:val="24"/>
+        </w:rPr>
+      </w:pPr>
+      <w:r>
+        <w:rPr>
+          <w:rFonts w:ascii="Times New Roman" w:hAnsi="Times New Roman" w:cs="Times New Roman"/>
+          <w:sz w:val="24"/>
+          <w:szCs w:val="24"/>
+        </w:rPr>
+        <w:t xml:space="preserve">rating </w:t>
+      </w:r>
+      <w:r>
+        <w:rPr>
+          <w:rFonts w:ascii="Times New Roman" w:hAnsi="Times New Roman" w:cs="Times New Roman"/>
+          <w:sz w:val="24"/>
+          <w:szCs w:val="24"/>
+        </w:rPr>
+        <w:t>4</w:t>
+      </w:r>
+      <w:r>
+        <w:rPr>
+          <w:rFonts w:ascii="Times New Roman" w:hAnsi="Times New Roman" w:cs="Times New Roman"/>
+          <w:sz w:val="24"/>
+          <w:szCs w:val="24"/>
+        </w:rPr>
+        <w:t xml:space="preserve"> berjumlah </w:t>
+      </w:r>
+      <w:r>
+        <w:rPr>
+          <w:rFonts w:ascii="Times New Roman" w:hAnsi="Times New Roman" w:cs="Times New Roman"/>
+          <w:sz w:val="24"/>
+          <w:szCs w:val="24"/>
+        </w:rPr>
+        <w:t>170</w:t>
+      </w:r>
+      <w:r>
+        <w:rPr>
+          <w:rFonts w:ascii="Times New Roman" w:hAnsi="Times New Roman" w:cs="Times New Roman"/>
+          <w:sz w:val="24"/>
+          <w:szCs w:val="24"/>
+        </w:rPr>
+        <w:t xml:space="preserve"> data </w:t>
       </w:r>
     </w:p>
     <w:p>
@@ -18989,23 +18083,45 @@
         <w:pStyle w:val="ListParagraph"/>
         <w:numPr>
           <w:ilvl w:val="0"/>
-          <w:numId w:val="27"/>
+          <w:numId w:val="34"/>
         </w:numPr>
-        <w:spacing w:after="0" w:line="360" w:lineRule="auto"/>
-        <w:jc w:val="both"/>
-        <w:rPr>
-          <w:rFonts w:ascii="Times New Roman" w:hAnsi="Times New Roman" w:cs="Times New Roman"/>
-          <w:sz w:val="24"/>
-          <w:szCs w:val="24"/>
-        </w:rPr>
-      </w:pPr>
-      <w:r>
-        <w:rPr>
-          <w:rFonts w:ascii="Times New Roman" w:hAnsi="Times New Roman" w:cs="Times New Roman"/>
-          <w:sz w:val="24"/>
-          <w:szCs w:val="24"/>
-        </w:rPr>
-        <w:t>Rating 3 dilabelkan “biasa”</w:t>
+        <w:rPr>
+          <w:rFonts w:ascii="Times New Roman" w:hAnsi="Times New Roman" w:cs="Times New Roman"/>
+          <w:sz w:val="24"/>
+          <w:szCs w:val="24"/>
+        </w:rPr>
+      </w:pPr>
+      <w:r>
+        <w:rPr>
+          <w:rFonts w:ascii="Times New Roman" w:hAnsi="Times New Roman" w:cs="Times New Roman"/>
+          <w:sz w:val="24"/>
+          <w:szCs w:val="24"/>
+        </w:rPr>
+        <w:t xml:space="preserve">rating </w:t>
+      </w:r>
+      <w:r>
+        <w:rPr>
+          <w:rFonts w:ascii="Times New Roman" w:hAnsi="Times New Roman" w:cs="Times New Roman"/>
+          <w:sz w:val="24"/>
+          <w:szCs w:val="24"/>
+        </w:rPr>
+        <w:t>3</w:t>
+      </w:r>
+      <w:r>
+        <w:rPr>
+          <w:rFonts w:ascii="Times New Roman" w:hAnsi="Times New Roman" w:cs="Times New Roman"/>
+          <w:sz w:val="24"/>
+          <w:szCs w:val="24"/>
+        </w:rPr>
+        <w:t xml:space="preserve"> berjumlah </w:t>
+      </w:r>
+      <w:r>
+        <w:rPr>
+          <w:rFonts w:ascii="Times New Roman" w:hAnsi="Times New Roman" w:cs="Times New Roman"/>
+          <w:sz w:val="24"/>
+          <w:szCs w:val="24"/>
+        </w:rPr>
+        <w:t>74 data</w:t>
       </w:r>
     </w:p>
     <w:p>
@@ -19013,23 +18129,53 @@
         <w:pStyle w:val="ListParagraph"/>
         <w:numPr>
           <w:ilvl w:val="0"/>
-          <w:numId w:val="27"/>
+          <w:numId w:val="34"/>
         </w:numPr>
-        <w:spacing w:after="0" w:line="360" w:lineRule="auto"/>
-        <w:jc w:val="both"/>
-        <w:rPr>
-          <w:rFonts w:ascii="Times New Roman" w:hAnsi="Times New Roman" w:cs="Times New Roman"/>
-          <w:sz w:val="24"/>
-          <w:szCs w:val="24"/>
-        </w:rPr>
-      </w:pPr>
-      <w:r>
-        <w:rPr>
-          <w:rFonts w:ascii="Times New Roman" w:hAnsi="Times New Roman" w:cs="Times New Roman"/>
-          <w:sz w:val="24"/>
-          <w:szCs w:val="24"/>
-        </w:rPr>
-        <w:t>Rating 4 dilabelkan “baik”</w:t>
+        <w:rPr>
+          <w:rFonts w:ascii="Times New Roman" w:hAnsi="Times New Roman" w:cs="Times New Roman"/>
+          <w:sz w:val="24"/>
+          <w:szCs w:val="24"/>
+        </w:rPr>
+      </w:pPr>
+      <w:r>
+        <w:rPr>
+          <w:rFonts w:ascii="Times New Roman" w:hAnsi="Times New Roman" w:cs="Times New Roman"/>
+          <w:sz w:val="24"/>
+          <w:szCs w:val="24"/>
+        </w:rPr>
+        <w:t xml:space="preserve">rating </w:t>
+      </w:r>
+      <w:r>
+        <w:rPr>
+          <w:rFonts w:ascii="Times New Roman" w:hAnsi="Times New Roman" w:cs="Times New Roman"/>
+          <w:sz w:val="24"/>
+          <w:szCs w:val="24"/>
+        </w:rPr>
+        <w:t>2</w:t>
+      </w:r>
+      <w:r>
+        <w:rPr>
+          <w:rFonts w:ascii="Times New Roman" w:hAnsi="Times New Roman" w:cs="Times New Roman"/>
+          <w:sz w:val="24"/>
+          <w:szCs w:val="24"/>
+        </w:rPr>
+        <w:t xml:space="preserve"> berjumlah </w:t>
+      </w:r>
+      <w:r>
+        <w:rPr>
+          <w:rFonts w:ascii="Times New Roman" w:hAnsi="Times New Roman" w:cs="Times New Roman"/>
+          <w:sz w:val="24"/>
+          <w:szCs w:val="24"/>
+        </w:rPr>
+        <w:t>20</w:t>
+      </w:r>
+      <w:r>
+        <w:rPr>
+          <w:rFonts w:ascii="Times New Roman" w:hAnsi="Times New Roman" w:cs="Times New Roman"/>
+          <w:sz w:val="24"/>
+          <w:szCs w:val="24"/>
+        </w:rPr>
+        <w:t xml:space="preserve"> data </w:t>
       </w:r>
     </w:p>
     <w:p>
@@ -19037,9 +18183,70 @@
         <w:pStyle w:val="ListParagraph"/>
         <w:numPr>
           <w:ilvl w:val="0"/>
-          <w:numId w:val="27"/>
+          <w:numId w:val="34"/>
         </w:numPr>
+        <w:rPr>
+          <w:rFonts w:ascii="Times New Roman" w:hAnsi="Times New Roman" w:cs="Times New Roman"/>
+          <w:sz w:val="24"/>
+          <w:szCs w:val="24"/>
+        </w:rPr>
+      </w:pPr>
+      <w:r>
+        <w:rPr>
+          <w:rFonts w:ascii="Times New Roman" w:hAnsi="Times New Roman" w:cs="Times New Roman"/>
+          <w:sz w:val="24"/>
+          <w:szCs w:val="24"/>
+        </w:rPr>
+        <w:t xml:space="preserve"> rating </w:t>
+      </w:r>
+      <w:r>
+        <w:rPr>
+          <w:rFonts w:ascii="Times New Roman" w:hAnsi="Times New Roman" w:cs="Times New Roman"/>
+          <w:sz w:val="24"/>
+          <w:szCs w:val="24"/>
+        </w:rPr>
+        <w:t>1</w:t>
+      </w:r>
+      <w:r>
+        <w:rPr>
+          <w:rFonts w:ascii="Times New Roman" w:hAnsi="Times New Roman" w:cs="Times New Roman"/>
+          <w:sz w:val="24"/>
+          <w:szCs w:val="24"/>
+        </w:rPr>
+        <w:t xml:space="preserve"> berjumlah </w:t>
+      </w:r>
+      <w:r>
+        <w:rPr>
+          <w:rFonts w:ascii="Times New Roman" w:hAnsi="Times New Roman" w:cs="Times New Roman"/>
+          <w:sz w:val="24"/>
+          <w:szCs w:val="24"/>
+        </w:rPr>
+        <w:t>70</w:t>
+      </w:r>
+      <w:r>
+        <w:rPr>
+          <w:rFonts w:ascii="Times New Roman" w:hAnsi="Times New Roman" w:cs="Times New Roman"/>
+          <w:sz w:val="24"/>
+          <w:szCs w:val="24"/>
+        </w:rPr>
+        <w:t xml:space="preserve"> data </w:t>
+      </w:r>
+    </w:p>
+    <w:p>
+      <w:pPr>
+        <w:pStyle w:val="ListParagraph"/>
+        <w:ind w:left="1080"/>
+        <w:rPr>
+          <w:rFonts w:ascii="Times New Roman" w:hAnsi="Times New Roman" w:cs="Times New Roman"/>
+          <w:sz w:val="24"/>
+          <w:szCs w:val="24"/>
+        </w:rPr>
+      </w:pPr>
+    </w:p>
+    <w:p>
+      <w:pPr>
         <w:spacing w:after="0" w:line="360" w:lineRule="auto"/>
+        <w:ind w:left="357" w:firstLine="357"/>
         <w:jc w:val="both"/>
         <w:rPr>
           <w:rFonts w:ascii="Times New Roman" w:hAnsi="Times New Roman" w:cs="Times New Roman"/>
@@ -19047,20 +18254,11 @@
           <w:szCs w:val="24"/>
         </w:rPr>
       </w:pPr>
-      <w:r>
-        <w:rPr>
-          <w:rFonts w:ascii="Times New Roman" w:hAnsi="Times New Roman" w:cs="Times New Roman"/>
-          <w:sz w:val="24"/>
-          <w:szCs w:val="24"/>
-        </w:rPr>
-        <w:lastRenderedPageBreak/>
-        <w:t>Rating 5 dilabelkan “sangat-baik”</w:t>
-      </w:r>
     </w:p>
     <w:p>
       <w:pPr>
         <w:spacing w:after="0" w:line="360" w:lineRule="auto"/>
-        <w:ind w:left="1080"/>
+        <w:ind w:left="357" w:firstLine="357"/>
         <w:jc w:val="both"/>
         <w:rPr>
           <w:rFonts w:ascii="Times New Roman" w:hAnsi="Times New Roman" w:cs="Times New Roman"/>
@@ -19068,27 +18266,11 @@
           <w:szCs w:val="24"/>
         </w:rPr>
       </w:pPr>
-      <w:r>
-        <w:rPr>
-          <w:rFonts w:ascii="Times New Roman" w:hAnsi="Times New Roman" w:cs="Times New Roman"/>
-          <w:sz w:val="24"/>
-          <w:szCs w:val="24"/>
-        </w:rPr>
-        <w:t>P</w:t>
-      </w:r>
-      <w:r>
-        <w:rPr>
-          <w:rFonts w:ascii="Times New Roman" w:hAnsi="Times New Roman" w:cs="Times New Roman"/>
-          <w:sz w:val="24"/>
-          <w:szCs w:val="24"/>
-        </w:rPr>
-        <w:t>rogram yang digunakan sebagai berikut:</w:t>
-      </w:r>
     </w:p>
     <w:p>
       <w:pPr>
         <w:spacing w:after="0" w:line="360" w:lineRule="auto"/>
-        <w:ind w:left="1080"/>
+        <w:ind w:left="357" w:firstLine="357"/>
         <w:jc w:val="both"/>
         <w:rPr>
           <w:rFonts w:ascii="Times New Roman" w:hAnsi="Times New Roman" w:cs="Times New Roman"/>
@@ -19096,15 +18278,51 @@
           <w:szCs w:val="24"/>
         </w:rPr>
       </w:pPr>
+    </w:p>
+    <w:p>
+      <w:pPr>
+        <w:spacing w:after="0" w:line="360" w:lineRule="auto"/>
+        <w:ind w:left="357" w:firstLine="357"/>
+        <w:jc w:val="both"/>
+        <w:rPr>
+          <w:rFonts w:ascii="Times New Roman" w:hAnsi="Times New Roman" w:cs="Times New Roman"/>
+          <w:sz w:val="24"/>
+          <w:szCs w:val="24"/>
+        </w:rPr>
+      </w:pPr>
+    </w:p>
+    <w:p>
+      <w:pPr>
+        <w:spacing w:after="0" w:line="360" w:lineRule="auto"/>
+        <w:ind w:left="357" w:firstLine="357"/>
+        <w:jc w:val="both"/>
+        <w:rPr>
+          <w:rFonts w:ascii="Times New Roman" w:hAnsi="Times New Roman" w:cs="Times New Roman"/>
+          <w:sz w:val="24"/>
+          <w:szCs w:val="24"/>
+        </w:rPr>
+      </w:pPr>
+    </w:p>
+    <w:p>
+      <w:pPr>
+        <w:spacing w:after="0" w:line="360" w:lineRule="auto"/>
+        <w:ind w:left="357" w:firstLine="357"/>
+        <w:jc w:val="both"/>
+        <w:rPr>
+          <w:rFonts w:ascii="Times New Roman" w:hAnsi="Times New Roman" w:cs="Times New Roman"/>
+          <w:sz w:val="24"/>
+          <w:szCs w:val="24"/>
+        </w:rPr>
+      </w:pPr>
       <w:r>
         <w:rPr>
           <w:noProof/>
         </w:rPr>
         <w:drawing>
-          <wp:inline distT="0" distB="0" distL="0" distR="0" wp14:anchorId="7F317E21" wp14:editId="0D736851">
-            <wp:extent cx="4549140" cy="3055620"/>
-            <wp:effectExtent l="0" t="0" r="3810" b="0"/>
-            <wp:docPr id="736758378" name="Picture 3" descr="A picture containing text, screenshot, software, font&#10;&#10;Description automatically generated"/>
+          <wp:inline distT="0" distB="0" distL="0" distR="0" wp14:anchorId="1D7D44FB" wp14:editId="26CEC8DE">
+            <wp:extent cx="4463923" cy="3475190"/>
+            <wp:effectExtent l="0" t="0" r="0" b="0"/>
+            <wp:docPr id="1878540350" name="Picture 6" descr="A picture containing text, screenshot, plot, diagram&#10;&#10;Description automatically generated"/>
             <wp:cNvGraphicFramePr>
               <a:graphicFrameLocks xmlns:a="http://schemas.openxmlformats.org/drawingml/2006/main" noChangeAspect="1"/>
             </wp:cNvGraphicFramePr>
@@ -19112,7 +18330,7 @@
               <a:graphicData uri="http://schemas.openxmlformats.org/drawingml/2006/picture">
                 <pic:pic xmlns:pic="http://schemas.openxmlformats.org/drawingml/2006/picture">
                   <pic:nvPicPr>
-                    <pic:cNvPr id="736758378" name="Picture 3" descr="A picture containing text, screenshot, software, font&#10;&#10;Description automatically generated"/>
+                    <pic:cNvPr id="1878540350" name="Picture 6" descr="A picture containing text, screenshot, plot, diagram&#10;&#10;Description automatically generated"/>
                     <pic:cNvPicPr>
                       <a:picLocks noChangeAspect="1" noChangeArrowheads="1"/>
                     </pic:cNvPicPr>
@@ -19133,7 +18351,7 @@
                   <pic:spPr bwMode="auto">
                     <a:xfrm>
                       <a:off x="0" y="0"/>
-                      <a:ext cx="4549140" cy="3055620"/>
+                      <a:ext cx="4473117" cy="3482348"/>
                     </a:xfrm>
                     <a:prstGeom prst="rect">
                       <a:avLst/>
@@ -19156,13 +18374,22 @@
         <w:jc w:val="center"/>
         <w:rPr>
           <w:rFonts w:ascii="Times New Roman" w:hAnsi="Times New Roman" w:cs="Times New Roman"/>
+          <w:color w:val="auto"/>
+          <w:sz w:val="22"/>
+          <w:szCs w:val="22"/>
+        </w:rPr>
+      </w:pPr>
+      <w:r>
+        <w:rPr>
+          <w:rFonts w:ascii="Times New Roman" w:hAnsi="Times New Roman" w:cs="Times New Roman"/>
           <w:i w:val="0"/>
           <w:iCs w:val="0"/>
           <w:color w:val="auto"/>
           <w:sz w:val="22"/>
           <w:szCs w:val="22"/>
         </w:rPr>
-      </w:pPr>
+        <w:t xml:space="preserve">                       Gambar </w:t>
+      </w:r>
       <w:r>
         <w:rPr>
           <w:rFonts w:ascii="Times New Roman" w:hAnsi="Times New Roman" w:cs="Times New Roman"/>
@@ -19172,7 +18399,7 @@
           <w:sz w:val="22"/>
           <w:szCs w:val="22"/>
         </w:rPr>
-        <w:t xml:space="preserve">                       Gambar </w:t>
+        <w:t>3.</w:t>
       </w:r>
       <w:r>
         <w:rPr>
@@ -19183,108 +18410,370 @@
           <w:sz w:val="22"/>
           <w:szCs w:val="22"/>
         </w:rPr>
-        <w:t>3.2.1 kode pelabelan</w:t>
-      </w:r>
-    </w:p>
-    <w:p>
-      <w:pPr>
-        <w:spacing w:after="0" w:line="360" w:lineRule="auto"/>
-        <w:jc w:val="both"/>
-        <w:rPr>
-          <w:rFonts w:ascii="Times New Roman" w:hAnsi="Times New Roman" w:cs="Times New Roman"/>
-          <w:sz w:val="24"/>
-          <w:szCs w:val="24"/>
-        </w:rPr>
-      </w:pPr>
+        <w:t>2</w:t>
+      </w:r>
+      <w:r>
+        <w:rPr>
+          <w:rFonts w:ascii="Times New Roman" w:hAnsi="Times New Roman" w:cs="Times New Roman"/>
+          <w:i w:val="0"/>
+          <w:iCs w:val="0"/>
+          <w:color w:val="auto"/>
+          <w:sz w:val="22"/>
+          <w:szCs w:val="22"/>
+        </w:rPr>
+        <w:t xml:space="preserve"> grafik bar data </w:t>
+      </w:r>
+      <w:r>
+        <w:rPr>
+          <w:rFonts w:ascii="Times New Roman" w:hAnsi="Times New Roman" w:cs="Times New Roman"/>
+          <w:color w:val="auto"/>
+          <w:sz w:val="22"/>
+          <w:szCs w:val="22"/>
+        </w:rPr>
+        <w:t>handphone</w:t>
+      </w:r>
+    </w:p>
+    <w:p>
+      <w:pPr>
+        <w:ind w:firstLine="720"/>
+        <w:rPr>
+          <w:rFonts w:ascii="Times New Roman" w:hAnsi="Times New Roman" w:cs="Times New Roman"/>
+          <w:sz w:val="24"/>
+          <w:szCs w:val="24"/>
+        </w:rPr>
+      </w:pPr>
+      <w:r>
+        <w:rPr>
+          <w:rFonts w:ascii="Times New Roman" w:hAnsi="Times New Roman" w:cs="Times New Roman"/>
+          <w:sz w:val="24"/>
+          <w:szCs w:val="24"/>
+        </w:rPr>
+        <w:t xml:space="preserve">Pada gambar </w:t>
+      </w:r>
+      <w:r>
+        <w:rPr>
+          <w:rFonts w:ascii="Times New Roman" w:hAnsi="Times New Roman" w:cs="Times New Roman"/>
+          <w:sz w:val="24"/>
+          <w:szCs w:val="24"/>
+        </w:rPr>
+        <w:t>3.</w:t>
+      </w:r>
+      <w:r>
+        <w:rPr>
+          <w:rFonts w:ascii="Times New Roman" w:hAnsi="Times New Roman" w:cs="Times New Roman"/>
+          <w:sz w:val="24"/>
+          <w:szCs w:val="24"/>
+        </w:rPr>
+        <w:t>2</w:t>
+      </w:r>
+      <w:r>
+        <w:rPr>
+          <w:rFonts w:ascii="Times New Roman" w:hAnsi="Times New Roman" w:cs="Times New Roman"/>
+          <w:sz w:val="24"/>
+          <w:szCs w:val="24"/>
+        </w:rPr>
+        <w:t xml:space="preserve">, dapat diketahui bahwa data </w:t>
+      </w:r>
+      <w:r>
+        <w:rPr>
+          <w:rFonts w:ascii="Times New Roman" w:hAnsi="Times New Roman" w:cs="Times New Roman"/>
+          <w:i/>
+          <w:iCs/>
+          <w:sz w:val="24"/>
+          <w:szCs w:val="24"/>
+        </w:rPr>
+        <w:t>handphone</w:t>
+      </w:r>
+      <w:r>
+        <w:rPr>
+          <w:rFonts w:ascii="Times New Roman" w:hAnsi="Times New Roman" w:cs="Times New Roman"/>
+          <w:sz w:val="24"/>
+          <w:szCs w:val="24"/>
+        </w:rPr>
+        <w:t xml:space="preserve"> menghasilkan</w:t>
+      </w:r>
+      <w:r>
+        <w:rPr>
+          <w:rFonts w:ascii="Times New Roman" w:hAnsi="Times New Roman" w:cs="Times New Roman"/>
+          <w:sz w:val="24"/>
+          <w:szCs w:val="24"/>
+        </w:rPr>
+        <w:t xml:space="preserve"> </w:t>
+      </w:r>
+      <w:r>
+        <w:rPr>
+          <w:rFonts w:ascii="Times New Roman" w:hAnsi="Times New Roman" w:cs="Times New Roman"/>
+          <w:sz w:val="24"/>
+          <w:szCs w:val="24"/>
+        </w:rPr>
+        <w:t>masing-masing rating, yatu:</w:t>
+      </w:r>
     </w:p>
     <w:p>
       <w:pPr>
         <w:pStyle w:val="ListParagraph"/>
         <w:numPr>
-          <w:ilvl w:val="2"/>
-          <w:numId w:val="9"/>
+          <w:ilvl w:val="0"/>
+          <w:numId w:val="35"/>
         </w:numPr>
-        <w:spacing w:line="360" w:lineRule="auto"/>
+        <w:rPr>
+          <w:rFonts w:ascii="Times New Roman" w:hAnsi="Times New Roman" w:cs="Times New Roman"/>
+          <w:sz w:val="24"/>
+          <w:szCs w:val="24"/>
+        </w:rPr>
+      </w:pPr>
+      <w:r>
+        <w:rPr>
+          <w:rFonts w:ascii="Times New Roman" w:hAnsi="Times New Roman" w:cs="Times New Roman"/>
+          <w:sz w:val="24"/>
+          <w:szCs w:val="24"/>
+        </w:rPr>
+        <w:t xml:space="preserve">rating 5 berjumlah </w:t>
+      </w:r>
+      <w:r>
+        <w:rPr>
+          <w:rFonts w:ascii="Times New Roman" w:hAnsi="Times New Roman" w:cs="Times New Roman"/>
+          <w:sz w:val="24"/>
+          <w:szCs w:val="24"/>
+        </w:rPr>
+        <w:t>142</w:t>
+      </w:r>
+      <w:r>
+        <w:rPr>
+          <w:rFonts w:ascii="Times New Roman" w:hAnsi="Times New Roman" w:cs="Times New Roman"/>
+          <w:sz w:val="24"/>
+          <w:szCs w:val="24"/>
+        </w:rPr>
+        <w:t xml:space="preserve"> data </w:t>
+      </w:r>
+    </w:p>
+    <w:p>
+      <w:pPr>
+        <w:pStyle w:val="ListParagraph"/>
+        <w:numPr>
+          <w:ilvl w:val="0"/>
+          <w:numId w:val="35"/>
+        </w:numPr>
+        <w:rPr>
+          <w:rFonts w:ascii="Times New Roman" w:hAnsi="Times New Roman" w:cs="Times New Roman"/>
+          <w:sz w:val="24"/>
+          <w:szCs w:val="24"/>
+        </w:rPr>
+      </w:pPr>
+      <w:r>
+        <w:rPr>
+          <w:rFonts w:ascii="Times New Roman" w:hAnsi="Times New Roman" w:cs="Times New Roman"/>
+          <w:sz w:val="24"/>
+          <w:szCs w:val="24"/>
+        </w:rPr>
+        <w:t xml:space="preserve">rating 4 berjumlah </w:t>
+      </w:r>
+      <w:r>
+        <w:rPr>
+          <w:rFonts w:ascii="Times New Roman" w:hAnsi="Times New Roman" w:cs="Times New Roman"/>
+          <w:sz w:val="24"/>
+          <w:szCs w:val="24"/>
+        </w:rPr>
+        <w:t>123</w:t>
+      </w:r>
+      <w:r>
+        <w:rPr>
+          <w:rFonts w:ascii="Times New Roman" w:hAnsi="Times New Roman" w:cs="Times New Roman"/>
+          <w:sz w:val="24"/>
+          <w:szCs w:val="24"/>
+        </w:rPr>
+        <w:t xml:space="preserve"> data </w:t>
+      </w:r>
+    </w:p>
+    <w:p>
+      <w:pPr>
+        <w:pStyle w:val="ListParagraph"/>
+        <w:numPr>
+          <w:ilvl w:val="0"/>
+          <w:numId w:val="35"/>
+        </w:numPr>
+        <w:rPr>
+          <w:rFonts w:ascii="Times New Roman" w:hAnsi="Times New Roman" w:cs="Times New Roman"/>
+          <w:sz w:val="24"/>
+          <w:szCs w:val="24"/>
+        </w:rPr>
+      </w:pPr>
+      <w:r>
+        <w:rPr>
+          <w:rFonts w:ascii="Times New Roman" w:hAnsi="Times New Roman" w:cs="Times New Roman"/>
+          <w:sz w:val="24"/>
+          <w:szCs w:val="24"/>
+        </w:rPr>
+        <w:t xml:space="preserve">rating 3 berjumlah </w:t>
+      </w:r>
+      <w:r>
+        <w:rPr>
+          <w:rFonts w:ascii="Times New Roman" w:hAnsi="Times New Roman" w:cs="Times New Roman"/>
+          <w:sz w:val="24"/>
+          <w:szCs w:val="24"/>
+        </w:rPr>
+        <w:t>89</w:t>
+      </w:r>
+      <w:r>
+        <w:rPr>
+          <w:rFonts w:ascii="Times New Roman" w:hAnsi="Times New Roman" w:cs="Times New Roman"/>
+          <w:sz w:val="24"/>
+          <w:szCs w:val="24"/>
+        </w:rPr>
+        <w:t xml:space="preserve"> data</w:t>
+      </w:r>
+    </w:p>
+    <w:p>
+      <w:pPr>
+        <w:pStyle w:val="ListParagraph"/>
+        <w:numPr>
+          <w:ilvl w:val="0"/>
+          <w:numId w:val="35"/>
+        </w:numPr>
+        <w:rPr>
+          <w:rFonts w:ascii="Times New Roman" w:hAnsi="Times New Roman" w:cs="Times New Roman"/>
+          <w:sz w:val="24"/>
+          <w:szCs w:val="24"/>
+        </w:rPr>
+      </w:pPr>
+      <w:r>
+        <w:rPr>
+          <w:rFonts w:ascii="Times New Roman" w:hAnsi="Times New Roman" w:cs="Times New Roman"/>
+          <w:sz w:val="24"/>
+          <w:szCs w:val="24"/>
+        </w:rPr>
+        <w:t xml:space="preserve">rating 2 berjumlah </w:t>
+      </w:r>
+      <w:r>
+        <w:rPr>
+          <w:rFonts w:ascii="Times New Roman" w:hAnsi="Times New Roman" w:cs="Times New Roman"/>
+          <w:sz w:val="24"/>
+          <w:szCs w:val="24"/>
+        </w:rPr>
+        <w:t>32</w:t>
+      </w:r>
+      <w:r>
+        <w:rPr>
+          <w:rFonts w:ascii="Times New Roman" w:hAnsi="Times New Roman" w:cs="Times New Roman"/>
+          <w:sz w:val="24"/>
+          <w:szCs w:val="24"/>
+        </w:rPr>
+        <w:t xml:space="preserve"> data </w:t>
+      </w:r>
+    </w:p>
+    <w:p>
+      <w:pPr>
+        <w:pStyle w:val="ListParagraph"/>
+        <w:numPr>
+          <w:ilvl w:val="0"/>
+          <w:numId w:val="35"/>
+        </w:numPr>
+        <w:rPr>
+          <w:rFonts w:ascii="Times New Roman" w:hAnsi="Times New Roman" w:cs="Times New Roman"/>
+          <w:sz w:val="24"/>
+          <w:szCs w:val="24"/>
+        </w:rPr>
+      </w:pPr>
+      <w:r>
+        <w:rPr>
+          <w:rFonts w:ascii="Times New Roman" w:hAnsi="Times New Roman" w:cs="Times New Roman"/>
+          <w:sz w:val="24"/>
+          <w:szCs w:val="24"/>
+        </w:rPr>
+        <w:t xml:space="preserve"> rating 1 berjumlah </w:t>
+      </w:r>
+      <w:r>
+        <w:rPr>
+          <w:rFonts w:ascii="Times New Roman" w:hAnsi="Times New Roman" w:cs="Times New Roman"/>
+          <w:sz w:val="24"/>
+          <w:szCs w:val="24"/>
+        </w:rPr>
+        <w:t>110</w:t>
+      </w:r>
+      <w:r>
+        <w:rPr>
+          <w:rFonts w:ascii="Times New Roman" w:hAnsi="Times New Roman" w:cs="Times New Roman"/>
+          <w:sz w:val="24"/>
+          <w:szCs w:val="24"/>
+        </w:rPr>
+        <w:t xml:space="preserve"> data </w:t>
+      </w:r>
+    </w:p>
+    <w:p>
+      <w:pPr>
         <w:ind w:left="1080"/>
+        <w:rPr>
+          <w:rFonts w:ascii="Times New Roman" w:hAnsi="Times New Roman" w:cs="Times New Roman"/>
+          <w:sz w:val="24"/>
+          <w:szCs w:val="24"/>
+        </w:rPr>
+      </w:pPr>
+      <w:r>
+        <w:rPr>
+          <w:rFonts w:ascii="Times New Roman" w:hAnsi="Times New Roman" w:cs="Times New Roman"/>
+          <w:sz w:val="24"/>
+          <w:szCs w:val="24"/>
+        </w:rPr>
+        <w:t>Data kategori pakaian terdiri dari kemeja, kaos menghasilkan 1575</w:t>
+      </w:r>
+    </w:p>
+    <w:p>
+      <w:pPr>
+        <w:rPr>
+          <w:rFonts w:ascii="Times New Roman" w:hAnsi="Times New Roman" w:cs="Times New Roman"/>
+          <w:sz w:val="24"/>
+          <w:szCs w:val="24"/>
+        </w:rPr>
+      </w:pPr>
+      <w:r>
+        <w:rPr>
+          <w:rFonts w:ascii="Times New Roman" w:hAnsi="Times New Roman" w:cs="Times New Roman"/>
+          <w:sz w:val="24"/>
+          <w:szCs w:val="24"/>
+        </w:rPr>
+        <w:t>D</w:t>
+      </w:r>
+      <w:r>
+        <w:rPr>
+          <w:rFonts w:ascii="Times New Roman" w:hAnsi="Times New Roman" w:cs="Times New Roman"/>
+          <w:sz w:val="24"/>
+          <w:szCs w:val="24"/>
+        </w:rPr>
+        <w:t>ata</w:t>
+      </w:r>
+      <w:r>
+        <w:rPr>
+          <w:rFonts w:ascii="Times New Roman" w:hAnsi="Times New Roman" w:cs="Times New Roman"/>
+          <w:sz w:val="24"/>
+          <w:szCs w:val="24"/>
+        </w:rPr>
+        <w:t xml:space="preserve">, berikut </w:t>
+      </w:r>
+      <w:r>
+        <w:rPr>
+          <w:rFonts w:ascii="Times New Roman" w:hAnsi="Times New Roman" w:cs="Times New Roman"/>
+          <w:sz w:val="24"/>
+          <w:szCs w:val="24"/>
+        </w:rPr>
+        <w:t>data kategori pakaian yang tediri dari kemeja, dan kaos pada gambar 3.3, dan gambar 3.4:</w:t>
+      </w:r>
+    </w:p>
+    <w:p>
+      <w:pPr>
+        <w:rPr>
+          <w:rFonts w:ascii="Times New Roman" w:hAnsi="Times New Roman" w:cs="Times New Roman"/>
+          <w:sz w:val="24"/>
+          <w:szCs w:val="24"/>
+        </w:rPr>
+      </w:pPr>
+    </w:p>
+    <w:p>
+      <w:pPr>
+        <w:spacing w:after="0" w:line="360" w:lineRule="auto"/>
+        <w:ind w:left="357" w:firstLine="357"/>
         <w:jc w:val="both"/>
         <w:rPr>
           <w:rFonts w:ascii="Times New Roman" w:hAnsi="Times New Roman" w:cs="Times New Roman"/>
-          <w:b/>
-          <w:bCs/>
-          <w:sz w:val="24"/>
-          <w:szCs w:val="24"/>
-        </w:rPr>
-      </w:pPr>
-      <w:r>
-        <w:rPr>
-          <w:rFonts w:ascii="Times New Roman" w:hAnsi="Times New Roman" w:cs="Times New Roman"/>
-          <w:b/>
-          <w:bCs/>
-          <w:i/>
-          <w:iCs/>
-          <w:sz w:val="24"/>
-          <w:szCs w:val="24"/>
-        </w:rPr>
-        <w:t>Casefolding</w:t>
-      </w:r>
-      <w:r>
-        <w:rPr>
-          <w:rFonts w:ascii="Times New Roman" w:hAnsi="Times New Roman" w:cs="Times New Roman"/>
-          <w:b/>
-          <w:bCs/>
-          <w:sz w:val="24"/>
-          <w:szCs w:val="24"/>
-        </w:rPr>
-        <w:t xml:space="preserve"> </w:t>
-      </w:r>
-    </w:p>
-    <w:p>
-      <w:pPr>
-        <w:pStyle w:val="ListParagraph"/>
-        <w:spacing w:line="360" w:lineRule="auto"/>
-        <w:ind w:left="1080"/>
-        <w:jc w:val="both"/>
-        <w:rPr>
-          <w:rFonts w:ascii="Times New Roman" w:hAnsi="Times New Roman" w:cs="Times New Roman"/>
-          <w:sz w:val="24"/>
-          <w:szCs w:val="24"/>
-        </w:rPr>
-      </w:pPr>
-      <w:r>
-        <w:rPr>
-          <w:rFonts w:ascii="Times New Roman" w:hAnsi="Times New Roman" w:cs="Times New Roman"/>
-          <w:i/>
-          <w:iCs/>
-          <w:sz w:val="24"/>
-          <w:szCs w:val="24"/>
-        </w:rPr>
-        <w:t>Casefolding</w:t>
-      </w:r>
-      <w:r>
-        <w:rPr>
-          <w:rFonts w:ascii="Times New Roman" w:hAnsi="Times New Roman" w:cs="Times New Roman"/>
-          <w:sz w:val="24"/>
-          <w:szCs w:val="24"/>
-        </w:rPr>
-        <w:t xml:space="preserve"> merupakan tahap untuk transformasi data teks menjadi huruf kecil</w:t>
-      </w:r>
-      <w:r>
-        <w:rPr>
-          <w:rFonts w:ascii="Times New Roman" w:hAnsi="Times New Roman" w:cs="Times New Roman"/>
-          <w:sz w:val="24"/>
-          <w:szCs w:val="24"/>
-        </w:rPr>
-        <w:t>. Program yang digunakan untuk yaitu:</w:t>
-      </w:r>
-    </w:p>
-    <w:p>
-      <w:pPr>
-        <w:pStyle w:val="ListParagraph"/>
-        <w:spacing w:line="360" w:lineRule="auto"/>
-        <w:ind w:left="1080"/>
-        <w:jc w:val="both"/>
-        <w:rPr>
-          <w:rFonts w:ascii="Times New Roman" w:hAnsi="Times New Roman" w:cs="Times New Roman"/>
           <w:sz w:val="24"/>
           <w:szCs w:val="24"/>
         </w:rPr>
@@ -19293,11 +18782,12 @@
         <w:rPr>
           <w:noProof/>
         </w:rPr>
+        <w:lastRenderedPageBreak/>
         <w:drawing>
-          <wp:inline distT="0" distB="0" distL="0" distR="0" wp14:anchorId="269E1143" wp14:editId="682BC909">
-            <wp:extent cx="4556760" cy="2103120"/>
+          <wp:inline distT="0" distB="0" distL="0" distR="0" wp14:anchorId="348BBA04" wp14:editId="5D8F8B88">
+            <wp:extent cx="4214368" cy="3262325"/>
             <wp:effectExtent l="0" t="0" r="0" b="0"/>
-            <wp:docPr id="1688035834" name="Picture 4" descr="A screen shot of a computer code&#10;&#10;Description automatically generated with low confidence"/>
+            <wp:docPr id="795651858" name="Picture 7" descr="A picture containing text, screenshot, diagram, plot&#10;&#10;Description automatically generated"/>
             <wp:cNvGraphicFramePr>
               <a:graphicFrameLocks xmlns:a="http://schemas.openxmlformats.org/drawingml/2006/main" noChangeAspect="1"/>
             </wp:cNvGraphicFramePr>
@@ -19305,7 +18795,7 @@
               <a:graphicData uri="http://schemas.openxmlformats.org/drawingml/2006/picture">
                 <pic:pic xmlns:pic="http://schemas.openxmlformats.org/drawingml/2006/picture">
                   <pic:nvPicPr>
-                    <pic:cNvPr id="1688035834" name="Picture 4" descr="A screen shot of a computer code&#10;&#10;Description automatically generated with low confidence"/>
+                    <pic:cNvPr id="795651858" name="Picture 7" descr="A picture containing text, screenshot, diagram, plot&#10;&#10;Description automatically generated"/>
                     <pic:cNvPicPr>
                       <a:picLocks noChangeAspect="1" noChangeArrowheads="1"/>
                     </pic:cNvPicPr>
@@ -19326,7 +18816,7 @@
                   <pic:spPr bwMode="auto">
                     <a:xfrm>
                       <a:off x="0" y="0"/>
-                      <a:ext cx="4556760" cy="2103120"/>
+                      <a:ext cx="4222887" cy="3268920"/>
                     </a:xfrm>
                     <a:prstGeom prst="rect">
                       <a:avLst/>
@@ -19376,16 +18866,2377 @@
           <w:sz w:val="22"/>
           <w:szCs w:val="22"/>
         </w:rPr>
-        <w:t xml:space="preserve">3.2.2 kode </w:t>
-      </w:r>
-      <w:r>
-        <w:rPr>
-          <w:rFonts w:ascii="Times New Roman" w:hAnsi="Times New Roman" w:cs="Times New Roman"/>
+        <w:t>3.</w:t>
+      </w:r>
+      <w:r>
+        <w:rPr>
+          <w:rFonts w:ascii="Times New Roman" w:hAnsi="Times New Roman" w:cs="Times New Roman"/>
+          <w:i w:val="0"/>
+          <w:iCs w:val="0"/>
           <w:color w:val="auto"/>
           <w:sz w:val="22"/>
           <w:szCs w:val="22"/>
         </w:rPr>
-        <w:t>caseFolding</w:t>
+        <w:t>3</w:t>
+      </w:r>
+      <w:r>
+        <w:rPr>
+          <w:rFonts w:ascii="Times New Roman" w:hAnsi="Times New Roman" w:cs="Times New Roman"/>
+          <w:i w:val="0"/>
+          <w:iCs w:val="0"/>
+          <w:color w:val="auto"/>
+          <w:sz w:val="22"/>
+          <w:szCs w:val="22"/>
+        </w:rPr>
+        <w:t xml:space="preserve"> grafik bar data </w:t>
+      </w:r>
+      <w:r>
+        <w:rPr>
+          <w:rFonts w:ascii="Times New Roman" w:hAnsi="Times New Roman" w:cs="Times New Roman"/>
+          <w:i w:val="0"/>
+          <w:iCs w:val="0"/>
+          <w:color w:val="auto"/>
+          <w:sz w:val="22"/>
+          <w:szCs w:val="22"/>
+        </w:rPr>
+        <w:t>kaos</w:t>
+      </w:r>
+    </w:p>
+    <w:p>
+      <w:pPr>
+        <w:ind w:firstLine="720"/>
+        <w:rPr>
+          <w:rFonts w:ascii="Times New Roman" w:hAnsi="Times New Roman" w:cs="Times New Roman"/>
+          <w:sz w:val="24"/>
+          <w:szCs w:val="24"/>
+        </w:rPr>
+      </w:pPr>
+      <w:r>
+        <w:rPr>
+          <w:rFonts w:ascii="Times New Roman" w:hAnsi="Times New Roman" w:cs="Times New Roman"/>
+          <w:sz w:val="24"/>
+          <w:szCs w:val="24"/>
+        </w:rPr>
+        <w:t xml:space="preserve">Pada gambar </w:t>
+      </w:r>
+      <w:r>
+        <w:rPr>
+          <w:rFonts w:ascii="Times New Roman" w:hAnsi="Times New Roman" w:cs="Times New Roman"/>
+          <w:sz w:val="24"/>
+          <w:szCs w:val="24"/>
+        </w:rPr>
+        <w:t>3.</w:t>
+      </w:r>
+      <w:r>
+        <w:rPr>
+          <w:rFonts w:ascii="Times New Roman" w:hAnsi="Times New Roman" w:cs="Times New Roman"/>
+          <w:sz w:val="24"/>
+          <w:szCs w:val="24"/>
+        </w:rPr>
+        <w:t>3</w:t>
+      </w:r>
+      <w:r>
+        <w:rPr>
+          <w:rFonts w:ascii="Times New Roman" w:hAnsi="Times New Roman" w:cs="Times New Roman"/>
+          <w:sz w:val="24"/>
+          <w:szCs w:val="24"/>
+        </w:rPr>
+        <w:t>, dapat diketahui bahwa data</w:t>
+      </w:r>
+      <w:r>
+        <w:rPr>
+          <w:rFonts w:ascii="Times New Roman" w:hAnsi="Times New Roman" w:cs="Times New Roman"/>
+          <w:sz w:val="24"/>
+          <w:szCs w:val="24"/>
+        </w:rPr>
+        <w:t xml:space="preserve"> </w:t>
+      </w:r>
+      <w:r>
+        <w:rPr>
+          <w:rFonts w:ascii="Times New Roman" w:hAnsi="Times New Roman" w:cs="Times New Roman"/>
+          <w:sz w:val="24"/>
+          <w:szCs w:val="24"/>
+        </w:rPr>
+        <w:t>kaos menghasilkan</w:t>
+      </w:r>
+      <w:r>
+        <w:rPr>
+          <w:rFonts w:ascii="Times New Roman" w:hAnsi="Times New Roman" w:cs="Times New Roman"/>
+          <w:sz w:val="24"/>
+          <w:szCs w:val="24"/>
+        </w:rPr>
+        <w:t xml:space="preserve"> masing-masing rating, yatu:</w:t>
+      </w:r>
+    </w:p>
+    <w:p>
+      <w:pPr>
+        <w:pStyle w:val="ListParagraph"/>
+        <w:numPr>
+          <w:ilvl w:val="0"/>
+          <w:numId w:val="36"/>
+        </w:numPr>
+        <w:rPr>
+          <w:rFonts w:ascii="Times New Roman" w:hAnsi="Times New Roman" w:cs="Times New Roman"/>
+          <w:sz w:val="24"/>
+          <w:szCs w:val="24"/>
+        </w:rPr>
+      </w:pPr>
+      <w:r>
+        <w:rPr>
+          <w:rFonts w:ascii="Times New Roman" w:hAnsi="Times New Roman" w:cs="Times New Roman"/>
+          <w:sz w:val="24"/>
+          <w:szCs w:val="24"/>
+        </w:rPr>
+        <w:t xml:space="preserve">rating 5 berjumlah </w:t>
+      </w:r>
+      <w:r>
+        <w:rPr>
+          <w:rFonts w:ascii="Times New Roman" w:hAnsi="Times New Roman" w:cs="Times New Roman"/>
+          <w:sz w:val="24"/>
+          <w:szCs w:val="24"/>
+        </w:rPr>
+        <w:t>250</w:t>
+      </w:r>
+      <w:r>
+        <w:rPr>
+          <w:rFonts w:ascii="Times New Roman" w:hAnsi="Times New Roman" w:cs="Times New Roman"/>
+          <w:sz w:val="24"/>
+          <w:szCs w:val="24"/>
+        </w:rPr>
+        <w:t xml:space="preserve"> data </w:t>
+      </w:r>
+    </w:p>
+    <w:p>
+      <w:pPr>
+        <w:pStyle w:val="ListParagraph"/>
+        <w:numPr>
+          <w:ilvl w:val="0"/>
+          <w:numId w:val="36"/>
+        </w:numPr>
+        <w:rPr>
+          <w:rFonts w:ascii="Times New Roman" w:hAnsi="Times New Roman" w:cs="Times New Roman"/>
+          <w:sz w:val="24"/>
+          <w:szCs w:val="24"/>
+        </w:rPr>
+      </w:pPr>
+      <w:r>
+        <w:rPr>
+          <w:rFonts w:ascii="Times New Roman" w:hAnsi="Times New Roman" w:cs="Times New Roman"/>
+          <w:sz w:val="24"/>
+          <w:szCs w:val="24"/>
+        </w:rPr>
+        <w:t xml:space="preserve">rating 4 berjumlah </w:t>
+      </w:r>
+      <w:r>
+        <w:rPr>
+          <w:rFonts w:ascii="Times New Roman" w:hAnsi="Times New Roman" w:cs="Times New Roman"/>
+          <w:sz w:val="24"/>
+          <w:szCs w:val="24"/>
+        </w:rPr>
+        <w:t>245</w:t>
+      </w:r>
+      <w:r>
+        <w:rPr>
+          <w:rFonts w:ascii="Times New Roman" w:hAnsi="Times New Roman" w:cs="Times New Roman"/>
+          <w:sz w:val="24"/>
+          <w:szCs w:val="24"/>
+        </w:rPr>
+        <w:t xml:space="preserve"> data </w:t>
+      </w:r>
+    </w:p>
+    <w:p>
+      <w:pPr>
+        <w:pStyle w:val="ListParagraph"/>
+        <w:numPr>
+          <w:ilvl w:val="0"/>
+          <w:numId w:val="36"/>
+        </w:numPr>
+        <w:rPr>
+          <w:rFonts w:ascii="Times New Roman" w:hAnsi="Times New Roman" w:cs="Times New Roman"/>
+          <w:sz w:val="24"/>
+          <w:szCs w:val="24"/>
+        </w:rPr>
+      </w:pPr>
+      <w:r>
+        <w:rPr>
+          <w:rFonts w:ascii="Times New Roman" w:hAnsi="Times New Roman" w:cs="Times New Roman"/>
+          <w:sz w:val="24"/>
+          <w:szCs w:val="24"/>
+        </w:rPr>
+        <w:t xml:space="preserve">rating 3 berjumlah </w:t>
+      </w:r>
+      <w:r>
+        <w:rPr>
+          <w:rFonts w:ascii="Times New Roman" w:hAnsi="Times New Roman" w:cs="Times New Roman"/>
+          <w:sz w:val="24"/>
+          <w:szCs w:val="24"/>
+        </w:rPr>
+        <w:t>190</w:t>
+      </w:r>
+      <w:r>
+        <w:rPr>
+          <w:rFonts w:ascii="Times New Roman" w:hAnsi="Times New Roman" w:cs="Times New Roman"/>
+          <w:sz w:val="24"/>
+          <w:szCs w:val="24"/>
+        </w:rPr>
+        <w:t xml:space="preserve"> data</w:t>
+      </w:r>
+    </w:p>
+    <w:p>
+      <w:pPr>
+        <w:pStyle w:val="ListParagraph"/>
+        <w:numPr>
+          <w:ilvl w:val="0"/>
+          <w:numId w:val="36"/>
+        </w:numPr>
+        <w:rPr>
+          <w:rFonts w:ascii="Times New Roman" w:hAnsi="Times New Roman" w:cs="Times New Roman"/>
+          <w:sz w:val="24"/>
+          <w:szCs w:val="24"/>
+        </w:rPr>
+      </w:pPr>
+      <w:r>
+        <w:rPr>
+          <w:rFonts w:ascii="Times New Roman" w:hAnsi="Times New Roman" w:cs="Times New Roman"/>
+          <w:sz w:val="24"/>
+          <w:szCs w:val="24"/>
+        </w:rPr>
+        <w:t xml:space="preserve">rating 2 berjumlah </w:t>
+      </w:r>
+      <w:r>
+        <w:rPr>
+          <w:rFonts w:ascii="Times New Roman" w:hAnsi="Times New Roman" w:cs="Times New Roman"/>
+          <w:sz w:val="24"/>
+          <w:szCs w:val="24"/>
+        </w:rPr>
+        <w:t>84</w:t>
+      </w:r>
+      <w:r>
+        <w:rPr>
+          <w:rFonts w:ascii="Times New Roman" w:hAnsi="Times New Roman" w:cs="Times New Roman"/>
+          <w:sz w:val="24"/>
+          <w:szCs w:val="24"/>
+        </w:rPr>
+        <w:t xml:space="preserve"> data </w:t>
+      </w:r>
+    </w:p>
+    <w:p>
+      <w:pPr>
+        <w:pStyle w:val="ListParagraph"/>
+        <w:numPr>
+          <w:ilvl w:val="0"/>
+          <w:numId w:val="36"/>
+        </w:numPr>
+        <w:rPr>
+          <w:rFonts w:ascii="Times New Roman" w:hAnsi="Times New Roman" w:cs="Times New Roman"/>
+          <w:sz w:val="24"/>
+          <w:szCs w:val="24"/>
+        </w:rPr>
+      </w:pPr>
+      <w:r>
+        <w:rPr>
+          <w:rFonts w:ascii="Times New Roman" w:hAnsi="Times New Roman" w:cs="Times New Roman"/>
+          <w:sz w:val="24"/>
+          <w:szCs w:val="24"/>
+        </w:rPr>
+        <w:t xml:space="preserve"> rating 1 berjumlah 1</w:t>
+      </w:r>
+      <w:r>
+        <w:rPr>
+          <w:rFonts w:ascii="Times New Roman" w:hAnsi="Times New Roman" w:cs="Times New Roman"/>
+          <w:sz w:val="24"/>
+          <w:szCs w:val="24"/>
+        </w:rPr>
+        <w:t>61</w:t>
+      </w:r>
+      <w:r>
+        <w:rPr>
+          <w:rFonts w:ascii="Times New Roman" w:hAnsi="Times New Roman" w:cs="Times New Roman"/>
+          <w:sz w:val="24"/>
+          <w:szCs w:val="24"/>
+        </w:rPr>
+        <w:t xml:space="preserve"> data </w:t>
+      </w:r>
+    </w:p>
+    <w:p>
+      <w:pPr>
+        <w:rPr>
+          <w:rFonts w:ascii="Times New Roman" w:hAnsi="Times New Roman" w:cs="Times New Roman"/>
+          <w:sz w:val="24"/>
+          <w:szCs w:val="24"/>
+        </w:rPr>
+      </w:pPr>
+    </w:p>
+    <w:p>
+      <w:pPr>
+        <w:rPr>
+          <w:rFonts w:ascii="Times New Roman" w:hAnsi="Times New Roman" w:cs="Times New Roman"/>
+          <w:sz w:val="24"/>
+          <w:szCs w:val="24"/>
+        </w:rPr>
+      </w:pPr>
+      <w:r>
+        <w:rPr>
+          <w:noProof/>
+        </w:rPr>
+        <w:lastRenderedPageBreak/>
+        <w:drawing>
+          <wp:inline distT="0" distB="0" distL="0" distR="0" wp14:anchorId="2470B6D6" wp14:editId="27908EE0">
+            <wp:extent cx="4576572" cy="3528291"/>
+            <wp:effectExtent l="0" t="0" r="0" b="0"/>
+            <wp:docPr id="2110448091" name="Picture 9" descr="A picture containing text, screenshot, plot, diagram&#10;&#10;Description automatically generated"/>
+            <wp:cNvGraphicFramePr>
+              <a:graphicFrameLocks xmlns:a="http://schemas.openxmlformats.org/drawingml/2006/main" noChangeAspect="1"/>
+            </wp:cNvGraphicFramePr>
+            <a:graphic xmlns:a="http://schemas.openxmlformats.org/drawingml/2006/main">
+              <a:graphicData uri="http://schemas.openxmlformats.org/drawingml/2006/picture">
+                <pic:pic xmlns:pic="http://schemas.openxmlformats.org/drawingml/2006/picture">
+                  <pic:nvPicPr>
+                    <pic:cNvPr id="2110448091" name="Picture 9" descr="A picture containing text, screenshot, plot, diagram&#10;&#10;Description automatically generated"/>
+                    <pic:cNvPicPr>
+                      <a:picLocks noChangeAspect="1" noChangeArrowheads="1"/>
+                    </pic:cNvPicPr>
+                  </pic:nvPicPr>
+                  <pic:blipFill>
+                    <a:blip r:embed="rId16">
+                      <a:extLst>
+                        <a:ext uri="{28A0092B-C50C-407E-A947-70E740481C1C}">
+                          <a14:useLocalDpi xmlns:a14="http://schemas.microsoft.com/office/drawing/2010/main" val="0"/>
+                        </a:ext>
+                      </a:extLst>
+                    </a:blip>
+                    <a:srcRect/>
+                    <a:stretch>
+                      <a:fillRect/>
+                    </a:stretch>
+                  </pic:blipFill>
+                  <pic:spPr bwMode="auto">
+                    <a:xfrm>
+                      <a:off x="0" y="0"/>
+                      <a:ext cx="4584964" cy="3534760"/>
+                    </a:xfrm>
+                    <a:prstGeom prst="rect">
+                      <a:avLst/>
+                    </a:prstGeom>
+                    <a:noFill/>
+                    <a:ln>
+                      <a:noFill/>
+                    </a:ln>
+                  </pic:spPr>
+                </pic:pic>
+              </a:graphicData>
+            </a:graphic>
+          </wp:inline>
+        </w:drawing>
+      </w:r>
+    </w:p>
+    <w:p>
+      <w:pPr>
+        <w:pStyle w:val="Caption"/>
+        <w:jc w:val="center"/>
+        <w:rPr>
+          <w:rFonts w:ascii="Times New Roman" w:hAnsi="Times New Roman" w:cs="Times New Roman"/>
+          <w:i w:val="0"/>
+          <w:iCs w:val="0"/>
+          <w:color w:val="auto"/>
+          <w:sz w:val="22"/>
+          <w:szCs w:val="22"/>
+        </w:rPr>
+      </w:pPr>
+      <w:r>
+        <w:rPr>
+          <w:rFonts w:ascii="Times New Roman" w:hAnsi="Times New Roman" w:cs="Times New Roman"/>
+          <w:i w:val="0"/>
+          <w:iCs w:val="0"/>
+          <w:color w:val="auto"/>
+          <w:sz w:val="22"/>
+          <w:szCs w:val="22"/>
+        </w:rPr>
+        <w:t xml:space="preserve">                       Gambar </w:t>
+      </w:r>
+      <w:r>
+        <w:rPr>
+          <w:rFonts w:ascii="Times New Roman" w:hAnsi="Times New Roman" w:cs="Times New Roman"/>
+          <w:i w:val="0"/>
+          <w:iCs w:val="0"/>
+          <w:color w:val="auto"/>
+          <w:sz w:val="22"/>
+          <w:szCs w:val="22"/>
+        </w:rPr>
+        <w:t>3.</w:t>
+      </w:r>
+      <w:r>
+        <w:rPr>
+          <w:rFonts w:ascii="Times New Roman" w:hAnsi="Times New Roman" w:cs="Times New Roman"/>
+          <w:i w:val="0"/>
+          <w:iCs w:val="0"/>
+          <w:color w:val="auto"/>
+          <w:sz w:val="22"/>
+          <w:szCs w:val="22"/>
+        </w:rPr>
+        <w:t>4</w:t>
+      </w:r>
+      <w:r>
+        <w:rPr>
+          <w:rFonts w:ascii="Times New Roman" w:hAnsi="Times New Roman" w:cs="Times New Roman"/>
+          <w:i w:val="0"/>
+          <w:iCs w:val="0"/>
+          <w:color w:val="auto"/>
+          <w:sz w:val="22"/>
+          <w:szCs w:val="22"/>
+        </w:rPr>
+        <w:t xml:space="preserve"> grafik bar data k</w:t>
+      </w:r>
+      <w:r>
+        <w:rPr>
+          <w:rFonts w:ascii="Times New Roman" w:hAnsi="Times New Roman" w:cs="Times New Roman"/>
+          <w:i w:val="0"/>
+          <w:iCs w:val="0"/>
+          <w:color w:val="auto"/>
+          <w:sz w:val="22"/>
+          <w:szCs w:val="22"/>
+        </w:rPr>
+        <w:t>emeja</w:t>
+      </w:r>
+    </w:p>
+    <w:p>
+      <w:pPr>
+        <w:ind w:firstLine="720"/>
+        <w:rPr>
+          <w:rFonts w:ascii="Times New Roman" w:hAnsi="Times New Roman" w:cs="Times New Roman"/>
+          <w:sz w:val="24"/>
+          <w:szCs w:val="24"/>
+        </w:rPr>
+      </w:pPr>
+      <w:r>
+        <w:rPr>
+          <w:rFonts w:ascii="Times New Roman" w:hAnsi="Times New Roman" w:cs="Times New Roman"/>
+          <w:sz w:val="24"/>
+          <w:szCs w:val="24"/>
+        </w:rPr>
+        <w:t xml:space="preserve">Pada gambar </w:t>
+      </w:r>
+      <w:r>
+        <w:rPr>
+          <w:rFonts w:ascii="Times New Roman" w:hAnsi="Times New Roman" w:cs="Times New Roman"/>
+          <w:sz w:val="24"/>
+          <w:szCs w:val="24"/>
+        </w:rPr>
+        <w:t>3.</w:t>
+      </w:r>
+      <w:r>
+        <w:rPr>
+          <w:rFonts w:ascii="Times New Roman" w:hAnsi="Times New Roman" w:cs="Times New Roman"/>
+          <w:sz w:val="24"/>
+          <w:szCs w:val="24"/>
+        </w:rPr>
+        <w:t>4</w:t>
+      </w:r>
+      <w:r>
+        <w:rPr>
+          <w:rFonts w:ascii="Times New Roman" w:hAnsi="Times New Roman" w:cs="Times New Roman"/>
+          <w:sz w:val="24"/>
+          <w:szCs w:val="24"/>
+        </w:rPr>
+        <w:t>, dapat diketahui bahwa data k</w:t>
+      </w:r>
+      <w:r>
+        <w:rPr>
+          <w:rFonts w:ascii="Times New Roman" w:hAnsi="Times New Roman" w:cs="Times New Roman"/>
+          <w:sz w:val="24"/>
+          <w:szCs w:val="24"/>
+        </w:rPr>
+        <w:t>emeja</w:t>
+      </w:r>
+      <w:r>
+        <w:rPr>
+          <w:rFonts w:ascii="Times New Roman" w:hAnsi="Times New Roman" w:cs="Times New Roman"/>
+          <w:sz w:val="24"/>
+          <w:szCs w:val="24"/>
+        </w:rPr>
+        <w:t xml:space="preserve"> menghasilkan masing-masing rating, yatu:</w:t>
+      </w:r>
+    </w:p>
+    <w:p>
+      <w:pPr>
+        <w:pStyle w:val="ListParagraph"/>
+        <w:numPr>
+          <w:ilvl w:val="0"/>
+          <w:numId w:val="37"/>
+        </w:numPr>
+        <w:rPr>
+          <w:rFonts w:ascii="Times New Roman" w:hAnsi="Times New Roman" w:cs="Times New Roman"/>
+          <w:sz w:val="24"/>
+          <w:szCs w:val="24"/>
+        </w:rPr>
+      </w:pPr>
+      <w:r>
+        <w:rPr>
+          <w:rFonts w:ascii="Times New Roman" w:hAnsi="Times New Roman" w:cs="Times New Roman"/>
+          <w:sz w:val="24"/>
+          <w:szCs w:val="24"/>
+        </w:rPr>
+        <w:t>rating 5 berjumlah 2</w:t>
+      </w:r>
+      <w:r>
+        <w:rPr>
+          <w:rFonts w:ascii="Times New Roman" w:hAnsi="Times New Roman" w:cs="Times New Roman"/>
+          <w:sz w:val="24"/>
+          <w:szCs w:val="24"/>
+        </w:rPr>
+        <w:t>00</w:t>
+      </w:r>
+      <w:r>
+        <w:rPr>
+          <w:rFonts w:ascii="Times New Roman" w:hAnsi="Times New Roman" w:cs="Times New Roman"/>
+          <w:sz w:val="24"/>
+          <w:szCs w:val="24"/>
+        </w:rPr>
+        <w:t xml:space="preserve"> data </w:t>
+      </w:r>
+    </w:p>
+    <w:p>
+      <w:pPr>
+        <w:pStyle w:val="ListParagraph"/>
+        <w:numPr>
+          <w:ilvl w:val="0"/>
+          <w:numId w:val="37"/>
+        </w:numPr>
+        <w:rPr>
+          <w:rFonts w:ascii="Times New Roman" w:hAnsi="Times New Roman" w:cs="Times New Roman"/>
+          <w:sz w:val="24"/>
+          <w:szCs w:val="24"/>
+        </w:rPr>
+      </w:pPr>
+      <w:r>
+        <w:rPr>
+          <w:rFonts w:ascii="Times New Roman" w:hAnsi="Times New Roman" w:cs="Times New Roman"/>
+          <w:sz w:val="24"/>
+          <w:szCs w:val="24"/>
+        </w:rPr>
+        <w:t xml:space="preserve">rating 4 berjumlah </w:t>
+      </w:r>
+      <w:r>
+        <w:rPr>
+          <w:rFonts w:ascii="Times New Roman" w:hAnsi="Times New Roman" w:cs="Times New Roman"/>
+          <w:sz w:val="24"/>
+          <w:szCs w:val="24"/>
+        </w:rPr>
+        <w:t>154</w:t>
+      </w:r>
+      <w:r>
+        <w:rPr>
+          <w:rFonts w:ascii="Times New Roman" w:hAnsi="Times New Roman" w:cs="Times New Roman"/>
+          <w:sz w:val="24"/>
+          <w:szCs w:val="24"/>
+        </w:rPr>
+        <w:t xml:space="preserve"> data </w:t>
+      </w:r>
+    </w:p>
+    <w:p>
+      <w:pPr>
+        <w:pStyle w:val="ListParagraph"/>
+        <w:numPr>
+          <w:ilvl w:val="0"/>
+          <w:numId w:val="37"/>
+        </w:numPr>
+        <w:rPr>
+          <w:rFonts w:ascii="Times New Roman" w:hAnsi="Times New Roman" w:cs="Times New Roman"/>
+          <w:sz w:val="24"/>
+          <w:szCs w:val="24"/>
+        </w:rPr>
+      </w:pPr>
+      <w:r>
+        <w:rPr>
+          <w:rFonts w:ascii="Times New Roman" w:hAnsi="Times New Roman" w:cs="Times New Roman"/>
+          <w:sz w:val="24"/>
+          <w:szCs w:val="24"/>
+        </w:rPr>
+        <w:t>rating 3 berjumlah 1</w:t>
+      </w:r>
+      <w:r>
+        <w:rPr>
+          <w:rFonts w:ascii="Times New Roman" w:hAnsi="Times New Roman" w:cs="Times New Roman"/>
+          <w:sz w:val="24"/>
+          <w:szCs w:val="24"/>
+        </w:rPr>
+        <w:t>45</w:t>
+      </w:r>
+      <w:r>
+        <w:rPr>
+          <w:rFonts w:ascii="Times New Roman" w:hAnsi="Times New Roman" w:cs="Times New Roman"/>
+          <w:sz w:val="24"/>
+          <w:szCs w:val="24"/>
+        </w:rPr>
+        <w:t xml:space="preserve"> data</w:t>
+      </w:r>
+    </w:p>
+    <w:p>
+      <w:pPr>
+        <w:pStyle w:val="ListParagraph"/>
+        <w:numPr>
+          <w:ilvl w:val="0"/>
+          <w:numId w:val="37"/>
+        </w:numPr>
+        <w:rPr>
+          <w:rFonts w:ascii="Times New Roman" w:hAnsi="Times New Roman" w:cs="Times New Roman"/>
+          <w:sz w:val="24"/>
+          <w:szCs w:val="24"/>
+        </w:rPr>
+      </w:pPr>
+      <w:r>
+        <w:rPr>
+          <w:rFonts w:ascii="Times New Roman" w:hAnsi="Times New Roman" w:cs="Times New Roman"/>
+          <w:sz w:val="24"/>
+          <w:szCs w:val="24"/>
+        </w:rPr>
+        <w:t xml:space="preserve">rating 2 berjumlah </w:t>
+      </w:r>
+      <w:r>
+        <w:rPr>
+          <w:rFonts w:ascii="Times New Roman" w:hAnsi="Times New Roman" w:cs="Times New Roman"/>
+          <w:sz w:val="24"/>
+          <w:szCs w:val="24"/>
+        </w:rPr>
+        <w:t>46</w:t>
+      </w:r>
+      <w:r>
+        <w:rPr>
+          <w:rFonts w:ascii="Times New Roman" w:hAnsi="Times New Roman" w:cs="Times New Roman"/>
+          <w:sz w:val="24"/>
+          <w:szCs w:val="24"/>
+        </w:rPr>
+        <w:t xml:space="preserve"> data </w:t>
+      </w:r>
+    </w:p>
+    <w:p>
+      <w:pPr>
+        <w:pStyle w:val="ListParagraph"/>
+        <w:numPr>
+          <w:ilvl w:val="0"/>
+          <w:numId w:val="37"/>
+        </w:numPr>
+        <w:rPr>
+          <w:rFonts w:ascii="Times New Roman" w:hAnsi="Times New Roman" w:cs="Times New Roman"/>
+          <w:sz w:val="24"/>
+          <w:szCs w:val="24"/>
+        </w:rPr>
+      </w:pPr>
+      <w:r>
+        <w:rPr>
+          <w:rFonts w:ascii="Times New Roman" w:hAnsi="Times New Roman" w:cs="Times New Roman"/>
+          <w:sz w:val="24"/>
+          <w:szCs w:val="24"/>
+        </w:rPr>
+        <w:t xml:space="preserve"> rating 1 berjumlah </w:t>
+      </w:r>
+      <w:r>
+        <w:rPr>
+          <w:rFonts w:ascii="Times New Roman" w:hAnsi="Times New Roman" w:cs="Times New Roman"/>
+          <w:sz w:val="24"/>
+          <w:szCs w:val="24"/>
+        </w:rPr>
+        <w:t>100</w:t>
+      </w:r>
+      <w:r>
+        <w:rPr>
+          <w:rFonts w:ascii="Times New Roman" w:hAnsi="Times New Roman" w:cs="Times New Roman"/>
+          <w:sz w:val="24"/>
+          <w:szCs w:val="24"/>
+        </w:rPr>
+        <w:t xml:space="preserve"> data </w:t>
+      </w:r>
+    </w:p>
+    <w:p>
+      <w:pPr>
+        <w:pStyle w:val="ListParagraph"/>
+        <w:ind w:left="1440"/>
+        <w:rPr>
+          <w:rFonts w:ascii="Times New Roman" w:hAnsi="Times New Roman" w:cs="Times New Roman"/>
+          <w:sz w:val="24"/>
+          <w:szCs w:val="24"/>
+        </w:rPr>
+      </w:pPr>
+    </w:p>
+    <w:p>
+      <w:pPr>
+        <w:spacing w:after="0" w:line="360" w:lineRule="auto"/>
+        <w:ind w:firstLine="720"/>
+        <w:jc w:val="both"/>
+        <w:rPr>
+          <w:rFonts w:ascii="Times New Roman" w:hAnsi="Times New Roman" w:cs="Times New Roman"/>
+          <w:i/>
+          <w:iCs/>
+          <w:sz w:val="24"/>
+          <w:szCs w:val="24"/>
+        </w:rPr>
+      </w:pPr>
+      <w:r>
+        <w:rPr>
+          <w:rFonts w:ascii="Times New Roman" w:hAnsi="Times New Roman" w:cs="Times New Roman"/>
+          <w:sz w:val="24"/>
+          <w:szCs w:val="24"/>
+        </w:rPr>
+        <w:t xml:space="preserve">Setelah dilakukan pengambilan data maka </w:t>
+      </w:r>
+      <w:r>
+        <w:rPr>
+          <w:rFonts w:ascii="Times New Roman" w:hAnsi="Times New Roman" w:cs="Times New Roman"/>
+          <w:sz w:val="24"/>
+          <w:szCs w:val="24"/>
+        </w:rPr>
+        <w:t>dilakukan pelabelan, untuk</w:t>
+      </w:r>
+      <w:r>
+        <w:rPr>
+          <w:rFonts w:ascii="Times New Roman" w:hAnsi="Times New Roman" w:cs="Times New Roman"/>
+          <w:sz w:val="24"/>
+          <w:szCs w:val="24"/>
+        </w:rPr>
+        <w:t xml:space="preserve"> </w:t>
+      </w:r>
+      <w:r>
+        <w:rPr>
+          <w:rFonts w:ascii="Times New Roman" w:hAnsi="Times New Roman" w:cs="Times New Roman"/>
+          <w:sz w:val="24"/>
+          <w:szCs w:val="24"/>
+        </w:rPr>
+        <w:t xml:space="preserve">rentang rating 1-2 diberikan label negatif, rating 3 diberikan label netral, rating 4-5 diberikan label positif, hasil dari pelabelan data dapat dilihat pada </w:t>
+      </w:r>
+      <w:r>
+        <w:rPr>
+          <w:rFonts w:ascii="Times New Roman" w:hAnsi="Times New Roman" w:cs="Times New Roman"/>
+          <w:sz w:val="24"/>
+          <w:szCs w:val="24"/>
+        </w:rPr>
+        <w:t>gambar.</w:t>
+      </w:r>
+      <w:r>
+        <w:rPr>
+          <w:rFonts w:ascii="Times New Roman" w:hAnsi="Times New Roman" w:cs="Times New Roman"/>
+          <w:sz w:val="24"/>
+          <w:szCs w:val="24"/>
+        </w:rPr>
+        <w:t xml:space="preserve">  </w:t>
+      </w:r>
+    </w:p>
+    <w:p>
+      <w:pPr>
+        <w:spacing w:after="0" w:line="360" w:lineRule="auto"/>
+        <w:ind w:left="357" w:firstLine="357"/>
+        <w:jc w:val="both"/>
+        <w:rPr>
+          <w:rFonts w:ascii="Times New Roman" w:hAnsi="Times New Roman" w:cs="Times New Roman"/>
+          <w:sz w:val="24"/>
+          <w:szCs w:val="24"/>
+        </w:rPr>
+      </w:pPr>
+    </w:p>
+    <w:p>
+      <w:pPr>
+        <w:spacing w:after="0" w:line="360" w:lineRule="auto"/>
+        <w:ind w:left="357" w:firstLine="357"/>
+        <w:jc w:val="both"/>
+        <w:rPr>
+          <w:rFonts w:ascii="Times New Roman" w:hAnsi="Times New Roman" w:cs="Times New Roman"/>
+          <w:sz w:val="24"/>
+          <w:szCs w:val="24"/>
+        </w:rPr>
+      </w:pPr>
+    </w:p>
+    <w:p>
+      <w:pPr>
+        <w:spacing w:after="0" w:line="360" w:lineRule="auto"/>
+        <w:ind w:left="357" w:firstLine="357"/>
+        <w:jc w:val="both"/>
+        <w:rPr>
+          <w:rFonts w:ascii="Times New Roman" w:hAnsi="Times New Roman" w:cs="Times New Roman"/>
+          <w:sz w:val="24"/>
+          <w:szCs w:val="24"/>
+        </w:rPr>
+      </w:pPr>
+    </w:p>
+    <w:p>
+      <w:pPr>
+        <w:spacing w:after="0" w:line="360" w:lineRule="auto"/>
+        <w:ind w:left="357" w:firstLine="357"/>
+        <w:jc w:val="both"/>
+        <w:rPr>
+          <w:rFonts w:ascii="Times New Roman" w:hAnsi="Times New Roman" w:cs="Times New Roman"/>
+          <w:sz w:val="24"/>
+          <w:szCs w:val="24"/>
+        </w:rPr>
+      </w:pPr>
+    </w:p>
+    <w:p>
+      <w:pPr>
+        <w:spacing w:after="0" w:line="360" w:lineRule="auto"/>
+        <w:ind w:left="357" w:firstLine="357"/>
+        <w:jc w:val="both"/>
+        <w:rPr>
+          <w:rFonts w:ascii="Times New Roman" w:hAnsi="Times New Roman" w:cs="Times New Roman"/>
+          <w:sz w:val="24"/>
+          <w:szCs w:val="24"/>
+        </w:rPr>
+      </w:pPr>
+    </w:p>
+    <w:p>
+      <w:pPr>
+        <w:spacing w:after="0" w:line="360" w:lineRule="auto"/>
+        <w:ind w:left="357" w:firstLine="357"/>
+        <w:jc w:val="both"/>
+        <w:rPr>
+          <w:rFonts w:ascii="Times New Roman" w:hAnsi="Times New Roman" w:cs="Times New Roman"/>
+          <w:sz w:val="24"/>
+          <w:szCs w:val="24"/>
+        </w:rPr>
+      </w:pPr>
+    </w:p>
+    <w:p>
+      <w:pPr>
+        <w:spacing w:after="0" w:line="360" w:lineRule="auto"/>
+        <w:ind w:left="357" w:firstLine="357"/>
+        <w:jc w:val="both"/>
+        <w:rPr>
+          <w:rFonts w:ascii="Times New Roman" w:hAnsi="Times New Roman" w:cs="Times New Roman"/>
+          <w:sz w:val="24"/>
+          <w:szCs w:val="24"/>
+        </w:rPr>
+      </w:pPr>
+    </w:p>
+    <w:p>
+      <w:pPr>
+        <w:spacing w:after="0" w:line="360" w:lineRule="auto"/>
+        <w:ind w:left="357" w:firstLine="357"/>
+        <w:jc w:val="both"/>
+        <w:rPr>
+          <w:rFonts w:ascii="Times New Roman" w:hAnsi="Times New Roman" w:cs="Times New Roman"/>
+          <w:sz w:val="24"/>
+          <w:szCs w:val="24"/>
+        </w:rPr>
+      </w:pPr>
+    </w:p>
+    <w:p>
+      <w:pPr>
+        <w:spacing w:after="0" w:line="360" w:lineRule="auto"/>
+        <w:ind w:left="357" w:firstLine="357"/>
+        <w:jc w:val="both"/>
+        <w:rPr>
+          <w:rFonts w:ascii="Times New Roman" w:hAnsi="Times New Roman" w:cs="Times New Roman"/>
+          <w:sz w:val="24"/>
+          <w:szCs w:val="24"/>
+        </w:rPr>
+      </w:pPr>
+      <w:r>
+        <w:rPr>
+          <w:noProof/>
+        </w:rPr>
+        <w:lastRenderedPageBreak/>
+        <w:drawing>
+          <wp:inline distT="0" distB="0" distL="0" distR="0" wp14:anchorId="65758241" wp14:editId="5FCE528D">
+            <wp:extent cx="4483758" cy="3362960"/>
+            <wp:effectExtent l="0" t="0" r="0" b="8890"/>
+            <wp:docPr id="2009765133" name="Picture 1"/>
+            <wp:cNvGraphicFramePr>
+              <a:graphicFrameLocks xmlns:a="http://schemas.openxmlformats.org/drawingml/2006/main" noChangeAspect="1"/>
+            </wp:cNvGraphicFramePr>
+            <a:graphic xmlns:a="http://schemas.openxmlformats.org/drawingml/2006/main">
+              <a:graphicData uri="http://schemas.openxmlformats.org/drawingml/2006/picture">
+                <pic:pic xmlns:pic="http://schemas.openxmlformats.org/drawingml/2006/picture">
+                  <pic:nvPicPr>
+                    <pic:cNvPr id="0" name="Picture 1"/>
+                    <pic:cNvPicPr>
+                      <a:picLocks noChangeAspect="1" noChangeArrowheads="1"/>
+                    </pic:cNvPicPr>
+                  </pic:nvPicPr>
+                  <pic:blipFill>
+                    <a:blip r:embed="rId17">
+                      <a:extLst>
+                        <a:ext uri="{28A0092B-C50C-407E-A947-70E740481C1C}">
+                          <a14:useLocalDpi xmlns:a14="http://schemas.microsoft.com/office/drawing/2010/main" val="0"/>
+                        </a:ext>
+                      </a:extLst>
+                    </a:blip>
+                    <a:srcRect/>
+                    <a:stretch>
+                      <a:fillRect/>
+                    </a:stretch>
+                  </pic:blipFill>
+                  <pic:spPr bwMode="auto">
+                    <a:xfrm>
+                      <a:off x="0" y="0"/>
+                      <a:ext cx="4483982" cy="3363128"/>
+                    </a:xfrm>
+                    <a:prstGeom prst="rect">
+                      <a:avLst/>
+                    </a:prstGeom>
+                    <a:noFill/>
+                    <a:ln>
+                      <a:noFill/>
+                    </a:ln>
+                  </pic:spPr>
+                </pic:pic>
+              </a:graphicData>
+            </a:graphic>
+          </wp:inline>
+        </w:drawing>
+      </w:r>
+      <w:r>
+        <w:rPr>
+          <w:rFonts w:ascii="Times New Roman" w:hAnsi="Times New Roman" w:cs="Times New Roman"/>
+          <w:sz w:val="24"/>
+          <w:szCs w:val="24"/>
+        </w:rPr>
+        <w:t xml:space="preserve"> </w:t>
+      </w:r>
+    </w:p>
+    <w:p>
+      <w:pPr>
+        <w:pStyle w:val="Caption"/>
+        <w:jc w:val="center"/>
+        <w:rPr>
+          <w:rFonts w:ascii="Times New Roman" w:hAnsi="Times New Roman" w:cs="Times New Roman"/>
+          <w:i w:val="0"/>
+          <w:iCs w:val="0"/>
+          <w:color w:val="auto"/>
+          <w:sz w:val="22"/>
+          <w:szCs w:val="22"/>
+        </w:rPr>
+      </w:pPr>
+      <w:r>
+        <w:rPr>
+          <w:rFonts w:ascii="Times New Roman" w:hAnsi="Times New Roman" w:cs="Times New Roman"/>
+          <w:i w:val="0"/>
+          <w:iCs w:val="0"/>
+          <w:color w:val="auto"/>
+          <w:sz w:val="22"/>
+          <w:szCs w:val="22"/>
+        </w:rPr>
+        <w:t xml:space="preserve">                       Gambar </w:t>
+      </w:r>
+      <w:r>
+        <w:rPr>
+          <w:rFonts w:ascii="Times New Roman" w:hAnsi="Times New Roman" w:cs="Times New Roman"/>
+          <w:i w:val="0"/>
+          <w:iCs w:val="0"/>
+          <w:color w:val="auto"/>
+          <w:sz w:val="22"/>
+          <w:szCs w:val="22"/>
+        </w:rPr>
+        <w:t>3.5</w:t>
+      </w:r>
+      <w:r>
+        <w:rPr>
+          <w:rFonts w:ascii="Times New Roman" w:hAnsi="Times New Roman" w:cs="Times New Roman"/>
+          <w:i w:val="0"/>
+          <w:iCs w:val="0"/>
+          <w:color w:val="auto"/>
+          <w:sz w:val="22"/>
+          <w:szCs w:val="22"/>
+        </w:rPr>
+        <w:t xml:space="preserve"> </w:t>
+      </w:r>
+      <w:r>
+        <w:rPr>
+          <w:rFonts w:ascii="Times New Roman" w:hAnsi="Times New Roman" w:cs="Times New Roman"/>
+          <w:i w:val="0"/>
+          <w:iCs w:val="0"/>
+          <w:color w:val="auto"/>
+          <w:sz w:val="22"/>
+          <w:szCs w:val="22"/>
+        </w:rPr>
+        <w:t>grafik bar data laptop</w:t>
+      </w:r>
+    </w:p>
+    <w:p>
+      <w:pPr>
+        <w:ind w:left="357" w:firstLine="363"/>
+        <w:rPr>
+          <w:rFonts w:ascii="Times New Roman" w:hAnsi="Times New Roman" w:cs="Times New Roman"/>
+          <w:sz w:val="24"/>
+          <w:szCs w:val="24"/>
+        </w:rPr>
+      </w:pPr>
+      <w:r>
+        <w:rPr>
+          <w:rFonts w:ascii="Times New Roman" w:hAnsi="Times New Roman" w:cs="Times New Roman"/>
+          <w:sz w:val="24"/>
+          <w:szCs w:val="24"/>
+        </w:rPr>
+        <w:t xml:space="preserve">Pada gambar </w:t>
+      </w:r>
+      <w:r>
+        <w:rPr>
+          <w:rFonts w:ascii="Times New Roman" w:hAnsi="Times New Roman" w:cs="Times New Roman"/>
+          <w:sz w:val="24"/>
+          <w:szCs w:val="24"/>
+        </w:rPr>
+        <w:t>3.</w:t>
+      </w:r>
+      <w:r>
+        <w:rPr>
+          <w:rFonts w:ascii="Times New Roman" w:hAnsi="Times New Roman" w:cs="Times New Roman"/>
+          <w:sz w:val="24"/>
+          <w:szCs w:val="24"/>
+        </w:rPr>
+        <w:t>5</w:t>
+      </w:r>
+      <w:r>
+        <w:rPr>
+          <w:rFonts w:ascii="Times New Roman" w:hAnsi="Times New Roman" w:cs="Times New Roman"/>
+          <w:sz w:val="24"/>
+          <w:szCs w:val="24"/>
+        </w:rPr>
+        <w:t xml:space="preserve">, dapat diketahui bahwa data </w:t>
+      </w:r>
+      <w:r>
+        <w:rPr>
+          <w:rFonts w:ascii="Times New Roman" w:hAnsi="Times New Roman" w:cs="Times New Roman"/>
+          <w:sz w:val="24"/>
+          <w:szCs w:val="24"/>
+        </w:rPr>
+        <w:t>laptop</w:t>
+      </w:r>
+      <w:r>
+        <w:rPr>
+          <w:rFonts w:ascii="Times New Roman" w:hAnsi="Times New Roman" w:cs="Times New Roman"/>
+          <w:sz w:val="24"/>
+          <w:szCs w:val="24"/>
+        </w:rPr>
+        <w:t xml:space="preserve"> menghasilkan 3 kelas atau label diantaranya sebagai berikut:</w:t>
+      </w:r>
+    </w:p>
+    <w:p>
+      <w:pPr>
+        <w:pStyle w:val="ListParagraph"/>
+        <w:numPr>
+          <w:ilvl w:val="0"/>
+          <w:numId w:val="37"/>
+        </w:numPr>
+        <w:rPr>
+          <w:rFonts w:ascii="Times New Roman" w:hAnsi="Times New Roman" w:cs="Times New Roman"/>
+          <w:sz w:val="24"/>
+          <w:szCs w:val="24"/>
+        </w:rPr>
+      </w:pPr>
+      <w:r>
+        <w:rPr>
+          <w:rFonts w:ascii="Times New Roman" w:hAnsi="Times New Roman" w:cs="Times New Roman"/>
+          <w:sz w:val="24"/>
+          <w:szCs w:val="24"/>
+        </w:rPr>
+        <w:t>Total data laptop label positif 235 data</w:t>
+      </w:r>
+    </w:p>
+    <w:p>
+      <w:pPr>
+        <w:pStyle w:val="ListParagraph"/>
+        <w:numPr>
+          <w:ilvl w:val="0"/>
+          <w:numId w:val="37"/>
+        </w:numPr>
+        <w:rPr>
+          <w:rFonts w:ascii="Times New Roman" w:hAnsi="Times New Roman" w:cs="Times New Roman"/>
+          <w:sz w:val="24"/>
+          <w:szCs w:val="24"/>
+        </w:rPr>
+      </w:pPr>
+      <w:r>
+        <w:rPr>
+          <w:rFonts w:ascii="Times New Roman" w:hAnsi="Times New Roman" w:cs="Times New Roman"/>
+          <w:sz w:val="24"/>
+          <w:szCs w:val="24"/>
+        </w:rPr>
+        <w:t>Total data laptop label netral 74 data</w:t>
+      </w:r>
+    </w:p>
+    <w:p>
+      <w:pPr>
+        <w:pStyle w:val="ListParagraph"/>
+        <w:numPr>
+          <w:ilvl w:val="0"/>
+          <w:numId w:val="37"/>
+        </w:numPr>
+        <w:rPr>
+          <w:rFonts w:ascii="Times New Roman" w:hAnsi="Times New Roman" w:cs="Times New Roman"/>
+          <w:sz w:val="24"/>
+          <w:szCs w:val="24"/>
+        </w:rPr>
+      </w:pPr>
+      <w:r>
+        <w:rPr>
+          <w:rFonts w:ascii="Times New Roman" w:hAnsi="Times New Roman" w:cs="Times New Roman"/>
+          <w:sz w:val="24"/>
+          <w:szCs w:val="24"/>
+        </w:rPr>
+        <w:t xml:space="preserve">Total data laptop label negatif 90 data </w:t>
+      </w:r>
+    </w:p>
+    <w:p/>
+    <w:p>
+      <w:r>
+        <w:rPr>
+          <w:noProof/>
+        </w:rPr>
+        <w:lastRenderedPageBreak/>
+        <w:drawing>
+          <wp:inline distT="0" distB="0" distL="0" distR="0" wp14:anchorId="7C2546CD" wp14:editId="24D197F6">
+            <wp:extent cx="5039995" cy="3780155"/>
+            <wp:effectExtent l="0" t="0" r="8255" b="0"/>
+            <wp:docPr id="1262707381" name="Picture 2" descr="A picture containing text, screenshot, rectangle, diagram&#10;&#10;Description automatically generated"/>
+            <wp:cNvGraphicFramePr>
+              <a:graphicFrameLocks xmlns:a="http://schemas.openxmlformats.org/drawingml/2006/main" noChangeAspect="1"/>
+            </wp:cNvGraphicFramePr>
+            <a:graphic xmlns:a="http://schemas.openxmlformats.org/drawingml/2006/main">
+              <a:graphicData uri="http://schemas.openxmlformats.org/drawingml/2006/picture">
+                <pic:pic xmlns:pic="http://schemas.openxmlformats.org/drawingml/2006/picture">
+                  <pic:nvPicPr>
+                    <pic:cNvPr id="1262707381" name="Picture 2" descr="A picture containing text, screenshot, rectangle, diagram&#10;&#10;Description automatically generated"/>
+                    <pic:cNvPicPr>
+                      <a:picLocks noChangeAspect="1" noChangeArrowheads="1"/>
+                    </pic:cNvPicPr>
+                  </pic:nvPicPr>
+                  <pic:blipFill>
+                    <a:blip r:embed="rId18">
+                      <a:extLst>
+                        <a:ext uri="{28A0092B-C50C-407E-A947-70E740481C1C}">
+                          <a14:useLocalDpi xmlns:a14="http://schemas.microsoft.com/office/drawing/2010/main" val="0"/>
+                        </a:ext>
+                      </a:extLst>
+                    </a:blip>
+                    <a:srcRect/>
+                    <a:stretch>
+                      <a:fillRect/>
+                    </a:stretch>
+                  </pic:blipFill>
+                  <pic:spPr bwMode="auto">
+                    <a:xfrm>
+                      <a:off x="0" y="0"/>
+                      <a:ext cx="5039995" cy="3780155"/>
+                    </a:xfrm>
+                    <a:prstGeom prst="rect">
+                      <a:avLst/>
+                    </a:prstGeom>
+                    <a:noFill/>
+                    <a:ln>
+                      <a:noFill/>
+                    </a:ln>
+                  </pic:spPr>
+                </pic:pic>
+              </a:graphicData>
+            </a:graphic>
+          </wp:inline>
+        </w:drawing>
+      </w:r>
+    </w:p>
+    <w:p>
+      <w:pPr>
+        <w:pStyle w:val="Caption"/>
+        <w:jc w:val="center"/>
+        <w:rPr>
+          <w:rFonts w:ascii="Times New Roman" w:hAnsi="Times New Roman" w:cs="Times New Roman"/>
+          <w:i w:val="0"/>
+          <w:iCs w:val="0"/>
+          <w:color w:val="auto"/>
+          <w:sz w:val="22"/>
+          <w:szCs w:val="22"/>
+        </w:rPr>
+      </w:pPr>
+      <w:r>
+        <w:rPr>
+          <w:rFonts w:ascii="Times New Roman" w:hAnsi="Times New Roman" w:cs="Times New Roman"/>
+          <w:i w:val="0"/>
+          <w:iCs w:val="0"/>
+          <w:color w:val="auto"/>
+          <w:sz w:val="22"/>
+          <w:szCs w:val="22"/>
+        </w:rPr>
+        <w:t xml:space="preserve">                       Gambar </w:t>
+      </w:r>
+      <w:r>
+        <w:rPr>
+          <w:rFonts w:ascii="Times New Roman" w:hAnsi="Times New Roman" w:cs="Times New Roman"/>
+          <w:i w:val="0"/>
+          <w:iCs w:val="0"/>
+          <w:color w:val="auto"/>
+          <w:sz w:val="22"/>
+          <w:szCs w:val="22"/>
+        </w:rPr>
+        <w:t>3.</w:t>
+      </w:r>
+      <w:r>
+        <w:rPr>
+          <w:rFonts w:ascii="Times New Roman" w:hAnsi="Times New Roman" w:cs="Times New Roman"/>
+          <w:i w:val="0"/>
+          <w:iCs w:val="0"/>
+          <w:color w:val="auto"/>
+          <w:sz w:val="22"/>
+          <w:szCs w:val="22"/>
+        </w:rPr>
+        <w:t>6</w:t>
+      </w:r>
+      <w:r>
+        <w:rPr>
+          <w:rFonts w:ascii="Times New Roman" w:hAnsi="Times New Roman" w:cs="Times New Roman"/>
+          <w:i w:val="0"/>
+          <w:iCs w:val="0"/>
+          <w:color w:val="auto"/>
+          <w:sz w:val="22"/>
+          <w:szCs w:val="22"/>
+        </w:rPr>
+        <w:t xml:space="preserve"> grafik bar data </w:t>
+      </w:r>
+      <w:r>
+        <w:rPr>
+          <w:rFonts w:ascii="Times New Roman" w:hAnsi="Times New Roman" w:cs="Times New Roman"/>
+          <w:color w:val="auto"/>
+          <w:sz w:val="22"/>
+          <w:szCs w:val="22"/>
+        </w:rPr>
+        <w:t>handphone</w:t>
+      </w:r>
+    </w:p>
+    <w:p>
+      <w:pPr>
+        <w:ind w:left="357" w:firstLine="363"/>
+        <w:rPr>
+          <w:rFonts w:ascii="Times New Roman" w:hAnsi="Times New Roman" w:cs="Times New Roman"/>
+          <w:sz w:val="24"/>
+          <w:szCs w:val="24"/>
+        </w:rPr>
+      </w:pPr>
+      <w:r>
+        <w:rPr>
+          <w:rFonts w:ascii="Times New Roman" w:hAnsi="Times New Roman" w:cs="Times New Roman"/>
+          <w:sz w:val="24"/>
+          <w:szCs w:val="24"/>
+        </w:rPr>
+        <w:t xml:space="preserve">Pada gambar </w:t>
+      </w:r>
+      <w:r>
+        <w:rPr>
+          <w:rFonts w:ascii="Times New Roman" w:hAnsi="Times New Roman" w:cs="Times New Roman"/>
+          <w:sz w:val="24"/>
+          <w:szCs w:val="24"/>
+        </w:rPr>
+        <w:t>3.</w:t>
+      </w:r>
+      <w:r>
+        <w:rPr>
+          <w:rFonts w:ascii="Times New Roman" w:hAnsi="Times New Roman" w:cs="Times New Roman"/>
+          <w:sz w:val="24"/>
+          <w:szCs w:val="24"/>
+        </w:rPr>
+        <w:t>6</w:t>
+      </w:r>
+      <w:r>
+        <w:rPr>
+          <w:rFonts w:ascii="Times New Roman" w:hAnsi="Times New Roman" w:cs="Times New Roman"/>
+          <w:sz w:val="24"/>
+          <w:szCs w:val="24"/>
+        </w:rPr>
+        <w:t>, dapat diketahui bahwa data tersebut menghasilkan 3 kelas atau label diantaranya sebagai berikut:</w:t>
+      </w:r>
+    </w:p>
+    <w:p>
+      <w:pPr>
+        <w:pStyle w:val="ListParagraph"/>
+        <w:numPr>
+          <w:ilvl w:val="0"/>
+          <w:numId w:val="37"/>
+        </w:numPr>
+        <w:rPr>
+          <w:rFonts w:ascii="Times New Roman" w:hAnsi="Times New Roman" w:cs="Times New Roman"/>
+          <w:sz w:val="24"/>
+          <w:szCs w:val="24"/>
+        </w:rPr>
+      </w:pPr>
+      <w:r>
+        <w:rPr>
+          <w:rFonts w:ascii="Times New Roman" w:hAnsi="Times New Roman" w:cs="Times New Roman"/>
+          <w:sz w:val="24"/>
+          <w:szCs w:val="24"/>
+        </w:rPr>
+        <w:t xml:space="preserve">Total data </w:t>
+      </w:r>
+      <w:r>
+        <w:rPr>
+          <w:rFonts w:ascii="Times New Roman" w:hAnsi="Times New Roman" w:cs="Times New Roman"/>
+          <w:i/>
+          <w:iCs/>
+          <w:sz w:val="24"/>
+          <w:szCs w:val="24"/>
+        </w:rPr>
+        <w:t>handphone</w:t>
+      </w:r>
+      <w:r>
+        <w:rPr>
+          <w:rFonts w:ascii="Times New Roman" w:hAnsi="Times New Roman" w:cs="Times New Roman"/>
+          <w:sz w:val="24"/>
+          <w:szCs w:val="24"/>
+        </w:rPr>
+        <w:t xml:space="preserve"> label positif 2</w:t>
+      </w:r>
+      <w:r>
+        <w:rPr>
+          <w:rFonts w:ascii="Times New Roman" w:hAnsi="Times New Roman" w:cs="Times New Roman"/>
+          <w:sz w:val="24"/>
+          <w:szCs w:val="24"/>
+        </w:rPr>
+        <w:t>62</w:t>
+      </w:r>
+      <w:r>
+        <w:rPr>
+          <w:rFonts w:ascii="Times New Roman" w:hAnsi="Times New Roman" w:cs="Times New Roman"/>
+          <w:sz w:val="24"/>
+          <w:szCs w:val="24"/>
+        </w:rPr>
+        <w:t xml:space="preserve"> data</w:t>
+      </w:r>
+    </w:p>
+    <w:p>
+      <w:pPr>
+        <w:pStyle w:val="ListParagraph"/>
+        <w:numPr>
+          <w:ilvl w:val="0"/>
+          <w:numId w:val="37"/>
+        </w:numPr>
+        <w:rPr>
+          <w:rFonts w:ascii="Times New Roman" w:hAnsi="Times New Roman" w:cs="Times New Roman"/>
+          <w:sz w:val="24"/>
+          <w:szCs w:val="24"/>
+        </w:rPr>
+      </w:pPr>
+      <w:r>
+        <w:rPr>
+          <w:rFonts w:ascii="Times New Roman" w:hAnsi="Times New Roman" w:cs="Times New Roman"/>
+          <w:sz w:val="24"/>
+          <w:szCs w:val="24"/>
+        </w:rPr>
+        <w:t xml:space="preserve">Total data </w:t>
+      </w:r>
+      <w:r>
+        <w:rPr>
+          <w:rFonts w:ascii="Times New Roman" w:hAnsi="Times New Roman" w:cs="Times New Roman"/>
+          <w:i/>
+          <w:iCs/>
+          <w:sz w:val="24"/>
+          <w:szCs w:val="24"/>
+        </w:rPr>
+        <w:t xml:space="preserve">handphone </w:t>
+      </w:r>
+      <w:r>
+        <w:rPr>
+          <w:rFonts w:ascii="Times New Roman" w:hAnsi="Times New Roman" w:cs="Times New Roman"/>
+          <w:sz w:val="24"/>
+          <w:szCs w:val="24"/>
+        </w:rPr>
+        <w:t xml:space="preserve">label </w:t>
+      </w:r>
+      <w:r>
+        <w:rPr>
+          <w:rFonts w:ascii="Times New Roman" w:hAnsi="Times New Roman" w:cs="Times New Roman"/>
+          <w:sz w:val="24"/>
+          <w:szCs w:val="24"/>
+        </w:rPr>
+        <w:t xml:space="preserve">netral 89 </w:t>
+      </w:r>
+      <w:r>
+        <w:rPr>
+          <w:rFonts w:ascii="Times New Roman" w:hAnsi="Times New Roman" w:cs="Times New Roman"/>
+          <w:sz w:val="24"/>
+          <w:szCs w:val="24"/>
+        </w:rPr>
+        <w:t>data</w:t>
+      </w:r>
+    </w:p>
+    <w:p>
+      <w:pPr>
+        <w:pStyle w:val="ListParagraph"/>
+        <w:numPr>
+          <w:ilvl w:val="0"/>
+          <w:numId w:val="37"/>
+        </w:numPr>
+        <w:rPr>
+          <w:rFonts w:ascii="Times New Roman" w:hAnsi="Times New Roman" w:cs="Times New Roman"/>
+          <w:sz w:val="24"/>
+          <w:szCs w:val="24"/>
+        </w:rPr>
+      </w:pPr>
+      <w:r>
+        <w:rPr>
+          <w:rFonts w:ascii="Times New Roman" w:hAnsi="Times New Roman" w:cs="Times New Roman"/>
+          <w:sz w:val="24"/>
+          <w:szCs w:val="24"/>
+        </w:rPr>
+        <w:t xml:space="preserve">Total data </w:t>
+      </w:r>
+      <w:r>
+        <w:rPr>
+          <w:rFonts w:ascii="Times New Roman" w:hAnsi="Times New Roman" w:cs="Times New Roman"/>
+          <w:i/>
+          <w:iCs/>
+          <w:sz w:val="24"/>
+          <w:szCs w:val="24"/>
+        </w:rPr>
+        <w:t>handphone</w:t>
+      </w:r>
+      <w:r>
+        <w:rPr>
+          <w:rFonts w:ascii="Times New Roman" w:hAnsi="Times New Roman" w:cs="Times New Roman"/>
+          <w:sz w:val="24"/>
+          <w:szCs w:val="24"/>
+        </w:rPr>
+        <w:t xml:space="preserve"> label negatif </w:t>
+      </w:r>
+      <w:r>
+        <w:rPr>
+          <w:rFonts w:ascii="Times New Roman" w:hAnsi="Times New Roman" w:cs="Times New Roman"/>
+          <w:sz w:val="24"/>
+          <w:szCs w:val="24"/>
+        </w:rPr>
+        <w:t>142</w:t>
+      </w:r>
+      <w:r>
+        <w:rPr>
+          <w:rFonts w:ascii="Times New Roman" w:hAnsi="Times New Roman" w:cs="Times New Roman"/>
+          <w:sz w:val="24"/>
+          <w:szCs w:val="24"/>
+        </w:rPr>
+        <w:t xml:space="preserve"> data </w:t>
+      </w:r>
+    </w:p>
+    <w:p>
+      <w:pPr>
+        <w:spacing w:after="0" w:line="360" w:lineRule="auto"/>
+        <w:ind w:left="357" w:firstLine="357"/>
+        <w:jc w:val="both"/>
+        <w:rPr>
+          <w:rFonts w:ascii="Times New Roman" w:hAnsi="Times New Roman" w:cs="Times New Roman"/>
+          <w:sz w:val="24"/>
+          <w:szCs w:val="24"/>
+        </w:rPr>
+      </w:pPr>
+    </w:p>
+    <w:p>
+      <w:pPr>
+        <w:spacing w:after="0" w:line="360" w:lineRule="auto"/>
+        <w:ind w:left="357" w:firstLine="357"/>
+        <w:jc w:val="both"/>
+        <w:rPr>
+          <w:rFonts w:ascii="Times New Roman" w:hAnsi="Times New Roman" w:cs="Times New Roman"/>
+          <w:sz w:val="24"/>
+          <w:szCs w:val="24"/>
+        </w:rPr>
+      </w:pPr>
+      <w:r>
+        <w:rPr>
+          <w:noProof/>
+        </w:rPr>
+        <w:lastRenderedPageBreak/>
+        <w:drawing>
+          <wp:inline distT="0" distB="0" distL="0" distR="0" wp14:anchorId="28BE4D3A" wp14:editId="418BEB7C">
+            <wp:extent cx="4385818" cy="3289502"/>
+            <wp:effectExtent l="0" t="0" r="0" b="6350"/>
+            <wp:docPr id="939891016" name="Picture 3" descr="A picture containing text, screenshot, diagram, rectangle&#10;&#10;Description automatically generated"/>
+            <wp:cNvGraphicFramePr>
+              <a:graphicFrameLocks xmlns:a="http://schemas.openxmlformats.org/drawingml/2006/main" noChangeAspect="1"/>
+            </wp:cNvGraphicFramePr>
+            <a:graphic xmlns:a="http://schemas.openxmlformats.org/drawingml/2006/main">
+              <a:graphicData uri="http://schemas.openxmlformats.org/drawingml/2006/picture">
+                <pic:pic xmlns:pic="http://schemas.openxmlformats.org/drawingml/2006/picture">
+                  <pic:nvPicPr>
+                    <pic:cNvPr id="939891016" name="Picture 3" descr="A picture containing text, screenshot, diagram, rectangle&#10;&#10;Description automatically generated"/>
+                    <pic:cNvPicPr>
+                      <a:picLocks noChangeAspect="1" noChangeArrowheads="1"/>
+                    </pic:cNvPicPr>
+                  </pic:nvPicPr>
+                  <pic:blipFill>
+                    <a:blip r:embed="rId19">
+                      <a:extLst>
+                        <a:ext uri="{28A0092B-C50C-407E-A947-70E740481C1C}">
+                          <a14:useLocalDpi xmlns:a14="http://schemas.microsoft.com/office/drawing/2010/main" val="0"/>
+                        </a:ext>
+                      </a:extLst>
+                    </a:blip>
+                    <a:srcRect/>
+                    <a:stretch>
+                      <a:fillRect/>
+                    </a:stretch>
+                  </pic:blipFill>
+                  <pic:spPr bwMode="auto">
+                    <a:xfrm>
+                      <a:off x="0" y="0"/>
+                      <a:ext cx="4394513" cy="3296024"/>
+                    </a:xfrm>
+                    <a:prstGeom prst="rect">
+                      <a:avLst/>
+                    </a:prstGeom>
+                    <a:noFill/>
+                    <a:ln>
+                      <a:noFill/>
+                    </a:ln>
+                  </pic:spPr>
+                </pic:pic>
+              </a:graphicData>
+            </a:graphic>
+          </wp:inline>
+        </w:drawing>
+      </w:r>
+    </w:p>
+    <w:p>
+      <w:pPr>
+        <w:pStyle w:val="Caption"/>
+        <w:jc w:val="center"/>
+        <w:rPr>
+          <w:rFonts w:ascii="Times New Roman" w:hAnsi="Times New Roman" w:cs="Times New Roman"/>
+          <w:i w:val="0"/>
+          <w:iCs w:val="0"/>
+          <w:color w:val="auto"/>
+          <w:sz w:val="22"/>
+          <w:szCs w:val="22"/>
+        </w:rPr>
+      </w:pPr>
+      <w:r>
+        <w:rPr>
+          <w:rFonts w:ascii="Times New Roman" w:hAnsi="Times New Roman" w:cs="Times New Roman"/>
+          <w:sz w:val="24"/>
+          <w:szCs w:val="24"/>
+        </w:rPr>
+        <w:t xml:space="preserve"> </w:t>
+      </w:r>
+      <w:r>
+        <w:rPr>
+          <w:rFonts w:ascii="Times New Roman" w:hAnsi="Times New Roman" w:cs="Times New Roman"/>
+          <w:i w:val="0"/>
+          <w:iCs w:val="0"/>
+          <w:color w:val="auto"/>
+          <w:sz w:val="22"/>
+          <w:szCs w:val="22"/>
+        </w:rPr>
+        <w:t xml:space="preserve">                       Gambar </w:t>
+      </w:r>
+      <w:r>
+        <w:rPr>
+          <w:rFonts w:ascii="Times New Roman" w:hAnsi="Times New Roman" w:cs="Times New Roman"/>
+          <w:i w:val="0"/>
+          <w:iCs w:val="0"/>
+          <w:color w:val="auto"/>
+          <w:sz w:val="22"/>
+          <w:szCs w:val="22"/>
+        </w:rPr>
+        <w:t>3.</w:t>
+      </w:r>
+      <w:r>
+        <w:rPr>
+          <w:rFonts w:ascii="Times New Roman" w:hAnsi="Times New Roman" w:cs="Times New Roman"/>
+          <w:i w:val="0"/>
+          <w:iCs w:val="0"/>
+          <w:color w:val="auto"/>
+          <w:sz w:val="22"/>
+          <w:szCs w:val="22"/>
+        </w:rPr>
+        <w:t>7</w:t>
+      </w:r>
+      <w:r>
+        <w:rPr>
+          <w:rFonts w:ascii="Times New Roman" w:hAnsi="Times New Roman" w:cs="Times New Roman"/>
+          <w:i w:val="0"/>
+          <w:iCs w:val="0"/>
+          <w:color w:val="auto"/>
+          <w:sz w:val="22"/>
+          <w:szCs w:val="22"/>
+        </w:rPr>
+        <w:t xml:space="preserve"> grafik bar data </w:t>
+      </w:r>
+      <w:r>
+        <w:rPr>
+          <w:rFonts w:ascii="Times New Roman" w:hAnsi="Times New Roman" w:cs="Times New Roman"/>
+          <w:i w:val="0"/>
+          <w:iCs w:val="0"/>
+          <w:color w:val="auto"/>
+          <w:sz w:val="22"/>
+          <w:szCs w:val="22"/>
+        </w:rPr>
+        <w:t>kaos</w:t>
+      </w:r>
+    </w:p>
+    <w:p>
+      <w:pPr>
+        <w:ind w:left="357" w:firstLine="363"/>
+        <w:rPr>
+          <w:rFonts w:ascii="Times New Roman" w:hAnsi="Times New Roman" w:cs="Times New Roman"/>
+          <w:sz w:val="24"/>
+          <w:szCs w:val="24"/>
+        </w:rPr>
+      </w:pPr>
+      <w:r>
+        <w:rPr>
+          <w:rFonts w:ascii="Times New Roman" w:hAnsi="Times New Roman" w:cs="Times New Roman"/>
+          <w:sz w:val="24"/>
+          <w:szCs w:val="24"/>
+        </w:rPr>
+        <w:t xml:space="preserve">Pada gambar </w:t>
+      </w:r>
+      <w:r>
+        <w:rPr>
+          <w:rFonts w:ascii="Times New Roman" w:hAnsi="Times New Roman" w:cs="Times New Roman"/>
+          <w:sz w:val="24"/>
+          <w:szCs w:val="24"/>
+        </w:rPr>
+        <w:t>3.</w:t>
+      </w:r>
+      <w:r>
+        <w:rPr>
+          <w:rFonts w:ascii="Times New Roman" w:hAnsi="Times New Roman" w:cs="Times New Roman"/>
+          <w:sz w:val="24"/>
+          <w:szCs w:val="24"/>
+        </w:rPr>
+        <w:t>7</w:t>
+      </w:r>
+      <w:r>
+        <w:rPr>
+          <w:rFonts w:ascii="Times New Roman" w:hAnsi="Times New Roman" w:cs="Times New Roman"/>
+          <w:sz w:val="24"/>
+          <w:szCs w:val="24"/>
+        </w:rPr>
+        <w:t>, dapat diketahui bahwa data</w:t>
+      </w:r>
+      <w:r>
+        <w:rPr>
+          <w:rFonts w:ascii="Times New Roman" w:hAnsi="Times New Roman" w:cs="Times New Roman"/>
+          <w:sz w:val="24"/>
+          <w:szCs w:val="24"/>
+        </w:rPr>
+        <w:t xml:space="preserve"> kaos</w:t>
+      </w:r>
+      <w:r>
+        <w:rPr>
+          <w:rFonts w:ascii="Times New Roman" w:hAnsi="Times New Roman" w:cs="Times New Roman"/>
+          <w:sz w:val="24"/>
+          <w:szCs w:val="24"/>
+        </w:rPr>
+        <w:t xml:space="preserve"> menghasilkan 3 kelas atau label diantaranya sebagai berikut:</w:t>
+      </w:r>
+    </w:p>
+    <w:p>
+      <w:pPr>
+        <w:pStyle w:val="ListParagraph"/>
+        <w:numPr>
+          <w:ilvl w:val="0"/>
+          <w:numId w:val="37"/>
+        </w:numPr>
+        <w:rPr>
+          <w:rFonts w:ascii="Times New Roman" w:hAnsi="Times New Roman" w:cs="Times New Roman"/>
+          <w:sz w:val="24"/>
+          <w:szCs w:val="24"/>
+        </w:rPr>
+      </w:pPr>
+      <w:r>
+        <w:rPr>
+          <w:rFonts w:ascii="Times New Roman" w:hAnsi="Times New Roman" w:cs="Times New Roman"/>
+          <w:sz w:val="24"/>
+          <w:szCs w:val="24"/>
+        </w:rPr>
+        <w:t xml:space="preserve">Total data </w:t>
+      </w:r>
+      <w:r>
+        <w:rPr>
+          <w:rFonts w:ascii="Times New Roman" w:hAnsi="Times New Roman" w:cs="Times New Roman"/>
+          <w:sz w:val="24"/>
+          <w:szCs w:val="24"/>
+        </w:rPr>
+        <w:t xml:space="preserve">kaos </w:t>
+      </w:r>
+      <w:r>
+        <w:rPr>
+          <w:rFonts w:ascii="Times New Roman" w:hAnsi="Times New Roman" w:cs="Times New Roman"/>
+          <w:sz w:val="24"/>
+          <w:szCs w:val="24"/>
+        </w:rPr>
+        <w:t xml:space="preserve">label positif </w:t>
+      </w:r>
+      <w:r>
+        <w:rPr>
+          <w:rFonts w:ascii="Times New Roman" w:hAnsi="Times New Roman" w:cs="Times New Roman"/>
+          <w:sz w:val="24"/>
+          <w:szCs w:val="24"/>
+        </w:rPr>
+        <w:t>495</w:t>
+      </w:r>
+      <w:r>
+        <w:rPr>
+          <w:rFonts w:ascii="Times New Roman" w:hAnsi="Times New Roman" w:cs="Times New Roman"/>
+          <w:sz w:val="24"/>
+          <w:szCs w:val="24"/>
+        </w:rPr>
+        <w:t xml:space="preserve"> data</w:t>
+      </w:r>
+    </w:p>
+    <w:p>
+      <w:pPr>
+        <w:pStyle w:val="ListParagraph"/>
+        <w:numPr>
+          <w:ilvl w:val="0"/>
+          <w:numId w:val="37"/>
+        </w:numPr>
+        <w:rPr>
+          <w:rFonts w:ascii="Times New Roman" w:hAnsi="Times New Roman" w:cs="Times New Roman"/>
+          <w:sz w:val="24"/>
+          <w:szCs w:val="24"/>
+        </w:rPr>
+      </w:pPr>
+      <w:r>
+        <w:rPr>
+          <w:rFonts w:ascii="Times New Roman" w:hAnsi="Times New Roman" w:cs="Times New Roman"/>
+          <w:sz w:val="24"/>
+          <w:szCs w:val="24"/>
+        </w:rPr>
+        <w:t xml:space="preserve">Total data </w:t>
+      </w:r>
+      <w:r>
+        <w:rPr>
+          <w:rFonts w:ascii="Times New Roman" w:hAnsi="Times New Roman" w:cs="Times New Roman"/>
+          <w:sz w:val="24"/>
+          <w:szCs w:val="24"/>
+        </w:rPr>
+        <w:t>kaos</w:t>
+      </w:r>
+      <w:r>
+        <w:rPr>
+          <w:rFonts w:ascii="Times New Roman" w:hAnsi="Times New Roman" w:cs="Times New Roman"/>
+          <w:i/>
+          <w:iCs/>
+          <w:sz w:val="24"/>
+          <w:szCs w:val="24"/>
+        </w:rPr>
+        <w:t xml:space="preserve"> </w:t>
+      </w:r>
+      <w:r>
+        <w:rPr>
+          <w:rFonts w:ascii="Times New Roman" w:hAnsi="Times New Roman" w:cs="Times New Roman"/>
+          <w:sz w:val="24"/>
+          <w:szCs w:val="24"/>
+        </w:rPr>
+        <w:t xml:space="preserve">label netral </w:t>
+      </w:r>
+      <w:r>
+        <w:rPr>
+          <w:rFonts w:ascii="Times New Roman" w:hAnsi="Times New Roman" w:cs="Times New Roman"/>
+          <w:sz w:val="24"/>
+          <w:szCs w:val="24"/>
+        </w:rPr>
+        <w:t>190</w:t>
+      </w:r>
+      <w:r>
+        <w:rPr>
+          <w:rFonts w:ascii="Times New Roman" w:hAnsi="Times New Roman" w:cs="Times New Roman"/>
+          <w:sz w:val="24"/>
+          <w:szCs w:val="24"/>
+        </w:rPr>
+        <w:t xml:space="preserve"> data</w:t>
+      </w:r>
+    </w:p>
+    <w:p>
+      <w:pPr>
+        <w:pStyle w:val="ListParagraph"/>
+        <w:numPr>
+          <w:ilvl w:val="0"/>
+          <w:numId w:val="37"/>
+        </w:numPr>
+        <w:rPr>
+          <w:rFonts w:ascii="Times New Roman" w:hAnsi="Times New Roman" w:cs="Times New Roman"/>
+          <w:sz w:val="24"/>
+          <w:szCs w:val="24"/>
+        </w:rPr>
+      </w:pPr>
+      <w:r>
+        <w:rPr>
+          <w:rFonts w:ascii="Times New Roman" w:hAnsi="Times New Roman" w:cs="Times New Roman"/>
+          <w:sz w:val="24"/>
+          <w:szCs w:val="24"/>
+        </w:rPr>
+        <w:t xml:space="preserve">Total data </w:t>
+      </w:r>
+      <w:r>
+        <w:rPr>
+          <w:rFonts w:ascii="Times New Roman" w:hAnsi="Times New Roman" w:cs="Times New Roman"/>
+          <w:sz w:val="24"/>
+          <w:szCs w:val="24"/>
+        </w:rPr>
+        <w:t>kaos</w:t>
+      </w:r>
+      <w:r>
+        <w:rPr>
+          <w:rFonts w:ascii="Times New Roman" w:hAnsi="Times New Roman" w:cs="Times New Roman"/>
+          <w:sz w:val="24"/>
+          <w:szCs w:val="24"/>
+        </w:rPr>
+        <w:t xml:space="preserve"> label negatif </w:t>
+      </w:r>
+      <w:r>
+        <w:rPr>
+          <w:rFonts w:ascii="Times New Roman" w:hAnsi="Times New Roman" w:cs="Times New Roman"/>
+          <w:sz w:val="24"/>
+          <w:szCs w:val="24"/>
+        </w:rPr>
+        <w:t>245</w:t>
+      </w:r>
+      <w:r>
+        <w:rPr>
+          <w:rFonts w:ascii="Times New Roman" w:hAnsi="Times New Roman" w:cs="Times New Roman"/>
+          <w:sz w:val="24"/>
+          <w:szCs w:val="24"/>
+        </w:rPr>
+        <w:t xml:space="preserve"> data </w:t>
+      </w:r>
+    </w:p>
+    <w:p>
+      <w:pPr>
+        <w:ind w:left="720"/>
+        <w:rPr>
+          <w:rFonts w:ascii="Times New Roman" w:hAnsi="Times New Roman" w:cs="Times New Roman"/>
+          <w:sz w:val="24"/>
+          <w:szCs w:val="24"/>
+        </w:rPr>
+      </w:pPr>
+    </w:p>
+    <w:p>
+      <w:pPr>
+        <w:ind w:left="720"/>
+        <w:rPr>
+          <w:rFonts w:ascii="Times New Roman" w:hAnsi="Times New Roman" w:cs="Times New Roman"/>
+          <w:sz w:val="24"/>
+          <w:szCs w:val="24"/>
+        </w:rPr>
+      </w:pPr>
+      <w:r>
+        <w:rPr>
+          <w:noProof/>
+        </w:rPr>
+        <w:drawing>
+          <wp:inline distT="0" distB="0" distL="0" distR="0" wp14:anchorId="78F78BDE" wp14:editId="1E3D1EAD">
+            <wp:extent cx="4428897" cy="3321812"/>
+            <wp:effectExtent l="0" t="0" r="0" b="0"/>
+            <wp:docPr id="2003888811" name="Picture 4" descr="A picture containing text, screenshot, diagram, rectangle&#10;&#10;Description automatically generated"/>
+            <wp:cNvGraphicFramePr>
+              <a:graphicFrameLocks xmlns:a="http://schemas.openxmlformats.org/drawingml/2006/main" noChangeAspect="1"/>
+            </wp:cNvGraphicFramePr>
+            <a:graphic xmlns:a="http://schemas.openxmlformats.org/drawingml/2006/main">
+              <a:graphicData uri="http://schemas.openxmlformats.org/drawingml/2006/picture">
+                <pic:pic xmlns:pic="http://schemas.openxmlformats.org/drawingml/2006/picture">
+                  <pic:nvPicPr>
+                    <pic:cNvPr id="2003888811" name="Picture 4" descr="A picture containing text, screenshot, diagram, rectangle&#10;&#10;Description automatically generated"/>
+                    <pic:cNvPicPr>
+                      <a:picLocks noChangeAspect="1" noChangeArrowheads="1"/>
+                    </pic:cNvPicPr>
+                  </pic:nvPicPr>
+                  <pic:blipFill>
+                    <a:blip r:embed="rId20">
+                      <a:extLst>
+                        <a:ext uri="{28A0092B-C50C-407E-A947-70E740481C1C}">
+                          <a14:useLocalDpi xmlns:a14="http://schemas.microsoft.com/office/drawing/2010/main" val="0"/>
+                        </a:ext>
+                      </a:extLst>
+                    </a:blip>
+                    <a:srcRect/>
+                    <a:stretch>
+                      <a:fillRect/>
+                    </a:stretch>
+                  </pic:blipFill>
+                  <pic:spPr bwMode="auto">
+                    <a:xfrm>
+                      <a:off x="0" y="0"/>
+                      <a:ext cx="4433882" cy="3325551"/>
+                    </a:xfrm>
+                    <a:prstGeom prst="rect">
+                      <a:avLst/>
+                    </a:prstGeom>
+                    <a:noFill/>
+                    <a:ln>
+                      <a:noFill/>
+                    </a:ln>
+                  </pic:spPr>
+                </pic:pic>
+              </a:graphicData>
+            </a:graphic>
+          </wp:inline>
+        </w:drawing>
+      </w:r>
+      <w:r>
+        <w:rPr>
+          <w:rFonts w:ascii="Times New Roman" w:hAnsi="Times New Roman" w:cs="Times New Roman"/>
+          <w:sz w:val="24"/>
+          <w:szCs w:val="24"/>
+        </w:rPr>
+        <w:t xml:space="preserve"> </w:t>
+      </w:r>
+    </w:p>
+    <w:p>
+      <w:pPr>
+        <w:pStyle w:val="Caption"/>
+        <w:jc w:val="center"/>
+        <w:rPr>
+          <w:rFonts w:ascii="Times New Roman" w:hAnsi="Times New Roman" w:cs="Times New Roman"/>
+          <w:i w:val="0"/>
+          <w:iCs w:val="0"/>
+          <w:color w:val="auto"/>
+          <w:sz w:val="22"/>
+          <w:szCs w:val="22"/>
+        </w:rPr>
+      </w:pPr>
+      <w:r>
+        <w:rPr>
+          <w:rFonts w:ascii="Times New Roman" w:hAnsi="Times New Roman" w:cs="Times New Roman"/>
+          <w:sz w:val="24"/>
+          <w:szCs w:val="24"/>
+        </w:rPr>
+        <w:lastRenderedPageBreak/>
+        <w:t xml:space="preserve"> </w:t>
+      </w:r>
+      <w:r>
+        <w:rPr>
+          <w:rFonts w:ascii="Times New Roman" w:hAnsi="Times New Roman" w:cs="Times New Roman"/>
+          <w:i w:val="0"/>
+          <w:iCs w:val="0"/>
+          <w:color w:val="auto"/>
+          <w:sz w:val="22"/>
+          <w:szCs w:val="22"/>
+        </w:rPr>
+        <w:t xml:space="preserve">                       Gambar </w:t>
+      </w:r>
+      <w:r>
+        <w:rPr>
+          <w:rFonts w:ascii="Times New Roman" w:hAnsi="Times New Roman" w:cs="Times New Roman"/>
+          <w:i w:val="0"/>
+          <w:iCs w:val="0"/>
+          <w:color w:val="auto"/>
+          <w:sz w:val="22"/>
+          <w:szCs w:val="22"/>
+        </w:rPr>
+        <w:t>3.</w:t>
+      </w:r>
+      <w:r>
+        <w:rPr>
+          <w:rFonts w:ascii="Times New Roman" w:hAnsi="Times New Roman" w:cs="Times New Roman"/>
+          <w:i w:val="0"/>
+          <w:iCs w:val="0"/>
+          <w:color w:val="auto"/>
+          <w:sz w:val="22"/>
+          <w:szCs w:val="22"/>
+        </w:rPr>
+        <w:t>8</w:t>
+      </w:r>
+      <w:r>
+        <w:rPr>
+          <w:rFonts w:ascii="Times New Roman" w:hAnsi="Times New Roman" w:cs="Times New Roman"/>
+          <w:i w:val="0"/>
+          <w:iCs w:val="0"/>
+          <w:color w:val="auto"/>
+          <w:sz w:val="22"/>
+          <w:szCs w:val="22"/>
+        </w:rPr>
+        <w:t xml:space="preserve"> grafik bar data k</w:t>
+      </w:r>
+      <w:r>
+        <w:rPr>
+          <w:rFonts w:ascii="Times New Roman" w:hAnsi="Times New Roman" w:cs="Times New Roman"/>
+          <w:i w:val="0"/>
+          <w:iCs w:val="0"/>
+          <w:color w:val="auto"/>
+          <w:sz w:val="22"/>
+          <w:szCs w:val="22"/>
+        </w:rPr>
+        <w:t>emeja</w:t>
+      </w:r>
+    </w:p>
+    <w:p>
+      <w:pPr>
+        <w:ind w:left="357" w:firstLine="363"/>
+        <w:rPr>
+          <w:rFonts w:ascii="Times New Roman" w:hAnsi="Times New Roman" w:cs="Times New Roman"/>
+          <w:sz w:val="24"/>
+          <w:szCs w:val="24"/>
+        </w:rPr>
+      </w:pPr>
+      <w:r>
+        <w:rPr>
+          <w:rFonts w:ascii="Times New Roman" w:hAnsi="Times New Roman" w:cs="Times New Roman"/>
+          <w:sz w:val="24"/>
+          <w:szCs w:val="24"/>
+        </w:rPr>
+        <w:t xml:space="preserve">Pada gambar </w:t>
+      </w:r>
+      <w:r>
+        <w:rPr>
+          <w:rFonts w:ascii="Times New Roman" w:hAnsi="Times New Roman" w:cs="Times New Roman"/>
+          <w:sz w:val="24"/>
+          <w:szCs w:val="24"/>
+        </w:rPr>
+        <w:t>3.</w:t>
+      </w:r>
+      <w:r>
+        <w:rPr>
+          <w:rFonts w:ascii="Times New Roman" w:hAnsi="Times New Roman" w:cs="Times New Roman"/>
+          <w:sz w:val="24"/>
+          <w:szCs w:val="24"/>
+        </w:rPr>
+        <w:t>8</w:t>
+      </w:r>
+      <w:r>
+        <w:rPr>
+          <w:rFonts w:ascii="Times New Roman" w:hAnsi="Times New Roman" w:cs="Times New Roman"/>
+          <w:sz w:val="24"/>
+          <w:szCs w:val="24"/>
+        </w:rPr>
+        <w:t xml:space="preserve">, dapat diketahui bahwa data </w:t>
+      </w:r>
+      <w:r>
+        <w:rPr>
+          <w:rFonts w:ascii="Times New Roman" w:hAnsi="Times New Roman" w:cs="Times New Roman"/>
+          <w:sz w:val="24"/>
+          <w:szCs w:val="24"/>
+        </w:rPr>
+        <w:t xml:space="preserve">kemeja </w:t>
+      </w:r>
+      <w:r>
+        <w:rPr>
+          <w:rFonts w:ascii="Times New Roman" w:hAnsi="Times New Roman" w:cs="Times New Roman"/>
+          <w:sz w:val="24"/>
+          <w:szCs w:val="24"/>
+        </w:rPr>
+        <w:t>menghasilkan 3 kelas atau label diantaranya sebagai berikut:</w:t>
+      </w:r>
+    </w:p>
+    <w:p>
+      <w:pPr>
+        <w:pStyle w:val="ListParagraph"/>
+        <w:numPr>
+          <w:ilvl w:val="0"/>
+          <w:numId w:val="37"/>
+        </w:numPr>
+        <w:rPr>
+          <w:rFonts w:ascii="Times New Roman" w:hAnsi="Times New Roman" w:cs="Times New Roman"/>
+          <w:sz w:val="24"/>
+          <w:szCs w:val="24"/>
+        </w:rPr>
+      </w:pPr>
+      <w:r>
+        <w:rPr>
+          <w:rFonts w:ascii="Times New Roman" w:hAnsi="Times New Roman" w:cs="Times New Roman"/>
+          <w:sz w:val="24"/>
+          <w:szCs w:val="24"/>
+        </w:rPr>
+        <w:t xml:space="preserve">Total data kaos label positif </w:t>
+      </w:r>
+      <w:r>
+        <w:rPr>
+          <w:rFonts w:ascii="Times New Roman" w:hAnsi="Times New Roman" w:cs="Times New Roman"/>
+          <w:sz w:val="24"/>
+          <w:szCs w:val="24"/>
+        </w:rPr>
+        <w:t>345</w:t>
+      </w:r>
+      <w:r>
+        <w:rPr>
+          <w:rFonts w:ascii="Times New Roman" w:hAnsi="Times New Roman" w:cs="Times New Roman"/>
+          <w:sz w:val="24"/>
+          <w:szCs w:val="24"/>
+        </w:rPr>
+        <w:t xml:space="preserve"> data</w:t>
+      </w:r>
+    </w:p>
+    <w:p>
+      <w:pPr>
+        <w:pStyle w:val="ListParagraph"/>
+        <w:numPr>
+          <w:ilvl w:val="0"/>
+          <w:numId w:val="37"/>
+        </w:numPr>
+        <w:rPr>
+          <w:rFonts w:ascii="Times New Roman" w:hAnsi="Times New Roman" w:cs="Times New Roman"/>
+          <w:sz w:val="24"/>
+          <w:szCs w:val="24"/>
+        </w:rPr>
+      </w:pPr>
+      <w:r>
+        <w:rPr>
+          <w:rFonts w:ascii="Times New Roman" w:hAnsi="Times New Roman" w:cs="Times New Roman"/>
+          <w:sz w:val="24"/>
+          <w:szCs w:val="24"/>
+        </w:rPr>
+        <w:t>Total data kaos</w:t>
+      </w:r>
+      <w:r>
+        <w:rPr>
+          <w:rFonts w:ascii="Times New Roman" w:hAnsi="Times New Roman" w:cs="Times New Roman"/>
+          <w:i/>
+          <w:iCs/>
+          <w:sz w:val="24"/>
+          <w:szCs w:val="24"/>
+        </w:rPr>
+        <w:t xml:space="preserve"> </w:t>
+      </w:r>
+      <w:r>
+        <w:rPr>
+          <w:rFonts w:ascii="Times New Roman" w:hAnsi="Times New Roman" w:cs="Times New Roman"/>
+          <w:sz w:val="24"/>
+          <w:szCs w:val="24"/>
+        </w:rPr>
+        <w:t xml:space="preserve">label netral </w:t>
+      </w:r>
+      <w:r>
+        <w:rPr>
+          <w:rFonts w:ascii="Times New Roman" w:hAnsi="Times New Roman" w:cs="Times New Roman"/>
+          <w:sz w:val="24"/>
+          <w:szCs w:val="24"/>
+        </w:rPr>
+        <w:t>145</w:t>
+      </w:r>
+      <w:r>
+        <w:rPr>
+          <w:rFonts w:ascii="Times New Roman" w:hAnsi="Times New Roman" w:cs="Times New Roman"/>
+          <w:sz w:val="24"/>
+          <w:szCs w:val="24"/>
+        </w:rPr>
+        <w:t xml:space="preserve"> data</w:t>
+      </w:r>
+    </w:p>
+    <w:p>
+      <w:pPr>
+        <w:pStyle w:val="ListParagraph"/>
+        <w:numPr>
+          <w:ilvl w:val="0"/>
+          <w:numId w:val="37"/>
+        </w:numPr>
+        <w:rPr>
+          <w:rFonts w:ascii="Times New Roman" w:hAnsi="Times New Roman" w:cs="Times New Roman"/>
+          <w:sz w:val="24"/>
+          <w:szCs w:val="24"/>
+        </w:rPr>
+      </w:pPr>
+      <w:r>
+        <w:rPr>
+          <w:rFonts w:ascii="Times New Roman" w:hAnsi="Times New Roman" w:cs="Times New Roman"/>
+          <w:sz w:val="24"/>
+          <w:szCs w:val="24"/>
+        </w:rPr>
+        <w:t xml:space="preserve">Total data kaos label negatif </w:t>
+      </w:r>
+      <w:r>
+        <w:rPr>
+          <w:rFonts w:ascii="Times New Roman" w:hAnsi="Times New Roman" w:cs="Times New Roman"/>
+          <w:sz w:val="24"/>
+          <w:szCs w:val="24"/>
+        </w:rPr>
+        <w:t>146</w:t>
+      </w:r>
+      <w:r>
+        <w:rPr>
+          <w:rFonts w:ascii="Times New Roman" w:hAnsi="Times New Roman" w:cs="Times New Roman"/>
+          <w:sz w:val="24"/>
+          <w:szCs w:val="24"/>
+        </w:rPr>
+        <w:t xml:space="preserve"> data </w:t>
+      </w:r>
+    </w:p>
+    <w:p>
+      <w:pPr>
+        <w:ind w:left="720"/>
+        <w:rPr>
+          <w:rFonts w:ascii="Times New Roman" w:hAnsi="Times New Roman" w:cs="Times New Roman"/>
+          <w:sz w:val="24"/>
+          <w:szCs w:val="24"/>
+        </w:rPr>
+      </w:pPr>
+    </w:p>
+    <w:p>
+      <w:pPr>
+        <w:spacing w:after="0" w:line="360" w:lineRule="auto"/>
+        <w:ind w:left="360" w:firstLine="360"/>
+        <w:jc w:val="both"/>
+        <w:rPr>
+          <w:rFonts w:ascii="Times New Roman" w:hAnsi="Times New Roman" w:cs="Times New Roman"/>
+          <w:sz w:val="24"/>
+          <w:szCs w:val="24"/>
+        </w:rPr>
+      </w:pPr>
+      <w:r>
+        <w:rPr>
+          <w:rFonts w:ascii="Times New Roman" w:hAnsi="Times New Roman" w:cs="Times New Roman"/>
+          <w:sz w:val="24"/>
+          <w:szCs w:val="24"/>
+        </w:rPr>
+        <w:t xml:space="preserve">Setelah dilakukan pelabelan, maka tahap selanjutnya persiapan data teks adalah </w:t>
+      </w:r>
+      <w:r>
+        <w:rPr>
+          <w:rFonts w:ascii="Times New Roman" w:hAnsi="Times New Roman" w:cs="Times New Roman"/>
+          <w:i/>
+          <w:iCs/>
+          <w:sz w:val="24"/>
+          <w:szCs w:val="24"/>
+        </w:rPr>
+        <w:t>text preprocessing</w:t>
+      </w:r>
+      <w:r>
+        <w:rPr>
+          <w:rFonts w:ascii="Times New Roman" w:hAnsi="Times New Roman" w:cs="Times New Roman"/>
+          <w:sz w:val="24"/>
+          <w:szCs w:val="24"/>
+        </w:rPr>
+        <w:t xml:space="preserve"> sebelum menuju ke tahap </w:t>
+      </w:r>
+      <w:r>
+        <w:rPr>
+          <w:rFonts w:ascii="Times New Roman" w:hAnsi="Times New Roman" w:cs="Times New Roman"/>
+          <w:sz w:val="24"/>
+          <w:szCs w:val="24"/>
+        </w:rPr>
+        <w:t>pemodelan.</w:t>
+      </w:r>
+    </w:p>
+    <w:p>
+      <w:pPr>
+        <w:spacing w:after="0" w:line="360" w:lineRule="auto"/>
+        <w:ind w:left="360" w:firstLine="360"/>
+        <w:jc w:val="both"/>
+        <w:rPr>
+          <w:rFonts w:ascii="Times New Roman" w:hAnsi="Times New Roman" w:cs="Times New Roman"/>
+          <w:sz w:val="24"/>
+          <w:szCs w:val="24"/>
+        </w:rPr>
+      </w:pPr>
+    </w:p>
+    <w:p>
+      <w:pPr>
+        <w:pStyle w:val="ListParagraph"/>
+        <w:numPr>
+          <w:ilvl w:val="1"/>
+          <w:numId w:val="21"/>
+        </w:numPr>
+        <w:tabs>
+          <w:tab w:val="left" w:pos="360"/>
+        </w:tabs>
+        <w:spacing w:after="0" w:line="360" w:lineRule="auto"/>
+        <w:jc w:val="both"/>
+        <w:rPr>
+          <w:rFonts w:ascii="Times New Roman" w:hAnsi="Times New Roman" w:cs="Times New Roman"/>
+          <w:b/>
+          <w:bCs/>
+          <w:sz w:val="24"/>
+          <w:szCs w:val="24"/>
+        </w:rPr>
+      </w:pPr>
+      <w:commentRangeStart w:id="9"/>
+      <w:r>
+        <w:rPr>
+          <w:rFonts w:ascii="Times New Roman" w:hAnsi="Times New Roman" w:cs="Times New Roman"/>
+          <w:b/>
+          <w:bCs/>
+          <w:sz w:val="24"/>
+          <w:szCs w:val="24"/>
+        </w:rPr>
+        <w:t>Text preprocessinng</w:t>
+      </w:r>
+    </w:p>
+    <w:p>
+      <w:pPr>
+        <w:spacing w:after="0" w:line="360" w:lineRule="auto"/>
+        <w:ind w:left="357" w:firstLine="357"/>
+        <w:jc w:val="both"/>
+        <w:rPr>
+          <w:rFonts w:ascii="Times New Roman" w:hAnsi="Times New Roman" w:cs="Times New Roman"/>
+          <w:sz w:val="24"/>
+          <w:szCs w:val="24"/>
+        </w:rPr>
+      </w:pPr>
+      <w:r>
+        <w:rPr>
+          <w:rFonts w:ascii="Times New Roman" w:hAnsi="Times New Roman" w:cs="Times New Roman"/>
+          <w:sz w:val="24"/>
+          <w:szCs w:val="24"/>
+        </w:rPr>
+        <w:t xml:space="preserve">Tahap </w:t>
+      </w:r>
+      <w:r>
+        <w:rPr>
+          <w:rFonts w:ascii="Times New Roman" w:hAnsi="Times New Roman" w:cs="Times New Roman"/>
+          <w:i/>
+          <w:iCs/>
+          <w:sz w:val="24"/>
+          <w:szCs w:val="24"/>
+        </w:rPr>
+        <w:t xml:space="preserve">preprocessing text </w:t>
+      </w:r>
+      <w:r>
+        <w:rPr>
+          <w:rFonts w:ascii="Times New Roman" w:hAnsi="Times New Roman" w:cs="Times New Roman"/>
+          <w:sz w:val="24"/>
+          <w:szCs w:val="24"/>
+        </w:rPr>
+        <w:t xml:space="preserve">adalah tahap untuk menyiapkan data teks sebelum dilakukan pelatihan ke pemodelan </w:t>
+      </w:r>
+      <w:r>
+        <w:rPr>
+          <w:rFonts w:ascii="Times New Roman" w:hAnsi="Times New Roman" w:cs="Times New Roman"/>
+          <w:i/>
+          <w:iCs/>
+          <w:sz w:val="24"/>
+          <w:szCs w:val="24"/>
+        </w:rPr>
+        <w:t>machine learning</w:t>
+      </w:r>
+    </w:p>
+    <w:p>
+      <w:pPr>
+        <w:spacing w:after="0" w:line="360" w:lineRule="auto"/>
+        <w:jc w:val="both"/>
+        <w:rPr>
+          <w:rFonts w:ascii="Times New Roman" w:hAnsi="Times New Roman" w:cs="Times New Roman"/>
+          <w:sz w:val="24"/>
+          <w:szCs w:val="24"/>
+        </w:rPr>
+      </w:pPr>
+    </w:p>
+    <w:p>
+      <w:pPr>
+        <w:pStyle w:val="ListParagraph"/>
+        <w:numPr>
+          <w:ilvl w:val="2"/>
+          <w:numId w:val="21"/>
+        </w:numPr>
+        <w:spacing w:line="360" w:lineRule="auto"/>
+        <w:jc w:val="both"/>
+        <w:rPr>
+          <w:rFonts w:ascii="Times New Roman" w:hAnsi="Times New Roman" w:cs="Times New Roman"/>
+          <w:b/>
+          <w:bCs/>
+          <w:sz w:val="24"/>
+          <w:szCs w:val="24"/>
+        </w:rPr>
+      </w:pPr>
+      <w:r>
+        <w:rPr>
+          <w:rFonts w:ascii="Times New Roman" w:hAnsi="Times New Roman" w:cs="Times New Roman"/>
+          <w:b/>
+          <w:bCs/>
+          <w:i/>
+          <w:iCs/>
+          <w:sz w:val="24"/>
+          <w:szCs w:val="24"/>
+        </w:rPr>
+        <w:t>Casefolding</w:t>
+      </w:r>
+      <w:r>
+        <w:rPr>
+          <w:rFonts w:ascii="Times New Roman" w:hAnsi="Times New Roman" w:cs="Times New Roman"/>
+          <w:b/>
+          <w:bCs/>
+          <w:sz w:val="24"/>
+          <w:szCs w:val="24"/>
+        </w:rPr>
+        <w:t xml:space="preserve"> </w:t>
       </w:r>
     </w:p>
     <w:p>
@@ -19400,6 +21251,32 @@
           <w:szCs w:val="24"/>
         </w:rPr>
       </w:pPr>
+      <w:r>
+        <w:rPr>
+          <w:rFonts w:ascii="Times New Roman" w:hAnsi="Times New Roman" w:cs="Times New Roman"/>
+          <w:i/>
+          <w:iCs/>
+          <w:sz w:val="24"/>
+          <w:szCs w:val="24"/>
+        </w:rPr>
+        <w:t>Casefolding</w:t>
+      </w:r>
+      <w:r>
+        <w:rPr>
+          <w:rFonts w:ascii="Times New Roman" w:hAnsi="Times New Roman" w:cs="Times New Roman"/>
+          <w:sz w:val="24"/>
+          <w:szCs w:val="24"/>
+        </w:rPr>
+        <w:t xml:space="preserve"> merupakan tahap untuk transformasi data teks menjadi huruf kecil</w:t>
+      </w:r>
+      <w:r>
+        <w:rPr>
+          <w:rFonts w:ascii="Times New Roman" w:hAnsi="Times New Roman" w:cs="Times New Roman"/>
+          <w:sz w:val="24"/>
+          <w:szCs w:val="24"/>
+        </w:rPr>
+        <w:t>. Program yang digunakan untuk yaitu:</w:t>
+      </w:r>
     </w:p>
     <w:p>
       <w:pPr>
@@ -19416,6 +21293,51 @@
     </w:p>
     <w:p>
       <w:pPr>
+        <w:pStyle w:val="Caption"/>
+        <w:jc w:val="center"/>
+        <w:rPr>
+          <w:rFonts w:ascii="Times New Roman" w:hAnsi="Times New Roman" w:cs="Times New Roman"/>
+          <w:i w:val="0"/>
+          <w:iCs w:val="0"/>
+          <w:color w:val="auto"/>
+          <w:sz w:val="22"/>
+          <w:szCs w:val="22"/>
+        </w:rPr>
+      </w:pPr>
+      <w:r>
+        <w:rPr>
+          <w:rFonts w:ascii="Times New Roman" w:hAnsi="Times New Roman" w:cs="Times New Roman"/>
+          <w:i w:val="0"/>
+          <w:iCs w:val="0"/>
+          <w:color w:val="auto"/>
+          <w:sz w:val="22"/>
+          <w:szCs w:val="22"/>
+        </w:rPr>
+        <w:t xml:space="preserve">                       Gambar </w:t>
+      </w:r>
+      <w:r>
+        <w:rPr>
+          <w:rFonts w:ascii="Times New Roman" w:hAnsi="Times New Roman" w:cs="Times New Roman"/>
+          <w:i w:val="0"/>
+          <w:iCs w:val="0"/>
+          <w:color w:val="auto"/>
+          <w:sz w:val="22"/>
+          <w:szCs w:val="22"/>
+        </w:rPr>
+        <w:t xml:space="preserve">3.2.2 kode </w:t>
+      </w:r>
+      <w:r>
+        <w:rPr>
+          <w:rFonts w:ascii="Times New Roman" w:hAnsi="Times New Roman" w:cs="Times New Roman"/>
+          <w:color w:val="auto"/>
+          <w:sz w:val="22"/>
+          <w:szCs w:val="22"/>
+        </w:rPr>
+        <w:t>caseFolding</w:t>
+      </w:r>
+    </w:p>
+    <w:p>
+      <w:pPr>
         <w:pStyle w:val="ListParagraph"/>
         <w:spacing w:line="360" w:lineRule="auto"/>
         <w:ind w:left="1080"/>
@@ -19430,34 +21352,15 @@
     <w:p>
       <w:pPr>
         <w:pStyle w:val="ListParagraph"/>
-        <w:numPr>
-          <w:ilvl w:val="2"/>
-          <w:numId w:val="9"/>
-        </w:numPr>
         <w:spacing w:line="360" w:lineRule="auto"/>
         <w:ind w:left="1080"/>
         <w:jc w:val="both"/>
         <w:rPr>
           <w:rFonts w:ascii="Times New Roman" w:hAnsi="Times New Roman" w:cs="Times New Roman"/>
-          <w:b/>
-          <w:bCs/>
-          <w:sz w:val="24"/>
-          <w:szCs w:val="24"/>
-        </w:rPr>
-      </w:pPr>
-      <w:r>
-        <w:rPr>
-          <w:rFonts w:ascii="Times New Roman" w:hAnsi="Times New Roman" w:cs="Times New Roman"/>
-          <w:b/>
-          <w:bCs/>
-          <w:i/>
-          <w:iCs/>
-          <w:sz w:val="24"/>
-          <w:szCs w:val="24"/>
-        </w:rPr>
-        <w:lastRenderedPageBreak/>
-        <w:t>Punctuation removal</w:t>
-      </w:r>
+          <w:sz w:val="24"/>
+          <w:szCs w:val="24"/>
+        </w:rPr>
+      </w:pPr>
     </w:p>
     <w:p>
       <w:pPr>
@@ -19471,75 +21374,35 @@
           <w:szCs w:val="24"/>
         </w:rPr>
       </w:pPr>
-      <w:r>
-        <w:rPr>
-          <w:rFonts w:ascii="Times New Roman" w:hAnsi="Times New Roman" w:cs="Times New Roman"/>
-          <w:i/>
-          <w:iCs/>
-          <w:sz w:val="24"/>
-          <w:szCs w:val="24"/>
-        </w:rPr>
-        <w:t xml:space="preserve">Punctuation removal </w:t>
-      </w:r>
-      <w:r>
-        <w:rPr>
-          <w:rFonts w:ascii="Times New Roman" w:hAnsi="Times New Roman" w:cs="Times New Roman"/>
-          <w:sz w:val="24"/>
-          <w:szCs w:val="24"/>
-        </w:rPr>
-        <w:t xml:space="preserve">merupakan tahapan untuk menghapus tanda baca dan </w:t>
-      </w:r>
-      <w:r>
-        <w:rPr>
-          <w:rFonts w:ascii="Times New Roman" w:hAnsi="Times New Roman" w:cs="Times New Roman"/>
-          <w:sz w:val="24"/>
-          <w:szCs w:val="24"/>
-        </w:rPr>
-        <w:t>nomor karena agar tidak memperbanyak bobot kata pada tahap pembobotan kata</w:t>
-      </w:r>
-      <w:r>
-        <w:rPr>
-          <w:rFonts w:ascii="Times New Roman" w:hAnsi="Times New Roman" w:cs="Times New Roman"/>
-          <w:sz w:val="24"/>
-          <w:szCs w:val="24"/>
-        </w:rPr>
-        <w:t xml:space="preserve">, </w:t>
-      </w:r>
-      <w:r>
-        <w:rPr>
-          <w:rFonts w:ascii="Times New Roman" w:hAnsi="Times New Roman" w:cs="Times New Roman"/>
-          <w:sz w:val="24"/>
-          <w:szCs w:val="24"/>
-        </w:rPr>
-        <w:t xml:space="preserve">pada tahap ini digunakan </w:t>
-      </w:r>
-      <w:r>
-        <w:rPr>
-          <w:rFonts w:ascii="Times New Roman" w:hAnsi="Times New Roman" w:cs="Times New Roman"/>
-          <w:i/>
-          <w:iCs/>
-          <w:sz w:val="24"/>
-          <w:szCs w:val="24"/>
-        </w:rPr>
-        <w:t>regular expression</w:t>
-      </w:r>
-      <w:r>
-        <w:rPr>
-          <w:rFonts w:ascii="Times New Roman" w:hAnsi="Times New Roman" w:cs="Times New Roman"/>
-          <w:i/>
-          <w:iCs/>
-          <w:sz w:val="24"/>
-          <w:szCs w:val="24"/>
-        </w:rPr>
-        <w:t>.</w:t>
-      </w:r>
-      <w:r>
-        <w:rPr>
-          <w:rFonts w:ascii="Times New Roman" w:hAnsi="Times New Roman" w:cs="Times New Roman"/>
-          <w:sz w:val="24"/>
-          <w:szCs w:val="24"/>
-        </w:rPr>
-        <w:t xml:space="preserve"> Kode yang digunakan untuk tahapan ini sebagai berikut:</w:t>
+    </w:p>
+    <w:p>
+      <w:pPr>
+        <w:pStyle w:val="ListParagraph"/>
+        <w:numPr>
+          <w:ilvl w:val="2"/>
+          <w:numId w:val="21"/>
+        </w:numPr>
+        <w:spacing w:line="360" w:lineRule="auto"/>
+        <w:jc w:val="both"/>
+        <w:rPr>
+          <w:rFonts w:ascii="Times New Roman" w:hAnsi="Times New Roman" w:cs="Times New Roman"/>
+          <w:b/>
+          <w:bCs/>
+          <w:sz w:val="24"/>
+          <w:szCs w:val="24"/>
+        </w:rPr>
+      </w:pPr>
+      <w:r>
+        <w:rPr>
+          <w:rFonts w:ascii="Times New Roman" w:hAnsi="Times New Roman" w:cs="Times New Roman"/>
+          <w:b/>
+          <w:bCs/>
+          <w:i/>
+          <w:iCs/>
+          <w:sz w:val="24"/>
+          <w:szCs w:val="24"/>
+        </w:rPr>
+        <w:t>Punctuation removal</w:t>
       </w:r>
     </w:p>
     <w:p>
@@ -19556,8 +21419,92 @@
       </w:pPr>
       <w:r>
         <w:rPr>
+          <w:rFonts w:ascii="Times New Roman" w:hAnsi="Times New Roman" w:cs="Times New Roman"/>
+          <w:i/>
+          <w:iCs/>
+          <w:sz w:val="24"/>
+          <w:szCs w:val="24"/>
+        </w:rPr>
+        <w:t xml:space="preserve">Punctuation removal </w:t>
+      </w:r>
+      <w:r>
+        <w:rPr>
+          <w:rFonts w:ascii="Times New Roman" w:hAnsi="Times New Roman" w:cs="Times New Roman"/>
+          <w:sz w:val="24"/>
+          <w:szCs w:val="24"/>
+        </w:rPr>
+        <w:t xml:space="preserve">merupakan tahapan untuk menghapus tanda baca dan </w:t>
+      </w:r>
+      <w:r>
+        <w:rPr>
+          <w:rFonts w:ascii="Times New Roman" w:hAnsi="Times New Roman" w:cs="Times New Roman"/>
+          <w:sz w:val="24"/>
+          <w:szCs w:val="24"/>
+        </w:rPr>
+        <w:t>nomor karena agar tidak memperbanyak bobot kata pada tahap pembobotan kata</w:t>
+      </w:r>
+      <w:r>
+        <w:rPr>
+          <w:rFonts w:ascii="Times New Roman" w:hAnsi="Times New Roman" w:cs="Times New Roman"/>
+          <w:sz w:val="24"/>
+          <w:szCs w:val="24"/>
+        </w:rPr>
+        <w:t xml:space="preserve">, </w:t>
+      </w:r>
+      <w:r>
+        <w:rPr>
+          <w:rFonts w:ascii="Times New Roman" w:hAnsi="Times New Roman" w:cs="Times New Roman"/>
+          <w:sz w:val="24"/>
+          <w:szCs w:val="24"/>
+        </w:rPr>
+        <w:t xml:space="preserve">pada tahap ini digunakan </w:t>
+      </w:r>
+      <w:r>
+        <w:rPr>
+          <w:rFonts w:ascii="Times New Roman" w:hAnsi="Times New Roman" w:cs="Times New Roman"/>
+          <w:i/>
+          <w:iCs/>
+          <w:sz w:val="24"/>
+          <w:szCs w:val="24"/>
+        </w:rPr>
+        <w:t>regular expression</w:t>
+      </w:r>
+      <w:r>
+        <w:rPr>
+          <w:rFonts w:ascii="Times New Roman" w:hAnsi="Times New Roman" w:cs="Times New Roman"/>
+          <w:i/>
+          <w:iCs/>
+          <w:sz w:val="24"/>
+          <w:szCs w:val="24"/>
+        </w:rPr>
+        <w:t>.</w:t>
+      </w:r>
+      <w:r>
+        <w:rPr>
+          <w:rFonts w:ascii="Times New Roman" w:hAnsi="Times New Roman" w:cs="Times New Roman"/>
+          <w:sz w:val="24"/>
+          <w:szCs w:val="24"/>
+        </w:rPr>
+        <w:t xml:space="preserve"> Kode yang digunakan untuk tahapan ini sebagai berikut:</w:t>
+      </w:r>
+    </w:p>
+    <w:p>
+      <w:pPr>
+        <w:pStyle w:val="ListParagraph"/>
+        <w:spacing w:line="360" w:lineRule="auto"/>
+        <w:ind w:left="1080"/>
+        <w:jc w:val="both"/>
+        <w:rPr>
+          <w:rFonts w:ascii="Times New Roman" w:hAnsi="Times New Roman" w:cs="Times New Roman"/>
+          <w:sz w:val="24"/>
+          <w:szCs w:val="24"/>
+        </w:rPr>
+      </w:pPr>
+      <w:r>
+        <w:rPr>
           <w:noProof/>
         </w:rPr>
+        <w:lastRenderedPageBreak/>
         <w:drawing>
           <wp:inline distT="0" distB="0" distL="0" distR="0" wp14:anchorId="619383E9" wp14:editId="1954BF11">
             <wp:extent cx="5039995" cy="2339340"/>
@@ -19574,7 +21521,7 @@
                     <pic:cNvPicPr/>
                   </pic:nvPicPr>
                   <pic:blipFill>
-                    <a:blip r:embed="rId16"/>
+                    <a:blip r:embed="rId21"/>
                     <a:stretch>
                       <a:fillRect/>
                     </a:stretch>
@@ -19664,10 +21611,9 @@
         <w:pStyle w:val="ListParagraph"/>
         <w:numPr>
           <w:ilvl w:val="2"/>
-          <w:numId w:val="9"/>
+          <w:numId w:val="21"/>
         </w:numPr>
         <w:spacing w:line="360" w:lineRule="auto"/>
-        <w:ind w:left="1080"/>
         <w:jc w:val="both"/>
         <w:rPr>
           <w:rFonts w:ascii="Times New Roman" w:hAnsi="Times New Roman" w:cs="Times New Roman"/>
@@ -19787,7 +21733,6 @@
         <w:rPr>
           <w:noProof/>
         </w:rPr>
-        <w:lastRenderedPageBreak/>
         <w:drawing>
           <wp:inline distT="0" distB="0" distL="0" distR="0" wp14:anchorId="52D3C0CB" wp14:editId="753611A7">
             <wp:extent cx="4036619" cy="3770630"/>
@@ -19804,7 +21749,7 @@
                     <pic:cNvPicPr/>
                   </pic:nvPicPr>
                   <pic:blipFill>
-                    <a:blip r:embed="rId17"/>
+                    <a:blip r:embed="rId22"/>
                     <a:stretch>
                       <a:fillRect/>
                     </a:stretch>
@@ -19853,6 +21798,7 @@
           <w:sz w:val="22"/>
           <w:szCs w:val="22"/>
         </w:rPr>
+        <w:lastRenderedPageBreak/>
         <w:t xml:space="preserve">                       Gambar </w:t>
       </w:r>
       <w:r>
@@ -19907,10 +21853,9 @@
         <w:pStyle w:val="ListParagraph"/>
         <w:numPr>
           <w:ilvl w:val="2"/>
-          <w:numId w:val="9"/>
+          <w:numId w:val="21"/>
         </w:numPr>
         <w:spacing w:line="360" w:lineRule="auto"/>
-        <w:ind w:left="1080"/>
         <w:jc w:val="both"/>
         <w:rPr>
           <w:rFonts w:ascii="Times New Roman" w:hAnsi="Times New Roman" w:cs="Times New Roman"/>
@@ -20018,7 +21963,7 @@
                     <pic:cNvPicPr/>
                   </pic:nvPicPr>
                   <pic:blipFill>
-                    <a:blip r:embed="rId18"/>
+                    <a:blip r:embed="rId23"/>
                     <a:stretch>
                       <a:fillRect/>
                     </a:stretch>
@@ -20059,7 +22004,6 @@
           <w:sz w:val="22"/>
           <w:szCs w:val="22"/>
         </w:rPr>
-        <w:lastRenderedPageBreak/>
         <w:t xml:space="preserve">                       Gambar </w:t>
       </w:r>
       <w:r>
@@ -20103,7 +22047,7 @@
         <w:pStyle w:val="ListParagraph"/>
         <w:numPr>
           <w:ilvl w:val="2"/>
-          <w:numId w:val="9"/>
+          <w:numId w:val="21"/>
         </w:numPr>
         <w:spacing w:after="0" w:line="360" w:lineRule="auto"/>
         <w:ind w:left="900"/>
@@ -20369,6 +22313,7 @@
           <w:sz w:val="24"/>
           <w:szCs w:val="24"/>
         </w:rPr>
+        <w:lastRenderedPageBreak/>
         <w:t xml:space="preserve">Tahap ini menggunakan </w:t>
       </w:r>
       <w:r>
@@ -20439,7 +22384,7 @@
                     <pic:cNvPicPr/>
                   </pic:nvPicPr>
                   <pic:blipFill>
-                    <a:blip r:embed="rId19"/>
+                    <a:blip r:embed="rId24"/>
                     <a:stretch>
                       <a:fillRect/>
                     </a:stretch>
@@ -20740,7 +22685,6 @@
           <w:sz w:val="24"/>
           <w:szCs w:val="24"/>
         </w:rPr>
-        <w:lastRenderedPageBreak/>
         <w:t>Naives bayes</w:t>
       </w:r>
     </w:p>
@@ -20936,6 +22880,7 @@
         <w:rPr>
           <w:noProof/>
         </w:rPr>
+        <w:lastRenderedPageBreak/>
         <w:drawing>
           <wp:inline distT="0" distB="0" distL="0" distR="0" wp14:anchorId="36C05E42" wp14:editId="36121A17">
             <wp:extent cx="5039995" cy="3383280"/>
@@ -20952,7 +22897,7 @@
                     <pic:cNvPicPr/>
                   </pic:nvPicPr>
                   <pic:blipFill>
-                    <a:blip r:embed="rId20"/>
+                    <a:blip r:embed="rId25"/>
                     <a:stretch>
                       <a:fillRect/>
                     </a:stretch>
@@ -21317,7 +23262,6 @@
         <w:rPr>
           <w:noProof/>
         </w:rPr>
-        <w:lastRenderedPageBreak/>
         <w:drawing>
           <wp:inline distT="0" distB="0" distL="0" distR="0" wp14:anchorId="54D3729D" wp14:editId="14BF7FF3">
             <wp:extent cx="5039995" cy="1624965"/>
@@ -21334,7 +23278,7 @@
                     <pic:cNvPicPr/>
                   </pic:nvPicPr>
                   <pic:blipFill>
-                    <a:blip r:embed="rId21"/>
+                    <a:blip r:embed="rId26"/>
                     <a:stretch>
                       <a:fillRect/>
                     </a:stretch>
@@ -21383,6 +23327,7 @@
           <w:sz w:val="22"/>
           <w:szCs w:val="22"/>
         </w:rPr>
+        <w:lastRenderedPageBreak/>
         <w:t xml:space="preserve">                       Gambar </w:t>
       </w:r>
       <w:r>
@@ -22009,16 +23954,7 @@
           <w:sz w:val="24"/>
           <w:szCs w:val="24"/>
         </w:rPr>
-        <w:t xml:space="preserve"> melakukan evaluasi dari tahap pemodelan dengan data teks, kemudian dilakukan prediksi dari data testing, dari hasil prediksi </w:t>
-      </w:r>
-      <w:r>
-        <w:rPr>
-          <w:rFonts w:ascii="Times New Roman" w:hAnsi="Times New Roman" w:cs="Times New Roman"/>
-          <w:sz w:val="24"/>
-          <w:szCs w:val="24"/>
-        </w:rPr>
-        <w:lastRenderedPageBreak/>
-        <w:t xml:space="preserve">dibutuhkan evaluasi untuk melihat hasil akurasi, penelitian ini menggunakan evaluasi dengan </w:t>
+        <w:t xml:space="preserve"> melakukan evaluasi dari tahap pemodelan dengan data teks, kemudian dilakukan prediksi dari data testing, dari hasil prediksi dibutuhkan evaluasi untuk melihat hasil akurasi, penelitian ini menggunakan evaluasi dengan </w:t>
       </w:r>
       <w:r>
         <w:rPr>
@@ -22200,6 +24136,7 @@
               <w:sz w:val="24"/>
               <w:szCs w:val="24"/>
             </w:rPr>
+            <w:lastRenderedPageBreak/>
             <m:t>recall</m:t>
           </m:r>
           <m:r>
@@ -22889,6 +24826,13 @@
           <w:szCs w:val="24"/>
         </w:rPr>
         <w:t>dari tabel 3.4</w:t>
+      </w:r>
+      <w:commentRangeEnd w:id="9"/>
+      <w:r>
+        <w:rPr>
+          <w:rStyle w:val="CommentReference"/>
+        </w:rPr>
+        <w:commentReference w:id="9"/>
       </w:r>
     </w:p>
     <w:tbl>
@@ -23194,7 +25138,6 @@
                 <w:sz w:val="24"/>
                 <w:szCs w:val="24"/>
               </w:rPr>
-              <w:lastRenderedPageBreak/>
               <w:t>Kelas Asli:</w:t>
             </w:r>
           </w:p>
@@ -23473,6 +25416,7 @@
                 <w:sz w:val="24"/>
                 <w:szCs w:val="24"/>
               </w:rPr>
+              <w:lastRenderedPageBreak/>
               <w:t>Kelas Asli:</w:t>
             </w:r>
           </w:p>
@@ -27288,7 +29232,7 @@
       </w:r>
     </w:p>
   </w:comment>
-  <w:comment w:id="10" w:author="ackermanhmd" w:date="2023-05-09T19:58:00Z" w:initials="a">
+  <w:comment w:id="9" w:author="ackermanhmd" w:date="2023-05-11T04:42:00Z" w:initials="a">
     <w:p>
       <w:pPr>
         <w:pStyle w:val="CommentText"/>
@@ -27300,23 +29244,31 @@
         <w:annotationRef/>
       </w:r>
       <w:r>
-        <w:t>Perbaiki kata-kata</w:t>
-      </w:r>
-    </w:p>
-  </w:comment>
-  <w:comment w:id="9" w:author="ackermanhmd" w:date="2023-05-09T19:49:00Z" w:initials="a">
+        <w:t>Lanjutkan tahap</w:t>
+      </w:r>
+    </w:p>
     <w:p>
       <w:pPr>
         <w:pStyle w:val="CommentText"/>
       </w:pPr>
       <w:r>
-        <w:rPr>
-          <w:rStyle w:val="CommentReference"/>
-        </w:rPr>
-        <w:annotationRef/>
-      </w:r>
-      <w:r>
-        <w:t xml:space="preserve">Buat dalam bentuk grafik </w:t>
+        <w:t>Prepreocessing</w:t>
+      </w:r>
+    </w:p>
+    <w:p>
+      <w:pPr>
+        <w:pStyle w:val="CommentText"/>
+      </w:pPr>
+      <w:r>
+        <w:t>Pemodelan</w:t>
+      </w:r>
+    </w:p>
+    <w:p>
+      <w:pPr>
+        <w:pStyle w:val="CommentText"/>
+      </w:pPr>
+      <w:r>
+        <w:t>evaluasi</w:t>
       </w:r>
     </w:p>
   </w:comment>
@@ -27386,8 +29338,7 @@
   <w15:commentEx w15:paraId="1C0C2173" w15:done="0"/>
   <w15:commentEx w15:paraId="5F143B08" w15:paraIdParent="1C0C2173" w15:done="0"/>
   <w15:commentEx w15:paraId="2693FA7F" w15:done="0"/>
-  <w15:commentEx w15:paraId="651390E2" w15:done="0"/>
-  <w15:commentEx w15:paraId="50E35FE3" w15:done="0"/>
+  <w15:commentEx w15:paraId="14066473" w15:done="0"/>
   <w15:commentEx w15:paraId="5DD85720" w15:done="0"/>
 </w15:commentsEx>
 </file>
@@ -27399,8 +29350,7 @@
   <w16cex:commentExtensible w16cex:durableId="27B9CCE1" w16cex:dateUtc="2023-03-13T09:25:00Z"/>
   <w16cex:commentExtensible w16cex:durableId="280395BB" w16cex:dateUtc="2023-05-08T08:37:00Z"/>
   <w16cex:commentExtensible w16cex:durableId="280397A3" w16cex:dateUtc="2023-05-08T08:45:00Z"/>
-  <w16cex:commentExtensible w16cex:durableId="28052454" w16cex:dateUtc="2023-05-09T12:58:00Z"/>
-  <w16cex:commentExtensible w16cex:durableId="28052256" w16cex:dateUtc="2023-05-09T12:49:00Z"/>
+  <w16cex:commentExtensible w16cex:durableId="2806F09F" w16cex:dateUtc="2023-05-10T21:42:00Z"/>
   <w16cex:commentExtensible w16cex:durableId="2805291B" w16cex:dateUtc="2023-05-09T13:18:00Z"/>
 </w16cex:commentsExtensible>
 </file>
@@ -27412,8 +29362,7 @@
   <w16cid:commentId w16cid:paraId="1C0C2173" w16cid:durableId="27B9CCE1"/>
   <w16cid:commentId w16cid:paraId="5F143B08" w16cid:durableId="280395BB"/>
   <w16cid:commentId w16cid:paraId="2693FA7F" w16cid:durableId="280397A3"/>
-  <w16cid:commentId w16cid:paraId="651390E2" w16cid:durableId="28052454"/>
-  <w16cid:commentId w16cid:paraId="50E35FE3" w16cid:durableId="28052256"/>
+  <w16cid:commentId w16cid:paraId="14066473" w16cid:durableId="2806F09F"/>
   <w16cid:commentId w16cid:paraId="5DD85720" w16cid:durableId="2805291B"/>
 </w16cid:commentsIds>
 </file>
@@ -28795,6 +30744,95 @@
     </w:lvl>
   </w:abstractNum>
   <w:abstractNum w:abstractNumId="13" w15:restartNumberingAfterBreak="0">
+    <w:nsid w:val="3AFC0F60"/>
+    <w:multiLevelType w:val="hybridMultilevel"/>
+    <w:tmpl w:val="9A38EFBA"/>
+    <w:lvl w:ilvl="0" w:tplc="FFFFFFFF">
+      <w:start w:val="1"/>
+      <w:numFmt w:val="decimal"/>
+      <w:lvlText w:val="%1."/>
+      <w:lvlJc w:val="left"/>
+      <w:pPr>
+        <w:ind w:left="1440" w:hanging="360"/>
+      </w:pPr>
+      <w:rPr>
+        <w:rFonts w:hint="default"/>
+      </w:rPr>
+    </w:lvl>
+    <w:lvl w:ilvl="1" w:tplc="FFFFFFFF" w:tentative="1">
+      <w:start w:val="1"/>
+      <w:numFmt w:val="lowerLetter"/>
+      <w:lvlText w:val="%2."/>
+      <w:lvlJc w:val="left"/>
+      <w:pPr>
+        <w:ind w:left="2160" w:hanging="360"/>
+      </w:pPr>
+    </w:lvl>
+    <w:lvl w:ilvl="2" w:tplc="FFFFFFFF" w:tentative="1">
+      <w:start w:val="1"/>
+      <w:numFmt w:val="lowerRoman"/>
+      <w:lvlText w:val="%3."/>
+      <w:lvlJc w:val="right"/>
+      <w:pPr>
+        <w:ind w:left="2880" w:hanging="180"/>
+      </w:pPr>
+    </w:lvl>
+    <w:lvl w:ilvl="3" w:tplc="FFFFFFFF" w:tentative="1">
+      <w:start w:val="1"/>
+      <w:numFmt w:val="decimal"/>
+      <w:lvlText w:val="%4."/>
+      <w:lvlJc w:val="left"/>
+      <w:pPr>
+        <w:ind w:left="3600" w:hanging="360"/>
+      </w:pPr>
+    </w:lvl>
+    <w:lvl w:ilvl="4" w:tplc="FFFFFFFF" w:tentative="1">
+      <w:start w:val="1"/>
+      <w:numFmt w:val="lowerLetter"/>
+      <w:lvlText w:val="%5."/>
+      <w:lvlJc w:val="left"/>
+      <w:pPr>
+        <w:ind w:left="4320" w:hanging="360"/>
+      </w:pPr>
+    </w:lvl>
+    <w:lvl w:ilvl="5" w:tplc="FFFFFFFF" w:tentative="1">
+      <w:start w:val="1"/>
+      <w:numFmt w:val="lowerRoman"/>
+      <w:lvlText w:val="%6."/>
+      <w:lvlJc w:val="right"/>
+      <w:pPr>
+        <w:ind w:left="5040" w:hanging="180"/>
+      </w:pPr>
+    </w:lvl>
+    <w:lvl w:ilvl="6" w:tplc="FFFFFFFF" w:tentative="1">
+      <w:start w:val="1"/>
+      <w:numFmt w:val="decimal"/>
+      <w:lvlText w:val="%7."/>
+      <w:lvlJc w:val="left"/>
+      <w:pPr>
+        <w:ind w:left="5760" w:hanging="360"/>
+      </w:pPr>
+    </w:lvl>
+    <w:lvl w:ilvl="7" w:tplc="FFFFFFFF" w:tentative="1">
+      <w:start w:val="1"/>
+      <w:numFmt w:val="lowerLetter"/>
+      <w:lvlText w:val="%8."/>
+      <w:lvlJc w:val="left"/>
+      <w:pPr>
+        <w:ind w:left="6480" w:hanging="360"/>
+      </w:pPr>
+    </w:lvl>
+    <w:lvl w:ilvl="8" w:tplc="FFFFFFFF" w:tentative="1">
+      <w:start w:val="1"/>
+      <w:numFmt w:val="lowerRoman"/>
+      <w:lvlText w:val="%9."/>
+      <w:lvlJc w:val="right"/>
+      <w:pPr>
+        <w:ind w:left="7200" w:hanging="180"/>
+      </w:pPr>
+    </w:lvl>
+  </w:abstractNum>
+  <w:abstractNum w:abstractNumId="14" w15:restartNumberingAfterBreak="0">
     <w:nsid w:val="3BD3450A"/>
     <w:multiLevelType w:val="hybridMultilevel"/>
     <w:tmpl w:val="A2ECBB2A"/>
@@ -28880,7 +30918,7 @@
       </w:pPr>
     </w:lvl>
   </w:abstractNum>
-  <w:abstractNum w:abstractNumId="14" w15:restartNumberingAfterBreak="0">
+  <w:abstractNum w:abstractNumId="15" w15:restartNumberingAfterBreak="0">
     <w:nsid w:val="4100661D"/>
     <w:multiLevelType w:val="hybridMultilevel"/>
     <w:tmpl w:val="583EA984"/>
@@ -28993,7 +31031,7 @@
       </w:rPr>
     </w:lvl>
   </w:abstractNum>
-  <w:abstractNum w:abstractNumId="15" w15:restartNumberingAfterBreak="0">
+  <w:abstractNum w:abstractNumId="16" w15:restartNumberingAfterBreak="0">
     <w:nsid w:val="417612CC"/>
     <w:multiLevelType w:val="hybridMultilevel"/>
     <w:tmpl w:val="93F256DA"/>
@@ -29082,7 +31120,7 @@
       </w:pPr>
     </w:lvl>
   </w:abstractNum>
-  <w:abstractNum w:abstractNumId="16" w15:restartNumberingAfterBreak="0">
+  <w:abstractNum w:abstractNumId="17" w15:restartNumberingAfterBreak="0">
     <w:nsid w:val="439A291F"/>
     <w:multiLevelType w:val="hybridMultilevel"/>
     <w:tmpl w:val="2FAAEFEE"/>
@@ -29172,7 +31210,7 @@
       </w:pPr>
     </w:lvl>
   </w:abstractNum>
-  <w:abstractNum w:abstractNumId="17" w15:restartNumberingAfterBreak="0">
+  <w:abstractNum w:abstractNumId="18" w15:restartNumberingAfterBreak="0">
     <w:nsid w:val="4A045307"/>
     <w:multiLevelType w:val="hybridMultilevel"/>
     <w:tmpl w:val="1DE66DD6"/>
@@ -29261,7 +31299,7 @@
       </w:pPr>
     </w:lvl>
   </w:abstractNum>
-  <w:abstractNum w:abstractNumId="18" w15:restartNumberingAfterBreak="0">
+  <w:abstractNum w:abstractNumId="19" w15:restartNumberingAfterBreak="0">
     <w:nsid w:val="4A111F8C"/>
     <w:multiLevelType w:val="multilevel"/>
     <w:tmpl w:val="E5A0BFFA"/>
@@ -29374,7 +31412,7 @@
       </w:rPr>
     </w:lvl>
   </w:abstractNum>
-  <w:abstractNum w:abstractNumId="19" w15:restartNumberingAfterBreak="0">
+  <w:abstractNum w:abstractNumId="20" w15:restartNumberingAfterBreak="0">
     <w:nsid w:val="4B38741D"/>
     <w:multiLevelType w:val="hybridMultilevel"/>
     <w:tmpl w:val="A8288008"/>
@@ -29464,7 +31502,96 @@
       </w:pPr>
     </w:lvl>
   </w:abstractNum>
-  <w:abstractNum w:abstractNumId="20" w15:restartNumberingAfterBreak="0">
+  <w:abstractNum w:abstractNumId="21" w15:restartNumberingAfterBreak="0">
+    <w:nsid w:val="4B6B79EE"/>
+    <w:multiLevelType w:val="hybridMultilevel"/>
+    <w:tmpl w:val="A5D097F4"/>
+    <w:lvl w:ilvl="0" w:tplc="0908BF04">
+      <w:start w:val="1"/>
+      <w:numFmt w:val="decimal"/>
+      <w:lvlText w:val="%1."/>
+      <w:lvlJc w:val="left"/>
+      <w:pPr>
+        <w:ind w:left="1080" w:hanging="360"/>
+      </w:pPr>
+      <w:rPr>
+        <w:rFonts w:hint="default"/>
+      </w:rPr>
+    </w:lvl>
+    <w:lvl w:ilvl="1" w:tplc="38090019" w:tentative="1">
+      <w:start w:val="1"/>
+      <w:numFmt w:val="lowerLetter"/>
+      <w:lvlText w:val="%2."/>
+      <w:lvlJc w:val="left"/>
+      <w:pPr>
+        <w:ind w:left="1800" w:hanging="360"/>
+      </w:pPr>
+    </w:lvl>
+    <w:lvl w:ilvl="2" w:tplc="3809001B" w:tentative="1">
+      <w:start w:val="1"/>
+      <w:numFmt w:val="lowerRoman"/>
+      <w:lvlText w:val="%3."/>
+      <w:lvlJc w:val="right"/>
+      <w:pPr>
+        <w:ind w:left="2520" w:hanging="180"/>
+      </w:pPr>
+    </w:lvl>
+    <w:lvl w:ilvl="3" w:tplc="3809000F" w:tentative="1">
+      <w:start w:val="1"/>
+      <w:numFmt w:val="decimal"/>
+      <w:lvlText w:val="%4."/>
+      <w:lvlJc w:val="left"/>
+      <w:pPr>
+        <w:ind w:left="3240" w:hanging="360"/>
+      </w:pPr>
+    </w:lvl>
+    <w:lvl w:ilvl="4" w:tplc="38090019" w:tentative="1">
+      <w:start w:val="1"/>
+      <w:numFmt w:val="lowerLetter"/>
+      <w:lvlText w:val="%5."/>
+      <w:lvlJc w:val="left"/>
+      <w:pPr>
+        <w:ind w:left="3960" w:hanging="360"/>
+      </w:pPr>
+    </w:lvl>
+    <w:lvl w:ilvl="5" w:tplc="3809001B" w:tentative="1">
+      <w:start w:val="1"/>
+      <w:numFmt w:val="lowerRoman"/>
+      <w:lvlText w:val="%6."/>
+      <w:lvlJc w:val="right"/>
+      <w:pPr>
+        <w:ind w:left="4680" w:hanging="180"/>
+      </w:pPr>
+    </w:lvl>
+    <w:lvl w:ilvl="6" w:tplc="3809000F" w:tentative="1">
+      <w:start w:val="1"/>
+      <w:numFmt w:val="decimal"/>
+      <w:lvlText w:val="%7."/>
+      <w:lvlJc w:val="left"/>
+      <w:pPr>
+        <w:ind w:left="5400" w:hanging="360"/>
+      </w:pPr>
+    </w:lvl>
+    <w:lvl w:ilvl="7" w:tplc="38090019" w:tentative="1">
+      <w:start w:val="1"/>
+      <w:numFmt w:val="lowerLetter"/>
+      <w:lvlText w:val="%8."/>
+      <w:lvlJc w:val="left"/>
+      <w:pPr>
+        <w:ind w:left="6120" w:hanging="360"/>
+      </w:pPr>
+    </w:lvl>
+    <w:lvl w:ilvl="8" w:tplc="3809001B" w:tentative="1">
+      <w:start w:val="1"/>
+      <w:numFmt w:val="lowerRoman"/>
+      <w:lvlText w:val="%9."/>
+      <w:lvlJc w:val="right"/>
+      <w:pPr>
+        <w:ind w:left="6840" w:hanging="180"/>
+      </w:pPr>
+    </w:lvl>
+  </w:abstractNum>
+  <w:abstractNum w:abstractNumId="22" w15:restartNumberingAfterBreak="0">
     <w:nsid w:val="4BE83AB9"/>
     <w:multiLevelType w:val="multilevel"/>
     <w:tmpl w:val="3572C104"/>
@@ -29589,7 +31716,96 @@
       </w:rPr>
     </w:lvl>
   </w:abstractNum>
-  <w:abstractNum w:abstractNumId="21" w15:restartNumberingAfterBreak="0">
+  <w:abstractNum w:abstractNumId="23" w15:restartNumberingAfterBreak="0">
+    <w:nsid w:val="51631288"/>
+    <w:multiLevelType w:val="hybridMultilevel"/>
+    <w:tmpl w:val="9A38EFBA"/>
+    <w:lvl w:ilvl="0" w:tplc="15A4AF1E">
+      <w:start w:val="1"/>
+      <w:numFmt w:val="decimal"/>
+      <w:lvlText w:val="%1."/>
+      <w:lvlJc w:val="left"/>
+      <w:pPr>
+        <w:ind w:left="1440" w:hanging="360"/>
+      </w:pPr>
+      <w:rPr>
+        <w:rFonts w:hint="default"/>
+      </w:rPr>
+    </w:lvl>
+    <w:lvl w:ilvl="1" w:tplc="38090019" w:tentative="1">
+      <w:start w:val="1"/>
+      <w:numFmt w:val="lowerLetter"/>
+      <w:lvlText w:val="%2."/>
+      <w:lvlJc w:val="left"/>
+      <w:pPr>
+        <w:ind w:left="2160" w:hanging="360"/>
+      </w:pPr>
+    </w:lvl>
+    <w:lvl w:ilvl="2" w:tplc="3809001B" w:tentative="1">
+      <w:start w:val="1"/>
+      <w:numFmt w:val="lowerRoman"/>
+      <w:lvlText w:val="%3."/>
+      <w:lvlJc w:val="right"/>
+      <w:pPr>
+        <w:ind w:left="2880" w:hanging="180"/>
+      </w:pPr>
+    </w:lvl>
+    <w:lvl w:ilvl="3" w:tplc="3809000F" w:tentative="1">
+      <w:start w:val="1"/>
+      <w:numFmt w:val="decimal"/>
+      <w:lvlText w:val="%4."/>
+      <w:lvlJc w:val="left"/>
+      <w:pPr>
+        <w:ind w:left="3600" w:hanging="360"/>
+      </w:pPr>
+    </w:lvl>
+    <w:lvl w:ilvl="4" w:tplc="38090019" w:tentative="1">
+      <w:start w:val="1"/>
+      <w:numFmt w:val="lowerLetter"/>
+      <w:lvlText w:val="%5."/>
+      <w:lvlJc w:val="left"/>
+      <w:pPr>
+        <w:ind w:left="4320" w:hanging="360"/>
+      </w:pPr>
+    </w:lvl>
+    <w:lvl w:ilvl="5" w:tplc="3809001B" w:tentative="1">
+      <w:start w:val="1"/>
+      <w:numFmt w:val="lowerRoman"/>
+      <w:lvlText w:val="%6."/>
+      <w:lvlJc w:val="right"/>
+      <w:pPr>
+        <w:ind w:left="5040" w:hanging="180"/>
+      </w:pPr>
+    </w:lvl>
+    <w:lvl w:ilvl="6" w:tplc="3809000F" w:tentative="1">
+      <w:start w:val="1"/>
+      <w:numFmt w:val="decimal"/>
+      <w:lvlText w:val="%7."/>
+      <w:lvlJc w:val="left"/>
+      <w:pPr>
+        <w:ind w:left="5760" w:hanging="360"/>
+      </w:pPr>
+    </w:lvl>
+    <w:lvl w:ilvl="7" w:tplc="38090019" w:tentative="1">
+      <w:start w:val="1"/>
+      <w:numFmt w:val="lowerLetter"/>
+      <w:lvlText w:val="%8."/>
+      <w:lvlJc w:val="left"/>
+      <w:pPr>
+        <w:ind w:left="6480" w:hanging="360"/>
+      </w:pPr>
+    </w:lvl>
+    <w:lvl w:ilvl="8" w:tplc="3809001B" w:tentative="1">
+      <w:start w:val="1"/>
+      <w:numFmt w:val="lowerRoman"/>
+      <w:lvlText w:val="%9."/>
+      <w:lvlJc w:val="right"/>
+      <w:pPr>
+        <w:ind w:left="7200" w:hanging="180"/>
+      </w:pPr>
+    </w:lvl>
+  </w:abstractNum>
+  <w:abstractNum w:abstractNumId="24" w15:restartNumberingAfterBreak="0">
     <w:nsid w:val="5302298E"/>
     <w:multiLevelType w:val="hybridMultilevel"/>
     <w:tmpl w:val="75965BC0"/>
@@ -29682,7 +31898,7 @@
       </w:pPr>
     </w:lvl>
   </w:abstractNum>
-  <w:abstractNum w:abstractNumId="22" w15:restartNumberingAfterBreak="0">
+  <w:abstractNum w:abstractNumId="25" w15:restartNumberingAfterBreak="0">
     <w:nsid w:val="59142726"/>
     <w:multiLevelType w:val="hybridMultilevel"/>
     <w:tmpl w:val="41500032"/>
@@ -29772,7 +31988,7 @@
       </w:pPr>
     </w:lvl>
   </w:abstractNum>
-  <w:abstractNum w:abstractNumId="23" w15:restartNumberingAfterBreak="0">
+  <w:abstractNum w:abstractNumId="26" w15:restartNumberingAfterBreak="0">
     <w:nsid w:val="5A0C3E8F"/>
     <w:multiLevelType w:val="hybridMultilevel"/>
     <w:tmpl w:val="212A92E0"/>
@@ -29863,7 +32079,7 @@
       </w:pPr>
     </w:lvl>
   </w:abstractNum>
-  <w:abstractNum w:abstractNumId="24" w15:restartNumberingAfterBreak="0">
+  <w:abstractNum w:abstractNumId="27" w15:restartNumberingAfterBreak="0">
     <w:nsid w:val="5CF207CD"/>
     <w:multiLevelType w:val="multilevel"/>
     <w:tmpl w:val="0DC6EA26"/>
@@ -29980,7 +32196,7 @@
       </w:rPr>
     </w:lvl>
   </w:abstractNum>
-  <w:abstractNum w:abstractNumId="25" w15:restartNumberingAfterBreak="0">
+  <w:abstractNum w:abstractNumId="28" w15:restartNumberingAfterBreak="0">
     <w:nsid w:val="5ED018BE"/>
     <w:multiLevelType w:val="multilevel"/>
     <w:tmpl w:val="17A0D5EE"/>
@@ -30093,7 +32309,7 @@
       </w:rPr>
     </w:lvl>
   </w:abstractNum>
-  <w:abstractNum w:abstractNumId="26" w15:restartNumberingAfterBreak="0">
+  <w:abstractNum w:abstractNumId="29" w15:restartNumberingAfterBreak="0">
     <w:nsid w:val="68B5288D"/>
     <w:multiLevelType w:val="multilevel"/>
     <w:tmpl w:val="CD861624"/>
@@ -30206,7 +32422,7 @@
       </w:rPr>
     </w:lvl>
   </w:abstractNum>
-  <w:abstractNum w:abstractNumId="27" w15:restartNumberingAfterBreak="0">
+  <w:abstractNum w:abstractNumId="30" w15:restartNumberingAfterBreak="0">
     <w:nsid w:val="6C0C6512"/>
     <w:multiLevelType w:val="hybridMultilevel"/>
     <w:tmpl w:val="858A8E9C"/>
@@ -30297,7 +32513,7 @@
       </w:pPr>
     </w:lvl>
   </w:abstractNum>
-  <w:abstractNum w:abstractNumId="28" w15:restartNumberingAfterBreak="0">
+  <w:abstractNum w:abstractNumId="31" w15:restartNumberingAfterBreak="0">
     <w:nsid w:val="6D8563F5"/>
     <w:multiLevelType w:val="hybridMultilevel"/>
     <w:tmpl w:val="7D2ED376"/>
@@ -30386,7 +32602,96 @@
       </w:pPr>
     </w:lvl>
   </w:abstractNum>
-  <w:abstractNum w:abstractNumId="29" w15:restartNumberingAfterBreak="0">
+  <w:abstractNum w:abstractNumId="32" w15:restartNumberingAfterBreak="0">
+    <w:nsid w:val="6E92273E"/>
+    <w:multiLevelType w:val="hybridMultilevel"/>
+    <w:tmpl w:val="9A38EFBA"/>
+    <w:lvl w:ilvl="0" w:tplc="FFFFFFFF">
+      <w:start w:val="1"/>
+      <w:numFmt w:val="decimal"/>
+      <w:lvlText w:val="%1."/>
+      <w:lvlJc w:val="left"/>
+      <w:pPr>
+        <w:ind w:left="1440" w:hanging="360"/>
+      </w:pPr>
+      <w:rPr>
+        <w:rFonts w:hint="default"/>
+      </w:rPr>
+    </w:lvl>
+    <w:lvl w:ilvl="1" w:tplc="FFFFFFFF" w:tentative="1">
+      <w:start w:val="1"/>
+      <w:numFmt w:val="lowerLetter"/>
+      <w:lvlText w:val="%2."/>
+      <w:lvlJc w:val="left"/>
+      <w:pPr>
+        <w:ind w:left="2160" w:hanging="360"/>
+      </w:pPr>
+    </w:lvl>
+    <w:lvl w:ilvl="2" w:tplc="FFFFFFFF" w:tentative="1">
+      <w:start w:val="1"/>
+      <w:numFmt w:val="lowerRoman"/>
+      <w:lvlText w:val="%3."/>
+      <w:lvlJc w:val="right"/>
+      <w:pPr>
+        <w:ind w:left="2880" w:hanging="180"/>
+      </w:pPr>
+    </w:lvl>
+    <w:lvl w:ilvl="3" w:tplc="FFFFFFFF" w:tentative="1">
+      <w:start w:val="1"/>
+      <w:numFmt w:val="decimal"/>
+      <w:lvlText w:val="%4."/>
+      <w:lvlJc w:val="left"/>
+      <w:pPr>
+        <w:ind w:left="3600" w:hanging="360"/>
+      </w:pPr>
+    </w:lvl>
+    <w:lvl w:ilvl="4" w:tplc="FFFFFFFF" w:tentative="1">
+      <w:start w:val="1"/>
+      <w:numFmt w:val="lowerLetter"/>
+      <w:lvlText w:val="%5."/>
+      <w:lvlJc w:val="left"/>
+      <w:pPr>
+        <w:ind w:left="4320" w:hanging="360"/>
+      </w:pPr>
+    </w:lvl>
+    <w:lvl w:ilvl="5" w:tplc="FFFFFFFF" w:tentative="1">
+      <w:start w:val="1"/>
+      <w:numFmt w:val="lowerRoman"/>
+      <w:lvlText w:val="%6."/>
+      <w:lvlJc w:val="right"/>
+      <w:pPr>
+        <w:ind w:left="5040" w:hanging="180"/>
+      </w:pPr>
+    </w:lvl>
+    <w:lvl w:ilvl="6" w:tplc="FFFFFFFF" w:tentative="1">
+      <w:start w:val="1"/>
+      <w:numFmt w:val="decimal"/>
+      <w:lvlText w:val="%7."/>
+      <w:lvlJc w:val="left"/>
+      <w:pPr>
+        <w:ind w:left="5760" w:hanging="360"/>
+      </w:pPr>
+    </w:lvl>
+    <w:lvl w:ilvl="7" w:tplc="FFFFFFFF" w:tentative="1">
+      <w:start w:val="1"/>
+      <w:numFmt w:val="lowerLetter"/>
+      <w:lvlText w:val="%8."/>
+      <w:lvlJc w:val="left"/>
+      <w:pPr>
+        <w:ind w:left="6480" w:hanging="360"/>
+      </w:pPr>
+    </w:lvl>
+    <w:lvl w:ilvl="8" w:tplc="FFFFFFFF" w:tentative="1">
+      <w:start w:val="1"/>
+      <w:numFmt w:val="lowerRoman"/>
+      <w:lvlText w:val="%9."/>
+      <w:lvlJc w:val="right"/>
+      <w:pPr>
+        <w:ind w:left="7200" w:hanging="180"/>
+      </w:pPr>
+    </w:lvl>
+  </w:abstractNum>
+  <w:abstractNum w:abstractNumId="33" w15:restartNumberingAfterBreak="0">
     <w:nsid w:val="70746F84"/>
     <w:multiLevelType w:val="multilevel"/>
     <w:tmpl w:val="AA32D418"/>
@@ -30499,7 +32804,7 @@
       </w:rPr>
     </w:lvl>
   </w:abstractNum>
-  <w:abstractNum w:abstractNumId="30" w15:restartNumberingAfterBreak="0">
+  <w:abstractNum w:abstractNumId="34" w15:restartNumberingAfterBreak="0">
     <w:nsid w:val="78053211"/>
     <w:multiLevelType w:val="hybridMultilevel"/>
     <w:tmpl w:val="8B6C3150"/>
@@ -30590,7 +32895,7 @@
       </w:pPr>
     </w:lvl>
   </w:abstractNum>
-  <w:abstractNum w:abstractNumId="31" w15:restartNumberingAfterBreak="0">
+  <w:abstractNum w:abstractNumId="35" w15:restartNumberingAfterBreak="0">
     <w:nsid w:val="7C534033"/>
     <w:multiLevelType w:val="hybridMultilevel"/>
     <w:tmpl w:val="29CA71C8"/>
@@ -30679,7 +32984,7 @@
       </w:pPr>
     </w:lvl>
   </w:abstractNum>
-  <w:abstractNum w:abstractNumId="32" w15:restartNumberingAfterBreak="0">
+  <w:abstractNum w:abstractNumId="36" w15:restartNumberingAfterBreak="0">
     <w:nsid w:val="7DA86662"/>
     <w:multiLevelType w:val="multilevel"/>
     <w:tmpl w:val="F0BCF0C2"/>
@@ -30793,25 +33098,25 @@
     </w:lvl>
   </w:abstractNum>
   <w:num w:numId="1" w16cid:durableId="763232900">
-    <w:abstractNumId w:val="13"/>
+    <w:abstractNumId w:val="14"/>
   </w:num>
   <w:num w:numId="2" w16cid:durableId="167214351">
     <w:abstractNumId w:val="3"/>
   </w:num>
   <w:num w:numId="3" w16cid:durableId="1199508292">
-    <w:abstractNumId w:val="18"/>
+    <w:abstractNumId w:val="19"/>
   </w:num>
   <w:num w:numId="4" w16cid:durableId="960259680">
     <w:abstractNumId w:val="0"/>
   </w:num>
   <w:num w:numId="5" w16cid:durableId="2126070963">
-    <w:abstractNumId w:val="16"/>
+    <w:abstractNumId w:val="17"/>
   </w:num>
   <w:num w:numId="6" w16cid:durableId="1521435597">
-    <w:abstractNumId w:val="22"/>
+    <w:abstractNumId w:val="25"/>
   </w:num>
   <w:num w:numId="7" w16cid:durableId="375931276">
-    <w:abstractNumId w:val="19"/>
+    <w:abstractNumId w:val="20"/>
   </w:num>
   <w:num w:numId="8" w16cid:durableId="11346016">
     <w:abstractNumId w:val="1"/>
@@ -30832,31 +33137,31 @@
     <w:abstractNumId w:val="6"/>
   </w:num>
   <w:num w:numId="14" w16cid:durableId="1236283646">
-    <w:abstractNumId w:val="17"/>
+    <w:abstractNumId w:val="18"/>
   </w:num>
   <w:num w:numId="15" w16cid:durableId="1759978330">
-    <w:abstractNumId w:val="26"/>
+    <w:abstractNumId w:val="29"/>
   </w:num>
   <w:num w:numId="16" w16cid:durableId="1912160399">
-    <w:abstractNumId w:val="29"/>
+    <w:abstractNumId w:val="33"/>
   </w:num>
   <w:num w:numId="17" w16cid:durableId="1674722730">
-    <w:abstractNumId w:val="25"/>
+    <w:abstractNumId w:val="28"/>
   </w:num>
   <w:num w:numId="18" w16cid:durableId="76556719">
-    <w:abstractNumId w:val="32"/>
+    <w:abstractNumId w:val="36"/>
   </w:num>
   <w:num w:numId="19" w16cid:durableId="1509909924">
+    <w:abstractNumId w:val="27"/>
+  </w:num>
+  <w:num w:numId="20" w16cid:durableId="571694178">
     <w:abstractNumId w:val="24"/>
   </w:num>
-  <w:num w:numId="20" w16cid:durableId="571694178">
-    <w:abstractNumId w:val="21"/>
-  </w:num>
   <w:num w:numId="21" w16cid:durableId="810370575">
-    <w:abstractNumId w:val="20"/>
+    <w:abstractNumId w:val="22"/>
   </w:num>
   <w:num w:numId="22" w16cid:durableId="1218659902">
-    <w:abstractNumId w:val="23"/>
+    <w:abstractNumId w:val="26"/>
   </w:num>
   <w:num w:numId="23" w16cid:durableId="1814788068">
     <w:abstractNumId w:val="12"/>
@@ -30865,31 +33170,43 @@
     <w:abstractNumId w:val="11"/>
   </w:num>
   <w:num w:numId="25" w16cid:durableId="1679189501">
-    <w:abstractNumId w:val="27"/>
+    <w:abstractNumId w:val="30"/>
   </w:num>
   <w:num w:numId="26" w16cid:durableId="1588465541">
     <w:abstractNumId w:val="4"/>
   </w:num>
   <w:num w:numId="27" w16cid:durableId="1842429156">
-    <w:abstractNumId w:val="14"/>
+    <w:abstractNumId w:val="15"/>
   </w:num>
   <w:num w:numId="28" w16cid:durableId="1965962393">
     <w:abstractNumId w:val="8"/>
   </w:num>
   <w:num w:numId="29" w16cid:durableId="1215848642">
-    <w:abstractNumId w:val="28"/>
+    <w:abstractNumId w:val="31"/>
   </w:num>
   <w:num w:numId="30" w16cid:durableId="1719551282">
-    <w:abstractNumId w:val="15"/>
+    <w:abstractNumId w:val="16"/>
   </w:num>
   <w:num w:numId="31" w16cid:durableId="754132696">
     <w:abstractNumId w:val="7"/>
   </w:num>
   <w:num w:numId="32" w16cid:durableId="185293620">
-    <w:abstractNumId w:val="31"/>
+    <w:abstractNumId w:val="35"/>
   </w:num>
   <w:num w:numId="33" w16cid:durableId="1498885751">
-    <w:abstractNumId w:val="30"/>
+    <w:abstractNumId w:val="34"/>
+  </w:num>
+  <w:num w:numId="34" w16cid:durableId="204102942">
+    <w:abstractNumId w:val="21"/>
+  </w:num>
+  <w:num w:numId="35" w16cid:durableId="743602260">
+    <w:abstractNumId w:val="23"/>
+  </w:num>
+  <w:num w:numId="36" w16cid:durableId="920913474">
+    <w:abstractNumId w:val="32"/>
+  </w:num>
+  <w:num w:numId="37" w16cid:durableId="2022732686">
+    <w:abstractNumId w:val="13"/>
   </w:num>
 </w:numbering>
 </file>

--- a/Proposal TA/Judul komparasi machine learning/Penulisan/MuhammadReza-2019470055_PengajuanProposal_NLP.docx
+++ b/Proposal TA/Judul komparasi machine learning/Penulisan/MuhammadReza-2019470055_PengajuanProposal_NLP.docx
@@ -17967,23 +17967,7 @@
           <w:sz w:val="24"/>
           <w:szCs w:val="24"/>
         </w:rPr>
-        <w:t xml:space="preserve">3.1, dapat diketahui bahwa data </w:t>
-      </w:r>
-      <w:r>
-        <w:rPr>
-          <w:rFonts w:ascii="Times New Roman" w:hAnsi="Times New Roman" w:cs="Times New Roman"/>
-          <w:sz w:val="24"/>
-          <w:szCs w:val="24"/>
-        </w:rPr>
-        <w:t>laptop</w:t>
-      </w:r>
-      <w:r>
-        <w:rPr>
-          <w:rFonts w:ascii="Times New Roman" w:hAnsi="Times New Roman" w:cs="Times New Roman"/>
-          <w:sz w:val="24"/>
-          <w:szCs w:val="24"/>
-        </w:rPr>
-        <w:t xml:space="preserve"> menghasilkan</w:t>
+        <w:t>3.1, dapat diketahui bahwa data laptop menghasilkan</w:t>
       </w:r>
       <w:r>
         <w:rPr>
@@ -18043,39 +18027,7 @@
           <w:sz w:val="24"/>
           <w:szCs w:val="24"/>
         </w:rPr>
-        <w:t xml:space="preserve">rating </w:t>
-      </w:r>
-      <w:r>
-        <w:rPr>
-          <w:rFonts w:ascii="Times New Roman" w:hAnsi="Times New Roman" w:cs="Times New Roman"/>
-          <w:sz w:val="24"/>
-          <w:szCs w:val="24"/>
-        </w:rPr>
-        <w:t>4</w:t>
-      </w:r>
-      <w:r>
-        <w:rPr>
-          <w:rFonts w:ascii="Times New Roman" w:hAnsi="Times New Roman" w:cs="Times New Roman"/>
-          <w:sz w:val="24"/>
-          <w:szCs w:val="24"/>
-        </w:rPr>
-        <w:t xml:space="preserve"> berjumlah </w:t>
-      </w:r>
-      <w:r>
-        <w:rPr>
-          <w:rFonts w:ascii="Times New Roman" w:hAnsi="Times New Roman" w:cs="Times New Roman"/>
-          <w:sz w:val="24"/>
-          <w:szCs w:val="24"/>
-        </w:rPr>
-        <w:t>170</w:t>
-      </w:r>
-      <w:r>
-        <w:rPr>
-          <w:rFonts w:ascii="Times New Roman" w:hAnsi="Times New Roman" w:cs="Times New Roman"/>
-          <w:sz w:val="24"/>
-          <w:szCs w:val="24"/>
-        </w:rPr>
-        <w:t xml:space="preserve"> data </w:t>
+        <w:t xml:space="preserve">rating 4 berjumlah 170 data </w:t>
       </w:r>
     </w:p>
     <w:p>
@@ -18097,31 +18049,7 @@
           <w:sz w:val="24"/>
           <w:szCs w:val="24"/>
         </w:rPr>
-        <w:t xml:space="preserve">rating </w:t>
-      </w:r>
-      <w:r>
-        <w:rPr>
-          <w:rFonts w:ascii="Times New Roman" w:hAnsi="Times New Roman" w:cs="Times New Roman"/>
-          <w:sz w:val="24"/>
-          <w:szCs w:val="24"/>
-        </w:rPr>
-        <w:t>3</w:t>
-      </w:r>
-      <w:r>
-        <w:rPr>
-          <w:rFonts w:ascii="Times New Roman" w:hAnsi="Times New Roman" w:cs="Times New Roman"/>
-          <w:sz w:val="24"/>
-          <w:szCs w:val="24"/>
-        </w:rPr>
-        <w:t xml:space="preserve"> berjumlah </w:t>
-      </w:r>
-      <w:r>
-        <w:rPr>
-          <w:rFonts w:ascii="Times New Roman" w:hAnsi="Times New Roman" w:cs="Times New Roman"/>
-          <w:sz w:val="24"/>
-          <w:szCs w:val="24"/>
-        </w:rPr>
-        <w:t>74 data</w:t>
+        <w:t>rating 3 berjumlah 74 data</w:t>
       </w:r>
     </w:p>
     <w:p>
@@ -18143,39 +18071,7 @@
           <w:sz w:val="24"/>
           <w:szCs w:val="24"/>
         </w:rPr>
-        <w:t xml:space="preserve">rating </w:t>
-      </w:r>
-      <w:r>
-        <w:rPr>
-          <w:rFonts w:ascii="Times New Roman" w:hAnsi="Times New Roman" w:cs="Times New Roman"/>
-          <w:sz w:val="24"/>
-          <w:szCs w:val="24"/>
-        </w:rPr>
-        <w:t>2</w:t>
-      </w:r>
-      <w:r>
-        <w:rPr>
-          <w:rFonts w:ascii="Times New Roman" w:hAnsi="Times New Roman" w:cs="Times New Roman"/>
-          <w:sz w:val="24"/>
-          <w:szCs w:val="24"/>
-        </w:rPr>
-        <w:t xml:space="preserve"> berjumlah </w:t>
-      </w:r>
-      <w:r>
-        <w:rPr>
-          <w:rFonts w:ascii="Times New Roman" w:hAnsi="Times New Roman" w:cs="Times New Roman"/>
-          <w:sz w:val="24"/>
-          <w:szCs w:val="24"/>
-        </w:rPr>
-        <w:t>20</w:t>
-      </w:r>
-      <w:r>
-        <w:rPr>
-          <w:rFonts w:ascii="Times New Roman" w:hAnsi="Times New Roman" w:cs="Times New Roman"/>
-          <w:sz w:val="24"/>
-          <w:szCs w:val="24"/>
-        </w:rPr>
-        <w:t xml:space="preserve"> data </w:t>
+        <w:t xml:space="preserve">rating 2 berjumlah 20 data </w:t>
       </w:r>
     </w:p>
     <w:p>
@@ -18197,39 +18093,7 @@
           <w:sz w:val="24"/>
           <w:szCs w:val="24"/>
         </w:rPr>
-        <w:t xml:space="preserve"> rating </w:t>
-      </w:r>
-      <w:r>
-        <w:rPr>
-          <w:rFonts w:ascii="Times New Roman" w:hAnsi="Times New Roman" w:cs="Times New Roman"/>
-          <w:sz w:val="24"/>
-          <w:szCs w:val="24"/>
-        </w:rPr>
-        <w:t>1</w:t>
-      </w:r>
-      <w:r>
-        <w:rPr>
-          <w:rFonts w:ascii="Times New Roman" w:hAnsi="Times New Roman" w:cs="Times New Roman"/>
-          <w:sz w:val="24"/>
-          <w:szCs w:val="24"/>
-        </w:rPr>
-        <w:t xml:space="preserve"> berjumlah </w:t>
-      </w:r>
-      <w:r>
-        <w:rPr>
-          <w:rFonts w:ascii="Times New Roman" w:hAnsi="Times New Roman" w:cs="Times New Roman"/>
-          <w:sz w:val="24"/>
-          <w:szCs w:val="24"/>
-        </w:rPr>
-        <w:t>70</w:t>
-      </w:r>
-      <w:r>
-        <w:rPr>
-          <w:rFonts w:ascii="Times New Roman" w:hAnsi="Times New Roman" w:cs="Times New Roman"/>
-          <w:sz w:val="24"/>
-          <w:szCs w:val="24"/>
-        </w:rPr>
-        <w:t xml:space="preserve"> data </w:t>
+        <w:t xml:space="preserve"> rating 1 berjumlah 70 data </w:t>
       </w:r>
     </w:p>
     <w:p>
@@ -18456,23 +18320,7 @@
           <w:sz w:val="24"/>
           <w:szCs w:val="24"/>
         </w:rPr>
-        <w:t>3.</w:t>
-      </w:r>
-      <w:r>
-        <w:rPr>
-          <w:rFonts w:ascii="Times New Roman" w:hAnsi="Times New Roman" w:cs="Times New Roman"/>
-          <w:sz w:val="24"/>
-          <w:szCs w:val="24"/>
-        </w:rPr>
-        <w:t>2</w:t>
-      </w:r>
-      <w:r>
-        <w:rPr>
-          <w:rFonts w:ascii="Times New Roman" w:hAnsi="Times New Roman" w:cs="Times New Roman"/>
-          <w:sz w:val="24"/>
-          <w:szCs w:val="24"/>
-        </w:rPr>
-        <w:t xml:space="preserve">, dapat diketahui bahwa data </w:t>
+        <w:t xml:space="preserve">3.2, dapat diketahui bahwa data </w:t>
       </w:r>
       <w:r>
         <w:rPr>
@@ -18866,40 +18714,7 @@
           <w:sz w:val="22"/>
           <w:szCs w:val="22"/>
         </w:rPr>
-        <w:t>3.</w:t>
-      </w:r>
-      <w:r>
-        <w:rPr>
-          <w:rFonts w:ascii="Times New Roman" w:hAnsi="Times New Roman" w:cs="Times New Roman"/>
-          <w:i w:val="0"/>
-          <w:iCs w:val="0"/>
-          <w:color w:val="auto"/>
-          <w:sz w:val="22"/>
-          <w:szCs w:val="22"/>
-        </w:rPr>
-        <w:t>3</w:t>
-      </w:r>
-      <w:r>
-        <w:rPr>
-          <w:rFonts w:ascii="Times New Roman" w:hAnsi="Times New Roman" w:cs="Times New Roman"/>
-          <w:i w:val="0"/>
-          <w:iCs w:val="0"/>
-          <w:color w:val="auto"/>
-          <w:sz w:val="22"/>
-          <w:szCs w:val="22"/>
-        </w:rPr>
-        <w:t xml:space="preserve"> grafik bar data </w:t>
-      </w:r>
-      <w:r>
-        <w:rPr>
-          <w:rFonts w:ascii="Times New Roman" w:hAnsi="Times New Roman" w:cs="Times New Roman"/>
-          <w:i w:val="0"/>
-          <w:iCs w:val="0"/>
-          <w:color w:val="auto"/>
-          <w:sz w:val="22"/>
-          <w:szCs w:val="22"/>
-        </w:rPr>
-        <w:t>kaos</w:t>
+        <w:t>3.3 grafik bar data kaos</w:t>
       </w:r>
     </w:p>
     <w:p>
@@ -18925,31 +18740,7 @@
           <w:sz w:val="24"/>
           <w:szCs w:val="24"/>
         </w:rPr>
-        <w:t>3.</w:t>
-      </w:r>
-      <w:r>
-        <w:rPr>
-          <w:rFonts w:ascii="Times New Roman" w:hAnsi="Times New Roman" w:cs="Times New Roman"/>
-          <w:sz w:val="24"/>
-          <w:szCs w:val="24"/>
-        </w:rPr>
-        <w:t>3</w:t>
-      </w:r>
-      <w:r>
-        <w:rPr>
-          <w:rFonts w:ascii="Times New Roman" w:hAnsi="Times New Roman" w:cs="Times New Roman"/>
-          <w:sz w:val="24"/>
-          <w:szCs w:val="24"/>
-        </w:rPr>
-        <w:t>, dapat diketahui bahwa data</w:t>
-      </w:r>
-      <w:r>
-        <w:rPr>
-          <w:rFonts w:ascii="Times New Roman" w:hAnsi="Times New Roman" w:cs="Times New Roman"/>
-          <w:sz w:val="24"/>
-          <w:szCs w:val="24"/>
-        </w:rPr>
-        <w:t xml:space="preserve"> </w:t>
+        <w:t xml:space="preserve">3.3, dapat diketahui bahwa data </w:t>
       </w:r>
       <w:r>
         <w:rPr>
@@ -19263,40 +19054,7 @@
           <w:sz w:val="22"/>
           <w:szCs w:val="22"/>
         </w:rPr>
-        <w:t>3.</w:t>
-      </w:r>
-      <w:r>
-        <w:rPr>
-          <w:rFonts w:ascii="Times New Roman" w:hAnsi="Times New Roman" w:cs="Times New Roman"/>
-          <w:i w:val="0"/>
-          <w:iCs w:val="0"/>
-          <w:color w:val="auto"/>
-          <w:sz w:val="22"/>
-          <w:szCs w:val="22"/>
-        </w:rPr>
-        <w:t>4</w:t>
-      </w:r>
-      <w:r>
-        <w:rPr>
-          <w:rFonts w:ascii="Times New Roman" w:hAnsi="Times New Roman" w:cs="Times New Roman"/>
-          <w:i w:val="0"/>
-          <w:iCs w:val="0"/>
-          <w:color w:val="auto"/>
-          <w:sz w:val="22"/>
-          <w:szCs w:val="22"/>
-        </w:rPr>
-        <w:t xml:space="preserve"> grafik bar data k</w:t>
-      </w:r>
-      <w:r>
-        <w:rPr>
-          <w:rFonts w:ascii="Times New Roman" w:hAnsi="Times New Roman" w:cs="Times New Roman"/>
-          <w:i w:val="0"/>
-          <w:iCs w:val="0"/>
-          <w:color w:val="auto"/>
-          <w:sz w:val="22"/>
-          <w:szCs w:val="22"/>
-        </w:rPr>
-        <w:t>emeja</w:t>
+        <w:t>3.4 grafik bar data kemeja</w:t>
       </w:r>
     </w:p>
     <w:p>
@@ -19322,39 +19080,7 @@
           <w:sz w:val="24"/>
           <w:szCs w:val="24"/>
         </w:rPr>
-        <w:t>3.</w:t>
-      </w:r>
-      <w:r>
-        <w:rPr>
-          <w:rFonts w:ascii="Times New Roman" w:hAnsi="Times New Roman" w:cs="Times New Roman"/>
-          <w:sz w:val="24"/>
-          <w:szCs w:val="24"/>
-        </w:rPr>
-        <w:t>4</w:t>
-      </w:r>
-      <w:r>
-        <w:rPr>
-          <w:rFonts w:ascii="Times New Roman" w:hAnsi="Times New Roman" w:cs="Times New Roman"/>
-          <w:sz w:val="24"/>
-          <w:szCs w:val="24"/>
-        </w:rPr>
-        <w:t>, dapat diketahui bahwa data k</w:t>
-      </w:r>
-      <w:r>
-        <w:rPr>
-          <w:rFonts w:ascii="Times New Roman" w:hAnsi="Times New Roman" w:cs="Times New Roman"/>
-          <w:sz w:val="24"/>
-          <w:szCs w:val="24"/>
-        </w:rPr>
-        <w:t>emeja</w:t>
-      </w:r>
-      <w:r>
-        <w:rPr>
-          <w:rFonts w:ascii="Times New Roman" w:hAnsi="Times New Roman" w:cs="Times New Roman"/>
-          <w:sz w:val="24"/>
-          <w:szCs w:val="24"/>
-        </w:rPr>
-        <w:t xml:space="preserve"> menghasilkan masing-masing rating, yatu:</w:t>
+        <w:t>3.4, dapat diketahui bahwa data kemeja menghasilkan masing-masing rating, yatu:</w:t>
       </w:r>
     </w:p>
     <w:p>
@@ -19376,23 +19102,7 @@
           <w:sz w:val="24"/>
           <w:szCs w:val="24"/>
         </w:rPr>
-        <w:t>rating 5 berjumlah 2</w:t>
-      </w:r>
-      <w:r>
-        <w:rPr>
-          <w:rFonts w:ascii="Times New Roman" w:hAnsi="Times New Roman" w:cs="Times New Roman"/>
-          <w:sz w:val="24"/>
-          <w:szCs w:val="24"/>
-        </w:rPr>
-        <w:t>00</w:t>
-      </w:r>
-      <w:r>
-        <w:rPr>
-          <w:rFonts w:ascii="Times New Roman" w:hAnsi="Times New Roman" w:cs="Times New Roman"/>
-          <w:sz w:val="24"/>
-          <w:szCs w:val="24"/>
-        </w:rPr>
-        <w:t xml:space="preserve"> data </w:t>
+        <w:t xml:space="preserve">rating 5 berjumlah 200 data </w:t>
       </w:r>
     </w:p>
     <w:p>
@@ -19414,23 +19124,7 @@
           <w:sz w:val="24"/>
           <w:szCs w:val="24"/>
         </w:rPr>
-        <w:t xml:space="preserve">rating 4 berjumlah </w:t>
-      </w:r>
-      <w:r>
-        <w:rPr>
-          <w:rFonts w:ascii="Times New Roman" w:hAnsi="Times New Roman" w:cs="Times New Roman"/>
-          <w:sz w:val="24"/>
-          <w:szCs w:val="24"/>
-        </w:rPr>
-        <w:t>154</w:t>
-      </w:r>
-      <w:r>
-        <w:rPr>
-          <w:rFonts w:ascii="Times New Roman" w:hAnsi="Times New Roman" w:cs="Times New Roman"/>
-          <w:sz w:val="24"/>
-          <w:szCs w:val="24"/>
-        </w:rPr>
-        <w:t xml:space="preserve"> data </w:t>
+        <w:t xml:space="preserve">rating 4 berjumlah 154 data </w:t>
       </w:r>
     </w:p>
     <w:p>
@@ -19452,23 +19146,7 @@
           <w:sz w:val="24"/>
           <w:szCs w:val="24"/>
         </w:rPr>
-        <w:t>rating 3 berjumlah 1</w:t>
-      </w:r>
-      <w:r>
-        <w:rPr>
-          <w:rFonts w:ascii="Times New Roman" w:hAnsi="Times New Roman" w:cs="Times New Roman"/>
-          <w:sz w:val="24"/>
-          <w:szCs w:val="24"/>
-        </w:rPr>
-        <w:t>45</w:t>
-      </w:r>
-      <w:r>
-        <w:rPr>
-          <w:rFonts w:ascii="Times New Roman" w:hAnsi="Times New Roman" w:cs="Times New Roman"/>
-          <w:sz w:val="24"/>
-          <w:szCs w:val="24"/>
-        </w:rPr>
-        <w:t xml:space="preserve"> data</w:t>
+        <w:t>rating 3 berjumlah 145 data</w:t>
       </w:r>
     </w:p>
     <w:p>
@@ -19490,23 +19168,7 @@
           <w:sz w:val="24"/>
           <w:szCs w:val="24"/>
         </w:rPr>
-        <w:t xml:space="preserve">rating 2 berjumlah </w:t>
-      </w:r>
-      <w:r>
-        <w:rPr>
-          <w:rFonts w:ascii="Times New Roman" w:hAnsi="Times New Roman" w:cs="Times New Roman"/>
-          <w:sz w:val="24"/>
-          <w:szCs w:val="24"/>
-        </w:rPr>
-        <w:t>46</w:t>
-      </w:r>
-      <w:r>
-        <w:rPr>
-          <w:rFonts w:ascii="Times New Roman" w:hAnsi="Times New Roman" w:cs="Times New Roman"/>
-          <w:sz w:val="24"/>
-          <w:szCs w:val="24"/>
-        </w:rPr>
-        <w:t xml:space="preserve"> data </w:t>
+        <w:t xml:space="preserve">rating 2 berjumlah 46 data </w:t>
       </w:r>
     </w:p>
     <w:p>
@@ -19528,23 +19190,7 @@
           <w:sz w:val="24"/>
           <w:szCs w:val="24"/>
         </w:rPr>
-        <w:t xml:space="preserve"> rating 1 berjumlah </w:t>
-      </w:r>
-      <w:r>
-        <w:rPr>
-          <w:rFonts w:ascii="Times New Roman" w:hAnsi="Times New Roman" w:cs="Times New Roman"/>
-          <w:sz w:val="24"/>
-          <w:szCs w:val="24"/>
-        </w:rPr>
-        <w:t>100</w:t>
-      </w:r>
-      <w:r>
-        <w:rPr>
-          <w:rFonts w:ascii="Times New Roman" w:hAnsi="Times New Roman" w:cs="Times New Roman"/>
-          <w:sz w:val="24"/>
-          <w:szCs w:val="24"/>
-        </w:rPr>
-        <w:t xml:space="preserve"> data </w:t>
+        <w:t xml:space="preserve"> rating 1 berjumlah 100 data </w:t>
       </w:r>
     </w:p>
     <w:p>
@@ -19834,18 +19480,7 @@
           <w:sz w:val="22"/>
           <w:szCs w:val="22"/>
         </w:rPr>
-        <w:t xml:space="preserve"> </w:t>
-      </w:r>
-      <w:r>
-        <w:rPr>
-          <w:rFonts w:ascii="Times New Roman" w:hAnsi="Times New Roman" w:cs="Times New Roman"/>
-          <w:i w:val="0"/>
-          <w:iCs w:val="0"/>
-          <w:color w:val="auto"/>
-          <w:sz w:val="22"/>
-          <w:szCs w:val="22"/>
-        </w:rPr>
-        <w:t>grafik bar data laptop</w:t>
+        <w:t xml:space="preserve"> grafik bar data laptop</w:t>
       </w:r>
     </w:p>
     <w:p>
@@ -20447,18 +20082,7 @@
           <w:sz w:val="22"/>
           <w:szCs w:val="22"/>
         </w:rPr>
-        <w:t xml:space="preserve"> grafik bar data </w:t>
-      </w:r>
-      <w:r>
-        <w:rPr>
-          <w:rFonts w:ascii="Times New Roman" w:hAnsi="Times New Roman" w:cs="Times New Roman"/>
-          <w:i w:val="0"/>
-          <w:iCs w:val="0"/>
-          <w:color w:val="auto"/>
-          <w:sz w:val="22"/>
-          <w:szCs w:val="22"/>
-        </w:rPr>
-        <w:t>kaos</w:t>
+        <w:t xml:space="preserve"> grafik bar data kaos</w:t>
       </w:r>
     </w:p>
     <w:p>
@@ -20538,39 +20162,7 @@
           <w:sz w:val="24"/>
           <w:szCs w:val="24"/>
         </w:rPr>
-        <w:t xml:space="preserve">Total data </w:t>
-      </w:r>
-      <w:r>
-        <w:rPr>
-          <w:rFonts w:ascii="Times New Roman" w:hAnsi="Times New Roman" w:cs="Times New Roman"/>
-          <w:sz w:val="24"/>
-          <w:szCs w:val="24"/>
-        </w:rPr>
-        <w:t xml:space="preserve">kaos </w:t>
-      </w:r>
-      <w:r>
-        <w:rPr>
-          <w:rFonts w:ascii="Times New Roman" w:hAnsi="Times New Roman" w:cs="Times New Roman"/>
-          <w:sz w:val="24"/>
-          <w:szCs w:val="24"/>
-        </w:rPr>
-        <w:t xml:space="preserve">label positif </w:t>
-      </w:r>
-      <w:r>
-        <w:rPr>
-          <w:rFonts w:ascii="Times New Roman" w:hAnsi="Times New Roman" w:cs="Times New Roman"/>
-          <w:sz w:val="24"/>
-          <w:szCs w:val="24"/>
-        </w:rPr>
-        <w:t>495</w:t>
-      </w:r>
-      <w:r>
-        <w:rPr>
-          <w:rFonts w:ascii="Times New Roman" w:hAnsi="Times New Roman" w:cs="Times New Roman"/>
-          <w:sz w:val="24"/>
-          <w:szCs w:val="24"/>
-        </w:rPr>
-        <w:t xml:space="preserve"> data</w:t>
+        <w:t>Total data kaos label positif 495 data</w:t>
       </w:r>
     </w:p>
     <w:p>
@@ -20592,15 +20184,7 @@
           <w:sz w:val="24"/>
           <w:szCs w:val="24"/>
         </w:rPr>
-        <w:t xml:space="preserve">Total data </w:t>
-      </w:r>
-      <w:r>
-        <w:rPr>
-          <w:rFonts w:ascii="Times New Roman" w:hAnsi="Times New Roman" w:cs="Times New Roman"/>
-          <w:sz w:val="24"/>
-          <w:szCs w:val="24"/>
-        </w:rPr>
-        <w:t>kaos</w:t>
+        <w:t>Total data kaos</w:t>
       </w:r>
       <w:r>
         <w:rPr>
@@ -20618,23 +20202,7 @@
           <w:sz w:val="24"/>
           <w:szCs w:val="24"/>
         </w:rPr>
-        <w:t xml:space="preserve">label netral </w:t>
-      </w:r>
-      <w:r>
-        <w:rPr>
-          <w:rFonts w:ascii="Times New Roman" w:hAnsi="Times New Roman" w:cs="Times New Roman"/>
-          <w:sz w:val="24"/>
-          <w:szCs w:val="24"/>
-        </w:rPr>
-        <w:t>190</w:t>
-      </w:r>
-      <w:r>
-        <w:rPr>
-          <w:rFonts w:ascii="Times New Roman" w:hAnsi="Times New Roman" w:cs="Times New Roman"/>
-          <w:sz w:val="24"/>
-          <w:szCs w:val="24"/>
-        </w:rPr>
-        <w:t xml:space="preserve"> data</w:t>
+        <w:t>label netral 190 data</w:t>
       </w:r>
     </w:p>
     <w:p>
@@ -20656,39 +20224,7 @@
           <w:sz w:val="24"/>
           <w:szCs w:val="24"/>
         </w:rPr>
-        <w:t xml:space="preserve">Total data </w:t>
-      </w:r>
-      <w:r>
-        <w:rPr>
-          <w:rFonts w:ascii="Times New Roman" w:hAnsi="Times New Roman" w:cs="Times New Roman"/>
-          <w:sz w:val="24"/>
-          <w:szCs w:val="24"/>
-        </w:rPr>
-        <w:t>kaos</w:t>
-      </w:r>
-      <w:r>
-        <w:rPr>
-          <w:rFonts w:ascii="Times New Roman" w:hAnsi="Times New Roman" w:cs="Times New Roman"/>
-          <w:sz w:val="24"/>
-          <w:szCs w:val="24"/>
-        </w:rPr>
-        <w:t xml:space="preserve"> label negatif </w:t>
-      </w:r>
-      <w:r>
-        <w:rPr>
-          <w:rFonts w:ascii="Times New Roman" w:hAnsi="Times New Roman" w:cs="Times New Roman"/>
-          <w:sz w:val="24"/>
-          <w:szCs w:val="24"/>
-        </w:rPr>
-        <w:t>245</w:t>
-      </w:r>
-      <w:r>
-        <w:rPr>
-          <w:rFonts w:ascii="Times New Roman" w:hAnsi="Times New Roman" w:cs="Times New Roman"/>
-          <w:sz w:val="24"/>
-          <w:szCs w:val="24"/>
-        </w:rPr>
-        <w:t xml:space="preserve"> data </w:t>
+        <w:t xml:space="preserve">Total data kaos label negatif 245 data </w:t>
       </w:r>
     </w:p>
     <w:p>
@@ -20836,18 +20372,7 @@
           <w:sz w:val="22"/>
           <w:szCs w:val="22"/>
         </w:rPr>
-        <w:t xml:space="preserve"> grafik bar data k</w:t>
-      </w:r>
-      <w:r>
-        <w:rPr>
-          <w:rFonts w:ascii="Times New Roman" w:hAnsi="Times New Roman" w:cs="Times New Roman"/>
-          <w:i w:val="0"/>
-          <w:iCs w:val="0"/>
-          <w:color w:val="auto"/>
-          <w:sz w:val="22"/>
-          <w:szCs w:val="22"/>
-        </w:rPr>
-        <w:t>emeja</w:t>
+        <w:t xml:space="preserve"> grafik bar data kemeja</w:t>
       </w:r>
     </w:p>
     <w:p>
@@ -21275,22 +20800,376 @@
           <w:sz w:val="24"/>
           <w:szCs w:val="24"/>
         </w:rPr>
-        <w:t>. Program yang digunakan untuk yaitu:</w:t>
-      </w:r>
-    </w:p>
-    <w:p>
-      <w:pPr>
-        <w:pStyle w:val="ListParagraph"/>
-        <w:spacing w:line="360" w:lineRule="auto"/>
-        <w:ind w:left="1080"/>
-        <w:jc w:val="both"/>
-        <w:rPr>
-          <w:rFonts w:ascii="Times New Roman" w:hAnsi="Times New Roman" w:cs="Times New Roman"/>
-          <w:sz w:val="24"/>
-          <w:szCs w:val="24"/>
-        </w:rPr>
-      </w:pPr>
-    </w:p>
+        <w:t xml:space="preserve">. </w:t>
+      </w:r>
+      <w:r>
+        <w:rPr>
+          <w:rFonts w:ascii="Times New Roman" w:hAnsi="Times New Roman" w:cs="Times New Roman"/>
+          <w:sz w:val="24"/>
+          <w:szCs w:val="24"/>
+        </w:rPr>
+        <w:t xml:space="preserve">Berikut merupakan tabel hasil </w:t>
+      </w:r>
+      <w:r>
+        <w:rPr>
+          <w:rFonts w:ascii="Times New Roman" w:hAnsi="Times New Roman" w:cs="Times New Roman"/>
+          <w:i/>
+          <w:iCs/>
+          <w:sz w:val="24"/>
+          <w:szCs w:val="24"/>
+        </w:rPr>
+        <w:t>casefolding</w:t>
+      </w:r>
+      <w:r>
+        <w:rPr>
+          <w:rFonts w:ascii="Times New Roman" w:hAnsi="Times New Roman" w:cs="Times New Roman"/>
+          <w:sz w:val="24"/>
+          <w:szCs w:val="24"/>
+        </w:rPr>
+        <w:t xml:space="preserve"> dari data elektronik dan data pakaian:</w:t>
+      </w:r>
+    </w:p>
+    <w:tbl>
+      <w:tblPr>
+        <w:tblStyle w:val="TableGrid"/>
+        <w:tblW w:w="6847" w:type="dxa"/>
+        <w:tblInd w:w="1091" w:type="dxa"/>
+        <w:tblLook w:val="04A0" w:firstRow="1" w:lastRow="0" w:firstColumn="1" w:lastColumn="0" w:noHBand="0" w:noVBand="1"/>
+      </w:tblPr>
+      <w:tblGrid>
+        <w:gridCol w:w="3416"/>
+        <w:gridCol w:w="3431"/>
+      </w:tblGrid>
+      <w:tr>
+        <w:tc>
+          <w:tcPr>
+            <w:tcW w:w="3416" w:type="dxa"/>
+          </w:tcPr>
+          <w:p>
+            <w:pPr>
+              <w:pStyle w:val="ListParagraph"/>
+              <w:spacing w:line="360" w:lineRule="auto"/>
+              <w:ind w:left="0"/>
+              <w:jc w:val="both"/>
+              <w:rPr>
+                <w:rFonts w:ascii="Times New Roman" w:hAnsi="Times New Roman" w:cs="Times New Roman"/>
+                <w:sz w:val="24"/>
+                <w:szCs w:val="24"/>
+              </w:rPr>
+            </w:pPr>
+            <w:r>
+              <w:rPr>
+                <w:rFonts w:ascii="Times New Roman" w:hAnsi="Times New Roman" w:cs="Times New Roman"/>
+                <w:sz w:val="24"/>
+                <w:szCs w:val="24"/>
+              </w:rPr>
+              <w:t>Komentar (ulasan)</w:t>
+            </w:r>
+          </w:p>
+        </w:tc>
+        <w:tc>
+          <w:tcPr>
+            <w:tcW w:w="3431" w:type="dxa"/>
+          </w:tcPr>
+          <w:p>
+            <w:pPr>
+              <w:pStyle w:val="ListParagraph"/>
+              <w:spacing w:line="360" w:lineRule="auto"/>
+              <w:ind w:left="0"/>
+              <w:jc w:val="both"/>
+              <w:rPr>
+                <w:rFonts w:ascii="Times New Roman" w:hAnsi="Times New Roman" w:cs="Times New Roman"/>
+                <w:i/>
+                <w:iCs/>
+                <w:sz w:val="24"/>
+                <w:szCs w:val="24"/>
+              </w:rPr>
+            </w:pPr>
+            <w:r>
+              <w:rPr>
+                <w:rFonts w:ascii="Times New Roman" w:hAnsi="Times New Roman" w:cs="Times New Roman"/>
+                <w:i/>
+                <w:iCs/>
+                <w:sz w:val="24"/>
+                <w:szCs w:val="24"/>
+              </w:rPr>
+              <w:t>Casefolding</w:t>
+            </w:r>
+          </w:p>
+        </w:tc>
+      </w:tr>
+      <w:tr>
+        <w:tc>
+          <w:tcPr>
+            <w:tcW w:w="3416" w:type="dxa"/>
+          </w:tcPr>
+          <w:p>
+            <w:pPr>
+              <w:pStyle w:val="ListParagraph"/>
+              <w:spacing w:line="360" w:lineRule="auto"/>
+              <w:ind w:left="0"/>
+              <w:jc w:val="both"/>
+              <w:rPr>
+                <w:rFonts w:ascii="Times New Roman" w:hAnsi="Times New Roman" w:cs="Times New Roman"/>
+                <w:sz w:val="24"/>
+                <w:szCs w:val="24"/>
+              </w:rPr>
+            </w:pPr>
+            <w:r>
+              <w:rPr>
+                <w:rFonts w:ascii="Times New Roman" w:hAnsi="Times New Roman" w:cs="Times New Roman"/>
+                <w:sz w:val="24"/>
+                <w:szCs w:val="24"/>
+              </w:rPr>
+              <w:t>terkecoh banget sama variannya ternyata yang di klik 9a. bukan 9c. semoga awet deh ya hpnya. thx seller</w:t>
+            </w:r>
+          </w:p>
+        </w:tc>
+        <w:tc>
+          <w:tcPr>
+            <w:tcW w:w="3431" w:type="dxa"/>
+          </w:tcPr>
+          <w:p>
+            <w:pPr>
+              <w:pStyle w:val="ListParagraph"/>
+              <w:spacing w:line="360" w:lineRule="auto"/>
+              <w:ind w:left="0"/>
+              <w:jc w:val="both"/>
+              <w:rPr>
+                <w:rFonts w:ascii="Times New Roman" w:hAnsi="Times New Roman" w:cs="Times New Roman"/>
+                <w:sz w:val="24"/>
+                <w:szCs w:val="24"/>
+              </w:rPr>
+            </w:pPr>
+            <w:r>
+              <w:rPr>
+                <w:rFonts w:ascii="Times New Roman" w:hAnsi="Times New Roman" w:cs="Times New Roman"/>
+                <w:sz w:val="24"/>
+                <w:szCs w:val="24"/>
+              </w:rPr>
+              <w:t>terkecoh banget sama variannya ternyata yang di klik 9a. bukan 9c. semoga awet deh ya hpnya. thx seller</w:t>
+            </w:r>
+          </w:p>
+        </w:tc>
+      </w:tr>
+      <w:tr>
+        <w:tc>
+          <w:tcPr>
+            <w:tcW w:w="3416" w:type="dxa"/>
+          </w:tcPr>
+          <w:p>
+            <w:pPr>
+              <w:pStyle w:val="ListParagraph"/>
+              <w:spacing w:line="360" w:lineRule="auto"/>
+              <w:ind w:left="0"/>
+              <w:jc w:val="both"/>
+              <w:rPr>
+                <w:rFonts w:ascii="Times New Roman" w:hAnsi="Times New Roman" w:cs="Times New Roman"/>
+                <w:sz w:val="24"/>
+                <w:szCs w:val="24"/>
+              </w:rPr>
+            </w:pPr>
+            <w:r>
+              <w:rPr>
+                <w:rFonts w:ascii="Times New Roman" w:hAnsi="Times New Roman" w:cs="Times New Roman"/>
+                <w:sz w:val="24"/>
+                <w:szCs w:val="24"/>
+              </w:rPr>
+              <w:t>Hp nya bagus. Tapi TG parah, sdh kotor di bagian lengketnya dari awal. Jd gak bisa dipake. Case nya kasar banget, mending case yg transparan aja sekalian. Padahal bayar l...</w:t>
+            </w:r>
+          </w:p>
+        </w:tc>
+        <w:tc>
+          <w:tcPr>
+            <w:tcW w:w="3431" w:type="dxa"/>
+          </w:tcPr>
+          <w:p>
+            <w:pPr>
+              <w:pStyle w:val="ListParagraph"/>
+              <w:spacing w:line="360" w:lineRule="auto"/>
+              <w:ind w:left="0"/>
+              <w:jc w:val="both"/>
+              <w:rPr>
+                <w:rFonts w:ascii="Times New Roman" w:hAnsi="Times New Roman" w:cs="Times New Roman"/>
+                <w:sz w:val="24"/>
+                <w:szCs w:val="24"/>
+              </w:rPr>
+            </w:pPr>
+            <w:r>
+              <w:rPr>
+                <w:rFonts w:ascii="Times New Roman" w:hAnsi="Times New Roman" w:cs="Times New Roman"/>
+                <w:sz w:val="24"/>
+                <w:szCs w:val="24"/>
+              </w:rPr>
+              <w:t>hp nya bagus. tapi tg parah, sdh kotor di bagian lengketnya dari awal. jd gak bisa dipake. case nya kasar banget, mending case yg transparan aja sekalian. padahal bayar l...</w:t>
+            </w:r>
+          </w:p>
+        </w:tc>
+      </w:tr>
+      <w:tr>
+        <w:tc>
+          <w:tcPr>
+            <w:tcW w:w="3416" w:type="dxa"/>
+          </w:tcPr>
+          <w:p>
+            <w:pPr>
+              <w:pStyle w:val="ListParagraph"/>
+              <w:spacing w:line="360" w:lineRule="auto"/>
+              <w:ind w:left="0"/>
+              <w:jc w:val="both"/>
+              <w:rPr>
+                <w:rFonts w:ascii="Times New Roman" w:hAnsi="Times New Roman" w:cs="Times New Roman"/>
+                <w:sz w:val="24"/>
+                <w:szCs w:val="24"/>
+              </w:rPr>
+            </w:pPr>
+            <w:r>
+              <w:rPr>
+                <w:rFonts w:ascii="Times New Roman" w:hAnsi="Times New Roman" w:cs="Times New Roman"/>
+                <w:sz w:val="24"/>
+                <w:szCs w:val="24"/>
+              </w:rPr>
+              <w:t>Pelayanan toko bagus. Hanya bagian pengiriman yg agak lambat</w:t>
+            </w:r>
+          </w:p>
+        </w:tc>
+        <w:tc>
+          <w:tcPr>
+            <w:tcW w:w="3431" w:type="dxa"/>
+          </w:tcPr>
+          <w:p>
+            <w:pPr>
+              <w:pStyle w:val="ListParagraph"/>
+              <w:spacing w:line="360" w:lineRule="auto"/>
+              <w:ind w:left="0"/>
+              <w:jc w:val="both"/>
+              <w:rPr>
+                <w:rFonts w:ascii="Times New Roman" w:hAnsi="Times New Roman" w:cs="Times New Roman"/>
+                <w:sz w:val="24"/>
+                <w:szCs w:val="24"/>
+              </w:rPr>
+            </w:pPr>
+            <w:r>
+              <w:rPr>
+                <w:rFonts w:ascii="Times New Roman" w:hAnsi="Times New Roman" w:cs="Times New Roman"/>
+                <w:sz w:val="24"/>
+                <w:szCs w:val="24"/>
+              </w:rPr>
+              <w:t>pelayanan toko bagus. hanya bagian pengiriman yg agak lambat</w:t>
+            </w:r>
+          </w:p>
+        </w:tc>
+      </w:tr>
+      <w:tr>
+        <w:tc>
+          <w:tcPr>
+            <w:tcW w:w="3416" w:type="dxa"/>
+          </w:tcPr>
+          <w:p>
+            <w:pPr>
+              <w:pStyle w:val="ListParagraph"/>
+              <w:spacing w:line="360" w:lineRule="auto"/>
+              <w:ind w:left="0"/>
+              <w:jc w:val="both"/>
+              <w:rPr>
+                <w:rFonts w:ascii="Times New Roman" w:hAnsi="Times New Roman" w:cs="Times New Roman"/>
+                <w:sz w:val="24"/>
+                <w:szCs w:val="24"/>
+              </w:rPr>
+            </w:pPr>
+            <w:r>
+              <w:rPr>
+                <w:rFonts w:ascii="Times New Roman" w:hAnsi="Times New Roman" w:cs="Times New Roman"/>
+                <w:sz w:val="24"/>
+                <w:szCs w:val="24"/>
+              </w:rPr>
+              <w:lastRenderedPageBreak/>
+              <w:t>5 hari (3 hari kerja) baru sampai. lama banget kirimnya</w:t>
+            </w:r>
+          </w:p>
+        </w:tc>
+        <w:tc>
+          <w:tcPr>
+            <w:tcW w:w="3431" w:type="dxa"/>
+          </w:tcPr>
+          <w:p>
+            <w:pPr>
+              <w:pStyle w:val="ListParagraph"/>
+              <w:spacing w:line="360" w:lineRule="auto"/>
+              <w:ind w:left="0"/>
+              <w:jc w:val="both"/>
+              <w:rPr>
+                <w:rFonts w:ascii="Times New Roman" w:hAnsi="Times New Roman" w:cs="Times New Roman"/>
+                <w:sz w:val="24"/>
+                <w:szCs w:val="24"/>
+              </w:rPr>
+            </w:pPr>
+            <w:r>
+              <w:rPr>
+                <w:rFonts w:ascii="Times New Roman" w:hAnsi="Times New Roman" w:cs="Times New Roman"/>
+                <w:sz w:val="24"/>
+                <w:szCs w:val="24"/>
+              </w:rPr>
+              <w:t>5 hari (3 hari kerja) baru sampai. lama banget kirimnya</w:t>
+            </w:r>
+          </w:p>
+        </w:tc>
+      </w:tr>
+      <w:tr>
+        <w:tc>
+          <w:tcPr>
+            <w:tcW w:w="3416" w:type="dxa"/>
+          </w:tcPr>
+          <w:p>
+            <w:pPr>
+              <w:pStyle w:val="ListParagraph"/>
+              <w:spacing w:line="360" w:lineRule="auto"/>
+              <w:ind w:left="0"/>
+              <w:jc w:val="both"/>
+              <w:rPr>
+                <w:rFonts w:ascii="Times New Roman" w:hAnsi="Times New Roman" w:cs="Times New Roman"/>
+                <w:sz w:val="24"/>
+                <w:szCs w:val="24"/>
+              </w:rPr>
+            </w:pPr>
+            <w:r>
+              <w:rPr>
+                <w:rFonts w:ascii="Times New Roman" w:hAnsi="Times New Roman" w:cs="Times New Roman"/>
+                <w:sz w:val="24"/>
+                <w:szCs w:val="24"/>
+              </w:rPr>
+              <w:t>Mohon maaf seller bagus tapi bintang 2 buat kurirnya, melebihi estimasi dan status tracking tidak jelas, tgl 25-28 Jakarta-jateng tanpa keterangan. Karena saya pikir pak...</w:t>
+            </w:r>
+          </w:p>
+        </w:tc>
+        <w:tc>
+          <w:tcPr>
+            <w:tcW w:w="3431" w:type="dxa"/>
+          </w:tcPr>
+          <w:p>
+            <w:pPr>
+              <w:pStyle w:val="ListParagraph"/>
+              <w:spacing w:line="360" w:lineRule="auto"/>
+              <w:ind w:left="0"/>
+              <w:jc w:val="both"/>
+              <w:rPr>
+                <w:rFonts w:ascii="Times New Roman" w:hAnsi="Times New Roman" w:cs="Times New Roman"/>
+                <w:sz w:val="24"/>
+                <w:szCs w:val="24"/>
+              </w:rPr>
+            </w:pPr>
+            <w:r>
+              <w:rPr>
+                <w:rFonts w:ascii="Times New Roman" w:hAnsi="Times New Roman" w:cs="Times New Roman"/>
+                <w:sz w:val="24"/>
+                <w:szCs w:val="24"/>
+              </w:rPr>
+              <w:t>mohon maaf seller bagus tapi bintang 2 buat kurirnya, melebihi estimasi dan status tracking tidak jelas, tgl 25-28 jakarta-jateng tanpa keterangan. karena saya pikir pak...</w:t>
+            </w:r>
+          </w:p>
+        </w:tc>
+      </w:tr>
+    </w:tbl>
     <w:p>
       <w:pPr>
         <w:pStyle w:val="Caption"/>
@@ -21307,13 +21186,21 @@
       <w:r>
         <w:rPr>
           <w:rFonts w:ascii="Times New Roman" w:hAnsi="Times New Roman" w:cs="Times New Roman"/>
+          <w:sz w:val="24"/>
+          <w:szCs w:val="24"/>
+        </w:rPr>
+        <w:t xml:space="preserve"> </w:t>
+      </w:r>
+      <w:r>
+        <w:rPr>
+          <w:rFonts w:ascii="Times New Roman" w:hAnsi="Times New Roman" w:cs="Times New Roman"/>
           <w:i w:val="0"/>
           <w:iCs w:val="0"/>
           <w:color w:val="auto"/>
           <w:sz w:val="22"/>
           <w:szCs w:val="22"/>
         </w:rPr>
-        <w:t xml:space="preserve">                       Gambar </w:t>
+        <w:t xml:space="preserve">                       </w:t>
       </w:r>
       <w:r>
         <w:rPr>
@@ -21324,16 +21211,49 @@
           <w:sz w:val="22"/>
           <w:szCs w:val="22"/>
         </w:rPr>
-        <w:t xml:space="preserve">3.2.2 kode </w:t>
-      </w:r>
-      <w:r>
-        <w:rPr>
-          <w:rFonts w:ascii="Times New Roman" w:hAnsi="Times New Roman" w:cs="Times New Roman"/>
+        <w:t>Tabel</w:t>
+      </w:r>
+      <w:r>
+        <w:rPr>
+          <w:rFonts w:ascii="Times New Roman" w:hAnsi="Times New Roman" w:cs="Times New Roman"/>
+          <w:i w:val="0"/>
+          <w:iCs w:val="0"/>
           <w:color w:val="auto"/>
           <w:sz w:val="22"/>
           <w:szCs w:val="22"/>
         </w:rPr>
-        <w:t>caseFolding</w:t>
+        <w:t xml:space="preserve"> </w:t>
+      </w:r>
+      <w:r>
+        <w:rPr>
+          <w:rFonts w:ascii="Times New Roman" w:hAnsi="Times New Roman" w:cs="Times New Roman"/>
+          <w:i w:val="0"/>
+          <w:iCs w:val="0"/>
+          <w:color w:val="auto"/>
+          <w:sz w:val="22"/>
+          <w:szCs w:val="22"/>
+        </w:rPr>
+        <w:t xml:space="preserve">3.9 tabel </w:t>
+      </w:r>
+      <w:r>
+        <w:rPr>
+          <w:rFonts w:ascii="Times New Roman" w:hAnsi="Times New Roman" w:cs="Times New Roman"/>
+          <w:color w:val="auto"/>
+          <w:sz w:val="22"/>
+          <w:szCs w:val="22"/>
+        </w:rPr>
+        <w:t>casefolding</w:t>
+      </w:r>
+      <w:r>
+        <w:rPr>
+          <w:rFonts w:ascii="Times New Roman" w:hAnsi="Times New Roman" w:cs="Times New Roman"/>
+          <w:i w:val="0"/>
+          <w:iCs w:val="0"/>
+          <w:color w:val="auto"/>
+          <w:sz w:val="22"/>
+          <w:szCs w:val="22"/>
+        </w:rPr>
+        <w:t xml:space="preserve"> 5 data hp</w:t>
       </w:r>
     </w:p>
     <w:p>
@@ -21348,6 +21268,1509 @@
           <w:szCs w:val="24"/>
         </w:rPr>
       </w:pPr>
+    </w:p>
+    <w:tbl>
+      <w:tblPr>
+        <w:tblStyle w:val="TableGrid"/>
+        <w:tblW w:w="6847" w:type="dxa"/>
+        <w:tblInd w:w="1091" w:type="dxa"/>
+        <w:tblLook w:val="04A0" w:firstRow="1" w:lastRow="0" w:firstColumn="1" w:lastColumn="0" w:noHBand="0" w:noVBand="1"/>
+      </w:tblPr>
+      <w:tblGrid>
+        <w:gridCol w:w="3416"/>
+        <w:gridCol w:w="3431"/>
+      </w:tblGrid>
+      <w:tr>
+        <w:tc>
+          <w:tcPr>
+            <w:tcW w:w="3416" w:type="dxa"/>
+          </w:tcPr>
+          <w:p>
+            <w:pPr>
+              <w:pStyle w:val="ListParagraph"/>
+              <w:spacing w:line="360" w:lineRule="auto"/>
+              <w:ind w:left="0"/>
+              <w:jc w:val="both"/>
+              <w:rPr>
+                <w:rFonts w:ascii="Times New Roman" w:hAnsi="Times New Roman" w:cs="Times New Roman"/>
+                <w:sz w:val="24"/>
+                <w:szCs w:val="24"/>
+              </w:rPr>
+            </w:pPr>
+            <w:r>
+              <w:rPr>
+                <w:rFonts w:ascii="Times New Roman" w:hAnsi="Times New Roman" w:cs="Times New Roman"/>
+                <w:sz w:val="24"/>
+                <w:szCs w:val="24"/>
+              </w:rPr>
+              <w:t>Komentar (ulasan)</w:t>
+            </w:r>
+          </w:p>
+        </w:tc>
+        <w:tc>
+          <w:tcPr>
+            <w:tcW w:w="3431" w:type="dxa"/>
+          </w:tcPr>
+          <w:p>
+            <w:pPr>
+              <w:pStyle w:val="ListParagraph"/>
+              <w:spacing w:line="360" w:lineRule="auto"/>
+              <w:ind w:left="0"/>
+              <w:jc w:val="both"/>
+              <w:rPr>
+                <w:rFonts w:ascii="Times New Roman" w:hAnsi="Times New Roman" w:cs="Times New Roman"/>
+                <w:i/>
+                <w:iCs/>
+                <w:sz w:val="24"/>
+                <w:szCs w:val="24"/>
+              </w:rPr>
+            </w:pPr>
+            <w:r>
+              <w:rPr>
+                <w:rFonts w:ascii="Times New Roman" w:hAnsi="Times New Roman" w:cs="Times New Roman"/>
+                <w:i/>
+                <w:iCs/>
+                <w:sz w:val="24"/>
+                <w:szCs w:val="24"/>
+              </w:rPr>
+              <w:t>Casefolding</w:t>
+            </w:r>
+          </w:p>
+        </w:tc>
+      </w:tr>
+      <w:tr>
+        <w:tc>
+          <w:tcPr>
+            <w:tcW w:w="3416" w:type="dxa"/>
+          </w:tcPr>
+          <w:p>
+            <w:pPr>
+              <w:pStyle w:val="ListParagraph"/>
+              <w:spacing w:line="360" w:lineRule="auto"/>
+              <w:ind w:left="0"/>
+              <w:jc w:val="both"/>
+              <w:rPr>
+                <w:rFonts w:ascii="Times New Roman" w:hAnsi="Times New Roman" w:cs="Times New Roman"/>
+                <w:sz w:val="24"/>
+                <w:szCs w:val="24"/>
+              </w:rPr>
+            </w:pPr>
+            <w:r>
+              <w:rPr>
+                <w:rFonts w:ascii="Times New Roman" w:hAnsi="Times New Roman" w:cs="Times New Roman"/>
+                <w:sz w:val="24"/>
+                <w:szCs w:val="24"/>
+              </w:rPr>
+              <w:t xml:space="preserve">terima kasih gan barang sudah mendarat dengan selamat </w:t>
+            </w:r>
+            <w:r>
+              <w:rPr>
+                <w:rFonts w:ascii="Segoe UI Emoji" w:hAnsi="Segoe UI Emoji" w:cs="Segoe UI Emoji"/>
+                <w:sz w:val="24"/>
+                <w:szCs w:val="24"/>
+              </w:rPr>
+              <w:t>👍🏻👍🏻</w:t>
+            </w:r>
+            <w:r>
+              <w:rPr>
+                <w:rFonts w:ascii="Times New Roman" w:hAnsi="Times New Roman" w:cs="Times New Roman"/>
+                <w:sz w:val="24"/>
+                <w:szCs w:val="24"/>
+              </w:rPr>
+              <w:t xml:space="preserve"> ada beberapa dent yang seperti nya bekas jatuh dan juga ada keyboard yang coak seperti kena rokok.</w:t>
+            </w:r>
+          </w:p>
+        </w:tc>
+        <w:tc>
+          <w:tcPr>
+            <w:tcW w:w="3431" w:type="dxa"/>
+          </w:tcPr>
+          <w:p>
+            <w:pPr>
+              <w:pStyle w:val="ListParagraph"/>
+              <w:spacing w:line="360" w:lineRule="auto"/>
+              <w:ind w:left="0"/>
+              <w:jc w:val="both"/>
+              <w:rPr>
+                <w:rFonts w:ascii="Times New Roman" w:hAnsi="Times New Roman" w:cs="Times New Roman"/>
+                <w:sz w:val="24"/>
+                <w:szCs w:val="24"/>
+              </w:rPr>
+            </w:pPr>
+            <w:r>
+              <w:rPr>
+                <w:rFonts w:ascii="Times New Roman" w:hAnsi="Times New Roman" w:cs="Times New Roman"/>
+                <w:sz w:val="24"/>
+                <w:szCs w:val="24"/>
+              </w:rPr>
+              <w:t xml:space="preserve">terima kasih gan barang sudah mendarat dengan selamat </w:t>
+            </w:r>
+            <w:r>
+              <w:rPr>
+                <w:rFonts w:ascii="Segoe UI Emoji" w:hAnsi="Segoe UI Emoji" w:cs="Segoe UI Emoji"/>
+                <w:sz w:val="24"/>
+                <w:szCs w:val="24"/>
+              </w:rPr>
+              <w:t>👍🏻👍🏻</w:t>
+            </w:r>
+            <w:r>
+              <w:rPr>
+                <w:rFonts w:ascii="Times New Roman" w:hAnsi="Times New Roman" w:cs="Times New Roman"/>
+                <w:sz w:val="24"/>
+                <w:szCs w:val="24"/>
+              </w:rPr>
+              <w:t xml:space="preserve"> ada beberapa dent yang seperti nya bekas jatuh dan juga ada keyboard yang coak seperti kena rokok.</w:t>
+            </w:r>
+          </w:p>
+        </w:tc>
+      </w:tr>
+      <w:tr>
+        <w:tc>
+          <w:tcPr>
+            <w:tcW w:w="3416" w:type="dxa"/>
+          </w:tcPr>
+          <w:p>
+            <w:pPr>
+              <w:pStyle w:val="ListParagraph"/>
+              <w:spacing w:line="360" w:lineRule="auto"/>
+              <w:ind w:left="0"/>
+              <w:jc w:val="both"/>
+              <w:rPr>
+                <w:rFonts w:ascii="Times New Roman" w:hAnsi="Times New Roman" w:cs="Times New Roman"/>
+                <w:sz w:val="24"/>
+                <w:szCs w:val="24"/>
+              </w:rPr>
+            </w:pPr>
+            <w:r>
+              <w:rPr>
+                <w:rFonts w:ascii="Times New Roman" w:hAnsi="Times New Roman" w:cs="Times New Roman"/>
+                <w:sz w:val="24"/>
+                <w:szCs w:val="24"/>
+              </w:rPr>
+              <w:t>baterainya boros, dan touchpad sering geser sendiri ketika disentuh</w:t>
+            </w:r>
+          </w:p>
+        </w:tc>
+        <w:tc>
+          <w:tcPr>
+            <w:tcW w:w="3431" w:type="dxa"/>
+          </w:tcPr>
+          <w:p>
+            <w:pPr>
+              <w:pStyle w:val="ListParagraph"/>
+              <w:spacing w:line="360" w:lineRule="auto"/>
+              <w:ind w:left="0"/>
+              <w:jc w:val="both"/>
+              <w:rPr>
+                <w:rFonts w:ascii="Times New Roman" w:hAnsi="Times New Roman" w:cs="Times New Roman"/>
+                <w:sz w:val="24"/>
+                <w:szCs w:val="24"/>
+              </w:rPr>
+            </w:pPr>
+            <w:r>
+              <w:rPr>
+                <w:rFonts w:ascii="Times New Roman" w:hAnsi="Times New Roman" w:cs="Times New Roman"/>
+                <w:sz w:val="24"/>
+                <w:szCs w:val="24"/>
+              </w:rPr>
+              <w:t>baterainya boros, dan touchpad sering geser sendiri ketika disentuh</w:t>
+            </w:r>
+          </w:p>
+        </w:tc>
+      </w:tr>
+      <w:tr>
+        <w:tc>
+          <w:tcPr>
+            <w:tcW w:w="3416" w:type="dxa"/>
+          </w:tcPr>
+          <w:p>
+            <w:pPr>
+              <w:pStyle w:val="ListParagraph"/>
+              <w:spacing w:line="360" w:lineRule="auto"/>
+              <w:ind w:left="0"/>
+              <w:jc w:val="both"/>
+              <w:rPr>
+                <w:rFonts w:ascii="Times New Roman" w:hAnsi="Times New Roman" w:cs="Times New Roman"/>
+                <w:sz w:val="24"/>
+                <w:szCs w:val="24"/>
+              </w:rPr>
+            </w:pPr>
+            <w:r>
+              <w:rPr>
+                <w:rFonts w:ascii="Times New Roman" w:hAnsi="Times New Roman" w:cs="Times New Roman"/>
+                <w:sz w:val="24"/>
+                <w:szCs w:val="24"/>
+              </w:rPr>
+              <w:t>Pelayanan toko bagus. Hanya bagian pengiriman yg agak lambat</w:t>
+            </w:r>
+          </w:p>
+        </w:tc>
+        <w:tc>
+          <w:tcPr>
+            <w:tcW w:w="3431" w:type="dxa"/>
+          </w:tcPr>
+          <w:p>
+            <w:pPr>
+              <w:pStyle w:val="ListParagraph"/>
+              <w:spacing w:line="360" w:lineRule="auto"/>
+              <w:ind w:left="0"/>
+              <w:jc w:val="both"/>
+              <w:rPr>
+                <w:rFonts w:ascii="Times New Roman" w:hAnsi="Times New Roman" w:cs="Times New Roman"/>
+                <w:sz w:val="24"/>
+                <w:szCs w:val="24"/>
+              </w:rPr>
+            </w:pPr>
+            <w:r>
+              <w:rPr>
+                <w:rFonts w:ascii="Times New Roman" w:hAnsi="Times New Roman" w:cs="Times New Roman"/>
+                <w:sz w:val="24"/>
+                <w:szCs w:val="24"/>
+              </w:rPr>
+              <w:t>pelayanan toko bagus. hanya bagian pengiriman yg agak lambat</w:t>
+            </w:r>
+          </w:p>
+        </w:tc>
+      </w:tr>
+      <w:tr>
+        <w:tc>
+          <w:tcPr>
+            <w:tcW w:w="3416" w:type="dxa"/>
+          </w:tcPr>
+          <w:p>
+            <w:pPr>
+              <w:pStyle w:val="ListParagraph"/>
+              <w:spacing w:line="360" w:lineRule="auto"/>
+              <w:ind w:left="0"/>
+              <w:jc w:val="both"/>
+              <w:rPr>
+                <w:rFonts w:ascii="Times New Roman" w:hAnsi="Times New Roman" w:cs="Times New Roman"/>
+                <w:sz w:val="24"/>
+                <w:szCs w:val="24"/>
+              </w:rPr>
+            </w:pPr>
+            <w:r>
+              <w:rPr>
+                <w:rFonts w:ascii="Times New Roman" w:hAnsi="Times New Roman" w:cs="Times New Roman"/>
+                <w:sz w:val="24"/>
+                <w:szCs w:val="24"/>
+              </w:rPr>
+              <w:t>keyboard nya udah di ganti, engga ori lagi</w:t>
+            </w:r>
+          </w:p>
+        </w:tc>
+        <w:tc>
+          <w:tcPr>
+            <w:tcW w:w="3431" w:type="dxa"/>
+          </w:tcPr>
+          <w:p>
+            <w:pPr>
+              <w:pStyle w:val="ListParagraph"/>
+              <w:spacing w:line="360" w:lineRule="auto"/>
+              <w:ind w:left="0"/>
+              <w:jc w:val="both"/>
+              <w:rPr>
+                <w:rFonts w:ascii="Times New Roman" w:hAnsi="Times New Roman" w:cs="Times New Roman"/>
+                <w:sz w:val="24"/>
+                <w:szCs w:val="24"/>
+              </w:rPr>
+            </w:pPr>
+            <w:r>
+              <w:rPr>
+                <w:rFonts w:ascii="Times New Roman" w:hAnsi="Times New Roman" w:cs="Times New Roman"/>
+                <w:sz w:val="24"/>
+                <w:szCs w:val="24"/>
+              </w:rPr>
+              <w:t>keyboard nya udah di ganti, engga ori lagi</w:t>
+            </w:r>
+          </w:p>
+        </w:tc>
+      </w:tr>
+      <w:tr>
+        <w:tc>
+          <w:tcPr>
+            <w:tcW w:w="3416" w:type="dxa"/>
+          </w:tcPr>
+          <w:p>
+            <w:pPr>
+              <w:pStyle w:val="ListParagraph"/>
+              <w:spacing w:line="360" w:lineRule="auto"/>
+              <w:ind w:left="0"/>
+              <w:jc w:val="both"/>
+              <w:rPr>
+                <w:rFonts w:ascii="Times New Roman" w:hAnsi="Times New Roman" w:cs="Times New Roman"/>
+                <w:sz w:val="24"/>
+                <w:szCs w:val="24"/>
+              </w:rPr>
+            </w:pPr>
+            <w:r>
+              <w:rPr>
+                <w:rFonts w:ascii="Times New Roman" w:hAnsi="Times New Roman" w:cs="Times New Roman"/>
+                <w:sz w:val="24"/>
+                <w:szCs w:val="24"/>
+              </w:rPr>
+              <w:t xml:space="preserve">barang tidak sesuai charger tidak sama dan charger tidak bisa di </w:t>
+            </w:r>
+            <w:proofErr w:type="gramStart"/>
+            <w:r>
+              <w:rPr>
+                <w:rFonts w:ascii="Times New Roman" w:hAnsi="Times New Roman" w:cs="Times New Roman"/>
+                <w:sz w:val="24"/>
+                <w:szCs w:val="24"/>
+              </w:rPr>
+              <w:t>gunakan.saya</w:t>
+            </w:r>
+            <w:proofErr w:type="gramEnd"/>
+            <w:r>
+              <w:rPr>
+                <w:rFonts w:ascii="Times New Roman" w:hAnsi="Times New Roman" w:cs="Times New Roman"/>
+                <w:sz w:val="24"/>
+                <w:szCs w:val="24"/>
+              </w:rPr>
+              <w:t xml:space="preserve"> akan ganti ulasan ini jika ada pertanggung jawaban</w:t>
+            </w:r>
+          </w:p>
+        </w:tc>
+        <w:tc>
+          <w:tcPr>
+            <w:tcW w:w="3431" w:type="dxa"/>
+          </w:tcPr>
+          <w:p>
+            <w:pPr>
+              <w:pStyle w:val="ListParagraph"/>
+              <w:spacing w:line="360" w:lineRule="auto"/>
+              <w:ind w:left="0"/>
+              <w:jc w:val="both"/>
+              <w:rPr>
+                <w:rFonts w:ascii="Times New Roman" w:hAnsi="Times New Roman" w:cs="Times New Roman"/>
+                <w:sz w:val="24"/>
+                <w:szCs w:val="24"/>
+              </w:rPr>
+            </w:pPr>
+            <w:r>
+              <w:rPr>
+                <w:rFonts w:ascii="Times New Roman" w:hAnsi="Times New Roman" w:cs="Times New Roman"/>
+                <w:sz w:val="24"/>
+                <w:szCs w:val="24"/>
+              </w:rPr>
+              <w:t xml:space="preserve">barang tidak sesuai charger tidak sama dan charger tidak bisa di </w:t>
+            </w:r>
+            <w:proofErr w:type="gramStart"/>
+            <w:r>
+              <w:rPr>
+                <w:rFonts w:ascii="Times New Roman" w:hAnsi="Times New Roman" w:cs="Times New Roman"/>
+                <w:sz w:val="24"/>
+                <w:szCs w:val="24"/>
+              </w:rPr>
+              <w:t>gunakan.saya</w:t>
+            </w:r>
+            <w:proofErr w:type="gramEnd"/>
+            <w:r>
+              <w:rPr>
+                <w:rFonts w:ascii="Times New Roman" w:hAnsi="Times New Roman" w:cs="Times New Roman"/>
+                <w:sz w:val="24"/>
+                <w:szCs w:val="24"/>
+              </w:rPr>
+              <w:t xml:space="preserve"> akan ganti ulasan ini jika ada pertanggung jawaban</w:t>
+            </w:r>
+          </w:p>
+        </w:tc>
+      </w:tr>
+    </w:tbl>
+    <w:p>
+      <w:pPr>
+        <w:pStyle w:val="Caption"/>
+        <w:jc w:val="center"/>
+        <w:rPr>
+          <w:rFonts w:ascii="Times New Roman" w:hAnsi="Times New Roman" w:cs="Times New Roman"/>
+          <w:i w:val="0"/>
+          <w:iCs w:val="0"/>
+          <w:color w:val="auto"/>
+          <w:sz w:val="22"/>
+          <w:szCs w:val="22"/>
+        </w:rPr>
+      </w:pPr>
+      <w:r>
+        <w:rPr>
+          <w:rFonts w:ascii="Times New Roman" w:hAnsi="Times New Roman" w:cs="Times New Roman"/>
+          <w:sz w:val="24"/>
+          <w:szCs w:val="24"/>
+        </w:rPr>
+        <w:t xml:space="preserve"> </w:t>
+      </w:r>
+      <w:r>
+        <w:rPr>
+          <w:rFonts w:ascii="Times New Roman" w:hAnsi="Times New Roman" w:cs="Times New Roman"/>
+          <w:i w:val="0"/>
+          <w:iCs w:val="0"/>
+          <w:color w:val="auto"/>
+          <w:sz w:val="22"/>
+          <w:szCs w:val="22"/>
+        </w:rPr>
+        <w:t xml:space="preserve">                       </w:t>
+      </w:r>
+      <w:r>
+        <w:rPr>
+          <w:rFonts w:ascii="Times New Roman" w:hAnsi="Times New Roman" w:cs="Times New Roman"/>
+          <w:i w:val="0"/>
+          <w:iCs w:val="0"/>
+          <w:color w:val="auto"/>
+          <w:sz w:val="22"/>
+          <w:szCs w:val="22"/>
+        </w:rPr>
+        <w:t>Tabel</w:t>
+      </w:r>
+      <w:r>
+        <w:rPr>
+          <w:rFonts w:ascii="Times New Roman" w:hAnsi="Times New Roman" w:cs="Times New Roman"/>
+          <w:i w:val="0"/>
+          <w:iCs w:val="0"/>
+          <w:color w:val="auto"/>
+          <w:sz w:val="22"/>
+          <w:szCs w:val="22"/>
+        </w:rPr>
+        <w:t xml:space="preserve"> </w:t>
+      </w:r>
+      <w:r>
+        <w:rPr>
+          <w:rFonts w:ascii="Times New Roman" w:hAnsi="Times New Roman" w:cs="Times New Roman"/>
+          <w:i w:val="0"/>
+          <w:iCs w:val="0"/>
+          <w:color w:val="auto"/>
+          <w:sz w:val="22"/>
+          <w:szCs w:val="22"/>
+        </w:rPr>
+        <w:t xml:space="preserve">3.10 tabel </w:t>
+      </w:r>
+      <w:r>
+        <w:rPr>
+          <w:rFonts w:ascii="Times New Roman" w:hAnsi="Times New Roman" w:cs="Times New Roman"/>
+          <w:color w:val="auto"/>
+          <w:sz w:val="22"/>
+          <w:szCs w:val="22"/>
+        </w:rPr>
+        <w:t>casefolding</w:t>
+      </w:r>
+      <w:r>
+        <w:rPr>
+          <w:rFonts w:ascii="Times New Roman" w:hAnsi="Times New Roman" w:cs="Times New Roman"/>
+          <w:i w:val="0"/>
+          <w:iCs w:val="0"/>
+          <w:color w:val="auto"/>
+          <w:sz w:val="22"/>
+          <w:szCs w:val="22"/>
+        </w:rPr>
+        <w:t xml:space="preserve"> 5 data laptop</w:t>
+      </w:r>
+    </w:p>
+    <w:p>
+      <w:pPr>
+        <w:pStyle w:val="ListParagraph"/>
+        <w:spacing w:line="360" w:lineRule="auto"/>
+        <w:ind w:left="1080"/>
+        <w:jc w:val="both"/>
+        <w:rPr>
+          <w:rFonts w:ascii="Times New Roman" w:hAnsi="Times New Roman" w:cs="Times New Roman"/>
+          <w:sz w:val="24"/>
+          <w:szCs w:val="24"/>
+        </w:rPr>
+      </w:pPr>
+    </w:p>
+    <w:p>
+      <w:pPr>
+        <w:pStyle w:val="ListParagraph"/>
+        <w:spacing w:line="360" w:lineRule="auto"/>
+        <w:ind w:left="1080"/>
+        <w:jc w:val="both"/>
+        <w:rPr>
+          <w:rFonts w:ascii="Times New Roman" w:hAnsi="Times New Roman" w:cs="Times New Roman"/>
+          <w:sz w:val="24"/>
+          <w:szCs w:val="24"/>
+        </w:rPr>
+      </w:pPr>
+    </w:p>
+    <w:tbl>
+      <w:tblPr>
+        <w:tblStyle w:val="TableGrid"/>
+        <w:tblW w:w="6847" w:type="dxa"/>
+        <w:tblInd w:w="1091" w:type="dxa"/>
+        <w:tblLook w:val="04A0" w:firstRow="1" w:lastRow="0" w:firstColumn="1" w:lastColumn="0" w:noHBand="0" w:noVBand="1"/>
+      </w:tblPr>
+      <w:tblGrid>
+        <w:gridCol w:w="3416"/>
+        <w:gridCol w:w="3431"/>
+      </w:tblGrid>
+      <w:tr>
+        <w:tc>
+          <w:tcPr>
+            <w:tcW w:w="3416" w:type="dxa"/>
+          </w:tcPr>
+          <w:p>
+            <w:pPr>
+              <w:pStyle w:val="ListParagraph"/>
+              <w:spacing w:line="360" w:lineRule="auto"/>
+              <w:ind w:left="0"/>
+              <w:jc w:val="both"/>
+              <w:rPr>
+                <w:rFonts w:ascii="Times New Roman" w:hAnsi="Times New Roman" w:cs="Times New Roman"/>
+                <w:sz w:val="24"/>
+                <w:szCs w:val="24"/>
+              </w:rPr>
+            </w:pPr>
+            <w:r>
+              <w:rPr>
+                <w:rFonts w:ascii="Times New Roman" w:hAnsi="Times New Roman" w:cs="Times New Roman"/>
+                <w:sz w:val="24"/>
+                <w:szCs w:val="24"/>
+              </w:rPr>
+              <w:lastRenderedPageBreak/>
+              <w:t>Komentar (ulasan)</w:t>
+            </w:r>
+          </w:p>
+        </w:tc>
+        <w:tc>
+          <w:tcPr>
+            <w:tcW w:w="3431" w:type="dxa"/>
+          </w:tcPr>
+          <w:p>
+            <w:pPr>
+              <w:pStyle w:val="ListParagraph"/>
+              <w:spacing w:line="360" w:lineRule="auto"/>
+              <w:ind w:left="0"/>
+              <w:jc w:val="both"/>
+              <w:rPr>
+                <w:rFonts w:ascii="Times New Roman" w:hAnsi="Times New Roman" w:cs="Times New Roman"/>
+                <w:i/>
+                <w:iCs/>
+                <w:sz w:val="24"/>
+                <w:szCs w:val="24"/>
+              </w:rPr>
+            </w:pPr>
+            <w:r>
+              <w:rPr>
+                <w:rFonts w:ascii="Times New Roman" w:hAnsi="Times New Roman" w:cs="Times New Roman"/>
+                <w:i/>
+                <w:iCs/>
+                <w:sz w:val="24"/>
+                <w:szCs w:val="24"/>
+              </w:rPr>
+              <w:t>Casefolding</w:t>
+            </w:r>
+          </w:p>
+        </w:tc>
+      </w:tr>
+      <w:tr>
+        <w:tc>
+          <w:tcPr>
+            <w:tcW w:w="3416" w:type="dxa"/>
+          </w:tcPr>
+          <w:p>
+            <w:pPr>
+              <w:pStyle w:val="ListParagraph"/>
+              <w:spacing w:line="360" w:lineRule="auto"/>
+              <w:ind w:left="0"/>
+              <w:jc w:val="both"/>
+              <w:rPr>
+                <w:rFonts w:ascii="Times New Roman" w:hAnsi="Times New Roman" w:cs="Times New Roman"/>
+                <w:sz w:val="24"/>
+                <w:szCs w:val="24"/>
+              </w:rPr>
+            </w:pPr>
+            <w:r>
+              <w:rPr>
+                <w:rFonts w:ascii="Times New Roman" w:hAnsi="Times New Roman" w:cs="Times New Roman"/>
+                <w:sz w:val="24"/>
+                <w:szCs w:val="24"/>
+              </w:rPr>
+              <w:t xml:space="preserve">Pertama kali cobain kaos erigo. Baju sesuai dengan yang ada di foto. Bahan bagus banget! sablonnya juga bagus. pokoknya mantap </w:t>
+            </w:r>
+            <w:r>
+              <w:rPr>
+                <w:rFonts w:ascii="Segoe UI Emoji" w:hAnsi="Segoe UI Emoji" w:cs="Segoe UI Emoji"/>
+                <w:sz w:val="24"/>
+                <w:szCs w:val="24"/>
+              </w:rPr>
+              <w:t>👌🏼</w:t>
+            </w:r>
+          </w:p>
+        </w:tc>
+        <w:tc>
+          <w:tcPr>
+            <w:tcW w:w="3431" w:type="dxa"/>
+          </w:tcPr>
+          <w:p>
+            <w:pPr>
+              <w:pStyle w:val="ListParagraph"/>
+              <w:spacing w:line="360" w:lineRule="auto"/>
+              <w:ind w:left="0"/>
+              <w:jc w:val="both"/>
+              <w:rPr>
+                <w:rFonts w:ascii="Times New Roman" w:hAnsi="Times New Roman" w:cs="Times New Roman"/>
+                <w:sz w:val="24"/>
+                <w:szCs w:val="24"/>
+              </w:rPr>
+            </w:pPr>
+            <w:r>
+              <w:rPr>
+                <w:rFonts w:ascii="Times New Roman" w:hAnsi="Times New Roman" w:cs="Times New Roman"/>
+                <w:sz w:val="24"/>
+                <w:szCs w:val="24"/>
+              </w:rPr>
+              <w:t xml:space="preserve">pertama kali cobain kaos erigo. baju sesuai dengan yang ada di foto. bahan bagus banget! sablonnya juga bagus. pokoknya mantap </w:t>
+            </w:r>
+            <w:r>
+              <w:rPr>
+                <w:rFonts w:ascii="Segoe UI Emoji" w:hAnsi="Segoe UI Emoji" w:cs="Segoe UI Emoji"/>
+                <w:sz w:val="24"/>
+                <w:szCs w:val="24"/>
+              </w:rPr>
+              <w:t>👌🏼</w:t>
+            </w:r>
+          </w:p>
+        </w:tc>
+      </w:tr>
+      <w:tr>
+        <w:tc>
+          <w:tcPr>
+            <w:tcW w:w="3416" w:type="dxa"/>
+          </w:tcPr>
+          <w:p>
+            <w:pPr>
+              <w:pStyle w:val="ListParagraph"/>
+              <w:spacing w:line="360" w:lineRule="auto"/>
+              <w:ind w:left="0"/>
+              <w:jc w:val="both"/>
+              <w:rPr>
+                <w:rFonts w:ascii="Times New Roman" w:hAnsi="Times New Roman" w:cs="Times New Roman"/>
+                <w:sz w:val="24"/>
+                <w:szCs w:val="24"/>
+              </w:rPr>
+            </w:pPr>
+            <w:r>
+              <w:rPr>
+                <w:rFonts w:ascii="Times New Roman" w:hAnsi="Times New Roman" w:cs="Times New Roman"/>
+                <w:sz w:val="24"/>
+                <w:szCs w:val="24"/>
+              </w:rPr>
+              <w:t>Oke... Sudah order 2x disini</w:t>
+            </w:r>
+          </w:p>
+        </w:tc>
+        <w:tc>
+          <w:tcPr>
+            <w:tcW w:w="3431" w:type="dxa"/>
+          </w:tcPr>
+          <w:p>
+            <w:pPr>
+              <w:pStyle w:val="ListParagraph"/>
+              <w:spacing w:line="360" w:lineRule="auto"/>
+              <w:ind w:left="0"/>
+              <w:jc w:val="both"/>
+              <w:rPr>
+                <w:rFonts w:ascii="Times New Roman" w:hAnsi="Times New Roman" w:cs="Times New Roman"/>
+                <w:sz w:val="24"/>
+                <w:szCs w:val="24"/>
+              </w:rPr>
+            </w:pPr>
+            <w:r>
+              <w:rPr>
+                <w:rFonts w:ascii="Times New Roman" w:hAnsi="Times New Roman" w:cs="Times New Roman"/>
+                <w:sz w:val="24"/>
+                <w:szCs w:val="24"/>
+              </w:rPr>
+              <w:t>oke... sudah order 2x disini</w:t>
+            </w:r>
+          </w:p>
+        </w:tc>
+      </w:tr>
+      <w:tr>
+        <w:tc>
+          <w:tcPr>
+            <w:tcW w:w="3416" w:type="dxa"/>
+          </w:tcPr>
+          <w:p>
+            <w:pPr>
+              <w:pStyle w:val="ListParagraph"/>
+              <w:spacing w:line="360" w:lineRule="auto"/>
+              <w:ind w:left="0"/>
+              <w:jc w:val="both"/>
+              <w:rPr>
+                <w:rFonts w:ascii="Times New Roman" w:hAnsi="Times New Roman" w:cs="Times New Roman"/>
+                <w:sz w:val="24"/>
+                <w:szCs w:val="24"/>
+              </w:rPr>
+            </w:pPr>
+            <w:r>
+              <w:rPr>
+                <w:rFonts w:ascii="Times New Roman" w:hAnsi="Times New Roman" w:cs="Times New Roman"/>
+                <w:sz w:val="24"/>
+                <w:szCs w:val="24"/>
+              </w:rPr>
+              <w:t>Bahannya lembut dan ga panas. Suka banget</w:t>
+            </w:r>
+          </w:p>
+        </w:tc>
+        <w:tc>
+          <w:tcPr>
+            <w:tcW w:w="3431" w:type="dxa"/>
+          </w:tcPr>
+          <w:p>
+            <w:pPr>
+              <w:pStyle w:val="ListParagraph"/>
+              <w:spacing w:line="360" w:lineRule="auto"/>
+              <w:ind w:left="0"/>
+              <w:jc w:val="both"/>
+              <w:rPr>
+                <w:rFonts w:ascii="Times New Roman" w:hAnsi="Times New Roman" w:cs="Times New Roman"/>
+                <w:sz w:val="24"/>
+                <w:szCs w:val="24"/>
+              </w:rPr>
+            </w:pPr>
+            <w:r>
+              <w:rPr>
+                <w:rFonts w:ascii="Times New Roman" w:hAnsi="Times New Roman" w:cs="Times New Roman"/>
+                <w:sz w:val="24"/>
+                <w:szCs w:val="24"/>
+              </w:rPr>
+              <w:t>bahannya lembut dan ga panas. suka banget</w:t>
+            </w:r>
+          </w:p>
+        </w:tc>
+      </w:tr>
+      <w:tr>
+        <w:tc>
+          <w:tcPr>
+            <w:tcW w:w="3416" w:type="dxa"/>
+          </w:tcPr>
+          <w:p>
+            <w:pPr>
+              <w:pStyle w:val="ListParagraph"/>
+              <w:spacing w:line="360" w:lineRule="auto"/>
+              <w:ind w:left="0"/>
+              <w:jc w:val="both"/>
+              <w:rPr>
+                <w:rFonts w:ascii="Times New Roman" w:hAnsi="Times New Roman" w:cs="Times New Roman"/>
+                <w:sz w:val="24"/>
+                <w:szCs w:val="24"/>
+              </w:rPr>
+            </w:pPr>
+            <w:r>
+              <w:rPr>
+                <w:rFonts w:ascii="Times New Roman" w:hAnsi="Times New Roman" w:cs="Times New Roman"/>
+                <w:sz w:val="24"/>
+                <w:szCs w:val="24"/>
+              </w:rPr>
+              <w:t>Kiriman cepat sampai. Bahan kain agak tebal. Ukurannya kurang lebar dikit, berasa bukan 52. Thanks</w:t>
+            </w:r>
+          </w:p>
+        </w:tc>
+        <w:tc>
+          <w:tcPr>
+            <w:tcW w:w="3431" w:type="dxa"/>
+          </w:tcPr>
+          <w:p>
+            <w:pPr>
+              <w:pStyle w:val="ListParagraph"/>
+              <w:spacing w:line="360" w:lineRule="auto"/>
+              <w:ind w:left="0"/>
+              <w:jc w:val="both"/>
+              <w:rPr>
+                <w:rFonts w:ascii="Times New Roman" w:hAnsi="Times New Roman" w:cs="Times New Roman"/>
+                <w:sz w:val="24"/>
+                <w:szCs w:val="24"/>
+              </w:rPr>
+            </w:pPr>
+            <w:r>
+              <w:rPr>
+                <w:rFonts w:ascii="Times New Roman" w:hAnsi="Times New Roman" w:cs="Times New Roman"/>
+                <w:sz w:val="24"/>
+                <w:szCs w:val="24"/>
+              </w:rPr>
+              <w:t>kiriman cepat sampai. bahan kain agak tebal. ukurannya kurang lebar dikit, berasa bukan 52. thanks</w:t>
+            </w:r>
+          </w:p>
+        </w:tc>
+      </w:tr>
+      <w:tr>
+        <w:tc>
+          <w:tcPr>
+            <w:tcW w:w="3416" w:type="dxa"/>
+          </w:tcPr>
+          <w:p>
+            <w:pPr>
+              <w:pStyle w:val="ListParagraph"/>
+              <w:spacing w:line="360" w:lineRule="auto"/>
+              <w:ind w:left="0"/>
+              <w:jc w:val="both"/>
+              <w:rPr>
+                <w:rFonts w:ascii="Times New Roman" w:hAnsi="Times New Roman" w:cs="Times New Roman"/>
+                <w:sz w:val="24"/>
+                <w:szCs w:val="24"/>
+              </w:rPr>
+            </w:pPr>
+            <w:r>
+              <w:rPr>
+                <w:rFonts w:ascii="Times New Roman" w:hAnsi="Times New Roman" w:cs="Times New Roman"/>
+                <w:sz w:val="24"/>
+                <w:szCs w:val="24"/>
+              </w:rPr>
+              <w:t>maaf Jahitan nya gini amet</w:t>
+            </w:r>
+          </w:p>
+        </w:tc>
+        <w:tc>
+          <w:tcPr>
+            <w:tcW w:w="3431" w:type="dxa"/>
+          </w:tcPr>
+          <w:p>
+            <w:pPr>
+              <w:pStyle w:val="ListParagraph"/>
+              <w:spacing w:line="360" w:lineRule="auto"/>
+              <w:ind w:left="0"/>
+              <w:jc w:val="both"/>
+              <w:rPr>
+                <w:rFonts w:ascii="Times New Roman" w:hAnsi="Times New Roman" w:cs="Times New Roman"/>
+                <w:sz w:val="24"/>
+                <w:szCs w:val="24"/>
+              </w:rPr>
+            </w:pPr>
+            <w:r>
+              <w:rPr>
+                <w:rFonts w:ascii="Times New Roman" w:hAnsi="Times New Roman" w:cs="Times New Roman"/>
+                <w:sz w:val="24"/>
+                <w:szCs w:val="24"/>
+              </w:rPr>
+              <w:t>maaf jahitan nya gini amet</w:t>
+            </w:r>
+          </w:p>
+        </w:tc>
+      </w:tr>
+    </w:tbl>
+    <w:p>
+      <w:pPr>
+        <w:pStyle w:val="Caption"/>
+        <w:jc w:val="center"/>
+        <w:rPr>
+          <w:rFonts w:ascii="Times New Roman" w:hAnsi="Times New Roman" w:cs="Times New Roman"/>
+          <w:i w:val="0"/>
+          <w:iCs w:val="0"/>
+          <w:color w:val="auto"/>
+          <w:sz w:val="22"/>
+          <w:szCs w:val="22"/>
+        </w:rPr>
+      </w:pPr>
+      <w:r>
+        <w:rPr>
+          <w:rFonts w:ascii="Times New Roman" w:hAnsi="Times New Roman" w:cs="Times New Roman"/>
+          <w:sz w:val="24"/>
+          <w:szCs w:val="24"/>
+        </w:rPr>
+        <w:t xml:space="preserve"> </w:t>
+      </w:r>
+      <w:r>
+        <w:rPr>
+          <w:rFonts w:ascii="Times New Roman" w:hAnsi="Times New Roman" w:cs="Times New Roman"/>
+          <w:i w:val="0"/>
+          <w:iCs w:val="0"/>
+          <w:color w:val="auto"/>
+          <w:sz w:val="22"/>
+          <w:szCs w:val="22"/>
+        </w:rPr>
+        <w:t xml:space="preserve">                       </w:t>
+      </w:r>
+      <w:r>
+        <w:rPr>
+          <w:rFonts w:ascii="Times New Roman" w:hAnsi="Times New Roman" w:cs="Times New Roman"/>
+          <w:i w:val="0"/>
+          <w:iCs w:val="0"/>
+          <w:color w:val="auto"/>
+          <w:sz w:val="22"/>
+          <w:szCs w:val="22"/>
+        </w:rPr>
+        <w:t>Tabel</w:t>
+      </w:r>
+      <w:r>
+        <w:rPr>
+          <w:rFonts w:ascii="Times New Roman" w:hAnsi="Times New Roman" w:cs="Times New Roman"/>
+          <w:i w:val="0"/>
+          <w:iCs w:val="0"/>
+          <w:color w:val="auto"/>
+          <w:sz w:val="22"/>
+          <w:szCs w:val="22"/>
+        </w:rPr>
+        <w:t xml:space="preserve"> </w:t>
+      </w:r>
+      <w:r>
+        <w:rPr>
+          <w:rFonts w:ascii="Times New Roman" w:hAnsi="Times New Roman" w:cs="Times New Roman"/>
+          <w:i w:val="0"/>
+          <w:iCs w:val="0"/>
+          <w:color w:val="auto"/>
+          <w:sz w:val="22"/>
+          <w:szCs w:val="22"/>
+        </w:rPr>
+        <w:t xml:space="preserve">3.11 tabel </w:t>
+      </w:r>
+      <w:r>
+        <w:rPr>
+          <w:rFonts w:ascii="Times New Roman" w:hAnsi="Times New Roman" w:cs="Times New Roman"/>
+          <w:color w:val="auto"/>
+          <w:sz w:val="22"/>
+          <w:szCs w:val="22"/>
+        </w:rPr>
+        <w:t>casefolding</w:t>
+      </w:r>
+      <w:r>
+        <w:rPr>
+          <w:rFonts w:ascii="Times New Roman" w:hAnsi="Times New Roman" w:cs="Times New Roman"/>
+          <w:i w:val="0"/>
+          <w:iCs w:val="0"/>
+          <w:color w:val="auto"/>
+          <w:sz w:val="22"/>
+          <w:szCs w:val="22"/>
+        </w:rPr>
+        <w:t xml:space="preserve"> 5 data kemeja</w:t>
+      </w:r>
+    </w:p>
+    <w:p>
+      <w:pPr>
+        <w:pStyle w:val="ListParagraph"/>
+        <w:spacing w:line="360" w:lineRule="auto"/>
+        <w:ind w:left="1080"/>
+        <w:jc w:val="both"/>
+        <w:rPr>
+          <w:rFonts w:ascii="Times New Roman" w:hAnsi="Times New Roman" w:cs="Times New Roman"/>
+          <w:sz w:val="24"/>
+          <w:szCs w:val="24"/>
+        </w:rPr>
+      </w:pPr>
+    </w:p>
+    <w:tbl>
+      <w:tblPr>
+        <w:tblStyle w:val="TableGrid"/>
+        <w:tblW w:w="6847" w:type="dxa"/>
+        <w:tblInd w:w="1091" w:type="dxa"/>
+        <w:tblLook w:val="04A0" w:firstRow="1" w:lastRow="0" w:firstColumn="1" w:lastColumn="0" w:noHBand="0" w:noVBand="1"/>
+      </w:tblPr>
+      <w:tblGrid>
+        <w:gridCol w:w="3416"/>
+        <w:gridCol w:w="3431"/>
+      </w:tblGrid>
+      <w:tr>
+        <w:tc>
+          <w:tcPr>
+            <w:tcW w:w="3416" w:type="dxa"/>
+          </w:tcPr>
+          <w:p>
+            <w:pPr>
+              <w:pStyle w:val="ListParagraph"/>
+              <w:spacing w:line="360" w:lineRule="auto"/>
+              <w:ind w:left="0"/>
+              <w:jc w:val="both"/>
+              <w:rPr>
+                <w:rFonts w:ascii="Times New Roman" w:hAnsi="Times New Roman" w:cs="Times New Roman"/>
+                <w:sz w:val="24"/>
+                <w:szCs w:val="24"/>
+              </w:rPr>
+            </w:pPr>
+            <w:r>
+              <w:rPr>
+                <w:rFonts w:ascii="Times New Roman" w:hAnsi="Times New Roman" w:cs="Times New Roman"/>
+                <w:sz w:val="24"/>
+                <w:szCs w:val="24"/>
+              </w:rPr>
+              <w:t>Komentar (ulasan)</w:t>
+            </w:r>
+          </w:p>
+        </w:tc>
+        <w:tc>
+          <w:tcPr>
+            <w:tcW w:w="3431" w:type="dxa"/>
+          </w:tcPr>
+          <w:p>
+            <w:pPr>
+              <w:pStyle w:val="ListParagraph"/>
+              <w:spacing w:line="360" w:lineRule="auto"/>
+              <w:ind w:left="0"/>
+              <w:jc w:val="both"/>
+              <w:rPr>
+                <w:rFonts w:ascii="Times New Roman" w:hAnsi="Times New Roman" w:cs="Times New Roman"/>
+                <w:i/>
+                <w:iCs/>
+                <w:sz w:val="24"/>
+                <w:szCs w:val="24"/>
+              </w:rPr>
+            </w:pPr>
+            <w:r>
+              <w:rPr>
+                <w:rFonts w:ascii="Times New Roman" w:hAnsi="Times New Roman" w:cs="Times New Roman"/>
+                <w:i/>
+                <w:iCs/>
+                <w:sz w:val="24"/>
+                <w:szCs w:val="24"/>
+              </w:rPr>
+              <w:t>Casefolding</w:t>
+            </w:r>
+          </w:p>
+        </w:tc>
+      </w:tr>
+      <w:tr>
+        <w:tc>
+          <w:tcPr>
+            <w:tcW w:w="3416" w:type="dxa"/>
+          </w:tcPr>
+          <w:p>
+            <w:pPr>
+              <w:pStyle w:val="ListParagraph"/>
+              <w:spacing w:line="360" w:lineRule="auto"/>
+              <w:ind w:left="0"/>
+              <w:jc w:val="both"/>
+              <w:rPr>
+                <w:rFonts w:ascii="Times New Roman" w:hAnsi="Times New Roman" w:cs="Times New Roman"/>
+                <w:sz w:val="24"/>
+                <w:szCs w:val="24"/>
+              </w:rPr>
+            </w:pPr>
+            <w:r>
+              <w:rPr>
+                <w:rFonts w:ascii="Times New Roman" w:hAnsi="Times New Roman" w:cs="Times New Roman"/>
+                <w:sz w:val="24"/>
+                <w:szCs w:val="24"/>
+              </w:rPr>
+              <w:t>Nyaman model bagus jahitan rapi ukuran pas</w:t>
+            </w:r>
+          </w:p>
+        </w:tc>
+        <w:tc>
+          <w:tcPr>
+            <w:tcW w:w="3431" w:type="dxa"/>
+          </w:tcPr>
+          <w:p>
+            <w:pPr>
+              <w:pStyle w:val="ListParagraph"/>
+              <w:spacing w:line="360" w:lineRule="auto"/>
+              <w:ind w:left="0"/>
+              <w:jc w:val="both"/>
+              <w:rPr>
+                <w:rFonts w:ascii="Times New Roman" w:hAnsi="Times New Roman" w:cs="Times New Roman"/>
+                <w:sz w:val="24"/>
+                <w:szCs w:val="24"/>
+              </w:rPr>
+            </w:pPr>
+            <w:r>
+              <w:rPr>
+                <w:rFonts w:ascii="Times New Roman" w:hAnsi="Times New Roman" w:cs="Times New Roman"/>
+                <w:sz w:val="24"/>
+                <w:szCs w:val="24"/>
+              </w:rPr>
+              <w:t>nyaman model bagus jahitan rapi ukuran pas</w:t>
+            </w:r>
+          </w:p>
+        </w:tc>
+      </w:tr>
+      <w:tr>
+        <w:tc>
+          <w:tcPr>
+            <w:tcW w:w="3416" w:type="dxa"/>
+          </w:tcPr>
+          <w:p>
+            <w:pPr>
+              <w:pStyle w:val="ListParagraph"/>
+              <w:spacing w:line="360" w:lineRule="auto"/>
+              <w:ind w:left="0"/>
+              <w:jc w:val="both"/>
+              <w:rPr>
+                <w:rFonts w:ascii="Times New Roman" w:hAnsi="Times New Roman" w:cs="Times New Roman"/>
+                <w:sz w:val="24"/>
+                <w:szCs w:val="24"/>
+              </w:rPr>
+            </w:pPr>
+            <w:r>
+              <w:rPr>
+                <w:rFonts w:ascii="Times New Roman" w:hAnsi="Times New Roman" w:cs="Times New Roman"/>
+                <w:sz w:val="24"/>
+                <w:szCs w:val="24"/>
+              </w:rPr>
+              <w:t xml:space="preserve">Total udah punya 10, beli 3 bulan sekali </w:t>
+            </w:r>
+            <w:r>
+              <w:rPr>
+                <w:rFonts w:ascii="Segoe UI Emoji" w:hAnsi="Segoe UI Emoji" w:cs="Segoe UI Emoji"/>
+                <w:sz w:val="24"/>
+                <w:szCs w:val="24"/>
+              </w:rPr>
+              <w:t>🤣</w:t>
+            </w:r>
+            <w:r>
+              <w:rPr>
+                <w:rFonts w:ascii="Times New Roman" w:hAnsi="Times New Roman" w:cs="Times New Roman"/>
+                <w:sz w:val="24"/>
+                <w:szCs w:val="24"/>
+              </w:rPr>
+              <w:t xml:space="preserve"> bahan enak soalnya</w:t>
+            </w:r>
+          </w:p>
+        </w:tc>
+        <w:tc>
+          <w:tcPr>
+            <w:tcW w:w="3431" w:type="dxa"/>
+          </w:tcPr>
+          <w:p>
+            <w:pPr>
+              <w:pStyle w:val="ListParagraph"/>
+              <w:spacing w:line="360" w:lineRule="auto"/>
+              <w:ind w:left="0"/>
+              <w:jc w:val="both"/>
+              <w:rPr>
+                <w:rFonts w:ascii="Times New Roman" w:hAnsi="Times New Roman" w:cs="Times New Roman"/>
+                <w:sz w:val="24"/>
+                <w:szCs w:val="24"/>
+              </w:rPr>
+            </w:pPr>
+            <w:r>
+              <w:rPr>
+                <w:rFonts w:ascii="Times New Roman" w:hAnsi="Times New Roman" w:cs="Times New Roman"/>
+                <w:sz w:val="24"/>
+                <w:szCs w:val="24"/>
+              </w:rPr>
+              <w:t xml:space="preserve">total udah punya 10, beli 3 bulan sekali </w:t>
+            </w:r>
+            <w:r>
+              <w:rPr>
+                <w:rFonts w:ascii="Segoe UI Emoji" w:hAnsi="Segoe UI Emoji" w:cs="Segoe UI Emoji"/>
+                <w:sz w:val="24"/>
+                <w:szCs w:val="24"/>
+              </w:rPr>
+              <w:t>🤣</w:t>
+            </w:r>
+            <w:r>
+              <w:rPr>
+                <w:rFonts w:ascii="Times New Roman" w:hAnsi="Times New Roman" w:cs="Times New Roman"/>
+                <w:sz w:val="24"/>
+                <w:szCs w:val="24"/>
+              </w:rPr>
+              <w:t xml:space="preserve"> bahan enak soalnya</w:t>
+            </w:r>
+          </w:p>
+        </w:tc>
+      </w:tr>
+      <w:tr>
+        <w:tc>
+          <w:tcPr>
+            <w:tcW w:w="3416" w:type="dxa"/>
+          </w:tcPr>
+          <w:p>
+            <w:pPr>
+              <w:pStyle w:val="ListParagraph"/>
+              <w:spacing w:line="360" w:lineRule="auto"/>
+              <w:ind w:left="0"/>
+              <w:jc w:val="both"/>
+              <w:rPr>
+                <w:rFonts w:ascii="Times New Roman" w:hAnsi="Times New Roman" w:cs="Times New Roman"/>
+                <w:sz w:val="24"/>
+                <w:szCs w:val="24"/>
+              </w:rPr>
+            </w:pPr>
+            <w:r>
+              <w:rPr>
+                <w:rFonts w:ascii="Times New Roman" w:hAnsi="Times New Roman" w:cs="Times New Roman"/>
+                <w:sz w:val="24"/>
+                <w:szCs w:val="24"/>
+              </w:rPr>
+              <w:t>Mantap</w:t>
+            </w:r>
+          </w:p>
+        </w:tc>
+        <w:tc>
+          <w:tcPr>
+            <w:tcW w:w="3431" w:type="dxa"/>
+          </w:tcPr>
+          <w:p>
+            <w:pPr>
+              <w:pStyle w:val="ListParagraph"/>
+              <w:spacing w:line="360" w:lineRule="auto"/>
+              <w:ind w:left="0"/>
+              <w:jc w:val="both"/>
+              <w:rPr>
+                <w:rFonts w:ascii="Times New Roman" w:hAnsi="Times New Roman" w:cs="Times New Roman"/>
+                <w:sz w:val="24"/>
+                <w:szCs w:val="24"/>
+              </w:rPr>
+            </w:pPr>
+            <w:r>
+              <w:rPr>
+                <w:rFonts w:ascii="Times New Roman" w:hAnsi="Times New Roman" w:cs="Times New Roman"/>
+                <w:sz w:val="24"/>
+                <w:szCs w:val="24"/>
+              </w:rPr>
+              <w:t>mantap</w:t>
+            </w:r>
+          </w:p>
+        </w:tc>
+      </w:tr>
+      <w:tr>
+        <w:tc>
+          <w:tcPr>
+            <w:tcW w:w="3416" w:type="dxa"/>
+          </w:tcPr>
+          <w:p>
+            <w:pPr>
+              <w:pStyle w:val="ListParagraph"/>
+              <w:spacing w:line="360" w:lineRule="auto"/>
+              <w:ind w:left="0"/>
+              <w:jc w:val="both"/>
+              <w:rPr>
+                <w:rFonts w:ascii="Times New Roman" w:hAnsi="Times New Roman" w:cs="Times New Roman"/>
+                <w:sz w:val="24"/>
+                <w:szCs w:val="24"/>
+              </w:rPr>
+            </w:pPr>
+            <w:r>
+              <w:rPr>
+                <w:rFonts w:ascii="Times New Roman" w:hAnsi="Times New Roman" w:cs="Times New Roman"/>
+                <w:sz w:val="24"/>
+                <w:szCs w:val="24"/>
+              </w:rPr>
+              <w:t xml:space="preserve">agak sedikit kecewa dengan erigo kali ini karena slow </w:t>
+            </w:r>
+            <w:proofErr w:type="gramStart"/>
+            <w:r>
+              <w:rPr>
+                <w:rFonts w:ascii="Times New Roman" w:hAnsi="Times New Roman" w:cs="Times New Roman"/>
+                <w:sz w:val="24"/>
+                <w:szCs w:val="24"/>
+              </w:rPr>
+              <w:t>respon ,</w:t>
+            </w:r>
+            <w:proofErr w:type="gramEnd"/>
+            <w:r>
+              <w:rPr>
+                <w:rFonts w:ascii="Times New Roman" w:hAnsi="Times New Roman" w:cs="Times New Roman"/>
+                <w:sz w:val="24"/>
+                <w:szCs w:val="24"/>
+              </w:rPr>
+              <w:t xml:space="preserve"> dan tidak ada balasan dari admin nya , meskipun barang nya sampai namun telat</w:t>
+            </w:r>
+          </w:p>
+        </w:tc>
+        <w:tc>
+          <w:tcPr>
+            <w:tcW w:w="3431" w:type="dxa"/>
+          </w:tcPr>
+          <w:p>
+            <w:pPr>
+              <w:pStyle w:val="ListParagraph"/>
+              <w:spacing w:line="360" w:lineRule="auto"/>
+              <w:ind w:left="0"/>
+              <w:jc w:val="both"/>
+              <w:rPr>
+                <w:rFonts w:ascii="Times New Roman" w:hAnsi="Times New Roman" w:cs="Times New Roman"/>
+                <w:sz w:val="24"/>
+                <w:szCs w:val="24"/>
+              </w:rPr>
+            </w:pPr>
+            <w:r>
+              <w:rPr>
+                <w:rFonts w:ascii="Times New Roman" w:hAnsi="Times New Roman" w:cs="Times New Roman"/>
+                <w:sz w:val="24"/>
+                <w:szCs w:val="24"/>
+              </w:rPr>
+              <w:t xml:space="preserve">agak sedikit kecewa dengan erigo kali ini karena slow </w:t>
+            </w:r>
+            <w:proofErr w:type="gramStart"/>
+            <w:r>
+              <w:rPr>
+                <w:rFonts w:ascii="Times New Roman" w:hAnsi="Times New Roman" w:cs="Times New Roman"/>
+                <w:sz w:val="24"/>
+                <w:szCs w:val="24"/>
+              </w:rPr>
+              <w:t>respon ,</w:t>
+            </w:r>
+            <w:proofErr w:type="gramEnd"/>
+            <w:r>
+              <w:rPr>
+                <w:rFonts w:ascii="Times New Roman" w:hAnsi="Times New Roman" w:cs="Times New Roman"/>
+                <w:sz w:val="24"/>
+                <w:szCs w:val="24"/>
+              </w:rPr>
+              <w:t xml:space="preserve"> dan tidak ada balasan dari admin nya , meskipun barang nya sampai namun telat</w:t>
+            </w:r>
+          </w:p>
+        </w:tc>
+      </w:tr>
+      <w:tr>
+        <w:tc>
+          <w:tcPr>
+            <w:tcW w:w="3416" w:type="dxa"/>
+          </w:tcPr>
+          <w:p>
+            <w:pPr>
+              <w:pStyle w:val="ListParagraph"/>
+              <w:spacing w:line="360" w:lineRule="auto"/>
+              <w:ind w:left="0"/>
+              <w:jc w:val="both"/>
+              <w:rPr>
+                <w:rFonts w:ascii="Times New Roman" w:hAnsi="Times New Roman" w:cs="Times New Roman"/>
+                <w:sz w:val="24"/>
+                <w:szCs w:val="24"/>
+              </w:rPr>
+            </w:pPr>
+            <w:r>
+              <w:rPr>
+                <w:rFonts w:ascii="Times New Roman" w:hAnsi="Times New Roman" w:cs="Times New Roman"/>
+                <w:sz w:val="24"/>
+                <w:szCs w:val="24"/>
+              </w:rPr>
+              <w:t>pengiriman lama, pesanan tidak sesuai dgn apa yg dipesan. kecewa sama barang yg dtng tdk sesuai pdhal produk terkenal.</w:t>
+            </w:r>
+          </w:p>
+        </w:tc>
+        <w:tc>
+          <w:tcPr>
+            <w:tcW w:w="3431" w:type="dxa"/>
+          </w:tcPr>
+          <w:p>
+            <w:pPr>
+              <w:pStyle w:val="ListParagraph"/>
+              <w:spacing w:line="360" w:lineRule="auto"/>
+              <w:ind w:left="0"/>
+              <w:jc w:val="both"/>
+              <w:rPr>
+                <w:rFonts w:ascii="Times New Roman" w:hAnsi="Times New Roman" w:cs="Times New Roman"/>
+                <w:sz w:val="24"/>
+                <w:szCs w:val="24"/>
+              </w:rPr>
+            </w:pPr>
+            <w:r>
+              <w:rPr>
+                <w:rFonts w:ascii="Times New Roman" w:hAnsi="Times New Roman" w:cs="Times New Roman"/>
+                <w:sz w:val="24"/>
+                <w:szCs w:val="24"/>
+              </w:rPr>
+              <w:t>pengiriman lama, pesanan tidak sesuai dgn apa yg dipesan. kecewa sama barang yg dtng tdk sesuai pdhal produk terkenal.</w:t>
+            </w:r>
+          </w:p>
+        </w:tc>
+      </w:tr>
+    </w:tbl>
+    <w:p>
+      <w:pPr>
+        <w:pStyle w:val="Caption"/>
+        <w:jc w:val="center"/>
+        <w:rPr>
+          <w:rFonts w:ascii="Times New Roman" w:hAnsi="Times New Roman" w:cs="Times New Roman"/>
+          <w:i w:val="0"/>
+          <w:iCs w:val="0"/>
+          <w:color w:val="auto"/>
+          <w:sz w:val="22"/>
+          <w:szCs w:val="22"/>
+        </w:rPr>
+      </w:pPr>
+      <w:r>
+        <w:rPr>
+          <w:rFonts w:ascii="Times New Roman" w:hAnsi="Times New Roman" w:cs="Times New Roman"/>
+          <w:sz w:val="24"/>
+          <w:szCs w:val="24"/>
+        </w:rPr>
+        <w:t xml:space="preserve"> </w:t>
+      </w:r>
+      <w:r>
+        <w:rPr>
+          <w:rFonts w:ascii="Times New Roman" w:hAnsi="Times New Roman" w:cs="Times New Roman"/>
+          <w:i w:val="0"/>
+          <w:iCs w:val="0"/>
+          <w:color w:val="auto"/>
+          <w:sz w:val="22"/>
+          <w:szCs w:val="22"/>
+        </w:rPr>
+        <w:t xml:space="preserve">                       </w:t>
+      </w:r>
+      <w:r>
+        <w:rPr>
+          <w:rFonts w:ascii="Times New Roman" w:hAnsi="Times New Roman" w:cs="Times New Roman"/>
+          <w:i w:val="0"/>
+          <w:iCs w:val="0"/>
+          <w:color w:val="auto"/>
+          <w:sz w:val="22"/>
+          <w:szCs w:val="22"/>
+        </w:rPr>
+        <w:t>Tabel</w:t>
+      </w:r>
+      <w:r>
+        <w:rPr>
+          <w:rFonts w:ascii="Times New Roman" w:hAnsi="Times New Roman" w:cs="Times New Roman"/>
+          <w:i w:val="0"/>
+          <w:iCs w:val="0"/>
+          <w:color w:val="auto"/>
+          <w:sz w:val="22"/>
+          <w:szCs w:val="22"/>
+        </w:rPr>
+        <w:t xml:space="preserve"> </w:t>
+      </w:r>
+      <w:r>
+        <w:rPr>
+          <w:rFonts w:ascii="Times New Roman" w:hAnsi="Times New Roman" w:cs="Times New Roman"/>
+          <w:i w:val="0"/>
+          <w:iCs w:val="0"/>
+          <w:color w:val="auto"/>
+          <w:sz w:val="22"/>
+          <w:szCs w:val="22"/>
+        </w:rPr>
+        <w:t>3.1</w:t>
+      </w:r>
+      <w:r>
+        <w:rPr>
+          <w:rFonts w:ascii="Times New Roman" w:hAnsi="Times New Roman" w:cs="Times New Roman"/>
+          <w:i w:val="0"/>
+          <w:iCs w:val="0"/>
+          <w:color w:val="auto"/>
+          <w:sz w:val="22"/>
+          <w:szCs w:val="22"/>
+        </w:rPr>
+        <w:t>2</w:t>
+      </w:r>
+      <w:r>
+        <w:rPr>
+          <w:rFonts w:ascii="Times New Roman" w:hAnsi="Times New Roman" w:cs="Times New Roman"/>
+          <w:i w:val="0"/>
+          <w:iCs w:val="0"/>
+          <w:color w:val="auto"/>
+          <w:sz w:val="22"/>
+          <w:szCs w:val="22"/>
+        </w:rPr>
+        <w:t xml:space="preserve"> tabel </w:t>
+      </w:r>
+      <w:r>
+        <w:rPr>
+          <w:rFonts w:ascii="Times New Roman" w:hAnsi="Times New Roman" w:cs="Times New Roman"/>
+          <w:color w:val="auto"/>
+          <w:sz w:val="22"/>
+          <w:szCs w:val="22"/>
+        </w:rPr>
+        <w:t>casefolding</w:t>
+      </w:r>
+      <w:r>
+        <w:rPr>
+          <w:rFonts w:ascii="Times New Roman" w:hAnsi="Times New Roman" w:cs="Times New Roman"/>
+          <w:i w:val="0"/>
+          <w:iCs w:val="0"/>
+          <w:color w:val="auto"/>
+          <w:sz w:val="22"/>
+          <w:szCs w:val="22"/>
+        </w:rPr>
+        <w:t xml:space="preserve"> 5 data k</w:t>
+      </w:r>
+      <w:r>
+        <w:rPr>
+          <w:rFonts w:ascii="Times New Roman" w:hAnsi="Times New Roman" w:cs="Times New Roman"/>
+          <w:i w:val="0"/>
+          <w:iCs w:val="0"/>
+          <w:color w:val="auto"/>
+          <w:sz w:val="22"/>
+          <w:szCs w:val="22"/>
+        </w:rPr>
+        <w:t>aos</w:t>
+      </w:r>
     </w:p>
     <w:p>
       <w:pPr>
@@ -21457,111 +22880,449 @@
           <w:sz w:val="24"/>
           <w:szCs w:val="24"/>
         </w:rPr>
-        <w:t xml:space="preserve">pada tahap ini digunakan </w:t>
-      </w:r>
-      <w:r>
-        <w:rPr>
-          <w:rFonts w:ascii="Times New Roman" w:hAnsi="Times New Roman" w:cs="Times New Roman"/>
-          <w:i/>
-          <w:iCs/>
-          <w:sz w:val="24"/>
-          <w:szCs w:val="24"/>
-        </w:rPr>
-        <w:t>regular expression</w:t>
-      </w:r>
-      <w:r>
-        <w:rPr>
-          <w:rFonts w:ascii="Times New Roman" w:hAnsi="Times New Roman" w:cs="Times New Roman"/>
-          <w:i/>
-          <w:iCs/>
-          <w:sz w:val="24"/>
-          <w:szCs w:val="24"/>
-        </w:rPr>
-        <w:t>.</w:t>
-      </w:r>
-      <w:r>
-        <w:rPr>
-          <w:rFonts w:ascii="Times New Roman" w:hAnsi="Times New Roman" w:cs="Times New Roman"/>
-          <w:sz w:val="24"/>
-          <w:szCs w:val="24"/>
-        </w:rPr>
-        <w:t xml:space="preserve"> Kode yang digunakan untuk tahapan ini sebagai berikut:</w:t>
-      </w:r>
-    </w:p>
-    <w:p>
-      <w:pPr>
-        <w:pStyle w:val="ListParagraph"/>
-        <w:spacing w:line="360" w:lineRule="auto"/>
-        <w:ind w:left="1080"/>
-        <w:jc w:val="both"/>
-        <w:rPr>
-          <w:rFonts w:ascii="Times New Roman" w:hAnsi="Times New Roman" w:cs="Times New Roman"/>
-          <w:sz w:val="24"/>
-          <w:szCs w:val="24"/>
-        </w:rPr>
-      </w:pPr>
-      <w:r>
-        <w:rPr>
-          <w:noProof/>
-        </w:rPr>
-        <w:lastRenderedPageBreak/>
-        <w:drawing>
-          <wp:inline distT="0" distB="0" distL="0" distR="0" wp14:anchorId="619383E9" wp14:editId="1954BF11">
-            <wp:extent cx="5039995" cy="2339340"/>
-            <wp:effectExtent l="0" t="0" r="8255" b="3810"/>
-            <wp:docPr id="1239785036" name="Picture 1" descr="A picture containing text, screenshot, font, multimedia&#10;&#10;Description automatically generated"/>
-            <wp:cNvGraphicFramePr>
-              <a:graphicFrameLocks xmlns:a="http://schemas.openxmlformats.org/drawingml/2006/main" noChangeAspect="1"/>
-            </wp:cNvGraphicFramePr>
-            <a:graphic xmlns:a="http://schemas.openxmlformats.org/drawingml/2006/main">
-              <a:graphicData uri="http://schemas.openxmlformats.org/drawingml/2006/picture">
-                <pic:pic xmlns:pic="http://schemas.openxmlformats.org/drawingml/2006/picture">
-                  <pic:nvPicPr>
-                    <pic:cNvPr id="1239785036" name="Picture 1" descr="A picture containing text, screenshot, font, multimedia&#10;&#10;Description automatically generated"/>
-                    <pic:cNvPicPr/>
-                  </pic:nvPicPr>
-                  <pic:blipFill>
-                    <a:blip r:embed="rId21"/>
-                    <a:stretch>
-                      <a:fillRect/>
-                    </a:stretch>
-                  </pic:blipFill>
-                  <pic:spPr>
-                    <a:xfrm>
-                      <a:off x="0" y="0"/>
-                      <a:ext cx="5039995" cy="2339340"/>
-                    </a:xfrm>
-                    <a:prstGeom prst="rect">
-                      <a:avLst/>
-                    </a:prstGeom>
-                  </pic:spPr>
-                </pic:pic>
-              </a:graphicData>
-            </a:graphic>
-          </wp:inline>
-        </w:drawing>
-      </w:r>
-      <w:r>
-        <w:rPr>
-          <w:rFonts w:ascii="Times New Roman" w:hAnsi="Times New Roman" w:cs="Times New Roman"/>
-          <w:sz w:val="24"/>
-          <w:szCs w:val="24"/>
-        </w:rPr>
-        <w:t xml:space="preserve"> </w:t>
-      </w:r>
-    </w:p>
+        <w:t xml:space="preserve">berikut paparan data yang dilaukan </w:t>
+      </w:r>
+      <w:r>
+        <w:rPr>
+          <w:rFonts w:ascii="Times New Roman" w:hAnsi="Times New Roman" w:cs="Times New Roman"/>
+          <w:i/>
+          <w:iCs/>
+          <w:sz w:val="24"/>
+          <w:szCs w:val="24"/>
+        </w:rPr>
+        <w:t>p</w:t>
+      </w:r>
+      <w:r>
+        <w:rPr>
+          <w:rFonts w:ascii="Times New Roman" w:hAnsi="Times New Roman" w:cs="Times New Roman"/>
+          <w:i/>
+          <w:iCs/>
+          <w:sz w:val="24"/>
+          <w:szCs w:val="24"/>
+        </w:rPr>
+        <w:t>unctuation removal</w:t>
+      </w:r>
+      <w:r>
+        <w:rPr>
+          <w:rFonts w:ascii="Times New Roman" w:hAnsi="Times New Roman" w:cs="Times New Roman"/>
+          <w:sz w:val="24"/>
+          <w:szCs w:val="24"/>
+        </w:rPr>
+        <w:t>:</w:t>
+      </w:r>
+    </w:p>
+    <w:tbl>
+      <w:tblPr>
+        <w:tblStyle w:val="TableGrid"/>
+        <w:tblW w:w="6862" w:type="dxa"/>
+        <w:tblInd w:w="1091" w:type="dxa"/>
+        <w:tblLook w:val="04A0" w:firstRow="1" w:lastRow="0" w:firstColumn="1" w:lastColumn="0" w:noHBand="0" w:noVBand="1"/>
+      </w:tblPr>
+      <w:tblGrid>
+        <w:gridCol w:w="3431"/>
+        <w:gridCol w:w="3431"/>
+      </w:tblGrid>
+      <w:tr>
+        <w:tc>
+          <w:tcPr>
+            <w:tcW w:w="3431" w:type="dxa"/>
+          </w:tcPr>
+          <w:p>
+            <w:pPr>
+              <w:pStyle w:val="ListParagraph"/>
+              <w:spacing w:line="360" w:lineRule="auto"/>
+              <w:ind w:left="0"/>
+              <w:jc w:val="both"/>
+              <w:rPr>
+                <w:rFonts w:ascii="Times New Roman" w:hAnsi="Times New Roman" w:cs="Times New Roman"/>
+                <w:i/>
+                <w:iCs/>
+                <w:sz w:val="24"/>
+                <w:szCs w:val="24"/>
+              </w:rPr>
+            </w:pPr>
+            <w:r>
+              <w:rPr>
+                <w:rFonts w:ascii="Times New Roman" w:hAnsi="Times New Roman" w:cs="Times New Roman"/>
+                <w:i/>
+                <w:iCs/>
+                <w:sz w:val="24"/>
+                <w:szCs w:val="24"/>
+              </w:rPr>
+              <w:t>Casefolding</w:t>
+            </w:r>
+          </w:p>
+        </w:tc>
+        <w:tc>
+          <w:tcPr>
+            <w:tcW w:w="3431" w:type="dxa"/>
+          </w:tcPr>
+          <w:p>
+            <w:pPr>
+              <w:pStyle w:val="ListParagraph"/>
+              <w:spacing w:line="360" w:lineRule="auto"/>
+              <w:ind w:left="0"/>
+              <w:jc w:val="both"/>
+              <w:rPr>
+                <w:rFonts w:ascii="Times New Roman" w:hAnsi="Times New Roman" w:cs="Times New Roman"/>
+                <w:i/>
+                <w:iCs/>
+                <w:sz w:val="24"/>
+                <w:szCs w:val="24"/>
+              </w:rPr>
+            </w:pPr>
+            <w:r>
+              <w:rPr>
+                <w:rFonts w:ascii="Times New Roman" w:hAnsi="Times New Roman" w:cs="Times New Roman"/>
+                <w:i/>
+                <w:iCs/>
+                <w:sz w:val="24"/>
+                <w:szCs w:val="24"/>
+              </w:rPr>
+              <w:t>Punctuation removal</w:t>
+            </w:r>
+          </w:p>
+        </w:tc>
+      </w:tr>
+      <w:tr>
+        <w:tc>
+          <w:tcPr>
+            <w:tcW w:w="3431" w:type="dxa"/>
+          </w:tcPr>
+          <w:p>
+            <w:pPr>
+              <w:pStyle w:val="ListParagraph"/>
+              <w:spacing w:line="360" w:lineRule="auto"/>
+              <w:ind w:left="0"/>
+              <w:jc w:val="both"/>
+              <w:rPr>
+                <w:rFonts w:ascii="Times New Roman" w:hAnsi="Times New Roman" w:cs="Times New Roman"/>
+                <w:sz w:val="24"/>
+                <w:szCs w:val="24"/>
+              </w:rPr>
+            </w:pPr>
+            <w:r>
+              <w:rPr>
+                <w:rFonts w:ascii="Times New Roman" w:hAnsi="Times New Roman" w:cs="Times New Roman"/>
+                <w:sz w:val="24"/>
+                <w:szCs w:val="24"/>
+              </w:rPr>
+              <w:t>terkecoh banget sama variannya ternyata yang di klik 9a. bukan 9c. semoga awet deh ya hpnya. thx seller</w:t>
+            </w:r>
+          </w:p>
+        </w:tc>
+        <w:tc>
+          <w:tcPr>
+            <w:tcW w:w="3431" w:type="dxa"/>
+          </w:tcPr>
+          <w:p>
+            <w:pPr>
+              <w:pStyle w:val="ListParagraph"/>
+              <w:spacing w:line="360" w:lineRule="auto"/>
+              <w:ind w:left="0"/>
+              <w:jc w:val="both"/>
+              <w:rPr>
+                <w:rFonts w:ascii="Times New Roman" w:hAnsi="Times New Roman" w:cs="Times New Roman"/>
+                <w:sz w:val="24"/>
+                <w:szCs w:val="24"/>
+              </w:rPr>
+            </w:pPr>
+            <w:r>
+              <w:rPr>
+                <w:rFonts w:ascii="Times New Roman" w:hAnsi="Times New Roman" w:cs="Times New Roman"/>
+                <w:sz w:val="24"/>
+                <w:szCs w:val="24"/>
+              </w:rPr>
+              <w:t xml:space="preserve">terkecoh banget sama variannya ternyata yang di </w:t>
+            </w:r>
+            <w:proofErr w:type="gramStart"/>
+            <w:r>
+              <w:rPr>
+                <w:rFonts w:ascii="Times New Roman" w:hAnsi="Times New Roman" w:cs="Times New Roman"/>
+                <w:sz w:val="24"/>
+                <w:szCs w:val="24"/>
+              </w:rPr>
+              <w:t>klik  a</w:t>
+            </w:r>
+            <w:proofErr w:type="gramEnd"/>
+            <w:r>
+              <w:rPr>
+                <w:rFonts w:ascii="Times New Roman" w:hAnsi="Times New Roman" w:cs="Times New Roman"/>
+                <w:sz w:val="24"/>
+                <w:szCs w:val="24"/>
+              </w:rPr>
+              <w:t xml:space="preserve">  bukan  c  semoga awet deh ya hpnya  thx seller</w:t>
+            </w:r>
+          </w:p>
+        </w:tc>
+      </w:tr>
+      <w:tr>
+        <w:tc>
+          <w:tcPr>
+            <w:tcW w:w="3431" w:type="dxa"/>
+          </w:tcPr>
+          <w:p>
+            <w:pPr>
+              <w:pStyle w:val="ListParagraph"/>
+              <w:spacing w:line="360" w:lineRule="auto"/>
+              <w:ind w:left="0"/>
+              <w:jc w:val="both"/>
+              <w:rPr>
+                <w:rFonts w:ascii="Times New Roman" w:hAnsi="Times New Roman" w:cs="Times New Roman"/>
+                <w:sz w:val="24"/>
+                <w:szCs w:val="24"/>
+              </w:rPr>
+            </w:pPr>
+            <w:r>
+              <w:rPr>
+                <w:rFonts w:ascii="Times New Roman" w:hAnsi="Times New Roman" w:cs="Times New Roman"/>
+                <w:sz w:val="24"/>
+                <w:szCs w:val="24"/>
+              </w:rPr>
+              <w:t>hp nya bagus. tapi tg parah, sdh kotor di bagian lengketnya dari awal. jd gak bisa dipake. case nya kasar banget, mending case yg transparan aja sekalian. padahal bayar l...</w:t>
+            </w:r>
+          </w:p>
+        </w:tc>
+        <w:tc>
+          <w:tcPr>
+            <w:tcW w:w="3431" w:type="dxa"/>
+          </w:tcPr>
+          <w:p>
+            <w:pPr>
+              <w:pStyle w:val="ListParagraph"/>
+              <w:spacing w:line="360" w:lineRule="auto"/>
+              <w:ind w:left="0"/>
+              <w:jc w:val="both"/>
+              <w:rPr>
+                <w:rFonts w:ascii="Times New Roman" w:hAnsi="Times New Roman" w:cs="Times New Roman"/>
+                <w:sz w:val="24"/>
+                <w:szCs w:val="24"/>
+              </w:rPr>
+            </w:pPr>
+            <w:r>
+              <w:rPr>
+                <w:rFonts w:ascii="Times New Roman" w:hAnsi="Times New Roman" w:cs="Times New Roman"/>
+                <w:sz w:val="24"/>
+                <w:szCs w:val="24"/>
+              </w:rPr>
+              <w:t xml:space="preserve">hp nya </w:t>
+            </w:r>
+            <w:proofErr w:type="gramStart"/>
+            <w:r>
+              <w:rPr>
+                <w:rFonts w:ascii="Times New Roman" w:hAnsi="Times New Roman" w:cs="Times New Roman"/>
+                <w:sz w:val="24"/>
+                <w:szCs w:val="24"/>
+              </w:rPr>
+              <w:t>bagus  tapi</w:t>
+            </w:r>
+            <w:proofErr w:type="gramEnd"/>
+            <w:r>
+              <w:rPr>
+                <w:rFonts w:ascii="Times New Roman" w:hAnsi="Times New Roman" w:cs="Times New Roman"/>
+                <w:sz w:val="24"/>
+                <w:szCs w:val="24"/>
+              </w:rPr>
+              <w:t xml:space="preserve"> tg parah  sdh kotor di bagian lengketnya dari awal  jd gak bisa dipake  case nya kasar banget  mending case yg transparan aja sekalian  padahal bayar l    </w:t>
+            </w:r>
+          </w:p>
+        </w:tc>
+      </w:tr>
+      <w:tr>
+        <w:tc>
+          <w:tcPr>
+            <w:tcW w:w="3431" w:type="dxa"/>
+          </w:tcPr>
+          <w:p>
+            <w:pPr>
+              <w:pStyle w:val="ListParagraph"/>
+              <w:spacing w:line="360" w:lineRule="auto"/>
+              <w:ind w:left="0"/>
+              <w:jc w:val="both"/>
+              <w:rPr>
+                <w:rFonts w:ascii="Times New Roman" w:hAnsi="Times New Roman" w:cs="Times New Roman"/>
+                <w:sz w:val="24"/>
+                <w:szCs w:val="24"/>
+              </w:rPr>
+            </w:pPr>
+            <w:r>
+              <w:rPr>
+                <w:rFonts w:ascii="Times New Roman" w:hAnsi="Times New Roman" w:cs="Times New Roman"/>
+                <w:sz w:val="24"/>
+                <w:szCs w:val="24"/>
+              </w:rPr>
+              <w:t>pelayanan toko bagus. hanya bagian pengiriman yg agak lambat</w:t>
+            </w:r>
+          </w:p>
+        </w:tc>
+        <w:tc>
+          <w:tcPr>
+            <w:tcW w:w="3431" w:type="dxa"/>
+          </w:tcPr>
+          <w:p>
+            <w:pPr>
+              <w:pStyle w:val="ListParagraph"/>
+              <w:spacing w:line="360" w:lineRule="auto"/>
+              <w:ind w:left="0"/>
+              <w:jc w:val="both"/>
+              <w:rPr>
+                <w:rFonts w:ascii="Times New Roman" w:hAnsi="Times New Roman" w:cs="Times New Roman"/>
+                <w:sz w:val="24"/>
+                <w:szCs w:val="24"/>
+              </w:rPr>
+            </w:pPr>
+            <w:r>
+              <w:rPr>
+                <w:rFonts w:ascii="Times New Roman" w:hAnsi="Times New Roman" w:cs="Times New Roman"/>
+                <w:sz w:val="24"/>
+                <w:szCs w:val="24"/>
+              </w:rPr>
+              <w:t xml:space="preserve">pelayanan toko </w:t>
+            </w:r>
+            <w:proofErr w:type="gramStart"/>
+            <w:r>
+              <w:rPr>
+                <w:rFonts w:ascii="Times New Roman" w:hAnsi="Times New Roman" w:cs="Times New Roman"/>
+                <w:sz w:val="24"/>
+                <w:szCs w:val="24"/>
+              </w:rPr>
+              <w:t>bagus  hanya</w:t>
+            </w:r>
+            <w:proofErr w:type="gramEnd"/>
+            <w:r>
+              <w:rPr>
+                <w:rFonts w:ascii="Times New Roman" w:hAnsi="Times New Roman" w:cs="Times New Roman"/>
+                <w:sz w:val="24"/>
+                <w:szCs w:val="24"/>
+              </w:rPr>
+              <w:t xml:space="preserve"> bagian pengiriman yg agak lambat</w:t>
+            </w:r>
+          </w:p>
+        </w:tc>
+      </w:tr>
+      <w:tr>
+        <w:tc>
+          <w:tcPr>
+            <w:tcW w:w="3431" w:type="dxa"/>
+          </w:tcPr>
+          <w:p>
+            <w:pPr>
+              <w:pStyle w:val="ListParagraph"/>
+              <w:spacing w:line="360" w:lineRule="auto"/>
+              <w:ind w:left="0"/>
+              <w:jc w:val="both"/>
+              <w:rPr>
+                <w:rFonts w:ascii="Times New Roman" w:hAnsi="Times New Roman" w:cs="Times New Roman"/>
+                <w:sz w:val="24"/>
+                <w:szCs w:val="24"/>
+              </w:rPr>
+            </w:pPr>
+            <w:r>
+              <w:rPr>
+                <w:rFonts w:ascii="Times New Roman" w:hAnsi="Times New Roman" w:cs="Times New Roman"/>
+                <w:sz w:val="24"/>
+                <w:szCs w:val="24"/>
+              </w:rPr>
+              <w:t>5 hari (3 hari kerja) baru sampai. lama banget kirimnya</w:t>
+            </w:r>
+          </w:p>
+        </w:tc>
+        <w:tc>
+          <w:tcPr>
+            <w:tcW w:w="3431" w:type="dxa"/>
+          </w:tcPr>
+          <w:p>
+            <w:pPr>
+              <w:pStyle w:val="ListParagraph"/>
+              <w:spacing w:line="360" w:lineRule="auto"/>
+              <w:ind w:left="0"/>
+              <w:jc w:val="both"/>
+              <w:rPr>
+                <w:rFonts w:ascii="Times New Roman" w:hAnsi="Times New Roman" w:cs="Times New Roman"/>
+                <w:sz w:val="24"/>
+                <w:szCs w:val="24"/>
+              </w:rPr>
+            </w:pPr>
+            <w:r>
+              <w:rPr>
+                <w:rFonts w:ascii="Times New Roman" w:hAnsi="Times New Roman" w:cs="Times New Roman"/>
+                <w:sz w:val="24"/>
+                <w:szCs w:val="24"/>
+              </w:rPr>
+              <w:t xml:space="preserve">  hari    hari </w:t>
+            </w:r>
+            <w:proofErr w:type="gramStart"/>
+            <w:r>
+              <w:rPr>
+                <w:rFonts w:ascii="Times New Roman" w:hAnsi="Times New Roman" w:cs="Times New Roman"/>
+                <w:sz w:val="24"/>
+                <w:szCs w:val="24"/>
+              </w:rPr>
+              <w:t>kerja  baru</w:t>
+            </w:r>
+            <w:proofErr w:type="gramEnd"/>
+            <w:r>
+              <w:rPr>
+                <w:rFonts w:ascii="Times New Roman" w:hAnsi="Times New Roman" w:cs="Times New Roman"/>
+                <w:sz w:val="24"/>
+                <w:szCs w:val="24"/>
+              </w:rPr>
+              <w:t xml:space="preserve"> sampai  lama banget kirimnya</w:t>
+            </w:r>
+          </w:p>
+        </w:tc>
+      </w:tr>
+      <w:tr>
+        <w:tc>
+          <w:tcPr>
+            <w:tcW w:w="3431" w:type="dxa"/>
+          </w:tcPr>
+          <w:p>
+            <w:pPr>
+              <w:pStyle w:val="ListParagraph"/>
+              <w:spacing w:line="360" w:lineRule="auto"/>
+              <w:ind w:left="0"/>
+              <w:jc w:val="both"/>
+              <w:rPr>
+                <w:rFonts w:ascii="Times New Roman" w:hAnsi="Times New Roman" w:cs="Times New Roman"/>
+                <w:sz w:val="24"/>
+                <w:szCs w:val="24"/>
+              </w:rPr>
+            </w:pPr>
+            <w:r>
+              <w:rPr>
+                <w:rFonts w:ascii="Times New Roman" w:hAnsi="Times New Roman" w:cs="Times New Roman"/>
+                <w:sz w:val="24"/>
+                <w:szCs w:val="24"/>
+              </w:rPr>
+              <w:t>mohon maaf seller bagus tapi bintang 2 buat kurirnya, melebihi estimasi dan status tracking tidak jelas, tgl 25-28 jakarta-jateng tanpa keterangan. karena saya pikir pak...</w:t>
+            </w:r>
+          </w:p>
+        </w:tc>
+        <w:tc>
+          <w:tcPr>
+            <w:tcW w:w="3431" w:type="dxa"/>
+          </w:tcPr>
+          <w:p>
+            <w:pPr>
+              <w:pStyle w:val="ListParagraph"/>
+              <w:spacing w:line="360" w:lineRule="auto"/>
+              <w:ind w:left="0"/>
+              <w:jc w:val="both"/>
+              <w:rPr>
+                <w:rFonts w:ascii="Times New Roman" w:hAnsi="Times New Roman" w:cs="Times New Roman"/>
+                <w:sz w:val="24"/>
+                <w:szCs w:val="24"/>
+              </w:rPr>
+            </w:pPr>
+          </w:p>
+        </w:tc>
+      </w:tr>
+    </w:tbl>
     <w:p>
       <w:pPr>
         <w:pStyle w:val="Caption"/>
         <w:jc w:val="center"/>
-        <w:rPr>
-          <w:rFonts w:ascii="Times New Roman" w:hAnsi="Times New Roman" w:cs="Times New Roman"/>
-          <w:color w:val="auto"/>
-          <w:sz w:val="22"/>
-          <w:szCs w:val="22"/>
-        </w:rPr>
-      </w:pPr>
-      <w:r>
         <w:rPr>
           <w:rFonts w:ascii="Times New Roman" w:hAnsi="Times New Roman" w:cs="Times New Roman"/>
           <w:i w:val="0"/>
@@ -21570,7 +23331,14 @@
           <w:sz w:val="22"/>
           <w:szCs w:val="22"/>
         </w:rPr>
-        <w:t xml:space="preserve">                       Gambar </w:t>
+      </w:pPr>
+      <w:r>
+        <w:rPr>
+          <w:rFonts w:ascii="Times New Roman" w:hAnsi="Times New Roman" w:cs="Times New Roman"/>
+          <w:sz w:val="24"/>
+          <w:szCs w:val="24"/>
+        </w:rPr>
+        <w:t xml:space="preserve"> </w:t>
       </w:r>
       <w:r>
         <w:rPr>
@@ -21581,16 +23349,125 @@
           <w:sz w:val="22"/>
           <w:szCs w:val="22"/>
         </w:rPr>
-        <w:t xml:space="preserve">3.2.3 kode </w:t>
-      </w:r>
-      <w:r>
-        <w:rPr>
-          <w:rFonts w:ascii="Times New Roman" w:hAnsi="Times New Roman" w:cs="Times New Roman"/>
+        <w:t xml:space="preserve">                       </w:t>
+      </w:r>
+      <w:r>
+        <w:rPr>
+          <w:rFonts w:ascii="Times New Roman" w:hAnsi="Times New Roman" w:cs="Times New Roman"/>
+          <w:i w:val="0"/>
+          <w:iCs w:val="0"/>
           <w:color w:val="auto"/>
           <w:sz w:val="22"/>
           <w:szCs w:val="22"/>
         </w:rPr>
+        <w:t>Tabel</w:t>
+      </w:r>
+      <w:r>
+        <w:rPr>
+          <w:rFonts w:ascii="Times New Roman" w:hAnsi="Times New Roman" w:cs="Times New Roman"/>
+          <w:i w:val="0"/>
+          <w:iCs w:val="0"/>
+          <w:color w:val="auto"/>
+          <w:sz w:val="22"/>
+          <w:szCs w:val="22"/>
+        </w:rPr>
+        <w:t xml:space="preserve"> </w:t>
+      </w:r>
+      <w:r>
+        <w:rPr>
+          <w:rFonts w:ascii="Times New Roman" w:hAnsi="Times New Roman" w:cs="Times New Roman"/>
+          <w:i w:val="0"/>
+          <w:iCs w:val="0"/>
+          <w:color w:val="auto"/>
+          <w:sz w:val="22"/>
+          <w:szCs w:val="22"/>
+        </w:rPr>
+        <w:t>3.1</w:t>
+      </w:r>
+      <w:r>
+        <w:rPr>
+          <w:rFonts w:ascii="Times New Roman" w:hAnsi="Times New Roman" w:cs="Times New Roman"/>
+          <w:i w:val="0"/>
+          <w:iCs w:val="0"/>
+          <w:color w:val="auto"/>
+          <w:sz w:val="22"/>
+          <w:szCs w:val="22"/>
+        </w:rPr>
+        <w:t>3</w:t>
+      </w:r>
+      <w:r>
+        <w:rPr>
+          <w:rFonts w:ascii="Times New Roman" w:hAnsi="Times New Roman" w:cs="Times New Roman"/>
+          <w:i w:val="0"/>
+          <w:iCs w:val="0"/>
+          <w:color w:val="auto"/>
+          <w:sz w:val="22"/>
+          <w:szCs w:val="22"/>
+        </w:rPr>
+        <w:t xml:space="preserve"> tabel </w:t>
+      </w:r>
+      <w:r>
+        <w:rPr>
+          <w:rFonts w:ascii="Times New Roman" w:hAnsi="Times New Roman" w:cs="Times New Roman"/>
+          <w:color w:val="auto"/>
+          <w:sz w:val="22"/>
+          <w:szCs w:val="22"/>
+        </w:rPr>
         <w:t>punctuation removal</w:t>
+      </w:r>
+      <w:r>
+        <w:rPr>
+          <w:rFonts w:ascii="Times New Roman" w:hAnsi="Times New Roman" w:cs="Times New Roman"/>
+          <w:color w:val="auto"/>
+          <w:sz w:val="22"/>
+          <w:szCs w:val="22"/>
+        </w:rPr>
+        <w:t xml:space="preserve"> </w:t>
+      </w:r>
+      <w:r>
+        <w:rPr>
+          <w:rFonts w:ascii="Times New Roman" w:hAnsi="Times New Roman" w:cs="Times New Roman"/>
+          <w:i w:val="0"/>
+          <w:iCs w:val="0"/>
+          <w:color w:val="auto"/>
+          <w:sz w:val="22"/>
+          <w:szCs w:val="22"/>
+        </w:rPr>
+        <w:t>hp</w:t>
+      </w:r>
+    </w:p>
+    <w:p>
+      <w:pPr>
+        <w:pStyle w:val="ListParagraph"/>
+        <w:spacing w:line="360" w:lineRule="auto"/>
+        <w:ind w:left="1080"/>
+        <w:jc w:val="both"/>
+        <w:rPr>
+          <w:rFonts w:ascii="Times New Roman" w:hAnsi="Times New Roman" w:cs="Times New Roman"/>
+          <w:sz w:val="24"/>
+          <w:szCs w:val="24"/>
+        </w:rPr>
+      </w:pPr>
+    </w:p>
+    <w:p>
+      <w:pPr>
+        <w:pStyle w:val="ListParagraph"/>
+        <w:spacing w:line="360" w:lineRule="auto"/>
+        <w:ind w:left="1080"/>
+        <w:jc w:val="both"/>
+        <w:rPr>
+          <w:rFonts w:ascii="Times New Roman" w:hAnsi="Times New Roman" w:cs="Times New Roman"/>
+          <w:sz w:val="24"/>
+          <w:szCs w:val="24"/>
+        </w:rPr>
+      </w:pPr>
+      <w:r>
+        <w:rPr>
+          <w:rFonts w:ascii="Times New Roman" w:hAnsi="Times New Roman" w:cs="Times New Roman"/>
+          <w:sz w:val="24"/>
+          <w:szCs w:val="24"/>
+        </w:rPr>
+        <w:t xml:space="preserve"> </w:t>
       </w:r>
     </w:p>
     <w:p>
@@ -21644,6 +23521,8 @@
         <w:jc w:val="both"/>
         <w:rPr>
           <w:rFonts w:ascii="Times New Roman" w:hAnsi="Times New Roman" w:cs="Times New Roman"/>
+          <w:i/>
+          <w:iCs/>
           <w:sz w:val="24"/>
           <w:szCs w:val="24"/>
         </w:rPr>
@@ -21664,58 +23543,39 @@
           <w:sz w:val="24"/>
           <w:szCs w:val="24"/>
         </w:rPr>
-        <w:t xml:space="preserve">merupakan tahapan untuk menghilangkan kata hubung, seperti </w:t>
-      </w:r>
-      <w:r>
-        <w:rPr>
-          <w:rFonts w:ascii="Times New Roman" w:hAnsi="Times New Roman" w:cs="Times New Roman"/>
-          <w:sz w:val="24"/>
-          <w:szCs w:val="24"/>
-        </w:rPr>
-        <w:t>“nya”, “dan”, dihapuskan karena untuk mengurangi bobot kata dalam proses pembobotan kata</w:t>
-      </w:r>
-      <w:r>
-        <w:rPr>
-          <w:rFonts w:ascii="Times New Roman" w:hAnsi="Times New Roman" w:cs="Times New Roman"/>
-          <w:sz w:val="24"/>
-          <w:szCs w:val="24"/>
-        </w:rPr>
-        <w:t xml:space="preserve">, untuk tahap ini menggunakan </w:t>
-      </w:r>
-      <w:r>
-        <w:rPr>
-          <w:rFonts w:ascii="Times New Roman" w:hAnsi="Times New Roman" w:cs="Times New Roman"/>
-          <w:i/>
-          <w:iCs/>
-          <w:sz w:val="24"/>
-          <w:szCs w:val="24"/>
-        </w:rPr>
-        <w:t xml:space="preserve">library </w:t>
-      </w:r>
-      <w:r>
-        <w:rPr>
-          <w:rFonts w:ascii="Times New Roman" w:hAnsi="Times New Roman" w:cs="Times New Roman"/>
-          <w:sz w:val="24"/>
-          <w:szCs w:val="24"/>
-        </w:rPr>
-        <w:t>nltk</w:t>
-      </w:r>
-      <w:r>
-        <w:rPr>
-          <w:rFonts w:ascii="Times New Roman" w:hAnsi="Times New Roman" w:cs="Times New Roman"/>
-          <w:sz w:val="24"/>
-          <w:szCs w:val="24"/>
-        </w:rPr>
-        <w:t xml:space="preserve"> bahasa indonesia</w:t>
-      </w:r>
-      <w:r>
-        <w:rPr>
-          <w:rFonts w:ascii="Times New Roman" w:hAnsi="Times New Roman" w:cs="Times New Roman"/>
-          <w:sz w:val="24"/>
-          <w:szCs w:val="24"/>
-        </w:rPr>
-        <w:t>, berikut pemograman yang digunakan:</w:t>
-      </w:r>
+        <w:t>merupakan tahapan untuk menghilangkan kata hubung</w:t>
+      </w:r>
+      <w:r>
+        <w:rPr>
+          <w:rFonts w:ascii="Times New Roman" w:hAnsi="Times New Roman" w:cs="Times New Roman"/>
+          <w:sz w:val="24"/>
+          <w:szCs w:val="24"/>
+        </w:rPr>
+        <w:t xml:space="preserve">, berikut merupakan 5 contoh data penelitian yang dilakukan </w:t>
+      </w:r>
+      <w:r>
+        <w:rPr>
+          <w:rFonts w:ascii="Times New Roman" w:hAnsi="Times New Roman" w:cs="Times New Roman"/>
+          <w:i/>
+          <w:iCs/>
+          <w:sz w:val="24"/>
+          <w:szCs w:val="24"/>
+        </w:rPr>
+        <w:t>stopwords removal:</w:t>
+      </w:r>
+    </w:p>
+    <w:p>
+      <w:pPr>
+        <w:pStyle w:val="ListParagraph"/>
+        <w:spacing w:after="0" w:line="360" w:lineRule="auto"/>
+        <w:ind w:left="1077"/>
+        <w:jc w:val="both"/>
+        <w:rPr>
+          <w:rFonts w:ascii="Times New Roman" w:hAnsi="Times New Roman" w:cs="Times New Roman"/>
+          <w:sz w:val="24"/>
+          <w:szCs w:val="24"/>
+        </w:rPr>
+      </w:pPr>
     </w:p>
     <w:p>
       <w:pPr>
@@ -21731,46 +23591,6 @@
       </w:pPr>
       <w:r>
         <w:rPr>
-          <w:noProof/>
-        </w:rPr>
-        <w:drawing>
-          <wp:inline distT="0" distB="0" distL="0" distR="0" wp14:anchorId="52D3C0CB" wp14:editId="753611A7">
-            <wp:extent cx="4036619" cy="3770630"/>
-            <wp:effectExtent l="0" t="0" r="2540" b="1270"/>
-            <wp:docPr id="1004595940" name="Picture 1" descr="A screen shot of a computer code&#10;&#10;Description automatically generated with low confidence"/>
-            <wp:cNvGraphicFramePr>
-              <a:graphicFrameLocks xmlns:a="http://schemas.openxmlformats.org/drawingml/2006/main" noChangeAspect="1"/>
-            </wp:cNvGraphicFramePr>
-            <a:graphic xmlns:a="http://schemas.openxmlformats.org/drawingml/2006/main">
-              <a:graphicData uri="http://schemas.openxmlformats.org/drawingml/2006/picture">
-                <pic:pic xmlns:pic="http://schemas.openxmlformats.org/drawingml/2006/picture">
-                  <pic:nvPicPr>
-                    <pic:cNvPr id="1004595940" name="Picture 1" descr="A screen shot of a computer code&#10;&#10;Description automatically generated with low confidence"/>
-                    <pic:cNvPicPr/>
-                  </pic:nvPicPr>
-                  <pic:blipFill>
-                    <a:blip r:embed="rId22"/>
-                    <a:stretch>
-                      <a:fillRect/>
-                    </a:stretch>
-                  </pic:blipFill>
-                  <pic:spPr>
-                    <a:xfrm>
-                      <a:off x="0" y="0"/>
-                      <a:ext cx="4036619" cy="3770630"/>
-                    </a:xfrm>
-                    <a:prstGeom prst="rect">
-                      <a:avLst/>
-                    </a:prstGeom>
-                  </pic:spPr>
-                </pic:pic>
-              </a:graphicData>
-            </a:graphic>
-          </wp:inline>
-        </w:drawing>
-      </w:r>
-      <w:r>
-        <w:rPr>
           <w:rFonts w:ascii="Times New Roman" w:hAnsi="Times New Roman" w:cs="Times New Roman"/>
           <w:sz w:val="24"/>
           <w:szCs w:val="24"/>
@@ -21789,38 +23609,6 @@
           <w:szCs w:val="22"/>
         </w:rPr>
       </w:pPr>
-      <w:r>
-        <w:rPr>
-          <w:rFonts w:ascii="Times New Roman" w:hAnsi="Times New Roman" w:cs="Times New Roman"/>
-          <w:i w:val="0"/>
-          <w:iCs w:val="0"/>
-          <w:color w:val="auto"/>
-          <w:sz w:val="22"/>
-          <w:szCs w:val="22"/>
-        </w:rPr>
-        <w:lastRenderedPageBreak/>
-        <w:t xml:space="preserve">                       Gambar </w:t>
-      </w:r>
-      <w:r>
-        <w:rPr>
-          <w:rFonts w:ascii="Times New Roman" w:hAnsi="Times New Roman" w:cs="Times New Roman"/>
-          <w:i w:val="0"/>
-          <w:iCs w:val="0"/>
-          <w:color w:val="auto"/>
-          <w:sz w:val="22"/>
-          <w:szCs w:val="22"/>
-        </w:rPr>
-        <w:t xml:space="preserve">3.2.4 kode </w:t>
-      </w:r>
-      <w:r>
-        <w:rPr>
-          <w:rFonts w:ascii="Times New Roman" w:hAnsi="Times New Roman" w:cs="Times New Roman"/>
-          <w:color w:val="auto"/>
-          <w:sz w:val="22"/>
-          <w:szCs w:val="22"/>
-        </w:rPr>
-        <w:t>stopwords removal</w:t>
-      </w:r>
     </w:p>
     <w:p>
       <w:pPr>
@@ -21963,7 +23751,7 @@
                     <pic:cNvPicPr/>
                   </pic:nvPicPr>
                   <pic:blipFill>
-                    <a:blip r:embed="rId23"/>
+                    <a:blip r:embed="rId21"/>
                     <a:stretch>
                       <a:fillRect/>
                     </a:stretch>
@@ -22169,7 +23957,16 @@
           <w:sz w:val="24"/>
           <w:szCs w:val="24"/>
         </w:rPr>
-        <w:t xml:space="preserve">, mengitung kemunculan </w:t>
+        <w:t xml:space="preserve">, mengitung </w:t>
+      </w:r>
+      <w:r>
+        <w:rPr>
+          <w:rFonts w:ascii="Times New Roman" w:hAnsi="Times New Roman" w:cs="Times New Roman"/>
+          <w:sz w:val="24"/>
+          <w:szCs w:val="24"/>
+        </w:rPr>
+        <w:lastRenderedPageBreak/>
+        <w:t xml:space="preserve">kemunculan </w:t>
       </w:r>
       <w:r>
         <w:rPr>
@@ -22313,7 +24110,6 @@
           <w:sz w:val="24"/>
           <w:szCs w:val="24"/>
         </w:rPr>
-        <w:lastRenderedPageBreak/>
         <w:t xml:space="preserve">Tahap ini menggunakan </w:t>
       </w:r>
       <w:r>
@@ -22384,7 +24180,7 @@
                     <pic:cNvPicPr/>
                   </pic:nvPicPr>
                   <pic:blipFill>
-                    <a:blip r:embed="rId24"/>
+                    <a:blip r:embed="rId22"/>
                     <a:stretch>
                       <a:fillRect/>
                     </a:stretch>
@@ -22897,7 +24693,7 @@
                     <pic:cNvPicPr/>
                   </pic:nvPicPr>
                   <pic:blipFill>
-                    <a:blip r:embed="rId25"/>
+                    <a:blip r:embed="rId23"/>
                     <a:stretch>
                       <a:fillRect/>
                     </a:stretch>
@@ -23278,7 +25074,7 @@
                     <pic:cNvPicPr/>
                   </pic:nvPicPr>
                   <pic:blipFill>
-                    <a:blip r:embed="rId26"/>
+                    <a:blip r:embed="rId24"/>
                     <a:stretch>
                       <a:fillRect/>
                     </a:stretch>

--- a/Proposal TA/Judul komparasi machine learning/Penulisan/MuhammadReza-2019470055_PengajuanProposal_NLP.docx
+++ b/Proposal TA/Judul komparasi machine learning/Penulisan/MuhammadReza-2019470055_PengajuanProposal_NLP.docx
@@ -20712,6 +20712,32 @@
         </w:rPr>
         <w:t>machine learning</w:t>
       </w:r>
+      <w:r>
+        <w:rPr>
+          <w:rFonts w:ascii="Times New Roman" w:hAnsi="Times New Roman" w:cs="Times New Roman"/>
+          <w:sz w:val="24"/>
+          <w:szCs w:val="24"/>
+        </w:rPr>
+        <w:t xml:space="preserve">, berikut tahapan </w:t>
+      </w:r>
+      <w:r>
+        <w:rPr>
+          <w:rFonts w:ascii="Times New Roman" w:hAnsi="Times New Roman" w:cs="Times New Roman"/>
+          <w:i/>
+          <w:iCs/>
+          <w:sz w:val="24"/>
+          <w:szCs w:val="24"/>
+        </w:rPr>
+        <w:t xml:space="preserve">preprocessing </w:t>
+      </w:r>
+      <w:r>
+        <w:rPr>
+          <w:rFonts w:ascii="Times New Roman" w:hAnsi="Times New Roman" w:cs="Times New Roman"/>
+          <w:sz w:val="24"/>
+          <w:szCs w:val="24"/>
+        </w:rPr>
+        <w:t>yang dilakukan pada penelitian ini:</w:t>
+      </w:r>
     </w:p>
     <w:p>
       <w:pPr>
@@ -20832,18 +20858,19 @@
     <w:tbl>
       <w:tblPr>
         <w:tblStyle w:val="TableGrid"/>
-        <w:tblW w:w="6847" w:type="dxa"/>
-        <w:tblInd w:w="1091" w:type="dxa"/>
+        <w:tblW w:w="6660" w:type="dxa"/>
+        <w:tblInd w:w="715" w:type="dxa"/>
         <w:tblLook w:val="04A0" w:firstRow="1" w:lastRow="0" w:firstColumn="1" w:lastColumn="0" w:noHBand="0" w:noVBand="1"/>
       </w:tblPr>
       <w:tblGrid>
-        <w:gridCol w:w="3416"/>
-        <w:gridCol w:w="3431"/>
+        <w:gridCol w:w="2340"/>
+        <w:gridCol w:w="2160"/>
+        <w:gridCol w:w="2160"/>
       </w:tblGrid>
       <w:tr>
         <w:tc>
           <w:tcPr>
-            <w:tcW w:w="3416" w:type="dxa"/>
+            <w:tcW w:w="2340" w:type="dxa"/>
           </w:tcPr>
           <w:p>
             <w:pPr>
@@ -20863,13 +20890,41 @@
                 <w:sz w:val="24"/>
                 <w:szCs w:val="24"/>
               </w:rPr>
+              <w:t>Data</w:t>
+            </w:r>
+          </w:p>
+        </w:tc>
+        <w:tc>
+          <w:tcPr>
+            <w:tcW w:w="2160" w:type="dxa"/>
+          </w:tcPr>
+          <w:p>
+            <w:pPr>
+              <w:pStyle w:val="ListParagraph"/>
+              <w:spacing w:line="360" w:lineRule="auto"/>
+              <w:ind w:left="0"/>
+              <w:jc w:val="both"/>
+              <w:rPr>
+                <w:rFonts w:ascii="Times New Roman" w:hAnsi="Times New Roman" w:cs="Times New Roman"/>
+                <w:i/>
+                <w:iCs/>
+                <w:sz w:val="24"/>
+                <w:szCs w:val="24"/>
+              </w:rPr>
+            </w:pPr>
+            <w:r>
+              <w:rPr>
+                <w:rFonts w:ascii="Times New Roman" w:hAnsi="Times New Roman" w:cs="Times New Roman"/>
+                <w:sz w:val="24"/>
+                <w:szCs w:val="24"/>
+              </w:rPr>
               <w:t>Komentar (ulasan)</w:t>
             </w:r>
           </w:p>
         </w:tc>
         <w:tc>
           <w:tcPr>
-            <w:tcW w:w="3431" w:type="dxa"/>
+            <w:tcW w:w="2160" w:type="dxa"/>
           </w:tcPr>
           <w:p>
             <w:pPr>
@@ -20901,7 +20956,33 @@
       <w:tr>
         <w:tc>
           <w:tcPr>
-            <w:tcW w:w="3416" w:type="dxa"/>
+            <w:tcW w:w="2340" w:type="dxa"/>
+          </w:tcPr>
+          <w:p>
+            <w:pPr>
+              <w:pStyle w:val="ListParagraph"/>
+              <w:spacing w:line="360" w:lineRule="auto"/>
+              <w:ind w:left="0"/>
+              <w:jc w:val="both"/>
+              <w:rPr>
+                <w:rFonts w:ascii="Times New Roman" w:hAnsi="Times New Roman" w:cs="Times New Roman"/>
+                <w:sz w:val="24"/>
+                <w:szCs w:val="24"/>
+              </w:rPr>
+            </w:pPr>
+            <w:r>
+              <w:rPr>
+                <w:rFonts w:ascii="Times New Roman" w:hAnsi="Times New Roman" w:cs="Times New Roman"/>
+                <w:sz w:val="24"/>
+                <w:szCs w:val="24"/>
+              </w:rPr>
+              <w:t>Data hp</w:t>
+            </w:r>
+          </w:p>
+        </w:tc>
+        <w:tc>
+          <w:tcPr>
+            <w:tcW w:w="2160" w:type="dxa"/>
           </w:tcPr>
           <w:p>
             <w:pPr>
@@ -20927,7 +21008,7 @@
         </w:tc>
         <w:tc>
           <w:tcPr>
-            <w:tcW w:w="3431" w:type="dxa"/>
+            <w:tcW w:w="2160" w:type="dxa"/>
           </w:tcPr>
           <w:p>
             <w:pPr>
@@ -20955,7 +21036,7 @@
       <w:tr>
         <w:tc>
           <w:tcPr>
-            <w:tcW w:w="3416" w:type="dxa"/>
+            <w:tcW w:w="2340" w:type="dxa"/>
           </w:tcPr>
           <w:p>
             <w:pPr>
@@ -20975,13 +21056,13 @@
                 <w:sz w:val="24"/>
                 <w:szCs w:val="24"/>
               </w:rPr>
-              <w:t>Hp nya bagus. Tapi TG parah, sdh kotor di bagian lengketnya dari awal. Jd gak bisa dipake. Case nya kasar banget, mending case yg transparan aja sekalian. Padahal bayar l...</w:t>
+              <w:t>Data laptop</w:t>
             </w:r>
           </w:p>
         </w:tc>
         <w:tc>
           <w:tcPr>
-            <w:tcW w:w="3431" w:type="dxa"/>
+            <w:tcW w:w="2160" w:type="dxa"/>
           </w:tcPr>
           <w:p>
             <w:pPr>
@@ -21001,69 +21082,38 @@
                 <w:sz w:val="24"/>
                 <w:szCs w:val="24"/>
               </w:rPr>
-              <w:t>hp nya bagus. tapi tg parah, sdh kotor di bagian lengketnya dari awal. jd gak bisa dipake. case nya kasar banget, mending case yg transparan aja sekalian. padahal bayar l...</w:t>
+              <w:t xml:space="preserve">terima kasih gan barang sudah mendarat dengan selamat </w:t>
             </w:r>
-          </w:p>
-        </w:tc>
-      </w:tr>
-      <w:tr>
-        <w:tc>
-          <w:tcPr>
-            <w:tcW w:w="3416" w:type="dxa"/>
-          </w:tcPr>
-          <w:p>
-            <w:pPr>
-              <w:pStyle w:val="ListParagraph"/>
-              <w:spacing w:line="360" w:lineRule="auto"/>
-              <w:ind w:left="0"/>
-              <w:jc w:val="both"/>
+            <w:r>
               <w:rPr>
-                <w:rFonts w:ascii="Times New Roman" w:hAnsi="Times New Roman" w:cs="Times New Roman"/>
+                <w:rFonts w:ascii="Segoe UI Emoji" w:hAnsi="Segoe UI Emoji" w:cs="Segoe UI Emoji"/>
                 <w:sz w:val="24"/>
                 <w:szCs w:val="24"/>
               </w:rPr>
-            </w:pPr>
+              <w:t>👍🏻👍🏻</w:t>
+            </w:r>
             <w:r>
               <w:rPr>
                 <w:rFonts w:ascii="Times New Roman" w:hAnsi="Times New Roman" w:cs="Times New Roman"/>
                 <w:sz w:val="24"/>
                 <w:szCs w:val="24"/>
               </w:rPr>
-              <w:t>Pelayanan toko bagus. Hanya bagian pengiriman yg agak lambat</w:t>
+              <w:t xml:space="preserve"> ada beberapa dent yang seperti nya bekas </w:t>
             </w:r>
-          </w:p>
-        </w:tc>
-        <w:tc>
-          <w:tcPr>
-            <w:tcW w:w="3431" w:type="dxa"/>
-          </w:tcPr>
-          <w:p>
-            <w:pPr>
-              <w:pStyle w:val="ListParagraph"/>
-              <w:spacing w:line="360" w:lineRule="auto"/>
-              <w:ind w:left="0"/>
-              <w:jc w:val="both"/>
-              <w:rPr>
-                <w:rFonts w:ascii="Times New Roman" w:hAnsi="Times New Roman" w:cs="Times New Roman"/>
-                <w:sz w:val="24"/>
-                <w:szCs w:val="24"/>
-              </w:rPr>
-            </w:pPr>
             <w:r>
               <w:rPr>
                 <w:rFonts w:ascii="Times New Roman" w:hAnsi="Times New Roman" w:cs="Times New Roman"/>
                 <w:sz w:val="24"/>
                 <w:szCs w:val="24"/>
               </w:rPr>
-              <w:t>pelayanan toko bagus. hanya bagian pengiriman yg agak lambat</w:t>
+              <w:lastRenderedPageBreak/>
+              <w:t>jatuh dan juga ada keyboard yang coak seperti kena rokok.</w:t>
             </w:r>
           </w:p>
         </w:tc>
-      </w:tr>
-      <w:tr>
         <w:tc>
           <w:tcPr>
-            <w:tcW w:w="3416" w:type="dxa"/>
+            <w:tcW w:w="2160" w:type="dxa"/>
           </w:tcPr>
           <w:p>
             <w:pPr>
@@ -21084,13 +21134,40 @@
                 <w:szCs w:val="24"/>
               </w:rPr>
               <w:lastRenderedPageBreak/>
-              <w:t>5 hari (3 hari kerja) baru sampai. lama banget kirimnya</w:t>
+              <w:t xml:space="preserve">terima kasih gan barang sudah mendarat dengan selamat </w:t>
+            </w:r>
+            <w:r>
+              <w:rPr>
+                <w:rFonts w:ascii="Segoe UI Emoji" w:hAnsi="Segoe UI Emoji" w:cs="Segoe UI Emoji"/>
+                <w:sz w:val="24"/>
+                <w:szCs w:val="24"/>
+              </w:rPr>
+              <w:t>👍🏻👍🏻</w:t>
+            </w:r>
+            <w:r>
+              <w:rPr>
+                <w:rFonts w:ascii="Times New Roman" w:hAnsi="Times New Roman" w:cs="Times New Roman"/>
+                <w:sz w:val="24"/>
+                <w:szCs w:val="24"/>
+              </w:rPr>
+              <w:t xml:space="preserve"> ada beberapa dent yang seperti nya bekas </w:t>
+            </w:r>
+            <w:r>
+              <w:rPr>
+                <w:rFonts w:ascii="Times New Roman" w:hAnsi="Times New Roman" w:cs="Times New Roman"/>
+                <w:sz w:val="24"/>
+                <w:szCs w:val="24"/>
+              </w:rPr>
+              <w:lastRenderedPageBreak/>
+              <w:t>jatuh dan juga ada keyboard yang coak seperti kena rokok.</w:t>
             </w:r>
           </w:p>
         </w:tc>
+      </w:tr>
+      <w:tr>
         <w:tc>
           <w:tcPr>
-            <w:tcW w:w="3431" w:type="dxa"/>
+            <w:tcW w:w="2340" w:type="dxa"/>
           </w:tcPr>
           <w:p>
             <w:pPr>
@@ -21110,15 +21187,14 @@
                 <w:sz w:val="24"/>
                 <w:szCs w:val="24"/>
               </w:rPr>
-              <w:t>5 hari (3 hari kerja) baru sampai. lama banget kirimnya</w:t>
+              <w:lastRenderedPageBreak/>
+              <w:t>Data kaos</w:t>
             </w:r>
           </w:p>
         </w:tc>
-      </w:tr>
-      <w:tr>
         <w:tc>
           <w:tcPr>
-            <w:tcW w:w="3416" w:type="dxa"/>
+            <w:tcW w:w="2160" w:type="dxa"/>
           </w:tcPr>
           <w:p>
             <w:pPr>
@@ -21138,13 +21214,21 @@
                 <w:sz w:val="24"/>
                 <w:szCs w:val="24"/>
               </w:rPr>
-              <w:t>Mohon maaf seller bagus tapi bintang 2 buat kurirnya, melebihi estimasi dan status tracking tidak jelas, tgl 25-28 Jakarta-jateng tanpa keterangan. Karena saya pikir pak...</w:t>
+              <w:t xml:space="preserve">Pertama kali cobain kaos erigo. Baju sesuai dengan yang ada di foto. Bahan bagus banget! sablonnya juga bagus. pokoknya mantap </w:t>
+            </w:r>
+            <w:r>
+              <w:rPr>
+                <w:rFonts w:ascii="Segoe UI Emoji" w:hAnsi="Segoe UI Emoji" w:cs="Segoe UI Emoji"/>
+                <w:sz w:val="24"/>
+                <w:szCs w:val="24"/>
+              </w:rPr>
+              <w:t>👌🏼</w:t>
             </w:r>
           </w:p>
         </w:tc>
         <w:tc>
           <w:tcPr>
-            <w:tcW w:w="3431" w:type="dxa"/>
+            <w:tcW w:w="2160" w:type="dxa"/>
           </w:tcPr>
           <w:p>
             <w:pPr>
@@ -21164,126 +21248,23 @@
                 <w:sz w:val="24"/>
                 <w:szCs w:val="24"/>
               </w:rPr>
-              <w:t>mohon maaf seller bagus tapi bintang 2 buat kurirnya, melebihi estimasi dan status tracking tidak jelas, tgl 25-28 jakarta-jateng tanpa keterangan. karena saya pikir pak...</w:t>
+              <w:t xml:space="preserve">pertama kali cobain kaos erigo. baju sesuai dengan yang ada di foto. bahan bagus banget! sablonnya juga bagus. pokoknya mantap </w:t>
+            </w:r>
+            <w:r>
+              <w:rPr>
+                <w:rFonts w:ascii="Segoe UI Emoji" w:hAnsi="Segoe UI Emoji" w:cs="Segoe UI Emoji"/>
+                <w:sz w:val="24"/>
+                <w:szCs w:val="24"/>
+              </w:rPr>
+              <w:t>👌🏼</w:t>
             </w:r>
           </w:p>
         </w:tc>
       </w:tr>
-    </w:tbl>
-    <w:p>
-      <w:pPr>
-        <w:pStyle w:val="Caption"/>
-        <w:jc w:val="center"/>
-        <w:rPr>
-          <w:rFonts w:ascii="Times New Roman" w:hAnsi="Times New Roman" w:cs="Times New Roman"/>
-          <w:i w:val="0"/>
-          <w:iCs w:val="0"/>
-          <w:color w:val="auto"/>
-          <w:sz w:val="22"/>
-          <w:szCs w:val="22"/>
-        </w:rPr>
-      </w:pPr>
-      <w:r>
-        <w:rPr>
-          <w:rFonts w:ascii="Times New Roman" w:hAnsi="Times New Roman" w:cs="Times New Roman"/>
-          <w:sz w:val="24"/>
-          <w:szCs w:val="24"/>
-        </w:rPr>
-        <w:t xml:space="preserve"> </w:t>
-      </w:r>
-      <w:r>
-        <w:rPr>
-          <w:rFonts w:ascii="Times New Roman" w:hAnsi="Times New Roman" w:cs="Times New Roman"/>
-          <w:i w:val="0"/>
-          <w:iCs w:val="0"/>
-          <w:color w:val="auto"/>
-          <w:sz w:val="22"/>
-          <w:szCs w:val="22"/>
-        </w:rPr>
-        <w:t xml:space="preserve">                       </w:t>
-      </w:r>
-      <w:r>
-        <w:rPr>
-          <w:rFonts w:ascii="Times New Roman" w:hAnsi="Times New Roman" w:cs="Times New Roman"/>
-          <w:i w:val="0"/>
-          <w:iCs w:val="0"/>
-          <w:color w:val="auto"/>
-          <w:sz w:val="22"/>
-          <w:szCs w:val="22"/>
-        </w:rPr>
-        <w:t>Tabel</w:t>
-      </w:r>
-      <w:r>
-        <w:rPr>
-          <w:rFonts w:ascii="Times New Roman" w:hAnsi="Times New Roman" w:cs="Times New Roman"/>
-          <w:i w:val="0"/>
-          <w:iCs w:val="0"/>
-          <w:color w:val="auto"/>
-          <w:sz w:val="22"/>
-          <w:szCs w:val="22"/>
-        </w:rPr>
-        <w:t xml:space="preserve"> </w:t>
-      </w:r>
-      <w:r>
-        <w:rPr>
-          <w:rFonts w:ascii="Times New Roman" w:hAnsi="Times New Roman" w:cs="Times New Roman"/>
-          <w:i w:val="0"/>
-          <w:iCs w:val="0"/>
-          <w:color w:val="auto"/>
-          <w:sz w:val="22"/>
-          <w:szCs w:val="22"/>
-        </w:rPr>
-        <w:t xml:space="preserve">3.9 tabel </w:t>
-      </w:r>
-      <w:r>
-        <w:rPr>
-          <w:rFonts w:ascii="Times New Roman" w:hAnsi="Times New Roman" w:cs="Times New Roman"/>
-          <w:color w:val="auto"/>
-          <w:sz w:val="22"/>
-          <w:szCs w:val="22"/>
-        </w:rPr>
-        <w:t>casefolding</w:t>
-      </w:r>
-      <w:r>
-        <w:rPr>
-          <w:rFonts w:ascii="Times New Roman" w:hAnsi="Times New Roman" w:cs="Times New Roman"/>
-          <w:i w:val="0"/>
-          <w:iCs w:val="0"/>
-          <w:color w:val="auto"/>
-          <w:sz w:val="22"/>
-          <w:szCs w:val="22"/>
-        </w:rPr>
-        <w:t xml:space="preserve"> 5 data hp</w:t>
-      </w:r>
-    </w:p>
-    <w:p>
-      <w:pPr>
-        <w:pStyle w:val="ListParagraph"/>
-        <w:spacing w:line="360" w:lineRule="auto"/>
-        <w:ind w:left="1080"/>
-        <w:jc w:val="both"/>
-        <w:rPr>
-          <w:rFonts w:ascii="Times New Roman" w:hAnsi="Times New Roman" w:cs="Times New Roman"/>
-          <w:sz w:val="24"/>
-          <w:szCs w:val="24"/>
-        </w:rPr>
-      </w:pPr>
-    </w:p>
-    <w:tbl>
-      <w:tblPr>
-        <w:tblStyle w:val="TableGrid"/>
-        <w:tblW w:w="6847" w:type="dxa"/>
-        <w:tblInd w:w="1091" w:type="dxa"/>
-        <w:tblLook w:val="04A0" w:firstRow="1" w:lastRow="0" w:firstColumn="1" w:lastColumn="0" w:noHBand="0" w:noVBand="1"/>
-      </w:tblPr>
-      <w:tblGrid>
-        <w:gridCol w:w="3416"/>
-        <w:gridCol w:w="3431"/>
-      </w:tblGrid>
       <w:tr>
         <w:tc>
           <w:tcPr>
-            <w:tcW w:w="3416" w:type="dxa"/>
+            <w:tcW w:w="2340" w:type="dxa"/>
           </w:tcPr>
           <w:p>
             <w:pPr>
@@ -21303,13 +21284,403 @@
                 <w:sz w:val="24"/>
                 <w:szCs w:val="24"/>
               </w:rPr>
+              <w:t>Data kemeja</w:t>
+            </w:r>
+          </w:p>
+        </w:tc>
+        <w:tc>
+          <w:tcPr>
+            <w:tcW w:w="2160" w:type="dxa"/>
+          </w:tcPr>
+          <w:p>
+            <w:pPr>
+              <w:pStyle w:val="ListParagraph"/>
+              <w:spacing w:line="360" w:lineRule="auto"/>
+              <w:ind w:left="0"/>
+              <w:jc w:val="both"/>
+              <w:rPr>
+                <w:rFonts w:ascii="Times New Roman" w:hAnsi="Times New Roman" w:cs="Times New Roman"/>
+                <w:sz w:val="24"/>
+                <w:szCs w:val="24"/>
+              </w:rPr>
+            </w:pPr>
+            <w:r>
+              <w:rPr>
+                <w:rFonts w:ascii="Times New Roman" w:hAnsi="Times New Roman" w:cs="Times New Roman"/>
+                <w:sz w:val="24"/>
+                <w:szCs w:val="24"/>
+              </w:rPr>
+              <w:t xml:space="preserve">Total udah punya 10, beli 3 bulan sekali </w:t>
+            </w:r>
+            <w:r>
+              <w:rPr>
+                <w:rFonts w:ascii="Segoe UI Emoji" w:hAnsi="Segoe UI Emoji" w:cs="Segoe UI Emoji"/>
+                <w:sz w:val="24"/>
+                <w:szCs w:val="24"/>
+              </w:rPr>
+              <w:t>🤣</w:t>
+            </w:r>
+            <w:r>
+              <w:rPr>
+                <w:rFonts w:ascii="Times New Roman" w:hAnsi="Times New Roman" w:cs="Times New Roman"/>
+                <w:sz w:val="24"/>
+                <w:szCs w:val="24"/>
+              </w:rPr>
+              <w:t xml:space="preserve"> bahan enak soalnya</w:t>
+            </w:r>
+          </w:p>
+        </w:tc>
+        <w:tc>
+          <w:tcPr>
+            <w:tcW w:w="2160" w:type="dxa"/>
+          </w:tcPr>
+          <w:p>
+            <w:pPr>
+              <w:pStyle w:val="ListParagraph"/>
+              <w:spacing w:line="360" w:lineRule="auto"/>
+              <w:ind w:left="0"/>
+              <w:jc w:val="both"/>
+              <w:rPr>
+                <w:rFonts w:ascii="Times New Roman" w:hAnsi="Times New Roman" w:cs="Times New Roman"/>
+                <w:sz w:val="24"/>
+                <w:szCs w:val="24"/>
+              </w:rPr>
+            </w:pPr>
+            <w:r>
+              <w:rPr>
+                <w:rFonts w:ascii="Times New Roman" w:hAnsi="Times New Roman" w:cs="Times New Roman"/>
+                <w:sz w:val="24"/>
+                <w:szCs w:val="24"/>
+              </w:rPr>
+              <w:t xml:space="preserve">total udah punya 10, beli 3 bulan sekali </w:t>
+            </w:r>
+            <w:r>
+              <w:rPr>
+                <w:rFonts w:ascii="Segoe UI Emoji" w:hAnsi="Segoe UI Emoji" w:cs="Segoe UI Emoji"/>
+                <w:sz w:val="24"/>
+                <w:szCs w:val="24"/>
+              </w:rPr>
+              <w:t>🤣</w:t>
+            </w:r>
+            <w:r>
+              <w:rPr>
+                <w:rFonts w:ascii="Times New Roman" w:hAnsi="Times New Roman" w:cs="Times New Roman"/>
+                <w:sz w:val="24"/>
+                <w:szCs w:val="24"/>
+              </w:rPr>
+              <w:t xml:space="preserve"> bahan enak soalnya</w:t>
+            </w:r>
+          </w:p>
+        </w:tc>
+      </w:tr>
+    </w:tbl>
+    <w:p>
+      <w:pPr>
+        <w:pStyle w:val="Caption"/>
+        <w:jc w:val="center"/>
+        <w:rPr>
+          <w:rFonts w:ascii="Times New Roman" w:hAnsi="Times New Roman" w:cs="Times New Roman"/>
+          <w:i w:val="0"/>
+          <w:iCs w:val="0"/>
+          <w:color w:val="auto"/>
+          <w:sz w:val="22"/>
+          <w:szCs w:val="22"/>
+        </w:rPr>
+      </w:pPr>
+      <w:r>
+        <w:rPr>
+          <w:rFonts w:ascii="Times New Roman" w:hAnsi="Times New Roman" w:cs="Times New Roman"/>
+          <w:sz w:val="24"/>
+          <w:szCs w:val="24"/>
+        </w:rPr>
+        <w:t xml:space="preserve"> </w:t>
+      </w:r>
+      <w:r>
+        <w:rPr>
+          <w:rFonts w:ascii="Times New Roman" w:hAnsi="Times New Roman" w:cs="Times New Roman"/>
+          <w:i w:val="0"/>
+          <w:iCs w:val="0"/>
+          <w:color w:val="auto"/>
+          <w:sz w:val="22"/>
+          <w:szCs w:val="22"/>
+        </w:rPr>
+        <w:t xml:space="preserve">                       </w:t>
+      </w:r>
+      <w:r>
+        <w:rPr>
+          <w:rFonts w:ascii="Times New Roman" w:hAnsi="Times New Roman" w:cs="Times New Roman"/>
+          <w:i w:val="0"/>
+          <w:iCs w:val="0"/>
+          <w:color w:val="auto"/>
+          <w:sz w:val="22"/>
+          <w:szCs w:val="22"/>
+        </w:rPr>
+        <w:t>Tabel</w:t>
+      </w:r>
+      <w:r>
+        <w:rPr>
+          <w:rFonts w:ascii="Times New Roman" w:hAnsi="Times New Roman" w:cs="Times New Roman"/>
+          <w:i w:val="0"/>
+          <w:iCs w:val="0"/>
+          <w:color w:val="auto"/>
+          <w:sz w:val="22"/>
+          <w:szCs w:val="22"/>
+        </w:rPr>
+        <w:t xml:space="preserve"> </w:t>
+      </w:r>
+      <w:r>
+        <w:rPr>
+          <w:rFonts w:ascii="Times New Roman" w:hAnsi="Times New Roman" w:cs="Times New Roman"/>
+          <w:i w:val="0"/>
+          <w:iCs w:val="0"/>
+          <w:color w:val="auto"/>
+          <w:sz w:val="22"/>
+          <w:szCs w:val="22"/>
+        </w:rPr>
+        <w:t xml:space="preserve">3.9 tabel </w:t>
+      </w:r>
+      <w:r>
+        <w:rPr>
+          <w:rFonts w:ascii="Times New Roman" w:hAnsi="Times New Roman" w:cs="Times New Roman"/>
+          <w:color w:val="auto"/>
+          <w:sz w:val="22"/>
+          <w:szCs w:val="22"/>
+        </w:rPr>
+        <w:t>casefolding</w:t>
+      </w:r>
+      <w:r>
+        <w:rPr>
+          <w:rFonts w:ascii="Times New Roman" w:hAnsi="Times New Roman" w:cs="Times New Roman"/>
+          <w:i w:val="0"/>
+          <w:iCs w:val="0"/>
+          <w:color w:val="auto"/>
+          <w:sz w:val="22"/>
+          <w:szCs w:val="22"/>
+        </w:rPr>
+        <w:t xml:space="preserve"> 5 data</w:t>
+      </w:r>
+      <w:r>
+        <w:rPr>
+          <w:rFonts w:ascii="Times New Roman" w:hAnsi="Times New Roman" w:cs="Times New Roman"/>
+          <w:i w:val="0"/>
+          <w:iCs w:val="0"/>
+          <w:color w:val="auto"/>
+          <w:sz w:val="22"/>
+          <w:szCs w:val="22"/>
+        </w:rPr>
+        <w:t xml:space="preserve"> elektronik dan data pakaian</w:t>
+      </w:r>
+    </w:p>
+    <w:p>
+      <w:pPr>
+        <w:pStyle w:val="ListParagraph"/>
+        <w:spacing w:line="360" w:lineRule="auto"/>
+        <w:ind w:left="1080"/>
+        <w:jc w:val="both"/>
+        <w:rPr>
+          <w:rFonts w:ascii="Times New Roman" w:hAnsi="Times New Roman" w:cs="Times New Roman"/>
+          <w:sz w:val="24"/>
+          <w:szCs w:val="24"/>
+        </w:rPr>
+      </w:pPr>
+    </w:p>
+    <w:p>
+      <w:pPr>
+        <w:pStyle w:val="ListParagraph"/>
+        <w:spacing w:line="360" w:lineRule="auto"/>
+        <w:ind w:left="1080"/>
+        <w:jc w:val="both"/>
+        <w:rPr>
+          <w:rFonts w:ascii="Times New Roman" w:hAnsi="Times New Roman" w:cs="Times New Roman"/>
+          <w:sz w:val="24"/>
+          <w:szCs w:val="24"/>
+        </w:rPr>
+      </w:pPr>
+    </w:p>
+    <w:p>
+      <w:pPr>
+        <w:pStyle w:val="ListParagraph"/>
+        <w:numPr>
+          <w:ilvl w:val="2"/>
+          <w:numId w:val="21"/>
+        </w:numPr>
+        <w:spacing w:line="360" w:lineRule="auto"/>
+        <w:jc w:val="both"/>
+        <w:rPr>
+          <w:rFonts w:ascii="Times New Roman" w:hAnsi="Times New Roman" w:cs="Times New Roman"/>
+          <w:b/>
+          <w:bCs/>
+          <w:sz w:val="24"/>
+          <w:szCs w:val="24"/>
+        </w:rPr>
+      </w:pPr>
+      <w:r>
+        <w:rPr>
+          <w:rFonts w:ascii="Times New Roman" w:hAnsi="Times New Roman" w:cs="Times New Roman"/>
+          <w:b/>
+          <w:bCs/>
+          <w:i/>
+          <w:iCs/>
+          <w:sz w:val="24"/>
+          <w:szCs w:val="24"/>
+        </w:rPr>
+        <w:t>Punctuation removal</w:t>
+      </w:r>
+    </w:p>
+    <w:p>
+      <w:pPr>
+        <w:pStyle w:val="ListParagraph"/>
+        <w:spacing w:line="360" w:lineRule="auto"/>
+        <w:ind w:left="1080"/>
+        <w:jc w:val="both"/>
+        <w:rPr>
+          <w:rFonts w:ascii="Times New Roman" w:hAnsi="Times New Roman" w:cs="Times New Roman"/>
+          <w:sz w:val="24"/>
+          <w:szCs w:val="24"/>
+        </w:rPr>
+      </w:pPr>
+      <w:r>
+        <w:rPr>
+          <w:rFonts w:ascii="Times New Roman" w:hAnsi="Times New Roman" w:cs="Times New Roman"/>
+          <w:i/>
+          <w:iCs/>
+          <w:sz w:val="24"/>
+          <w:szCs w:val="24"/>
+        </w:rPr>
+        <w:t xml:space="preserve">Punctuation removal </w:t>
+      </w:r>
+      <w:r>
+        <w:rPr>
+          <w:rFonts w:ascii="Times New Roman" w:hAnsi="Times New Roman" w:cs="Times New Roman"/>
+          <w:sz w:val="24"/>
+          <w:szCs w:val="24"/>
+        </w:rPr>
+        <w:t xml:space="preserve">merupakan tahapan untuk menghapus tanda baca dan </w:t>
+      </w:r>
+      <w:r>
+        <w:rPr>
+          <w:rFonts w:ascii="Times New Roman" w:hAnsi="Times New Roman" w:cs="Times New Roman"/>
+          <w:sz w:val="24"/>
+          <w:szCs w:val="24"/>
+        </w:rPr>
+        <w:t>nomor karena agar tidak memperbanyak bobot kata pada tahap pembobotan kata</w:t>
+      </w:r>
+      <w:r>
+        <w:rPr>
+          <w:rFonts w:ascii="Times New Roman" w:hAnsi="Times New Roman" w:cs="Times New Roman"/>
+          <w:sz w:val="24"/>
+          <w:szCs w:val="24"/>
+        </w:rPr>
+        <w:t xml:space="preserve">, </w:t>
+      </w:r>
+      <w:r>
+        <w:rPr>
+          <w:rFonts w:ascii="Times New Roman" w:hAnsi="Times New Roman" w:cs="Times New Roman"/>
+          <w:sz w:val="24"/>
+          <w:szCs w:val="24"/>
+        </w:rPr>
+        <w:t xml:space="preserve">berikut paparan data yang dilaukan </w:t>
+      </w:r>
+      <w:r>
+        <w:rPr>
+          <w:rFonts w:ascii="Times New Roman" w:hAnsi="Times New Roman" w:cs="Times New Roman"/>
+          <w:i/>
+          <w:iCs/>
+          <w:sz w:val="24"/>
+          <w:szCs w:val="24"/>
+        </w:rPr>
+        <w:t>p</w:t>
+      </w:r>
+      <w:r>
+        <w:rPr>
+          <w:rFonts w:ascii="Times New Roman" w:hAnsi="Times New Roman" w:cs="Times New Roman"/>
+          <w:i/>
+          <w:iCs/>
+          <w:sz w:val="24"/>
+          <w:szCs w:val="24"/>
+        </w:rPr>
+        <w:t>unctuation removal</w:t>
+      </w:r>
+      <w:r>
+        <w:rPr>
+          <w:rFonts w:ascii="Times New Roman" w:hAnsi="Times New Roman" w:cs="Times New Roman"/>
+          <w:sz w:val="24"/>
+          <w:szCs w:val="24"/>
+        </w:rPr>
+        <w:t>:</w:t>
+      </w:r>
+    </w:p>
+    <w:tbl>
+      <w:tblPr>
+        <w:tblStyle w:val="TableGrid"/>
+        <w:tblW w:w="7212" w:type="dxa"/>
+        <w:tblInd w:w="715" w:type="dxa"/>
+        <w:tblLook w:val="04A0" w:firstRow="1" w:lastRow="0" w:firstColumn="1" w:lastColumn="0" w:noHBand="0" w:noVBand="1"/>
+      </w:tblPr>
+      <w:tblGrid>
+        <w:gridCol w:w="1891"/>
+        <w:gridCol w:w="1855"/>
+        <w:gridCol w:w="1914"/>
+        <w:gridCol w:w="1552"/>
+      </w:tblGrid>
+      <w:tr>
+        <w:tc>
+          <w:tcPr>
+            <w:tcW w:w="1891" w:type="dxa"/>
+          </w:tcPr>
+          <w:p>
+            <w:pPr>
+              <w:pStyle w:val="ListParagraph"/>
+              <w:spacing w:line="360" w:lineRule="auto"/>
+              <w:ind w:left="0"/>
+              <w:jc w:val="both"/>
+              <w:rPr>
+                <w:rFonts w:ascii="Times New Roman" w:hAnsi="Times New Roman" w:cs="Times New Roman"/>
+                <w:sz w:val="24"/>
+                <w:szCs w:val="24"/>
+              </w:rPr>
+            </w:pPr>
+            <w:r>
+              <w:rPr>
+                <w:rFonts w:ascii="Times New Roman" w:hAnsi="Times New Roman" w:cs="Times New Roman"/>
+                <w:sz w:val="24"/>
+                <w:szCs w:val="24"/>
+              </w:rPr>
+              <w:t>Data</w:t>
+            </w:r>
+          </w:p>
+        </w:tc>
+        <w:tc>
+          <w:tcPr>
+            <w:tcW w:w="1855" w:type="dxa"/>
+          </w:tcPr>
+          <w:p>
+            <w:pPr>
+              <w:pStyle w:val="ListParagraph"/>
+              <w:spacing w:line="360" w:lineRule="auto"/>
+              <w:ind w:left="0"/>
+              <w:jc w:val="both"/>
+              <w:rPr>
+                <w:rFonts w:ascii="Times New Roman" w:hAnsi="Times New Roman" w:cs="Times New Roman"/>
+                <w:i/>
+                <w:iCs/>
+                <w:sz w:val="24"/>
+                <w:szCs w:val="24"/>
+              </w:rPr>
+            </w:pPr>
+            <w:r>
+              <w:rPr>
+                <w:rFonts w:ascii="Times New Roman" w:hAnsi="Times New Roman" w:cs="Times New Roman"/>
+                <w:sz w:val="24"/>
+                <w:szCs w:val="24"/>
+              </w:rPr>
               <w:t>Komentar (ulasan)</w:t>
             </w:r>
           </w:p>
         </w:tc>
         <w:tc>
           <w:tcPr>
-            <w:tcW w:w="3431" w:type="dxa"/>
+            <w:tcW w:w="1914" w:type="dxa"/>
           </w:tcPr>
           <w:p>
             <w:pPr>
@@ -21337,11 +21708,202 @@
             </w:r>
           </w:p>
         </w:tc>
+        <w:tc>
+          <w:tcPr>
+            <w:tcW w:w="1552" w:type="dxa"/>
+          </w:tcPr>
+          <w:p>
+            <w:pPr>
+              <w:pStyle w:val="ListParagraph"/>
+              <w:spacing w:line="360" w:lineRule="auto"/>
+              <w:ind w:left="0"/>
+              <w:jc w:val="both"/>
+              <w:rPr>
+                <w:rFonts w:ascii="Times New Roman" w:hAnsi="Times New Roman" w:cs="Times New Roman"/>
+                <w:i/>
+                <w:iCs/>
+                <w:sz w:val="24"/>
+                <w:szCs w:val="24"/>
+              </w:rPr>
+            </w:pPr>
+            <w:r>
+              <w:rPr>
+                <w:rFonts w:ascii="Times New Roman" w:hAnsi="Times New Roman" w:cs="Times New Roman"/>
+                <w:i/>
+                <w:iCs/>
+                <w:sz w:val="24"/>
+                <w:szCs w:val="24"/>
+              </w:rPr>
+              <w:t>Punctuation removal</w:t>
+            </w:r>
+          </w:p>
+        </w:tc>
       </w:tr>
       <w:tr>
         <w:tc>
           <w:tcPr>
-            <w:tcW w:w="3416" w:type="dxa"/>
+            <w:tcW w:w="1891" w:type="dxa"/>
+          </w:tcPr>
+          <w:p>
+            <w:pPr>
+              <w:pStyle w:val="ListParagraph"/>
+              <w:spacing w:line="360" w:lineRule="auto"/>
+              <w:ind w:left="0"/>
+              <w:jc w:val="both"/>
+              <w:rPr>
+                <w:rFonts w:ascii="Times New Roman" w:hAnsi="Times New Roman" w:cs="Times New Roman"/>
+                <w:sz w:val="24"/>
+                <w:szCs w:val="24"/>
+              </w:rPr>
+            </w:pPr>
+            <w:r>
+              <w:rPr>
+                <w:rFonts w:ascii="Times New Roman" w:hAnsi="Times New Roman" w:cs="Times New Roman"/>
+                <w:sz w:val="24"/>
+                <w:szCs w:val="24"/>
+              </w:rPr>
+              <w:t>Data hp</w:t>
+            </w:r>
+          </w:p>
+        </w:tc>
+        <w:tc>
+          <w:tcPr>
+            <w:tcW w:w="1855" w:type="dxa"/>
+          </w:tcPr>
+          <w:p>
+            <w:pPr>
+              <w:pStyle w:val="ListParagraph"/>
+              <w:spacing w:line="360" w:lineRule="auto"/>
+              <w:ind w:left="0"/>
+              <w:jc w:val="both"/>
+              <w:rPr>
+                <w:rFonts w:ascii="Times New Roman" w:hAnsi="Times New Roman" w:cs="Times New Roman"/>
+                <w:sz w:val="24"/>
+                <w:szCs w:val="24"/>
+              </w:rPr>
+            </w:pPr>
+            <w:r>
+              <w:rPr>
+                <w:rFonts w:ascii="Times New Roman" w:hAnsi="Times New Roman" w:cs="Times New Roman"/>
+                <w:sz w:val="24"/>
+                <w:szCs w:val="24"/>
+              </w:rPr>
+              <w:t xml:space="preserve">terkecoh banget sama variannya ternyata yang di klik 9a. bukan 9c. semoga awet </w:t>
+            </w:r>
+            <w:r>
+              <w:rPr>
+                <w:rFonts w:ascii="Times New Roman" w:hAnsi="Times New Roman" w:cs="Times New Roman"/>
+                <w:sz w:val="24"/>
+                <w:szCs w:val="24"/>
+              </w:rPr>
+              <w:lastRenderedPageBreak/>
+              <w:t>deh ya hpnya. thx seller</w:t>
+            </w:r>
+          </w:p>
+        </w:tc>
+        <w:tc>
+          <w:tcPr>
+            <w:tcW w:w="1914" w:type="dxa"/>
+          </w:tcPr>
+          <w:p>
+            <w:pPr>
+              <w:pStyle w:val="ListParagraph"/>
+              <w:spacing w:line="360" w:lineRule="auto"/>
+              <w:ind w:left="0"/>
+              <w:jc w:val="both"/>
+              <w:rPr>
+                <w:rFonts w:ascii="Times New Roman" w:hAnsi="Times New Roman" w:cs="Times New Roman"/>
+                <w:sz w:val="24"/>
+                <w:szCs w:val="24"/>
+              </w:rPr>
+            </w:pPr>
+            <w:r>
+              <w:rPr>
+                <w:rFonts w:ascii="Times New Roman" w:hAnsi="Times New Roman" w:cs="Times New Roman"/>
+                <w:sz w:val="24"/>
+                <w:szCs w:val="24"/>
+              </w:rPr>
+              <w:lastRenderedPageBreak/>
+              <w:t xml:space="preserve">terkecoh banget sama variannya ternyata yang di klik 9a. bukan 9c. semoga awet deh </w:t>
+            </w:r>
+            <w:r>
+              <w:rPr>
+                <w:rFonts w:ascii="Times New Roman" w:hAnsi="Times New Roman" w:cs="Times New Roman"/>
+                <w:sz w:val="24"/>
+                <w:szCs w:val="24"/>
+              </w:rPr>
+              <w:lastRenderedPageBreak/>
+              <w:t>ya hpnya. thx seller</w:t>
+            </w:r>
+          </w:p>
+        </w:tc>
+        <w:tc>
+          <w:tcPr>
+            <w:tcW w:w="1552" w:type="dxa"/>
+          </w:tcPr>
+          <w:p>
+            <w:pPr>
+              <w:pStyle w:val="ListParagraph"/>
+              <w:spacing w:line="360" w:lineRule="auto"/>
+              <w:ind w:left="0"/>
+              <w:jc w:val="both"/>
+              <w:rPr>
+                <w:rFonts w:ascii="Times New Roman" w:hAnsi="Times New Roman" w:cs="Times New Roman"/>
+                <w:sz w:val="24"/>
+                <w:szCs w:val="24"/>
+              </w:rPr>
+            </w:pPr>
+            <w:r>
+              <w:rPr>
+                <w:rFonts w:ascii="Times New Roman" w:hAnsi="Times New Roman" w:cs="Times New Roman"/>
+                <w:sz w:val="24"/>
+                <w:szCs w:val="24"/>
+              </w:rPr>
+              <w:lastRenderedPageBreak/>
+              <w:t xml:space="preserve">terkecoh banget sama variannya ternyata yang di klik  a  bukan  c  </w:t>
+            </w:r>
+            <w:r>
+              <w:rPr>
+                <w:rFonts w:ascii="Times New Roman" w:hAnsi="Times New Roman" w:cs="Times New Roman"/>
+                <w:sz w:val="24"/>
+                <w:szCs w:val="24"/>
+              </w:rPr>
+              <w:lastRenderedPageBreak/>
+              <w:t>semoga awet deh ya hpnya  thx seller</w:t>
+            </w:r>
+          </w:p>
+        </w:tc>
+      </w:tr>
+      <w:tr>
+        <w:tc>
+          <w:tcPr>
+            <w:tcW w:w="1891" w:type="dxa"/>
+          </w:tcPr>
+          <w:p>
+            <w:pPr>
+              <w:pStyle w:val="ListParagraph"/>
+              <w:spacing w:line="360" w:lineRule="auto"/>
+              <w:ind w:left="0"/>
+              <w:jc w:val="both"/>
+              <w:rPr>
+                <w:rFonts w:ascii="Times New Roman" w:hAnsi="Times New Roman" w:cs="Times New Roman"/>
+                <w:sz w:val="24"/>
+                <w:szCs w:val="24"/>
+              </w:rPr>
+            </w:pPr>
+            <w:r>
+              <w:rPr>
+                <w:rFonts w:ascii="Times New Roman" w:hAnsi="Times New Roman" w:cs="Times New Roman"/>
+                <w:sz w:val="24"/>
+                <w:szCs w:val="24"/>
+              </w:rPr>
+              <w:t>Data laptop</w:t>
+            </w:r>
+          </w:p>
+        </w:tc>
+        <w:tc>
+          <w:tcPr>
+            <w:tcW w:w="1855" w:type="dxa"/>
           </w:tcPr>
           <w:p>
             <w:pPr>
@@ -21383,7 +21945,7 @@
         </w:tc>
         <w:tc>
           <w:tcPr>
-            <w:tcW w:w="3431" w:type="dxa"/>
+            <w:tcW w:w="1914" w:type="dxa"/>
           </w:tcPr>
           <w:p>
             <w:pPr>
@@ -21423,11 +21985,9 @@
             </w:r>
           </w:p>
         </w:tc>
-      </w:tr>
-      <w:tr>
         <w:tc>
           <w:tcPr>
-            <w:tcW w:w="3416" w:type="dxa"/>
+            <w:tcW w:w="1552" w:type="dxa"/>
           </w:tcPr>
           <w:p>
             <w:pPr>
@@ -21447,13 +22007,15 @@
                 <w:sz w:val="24"/>
                 <w:szCs w:val="24"/>
               </w:rPr>
-              <w:t>baterainya boros, dan touchpad sering geser sendiri ketika disentuh</w:t>
+              <w:t>terima kasih gan barang sudah mendarat dengan selamat      ada beberapa dent yang seperti nya bekas jatuh dan juga ada keyboard yang coak seperti kena rokok</w:t>
             </w:r>
           </w:p>
         </w:tc>
+      </w:tr>
+      <w:tr>
         <w:tc>
           <w:tcPr>
-            <w:tcW w:w="3431" w:type="dxa"/>
+            <w:tcW w:w="1891" w:type="dxa"/>
           </w:tcPr>
           <w:p>
             <w:pPr>
@@ -21473,396 +22035,13 @@
                 <w:sz w:val="24"/>
                 <w:szCs w:val="24"/>
               </w:rPr>
-              <w:t>baterainya boros, dan touchpad sering geser sendiri ketika disentuh</w:t>
-            </w:r>
-          </w:p>
-        </w:tc>
-      </w:tr>
-      <w:tr>
-        <w:tc>
-          <w:tcPr>
-            <w:tcW w:w="3416" w:type="dxa"/>
-          </w:tcPr>
-          <w:p>
-            <w:pPr>
-              <w:pStyle w:val="ListParagraph"/>
-              <w:spacing w:line="360" w:lineRule="auto"/>
-              <w:ind w:left="0"/>
-              <w:jc w:val="both"/>
-              <w:rPr>
-                <w:rFonts w:ascii="Times New Roman" w:hAnsi="Times New Roman" w:cs="Times New Roman"/>
-                <w:sz w:val="24"/>
-                <w:szCs w:val="24"/>
-              </w:rPr>
-            </w:pPr>
-            <w:r>
-              <w:rPr>
-                <w:rFonts w:ascii="Times New Roman" w:hAnsi="Times New Roman" w:cs="Times New Roman"/>
-                <w:sz w:val="24"/>
-                <w:szCs w:val="24"/>
-              </w:rPr>
-              <w:t>Pelayanan toko bagus. Hanya bagian pengiriman yg agak lambat</w:t>
+              <w:t>Data kaos</w:t>
             </w:r>
           </w:p>
         </w:tc>
         <w:tc>
           <w:tcPr>
-            <w:tcW w:w="3431" w:type="dxa"/>
-          </w:tcPr>
-          <w:p>
-            <w:pPr>
-              <w:pStyle w:val="ListParagraph"/>
-              <w:spacing w:line="360" w:lineRule="auto"/>
-              <w:ind w:left="0"/>
-              <w:jc w:val="both"/>
-              <w:rPr>
-                <w:rFonts w:ascii="Times New Roman" w:hAnsi="Times New Roman" w:cs="Times New Roman"/>
-                <w:sz w:val="24"/>
-                <w:szCs w:val="24"/>
-              </w:rPr>
-            </w:pPr>
-            <w:r>
-              <w:rPr>
-                <w:rFonts w:ascii="Times New Roman" w:hAnsi="Times New Roman" w:cs="Times New Roman"/>
-                <w:sz w:val="24"/>
-                <w:szCs w:val="24"/>
-              </w:rPr>
-              <w:t>pelayanan toko bagus. hanya bagian pengiriman yg agak lambat</w:t>
-            </w:r>
-          </w:p>
-        </w:tc>
-      </w:tr>
-      <w:tr>
-        <w:tc>
-          <w:tcPr>
-            <w:tcW w:w="3416" w:type="dxa"/>
-          </w:tcPr>
-          <w:p>
-            <w:pPr>
-              <w:pStyle w:val="ListParagraph"/>
-              <w:spacing w:line="360" w:lineRule="auto"/>
-              <w:ind w:left="0"/>
-              <w:jc w:val="both"/>
-              <w:rPr>
-                <w:rFonts w:ascii="Times New Roman" w:hAnsi="Times New Roman" w:cs="Times New Roman"/>
-                <w:sz w:val="24"/>
-                <w:szCs w:val="24"/>
-              </w:rPr>
-            </w:pPr>
-            <w:r>
-              <w:rPr>
-                <w:rFonts w:ascii="Times New Roman" w:hAnsi="Times New Roman" w:cs="Times New Roman"/>
-                <w:sz w:val="24"/>
-                <w:szCs w:val="24"/>
-              </w:rPr>
-              <w:t>keyboard nya udah di ganti, engga ori lagi</w:t>
-            </w:r>
-          </w:p>
-        </w:tc>
-        <w:tc>
-          <w:tcPr>
-            <w:tcW w:w="3431" w:type="dxa"/>
-          </w:tcPr>
-          <w:p>
-            <w:pPr>
-              <w:pStyle w:val="ListParagraph"/>
-              <w:spacing w:line="360" w:lineRule="auto"/>
-              <w:ind w:left="0"/>
-              <w:jc w:val="both"/>
-              <w:rPr>
-                <w:rFonts w:ascii="Times New Roman" w:hAnsi="Times New Roman" w:cs="Times New Roman"/>
-                <w:sz w:val="24"/>
-                <w:szCs w:val="24"/>
-              </w:rPr>
-            </w:pPr>
-            <w:r>
-              <w:rPr>
-                <w:rFonts w:ascii="Times New Roman" w:hAnsi="Times New Roman" w:cs="Times New Roman"/>
-                <w:sz w:val="24"/>
-                <w:szCs w:val="24"/>
-              </w:rPr>
-              <w:t>keyboard nya udah di ganti, engga ori lagi</w:t>
-            </w:r>
-          </w:p>
-        </w:tc>
-      </w:tr>
-      <w:tr>
-        <w:tc>
-          <w:tcPr>
-            <w:tcW w:w="3416" w:type="dxa"/>
-          </w:tcPr>
-          <w:p>
-            <w:pPr>
-              <w:pStyle w:val="ListParagraph"/>
-              <w:spacing w:line="360" w:lineRule="auto"/>
-              <w:ind w:left="0"/>
-              <w:jc w:val="both"/>
-              <w:rPr>
-                <w:rFonts w:ascii="Times New Roman" w:hAnsi="Times New Roman" w:cs="Times New Roman"/>
-                <w:sz w:val="24"/>
-                <w:szCs w:val="24"/>
-              </w:rPr>
-            </w:pPr>
-            <w:r>
-              <w:rPr>
-                <w:rFonts w:ascii="Times New Roman" w:hAnsi="Times New Roman" w:cs="Times New Roman"/>
-                <w:sz w:val="24"/>
-                <w:szCs w:val="24"/>
-              </w:rPr>
-              <w:t xml:space="preserve">barang tidak sesuai charger tidak sama dan charger tidak bisa di </w:t>
-            </w:r>
-            <w:proofErr w:type="gramStart"/>
-            <w:r>
-              <w:rPr>
-                <w:rFonts w:ascii="Times New Roman" w:hAnsi="Times New Roman" w:cs="Times New Roman"/>
-                <w:sz w:val="24"/>
-                <w:szCs w:val="24"/>
-              </w:rPr>
-              <w:t>gunakan.saya</w:t>
-            </w:r>
-            <w:proofErr w:type="gramEnd"/>
-            <w:r>
-              <w:rPr>
-                <w:rFonts w:ascii="Times New Roman" w:hAnsi="Times New Roman" w:cs="Times New Roman"/>
-                <w:sz w:val="24"/>
-                <w:szCs w:val="24"/>
-              </w:rPr>
-              <w:t xml:space="preserve"> akan ganti ulasan ini jika ada pertanggung jawaban</w:t>
-            </w:r>
-          </w:p>
-        </w:tc>
-        <w:tc>
-          <w:tcPr>
-            <w:tcW w:w="3431" w:type="dxa"/>
-          </w:tcPr>
-          <w:p>
-            <w:pPr>
-              <w:pStyle w:val="ListParagraph"/>
-              <w:spacing w:line="360" w:lineRule="auto"/>
-              <w:ind w:left="0"/>
-              <w:jc w:val="both"/>
-              <w:rPr>
-                <w:rFonts w:ascii="Times New Roman" w:hAnsi="Times New Roman" w:cs="Times New Roman"/>
-                <w:sz w:val="24"/>
-                <w:szCs w:val="24"/>
-              </w:rPr>
-            </w:pPr>
-            <w:r>
-              <w:rPr>
-                <w:rFonts w:ascii="Times New Roman" w:hAnsi="Times New Roman" w:cs="Times New Roman"/>
-                <w:sz w:val="24"/>
-                <w:szCs w:val="24"/>
-              </w:rPr>
-              <w:t xml:space="preserve">barang tidak sesuai charger tidak sama dan charger tidak bisa di </w:t>
-            </w:r>
-            <w:proofErr w:type="gramStart"/>
-            <w:r>
-              <w:rPr>
-                <w:rFonts w:ascii="Times New Roman" w:hAnsi="Times New Roman" w:cs="Times New Roman"/>
-                <w:sz w:val="24"/>
-                <w:szCs w:val="24"/>
-              </w:rPr>
-              <w:t>gunakan.saya</w:t>
-            </w:r>
-            <w:proofErr w:type="gramEnd"/>
-            <w:r>
-              <w:rPr>
-                <w:rFonts w:ascii="Times New Roman" w:hAnsi="Times New Roman" w:cs="Times New Roman"/>
-                <w:sz w:val="24"/>
-                <w:szCs w:val="24"/>
-              </w:rPr>
-              <w:t xml:space="preserve"> akan ganti ulasan ini jika ada pertanggung jawaban</w:t>
-            </w:r>
-          </w:p>
-        </w:tc>
-      </w:tr>
-    </w:tbl>
-    <w:p>
-      <w:pPr>
-        <w:pStyle w:val="Caption"/>
-        <w:jc w:val="center"/>
-        <w:rPr>
-          <w:rFonts w:ascii="Times New Roman" w:hAnsi="Times New Roman" w:cs="Times New Roman"/>
-          <w:i w:val="0"/>
-          <w:iCs w:val="0"/>
-          <w:color w:val="auto"/>
-          <w:sz w:val="22"/>
-          <w:szCs w:val="22"/>
-        </w:rPr>
-      </w:pPr>
-      <w:r>
-        <w:rPr>
-          <w:rFonts w:ascii="Times New Roman" w:hAnsi="Times New Roman" w:cs="Times New Roman"/>
-          <w:sz w:val="24"/>
-          <w:szCs w:val="24"/>
-        </w:rPr>
-        <w:t xml:space="preserve"> </w:t>
-      </w:r>
-      <w:r>
-        <w:rPr>
-          <w:rFonts w:ascii="Times New Roman" w:hAnsi="Times New Roman" w:cs="Times New Roman"/>
-          <w:i w:val="0"/>
-          <w:iCs w:val="0"/>
-          <w:color w:val="auto"/>
-          <w:sz w:val="22"/>
-          <w:szCs w:val="22"/>
-        </w:rPr>
-        <w:t xml:space="preserve">                       </w:t>
-      </w:r>
-      <w:r>
-        <w:rPr>
-          <w:rFonts w:ascii="Times New Roman" w:hAnsi="Times New Roman" w:cs="Times New Roman"/>
-          <w:i w:val="0"/>
-          <w:iCs w:val="0"/>
-          <w:color w:val="auto"/>
-          <w:sz w:val="22"/>
-          <w:szCs w:val="22"/>
-        </w:rPr>
-        <w:t>Tabel</w:t>
-      </w:r>
-      <w:r>
-        <w:rPr>
-          <w:rFonts w:ascii="Times New Roman" w:hAnsi="Times New Roman" w:cs="Times New Roman"/>
-          <w:i w:val="0"/>
-          <w:iCs w:val="0"/>
-          <w:color w:val="auto"/>
-          <w:sz w:val="22"/>
-          <w:szCs w:val="22"/>
-        </w:rPr>
-        <w:t xml:space="preserve"> </w:t>
-      </w:r>
-      <w:r>
-        <w:rPr>
-          <w:rFonts w:ascii="Times New Roman" w:hAnsi="Times New Roman" w:cs="Times New Roman"/>
-          <w:i w:val="0"/>
-          <w:iCs w:val="0"/>
-          <w:color w:val="auto"/>
-          <w:sz w:val="22"/>
-          <w:szCs w:val="22"/>
-        </w:rPr>
-        <w:t xml:space="preserve">3.10 tabel </w:t>
-      </w:r>
-      <w:r>
-        <w:rPr>
-          <w:rFonts w:ascii="Times New Roman" w:hAnsi="Times New Roman" w:cs="Times New Roman"/>
-          <w:color w:val="auto"/>
-          <w:sz w:val="22"/>
-          <w:szCs w:val="22"/>
-        </w:rPr>
-        <w:t>casefolding</w:t>
-      </w:r>
-      <w:r>
-        <w:rPr>
-          <w:rFonts w:ascii="Times New Roman" w:hAnsi="Times New Roman" w:cs="Times New Roman"/>
-          <w:i w:val="0"/>
-          <w:iCs w:val="0"/>
-          <w:color w:val="auto"/>
-          <w:sz w:val="22"/>
-          <w:szCs w:val="22"/>
-        </w:rPr>
-        <w:t xml:space="preserve"> 5 data laptop</w:t>
-      </w:r>
-    </w:p>
-    <w:p>
-      <w:pPr>
-        <w:pStyle w:val="ListParagraph"/>
-        <w:spacing w:line="360" w:lineRule="auto"/>
-        <w:ind w:left="1080"/>
-        <w:jc w:val="both"/>
-        <w:rPr>
-          <w:rFonts w:ascii="Times New Roman" w:hAnsi="Times New Roman" w:cs="Times New Roman"/>
-          <w:sz w:val="24"/>
-          <w:szCs w:val="24"/>
-        </w:rPr>
-      </w:pPr>
-    </w:p>
-    <w:p>
-      <w:pPr>
-        <w:pStyle w:val="ListParagraph"/>
-        <w:spacing w:line="360" w:lineRule="auto"/>
-        <w:ind w:left="1080"/>
-        <w:jc w:val="both"/>
-        <w:rPr>
-          <w:rFonts w:ascii="Times New Roman" w:hAnsi="Times New Roman" w:cs="Times New Roman"/>
-          <w:sz w:val="24"/>
-          <w:szCs w:val="24"/>
-        </w:rPr>
-      </w:pPr>
-    </w:p>
-    <w:tbl>
-      <w:tblPr>
-        <w:tblStyle w:val="TableGrid"/>
-        <w:tblW w:w="6847" w:type="dxa"/>
-        <w:tblInd w:w="1091" w:type="dxa"/>
-        <w:tblLook w:val="04A0" w:firstRow="1" w:lastRow="0" w:firstColumn="1" w:lastColumn="0" w:noHBand="0" w:noVBand="1"/>
-      </w:tblPr>
-      <w:tblGrid>
-        <w:gridCol w:w="3416"/>
-        <w:gridCol w:w="3431"/>
-      </w:tblGrid>
-      <w:tr>
-        <w:tc>
-          <w:tcPr>
-            <w:tcW w:w="3416" w:type="dxa"/>
-          </w:tcPr>
-          <w:p>
-            <w:pPr>
-              <w:pStyle w:val="ListParagraph"/>
-              <w:spacing w:line="360" w:lineRule="auto"/>
-              <w:ind w:left="0"/>
-              <w:jc w:val="both"/>
-              <w:rPr>
-                <w:rFonts w:ascii="Times New Roman" w:hAnsi="Times New Roman" w:cs="Times New Roman"/>
-                <w:sz w:val="24"/>
-                <w:szCs w:val="24"/>
-              </w:rPr>
-            </w:pPr>
-            <w:r>
-              <w:rPr>
-                <w:rFonts w:ascii="Times New Roman" w:hAnsi="Times New Roman" w:cs="Times New Roman"/>
-                <w:sz w:val="24"/>
-                <w:szCs w:val="24"/>
-              </w:rPr>
-              <w:lastRenderedPageBreak/>
-              <w:t>Komentar (ulasan)</w:t>
-            </w:r>
-          </w:p>
-        </w:tc>
-        <w:tc>
-          <w:tcPr>
-            <w:tcW w:w="3431" w:type="dxa"/>
-          </w:tcPr>
-          <w:p>
-            <w:pPr>
-              <w:pStyle w:val="ListParagraph"/>
-              <w:spacing w:line="360" w:lineRule="auto"/>
-              <w:ind w:left="0"/>
-              <w:jc w:val="both"/>
-              <w:rPr>
-                <w:rFonts w:ascii="Times New Roman" w:hAnsi="Times New Roman" w:cs="Times New Roman"/>
-                <w:i/>
-                <w:iCs/>
-                <w:sz w:val="24"/>
-                <w:szCs w:val="24"/>
-              </w:rPr>
-            </w:pPr>
-            <w:r>
-              <w:rPr>
-                <w:rFonts w:ascii="Times New Roman" w:hAnsi="Times New Roman" w:cs="Times New Roman"/>
-                <w:i/>
-                <w:iCs/>
-                <w:sz w:val="24"/>
-                <w:szCs w:val="24"/>
-              </w:rPr>
-              <w:t>Casefolding</w:t>
-            </w:r>
-          </w:p>
-        </w:tc>
-      </w:tr>
-      <w:tr>
-        <w:tc>
-          <w:tcPr>
-            <w:tcW w:w="3416" w:type="dxa"/>
+            <w:tcW w:w="1855" w:type="dxa"/>
           </w:tcPr>
           <w:p>
             <w:pPr>
@@ -21896,7 +22075,7 @@
         </w:tc>
         <w:tc>
           <w:tcPr>
-            <w:tcW w:w="3431" w:type="dxa"/>
+            <w:tcW w:w="1914" w:type="dxa"/>
           </w:tcPr>
           <w:p>
             <w:pPr>
@@ -21928,11 +22107,9 @@
             </w:r>
           </w:p>
         </w:tc>
-      </w:tr>
-      <w:tr>
         <w:tc>
           <w:tcPr>
-            <w:tcW w:w="3416" w:type="dxa"/>
+            <w:tcW w:w="1552" w:type="dxa"/>
           </w:tcPr>
           <w:p>
             <w:pPr>
@@ -21952,13 +22129,15 @@
                 <w:sz w:val="24"/>
                 <w:szCs w:val="24"/>
               </w:rPr>
-              <w:t>Oke... Sudah order 2x disini</w:t>
+              <w:t xml:space="preserve">pertama kali cobain kaos erigo  baju sesuai dengan yang ada di foto  bahan bagus banget  sablonnya juga bagus  pokoknya mantap   </w:t>
             </w:r>
           </w:p>
         </w:tc>
+      </w:tr>
+      <w:tr>
         <w:tc>
           <w:tcPr>
-            <w:tcW w:w="3431" w:type="dxa"/>
+            <w:tcW w:w="1891" w:type="dxa"/>
           </w:tcPr>
           <w:p>
             <w:pPr>
@@ -21978,15 +22157,13 @@
                 <w:sz w:val="24"/>
                 <w:szCs w:val="24"/>
               </w:rPr>
-              <w:t>oke... sudah order 2x disini</w:t>
+              <w:t>Data kemeja</w:t>
             </w:r>
           </w:p>
         </w:tc>
-      </w:tr>
-      <w:tr>
         <w:tc>
           <w:tcPr>
-            <w:tcW w:w="3416" w:type="dxa"/>
+            <w:tcW w:w="1855" w:type="dxa"/>
           </w:tcPr>
           <w:p>
             <w:pPr>
@@ -22006,13 +22183,38 @@
                 <w:sz w:val="24"/>
                 <w:szCs w:val="24"/>
               </w:rPr>
-              <w:t>Bahannya lembut dan ga panas. Suka banget</w:t>
+              <w:t xml:space="preserve">Total udah punya 10, beli 3 bulan sekali </w:t>
+            </w:r>
+            <w:r>
+              <w:rPr>
+                <w:rFonts w:ascii="Segoe UI Emoji" w:hAnsi="Segoe UI Emoji" w:cs="Segoe UI Emoji"/>
+                <w:sz w:val="24"/>
+                <w:szCs w:val="24"/>
+              </w:rPr>
+              <w:t>🤣</w:t>
+            </w:r>
+            <w:r>
+              <w:rPr>
+                <w:rFonts w:ascii="Times New Roman" w:hAnsi="Times New Roman" w:cs="Times New Roman"/>
+                <w:sz w:val="24"/>
+                <w:szCs w:val="24"/>
+              </w:rPr>
+              <w:t xml:space="preserve"> </w:t>
+            </w:r>
+            <w:r>
+              <w:rPr>
+                <w:rFonts w:ascii="Times New Roman" w:hAnsi="Times New Roman" w:cs="Times New Roman"/>
+                <w:sz w:val="24"/>
+                <w:szCs w:val="24"/>
+              </w:rPr>
+              <w:lastRenderedPageBreak/>
+              <w:t>bahan enak soalnya</w:t>
             </w:r>
           </w:p>
         </w:tc>
         <w:tc>
           <w:tcPr>
-            <w:tcW w:w="3431" w:type="dxa"/>
+            <w:tcW w:w="1914" w:type="dxa"/>
           </w:tcPr>
           <w:p>
             <w:pPr>
@@ -22032,15 +22234,39 @@
                 <w:sz w:val="24"/>
                 <w:szCs w:val="24"/>
               </w:rPr>
-              <w:t>bahannya lembut dan ga panas. suka banget</w:t>
+              <w:lastRenderedPageBreak/>
+              <w:t xml:space="preserve">total udah punya 10, beli 3 bulan </w:t>
+            </w:r>
+            <w:r>
+              <w:rPr>
+                <w:rFonts w:ascii="Times New Roman" w:hAnsi="Times New Roman" w:cs="Times New Roman"/>
+                <w:sz w:val="24"/>
+                <w:szCs w:val="24"/>
+              </w:rPr>
+              <w:lastRenderedPageBreak/>
+              <w:t xml:space="preserve">sekali </w:t>
+            </w:r>
+            <w:r>
+              <w:rPr>
+                <w:rFonts w:ascii="Segoe UI Emoji" w:hAnsi="Segoe UI Emoji" w:cs="Segoe UI Emoji"/>
+                <w:sz w:val="24"/>
+                <w:szCs w:val="24"/>
+              </w:rPr>
+              <w:t>🤣</w:t>
+            </w:r>
+            <w:r>
+              <w:rPr>
+                <w:rFonts w:ascii="Times New Roman" w:hAnsi="Times New Roman" w:cs="Times New Roman"/>
+                <w:sz w:val="24"/>
+                <w:szCs w:val="24"/>
+              </w:rPr>
+              <w:t xml:space="preserve"> bahan enak soalnya</w:t>
             </w:r>
           </w:p>
         </w:tc>
-      </w:tr>
-      <w:tr>
         <w:tc>
           <w:tcPr>
-            <w:tcW w:w="3416" w:type="dxa"/>
+            <w:tcW w:w="1552" w:type="dxa"/>
           </w:tcPr>
           <w:p>
             <w:pPr>
@@ -22060,13 +22286,298 @@
                 <w:sz w:val="24"/>
                 <w:szCs w:val="24"/>
               </w:rPr>
-              <w:t>Kiriman cepat sampai. Bahan kain agak tebal. Ukurannya kurang lebar dikit, berasa bukan 52. Thanks</w:t>
+              <w:lastRenderedPageBreak/>
+              <w:t xml:space="preserve">total udah punya     beli   bulan sekali   </w:t>
+            </w:r>
+            <w:r>
+              <w:rPr>
+                <w:rFonts w:ascii="Times New Roman" w:hAnsi="Times New Roman" w:cs="Times New Roman"/>
+                <w:sz w:val="24"/>
+                <w:szCs w:val="24"/>
+              </w:rPr>
+              <w:lastRenderedPageBreak/>
+              <w:t>bahan enak soalnya</w:t>
             </w:r>
           </w:p>
         </w:tc>
+      </w:tr>
+    </w:tbl>
+    <w:p>
+      <w:pPr>
+        <w:pStyle w:val="Caption"/>
+        <w:jc w:val="center"/>
+        <w:rPr>
+          <w:rFonts w:ascii="Times New Roman" w:hAnsi="Times New Roman" w:cs="Times New Roman"/>
+          <w:i w:val="0"/>
+          <w:iCs w:val="0"/>
+          <w:color w:val="auto"/>
+          <w:sz w:val="22"/>
+          <w:szCs w:val="22"/>
+        </w:rPr>
+      </w:pPr>
+      <w:r>
+        <w:rPr>
+          <w:rFonts w:ascii="Times New Roman" w:hAnsi="Times New Roman" w:cs="Times New Roman"/>
+          <w:sz w:val="24"/>
+          <w:szCs w:val="24"/>
+        </w:rPr>
+        <w:t xml:space="preserve"> </w:t>
+      </w:r>
+      <w:r>
+        <w:rPr>
+          <w:rFonts w:ascii="Times New Roman" w:hAnsi="Times New Roman" w:cs="Times New Roman"/>
+          <w:i w:val="0"/>
+          <w:iCs w:val="0"/>
+          <w:color w:val="auto"/>
+          <w:sz w:val="22"/>
+          <w:szCs w:val="22"/>
+        </w:rPr>
+        <w:t xml:space="preserve">                       </w:t>
+      </w:r>
+      <w:r>
+        <w:rPr>
+          <w:rFonts w:ascii="Times New Roman" w:hAnsi="Times New Roman" w:cs="Times New Roman"/>
+          <w:i w:val="0"/>
+          <w:iCs w:val="0"/>
+          <w:color w:val="auto"/>
+          <w:sz w:val="22"/>
+          <w:szCs w:val="22"/>
+        </w:rPr>
+        <w:t>Tabel</w:t>
+      </w:r>
+      <w:r>
+        <w:rPr>
+          <w:rFonts w:ascii="Times New Roman" w:hAnsi="Times New Roman" w:cs="Times New Roman"/>
+          <w:i w:val="0"/>
+          <w:iCs w:val="0"/>
+          <w:color w:val="auto"/>
+          <w:sz w:val="22"/>
+          <w:szCs w:val="22"/>
+        </w:rPr>
+        <w:t xml:space="preserve"> </w:t>
+      </w:r>
+      <w:r>
+        <w:rPr>
+          <w:rFonts w:ascii="Times New Roman" w:hAnsi="Times New Roman" w:cs="Times New Roman"/>
+          <w:i w:val="0"/>
+          <w:iCs w:val="0"/>
+          <w:color w:val="auto"/>
+          <w:sz w:val="22"/>
+          <w:szCs w:val="22"/>
+        </w:rPr>
+        <w:t>3.</w:t>
+      </w:r>
+      <w:r>
+        <w:rPr>
+          <w:rFonts w:ascii="Times New Roman" w:hAnsi="Times New Roman" w:cs="Times New Roman"/>
+          <w:i w:val="0"/>
+          <w:iCs w:val="0"/>
+          <w:color w:val="auto"/>
+          <w:sz w:val="22"/>
+          <w:szCs w:val="22"/>
+        </w:rPr>
+        <w:t>10</w:t>
+      </w:r>
+      <w:r>
+        <w:rPr>
+          <w:rFonts w:ascii="Times New Roman" w:hAnsi="Times New Roman" w:cs="Times New Roman"/>
+          <w:i w:val="0"/>
+          <w:iCs w:val="0"/>
+          <w:color w:val="auto"/>
+          <w:sz w:val="22"/>
+          <w:szCs w:val="22"/>
+        </w:rPr>
+        <w:t xml:space="preserve"> tabel </w:t>
+      </w:r>
+      <w:r>
+        <w:rPr>
+          <w:rFonts w:ascii="Times New Roman" w:hAnsi="Times New Roman" w:cs="Times New Roman"/>
+          <w:color w:val="auto"/>
+          <w:sz w:val="22"/>
+          <w:szCs w:val="22"/>
+        </w:rPr>
+        <w:t>Punctuation removal</w:t>
+      </w:r>
+      <w:r>
+        <w:rPr>
+          <w:rFonts w:ascii="Times New Roman" w:hAnsi="Times New Roman" w:cs="Times New Roman"/>
+          <w:i w:val="0"/>
+          <w:iCs w:val="0"/>
+          <w:color w:val="auto"/>
+          <w:sz w:val="22"/>
+          <w:szCs w:val="22"/>
+        </w:rPr>
+        <w:t xml:space="preserve"> </w:t>
+      </w:r>
+      <w:r>
+        <w:rPr>
+          <w:rFonts w:ascii="Times New Roman" w:hAnsi="Times New Roman" w:cs="Times New Roman"/>
+          <w:i w:val="0"/>
+          <w:iCs w:val="0"/>
+          <w:color w:val="auto"/>
+          <w:sz w:val="22"/>
+          <w:szCs w:val="22"/>
+        </w:rPr>
+        <w:t>4</w:t>
+      </w:r>
+      <w:r>
+        <w:rPr>
+          <w:rFonts w:ascii="Times New Roman" w:hAnsi="Times New Roman" w:cs="Times New Roman"/>
+          <w:i w:val="0"/>
+          <w:iCs w:val="0"/>
+          <w:color w:val="auto"/>
+          <w:sz w:val="22"/>
+          <w:szCs w:val="22"/>
+        </w:rPr>
+        <w:t xml:space="preserve"> data elektronik dan data pakaian</w:t>
+      </w:r>
+    </w:p>
+    <w:p>
+      <w:pPr>
+        <w:pStyle w:val="ListParagraph"/>
+        <w:spacing w:line="360" w:lineRule="auto"/>
+        <w:ind w:left="1080"/>
+        <w:jc w:val="both"/>
+        <w:rPr>
+          <w:rFonts w:ascii="Times New Roman" w:hAnsi="Times New Roman" w:cs="Times New Roman"/>
+          <w:sz w:val="24"/>
+          <w:szCs w:val="24"/>
+        </w:rPr>
+      </w:pPr>
+    </w:p>
+    <w:p>
+      <w:pPr>
+        <w:pStyle w:val="ListParagraph"/>
+        <w:spacing w:line="360" w:lineRule="auto"/>
+        <w:ind w:left="1080"/>
+        <w:jc w:val="both"/>
+        <w:rPr>
+          <w:rFonts w:ascii="Times New Roman" w:hAnsi="Times New Roman" w:cs="Times New Roman"/>
+          <w:sz w:val="24"/>
+          <w:szCs w:val="24"/>
+        </w:rPr>
+      </w:pPr>
+      <w:r>
+        <w:rPr>
+          <w:rFonts w:ascii="Times New Roman" w:hAnsi="Times New Roman" w:cs="Times New Roman"/>
+          <w:sz w:val="24"/>
+          <w:szCs w:val="24"/>
+        </w:rPr>
+        <w:t xml:space="preserve"> </w:t>
+      </w:r>
+    </w:p>
+    <w:p>
+      <w:pPr>
+        <w:pStyle w:val="ListParagraph"/>
+        <w:spacing w:line="360" w:lineRule="auto"/>
+        <w:ind w:left="1080"/>
+        <w:jc w:val="both"/>
+        <w:rPr>
+          <w:rFonts w:ascii="Times New Roman" w:hAnsi="Times New Roman" w:cs="Times New Roman"/>
+          <w:sz w:val="24"/>
+          <w:szCs w:val="24"/>
+        </w:rPr>
+      </w:pPr>
+    </w:p>
+    <w:p>
+      <w:pPr>
+        <w:pStyle w:val="ListParagraph"/>
+        <w:numPr>
+          <w:ilvl w:val="2"/>
+          <w:numId w:val="21"/>
+        </w:numPr>
+        <w:spacing w:line="360" w:lineRule="auto"/>
+        <w:jc w:val="both"/>
+        <w:rPr>
+          <w:rFonts w:ascii="Times New Roman" w:hAnsi="Times New Roman" w:cs="Times New Roman"/>
+          <w:b/>
+          <w:bCs/>
+          <w:sz w:val="24"/>
+          <w:szCs w:val="24"/>
+        </w:rPr>
+      </w:pPr>
+      <w:r>
+        <w:rPr>
+          <w:rFonts w:ascii="Times New Roman" w:hAnsi="Times New Roman" w:cs="Times New Roman"/>
+          <w:b/>
+          <w:bCs/>
+          <w:i/>
+          <w:iCs/>
+          <w:sz w:val="24"/>
+          <w:szCs w:val="24"/>
+        </w:rPr>
+        <w:t>Stopwords removal</w:t>
+      </w:r>
+    </w:p>
+    <w:p>
+      <w:pPr>
+        <w:pStyle w:val="ListParagraph"/>
+        <w:spacing w:after="0" w:line="360" w:lineRule="auto"/>
+        <w:ind w:left="1077"/>
+        <w:jc w:val="both"/>
+        <w:rPr>
+          <w:rFonts w:ascii="Times New Roman" w:hAnsi="Times New Roman" w:cs="Times New Roman"/>
+          <w:i/>
+          <w:iCs/>
+          <w:sz w:val="24"/>
+          <w:szCs w:val="24"/>
+        </w:rPr>
+      </w:pPr>
+      <w:r>
+        <w:rPr>
+          <w:rFonts w:ascii="Times New Roman" w:hAnsi="Times New Roman" w:cs="Times New Roman"/>
+          <w:i/>
+          <w:iCs/>
+          <w:sz w:val="24"/>
+          <w:szCs w:val="24"/>
+        </w:rPr>
+        <w:t xml:space="preserve">Stopwords removal </w:t>
+      </w:r>
+      <w:r>
+        <w:rPr>
+          <w:rFonts w:ascii="Times New Roman" w:hAnsi="Times New Roman" w:cs="Times New Roman"/>
+          <w:sz w:val="24"/>
+          <w:szCs w:val="24"/>
+        </w:rPr>
+        <w:t>merupakan tahapan untuk menghilangkan kata hubung</w:t>
+      </w:r>
+      <w:r>
+        <w:rPr>
+          <w:rFonts w:ascii="Times New Roman" w:hAnsi="Times New Roman" w:cs="Times New Roman"/>
+          <w:sz w:val="24"/>
+          <w:szCs w:val="24"/>
+        </w:rPr>
+        <w:t xml:space="preserve">, berikut merupakan data penelitian yang dilakukan </w:t>
+      </w:r>
+      <w:r>
+        <w:rPr>
+          <w:rFonts w:ascii="Times New Roman" w:hAnsi="Times New Roman" w:cs="Times New Roman"/>
+          <w:i/>
+          <w:iCs/>
+          <w:sz w:val="24"/>
+          <w:szCs w:val="24"/>
+        </w:rPr>
+        <w:t>stopwords removal:</w:t>
+      </w:r>
+    </w:p>
+    <w:tbl>
+      <w:tblPr>
+        <w:tblStyle w:val="TableGrid"/>
+        <w:tblW w:w="7212" w:type="dxa"/>
+        <w:tblInd w:w="715" w:type="dxa"/>
+        <w:tblLook w:val="04A0" w:firstRow="1" w:lastRow="0" w:firstColumn="1" w:lastColumn="0" w:noHBand="0" w:noVBand="1"/>
+      </w:tblPr>
+      <w:tblGrid>
+        <w:gridCol w:w="1377"/>
+        <w:gridCol w:w="1506"/>
+        <w:gridCol w:w="1632"/>
+        <w:gridCol w:w="1467"/>
+        <w:gridCol w:w="1230"/>
+      </w:tblGrid>
+      <w:tr>
         <w:tc>
           <w:tcPr>
-            <w:tcW w:w="3431" w:type="dxa"/>
+            <w:tcW w:w="1377" w:type="dxa"/>
           </w:tcPr>
           <w:p>
             <w:pPr>
@@ -22086,15 +22597,13 @@
                 <w:sz w:val="24"/>
                 <w:szCs w:val="24"/>
               </w:rPr>
-              <w:t>kiriman cepat sampai. bahan kain agak tebal. ukurannya kurang lebar dikit, berasa bukan 52. thanks</w:t>
+              <w:t>Data</w:t>
             </w:r>
           </w:p>
         </w:tc>
-      </w:tr>
-      <w:tr>
         <w:tc>
           <w:tcPr>
-            <w:tcW w:w="3416" w:type="dxa"/>
+            <w:tcW w:w="1506" w:type="dxa"/>
           </w:tcPr>
           <w:p>
             <w:pPr>
@@ -22104,171 +22613,8 @@
               <w:jc w:val="both"/>
               <w:rPr>
                 <w:rFonts w:ascii="Times New Roman" w:hAnsi="Times New Roman" w:cs="Times New Roman"/>
-                <w:sz w:val="24"/>
-                <w:szCs w:val="24"/>
-              </w:rPr>
-            </w:pPr>
-            <w:r>
-              <w:rPr>
-                <w:rFonts w:ascii="Times New Roman" w:hAnsi="Times New Roman" w:cs="Times New Roman"/>
-                <w:sz w:val="24"/>
-                <w:szCs w:val="24"/>
-              </w:rPr>
-              <w:t>maaf Jahitan nya gini amet</w:t>
-            </w:r>
-          </w:p>
-        </w:tc>
-        <w:tc>
-          <w:tcPr>
-            <w:tcW w:w="3431" w:type="dxa"/>
-          </w:tcPr>
-          <w:p>
-            <w:pPr>
-              <w:pStyle w:val="ListParagraph"/>
-              <w:spacing w:line="360" w:lineRule="auto"/>
-              <w:ind w:left="0"/>
-              <w:jc w:val="both"/>
-              <w:rPr>
-                <w:rFonts w:ascii="Times New Roman" w:hAnsi="Times New Roman" w:cs="Times New Roman"/>
-                <w:sz w:val="24"/>
-                <w:szCs w:val="24"/>
-              </w:rPr>
-            </w:pPr>
-            <w:r>
-              <w:rPr>
-                <w:rFonts w:ascii="Times New Roman" w:hAnsi="Times New Roman" w:cs="Times New Roman"/>
-                <w:sz w:val="24"/>
-                <w:szCs w:val="24"/>
-              </w:rPr>
-              <w:t>maaf jahitan nya gini amet</w:t>
-            </w:r>
-          </w:p>
-        </w:tc>
-      </w:tr>
-    </w:tbl>
-    <w:p>
-      <w:pPr>
-        <w:pStyle w:val="Caption"/>
-        <w:jc w:val="center"/>
-        <w:rPr>
-          <w:rFonts w:ascii="Times New Roman" w:hAnsi="Times New Roman" w:cs="Times New Roman"/>
-          <w:i w:val="0"/>
-          <w:iCs w:val="0"/>
-          <w:color w:val="auto"/>
-          <w:sz w:val="22"/>
-          <w:szCs w:val="22"/>
-        </w:rPr>
-      </w:pPr>
-      <w:r>
-        <w:rPr>
-          <w:rFonts w:ascii="Times New Roman" w:hAnsi="Times New Roman" w:cs="Times New Roman"/>
-          <w:sz w:val="24"/>
-          <w:szCs w:val="24"/>
-        </w:rPr>
-        <w:t xml:space="preserve"> </w:t>
-      </w:r>
-      <w:r>
-        <w:rPr>
-          <w:rFonts w:ascii="Times New Roman" w:hAnsi="Times New Roman" w:cs="Times New Roman"/>
-          <w:i w:val="0"/>
-          <w:iCs w:val="0"/>
-          <w:color w:val="auto"/>
-          <w:sz w:val="22"/>
-          <w:szCs w:val="22"/>
-        </w:rPr>
-        <w:t xml:space="preserve">                       </w:t>
-      </w:r>
-      <w:r>
-        <w:rPr>
-          <w:rFonts w:ascii="Times New Roman" w:hAnsi="Times New Roman" w:cs="Times New Roman"/>
-          <w:i w:val="0"/>
-          <w:iCs w:val="0"/>
-          <w:color w:val="auto"/>
-          <w:sz w:val="22"/>
-          <w:szCs w:val="22"/>
-        </w:rPr>
-        <w:t>Tabel</w:t>
-      </w:r>
-      <w:r>
-        <w:rPr>
-          <w:rFonts w:ascii="Times New Roman" w:hAnsi="Times New Roman" w:cs="Times New Roman"/>
-          <w:i w:val="0"/>
-          <w:iCs w:val="0"/>
-          <w:color w:val="auto"/>
-          <w:sz w:val="22"/>
-          <w:szCs w:val="22"/>
-        </w:rPr>
-        <w:t xml:space="preserve"> </w:t>
-      </w:r>
-      <w:r>
-        <w:rPr>
-          <w:rFonts w:ascii="Times New Roman" w:hAnsi="Times New Roman" w:cs="Times New Roman"/>
-          <w:i w:val="0"/>
-          <w:iCs w:val="0"/>
-          <w:color w:val="auto"/>
-          <w:sz w:val="22"/>
-          <w:szCs w:val="22"/>
-        </w:rPr>
-        <w:t xml:space="preserve">3.11 tabel </w:t>
-      </w:r>
-      <w:r>
-        <w:rPr>
-          <w:rFonts w:ascii="Times New Roman" w:hAnsi="Times New Roman" w:cs="Times New Roman"/>
-          <w:color w:val="auto"/>
-          <w:sz w:val="22"/>
-          <w:szCs w:val="22"/>
-        </w:rPr>
-        <w:t>casefolding</w:t>
-      </w:r>
-      <w:r>
-        <w:rPr>
-          <w:rFonts w:ascii="Times New Roman" w:hAnsi="Times New Roman" w:cs="Times New Roman"/>
-          <w:i w:val="0"/>
-          <w:iCs w:val="0"/>
-          <w:color w:val="auto"/>
-          <w:sz w:val="22"/>
-          <w:szCs w:val="22"/>
-        </w:rPr>
-        <w:t xml:space="preserve"> 5 data kemeja</w:t>
-      </w:r>
-    </w:p>
-    <w:p>
-      <w:pPr>
-        <w:pStyle w:val="ListParagraph"/>
-        <w:spacing w:line="360" w:lineRule="auto"/>
-        <w:ind w:left="1080"/>
-        <w:jc w:val="both"/>
-        <w:rPr>
-          <w:rFonts w:ascii="Times New Roman" w:hAnsi="Times New Roman" w:cs="Times New Roman"/>
-          <w:sz w:val="24"/>
-          <w:szCs w:val="24"/>
-        </w:rPr>
-      </w:pPr>
-    </w:p>
-    <w:tbl>
-      <w:tblPr>
-        <w:tblStyle w:val="TableGrid"/>
-        <w:tblW w:w="6847" w:type="dxa"/>
-        <w:tblInd w:w="1091" w:type="dxa"/>
-        <w:tblLook w:val="04A0" w:firstRow="1" w:lastRow="0" w:firstColumn="1" w:lastColumn="0" w:noHBand="0" w:noVBand="1"/>
-      </w:tblPr>
-      <w:tblGrid>
-        <w:gridCol w:w="3416"/>
-        <w:gridCol w:w="3431"/>
-      </w:tblGrid>
-      <w:tr>
-        <w:tc>
-          <w:tcPr>
-            <w:tcW w:w="3416" w:type="dxa"/>
-          </w:tcPr>
-          <w:p>
-            <w:pPr>
-              <w:pStyle w:val="ListParagraph"/>
-              <w:spacing w:line="360" w:lineRule="auto"/>
-              <w:ind w:left="0"/>
-              <w:jc w:val="both"/>
-              <w:rPr>
-                <w:rFonts w:ascii="Times New Roman" w:hAnsi="Times New Roman" w:cs="Times New Roman"/>
+                <w:i/>
+                <w:iCs/>
                 <w:sz w:val="24"/>
                 <w:szCs w:val="24"/>
               </w:rPr>
@@ -22285,7 +22631,7 @@
         </w:tc>
         <w:tc>
           <w:tcPr>
-            <w:tcW w:w="3431" w:type="dxa"/>
+            <w:tcW w:w="1632" w:type="dxa"/>
           </w:tcPr>
           <w:p>
             <w:pPr>
@@ -22313,11 +22659,71 @@
             </w:r>
           </w:p>
         </w:tc>
+        <w:tc>
+          <w:tcPr>
+            <w:tcW w:w="1467" w:type="dxa"/>
+          </w:tcPr>
+          <w:p>
+            <w:pPr>
+              <w:pStyle w:val="ListParagraph"/>
+              <w:spacing w:line="360" w:lineRule="auto"/>
+              <w:ind w:left="0"/>
+              <w:jc w:val="both"/>
+              <w:rPr>
+                <w:rFonts w:ascii="Times New Roman" w:hAnsi="Times New Roman" w:cs="Times New Roman"/>
+                <w:i/>
+                <w:iCs/>
+                <w:sz w:val="24"/>
+                <w:szCs w:val="24"/>
+              </w:rPr>
+            </w:pPr>
+            <w:r>
+              <w:rPr>
+                <w:rFonts w:ascii="Times New Roman" w:hAnsi="Times New Roman" w:cs="Times New Roman"/>
+                <w:i/>
+                <w:iCs/>
+                <w:sz w:val="24"/>
+                <w:szCs w:val="24"/>
+              </w:rPr>
+              <w:t>Punctuation removal</w:t>
+            </w:r>
+          </w:p>
+        </w:tc>
+        <w:tc>
+          <w:tcPr>
+            <w:tcW w:w="1230" w:type="dxa"/>
+          </w:tcPr>
+          <w:p>
+            <w:pPr>
+              <w:pStyle w:val="ListParagraph"/>
+              <w:spacing w:line="360" w:lineRule="auto"/>
+              <w:ind w:left="0"/>
+              <w:jc w:val="both"/>
+              <w:rPr>
+                <w:rFonts w:ascii="Times New Roman" w:hAnsi="Times New Roman" w:cs="Times New Roman"/>
+                <w:i/>
+                <w:iCs/>
+                <w:sz w:val="24"/>
+                <w:szCs w:val="24"/>
+              </w:rPr>
+            </w:pPr>
+            <w:r>
+              <w:rPr>
+                <w:rFonts w:ascii="Times New Roman" w:hAnsi="Times New Roman" w:cs="Times New Roman"/>
+                <w:i/>
+                <w:iCs/>
+                <w:sz w:val="24"/>
+                <w:szCs w:val="24"/>
+              </w:rPr>
+              <w:t>Stopwords removal</w:t>
+            </w:r>
+          </w:p>
+        </w:tc>
       </w:tr>
       <w:tr>
         <w:tc>
           <w:tcPr>
-            <w:tcW w:w="3416" w:type="dxa"/>
+            <w:tcW w:w="1377" w:type="dxa"/>
           </w:tcPr>
           <w:p>
             <w:pPr>
@@ -22337,13 +22743,13 @@
                 <w:sz w:val="24"/>
                 <w:szCs w:val="24"/>
               </w:rPr>
-              <w:t>Nyaman model bagus jahitan rapi ukuran pas</w:t>
+              <w:t>Data hp</w:t>
             </w:r>
           </w:p>
         </w:tc>
         <w:tc>
           <w:tcPr>
-            <w:tcW w:w="3431" w:type="dxa"/>
+            <w:tcW w:w="1506" w:type="dxa"/>
           </w:tcPr>
           <w:p>
             <w:pPr>
@@ -22363,7 +22769,85 @@
                 <w:sz w:val="24"/>
                 <w:szCs w:val="24"/>
               </w:rPr>
-              <w:t>nyaman model bagus jahitan rapi ukuran pas</w:t>
+              <w:t>terkecoh banget sama variannya ternyata yang di klik 9a. bukan 9c. semoga awet deh ya hpnya. thx seller</w:t>
+            </w:r>
+          </w:p>
+        </w:tc>
+        <w:tc>
+          <w:tcPr>
+            <w:tcW w:w="1632" w:type="dxa"/>
+          </w:tcPr>
+          <w:p>
+            <w:pPr>
+              <w:pStyle w:val="ListParagraph"/>
+              <w:spacing w:line="360" w:lineRule="auto"/>
+              <w:ind w:left="0"/>
+              <w:jc w:val="both"/>
+              <w:rPr>
+                <w:rFonts w:ascii="Times New Roman" w:hAnsi="Times New Roman" w:cs="Times New Roman"/>
+                <w:sz w:val="24"/>
+                <w:szCs w:val="24"/>
+              </w:rPr>
+            </w:pPr>
+            <w:r>
+              <w:rPr>
+                <w:rFonts w:ascii="Times New Roman" w:hAnsi="Times New Roman" w:cs="Times New Roman"/>
+                <w:sz w:val="24"/>
+                <w:szCs w:val="24"/>
+              </w:rPr>
+              <w:t>terkecoh banget sama variannya ternyata yang di klik 9a. bukan 9c. semoga awet deh ya hpnya. thx seller</w:t>
+            </w:r>
+          </w:p>
+        </w:tc>
+        <w:tc>
+          <w:tcPr>
+            <w:tcW w:w="1467" w:type="dxa"/>
+          </w:tcPr>
+          <w:p>
+            <w:pPr>
+              <w:pStyle w:val="ListParagraph"/>
+              <w:spacing w:line="360" w:lineRule="auto"/>
+              <w:ind w:left="0"/>
+              <w:jc w:val="both"/>
+              <w:rPr>
+                <w:rFonts w:ascii="Times New Roman" w:hAnsi="Times New Roman" w:cs="Times New Roman"/>
+                <w:sz w:val="24"/>
+                <w:szCs w:val="24"/>
+              </w:rPr>
+            </w:pPr>
+            <w:r>
+              <w:rPr>
+                <w:rFonts w:ascii="Times New Roman" w:hAnsi="Times New Roman" w:cs="Times New Roman"/>
+                <w:sz w:val="24"/>
+                <w:szCs w:val="24"/>
+              </w:rPr>
+              <w:t>terkecoh banget sama variannya ternyata yang di klik  a  bukan  c  semoga awet deh ya hpnya  thx seller</w:t>
+            </w:r>
+          </w:p>
+        </w:tc>
+        <w:tc>
+          <w:tcPr>
+            <w:tcW w:w="1230" w:type="dxa"/>
+          </w:tcPr>
+          <w:p>
+            <w:pPr>
+              <w:pStyle w:val="ListParagraph"/>
+              <w:spacing w:line="360" w:lineRule="auto"/>
+              <w:ind w:left="0"/>
+              <w:jc w:val="both"/>
+              <w:rPr>
+                <w:rFonts w:ascii="Times New Roman" w:hAnsi="Times New Roman" w:cs="Times New Roman"/>
+                <w:sz w:val="24"/>
+                <w:szCs w:val="24"/>
+              </w:rPr>
+            </w:pPr>
+            <w:r>
+              <w:rPr>
+                <w:rFonts w:ascii="Times New Roman" w:hAnsi="Times New Roman" w:cs="Times New Roman"/>
+                <w:sz w:val="24"/>
+                <w:szCs w:val="24"/>
+              </w:rPr>
+              <w:t>terkecoh banget variannya klik a c semoga awet deh ya hpnya thx seller</w:t>
             </w:r>
           </w:p>
         </w:tc>
@@ -22371,7 +22855,384 @@
       <w:tr>
         <w:tc>
           <w:tcPr>
-            <w:tcW w:w="3416" w:type="dxa"/>
+            <w:tcW w:w="1377" w:type="dxa"/>
+          </w:tcPr>
+          <w:p>
+            <w:pPr>
+              <w:pStyle w:val="ListParagraph"/>
+              <w:spacing w:line="360" w:lineRule="auto"/>
+              <w:ind w:left="0"/>
+              <w:jc w:val="both"/>
+              <w:rPr>
+                <w:rFonts w:ascii="Times New Roman" w:hAnsi="Times New Roman" w:cs="Times New Roman"/>
+                <w:sz w:val="24"/>
+                <w:szCs w:val="24"/>
+              </w:rPr>
+            </w:pPr>
+            <w:r>
+              <w:rPr>
+                <w:rFonts w:ascii="Times New Roman" w:hAnsi="Times New Roman" w:cs="Times New Roman"/>
+                <w:sz w:val="24"/>
+                <w:szCs w:val="24"/>
+              </w:rPr>
+              <w:t>Data laptop</w:t>
+            </w:r>
+          </w:p>
+        </w:tc>
+        <w:tc>
+          <w:tcPr>
+            <w:tcW w:w="1506" w:type="dxa"/>
+          </w:tcPr>
+          <w:p>
+            <w:pPr>
+              <w:pStyle w:val="ListParagraph"/>
+              <w:spacing w:line="360" w:lineRule="auto"/>
+              <w:ind w:left="0"/>
+              <w:jc w:val="both"/>
+              <w:rPr>
+                <w:rFonts w:ascii="Times New Roman" w:hAnsi="Times New Roman" w:cs="Times New Roman"/>
+                <w:sz w:val="24"/>
+                <w:szCs w:val="24"/>
+              </w:rPr>
+            </w:pPr>
+            <w:r>
+              <w:rPr>
+                <w:rFonts w:ascii="Times New Roman" w:hAnsi="Times New Roman" w:cs="Times New Roman"/>
+                <w:sz w:val="24"/>
+                <w:szCs w:val="24"/>
+              </w:rPr>
+              <w:t xml:space="preserve">terima kasih gan barang sudah mendarat dengan selamat </w:t>
+            </w:r>
+            <w:r>
+              <w:rPr>
+                <w:rFonts w:ascii="Segoe UI Emoji" w:hAnsi="Segoe UI Emoji" w:cs="Segoe UI Emoji"/>
+                <w:sz w:val="24"/>
+                <w:szCs w:val="24"/>
+              </w:rPr>
+              <w:t>👍🏻👍🏻</w:t>
+            </w:r>
+            <w:r>
+              <w:rPr>
+                <w:rFonts w:ascii="Times New Roman" w:hAnsi="Times New Roman" w:cs="Times New Roman"/>
+                <w:sz w:val="24"/>
+                <w:szCs w:val="24"/>
+              </w:rPr>
+              <w:t xml:space="preserve"> ada beberapa dent yang </w:t>
+            </w:r>
+            <w:r>
+              <w:rPr>
+                <w:rFonts w:ascii="Times New Roman" w:hAnsi="Times New Roman" w:cs="Times New Roman"/>
+                <w:sz w:val="24"/>
+                <w:szCs w:val="24"/>
+              </w:rPr>
+              <w:lastRenderedPageBreak/>
+              <w:t>seperti nya bekas jatuh dan juga ada keyboard yang coak seperti kena rokok.</w:t>
+            </w:r>
+          </w:p>
+        </w:tc>
+        <w:tc>
+          <w:tcPr>
+            <w:tcW w:w="1632" w:type="dxa"/>
+          </w:tcPr>
+          <w:p>
+            <w:pPr>
+              <w:pStyle w:val="ListParagraph"/>
+              <w:spacing w:line="360" w:lineRule="auto"/>
+              <w:ind w:left="0"/>
+              <w:jc w:val="both"/>
+              <w:rPr>
+                <w:rFonts w:ascii="Times New Roman" w:hAnsi="Times New Roman" w:cs="Times New Roman"/>
+                <w:sz w:val="24"/>
+                <w:szCs w:val="24"/>
+              </w:rPr>
+            </w:pPr>
+            <w:r>
+              <w:rPr>
+                <w:rFonts w:ascii="Times New Roman" w:hAnsi="Times New Roman" w:cs="Times New Roman"/>
+                <w:sz w:val="24"/>
+                <w:szCs w:val="24"/>
+              </w:rPr>
+              <w:lastRenderedPageBreak/>
+              <w:t xml:space="preserve">terima kasih gan barang sudah mendarat dengan selamat </w:t>
+            </w:r>
+            <w:r>
+              <w:rPr>
+                <w:rFonts w:ascii="Segoe UI Emoji" w:hAnsi="Segoe UI Emoji" w:cs="Segoe UI Emoji"/>
+                <w:sz w:val="24"/>
+                <w:szCs w:val="24"/>
+              </w:rPr>
+              <w:t>👍🏻👍🏻</w:t>
+            </w:r>
+            <w:r>
+              <w:rPr>
+                <w:rFonts w:ascii="Times New Roman" w:hAnsi="Times New Roman" w:cs="Times New Roman"/>
+                <w:sz w:val="24"/>
+                <w:szCs w:val="24"/>
+              </w:rPr>
+              <w:t xml:space="preserve"> ada beberapa dent yang seperti nya </w:t>
+            </w:r>
+            <w:r>
+              <w:rPr>
+                <w:rFonts w:ascii="Times New Roman" w:hAnsi="Times New Roman" w:cs="Times New Roman"/>
+                <w:sz w:val="24"/>
+                <w:szCs w:val="24"/>
+              </w:rPr>
+              <w:lastRenderedPageBreak/>
+              <w:t>bekas jatuh dan juga ada keyboard yang coak seperti kena rokok.</w:t>
+            </w:r>
+          </w:p>
+        </w:tc>
+        <w:tc>
+          <w:tcPr>
+            <w:tcW w:w="1467" w:type="dxa"/>
+          </w:tcPr>
+          <w:p>
+            <w:pPr>
+              <w:pStyle w:val="ListParagraph"/>
+              <w:spacing w:line="360" w:lineRule="auto"/>
+              <w:ind w:left="0"/>
+              <w:jc w:val="both"/>
+              <w:rPr>
+                <w:rFonts w:ascii="Times New Roman" w:hAnsi="Times New Roman" w:cs="Times New Roman"/>
+                <w:sz w:val="24"/>
+                <w:szCs w:val="24"/>
+              </w:rPr>
+            </w:pPr>
+            <w:r>
+              <w:rPr>
+                <w:rFonts w:ascii="Times New Roman" w:hAnsi="Times New Roman" w:cs="Times New Roman"/>
+                <w:sz w:val="24"/>
+                <w:szCs w:val="24"/>
+              </w:rPr>
+              <w:lastRenderedPageBreak/>
+              <w:t xml:space="preserve">terima kasih gan barang sudah mendarat dengan selamat      ada beberapa dent yang seperti nya bekas jatuh </w:t>
+            </w:r>
+            <w:r>
+              <w:rPr>
+                <w:rFonts w:ascii="Times New Roman" w:hAnsi="Times New Roman" w:cs="Times New Roman"/>
+                <w:sz w:val="24"/>
+                <w:szCs w:val="24"/>
+              </w:rPr>
+              <w:lastRenderedPageBreak/>
+              <w:t>dan juga ada keyboard yang coak seperti kena rokok</w:t>
+            </w:r>
+          </w:p>
+        </w:tc>
+        <w:tc>
+          <w:tcPr>
+            <w:tcW w:w="1230" w:type="dxa"/>
+          </w:tcPr>
+          <w:p>
+            <w:pPr>
+              <w:pStyle w:val="ListParagraph"/>
+              <w:spacing w:line="360" w:lineRule="auto"/>
+              <w:ind w:left="0"/>
+              <w:jc w:val="both"/>
+              <w:rPr>
+                <w:rFonts w:ascii="Times New Roman" w:hAnsi="Times New Roman" w:cs="Times New Roman"/>
+                <w:sz w:val="24"/>
+                <w:szCs w:val="24"/>
+              </w:rPr>
+            </w:pPr>
+            <w:r>
+              <w:rPr>
+                <w:rFonts w:ascii="Times New Roman" w:hAnsi="Times New Roman" w:cs="Times New Roman"/>
+                <w:sz w:val="24"/>
+                <w:szCs w:val="24"/>
+              </w:rPr>
+              <w:lastRenderedPageBreak/>
+              <w:t xml:space="preserve">terima kasih gan barang mendarat selamat dent nya bekas jatuh keyboard </w:t>
+            </w:r>
+            <w:r>
+              <w:rPr>
+                <w:rFonts w:ascii="Times New Roman" w:hAnsi="Times New Roman" w:cs="Times New Roman"/>
+                <w:sz w:val="24"/>
+                <w:szCs w:val="24"/>
+              </w:rPr>
+              <w:lastRenderedPageBreak/>
+              <w:t>coak kena rokok</w:t>
+            </w:r>
+          </w:p>
+        </w:tc>
+      </w:tr>
+      <w:tr>
+        <w:tc>
+          <w:tcPr>
+            <w:tcW w:w="1377" w:type="dxa"/>
+          </w:tcPr>
+          <w:p>
+            <w:pPr>
+              <w:pStyle w:val="ListParagraph"/>
+              <w:spacing w:line="360" w:lineRule="auto"/>
+              <w:ind w:left="0"/>
+              <w:jc w:val="both"/>
+              <w:rPr>
+                <w:rFonts w:ascii="Times New Roman" w:hAnsi="Times New Roman" w:cs="Times New Roman"/>
+                <w:sz w:val="24"/>
+                <w:szCs w:val="24"/>
+              </w:rPr>
+            </w:pPr>
+            <w:r>
+              <w:rPr>
+                <w:rFonts w:ascii="Times New Roman" w:hAnsi="Times New Roman" w:cs="Times New Roman"/>
+                <w:sz w:val="24"/>
+                <w:szCs w:val="24"/>
+              </w:rPr>
+              <w:t>Data kaos</w:t>
+            </w:r>
+          </w:p>
+        </w:tc>
+        <w:tc>
+          <w:tcPr>
+            <w:tcW w:w="1506" w:type="dxa"/>
+          </w:tcPr>
+          <w:p>
+            <w:pPr>
+              <w:pStyle w:val="ListParagraph"/>
+              <w:spacing w:line="360" w:lineRule="auto"/>
+              <w:ind w:left="0"/>
+              <w:jc w:val="both"/>
+              <w:rPr>
+                <w:rFonts w:ascii="Times New Roman" w:hAnsi="Times New Roman" w:cs="Times New Roman"/>
+                <w:sz w:val="24"/>
+                <w:szCs w:val="24"/>
+              </w:rPr>
+            </w:pPr>
+            <w:r>
+              <w:rPr>
+                <w:rFonts w:ascii="Times New Roman" w:hAnsi="Times New Roman" w:cs="Times New Roman"/>
+                <w:sz w:val="24"/>
+                <w:szCs w:val="24"/>
+              </w:rPr>
+              <w:t xml:space="preserve">Pertama kali cobain kaos erigo. Baju sesuai dengan yang ada di foto. Bahan bagus banget! sablonnya juga bagus. pokoknya mantap </w:t>
+            </w:r>
+            <w:r>
+              <w:rPr>
+                <w:rFonts w:ascii="Segoe UI Emoji" w:hAnsi="Segoe UI Emoji" w:cs="Segoe UI Emoji"/>
+                <w:sz w:val="24"/>
+                <w:szCs w:val="24"/>
+              </w:rPr>
+              <w:t>👌🏼</w:t>
+            </w:r>
+          </w:p>
+        </w:tc>
+        <w:tc>
+          <w:tcPr>
+            <w:tcW w:w="1632" w:type="dxa"/>
+          </w:tcPr>
+          <w:p>
+            <w:pPr>
+              <w:pStyle w:val="ListParagraph"/>
+              <w:spacing w:line="360" w:lineRule="auto"/>
+              <w:ind w:left="0"/>
+              <w:jc w:val="both"/>
+              <w:rPr>
+                <w:rFonts w:ascii="Times New Roman" w:hAnsi="Times New Roman" w:cs="Times New Roman"/>
+                <w:sz w:val="24"/>
+                <w:szCs w:val="24"/>
+              </w:rPr>
+            </w:pPr>
+            <w:r>
+              <w:rPr>
+                <w:rFonts w:ascii="Times New Roman" w:hAnsi="Times New Roman" w:cs="Times New Roman"/>
+                <w:sz w:val="24"/>
+                <w:szCs w:val="24"/>
+              </w:rPr>
+              <w:t xml:space="preserve">pertama kali cobain kaos erigo. baju sesuai dengan yang ada di foto. bahan bagus banget! sablonnya juga bagus. pokoknya mantap </w:t>
+            </w:r>
+            <w:r>
+              <w:rPr>
+                <w:rFonts w:ascii="Segoe UI Emoji" w:hAnsi="Segoe UI Emoji" w:cs="Segoe UI Emoji"/>
+                <w:sz w:val="24"/>
+                <w:szCs w:val="24"/>
+              </w:rPr>
+              <w:t>👌🏼</w:t>
+            </w:r>
+          </w:p>
+        </w:tc>
+        <w:tc>
+          <w:tcPr>
+            <w:tcW w:w="1467" w:type="dxa"/>
+          </w:tcPr>
+          <w:p>
+            <w:pPr>
+              <w:pStyle w:val="ListParagraph"/>
+              <w:spacing w:line="360" w:lineRule="auto"/>
+              <w:ind w:left="0"/>
+              <w:jc w:val="both"/>
+              <w:rPr>
+                <w:rFonts w:ascii="Times New Roman" w:hAnsi="Times New Roman" w:cs="Times New Roman"/>
+                <w:sz w:val="24"/>
+                <w:szCs w:val="24"/>
+              </w:rPr>
+            </w:pPr>
+            <w:r>
+              <w:rPr>
+                <w:rFonts w:ascii="Times New Roman" w:hAnsi="Times New Roman" w:cs="Times New Roman"/>
+                <w:sz w:val="24"/>
+                <w:szCs w:val="24"/>
+              </w:rPr>
+              <w:t xml:space="preserve">pertama kali cobain kaos erigo  baju sesuai dengan yang ada di foto  bahan bagus banget  sablonnya juga bagus  pokoknya mantap   </w:t>
+            </w:r>
+          </w:p>
+        </w:tc>
+        <w:tc>
+          <w:tcPr>
+            <w:tcW w:w="1230" w:type="dxa"/>
+          </w:tcPr>
+          <w:p>
+            <w:pPr>
+              <w:pStyle w:val="ListParagraph"/>
+              <w:spacing w:line="360" w:lineRule="auto"/>
+              <w:ind w:left="0"/>
+              <w:jc w:val="both"/>
+              <w:rPr>
+                <w:rFonts w:ascii="Times New Roman" w:hAnsi="Times New Roman" w:cs="Times New Roman"/>
+                <w:sz w:val="24"/>
+                <w:szCs w:val="24"/>
+              </w:rPr>
+            </w:pPr>
+            <w:r>
+              <w:rPr>
+                <w:rFonts w:ascii="Times New Roman" w:hAnsi="Times New Roman" w:cs="Times New Roman"/>
+                <w:sz w:val="24"/>
+                <w:szCs w:val="24"/>
+              </w:rPr>
+              <w:t>kali cobain kaos erigo baju sesuai foto bahan bagus banget sablonnya bagus pokoknya mantap</w:t>
+            </w:r>
+          </w:p>
+        </w:tc>
+      </w:tr>
+      <w:tr>
+        <w:tc>
+          <w:tcPr>
+            <w:tcW w:w="1377" w:type="dxa"/>
+          </w:tcPr>
+          <w:p>
+            <w:pPr>
+              <w:pStyle w:val="ListParagraph"/>
+              <w:spacing w:line="360" w:lineRule="auto"/>
+              <w:ind w:left="0"/>
+              <w:jc w:val="both"/>
+              <w:rPr>
+                <w:rFonts w:ascii="Times New Roman" w:hAnsi="Times New Roman" w:cs="Times New Roman"/>
+                <w:sz w:val="24"/>
+                <w:szCs w:val="24"/>
+              </w:rPr>
+            </w:pPr>
+            <w:r>
+              <w:rPr>
+                <w:rFonts w:ascii="Times New Roman" w:hAnsi="Times New Roman" w:cs="Times New Roman"/>
+                <w:sz w:val="24"/>
+                <w:szCs w:val="24"/>
+              </w:rPr>
+              <w:t>Data kemeja</w:t>
+            </w:r>
+          </w:p>
+        </w:tc>
+        <w:tc>
+          <w:tcPr>
+            <w:tcW w:w="1506" w:type="dxa"/>
           </w:tcPr>
           <w:p>
             <w:pPr>
@@ -22413,7 +23274,7 @@
         </w:tc>
         <w:tc>
           <w:tcPr>
-            <w:tcW w:w="3431" w:type="dxa"/>
+            <w:tcW w:w="1632" w:type="dxa"/>
           </w:tcPr>
           <w:p>
             <w:pPr>
@@ -22453,11 +23314,9 @@
             </w:r>
           </w:p>
         </w:tc>
-      </w:tr>
-      <w:tr>
         <w:tc>
           <w:tcPr>
-            <w:tcW w:w="3416" w:type="dxa"/>
+            <w:tcW w:w="1467" w:type="dxa"/>
           </w:tcPr>
           <w:p>
             <w:pPr>
@@ -22477,13 +23336,13 @@
                 <w:sz w:val="24"/>
                 <w:szCs w:val="24"/>
               </w:rPr>
-              <w:t>Mantap</w:t>
+              <w:t>total udah punya     beli   bulan sekali   bahan enak soalnya</w:t>
             </w:r>
           </w:p>
         </w:tc>
         <w:tc>
           <w:tcPr>
-            <w:tcW w:w="3431" w:type="dxa"/>
+            <w:tcW w:w="1230" w:type="dxa"/>
           </w:tcPr>
           <w:p>
             <w:pPr>
@@ -22503,15 +23362,328 @@
                 <w:sz w:val="24"/>
                 <w:szCs w:val="24"/>
               </w:rPr>
-              <w:t>mantap</w:t>
+              <w:t>total udah beli bahan enak</w:t>
             </w:r>
           </w:p>
         </w:tc>
       </w:tr>
+    </w:tbl>
+    <w:p>
+      <w:pPr>
+        <w:pStyle w:val="Caption"/>
+        <w:jc w:val="center"/>
+        <w:rPr>
+          <w:rFonts w:ascii="Times New Roman" w:hAnsi="Times New Roman" w:cs="Times New Roman"/>
+          <w:i w:val="0"/>
+          <w:iCs w:val="0"/>
+          <w:color w:val="auto"/>
+          <w:sz w:val="22"/>
+          <w:szCs w:val="22"/>
+        </w:rPr>
+      </w:pPr>
+      <w:r>
+        <w:rPr>
+          <w:rFonts w:ascii="Times New Roman" w:hAnsi="Times New Roman" w:cs="Times New Roman"/>
+          <w:sz w:val="24"/>
+          <w:szCs w:val="24"/>
+        </w:rPr>
+        <w:t xml:space="preserve"> </w:t>
+      </w:r>
+      <w:r>
+        <w:rPr>
+          <w:rFonts w:ascii="Times New Roman" w:hAnsi="Times New Roman" w:cs="Times New Roman"/>
+          <w:i w:val="0"/>
+          <w:iCs w:val="0"/>
+          <w:color w:val="auto"/>
+          <w:sz w:val="22"/>
+          <w:szCs w:val="22"/>
+        </w:rPr>
+        <w:t xml:space="preserve">                       </w:t>
+      </w:r>
+      <w:r>
+        <w:rPr>
+          <w:rFonts w:ascii="Times New Roman" w:hAnsi="Times New Roman" w:cs="Times New Roman"/>
+          <w:i w:val="0"/>
+          <w:iCs w:val="0"/>
+          <w:color w:val="auto"/>
+          <w:sz w:val="22"/>
+          <w:szCs w:val="22"/>
+        </w:rPr>
+        <w:t>Tabel</w:t>
+      </w:r>
+      <w:r>
+        <w:rPr>
+          <w:rFonts w:ascii="Times New Roman" w:hAnsi="Times New Roman" w:cs="Times New Roman"/>
+          <w:i w:val="0"/>
+          <w:iCs w:val="0"/>
+          <w:color w:val="auto"/>
+          <w:sz w:val="22"/>
+          <w:szCs w:val="22"/>
+        </w:rPr>
+        <w:t xml:space="preserve"> </w:t>
+      </w:r>
+      <w:r>
+        <w:rPr>
+          <w:rFonts w:ascii="Times New Roman" w:hAnsi="Times New Roman" w:cs="Times New Roman"/>
+          <w:i w:val="0"/>
+          <w:iCs w:val="0"/>
+          <w:color w:val="auto"/>
+          <w:sz w:val="22"/>
+          <w:szCs w:val="22"/>
+        </w:rPr>
+        <w:t>3.1</w:t>
+      </w:r>
+      <w:r>
+        <w:rPr>
+          <w:rFonts w:ascii="Times New Roman" w:hAnsi="Times New Roman" w:cs="Times New Roman"/>
+          <w:i w:val="0"/>
+          <w:iCs w:val="0"/>
+          <w:color w:val="auto"/>
+          <w:sz w:val="22"/>
+          <w:szCs w:val="22"/>
+        </w:rPr>
+        <w:t>1</w:t>
+      </w:r>
+      <w:r>
+        <w:rPr>
+          <w:rFonts w:ascii="Times New Roman" w:hAnsi="Times New Roman" w:cs="Times New Roman"/>
+          <w:i w:val="0"/>
+          <w:iCs w:val="0"/>
+          <w:color w:val="auto"/>
+          <w:sz w:val="22"/>
+          <w:szCs w:val="22"/>
+        </w:rPr>
+        <w:t xml:space="preserve"> tabel </w:t>
+      </w:r>
+      <w:r>
+        <w:rPr>
+          <w:rFonts w:ascii="Times New Roman" w:hAnsi="Times New Roman" w:cs="Times New Roman"/>
+          <w:color w:val="auto"/>
+          <w:sz w:val="22"/>
+          <w:szCs w:val="22"/>
+        </w:rPr>
+        <w:t>stopword</w:t>
+      </w:r>
+      <w:r>
+        <w:rPr>
+          <w:rFonts w:ascii="Times New Roman" w:hAnsi="Times New Roman" w:cs="Times New Roman"/>
+          <w:color w:val="auto"/>
+          <w:sz w:val="22"/>
+          <w:szCs w:val="22"/>
+        </w:rPr>
+        <w:t xml:space="preserve"> removal</w:t>
+      </w:r>
+      <w:r>
+        <w:rPr>
+          <w:rFonts w:ascii="Times New Roman" w:hAnsi="Times New Roman" w:cs="Times New Roman"/>
+          <w:i w:val="0"/>
+          <w:iCs w:val="0"/>
+          <w:color w:val="auto"/>
+          <w:sz w:val="22"/>
+          <w:szCs w:val="22"/>
+        </w:rPr>
+        <w:t xml:space="preserve"> 4 data elektronik dan data pakaian</w:t>
+      </w:r>
+    </w:p>
+    <w:p>
+      <w:pPr>
+        <w:pStyle w:val="ListParagraph"/>
+        <w:spacing w:after="0" w:line="360" w:lineRule="auto"/>
+        <w:ind w:left="1077"/>
+        <w:jc w:val="both"/>
+        <w:rPr>
+          <w:rFonts w:ascii="Times New Roman" w:hAnsi="Times New Roman" w:cs="Times New Roman"/>
+          <w:sz w:val="24"/>
+          <w:szCs w:val="24"/>
+        </w:rPr>
+      </w:pPr>
+    </w:p>
+    <w:p>
+      <w:pPr>
+        <w:pStyle w:val="ListParagraph"/>
+        <w:spacing w:line="360" w:lineRule="auto"/>
+        <w:ind w:left="1080"/>
+        <w:jc w:val="both"/>
+        <w:rPr>
+          <w:rFonts w:ascii="Times New Roman" w:hAnsi="Times New Roman" w:cs="Times New Roman"/>
+          <w:sz w:val="24"/>
+          <w:szCs w:val="24"/>
+        </w:rPr>
+      </w:pPr>
+      <w:r>
+        <w:rPr>
+          <w:rFonts w:ascii="Times New Roman" w:hAnsi="Times New Roman" w:cs="Times New Roman"/>
+          <w:sz w:val="24"/>
+          <w:szCs w:val="24"/>
+        </w:rPr>
+        <w:t xml:space="preserve"> </w:t>
+      </w:r>
+    </w:p>
+    <w:p>
+      <w:pPr>
+        <w:pStyle w:val="Caption"/>
+        <w:jc w:val="center"/>
+        <w:rPr>
+          <w:rFonts w:ascii="Times New Roman" w:hAnsi="Times New Roman" w:cs="Times New Roman"/>
+          <w:color w:val="auto"/>
+          <w:sz w:val="22"/>
+          <w:szCs w:val="22"/>
+        </w:rPr>
+      </w:pPr>
+    </w:p>
+    <w:p>
+      <w:pPr>
+        <w:pStyle w:val="ListParagraph"/>
+        <w:spacing w:line="360" w:lineRule="auto"/>
+        <w:ind w:left="1080"/>
+        <w:jc w:val="both"/>
+        <w:rPr>
+          <w:rFonts w:ascii="Times New Roman" w:hAnsi="Times New Roman" w:cs="Times New Roman"/>
+          <w:sz w:val="24"/>
+          <w:szCs w:val="24"/>
+        </w:rPr>
+      </w:pPr>
+    </w:p>
+    <w:p>
+      <w:pPr>
+        <w:pStyle w:val="ListParagraph"/>
+        <w:spacing w:line="360" w:lineRule="auto"/>
+        <w:ind w:left="1080"/>
+        <w:jc w:val="both"/>
+        <w:rPr>
+          <w:rFonts w:ascii="Times New Roman" w:hAnsi="Times New Roman" w:cs="Times New Roman"/>
+          <w:sz w:val="24"/>
+          <w:szCs w:val="24"/>
+        </w:rPr>
+      </w:pPr>
+    </w:p>
+    <w:p>
+      <w:pPr>
+        <w:pStyle w:val="ListParagraph"/>
+        <w:numPr>
+          <w:ilvl w:val="2"/>
+          <w:numId w:val="21"/>
+        </w:numPr>
+        <w:spacing w:line="360" w:lineRule="auto"/>
+        <w:jc w:val="both"/>
+        <w:rPr>
+          <w:rFonts w:ascii="Times New Roman" w:hAnsi="Times New Roman" w:cs="Times New Roman"/>
+          <w:b/>
+          <w:bCs/>
+          <w:i/>
+          <w:iCs/>
+          <w:sz w:val="24"/>
+          <w:szCs w:val="24"/>
+        </w:rPr>
+      </w:pPr>
+      <w:r>
+        <w:rPr>
+          <w:rFonts w:ascii="Times New Roman" w:hAnsi="Times New Roman" w:cs="Times New Roman"/>
+          <w:b/>
+          <w:bCs/>
+          <w:i/>
+          <w:iCs/>
+          <w:sz w:val="24"/>
+          <w:szCs w:val="24"/>
+        </w:rPr>
+        <w:lastRenderedPageBreak/>
+        <w:t xml:space="preserve">Stemming </w:t>
+      </w:r>
+    </w:p>
+    <w:p>
+      <w:pPr>
+        <w:pStyle w:val="ListParagraph"/>
+        <w:spacing w:after="0" w:line="360" w:lineRule="auto"/>
+        <w:ind w:left="1077"/>
+        <w:jc w:val="both"/>
+        <w:rPr>
+          <w:rFonts w:ascii="Times New Roman" w:hAnsi="Times New Roman" w:cs="Times New Roman"/>
+          <w:sz w:val="24"/>
+          <w:szCs w:val="24"/>
+        </w:rPr>
+      </w:pPr>
+      <w:r>
+        <w:rPr>
+          <w:rFonts w:ascii="Times New Roman" w:hAnsi="Times New Roman" w:cs="Times New Roman"/>
+          <w:i/>
+          <w:iCs/>
+          <w:sz w:val="24"/>
+          <w:szCs w:val="24"/>
+        </w:rPr>
+        <w:t xml:space="preserve">Stemming </w:t>
+      </w:r>
+      <w:r>
+        <w:rPr>
+          <w:rFonts w:ascii="Times New Roman" w:hAnsi="Times New Roman" w:cs="Times New Roman"/>
+          <w:sz w:val="24"/>
+          <w:szCs w:val="24"/>
+        </w:rPr>
+        <w:t>merupakan tahapan transformasi teks data kata menjadi ke bentuk dasar</w:t>
+      </w:r>
+      <w:r>
+        <w:rPr>
+          <w:rFonts w:ascii="Times New Roman" w:hAnsi="Times New Roman" w:cs="Times New Roman"/>
+          <w:sz w:val="24"/>
+          <w:szCs w:val="24"/>
+        </w:rPr>
+        <w:t xml:space="preserve">, </w:t>
+      </w:r>
+      <w:r>
+        <w:rPr>
+          <w:rFonts w:ascii="Times New Roman" w:hAnsi="Times New Roman" w:cs="Times New Roman"/>
+          <w:sz w:val="24"/>
+          <w:szCs w:val="24"/>
+        </w:rPr>
+        <w:t xml:space="preserve">berikut merupakan data penelitian yang dilakukan </w:t>
+      </w:r>
+      <w:r>
+        <w:rPr>
+          <w:rFonts w:ascii="Times New Roman" w:hAnsi="Times New Roman" w:cs="Times New Roman"/>
+          <w:i/>
+          <w:iCs/>
+          <w:sz w:val="24"/>
+          <w:szCs w:val="24"/>
+        </w:rPr>
+        <w:t>st</w:t>
+      </w:r>
+      <w:r>
+        <w:rPr>
+          <w:rFonts w:ascii="Times New Roman" w:hAnsi="Times New Roman" w:cs="Times New Roman"/>
+          <w:i/>
+          <w:iCs/>
+          <w:sz w:val="24"/>
+          <w:szCs w:val="24"/>
+        </w:rPr>
+        <w:t>emming</w:t>
+      </w:r>
+      <w:r>
+        <w:rPr>
+          <w:rFonts w:ascii="Times New Roman" w:hAnsi="Times New Roman" w:cs="Times New Roman"/>
+          <w:sz w:val="24"/>
+          <w:szCs w:val="24"/>
+        </w:rPr>
+        <w:t xml:space="preserve">: </w:t>
+      </w:r>
+    </w:p>
+    <w:tbl>
+      <w:tblPr>
+        <w:tblStyle w:val="TableGrid"/>
+        <w:tblW w:w="7212" w:type="dxa"/>
+        <w:tblInd w:w="715" w:type="dxa"/>
+        <w:tblLook w:val="04A0" w:firstRow="1" w:lastRow="0" w:firstColumn="1" w:lastColumn="0" w:noHBand="0" w:noVBand="1"/>
+      </w:tblPr>
+      <w:tblGrid>
+        <w:gridCol w:w="903"/>
+        <w:gridCol w:w="1182"/>
+        <w:gridCol w:w="1368"/>
+        <w:gridCol w:w="1381"/>
+        <w:gridCol w:w="1222"/>
+        <w:gridCol w:w="1156"/>
+      </w:tblGrid>
       <w:tr>
         <w:tc>
           <w:tcPr>
-            <w:tcW w:w="3416" w:type="dxa"/>
+            <w:tcW w:w="1107" w:type="dxa"/>
           </w:tcPr>
           <w:p>
             <w:pPr>
@@ -22531,31 +23703,13 @@
                 <w:sz w:val="24"/>
                 <w:szCs w:val="24"/>
               </w:rPr>
-              <w:t xml:space="preserve">agak sedikit kecewa dengan erigo kali ini karena slow </w:t>
-            </w:r>
-            <w:proofErr w:type="gramStart"/>
-            <w:r>
-              <w:rPr>
-                <w:rFonts w:ascii="Times New Roman" w:hAnsi="Times New Roman" w:cs="Times New Roman"/>
-                <w:sz w:val="24"/>
-                <w:szCs w:val="24"/>
-              </w:rPr>
-              <w:t>respon ,</w:t>
-            </w:r>
-            <w:proofErr w:type="gramEnd"/>
-            <w:r>
-              <w:rPr>
-                <w:rFonts w:ascii="Times New Roman" w:hAnsi="Times New Roman" w:cs="Times New Roman"/>
-                <w:sz w:val="24"/>
-                <w:szCs w:val="24"/>
-              </w:rPr>
-              <w:t xml:space="preserve"> dan tidak ada balasan dari admin nya , meskipun barang nya sampai namun telat</w:t>
+              <w:t>Data</w:t>
             </w:r>
           </w:p>
         </w:tc>
         <w:tc>
           <w:tcPr>
-            <w:tcW w:w="3431" w:type="dxa"/>
+            <w:tcW w:w="1323" w:type="dxa"/>
           </w:tcPr>
           <w:p>
             <w:pPr>
@@ -22565,6 +23719,8 @@
               <w:jc w:val="both"/>
               <w:rPr>
                 <w:rFonts w:ascii="Times New Roman" w:hAnsi="Times New Roman" w:cs="Times New Roman"/>
+                <w:i/>
+                <w:iCs/>
                 <w:sz w:val="24"/>
                 <w:szCs w:val="24"/>
               </w:rPr>
@@ -22575,357 +23731,13 @@
                 <w:sz w:val="24"/>
                 <w:szCs w:val="24"/>
               </w:rPr>
-              <w:t xml:space="preserve">agak sedikit kecewa dengan erigo kali ini karena slow </w:t>
-            </w:r>
-            <w:proofErr w:type="gramStart"/>
-            <w:r>
-              <w:rPr>
-                <w:rFonts w:ascii="Times New Roman" w:hAnsi="Times New Roman" w:cs="Times New Roman"/>
-                <w:sz w:val="24"/>
-                <w:szCs w:val="24"/>
-              </w:rPr>
-              <w:t>respon ,</w:t>
-            </w:r>
-            <w:proofErr w:type="gramEnd"/>
-            <w:r>
-              <w:rPr>
-                <w:rFonts w:ascii="Times New Roman" w:hAnsi="Times New Roman" w:cs="Times New Roman"/>
-                <w:sz w:val="24"/>
-                <w:szCs w:val="24"/>
-              </w:rPr>
-              <w:t xml:space="preserve"> dan tidak ada balasan dari admin nya , meskipun barang nya sampai namun telat</w:t>
-            </w:r>
-          </w:p>
-        </w:tc>
-      </w:tr>
-      <w:tr>
-        <w:tc>
-          <w:tcPr>
-            <w:tcW w:w="3416" w:type="dxa"/>
-          </w:tcPr>
-          <w:p>
-            <w:pPr>
-              <w:pStyle w:val="ListParagraph"/>
-              <w:spacing w:line="360" w:lineRule="auto"/>
-              <w:ind w:left="0"/>
-              <w:jc w:val="both"/>
-              <w:rPr>
-                <w:rFonts w:ascii="Times New Roman" w:hAnsi="Times New Roman" w:cs="Times New Roman"/>
-                <w:sz w:val="24"/>
-                <w:szCs w:val="24"/>
-              </w:rPr>
-            </w:pPr>
-            <w:r>
-              <w:rPr>
-                <w:rFonts w:ascii="Times New Roman" w:hAnsi="Times New Roman" w:cs="Times New Roman"/>
-                <w:sz w:val="24"/>
-                <w:szCs w:val="24"/>
-              </w:rPr>
-              <w:t>pengiriman lama, pesanan tidak sesuai dgn apa yg dipesan. kecewa sama barang yg dtng tdk sesuai pdhal produk terkenal.</w:t>
+              <w:t>Komentar (ulasan)</w:t>
             </w:r>
           </w:p>
         </w:tc>
         <w:tc>
           <w:tcPr>
-            <w:tcW w:w="3431" w:type="dxa"/>
-          </w:tcPr>
-          <w:p>
-            <w:pPr>
-              <w:pStyle w:val="ListParagraph"/>
-              <w:spacing w:line="360" w:lineRule="auto"/>
-              <w:ind w:left="0"/>
-              <w:jc w:val="both"/>
-              <w:rPr>
-                <w:rFonts w:ascii="Times New Roman" w:hAnsi="Times New Roman" w:cs="Times New Roman"/>
-                <w:sz w:val="24"/>
-                <w:szCs w:val="24"/>
-              </w:rPr>
-            </w:pPr>
-            <w:r>
-              <w:rPr>
-                <w:rFonts w:ascii="Times New Roman" w:hAnsi="Times New Roman" w:cs="Times New Roman"/>
-                <w:sz w:val="24"/>
-                <w:szCs w:val="24"/>
-              </w:rPr>
-              <w:t>pengiriman lama, pesanan tidak sesuai dgn apa yg dipesan. kecewa sama barang yg dtng tdk sesuai pdhal produk terkenal.</w:t>
-            </w:r>
-          </w:p>
-        </w:tc>
-      </w:tr>
-    </w:tbl>
-    <w:p>
-      <w:pPr>
-        <w:pStyle w:val="Caption"/>
-        <w:jc w:val="center"/>
-        <w:rPr>
-          <w:rFonts w:ascii="Times New Roman" w:hAnsi="Times New Roman" w:cs="Times New Roman"/>
-          <w:i w:val="0"/>
-          <w:iCs w:val="0"/>
-          <w:color w:val="auto"/>
-          <w:sz w:val="22"/>
-          <w:szCs w:val="22"/>
-        </w:rPr>
-      </w:pPr>
-      <w:r>
-        <w:rPr>
-          <w:rFonts w:ascii="Times New Roman" w:hAnsi="Times New Roman" w:cs="Times New Roman"/>
-          <w:sz w:val="24"/>
-          <w:szCs w:val="24"/>
-        </w:rPr>
-        <w:t xml:space="preserve"> </w:t>
-      </w:r>
-      <w:r>
-        <w:rPr>
-          <w:rFonts w:ascii="Times New Roman" w:hAnsi="Times New Roman" w:cs="Times New Roman"/>
-          <w:i w:val="0"/>
-          <w:iCs w:val="0"/>
-          <w:color w:val="auto"/>
-          <w:sz w:val="22"/>
-          <w:szCs w:val="22"/>
-        </w:rPr>
-        <w:t xml:space="preserve">                       </w:t>
-      </w:r>
-      <w:r>
-        <w:rPr>
-          <w:rFonts w:ascii="Times New Roman" w:hAnsi="Times New Roman" w:cs="Times New Roman"/>
-          <w:i w:val="0"/>
-          <w:iCs w:val="0"/>
-          <w:color w:val="auto"/>
-          <w:sz w:val="22"/>
-          <w:szCs w:val="22"/>
-        </w:rPr>
-        <w:t>Tabel</w:t>
-      </w:r>
-      <w:r>
-        <w:rPr>
-          <w:rFonts w:ascii="Times New Roman" w:hAnsi="Times New Roman" w:cs="Times New Roman"/>
-          <w:i w:val="0"/>
-          <w:iCs w:val="0"/>
-          <w:color w:val="auto"/>
-          <w:sz w:val="22"/>
-          <w:szCs w:val="22"/>
-        </w:rPr>
-        <w:t xml:space="preserve"> </w:t>
-      </w:r>
-      <w:r>
-        <w:rPr>
-          <w:rFonts w:ascii="Times New Roman" w:hAnsi="Times New Roman" w:cs="Times New Roman"/>
-          <w:i w:val="0"/>
-          <w:iCs w:val="0"/>
-          <w:color w:val="auto"/>
-          <w:sz w:val="22"/>
-          <w:szCs w:val="22"/>
-        </w:rPr>
-        <w:t>3.1</w:t>
-      </w:r>
-      <w:r>
-        <w:rPr>
-          <w:rFonts w:ascii="Times New Roman" w:hAnsi="Times New Roman" w:cs="Times New Roman"/>
-          <w:i w:val="0"/>
-          <w:iCs w:val="0"/>
-          <w:color w:val="auto"/>
-          <w:sz w:val="22"/>
-          <w:szCs w:val="22"/>
-        </w:rPr>
-        <w:t>2</w:t>
-      </w:r>
-      <w:r>
-        <w:rPr>
-          <w:rFonts w:ascii="Times New Roman" w:hAnsi="Times New Roman" w:cs="Times New Roman"/>
-          <w:i w:val="0"/>
-          <w:iCs w:val="0"/>
-          <w:color w:val="auto"/>
-          <w:sz w:val="22"/>
-          <w:szCs w:val="22"/>
-        </w:rPr>
-        <w:t xml:space="preserve"> tabel </w:t>
-      </w:r>
-      <w:r>
-        <w:rPr>
-          <w:rFonts w:ascii="Times New Roman" w:hAnsi="Times New Roman" w:cs="Times New Roman"/>
-          <w:color w:val="auto"/>
-          <w:sz w:val="22"/>
-          <w:szCs w:val="22"/>
-        </w:rPr>
-        <w:t>casefolding</w:t>
-      </w:r>
-      <w:r>
-        <w:rPr>
-          <w:rFonts w:ascii="Times New Roman" w:hAnsi="Times New Roman" w:cs="Times New Roman"/>
-          <w:i w:val="0"/>
-          <w:iCs w:val="0"/>
-          <w:color w:val="auto"/>
-          <w:sz w:val="22"/>
-          <w:szCs w:val="22"/>
-        </w:rPr>
-        <w:t xml:space="preserve"> 5 data k</w:t>
-      </w:r>
-      <w:r>
-        <w:rPr>
-          <w:rFonts w:ascii="Times New Roman" w:hAnsi="Times New Roman" w:cs="Times New Roman"/>
-          <w:i w:val="0"/>
-          <w:iCs w:val="0"/>
-          <w:color w:val="auto"/>
-          <w:sz w:val="22"/>
-          <w:szCs w:val="22"/>
-        </w:rPr>
-        <w:t>aos</w:t>
-      </w:r>
-    </w:p>
-    <w:p>
-      <w:pPr>
-        <w:pStyle w:val="ListParagraph"/>
-        <w:spacing w:line="360" w:lineRule="auto"/>
-        <w:ind w:left="1080"/>
-        <w:jc w:val="both"/>
-        <w:rPr>
-          <w:rFonts w:ascii="Times New Roman" w:hAnsi="Times New Roman" w:cs="Times New Roman"/>
-          <w:sz w:val="24"/>
-          <w:szCs w:val="24"/>
-        </w:rPr>
-      </w:pPr>
-    </w:p>
-    <w:p>
-      <w:pPr>
-        <w:pStyle w:val="ListParagraph"/>
-        <w:spacing w:line="360" w:lineRule="auto"/>
-        <w:ind w:left="1080"/>
-        <w:jc w:val="both"/>
-        <w:rPr>
-          <w:rFonts w:ascii="Times New Roman" w:hAnsi="Times New Roman" w:cs="Times New Roman"/>
-          <w:sz w:val="24"/>
-          <w:szCs w:val="24"/>
-        </w:rPr>
-      </w:pPr>
-    </w:p>
-    <w:p>
-      <w:pPr>
-        <w:pStyle w:val="ListParagraph"/>
-        <w:numPr>
-          <w:ilvl w:val="2"/>
-          <w:numId w:val="21"/>
-        </w:numPr>
-        <w:spacing w:line="360" w:lineRule="auto"/>
-        <w:jc w:val="both"/>
-        <w:rPr>
-          <w:rFonts w:ascii="Times New Roman" w:hAnsi="Times New Roman" w:cs="Times New Roman"/>
-          <w:b/>
-          <w:bCs/>
-          <w:sz w:val="24"/>
-          <w:szCs w:val="24"/>
-        </w:rPr>
-      </w:pPr>
-      <w:r>
-        <w:rPr>
-          <w:rFonts w:ascii="Times New Roman" w:hAnsi="Times New Roman" w:cs="Times New Roman"/>
-          <w:b/>
-          <w:bCs/>
-          <w:i/>
-          <w:iCs/>
-          <w:sz w:val="24"/>
-          <w:szCs w:val="24"/>
-        </w:rPr>
-        <w:t>Punctuation removal</w:t>
-      </w:r>
-    </w:p>
-    <w:p>
-      <w:pPr>
-        <w:pStyle w:val="ListParagraph"/>
-        <w:spacing w:line="360" w:lineRule="auto"/>
-        <w:ind w:left="1080"/>
-        <w:jc w:val="both"/>
-        <w:rPr>
-          <w:rFonts w:ascii="Times New Roman" w:hAnsi="Times New Roman" w:cs="Times New Roman"/>
-          <w:sz w:val="24"/>
-          <w:szCs w:val="24"/>
-        </w:rPr>
-      </w:pPr>
-      <w:r>
-        <w:rPr>
-          <w:rFonts w:ascii="Times New Roman" w:hAnsi="Times New Roman" w:cs="Times New Roman"/>
-          <w:i/>
-          <w:iCs/>
-          <w:sz w:val="24"/>
-          <w:szCs w:val="24"/>
-        </w:rPr>
-        <w:t xml:space="preserve">Punctuation removal </w:t>
-      </w:r>
-      <w:r>
-        <w:rPr>
-          <w:rFonts w:ascii="Times New Roman" w:hAnsi="Times New Roman" w:cs="Times New Roman"/>
-          <w:sz w:val="24"/>
-          <w:szCs w:val="24"/>
-        </w:rPr>
-        <w:t xml:space="preserve">merupakan tahapan untuk menghapus tanda baca dan </w:t>
-      </w:r>
-      <w:r>
-        <w:rPr>
-          <w:rFonts w:ascii="Times New Roman" w:hAnsi="Times New Roman" w:cs="Times New Roman"/>
-          <w:sz w:val="24"/>
-          <w:szCs w:val="24"/>
-        </w:rPr>
-        <w:t>nomor karena agar tidak memperbanyak bobot kata pada tahap pembobotan kata</w:t>
-      </w:r>
-      <w:r>
-        <w:rPr>
-          <w:rFonts w:ascii="Times New Roman" w:hAnsi="Times New Roman" w:cs="Times New Roman"/>
-          <w:sz w:val="24"/>
-          <w:szCs w:val="24"/>
-        </w:rPr>
-        <w:t xml:space="preserve">, </w:t>
-      </w:r>
-      <w:r>
-        <w:rPr>
-          <w:rFonts w:ascii="Times New Roman" w:hAnsi="Times New Roman" w:cs="Times New Roman"/>
-          <w:sz w:val="24"/>
-          <w:szCs w:val="24"/>
-        </w:rPr>
-        <w:t xml:space="preserve">berikut paparan data yang dilaukan </w:t>
-      </w:r>
-      <w:r>
-        <w:rPr>
-          <w:rFonts w:ascii="Times New Roman" w:hAnsi="Times New Roman" w:cs="Times New Roman"/>
-          <w:i/>
-          <w:iCs/>
-          <w:sz w:val="24"/>
-          <w:szCs w:val="24"/>
-        </w:rPr>
-        <w:t>p</w:t>
-      </w:r>
-      <w:r>
-        <w:rPr>
-          <w:rFonts w:ascii="Times New Roman" w:hAnsi="Times New Roman" w:cs="Times New Roman"/>
-          <w:i/>
-          <w:iCs/>
-          <w:sz w:val="24"/>
-          <w:szCs w:val="24"/>
-        </w:rPr>
-        <w:t>unctuation removal</w:t>
-      </w:r>
-      <w:r>
-        <w:rPr>
-          <w:rFonts w:ascii="Times New Roman" w:hAnsi="Times New Roman" w:cs="Times New Roman"/>
-          <w:sz w:val="24"/>
-          <w:szCs w:val="24"/>
-        </w:rPr>
-        <w:t>:</w:t>
-      </w:r>
-    </w:p>
-    <w:tbl>
-      <w:tblPr>
-        <w:tblStyle w:val="TableGrid"/>
-        <w:tblW w:w="6862" w:type="dxa"/>
-        <w:tblInd w:w="1091" w:type="dxa"/>
-        <w:tblLook w:val="04A0" w:firstRow="1" w:lastRow="0" w:firstColumn="1" w:lastColumn="0" w:noHBand="0" w:noVBand="1"/>
-      </w:tblPr>
-      <w:tblGrid>
-        <w:gridCol w:w="3431"/>
-        <w:gridCol w:w="3431"/>
-      </w:tblGrid>
-      <w:tr>
-        <w:tc>
-          <w:tcPr>
-            <w:tcW w:w="3431" w:type="dxa"/>
+            <w:tcW w:w="1484" w:type="dxa"/>
           </w:tcPr>
           <w:p>
             <w:pPr>
@@ -22955,7 +23767,7 @@
         </w:tc>
         <w:tc>
           <w:tcPr>
-            <w:tcW w:w="3431" w:type="dxa"/>
+            <w:tcW w:w="1422" w:type="dxa"/>
           </w:tcPr>
           <w:p>
             <w:pPr>
@@ -22983,11 +23795,97 @@
             </w:r>
           </w:p>
         </w:tc>
+        <w:tc>
+          <w:tcPr>
+            <w:tcW w:w="1230" w:type="dxa"/>
+          </w:tcPr>
+          <w:p>
+            <w:pPr>
+              <w:pStyle w:val="ListParagraph"/>
+              <w:spacing w:line="360" w:lineRule="auto"/>
+              <w:ind w:left="0"/>
+              <w:jc w:val="both"/>
+              <w:rPr>
+                <w:rFonts w:ascii="Times New Roman" w:hAnsi="Times New Roman" w:cs="Times New Roman"/>
+                <w:i/>
+                <w:iCs/>
+                <w:sz w:val="24"/>
+                <w:szCs w:val="24"/>
+              </w:rPr>
+            </w:pPr>
+            <w:r>
+              <w:rPr>
+                <w:rFonts w:ascii="Times New Roman" w:hAnsi="Times New Roman" w:cs="Times New Roman"/>
+                <w:i/>
+                <w:iCs/>
+                <w:sz w:val="24"/>
+                <w:szCs w:val="24"/>
+              </w:rPr>
+              <w:t>Stopwords removal</w:t>
+            </w:r>
+          </w:p>
+        </w:tc>
+        <w:tc>
+          <w:tcPr>
+            <w:tcW w:w="646" w:type="dxa"/>
+          </w:tcPr>
+          <w:p>
+            <w:pPr>
+              <w:pStyle w:val="ListParagraph"/>
+              <w:spacing w:line="360" w:lineRule="auto"/>
+              <w:ind w:left="0"/>
+              <w:jc w:val="both"/>
+              <w:rPr>
+                <w:rFonts w:ascii="Times New Roman" w:hAnsi="Times New Roman" w:cs="Times New Roman"/>
+                <w:i/>
+                <w:iCs/>
+                <w:sz w:val="24"/>
+                <w:szCs w:val="24"/>
+              </w:rPr>
+            </w:pPr>
+            <w:r>
+              <w:rPr>
+                <w:rFonts w:ascii="Times New Roman" w:hAnsi="Times New Roman" w:cs="Times New Roman"/>
+                <w:i/>
+                <w:iCs/>
+                <w:sz w:val="24"/>
+                <w:szCs w:val="24"/>
+              </w:rPr>
+              <w:t>Stemming</w:t>
+            </w:r>
+          </w:p>
+        </w:tc>
       </w:tr>
       <w:tr>
         <w:tc>
           <w:tcPr>
-            <w:tcW w:w="3431" w:type="dxa"/>
+            <w:tcW w:w="1107" w:type="dxa"/>
+          </w:tcPr>
+          <w:p>
+            <w:pPr>
+              <w:pStyle w:val="ListParagraph"/>
+              <w:spacing w:line="360" w:lineRule="auto"/>
+              <w:ind w:left="0"/>
+              <w:jc w:val="both"/>
+              <w:rPr>
+                <w:rFonts w:ascii="Times New Roman" w:hAnsi="Times New Roman" w:cs="Times New Roman"/>
+                <w:sz w:val="24"/>
+                <w:szCs w:val="24"/>
+              </w:rPr>
+            </w:pPr>
+            <w:r>
+              <w:rPr>
+                <w:rFonts w:ascii="Times New Roman" w:hAnsi="Times New Roman" w:cs="Times New Roman"/>
+                <w:sz w:val="24"/>
+                <w:szCs w:val="24"/>
+              </w:rPr>
+              <w:t>Data hp</w:t>
+            </w:r>
+          </w:p>
+        </w:tc>
+        <w:tc>
+          <w:tcPr>
+            <w:tcW w:w="1323" w:type="dxa"/>
           </w:tcPr>
           <w:p>
             <w:pPr>
@@ -23013,7 +23911,7 @@
         </w:tc>
         <w:tc>
           <w:tcPr>
-            <w:tcW w:w="3431" w:type="dxa"/>
+            <w:tcW w:w="1484" w:type="dxa"/>
           </w:tcPr>
           <w:p>
             <w:pPr>
@@ -23033,33 +23931,13 @@
                 <w:sz w:val="24"/>
                 <w:szCs w:val="24"/>
               </w:rPr>
-              <w:t xml:space="preserve">terkecoh banget sama variannya ternyata yang di </w:t>
-            </w:r>
-            <w:proofErr w:type="gramStart"/>
-            <w:r>
-              <w:rPr>
-                <w:rFonts w:ascii="Times New Roman" w:hAnsi="Times New Roman" w:cs="Times New Roman"/>
-                <w:sz w:val="24"/>
-                <w:szCs w:val="24"/>
-              </w:rPr>
-              <w:t>klik  a</w:t>
-            </w:r>
-            <w:proofErr w:type="gramEnd"/>
-            <w:r>
-              <w:rPr>
-                <w:rFonts w:ascii="Times New Roman" w:hAnsi="Times New Roman" w:cs="Times New Roman"/>
-                <w:sz w:val="24"/>
-                <w:szCs w:val="24"/>
-              </w:rPr>
-              <w:t xml:space="preserve">  bukan  c  semoga awet deh ya hpnya  thx seller</w:t>
+              <w:t>terkecoh banget sama variannya ternyata yang di klik 9a. bukan 9c. semoga awet deh ya hpnya. thx seller</w:t>
             </w:r>
           </w:p>
         </w:tc>
-      </w:tr>
-      <w:tr>
         <w:tc>
           <w:tcPr>
-            <w:tcW w:w="3431" w:type="dxa"/>
+            <w:tcW w:w="1422" w:type="dxa"/>
           </w:tcPr>
           <w:p>
             <w:pPr>
@@ -23079,13 +23957,13 @@
                 <w:sz w:val="24"/>
                 <w:szCs w:val="24"/>
               </w:rPr>
-              <w:t>hp nya bagus. tapi tg parah, sdh kotor di bagian lengketnya dari awal. jd gak bisa dipake. case nya kasar banget, mending case yg transparan aja sekalian. padahal bayar l...</w:t>
+              <w:t>terkecoh banget sama variannya ternyata yang di klik  a  bukan  c  semoga awet deh ya hpnya  thx seller</w:t>
             </w:r>
           </w:p>
         </w:tc>
         <w:tc>
           <w:tcPr>
-            <w:tcW w:w="3431" w:type="dxa"/>
+            <w:tcW w:w="1230" w:type="dxa"/>
           </w:tcPr>
           <w:p>
             <w:pPr>
@@ -23105,33 +23983,13 @@
                 <w:sz w:val="24"/>
                 <w:szCs w:val="24"/>
               </w:rPr>
-              <w:t xml:space="preserve">hp nya </w:t>
-            </w:r>
-            <w:proofErr w:type="gramStart"/>
-            <w:r>
-              <w:rPr>
-                <w:rFonts w:ascii="Times New Roman" w:hAnsi="Times New Roman" w:cs="Times New Roman"/>
-                <w:sz w:val="24"/>
-                <w:szCs w:val="24"/>
-              </w:rPr>
-              <w:t>bagus  tapi</w:t>
-            </w:r>
-            <w:proofErr w:type="gramEnd"/>
-            <w:r>
-              <w:rPr>
-                <w:rFonts w:ascii="Times New Roman" w:hAnsi="Times New Roman" w:cs="Times New Roman"/>
-                <w:sz w:val="24"/>
-                <w:szCs w:val="24"/>
-              </w:rPr>
-              <w:t xml:space="preserve"> tg parah  sdh kotor di bagian lengketnya dari awal  jd gak bisa dipake  case nya kasar banget  mending case yg transparan aja sekalian  padahal bayar l    </w:t>
+              <w:t>terkecoh banget variannya klik a c semoga awet deh ya hpnya thx seller</w:t>
             </w:r>
           </w:p>
         </w:tc>
-      </w:tr>
-      <w:tr>
         <w:tc>
           <w:tcPr>
-            <w:tcW w:w="3431" w:type="dxa"/>
+            <w:tcW w:w="646" w:type="dxa"/>
           </w:tcPr>
           <w:p>
             <w:pPr>
@@ -23151,13 +24009,15 @@
                 <w:sz w:val="24"/>
                 <w:szCs w:val="24"/>
               </w:rPr>
-              <w:t>pelayanan toko bagus. hanya bagian pengiriman yg agak lambat</w:t>
+              <w:t>kecoh banget varian klik a c moga awet deh ya hpnya thx seller</w:t>
             </w:r>
           </w:p>
         </w:tc>
+      </w:tr>
+      <w:tr>
         <w:tc>
           <w:tcPr>
-            <w:tcW w:w="3431" w:type="dxa"/>
+            <w:tcW w:w="1107" w:type="dxa"/>
           </w:tcPr>
           <w:p>
             <w:pPr>
@@ -23177,33 +24037,13 @@
                 <w:sz w:val="24"/>
                 <w:szCs w:val="24"/>
               </w:rPr>
-              <w:t xml:space="preserve">pelayanan toko </w:t>
-            </w:r>
-            <w:proofErr w:type="gramStart"/>
-            <w:r>
-              <w:rPr>
-                <w:rFonts w:ascii="Times New Roman" w:hAnsi="Times New Roman" w:cs="Times New Roman"/>
-                <w:sz w:val="24"/>
-                <w:szCs w:val="24"/>
-              </w:rPr>
-              <w:t>bagus  hanya</w:t>
-            </w:r>
-            <w:proofErr w:type="gramEnd"/>
-            <w:r>
-              <w:rPr>
-                <w:rFonts w:ascii="Times New Roman" w:hAnsi="Times New Roman" w:cs="Times New Roman"/>
-                <w:sz w:val="24"/>
-                <w:szCs w:val="24"/>
-              </w:rPr>
-              <w:t xml:space="preserve"> bagian pengiriman yg agak lambat</w:t>
+              <w:t>Data laptop</w:t>
             </w:r>
           </w:p>
         </w:tc>
-      </w:tr>
-      <w:tr>
         <w:tc>
           <w:tcPr>
-            <w:tcW w:w="3431" w:type="dxa"/>
+            <w:tcW w:w="1323" w:type="dxa"/>
           </w:tcPr>
           <w:p>
             <w:pPr>
@@ -23223,13 +24063,38 @@
                 <w:sz w:val="24"/>
                 <w:szCs w:val="24"/>
               </w:rPr>
-              <w:t>5 hari (3 hari kerja) baru sampai. lama banget kirimnya</w:t>
+              <w:t xml:space="preserve">terima kasih gan barang sudah mendarat dengan selamat </w:t>
+            </w:r>
+            <w:r>
+              <w:rPr>
+                <w:rFonts w:ascii="Segoe UI Emoji" w:hAnsi="Segoe UI Emoji" w:cs="Segoe UI Emoji"/>
+                <w:sz w:val="24"/>
+                <w:szCs w:val="24"/>
+              </w:rPr>
+              <w:t>👍🏻👍🏻</w:t>
+            </w:r>
+            <w:r>
+              <w:rPr>
+                <w:rFonts w:ascii="Times New Roman" w:hAnsi="Times New Roman" w:cs="Times New Roman"/>
+                <w:sz w:val="24"/>
+                <w:szCs w:val="24"/>
+              </w:rPr>
+              <w:t xml:space="preserve"> ada beberapa dent yang seperti nya bekas jatuh dan </w:t>
+            </w:r>
+            <w:r>
+              <w:rPr>
+                <w:rFonts w:ascii="Times New Roman" w:hAnsi="Times New Roman" w:cs="Times New Roman"/>
+                <w:sz w:val="24"/>
+                <w:szCs w:val="24"/>
+              </w:rPr>
+              <w:lastRenderedPageBreak/>
+              <w:t>juga ada keyboard yang coak seperti kena rokok.</w:t>
             </w:r>
           </w:p>
         </w:tc>
         <w:tc>
           <w:tcPr>
-            <w:tcW w:w="3431" w:type="dxa"/>
+            <w:tcW w:w="1484" w:type="dxa"/>
           </w:tcPr>
           <w:p>
             <w:pPr>
@@ -23249,33 +24114,39 @@
                 <w:sz w:val="24"/>
                 <w:szCs w:val="24"/>
               </w:rPr>
-              <w:t xml:space="preserve">  hari    hari </w:t>
+              <w:lastRenderedPageBreak/>
+              <w:t xml:space="preserve">terima kasih gan barang sudah mendarat dengan selamat </w:t>
             </w:r>
-            <w:proofErr w:type="gramStart"/>
+            <w:r>
+              <w:rPr>
+                <w:rFonts w:ascii="Segoe UI Emoji" w:hAnsi="Segoe UI Emoji" w:cs="Segoe UI Emoji"/>
+                <w:sz w:val="24"/>
+                <w:szCs w:val="24"/>
+              </w:rPr>
+              <w:t>👍🏻👍🏻</w:t>
+            </w:r>
             <w:r>
               <w:rPr>
                 <w:rFonts w:ascii="Times New Roman" w:hAnsi="Times New Roman" w:cs="Times New Roman"/>
                 <w:sz w:val="24"/>
                 <w:szCs w:val="24"/>
               </w:rPr>
-              <w:t>kerja  baru</w:t>
+              <w:t xml:space="preserve"> ada beberapa dent yang seperti nya bekas jatuh dan juga ada </w:t>
             </w:r>
-            <w:proofErr w:type="gramEnd"/>
             <w:r>
               <w:rPr>
                 <w:rFonts w:ascii="Times New Roman" w:hAnsi="Times New Roman" w:cs="Times New Roman"/>
                 <w:sz w:val="24"/>
                 <w:szCs w:val="24"/>
               </w:rPr>
-              <w:t xml:space="preserve"> sampai  lama banget kirimnya</w:t>
+              <w:lastRenderedPageBreak/>
+              <w:t>keyboard yang coak seperti kena rokok.</w:t>
             </w:r>
           </w:p>
         </w:tc>
-      </w:tr>
-      <w:tr>
         <w:tc>
           <w:tcPr>
-            <w:tcW w:w="3431" w:type="dxa"/>
+            <w:tcW w:w="1422" w:type="dxa"/>
           </w:tcPr>
           <w:p>
             <w:pPr>
@@ -23295,13 +24166,23 @@
                 <w:sz w:val="24"/>
                 <w:szCs w:val="24"/>
               </w:rPr>
-              <w:t>mohon maaf seller bagus tapi bintang 2 buat kurirnya, melebihi estimasi dan status tracking tidak jelas, tgl 25-28 jakarta-jateng tanpa keterangan. karena saya pikir pak...</w:t>
+              <w:lastRenderedPageBreak/>
+              <w:t xml:space="preserve">terima kasih gan barang sudah mendarat dengan selamat      ada beberapa dent yang seperti nya bekas jatuh dan juga ada keyboard </w:t>
+            </w:r>
+            <w:r>
+              <w:rPr>
+                <w:rFonts w:ascii="Times New Roman" w:hAnsi="Times New Roman" w:cs="Times New Roman"/>
+                <w:sz w:val="24"/>
+                <w:szCs w:val="24"/>
+              </w:rPr>
+              <w:lastRenderedPageBreak/>
+              <w:t>yang coak seperti kena rokok</w:t>
             </w:r>
           </w:p>
         </w:tc>
         <w:tc>
           <w:tcPr>
-            <w:tcW w:w="3431" w:type="dxa"/>
+            <w:tcW w:w="1230" w:type="dxa"/>
           </w:tcPr>
           <w:p>
             <w:pPr>
@@ -23315,6 +24196,415 @@
                 <w:szCs w:val="24"/>
               </w:rPr>
             </w:pPr>
+            <w:r>
+              <w:rPr>
+                <w:rFonts w:ascii="Times New Roman" w:hAnsi="Times New Roman" w:cs="Times New Roman"/>
+                <w:sz w:val="24"/>
+                <w:szCs w:val="24"/>
+              </w:rPr>
+              <w:lastRenderedPageBreak/>
+              <w:t>terima kasih gan barang mendarat selamat dent nya bekas jatuh keyboard coak kena rokok</w:t>
+            </w:r>
+          </w:p>
+        </w:tc>
+        <w:tc>
+          <w:tcPr>
+            <w:tcW w:w="646" w:type="dxa"/>
+          </w:tcPr>
+          <w:p>
+            <w:pPr>
+              <w:pStyle w:val="ListParagraph"/>
+              <w:spacing w:line="360" w:lineRule="auto"/>
+              <w:ind w:left="0"/>
+              <w:jc w:val="both"/>
+              <w:rPr>
+                <w:rFonts w:ascii="Times New Roman" w:hAnsi="Times New Roman" w:cs="Times New Roman"/>
+                <w:sz w:val="24"/>
+                <w:szCs w:val="24"/>
+              </w:rPr>
+            </w:pPr>
+            <w:r>
+              <w:rPr>
+                <w:rFonts w:ascii="Times New Roman" w:hAnsi="Times New Roman" w:cs="Times New Roman"/>
+                <w:sz w:val="24"/>
+                <w:szCs w:val="24"/>
+              </w:rPr>
+              <w:t>terima kasih gan barang darat selamat dent nya bekas jatuh keyboard coak kena rokok</w:t>
+            </w:r>
+          </w:p>
+        </w:tc>
+      </w:tr>
+      <w:tr>
+        <w:tc>
+          <w:tcPr>
+            <w:tcW w:w="1107" w:type="dxa"/>
+          </w:tcPr>
+          <w:p>
+            <w:pPr>
+              <w:pStyle w:val="ListParagraph"/>
+              <w:spacing w:line="360" w:lineRule="auto"/>
+              <w:ind w:left="0"/>
+              <w:jc w:val="both"/>
+              <w:rPr>
+                <w:rFonts w:ascii="Times New Roman" w:hAnsi="Times New Roman" w:cs="Times New Roman"/>
+                <w:sz w:val="24"/>
+                <w:szCs w:val="24"/>
+              </w:rPr>
+            </w:pPr>
+            <w:r>
+              <w:rPr>
+                <w:rFonts w:ascii="Times New Roman" w:hAnsi="Times New Roman" w:cs="Times New Roman"/>
+                <w:sz w:val="24"/>
+                <w:szCs w:val="24"/>
+              </w:rPr>
+              <w:t>Data kaos</w:t>
+            </w:r>
+          </w:p>
+        </w:tc>
+        <w:tc>
+          <w:tcPr>
+            <w:tcW w:w="1323" w:type="dxa"/>
+          </w:tcPr>
+          <w:p>
+            <w:pPr>
+              <w:pStyle w:val="ListParagraph"/>
+              <w:spacing w:line="360" w:lineRule="auto"/>
+              <w:ind w:left="0"/>
+              <w:jc w:val="both"/>
+              <w:rPr>
+                <w:rFonts w:ascii="Times New Roman" w:hAnsi="Times New Roman" w:cs="Times New Roman"/>
+                <w:sz w:val="24"/>
+                <w:szCs w:val="24"/>
+              </w:rPr>
+            </w:pPr>
+            <w:r>
+              <w:rPr>
+                <w:rFonts w:ascii="Times New Roman" w:hAnsi="Times New Roman" w:cs="Times New Roman"/>
+                <w:sz w:val="24"/>
+                <w:szCs w:val="24"/>
+              </w:rPr>
+              <w:t xml:space="preserve">Pertama kali cobain kaos erigo. Baju sesuai dengan yang ada di foto. Bahan bagus banget! sablonnya juga bagus. pokoknya mantap </w:t>
+            </w:r>
+            <w:r>
+              <w:rPr>
+                <w:rFonts w:ascii="Segoe UI Emoji" w:hAnsi="Segoe UI Emoji" w:cs="Segoe UI Emoji"/>
+                <w:sz w:val="24"/>
+                <w:szCs w:val="24"/>
+              </w:rPr>
+              <w:t>👌🏼</w:t>
+            </w:r>
+          </w:p>
+        </w:tc>
+        <w:tc>
+          <w:tcPr>
+            <w:tcW w:w="1484" w:type="dxa"/>
+          </w:tcPr>
+          <w:p>
+            <w:pPr>
+              <w:pStyle w:val="ListParagraph"/>
+              <w:spacing w:line="360" w:lineRule="auto"/>
+              <w:ind w:left="0"/>
+              <w:jc w:val="both"/>
+              <w:rPr>
+                <w:rFonts w:ascii="Times New Roman" w:hAnsi="Times New Roman" w:cs="Times New Roman"/>
+                <w:sz w:val="24"/>
+                <w:szCs w:val="24"/>
+              </w:rPr>
+            </w:pPr>
+            <w:r>
+              <w:rPr>
+                <w:rFonts w:ascii="Times New Roman" w:hAnsi="Times New Roman" w:cs="Times New Roman"/>
+                <w:sz w:val="24"/>
+                <w:szCs w:val="24"/>
+              </w:rPr>
+              <w:t xml:space="preserve">pertama kali cobain kaos erigo. baju sesuai dengan yang ada di foto. bahan bagus banget! sablonnya juga bagus. pokoknya mantap </w:t>
+            </w:r>
+            <w:r>
+              <w:rPr>
+                <w:rFonts w:ascii="Segoe UI Emoji" w:hAnsi="Segoe UI Emoji" w:cs="Segoe UI Emoji"/>
+                <w:sz w:val="24"/>
+                <w:szCs w:val="24"/>
+              </w:rPr>
+              <w:t>👌🏼</w:t>
+            </w:r>
+          </w:p>
+        </w:tc>
+        <w:tc>
+          <w:tcPr>
+            <w:tcW w:w="1422" w:type="dxa"/>
+          </w:tcPr>
+          <w:p>
+            <w:pPr>
+              <w:pStyle w:val="ListParagraph"/>
+              <w:spacing w:line="360" w:lineRule="auto"/>
+              <w:ind w:left="0"/>
+              <w:jc w:val="both"/>
+              <w:rPr>
+                <w:rFonts w:ascii="Times New Roman" w:hAnsi="Times New Roman" w:cs="Times New Roman"/>
+                <w:sz w:val="24"/>
+                <w:szCs w:val="24"/>
+              </w:rPr>
+            </w:pPr>
+            <w:r>
+              <w:rPr>
+                <w:rFonts w:ascii="Times New Roman" w:hAnsi="Times New Roman" w:cs="Times New Roman"/>
+                <w:sz w:val="24"/>
+                <w:szCs w:val="24"/>
+              </w:rPr>
+              <w:t xml:space="preserve">pertama kali cobain kaos erigo  baju sesuai dengan yang ada di foto  bahan bagus banget  sablonnya juga bagus  pokoknya mantap   </w:t>
+            </w:r>
+          </w:p>
+        </w:tc>
+        <w:tc>
+          <w:tcPr>
+            <w:tcW w:w="1230" w:type="dxa"/>
+          </w:tcPr>
+          <w:p>
+            <w:pPr>
+              <w:pStyle w:val="ListParagraph"/>
+              <w:spacing w:line="360" w:lineRule="auto"/>
+              <w:ind w:left="0"/>
+              <w:jc w:val="both"/>
+              <w:rPr>
+                <w:rFonts w:ascii="Times New Roman" w:hAnsi="Times New Roman" w:cs="Times New Roman"/>
+                <w:sz w:val="24"/>
+                <w:szCs w:val="24"/>
+              </w:rPr>
+            </w:pPr>
+            <w:r>
+              <w:rPr>
+                <w:rFonts w:ascii="Times New Roman" w:hAnsi="Times New Roman" w:cs="Times New Roman"/>
+                <w:sz w:val="24"/>
+                <w:szCs w:val="24"/>
+              </w:rPr>
+              <w:t>kali cobain kaos erigo baju sesuai foto bahan bagus banget sablonnya bagus pokoknya mantap</w:t>
+            </w:r>
+          </w:p>
+        </w:tc>
+        <w:tc>
+          <w:tcPr>
+            <w:tcW w:w="646" w:type="dxa"/>
+          </w:tcPr>
+          <w:p>
+            <w:pPr>
+              <w:pStyle w:val="ListParagraph"/>
+              <w:spacing w:line="360" w:lineRule="auto"/>
+              <w:ind w:left="0"/>
+              <w:jc w:val="both"/>
+              <w:rPr>
+                <w:rFonts w:ascii="Times New Roman" w:hAnsi="Times New Roman" w:cs="Times New Roman"/>
+                <w:sz w:val="24"/>
+                <w:szCs w:val="24"/>
+              </w:rPr>
+            </w:pPr>
+            <w:r>
+              <w:rPr>
+                <w:rFonts w:ascii="Times New Roman" w:hAnsi="Times New Roman" w:cs="Times New Roman"/>
+                <w:sz w:val="24"/>
+                <w:szCs w:val="24"/>
+              </w:rPr>
+              <w:t>kali cobain kaos erigo baju sesuai foto bahan bagus banget sablon bagus pokok mantap</w:t>
+            </w:r>
+          </w:p>
+        </w:tc>
+      </w:tr>
+      <w:tr>
+        <w:tc>
+          <w:tcPr>
+            <w:tcW w:w="1107" w:type="dxa"/>
+          </w:tcPr>
+          <w:p>
+            <w:pPr>
+              <w:pStyle w:val="ListParagraph"/>
+              <w:spacing w:line="360" w:lineRule="auto"/>
+              <w:ind w:left="0"/>
+              <w:jc w:val="both"/>
+              <w:rPr>
+                <w:rFonts w:ascii="Times New Roman" w:hAnsi="Times New Roman" w:cs="Times New Roman"/>
+                <w:sz w:val="24"/>
+                <w:szCs w:val="24"/>
+              </w:rPr>
+            </w:pPr>
+            <w:r>
+              <w:rPr>
+                <w:rFonts w:ascii="Times New Roman" w:hAnsi="Times New Roman" w:cs="Times New Roman"/>
+                <w:sz w:val="24"/>
+                <w:szCs w:val="24"/>
+              </w:rPr>
+              <w:t>Data kemeja</w:t>
+            </w:r>
+          </w:p>
+        </w:tc>
+        <w:tc>
+          <w:tcPr>
+            <w:tcW w:w="1323" w:type="dxa"/>
+          </w:tcPr>
+          <w:p>
+            <w:pPr>
+              <w:pStyle w:val="ListParagraph"/>
+              <w:spacing w:line="360" w:lineRule="auto"/>
+              <w:ind w:left="0"/>
+              <w:jc w:val="both"/>
+              <w:rPr>
+                <w:rFonts w:ascii="Times New Roman" w:hAnsi="Times New Roman" w:cs="Times New Roman"/>
+                <w:sz w:val="24"/>
+                <w:szCs w:val="24"/>
+              </w:rPr>
+            </w:pPr>
+            <w:r>
+              <w:rPr>
+                <w:rFonts w:ascii="Times New Roman" w:hAnsi="Times New Roman" w:cs="Times New Roman"/>
+                <w:sz w:val="24"/>
+                <w:szCs w:val="24"/>
+              </w:rPr>
+              <w:t xml:space="preserve">Total udah punya 10, beli 3 bulan sekali </w:t>
+            </w:r>
+            <w:r>
+              <w:rPr>
+                <w:rFonts w:ascii="Segoe UI Emoji" w:hAnsi="Segoe UI Emoji" w:cs="Segoe UI Emoji"/>
+                <w:sz w:val="24"/>
+                <w:szCs w:val="24"/>
+              </w:rPr>
+              <w:t>🤣</w:t>
+            </w:r>
+            <w:r>
+              <w:rPr>
+                <w:rFonts w:ascii="Times New Roman" w:hAnsi="Times New Roman" w:cs="Times New Roman"/>
+                <w:sz w:val="24"/>
+                <w:szCs w:val="24"/>
+              </w:rPr>
+              <w:t xml:space="preserve"> bahan </w:t>
+            </w:r>
+            <w:r>
+              <w:rPr>
+                <w:rFonts w:ascii="Times New Roman" w:hAnsi="Times New Roman" w:cs="Times New Roman"/>
+                <w:sz w:val="24"/>
+                <w:szCs w:val="24"/>
+              </w:rPr>
+              <w:lastRenderedPageBreak/>
+              <w:t>enak soalnya</w:t>
+            </w:r>
+          </w:p>
+        </w:tc>
+        <w:tc>
+          <w:tcPr>
+            <w:tcW w:w="1484" w:type="dxa"/>
+          </w:tcPr>
+          <w:p>
+            <w:pPr>
+              <w:pStyle w:val="ListParagraph"/>
+              <w:spacing w:line="360" w:lineRule="auto"/>
+              <w:ind w:left="0"/>
+              <w:jc w:val="both"/>
+              <w:rPr>
+                <w:rFonts w:ascii="Times New Roman" w:hAnsi="Times New Roman" w:cs="Times New Roman"/>
+                <w:sz w:val="24"/>
+                <w:szCs w:val="24"/>
+              </w:rPr>
+            </w:pPr>
+            <w:r>
+              <w:rPr>
+                <w:rFonts w:ascii="Times New Roman" w:hAnsi="Times New Roman" w:cs="Times New Roman"/>
+                <w:sz w:val="24"/>
+                <w:szCs w:val="24"/>
+              </w:rPr>
+              <w:lastRenderedPageBreak/>
+              <w:t xml:space="preserve">total udah punya 10, beli 3 bulan sekali </w:t>
+            </w:r>
+            <w:r>
+              <w:rPr>
+                <w:rFonts w:ascii="Segoe UI Emoji" w:hAnsi="Segoe UI Emoji" w:cs="Segoe UI Emoji"/>
+                <w:sz w:val="24"/>
+                <w:szCs w:val="24"/>
+              </w:rPr>
+              <w:t>🤣</w:t>
+            </w:r>
+            <w:r>
+              <w:rPr>
+                <w:rFonts w:ascii="Times New Roman" w:hAnsi="Times New Roman" w:cs="Times New Roman"/>
+                <w:sz w:val="24"/>
+                <w:szCs w:val="24"/>
+              </w:rPr>
+              <w:t xml:space="preserve"> bahan enak soalnya</w:t>
+            </w:r>
+          </w:p>
+        </w:tc>
+        <w:tc>
+          <w:tcPr>
+            <w:tcW w:w="1422" w:type="dxa"/>
+          </w:tcPr>
+          <w:p>
+            <w:pPr>
+              <w:pStyle w:val="ListParagraph"/>
+              <w:spacing w:line="360" w:lineRule="auto"/>
+              <w:ind w:left="0"/>
+              <w:jc w:val="both"/>
+              <w:rPr>
+                <w:rFonts w:ascii="Times New Roman" w:hAnsi="Times New Roman" w:cs="Times New Roman"/>
+                <w:sz w:val="24"/>
+                <w:szCs w:val="24"/>
+              </w:rPr>
+            </w:pPr>
+            <w:r>
+              <w:rPr>
+                <w:rFonts w:ascii="Times New Roman" w:hAnsi="Times New Roman" w:cs="Times New Roman"/>
+                <w:sz w:val="24"/>
+                <w:szCs w:val="24"/>
+              </w:rPr>
+              <w:t>total udah punya     beli   bulan sekali   bahan enak soalnya</w:t>
+            </w:r>
+          </w:p>
+        </w:tc>
+        <w:tc>
+          <w:tcPr>
+            <w:tcW w:w="1230" w:type="dxa"/>
+          </w:tcPr>
+          <w:p>
+            <w:pPr>
+              <w:pStyle w:val="ListParagraph"/>
+              <w:spacing w:line="360" w:lineRule="auto"/>
+              <w:ind w:left="0"/>
+              <w:jc w:val="both"/>
+              <w:rPr>
+                <w:rFonts w:ascii="Times New Roman" w:hAnsi="Times New Roman" w:cs="Times New Roman"/>
+                <w:sz w:val="24"/>
+                <w:szCs w:val="24"/>
+              </w:rPr>
+            </w:pPr>
+            <w:r>
+              <w:rPr>
+                <w:rFonts w:ascii="Times New Roman" w:hAnsi="Times New Roman" w:cs="Times New Roman"/>
+                <w:sz w:val="24"/>
+                <w:szCs w:val="24"/>
+              </w:rPr>
+              <w:t>total udah beli bahan enak</w:t>
+            </w:r>
+          </w:p>
+        </w:tc>
+        <w:tc>
+          <w:tcPr>
+            <w:tcW w:w="646" w:type="dxa"/>
+          </w:tcPr>
+          <w:p>
+            <w:pPr>
+              <w:pStyle w:val="ListParagraph"/>
+              <w:spacing w:line="360" w:lineRule="auto"/>
+              <w:ind w:left="0"/>
+              <w:jc w:val="both"/>
+              <w:rPr>
+                <w:rFonts w:ascii="Times New Roman" w:hAnsi="Times New Roman" w:cs="Times New Roman"/>
+                <w:sz w:val="24"/>
+                <w:szCs w:val="24"/>
+              </w:rPr>
+            </w:pPr>
+            <w:r>
+              <w:rPr>
+                <w:rFonts w:ascii="Times New Roman" w:hAnsi="Times New Roman" w:cs="Times New Roman"/>
+                <w:sz w:val="24"/>
+                <w:szCs w:val="24"/>
+              </w:rPr>
+              <w:t>total udah beli bahan enak</w:t>
+            </w:r>
           </w:p>
         </w:tc>
       </w:tr>
@@ -23393,7 +24683,7 @@
           <w:sz w:val="22"/>
           <w:szCs w:val="22"/>
         </w:rPr>
-        <w:t>3</w:t>
+        <w:t>2</w:t>
       </w:r>
       <w:r>
         <w:rPr>
@@ -23413,16 +24703,7 @@
           <w:sz w:val="22"/>
           <w:szCs w:val="22"/>
         </w:rPr>
-        <w:t>punctuation removal</w:t>
-      </w:r>
-      <w:r>
-        <w:rPr>
-          <w:rFonts w:ascii="Times New Roman" w:hAnsi="Times New Roman" w:cs="Times New Roman"/>
-          <w:color w:val="auto"/>
-          <w:sz w:val="22"/>
-          <w:szCs w:val="22"/>
-        </w:rPr>
-        <w:t xml:space="preserve"> </w:t>
+        <w:t xml:space="preserve">stemming </w:t>
       </w:r>
       <w:r>
         <w:rPr>
@@ -23433,356 +24714,8 @@
           <w:sz w:val="22"/>
           <w:szCs w:val="22"/>
         </w:rPr>
-        <w:t>hp</w:t>
-      </w:r>
-    </w:p>
-    <w:p>
-      <w:pPr>
-        <w:pStyle w:val="ListParagraph"/>
-        <w:spacing w:line="360" w:lineRule="auto"/>
-        <w:ind w:left="1080"/>
-        <w:jc w:val="both"/>
-        <w:rPr>
-          <w:rFonts w:ascii="Times New Roman" w:hAnsi="Times New Roman" w:cs="Times New Roman"/>
-          <w:sz w:val="24"/>
-          <w:szCs w:val="24"/>
-        </w:rPr>
-      </w:pPr>
-    </w:p>
-    <w:p>
-      <w:pPr>
-        <w:pStyle w:val="ListParagraph"/>
-        <w:spacing w:line="360" w:lineRule="auto"/>
-        <w:ind w:left="1080"/>
-        <w:jc w:val="both"/>
-        <w:rPr>
-          <w:rFonts w:ascii="Times New Roman" w:hAnsi="Times New Roman" w:cs="Times New Roman"/>
-          <w:sz w:val="24"/>
-          <w:szCs w:val="24"/>
-        </w:rPr>
-      </w:pPr>
-      <w:r>
-        <w:rPr>
-          <w:rFonts w:ascii="Times New Roman" w:hAnsi="Times New Roman" w:cs="Times New Roman"/>
-          <w:sz w:val="24"/>
-          <w:szCs w:val="24"/>
-        </w:rPr>
-        <w:t xml:space="preserve"> </w:t>
-      </w:r>
-    </w:p>
-    <w:p>
-      <w:pPr>
-        <w:pStyle w:val="ListParagraph"/>
-        <w:spacing w:line="360" w:lineRule="auto"/>
-        <w:ind w:left="1080"/>
-        <w:jc w:val="both"/>
-        <w:rPr>
-          <w:rFonts w:ascii="Times New Roman" w:hAnsi="Times New Roman" w:cs="Times New Roman"/>
-          <w:sz w:val="24"/>
-          <w:szCs w:val="24"/>
-        </w:rPr>
-      </w:pPr>
-    </w:p>
-    <w:p>
-      <w:pPr>
-        <w:pStyle w:val="ListParagraph"/>
-        <w:numPr>
-          <w:ilvl w:val="2"/>
-          <w:numId w:val="21"/>
-        </w:numPr>
-        <w:spacing w:line="360" w:lineRule="auto"/>
-        <w:jc w:val="both"/>
-        <w:rPr>
-          <w:rFonts w:ascii="Times New Roman" w:hAnsi="Times New Roman" w:cs="Times New Roman"/>
-          <w:b/>
-          <w:bCs/>
-          <w:sz w:val="24"/>
-          <w:szCs w:val="24"/>
-        </w:rPr>
-      </w:pPr>
-      <w:r>
-        <w:rPr>
-          <w:rFonts w:ascii="Times New Roman" w:hAnsi="Times New Roman" w:cs="Times New Roman"/>
-          <w:b/>
-          <w:bCs/>
-          <w:i/>
-          <w:iCs/>
-          <w:sz w:val="24"/>
-          <w:szCs w:val="24"/>
-        </w:rPr>
-        <w:t>Stopwords removal</w:t>
-      </w:r>
-    </w:p>
-    <w:p>
-      <w:pPr>
-        <w:pStyle w:val="ListParagraph"/>
-        <w:spacing w:after="0" w:line="360" w:lineRule="auto"/>
-        <w:ind w:left="1077"/>
-        <w:jc w:val="both"/>
-        <w:rPr>
-          <w:rFonts w:ascii="Times New Roman" w:hAnsi="Times New Roman" w:cs="Times New Roman"/>
-          <w:i/>
-          <w:iCs/>
-          <w:sz w:val="24"/>
-          <w:szCs w:val="24"/>
-        </w:rPr>
-      </w:pPr>
-      <w:r>
-        <w:rPr>
-          <w:rFonts w:ascii="Times New Roman" w:hAnsi="Times New Roman" w:cs="Times New Roman"/>
-          <w:i/>
-          <w:iCs/>
-          <w:sz w:val="24"/>
-          <w:szCs w:val="24"/>
-        </w:rPr>
-        <w:t xml:space="preserve">Stopwords removal </w:t>
-      </w:r>
-      <w:r>
-        <w:rPr>
-          <w:rFonts w:ascii="Times New Roman" w:hAnsi="Times New Roman" w:cs="Times New Roman"/>
-          <w:sz w:val="24"/>
-          <w:szCs w:val="24"/>
-        </w:rPr>
-        <w:t>merupakan tahapan untuk menghilangkan kata hubung</w:t>
-      </w:r>
-      <w:r>
-        <w:rPr>
-          <w:rFonts w:ascii="Times New Roman" w:hAnsi="Times New Roman" w:cs="Times New Roman"/>
-          <w:sz w:val="24"/>
-          <w:szCs w:val="24"/>
-        </w:rPr>
-        <w:t xml:space="preserve">, berikut merupakan 5 contoh data penelitian yang dilakukan </w:t>
-      </w:r>
-      <w:r>
-        <w:rPr>
-          <w:rFonts w:ascii="Times New Roman" w:hAnsi="Times New Roman" w:cs="Times New Roman"/>
-          <w:i/>
-          <w:iCs/>
-          <w:sz w:val="24"/>
-          <w:szCs w:val="24"/>
-        </w:rPr>
-        <w:t>stopwords removal:</w:t>
-      </w:r>
-    </w:p>
-    <w:p>
-      <w:pPr>
-        <w:pStyle w:val="ListParagraph"/>
-        <w:spacing w:after="0" w:line="360" w:lineRule="auto"/>
-        <w:ind w:left="1077"/>
-        <w:jc w:val="both"/>
-        <w:rPr>
-          <w:rFonts w:ascii="Times New Roman" w:hAnsi="Times New Roman" w:cs="Times New Roman"/>
-          <w:sz w:val="24"/>
-          <w:szCs w:val="24"/>
-        </w:rPr>
-      </w:pPr>
-    </w:p>
-    <w:p>
-      <w:pPr>
-        <w:pStyle w:val="ListParagraph"/>
-        <w:spacing w:line="360" w:lineRule="auto"/>
-        <w:ind w:left="1080"/>
-        <w:jc w:val="both"/>
-        <w:rPr>
-          <w:rFonts w:ascii="Times New Roman" w:hAnsi="Times New Roman" w:cs="Times New Roman"/>
-          <w:sz w:val="24"/>
-          <w:szCs w:val="24"/>
-        </w:rPr>
-      </w:pPr>
-      <w:r>
-        <w:rPr>
-          <w:rFonts w:ascii="Times New Roman" w:hAnsi="Times New Roman" w:cs="Times New Roman"/>
-          <w:sz w:val="24"/>
-          <w:szCs w:val="24"/>
-        </w:rPr>
-        <w:t xml:space="preserve"> </w:t>
-      </w:r>
-    </w:p>
-    <w:p>
-      <w:pPr>
-        <w:pStyle w:val="Caption"/>
-        <w:jc w:val="center"/>
-        <w:rPr>
-          <w:rFonts w:ascii="Times New Roman" w:hAnsi="Times New Roman" w:cs="Times New Roman"/>
-          <w:color w:val="auto"/>
-          <w:sz w:val="22"/>
-          <w:szCs w:val="22"/>
-        </w:rPr>
-      </w:pPr>
-    </w:p>
-    <w:p>
-      <w:pPr>
-        <w:pStyle w:val="ListParagraph"/>
-        <w:spacing w:line="360" w:lineRule="auto"/>
-        <w:ind w:left="1080"/>
-        <w:jc w:val="both"/>
-        <w:rPr>
-          <w:rFonts w:ascii="Times New Roman" w:hAnsi="Times New Roman" w:cs="Times New Roman"/>
-          <w:sz w:val="24"/>
-          <w:szCs w:val="24"/>
-        </w:rPr>
-      </w:pPr>
-    </w:p>
-    <w:p>
-      <w:pPr>
-        <w:pStyle w:val="ListParagraph"/>
-        <w:spacing w:line="360" w:lineRule="auto"/>
-        <w:ind w:left="1080"/>
-        <w:jc w:val="both"/>
-        <w:rPr>
-          <w:rFonts w:ascii="Times New Roman" w:hAnsi="Times New Roman" w:cs="Times New Roman"/>
-          <w:sz w:val="24"/>
-          <w:szCs w:val="24"/>
-        </w:rPr>
-      </w:pPr>
-    </w:p>
-    <w:p>
-      <w:pPr>
-        <w:pStyle w:val="ListParagraph"/>
-        <w:numPr>
-          <w:ilvl w:val="2"/>
-          <w:numId w:val="21"/>
-        </w:numPr>
-        <w:spacing w:line="360" w:lineRule="auto"/>
-        <w:jc w:val="both"/>
-        <w:rPr>
-          <w:rFonts w:ascii="Times New Roman" w:hAnsi="Times New Roman" w:cs="Times New Roman"/>
-          <w:b/>
-          <w:bCs/>
-          <w:i/>
-          <w:iCs/>
-          <w:sz w:val="24"/>
-          <w:szCs w:val="24"/>
-        </w:rPr>
-      </w:pPr>
-      <w:r>
-        <w:rPr>
-          <w:rFonts w:ascii="Times New Roman" w:hAnsi="Times New Roman" w:cs="Times New Roman"/>
-          <w:b/>
-          <w:bCs/>
-          <w:i/>
-          <w:iCs/>
-          <w:sz w:val="24"/>
-          <w:szCs w:val="24"/>
-        </w:rPr>
-        <w:t xml:space="preserve">Stemming </w:t>
-      </w:r>
-    </w:p>
-    <w:p>
-      <w:pPr>
-        <w:pStyle w:val="ListParagraph"/>
-        <w:spacing w:after="0" w:line="360" w:lineRule="auto"/>
-        <w:ind w:left="1077"/>
-        <w:jc w:val="both"/>
-        <w:rPr>
-          <w:rFonts w:ascii="Times New Roman" w:hAnsi="Times New Roman" w:cs="Times New Roman"/>
-          <w:sz w:val="24"/>
-          <w:szCs w:val="24"/>
-        </w:rPr>
-      </w:pPr>
-      <w:r>
-        <w:rPr>
-          <w:rFonts w:ascii="Times New Roman" w:hAnsi="Times New Roman" w:cs="Times New Roman"/>
-          <w:i/>
-          <w:iCs/>
-          <w:sz w:val="24"/>
-          <w:szCs w:val="24"/>
-        </w:rPr>
-        <w:t xml:space="preserve">Stemming </w:t>
-      </w:r>
-      <w:r>
-        <w:rPr>
-          <w:rFonts w:ascii="Times New Roman" w:hAnsi="Times New Roman" w:cs="Times New Roman"/>
-          <w:sz w:val="24"/>
-          <w:szCs w:val="24"/>
-        </w:rPr>
-        <w:t xml:space="preserve">merupakan tahapan transformasi teks data kata menjadi ke bentuk dasar, seperti “menyapu” -&gt; “sapu”, pada tahapan ini menggunakan </w:t>
-      </w:r>
-      <w:r>
-        <w:rPr>
-          <w:rFonts w:ascii="Times New Roman" w:hAnsi="Times New Roman" w:cs="Times New Roman"/>
-          <w:i/>
-          <w:iCs/>
-          <w:sz w:val="24"/>
-          <w:szCs w:val="24"/>
-        </w:rPr>
-        <w:t>library</w:t>
-      </w:r>
-      <w:r>
-        <w:rPr>
-          <w:rFonts w:ascii="Times New Roman" w:hAnsi="Times New Roman" w:cs="Times New Roman"/>
-          <w:sz w:val="24"/>
-          <w:szCs w:val="24"/>
-        </w:rPr>
-        <w:t xml:space="preserve"> sastrawi, berikut pemograman sebagai berikut: </w:t>
-      </w:r>
-    </w:p>
-    <w:p>
-      <w:pPr>
-        <w:pStyle w:val="ListParagraph"/>
-        <w:spacing w:line="360" w:lineRule="auto"/>
-        <w:ind w:left="1080"/>
-        <w:jc w:val="both"/>
-        <w:rPr>
-          <w:rFonts w:ascii="Times New Roman" w:hAnsi="Times New Roman" w:cs="Times New Roman"/>
-          <w:b/>
-          <w:bCs/>
-          <w:sz w:val="24"/>
-          <w:szCs w:val="24"/>
-        </w:rPr>
-      </w:pPr>
-      <w:r>
-        <w:rPr>
-          <w:noProof/>
-        </w:rPr>
-        <w:drawing>
-          <wp:inline distT="0" distB="0" distL="0" distR="0" wp14:anchorId="1D5E6420" wp14:editId="79EA4622">
-            <wp:extent cx="5039995" cy="2561590"/>
-            <wp:effectExtent l="0" t="0" r="8255" b="0"/>
-            <wp:docPr id="463607165" name="Picture 1" descr="A picture containing text, screenshot, font&#10;&#10;Description automatically generated"/>
-            <wp:cNvGraphicFramePr>
-              <a:graphicFrameLocks xmlns:a="http://schemas.openxmlformats.org/drawingml/2006/main" noChangeAspect="1"/>
-            </wp:cNvGraphicFramePr>
-            <a:graphic xmlns:a="http://schemas.openxmlformats.org/drawingml/2006/main">
-              <a:graphicData uri="http://schemas.openxmlformats.org/drawingml/2006/picture">
-                <pic:pic xmlns:pic="http://schemas.openxmlformats.org/drawingml/2006/picture">
-                  <pic:nvPicPr>
-                    <pic:cNvPr id="463607165" name="Picture 1" descr="A picture containing text, screenshot, font&#10;&#10;Description automatically generated"/>
-                    <pic:cNvPicPr/>
-                  </pic:nvPicPr>
-                  <pic:blipFill>
-                    <a:blip r:embed="rId21"/>
-                    <a:stretch>
-                      <a:fillRect/>
-                    </a:stretch>
-                  </pic:blipFill>
-                  <pic:spPr>
-                    <a:xfrm>
-                      <a:off x="0" y="0"/>
-                      <a:ext cx="5039995" cy="2561590"/>
-                    </a:xfrm>
-                    <a:prstGeom prst="rect">
-                      <a:avLst/>
-                    </a:prstGeom>
-                  </pic:spPr>
-                </pic:pic>
-              </a:graphicData>
-            </a:graphic>
-          </wp:inline>
-        </w:drawing>
-      </w:r>
-    </w:p>
-    <w:p>
-      <w:pPr>
-        <w:pStyle w:val="Caption"/>
-        <w:jc w:val="center"/>
-        <w:rPr>
-          <w:rFonts w:ascii="Times New Roman" w:hAnsi="Times New Roman" w:cs="Times New Roman"/>
-          <w:color w:val="auto"/>
-          <w:sz w:val="22"/>
-          <w:szCs w:val="22"/>
-        </w:rPr>
-      </w:pPr>
+        <w:t xml:space="preserve">4 data elektronik dan data </w:t>
+      </w:r>
       <w:r>
         <w:rPr>
           <w:rFonts w:ascii="Times New Roman" w:hAnsi="Times New Roman" w:cs="Times New Roman"/>
@@ -23792,37 +24725,23 @@
           <w:sz w:val="22"/>
           <w:szCs w:val="22"/>
         </w:rPr>
-        <w:t xml:space="preserve">                       Gambar </w:t>
-      </w:r>
-      <w:r>
-        <w:rPr>
-          <w:rFonts w:ascii="Times New Roman" w:hAnsi="Times New Roman" w:cs="Times New Roman"/>
-          <w:i w:val="0"/>
-          <w:iCs w:val="0"/>
-          <w:color w:val="auto"/>
-          <w:sz w:val="22"/>
-          <w:szCs w:val="22"/>
-        </w:rPr>
-        <w:t xml:space="preserve">3.2.5 kode </w:t>
-      </w:r>
-      <w:r>
-        <w:rPr>
-          <w:rFonts w:ascii="Times New Roman" w:hAnsi="Times New Roman" w:cs="Times New Roman"/>
-          <w:color w:val="auto"/>
-          <w:sz w:val="22"/>
-          <w:szCs w:val="22"/>
-        </w:rPr>
-        <w:t>stemming.</w:t>
-      </w:r>
-      <w:r>
-        <w:rPr>
-          <w:rFonts w:ascii="Times New Roman" w:hAnsi="Times New Roman" w:cs="Times New Roman"/>
-          <w:color w:val="auto"/>
-          <w:sz w:val="22"/>
-          <w:szCs w:val="22"/>
-        </w:rPr>
-        <w:br/>
-      </w:r>
+        <w:t>pakaian.</w:t>
+      </w:r>
+    </w:p>
+    <w:p>
+      <w:pPr>
+        <w:pStyle w:val="ListParagraph"/>
+        <w:spacing w:line="360" w:lineRule="auto"/>
+        <w:ind w:left="1080"/>
+        <w:jc w:val="both"/>
+        <w:rPr>
+          <w:rFonts w:ascii="Times New Roman" w:hAnsi="Times New Roman" w:cs="Times New Roman"/>
+          <w:b/>
+          <w:bCs/>
+          <w:sz w:val="24"/>
+          <w:szCs w:val="24"/>
+        </w:rPr>
+      </w:pPr>
     </w:p>
     <w:p>
       <w:r>
@@ -23957,16 +24876,7 @@
           <w:sz w:val="24"/>
           <w:szCs w:val="24"/>
         </w:rPr>
-        <w:t xml:space="preserve">, mengitung </w:t>
-      </w:r>
-      <w:r>
-        <w:rPr>
-          <w:rFonts w:ascii="Times New Roman" w:hAnsi="Times New Roman" w:cs="Times New Roman"/>
-          <w:sz w:val="24"/>
-          <w:szCs w:val="24"/>
-        </w:rPr>
-        <w:lastRenderedPageBreak/>
-        <w:t xml:space="preserve">kemunculan </w:t>
+        <w:t xml:space="preserve">, mengitung kemunculan </w:t>
       </w:r>
       <w:r>
         <w:rPr>
@@ -24092,251 +25002,6 @@
           <w:szCs w:val="24"/>
         </w:rPr>
       </w:pPr>
-    </w:p>
-    <w:p>
-      <w:pPr>
-        <w:spacing w:after="0" w:line="360" w:lineRule="auto"/>
-        <w:ind w:left="720"/>
-        <w:jc w:val="both"/>
-        <w:rPr>
-          <w:rFonts w:ascii="Times New Roman" w:hAnsi="Times New Roman" w:cs="Times New Roman"/>
-          <w:sz w:val="24"/>
-          <w:szCs w:val="24"/>
-        </w:rPr>
-      </w:pPr>
-      <w:r>
-        <w:rPr>
-          <w:rFonts w:ascii="Times New Roman" w:hAnsi="Times New Roman" w:cs="Times New Roman"/>
-          <w:sz w:val="24"/>
-          <w:szCs w:val="24"/>
-        </w:rPr>
-        <w:t xml:space="preserve">Tahap ini menggunakan </w:t>
-      </w:r>
-      <w:r>
-        <w:rPr>
-          <w:rFonts w:ascii="Times New Roman" w:hAnsi="Times New Roman" w:cs="Times New Roman"/>
-          <w:i/>
-          <w:iCs/>
-          <w:sz w:val="24"/>
-          <w:szCs w:val="24"/>
-        </w:rPr>
-        <w:t>library scikit-learn</w:t>
-      </w:r>
-      <w:r>
-        <w:rPr>
-          <w:rFonts w:ascii="Times New Roman" w:hAnsi="Times New Roman" w:cs="Times New Roman"/>
-          <w:sz w:val="24"/>
-          <w:szCs w:val="24"/>
-        </w:rPr>
-        <w:t xml:space="preserve"> </w:t>
-      </w:r>
-      <w:r>
-        <w:rPr>
-          <w:rFonts w:ascii="Times New Roman" w:hAnsi="Times New Roman" w:cs="Times New Roman"/>
-          <w:i/>
-          <w:iCs/>
-          <w:sz w:val="24"/>
-          <w:szCs w:val="24"/>
-        </w:rPr>
-        <w:t>tfidfvectorizer</w:t>
-      </w:r>
-      <w:r>
-        <w:rPr>
-          <w:rFonts w:ascii="Times New Roman" w:hAnsi="Times New Roman" w:cs="Times New Roman"/>
-          <w:sz w:val="24"/>
-          <w:szCs w:val="24"/>
-        </w:rPr>
-        <w:t xml:space="preserve"> berikut program yang digunakan berikut ini:</w:t>
-      </w:r>
-    </w:p>
-    <w:p>
-      <w:pPr>
-        <w:spacing w:after="0" w:line="360" w:lineRule="auto"/>
-        <w:ind w:left="720"/>
-        <w:jc w:val="both"/>
-        <w:rPr>
-          <w:rFonts w:ascii="Times New Roman" w:hAnsi="Times New Roman" w:cs="Times New Roman"/>
-          <w:sz w:val="24"/>
-          <w:szCs w:val="24"/>
-        </w:rPr>
-      </w:pPr>
-      <w:r>
-        <w:rPr>
-          <w:noProof/>
-        </w:rPr>
-        <w:drawing>
-          <wp:inline distT="0" distB="0" distL="0" distR="0" wp14:anchorId="5951E0E5" wp14:editId="36E10027">
-            <wp:extent cx="5039995" cy="1584325"/>
-            <wp:effectExtent l="0" t="0" r="8255" b="0"/>
-            <wp:docPr id="161055360" name="Picture 1" descr="A screen shot of a computer code&#10;&#10;Description automatically generated with low confidence"/>
-            <wp:cNvGraphicFramePr>
-              <a:graphicFrameLocks xmlns:a="http://schemas.openxmlformats.org/drawingml/2006/main" noChangeAspect="1"/>
-            </wp:cNvGraphicFramePr>
-            <a:graphic xmlns:a="http://schemas.openxmlformats.org/drawingml/2006/main">
-              <a:graphicData uri="http://schemas.openxmlformats.org/drawingml/2006/picture">
-                <pic:pic xmlns:pic="http://schemas.openxmlformats.org/drawingml/2006/picture">
-                  <pic:nvPicPr>
-                    <pic:cNvPr id="161055360" name="Picture 1" descr="A screen shot of a computer code&#10;&#10;Description automatically generated with low confidence"/>
-                    <pic:cNvPicPr/>
-                  </pic:nvPicPr>
-                  <pic:blipFill>
-                    <a:blip r:embed="rId22"/>
-                    <a:stretch>
-                      <a:fillRect/>
-                    </a:stretch>
-                  </pic:blipFill>
-                  <pic:spPr>
-                    <a:xfrm>
-                      <a:off x="0" y="0"/>
-                      <a:ext cx="5039995" cy="1584325"/>
-                    </a:xfrm>
-                    <a:prstGeom prst="rect">
-                      <a:avLst/>
-                    </a:prstGeom>
-                  </pic:spPr>
-                </pic:pic>
-              </a:graphicData>
-            </a:graphic>
-          </wp:inline>
-        </w:drawing>
-      </w:r>
-    </w:p>
-    <w:p>
-      <w:pPr>
-        <w:pStyle w:val="Caption"/>
-        <w:jc w:val="center"/>
-        <w:rPr>
-          <w:rFonts w:ascii="Times New Roman" w:hAnsi="Times New Roman" w:cs="Times New Roman"/>
-          <w:color w:val="auto"/>
-          <w:sz w:val="22"/>
-          <w:szCs w:val="22"/>
-        </w:rPr>
-      </w:pPr>
-      <w:r>
-        <w:rPr>
-          <w:rFonts w:ascii="Times New Roman" w:hAnsi="Times New Roman" w:cs="Times New Roman"/>
-          <w:i w:val="0"/>
-          <w:iCs w:val="0"/>
-          <w:color w:val="auto"/>
-          <w:sz w:val="22"/>
-          <w:szCs w:val="22"/>
-        </w:rPr>
-        <w:t xml:space="preserve">                       Gambar </w:t>
-      </w:r>
-      <w:r>
-        <w:rPr>
-          <w:rFonts w:ascii="Times New Roman" w:hAnsi="Times New Roman" w:cs="Times New Roman"/>
-          <w:i w:val="0"/>
-          <w:iCs w:val="0"/>
-          <w:color w:val="auto"/>
-          <w:sz w:val="22"/>
-          <w:szCs w:val="22"/>
-        </w:rPr>
-        <w:t xml:space="preserve">3.2.6 kode </w:t>
-      </w:r>
-      <w:r>
-        <w:rPr>
-          <w:rFonts w:ascii="Times New Roman" w:hAnsi="Times New Roman" w:cs="Times New Roman"/>
-          <w:color w:val="auto"/>
-          <w:sz w:val="22"/>
-          <w:szCs w:val="22"/>
-        </w:rPr>
-        <w:t>pembobotan kata.</w:t>
-      </w:r>
-    </w:p>
-    <w:p>
-      <w:pPr>
-        <w:spacing w:after="0" w:line="360" w:lineRule="auto"/>
-        <w:ind w:left="720"/>
-        <w:jc w:val="both"/>
-        <w:rPr>
-          <w:rFonts w:ascii="Times New Roman" w:hAnsi="Times New Roman" w:cs="Times New Roman"/>
-          <w:i/>
-          <w:iCs/>
-          <w:sz w:val="24"/>
-          <w:szCs w:val="24"/>
-        </w:rPr>
-      </w:pPr>
-      <w:r>
-        <w:rPr>
-          <w:rFonts w:ascii="Times New Roman" w:hAnsi="Times New Roman" w:cs="Times New Roman"/>
-          <w:sz w:val="24"/>
-          <w:szCs w:val="24"/>
-        </w:rPr>
-        <w:t xml:space="preserve">Pada gambar 3.2.6 </w:t>
-      </w:r>
-      <w:r>
-        <w:rPr>
-          <w:rFonts w:ascii="Times New Roman" w:hAnsi="Times New Roman" w:cs="Times New Roman"/>
-          <w:sz w:val="24"/>
-          <w:szCs w:val="24"/>
-        </w:rPr>
-        <w:t xml:space="preserve">data yang sudah bersih dari </w:t>
-      </w:r>
-      <w:r>
-        <w:rPr>
-          <w:rFonts w:ascii="Times New Roman" w:hAnsi="Times New Roman" w:cs="Times New Roman"/>
-          <w:i/>
-          <w:iCs/>
-          <w:sz w:val="24"/>
-          <w:szCs w:val="24"/>
-        </w:rPr>
-        <w:t>preprocessing</w:t>
-      </w:r>
-      <w:r>
-        <w:rPr>
-          <w:rFonts w:ascii="Times New Roman" w:hAnsi="Times New Roman" w:cs="Times New Roman"/>
-          <w:sz w:val="24"/>
-          <w:szCs w:val="24"/>
-        </w:rPr>
-        <w:t xml:space="preserve"> dilakukan </w:t>
-      </w:r>
-      <w:r>
-        <w:rPr>
-          <w:rFonts w:ascii="Times New Roman" w:hAnsi="Times New Roman" w:cs="Times New Roman"/>
-          <w:i/>
-          <w:iCs/>
-          <w:sz w:val="24"/>
-          <w:szCs w:val="24"/>
-        </w:rPr>
-        <w:t>term frequency inverse document</w:t>
-      </w:r>
-      <w:r>
-        <w:rPr>
-          <w:rFonts w:ascii="Times New Roman" w:hAnsi="Times New Roman" w:cs="Times New Roman"/>
-          <w:sz w:val="24"/>
-          <w:szCs w:val="24"/>
-        </w:rPr>
-        <w:t xml:space="preserve">, lalu sesudah dilakukan </w:t>
-      </w:r>
-      <w:r>
-        <w:rPr>
-          <w:rFonts w:ascii="Times New Roman" w:hAnsi="Times New Roman" w:cs="Times New Roman"/>
-          <w:i/>
-          <w:iCs/>
-          <w:sz w:val="24"/>
-          <w:szCs w:val="24"/>
-        </w:rPr>
-        <w:t>term frequency inverse document</w:t>
-      </w:r>
-      <w:r>
-        <w:rPr>
-          <w:rFonts w:ascii="Times New Roman" w:hAnsi="Times New Roman" w:cs="Times New Roman"/>
-          <w:sz w:val="24"/>
-          <w:szCs w:val="24"/>
-        </w:rPr>
-        <w:t xml:space="preserve"> ubah datanya menjadi bentuk tipe data </w:t>
-      </w:r>
-      <w:r>
-        <w:rPr>
-          <w:rFonts w:ascii="Times New Roman" w:hAnsi="Times New Roman" w:cs="Times New Roman"/>
-          <w:i/>
-          <w:iCs/>
-          <w:sz w:val="24"/>
-          <w:szCs w:val="24"/>
-        </w:rPr>
-        <w:t>array.</w:t>
-      </w:r>
     </w:p>
     <w:p>
       <w:pPr>
@@ -24693,7 +25358,7 @@
                     <pic:cNvPicPr/>
                   </pic:nvPicPr>
                   <pic:blipFill>
-                    <a:blip r:embed="rId23"/>
+                    <a:blip r:embed="rId21"/>
                     <a:stretch>
                       <a:fillRect/>
                     </a:stretch>
@@ -25074,7 +25739,7 @@
                     <pic:cNvPicPr/>
                   </pic:nvPicPr>
                   <pic:blipFill>
-                    <a:blip r:embed="rId24"/>
+                    <a:blip r:embed="rId22"/>
                     <a:stretch>
                       <a:fillRect/>
                     </a:stretch>

--- a/Proposal TA/Judul komparasi machine learning/Penulisan/MuhammadReza-2019470055_PengajuanProposal_NLP.docx
+++ b/Proposal TA/Judul komparasi machine learning/Penulisan/MuhammadReza-2019470055_PengajuanProposal_NLP.docx
@@ -21857,25 +21857,7 @@
                 <w:szCs w:val="24"/>
               </w:rPr>
               <w:lastRenderedPageBreak/>
-              <w:t xml:space="preserve">terkecoh banget sama variannya ternyata yang di </w:t>
-            </w:r>
-            <w:proofErr w:type="gramStart"/>
-            <w:r>
-              <w:rPr>
-                <w:rFonts w:ascii="Times New Roman" w:hAnsi="Times New Roman" w:cs="Times New Roman"/>
-                <w:sz w:val="24"/>
-                <w:szCs w:val="24"/>
-              </w:rPr>
-              <w:t>klik  a</w:t>
-            </w:r>
-            <w:proofErr w:type="gramEnd"/>
-            <w:r>
-              <w:rPr>
-                <w:rFonts w:ascii="Times New Roman" w:hAnsi="Times New Roman" w:cs="Times New Roman"/>
-                <w:sz w:val="24"/>
-                <w:szCs w:val="24"/>
-              </w:rPr>
-              <w:t xml:space="preserve">  bukan  c  semoga awet deh ya hpnya  thx seller</w:t>
+              <w:t>terkecoh banget sama variannya ternyata yang di klik  a  bukan  c  semoga awet deh ya hpnya  thx seller</w:t>
             </w:r>
           </w:p>
         </w:tc>
@@ -22119,25 +22101,7 @@
                 <w:sz w:val="24"/>
                 <w:szCs w:val="24"/>
               </w:rPr>
-              <w:t xml:space="preserve">kiriman cepat </w:t>
-            </w:r>
-            <w:proofErr w:type="gramStart"/>
-            <w:r>
-              <w:rPr>
-                <w:rFonts w:ascii="Times New Roman" w:hAnsi="Times New Roman" w:cs="Times New Roman"/>
-                <w:sz w:val="24"/>
-                <w:szCs w:val="24"/>
-              </w:rPr>
-              <w:t>sampai  bahan</w:t>
-            </w:r>
-            <w:proofErr w:type="gramEnd"/>
-            <w:r>
-              <w:rPr>
-                <w:rFonts w:ascii="Times New Roman" w:hAnsi="Times New Roman" w:cs="Times New Roman"/>
-                <w:sz w:val="24"/>
-                <w:szCs w:val="24"/>
-              </w:rPr>
-              <w:t xml:space="preserve"> kain agak tebal  ukurannya kurang lebar dikit  berasa bukan     thanks</w:t>
+              <w:t>kiriman cepat sampai  bahan kain agak tebal  ukurannya kurang lebar dikit  berasa bukan     thanks</w:t>
             </w:r>
           </w:p>
         </w:tc>
@@ -22244,25 +22208,7 @@
                 <w:sz w:val="24"/>
                 <w:szCs w:val="24"/>
               </w:rPr>
-              <w:t xml:space="preserve">pengiriman </w:t>
-            </w:r>
-            <w:proofErr w:type="gramStart"/>
-            <w:r>
-              <w:rPr>
-                <w:rFonts w:ascii="Times New Roman" w:hAnsi="Times New Roman" w:cs="Times New Roman"/>
-                <w:sz w:val="24"/>
-                <w:szCs w:val="24"/>
-              </w:rPr>
-              <w:t>lama  pesanan</w:t>
-            </w:r>
-            <w:proofErr w:type="gramEnd"/>
-            <w:r>
-              <w:rPr>
-                <w:rFonts w:ascii="Times New Roman" w:hAnsi="Times New Roman" w:cs="Times New Roman"/>
-                <w:sz w:val="24"/>
-                <w:szCs w:val="24"/>
-              </w:rPr>
-              <w:t xml:space="preserve"> tidak sesuai dgn apa yg dipesan  kecewa sama barang yg dtng tdk sesuai pdhal produk terkenal</w:t>
+              <w:t>pengiriman lama  pesanan tidak sesuai dgn apa yg dipesan  kecewa sama barang yg dtng tdk sesuai pdhal produk terkenal</w:t>
             </w:r>
           </w:p>
         </w:tc>
@@ -22772,25 +22718,7 @@
                 <w:szCs w:val="24"/>
               </w:rPr>
               <w:lastRenderedPageBreak/>
-              <w:t xml:space="preserve">terkecoh banget sama variannya ternyata yang di </w:t>
-            </w:r>
-            <w:proofErr w:type="gramStart"/>
-            <w:r>
-              <w:rPr>
-                <w:rFonts w:ascii="Times New Roman" w:hAnsi="Times New Roman" w:cs="Times New Roman"/>
-                <w:sz w:val="24"/>
-                <w:szCs w:val="24"/>
-              </w:rPr>
-              <w:t>klik  a</w:t>
-            </w:r>
-            <w:proofErr w:type="gramEnd"/>
-            <w:r>
-              <w:rPr>
-                <w:rFonts w:ascii="Times New Roman" w:hAnsi="Times New Roman" w:cs="Times New Roman"/>
-                <w:sz w:val="24"/>
-                <w:szCs w:val="24"/>
-              </w:rPr>
-              <w:t xml:space="preserve">  bukan  c  semoga </w:t>
+              <w:t xml:space="preserve">terkecoh banget sama variannya ternyata yang di klik  a  bukan  c  semoga </w:t>
             </w:r>
             <w:r>
               <w:rPr>
@@ -23116,25 +23044,7 @@
                 <w:szCs w:val="24"/>
               </w:rPr>
               <w:lastRenderedPageBreak/>
-              <w:t xml:space="preserve">kiriman cepat </w:t>
-            </w:r>
-            <w:proofErr w:type="gramStart"/>
-            <w:r>
-              <w:rPr>
-                <w:rFonts w:ascii="Times New Roman" w:hAnsi="Times New Roman" w:cs="Times New Roman"/>
-                <w:sz w:val="24"/>
-                <w:szCs w:val="24"/>
-              </w:rPr>
-              <w:t>sampai  bahan</w:t>
-            </w:r>
-            <w:proofErr w:type="gramEnd"/>
-            <w:r>
-              <w:rPr>
-                <w:rFonts w:ascii="Times New Roman" w:hAnsi="Times New Roman" w:cs="Times New Roman"/>
-                <w:sz w:val="24"/>
-                <w:szCs w:val="24"/>
-              </w:rPr>
-              <w:t xml:space="preserve"> kain agak tebal  ukurannya kurang lebar dikit  berasa </w:t>
+              <w:t xml:space="preserve">kiriman cepat sampai  bahan kain agak tebal  ukurannya kurang lebar dikit  berasa </w:t>
             </w:r>
             <w:r>
               <w:rPr>
@@ -23276,25 +23186,7 @@
                 <w:sz w:val="24"/>
                 <w:szCs w:val="24"/>
               </w:rPr>
-              <w:t xml:space="preserve">pengiriman </w:t>
-            </w:r>
-            <w:proofErr w:type="gramStart"/>
-            <w:r>
-              <w:rPr>
-                <w:rFonts w:ascii="Times New Roman" w:hAnsi="Times New Roman" w:cs="Times New Roman"/>
-                <w:sz w:val="24"/>
-                <w:szCs w:val="24"/>
-              </w:rPr>
-              <w:t>lama  pesanan</w:t>
-            </w:r>
-            <w:proofErr w:type="gramEnd"/>
-            <w:r>
-              <w:rPr>
-                <w:rFonts w:ascii="Times New Roman" w:hAnsi="Times New Roman" w:cs="Times New Roman"/>
-                <w:sz w:val="24"/>
-                <w:szCs w:val="24"/>
-              </w:rPr>
-              <w:t xml:space="preserve"> tidak sesuai dgn apa yg dipesan  kecewa sama barang yg dtng tdk sesuai pdhal produk terkenal</w:t>
+              <w:t>pengiriman lama  pesanan tidak sesuai dgn apa yg dipesan  kecewa sama barang yg dtng tdk sesuai pdhal produk terkenal</w:t>
             </w:r>
           </w:p>
         </w:tc>
@@ -23814,25 +23706,7 @@
                 <w:szCs w:val="24"/>
               </w:rPr>
               <w:lastRenderedPageBreak/>
-              <w:t xml:space="preserve">terkecoh banget sama variannya ternyata yang di </w:t>
-            </w:r>
-            <w:proofErr w:type="gramStart"/>
-            <w:r>
-              <w:rPr>
-                <w:rFonts w:ascii="Times New Roman" w:hAnsi="Times New Roman" w:cs="Times New Roman"/>
-                <w:sz w:val="24"/>
-                <w:szCs w:val="24"/>
-              </w:rPr>
-              <w:t>klik  a</w:t>
-            </w:r>
-            <w:proofErr w:type="gramEnd"/>
-            <w:r>
-              <w:rPr>
-                <w:rFonts w:ascii="Times New Roman" w:hAnsi="Times New Roman" w:cs="Times New Roman"/>
-                <w:sz w:val="24"/>
-                <w:szCs w:val="24"/>
-              </w:rPr>
-              <w:t xml:space="preserve">  bukan  c  </w:t>
+              <w:t xml:space="preserve">terkecoh banget sama variannya ternyata yang di klik  a  bukan  c  </w:t>
             </w:r>
             <w:r>
               <w:rPr>
@@ -24230,25 +24104,7 @@
                 <w:szCs w:val="24"/>
               </w:rPr>
               <w:lastRenderedPageBreak/>
-              <w:t xml:space="preserve">kiriman cepat </w:t>
-            </w:r>
-            <w:proofErr w:type="gramStart"/>
-            <w:r>
-              <w:rPr>
-                <w:rFonts w:ascii="Times New Roman" w:hAnsi="Times New Roman" w:cs="Times New Roman"/>
-                <w:sz w:val="24"/>
-                <w:szCs w:val="24"/>
-              </w:rPr>
-              <w:t>sampai  bahan</w:t>
-            </w:r>
-            <w:proofErr w:type="gramEnd"/>
-            <w:r>
-              <w:rPr>
-                <w:rFonts w:ascii="Times New Roman" w:hAnsi="Times New Roman" w:cs="Times New Roman"/>
-                <w:sz w:val="24"/>
-                <w:szCs w:val="24"/>
-              </w:rPr>
-              <w:t xml:space="preserve"> kain agak tebal  ukurannya kurang lebar dikit  </w:t>
+              <w:t xml:space="preserve">kiriman cepat sampai  bahan kain agak tebal  ukurannya kurang lebar dikit  </w:t>
             </w:r>
             <w:r>
               <w:rPr>
@@ -24426,25 +24282,7 @@
                 <w:sz w:val="24"/>
                 <w:szCs w:val="24"/>
               </w:rPr>
-              <w:t xml:space="preserve">pengiriman </w:t>
-            </w:r>
-            <w:proofErr w:type="gramStart"/>
-            <w:r>
-              <w:rPr>
-                <w:rFonts w:ascii="Times New Roman" w:hAnsi="Times New Roman" w:cs="Times New Roman"/>
-                <w:sz w:val="24"/>
-                <w:szCs w:val="24"/>
-              </w:rPr>
-              <w:t>lama  pesanan</w:t>
-            </w:r>
-            <w:proofErr w:type="gramEnd"/>
-            <w:r>
-              <w:rPr>
-                <w:rFonts w:ascii="Times New Roman" w:hAnsi="Times New Roman" w:cs="Times New Roman"/>
-                <w:sz w:val="24"/>
-                <w:szCs w:val="24"/>
-              </w:rPr>
-              <w:t xml:space="preserve"> tidak sesuai dgn apa yg dipesan  kecewa sama barang yg dtng tdk sesuai pdhal produk terkenal</w:t>
+              <w:t>pengiriman lama  pesanan tidak sesuai dgn apa yg dipesan  kecewa sama barang yg dtng tdk sesuai pdhal produk terkenal</w:t>
             </w:r>
           </w:p>
         </w:tc>
@@ -25647,37 +25485,13 @@
     <w:p>
       <w:pPr>
         <w:spacing w:after="0" w:line="360" w:lineRule="auto"/>
-        <w:jc w:val="both"/>
+        <w:jc w:val="center"/>
         <w:rPr>
           <w:rFonts w:ascii="Times New Roman" w:hAnsi="Times New Roman" w:cs="Times New Roman"/>
           <w:i/>
           <w:iCs/>
         </w:rPr>
       </w:pPr>
-      <w:r>
-        <w:rPr>
-          <w:rFonts w:ascii="Times New Roman" w:hAnsi="Times New Roman" w:cs="Times New Roman"/>
-          <w:b/>
-          <w:bCs/>
-          <w:sz w:val="24"/>
-          <w:szCs w:val="24"/>
-        </w:rPr>
-        <w:tab/>
-      </w:r>
-      <w:r>
-        <w:rPr>
-          <w:rFonts w:ascii="Times New Roman" w:hAnsi="Times New Roman" w:cs="Times New Roman"/>
-          <w:sz w:val="24"/>
-          <w:szCs w:val="24"/>
-        </w:rPr>
-        <w:t xml:space="preserve"> </w:t>
-      </w:r>
-      <w:r>
-        <w:rPr>
-          <w:rFonts w:ascii="Times New Roman" w:hAnsi="Times New Roman" w:cs="Times New Roman"/>
-        </w:rPr>
-        <w:t xml:space="preserve">                       </w:t>
-      </w:r>
       <w:r>
         <w:rPr>
           <w:rFonts w:ascii="Times New Roman" w:hAnsi="Times New Roman" w:cs="Times New Roman"/>
@@ -29477,6 +29291,14 @@
                 <w:szCs w:val="24"/>
               </w:rPr>
             </w:pPr>
+            <w:r>
+              <w:rPr>
+                <w:rFonts w:ascii="Times New Roman" w:hAnsi="Times New Roman" w:cs="Times New Roman"/>
+                <w:sz w:val="24"/>
+                <w:szCs w:val="24"/>
+              </w:rPr>
+              <w:t>0.3010299956639812</w:t>
+            </w:r>
           </w:p>
         </w:tc>
       </w:tr>
@@ -38591,10 +38413,485 @@
     </w:p>
     <w:p>
       <w:pPr>
+        <w:spacing w:after="0" w:line="360" w:lineRule="auto"/>
+        <w:jc w:val="center"/>
+        <w:rPr>
+          <w:rFonts w:ascii="Times New Roman" w:hAnsi="Times New Roman" w:cs="Times New Roman"/>
+        </w:rPr>
+      </w:pPr>
+      <w:r>
+        <w:rPr>
+          <w:rFonts w:ascii="Times New Roman" w:hAnsi="Times New Roman" w:cs="Times New Roman"/>
+        </w:rPr>
+        <w:t>Tabel</w:t>
+      </w:r>
+      <w:r>
+        <w:rPr>
+          <w:rFonts w:ascii="Times New Roman" w:hAnsi="Times New Roman" w:cs="Times New Roman"/>
+        </w:rPr>
+        <w:t xml:space="preserve"> </w:t>
+      </w:r>
+      <w:r>
+        <w:rPr>
+          <w:rFonts w:ascii="Times New Roman" w:hAnsi="Times New Roman" w:cs="Times New Roman"/>
+        </w:rPr>
+        <w:t>3.</w:t>
+      </w:r>
+      <w:r>
+        <w:rPr>
+          <w:rFonts w:ascii="Times New Roman" w:hAnsi="Times New Roman" w:cs="Times New Roman"/>
+        </w:rPr>
+        <w:t>14</w:t>
+      </w:r>
+      <w:r>
+        <w:rPr>
+          <w:rFonts w:ascii="Times New Roman" w:hAnsi="Times New Roman" w:cs="Times New Roman"/>
+        </w:rPr>
+        <w:t xml:space="preserve"> tabel </w:t>
+      </w:r>
+      <w:r>
+        <w:rPr>
+          <w:rFonts w:ascii="Times New Roman" w:hAnsi="Times New Roman" w:cs="Times New Roman"/>
+        </w:rPr>
+        <w:t>kata dan label</w:t>
+      </w:r>
+    </w:p>
+    <w:tbl>
+      <w:tblPr>
+        <w:tblStyle w:val="TableGrid"/>
+        <w:tblW w:w="0" w:type="auto"/>
+        <w:tblInd w:w="1080" w:type="dxa"/>
+        <w:tblLook w:val="04A0" w:firstRow="1" w:lastRow="0" w:firstColumn="1" w:lastColumn="0" w:noHBand="0" w:noVBand="1"/>
+      </w:tblPr>
+      <w:tblGrid>
+        <w:gridCol w:w="2286"/>
+        <w:gridCol w:w="2316"/>
+        <w:gridCol w:w="2245"/>
+      </w:tblGrid>
+      <w:tr>
+        <w:tc>
+          <w:tcPr>
+            <w:tcW w:w="2286" w:type="dxa"/>
+          </w:tcPr>
+          <w:p>
+            <w:pPr>
+              <w:pStyle w:val="ListParagraph"/>
+              <w:spacing w:line="360" w:lineRule="auto"/>
+              <w:ind w:left="0"/>
+              <w:jc w:val="both"/>
+              <w:rPr>
+                <w:rFonts w:ascii="Times New Roman" w:hAnsi="Times New Roman" w:cs="Times New Roman"/>
+                <w:sz w:val="24"/>
+                <w:szCs w:val="24"/>
+              </w:rPr>
+            </w:pPr>
+            <w:r>
+              <w:rPr>
+                <w:rFonts w:ascii="Times New Roman" w:hAnsi="Times New Roman" w:cs="Times New Roman"/>
+                <w:sz w:val="24"/>
+                <w:szCs w:val="24"/>
+              </w:rPr>
+              <w:t>Kata</w:t>
+            </w:r>
+          </w:p>
+        </w:tc>
+        <w:tc>
+          <w:tcPr>
+            <w:tcW w:w="2316" w:type="dxa"/>
+          </w:tcPr>
+          <w:p>
+            <w:pPr>
+              <w:pStyle w:val="ListParagraph"/>
+              <w:spacing w:line="360" w:lineRule="auto"/>
+              <w:ind w:left="0"/>
+              <w:jc w:val="both"/>
+              <w:rPr>
+                <w:rFonts w:ascii="Times New Roman" w:hAnsi="Times New Roman" w:cs="Times New Roman"/>
+                <w:i/>
+                <w:iCs/>
+                <w:sz w:val="24"/>
+                <w:szCs w:val="24"/>
+              </w:rPr>
+            </w:pPr>
+            <w:r>
+              <w:rPr>
+                <w:rFonts w:ascii="Times New Roman" w:hAnsi="Times New Roman" w:cs="Times New Roman"/>
+                <w:i/>
+                <w:iCs/>
+                <w:sz w:val="24"/>
+                <w:szCs w:val="24"/>
+              </w:rPr>
+              <w:t>Term frequency inverse document</w:t>
+            </w:r>
+          </w:p>
+        </w:tc>
+        <w:tc>
+          <w:tcPr>
+            <w:tcW w:w="2245" w:type="dxa"/>
+          </w:tcPr>
+          <w:p>
+            <w:pPr>
+              <w:pStyle w:val="ListParagraph"/>
+              <w:spacing w:line="360" w:lineRule="auto"/>
+              <w:ind w:left="0"/>
+              <w:jc w:val="both"/>
+              <w:rPr>
+                <w:rFonts w:ascii="Times New Roman" w:hAnsi="Times New Roman" w:cs="Times New Roman"/>
+                <w:sz w:val="24"/>
+                <w:szCs w:val="24"/>
+              </w:rPr>
+            </w:pPr>
+            <w:r>
+              <w:rPr>
+                <w:rFonts w:ascii="Times New Roman" w:hAnsi="Times New Roman" w:cs="Times New Roman"/>
+                <w:sz w:val="24"/>
+                <w:szCs w:val="24"/>
+              </w:rPr>
+              <w:t>Label</w:t>
+            </w:r>
+          </w:p>
+        </w:tc>
+      </w:tr>
+      <w:tr>
+        <w:tc>
+          <w:tcPr>
+            <w:tcW w:w="2286" w:type="dxa"/>
+          </w:tcPr>
+          <w:p>
+            <w:pPr>
+              <w:pStyle w:val="ListParagraph"/>
+              <w:spacing w:line="360" w:lineRule="auto"/>
+              <w:ind w:left="0"/>
+              <w:jc w:val="both"/>
+              <w:rPr>
+                <w:rFonts w:ascii="Times New Roman" w:hAnsi="Times New Roman" w:cs="Times New Roman"/>
+                <w:sz w:val="24"/>
+                <w:szCs w:val="24"/>
+              </w:rPr>
+            </w:pPr>
+            <w:r>
+              <w:rPr>
+                <w:rFonts w:ascii="Times New Roman" w:hAnsi="Times New Roman" w:cs="Times New Roman"/>
+                <w:sz w:val="24"/>
+                <w:szCs w:val="24"/>
+              </w:rPr>
+              <w:t>lebar</w:t>
+            </w:r>
+          </w:p>
+        </w:tc>
+        <w:tc>
+          <w:tcPr>
+            <w:tcW w:w="2316" w:type="dxa"/>
+          </w:tcPr>
+          <w:p>
+            <w:pPr>
+              <w:pStyle w:val="ListParagraph"/>
+              <w:spacing w:line="360" w:lineRule="auto"/>
+              <w:ind w:left="0"/>
+              <w:jc w:val="both"/>
+              <w:rPr>
+                <w:rFonts w:ascii="Times New Roman" w:hAnsi="Times New Roman" w:cs="Times New Roman"/>
+                <w:sz w:val="24"/>
+                <w:szCs w:val="24"/>
+              </w:rPr>
+            </w:pPr>
+            <w:r>
+              <w:rPr>
+                <w:rFonts w:ascii="Times New Roman" w:hAnsi="Times New Roman" w:cs="Times New Roman"/>
+                <w:sz w:val="24"/>
+                <w:szCs w:val="24"/>
+              </w:rPr>
+              <w:t>0.6020599913279624</w:t>
+            </w:r>
+          </w:p>
+        </w:tc>
+        <w:tc>
+          <w:tcPr>
+            <w:tcW w:w="2245" w:type="dxa"/>
+          </w:tcPr>
+          <w:p>
+            <w:pPr>
+              <w:pStyle w:val="ListParagraph"/>
+              <w:spacing w:line="360" w:lineRule="auto"/>
+              <w:ind w:left="0"/>
+              <w:jc w:val="both"/>
+              <w:rPr>
+                <w:rFonts w:ascii="Times New Roman" w:hAnsi="Times New Roman" w:cs="Times New Roman"/>
+                <w:sz w:val="24"/>
+                <w:szCs w:val="24"/>
+              </w:rPr>
+            </w:pPr>
+            <w:r>
+              <w:rPr>
+                <w:rFonts w:ascii="Times New Roman" w:hAnsi="Times New Roman" w:cs="Times New Roman"/>
+                <w:sz w:val="24"/>
+                <w:szCs w:val="24"/>
+              </w:rPr>
+              <w:t>netral</w:t>
+            </w:r>
+          </w:p>
+        </w:tc>
+      </w:tr>
+      <w:tr>
+        <w:tc>
+          <w:tcPr>
+            <w:tcW w:w="2286" w:type="dxa"/>
+          </w:tcPr>
+          <w:p>
+            <w:pPr>
+              <w:pStyle w:val="ListParagraph"/>
+              <w:spacing w:line="360" w:lineRule="auto"/>
+              <w:ind w:left="0"/>
+              <w:jc w:val="both"/>
+              <w:rPr>
+                <w:rFonts w:ascii="Times New Roman" w:hAnsi="Times New Roman" w:cs="Times New Roman"/>
+                <w:sz w:val="24"/>
+                <w:szCs w:val="24"/>
+              </w:rPr>
+            </w:pPr>
+            <w:r>
+              <w:rPr>
+                <w:rFonts w:ascii="Times New Roman" w:hAnsi="Times New Roman" w:cs="Times New Roman"/>
+                <w:sz w:val="24"/>
+                <w:szCs w:val="24"/>
+              </w:rPr>
+              <w:t>awet</w:t>
+            </w:r>
+          </w:p>
+        </w:tc>
+        <w:tc>
+          <w:tcPr>
+            <w:tcW w:w="2316" w:type="dxa"/>
+          </w:tcPr>
+          <w:p>
+            <w:pPr>
+              <w:pStyle w:val="ListParagraph"/>
+              <w:spacing w:line="360" w:lineRule="auto"/>
+              <w:ind w:left="0"/>
+              <w:jc w:val="both"/>
+              <w:rPr>
+                <w:rFonts w:ascii="Times New Roman" w:hAnsi="Times New Roman" w:cs="Times New Roman"/>
+                <w:sz w:val="24"/>
+                <w:szCs w:val="24"/>
+              </w:rPr>
+            </w:pPr>
+            <w:r>
+              <w:rPr>
+                <w:rFonts w:ascii="Times New Roman" w:hAnsi="Times New Roman" w:cs="Times New Roman"/>
+                <w:sz w:val="24"/>
+                <w:szCs w:val="24"/>
+              </w:rPr>
+              <w:t>0.6020599913279624</w:t>
+            </w:r>
+          </w:p>
+        </w:tc>
+        <w:tc>
+          <w:tcPr>
+            <w:tcW w:w="2245" w:type="dxa"/>
+          </w:tcPr>
+          <w:p>
+            <w:pPr>
+              <w:pStyle w:val="ListParagraph"/>
+              <w:spacing w:line="360" w:lineRule="auto"/>
+              <w:ind w:left="0"/>
+              <w:jc w:val="both"/>
+              <w:rPr>
+                <w:rFonts w:ascii="Times New Roman" w:hAnsi="Times New Roman" w:cs="Times New Roman"/>
+                <w:sz w:val="24"/>
+                <w:szCs w:val="24"/>
+              </w:rPr>
+            </w:pPr>
+            <w:r>
+              <w:rPr>
+                <w:rFonts w:ascii="Times New Roman" w:hAnsi="Times New Roman" w:cs="Times New Roman"/>
+                <w:sz w:val="24"/>
+                <w:szCs w:val="24"/>
+              </w:rPr>
+              <w:t>positif</w:t>
+            </w:r>
+          </w:p>
+        </w:tc>
+      </w:tr>
+      <w:tr>
+        <w:tc>
+          <w:tcPr>
+            <w:tcW w:w="2286" w:type="dxa"/>
+          </w:tcPr>
+          <w:p>
+            <w:pPr>
+              <w:pStyle w:val="ListParagraph"/>
+              <w:spacing w:line="360" w:lineRule="auto"/>
+              <w:ind w:left="0"/>
+              <w:jc w:val="both"/>
+              <w:rPr>
+                <w:rFonts w:ascii="Times New Roman" w:hAnsi="Times New Roman" w:cs="Times New Roman"/>
+                <w:sz w:val="24"/>
+                <w:szCs w:val="24"/>
+              </w:rPr>
+            </w:pPr>
+            <w:r>
+              <w:rPr>
+                <w:rFonts w:ascii="Times New Roman" w:hAnsi="Times New Roman" w:cs="Times New Roman"/>
+                <w:sz w:val="24"/>
+                <w:szCs w:val="24"/>
+              </w:rPr>
+              <w:t>selamat</w:t>
+            </w:r>
+          </w:p>
+        </w:tc>
+        <w:tc>
+          <w:tcPr>
+            <w:tcW w:w="2316" w:type="dxa"/>
+          </w:tcPr>
+          <w:p>
+            <w:pPr>
+              <w:pStyle w:val="ListParagraph"/>
+              <w:spacing w:line="360" w:lineRule="auto"/>
+              <w:ind w:left="0"/>
+              <w:jc w:val="both"/>
+              <w:rPr>
+                <w:rFonts w:ascii="Times New Roman" w:hAnsi="Times New Roman" w:cs="Times New Roman"/>
+                <w:sz w:val="24"/>
+                <w:szCs w:val="24"/>
+              </w:rPr>
+            </w:pPr>
+            <w:r>
+              <w:rPr>
+                <w:rFonts w:ascii="Times New Roman" w:hAnsi="Times New Roman" w:cs="Times New Roman"/>
+                <w:sz w:val="24"/>
+                <w:szCs w:val="24"/>
+              </w:rPr>
+              <w:t>0.6020599913279624</w:t>
+            </w:r>
+          </w:p>
+        </w:tc>
+        <w:tc>
+          <w:tcPr>
+            <w:tcW w:w="2245" w:type="dxa"/>
+          </w:tcPr>
+          <w:p>
+            <w:pPr>
+              <w:pStyle w:val="ListParagraph"/>
+              <w:spacing w:line="360" w:lineRule="auto"/>
+              <w:ind w:left="0"/>
+              <w:jc w:val="both"/>
+              <w:rPr>
+                <w:rFonts w:ascii="Times New Roman" w:hAnsi="Times New Roman" w:cs="Times New Roman"/>
+                <w:sz w:val="24"/>
+                <w:szCs w:val="24"/>
+              </w:rPr>
+            </w:pPr>
+            <w:r>
+              <w:rPr>
+                <w:rFonts w:ascii="Times New Roman" w:hAnsi="Times New Roman" w:cs="Times New Roman"/>
+                <w:sz w:val="24"/>
+                <w:szCs w:val="24"/>
+              </w:rPr>
+              <w:t>p</w:t>
+            </w:r>
+            <w:r>
+              <w:rPr>
+                <w:rFonts w:ascii="Times New Roman" w:hAnsi="Times New Roman" w:cs="Times New Roman"/>
+                <w:sz w:val="24"/>
+                <w:szCs w:val="24"/>
+              </w:rPr>
+              <w:t>ositif</w:t>
+            </w:r>
+          </w:p>
+        </w:tc>
+      </w:tr>
+      <w:tr>
+        <w:tc>
+          <w:tcPr>
+            <w:tcW w:w="2286" w:type="dxa"/>
+          </w:tcPr>
+          <w:p>
+            <w:pPr>
+              <w:pStyle w:val="ListParagraph"/>
+              <w:spacing w:line="360" w:lineRule="auto"/>
+              <w:ind w:left="0"/>
+              <w:jc w:val="both"/>
+              <w:rPr>
+                <w:rFonts w:ascii="Times New Roman" w:hAnsi="Times New Roman" w:cs="Times New Roman"/>
+                <w:sz w:val="24"/>
+                <w:szCs w:val="24"/>
+              </w:rPr>
+            </w:pPr>
+            <w:r>
+              <w:rPr>
+                <w:rFonts w:ascii="Times New Roman" w:hAnsi="Times New Roman" w:cs="Times New Roman"/>
+                <w:sz w:val="24"/>
+                <w:szCs w:val="24"/>
+              </w:rPr>
+              <w:t>sesuai</w:t>
+            </w:r>
+          </w:p>
+        </w:tc>
+        <w:tc>
+          <w:tcPr>
+            <w:tcW w:w="2316" w:type="dxa"/>
+          </w:tcPr>
+          <w:p>
+            <w:pPr>
+              <w:pStyle w:val="ListParagraph"/>
+              <w:spacing w:line="360" w:lineRule="auto"/>
+              <w:ind w:left="0"/>
+              <w:jc w:val="both"/>
+              <w:rPr>
+                <w:rFonts w:ascii="Times New Roman" w:hAnsi="Times New Roman" w:cs="Times New Roman"/>
+                <w:sz w:val="24"/>
+                <w:szCs w:val="24"/>
+              </w:rPr>
+            </w:pPr>
+            <w:r>
+              <w:rPr>
+                <w:rFonts w:ascii="Times New Roman" w:hAnsi="Times New Roman" w:cs="Times New Roman"/>
+                <w:sz w:val="24"/>
+                <w:szCs w:val="24"/>
+              </w:rPr>
+              <w:t>1.2041199826559248</w:t>
+            </w:r>
+          </w:p>
+        </w:tc>
+        <w:tc>
+          <w:tcPr>
+            <w:tcW w:w="2245" w:type="dxa"/>
+          </w:tcPr>
+          <w:p>
+            <w:pPr>
+              <w:pStyle w:val="ListParagraph"/>
+              <w:spacing w:line="360" w:lineRule="auto"/>
+              <w:ind w:left="0"/>
+              <w:jc w:val="both"/>
+              <w:rPr>
+                <w:rFonts w:ascii="Times New Roman" w:hAnsi="Times New Roman" w:cs="Times New Roman"/>
+                <w:sz w:val="24"/>
+                <w:szCs w:val="24"/>
+              </w:rPr>
+            </w:pPr>
+            <w:r>
+              <w:rPr>
+                <w:rFonts w:ascii="Times New Roman" w:hAnsi="Times New Roman" w:cs="Times New Roman"/>
+                <w:sz w:val="24"/>
+                <w:szCs w:val="24"/>
+              </w:rPr>
+              <w:t>negatif</w:t>
+            </w:r>
+          </w:p>
+        </w:tc>
+      </w:tr>
+    </w:tbl>
+    <w:p>
+      <w:pPr>
         <w:pStyle w:val="ListParagraph"/>
         <w:spacing w:after="0" w:line="360" w:lineRule="auto"/>
         <w:ind w:left="1080"/>
         <w:jc w:val="both"/>
+        <w:rPr>
+          <w:rFonts w:ascii="Times New Roman" w:hAnsi="Times New Roman" w:cs="Times New Roman"/>
+          <w:sz w:val="24"/>
+          <w:szCs w:val="24"/>
+        </w:rPr>
       </w:pPr>
     </w:p>
     <w:p>
@@ -38603,7 +38900,839 @@
         <w:spacing w:after="0" w:line="360" w:lineRule="auto"/>
         <w:ind w:left="1080"/>
         <w:jc w:val="both"/>
-      </w:pPr>
+        <w:rPr>
+          <w:rFonts w:ascii="Times New Roman" w:eastAsiaTheme="minorEastAsia" w:hAnsi="Times New Roman" w:cs="Times New Roman"/>
+          <w:sz w:val="24"/>
+          <w:szCs w:val="24"/>
+        </w:rPr>
+      </w:pPr>
+      <w:r>
+        <w:rPr>
+          <w:rFonts w:ascii="Times New Roman" w:eastAsiaTheme="minorEastAsia" w:hAnsi="Times New Roman" w:cs="Times New Roman"/>
+          <w:sz w:val="24"/>
+          <w:szCs w:val="24"/>
+        </w:rPr>
+        <w:t>Berikut menghitung label positif:</w:t>
+      </w:r>
+    </w:p>
+    <w:p>
+      <w:pPr>
+        <w:pStyle w:val="ListParagraph"/>
+        <w:spacing w:after="0" w:line="360" w:lineRule="auto"/>
+        <w:ind w:left="1080"/>
+        <w:jc w:val="both"/>
+        <w:rPr>
+          <w:rFonts w:ascii="Times New Roman" w:eastAsiaTheme="minorEastAsia" w:hAnsi="Times New Roman" w:cs="Times New Roman"/>
+          <w:sz w:val="24"/>
+          <w:szCs w:val="24"/>
+        </w:rPr>
+      </w:pPr>
+      <m:oMathPara>
+        <m:oMath>
+          <m:r>
+            <w:rPr>
+              <w:rFonts w:ascii="Cambria Math" w:eastAsiaTheme="minorEastAsia" w:hAnsi="Cambria Math" w:cs="Times New Roman"/>
+              <w:sz w:val="24"/>
+              <w:szCs w:val="24"/>
+            </w:rPr>
+            <m:t>p(awet|positif)=</m:t>
+          </m:r>
+          <m:f>
+            <m:fPr>
+              <m:ctrlPr>
+                <w:rPr>
+                  <w:rFonts w:ascii="Cambria Math" w:eastAsiaTheme="minorEastAsia" w:hAnsi="Cambria Math" w:cs="Times New Roman"/>
+                  <w:i/>
+                  <w:sz w:val="24"/>
+                  <w:szCs w:val="24"/>
+                </w:rPr>
+              </m:ctrlPr>
+            </m:fPr>
+            <m:num>
+              <m:r>
+                <w:rPr>
+                  <w:rFonts w:ascii="Cambria Math" w:eastAsiaTheme="minorEastAsia" w:hAnsi="Cambria Math" w:cs="Times New Roman"/>
+                  <w:sz w:val="24"/>
+                  <w:szCs w:val="24"/>
+                </w:rPr>
+                <m:t>0.6020599913279624</m:t>
+              </m:r>
+            </m:num>
+            <m:den>
+              <m:r>
+                <w:rPr>
+                  <w:rFonts w:ascii="Cambria Math" w:eastAsiaTheme="minorEastAsia" w:hAnsi="Cambria Math" w:cs="Times New Roman"/>
+                  <w:sz w:val="24"/>
+                  <w:szCs w:val="24"/>
+                </w:rPr>
+                <m:t>2</m:t>
+              </m:r>
+            </m:den>
+          </m:f>
+          <m:r>
+            <w:rPr>
+              <w:rFonts w:ascii="Cambria Math" w:eastAsiaTheme="minorEastAsia" w:hAnsi="Cambria Math" w:cs="Times New Roman"/>
+              <w:sz w:val="24"/>
+              <w:szCs w:val="24"/>
+            </w:rPr>
+            <m:t>=</m:t>
+          </m:r>
+          <m:r>
+            <w:rPr>
+              <w:rFonts w:ascii="Cambria Math" w:eastAsiaTheme="minorEastAsia" w:hAnsi="Cambria Math" w:cs="Times New Roman"/>
+              <w:sz w:val="24"/>
+              <w:szCs w:val="24"/>
+            </w:rPr>
+            <m:t>0.3010299956639812</m:t>
+          </m:r>
+        </m:oMath>
+      </m:oMathPara>
+    </w:p>
+    <w:p>
+      <w:pPr>
+        <w:pStyle w:val="ListParagraph"/>
+        <w:spacing w:after="0" w:line="360" w:lineRule="auto"/>
+        <w:ind w:left="1080"/>
+        <w:jc w:val="both"/>
+        <w:rPr>
+          <w:rFonts w:ascii="Times New Roman" w:eastAsiaTheme="minorEastAsia" w:hAnsi="Times New Roman" w:cs="Times New Roman"/>
+          <w:sz w:val="24"/>
+          <w:szCs w:val="24"/>
+        </w:rPr>
+      </w:pPr>
+      <m:oMathPara>
+        <m:oMath>
+          <m:r>
+            <w:rPr>
+              <w:rFonts w:ascii="Cambria Math" w:eastAsiaTheme="minorEastAsia" w:hAnsi="Cambria Math" w:cs="Times New Roman"/>
+              <w:sz w:val="24"/>
+              <w:szCs w:val="24"/>
+            </w:rPr>
+            <m:t>p(</m:t>
+          </m:r>
+          <m:r>
+            <w:rPr>
+              <w:rFonts w:ascii="Cambria Math" w:eastAsiaTheme="minorEastAsia" w:hAnsi="Cambria Math" w:cs="Times New Roman"/>
+              <w:sz w:val="24"/>
+              <w:szCs w:val="24"/>
+            </w:rPr>
+            <m:t>selamat</m:t>
+          </m:r>
+          <m:r>
+            <w:rPr>
+              <w:rFonts w:ascii="Cambria Math" w:eastAsiaTheme="minorEastAsia" w:hAnsi="Cambria Math" w:cs="Times New Roman"/>
+              <w:sz w:val="24"/>
+              <w:szCs w:val="24"/>
+            </w:rPr>
+            <m:t>|positif)=</m:t>
+          </m:r>
+          <m:f>
+            <m:fPr>
+              <m:ctrlPr>
+                <w:rPr>
+                  <w:rFonts w:ascii="Cambria Math" w:eastAsiaTheme="minorEastAsia" w:hAnsi="Cambria Math" w:cs="Times New Roman"/>
+                  <w:i/>
+                  <w:sz w:val="24"/>
+                  <w:szCs w:val="24"/>
+                </w:rPr>
+              </m:ctrlPr>
+            </m:fPr>
+            <m:num>
+              <m:r>
+                <w:rPr>
+                  <w:rFonts w:ascii="Cambria Math" w:eastAsiaTheme="minorEastAsia" w:hAnsi="Cambria Math" w:cs="Times New Roman"/>
+                  <w:sz w:val="24"/>
+                  <w:szCs w:val="24"/>
+                </w:rPr>
+                <m:t>0.6020599913279624</m:t>
+              </m:r>
+            </m:num>
+            <m:den>
+              <m:r>
+                <w:rPr>
+                  <w:rFonts w:ascii="Cambria Math" w:eastAsiaTheme="minorEastAsia" w:hAnsi="Cambria Math" w:cs="Times New Roman"/>
+                  <w:sz w:val="24"/>
+                  <w:szCs w:val="24"/>
+                </w:rPr>
+                <m:t>2</m:t>
+              </m:r>
+            </m:den>
+          </m:f>
+          <m:r>
+            <w:rPr>
+              <w:rFonts w:ascii="Cambria Math" w:eastAsiaTheme="minorEastAsia" w:hAnsi="Cambria Math" w:cs="Times New Roman"/>
+              <w:sz w:val="24"/>
+              <w:szCs w:val="24"/>
+            </w:rPr>
+            <m:t>=</m:t>
+          </m:r>
+          <m:r>
+            <w:rPr>
+              <w:rFonts w:ascii="Cambria Math" w:eastAsiaTheme="minorEastAsia" w:hAnsi="Cambria Math" w:cs="Times New Roman"/>
+              <w:sz w:val="24"/>
+              <w:szCs w:val="24"/>
+            </w:rPr>
+            <m:t xml:space="preserve"> </m:t>
+          </m:r>
+          <m:r>
+            <w:rPr>
+              <w:rFonts w:ascii="Cambria Math" w:eastAsiaTheme="minorEastAsia" w:hAnsi="Cambria Math" w:cs="Times New Roman"/>
+              <w:sz w:val="24"/>
+              <w:szCs w:val="24"/>
+            </w:rPr>
+            <m:t>0.3010299956639812</m:t>
+          </m:r>
+        </m:oMath>
+      </m:oMathPara>
+    </w:p>
+    <w:p>
+      <w:pPr>
+        <w:pStyle w:val="ListParagraph"/>
+        <w:spacing w:after="0" w:line="360" w:lineRule="auto"/>
+        <w:ind w:left="1080"/>
+        <w:jc w:val="both"/>
+        <w:rPr>
+          <w:rFonts w:ascii="Times New Roman" w:eastAsiaTheme="minorEastAsia" w:hAnsi="Times New Roman" w:cs="Times New Roman"/>
+          <w:sz w:val="24"/>
+          <w:szCs w:val="24"/>
+        </w:rPr>
+      </w:pPr>
+    </w:p>
+    <w:p>
+      <w:pPr>
+        <w:pStyle w:val="ListParagraph"/>
+        <w:spacing w:after="0" w:line="360" w:lineRule="auto"/>
+        <w:ind w:left="1080"/>
+        <w:jc w:val="both"/>
+        <w:rPr>
+          <w:rFonts w:ascii="Times New Roman" w:eastAsiaTheme="minorEastAsia" w:hAnsi="Times New Roman" w:cs="Times New Roman"/>
+          <w:sz w:val="24"/>
+          <w:szCs w:val="24"/>
+        </w:rPr>
+      </w:pPr>
+      <w:r>
+        <w:rPr>
+          <w:rFonts w:ascii="Times New Roman" w:eastAsiaTheme="minorEastAsia" w:hAnsi="Times New Roman" w:cs="Times New Roman"/>
+          <w:sz w:val="24"/>
+          <w:szCs w:val="24"/>
+        </w:rPr>
+        <w:t xml:space="preserve">Berikut menghitung label </w:t>
+      </w:r>
+      <w:r>
+        <w:rPr>
+          <w:rFonts w:ascii="Times New Roman" w:eastAsiaTheme="minorEastAsia" w:hAnsi="Times New Roman" w:cs="Times New Roman"/>
+          <w:sz w:val="24"/>
+          <w:szCs w:val="24"/>
+        </w:rPr>
+        <w:t>ne</w:t>
+      </w:r>
+      <w:r>
+        <w:rPr>
+          <w:rFonts w:ascii="Times New Roman" w:eastAsiaTheme="minorEastAsia" w:hAnsi="Times New Roman" w:cs="Times New Roman"/>
+          <w:sz w:val="24"/>
+          <w:szCs w:val="24"/>
+        </w:rPr>
+        <w:t>tral</w:t>
+      </w:r>
+      <w:r>
+        <w:rPr>
+          <w:rFonts w:ascii="Times New Roman" w:eastAsiaTheme="minorEastAsia" w:hAnsi="Times New Roman" w:cs="Times New Roman"/>
+          <w:sz w:val="24"/>
+          <w:szCs w:val="24"/>
+        </w:rPr>
+        <w:t>:</w:t>
+      </w:r>
+    </w:p>
+    <w:p>
+      <w:pPr>
+        <w:pStyle w:val="ListParagraph"/>
+        <w:spacing w:after="0" w:line="360" w:lineRule="auto"/>
+        <w:ind w:left="1080"/>
+        <w:jc w:val="both"/>
+        <w:rPr>
+          <w:rFonts w:ascii="Times New Roman" w:eastAsiaTheme="minorEastAsia" w:hAnsi="Times New Roman" w:cs="Times New Roman"/>
+          <w:sz w:val="24"/>
+          <w:szCs w:val="24"/>
+        </w:rPr>
+      </w:pPr>
+      <m:oMathPara>
+        <m:oMath>
+          <m:r>
+            <w:rPr>
+              <w:rFonts w:ascii="Cambria Math" w:eastAsiaTheme="minorEastAsia" w:hAnsi="Cambria Math" w:cs="Times New Roman"/>
+              <w:sz w:val="24"/>
+              <w:szCs w:val="24"/>
+            </w:rPr>
+            <m:t>p(</m:t>
+          </m:r>
+          <m:r>
+            <w:rPr>
+              <w:rFonts w:ascii="Cambria Math" w:eastAsiaTheme="minorEastAsia" w:hAnsi="Cambria Math" w:cs="Times New Roman"/>
+              <w:sz w:val="24"/>
+              <w:szCs w:val="24"/>
+            </w:rPr>
+            <m:t>lebar</m:t>
+          </m:r>
+          <m:r>
+            <w:rPr>
+              <w:rFonts w:ascii="Cambria Math" w:eastAsiaTheme="minorEastAsia" w:hAnsi="Cambria Math" w:cs="Times New Roman"/>
+              <w:sz w:val="24"/>
+              <w:szCs w:val="24"/>
+            </w:rPr>
+            <m:t>|</m:t>
+          </m:r>
+          <m:r>
+            <w:rPr>
+              <w:rFonts w:ascii="Cambria Math" w:eastAsiaTheme="minorEastAsia" w:hAnsi="Cambria Math" w:cs="Times New Roman"/>
+              <w:sz w:val="24"/>
+              <w:szCs w:val="24"/>
+            </w:rPr>
+            <m:t>netral</m:t>
+          </m:r>
+          <m:r>
+            <w:rPr>
+              <w:rFonts w:ascii="Cambria Math" w:eastAsiaTheme="minorEastAsia" w:hAnsi="Cambria Math" w:cs="Times New Roman"/>
+              <w:sz w:val="24"/>
+              <w:szCs w:val="24"/>
+            </w:rPr>
+            <m:t>)=</m:t>
+          </m:r>
+          <m:f>
+            <m:fPr>
+              <m:ctrlPr>
+                <w:rPr>
+                  <w:rFonts w:ascii="Cambria Math" w:eastAsiaTheme="minorEastAsia" w:hAnsi="Cambria Math" w:cs="Times New Roman"/>
+                  <w:i/>
+                  <w:sz w:val="24"/>
+                  <w:szCs w:val="24"/>
+                </w:rPr>
+              </m:ctrlPr>
+            </m:fPr>
+            <m:num>
+              <m:r>
+                <w:rPr>
+                  <w:rFonts w:ascii="Cambria Math" w:eastAsiaTheme="minorEastAsia" w:hAnsi="Cambria Math" w:cs="Times New Roman"/>
+                  <w:sz w:val="24"/>
+                  <w:szCs w:val="24"/>
+                </w:rPr>
+                <m:t>0.6020599913279624</m:t>
+              </m:r>
+            </m:num>
+            <m:den>
+              <m:r>
+                <w:rPr>
+                  <w:rFonts w:ascii="Cambria Math" w:eastAsiaTheme="minorEastAsia" w:hAnsi="Cambria Math" w:cs="Times New Roman"/>
+                  <w:sz w:val="24"/>
+                  <w:szCs w:val="24"/>
+                </w:rPr>
+                <m:t>1</m:t>
+              </m:r>
+            </m:den>
+          </m:f>
+          <m:r>
+            <w:rPr>
+              <w:rFonts w:ascii="Cambria Math" w:eastAsiaTheme="minorEastAsia" w:hAnsi="Cambria Math" w:cs="Times New Roman"/>
+              <w:sz w:val="24"/>
+              <w:szCs w:val="24"/>
+            </w:rPr>
+            <m:t>=</m:t>
+          </m:r>
+          <m:r>
+            <w:rPr>
+              <w:rFonts w:ascii="Cambria Math" w:eastAsiaTheme="minorEastAsia" w:hAnsi="Cambria Math" w:cs="Times New Roman"/>
+              <w:sz w:val="24"/>
+              <w:szCs w:val="24"/>
+            </w:rPr>
+            <m:t xml:space="preserve"> </m:t>
+          </m:r>
+          <m:r>
+            <w:rPr>
+              <w:rFonts w:ascii="Cambria Math" w:eastAsiaTheme="minorEastAsia" w:hAnsi="Cambria Math" w:cs="Times New Roman"/>
+              <w:sz w:val="24"/>
+              <w:szCs w:val="24"/>
+            </w:rPr>
+            <m:t>0.3010299956639812</m:t>
+          </m:r>
+        </m:oMath>
+      </m:oMathPara>
+    </w:p>
+    <w:p>
+      <w:pPr>
+        <w:pStyle w:val="ListParagraph"/>
+        <w:spacing w:after="0" w:line="360" w:lineRule="auto"/>
+        <w:ind w:left="1080"/>
+        <w:jc w:val="both"/>
+        <w:rPr>
+          <w:rFonts w:ascii="Times New Roman" w:eastAsiaTheme="minorEastAsia" w:hAnsi="Times New Roman" w:cs="Times New Roman"/>
+          <w:sz w:val="24"/>
+          <w:szCs w:val="24"/>
+        </w:rPr>
+      </w:pPr>
+    </w:p>
+    <w:p>
+      <w:pPr>
+        <w:pStyle w:val="ListParagraph"/>
+        <w:spacing w:after="0" w:line="360" w:lineRule="auto"/>
+        <w:ind w:left="1080"/>
+        <w:jc w:val="both"/>
+        <w:rPr>
+          <w:rFonts w:ascii="Times New Roman" w:eastAsiaTheme="minorEastAsia" w:hAnsi="Times New Roman" w:cs="Times New Roman"/>
+          <w:sz w:val="24"/>
+          <w:szCs w:val="24"/>
+        </w:rPr>
+      </w:pPr>
+    </w:p>
+    <w:p>
+      <w:pPr>
+        <w:pStyle w:val="ListParagraph"/>
+        <w:spacing w:after="0" w:line="360" w:lineRule="auto"/>
+        <w:ind w:left="1080"/>
+        <w:jc w:val="both"/>
+        <w:rPr>
+          <w:rFonts w:ascii="Times New Roman" w:eastAsiaTheme="minorEastAsia" w:hAnsi="Times New Roman" w:cs="Times New Roman"/>
+          <w:sz w:val="24"/>
+          <w:szCs w:val="24"/>
+        </w:rPr>
+      </w:pPr>
+      <w:r>
+        <w:rPr>
+          <w:rFonts w:ascii="Times New Roman" w:eastAsiaTheme="minorEastAsia" w:hAnsi="Times New Roman" w:cs="Times New Roman"/>
+          <w:sz w:val="24"/>
+          <w:szCs w:val="24"/>
+        </w:rPr>
+        <w:lastRenderedPageBreak/>
+        <w:t>Berikut menghitung label ne</w:t>
+      </w:r>
+      <w:r>
+        <w:rPr>
+          <w:rFonts w:ascii="Times New Roman" w:eastAsiaTheme="minorEastAsia" w:hAnsi="Times New Roman" w:cs="Times New Roman"/>
+          <w:sz w:val="24"/>
+          <w:szCs w:val="24"/>
+        </w:rPr>
+        <w:t>gatif</w:t>
+      </w:r>
+      <w:r>
+        <w:rPr>
+          <w:rFonts w:ascii="Times New Roman" w:eastAsiaTheme="minorEastAsia" w:hAnsi="Times New Roman" w:cs="Times New Roman"/>
+          <w:sz w:val="24"/>
+          <w:szCs w:val="24"/>
+        </w:rPr>
+        <w:t>:</w:t>
+      </w:r>
+    </w:p>
+    <w:p>
+      <w:pPr>
+        <w:pStyle w:val="ListParagraph"/>
+        <w:spacing w:after="0" w:line="360" w:lineRule="auto"/>
+        <w:ind w:left="1080"/>
+        <w:jc w:val="both"/>
+        <w:rPr>
+          <w:rFonts w:ascii="Times New Roman" w:eastAsiaTheme="minorEastAsia" w:hAnsi="Times New Roman" w:cs="Times New Roman"/>
+          <w:sz w:val="24"/>
+          <w:szCs w:val="24"/>
+        </w:rPr>
+      </w:pPr>
+      <m:oMathPara>
+        <m:oMath>
+          <m:r>
+            <w:rPr>
+              <w:rFonts w:ascii="Cambria Math" w:eastAsiaTheme="minorEastAsia" w:hAnsi="Cambria Math" w:cs="Times New Roman"/>
+              <w:sz w:val="24"/>
+              <w:szCs w:val="24"/>
+            </w:rPr>
+            <m:t>p(</m:t>
+          </m:r>
+          <m:r>
+            <w:rPr>
+              <w:rFonts w:ascii="Cambria Math" w:eastAsiaTheme="minorEastAsia" w:hAnsi="Cambria Math" w:cs="Times New Roman"/>
+              <w:sz w:val="24"/>
+              <w:szCs w:val="24"/>
+            </w:rPr>
+            <m:t>sesuai</m:t>
+          </m:r>
+          <m:r>
+            <w:rPr>
+              <w:rFonts w:ascii="Cambria Math" w:eastAsiaTheme="minorEastAsia" w:hAnsi="Cambria Math" w:cs="Times New Roman"/>
+              <w:sz w:val="24"/>
+              <w:szCs w:val="24"/>
+            </w:rPr>
+            <m:t>|ne</m:t>
+          </m:r>
+          <m:r>
+            <w:rPr>
+              <w:rFonts w:ascii="Cambria Math" w:eastAsiaTheme="minorEastAsia" w:hAnsi="Cambria Math" w:cs="Times New Roman"/>
+              <w:sz w:val="24"/>
+              <w:szCs w:val="24"/>
+            </w:rPr>
+            <m:t>gatif</m:t>
+          </m:r>
+          <m:r>
+            <w:rPr>
+              <w:rFonts w:ascii="Cambria Math" w:eastAsiaTheme="minorEastAsia" w:hAnsi="Cambria Math" w:cs="Times New Roman"/>
+              <w:sz w:val="24"/>
+              <w:szCs w:val="24"/>
+            </w:rPr>
+            <m:t>)=</m:t>
+          </m:r>
+          <m:f>
+            <m:fPr>
+              <m:ctrlPr>
+                <w:rPr>
+                  <w:rFonts w:ascii="Cambria Math" w:eastAsiaTheme="minorEastAsia" w:hAnsi="Cambria Math" w:cs="Times New Roman"/>
+                  <w:i/>
+                  <w:sz w:val="24"/>
+                  <w:szCs w:val="24"/>
+                </w:rPr>
+              </m:ctrlPr>
+            </m:fPr>
+            <m:num>
+              <m:r>
+                <w:rPr>
+                  <w:rFonts w:ascii="Cambria Math" w:eastAsiaTheme="minorEastAsia" w:hAnsi="Cambria Math" w:cs="Times New Roman"/>
+                  <w:sz w:val="24"/>
+                  <w:szCs w:val="24"/>
+                </w:rPr>
+                <m:t>1.2041199826559248</m:t>
+              </m:r>
+            </m:num>
+            <m:den>
+              <m:r>
+                <w:rPr>
+                  <w:rFonts w:ascii="Cambria Math" w:eastAsiaTheme="minorEastAsia" w:hAnsi="Cambria Math" w:cs="Times New Roman"/>
+                  <w:sz w:val="24"/>
+                  <w:szCs w:val="24"/>
+                </w:rPr>
+                <m:t>1</m:t>
+              </m:r>
+            </m:den>
+          </m:f>
+          <m:r>
+            <w:rPr>
+              <w:rFonts w:ascii="Cambria Math" w:eastAsiaTheme="minorEastAsia" w:hAnsi="Cambria Math" w:cs="Times New Roman"/>
+              <w:sz w:val="24"/>
+              <w:szCs w:val="24"/>
+            </w:rPr>
+            <m:t>=</m:t>
+          </m:r>
+          <m:r>
+            <w:rPr>
+              <w:rFonts w:ascii="Cambria Math" w:eastAsiaTheme="minorEastAsia" w:hAnsi="Cambria Math" w:cs="Times New Roman"/>
+              <w:sz w:val="24"/>
+              <w:szCs w:val="24"/>
+            </w:rPr>
+            <m:t>0.6020599913279624</m:t>
+          </m:r>
+        </m:oMath>
+      </m:oMathPara>
+    </w:p>
+    <w:p>
+      <w:pPr>
+        <w:pStyle w:val="ListParagraph"/>
+        <w:spacing w:after="0" w:line="360" w:lineRule="auto"/>
+        <w:ind w:left="1080"/>
+        <w:jc w:val="both"/>
+        <w:rPr>
+          <w:rFonts w:ascii="Times New Roman" w:eastAsiaTheme="minorEastAsia" w:hAnsi="Times New Roman" w:cs="Times New Roman"/>
+          <w:sz w:val="24"/>
+          <w:szCs w:val="24"/>
+        </w:rPr>
+      </w:pPr>
+    </w:p>
+    <w:p>
+      <w:pPr>
+        <w:pStyle w:val="ListParagraph"/>
+        <w:spacing w:after="0" w:line="360" w:lineRule="auto"/>
+        <w:ind w:left="1080"/>
+        <w:jc w:val="both"/>
+        <w:rPr>
+          <w:rFonts w:ascii="Times New Roman" w:eastAsiaTheme="minorEastAsia" w:hAnsi="Times New Roman" w:cs="Times New Roman"/>
+          <w:sz w:val="24"/>
+          <w:szCs w:val="24"/>
+        </w:rPr>
+      </w:pPr>
+      <w:r>
+        <w:rPr>
+          <w:rFonts w:ascii="Times New Roman" w:eastAsiaTheme="minorEastAsia" w:hAnsi="Times New Roman" w:cs="Times New Roman"/>
+          <w:sz w:val="24"/>
+          <w:szCs w:val="24"/>
+        </w:rPr>
+        <w:t xml:space="preserve">Melakukan proses klasifikasi “selamat </w:t>
+      </w:r>
+      <w:r>
+        <w:rPr>
+          <w:rFonts w:ascii="Times New Roman" w:eastAsiaTheme="minorEastAsia" w:hAnsi="Times New Roman" w:cs="Times New Roman"/>
+          <w:sz w:val="24"/>
+          <w:szCs w:val="24"/>
+        </w:rPr>
+        <w:t>awet</w:t>
+      </w:r>
+      <w:r>
+        <w:rPr>
+          <w:rFonts w:ascii="Times New Roman" w:eastAsiaTheme="minorEastAsia" w:hAnsi="Times New Roman" w:cs="Times New Roman"/>
+          <w:sz w:val="24"/>
+          <w:szCs w:val="24"/>
+        </w:rPr>
+        <w:t>”, berikut perhitungannya:</w:t>
+      </w:r>
+    </w:p>
+    <w:p>
+      <w:pPr>
+        <w:pStyle w:val="ListParagraph"/>
+        <w:spacing w:after="0" w:line="360" w:lineRule="auto"/>
+        <w:ind w:left="1080"/>
+        <w:jc w:val="both"/>
+        <w:rPr>
+          <w:rFonts w:ascii="Times New Roman" w:eastAsiaTheme="minorEastAsia" w:hAnsi="Times New Roman" w:cs="Times New Roman"/>
+          <w:sz w:val="24"/>
+          <w:szCs w:val="24"/>
+        </w:rPr>
+      </w:pPr>
+      <m:oMathPara>
+        <m:oMath>
+          <m:r>
+            <w:rPr>
+              <w:rFonts w:ascii="Cambria Math" w:eastAsiaTheme="minorEastAsia" w:hAnsi="Cambria Math" w:cs="Times New Roman"/>
+              <w:sz w:val="24"/>
+              <w:szCs w:val="24"/>
+            </w:rPr>
+            <m:t>p(N</m:t>
+          </m:r>
+          <m:r>
+            <w:rPr>
+              <w:rFonts w:ascii="Cambria Math" w:eastAsiaTheme="minorEastAsia" w:hAnsi="Cambria Math" w:cs="Times New Roman"/>
+              <w:sz w:val="24"/>
+              <w:szCs w:val="24"/>
+            </w:rPr>
+            <m:t>|positif</m:t>
+          </m:r>
+          <m:r>
+            <w:rPr>
+              <w:rFonts w:ascii="Cambria Math" w:eastAsiaTheme="minorEastAsia" w:hAnsi="Cambria Math" w:cs="Times New Roman"/>
+              <w:sz w:val="24"/>
+              <w:szCs w:val="24"/>
+            </w:rPr>
+            <m:t>)=</m:t>
+          </m:r>
+          <m:r>
+            <w:rPr>
+              <w:rFonts w:ascii="Cambria Math" w:eastAsiaTheme="minorEastAsia" w:hAnsi="Cambria Math" w:cs="Times New Roman"/>
+              <w:sz w:val="24"/>
+              <w:szCs w:val="24"/>
+            </w:rPr>
+            <m:t>0.3010299956639812</m:t>
+          </m:r>
+          <m:r>
+            <w:rPr>
+              <w:rFonts w:ascii="Cambria Math" w:eastAsiaTheme="minorEastAsia" w:hAnsi="Cambria Math" w:cs="Times New Roman"/>
+              <w:sz w:val="24"/>
+              <w:szCs w:val="24"/>
+            </w:rPr>
+            <m:t xml:space="preserve"> </m:t>
+          </m:r>
+          <m:r>
+            <w:rPr>
+              <w:rFonts w:ascii="Cambria Math" w:eastAsiaTheme="minorEastAsia" w:hAnsi="Cambria Math" w:cs="Times New Roman"/>
+              <w:sz w:val="24"/>
+              <w:szCs w:val="24"/>
+            </w:rPr>
+            <m:t>*</m:t>
+          </m:r>
+          <m:r>
+            <w:rPr>
+              <w:rFonts w:ascii="Cambria Math" w:eastAsiaTheme="minorEastAsia" w:hAnsi="Cambria Math" w:cs="Times New Roman"/>
+              <w:sz w:val="24"/>
+              <w:szCs w:val="24"/>
+            </w:rPr>
+            <m:t xml:space="preserve"> </m:t>
+          </m:r>
+          <m:r>
+            <w:rPr>
+              <w:rFonts w:ascii="Cambria Math" w:eastAsiaTheme="minorEastAsia" w:hAnsi="Cambria Math" w:cs="Times New Roman"/>
+              <w:sz w:val="24"/>
+              <w:szCs w:val="24"/>
+            </w:rPr>
+            <m:t>0.3010299956639812</m:t>
+          </m:r>
+          <m:r>
+            <w:rPr>
+              <w:rFonts w:ascii="Cambria Math" w:eastAsiaTheme="minorEastAsia" w:hAnsi="Cambria Math" w:cs="Times New Roman"/>
+              <w:sz w:val="24"/>
+              <w:szCs w:val="24"/>
+            </w:rPr>
+            <m:t xml:space="preserve"> </m:t>
+          </m:r>
+          <m:r>
+            <w:rPr>
+              <w:rFonts w:ascii="Cambria Math" w:eastAsiaTheme="minorEastAsia" w:hAnsi="Cambria Math" w:cs="Times New Roman"/>
+              <w:sz w:val="24"/>
+              <w:szCs w:val="24"/>
+            </w:rPr>
+            <m:t>=</m:t>
+          </m:r>
+          <m:r>
+            <w:rPr>
+              <w:rFonts w:ascii="Cambria Math" w:eastAsiaTheme="minorEastAsia" w:hAnsi="Cambria Math" w:cs="Times New Roman"/>
+              <w:sz w:val="24"/>
+              <w:szCs w:val="24"/>
+            </w:rPr>
+            <m:t>0.09061905828945654</m:t>
+          </m:r>
+        </m:oMath>
+      </m:oMathPara>
+    </w:p>
+    <w:p>
+      <w:pPr>
+        <w:pStyle w:val="ListParagraph"/>
+        <w:spacing w:after="0" w:line="360" w:lineRule="auto"/>
+        <w:ind w:left="1080"/>
+        <w:jc w:val="both"/>
+        <w:rPr>
+          <w:rFonts w:ascii="Times New Roman" w:eastAsiaTheme="minorEastAsia" w:hAnsi="Times New Roman" w:cs="Times New Roman"/>
+          <w:sz w:val="24"/>
+          <w:szCs w:val="24"/>
+        </w:rPr>
+      </w:pPr>
+      <m:oMathPara>
+        <m:oMath>
+          <m:r>
+            <w:rPr>
+              <w:rFonts w:ascii="Cambria Math" w:eastAsiaTheme="minorEastAsia" w:hAnsi="Cambria Math" w:cs="Times New Roman"/>
+              <w:sz w:val="24"/>
+              <w:szCs w:val="24"/>
+            </w:rPr>
+            <m:t>p(N|</m:t>
+          </m:r>
+          <m:r>
+            <w:rPr>
+              <w:rFonts w:ascii="Cambria Math" w:eastAsiaTheme="minorEastAsia" w:hAnsi="Cambria Math" w:cs="Times New Roman"/>
+              <w:sz w:val="24"/>
+              <w:szCs w:val="24"/>
+            </w:rPr>
+            <m:t>netral</m:t>
+          </m:r>
+          <m:r>
+            <w:rPr>
+              <w:rFonts w:ascii="Cambria Math" w:eastAsiaTheme="minorEastAsia" w:hAnsi="Cambria Math" w:cs="Times New Roman"/>
+              <w:sz w:val="24"/>
+              <w:szCs w:val="24"/>
+            </w:rPr>
+            <m:t>)=</m:t>
+          </m:r>
+          <m:r>
+            <w:rPr>
+              <w:rFonts w:ascii="Cambria Math" w:eastAsiaTheme="minorEastAsia" w:hAnsi="Cambria Math" w:cs="Times New Roman"/>
+              <w:sz w:val="24"/>
+              <w:szCs w:val="24"/>
+            </w:rPr>
+            <m:t>0</m:t>
+          </m:r>
+          <m:r>
+            <w:rPr>
+              <w:rFonts w:ascii="Cambria Math" w:eastAsiaTheme="minorEastAsia" w:hAnsi="Cambria Math" w:cs="Times New Roman"/>
+              <w:sz w:val="24"/>
+              <w:szCs w:val="24"/>
+            </w:rPr>
+            <m:t>*0=0</m:t>
+          </m:r>
+        </m:oMath>
+      </m:oMathPara>
+    </w:p>
+    <w:p>
+      <w:pPr>
+        <w:pStyle w:val="ListParagraph"/>
+        <w:spacing w:after="0" w:line="360" w:lineRule="auto"/>
+        <w:ind w:left="1080"/>
+        <w:jc w:val="both"/>
+        <w:rPr>
+          <w:rFonts w:ascii="Times New Roman" w:eastAsiaTheme="minorEastAsia" w:hAnsi="Times New Roman" w:cs="Times New Roman"/>
+          <w:sz w:val="24"/>
+          <w:szCs w:val="24"/>
+        </w:rPr>
+      </w:pPr>
+      <m:oMathPara>
+        <m:oMath>
+          <m:r>
+            <w:rPr>
+              <w:rFonts w:ascii="Cambria Math" w:eastAsiaTheme="minorEastAsia" w:hAnsi="Cambria Math" w:cs="Times New Roman"/>
+              <w:sz w:val="24"/>
+              <w:szCs w:val="24"/>
+            </w:rPr>
+            <m:t>p(N|ne</m:t>
+          </m:r>
+          <m:r>
+            <w:rPr>
+              <w:rFonts w:ascii="Cambria Math" w:eastAsiaTheme="minorEastAsia" w:hAnsi="Cambria Math" w:cs="Times New Roman"/>
+              <w:sz w:val="24"/>
+              <w:szCs w:val="24"/>
+            </w:rPr>
+            <m:t>gatif</m:t>
+          </m:r>
+          <m:r>
+            <w:rPr>
+              <w:rFonts w:ascii="Cambria Math" w:eastAsiaTheme="minorEastAsia" w:hAnsi="Cambria Math" w:cs="Times New Roman"/>
+              <w:sz w:val="24"/>
+              <w:szCs w:val="24"/>
+            </w:rPr>
+            <m:t>)=</m:t>
+          </m:r>
+          <m:r>
+            <w:rPr>
+              <w:rFonts w:ascii="Cambria Math" w:eastAsiaTheme="minorEastAsia" w:hAnsi="Cambria Math" w:cs="Times New Roman"/>
+              <w:sz w:val="24"/>
+              <w:szCs w:val="24"/>
+            </w:rPr>
+            <m:t>0</m:t>
+          </m:r>
+          <m:r>
+            <w:rPr>
+              <w:rFonts w:ascii="Cambria Math" w:eastAsiaTheme="minorEastAsia" w:hAnsi="Cambria Math" w:cs="Times New Roman"/>
+              <w:sz w:val="24"/>
+              <w:szCs w:val="24"/>
+            </w:rPr>
+            <m:t>*</m:t>
+          </m:r>
+          <m:r>
+            <w:rPr>
+              <w:rFonts w:ascii="Cambria Math" w:eastAsiaTheme="minorEastAsia" w:hAnsi="Cambria Math" w:cs="Times New Roman"/>
+              <w:sz w:val="24"/>
+              <w:szCs w:val="24"/>
+            </w:rPr>
+            <m:t>0</m:t>
+          </m:r>
+          <m:r>
+            <w:rPr>
+              <w:rFonts w:ascii="Cambria Math" w:eastAsiaTheme="minorEastAsia" w:hAnsi="Cambria Math" w:cs="Times New Roman"/>
+              <w:sz w:val="24"/>
+              <w:szCs w:val="24"/>
+            </w:rPr>
+            <m:t>=0</m:t>
+          </m:r>
+        </m:oMath>
+      </m:oMathPara>
+    </w:p>
+    <w:p>
+      <w:pPr>
+        <w:pStyle w:val="ListParagraph"/>
+        <w:spacing w:after="0" w:line="360" w:lineRule="auto"/>
+        <w:ind w:left="1080"/>
+        <w:jc w:val="both"/>
+      </w:pPr>
+      <w:r>
+        <w:rPr>
+          <w:rFonts w:ascii="Times New Roman" w:hAnsi="Times New Roman" w:cs="Times New Roman"/>
+          <w:sz w:val="24"/>
+          <w:szCs w:val="24"/>
+        </w:rPr>
+        <w:t>Hasil probbilitas yang sudah didapatkan klasifikasi dari “selamat awet” berlabel positif</w:t>
+      </w:r>
+      <w:r>
+        <w:rPr>
+          <w:rFonts w:ascii="Times New Roman" w:hAnsi="Times New Roman" w:cs="Times New Roman"/>
+          <w:sz w:val="24"/>
+          <w:szCs w:val="24"/>
+        </w:rPr>
+        <w:t>.</w:t>
+      </w:r>
     </w:p>
     <w:p>
       <w:pPr>
@@ -38781,23 +39910,7 @@
           <w:sz w:val="24"/>
           <w:szCs w:val="24"/>
         </w:rPr>
-        <w:t xml:space="preserve">tree </w:t>
-      </w:r>
-      <w:r>
-        <w:rPr>
-          <w:rFonts w:ascii="Times New Roman" w:hAnsi="Times New Roman" w:cs="Times New Roman"/>
-          <w:sz w:val="24"/>
-          <w:szCs w:val="24"/>
-        </w:rPr>
-        <w:t>menggunakan</w:t>
-      </w:r>
-      <w:r>
-        <w:rPr>
-          <w:rFonts w:ascii="Times New Roman" w:hAnsi="Times New Roman" w:cs="Times New Roman"/>
-          <w:sz w:val="24"/>
-          <w:szCs w:val="24"/>
-        </w:rPr>
-        <w:t xml:space="preserve"> dari </w:t>
+        <w:t>tree</w:t>
       </w:r>
       <w:r>
         <w:rPr>
@@ -38807,7 +39920,15 @@
           <w:sz w:val="24"/>
           <w:szCs w:val="24"/>
         </w:rPr>
-        <w:t>scikit-learn</w:t>
+        <w:t xml:space="preserve">, </w:t>
+      </w:r>
+      <w:r>
+        <w:rPr>
+          <w:rFonts w:ascii="Times New Roman" w:hAnsi="Times New Roman" w:cs="Times New Roman"/>
+          <w:sz w:val="24"/>
+          <w:szCs w:val="24"/>
+        </w:rPr>
+        <w:t xml:space="preserve">berikut perhitungan </w:t>
       </w:r>
       <w:r>
         <w:rPr>
@@ -38817,17 +39938,481 @@
           <w:sz w:val="24"/>
           <w:szCs w:val="24"/>
         </w:rPr>
-        <w:t xml:space="preserve">, </w:t>
-      </w:r>
-      <w:r>
-        <w:rPr>
-          <w:rFonts w:ascii="Times New Roman" w:hAnsi="Times New Roman" w:cs="Times New Roman"/>
-          <w:sz w:val="24"/>
-          <w:szCs w:val="24"/>
-        </w:rPr>
-        <w:t xml:space="preserve">berikut program yang digunakan: </w:t>
-      </w:r>
-    </w:p>
+        <w:t>decision tree</w:t>
+      </w:r>
+      <w:r>
+        <w:rPr>
+          <w:rFonts w:ascii="Times New Roman" w:hAnsi="Times New Roman" w:cs="Times New Roman"/>
+          <w:sz w:val="24"/>
+          <w:szCs w:val="24"/>
+        </w:rPr>
+        <w:t>:</w:t>
+      </w:r>
+    </w:p>
+    <w:p>
+      <w:pPr>
+        <w:spacing w:after="0" w:line="360" w:lineRule="auto"/>
+        <w:jc w:val="center"/>
+        <w:rPr>
+          <w:rFonts w:ascii="Times New Roman" w:hAnsi="Times New Roman" w:cs="Times New Roman"/>
+        </w:rPr>
+      </w:pPr>
+      <w:r>
+        <w:rPr>
+          <w:rFonts w:ascii="Times New Roman" w:hAnsi="Times New Roman" w:cs="Times New Roman"/>
+          <w:sz w:val="24"/>
+          <w:szCs w:val="24"/>
+        </w:rPr>
+        <w:t xml:space="preserve"> </w:t>
+      </w:r>
+      <w:r>
+        <w:rPr>
+          <w:rFonts w:ascii="Times New Roman" w:hAnsi="Times New Roman" w:cs="Times New Roman"/>
+        </w:rPr>
+        <w:t>Tabel</w:t>
+      </w:r>
+      <w:r>
+        <w:rPr>
+          <w:rFonts w:ascii="Times New Roman" w:hAnsi="Times New Roman" w:cs="Times New Roman"/>
+        </w:rPr>
+        <w:t xml:space="preserve"> </w:t>
+      </w:r>
+      <w:r>
+        <w:rPr>
+          <w:rFonts w:ascii="Times New Roman" w:hAnsi="Times New Roman" w:cs="Times New Roman"/>
+        </w:rPr>
+        <w:t>3.1</w:t>
+      </w:r>
+      <w:r>
+        <w:rPr>
+          <w:rFonts w:ascii="Times New Roman" w:hAnsi="Times New Roman" w:cs="Times New Roman"/>
+        </w:rPr>
+        <w:t>5</w:t>
+      </w:r>
+      <w:r>
+        <w:rPr>
+          <w:rFonts w:ascii="Times New Roman" w:hAnsi="Times New Roman" w:cs="Times New Roman"/>
+        </w:rPr>
+        <w:t xml:space="preserve"> tabel kata dan label</w:t>
+      </w:r>
+    </w:p>
+    <w:tbl>
+      <w:tblPr>
+        <w:tblStyle w:val="TableGrid"/>
+        <w:tblW w:w="0" w:type="auto"/>
+        <w:tblInd w:w="1080" w:type="dxa"/>
+        <w:tblLook w:val="04A0" w:firstRow="1" w:lastRow="0" w:firstColumn="1" w:lastColumn="0" w:noHBand="0" w:noVBand="1"/>
+      </w:tblPr>
+      <w:tblGrid>
+        <w:gridCol w:w="2286"/>
+        <w:gridCol w:w="2316"/>
+        <w:gridCol w:w="2245"/>
+      </w:tblGrid>
+      <w:tr>
+        <w:tc>
+          <w:tcPr>
+            <w:tcW w:w="2286" w:type="dxa"/>
+          </w:tcPr>
+          <w:p>
+            <w:pPr>
+              <w:pStyle w:val="ListParagraph"/>
+              <w:spacing w:line="360" w:lineRule="auto"/>
+              <w:ind w:left="0"/>
+              <w:jc w:val="both"/>
+              <w:rPr>
+                <w:rFonts w:ascii="Times New Roman" w:hAnsi="Times New Roman" w:cs="Times New Roman"/>
+                <w:sz w:val="24"/>
+                <w:szCs w:val="24"/>
+              </w:rPr>
+            </w:pPr>
+            <w:r>
+              <w:rPr>
+                <w:rFonts w:ascii="Times New Roman" w:hAnsi="Times New Roman" w:cs="Times New Roman"/>
+                <w:sz w:val="24"/>
+                <w:szCs w:val="24"/>
+              </w:rPr>
+              <w:t>Kata</w:t>
+            </w:r>
+          </w:p>
+        </w:tc>
+        <w:tc>
+          <w:tcPr>
+            <w:tcW w:w="2316" w:type="dxa"/>
+          </w:tcPr>
+          <w:p>
+            <w:pPr>
+              <w:pStyle w:val="ListParagraph"/>
+              <w:spacing w:line="360" w:lineRule="auto"/>
+              <w:ind w:left="0"/>
+              <w:jc w:val="both"/>
+              <w:rPr>
+                <w:rFonts w:ascii="Times New Roman" w:hAnsi="Times New Roman" w:cs="Times New Roman"/>
+                <w:i/>
+                <w:iCs/>
+                <w:sz w:val="24"/>
+                <w:szCs w:val="24"/>
+              </w:rPr>
+            </w:pPr>
+            <w:r>
+              <w:rPr>
+                <w:rFonts w:ascii="Times New Roman" w:hAnsi="Times New Roman" w:cs="Times New Roman"/>
+                <w:i/>
+                <w:iCs/>
+                <w:sz w:val="24"/>
+                <w:szCs w:val="24"/>
+              </w:rPr>
+              <w:t>Term frequency inverse document</w:t>
+            </w:r>
+          </w:p>
+        </w:tc>
+        <w:tc>
+          <w:tcPr>
+            <w:tcW w:w="2245" w:type="dxa"/>
+          </w:tcPr>
+          <w:p>
+            <w:pPr>
+              <w:pStyle w:val="ListParagraph"/>
+              <w:spacing w:line="360" w:lineRule="auto"/>
+              <w:ind w:left="0"/>
+              <w:jc w:val="both"/>
+              <w:rPr>
+                <w:rFonts w:ascii="Times New Roman" w:hAnsi="Times New Roman" w:cs="Times New Roman"/>
+                <w:sz w:val="24"/>
+                <w:szCs w:val="24"/>
+              </w:rPr>
+            </w:pPr>
+            <w:r>
+              <w:rPr>
+                <w:rFonts w:ascii="Times New Roman" w:hAnsi="Times New Roman" w:cs="Times New Roman"/>
+                <w:sz w:val="24"/>
+                <w:szCs w:val="24"/>
+              </w:rPr>
+              <w:t>Label</w:t>
+            </w:r>
+          </w:p>
+        </w:tc>
+      </w:tr>
+      <w:tr>
+        <w:tc>
+          <w:tcPr>
+            <w:tcW w:w="2286" w:type="dxa"/>
+          </w:tcPr>
+          <w:p>
+            <w:pPr>
+              <w:pStyle w:val="ListParagraph"/>
+              <w:spacing w:line="360" w:lineRule="auto"/>
+              <w:ind w:left="0"/>
+              <w:jc w:val="both"/>
+              <w:rPr>
+                <w:rFonts w:ascii="Times New Roman" w:hAnsi="Times New Roman" w:cs="Times New Roman"/>
+                <w:sz w:val="24"/>
+                <w:szCs w:val="24"/>
+              </w:rPr>
+            </w:pPr>
+            <w:r>
+              <w:rPr>
+                <w:rFonts w:ascii="Times New Roman" w:hAnsi="Times New Roman" w:cs="Times New Roman"/>
+                <w:sz w:val="24"/>
+                <w:szCs w:val="24"/>
+              </w:rPr>
+              <w:t>lebar</w:t>
+            </w:r>
+          </w:p>
+        </w:tc>
+        <w:tc>
+          <w:tcPr>
+            <w:tcW w:w="2316" w:type="dxa"/>
+          </w:tcPr>
+          <w:p>
+            <w:pPr>
+              <w:pStyle w:val="ListParagraph"/>
+              <w:spacing w:line="360" w:lineRule="auto"/>
+              <w:ind w:left="0"/>
+              <w:jc w:val="both"/>
+              <w:rPr>
+                <w:rFonts w:ascii="Times New Roman" w:hAnsi="Times New Roman" w:cs="Times New Roman"/>
+                <w:sz w:val="24"/>
+                <w:szCs w:val="24"/>
+              </w:rPr>
+            </w:pPr>
+            <w:r>
+              <w:rPr>
+                <w:rFonts w:ascii="Times New Roman" w:hAnsi="Times New Roman" w:cs="Times New Roman"/>
+                <w:sz w:val="24"/>
+                <w:szCs w:val="24"/>
+              </w:rPr>
+              <w:t>0.6020599913279624</w:t>
+            </w:r>
+          </w:p>
+        </w:tc>
+        <w:tc>
+          <w:tcPr>
+            <w:tcW w:w="2245" w:type="dxa"/>
+          </w:tcPr>
+          <w:p>
+            <w:pPr>
+              <w:pStyle w:val="ListParagraph"/>
+              <w:spacing w:line="360" w:lineRule="auto"/>
+              <w:ind w:left="0"/>
+              <w:jc w:val="both"/>
+              <w:rPr>
+                <w:rFonts w:ascii="Times New Roman" w:hAnsi="Times New Roman" w:cs="Times New Roman"/>
+                <w:sz w:val="24"/>
+                <w:szCs w:val="24"/>
+              </w:rPr>
+            </w:pPr>
+            <w:r>
+              <w:rPr>
+                <w:rFonts w:ascii="Times New Roman" w:hAnsi="Times New Roman" w:cs="Times New Roman"/>
+                <w:sz w:val="24"/>
+                <w:szCs w:val="24"/>
+              </w:rPr>
+              <w:t>netral</w:t>
+            </w:r>
+          </w:p>
+        </w:tc>
+      </w:tr>
+      <w:tr>
+        <w:tc>
+          <w:tcPr>
+            <w:tcW w:w="2286" w:type="dxa"/>
+          </w:tcPr>
+          <w:p>
+            <w:pPr>
+              <w:pStyle w:val="ListParagraph"/>
+              <w:spacing w:line="360" w:lineRule="auto"/>
+              <w:ind w:left="0"/>
+              <w:jc w:val="both"/>
+              <w:rPr>
+                <w:rFonts w:ascii="Times New Roman" w:hAnsi="Times New Roman" w:cs="Times New Roman"/>
+                <w:sz w:val="24"/>
+                <w:szCs w:val="24"/>
+              </w:rPr>
+            </w:pPr>
+            <w:r>
+              <w:rPr>
+                <w:rFonts w:ascii="Times New Roman" w:hAnsi="Times New Roman" w:cs="Times New Roman"/>
+                <w:sz w:val="24"/>
+                <w:szCs w:val="24"/>
+              </w:rPr>
+              <w:t>awet</w:t>
+            </w:r>
+          </w:p>
+        </w:tc>
+        <w:tc>
+          <w:tcPr>
+            <w:tcW w:w="2316" w:type="dxa"/>
+          </w:tcPr>
+          <w:p>
+            <w:pPr>
+              <w:pStyle w:val="ListParagraph"/>
+              <w:spacing w:line="360" w:lineRule="auto"/>
+              <w:ind w:left="0"/>
+              <w:jc w:val="both"/>
+              <w:rPr>
+                <w:rFonts w:ascii="Times New Roman" w:hAnsi="Times New Roman" w:cs="Times New Roman"/>
+                <w:sz w:val="24"/>
+                <w:szCs w:val="24"/>
+              </w:rPr>
+            </w:pPr>
+            <w:r>
+              <w:rPr>
+                <w:rFonts w:ascii="Times New Roman" w:hAnsi="Times New Roman" w:cs="Times New Roman"/>
+                <w:sz w:val="24"/>
+                <w:szCs w:val="24"/>
+              </w:rPr>
+              <w:t>0.6020599913279624</w:t>
+            </w:r>
+          </w:p>
+        </w:tc>
+        <w:tc>
+          <w:tcPr>
+            <w:tcW w:w="2245" w:type="dxa"/>
+          </w:tcPr>
+          <w:p>
+            <w:pPr>
+              <w:pStyle w:val="ListParagraph"/>
+              <w:spacing w:line="360" w:lineRule="auto"/>
+              <w:ind w:left="0"/>
+              <w:jc w:val="both"/>
+              <w:rPr>
+                <w:rFonts w:ascii="Times New Roman" w:hAnsi="Times New Roman" w:cs="Times New Roman"/>
+                <w:sz w:val="24"/>
+                <w:szCs w:val="24"/>
+              </w:rPr>
+            </w:pPr>
+            <w:r>
+              <w:rPr>
+                <w:rFonts w:ascii="Times New Roman" w:hAnsi="Times New Roman" w:cs="Times New Roman"/>
+                <w:sz w:val="24"/>
+                <w:szCs w:val="24"/>
+              </w:rPr>
+              <w:t>positif</w:t>
+            </w:r>
+          </w:p>
+        </w:tc>
+      </w:tr>
+      <w:tr>
+        <w:tc>
+          <w:tcPr>
+            <w:tcW w:w="2286" w:type="dxa"/>
+          </w:tcPr>
+          <w:p>
+            <w:pPr>
+              <w:pStyle w:val="ListParagraph"/>
+              <w:spacing w:line="360" w:lineRule="auto"/>
+              <w:ind w:left="0"/>
+              <w:jc w:val="both"/>
+              <w:rPr>
+                <w:rFonts w:ascii="Times New Roman" w:hAnsi="Times New Roman" w:cs="Times New Roman"/>
+                <w:sz w:val="24"/>
+                <w:szCs w:val="24"/>
+              </w:rPr>
+            </w:pPr>
+            <w:r>
+              <w:rPr>
+                <w:rFonts w:ascii="Times New Roman" w:hAnsi="Times New Roman" w:cs="Times New Roman"/>
+                <w:sz w:val="24"/>
+                <w:szCs w:val="24"/>
+              </w:rPr>
+              <w:t>selamat</w:t>
+            </w:r>
+          </w:p>
+        </w:tc>
+        <w:tc>
+          <w:tcPr>
+            <w:tcW w:w="2316" w:type="dxa"/>
+          </w:tcPr>
+          <w:p>
+            <w:pPr>
+              <w:pStyle w:val="ListParagraph"/>
+              <w:spacing w:line="360" w:lineRule="auto"/>
+              <w:ind w:left="0"/>
+              <w:jc w:val="both"/>
+              <w:rPr>
+                <w:rFonts w:ascii="Times New Roman" w:hAnsi="Times New Roman" w:cs="Times New Roman"/>
+                <w:sz w:val="24"/>
+                <w:szCs w:val="24"/>
+              </w:rPr>
+            </w:pPr>
+            <w:r>
+              <w:rPr>
+                <w:rFonts w:ascii="Times New Roman" w:hAnsi="Times New Roman" w:cs="Times New Roman"/>
+                <w:sz w:val="24"/>
+                <w:szCs w:val="24"/>
+              </w:rPr>
+              <w:t>0.6020599913279624</w:t>
+            </w:r>
+          </w:p>
+        </w:tc>
+        <w:tc>
+          <w:tcPr>
+            <w:tcW w:w="2245" w:type="dxa"/>
+          </w:tcPr>
+          <w:p>
+            <w:pPr>
+              <w:pStyle w:val="ListParagraph"/>
+              <w:spacing w:line="360" w:lineRule="auto"/>
+              <w:ind w:left="0"/>
+              <w:jc w:val="both"/>
+              <w:rPr>
+                <w:rFonts w:ascii="Times New Roman" w:hAnsi="Times New Roman" w:cs="Times New Roman"/>
+                <w:sz w:val="24"/>
+                <w:szCs w:val="24"/>
+              </w:rPr>
+            </w:pPr>
+            <w:r>
+              <w:rPr>
+                <w:rFonts w:ascii="Times New Roman" w:hAnsi="Times New Roman" w:cs="Times New Roman"/>
+                <w:sz w:val="24"/>
+                <w:szCs w:val="24"/>
+              </w:rPr>
+              <w:t>positif</w:t>
+            </w:r>
+          </w:p>
+        </w:tc>
+      </w:tr>
+      <w:tr>
+        <w:tc>
+          <w:tcPr>
+            <w:tcW w:w="2286" w:type="dxa"/>
+          </w:tcPr>
+          <w:p>
+            <w:pPr>
+              <w:pStyle w:val="ListParagraph"/>
+              <w:spacing w:line="360" w:lineRule="auto"/>
+              <w:ind w:left="0"/>
+              <w:jc w:val="both"/>
+              <w:rPr>
+                <w:rFonts w:ascii="Times New Roman" w:hAnsi="Times New Roman" w:cs="Times New Roman"/>
+                <w:sz w:val="24"/>
+                <w:szCs w:val="24"/>
+              </w:rPr>
+            </w:pPr>
+            <w:r>
+              <w:rPr>
+                <w:rFonts w:ascii="Times New Roman" w:hAnsi="Times New Roman" w:cs="Times New Roman"/>
+                <w:sz w:val="24"/>
+                <w:szCs w:val="24"/>
+              </w:rPr>
+              <w:t>sesuai</w:t>
+            </w:r>
+          </w:p>
+        </w:tc>
+        <w:tc>
+          <w:tcPr>
+            <w:tcW w:w="2316" w:type="dxa"/>
+          </w:tcPr>
+          <w:p>
+            <w:pPr>
+              <w:pStyle w:val="ListParagraph"/>
+              <w:spacing w:line="360" w:lineRule="auto"/>
+              <w:ind w:left="0"/>
+              <w:jc w:val="both"/>
+              <w:rPr>
+                <w:rFonts w:ascii="Times New Roman" w:hAnsi="Times New Roman" w:cs="Times New Roman"/>
+                <w:sz w:val="24"/>
+                <w:szCs w:val="24"/>
+              </w:rPr>
+            </w:pPr>
+            <w:r>
+              <w:rPr>
+                <w:rFonts w:ascii="Times New Roman" w:hAnsi="Times New Roman" w:cs="Times New Roman"/>
+                <w:sz w:val="24"/>
+                <w:szCs w:val="24"/>
+              </w:rPr>
+              <w:t>1.2041199826559248</w:t>
+            </w:r>
+          </w:p>
+        </w:tc>
+        <w:tc>
+          <w:tcPr>
+            <w:tcW w:w="2245" w:type="dxa"/>
+          </w:tcPr>
+          <w:p>
+            <w:pPr>
+              <w:pStyle w:val="ListParagraph"/>
+              <w:spacing w:line="360" w:lineRule="auto"/>
+              <w:ind w:left="0"/>
+              <w:jc w:val="both"/>
+              <w:rPr>
+                <w:rFonts w:ascii="Times New Roman" w:hAnsi="Times New Roman" w:cs="Times New Roman"/>
+                <w:sz w:val="24"/>
+                <w:szCs w:val="24"/>
+              </w:rPr>
+            </w:pPr>
+            <w:r>
+              <w:rPr>
+                <w:rFonts w:ascii="Times New Roman" w:hAnsi="Times New Roman" w:cs="Times New Roman"/>
+                <w:sz w:val="24"/>
+                <w:szCs w:val="24"/>
+              </w:rPr>
+              <w:t>negatif</w:t>
+            </w:r>
+          </w:p>
+        </w:tc>
+      </w:tr>
+    </w:tbl>
     <w:p>
       <w:pPr>
         <w:pStyle w:val="ListParagraph"/>
@@ -38840,46 +40425,19 @@
           <w:szCs w:val="24"/>
         </w:rPr>
       </w:pPr>
-      <w:r>
-        <w:rPr>
-          <w:noProof/>
-        </w:rPr>
-        <w:drawing>
-          <wp:inline distT="0" distB="0" distL="0" distR="0" wp14:anchorId="54D3729D" wp14:editId="14BF7FF3">
-            <wp:extent cx="5039995" cy="1624965"/>
-            <wp:effectExtent l="0" t="0" r="8255" b="0"/>
-            <wp:docPr id="752530477" name="Picture 1" descr="A screen shot of a computer code&#10;&#10;Description automatically generated with low confidence"/>
-            <wp:cNvGraphicFramePr>
-              <a:graphicFrameLocks xmlns:a="http://schemas.openxmlformats.org/drawingml/2006/main" noChangeAspect="1"/>
-            </wp:cNvGraphicFramePr>
-            <a:graphic xmlns:a="http://schemas.openxmlformats.org/drawingml/2006/main">
-              <a:graphicData uri="http://schemas.openxmlformats.org/drawingml/2006/picture">
-                <pic:pic xmlns:pic="http://schemas.openxmlformats.org/drawingml/2006/picture">
-                  <pic:nvPicPr>
-                    <pic:cNvPr id="752530477" name="Picture 1" descr="A screen shot of a computer code&#10;&#10;Description automatically generated with low confidence"/>
-                    <pic:cNvPicPr/>
-                  </pic:nvPicPr>
-                  <pic:blipFill>
-                    <a:blip r:embed="rId21"/>
-                    <a:stretch>
-                      <a:fillRect/>
-                    </a:stretch>
-                  </pic:blipFill>
-                  <pic:spPr>
-                    <a:xfrm>
-                      <a:off x="0" y="0"/>
-                      <a:ext cx="5039995" cy="1624965"/>
-                    </a:xfrm>
-                    <a:prstGeom prst="rect">
-                      <a:avLst/>
-                    </a:prstGeom>
-                  </pic:spPr>
-                </pic:pic>
-              </a:graphicData>
-            </a:graphic>
-          </wp:inline>
-        </w:drawing>
-      </w:r>
+    </w:p>
+    <w:p>
+      <w:pPr>
+        <w:pStyle w:val="ListParagraph"/>
+        <w:spacing w:line="360" w:lineRule="auto"/>
+        <w:ind w:left="0"/>
+        <w:jc w:val="both"/>
+        <w:rPr>
+          <w:rFonts w:ascii="Times New Roman" w:eastAsiaTheme="minorEastAsia" w:hAnsi="Times New Roman" w:cs="Times New Roman"/>
+          <w:sz w:val="24"/>
+          <w:szCs w:val="24"/>
+        </w:rPr>
+      </w:pPr>
       <w:r>
         <w:rPr>
           <w:rFonts w:ascii="Times New Roman" w:hAnsi="Times New Roman" w:cs="Times New Roman"/>
@@ -38888,93 +40446,359 @@
         </w:rPr>
         <w:t xml:space="preserve"> </w:t>
       </w:r>
-    </w:p>
-    <w:p>
-      <w:pPr>
-        <w:pStyle w:val="Caption"/>
-        <w:jc w:val="center"/>
-        <w:rPr>
-          <w:rFonts w:ascii="Times New Roman" w:hAnsi="Times New Roman" w:cs="Times New Roman"/>
-          <w:color w:val="auto"/>
-          <w:sz w:val="22"/>
-          <w:szCs w:val="22"/>
-        </w:rPr>
-      </w:pPr>
-      <w:r>
-        <w:rPr>
-          <w:rFonts w:ascii="Times New Roman" w:hAnsi="Times New Roman" w:cs="Times New Roman"/>
-          <w:i w:val="0"/>
-          <w:iCs w:val="0"/>
-          <w:color w:val="auto"/>
-          <w:sz w:val="22"/>
-          <w:szCs w:val="22"/>
-        </w:rPr>
-        <w:t xml:space="preserve">                       Gambar </w:t>
-      </w:r>
-      <w:r>
-        <w:rPr>
-          <w:rFonts w:ascii="Times New Roman" w:hAnsi="Times New Roman" w:cs="Times New Roman"/>
-          <w:i w:val="0"/>
-          <w:iCs w:val="0"/>
-          <w:color w:val="auto"/>
-          <w:sz w:val="22"/>
-          <w:szCs w:val="22"/>
-        </w:rPr>
-        <w:t>3.3.2 kode</w:t>
-      </w:r>
-      <w:r>
-        <w:rPr>
-          <w:rFonts w:ascii="Times New Roman" w:hAnsi="Times New Roman" w:cs="Times New Roman"/>
-          <w:color w:val="auto"/>
-          <w:sz w:val="22"/>
-          <w:szCs w:val="22"/>
-        </w:rPr>
-        <w:t xml:space="preserve"> naives decision tree.</w:t>
-      </w:r>
-    </w:p>
-    <w:p>
-      <w:pPr>
-        <w:spacing w:after="0" w:line="360" w:lineRule="auto"/>
-        <w:ind w:left="720" w:firstLine="60"/>
+      <m:oMath>
+        <m:r>
+          <w:rPr>
+            <w:rFonts w:ascii="Cambria Math" w:hAnsi="Cambria Math" w:cs="Times New Roman"/>
+            <w:sz w:val="24"/>
+            <w:szCs w:val="24"/>
+          </w:rPr>
+          <m:t>probabilitas positif =</m:t>
+        </m:r>
+        <m:sSup>
+          <m:sSupPr>
+            <m:ctrlPr>
+              <w:rPr>
+                <w:rFonts w:ascii="Cambria Math" w:hAnsi="Cambria Math" w:cs="Times New Roman"/>
+                <w:i/>
+                <w:sz w:val="24"/>
+                <w:szCs w:val="24"/>
+              </w:rPr>
+            </m:ctrlPr>
+          </m:sSupPr>
+          <m:e>
+            <m:r>
+              <w:rPr>
+                <w:rFonts w:ascii="Cambria Math" w:hAnsi="Cambria Math" w:cs="Times New Roman"/>
+                <w:sz w:val="24"/>
+                <w:szCs w:val="24"/>
+              </w:rPr>
+              <m:t>(0.6020599913279624 + 0.6020599913279624)</m:t>
+            </m:r>
+          </m:e>
+          <m:sup>
+            <m:r>
+              <w:rPr>
+                <w:rFonts w:ascii="Cambria Math" w:hAnsi="Cambria Math" w:cs="Times New Roman"/>
+                <w:sz w:val="24"/>
+                <w:szCs w:val="24"/>
+              </w:rPr>
+              <m:t>2</m:t>
+            </m:r>
+          </m:sup>
+        </m:sSup>
+        <m:r>
+          <w:rPr>
+            <w:rFonts w:ascii="Cambria Math" w:hAnsi="Cambria Math" w:cs="Times New Roman"/>
+            <w:sz w:val="24"/>
+            <w:szCs w:val="24"/>
+          </w:rPr>
+          <m:t>=</m:t>
+        </m:r>
+        <m:r>
+          <w:rPr>
+            <w:rFonts w:ascii="Cambria Math" w:hAnsi="Cambria Math" w:cs="Times New Roman"/>
+            <w:sz w:val="24"/>
+            <w:szCs w:val="24"/>
+          </w:rPr>
+          <m:t>0.36247623</m:t>
+        </m:r>
+      </m:oMath>
+      <w:r>
+        <w:rPr>
+          <w:rFonts w:ascii="Times New Roman" w:eastAsiaTheme="minorEastAsia" w:hAnsi="Times New Roman" w:cs="Times New Roman"/>
+          <w:sz w:val="24"/>
+          <w:szCs w:val="24"/>
+        </w:rPr>
+        <w:t xml:space="preserve"> </w:t>
+      </w:r>
+    </w:p>
+    <w:p>
+      <w:pPr>
+        <w:pStyle w:val="ListParagraph"/>
+        <w:spacing w:line="360" w:lineRule="auto"/>
+        <w:ind w:left="0"/>
         <w:jc w:val="both"/>
         <w:rPr>
-          <w:rFonts w:ascii="Times New Roman" w:hAnsi="Times New Roman" w:cs="Times New Roman"/>
-          <w:sz w:val="24"/>
-          <w:szCs w:val="24"/>
-        </w:rPr>
-      </w:pPr>
-      <w:r>
-        <w:rPr>
-          <w:rFonts w:ascii="Times New Roman" w:hAnsi="Times New Roman" w:cs="Times New Roman"/>
-          <w:sz w:val="24"/>
-          <w:szCs w:val="24"/>
-        </w:rPr>
-        <w:t xml:space="preserve">Pada gambar 3.3.2 merupakan program yang digunakan, pada penelitian ini akan </w:t>
-      </w:r>
-      <w:r>
-        <w:rPr>
-          <w:rFonts w:ascii="Times New Roman" w:hAnsi="Times New Roman" w:cs="Times New Roman"/>
-          <w:sz w:val="24"/>
-          <w:szCs w:val="24"/>
-        </w:rPr>
-        <w:t>melakukan perubahan parameter</w:t>
-      </w:r>
-      <w:r>
-        <w:rPr>
-          <w:rFonts w:ascii="Times New Roman" w:hAnsi="Times New Roman" w:cs="Times New Roman"/>
-          <w:sz w:val="24"/>
-          <w:szCs w:val="24"/>
-        </w:rPr>
-        <w:t>, antara lain sebagai berikut:</w:t>
+          <w:rFonts w:ascii="Times New Roman" w:eastAsiaTheme="minorEastAsia" w:hAnsi="Times New Roman" w:cs="Times New Roman"/>
+          <w:sz w:val="24"/>
+          <w:szCs w:val="24"/>
+        </w:rPr>
+      </w:pPr>
+      <m:oMath>
+        <m:r>
+          <w:rPr>
+            <w:rFonts w:ascii="Cambria Math" w:hAnsi="Cambria Math" w:cs="Times New Roman"/>
+            <w:sz w:val="24"/>
+            <w:szCs w:val="24"/>
+          </w:rPr>
+          <m:t xml:space="preserve">probabilitas </m:t>
+        </m:r>
+        <m:r>
+          <w:rPr>
+            <w:rFonts w:ascii="Cambria Math" w:hAnsi="Cambria Math" w:cs="Times New Roman"/>
+            <w:sz w:val="24"/>
+            <w:szCs w:val="24"/>
+          </w:rPr>
+          <m:t>netral</m:t>
+        </m:r>
+        <m:r>
+          <w:rPr>
+            <w:rFonts w:ascii="Cambria Math" w:hAnsi="Cambria Math" w:cs="Times New Roman"/>
+            <w:sz w:val="24"/>
+            <w:szCs w:val="24"/>
+          </w:rPr>
+          <m:t>=</m:t>
+        </m:r>
+        <m:sSup>
+          <m:sSupPr>
+            <m:ctrlPr>
+              <w:rPr>
+                <w:rFonts w:ascii="Cambria Math" w:hAnsi="Cambria Math" w:cs="Times New Roman"/>
+                <w:i/>
+                <w:sz w:val="24"/>
+                <w:szCs w:val="24"/>
+              </w:rPr>
+            </m:ctrlPr>
+          </m:sSupPr>
+          <m:e>
+            <m:r>
+              <w:rPr>
+                <w:rFonts w:ascii="Cambria Math" w:hAnsi="Cambria Math" w:cs="Times New Roman"/>
+                <w:sz w:val="24"/>
+                <w:szCs w:val="24"/>
+              </w:rPr>
+              <m:t>(0.6020599913279624 +</m:t>
+            </m:r>
+            <m:r>
+              <w:rPr>
+                <w:rFonts w:ascii="Cambria Math" w:hAnsi="Cambria Math" w:cs="Times New Roman"/>
+                <w:sz w:val="24"/>
+                <w:szCs w:val="24"/>
+              </w:rPr>
+              <m:t>0</m:t>
+            </m:r>
+            <m:r>
+              <w:rPr>
+                <w:rFonts w:ascii="Cambria Math" w:hAnsi="Cambria Math" w:cs="Times New Roman"/>
+                <w:sz w:val="24"/>
+                <w:szCs w:val="24"/>
+              </w:rPr>
+              <m:t>)</m:t>
+            </m:r>
+          </m:e>
+          <m:sup>
+            <m:r>
+              <w:rPr>
+                <w:rFonts w:ascii="Cambria Math" w:hAnsi="Cambria Math" w:cs="Times New Roman"/>
+                <w:sz w:val="24"/>
+                <w:szCs w:val="24"/>
+              </w:rPr>
+              <m:t>2</m:t>
+            </m:r>
+          </m:sup>
+        </m:sSup>
+        <m:r>
+          <w:rPr>
+            <w:rFonts w:ascii="Cambria Math" w:hAnsi="Cambria Math" w:cs="Times New Roman"/>
+            <w:sz w:val="24"/>
+            <w:szCs w:val="24"/>
+          </w:rPr>
+          <m:t>=</m:t>
+        </m:r>
+        <m:r>
+          <w:rPr>
+            <w:rFonts w:ascii="Cambria Math" w:hAnsi="Cambria Math" w:cs="Times New Roman"/>
+            <w:sz w:val="24"/>
+            <w:szCs w:val="24"/>
+          </w:rPr>
+          <m:t>0.09061906</m:t>
+        </m:r>
+      </m:oMath>
+      <w:r>
+        <w:rPr>
+          <w:rFonts w:ascii="Times New Roman" w:eastAsiaTheme="minorEastAsia" w:hAnsi="Times New Roman" w:cs="Times New Roman"/>
+          <w:sz w:val="24"/>
+          <w:szCs w:val="24"/>
+        </w:rPr>
+        <w:t xml:space="preserve"> </w:t>
       </w:r>
     </w:p>
     <w:p>
       <w:pPr>
         <w:pStyle w:val="ListParagraph"/>
-        <w:numPr>
-          <w:ilvl w:val="0"/>
-          <w:numId w:val="28"/>
-        </w:numPr>
+        <w:spacing w:line="360" w:lineRule="auto"/>
+        <w:ind w:left="0"/>
+        <w:jc w:val="both"/>
+        <w:rPr>
+          <w:rFonts w:ascii="Times New Roman" w:hAnsi="Times New Roman" w:cs="Times New Roman"/>
+          <w:sz w:val="24"/>
+          <w:szCs w:val="24"/>
+        </w:rPr>
+      </w:pPr>
+      <m:oMath>
+        <m:r>
+          <w:rPr>
+            <w:rFonts w:ascii="Cambria Math" w:hAnsi="Cambria Math" w:cs="Times New Roman"/>
+            <w:sz w:val="24"/>
+            <w:szCs w:val="24"/>
+          </w:rPr>
+          <m:t>probabilitas ne</m:t>
+        </m:r>
+        <m:r>
+          <w:rPr>
+            <w:rFonts w:ascii="Cambria Math" w:hAnsi="Cambria Math" w:cs="Times New Roman"/>
+            <w:sz w:val="24"/>
+            <w:szCs w:val="24"/>
+          </w:rPr>
+          <m:t>gatif</m:t>
+        </m:r>
+        <m:r>
+          <w:rPr>
+            <w:rFonts w:ascii="Cambria Math" w:hAnsi="Cambria Math" w:cs="Times New Roman"/>
+            <w:sz w:val="24"/>
+            <w:szCs w:val="24"/>
+          </w:rPr>
+          <m:t>=</m:t>
+        </m:r>
+        <m:sSup>
+          <m:sSupPr>
+            <m:ctrlPr>
+              <w:rPr>
+                <w:rFonts w:ascii="Cambria Math" w:hAnsi="Cambria Math" w:cs="Times New Roman"/>
+                <w:i/>
+                <w:sz w:val="24"/>
+                <w:szCs w:val="24"/>
+              </w:rPr>
+            </m:ctrlPr>
+          </m:sSupPr>
+          <m:e>
+            <m:r>
+              <w:rPr>
+                <w:rFonts w:ascii="Cambria Math" w:hAnsi="Cambria Math" w:cs="Times New Roman"/>
+                <w:sz w:val="24"/>
+                <w:szCs w:val="24"/>
+              </w:rPr>
+              <m:t>(0.6020599913279624 +</m:t>
+            </m:r>
+            <m:r>
+              <w:rPr>
+                <w:rFonts w:ascii="Cambria Math" w:hAnsi="Cambria Math" w:cs="Times New Roman"/>
+                <w:sz w:val="24"/>
+                <w:szCs w:val="24"/>
+              </w:rPr>
+              <m:t>0</m:t>
+            </m:r>
+            <m:r>
+              <w:rPr>
+                <w:rFonts w:ascii="Cambria Math" w:hAnsi="Cambria Math" w:cs="Times New Roman"/>
+                <w:sz w:val="24"/>
+                <w:szCs w:val="24"/>
+              </w:rPr>
+              <m:t>)</m:t>
+            </m:r>
+          </m:e>
+          <m:sup>
+            <m:r>
+              <w:rPr>
+                <w:rFonts w:ascii="Cambria Math" w:hAnsi="Cambria Math" w:cs="Times New Roman"/>
+                <w:sz w:val="24"/>
+                <w:szCs w:val="24"/>
+              </w:rPr>
+              <m:t>2</m:t>
+            </m:r>
+          </m:sup>
+        </m:sSup>
+        <m:r>
+          <w:rPr>
+            <w:rFonts w:ascii="Cambria Math" w:hAnsi="Cambria Math" w:cs="Times New Roman"/>
+            <w:sz w:val="24"/>
+            <w:szCs w:val="24"/>
+          </w:rPr>
+          <m:t>=</m:t>
+        </m:r>
+        <m:r>
+          <w:rPr>
+            <w:rFonts w:ascii="Cambria Math" w:hAnsi="Cambria Math" w:cs="Times New Roman"/>
+            <w:sz w:val="24"/>
+            <w:szCs w:val="24"/>
+          </w:rPr>
+          <m:t>1.44990493</m:t>
+        </m:r>
+      </m:oMath>
+      <w:r>
+        <w:rPr>
+          <w:rFonts w:ascii="Times New Roman" w:eastAsiaTheme="minorEastAsia" w:hAnsi="Times New Roman" w:cs="Times New Roman"/>
+          <w:sz w:val="24"/>
+          <w:szCs w:val="24"/>
+        </w:rPr>
+        <w:t xml:space="preserve"> </w:t>
+      </w:r>
+    </w:p>
+    <w:p>
+      <w:pPr>
+        <w:pStyle w:val="ListParagraph"/>
+        <w:spacing w:line="360" w:lineRule="auto"/>
+        <w:ind w:left="0"/>
+        <w:jc w:val="both"/>
+        <w:rPr>
+          <w:rFonts w:ascii="Times New Roman" w:hAnsi="Times New Roman" w:cs="Times New Roman"/>
+          <w:sz w:val="24"/>
+          <w:szCs w:val="24"/>
+        </w:rPr>
+      </w:pPr>
+    </w:p>
+    <w:p>
+      <w:pPr>
+        <w:pStyle w:val="ListParagraph"/>
+        <w:spacing w:line="360" w:lineRule="auto"/>
+        <w:ind w:left="0"/>
+        <w:jc w:val="both"/>
+        <w:rPr>
+          <w:rFonts w:ascii="Times New Roman" w:hAnsi="Times New Roman" w:cs="Times New Roman"/>
+          <w:sz w:val="24"/>
+          <w:szCs w:val="24"/>
+        </w:rPr>
+      </w:pPr>
+      <w:r>
+        <w:rPr>
+          <w:rFonts w:ascii="Times New Roman" w:hAnsi="Times New Roman" w:cs="Times New Roman"/>
+          <w:sz w:val="24"/>
+          <w:szCs w:val="24"/>
+        </w:rPr>
+        <w:t xml:space="preserve">perhitungan </w:t>
+      </w:r>
+      <w:r>
+        <w:rPr>
+          <w:rFonts w:ascii="Times New Roman" w:hAnsi="Times New Roman" w:cs="Times New Roman"/>
+          <w:i/>
+          <w:iCs/>
+          <w:sz w:val="24"/>
+          <w:szCs w:val="24"/>
+        </w:rPr>
+        <w:t>gini impurity</w:t>
+      </w:r>
+      <w:r>
+        <w:rPr>
+          <w:rFonts w:ascii="Times New Roman" w:hAnsi="Times New Roman" w:cs="Times New Roman"/>
+          <w:i/>
+          <w:iCs/>
+          <w:sz w:val="24"/>
+          <w:szCs w:val="24"/>
+        </w:rPr>
+        <w:t xml:space="preserve"> </w:t>
+      </w:r>
+      <w:r>
+        <w:rPr>
+          <w:rFonts w:ascii="Times New Roman" w:hAnsi="Times New Roman" w:cs="Times New Roman"/>
+          <w:sz w:val="24"/>
+          <w:szCs w:val="24"/>
+        </w:rPr>
+        <w:t xml:space="preserve">= </w:t>
+      </w:r>
+    </w:p>
+    <w:p>
+      <w:pPr>
         <w:spacing w:after="0" w:line="360" w:lineRule="auto"/>
         <w:jc w:val="both"/>
         <w:rPr>
@@ -38983,211 +40807,6 @@
           <w:szCs w:val="24"/>
         </w:rPr>
       </w:pPr>
-      <w:r>
-        <w:rPr>
-          <w:rFonts w:ascii="Times New Roman" w:hAnsi="Times New Roman" w:cs="Times New Roman"/>
-          <w:i/>
-          <w:iCs/>
-          <w:sz w:val="24"/>
-          <w:szCs w:val="24"/>
-        </w:rPr>
-        <w:t xml:space="preserve">Criterion </w:t>
-      </w:r>
-      <w:r>
-        <w:rPr>
-          <w:rFonts w:ascii="Times New Roman" w:hAnsi="Times New Roman" w:cs="Times New Roman"/>
-          <w:sz w:val="24"/>
-          <w:szCs w:val="24"/>
-        </w:rPr>
-        <w:t xml:space="preserve">menggunakan dua yaitu, </w:t>
-      </w:r>
-      <w:r>
-        <w:rPr>
-          <w:rFonts w:ascii="Times New Roman" w:hAnsi="Times New Roman" w:cs="Times New Roman"/>
-          <w:i/>
-          <w:iCs/>
-          <w:sz w:val="24"/>
-          <w:szCs w:val="24"/>
-        </w:rPr>
-        <w:t xml:space="preserve">gini, </w:t>
-      </w:r>
-      <w:r>
-        <w:rPr>
-          <w:rFonts w:ascii="Times New Roman" w:hAnsi="Times New Roman" w:cs="Times New Roman"/>
-          <w:i/>
-          <w:iCs/>
-          <w:sz w:val="24"/>
-          <w:szCs w:val="24"/>
-        </w:rPr>
-        <w:t>entrop</w:t>
-      </w:r>
-      <w:r>
-        <w:rPr>
-          <w:rFonts w:ascii="Times New Roman" w:hAnsi="Times New Roman" w:cs="Times New Roman"/>
-          <w:i/>
-          <w:iCs/>
-          <w:sz w:val="24"/>
-          <w:szCs w:val="24"/>
-        </w:rPr>
-        <w:t>y.</w:t>
-      </w:r>
-    </w:p>
-    <w:p>
-      <w:pPr>
-        <w:pStyle w:val="ListParagraph"/>
-        <w:numPr>
-          <w:ilvl w:val="0"/>
-          <w:numId w:val="28"/>
-        </w:numPr>
-        <w:spacing w:after="0" w:line="360" w:lineRule="auto"/>
-        <w:jc w:val="both"/>
-        <w:rPr>
-          <w:rFonts w:ascii="Times New Roman" w:hAnsi="Times New Roman" w:cs="Times New Roman"/>
-          <w:sz w:val="24"/>
-          <w:szCs w:val="24"/>
-        </w:rPr>
-      </w:pPr>
-      <w:r>
-        <w:rPr>
-          <w:rFonts w:ascii="Times New Roman" w:hAnsi="Times New Roman" w:cs="Times New Roman"/>
-          <w:i/>
-          <w:iCs/>
-          <w:sz w:val="24"/>
-          <w:szCs w:val="24"/>
-        </w:rPr>
-        <w:t xml:space="preserve"> </w:t>
-      </w:r>
-      <w:r>
-        <w:rPr>
-          <w:rFonts w:ascii="Times New Roman" w:hAnsi="Times New Roman" w:cs="Times New Roman"/>
-          <w:i/>
-          <w:iCs/>
-          <w:sz w:val="24"/>
-          <w:szCs w:val="24"/>
-        </w:rPr>
-        <w:t xml:space="preserve">Max depth </w:t>
-      </w:r>
-      <w:r>
-        <w:rPr>
-          <w:rFonts w:ascii="Times New Roman" w:hAnsi="Times New Roman" w:cs="Times New Roman"/>
-          <w:sz w:val="24"/>
-          <w:szCs w:val="24"/>
-        </w:rPr>
-        <w:t>atau kedalaman pohon, dari 1 – 10</w:t>
-      </w:r>
-    </w:p>
-    <w:p>
-      <w:pPr>
-        <w:pStyle w:val="ListParagraph"/>
-        <w:numPr>
-          <w:ilvl w:val="0"/>
-          <w:numId w:val="28"/>
-        </w:numPr>
-        <w:spacing w:after="0" w:line="360" w:lineRule="auto"/>
-        <w:jc w:val="both"/>
-        <w:rPr>
-          <w:rFonts w:ascii="Times New Roman" w:hAnsi="Times New Roman" w:cs="Times New Roman"/>
-          <w:sz w:val="24"/>
-          <w:szCs w:val="24"/>
-        </w:rPr>
-      </w:pPr>
-      <w:r>
-        <w:rPr>
-          <w:rFonts w:ascii="Times New Roman" w:hAnsi="Times New Roman" w:cs="Times New Roman"/>
-          <w:sz w:val="24"/>
-          <w:szCs w:val="24"/>
-        </w:rPr>
-        <w:lastRenderedPageBreak/>
-        <w:t xml:space="preserve"> </w:t>
-      </w:r>
-      <w:r>
-        <w:rPr>
-          <w:rFonts w:ascii="Times New Roman" w:hAnsi="Times New Roman" w:cs="Times New Roman"/>
-          <w:i/>
-          <w:iCs/>
-          <w:sz w:val="24"/>
-          <w:szCs w:val="24"/>
-        </w:rPr>
-        <w:t xml:space="preserve">Max feature </w:t>
-      </w:r>
-      <w:r>
-        <w:rPr>
-          <w:rFonts w:ascii="Times New Roman" w:hAnsi="Times New Roman" w:cs="Times New Roman"/>
-          <w:sz w:val="24"/>
-          <w:szCs w:val="24"/>
-        </w:rPr>
-        <w:t xml:space="preserve">menggunakan </w:t>
-      </w:r>
-      <w:r>
-        <w:rPr>
-          <w:rFonts w:ascii="Times New Roman" w:hAnsi="Times New Roman" w:cs="Times New Roman"/>
-          <w:i/>
-          <w:iCs/>
-          <w:sz w:val="24"/>
-          <w:szCs w:val="24"/>
-        </w:rPr>
-        <w:t>auto, sqrt, log2</w:t>
-      </w:r>
-    </w:p>
-    <w:p>
-      <w:pPr>
-        <w:pStyle w:val="ListParagraph"/>
-        <w:numPr>
-          <w:ilvl w:val="0"/>
-          <w:numId w:val="28"/>
-        </w:numPr>
-        <w:spacing w:after="0" w:line="360" w:lineRule="auto"/>
-        <w:jc w:val="both"/>
-        <w:rPr>
-          <w:rFonts w:ascii="Times New Roman" w:hAnsi="Times New Roman" w:cs="Times New Roman"/>
-          <w:sz w:val="24"/>
-          <w:szCs w:val="24"/>
-        </w:rPr>
-      </w:pPr>
-      <w:r>
-        <w:rPr>
-          <w:rFonts w:ascii="Times New Roman" w:hAnsi="Times New Roman" w:cs="Times New Roman"/>
-          <w:sz w:val="24"/>
-          <w:szCs w:val="24"/>
-        </w:rPr>
-        <w:t>Max leaf node dari 1-10</w:t>
-      </w:r>
-    </w:p>
-    <w:p>
-      <w:pPr>
-        <w:spacing w:after="0" w:line="360" w:lineRule="auto"/>
-        <w:ind w:left="720"/>
-        <w:jc w:val="both"/>
-        <w:rPr>
-          <w:rFonts w:ascii="Times New Roman" w:hAnsi="Times New Roman" w:cs="Times New Roman"/>
-          <w:sz w:val="24"/>
-          <w:szCs w:val="24"/>
-        </w:rPr>
-      </w:pPr>
-      <w:r>
-        <w:rPr>
-          <w:rFonts w:ascii="Times New Roman" w:hAnsi="Times New Roman" w:cs="Times New Roman"/>
-          <w:sz w:val="24"/>
-          <w:szCs w:val="24"/>
-        </w:rPr>
-        <w:t>Dari parameter yang</w:t>
-      </w:r>
-      <w:r>
-        <w:rPr>
-          <w:rFonts w:ascii="Times New Roman" w:hAnsi="Times New Roman" w:cs="Times New Roman"/>
-          <w:sz w:val="24"/>
-          <w:szCs w:val="24"/>
-        </w:rPr>
-        <w:t xml:space="preserve"> sudah disebutkan</w:t>
-      </w:r>
-      <w:r>
-        <w:rPr>
-          <w:rFonts w:ascii="Times New Roman" w:hAnsi="Times New Roman" w:cs="Times New Roman"/>
-          <w:sz w:val="24"/>
-          <w:szCs w:val="24"/>
-        </w:rPr>
-        <w:t xml:space="preserve"> akan dilakukan akan dikomparasi mana yang menghasilkan hasil akurasi tertinggi.</w:t>
-      </w:r>
     </w:p>
     <w:p>
       <w:pPr>
@@ -39836,7 +41455,6 @@
           <w:sz w:val="24"/>
           <w:szCs w:val="24"/>
         </w:rPr>
-        <w:lastRenderedPageBreak/>
         <w:t xml:space="preserve">Melihat dari </w:t>
       </w:r>
       <w:r>
@@ -40034,6 +41652,7 @@
           <w:sz w:val="24"/>
           <w:szCs w:val="24"/>
         </w:rPr>
+        <w:lastRenderedPageBreak/>
         <w:t>A</w:t>
       </w:r>
       <w:r>
@@ -41158,7 +42777,6 @@
                 <w:sz w:val="24"/>
                 <w:szCs w:val="24"/>
               </w:rPr>
-              <w:lastRenderedPageBreak/>
               <w:t>Buruk</w:t>
             </w:r>
           </w:p>
@@ -41298,6 +42916,7 @@
                 <w:sz w:val="24"/>
                 <w:szCs w:val="24"/>
               </w:rPr>
+              <w:lastRenderedPageBreak/>
               <w:t>Sangat buruk</w:t>
             </w:r>
           </w:p>

--- a/Proposal TA/Judul komparasi machine learning/Penulisan/MuhammadReza-2019470055_PengajuanProposal_NLP.docx
+++ b/Proposal TA/Judul komparasi machine learning/Penulisan/MuhammadReza-2019470055_PengajuanProposal_NLP.docx
@@ -17859,9 +17859,9 @@
           <w:noProof/>
         </w:rPr>
         <w:drawing>
-          <wp:inline distT="0" distB="0" distL="0" distR="0" wp14:anchorId="20761267" wp14:editId="24D44830">
-            <wp:extent cx="4500699" cy="3481705"/>
-            <wp:effectExtent l="0" t="0" r="0" b="4445"/>
+          <wp:inline distT="0" distB="0" distL="0" distR="0" wp14:anchorId="20761267" wp14:editId="0D675183">
+            <wp:extent cx="4411594" cy="3412774"/>
+            <wp:effectExtent l="0" t="0" r="8255" b="0"/>
             <wp:docPr id="1723203377" name="Picture 5" descr="A picture containing text, screenshot, plot, diagram&#10;&#10;Description automatically generated"/>
             <wp:cNvGraphicFramePr>
               <a:graphicFrameLocks xmlns:a="http://schemas.openxmlformats.org/drawingml/2006/main" noChangeAspect="1"/>
@@ -17891,7 +17891,7 @@
                   <pic:spPr bwMode="auto">
                     <a:xfrm>
                       <a:off x="0" y="0"/>
-                      <a:ext cx="4504668" cy="3484776"/>
+                      <a:ext cx="4421420" cy="3420376"/>
                     </a:xfrm>
                     <a:prstGeom prst="rect">
                       <a:avLst/>
@@ -17946,7 +17946,9 @@
     </w:p>
     <w:p>
       <w:pPr>
+        <w:spacing w:after="0" w:line="360" w:lineRule="auto"/>
         <w:ind w:firstLine="720"/>
+        <w:jc w:val="both"/>
         <w:rPr>
           <w:rFonts w:ascii="Times New Roman" w:hAnsi="Times New Roman" w:cs="Times New Roman"/>
           <w:sz w:val="24"/>
@@ -17993,6 +17995,8 @@
           <w:ilvl w:val="0"/>
           <w:numId w:val="34"/>
         </w:numPr>
+        <w:spacing w:after="0" w:line="360" w:lineRule="auto"/>
+        <w:jc w:val="both"/>
         <w:rPr>
           <w:rFonts w:ascii="Times New Roman" w:hAnsi="Times New Roman" w:cs="Times New Roman"/>
           <w:sz w:val="24"/>
@@ -18015,6 +18019,8 @@
           <w:ilvl w:val="0"/>
           <w:numId w:val="34"/>
         </w:numPr>
+        <w:spacing w:after="0" w:line="360" w:lineRule="auto"/>
+        <w:jc w:val="both"/>
         <w:rPr>
           <w:rFonts w:ascii="Times New Roman" w:hAnsi="Times New Roman" w:cs="Times New Roman"/>
           <w:sz w:val="24"/>
@@ -18037,6 +18043,8 @@
           <w:ilvl w:val="0"/>
           <w:numId w:val="34"/>
         </w:numPr>
+        <w:spacing w:after="0" w:line="360" w:lineRule="auto"/>
+        <w:jc w:val="both"/>
         <w:rPr>
           <w:rFonts w:ascii="Times New Roman" w:hAnsi="Times New Roman" w:cs="Times New Roman"/>
           <w:sz w:val="24"/>
@@ -18059,6 +18067,8 @@
           <w:ilvl w:val="0"/>
           <w:numId w:val="34"/>
         </w:numPr>
+        <w:spacing w:after="0" w:line="360" w:lineRule="auto"/>
+        <w:jc w:val="both"/>
         <w:rPr>
           <w:rFonts w:ascii="Times New Roman" w:hAnsi="Times New Roman" w:cs="Times New Roman"/>
           <w:sz w:val="24"/>
@@ -18081,6 +18091,8 @@
           <w:ilvl w:val="0"/>
           <w:numId w:val="34"/>
         </w:numPr>
+        <w:spacing w:after="0" w:line="360" w:lineRule="auto"/>
+        <w:jc w:val="both"/>
         <w:rPr>
           <w:rFonts w:ascii="Times New Roman" w:hAnsi="Times New Roman" w:cs="Times New Roman"/>
           <w:sz w:val="24"/>
@@ -18154,38 +18166,15 @@
           <w:szCs w:val="24"/>
         </w:rPr>
       </w:pPr>
-    </w:p>
-    <w:p>
-      <w:pPr>
-        <w:spacing w:after="0" w:line="360" w:lineRule="auto"/>
-        <w:ind w:left="357" w:firstLine="357"/>
-        <w:jc w:val="both"/>
-        <w:rPr>
-          <w:rFonts w:ascii="Times New Roman" w:hAnsi="Times New Roman" w:cs="Times New Roman"/>
-          <w:sz w:val="24"/>
-          <w:szCs w:val="24"/>
-        </w:rPr>
-      </w:pPr>
-    </w:p>
-    <w:p>
-      <w:pPr>
-        <w:spacing w:after="0" w:line="360" w:lineRule="auto"/>
-        <w:ind w:left="357" w:firstLine="357"/>
-        <w:jc w:val="both"/>
-        <w:rPr>
-          <w:rFonts w:ascii="Times New Roman" w:hAnsi="Times New Roman" w:cs="Times New Roman"/>
-          <w:sz w:val="24"/>
-          <w:szCs w:val="24"/>
-        </w:rPr>
-      </w:pPr>
       <w:r>
         <w:rPr>
           <w:noProof/>
         </w:rPr>
+        <w:lastRenderedPageBreak/>
         <w:drawing>
-          <wp:inline distT="0" distB="0" distL="0" distR="0" wp14:anchorId="1D7D44FB" wp14:editId="26CEC8DE">
-            <wp:extent cx="4463923" cy="3475190"/>
-            <wp:effectExtent l="0" t="0" r="0" b="0"/>
+          <wp:inline distT="0" distB="0" distL="0" distR="0" wp14:anchorId="1D7D44FB" wp14:editId="470B70A8">
+            <wp:extent cx="4375227" cy="3406140"/>
+            <wp:effectExtent l="0" t="0" r="6350" b="3810"/>
             <wp:docPr id="1878540350" name="Picture 6" descr="A picture containing text, screenshot, plot, diagram&#10;&#10;Description automatically generated"/>
             <wp:cNvGraphicFramePr>
               <a:graphicFrameLocks xmlns:a="http://schemas.openxmlformats.org/drawingml/2006/main" noChangeAspect="1"/>
@@ -18215,7 +18204,7 @@
                   <pic:spPr bwMode="auto">
                     <a:xfrm>
                       <a:off x="0" y="0"/>
-                      <a:ext cx="4473117" cy="3482348"/>
+                      <a:ext cx="4387439" cy="3415647"/>
                     </a:xfrm>
                     <a:prstGeom prst="rect">
                       <a:avLst/>
@@ -18299,7 +18288,9 @@
     </w:p>
     <w:p>
       <w:pPr>
+        <w:spacing w:after="0" w:line="360" w:lineRule="auto"/>
         <w:ind w:firstLine="720"/>
+        <w:jc w:val="both"/>
         <w:rPr>
           <w:rFonts w:ascii="Times New Roman" w:hAnsi="Times New Roman" w:cs="Times New Roman"/>
           <w:sz w:val="24"/>
@@ -18364,6 +18355,8 @@
           <w:ilvl w:val="0"/>
           <w:numId w:val="35"/>
         </w:numPr>
+        <w:spacing w:after="0" w:line="360" w:lineRule="auto"/>
+        <w:jc w:val="both"/>
         <w:rPr>
           <w:rFonts w:ascii="Times New Roman" w:hAnsi="Times New Roman" w:cs="Times New Roman"/>
           <w:sz w:val="24"/>
@@ -18402,6 +18395,8 @@
           <w:ilvl w:val="0"/>
           <w:numId w:val="35"/>
         </w:numPr>
+        <w:spacing w:after="0" w:line="360" w:lineRule="auto"/>
+        <w:jc w:val="both"/>
         <w:rPr>
           <w:rFonts w:ascii="Times New Roman" w:hAnsi="Times New Roman" w:cs="Times New Roman"/>
           <w:sz w:val="24"/>
@@ -18440,6 +18435,8 @@
           <w:ilvl w:val="0"/>
           <w:numId w:val="35"/>
         </w:numPr>
+        <w:spacing w:after="0" w:line="360" w:lineRule="auto"/>
+        <w:jc w:val="both"/>
         <w:rPr>
           <w:rFonts w:ascii="Times New Roman" w:hAnsi="Times New Roman" w:cs="Times New Roman"/>
           <w:sz w:val="24"/>
@@ -18478,6 +18475,8 @@
           <w:ilvl w:val="0"/>
           <w:numId w:val="35"/>
         </w:numPr>
+        <w:spacing w:after="0" w:line="360" w:lineRule="auto"/>
+        <w:jc w:val="both"/>
         <w:rPr>
           <w:rFonts w:ascii="Times New Roman" w:hAnsi="Times New Roman" w:cs="Times New Roman"/>
           <w:sz w:val="24"/>
@@ -18516,6 +18515,8 @@
           <w:ilvl w:val="0"/>
           <w:numId w:val="35"/>
         </w:numPr>
+        <w:spacing w:after="0" w:line="360" w:lineRule="auto"/>
+        <w:jc w:val="both"/>
         <w:rPr>
           <w:rFonts w:ascii="Times New Roman" w:hAnsi="Times New Roman" w:cs="Times New Roman"/>
           <w:sz w:val="24"/>
@@ -18549,7 +18550,9 @@
     </w:p>
     <w:p>
       <w:pPr>
-        <w:ind w:left="1080"/>
+        <w:spacing w:after="0" w:line="360" w:lineRule="auto"/>
+        <w:ind w:firstLine="714"/>
+        <w:jc w:val="both"/>
         <w:rPr>
           <w:rFonts w:ascii="Times New Roman" w:hAnsi="Times New Roman" w:cs="Times New Roman"/>
           <w:sz w:val="24"/>
@@ -18564,15 +18567,14 @@
         </w:rPr>
         <w:t>Data kategori pakaian terdiri dari kemeja, kaos menghasilkan 1575</w:t>
       </w:r>
-    </w:p>
-    <w:p>
-      <w:pPr>
-        <w:rPr>
-          <w:rFonts w:ascii="Times New Roman" w:hAnsi="Times New Roman" w:cs="Times New Roman"/>
-          <w:sz w:val="24"/>
-          <w:szCs w:val="24"/>
-        </w:rPr>
-      </w:pPr>
+      <w:r>
+        <w:rPr>
+          <w:rFonts w:ascii="Times New Roman" w:hAnsi="Times New Roman" w:cs="Times New Roman"/>
+          <w:sz w:val="24"/>
+          <w:szCs w:val="24"/>
+        </w:rPr>
+        <w:t xml:space="preserve"> </w:t>
+      </w:r>
       <w:r>
         <w:rPr>
           <w:rFonts w:ascii="Times New Roman" w:hAnsi="Times New Roman" w:cs="Times New Roman"/>
@@ -18605,15 +18607,6 @@
         </w:rPr>
         <w:t>data kategori pakaian yang tediri dari kemeja, dan kaos pada gambar 3.3, dan gambar 3.4:</w:t>
       </w:r>
-    </w:p>
-    <w:p>
-      <w:pPr>
-        <w:rPr>
-          <w:rFonts w:ascii="Times New Roman" w:hAnsi="Times New Roman" w:cs="Times New Roman"/>
-          <w:sz w:val="24"/>
-          <w:szCs w:val="24"/>
-        </w:rPr>
-      </w:pPr>
     </w:p>
     <w:p>
       <w:pPr>
@@ -18719,7 +18712,9 @@
     </w:p>
     <w:p>
       <w:pPr>
+        <w:spacing w:after="0" w:line="360" w:lineRule="auto"/>
         <w:ind w:firstLine="720"/>
+        <w:jc w:val="both"/>
         <w:rPr>
           <w:rFonts w:ascii="Times New Roman" w:hAnsi="Times New Roman" w:cs="Times New Roman"/>
           <w:sz w:val="24"/>
@@ -18766,6 +18761,8 @@
           <w:ilvl w:val="0"/>
           <w:numId w:val="36"/>
         </w:numPr>
+        <w:spacing w:after="0" w:line="360" w:lineRule="auto"/>
+        <w:jc w:val="both"/>
         <w:rPr>
           <w:rFonts w:ascii="Times New Roman" w:hAnsi="Times New Roman" w:cs="Times New Roman"/>
           <w:sz w:val="24"/>
@@ -18804,6 +18801,8 @@
           <w:ilvl w:val="0"/>
           <w:numId w:val="36"/>
         </w:numPr>
+        <w:spacing w:after="0" w:line="360" w:lineRule="auto"/>
+        <w:jc w:val="both"/>
         <w:rPr>
           <w:rFonts w:ascii="Times New Roman" w:hAnsi="Times New Roman" w:cs="Times New Roman"/>
           <w:sz w:val="24"/>
@@ -18842,6 +18841,8 @@
           <w:ilvl w:val="0"/>
           <w:numId w:val="36"/>
         </w:numPr>
+        <w:spacing w:after="0" w:line="360" w:lineRule="auto"/>
+        <w:jc w:val="both"/>
         <w:rPr>
           <w:rFonts w:ascii="Times New Roman" w:hAnsi="Times New Roman" w:cs="Times New Roman"/>
           <w:sz w:val="24"/>
@@ -18880,6 +18881,8 @@
           <w:ilvl w:val="0"/>
           <w:numId w:val="36"/>
         </w:numPr>
+        <w:spacing w:after="0" w:line="360" w:lineRule="auto"/>
+        <w:jc w:val="both"/>
         <w:rPr>
           <w:rFonts w:ascii="Times New Roman" w:hAnsi="Times New Roman" w:cs="Times New Roman"/>
           <w:sz w:val="24"/>
@@ -18918,6 +18921,8 @@
           <w:ilvl w:val="0"/>
           <w:numId w:val="36"/>
         </w:numPr>
+        <w:spacing w:after="0" w:line="360" w:lineRule="auto"/>
+        <w:jc w:val="both"/>
         <w:rPr>
           <w:rFonts w:ascii="Times New Roman" w:hAnsi="Times New Roman" w:cs="Times New Roman"/>
           <w:sz w:val="24"/>
@@ -19059,7 +19064,9 @@
     </w:p>
     <w:p>
       <w:pPr>
+        <w:spacing w:after="0" w:line="360" w:lineRule="auto"/>
         <w:ind w:firstLine="720"/>
+        <w:jc w:val="both"/>
         <w:rPr>
           <w:rFonts w:ascii="Times New Roman" w:hAnsi="Times New Roman" w:cs="Times New Roman"/>
           <w:sz w:val="24"/>
@@ -19080,7 +19087,23 @@
           <w:sz w:val="24"/>
           <w:szCs w:val="24"/>
         </w:rPr>
-        <w:t>3.4, dapat diketahui bahwa data kemeja menghasilkan masing-masing rating, yatu:</w:t>
+        <w:t>3.4</w:t>
+      </w:r>
+      <w:r>
+        <w:rPr>
+          <w:rFonts w:ascii="Times New Roman" w:hAnsi="Times New Roman" w:cs="Times New Roman"/>
+          <w:sz w:val="24"/>
+          <w:szCs w:val="24"/>
+        </w:rPr>
+        <w:t xml:space="preserve"> </w:t>
+      </w:r>
+      <w:r>
+        <w:rPr>
+          <w:rFonts w:ascii="Times New Roman" w:hAnsi="Times New Roman" w:cs="Times New Roman"/>
+          <w:sz w:val="24"/>
+          <w:szCs w:val="24"/>
+        </w:rPr>
+        <w:t>dapat diketahui bahwa data kemeja menghasilkan masing-masing rating, yatu:</w:t>
       </w:r>
     </w:p>
     <w:p>
@@ -19090,6 +19113,8 @@
           <w:ilvl w:val="0"/>
           <w:numId w:val="37"/>
         </w:numPr>
+        <w:spacing w:after="0" w:line="360" w:lineRule="auto"/>
+        <w:jc w:val="both"/>
         <w:rPr>
           <w:rFonts w:ascii="Times New Roman" w:hAnsi="Times New Roman" w:cs="Times New Roman"/>
           <w:sz w:val="24"/>
@@ -19112,6 +19137,8 @@
           <w:ilvl w:val="0"/>
           <w:numId w:val="37"/>
         </w:numPr>
+        <w:spacing w:after="0" w:line="360" w:lineRule="auto"/>
+        <w:jc w:val="both"/>
         <w:rPr>
           <w:rFonts w:ascii="Times New Roman" w:hAnsi="Times New Roman" w:cs="Times New Roman"/>
           <w:sz w:val="24"/>
@@ -19134,6 +19161,8 @@
           <w:ilvl w:val="0"/>
           <w:numId w:val="37"/>
         </w:numPr>
+        <w:spacing w:after="0" w:line="360" w:lineRule="auto"/>
+        <w:jc w:val="both"/>
         <w:rPr>
           <w:rFonts w:ascii="Times New Roman" w:hAnsi="Times New Roman" w:cs="Times New Roman"/>
           <w:sz w:val="24"/>
@@ -19156,6 +19185,8 @@
           <w:ilvl w:val="0"/>
           <w:numId w:val="37"/>
         </w:numPr>
+        <w:spacing w:after="0" w:line="360" w:lineRule="auto"/>
+        <w:jc w:val="both"/>
         <w:rPr>
           <w:rFonts w:ascii="Times New Roman" w:hAnsi="Times New Roman" w:cs="Times New Roman"/>
           <w:sz w:val="24"/>
@@ -19178,6 +19209,8 @@
           <w:ilvl w:val="0"/>
           <w:numId w:val="37"/>
         </w:numPr>
+        <w:spacing w:after="0" w:line="360" w:lineRule="auto"/>
+        <w:jc w:val="both"/>
         <w:rPr>
           <w:rFonts w:ascii="Times New Roman" w:hAnsi="Times New Roman" w:cs="Times New Roman"/>
           <w:sz w:val="24"/>
@@ -19377,11 +19410,10 @@
         <w:rPr>
           <w:noProof/>
         </w:rPr>
-        <w:lastRenderedPageBreak/>
         <w:drawing>
-          <wp:inline distT="0" distB="0" distL="0" distR="0" wp14:anchorId="65758241" wp14:editId="5FCE528D">
-            <wp:extent cx="4483758" cy="3362960"/>
-            <wp:effectExtent l="0" t="0" r="0" b="8890"/>
+          <wp:inline distT="0" distB="0" distL="0" distR="0" wp14:anchorId="65758241" wp14:editId="369278AE">
+            <wp:extent cx="4077352" cy="3058143"/>
+            <wp:effectExtent l="0" t="0" r="0" b="9525"/>
             <wp:docPr id="2009765133" name="Picture 1"/>
             <wp:cNvGraphicFramePr>
               <a:graphicFrameLocks xmlns:a="http://schemas.openxmlformats.org/drawingml/2006/main" noChangeAspect="1"/>
@@ -19411,7 +19443,7 @@
                   <pic:spPr bwMode="auto">
                     <a:xfrm>
                       <a:off x="0" y="0"/>
-                      <a:ext cx="4483982" cy="3363128"/>
+                      <a:ext cx="4094944" cy="3071338"/>
                     </a:xfrm>
                     <a:prstGeom prst="rect">
                       <a:avLst/>
@@ -19485,7 +19517,9 @@
     </w:p>
     <w:p>
       <w:pPr>
+        <w:spacing w:after="0" w:line="360" w:lineRule="auto"/>
         <w:ind w:left="357" w:firstLine="363"/>
+        <w:jc w:val="both"/>
         <w:rPr>
           <w:rFonts w:ascii="Times New Roman" w:hAnsi="Times New Roman" w:cs="Times New Roman"/>
           <w:sz w:val="24"/>
@@ -19522,7 +19556,15 @@
           <w:sz w:val="24"/>
           <w:szCs w:val="24"/>
         </w:rPr>
-        <w:t xml:space="preserve">, dapat diketahui bahwa data </w:t>
+        <w:t xml:space="preserve"> </w:t>
+      </w:r>
+      <w:r>
+        <w:rPr>
+          <w:rFonts w:ascii="Times New Roman" w:hAnsi="Times New Roman" w:cs="Times New Roman"/>
+          <w:sz w:val="24"/>
+          <w:szCs w:val="24"/>
+        </w:rPr>
+        <w:t xml:space="preserve">dapat diketahui bahwa data </w:t>
       </w:r>
       <w:r>
         <w:rPr>
@@ -19546,8 +19588,10 @@
         <w:pStyle w:val="ListParagraph"/>
         <w:numPr>
           <w:ilvl w:val="0"/>
-          <w:numId w:val="37"/>
+          <w:numId w:val="38"/>
         </w:numPr>
+        <w:spacing w:after="0" w:line="360" w:lineRule="auto"/>
+        <w:jc w:val="both"/>
         <w:rPr>
           <w:rFonts w:ascii="Times New Roman" w:hAnsi="Times New Roman" w:cs="Times New Roman"/>
           <w:sz w:val="24"/>
@@ -19568,8 +19612,10 @@
         <w:pStyle w:val="ListParagraph"/>
         <w:numPr>
           <w:ilvl w:val="0"/>
-          <w:numId w:val="37"/>
+          <w:numId w:val="38"/>
         </w:numPr>
+        <w:spacing w:after="0" w:line="360" w:lineRule="auto"/>
+        <w:jc w:val="both"/>
         <w:rPr>
           <w:rFonts w:ascii="Times New Roman" w:hAnsi="Times New Roman" w:cs="Times New Roman"/>
           <w:sz w:val="24"/>
@@ -19590,8 +19636,10 @@
         <w:pStyle w:val="ListParagraph"/>
         <w:numPr>
           <w:ilvl w:val="0"/>
-          <w:numId w:val="37"/>
+          <w:numId w:val="38"/>
         </w:numPr>
+        <w:spacing w:after="0" w:line="360" w:lineRule="auto"/>
+        <w:jc w:val="both"/>
         <w:rPr>
           <w:rFonts w:ascii="Times New Roman" w:hAnsi="Times New Roman" w:cs="Times New Roman"/>
           <w:sz w:val="24"/>
@@ -19733,7 +19781,9 @@
     </w:p>
     <w:p>
       <w:pPr>
+        <w:spacing w:after="0" w:line="360" w:lineRule="auto"/>
         <w:ind w:left="357" w:firstLine="363"/>
+        <w:jc w:val="both"/>
         <w:rPr>
           <w:rFonts w:ascii="Times New Roman" w:hAnsi="Times New Roman" w:cs="Times New Roman"/>
           <w:sz w:val="24"/>
@@ -19778,8 +19828,10 @@
         <w:pStyle w:val="ListParagraph"/>
         <w:numPr>
           <w:ilvl w:val="0"/>
-          <w:numId w:val="37"/>
+          <w:numId w:val="39"/>
         </w:numPr>
+        <w:spacing w:after="0" w:line="360" w:lineRule="auto"/>
+        <w:jc w:val="both"/>
         <w:rPr>
           <w:rFonts w:ascii="Times New Roman" w:hAnsi="Times New Roman" w:cs="Times New Roman"/>
           <w:sz w:val="24"/>
@@ -19834,8 +19886,10 @@
         <w:pStyle w:val="ListParagraph"/>
         <w:numPr>
           <w:ilvl w:val="0"/>
-          <w:numId w:val="37"/>
+          <w:numId w:val="39"/>
         </w:numPr>
+        <w:spacing w:after="0" w:line="360" w:lineRule="auto"/>
+        <w:jc w:val="both"/>
         <w:rPr>
           <w:rFonts w:ascii="Times New Roman" w:hAnsi="Times New Roman" w:cs="Times New Roman"/>
           <w:sz w:val="24"/>
@@ -19890,8 +19944,10 @@
         <w:pStyle w:val="ListParagraph"/>
         <w:numPr>
           <w:ilvl w:val="0"/>
-          <w:numId w:val="37"/>
+          <w:numId w:val="39"/>
         </w:numPr>
+        <w:spacing w:after="0" w:line="360" w:lineRule="auto"/>
+        <w:jc w:val="both"/>
         <w:rPr>
           <w:rFonts w:ascii="Times New Roman" w:hAnsi="Times New Roman" w:cs="Times New Roman"/>
           <w:sz w:val="24"/>
@@ -20087,7 +20143,9 @@
     </w:p>
     <w:p>
       <w:pPr>
+        <w:spacing w:after="0" w:line="360" w:lineRule="auto"/>
         <w:ind w:left="357" w:firstLine="363"/>
+        <w:jc w:val="both"/>
         <w:rPr>
           <w:rFonts w:ascii="Times New Roman" w:hAnsi="Times New Roman" w:cs="Times New Roman"/>
           <w:sz w:val="24"/>
@@ -20148,8 +20206,10 @@
         <w:pStyle w:val="ListParagraph"/>
         <w:numPr>
           <w:ilvl w:val="0"/>
-          <w:numId w:val="37"/>
+          <w:numId w:val="40"/>
         </w:numPr>
+        <w:spacing w:after="0" w:line="360" w:lineRule="auto"/>
+        <w:jc w:val="both"/>
         <w:rPr>
           <w:rFonts w:ascii="Times New Roman" w:hAnsi="Times New Roman" w:cs="Times New Roman"/>
           <w:sz w:val="24"/>
@@ -20170,8 +20230,10 @@
         <w:pStyle w:val="ListParagraph"/>
         <w:numPr>
           <w:ilvl w:val="0"/>
-          <w:numId w:val="37"/>
+          <w:numId w:val="40"/>
         </w:numPr>
+        <w:spacing w:after="0" w:line="360" w:lineRule="auto"/>
+        <w:jc w:val="both"/>
         <w:rPr>
           <w:rFonts w:ascii="Times New Roman" w:hAnsi="Times New Roman" w:cs="Times New Roman"/>
           <w:sz w:val="24"/>
@@ -20210,8 +20272,10 @@
         <w:pStyle w:val="ListParagraph"/>
         <w:numPr>
           <w:ilvl w:val="0"/>
-          <w:numId w:val="37"/>
+          <w:numId w:val="40"/>
         </w:numPr>
+        <w:spacing w:after="0" w:line="360" w:lineRule="auto"/>
+        <w:jc w:val="both"/>
         <w:rPr>
           <w:rFonts w:ascii="Times New Roman" w:hAnsi="Times New Roman" w:cs="Times New Roman"/>
           <w:sz w:val="24"/>
@@ -20250,6 +20314,7 @@
         <w:rPr>
           <w:noProof/>
         </w:rPr>
+        <w:lastRenderedPageBreak/>
         <w:drawing>
           <wp:inline distT="0" distB="0" distL="0" distR="0" wp14:anchorId="78F78BDE" wp14:editId="1E3D1EAD">
             <wp:extent cx="4428897" cy="3321812"/>
@@ -20327,7 +20392,6 @@
           <w:sz w:val="24"/>
           <w:szCs w:val="24"/>
         </w:rPr>
-        <w:lastRenderedPageBreak/>
         <w:t xml:space="preserve"> </w:t>
       </w:r>
       <w:r>
@@ -20377,7 +20441,9 @@
     </w:p>
     <w:p>
       <w:pPr>
+        <w:spacing w:after="0" w:line="360" w:lineRule="auto"/>
         <w:ind w:left="357" w:firstLine="363"/>
+        <w:jc w:val="both"/>
         <w:rPr>
           <w:rFonts w:ascii="Times New Roman" w:hAnsi="Times New Roman" w:cs="Times New Roman"/>
           <w:sz w:val="24"/>
@@ -20438,8 +20504,10 @@
         <w:pStyle w:val="ListParagraph"/>
         <w:numPr>
           <w:ilvl w:val="0"/>
-          <w:numId w:val="37"/>
+          <w:numId w:val="41"/>
         </w:numPr>
+        <w:spacing w:after="0" w:line="360" w:lineRule="auto"/>
+        <w:jc w:val="both"/>
         <w:rPr>
           <w:rFonts w:ascii="Times New Roman" w:hAnsi="Times New Roman" w:cs="Times New Roman"/>
           <w:sz w:val="24"/>
@@ -20476,8 +20544,10 @@
         <w:pStyle w:val="ListParagraph"/>
         <w:numPr>
           <w:ilvl w:val="0"/>
-          <w:numId w:val="37"/>
+          <w:numId w:val="41"/>
         </w:numPr>
+        <w:spacing w:after="0" w:line="360" w:lineRule="auto"/>
+        <w:jc w:val="both"/>
         <w:rPr>
           <w:rFonts w:ascii="Times New Roman" w:hAnsi="Times New Roman" w:cs="Times New Roman"/>
           <w:sz w:val="24"/>
@@ -20532,8 +20602,10 @@
         <w:pStyle w:val="ListParagraph"/>
         <w:numPr>
           <w:ilvl w:val="0"/>
-          <w:numId w:val="37"/>
+          <w:numId w:val="41"/>
         </w:numPr>
+        <w:spacing w:after="0" w:line="360" w:lineRule="auto"/>
+        <w:jc w:val="both"/>
         <w:rPr>
           <w:rFonts w:ascii="Times New Roman" w:hAnsi="Times New Roman" w:cs="Times New Roman"/>
           <w:sz w:val="24"/>
@@ -20564,16 +20636,6 @@
         </w:rPr>
         <w:t xml:space="preserve"> data </w:t>
       </w:r>
-    </w:p>
-    <w:p>
-      <w:pPr>
-        <w:ind w:left="720"/>
-        <w:rPr>
-          <w:rFonts w:ascii="Times New Roman" w:hAnsi="Times New Roman" w:cs="Times New Roman"/>
-          <w:sz w:val="24"/>
-          <w:szCs w:val="24"/>
-        </w:rPr>
-      </w:pPr>
     </w:p>
     <w:p>
       <w:pPr>
@@ -20793,8 +20855,8 @@
     <w:p>
       <w:pPr>
         <w:pStyle w:val="ListParagraph"/>
-        <w:spacing w:line="360" w:lineRule="auto"/>
-        <w:ind w:left="1080"/>
+        <w:spacing w:after="0" w:line="360" w:lineRule="auto"/>
+        <w:ind w:left="1077"/>
         <w:jc w:val="both"/>
         <w:rPr>
           <w:rFonts w:ascii="Times New Roman" w:hAnsi="Times New Roman" w:cs="Times New Roman"/>
@@ -20834,7 +20896,23 @@
           <w:sz w:val="24"/>
           <w:szCs w:val="24"/>
         </w:rPr>
-        <w:t xml:space="preserve">Berikut merupakan tabel hasil </w:t>
+        <w:t>Berikut</w:t>
+      </w:r>
+      <w:r>
+        <w:rPr>
+          <w:rFonts w:ascii="Times New Roman" w:hAnsi="Times New Roman" w:cs="Times New Roman"/>
+          <w:sz w:val="24"/>
+          <w:szCs w:val="24"/>
+        </w:rPr>
+        <w:t xml:space="preserve"> beberapa data</w:t>
+      </w:r>
+      <w:r>
+        <w:rPr>
+          <w:rFonts w:ascii="Times New Roman" w:hAnsi="Times New Roman" w:cs="Times New Roman"/>
+          <w:sz w:val="24"/>
+          <w:szCs w:val="24"/>
+        </w:rPr>
+        <w:t xml:space="preserve"> hasil </w:t>
       </w:r>
       <w:r>
         <w:rPr>
@@ -20976,6 +21054,7 @@
                 <w:sz w:val="24"/>
                 <w:szCs w:val="24"/>
               </w:rPr>
+              <w:lastRenderedPageBreak/>
               <w:t>Data</w:t>
             </w:r>
           </w:p>
@@ -21184,16 +21263,7 @@
                 <w:sz w:val="24"/>
                 <w:szCs w:val="24"/>
               </w:rPr>
-              <w:t xml:space="preserve"> ada beberapa dent yang seperti nya bekas jatuh dan juga ada keyboard </w:t>
-            </w:r>
-            <w:r>
-              <w:rPr>
-                <w:rFonts w:ascii="Times New Roman" w:hAnsi="Times New Roman" w:cs="Times New Roman"/>
-                <w:sz w:val="24"/>
-                <w:szCs w:val="24"/>
-              </w:rPr>
-              <w:lastRenderedPageBreak/>
-              <w:t>yang coak seperti kena rokok.</w:t>
+              <w:t xml:space="preserve"> ada beberapa dent yang seperti nya bekas jatuh dan juga ada keyboard yang coak seperti kena rokok.</w:t>
             </w:r>
           </w:p>
         </w:tc>
@@ -21219,7 +21289,6 @@
                 <w:sz w:val="24"/>
                 <w:szCs w:val="24"/>
               </w:rPr>
-              <w:lastRenderedPageBreak/>
               <w:t xml:space="preserve">terima kasih gan barang sudah mendarat dengan selamat </w:t>
             </w:r>
             <w:r>
@@ -21435,7 +21504,8 @@
           <w:ilvl w:val="2"/>
           <w:numId w:val="21"/>
         </w:numPr>
-        <w:spacing w:line="360" w:lineRule="auto"/>
+        <w:spacing w:after="0" w:line="360" w:lineRule="auto"/>
+        <w:ind w:left="1077"/>
         <w:jc w:val="both"/>
         <w:rPr>
           <w:rFonts w:ascii="Times New Roman" w:hAnsi="Times New Roman" w:cs="Times New Roman"/>
@@ -21461,8 +21531,8 @@
     <w:p>
       <w:pPr>
         <w:pStyle w:val="ListParagraph"/>
-        <w:spacing w:line="360" w:lineRule="auto"/>
-        <w:ind w:left="1080"/>
+        <w:spacing w:after="0" w:line="360" w:lineRule="auto"/>
+        <w:ind w:left="1077"/>
         <w:jc w:val="both"/>
         <w:rPr>
           <w:rFonts w:ascii="Times New Roman" w:hAnsi="Times New Roman" w:cs="Times New Roman"/>
@@ -21510,7 +21580,39 @@
           <w:sz w:val="24"/>
           <w:szCs w:val="24"/>
         </w:rPr>
-        <w:t xml:space="preserve">berikut paparan data yang dilaukan </w:t>
+        <w:t xml:space="preserve">berikut </w:t>
+      </w:r>
+      <w:r>
+        <w:rPr>
+          <w:rFonts w:ascii="Times New Roman" w:hAnsi="Times New Roman" w:cs="Times New Roman"/>
+          <w:sz w:val="24"/>
+          <w:szCs w:val="24"/>
+        </w:rPr>
+        <w:t>beberapa</w:t>
+      </w:r>
+      <w:r>
+        <w:rPr>
+          <w:rFonts w:ascii="Times New Roman" w:hAnsi="Times New Roman" w:cs="Times New Roman"/>
+          <w:sz w:val="24"/>
+          <w:szCs w:val="24"/>
+        </w:rPr>
+        <w:t xml:space="preserve"> data yang dila</w:t>
+      </w:r>
+      <w:r>
+        <w:rPr>
+          <w:rFonts w:ascii="Times New Roman" w:hAnsi="Times New Roman" w:cs="Times New Roman"/>
+          <w:sz w:val="24"/>
+          <w:szCs w:val="24"/>
+        </w:rPr>
+        <w:t>kukan</w:t>
+      </w:r>
+      <w:r>
+        <w:rPr>
+          <w:rFonts w:ascii="Times New Roman" w:hAnsi="Times New Roman" w:cs="Times New Roman"/>
+          <w:sz w:val="24"/>
+          <w:szCs w:val="24"/>
+        </w:rPr>
+        <w:t xml:space="preserve"> </w:t>
       </w:r>
       <w:r>
         <w:rPr>
@@ -21550,6 +21652,7 @@
           <w:sz w:val="24"/>
           <w:szCs w:val="24"/>
         </w:rPr>
+        <w:lastRenderedPageBreak/>
         <w:t xml:space="preserve"> </w:t>
       </w:r>
       <w:r>
@@ -21821,16 +21924,7 @@
                 <w:sz w:val="24"/>
                 <w:szCs w:val="24"/>
               </w:rPr>
-              <w:t xml:space="preserve">terkecoh banget sama variannya ternyata yang di klik 9a. bukan 9c. semoga awet deh ya </w:t>
-            </w:r>
-            <w:r>
-              <w:rPr>
-                <w:rFonts w:ascii="Times New Roman" w:hAnsi="Times New Roman" w:cs="Times New Roman"/>
-                <w:sz w:val="24"/>
-                <w:szCs w:val="24"/>
-              </w:rPr>
-              <w:lastRenderedPageBreak/>
-              <w:t>hpnya. thx seller</w:t>
+              <w:t>terkecoh banget sama variannya ternyata yang di klik 9a. bukan 9c. semoga awet deh ya hpnya. thx seller</w:t>
             </w:r>
           </w:p>
         </w:tc>
@@ -21856,8 +21950,25 @@
                 <w:sz w:val="24"/>
                 <w:szCs w:val="24"/>
               </w:rPr>
-              <w:lastRenderedPageBreak/>
-              <w:t>terkecoh banget sama variannya ternyata yang di klik  a  bukan  c  semoga awet deh ya hpnya  thx seller</w:t>
+              <w:t xml:space="preserve">terkecoh banget sama variannya ternyata yang di </w:t>
+            </w:r>
+            <w:proofErr w:type="gramStart"/>
+            <w:r>
+              <w:rPr>
+                <w:rFonts w:ascii="Times New Roman" w:hAnsi="Times New Roman" w:cs="Times New Roman"/>
+                <w:sz w:val="24"/>
+                <w:szCs w:val="24"/>
+              </w:rPr>
+              <w:t>klik  a</w:t>
+            </w:r>
+            <w:proofErr w:type="gramEnd"/>
+            <w:r>
+              <w:rPr>
+                <w:rFonts w:ascii="Times New Roman" w:hAnsi="Times New Roman" w:cs="Times New Roman"/>
+                <w:sz w:val="24"/>
+                <w:szCs w:val="24"/>
+              </w:rPr>
+              <w:t xml:space="preserve">  bukan  c  semoga awet deh ya hpnya  thx seller</w:t>
             </w:r>
           </w:p>
         </w:tc>
@@ -22023,6 +22134,7 @@
                 <w:sz w:val="24"/>
                 <w:szCs w:val="24"/>
               </w:rPr>
+              <w:lastRenderedPageBreak/>
               <w:t>Data kaos</w:t>
             </w:r>
           </w:p>
@@ -22101,7 +22213,25 @@
                 <w:sz w:val="24"/>
                 <w:szCs w:val="24"/>
               </w:rPr>
-              <w:t>kiriman cepat sampai  bahan kain agak tebal  ukurannya kurang lebar dikit  berasa bukan     thanks</w:t>
+              <w:t xml:space="preserve">kiriman cepat </w:t>
+            </w:r>
+            <w:proofErr w:type="gramStart"/>
+            <w:r>
+              <w:rPr>
+                <w:rFonts w:ascii="Times New Roman" w:hAnsi="Times New Roman" w:cs="Times New Roman"/>
+                <w:sz w:val="24"/>
+                <w:szCs w:val="24"/>
+              </w:rPr>
+              <w:t>sampai  bahan</w:t>
+            </w:r>
+            <w:proofErr w:type="gramEnd"/>
+            <w:r>
+              <w:rPr>
+                <w:rFonts w:ascii="Times New Roman" w:hAnsi="Times New Roman" w:cs="Times New Roman"/>
+                <w:sz w:val="24"/>
+                <w:szCs w:val="24"/>
+              </w:rPr>
+              <w:t xml:space="preserve"> kain agak tebal  ukurannya kurang lebar dikit  berasa bukan     thanks</w:t>
             </w:r>
           </w:p>
         </w:tc>
@@ -22129,7 +22259,6 @@
                 <w:sz w:val="24"/>
                 <w:szCs w:val="24"/>
               </w:rPr>
-              <w:lastRenderedPageBreak/>
               <w:t>Data kemeja</w:t>
             </w:r>
           </w:p>
@@ -22208,7 +22337,25 @@
                 <w:sz w:val="24"/>
                 <w:szCs w:val="24"/>
               </w:rPr>
-              <w:t>pengiriman lama  pesanan tidak sesuai dgn apa yg dipesan  kecewa sama barang yg dtng tdk sesuai pdhal produk terkenal</w:t>
+              <w:t xml:space="preserve">pengiriman </w:t>
+            </w:r>
+            <w:proofErr w:type="gramStart"/>
+            <w:r>
+              <w:rPr>
+                <w:rFonts w:ascii="Times New Roman" w:hAnsi="Times New Roman" w:cs="Times New Roman"/>
+                <w:sz w:val="24"/>
+                <w:szCs w:val="24"/>
+              </w:rPr>
+              <w:t>lama  pesanan</w:t>
+            </w:r>
+            <w:proofErr w:type="gramEnd"/>
+            <w:r>
+              <w:rPr>
+                <w:rFonts w:ascii="Times New Roman" w:hAnsi="Times New Roman" w:cs="Times New Roman"/>
+                <w:sz w:val="24"/>
+                <w:szCs w:val="24"/>
+              </w:rPr>
+              <w:t xml:space="preserve"> tidak sesuai dgn apa yg dipesan  kecewa sama barang yg dtng tdk sesuai pdhal produk terkenal</w:t>
             </w:r>
           </w:p>
         </w:tc>
@@ -22247,6 +22394,58 @@
         </w:rPr>
         <w:t xml:space="preserve"> </w:t>
       </w:r>
+    </w:p>
+    <w:p>
+      <w:pPr>
+        <w:pStyle w:val="ListParagraph"/>
+        <w:spacing w:line="360" w:lineRule="auto"/>
+        <w:ind w:left="1080"/>
+        <w:jc w:val="both"/>
+        <w:rPr>
+          <w:rFonts w:ascii="Times New Roman" w:hAnsi="Times New Roman" w:cs="Times New Roman"/>
+          <w:sz w:val="24"/>
+          <w:szCs w:val="24"/>
+        </w:rPr>
+      </w:pPr>
+    </w:p>
+    <w:p>
+      <w:pPr>
+        <w:pStyle w:val="ListParagraph"/>
+        <w:spacing w:line="360" w:lineRule="auto"/>
+        <w:ind w:left="1080"/>
+        <w:jc w:val="both"/>
+        <w:rPr>
+          <w:rFonts w:ascii="Times New Roman" w:hAnsi="Times New Roman" w:cs="Times New Roman"/>
+          <w:sz w:val="24"/>
+          <w:szCs w:val="24"/>
+        </w:rPr>
+      </w:pPr>
+    </w:p>
+    <w:p>
+      <w:pPr>
+        <w:pStyle w:val="ListParagraph"/>
+        <w:spacing w:line="360" w:lineRule="auto"/>
+        <w:ind w:left="1080"/>
+        <w:jc w:val="both"/>
+        <w:rPr>
+          <w:rFonts w:ascii="Times New Roman" w:hAnsi="Times New Roman" w:cs="Times New Roman"/>
+          <w:sz w:val="24"/>
+          <w:szCs w:val="24"/>
+        </w:rPr>
+      </w:pPr>
+    </w:p>
+    <w:p>
+      <w:pPr>
+        <w:pStyle w:val="ListParagraph"/>
+        <w:spacing w:line="360" w:lineRule="auto"/>
+        <w:ind w:left="1080"/>
+        <w:jc w:val="both"/>
+        <w:rPr>
+          <w:rFonts w:ascii="Times New Roman" w:hAnsi="Times New Roman" w:cs="Times New Roman"/>
+          <w:sz w:val="24"/>
+          <w:szCs w:val="24"/>
+        </w:rPr>
+      </w:pPr>
     </w:p>
     <w:p>
       <w:pPr>
@@ -22268,7 +22467,7 @@
           <w:ilvl w:val="2"/>
           <w:numId w:val="21"/>
         </w:numPr>
-        <w:spacing w:line="360" w:lineRule="auto"/>
+        <w:spacing w:after="0" w:line="360" w:lineRule="auto"/>
         <w:jc w:val="both"/>
         <w:rPr>
           <w:rFonts w:ascii="Times New Roman" w:hAnsi="Times New Roman" w:cs="Times New Roman"/>
@@ -22288,6 +22487,7 @@
           <w:sz w:val="24"/>
           <w:szCs w:val="24"/>
         </w:rPr>
+        <w:lastRenderedPageBreak/>
         <w:t>Stopwords removal</w:t>
       </w:r>
     </w:p>
@@ -22329,7 +22529,23 @@
           <w:sz w:val="24"/>
           <w:szCs w:val="24"/>
         </w:rPr>
-        <w:t xml:space="preserve">, berikut merupakan data penelitian yang dilakukan </w:t>
+        <w:t xml:space="preserve">, berikut merupakan data </w:t>
+      </w:r>
+      <w:r>
+        <w:rPr>
+          <w:rFonts w:ascii="Times New Roman" w:hAnsi="Times New Roman" w:cs="Times New Roman"/>
+          <w:sz w:val="24"/>
+          <w:szCs w:val="24"/>
+        </w:rPr>
+        <w:t>elektronik, data pakaian</w:t>
+      </w:r>
+      <w:r>
+        <w:rPr>
+          <w:rFonts w:ascii="Times New Roman" w:hAnsi="Times New Roman" w:cs="Times New Roman"/>
+          <w:sz w:val="24"/>
+          <w:szCs w:val="24"/>
+        </w:rPr>
+        <w:t xml:space="preserve"> yang dilakukan </w:t>
       </w:r>
       <w:r>
         <w:rPr>
@@ -22646,16 +22862,7 @@
                 <w:sz w:val="24"/>
                 <w:szCs w:val="24"/>
               </w:rPr>
-              <w:t xml:space="preserve">terkecoh banget sama variannya ternyata yang di klik 9a. bukan 9c. </w:t>
-            </w:r>
-            <w:r>
-              <w:rPr>
-                <w:rFonts w:ascii="Times New Roman" w:hAnsi="Times New Roman" w:cs="Times New Roman"/>
-                <w:sz w:val="24"/>
-                <w:szCs w:val="24"/>
-              </w:rPr>
-              <w:lastRenderedPageBreak/>
-              <w:t>semoga awet deh ya hpnya. thx seller</w:t>
+              <w:t>terkecoh banget sama variannya ternyata yang di klik 9a. bukan 9c. semoga awet deh ya hpnya. thx seller</w:t>
             </w:r>
           </w:p>
         </w:tc>
@@ -22681,17 +22888,7 @@
                 <w:sz w:val="24"/>
                 <w:szCs w:val="24"/>
               </w:rPr>
-              <w:lastRenderedPageBreak/>
-              <w:t xml:space="preserve">terkecoh banget sama variannya ternyata yang di klik 9a. bukan 9c. semoga </w:t>
-            </w:r>
-            <w:r>
-              <w:rPr>
-                <w:rFonts w:ascii="Times New Roman" w:hAnsi="Times New Roman" w:cs="Times New Roman"/>
-                <w:sz w:val="24"/>
-                <w:szCs w:val="24"/>
-              </w:rPr>
-              <w:lastRenderedPageBreak/>
-              <w:t>awet deh ya hpnya. thx seller</w:t>
+              <w:t>terkecoh banget sama variannya ternyata yang di klik 9a. bukan 9c. semoga awet deh ya hpnya. thx seller</w:t>
             </w:r>
           </w:p>
         </w:tc>
@@ -22717,17 +22914,25 @@
                 <w:sz w:val="24"/>
                 <w:szCs w:val="24"/>
               </w:rPr>
-              <w:lastRenderedPageBreak/>
-              <w:t xml:space="preserve">terkecoh banget sama variannya ternyata yang di klik  a  bukan  c  semoga </w:t>
-            </w:r>
-            <w:r>
-              <w:rPr>
-                <w:rFonts w:ascii="Times New Roman" w:hAnsi="Times New Roman" w:cs="Times New Roman"/>
-                <w:sz w:val="24"/>
-                <w:szCs w:val="24"/>
-              </w:rPr>
-              <w:lastRenderedPageBreak/>
-              <w:t>awet deh ya hpnya  thx seller</w:t>
+              <w:t xml:space="preserve">terkecoh banget sama variannya ternyata yang di </w:t>
+            </w:r>
+            <w:proofErr w:type="gramStart"/>
+            <w:r>
+              <w:rPr>
+                <w:rFonts w:ascii="Times New Roman" w:hAnsi="Times New Roman" w:cs="Times New Roman"/>
+                <w:sz w:val="24"/>
+                <w:szCs w:val="24"/>
+              </w:rPr>
+              <w:t>klik  a</w:t>
+            </w:r>
+            <w:proofErr w:type="gramEnd"/>
+            <w:r>
+              <w:rPr>
+                <w:rFonts w:ascii="Times New Roman" w:hAnsi="Times New Roman" w:cs="Times New Roman"/>
+                <w:sz w:val="24"/>
+                <w:szCs w:val="24"/>
+              </w:rPr>
+              <w:t xml:space="preserve">  bukan  c  semoga awet deh ya hpnya  thx seller</w:t>
             </w:r>
           </w:p>
         </w:tc>
@@ -22753,7 +22958,6 @@
                 <w:sz w:val="24"/>
                 <w:szCs w:val="24"/>
               </w:rPr>
-              <w:lastRenderedPageBreak/>
               <w:t>terkecoh banget variannya klik a c semoga awet deh ya hpnya thx seller</w:t>
             </w:r>
           </w:p>
@@ -22824,7 +23028,16 @@
                 <w:sz w:val="24"/>
                 <w:szCs w:val="24"/>
               </w:rPr>
-              <w:t xml:space="preserve"> ada beberapa dent yang seperti nya bekas jatuh dan juga ada keyboard yang coak seperti kena rokok.</w:t>
+              <w:t xml:space="preserve"> ada beberapa dent yang seperti nya bekas jatuh dan juga </w:t>
+            </w:r>
+            <w:r>
+              <w:rPr>
+                <w:rFonts w:ascii="Times New Roman" w:hAnsi="Times New Roman" w:cs="Times New Roman"/>
+                <w:sz w:val="24"/>
+                <w:szCs w:val="24"/>
+              </w:rPr>
+              <w:lastRenderedPageBreak/>
+              <w:t>ada keyboard yang coak seperti kena rokok.</w:t>
             </w:r>
           </w:p>
         </w:tc>
@@ -22850,6 +23063,7 @@
                 <w:sz w:val="24"/>
                 <w:szCs w:val="24"/>
               </w:rPr>
+              <w:lastRenderedPageBreak/>
               <w:t xml:space="preserve">terima kasih gan barang sudah mendarat dengan selamat </w:t>
             </w:r>
             <w:r>
@@ -22866,7 +23080,16 @@
                 <w:sz w:val="24"/>
                 <w:szCs w:val="24"/>
               </w:rPr>
-              <w:t xml:space="preserve"> ada beberapa dent yang seperti nya bekas jatuh dan juga ada keyboard yang coak seperti kena rokok.</w:t>
+              <w:t xml:space="preserve"> ada beberapa dent yang seperti nya bekas jatuh dan juga </w:t>
+            </w:r>
+            <w:r>
+              <w:rPr>
+                <w:rFonts w:ascii="Times New Roman" w:hAnsi="Times New Roman" w:cs="Times New Roman"/>
+                <w:sz w:val="24"/>
+                <w:szCs w:val="24"/>
+              </w:rPr>
+              <w:lastRenderedPageBreak/>
+              <w:t>ada keyboard yang coak seperti kena rokok.</w:t>
             </w:r>
           </w:p>
         </w:tc>
@@ -22892,7 +23115,17 @@
                 <w:sz w:val="24"/>
                 <w:szCs w:val="24"/>
               </w:rPr>
-              <w:t>terima kasih gan barang sudah mendarat dengan selamat      ada beberapa dent yang seperti nya bekas jatuh dan juga ada keyboard yang coak seperti kena rokok</w:t>
+              <w:lastRenderedPageBreak/>
+              <w:t xml:space="preserve">terima kasih gan barang sudah mendarat dengan selamat      ada beberapa dent yang seperti nya bekas jatuh dan juga ada </w:t>
+            </w:r>
+            <w:r>
+              <w:rPr>
+                <w:rFonts w:ascii="Times New Roman" w:hAnsi="Times New Roman" w:cs="Times New Roman"/>
+                <w:sz w:val="24"/>
+                <w:szCs w:val="24"/>
+              </w:rPr>
+              <w:lastRenderedPageBreak/>
+              <w:t>keyboard yang coak seperti kena rokok</w:t>
             </w:r>
           </w:p>
         </w:tc>
@@ -22918,6 +23151,7 @@
                 <w:sz w:val="24"/>
                 <w:szCs w:val="24"/>
               </w:rPr>
+              <w:lastRenderedPageBreak/>
               <w:t>terima kasih gan barang mendarat selamat dent nya bekas jatuh keyboard coak kena rokok</w:t>
             </w:r>
           </w:p>
@@ -22972,16 +23206,7 @@
                 <w:sz w:val="24"/>
                 <w:szCs w:val="24"/>
               </w:rPr>
-              <w:t xml:space="preserve">Kiriman cepat sampai. Bahan kain agak tebal. Ukurannya kurang lebar dikit, berasa </w:t>
-            </w:r>
-            <w:r>
-              <w:rPr>
-                <w:rFonts w:ascii="Times New Roman" w:hAnsi="Times New Roman" w:cs="Times New Roman"/>
-                <w:sz w:val="24"/>
-                <w:szCs w:val="24"/>
-              </w:rPr>
-              <w:lastRenderedPageBreak/>
-              <w:t>bukan 52. Thanks</w:t>
+              <w:t>Kiriman cepat sampai. Bahan kain agak tebal. Ukurannya kurang lebar dikit, berasa bukan 52. Thanks</w:t>
             </w:r>
           </w:p>
         </w:tc>
@@ -23007,17 +23232,7 @@
                 <w:sz w:val="24"/>
                 <w:szCs w:val="24"/>
               </w:rPr>
-              <w:lastRenderedPageBreak/>
-              <w:t xml:space="preserve">kiriman cepat sampai. bahan kain agak tebal. ukurannya kurang lebar dikit, berasa </w:t>
-            </w:r>
-            <w:r>
-              <w:rPr>
-                <w:rFonts w:ascii="Times New Roman" w:hAnsi="Times New Roman" w:cs="Times New Roman"/>
-                <w:sz w:val="24"/>
-                <w:szCs w:val="24"/>
-              </w:rPr>
-              <w:lastRenderedPageBreak/>
-              <w:t>bukan 52. thanks</w:t>
+              <w:t>kiriman cepat sampai. bahan kain agak tebal. ukurannya kurang lebar dikit, berasa bukan 52. thanks</w:t>
             </w:r>
           </w:p>
         </w:tc>
@@ -23043,17 +23258,25 @@
                 <w:sz w:val="24"/>
                 <w:szCs w:val="24"/>
               </w:rPr>
-              <w:lastRenderedPageBreak/>
-              <w:t xml:space="preserve">kiriman cepat sampai  bahan kain agak tebal  ukurannya kurang lebar dikit  berasa </w:t>
-            </w:r>
-            <w:r>
-              <w:rPr>
-                <w:rFonts w:ascii="Times New Roman" w:hAnsi="Times New Roman" w:cs="Times New Roman"/>
-                <w:sz w:val="24"/>
-                <w:szCs w:val="24"/>
-              </w:rPr>
-              <w:lastRenderedPageBreak/>
-              <w:t>bukan     thanks</w:t>
+              <w:t xml:space="preserve">kiriman cepat </w:t>
+            </w:r>
+            <w:proofErr w:type="gramStart"/>
+            <w:r>
+              <w:rPr>
+                <w:rFonts w:ascii="Times New Roman" w:hAnsi="Times New Roman" w:cs="Times New Roman"/>
+                <w:sz w:val="24"/>
+                <w:szCs w:val="24"/>
+              </w:rPr>
+              <w:t>sampai  bahan</w:t>
+            </w:r>
+            <w:proofErr w:type="gramEnd"/>
+            <w:r>
+              <w:rPr>
+                <w:rFonts w:ascii="Times New Roman" w:hAnsi="Times New Roman" w:cs="Times New Roman"/>
+                <w:sz w:val="24"/>
+                <w:szCs w:val="24"/>
+              </w:rPr>
+              <w:t xml:space="preserve"> kain agak tebal  ukurannya kurang lebar dikit  berasa bukan     thanks</w:t>
             </w:r>
           </w:p>
         </w:tc>
@@ -23079,7 +23302,6 @@
                 <w:sz w:val="24"/>
                 <w:szCs w:val="24"/>
               </w:rPr>
-              <w:lastRenderedPageBreak/>
               <w:t>kiriman cepat bahan kain tebal ukurannya lebar dikit berasa thanks</w:t>
             </w:r>
           </w:p>
@@ -23186,7 +23408,25 @@
                 <w:sz w:val="24"/>
                 <w:szCs w:val="24"/>
               </w:rPr>
-              <w:t>pengiriman lama  pesanan tidak sesuai dgn apa yg dipesan  kecewa sama barang yg dtng tdk sesuai pdhal produk terkenal</w:t>
+              <w:t xml:space="preserve">pengiriman </w:t>
+            </w:r>
+            <w:proofErr w:type="gramStart"/>
+            <w:r>
+              <w:rPr>
+                <w:rFonts w:ascii="Times New Roman" w:hAnsi="Times New Roman" w:cs="Times New Roman"/>
+                <w:sz w:val="24"/>
+                <w:szCs w:val="24"/>
+              </w:rPr>
+              <w:t>lama  pesanan</w:t>
+            </w:r>
+            <w:proofErr w:type="gramEnd"/>
+            <w:r>
+              <w:rPr>
+                <w:rFonts w:ascii="Times New Roman" w:hAnsi="Times New Roman" w:cs="Times New Roman"/>
+                <w:sz w:val="24"/>
+                <w:szCs w:val="24"/>
+              </w:rPr>
+              <w:t xml:space="preserve"> tidak sesuai dgn apa yg dipesan  kecewa sama barang yg dtng tdk sesuai pdhal produk terkenal</w:t>
             </w:r>
           </w:p>
         </w:tc>
@@ -23226,7 +23466,7 @@
           <w:ilvl w:val="2"/>
           <w:numId w:val="21"/>
         </w:numPr>
-        <w:spacing w:line="360" w:lineRule="auto"/>
+        <w:spacing w:after="0" w:line="360" w:lineRule="auto"/>
         <w:jc w:val="both"/>
         <w:rPr>
           <w:rFonts w:ascii="Times New Roman" w:hAnsi="Times New Roman" w:cs="Times New Roman"/>
@@ -23287,7 +23527,23 @@
           <w:sz w:val="24"/>
           <w:szCs w:val="24"/>
         </w:rPr>
-        <w:t xml:space="preserve">, berikut merupakan data penelitian yang dilakukan </w:t>
+        <w:t xml:space="preserve">, berikut merupakan </w:t>
+      </w:r>
+      <w:r>
+        <w:rPr>
+          <w:rFonts w:ascii="Times New Roman" w:hAnsi="Times New Roman" w:cs="Times New Roman"/>
+          <w:sz w:val="24"/>
+          <w:szCs w:val="24"/>
+        </w:rPr>
+        <w:t>beberapa data elektronik, data pakaian</w:t>
+      </w:r>
+      <w:r>
+        <w:rPr>
+          <w:rFonts w:ascii="Times New Roman" w:hAnsi="Times New Roman" w:cs="Times New Roman"/>
+          <w:sz w:val="24"/>
+          <w:szCs w:val="24"/>
+        </w:rPr>
+        <w:t xml:space="preserve"> yang dilakukan </w:t>
       </w:r>
       <w:r>
         <w:rPr>
@@ -23634,16 +23890,7 @@
                 <w:sz w:val="24"/>
                 <w:szCs w:val="24"/>
               </w:rPr>
-              <w:t xml:space="preserve">terkecoh banget sama variannya ternyata yang di klik 9a. </w:t>
-            </w:r>
-            <w:r>
-              <w:rPr>
-                <w:rFonts w:ascii="Times New Roman" w:hAnsi="Times New Roman" w:cs="Times New Roman"/>
-                <w:sz w:val="24"/>
-                <w:szCs w:val="24"/>
-              </w:rPr>
-              <w:lastRenderedPageBreak/>
-              <w:t>bukan 9c. semoga awet deh ya hpnya. thx seller</w:t>
+              <w:t>terkecoh banget sama variannya ternyata yang di klik 9a. bukan 9c. semoga awet deh ya hpnya. thx seller</w:t>
             </w:r>
           </w:p>
         </w:tc>
@@ -23669,17 +23916,7 @@
                 <w:sz w:val="24"/>
                 <w:szCs w:val="24"/>
               </w:rPr>
-              <w:lastRenderedPageBreak/>
-              <w:t xml:space="preserve">terkecoh banget sama variannya ternyata yang di klik 9a. </w:t>
-            </w:r>
-            <w:r>
-              <w:rPr>
-                <w:rFonts w:ascii="Times New Roman" w:hAnsi="Times New Roman" w:cs="Times New Roman"/>
-                <w:sz w:val="24"/>
-                <w:szCs w:val="24"/>
-              </w:rPr>
-              <w:lastRenderedPageBreak/>
-              <w:t>bukan 9c. semoga awet deh ya hpnya. thx seller</w:t>
+              <w:t>terkecoh banget sama variannya ternyata yang di klik 9a. bukan 9c. semoga awet deh ya hpnya. thx seller</w:t>
             </w:r>
           </w:p>
         </w:tc>
@@ -23705,17 +23942,25 @@
                 <w:sz w:val="24"/>
                 <w:szCs w:val="24"/>
               </w:rPr>
-              <w:lastRenderedPageBreak/>
-              <w:t xml:space="preserve">terkecoh banget sama variannya ternyata yang di klik  a  bukan  c  </w:t>
-            </w:r>
-            <w:r>
-              <w:rPr>
-                <w:rFonts w:ascii="Times New Roman" w:hAnsi="Times New Roman" w:cs="Times New Roman"/>
-                <w:sz w:val="24"/>
-                <w:szCs w:val="24"/>
-              </w:rPr>
-              <w:lastRenderedPageBreak/>
-              <w:t>semoga awet deh ya hpnya  thx seller</w:t>
+              <w:t xml:space="preserve">terkecoh banget sama variannya ternyata yang di </w:t>
+            </w:r>
+            <w:proofErr w:type="gramStart"/>
+            <w:r>
+              <w:rPr>
+                <w:rFonts w:ascii="Times New Roman" w:hAnsi="Times New Roman" w:cs="Times New Roman"/>
+                <w:sz w:val="24"/>
+                <w:szCs w:val="24"/>
+              </w:rPr>
+              <w:t>klik  a</w:t>
+            </w:r>
+            <w:proofErr w:type="gramEnd"/>
+            <w:r>
+              <w:rPr>
+                <w:rFonts w:ascii="Times New Roman" w:hAnsi="Times New Roman" w:cs="Times New Roman"/>
+                <w:sz w:val="24"/>
+                <w:szCs w:val="24"/>
+              </w:rPr>
+              <w:t xml:space="preserve">  bukan  c  semoga awet deh ya hpnya  thx seller</w:t>
             </w:r>
           </w:p>
         </w:tc>
@@ -23741,17 +23986,7 @@
                 <w:sz w:val="24"/>
                 <w:szCs w:val="24"/>
               </w:rPr>
-              <w:lastRenderedPageBreak/>
-              <w:t xml:space="preserve">terkecoh banget variannya klik a c semoga awet deh </w:t>
-            </w:r>
-            <w:r>
-              <w:rPr>
-                <w:rFonts w:ascii="Times New Roman" w:hAnsi="Times New Roman" w:cs="Times New Roman"/>
-                <w:sz w:val="24"/>
-                <w:szCs w:val="24"/>
-              </w:rPr>
-              <w:lastRenderedPageBreak/>
-              <w:t>ya hpnya thx seller</w:t>
+              <w:t>terkecoh banget variannya klik a c semoga awet deh ya hpnya thx seller</w:t>
             </w:r>
           </w:p>
         </w:tc>
@@ -23777,17 +24012,7 @@
                 <w:sz w:val="24"/>
                 <w:szCs w:val="24"/>
               </w:rPr>
-              <w:lastRenderedPageBreak/>
-              <w:t xml:space="preserve">kecoh banget varian klik a c moga awet deh </w:t>
-            </w:r>
-            <w:r>
-              <w:rPr>
-                <w:rFonts w:ascii="Times New Roman" w:hAnsi="Times New Roman" w:cs="Times New Roman"/>
-                <w:sz w:val="24"/>
-                <w:szCs w:val="24"/>
-              </w:rPr>
-              <w:lastRenderedPageBreak/>
-              <w:t>ya hpnya thx seller</w:t>
+              <w:t>kecoh banget varian klik a c moga awet deh ya hpnya thx seller</w:t>
             </w:r>
           </w:p>
         </w:tc>
@@ -23815,14 +24040,64 @@
                 <w:sz w:val="24"/>
                 <w:szCs w:val="24"/>
               </w:rPr>
+              <w:t>Data laptop</w:t>
+            </w:r>
+          </w:p>
+        </w:tc>
+        <w:tc>
+          <w:tcPr>
+            <w:tcW w:w="1323" w:type="dxa"/>
+          </w:tcPr>
+          <w:p>
+            <w:pPr>
+              <w:pStyle w:val="ListParagraph"/>
+              <w:spacing w:line="360" w:lineRule="auto"/>
+              <w:ind w:left="0"/>
+              <w:jc w:val="both"/>
+              <w:rPr>
+                <w:rFonts w:ascii="Times New Roman" w:hAnsi="Times New Roman" w:cs="Times New Roman"/>
+                <w:sz w:val="24"/>
+                <w:szCs w:val="24"/>
+              </w:rPr>
+            </w:pPr>
+            <w:r>
+              <w:rPr>
+                <w:rFonts w:ascii="Times New Roman" w:hAnsi="Times New Roman" w:cs="Times New Roman"/>
+                <w:sz w:val="24"/>
+                <w:szCs w:val="24"/>
+              </w:rPr>
+              <w:t xml:space="preserve">terima kasih gan barang sudah mendarat dengan selamat </w:t>
+            </w:r>
+            <w:r>
+              <w:rPr>
+                <w:rFonts w:ascii="Segoe UI Emoji" w:hAnsi="Segoe UI Emoji" w:cs="Segoe UI Emoji"/>
+                <w:sz w:val="24"/>
+                <w:szCs w:val="24"/>
+              </w:rPr>
+              <w:t>👍🏻👍🏻</w:t>
+            </w:r>
+            <w:r>
+              <w:rPr>
+                <w:rFonts w:ascii="Times New Roman" w:hAnsi="Times New Roman" w:cs="Times New Roman"/>
+                <w:sz w:val="24"/>
+                <w:szCs w:val="24"/>
+              </w:rPr>
+              <w:t xml:space="preserve"> ada beberapa dent yang seperti nya bekas </w:t>
+            </w:r>
+            <w:r>
+              <w:rPr>
+                <w:rFonts w:ascii="Times New Roman" w:hAnsi="Times New Roman" w:cs="Times New Roman"/>
+                <w:sz w:val="24"/>
+                <w:szCs w:val="24"/>
+              </w:rPr>
               <w:lastRenderedPageBreak/>
-              <w:t>Data laptop</w:t>
-            </w:r>
-          </w:p>
-        </w:tc>
-        <w:tc>
-          <w:tcPr>
-            <w:tcW w:w="1323" w:type="dxa"/>
+              <w:t>jatuh dan juga ada keyboard yang coak seperti kena rokok.</w:t>
+            </w:r>
+          </w:p>
+        </w:tc>
+        <w:tc>
+          <w:tcPr>
+            <w:tcW w:w="1484" w:type="dxa"/>
           </w:tcPr>
           <w:p>
             <w:pPr>
@@ -23842,6 +24117,7 @@
                 <w:sz w:val="24"/>
                 <w:szCs w:val="24"/>
               </w:rPr>
+              <w:lastRenderedPageBreak/>
               <w:t xml:space="preserve">terima kasih gan barang sudah mendarat dengan selamat </w:t>
             </w:r>
             <w:r>
@@ -23858,13 +24134,22 @@
                 <w:sz w:val="24"/>
                 <w:szCs w:val="24"/>
               </w:rPr>
-              <w:t xml:space="preserve"> ada beberapa dent yang seperti nya bekas jatuh dan juga ada keyboard yang coak seperti kena rokok.</w:t>
-            </w:r>
-          </w:p>
-        </w:tc>
-        <w:tc>
-          <w:tcPr>
-            <w:tcW w:w="1484" w:type="dxa"/>
+              <w:t xml:space="preserve"> ada beberapa dent yang seperti nya bekas jatuh </w:t>
+            </w:r>
+            <w:r>
+              <w:rPr>
+                <w:rFonts w:ascii="Times New Roman" w:hAnsi="Times New Roman" w:cs="Times New Roman"/>
+                <w:sz w:val="24"/>
+                <w:szCs w:val="24"/>
+              </w:rPr>
+              <w:lastRenderedPageBreak/>
+              <w:t>dan juga ada keyboard yang coak seperti kena rokok.</w:t>
+            </w:r>
+          </w:p>
+        </w:tc>
+        <w:tc>
+          <w:tcPr>
+            <w:tcW w:w="1422" w:type="dxa"/>
           </w:tcPr>
           <w:p>
             <w:pPr>
@@ -23884,29 +24169,23 @@
                 <w:sz w:val="24"/>
                 <w:szCs w:val="24"/>
               </w:rPr>
-              <w:t xml:space="preserve">terima kasih gan barang sudah mendarat dengan selamat </w:t>
-            </w:r>
-            <w:r>
-              <w:rPr>
-                <w:rFonts w:ascii="Segoe UI Emoji" w:hAnsi="Segoe UI Emoji" w:cs="Segoe UI Emoji"/>
-                <w:sz w:val="24"/>
-                <w:szCs w:val="24"/>
-              </w:rPr>
-              <w:t>👍🏻👍🏻</w:t>
-            </w:r>
-            <w:r>
-              <w:rPr>
-                <w:rFonts w:ascii="Times New Roman" w:hAnsi="Times New Roman" w:cs="Times New Roman"/>
-                <w:sz w:val="24"/>
-                <w:szCs w:val="24"/>
-              </w:rPr>
-              <w:t xml:space="preserve"> ada beberapa dent yang seperti nya bekas jatuh dan juga ada keyboard yang coak seperti kena rokok.</w:t>
-            </w:r>
-          </w:p>
-        </w:tc>
-        <w:tc>
-          <w:tcPr>
-            <w:tcW w:w="1422" w:type="dxa"/>
+              <w:lastRenderedPageBreak/>
+              <w:t xml:space="preserve">terima kasih gan barang sudah mendarat dengan selamat      ada beberapa dent yang seperti nya bekas jatuh </w:t>
+            </w:r>
+            <w:r>
+              <w:rPr>
+                <w:rFonts w:ascii="Times New Roman" w:hAnsi="Times New Roman" w:cs="Times New Roman"/>
+                <w:sz w:val="24"/>
+                <w:szCs w:val="24"/>
+              </w:rPr>
+              <w:lastRenderedPageBreak/>
+              <w:t>dan juga ada keyboard yang coak seperti kena rokok</w:t>
+            </w:r>
+          </w:p>
+        </w:tc>
+        <w:tc>
+          <w:tcPr>
+            <w:tcW w:w="1230" w:type="dxa"/>
           </w:tcPr>
           <w:p>
             <w:pPr>
@@ -23926,32 +24205,7 @@
                 <w:sz w:val="24"/>
                 <w:szCs w:val="24"/>
               </w:rPr>
-              <w:t>terima kasih gan barang sudah mendarat dengan selamat      ada beberapa dent yang seperti nya bekas jatuh dan juga ada keyboard yang coak seperti kena rokok</w:t>
-            </w:r>
-          </w:p>
-        </w:tc>
-        <w:tc>
-          <w:tcPr>
-            <w:tcW w:w="1230" w:type="dxa"/>
-          </w:tcPr>
-          <w:p>
-            <w:pPr>
-              <w:pStyle w:val="ListParagraph"/>
-              <w:spacing w:line="360" w:lineRule="auto"/>
-              <w:ind w:left="0"/>
-              <w:jc w:val="both"/>
-              <w:rPr>
-                <w:rFonts w:ascii="Times New Roman" w:hAnsi="Times New Roman" w:cs="Times New Roman"/>
-                <w:sz w:val="24"/>
-                <w:szCs w:val="24"/>
-              </w:rPr>
-            </w:pPr>
-            <w:r>
-              <w:rPr>
-                <w:rFonts w:ascii="Times New Roman" w:hAnsi="Times New Roman" w:cs="Times New Roman"/>
-                <w:sz w:val="24"/>
-                <w:szCs w:val="24"/>
-              </w:rPr>
+              <w:lastRenderedPageBreak/>
               <w:t>terima kasih gan barang mendarat selamat dent nya bekas jatuh keyboard coak kena rokok</w:t>
             </w:r>
           </w:p>
@@ -24032,16 +24286,7 @@
                 <w:sz w:val="24"/>
                 <w:szCs w:val="24"/>
               </w:rPr>
-              <w:t xml:space="preserve">Kiriman cepat sampai. Bahan kain agak tebal. Ukurannya kurang </w:t>
-            </w:r>
-            <w:r>
-              <w:rPr>
-                <w:rFonts w:ascii="Times New Roman" w:hAnsi="Times New Roman" w:cs="Times New Roman"/>
-                <w:sz w:val="24"/>
-                <w:szCs w:val="24"/>
-              </w:rPr>
-              <w:lastRenderedPageBreak/>
-              <w:t>lebar dikit, berasa bukan 52. Thanks</w:t>
+              <w:t>Kiriman cepat sampai. Bahan kain agak tebal. Ukurannya kurang lebar dikit, berasa bukan 52. Thanks</w:t>
             </w:r>
           </w:p>
         </w:tc>
@@ -24067,17 +24312,7 @@
                 <w:sz w:val="24"/>
                 <w:szCs w:val="24"/>
               </w:rPr>
-              <w:lastRenderedPageBreak/>
-              <w:t xml:space="preserve">kiriman cepat sampai. bahan kain agak tebal. ukurannya kurang lebar dikit, </w:t>
-            </w:r>
-            <w:r>
-              <w:rPr>
-                <w:rFonts w:ascii="Times New Roman" w:hAnsi="Times New Roman" w:cs="Times New Roman"/>
-                <w:sz w:val="24"/>
-                <w:szCs w:val="24"/>
-              </w:rPr>
-              <w:lastRenderedPageBreak/>
-              <w:t>berasa bukan 52. thanks</w:t>
+              <w:t>kiriman cepat sampai. bahan kain agak tebal. ukurannya kurang lebar dikit, berasa bukan 52. thanks</w:t>
             </w:r>
           </w:p>
         </w:tc>
@@ -24103,17 +24338,25 @@
                 <w:sz w:val="24"/>
                 <w:szCs w:val="24"/>
               </w:rPr>
-              <w:lastRenderedPageBreak/>
-              <w:t xml:space="preserve">kiriman cepat sampai  bahan kain agak tebal  ukurannya kurang lebar dikit  </w:t>
-            </w:r>
-            <w:r>
-              <w:rPr>
-                <w:rFonts w:ascii="Times New Roman" w:hAnsi="Times New Roman" w:cs="Times New Roman"/>
-                <w:sz w:val="24"/>
-                <w:szCs w:val="24"/>
-              </w:rPr>
-              <w:lastRenderedPageBreak/>
-              <w:t>berasa bukan     thanks</w:t>
+              <w:t xml:space="preserve">kiriman cepat </w:t>
+            </w:r>
+            <w:proofErr w:type="gramStart"/>
+            <w:r>
+              <w:rPr>
+                <w:rFonts w:ascii="Times New Roman" w:hAnsi="Times New Roman" w:cs="Times New Roman"/>
+                <w:sz w:val="24"/>
+                <w:szCs w:val="24"/>
+              </w:rPr>
+              <w:t>sampai  bahan</w:t>
+            </w:r>
+            <w:proofErr w:type="gramEnd"/>
+            <w:r>
+              <w:rPr>
+                <w:rFonts w:ascii="Times New Roman" w:hAnsi="Times New Roman" w:cs="Times New Roman"/>
+                <w:sz w:val="24"/>
+                <w:szCs w:val="24"/>
+              </w:rPr>
+              <w:t xml:space="preserve"> kain agak tebal  ukurannya kurang lebar dikit  berasa bukan     thanks</w:t>
             </w:r>
           </w:p>
         </w:tc>
@@ -24139,7 +24382,6 @@
                 <w:sz w:val="24"/>
                 <w:szCs w:val="24"/>
               </w:rPr>
-              <w:lastRenderedPageBreak/>
               <w:t>kiriman cepat bahan kain tebal ukurannya lebar dikit berasa thanks</w:t>
             </w:r>
           </w:p>
@@ -24166,16 +24408,7 @@
                 <w:sz w:val="24"/>
                 <w:szCs w:val="24"/>
               </w:rPr>
-              <w:t xml:space="preserve">kirim cepat bahan kain tebal ukur lebar </w:t>
-            </w:r>
-            <w:r>
-              <w:rPr>
-                <w:rFonts w:ascii="Times New Roman" w:hAnsi="Times New Roman" w:cs="Times New Roman"/>
-                <w:sz w:val="24"/>
-                <w:szCs w:val="24"/>
-              </w:rPr>
-              <w:lastRenderedPageBreak/>
-              <w:t>dikit asa thanks</w:t>
+              <w:t>kirim cepat bahan kain tebal ukur lebar dikit asa thanks</w:t>
             </w:r>
           </w:p>
         </w:tc>
@@ -24203,14 +24436,48 @@
                 <w:sz w:val="24"/>
                 <w:szCs w:val="24"/>
               </w:rPr>
+              <w:t>Data kemeja</w:t>
+            </w:r>
+          </w:p>
+        </w:tc>
+        <w:tc>
+          <w:tcPr>
+            <w:tcW w:w="1323" w:type="dxa"/>
+          </w:tcPr>
+          <w:p>
+            <w:pPr>
+              <w:pStyle w:val="ListParagraph"/>
+              <w:spacing w:line="360" w:lineRule="auto"/>
+              <w:ind w:left="0"/>
+              <w:jc w:val="both"/>
+              <w:rPr>
+                <w:rFonts w:ascii="Times New Roman" w:hAnsi="Times New Roman" w:cs="Times New Roman"/>
+                <w:sz w:val="24"/>
+                <w:szCs w:val="24"/>
+              </w:rPr>
+            </w:pPr>
+            <w:r>
+              <w:rPr>
+                <w:rFonts w:ascii="Times New Roman" w:hAnsi="Times New Roman" w:cs="Times New Roman"/>
+                <w:sz w:val="24"/>
+                <w:szCs w:val="24"/>
+              </w:rPr>
+              <w:t xml:space="preserve">pengiriman lama, pesanan tidak sesuai dgn apa yg dipesan. kecewa sama barang yg dtng tdk sesuai pdhal </w:t>
+            </w:r>
+            <w:r>
+              <w:rPr>
+                <w:rFonts w:ascii="Times New Roman" w:hAnsi="Times New Roman" w:cs="Times New Roman"/>
+                <w:sz w:val="24"/>
+                <w:szCs w:val="24"/>
+              </w:rPr>
               <w:lastRenderedPageBreak/>
-              <w:t>Data kemeja</w:t>
-            </w:r>
-          </w:p>
-        </w:tc>
-        <w:tc>
-          <w:tcPr>
-            <w:tcW w:w="1323" w:type="dxa"/>
+              <w:t>produk terkenal.</w:t>
+            </w:r>
+          </w:p>
+        </w:tc>
+        <w:tc>
+          <w:tcPr>
+            <w:tcW w:w="1484" w:type="dxa"/>
           </w:tcPr>
           <w:p>
             <w:pPr>
@@ -24230,13 +24497,23 @@
                 <w:sz w:val="24"/>
                 <w:szCs w:val="24"/>
               </w:rPr>
-              <w:t>pengiriman lama, pesanan tidak sesuai dgn apa yg dipesan. kecewa sama barang yg dtng tdk sesuai pdhal produk terkenal.</w:t>
-            </w:r>
-          </w:p>
-        </w:tc>
-        <w:tc>
-          <w:tcPr>
-            <w:tcW w:w="1484" w:type="dxa"/>
+              <w:lastRenderedPageBreak/>
+              <w:t xml:space="preserve">pengiriman lama, pesanan tidak sesuai dgn apa yg dipesan. kecewa sama barang yg dtng tdk sesuai pdhal </w:t>
+            </w:r>
+            <w:r>
+              <w:rPr>
+                <w:rFonts w:ascii="Times New Roman" w:hAnsi="Times New Roman" w:cs="Times New Roman"/>
+                <w:sz w:val="24"/>
+                <w:szCs w:val="24"/>
+              </w:rPr>
+              <w:lastRenderedPageBreak/>
+              <w:t>produk terkenal.</w:t>
+            </w:r>
+          </w:p>
+        </w:tc>
+        <w:tc>
+          <w:tcPr>
+            <w:tcW w:w="1422" w:type="dxa"/>
           </w:tcPr>
           <w:p>
             <w:pPr>
@@ -24256,13 +24533,41 @@
                 <w:sz w:val="24"/>
                 <w:szCs w:val="24"/>
               </w:rPr>
-              <w:t>pengiriman lama, pesanan tidak sesuai dgn apa yg dipesan. kecewa sama barang yg dtng tdk sesuai pdhal produk terkenal.</w:t>
-            </w:r>
-          </w:p>
-        </w:tc>
-        <w:tc>
-          <w:tcPr>
-            <w:tcW w:w="1422" w:type="dxa"/>
+              <w:lastRenderedPageBreak/>
+              <w:t xml:space="preserve">pengiriman </w:t>
+            </w:r>
+            <w:proofErr w:type="gramStart"/>
+            <w:r>
+              <w:rPr>
+                <w:rFonts w:ascii="Times New Roman" w:hAnsi="Times New Roman" w:cs="Times New Roman"/>
+                <w:sz w:val="24"/>
+                <w:szCs w:val="24"/>
+              </w:rPr>
+              <w:t>lama  pesanan</w:t>
+            </w:r>
+            <w:proofErr w:type="gramEnd"/>
+            <w:r>
+              <w:rPr>
+                <w:rFonts w:ascii="Times New Roman" w:hAnsi="Times New Roman" w:cs="Times New Roman"/>
+                <w:sz w:val="24"/>
+                <w:szCs w:val="24"/>
+              </w:rPr>
+              <w:t xml:space="preserve"> tidak sesuai dgn apa yg dipesan  kecewa sama barang yg dtng tdk sesuai pdhal </w:t>
+            </w:r>
+            <w:r>
+              <w:rPr>
+                <w:rFonts w:ascii="Times New Roman" w:hAnsi="Times New Roman" w:cs="Times New Roman"/>
+                <w:sz w:val="24"/>
+                <w:szCs w:val="24"/>
+              </w:rPr>
+              <w:lastRenderedPageBreak/>
+              <w:t>produk terkenal</w:t>
+            </w:r>
+          </w:p>
+        </w:tc>
+        <w:tc>
+          <w:tcPr>
+            <w:tcW w:w="1230" w:type="dxa"/>
           </w:tcPr>
           <w:p>
             <w:pPr>
@@ -24282,32 +24587,7 @@
                 <w:sz w:val="24"/>
                 <w:szCs w:val="24"/>
               </w:rPr>
-              <w:t>pengiriman lama  pesanan tidak sesuai dgn apa yg dipesan  kecewa sama barang yg dtng tdk sesuai pdhal produk terkenal</w:t>
-            </w:r>
-          </w:p>
-        </w:tc>
-        <w:tc>
-          <w:tcPr>
-            <w:tcW w:w="1230" w:type="dxa"/>
-          </w:tcPr>
-          <w:p>
-            <w:pPr>
-              <w:pStyle w:val="ListParagraph"/>
-              <w:spacing w:line="360" w:lineRule="auto"/>
-              <w:ind w:left="0"/>
-              <w:jc w:val="both"/>
-              <w:rPr>
-                <w:rFonts w:ascii="Times New Roman" w:hAnsi="Times New Roman" w:cs="Times New Roman"/>
-                <w:sz w:val="24"/>
-                <w:szCs w:val="24"/>
-              </w:rPr>
-            </w:pPr>
-            <w:r>
-              <w:rPr>
-                <w:rFonts w:ascii="Times New Roman" w:hAnsi="Times New Roman" w:cs="Times New Roman"/>
-                <w:sz w:val="24"/>
-                <w:szCs w:val="24"/>
-              </w:rPr>
+              <w:lastRenderedPageBreak/>
               <w:t>pengiriman pesanan sesuai dgn dipesan kecewa barang dtng tdk sesuai pdhal produk terkenal</w:t>
             </w:r>
           </w:p>
@@ -24686,23 +24966,7 @@
                   <w:sz w:val="24"/>
                   <w:szCs w:val="24"/>
                 </w:rPr>
-                <m:t>(</m:t>
-              </m:r>
-              <m:r>
-                <w:rPr>
-                  <w:rFonts w:ascii="Cambria Math" w:hAnsi="Cambria Math" w:cs="Times New Roman"/>
-                  <w:sz w:val="24"/>
-                  <w:szCs w:val="24"/>
-                </w:rPr>
-                <m:t>term</m:t>
-              </m:r>
-              <m:r>
-                <w:rPr>
-                  <w:rFonts w:ascii="Cambria Math" w:hAnsi="Cambria Math" w:cs="Times New Roman"/>
-                  <w:sz w:val="24"/>
-                  <w:szCs w:val="24"/>
-                </w:rPr>
-                <m:t>)</m:t>
+                <m:t>(term)</m:t>
               </m:r>
             </m:sub>
           </m:sSub>
@@ -24775,7 +25039,6 @@
               <w:sz w:val="24"/>
               <w:szCs w:val="24"/>
             </w:rPr>
-            <w:lastRenderedPageBreak/>
             <m:t>I</m:t>
           </m:r>
           <m:sSub>
@@ -24806,23 +25069,7 @@
                   <w:sz w:val="24"/>
                   <w:szCs w:val="24"/>
                 </w:rPr>
-                <m:t>(</m:t>
-              </m:r>
-              <m:r>
-                <w:rPr>
-                  <w:rFonts w:ascii="Cambria Math" w:hAnsi="Cambria Math" w:cs="Times New Roman"/>
-                  <w:sz w:val="24"/>
-                  <w:szCs w:val="24"/>
-                </w:rPr>
-                <m:t>term</m:t>
-              </m:r>
-              <m:r>
-                <w:rPr>
-                  <w:rFonts w:ascii="Cambria Math" w:hAnsi="Cambria Math" w:cs="Times New Roman"/>
-                  <w:sz w:val="24"/>
-                  <w:szCs w:val="24"/>
-                </w:rPr>
-                <m:t>)</m:t>
+                <m:t>(term)</m:t>
               </m:r>
             </m:sub>
           </m:sSub>
@@ -24832,39 +25079,7 @@
               <w:sz w:val="24"/>
               <w:szCs w:val="24"/>
             </w:rPr>
-            <m:t>= log10(</m:t>
-          </m:r>
-          <m:r>
-            <w:rPr>
-              <w:rFonts w:ascii="Cambria Math" w:hAnsi="Cambria Math" w:cs="Times New Roman"/>
-              <w:sz w:val="24"/>
-              <w:szCs w:val="24"/>
-            </w:rPr>
-            <m:t>n</m:t>
-          </m:r>
-          <m:r>
-            <w:rPr>
-              <w:rFonts w:ascii="Cambria Math" w:hAnsi="Cambria Math" w:cs="Times New Roman"/>
-              <w:sz w:val="24"/>
-              <w:szCs w:val="24"/>
-            </w:rPr>
-            <m:t>/</m:t>
-          </m:r>
-          <m:r>
-            <w:rPr>
-              <w:rFonts w:ascii="Cambria Math" w:hAnsi="Cambria Math" w:cs="Times New Roman"/>
-              <w:sz w:val="24"/>
-              <w:szCs w:val="24"/>
-            </w:rPr>
-            <m:t>df</m:t>
-          </m:r>
-          <m:r>
-            <w:rPr>
-              <w:rFonts w:ascii="Cambria Math" w:hAnsi="Cambria Math" w:cs="Times New Roman"/>
-              <w:sz w:val="24"/>
-              <w:szCs w:val="24"/>
-            </w:rPr>
-            <m:t xml:space="preserve">) </m:t>
+            <m:t xml:space="preserve">= log10(n/df) </m:t>
           </m:r>
         </m:oMath>
       </m:oMathPara>
@@ -24966,47 +25181,7 @@
               <w:sz w:val="24"/>
               <w:szCs w:val="24"/>
             </w:rPr>
-            <m:t>= log10(</m:t>
-          </m:r>
-          <m:r>
-            <w:rPr>
-              <w:rFonts w:ascii="Cambria Math" w:hAnsi="Cambria Math" w:cs="Times New Roman"/>
-              <w:sz w:val="24"/>
-              <w:szCs w:val="24"/>
-            </w:rPr>
-            <m:t>4</m:t>
-          </m:r>
-          <m:r>
-            <w:rPr>
-              <w:rFonts w:ascii="Cambria Math" w:hAnsi="Cambria Math" w:cs="Times New Roman"/>
-              <w:sz w:val="24"/>
-              <w:szCs w:val="24"/>
-            </w:rPr>
-            <m:t>/</m:t>
-          </m:r>
-          <m:r>
-            <w:rPr>
-              <w:rFonts w:ascii="Cambria Math" w:hAnsi="Cambria Math" w:cs="Times New Roman"/>
-              <w:sz w:val="24"/>
-              <w:szCs w:val="24"/>
-            </w:rPr>
-            <m:t>1</m:t>
-          </m:r>
-          <m:r>
-            <w:rPr>
-              <w:rFonts w:ascii="Cambria Math" w:hAnsi="Cambria Math" w:cs="Times New Roman"/>
-              <w:sz w:val="24"/>
-              <w:szCs w:val="24"/>
-            </w:rPr>
-            <m:t>)</m:t>
-          </m:r>
-          <m:r>
-            <w:rPr>
-              <w:rFonts w:ascii="Cambria Math" w:hAnsi="Cambria Math" w:cs="Times New Roman"/>
-              <w:sz w:val="24"/>
-              <w:szCs w:val="24"/>
-            </w:rPr>
-            <m:t xml:space="preserve"> = </m:t>
+            <m:t xml:space="preserve">= log10(4/1) = </m:t>
           </m:r>
           <m:r>
             <m:rPr>
@@ -25024,130 +25199,7 @@
     </w:p>
     <w:p>
       <w:pPr>
-        <w:spacing w:line="360" w:lineRule="auto"/>
-        <w:jc w:val="both"/>
-        <w:rPr>
-          <w:rFonts w:ascii="Times New Roman" w:hAnsi="Times New Roman" w:cs="Times New Roman"/>
-          <w:sz w:val="24"/>
-          <w:szCs w:val="24"/>
-        </w:rPr>
-      </w:pPr>
-      <m:oMath>
-        <m:r>
-          <w:rPr>
-            <w:rFonts w:ascii="Cambria Math" w:hAnsi="Cambria Math" w:cs="Times New Roman"/>
-            <w:sz w:val="24"/>
-            <w:szCs w:val="24"/>
-          </w:rPr>
-          <m:t>TF</m:t>
-        </m:r>
-        <m:r>
-          <w:rPr>
-            <w:rFonts w:ascii="Cambria Math" w:hAnsi="Cambria Math" w:cs="Times New Roman"/>
-            <w:sz w:val="24"/>
-            <w:szCs w:val="24"/>
-          </w:rPr>
-          <m:t>I</m:t>
-        </m:r>
-        <m:sSub>
-          <m:sSubPr>
-            <m:ctrlPr>
-              <w:rPr>
-                <w:rFonts w:ascii="Cambria Math" w:hAnsi="Cambria Math" w:cs="Times New Roman"/>
-                <w:i/>
-                <w:sz w:val="24"/>
-                <w:szCs w:val="24"/>
-              </w:rPr>
-            </m:ctrlPr>
-          </m:sSubPr>
-          <m:e>
-            <m:r>
-              <w:rPr>
-                <w:rFonts w:ascii="Cambria Math" w:hAnsi="Cambria Math" w:cs="Times New Roman"/>
-                <w:sz w:val="24"/>
-                <w:szCs w:val="24"/>
-              </w:rPr>
-              <m:t>DF</m:t>
-            </m:r>
-          </m:e>
-          <m:sub>
-            <m:r>
-              <w:rPr>
-                <w:rFonts w:ascii="Cambria Math" w:hAnsi="Cambria Math" w:cs="Times New Roman"/>
-                <w:sz w:val="24"/>
-                <w:szCs w:val="24"/>
-              </w:rPr>
-              <m:t>(sesuai</m:t>
-            </m:r>
-            <m:r>
-              <w:rPr>
-                <w:rFonts w:ascii="Cambria Math" w:hAnsi="Cambria Math" w:cs="Times New Roman"/>
-                <w:sz w:val="24"/>
-                <w:szCs w:val="24"/>
-              </w:rPr>
-              <m:t xml:space="preserve"> D4</m:t>
-            </m:r>
-            <m:r>
-              <w:rPr>
-                <w:rFonts w:ascii="Cambria Math" w:hAnsi="Cambria Math" w:cs="Times New Roman"/>
-                <w:sz w:val="24"/>
-                <w:szCs w:val="24"/>
-              </w:rPr>
-              <m:t>)</m:t>
-            </m:r>
-          </m:sub>
-        </m:sSub>
-        <m:r>
-          <w:rPr>
-            <w:rFonts w:ascii="Cambria Math" w:hAnsi="Cambria Math" w:cs="Times New Roman"/>
-            <w:sz w:val="24"/>
-            <w:szCs w:val="24"/>
-          </w:rPr>
-          <m:t>=</m:t>
-        </m:r>
-        <m:r>
-          <w:rPr>
-            <w:rFonts w:ascii="Cambria Math" w:hAnsi="Cambria Math" w:cs="Times New Roman"/>
-            <w:sz w:val="24"/>
-            <w:szCs w:val="24"/>
-          </w:rPr>
-          <m:t>2*</m:t>
-        </m:r>
-        <m:r>
-          <m:rPr>
-            <m:sty m:val="p"/>
-          </m:rPr>
-          <w:rPr>
-            <w:rFonts w:ascii="Cambria Math" w:hAnsi="Cambria Math" w:cs="Times New Roman"/>
-            <w:sz w:val="24"/>
-            <w:szCs w:val="24"/>
-          </w:rPr>
-          <m:t>0.6020599913279624</m:t>
-        </m:r>
-        <m:r>
-          <m:rPr>
-            <m:sty m:val="p"/>
-          </m:rPr>
-          <w:rPr>
-            <w:rFonts w:ascii="Cambria Math" w:hAnsi="Cambria Math" w:cs="Times New Roman"/>
-            <w:sz w:val="24"/>
-            <w:szCs w:val="24"/>
-          </w:rPr>
-          <m:t>=</m:t>
-        </m:r>
-      </m:oMath>
-      <w:r>
-        <w:rPr>
-          <w:rFonts w:ascii="Times New Roman" w:hAnsi="Times New Roman" w:cs="Times New Roman"/>
-          <w:sz w:val="24"/>
-          <w:szCs w:val="24"/>
-        </w:rPr>
-        <w:t>1.2041199826559248</w:t>
-      </w:r>
-    </w:p>
-    <w:p>
-      <w:pPr>
-        <w:spacing w:line="360" w:lineRule="auto"/>
+        <w:spacing w:after="0" w:line="360" w:lineRule="auto"/>
         <w:jc w:val="both"/>
         <w:rPr>
           <w:rFonts w:ascii="Times New Roman" w:hAnsi="Times New Roman" w:cs="Times New Roman"/>
@@ -25192,23 +25244,7 @@
                 <w:sz w:val="24"/>
                 <w:szCs w:val="24"/>
               </w:rPr>
-              <m:t>(sesuai D</m:t>
-            </m:r>
-            <m:r>
-              <w:rPr>
-                <w:rFonts w:ascii="Cambria Math" w:hAnsi="Cambria Math" w:cs="Times New Roman"/>
-                <w:sz w:val="24"/>
-                <w:szCs w:val="24"/>
-              </w:rPr>
-              <m:t>1</m:t>
-            </m:r>
-            <m:r>
-              <w:rPr>
-                <w:rFonts w:ascii="Cambria Math" w:hAnsi="Cambria Math" w:cs="Times New Roman"/>
-                <w:sz w:val="24"/>
-                <w:szCs w:val="24"/>
-              </w:rPr>
-              <m:t>)</m:t>
+              <m:t>(sesuai D4)</m:t>
             </m:r>
           </m:sub>
         </m:sSub>
@@ -25218,23 +25254,7 @@
             <w:sz w:val="24"/>
             <w:szCs w:val="24"/>
           </w:rPr>
-          <m:t xml:space="preserve">= </m:t>
-        </m:r>
-        <m:r>
-          <w:rPr>
-            <w:rFonts w:ascii="Cambria Math" w:hAnsi="Cambria Math" w:cs="Times New Roman"/>
-            <w:sz w:val="24"/>
-            <w:szCs w:val="24"/>
-          </w:rPr>
-          <m:t>0</m:t>
-        </m:r>
-        <m:r>
-          <w:rPr>
-            <w:rFonts w:ascii="Cambria Math" w:hAnsi="Cambria Math" w:cs="Times New Roman"/>
-            <w:sz w:val="24"/>
-            <w:szCs w:val="24"/>
-          </w:rPr>
-          <m:t>*</m:t>
+          <m:t>=2*</m:t>
         </m:r>
         <m:r>
           <m:rPr>
@@ -25245,18 +25265,7 @@
             <w:sz w:val="24"/>
             <w:szCs w:val="24"/>
           </w:rPr>
-          <m:t>0.6020599913279624</m:t>
-        </m:r>
-        <m:r>
-          <m:rPr>
-            <m:sty m:val="p"/>
-          </m:rPr>
-          <w:rPr>
-            <w:rFonts w:ascii="Cambria Math" w:hAnsi="Cambria Math" w:cs="Times New Roman"/>
-            <w:sz w:val="24"/>
-            <w:szCs w:val="24"/>
-          </w:rPr>
-          <m:t>=</m:t>
+          <m:t>0.6020599913279624=</m:t>
         </m:r>
       </m:oMath>
       <w:r>
@@ -25265,12 +25274,12 @@
           <w:sz w:val="24"/>
           <w:szCs w:val="24"/>
         </w:rPr>
-        <w:t>0</w:t>
-      </w:r>
-    </w:p>
-    <w:p>
-      <w:pPr>
-        <w:spacing w:line="360" w:lineRule="auto"/>
+        <w:t>1.2041199826559248</w:t>
+      </w:r>
+    </w:p>
+    <w:p>
+      <w:pPr>
+        <w:spacing w:after="0" w:line="360" w:lineRule="auto"/>
         <w:jc w:val="both"/>
         <w:rPr>
           <w:rFonts w:ascii="Times New Roman" w:hAnsi="Times New Roman" w:cs="Times New Roman"/>
@@ -25315,23 +25324,7 @@
                 <w:sz w:val="24"/>
                 <w:szCs w:val="24"/>
               </w:rPr>
-              <m:t>(sesuai D</m:t>
-            </m:r>
-            <m:r>
-              <w:rPr>
-                <w:rFonts w:ascii="Cambria Math" w:hAnsi="Cambria Math" w:cs="Times New Roman"/>
-                <w:sz w:val="24"/>
-                <w:szCs w:val="24"/>
-              </w:rPr>
-              <m:t>2</m:t>
-            </m:r>
-            <m:r>
-              <w:rPr>
-                <w:rFonts w:ascii="Cambria Math" w:hAnsi="Cambria Math" w:cs="Times New Roman"/>
-                <w:sz w:val="24"/>
-                <w:szCs w:val="24"/>
-              </w:rPr>
-              <m:t>)</m:t>
+              <m:t>(sesuai D1)</m:t>
             </m:r>
           </m:sub>
         </m:sSub>
@@ -25352,18 +25345,7 @@
             <w:sz w:val="24"/>
             <w:szCs w:val="24"/>
           </w:rPr>
-          <m:t>0.6020599913279624</m:t>
-        </m:r>
-        <m:r>
-          <m:rPr>
-            <m:sty m:val="p"/>
-          </m:rPr>
-          <w:rPr>
-            <w:rFonts w:ascii="Cambria Math" w:hAnsi="Cambria Math" w:cs="Times New Roman"/>
-            <w:sz w:val="24"/>
-            <w:szCs w:val="24"/>
-          </w:rPr>
-          <m:t>=</m:t>
+          <m:t>0.6020599913279624=</m:t>
         </m:r>
       </m:oMath>
       <w:r>
@@ -25377,7 +25359,7 @@
     </w:p>
     <w:p>
       <w:pPr>
-        <w:spacing w:line="360" w:lineRule="auto"/>
+        <w:spacing w:after="0" w:line="360" w:lineRule="auto"/>
         <w:jc w:val="both"/>
         <w:rPr>
           <w:rFonts w:ascii="Times New Roman" w:hAnsi="Times New Roman" w:cs="Times New Roman"/>
@@ -25422,23 +25404,7 @@
                 <w:sz w:val="24"/>
                 <w:szCs w:val="24"/>
               </w:rPr>
-              <m:t>(sesuai D</m:t>
-            </m:r>
-            <m:r>
-              <w:rPr>
-                <w:rFonts w:ascii="Cambria Math" w:hAnsi="Cambria Math" w:cs="Times New Roman"/>
-                <w:sz w:val="24"/>
-                <w:szCs w:val="24"/>
-              </w:rPr>
-              <m:t>3</m:t>
-            </m:r>
-            <m:r>
-              <w:rPr>
-                <w:rFonts w:ascii="Cambria Math" w:hAnsi="Cambria Math" w:cs="Times New Roman"/>
-                <w:sz w:val="24"/>
-                <w:szCs w:val="24"/>
-              </w:rPr>
-              <m:t>)</m:t>
+              <m:t>(sesuai D2)</m:t>
             </m:r>
           </m:sub>
         </m:sSub>
@@ -25459,7 +25425,76 @@
             <w:sz w:val="24"/>
             <w:szCs w:val="24"/>
           </w:rPr>
-          <m:t>0.6020599913279624</m:t>
+          <m:t>0.6020599913279624=</m:t>
+        </m:r>
+      </m:oMath>
+      <w:r>
+        <w:rPr>
+          <w:rFonts w:ascii="Times New Roman" w:hAnsi="Times New Roman" w:cs="Times New Roman"/>
+          <w:sz w:val="24"/>
+          <w:szCs w:val="24"/>
+        </w:rPr>
+        <w:t>0</w:t>
+      </w:r>
+    </w:p>
+    <w:p>
+      <w:pPr>
+        <w:spacing w:after="0" w:line="360" w:lineRule="auto"/>
+        <w:jc w:val="both"/>
+        <w:rPr>
+          <w:rFonts w:ascii="Times New Roman" w:hAnsi="Times New Roman" w:cs="Times New Roman"/>
+          <w:sz w:val="24"/>
+          <w:szCs w:val="24"/>
+        </w:rPr>
+      </w:pPr>
+      <m:oMath>
+        <m:r>
+          <w:rPr>
+            <w:rFonts w:ascii="Cambria Math" w:hAnsi="Cambria Math" w:cs="Times New Roman"/>
+            <w:sz w:val="24"/>
+            <w:szCs w:val="24"/>
+          </w:rPr>
+          <m:t>TFI</m:t>
+        </m:r>
+        <m:sSub>
+          <m:sSubPr>
+            <m:ctrlPr>
+              <w:rPr>
+                <w:rFonts w:ascii="Cambria Math" w:hAnsi="Cambria Math" w:cs="Times New Roman"/>
+                <w:i/>
+                <w:sz w:val="24"/>
+                <w:szCs w:val="24"/>
+              </w:rPr>
+            </m:ctrlPr>
+          </m:sSubPr>
+          <m:e>
+            <m:r>
+              <w:rPr>
+                <w:rFonts w:ascii="Cambria Math" w:hAnsi="Cambria Math" w:cs="Times New Roman"/>
+                <w:sz w:val="24"/>
+                <w:szCs w:val="24"/>
+              </w:rPr>
+              <m:t>DF</m:t>
+            </m:r>
+          </m:e>
+          <m:sub>
+            <m:r>
+              <w:rPr>
+                <w:rFonts w:ascii="Cambria Math" w:hAnsi="Cambria Math" w:cs="Times New Roman"/>
+                <w:sz w:val="24"/>
+                <w:szCs w:val="24"/>
+              </w:rPr>
+              <m:t>(sesuai D3)</m:t>
+            </m:r>
+          </m:sub>
+        </m:sSub>
+        <m:r>
+          <w:rPr>
+            <w:rFonts w:ascii="Cambria Math" w:hAnsi="Cambria Math" w:cs="Times New Roman"/>
+            <w:sz w:val="24"/>
+            <w:szCs w:val="24"/>
+          </w:rPr>
+          <m:t>= 0*</m:t>
         </m:r>
         <m:r>
           <m:rPr>
@@ -25470,7 +25505,7 @@
             <w:sz w:val="24"/>
             <w:szCs w:val="24"/>
           </w:rPr>
-          <m:t>=</m:t>
+          <m:t>0.6020599913279624=</m:t>
         </m:r>
       </m:oMath>
       <w:r>
@@ -26257,7 +26292,16 @@
                 <w:sz w:val="24"/>
                 <w:szCs w:val="24"/>
               </w:rPr>
-              <w:t>1.2041199826559248</w:t>
+              <w:t>1.2041199826</w:t>
+            </w:r>
+            <w:r>
+              <w:rPr>
+                <w:rFonts w:ascii="Times New Roman" w:hAnsi="Times New Roman" w:cs="Times New Roman"/>
+                <w:sz w:val="24"/>
+                <w:szCs w:val="24"/>
+              </w:rPr>
+              <w:lastRenderedPageBreak/>
+              <w:t>559248</w:t>
             </w:r>
           </w:p>
         </w:tc>
@@ -26283,6 +26327,7 @@
                 <w:sz w:val="24"/>
                 <w:szCs w:val="24"/>
               </w:rPr>
+              <w:lastRenderedPageBreak/>
               <w:t>klik</w:t>
             </w:r>
           </w:p>
@@ -27417,16 +27462,7 @@
                 <w:sz w:val="24"/>
                 <w:szCs w:val="24"/>
               </w:rPr>
-              <w:t>0.3010299956</w:t>
-            </w:r>
-            <w:r>
-              <w:rPr>
-                <w:rFonts w:ascii="Times New Roman" w:hAnsi="Times New Roman" w:cs="Times New Roman"/>
-                <w:sz w:val="24"/>
-                <w:szCs w:val="24"/>
-              </w:rPr>
-              <w:lastRenderedPageBreak/>
-              <w:t>639812</w:t>
+              <w:t>0.3010299956639812</w:t>
             </w:r>
           </w:p>
         </w:tc>
@@ -27452,7 +27488,6 @@
                 <w:sz w:val="24"/>
                 <w:szCs w:val="24"/>
               </w:rPr>
-              <w:lastRenderedPageBreak/>
               <w:t>kain</w:t>
             </w:r>
           </w:p>
@@ -28517,6 +28552,7 @@
                 <w:sz w:val="24"/>
                 <w:szCs w:val="24"/>
               </w:rPr>
+              <w:lastRenderedPageBreak/>
               <w:t>dikit</w:t>
             </w:r>
           </w:p>
@@ -29563,16 +29599,7 @@
                 <w:sz w:val="24"/>
                 <w:szCs w:val="24"/>
               </w:rPr>
-              <w:t>0.6020599913</w:t>
-            </w:r>
-            <w:r>
-              <w:rPr>
-                <w:rFonts w:ascii="Times New Roman" w:hAnsi="Times New Roman" w:cs="Times New Roman"/>
-                <w:sz w:val="24"/>
-                <w:szCs w:val="24"/>
-              </w:rPr>
-              <w:lastRenderedPageBreak/>
-              <w:t>279624</w:t>
+              <w:t>0.6020599913279624</w:t>
             </w:r>
           </w:p>
         </w:tc>
@@ -29598,7 +29625,6 @@
                 <w:sz w:val="24"/>
                 <w:szCs w:val="24"/>
               </w:rPr>
-              <w:lastRenderedPageBreak/>
               <w:t>darat</w:t>
             </w:r>
           </w:p>
@@ -30605,7 +30631,16 @@
                 <w:sz w:val="24"/>
                 <w:szCs w:val="24"/>
               </w:rPr>
-              <w:t>0.6020599913279624</w:t>
+              <w:t>0.60205999</w:t>
+            </w:r>
+            <w:r>
+              <w:rPr>
+                <w:rFonts w:ascii="Times New Roman" w:hAnsi="Times New Roman" w:cs="Times New Roman"/>
+                <w:sz w:val="24"/>
+                <w:szCs w:val="24"/>
+              </w:rPr>
+              <w:lastRenderedPageBreak/>
+              <w:t>13279624</w:t>
             </w:r>
           </w:p>
         </w:tc>
@@ -31727,7 +31762,6 @@
                 <w:sz w:val="24"/>
                 <w:szCs w:val="24"/>
               </w:rPr>
-              <w:lastRenderedPageBreak/>
               <w:t>jatuh</w:t>
             </w:r>
           </w:p>
@@ -32792,6 +32826,7 @@
                 <w:sz w:val="24"/>
                 <w:szCs w:val="24"/>
               </w:rPr>
+              <w:lastRenderedPageBreak/>
               <w:t>kenal</w:t>
             </w:r>
           </w:p>
@@ -33856,7 +33891,6 @@
                 <w:sz w:val="24"/>
                 <w:szCs w:val="24"/>
               </w:rPr>
-              <w:lastRenderedPageBreak/>
               <w:t>coak</w:t>
             </w:r>
           </w:p>
@@ -34921,6 +34955,7 @@
                 <w:sz w:val="24"/>
                 <w:szCs w:val="24"/>
               </w:rPr>
+              <w:lastRenderedPageBreak/>
               <w:t>rokok</w:t>
             </w:r>
           </w:p>
@@ -35985,7 +36020,6 @@
                 <w:sz w:val="24"/>
                 <w:szCs w:val="24"/>
               </w:rPr>
-              <w:lastRenderedPageBreak/>
               <w:t>kena</w:t>
             </w:r>
           </w:p>
@@ -37050,6 +37084,7 @@
                 <w:sz w:val="24"/>
                 <w:szCs w:val="24"/>
               </w:rPr>
+              <w:lastRenderedPageBreak/>
               <w:t>bekas</w:t>
             </w:r>
           </w:p>
@@ -38088,16 +38123,7 @@
                 <w:sz w:val="24"/>
                 <w:szCs w:val="24"/>
               </w:rPr>
-              <w:t>0.6020599913</w:t>
-            </w:r>
-            <w:r>
-              <w:rPr>
-                <w:rFonts w:ascii="Times New Roman" w:hAnsi="Times New Roman" w:cs="Times New Roman"/>
-                <w:sz w:val="24"/>
-                <w:szCs w:val="24"/>
-              </w:rPr>
-              <w:lastRenderedPageBreak/>
-              <w:t>279624</w:t>
+              <w:t>0.6020599913279624</w:t>
             </w:r>
           </w:p>
         </w:tc>
@@ -38322,15 +38348,15 @@
           <w:sz w:val="24"/>
           <w:szCs w:val="24"/>
         </w:rPr>
-        <w:t xml:space="preserve">es bayes </w:t>
-      </w:r>
-      <w:r>
-        <w:rPr>
-          <w:rFonts w:ascii="Times New Roman" w:hAnsi="Times New Roman" w:cs="Times New Roman"/>
-          <w:sz w:val="24"/>
-          <w:szCs w:val="24"/>
-        </w:rPr>
-        <w:t xml:space="preserve">dari </w:t>
+        <w:t>es</w:t>
+      </w:r>
+      <w:r>
+        <w:rPr>
+          <w:rFonts w:ascii="Times New Roman" w:hAnsi="Times New Roman" w:cs="Times New Roman"/>
+          <w:sz w:val="24"/>
+          <w:szCs w:val="24"/>
+        </w:rPr>
+        <w:t xml:space="preserve">, berikut melakukan perhitungan </w:t>
       </w:r>
       <w:r>
         <w:rPr>
@@ -38340,66 +38366,6 @@
           <w:sz w:val="24"/>
           <w:szCs w:val="24"/>
         </w:rPr>
-        <w:t>libray scikit-learn</w:t>
-      </w:r>
-      <w:r>
-        <w:rPr>
-          <w:rFonts w:ascii="Times New Roman" w:hAnsi="Times New Roman" w:cs="Times New Roman"/>
-          <w:sz w:val="24"/>
-          <w:szCs w:val="24"/>
-        </w:rPr>
-        <w:t xml:space="preserve">, </w:t>
-      </w:r>
-      <w:r>
-        <w:rPr>
-          <w:rFonts w:ascii="Times New Roman" w:hAnsi="Times New Roman" w:cs="Times New Roman"/>
-          <w:sz w:val="24"/>
-          <w:szCs w:val="24"/>
-        </w:rPr>
-        <w:t xml:space="preserve">dua </w:t>
-      </w:r>
-      <w:r>
-        <w:rPr>
-          <w:rFonts w:ascii="Times New Roman" w:hAnsi="Times New Roman" w:cs="Times New Roman"/>
-          <w:i/>
-          <w:iCs/>
-          <w:sz w:val="24"/>
-          <w:szCs w:val="24"/>
-        </w:rPr>
-        <w:t xml:space="preserve">naives bayes </w:t>
-      </w:r>
-      <w:r>
-        <w:rPr>
-          <w:rFonts w:ascii="Times New Roman" w:hAnsi="Times New Roman" w:cs="Times New Roman"/>
-          <w:sz w:val="24"/>
-          <w:szCs w:val="24"/>
-        </w:rPr>
-        <w:t>yang digunakan</w:t>
-      </w:r>
-      <w:r>
-        <w:rPr>
-          <w:rFonts w:ascii="Times New Roman" w:hAnsi="Times New Roman" w:cs="Times New Roman"/>
-          <w:sz w:val="24"/>
-          <w:szCs w:val="24"/>
-        </w:rPr>
-        <w:t xml:space="preserve"> untuk klasifikasi</w:t>
-      </w:r>
-      <w:r>
-        <w:rPr>
-          <w:rFonts w:ascii="Times New Roman" w:hAnsi="Times New Roman" w:cs="Times New Roman"/>
-          <w:sz w:val="24"/>
-          <w:szCs w:val="24"/>
-        </w:rPr>
-        <w:t xml:space="preserve">, berikut merupakan beberapa untuk melakukan perhitungan </w:t>
-      </w:r>
-      <w:r>
-        <w:rPr>
-          <w:rFonts w:ascii="Times New Roman" w:hAnsi="Times New Roman" w:cs="Times New Roman"/>
-          <w:i/>
-          <w:iCs/>
-          <w:sz w:val="24"/>
-          <w:szCs w:val="24"/>
-        </w:rPr>
         <w:t>navies bayes</w:t>
       </w:r>
       <w:r>
@@ -38410,6 +38376,45 @@
         </w:rPr>
         <w:t>:</w:t>
       </w:r>
+    </w:p>
+    <w:p>
+      <w:pPr>
+        <w:pStyle w:val="ListParagraph"/>
+        <w:spacing w:after="0" w:line="360" w:lineRule="auto"/>
+        <w:ind w:left="1080"/>
+        <w:jc w:val="both"/>
+        <w:rPr>
+          <w:rFonts w:ascii="Times New Roman" w:hAnsi="Times New Roman" w:cs="Times New Roman"/>
+          <w:sz w:val="24"/>
+          <w:szCs w:val="24"/>
+        </w:rPr>
+      </w:pPr>
+    </w:p>
+    <w:p>
+      <w:pPr>
+        <w:pStyle w:val="ListParagraph"/>
+        <w:spacing w:after="0" w:line="360" w:lineRule="auto"/>
+        <w:ind w:left="1080"/>
+        <w:jc w:val="both"/>
+        <w:rPr>
+          <w:rFonts w:ascii="Times New Roman" w:hAnsi="Times New Roman" w:cs="Times New Roman"/>
+          <w:sz w:val="24"/>
+          <w:szCs w:val="24"/>
+        </w:rPr>
+      </w:pPr>
+    </w:p>
+    <w:p>
+      <w:pPr>
+        <w:pStyle w:val="ListParagraph"/>
+        <w:spacing w:after="0" w:line="360" w:lineRule="auto"/>
+        <w:ind w:left="1080"/>
+        <w:jc w:val="both"/>
+        <w:rPr>
+          <w:rFonts w:ascii="Times New Roman" w:hAnsi="Times New Roman" w:cs="Times New Roman"/>
+          <w:sz w:val="24"/>
+          <w:szCs w:val="24"/>
+        </w:rPr>
+      </w:pPr>
     </w:p>
     <w:p>
       <w:pPr>
@@ -38423,6 +38428,7 @@
         <w:rPr>
           <w:rFonts w:ascii="Times New Roman" w:hAnsi="Times New Roman" w:cs="Times New Roman"/>
         </w:rPr>
+        <w:lastRenderedPageBreak/>
         <w:t>Tabel</w:t>
       </w:r>
       <w:r>
@@ -38435,25 +38441,7 @@
         <w:rPr>
           <w:rFonts w:ascii="Times New Roman" w:hAnsi="Times New Roman" w:cs="Times New Roman"/>
         </w:rPr>
-        <w:t>3.</w:t>
-      </w:r>
-      <w:r>
-        <w:rPr>
-          <w:rFonts w:ascii="Times New Roman" w:hAnsi="Times New Roman" w:cs="Times New Roman"/>
-        </w:rPr>
-        <w:t>14</w:t>
-      </w:r>
-      <w:r>
-        <w:rPr>
-          <w:rFonts w:ascii="Times New Roman" w:hAnsi="Times New Roman" w:cs="Times New Roman"/>
-        </w:rPr>
-        <w:t xml:space="preserve"> tabel </w:t>
-      </w:r>
-      <w:r>
-        <w:rPr>
-          <w:rFonts w:ascii="Times New Roman" w:hAnsi="Times New Roman" w:cs="Times New Roman"/>
-        </w:rPr>
-        <w:t>kata dan label</w:t>
+        <w:t>3.14 tabel kata dan label</w:t>
       </w:r>
     </w:p>
     <w:tbl>
@@ -38787,15 +38775,7 @@
                 <w:sz w:val="24"/>
                 <w:szCs w:val="24"/>
               </w:rPr>
-              <w:t>p</w:t>
-            </w:r>
-            <w:r>
-              <w:rPr>
-                <w:rFonts w:ascii="Times New Roman" w:hAnsi="Times New Roman" w:cs="Times New Roman"/>
-                <w:sz w:val="24"/>
-                <w:szCs w:val="24"/>
-              </w:rPr>
-              <w:t>ositif</w:t>
+              <w:t>positif</w:t>
             </w:r>
           </w:p>
         </w:tc>
@@ -38888,7 +38868,7 @@
         <w:ind w:left="1080"/>
         <w:jc w:val="both"/>
         <w:rPr>
-          <w:rFonts w:ascii="Times New Roman" w:hAnsi="Times New Roman" w:cs="Times New Roman"/>
+          <w:rFonts w:ascii="Times New Roman" w:eastAsiaTheme="minorEastAsia" w:hAnsi="Times New Roman" w:cs="Times New Roman"/>
           <w:sz w:val="24"/>
           <w:szCs w:val="24"/>
         </w:rPr>
@@ -38975,15 +38955,7 @@
               <w:sz w:val="24"/>
               <w:szCs w:val="24"/>
             </w:rPr>
-            <m:t>=</m:t>
-          </m:r>
-          <m:r>
-            <w:rPr>
-              <w:rFonts w:ascii="Cambria Math" w:eastAsiaTheme="minorEastAsia" w:hAnsi="Cambria Math" w:cs="Times New Roman"/>
-              <w:sz w:val="24"/>
-              <w:szCs w:val="24"/>
-            </w:rPr>
-            <m:t>0.3010299956639812</m:t>
+            <m:t>=0.3010299956639812</m:t>
           </m:r>
         </m:oMath>
       </m:oMathPara>
@@ -39008,23 +38980,7 @@
               <w:sz w:val="24"/>
               <w:szCs w:val="24"/>
             </w:rPr>
-            <m:t>p(</m:t>
-          </m:r>
-          <m:r>
-            <w:rPr>
-              <w:rFonts w:ascii="Cambria Math" w:eastAsiaTheme="minorEastAsia" w:hAnsi="Cambria Math" w:cs="Times New Roman"/>
-              <w:sz w:val="24"/>
-              <w:szCs w:val="24"/>
-            </w:rPr>
-            <m:t>selamat</m:t>
-          </m:r>
-          <m:r>
-            <w:rPr>
-              <w:rFonts w:ascii="Cambria Math" w:eastAsiaTheme="minorEastAsia" w:hAnsi="Cambria Math" w:cs="Times New Roman"/>
-              <w:sz w:val="24"/>
-              <w:szCs w:val="24"/>
-            </w:rPr>
-            <m:t>|positif)=</m:t>
+            <m:t>p(selamat|positif)=</m:t>
           </m:r>
           <m:f>
             <m:fPr>
@@ -39064,23 +39020,7 @@
               <w:sz w:val="24"/>
               <w:szCs w:val="24"/>
             </w:rPr>
-            <m:t>=</m:t>
-          </m:r>
-          <m:r>
-            <w:rPr>
-              <w:rFonts w:ascii="Cambria Math" w:eastAsiaTheme="minorEastAsia" w:hAnsi="Cambria Math" w:cs="Times New Roman"/>
-              <w:sz w:val="24"/>
-              <w:szCs w:val="24"/>
-            </w:rPr>
-            <m:t xml:space="preserve"> </m:t>
-          </m:r>
-          <m:r>
-            <w:rPr>
-              <w:rFonts w:ascii="Cambria Math" w:eastAsiaTheme="minorEastAsia" w:hAnsi="Cambria Math" w:cs="Times New Roman"/>
-              <w:sz w:val="24"/>
-              <w:szCs w:val="24"/>
-            </w:rPr>
-            <m:t>0.3010299956639812</m:t>
+            <m:t>= 0.3010299956639812</m:t>
           </m:r>
         </m:oMath>
       </m:oMathPara>
@@ -39116,15 +39056,7 @@
           <w:sz w:val="24"/>
           <w:szCs w:val="24"/>
         </w:rPr>
-        <w:t xml:space="preserve">Berikut menghitung label </w:t>
-      </w:r>
-      <w:r>
-        <w:rPr>
-          <w:rFonts w:ascii="Times New Roman" w:eastAsiaTheme="minorEastAsia" w:hAnsi="Times New Roman" w:cs="Times New Roman"/>
-          <w:sz w:val="24"/>
-          <w:szCs w:val="24"/>
-        </w:rPr>
-        <w:t>ne</w:t>
+        <w:t>Berikut menghitung label ne</w:t>
       </w:r>
       <w:r>
         <w:rPr>
@@ -39163,39 +39095,7 @@
               <w:sz w:val="24"/>
               <w:szCs w:val="24"/>
             </w:rPr>
-            <m:t>p(</m:t>
-          </m:r>
-          <m:r>
-            <w:rPr>
-              <w:rFonts w:ascii="Cambria Math" w:eastAsiaTheme="minorEastAsia" w:hAnsi="Cambria Math" w:cs="Times New Roman"/>
-              <w:sz w:val="24"/>
-              <w:szCs w:val="24"/>
-            </w:rPr>
-            <m:t>lebar</m:t>
-          </m:r>
-          <m:r>
-            <w:rPr>
-              <w:rFonts w:ascii="Cambria Math" w:eastAsiaTheme="minorEastAsia" w:hAnsi="Cambria Math" w:cs="Times New Roman"/>
-              <w:sz w:val="24"/>
-              <w:szCs w:val="24"/>
-            </w:rPr>
-            <m:t>|</m:t>
-          </m:r>
-          <m:r>
-            <w:rPr>
-              <w:rFonts w:ascii="Cambria Math" w:eastAsiaTheme="minorEastAsia" w:hAnsi="Cambria Math" w:cs="Times New Roman"/>
-              <w:sz w:val="24"/>
-              <w:szCs w:val="24"/>
-            </w:rPr>
-            <m:t>netral</m:t>
-          </m:r>
-          <m:r>
-            <w:rPr>
-              <w:rFonts w:ascii="Cambria Math" w:eastAsiaTheme="minorEastAsia" w:hAnsi="Cambria Math" w:cs="Times New Roman"/>
-              <w:sz w:val="24"/>
-              <w:szCs w:val="24"/>
-            </w:rPr>
-            <m:t>)=</m:t>
+            <m:t>p(lebar|netral)=</m:t>
           </m:r>
           <m:f>
             <m:fPr>
@@ -39235,7 +39135,7 @@
               <w:sz w:val="24"/>
               <w:szCs w:val="24"/>
             </w:rPr>
-            <m:t>=</m:t>
+            <m:t xml:space="preserve">= </m:t>
           </m:r>
           <m:r>
             <w:rPr>
@@ -39243,15 +39143,7 @@
               <w:sz w:val="24"/>
               <w:szCs w:val="24"/>
             </w:rPr>
-            <m:t xml:space="preserve"> </m:t>
-          </m:r>
-          <m:r>
-            <w:rPr>
-              <w:rFonts w:ascii="Cambria Math" w:eastAsiaTheme="minorEastAsia" w:hAnsi="Cambria Math" w:cs="Times New Roman"/>
-              <w:sz w:val="24"/>
-              <w:szCs w:val="24"/>
-            </w:rPr>
-            <m:t>0.3010299956639812</m:t>
+            <m:t>0.6020599913279624</m:t>
           </m:r>
         </m:oMath>
       </m:oMathPara>
@@ -39300,24 +39192,7 @@
           <w:sz w:val="24"/>
           <w:szCs w:val="24"/>
         </w:rPr>
-        <w:lastRenderedPageBreak/>
-        <w:t>Berikut menghitung label ne</w:t>
-      </w:r>
-      <w:r>
-        <w:rPr>
-          <w:rFonts w:ascii="Times New Roman" w:eastAsiaTheme="minorEastAsia" w:hAnsi="Times New Roman" w:cs="Times New Roman"/>
-          <w:sz w:val="24"/>
-          <w:szCs w:val="24"/>
-        </w:rPr>
-        <w:t>gatif</w:t>
-      </w:r>
-      <w:r>
-        <w:rPr>
-          <w:rFonts w:ascii="Times New Roman" w:eastAsiaTheme="minorEastAsia" w:hAnsi="Times New Roman" w:cs="Times New Roman"/>
-          <w:sz w:val="24"/>
-          <w:szCs w:val="24"/>
-        </w:rPr>
-        <w:t>:</w:t>
+        <w:t>Berikut menghitung label negatif:</w:t>
       </w:r>
     </w:p>
     <w:p>
@@ -39340,39 +39215,7 @@
               <w:sz w:val="24"/>
               <w:szCs w:val="24"/>
             </w:rPr>
-            <m:t>p(</m:t>
-          </m:r>
-          <m:r>
-            <w:rPr>
-              <w:rFonts w:ascii="Cambria Math" w:eastAsiaTheme="minorEastAsia" w:hAnsi="Cambria Math" w:cs="Times New Roman"/>
-              <w:sz w:val="24"/>
-              <w:szCs w:val="24"/>
-            </w:rPr>
-            <m:t>sesuai</m:t>
-          </m:r>
-          <m:r>
-            <w:rPr>
-              <w:rFonts w:ascii="Cambria Math" w:eastAsiaTheme="minorEastAsia" w:hAnsi="Cambria Math" w:cs="Times New Roman"/>
-              <w:sz w:val="24"/>
-              <w:szCs w:val="24"/>
-            </w:rPr>
-            <m:t>|ne</m:t>
-          </m:r>
-          <m:r>
-            <w:rPr>
-              <w:rFonts w:ascii="Cambria Math" w:eastAsiaTheme="minorEastAsia" w:hAnsi="Cambria Math" w:cs="Times New Roman"/>
-              <w:sz w:val="24"/>
-              <w:szCs w:val="24"/>
-            </w:rPr>
-            <m:t>gatif</m:t>
-          </m:r>
-          <m:r>
-            <w:rPr>
-              <w:rFonts w:ascii="Cambria Math" w:eastAsiaTheme="minorEastAsia" w:hAnsi="Cambria Math" w:cs="Times New Roman"/>
-              <w:sz w:val="24"/>
-              <w:szCs w:val="24"/>
-            </w:rPr>
-            <m:t>)=</m:t>
+            <m:t>p(sesuai|negatif)=</m:t>
           </m:r>
           <m:f>
             <m:fPr>
@@ -39420,7 +39263,7 @@
               <w:sz w:val="24"/>
               <w:szCs w:val="24"/>
             </w:rPr>
-            <m:t>0.6020599913279624</m:t>
+            <m:t>1.2041199826559248</m:t>
           </m:r>
         </m:oMath>
       </m:oMathPara>
@@ -39495,87 +39338,7 @@
               <w:sz w:val="24"/>
               <w:szCs w:val="24"/>
             </w:rPr>
-            <m:t>p(N</m:t>
-          </m:r>
-          <m:r>
-            <w:rPr>
-              <w:rFonts w:ascii="Cambria Math" w:eastAsiaTheme="minorEastAsia" w:hAnsi="Cambria Math" w:cs="Times New Roman"/>
-              <w:sz w:val="24"/>
-              <w:szCs w:val="24"/>
-            </w:rPr>
-            <m:t>|positif</m:t>
-          </m:r>
-          <m:r>
-            <w:rPr>
-              <w:rFonts w:ascii="Cambria Math" w:eastAsiaTheme="minorEastAsia" w:hAnsi="Cambria Math" w:cs="Times New Roman"/>
-              <w:sz w:val="24"/>
-              <w:szCs w:val="24"/>
-            </w:rPr>
-            <m:t>)=</m:t>
-          </m:r>
-          <m:r>
-            <w:rPr>
-              <w:rFonts w:ascii="Cambria Math" w:eastAsiaTheme="minorEastAsia" w:hAnsi="Cambria Math" w:cs="Times New Roman"/>
-              <w:sz w:val="24"/>
-              <w:szCs w:val="24"/>
-            </w:rPr>
-            <m:t>0.3010299956639812</m:t>
-          </m:r>
-          <m:r>
-            <w:rPr>
-              <w:rFonts w:ascii="Cambria Math" w:eastAsiaTheme="minorEastAsia" w:hAnsi="Cambria Math" w:cs="Times New Roman"/>
-              <w:sz w:val="24"/>
-              <w:szCs w:val="24"/>
-            </w:rPr>
-            <m:t xml:space="preserve"> </m:t>
-          </m:r>
-          <m:r>
-            <w:rPr>
-              <w:rFonts w:ascii="Cambria Math" w:eastAsiaTheme="minorEastAsia" w:hAnsi="Cambria Math" w:cs="Times New Roman"/>
-              <w:sz w:val="24"/>
-              <w:szCs w:val="24"/>
-            </w:rPr>
-            <m:t>*</m:t>
-          </m:r>
-          <m:r>
-            <w:rPr>
-              <w:rFonts w:ascii="Cambria Math" w:eastAsiaTheme="minorEastAsia" w:hAnsi="Cambria Math" w:cs="Times New Roman"/>
-              <w:sz w:val="24"/>
-              <w:szCs w:val="24"/>
-            </w:rPr>
-            <m:t xml:space="preserve"> </m:t>
-          </m:r>
-          <m:r>
-            <w:rPr>
-              <w:rFonts w:ascii="Cambria Math" w:eastAsiaTheme="minorEastAsia" w:hAnsi="Cambria Math" w:cs="Times New Roman"/>
-              <w:sz w:val="24"/>
-              <w:szCs w:val="24"/>
-            </w:rPr>
-            <m:t>0.3010299956639812</m:t>
-          </m:r>
-          <m:r>
-            <w:rPr>
-              <w:rFonts w:ascii="Cambria Math" w:eastAsiaTheme="minorEastAsia" w:hAnsi="Cambria Math" w:cs="Times New Roman"/>
-              <w:sz w:val="24"/>
-              <w:szCs w:val="24"/>
-            </w:rPr>
-            <m:t xml:space="preserve"> </m:t>
-          </m:r>
-          <m:r>
-            <w:rPr>
-              <w:rFonts w:ascii="Cambria Math" w:eastAsiaTheme="minorEastAsia" w:hAnsi="Cambria Math" w:cs="Times New Roman"/>
-              <w:sz w:val="24"/>
-              <w:szCs w:val="24"/>
-            </w:rPr>
-            <m:t>=</m:t>
-          </m:r>
-          <m:r>
-            <w:rPr>
-              <w:rFonts w:ascii="Cambria Math" w:eastAsiaTheme="minorEastAsia" w:hAnsi="Cambria Math" w:cs="Times New Roman"/>
-              <w:sz w:val="24"/>
-              <w:szCs w:val="24"/>
-            </w:rPr>
-            <m:t>0.09061905828945654</m:t>
+            <m:t>p(N|positif)=0.3010299956639812 * 0.3010299956639812 =0.09061905828945654</m:t>
           </m:r>
         </m:oMath>
       </m:oMathPara>
@@ -39600,39 +39363,7 @@
               <w:sz w:val="24"/>
               <w:szCs w:val="24"/>
             </w:rPr>
-            <m:t>p(N|</m:t>
-          </m:r>
-          <m:r>
-            <w:rPr>
-              <w:rFonts w:ascii="Cambria Math" w:eastAsiaTheme="minorEastAsia" w:hAnsi="Cambria Math" w:cs="Times New Roman"/>
-              <w:sz w:val="24"/>
-              <w:szCs w:val="24"/>
-            </w:rPr>
-            <m:t>netral</m:t>
-          </m:r>
-          <m:r>
-            <w:rPr>
-              <w:rFonts w:ascii="Cambria Math" w:eastAsiaTheme="minorEastAsia" w:hAnsi="Cambria Math" w:cs="Times New Roman"/>
-              <w:sz w:val="24"/>
-              <w:szCs w:val="24"/>
-            </w:rPr>
-            <m:t>)=</m:t>
-          </m:r>
-          <m:r>
-            <w:rPr>
-              <w:rFonts w:ascii="Cambria Math" w:eastAsiaTheme="minorEastAsia" w:hAnsi="Cambria Math" w:cs="Times New Roman"/>
-              <w:sz w:val="24"/>
-              <w:szCs w:val="24"/>
-            </w:rPr>
-            <m:t>0</m:t>
-          </m:r>
-          <m:r>
-            <w:rPr>
-              <w:rFonts w:ascii="Cambria Math" w:eastAsiaTheme="minorEastAsia" w:hAnsi="Cambria Math" w:cs="Times New Roman"/>
-              <w:sz w:val="24"/>
-              <w:szCs w:val="24"/>
-            </w:rPr>
-            <m:t>*0=0</m:t>
+            <m:t>p(N|netral)=0*0=0</m:t>
           </m:r>
         </m:oMath>
       </m:oMathPara>
@@ -39657,55 +39388,7 @@
               <w:sz w:val="24"/>
               <w:szCs w:val="24"/>
             </w:rPr>
-            <m:t>p(N|ne</m:t>
-          </m:r>
-          <m:r>
-            <w:rPr>
-              <w:rFonts w:ascii="Cambria Math" w:eastAsiaTheme="minorEastAsia" w:hAnsi="Cambria Math" w:cs="Times New Roman"/>
-              <w:sz w:val="24"/>
-              <w:szCs w:val="24"/>
-            </w:rPr>
-            <m:t>gatif</m:t>
-          </m:r>
-          <m:r>
-            <w:rPr>
-              <w:rFonts w:ascii="Cambria Math" w:eastAsiaTheme="minorEastAsia" w:hAnsi="Cambria Math" w:cs="Times New Roman"/>
-              <w:sz w:val="24"/>
-              <w:szCs w:val="24"/>
-            </w:rPr>
-            <m:t>)=</m:t>
-          </m:r>
-          <m:r>
-            <w:rPr>
-              <w:rFonts w:ascii="Cambria Math" w:eastAsiaTheme="minorEastAsia" w:hAnsi="Cambria Math" w:cs="Times New Roman"/>
-              <w:sz w:val="24"/>
-              <w:szCs w:val="24"/>
-            </w:rPr>
-            <m:t>0</m:t>
-          </m:r>
-          <m:r>
-            <w:rPr>
-              <w:rFonts w:ascii="Cambria Math" w:eastAsiaTheme="minorEastAsia" w:hAnsi="Cambria Math" w:cs="Times New Roman"/>
-              <w:sz w:val="24"/>
-              <w:szCs w:val="24"/>
-            </w:rPr>
-            <m:t>*</m:t>
-          </m:r>
-          <m:r>
-            <w:rPr>
-              <w:rFonts w:ascii="Cambria Math" w:eastAsiaTheme="minorEastAsia" w:hAnsi="Cambria Math" w:cs="Times New Roman"/>
-              <w:sz w:val="24"/>
-              <w:szCs w:val="24"/>
-            </w:rPr>
-            <m:t>0</m:t>
-          </m:r>
-          <m:r>
-            <w:rPr>
-              <w:rFonts w:ascii="Cambria Math" w:eastAsiaTheme="minorEastAsia" w:hAnsi="Cambria Math" w:cs="Times New Roman"/>
-              <w:sz w:val="24"/>
-              <w:szCs w:val="24"/>
-            </w:rPr>
-            <m:t>=0</m:t>
+            <m:t>p(N|negatif)=0*0=0</m:t>
           </m:r>
         </m:oMath>
       </m:oMathPara>
@@ -39716,7 +39399,100 @@
         <w:spacing w:after="0" w:line="360" w:lineRule="auto"/>
         <w:ind w:left="1080"/>
         <w:jc w:val="both"/>
-      </w:pPr>
+        <w:rPr>
+          <w:rFonts w:ascii="Times New Roman" w:hAnsi="Times New Roman" w:cs="Times New Roman"/>
+          <w:sz w:val="24"/>
+          <w:szCs w:val="24"/>
+        </w:rPr>
+      </w:pPr>
+    </w:p>
+    <w:p>
+      <w:pPr>
+        <w:pStyle w:val="ListParagraph"/>
+        <w:spacing w:after="0" w:line="360" w:lineRule="auto"/>
+        <w:ind w:left="1080"/>
+        <w:jc w:val="both"/>
+        <w:rPr>
+          <w:rFonts w:ascii="Times New Roman" w:hAnsi="Times New Roman" w:cs="Times New Roman"/>
+          <w:sz w:val="24"/>
+          <w:szCs w:val="24"/>
+        </w:rPr>
+      </w:pPr>
+      <w:r>
+        <w:rPr>
+          <w:rFonts w:ascii="Times New Roman" w:hAnsi="Times New Roman" w:cs="Times New Roman"/>
+          <w:sz w:val="24"/>
+          <w:szCs w:val="24"/>
+        </w:rPr>
+        <w:lastRenderedPageBreak/>
+        <w:t>Pada</w:t>
+      </w:r>
+      <w:r>
+        <w:rPr>
+          <w:rFonts w:ascii="Times New Roman" w:hAnsi="Times New Roman" w:cs="Times New Roman"/>
+          <w:sz w:val="24"/>
+          <w:szCs w:val="24"/>
+        </w:rPr>
+        <w:t xml:space="preserve"> </w:t>
+      </w:r>
+      <w:r>
+        <w:rPr>
+          <w:rFonts w:ascii="Times New Roman" w:hAnsi="Times New Roman" w:cs="Times New Roman"/>
+          <w:sz w:val="24"/>
+          <w:szCs w:val="24"/>
+        </w:rPr>
+        <w:t>tabel</w:t>
+      </w:r>
+      <w:r>
+        <w:rPr>
+          <w:rFonts w:ascii="Times New Roman" w:hAnsi="Times New Roman" w:cs="Times New Roman"/>
+          <w:sz w:val="24"/>
+          <w:szCs w:val="24"/>
+        </w:rPr>
+        <w:t xml:space="preserve"> 3.14 merupakan tabel </w:t>
+      </w:r>
+      <w:r>
+        <w:rPr>
+          <w:rFonts w:ascii="Times New Roman" w:hAnsi="Times New Roman" w:cs="Times New Roman"/>
+          <w:i/>
+          <w:iCs/>
+          <w:sz w:val="24"/>
+          <w:szCs w:val="24"/>
+        </w:rPr>
+        <w:t xml:space="preserve">term inverse document frequncy </w:t>
+      </w:r>
+      <w:r>
+        <w:rPr>
+          <w:rFonts w:ascii="Times New Roman" w:hAnsi="Times New Roman" w:cs="Times New Roman"/>
+          <w:sz w:val="24"/>
+          <w:szCs w:val="24"/>
+        </w:rPr>
+        <w:t>yang diambil hanya 4 data saja</w:t>
+      </w:r>
+      <w:r>
+        <w:rPr>
+          <w:rFonts w:ascii="Times New Roman" w:hAnsi="Times New Roman" w:cs="Times New Roman"/>
+          <w:sz w:val="24"/>
+          <w:szCs w:val="24"/>
+        </w:rPr>
+        <w:t xml:space="preserve">, </w:t>
+      </w:r>
+      <w:r>
+        <w:rPr>
+          <w:rFonts w:ascii="Times New Roman" w:hAnsi="Times New Roman" w:cs="Times New Roman"/>
+          <w:sz w:val="24"/>
+          <w:szCs w:val="24"/>
+        </w:rPr>
+        <w:t>serta diberikan label netral, positif, negatif</w:t>
+      </w:r>
+      <w:r>
+        <w:rPr>
+          <w:rFonts w:ascii="Times New Roman" w:hAnsi="Times New Roman" w:cs="Times New Roman"/>
+          <w:sz w:val="24"/>
+          <w:szCs w:val="24"/>
+        </w:rPr>
+        <w:t xml:space="preserve">. </w:t>
+      </w:r>
       <w:r>
         <w:rPr>
           <w:rFonts w:ascii="Times New Roman" w:hAnsi="Times New Roman" w:cs="Times New Roman"/>
@@ -39731,8 +39507,29 @@
           <w:sz w:val="24"/>
           <w:szCs w:val="24"/>
         </w:rPr>
+        <w:t>, karena probalitias positif lebih besar daripada label netral maupun label negatif</w:t>
+      </w:r>
+      <w:r>
+        <w:rPr>
+          <w:rFonts w:ascii="Times New Roman" w:hAnsi="Times New Roman" w:cs="Times New Roman"/>
+          <w:sz w:val="24"/>
+          <w:szCs w:val="24"/>
+        </w:rPr>
         <w:t>.</w:t>
       </w:r>
+    </w:p>
+    <w:p>
+      <w:pPr>
+        <w:pStyle w:val="ListParagraph"/>
+        <w:spacing w:after="0" w:line="360" w:lineRule="auto"/>
+        <w:ind w:left="1080"/>
+        <w:jc w:val="both"/>
+        <w:rPr>
+          <w:rFonts w:ascii="Times New Roman" w:hAnsi="Times New Roman" w:cs="Times New Roman"/>
+          <w:sz w:val="24"/>
+          <w:szCs w:val="24"/>
+        </w:rPr>
+      </w:pPr>
     </w:p>
     <w:p>
       <w:pPr>
@@ -39810,78 +39607,6 @@
           <w:sz w:val="24"/>
           <w:szCs w:val="24"/>
         </w:rPr>
-        <w:t xml:space="preserve">, metode pohon keputusan ini </w:t>
-      </w:r>
-      <w:r>
-        <w:rPr>
-          <w:rFonts w:ascii="Times New Roman" w:hAnsi="Times New Roman" w:cs="Times New Roman"/>
-          <w:sz w:val="24"/>
-          <w:szCs w:val="24"/>
-        </w:rPr>
-        <w:t xml:space="preserve">bekerja berdasarkan </w:t>
-      </w:r>
-      <w:r>
-        <w:rPr>
-          <w:rFonts w:ascii="Times New Roman" w:hAnsi="Times New Roman" w:cs="Times New Roman"/>
-          <w:i/>
-          <w:iCs/>
-          <w:sz w:val="24"/>
-          <w:szCs w:val="24"/>
-        </w:rPr>
-        <w:t xml:space="preserve">node </w:t>
-      </w:r>
-      <w:r>
-        <w:rPr>
-          <w:rFonts w:ascii="Times New Roman" w:hAnsi="Times New Roman" w:cs="Times New Roman"/>
-          <w:sz w:val="24"/>
-          <w:szCs w:val="24"/>
-        </w:rPr>
-        <w:t>atau cabang sampai N tingkatan</w:t>
-      </w:r>
-      <w:r>
-        <w:rPr>
-          <w:rFonts w:ascii="Times New Roman" w:hAnsi="Times New Roman" w:cs="Times New Roman"/>
-          <w:sz w:val="24"/>
-          <w:szCs w:val="24"/>
-        </w:rPr>
-        <w:t xml:space="preserve"> yang disetiap </w:t>
-      </w:r>
-      <w:r>
-        <w:rPr>
-          <w:rFonts w:ascii="Times New Roman" w:hAnsi="Times New Roman" w:cs="Times New Roman"/>
-          <w:i/>
-          <w:iCs/>
-          <w:sz w:val="24"/>
-          <w:szCs w:val="24"/>
-        </w:rPr>
-        <w:t xml:space="preserve">node </w:t>
-      </w:r>
-      <w:r>
-        <w:rPr>
-          <w:rFonts w:ascii="Times New Roman" w:hAnsi="Times New Roman" w:cs="Times New Roman"/>
-          <w:sz w:val="24"/>
-          <w:szCs w:val="24"/>
-        </w:rPr>
-        <w:t xml:space="preserve">mempunyai </w:t>
-      </w:r>
-      <w:r>
-        <w:rPr>
-          <w:rFonts w:ascii="Times New Roman" w:hAnsi="Times New Roman" w:cs="Times New Roman"/>
-          <w:i/>
-          <w:iCs/>
-          <w:sz w:val="24"/>
-          <w:szCs w:val="24"/>
-        </w:rPr>
-        <w:t>leaf</w:t>
-      </w:r>
-      <w:r>
-        <w:rPr>
-          <w:rFonts w:ascii="Times New Roman" w:hAnsi="Times New Roman" w:cs="Times New Roman"/>
-          <w:i/>
-          <w:iCs/>
-          <w:sz w:val="24"/>
-          <w:szCs w:val="24"/>
-        </w:rPr>
         <w:t xml:space="preserve">, </w:t>
       </w:r>
       <w:r>
@@ -39890,63 +39615,7 @@
           <w:sz w:val="24"/>
           <w:szCs w:val="24"/>
         </w:rPr>
-        <w:t xml:space="preserve">metode pembelajaran mesin </w:t>
-      </w:r>
-      <w:r>
-        <w:rPr>
-          <w:rFonts w:ascii="Times New Roman" w:hAnsi="Times New Roman" w:cs="Times New Roman"/>
-          <w:i/>
-          <w:iCs/>
-          <w:sz w:val="24"/>
-          <w:szCs w:val="24"/>
-        </w:rPr>
-        <w:t xml:space="preserve">decision </w:t>
-      </w:r>
-      <w:r>
-        <w:rPr>
-          <w:rFonts w:ascii="Times New Roman" w:hAnsi="Times New Roman" w:cs="Times New Roman"/>
-          <w:i/>
-          <w:iCs/>
-          <w:sz w:val="24"/>
-          <w:szCs w:val="24"/>
-        </w:rPr>
-        <w:t>tree</w:t>
-      </w:r>
-      <w:r>
-        <w:rPr>
-          <w:rFonts w:ascii="Times New Roman" w:hAnsi="Times New Roman" w:cs="Times New Roman"/>
-          <w:i/>
-          <w:iCs/>
-          <w:sz w:val="24"/>
-          <w:szCs w:val="24"/>
-        </w:rPr>
-        <w:t xml:space="preserve">, </w:t>
-      </w:r>
-      <w:r>
-        <w:rPr>
-          <w:rFonts w:ascii="Times New Roman" w:hAnsi="Times New Roman" w:cs="Times New Roman"/>
-          <w:sz w:val="24"/>
-          <w:szCs w:val="24"/>
-        </w:rPr>
-        <w:t xml:space="preserve">berikut perhitungan </w:t>
-      </w:r>
-      <w:r>
-        <w:rPr>
-          <w:rFonts w:ascii="Times New Roman" w:hAnsi="Times New Roman" w:cs="Times New Roman"/>
-          <w:i/>
-          <w:iCs/>
-          <w:sz w:val="24"/>
-          <w:szCs w:val="24"/>
-        </w:rPr>
-        <w:t>decision tree</w:t>
-      </w:r>
-      <w:r>
-        <w:rPr>
-          <w:rFonts w:ascii="Times New Roman" w:hAnsi="Times New Roman" w:cs="Times New Roman"/>
-          <w:sz w:val="24"/>
-          <w:szCs w:val="24"/>
-        </w:rPr>
-        <w:t>:</w:t>
+        <w:t>dilakukan perhitungan menggunakan pembobotan kata pada tabel 3.15 sebagai berikut:</w:t>
       </w:r>
     </w:p>
     <w:p>
@@ -39981,19 +39650,7 @@
         <w:rPr>
           <w:rFonts w:ascii="Times New Roman" w:hAnsi="Times New Roman" w:cs="Times New Roman"/>
         </w:rPr>
-        <w:t>3.1</w:t>
-      </w:r>
-      <w:r>
-        <w:rPr>
-          <w:rFonts w:ascii="Times New Roman" w:hAnsi="Times New Roman" w:cs="Times New Roman"/>
-        </w:rPr>
-        <w:t>5</w:t>
-      </w:r>
-      <w:r>
-        <w:rPr>
-          <w:rFonts w:ascii="Times New Roman" w:hAnsi="Times New Roman" w:cs="Times New Roman"/>
-        </w:rPr>
-        <w:t xml:space="preserve"> tabel kata dan label</w:t>
+        <w:t>3.15 tabel kata dan label</w:t>
       </w:r>
     </w:p>
     <w:tbl>
@@ -40429,88 +40086,48 @@
     <w:p>
       <w:pPr>
         <w:pStyle w:val="ListParagraph"/>
-        <w:spacing w:line="360" w:lineRule="auto"/>
-        <w:ind w:left="0"/>
+        <w:spacing w:after="0" w:line="360" w:lineRule="auto"/>
+        <w:ind w:left="1077"/>
         <w:jc w:val="both"/>
         <w:rPr>
-          <w:rFonts w:ascii="Times New Roman" w:eastAsiaTheme="minorEastAsia" w:hAnsi="Times New Roman" w:cs="Times New Roman"/>
-          <w:sz w:val="24"/>
-          <w:szCs w:val="24"/>
-        </w:rPr>
-      </w:pPr>
-      <w:r>
-        <w:rPr>
-          <w:rFonts w:ascii="Times New Roman" w:hAnsi="Times New Roman" w:cs="Times New Roman"/>
-          <w:sz w:val="24"/>
-          <w:szCs w:val="24"/>
-        </w:rPr>
-        <w:t xml:space="preserve"> </w:t>
-      </w:r>
-      <m:oMath>
-        <m:r>
-          <w:rPr>
-            <w:rFonts w:ascii="Cambria Math" w:hAnsi="Cambria Math" w:cs="Times New Roman"/>
-            <w:sz w:val="24"/>
-            <w:szCs w:val="24"/>
-          </w:rPr>
-          <m:t>probabilitas positif =</m:t>
-        </m:r>
-        <m:sSup>
-          <m:sSupPr>
-            <m:ctrlPr>
-              <w:rPr>
-                <w:rFonts w:ascii="Cambria Math" w:hAnsi="Cambria Math" w:cs="Times New Roman"/>
-                <w:i/>
-                <w:sz w:val="24"/>
-                <w:szCs w:val="24"/>
-              </w:rPr>
-            </m:ctrlPr>
-          </m:sSupPr>
-          <m:e>
-            <m:r>
-              <w:rPr>
-                <w:rFonts w:ascii="Cambria Math" w:hAnsi="Cambria Math" w:cs="Times New Roman"/>
-                <w:sz w:val="24"/>
-                <w:szCs w:val="24"/>
-              </w:rPr>
-              <m:t>(0.6020599913279624 + 0.6020599913279624)</m:t>
-            </m:r>
-          </m:e>
-          <m:sup>
-            <m:r>
-              <w:rPr>
-                <w:rFonts w:ascii="Cambria Math" w:hAnsi="Cambria Math" w:cs="Times New Roman"/>
-                <w:sz w:val="24"/>
-                <w:szCs w:val="24"/>
-              </w:rPr>
-              <m:t>2</m:t>
-            </m:r>
-          </m:sup>
-        </m:sSup>
-        <m:r>
-          <w:rPr>
-            <w:rFonts w:ascii="Cambria Math" w:hAnsi="Cambria Math" w:cs="Times New Roman"/>
-            <w:sz w:val="24"/>
-            <w:szCs w:val="24"/>
-          </w:rPr>
-          <m:t>=</m:t>
-        </m:r>
-        <m:r>
-          <w:rPr>
-            <w:rFonts w:ascii="Cambria Math" w:hAnsi="Cambria Math" w:cs="Times New Roman"/>
-            <w:sz w:val="24"/>
-            <w:szCs w:val="24"/>
-          </w:rPr>
-          <m:t>0.36247623</m:t>
-        </m:r>
-      </m:oMath>
-      <w:r>
-        <w:rPr>
-          <w:rFonts w:ascii="Times New Roman" w:eastAsiaTheme="minorEastAsia" w:hAnsi="Times New Roman" w:cs="Times New Roman"/>
-          <w:sz w:val="24"/>
-          <w:szCs w:val="24"/>
-        </w:rPr>
-        <w:t xml:space="preserve"> </w:t>
+          <w:rFonts w:ascii="Times New Roman" w:hAnsi="Times New Roman" w:cs="Times New Roman"/>
+          <w:sz w:val="24"/>
+          <w:szCs w:val="24"/>
+        </w:rPr>
+      </w:pPr>
+      <w:r>
+        <w:rPr>
+          <w:rFonts w:ascii="Times New Roman" w:hAnsi="Times New Roman" w:cs="Times New Roman"/>
+          <w:sz w:val="24"/>
+          <w:szCs w:val="24"/>
+        </w:rPr>
+        <w:t xml:space="preserve">Karena </w:t>
+      </w:r>
+      <w:r>
+        <w:rPr>
+          <w:rFonts w:ascii="Times New Roman" w:hAnsi="Times New Roman" w:cs="Times New Roman"/>
+          <w:i/>
+          <w:iCs/>
+          <w:sz w:val="24"/>
+          <w:szCs w:val="24"/>
+        </w:rPr>
+        <w:t>term frequency inverse document</w:t>
+      </w:r>
+      <w:r>
+        <w:rPr>
+          <w:rFonts w:ascii="Times New Roman" w:hAnsi="Times New Roman" w:cs="Times New Roman"/>
+          <w:sz w:val="24"/>
+          <w:szCs w:val="24"/>
+        </w:rPr>
+        <w:t xml:space="preserve"> adalah tipe data numerikal maka dilakukan normalisasi dengan cara mencari rata-rata</w:t>
+      </w:r>
+      <w:r>
+        <w:rPr>
+          <w:rFonts w:ascii="Times New Roman" w:hAnsi="Times New Roman" w:cs="Times New Roman"/>
+          <w:sz w:val="24"/>
+          <w:szCs w:val="24"/>
+        </w:rPr>
+        <w:t>:</w:t>
       </w:r>
     </w:p>
     <w:p>
@@ -40520,31 +40137,1030 @@
         <w:ind w:left="0"/>
         <w:jc w:val="both"/>
         <w:rPr>
+          <w:rFonts w:ascii="Times New Roman" w:hAnsi="Times New Roman" w:cs="Times New Roman"/>
+          <w:sz w:val="24"/>
+          <w:szCs w:val="24"/>
+        </w:rPr>
+      </w:pPr>
+      <m:oMathPara>
+        <m:oMath>
+          <m:sSub>
+            <m:sSubPr>
+              <m:ctrlPr>
+                <w:rPr>
+                  <w:rFonts w:ascii="Cambria Math" w:hAnsi="Cambria Math" w:cs="Times New Roman"/>
+                  <w:i/>
+                  <w:sz w:val="24"/>
+                  <w:szCs w:val="24"/>
+                </w:rPr>
+              </m:ctrlPr>
+            </m:sSubPr>
+            <m:e>
+              <m:r>
+                <w:rPr>
+                  <w:rFonts w:ascii="Cambria Math" w:hAnsi="Cambria Math" w:cs="Times New Roman"/>
+                  <w:sz w:val="24"/>
+                  <w:szCs w:val="24"/>
+                </w:rPr>
+                <m:t>rata-rata tfidf</m:t>
+              </m:r>
+            </m:e>
+            <m:sub>
+              <m:d>
+                <m:dPr>
+                  <m:ctrlPr>
+                    <w:rPr>
+                      <w:rFonts w:ascii="Cambria Math" w:hAnsi="Cambria Math" w:cs="Times New Roman"/>
+                      <w:i/>
+                      <w:sz w:val="24"/>
+                      <w:szCs w:val="24"/>
+                    </w:rPr>
+                  </m:ctrlPr>
+                </m:dPr>
+                <m:e>
+                  <m:r>
+                    <w:rPr>
+                      <w:rFonts w:ascii="Cambria Math" w:hAnsi="Cambria Math" w:cs="Times New Roman"/>
+                      <w:sz w:val="24"/>
+                      <w:szCs w:val="24"/>
+                    </w:rPr>
+                    <m:t>lebardanawet</m:t>
+                  </m:r>
+                </m:e>
+              </m:d>
+            </m:sub>
+          </m:sSub>
+          <m:r>
+            <w:rPr>
+              <w:rFonts w:ascii="Cambria Math" w:hAnsi="Cambria Math" w:cs="Times New Roman"/>
+              <w:sz w:val="24"/>
+              <w:szCs w:val="24"/>
+            </w:rPr>
+            <m:t>=</m:t>
+          </m:r>
+        </m:oMath>
+      </m:oMathPara>
+    </w:p>
+    <w:p>
+      <w:pPr>
+        <w:pStyle w:val="ListParagraph"/>
+        <w:spacing w:after="0" w:line="360" w:lineRule="auto"/>
+        <w:ind w:left="1077"/>
+        <w:jc w:val="both"/>
+        <w:rPr>
           <w:rFonts w:ascii="Times New Roman" w:eastAsiaTheme="minorEastAsia" w:hAnsi="Times New Roman" w:cs="Times New Roman"/>
           <w:sz w:val="24"/>
           <w:szCs w:val="24"/>
         </w:rPr>
       </w:pPr>
+      <w:r>
+        <w:rPr>
+          <w:rFonts w:ascii="Times New Roman" w:eastAsiaTheme="minorEastAsia" w:hAnsi="Times New Roman" w:cs="Times New Roman"/>
+          <w:sz w:val="24"/>
+          <w:szCs w:val="24"/>
+        </w:rPr>
+        <w:tab/>
+      </w:r>
+      <w:r>
+        <w:rPr>
+          <w:rFonts w:ascii="Times New Roman" w:eastAsiaTheme="minorEastAsia" w:hAnsi="Times New Roman" w:cs="Times New Roman"/>
+          <w:sz w:val="24"/>
+          <w:szCs w:val="24"/>
+        </w:rPr>
+        <w:tab/>
+      </w:r>
       <m:oMath>
+        <m:f>
+          <m:fPr>
+            <m:ctrlPr>
+              <w:rPr>
+                <w:rFonts w:ascii="Cambria Math" w:hAnsi="Cambria Math" w:cs="Times New Roman"/>
+                <w:i/>
+                <w:sz w:val="24"/>
+                <w:szCs w:val="24"/>
+              </w:rPr>
+            </m:ctrlPr>
+          </m:fPr>
+          <m:num>
+            <m:r>
+              <w:rPr>
+                <w:rFonts w:ascii="Cambria Math" w:hAnsi="Cambria Math" w:cs="Times New Roman"/>
+                <w:sz w:val="24"/>
+                <w:szCs w:val="24"/>
+              </w:rPr>
+              <m:t>0.6020599913279624+0.6020599913279624</m:t>
+            </m:r>
+          </m:num>
+          <m:den>
+            <m:r>
+              <w:rPr>
+                <w:rFonts w:ascii="Cambria Math" w:hAnsi="Cambria Math" w:cs="Times New Roman"/>
+                <w:sz w:val="24"/>
+                <w:szCs w:val="24"/>
+              </w:rPr>
+              <m:t>2</m:t>
+            </m:r>
+          </m:den>
+        </m:f>
+      </m:oMath>
+    </w:p>
+    <w:p>
+      <w:pPr>
+        <w:spacing w:after="0" w:line="360" w:lineRule="auto"/>
+        <w:jc w:val="both"/>
+        <w:rPr>
+          <w:rFonts w:ascii="Times New Roman" w:eastAsiaTheme="minorEastAsia" w:hAnsi="Times New Roman" w:cs="Times New Roman"/>
+          <w:sz w:val="24"/>
+          <w:szCs w:val="24"/>
+        </w:rPr>
+      </w:pPr>
+      <m:oMathPara>
+        <m:oMath>
+          <m:r>
+            <w:rPr>
+              <w:rFonts w:ascii="Cambria Math" w:eastAsiaTheme="minorEastAsia" w:hAnsi="Cambria Math" w:cs="Times New Roman"/>
+              <w:sz w:val="24"/>
+              <w:szCs w:val="24"/>
+            </w:rPr>
+            <m:t>=0.6020599913279624</m:t>
+          </m:r>
+        </m:oMath>
+      </m:oMathPara>
+    </w:p>
+    <w:p>
+      <w:pPr>
+        <w:pStyle w:val="ListParagraph"/>
+        <w:spacing w:line="360" w:lineRule="auto"/>
+        <w:ind w:left="0"/>
+        <w:jc w:val="both"/>
+        <w:rPr>
+          <w:rFonts w:ascii="Times New Roman" w:hAnsi="Times New Roman" w:cs="Times New Roman"/>
+          <w:sz w:val="24"/>
+          <w:szCs w:val="24"/>
+        </w:rPr>
+      </w:pPr>
+      <m:oMathPara>
+        <m:oMath>
+          <m:sSub>
+            <m:sSubPr>
+              <m:ctrlPr>
+                <w:rPr>
+                  <w:rFonts w:ascii="Cambria Math" w:hAnsi="Cambria Math" w:cs="Times New Roman"/>
+                  <w:i/>
+                  <w:sz w:val="24"/>
+                  <w:szCs w:val="24"/>
+                </w:rPr>
+              </m:ctrlPr>
+            </m:sSubPr>
+            <m:e>
+              <m:r>
+                <w:rPr>
+                  <w:rFonts w:ascii="Cambria Math" w:hAnsi="Cambria Math" w:cs="Times New Roman"/>
+                  <w:sz w:val="24"/>
+                  <w:szCs w:val="24"/>
+                </w:rPr>
+                <m:t>rata-rata tfidf</m:t>
+              </m:r>
+            </m:e>
+            <m:sub>
+              <m:d>
+                <m:dPr>
+                  <m:ctrlPr>
+                    <w:rPr>
+                      <w:rFonts w:ascii="Cambria Math" w:hAnsi="Cambria Math" w:cs="Times New Roman"/>
+                      <w:i/>
+                      <w:sz w:val="24"/>
+                      <w:szCs w:val="24"/>
+                    </w:rPr>
+                  </m:ctrlPr>
+                </m:dPr>
+                <m:e>
+                  <m:r>
+                    <w:rPr>
+                      <w:rFonts w:ascii="Cambria Math" w:hAnsi="Cambria Math" w:cs="Times New Roman"/>
+                      <w:sz w:val="24"/>
+                      <w:szCs w:val="24"/>
+                    </w:rPr>
+                    <m:t>awet dan selamat</m:t>
+                  </m:r>
+                </m:e>
+              </m:d>
+            </m:sub>
+          </m:sSub>
+          <m:r>
+            <w:rPr>
+              <w:rFonts w:ascii="Cambria Math" w:hAnsi="Cambria Math" w:cs="Times New Roman"/>
+              <w:sz w:val="24"/>
+              <w:szCs w:val="24"/>
+            </w:rPr>
+            <m:t>=</m:t>
+          </m:r>
+        </m:oMath>
+      </m:oMathPara>
+    </w:p>
+    <w:p>
+      <w:pPr>
+        <w:pStyle w:val="ListParagraph"/>
+        <w:spacing w:after="0" w:line="360" w:lineRule="auto"/>
+        <w:ind w:left="1077"/>
+        <w:jc w:val="both"/>
+        <w:rPr>
+          <w:rFonts w:ascii="Times New Roman" w:eastAsiaTheme="minorEastAsia" w:hAnsi="Times New Roman" w:cs="Times New Roman"/>
+          <w:sz w:val="24"/>
+          <w:szCs w:val="24"/>
+        </w:rPr>
+      </w:pPr>
+      <w:r>
+        <w:rPr>
+          <w:rFonts w:ascii="Times New Roman" w:eastAsiaTheme="minorEastAsia" w:hAnsi="Times New Roman" w:cs="Times New Roman"/>
+          <w:sz w:val="24"/>
+          <w:szCs w:val="24"/>
+        </w:rPr>
+        <w:tab/>
+      </w:r>
+      <w:r>
+        <w:rPr>
+          <w:rFonts w:ascii="Times New Roman" w:eastAsiaTheme="minorEastAsia" w:hAnsi="Times New Roman" w:cs="Times New Roman"/>
+          <w:sz w:val="24"/>
+          <w:szCs w:val="24"/>
+        </w:rPr>
+        <w:tab/>
+      </w:r>
+      <m:oMath>
+        <m:f>
+          <m:fPr>
+            <m:ctrlPr>
+              <w:rPr>
+                <w:rFonts w:ascii="Cambria Math" w:hAnsi="Cambria Math" w:cs="Times New Roman"/>
+                <w:i/>
+                <w:sz w:val="24"/>
+                <w:szCs w:val="24"/>
+              </w:rPr>
+            </m:ctrlPr>
+          </m:fPr>
+          <m:num>
+            <m:r>
+              <w:rPr>
+                <w:rFonts w:ascii="Cambria Math" w:hAnsi="Cambria Math" w:cs="Times New Roman"/>
+                <w:sz w:val="24"/>
+                <w:szCs w:val="24"/>
+              </w:rPr>
+              <m:t>0.6020599913279624+1.2041199826559248</m:t>
+            </m:r>
+          </m:num>
+          <m:den>
+            <m:r>
+              <w:rPr>
+                <w:rFonts w:ascii="Cambria Math" w:hAnsi="Cambria Math" w:cs="Times New Roman"/>
+                <w:sz w:val="24"/>
+                <w:szCs w:val="24"/>
+              </w:rPr>
+              <m:t>2</m:t>
+            </m:r>
+          </m:den>
+        </m:f>
+      </m:oMath>
+    </w:p>
+    <w:p>
+      <w:pPr>
+        <w:spacing w:after="0" w:line="360" w:lineRule="auto"/>
+        <w:jc w:val="both"/>
+        <w:rPr>
+          <w:rFonts w:ascii="Times New Roman" w:eastAsiaTheme="minorEastAsia" w:hAnsi="Times New Roman" w:cs="Times New Roman"/>
+          <w:sz w:val="24"/>
+          <w:szCs w:val="24"/>
+        </w:rPr>
+      </w:pPr>
+      <m:oMathPara>
+        <m:oMath>
+          <m:r>
+            <w:rPr>
+              <w:rFonts w:ascii="Cambria Math" w:eastAsiaTheme="minorEastAsia" w:hAnsi="Cambria Math" w:cs="Times New Roman"/>
+              <w:sz w:val="24"/>
+              <w:szCs w:val="24"/>
+            </w:rPr>
+            <m:t>=0.9030900000000001</m:t>
+          </m:r>
+        </m:oMath>
+      </m:oMathPara>
+    </w:p>
+    <w:p>
+      <w:pPr>
+        <w:pStyle w:val="ListParagraph"/>
+        <w:spacing w:after="0" w:line="360" w:lineRule="auto"/>
+        <w:ind w:left="1077"/>
+        <w:jc w:val="both"/>
+        <w:rPr>
+          <w:rFonts w:ascii="Times New Roman" w:hAnsi="Times New Roman" w:cs="Times New Roman"/>
+          <w:sz w:val="24"/>
+          <w:szCs w:val="24"/>
+        </w:rPr>
+      </w:pPr>
+    </w:p>
+    <w:p>
+      <w:pPr>
+        <w:pStyle w:val="ListParagraph"/>
+        <w:spacing w:after="0" w:line="360" w:lineRule="auto"/>
+        <w:ind w:left="1077"/>
+        <w:jc w:val="both"/>
+        <w:rPr>
+          <w:rFonts w:ascii="Times New Roman" w:hAnsi="Times New Roman" w:cs="Times New Roman"/>
+          <w:sz w:val="24"/>
+          <w:szCs w:val="24"/>
+        </w:rPr>
+      </w:pPr>
+    </w:p>
+    <w:p>
+      <w:pPr>
+        <w:pStyle w:val="ListParagraph"/>
+        <w:spacing w:after="0" w:line="360" w:lineRule="auto"/>
+        <w:ind w:left="1077"/>
+        <w:jc w:val="both"/>
+        <w:rPr>
+          <w:rFonts w:ascii="Times New Roman" w:hAnsi="Times New Roman" w:cs="Times New Roman"/>
+          <w:sz w:val="24"/>
+          <w:szCs w:val="24"/>
+        </w:rPr>
+      </w:pPr>
+    </w:p>
+    <w:p>
+      <w:pPr>
+        <w:pStyle w:val="ListParagraph"/>
+        <w:spacing w:after="0" w:line="360" w:lineRule="auto"/>
+        <w:ind w:left="1077"/>
+        <w:jc w:val="both"/>
+        <w:rPr>
+          <w:rFonts w:ascii="Times New Roman" w:hAnsi="Times New Roman" w:cs="Times New Roman"/>
+          <w:sz w:val="24"/>
+          <w:szCs w:val="24"/>
+        </w:rPr>
+      </w:pPr>
+    </w:p>
+    <w:p>
+      <w:pPr>
+        <w:pStyle w:val="ListParagraph"/>
+        <w:spacing w:after="0" w:line="360" w:lineRule="auto"/>
+        <w:ind w:left="1077"/>
+        <w:jc w:val="both"/>
+        <w:rPr>
+          <w:rFonts w:ascii="Times New Roman" w:hAnsi="Times New Roman" w:cs="Times New Roman"/>
+          <w:sz w:val="24"/>
+          <w:szCs w:val="24"/>
+        </w:rPr>
+      </w:pPr>
+    </w:p>
+    <w:p>
+      <w:pPr>
+        <w:spacing w:after="0" w:line="360" w:lineRule="auto"/>
+        <w:jc w:val="center"/>
+        <w:rPr>
+          <w:rFonts w:ascii="Times New Roman" w:hAnsi="Times New Roman" w:cs="Times New Roman"/>
+        </w:rPr>
+      </w:pPr>
+      <w:r>
+        <w:rPr>
+          <w:rFonts w:ascii="Times New Roman" w:hAnsi="Times New Roman" w:cs="Times New Roman"/>
+        </w:rPr>
+        <w:lastRenderedPageBreak/>
+        <w:t>Tabel</w:t>
+      </w:r>
+      <w:r>
+        <w:rPr>
+          <w:rFonts w:ascii="Times New Roman" w:hAnsi="Times New Roman" w:cs="Times New Roman"/>
+        </w:rPr>
+        <w:t xml:space="preserve"> </w:t>
+      </w:r>
+      <w:r>
+        <w:rPr>
+          <w:rFonts w:ascii="Times New Roman" w:hAnsi="Times New Roman" w:cs="Times New Roman"/>
+        </w:rPr>
+        <w:t xml:space="preserve">3.16 normalisasi </w:t>
+      </w:r>
+    </w:p>
+    <w:tbl>
+      <w:tblPr>
+        <w:tblStyle w:val="TableGrid"/>
+        <w:tblW w:w="0" w:type="auto"/>
+        <w:tblInd w:w="1080" w:type="dxa"/>
+        <w:tblLook w:val="04A0" w:firstRow="1" w:lastRow="0" w:firstColumn="1" w:lastColumn="0" w:noHBand="0" w:noVBand="1"/>
+      </w:tblPr>
+      <w:tblGrid>
+        <w:gridCol w:w="1139"/>
+        <w:gridCol w:w="2316"/>
+        <w:gridCol w:w="2316"/>
+        <w:gridCol w:w="1076"/>
+      </w:tblGrid>
+      <w:tr>
+        <w:tc>
+          <w:tcPr>
+            <w:tcW w:w="1139" w:type="dxa"/>
+          </w:tcPr>
+          <w:p>
+            <w:pPr>
+              <w:pStyle w:val="ListParagraph"/>
+              <w:spacing w:line="360" w:lineRule="auto"/>
+              <w:ind w:left="0"/>
+              <w:jc w:val="both"/>
+              <w:rPr>
+                <w:rFonts w:ascii="Times New Roman" w:hAnsi="Times New Roman" w:cs="Times New Roman"/>
+                <w:sz w:val="24"/>
+                <w:szCs w:val="24"/>
+              </w:rPr>
+            </w:pPr>
+            <w:r>
+              <w:rPr>
+                <w:rFonts w:ascii="Times New Roman" w:hAnsi="Times New Roman" w:cs="Times New Roman"/>
+                <w:sz w:val="24"/>
+                <w:szCs w:val="24"/>
+              </w:rPr>
+              <w:t>Kata</w:t>
+            </w:r>
+          </w:p>
+        </w:tc>
+        <w:tc>
+          <w:tcPr>
+            <w:tcW w:w="2316" w:type="dxa"/>
+          </w:tcPr>
+          <w:p>
+            <w:pPr>
+              <w:pStyle w:val="ListParagraph"/>
+              <w:spacing w:line="360" w:lineRule="auto"/>
+              <w:ind w:left="0"/>
+              <w:jc w:val="both"/>
+              <w:rPr>
+                <w:rFonts w:ascii="Times New Roman" w:hAnsi="Times New Roman" w:cs="Times New Roman"/>
+                <w:i/>
+                <w:iCs/>
+                <w:sz w:val="24"/>
+                <w:szCs w:val="24"/>
+              </w:rPr>
+            </w:pPr>
+            <w:r>
+              <w:rPr>
+                <w:rFonts w:ascii="Times New Roman" w:hAnsi="Times New Roman" w:cs="Times New Roman"/>
+                <w:i/>
+                <w:iCs/>
+                <w:sz w:val="24"/>
+                <w:szCs w:val="24"/>
+              </w:rPr>
+              <w:t>Term frequency inverse document</w:t>
+            </w:r>
+          </w:p>
+        </w:tc>
+        <w:tc>
+          <w:tcPr>
+            <w:tcW w:w="2316" w:type="dxa"/>
+          </w:tcPr>
+          <w:p>
+            <w:pPr>
+              <w:pStyle w:val="ListParagraph"/>
+              <w:spacing w:line="360" w:lineRule="auto"/>
+              <w:ind w:left="0"/>
+              <w:jc w:val="both"/>
+              <w:rPr>
+                <w:rFonts w:ascii="Times New Roman" w:hAnsi="Times New Roman" w:cs="Times New Roman"/>
+                <w:sz w:val="24"/>
+                <w:szCs w:val="24"/>
+              </w:rPr>
+            </w:pPr>
+            <w:r>
+              <w:rPr>
+                <w:rFonts w:ascii="Times New Roman" w:hAnsi="Times New Roman" w:cs="Times New Roman"/>
+                <w:sz w:val="24"/>
+                <w:szCs w:val="24"/>
+              </w:rPr>
+              <w:t>normalisasi</w:t>
+            </w:r>
+          </w:p>
+        </w:tc>
+        <w:tc>
+          <w:tcPr>
+            <w:tcW w:w="1076" w:type="dxa"/>
+          </w:tcPr>
+          <w:p>
+            <w:pPr>
+              <w:pStyle w:val="ListParagraph"/>
+              <w:spacing w:line="360" w:lineRule="auto"/>
+              <w:ind w:left="0"/>
+              <w:jc w:val="both"/>
+              <w:rPr>
+                <w:rFonts w:ascii="Times New Roman" w:hAnsi="Times New Roman" w:cs="Times New Roman"/>
+                <w:sz w:val="24"/>
+                <w:szCs w:val="24"/>
+              </w:rPr>
+            </w:pPr>
+            <w:r>
+              <w:rPr>
+                <w:rFonts w:ascii="Times New Roman" w:hAnsi="Times New Roman" w:cs="Times New Roman"/>
+                <w:sz w:val="24"/>
+                <w:szCs w:val="24"/>
+              </w:rPr>
+              <w:t>Label</w:t>
+            </w:r>
+          </w:p>
+        </w:tc>
+      </w:tr>
+      <w:tr>
+        <w:tc>
+          <w:tcPr>
+            <w:tcW w:w="1139" w:type="dxa"/>
+          </w:tcPr>
+          <w:p>
+            <w:pPr>
+              <w:pStyle w:val="ListParagraph"/>
+              <w:spacing w:line="360" w:lineRule="auto"/>
+              <w:ind w:left="0"/>
+              <w:jc w:val="both"/>
+              <w:rPr>
+                <w:rFonts w:ascii="Times New Roman" w:hAnsi="Times New Roman" w:cs="Times New Roman"/>
+                <w:sz w:val="24"/>
+                <w:szCs w:val="24"/>
+              </w:rPr>
+            </w:pPr>
+            <w:r>
+              <w:rPr>
+                <w:rFonts w:ascii="Times New Roman" w:hAnsi="Times New Roman" w:cs="Times New Roman"/>
+                <w:sz w:val="24"/>
+                <w:szCs w:val="24"/>
+              </w:rPr>
+              <w:t>lebar</w:t>
+            </w:r>
+          </w:p>
+        </w:tc>
+        <w:tc>
+          <w:tcPr>
+            <w:tcW w:w="2316" w:type="dxa"/>
+          </w:tcPr>
+          <w:p>
+            <w:pPr>
+              <w:pStyle w:val="ListParagraph"/>
+              <w:spacing w:line="360" w:lineRule="auto"/>
+              <w:ind w:left="0"/>
+              <w:jc w:val="both"/>
+              <w:rPr>
+                <w:rFonts w:ascii="Times New Roman" w:hAnsi="Times New Roman" w:cs="Times New Roman"/>
+                <w:sz w:val="24"/>
+                <w:szCs w:val="24"/>
+              </w:rPr>
+            </w:pPr>
+            <w:r>
+              <w:rPr>
+                <w:rFonts w:ascii="Times New Roman" w:hAnsi="Times New Roman" w:cs="Times New Roman"/>
+                <w:sz w:val="24"/>
+                <w:szCs w:val="24"/>
+              </w:rPr>
+              <w:t>0.6020599913279624</w:t>
+            </w:r>
+          </w:p>
+        </w:tc>
+        <w:tc>
+          <w:tcPr>
+            <w:tcW w:w="2316" w:type="dxa"/>
+            <w:vMerge w:val="restart"/>
+          </w:tcPr>
+          <w:p>
+            <w:pPr>
+              <w:pStyle w:val="ListParagraph"/>
+              <w:spacing w:line="360" w:lineRule="auto"/>
+              <w:ind w:left="0"/>
+              <w:jc w:val="both"/>
+              <w:rPr>
+                <w:rFonts w:ascii="Times New Roman" w:hAnsi="Times New Roman" w:cs="Times New Roman"/>
+                <w:sz w:val="24"/>
+                <w:szCs w:val="24"/>
+              </w:rPr>
+            </w:pPr>
+            <w:r>
+              <w:rPr>
+                <w:rFonts w:ascii="Times New Roman" w:hAnsi="Times New Roman" w:cs="Times New Roman"/>
+                <w:sz w:val="24"/>
+                <w:szCs w:val="24"/>
+              </w:rPr>
+              <w:t>0.6020599913279624</w:t>
+            </w:r>
+          </w:p>
+        </w:tc>
+        <w:tc>
+          <w:tcPr>
+            <w:tcW w:w="1076" w:type="dxa"/>
+          </w:tcPr>
+          <w:p>
+            <w:pPr>
+              <w:pStyle w:val="ListParagraph"/>
+              <w:spacing w:line="360" w:lineRule="auto"/>
+              <w:ind w:left="0"/>
+              <w:jc w:val="both"/>
+              <w:rPr>
+                <w:rFonts w:ascii="Times New Roman" w:hAnsi="Times New Roman" w:cs="Times New Roman"/>
+                <w:sz w:val="24"/>
+                <w:szCs w:val="24"/>
+              </w:rPr>
+            </w:pPr>
+            <w:r>
+              <w:rPr>
+                <w:rFonts w:ascii="Times New Roman" w:hAnsi="Times New Roman" w:cs="Times New Roman"/>
+                <w:sz w:val="24"/>
+                <w:szCs w:val="24"/>
+              </w:rPr>
+              <w:t>netral</w:t>
+            </w:r>
+          </w:p>
+        </w:tc>
+      </w:tr>
+      <w:tr>
+        <w:tc>
+          <w:tcPr>
+            <w:tcW w:w="1139" w:type="dxa"/>
+          </w:tcPr>
+          <w:p>
+            <w:pPr>
+              <w:pStyle w:val="ListParagraph"/>
+              <w:spacing w:line="360" w:lineRule="auto"/>
+              <w:ind w:left="0"/>
+              <w:jc w:val="both"/>
+              <w:rPr>
+                <w:rFonts w:ascii="Times New Roman" w:hAnsi="Times New Roman" w:cs="Times New Roman"/>
+                <w:sz w:val="24"/>
+                <w:szCs w:val="24"/>
+              </w:rPr>
+            </w:pPr>
+            <w:r>
+              <w:rPr>
+                <w:rFonts w:ascii="Times New Roman" w:hAnsi="Times New Roman" w:cs="Times New Roman"/>
+                <w:sz w:val="24"/>
+                <w:szCs w:val="24"/>
+              </w:rPr>
+              <w:t>awet</w:t>
+            </w:r>
+          </w:p>
+        </w:tc>
+        <w:tc>
+          <w:tcPr>
+            <w:tcW w:w="2316" w:type="dxa"/>
+          </w:tcPr>
+          <w:p>
+            <w:pPr>
+              <w:pStyle w:val="ListParagraph"/>
+              <w:spacing w:line="360" w:lineRule="auto"/>
+              <w:ind w:left="0"/>
+              <w:jc w:val="both"/>
+              <w:rPr>
+                <w:rFonts w:ascii="Times New Roman" w:hAnsi="Times New Roman" w:cs="Times New Roman"/>
+                <w:sz w:val="24"/>
+                <w:szCs w:val="24"/>
+              </w:rPr>
+            </w:pPr>
+            <w:r>
+              <w:rPr>
+                <w:rFonts w:ascii="Times New Roman" w:hAnsi="Times New Roman" w:cs="Times New Roman"/>
+                <w:sz w:val="24"/>
+                <w:szCs w:val="24"/>
+              </w:rPr>
+              <w:t>0.6020599913279624</w:t>
+            </w:r>
+          </w:p>
+        </w:tc>
+        <w:tc>
+          <w:tcPr>
+            <w:tcW w:w="2316" w:type="dxa"/>
+            <w:vMerge/>
+          </w:tcPr>
+          <w:p>
+            <w:pPr>
+              <w:pStyle w:val="ListParagraph"/>
+              <w:spacing w:line="360" w:lineRule="auto"/>
+              <w:ind w:left="0"/>
+              <w:jc w:val="both"/>
+              <w:rPr>
+                <w:rFonts w:ascii="Times New Roman" w:hAnsi="Times New Roman" w:cs="Times New Roman"/>
+                <w:sz w:val="24"/>
+                <w:szCs w:val="24"/>
+              </w:rPr>
+            </w:pPr>
+          </w:p>
+        </w:tc>
+        <w:tc>
+          <w:tcPr>
+            <w:tcW w:w="1076" w:type="dxa"/>
+          </w:tcPr>
+          <w:p>
+            <w:pPr>
+              <w:pStyle w:val="ListParagraph"/>
+              <w:spacing w:line="360" w:lineRule="auto"/>
+              <w:ind w:left="0"/>
+              <w:jc w:val="both"/>
+              <w:rPr>
+                <w:rFonts w:ascii="Times New Roman" w:hAnsi="Times New Roman" w:cs="Times New Roman"/>
+                <w:sz w:val="24"/>
+                <w:szCs w:val="24"/>
+              </w:rPr>
+            </w:pPr>
+            <w:r>
+              <w:rPr>
+                <w:rFonts w:ascii="Times New Roman" w:hAnsi="Times New Roman" w:cs="Times New Roman"/>
+                <w:sz w:val="24"/>
+                <w:szCs w:val="24"/>
+              </w:rPr>
+              <w:t>positif</w:t>
+            </w:r>
+          </w:p>
+        </w:tc>
+      </w:tr>
+      <w:tr>
+        <w:tc>
+          <w:tcPr>
+            <w:tcW w:w="1139" w:type="dxa"/>
+          </w:tcPr>
+          <w:p>
+            <w:pPr>
+              <w:pStyle w:val="ListParagraph"/>
+              <w:spacing w:line="360" w:lineRule="auto"/>
+              <w:ind w:left="0"/>
+              <w:jc w:val="both"/>
+              <w:rPr>
+                <w:rFonts w:ascii="Times New Roman" w:hAnsi="Times New Roman" w:cs="Times New Roman"/>
+                <w:sz w:val="24"/>
+                <w:szCs w:val="24"/>
+              </w:rPr>
+            </w:pPr>
+            <w:r>
+              <w:rPr>
+                <w:rFonts w:ascii="Times New Roman" w:hAnsi="Times New Roman" w:cs="Times New Roman"/>
+                <w:sz w:val="24"/>
+                <w:szCs w:val="24"/>
+              </w:rPr>
+              <w:t>selamat</w:t>
+            </w:r>
+          </w:p>
+        </w:tc>
+        <w:tc>
+          <w:tcPr>
+            <w:tcW w:w="2316" w:type="dxa"/>
+          </w:tcPr>
+          <w:p>
+            <w:pPr>
+              <w:pStyle w:val="ListParagraph"/>
+              <w:spacing w:line="360" w:lineRule="auto"/>
+              <w:ind w:left="0"/>
+              <w:jc w:val="both"/>
+              <w:rPr>
+                <w:rFonts w:ascii="Times New Roman" w:hAnsi="Times New Roman" w:cs="Times New Roman"/>
+                <w:sz w:val="24"/>
+                <w:szCs w:val="24"/>
+              </w:rPr>
+            </w:pPr>
+            <w:r>
+              <w:rPr>
+                <w:rFonts w:ascii="Times New Roman" w:hAnsi="Times New Roman" w:cs="Times New Roman"/>
+                <w:sz w:val="24"/>
+                <w:szCs w:val="24"/>
+              </w:rPr>
+              <w:t>0.6020599913279624</w:t>
+            </w:r>
+          </w:p>
+        </w:tc>
+        <w:tc>
+          <w:tcPr>
+            <w:tcW w:w="2316" w:type="dxa"/>
+            <w:vMerge w:val="restart"/>
+          </w:tcPr>
+          <w:p>
+            <w:pPr>
+              <w:pStyle w:val="ListParagraph"/>
+              <w:spacing w:line="360" w:lineRule="auto"/>
+              <w:ind w:left="0"/>
+              <w:jc w:val="both"/>
+              <w:rPr>
+                <w:rFonts w:ascii="Times New Roman" w:hAnsi="Times New Roman" w:cs="Times New Roman"/>
+                <w:sz w:val="24"/>
+                <w:szCs w:val="24"/>
+              </w:rPr>
+            </w:pPr>
+            <w:r>
+              <w:rPr>
+                <w:rFonts w:ascii="Times New Roman" w:hAnsi="Times New Roman" w:cs="Times New Roman"/>
+                <w:sz w:val="24"/>
+                <w:szCs w:val="24"/>
+              </w:rPr>
+              <w:t>0.9030900000000001</w:t>
+            </w:r>
+          </w:p>
+        </w:tc>
+        <w:tc>
+          <w:tcPr>
+            <w:tcW w:w="1076" w:type="dxa"/>
+          </w:tcPr>
+          <w:p>
+            <w:pPr>
+              <w:pStyle w:val="ListParagraph"/>
+              <w:spacing w:line="360" w:lineRule="auto"/>
+              <w:ind w:left="0"/>
+              <w:jc w:val="both"/>
+              <w:rPr>
+                <w:rFonts w:ascii="Times New Roman" w:hAnsi="Times New Roman" w:cs="Times New Roman"/>
+                <w:sz w:val="24"/>
+                <w:szCs w:val="24"/>
+              </w:rPr>
+            </w:pPr>
+            <w:r>
+              <w:rPr>
+                <w:rFonts w:ascii="Times New Roman" w:hAnsi="Times New Roman" w:cs="Times New Roman"/>
+                <w:sz w:val="24"/>
+                <w:szCs w:val="24"/>
+              </w:rPr>
+              <w:t>positif</w:t>
+            </w:r>
+          </w:p>
+        </w:tc>
+      </w:tr>
+      <w:tr>
+        <w:tc>
+          <w:tcPr>
+            <w:tcW w:w="1139" w:type="dxa"/>
+          </w:tcPr>
+          <w:p>
+            <w:pPr>
+              <w:pStyle w:val="ListParagraph"/>
+              <w:spacing w:line="360" w:lineRule="auto"/>
+              <w:ind w:left="0"/>
+              <w:jc w:val="both"/>
+              <w:rPr>
+                <w:rFonts w:ascii="Times New Roman" w:hAnsi="Times New Roman" w:cs="Times New Roman"/>
+                <w:sz w:val="24"/>
+                <w:szCs w:val="24"/>
+              </w:rPr>
+            </w:pPr>
+            <w:r>
+              <w:rPr>
+                <w:rFonts w:ascii="Times New Roman" w:hAnsi="Times New Roman" w:cs="Times New Roman"/>
+                <w:sz w:val="24"/>
+                <w:szCs w:val="24"/>
+              </w:rPr>
+              <w:t>sesuai</w:t>
+            </w:r>
+          </w:p>
+        </w:tc>
+        <w:tc>
+          <w:tcPr>
+            <w:tcW w:w="2316" w:type="dxa"/>
+          </w:tcPr>
+          <w:p>
+            <w:pPr>
+              <w:pStyle w:val="ListParagraph"/>
+              <w:spacing w:line="360" w:lineRule="auto"/>
+              <w:ind w:left="0"/>
+              <w:jc w:val="both"/>
+              <w:rPr>
+                <w:rFonts w:ascii="Times New Roman" w:hAnsi="Times New Roman" w:cs="Times New Roman"/>
+                <w:sz w:val="24"/>
+                <w:szCs w:val="24"/>
+              </w:rPr>
+            </w:pPr>
+            <w:r>
+              <w:rPr>
+                <w:rFonts w:ascii="Times New Roman" w:hAnsi="Times New Roman" w:cs="Times New Roman"/>
+                <w:sz w:val="24"/>
+                <w:szCs w:val="24"/>
+              </w:rPr>
+              <w:t>1.2041199826559248</w:t>
+            </w:r>
+          </w:p>
+        </w:tc>
+        <w:tc>
+          <w:tcPr>
+            <w:tcW w:w="2316" w:type="dxa"/>
+            <w:vMerge/>
+          </w:tcPr>
+          <w:p>
+            <w:pPr>
+              <w:pStyle w:val="ListParagraph"/>
+              <w:spacing w:line="360" w:lineRule="auto"/>
+              <w:ind w:left="0"/>
+              <w:jc w:val="both"/>
+              <w:rPr>
+                <w:rFonts w:ascii="Times New Roman" w:hAnsi="Times New Roman" w:cs="Times New Roman"/>
+                <w:sz w:val="24"/>
+                <w:szCs w:val="24"/>
+              </w:rPr>
+            </w:pPr>
+          </w:p>
+        </w:tc>
+        <w:tc>
+          <w:tcPr>
+            <w:tcW w:w="1076" w:type="dxa"/>
+          </w:tcPr>
+          <w:p>
+            <w:pPr>
+              <w:pStyle w:val="ListParagraph"/>
+              <w:spacing w:line="360" w:lineRule="auto"/>
+              <w:ind w:left="0"/>
+              <w:jc w:val="both"/>
+              <w:rPr>
+                <w:rFonts w:ascii="Times New Roman" w:hAnsi="Times New Roman" w:cs="Times New Roman"/>
+                <w:sz w:val="24"/>
+                <w:szCs w:val="24"/>
+              </w:rPr>
+            </w:pPr>
+            <w:r>
+              <w:rPr>
+                <w:rFonts w:ascii="Times New Roman" w:hAnsi="Times New Roman" w:cs="Times New Roman"/>
+                <w:sz w:val="24"/>
+                <w:szCs w:val="24"/>
+              </w:rPr>
+              <w:t>negatif</w:t>
+            </w:r>
+          </w:p>
+        </w:tc>
+      </w:tr>
+    </w:tbl>
+    <w:p>
+      <w:pPr>
+        <w:pStyle w:val="ListParagraph"/>
+        <w:spacing w:after="0" w:line="360" w:lineRule="auto"/>
+        <w:ind w:left="1080"/>
+        <w:jc w:val="both"/>
+        <w:rPr>
+          <w:rFonts w:ascii="Times New Roman" w:hAnsi="Times New Roman" w:cs="Times New Roman"/>
+          <w:sz w:val="24"/>
+          <w:szCs w:val="24"/>
+        </w:rPr>
+      </w:pPr>
+    </w:p>
+    <w:p>
+      <w:pPr>
+        <w:spacing w:line="360" w:lineRule="auto"/>
+        <w:jc w:val="both"/>
+        <w:rPr>
+          <w:rFonts w:ascii="Times New Roman" w:eastAsiaTheme="minorEastAsia" w:hAnsi="Times New Roman" w:cs="Times New Roman"/>
+          <w:sz w:val="24"/>
+          <w:szCs w:val="24"/>
+        </w:rPr>
+      </w:pPr>
+      <w:r>
+        <w:rPr>
+          <w:rFonts w:ascii="Times New Roman" w:eastAsiaTheme="minorEastAsia" w:hAnsi="Times New Roman" w:cs="Times New Roman"/>
+          <w:sz w:val="24"/>
+          <w:szCs w:val="24"/>
+        </w:rPr>
+        <w:tab/>
+        <w:t>Perhitungan normalisasi dilakukan, maka selanjutnya menghitung gini impurity:</w:t>
+      </w:r>
+    </w:p>
+    <w:p>
+      <w:pPr>
+        <w:spacing w:line="360" w:lineRule="auto"/>
+        <w:jc w:val="both"/>
+        <w:rPr>
+          <w:rFonts w:ascii="Times New Roman" w:eastAsiaTheme="minorEastAsia" w:hAnsi="Times New Roman" w:cs="Times New Roman"/>
+          <w:sz w:val="24"/>
+          <w:szCs w:val="24"/>
+        </w:rPr>
+      </w:pPr>
+      <w:r>
+        <w:rPr>
+          <w:rFonts w:ascii="Times New Roman" w:eastAsiaTheme="minorEastAsia" w:hAnsi="Times New Roman" w:cs="Times New Roman"/>
+          <w:sz w:val="24"/>
+          <w:szCs w:val="24"/>
+        </w:rPr>
+        <w:tab/>
+        <w:t xml:space="preserve">Probabilitas positif (gini)= </w:t>
+      </w:r>
+      <m:oMath>
+        <m:f>
+          <m:fPr>
+            <m:ctrlPr>
+              <w:rPr>
+                <w:rFonts w:ascii="Cambria Math" w:eastAsiaTheme="minorEastAsia" w:hAnsi="Cambria Math" w:cs="Times New Roman"/>
+                <w:i/>
+                <w:sz w:val="24"/>
+                <w:szCs w:val="24"/>
+              </w:rPr>
+            </m:ctrlPr>
+          </m:fPr>
+          <m:num>
+            <m:r>
+              <w:rPr>
+                <w:rFonts w:ascii="Cambria Math" w:eastAsiaTheme="minorEastAsia" w:hAnsi="Cambria Math" w:cs="Times New Roman"/>
+                <w:sz w:val="24"/>
+                <w:szCs w:val="24"/>
+              </w:rPr>
+              <m:t>2</m:t>
+            </m:r>
+          </m:num>
+          <m:den>
+            <m:r>
+              <w:rPr>
+                <w:rFonts w:ascii="Cambria Math" w:eastAsiaTheme="minorEastAsia" w:hAnsi="Cambria Math" w:cs="Times New Roman"/>
+                <w:sz w:val="24"/>
+                <w:szCs w:val="24"/>
+              </w:rPr>
+              <m:t>1+1+2</m:t>
+            </m:r>
+          </m:den>
+        </m:f>
         <m:r>
           <w:rPr>
-            <w:rFonts w:ascii="Cambria Math" w:hAnsi="Cambria Math" w:cs="Times New Roman"/>
-            <w:sz w:val="24"/>
-            <w:szCs w:val="24"/>
-          </w:rPr>
-          <m:t xml:space="preserve">probabilitas </m:t>
-        </m:r>
-        <m:r>
-          <w:rPr>
-            <w:rFonts w:ascii="Cambria Math" w:hAnsi="Cambria Math" w:cs="Times New Roman"/>
-            <w:sz w:val="24"/>
-            <w:szCs w:val="24"/>
-          </w:rPr>
-          <m:t>netral</m:t>
-        </m:r>
-        <m:r>
-          <w:rPr>
-            <w:rFonts w:ascii="Cambria Math" w:hAnsi="Cambria Math" w:cs="Times New Roman"/>
+            <w:rFonts w:ascii="Cambria Math" w:eastAsiaTheme="minorEastAsia" w:hAnsi="Cambria Math" w:cs="Times New Roman"/>
             <w:sz w:val="24"/>
             <w:szCs w:val="24"/>
           </w:rPr>
@@ -40554,7 +41170,7 @@
           <m:sSupPr>
             <m:ctrlPr>
               <w:rPr>
-                <w:rFonts w:ascii="Cambria Math" w:hAnsi="Cambria Math" w:cs="Times New Roman"/>
+                <w:rFonts w:ascii="Cambria Math" w:eastAsiaTheme="minorEastAsia" w:hAnsi="Cambria Math" w:cs="Times New Roman"/>
                 <w:i/>
                 <w:sz w:val="24"/>
                 <w:szCs w:val="24"/>
@@ -40564,33 +41180,17 @@
           <m:e>
             <m:r>
               <w:rPr>
-                <w:rFonts w:ascii="Cambria Math" w:hAnsi="Cambria Math" w:cs="Times New Roman"/>
-                <w:sz w:val="24"/>
-                <w:szCs w:val="24"/>
-              </w:rPr>
-              <m:t>(0.6020599913279624 +</m:t>
-            </m:r>
-            <m:r>
-              <w:rPr>
-                <w:rFonts w:ascii="Cambria Math" w:hAnsi="Cambria Math" w:cs="Times New Roman"/>
-                <w:sz w:val="24"/>
-                <w:szCs w:val="24"/>
-              </w:rPr>
-              <m:t>0</m:t>
-            </m:r>
-            <m:r>
-              <w:rPr>
-                <w:rFonts w:ascii="Cambria Math" w:hAnsi="Cambria Math" w:cs="Times New Roman"/>
-                <w:sz w:val="24"/>
-                <w:szCs w:val="24"/>
-              </w:rPr>
-              <m:t>)</m:t>
+                <w:rFonts w:ascii="Cambria Math" w:eastAsiaTheme="minorEastAsia" w:hAnsi="Cambria Math" w:cs="Times New Roman"/>
+                <w:sz w:val="24"/>
+                <w:szCs w:val="24"/>
+              </w:rPr>
+              <m:t>0,5</m:t>
             </m:r>
           </m:e>
           <m:sup>
             <m:r>
               <w:rPr>
-                <w:rFonts w:ascii="Cambria Math" w:hAnsi="Cambria Math" w:cs="Times New Roman"/>
+                <w:rFonts w:ascii="Cambria Math" w:eastAsiaTheme="minorEastAsia" w:hAnsi="Cambria Math" w:cs="Times New Roman"/>
                 <w:sz w:val="24"/>
                 <w:szCs w:val="24"/>
               </w:rPr>
@@ -40600,62 +41200,69 @@
         </m:sSup>
         <m:r>
           <w:rPr>
-            <w:rFonts w:ascii="Cambria Math" w:hAnsi="Cambria Math" w:cs="Times New Roman"/>
+            <w:rFonts w:ascii="Cambria Math" w:eastAsiaTheme="minorEastAsia" w:hAnsi="Cambria Math" w:cs="Times New Roman"/>
             <w:sz w:val="24"/>
             <w:szCs w:val="24"/>
           </w:rPr>
-          <m:t>=</m:t>
+          <m:t>=0,25</m:t>
         </m:r>
+      </m:oMath>
+    </w:p>
+    <w:p>
+      <w:pPr>
+        <w:spacing w:line="360" w:lineRule="auto"/>
+        <w:jc w:val="both"/>
+        <w:rPr>
+          <w:rFonts w:ascii="Times New Roman" w:eastAsiaTheme="minorEastAsia" w:hAnsi="Times New Roman" w:cs="Times New Roman"/>
+          <w:sz w:val="24"/>
+          <w:szCs w:val="24"/>
+        </w:rPr>
+      </w:pPr>
+      <w:r>
+        <w:rPr>
+          <w:rFonts w:ascii="Times New Roman" w:eastAsiaTheme="minorEastAsia" w:hAnsi="Times New Roman" w:cs="Times New Roman"/>
+          <w:sz w:val="24"/>
+          <w:szCs w:val="24"/>
+        </w:rPr>
+        <w:tab/>
+        <w:t xml:space="preserve">Probabilitas netral (gini)= </w:t>
+      </w:r>
+      <m:oMath>
+        <m:f>
+          <m:fPr>
+            <m:ctrlPr>
+              <w:rPr>
+                <w:rFonts w:ascii="Cambria Math" w:eastAsiaTheme="minorEastAsia" w:hAnsi="Cambria Math" w:cs="Times New Roman"/>
+                <w:i/>
+                <w:sz w:val="24"/>
+                <w:szCs w:val="24"/>
+              </w:rPr>
+            </m:ctrlPr>
+          </m:fPr>
+          <m:num>
+            <m:r>
+              <w:rPr>
+                <w:rFonts w:ascii="Cambria Math" w:eastAsiaTheme="minorEastAsia" w:hAnsi="Cambria Math" w:cs="Times New Roman"/>
+                <w:sz w:val="24"/>
+                <w:szCs w:val="24"/>
+              </w:rPr>
+              <m:t>1</m:t>
+            </m:r>
+          </m:num>
+          <m:den>
+            <m:r>
+              <w:rPr>
+                <w:rFonts w:ascii="Cambria Math" w:eastAsiaTheme="minorEastAsia" w:hAnsi="Cambria Math" w:cs="Times New Roman"/>
+                <w:sz w:val="24"/>
+                <w:szCs w:val="24"/>
+              </w:rPr>
+              <m:t>1+1+2</m:t>
+            </m:r>
+          </m:den>
+        </m:f>
         <m:r>
           <w:rPr>
-            <w:rFonts w:ascii="Cambria Math" w:hAnsi="Cambria Math" w:cs="Times New Roman"/>
-            <w:sz w:val="24"/>
-            <w:szCs w:val="24"/>
-          </w:rPr>
-          <m:t>0.09061906</m:t>
-        </m:r>
-      </m:oMath>
-      <w:r>
-        <w:rPr>
-          <w:rFonts w:ascii="Times New Roman" w:eastAsiaTheme="minorEastAsia" w:hAnsi="Times New Roman" w:cs="Times New Roman"/>
-          <w:sz w:val="24"/>
-          <w:szCs w:val="24"/>
-        </w:rPr>
-        <w:t xml:space="preserve"> </w:t>
-      </w:r>
-    </w:p>
-    <w:p>
-      <w:pPr>
-        <w:pStyle w:val="ListParagraph"/>
-        <w:spacing w:line="360" w:lineRule="auto"/>
-        <w:ind w:left="0"/>
-        <w:jc w:val="both"/>
-        <w:rPr>
-          <w:rFonts w:ascii="Times New Roman" w:hAnsi="Times New Roman" w:cs="Times New Roman"/>
-          <w:sz w:val="24"/>
-          <w:szCs w:val="24"/>
-        </w:rPr>
-      </w:pPr>
-      <m:oMath>
-        <m:r>
-          <w:rPr>
-            <w:rFonts w:ascii="Cambria Math" w:hAnsi="Cambria Math" w:cs="Times New Roman"/>
-            <w:sz w:val="24"/>
-            <w:szCs w:val="24"/>
-          </w:rPr>
-          <m:t>probabilitas ne</m:t>
-        </m:r>
-        <m:r>
-          <w:rPr>
-            <w:rFonts w:ascii="Cambria Math" w:hAnsi="Cambria Math" w:cs="Times New Roman"/>
-            <w:sz w:val="24"/>
-            <w:szCs w:val="24"/>
-          </w:rPr>
-          <m:t>gatif</m:t>
-        </m:r>
-        <m:r>
-          <w:rPr>
-            <w:rFonts w:ascii="Cambria Math" w:hAnsi="Cambria Math" w:cs="Times New Roman"/>
+            <w:rFonts w:ascii="Cambria Math" w:eastAsiaTheme="minorEastAsia" w:hAnsi="Cambria Math" w:cs="Times New Roman"/>
             <w:sz w:val="24"/>
             <w:szCs w:val="24"/>
           </w:rPr>
@@ -40665,7 +41272,7 @@
           <m:sSupPr>
             <m:ctrlPr>
               <w:rPr>
-                <w:rFonts w:ascii="Cambria Math" w:hAnsi="Cambria Math" w:cs="Times New Roman"/>
+                <w:rFonts w:ascii="Cambria Math" w:eastAsiaTheme="minorEastAsia" w:hAnsi="Cambria Math" w:cs="Times New Roman"/>
                 <w:i/>
                 <w:sz w:val="24"/>
                 <w:szCs w:val="24"/>
@@ -40675,33 +41282,17 @@
           <m:e>
             <m:r>
               <w:rPr>
-                <w:rFonts w:ascii="Cambria Math" w:hAnsi="Cambria Math" w:cs="Times New Roman"/>
-                <w:sz w:val="24"/>
-                <w:szCs w:val="24"/>
-              </w:rPr>
-              <m:t>(0.6020599913279624 +</m:t>
-            </m:r>
-            <m:r>
-              <w:rPr>
-                <w:rFonts w:ascii="Cambria Math" w:hAnsi="Cambria Math" w:cs="Times New Roman"/>
-                <w:sz w:val="24"/>
-                <w:szCs w:val="24"/>
-              </w:rPr>
-              <m:t>0</m:t>
-            </m:r>
-            <m:r>
-              <w:rPr>
-                <w:rFonts w:ascii="Cambria Math" w:hAnsi="Cambria Math" w:cs="Times New Roman"/>
-                <w:sz w:val="24"/>
-                <w:szCs w:val="24"/>
-              </w:rPr>
-              <m:t>)</m:t>
+                <w:rFonts w:ascii="Cambria Math" w:eastAsiaTheme="minorEastAsia" w:hAnsi="Cambria Math" w:cs="Times New Roman"/>
+                <w:sz w:val="24"/>
+                <w:szCs w:val="24"/>
+              </w:rPr>
+              <m:t>0,25</m:t>
             </m:r>
           </m:e>
           <m:sup>
             <m:r>
               <w:rPr>
-                <w:rFonts w:ascii="Cambria Math" w:hAnsi="Cambria Math" w:cs="Times New Roman"/>
+                <w:rFonts w:ascii="Cambria Math" w:eastAsiaTheme="minorEastAsia" w:hAnsi="Cambria Math" w:cs="Times New Roman"/>
                 <w:sz w:val="24"/>
                 <w:szCs w:val="24"/>
               </w:rPr>
@@ -40711,62 +41302,1033 @@
         </m:sSup>
         <m:r>
           <w:rPr>
-            <w:rFonts w:ascii="Cambria Math" w:hAnsi="Cambria Math" w:cs="Times New Roman"/>
+            <w:rFonts w:ascii="Cambria Math" w:eastAsiaTheme="minorEastAsia" w:hAnsi="Cambria Math" w:cs="Times New Roman"/>
+            <w:sz w:val="24"/>
+            <w:szCs w:val="24"/>
+          </w:rPr>
+          <m:t>=0,0625</m:t>
+        </m:r>
+      </m:oMath>
+    </w:p>
+    <w:p>
+      <w:pPr>
+        <w:spacing w:line="360" w:lineRule="auto"/>
+        <w:jc w:val="both"/>
+        <w:rPr>
+          <w:rFonts w:ascii="Times New Roman" w:eastAsiaTheme="minorEastAsia" w:hAnsi="Times New Roman" w:cs="Times New Roman"/>
+          <w:sz w:val="24"/>
+          <w:szCs w:val="24"/>
+        </w:rPr>
+      </w:pPr>
+      <w:r>
+        <w:rPr>
+          <w:rFonts w:ascii="Times New Roman" w:eastAsiaTheme="minorEastAsia" w:hAnsi="Times New Roman" w:cs="Times New Roman"/>
+          <w:sz w:val="24"/>
+          <w:szCs w:val="24"/>
+        </w:rPr>
+        <w:tab/>
+        <w:t xml:space="preserve">Probabilitas negatif (gini)= </w:t>
+      </w:r>
+      <m:oMath>
+        <m:f>
+          <m:fPr>
+            <m:ctrlPr>
+              <w:rPr>
+                <w:rFonts w:ascii="Cambria Math" w:eastAsiaTheme="minorEastAsia" w:hAnsi="Cambria Math" w:cs="Times New Roman"/>
+                <w:i/>
+                <w:sz w:val="24"/>
+                <w:szCs w:val="24"/>
+              </w:rPr>
+            </m:ctrlPr>
+          </m:fPr>
+          <m:num>
+            <m:r>
+              <w:rPr>
+                <w:rFonts w:ascii="Cambria Math" w:eastAsiaTheme="minorEastAsia" w:hAnsi="Cambria Math" w:cs="Times New Roman"/>
+                <w:sz w:val="24"/>
+                <w:szCs w:val="24"/>
+              </w:rPr>
+              <m:t>1</m:t>
+            </m:r>
+          </m:num>
+          <m:den>
+            <m:r>
+              <w:rPr>
+                <w:rFonts w:ascii="Cambria Math" w:eastAsiaTheme="minorEastAsia" w:hAnsi="Cambria Math" w:cs="Times New Roman"/>
+                <w:sz w:val="24"/>
+                <w:szCs w:val="24"/>
+              </w:rPr>
+              <m:t>1+1+2</m:t>
+            </m:r>
+          </m:den>
+        </m:f>
+        <m:r>
+          <w:rPr>
+            <w:rFonts w:ascii="Cambria Math" w:eastAsiaTheme="minorEastAsia" w:hAnsi="Cambria Math" w:cs="Times New Roman"/>
             <w:sz w:val="24"/>
             <w:szCs w:val="24"/>
           </w:rPr>
           <m:t>=</m:t>
         </m:r>
+        <m:sSup>
+          <m:sSupPr>
+            <m:ctrlPr>
+              <w:rPr>
+                <w:rFonts w:ascii="Cambria Math" w:eastAsiaTheme="minorEastAsia" w:hAnsi="Cambria Math" w:cs="Times New Roman"/>
+                <w:i/>
+                <w:sz w:val="24"/>
+                <w:szCs w:val="24"/>
+              </w:rPr>
+            </m:ctrlPr>
+          </m:sSupPr>
+          <m:e>
+            <m:r>
+              <w:rPr>
+                <w:rFonts w:ascii="Cambria Math" w:eastAsiaTheme="minorEastAsia" w:hAnsi="Cambria Math" w:cs="Times New Roman"/>
+                <w:sz w:val="24"/>
+                <w:szCs w:val="24"/>
+              </w:rPr>
+              <m:t>0,25</m:t>
+            </m:r>
+          </m:e>
+          <m:sup>
+            <m:r>
+              <w:rPr>
+                <w:rFonts w:ascii="Cambria Math" w:eastAsiaTheme="minorEastAsia" w:hAnsi="Cambria Math" w:cs="Times New Roman"/>
+                <w:sz w:val="24"/>
+                <w:szCs w:val="24"/>
+              </w:rPr>
+              <m:t>2</m:t>
+            </m:r>
+          </m:sup>
+        </m:sSup>
+        <m:r>
+          <w:rPr>
+            <w:rFonts w:ascii="Cambria Math" w:eastAsiaTheme="minorEastAsia" w:hAnsi="Cambria Math" w:cs="Times New Roman"/>
+            <w:sz w:val="24"/>
+            <w:szCs w:val="24"/>
+          </w:rPr>
+          <m:t>=0,0625</m:t>
+        </m:r>
+      </m:oMath>
+    </w:p>
+    <w:p>
+      <w:pPr>
+        <w:spacing w:line="360" w:lineRule="auto"/>
+        <w:jc w:val="both"/>
+        <w:rPr>
+          <w:rFonts w:ascii="Times New Roman" w:eastAsiaTheme="minorEastAsia" w:hAnsi="Times New Roman" w:cs="Times New Roman"/>
+          <w:sz w:val="24"/>
+          <w:szCs w:val="24"/>
+        </w:rPr>
+      </w:pPr>
+      <w:r>
+        <w:rPr>
+          <w:rFonts w:ascii="Times New Roman" w:eastAsiaTheme="minorEastAsia" w:hAnsi="Times New Roman" w:cs="Times New Roman"/>
+          <w:sz w:val="24"/>
+          <w:szCs w:val="24"/>
+        </w:rPr>
+        <w:tab/>
+      </w:r>
+      <w:r>
+        <w:rPr>
+          <w:rFonts w:ascii="Times New Roman" w:eastAsiaTheme="minorEastAsia" w:hAnsi="Times New Roman" w:cs="Times New Roman"/>
+          <w:i/>
+          <w:iCs/>
+          <w:sz w:val="24"/>
+          <w:szCs w:val="24"/>
+        </w:rPr>
+        <w:t>Gini impurity</w:t>
+      </w:r>
+      <w:r>
+        <w:rPr>
+          <w:rFonts w:ascii="Times New Roman" w:eastAsiaTheme="minorEastAsia" w:hAnsi="Times New Roman" w:cs="Times New Roman"/>
+          <w:sz w:val="24"/>
+          <w:szCs w:val="24"/>
+        </w:rPr>
+        <w:t xml:space="preserve"> mencari nilai </w:t>
+      </w:r>
+      <w:r>
+        <w:rPr>
+          <w:rFonts w:ascii="Times New Roman" w:eastAsiaTheme="minorEastAsia" w:hAnsi="Times New Roman" w:cs="Times New Roman"/>
+          <w:i/>
+          <w:iCs/>
+          <w:sz w:val="24"/>
+          <w:szCs w:val="24"/>
+        </w:rPr>
+        <w:t>gain</w:t>
+      </w:r>
+      <w:r>
+        <w:rPr>
+          <w:rFonts w:ascii="Times New Roman" w:eastAsiaTheme="minorEastAsia" w:hAnsi="Times New Roman" w:cs="Times New Roman"/>
+          <w:sz w:val="24"/>
+          <w:szCs w:val="24"/>
+        </w:rPr>
+        <w:t xml:space="preserve"> terkecil</w:t>
+      </w:r>
+      <w:r>
+        <w:rPr>
+          <w:rFonts w:ascii="Times New Roman" w:eastAsiaTheme="minorEastAsia" w:hAnsi="Times New Roman" w:cs="Times New Roman"/>
+          <w:sz w:val="24"/>
+          <w:szCs w:val="24"/>
+        </w:rPr>
+        <w:t xml:space="preserve"> maka probabilitas positif dipilih sebagai </w:t>
+      </w:r>
+      <w:r>
+        <w:rPr>
+          <w:rFonts w:ascii="Times New Roman" w:eastAsiaTheme="minorEastAsia" w:hAnsi="Times New Roman" w:cs="Times New Roman"/>
+          <w:i/>
+          <w:iCs/>
+          <w:sz w:val="24"/>
+          <w:szCs w:val="24"/>
+        </w:rPr>
+        <w:t>root.</w:t>
+      </w:r>
+    </w:p>
+    <w:p>
+      <w:pPr>
+        <w:spacing w:line="360" w:lineRule="auto"/>
+        <w:jc w:val="both"/>
+        <w:rPr>
+          <w:rFonts w:ascii="Times New Roman" w:eastAsiaTheme="minorEastAsia" w:hAnsi="Times New Roman" w:cs="Times New Roman"/>
+          <w:sz w:val="24"/>
+          <w:szCs w:val="24"/>
+        </w:rPr>
+      </w:pPr>
+      <w:r>
+        <w:rPr>
+          <w:noProof/>
+        </w:rPr>
+        <w:drawing>
+          <wp:inline distT="0" distB="0" distL="0" distR="0" wp14:anchorId="472E40B7" wp14:editId="02D91D42">
+            <wp:extent cx="5039995" cy="2358390"/>
+            <wp:effectExtent l="0" t="0" r="8255" b="3810"/>
+            <wp:docPr id="917785870" name="Picture 1" descr="A picture containing text, diagram, screenshot, line&#10;&#10;Description automatically generated"/>
+            <wp:cNvGraphicFramePr>
+              <a:graphicFrameLocks xmlns:a="http://schemas.openxmlformats.org/drawingml/2006/main" noChangeAspect="1"/>
+            </wp:cNvGraphicFramePr>
+            <a:graphic xmlns:a="http://schemas.openxmlformats.org/drawingml/2006/main">
+              <a:graphicData uri="http://schemas.openxmlformats.org/drawingml/2006/picture">
+                <pic:pic xmlns:pic="http://schemas.openxmlformats.org/drawingml/2006/picture">
+                  <pic:nvPicPr>
+                    <pic:cNvPr id="917785870" name="Picture 1" descr="A picture containing text, diagram, screenshot, line&#10;&#10;Description automatically generated"/>
+                    <pic:cNvPicPr>
+                      <a:picLocks noChangeAspect="1" noChangeArrowheads="1"/>
+                    </pic:cNvPicPr>
+                  </pic:nvPicPr>
+                  <pic:blipFill>
+                    <a:blip r:embed="rId21">
+                      <a:extLst>
+                        <a:ext uri="{28A0092B-C50C-407E-A947-70E740481C1C}">
+                          <a14:useLocalDpi xmlns:a14="http://schemas.microsoft.com/office/drawing/2010/main" val="0"/>
+                        </a:ext>
+                      </a:extLst>
+                    </a:blip>
+                    <a:srcRect/>
+                    <a:stretch>
+                      <a:fillRect/>
+                    </a:stretch>
+                  </pic:blipFill>
+                  <pic:spPr bwMode="auto">
+                    <a:xfrm>
+                      <a:off x="0" y="0"/>
+                      <a:ext cx="5039995" cy="2358390"/>
+                    </a:xfrm>
+                    <a:prstGeom prst="rect">
+                      <a:avLst/>
+                    </a:prstGeom>
+                    <a:noFill/>
+                    <a:ln>
+                      <a:noFill/>
+                    </a:ln>
+                  </pic:spPr>
+                </pic:pic>
+              </a:graphicData>
+            </a:graphic>
+          </wp:inline>
+        </w:drawing>
+      </w:r>
+    </w:p>
+    <w:p>
+      <w:pPr>
+        <w:spacing w:after="0" w:line="360" w:lineRule="auto"/>
+        <w:jc w:val="center"/>
+        <w:rPr>
+          <w:rFonts w:ascii="Times New Roman" w:hAnsi="Times New Roman" w:cs="Times New Roman"/>
+        </w:rPr>
+      </w:pPr>
+      <w:r>
+        <w:rPr>
+          <w:rFonts w:ascii="Times New Roman" w:hAnsi="Times New Roman" w:cs="Times New Roman"/>
+        </w:rPr>
+        <w:t>Gambar</w:t>
+      </w:r>
+      <w:r>
+        <w:rPr>
+          <w:rFonts w:ascii="Times New Roman" w:hAnsi="Times New Roman" w:cs="Times New Roman"/>
+        </w:rPr>
+        <w:t xml:space="preserve"> </w:t>
+      </w:r>
+      <w:r>
+        <w:rPr>
+          <w:rFonts w:ascii="Times New Roman" w:hAnsi="Times New Roman" w:cs="Times New Roman"/>
+        </w:rPr>
+        <w:t xml:space="preserve">3.1 </w:t>
+      </w:r>
+      <w:r>
+        <w:rPr>
+          <w:rFonts w:ascii="Times New Roman" w:hAnsi="Times New Roman" w:cs="Times New Roman"/>
+          <w:i/>
+          <w:iCs/>
+        </w:rPr>
+        <w:t>decision tree</w:t>
+      </w:r>
+      <w:r>
+        <w:rPr>
+          <w:rFonts w:ascii="Times New Roman" w:hAnsi="Times New Roman" w:cs="Times New Roman"/>
+        </w:rPr>
+        <w:t xml:space="preserve"> root </w:t>
+      </w:r>
+    </w:p>
+    <w:p>
+      <w:pPr>
+        <w:spacing w:after="0" w:line="360" w:lineRule="auto"/>
+        <w:ind w:firstLine="720"/>
+        <w:jc w:val="both"/>
+        <w:rPr>
+          <w:rFonts w:ascii="Times New Roman" w:hAnsi="Times New Roman" w:cs="Times New Roman"/>
+          <w:sz w:val="24"/>
+          <w:szCs w:val="24"/>
+        </w:rPr>
+      </w:pPr>
+      <w:r>
+        <w:rPr>
+          <w:rFonts w:ascii="Times New Roman" w:hAnsi="Times New Roman" w:cs="Times New Roman"/>
+          <w:sz w:val="24"/>
+          <w:szCs w:val="24"/>
+        </w:rPr>
+        <w:t xml:space="preserve">Pada gambar 3.1 dapat dilihat sesudah mencari nilai </w:t>
+      </w:r>
+      <w:r>
+        <w:rPr>
+          <w:rFonts w:ascii="Times New Roman" w:hAnsi="Times New Roman" w:cs="Times New Roman"/>
+          <w:i/>
+          <w:iCs/>
+          <w:sz w:val="24"/>
+          <w:szCs w:val="24"/>
+        </w:rPr>
+        <w:t>gain</w:t>
+      </w:r>
+      <w:r>
+        <w:rPr>
+          <w:rFonts w:ascii="Times New Roman" w:hAnsi="Times New Roman" w:cs="Times New Roman"/>
+          <w:sz w:val="24"/>
+          <w:szCs w:val="24"/>
+        </w:rPr>
+        <w:t xml:space="preserve"> maka dibuat </w:t>
+      </w:r>
+      <w:r>
+        <w:rPr>
+          <w:rFonts w:ascii="Times New Roman" w:hAnsi="Times New Roman" w:cs="Times New Roman"/>
+          <w:i/>
+          <w:iCs/>
+          <w:sz w:val="24"/>
+          <w:szCs w:val="24"/>
+        </w:rPr>
+        <w:t xml:space="preserve">plot </w:t>
+      </w:r>
+      <w:r>
+        <w:rPr>
+          <w:rFonts w:ascii="Times New Roman" w:hAnsi="Times New Roman" w:cs="Times New Roman"/>
+          <w:sz w:val="24"/>
+          <w:szCs w:val="24"/>
+        </w:rPr>
+        <w:t xml:space="preserve">pohon keputusan, karena nilai positif terpilih sebagai </w:t>
+      </w:r>
+      <w:r>
+        <w:rPr>
+          <w:rFonts w:ascii="Times New Roman" w:hAnsi="Times New Roman" w:cs="Times New Roman"/>
+          <w:i/>
+          <w:iCs/>
+          <w:sz w:val="24"/>
+          <w:szCs w:val="24"/>
+        </w:rPr>
+        <w:t>root</w:t>
+      </w:r>
+      <w:r>
+        <w:rPr>
+          <w:rFonts w:ascii="Times New Roman" w:hAnsi="Times New Roman" w:cs="Times New Roman"/>
+          <w:sz w:val="24"/>
+          <w:szCs w:val="24"/>
+        </w:rPr>
+        <w:t xml:space="preserve"> maka angka </w:t>
+      </w:r>
+      <w:r>
+        <w:rPr>
+          <w:rFonts w:ascii="Times New Roman" w:hAnsi="Times New Roman" w:cs="Times New Roman"/>
+          <w:i/>
+          <w:iCs/>
+          <w:sz w:val="24"/>
+          <w:szCs w:val="24"/>
+        </w:rPr>
+        <w:t>tfidf</w:t>
+      </w:r>
+      <w:r>
+        <w:rPr>
+          <w:rFonts w:ascii="Times New Roman" w:hAnsi="Times New Roman" w:cs="Times New Roman"/>
+          <w:sz w:val="24"/>
+          <w:szCs w:val="24"/>
+        </w:rPr>
+        <w:t xml:space="preserve"> </w:t>
+      </w:r>
+      <w:r>
+        <w:rPr>
+          <w:rFonts w:ascii="Times New Roman" w:hAnsi="Times New Roman" w:cs="Times New Roman"/>
+          <w:sz w:val="24"/>
+          <w:szCs w:val="24"/>
+        </w:rPr>
+        <w:t>0.9030900000000001</w:t>
+      </w:r>
+      <w:r>
+        <w:rPr>
+          <w:rFonts w:ascii="Times New Roman" w:hAnsi="Times New Roman" w:cs="Times New Roman"/>
+          <w:sz w:val="24"/>
+          <w:szCs w:val="24"/>
+        </w:rPr>
+        <w:t xml:space="preserve"> angka ini dijadikan pembatas atau </w:t>
+      </w:r>
+      <w:r>
+        <w:rPr>
+          <w:rFonts w:ascii="Times New Roman" w:hAnsi="Times New Roman" w:cs="Times New Roman"/>
+          <w:i/>
+          <w:iCs/>
+          <w:sz w:val="24"/>
+          <w:szCs w:val="24"/>
+        </w:rPr>
+        <w:t>treshold</w:t>
+      </w:r>
+      <w:r>
+        <w:rPr>
+          <w:rFonts w:ascii="Times New Roman" w:hAnsi="Times New Roman" w:cs="Times New Roman"/>
+          <w:sz w:val="24"/>
+          <w:szCs w:val="24"/>
+        </w:rPr>
+        <w:t>, kemudian hitung jika label positif yes, dan label positif no:</w:t>
+      </w:r>
+    </w:p>
+    <w:p>
+      <w:pPr>
+        <w:spacing w:after="0" w:line="360" w:lineRule="auto"/>
+        <w:ind w:firstLine="360"/>
+        <w:rPr>
+          <w:rFonts w:ascii="Times New Roman" w:hAnsi="Times New Roman" w:cs="Times New Roman"/>
+          <w:sz w:val="24"/>
+          <w:szCs w:val="24"/>
+        </w:rPr>
+      </w:pPr>
+    </w:p>
+    <w:p>
+      <w:pPr>
+        <w:spacing w:line="360" w:lineRule="auto"/>
+        <w:jc w:val="both"/>
+        <w:rPr>
+          <w:rFonts w:ascii="Times New Roman" w:eastAsiaTheme="minorEastAsia" w:hAnsi="Times New Roman" w:cs="Times New Roman"/>
+          <w:sz w:val="24"/>
+          <w:szCs w:val="24"/>
+        </w:rPr>
+      </w:pPr>
+      <w:r>
+        <w:rPr>
+          <w:rFonts w:ascii="Times New Roman" w:eastAsiaTheme="minorEastAsia" w:hAnsi="Times New Roman" w:cs="Times New Roman"/>
+          <w:sz w:val="24"/>
+          <w:szCs w:val="24"/>
+        </w:rPr>
+        <w:tab/>
+        <w:t>Probabilitas positif (gini)</w:t>
+      </w:r>
+      <w:r>
+        <w:rPr>
+          <w:rFonts w:ascii="Times New Roman" w:eastAsiaTheme="minorEastAsia" w:hAnsi="Times New Roman" w:cs="Times New Roman"/>
+          <w:sz w:val="24"/>
+          <w:szCs w:val="24"/>
+        </w:rPr>
+        <w:t xml:space="preserve"> </w:t>
+      </w:r>
+      <w:r>
+        <w:rPr>
+          <w:rFonts w:ascii="Times New Roman" w:eastAsiaTheme="minorEastAsia" w:hAnsi="Times New Roman" w:cs="Times New Roman"/>
+          <w:sz w:val="24"/>
+          <w:szCs w:val="24"/>
+        </w:rPr>
+        <w:t xml:space="preserve">= </w:t>
+      </w:r>
+      <m:oMath>
+        <m:f>
+          <m:fPr>
+            <m:ctrlPr>
+              <w:rPr>
+                <w:rFonts w:ascii="Cambria Math" w:eastAsiaTheme="minorEastAsia" w:hAnsi="Cambria Math" w:cs="Times New Roman"/>
+                <w:i/>
+                <w:sz w:val="24"/>
+                <w:szCs w:val="24"/>
+              </w:rPr>
+            </m:ctrlPr>
+          </m:fPr>
+          <m:num>
+            <m:r>
+              <w:rPr>
+                <w:rFonts w:ascii="Cambria Math" w:eastAsiaTheme="minorEastAsia" w:hAnsi="Cambria Math" w:cs="Times New Roman"/>
+                <w:sz w:val="24"/>
+                <w:szCs w:val="24"/>
+              </w:rPr>
+              <m:t>2</m:t>
+            </m:r>
+          </m:num>
+          <m:den>
+            <m:r>
+              <w:rPr>
+                <w:rFonts w:ascii="Cambria Math" w:eastAsiaTheme="minorEastAsia" w:hAnsi="Cambria Math" w:cs="Times New Roman"/>
+                <w:sz w:val="24"/>
+                <w:szCs w:val="24"/>
+              </w:rPr>
+              <m:t>1+2</m:t>
+            </m:r>
+          </m:den>
+        </m:f>
+        <m:r>
+          <w:rPr>
+            <w:rFonts w:ascii="Cambria Math" w:eastAsiaTheme="minorEastAsia" w:hAnsi="Cambria Math" w:cs="Times New Roman"/>
+            <w:sz w:val="24"/>
+            <w:szCs w:val="24"/>
+          </w:rPr>
+          <m:t>=</m:t>
+        </m:r>
+        <m:sSup>
+          <m:sSupPr>
+            <m:ctrlPr>
+              <w:rPr>
+                <w:rFonts w:ascii="Cambria Math" w:eastAsiaTheme="minorEastAsia" w:hAnsi="Cambria Math" w:cs="Times New Roman"/>
+                <w:i/>
+                <w:sz w:val="24"/>
+                <w:szCs w:val="24"/>
+              </w:rPr>
+            </m:ctrlPr>
+          </m:sSupPr>
+          <m:e>
+            <m:r>
+              <w:rPr>
+                <w:rFonts w:ascii="Cambria Math" w:eastAsiaTheme="minorEastAsia" w:hAnsi="Cambria Math" w:cs="Times New Roman"/>
+                <w:sz w:val="24"/>
+                <w:szCs w:val="24"/>
+              </w:rPr>
+              <m:t>0,66</m:t>
+            </m:r>
+          </m:e>
+          <m:sup>
+            <m:r>
+              <w:rPr>
+                <w:rFonts w:ascii="Cambria Math" w:eastAsiaTheme="minorEastAsia" w:hAnsi="Cambria Math" w:cs="Times New Roman"/>
+                <w:sz w:val="24"/>
+                <w:szCs w:val="24"/>
+              </w:rPr>
+              <m:t>2</m:t>
+            </m:r>
+          </m:sup>
+        </m:sSup>
+        <m:r>
+          <w:rPr>
+            <w:rFonts w:ascii="Cambria Math" w:eastAsiaTheme="minorEastAsia" w:hAnsi="Cambria Math" w:cs="Times New Roman"/>
+            <w:sz w:val="24"/>
+            <w:szCs w:val="24"/>
+          </w:rPr>
+          <m:t>=0,44</m:t>
+        </m:r>
+      </m:oMath>
+    </w:p>
+    <w:p>
+      <w:pPr>
+        <w:spacing w:line="360" w:lineRule="auto"/>
+        <w:jc w:val="both"/>
+        <w:rPr>
+          <w:rFonts w:ascii="Times New Roman" w:eastAsiaTheme="minorEastAsia" w:hAnsi="Times New Roman" w:cs="Times New Roman"/>
+          <w:sz w:val="24"/>
+          <w:szCs w:val="24"/>
+        </w:rPr>
+      </w:pPr>
+      <w:r>
+        <w:rPr>
+          <w:rFonts w:ascii="Times New Roman" w:eastAsiaTheme="minorEastAsia" w:hAnsi="Times New Roman" w:cs="Times New Roman"/>
+          <w:sz w:val="24"/>
+          <w:szCs w:val="24"/>
+        </w:rPr>
+        <w:tab/>
+        <w:t>Probabilitas netral (gini)</w:t>
+      </w:r>
+      <w:r>
+        <w:rPr>
+          <w:rFonts w:ascii="Times New Roman" w:eastAsiaTheme="minorEastAsia" w:hAnsi="Times New Roman" w:cs="Times New Roman"/>
+          <w:sz w:val="24"/>
+          <w:szCs w:val="24"/>
+        </w:rPr>
+        <w:t xml:space="preserve"> </w:t>
+      </w:r>
+      <w:r>
+        <w:rPr>
+          <w:rFonts w:ascii="Times New Roman" w:eastAsiaTheme="minorEastAsia" w:hAnsi="Times New Roman" w:cs="Times New Roman"/>
+          <w:sz w:val="24"/>
+          <w:szCs w:val="24"/>
+        </w:rPr>
+        <w:t xml:space="preserve">= </w:t>
+      </w:r>
+      <m:oMath>
+        <m:f>
+          <m:fPr>
+            <m:ctrlPr>
+              <w:rPr>
+                <w:rFonts w:ascii="Cambria Math" w:eastAsiaTheme="minorEastAsia" w:hAnsi="Cambria Math" w:cs="Times New Roman"/>
+                <w:i/>
+                <w:sz w:val="24"/>
+                <w:szCs w:val="24"/>
+              </w:rPr>
+            </m:ctrlPr>
+          </m:fPr>
+          <m:num>
+            <m:r>
+              <w:rPr>
+                <w:rFonts w:ascii="Cambria Math" w:eastAsiaTheme="minorEastAsia" w:hAnsi="Cambria Math" w:cs="Times New Roman"/>
+                <w:sz w:val="24"/>
+                <w:szCs w:val="24"/>
+              </w:rPr>
+              <m:t>1</m:t>
+            </m:r>
+          </m:num>
+          <m:den>
+            <m:r>
+              <w:rPr>
+                <w:rFonts w:ascii="Cambria Math" w:eastAsiaTheme="minorEastAsia" w:hAnsi="Cambria Math" w:cs="Times New Roman"/>
+                <w:sz w:val="24"/>
+                <w:szCs w:val="24"/>
+              </w:rPr>
+              <m:t>1+2</m:t>
+            </m:r>
+          </m:den>
+        </m:f>
+        <m:r>
+          <w:rPr>
+            <w:rFonts w:ascii="Cambria Math" w:eastAsiaTheme="minorEastAsia" w:hAnsi="Cambria Math" w:cs="Times New Roman"/>
+            <w:sz w:val="24"/>
+            <w:szCs w:val="24"/>
+          </w:rPr>
+          <m:t>=</m:t>
+        </m:r>
+        <m:sSup>
+          <m:sSupPr>
+            <m:ctrlPr>
+              <w:rPr>
+                <w:rFonts w:ascii="Cambria Math" w:eastAsiaTheme="minorEastAsia" w:hAnsi="Cambria Math" w:cs="Times New Roman"/>
+                <w:i/>
+                <w:sz w:val="24"/>
+                <w:szCs w:val="24"/>
+              </w:rPr>
+            </m:ctrlPr>
+          </m:sSupPr>
+          <m:e>
+            <m:r>
+              <w:rPr>
+                <w:rFonts w:ascii="Cambria Math" w:eastAsiaTheme="minorEastAsia" w:hAnsi="Cambria Math" w:cs="Times New Roman"/>
+                <w:sz w:val="24"/>
+                <w:szCs w:val="24"/>
+              </w:rPr>
+              <m:t>0,33</m:t>
+            </m:r>
+          </m:e>
+          <m:sup>
+            <m:r>
+              <w:rPr>
+                <w:rFonts w:ascii="Cambria Math" w:eastAsiaTheme="minorEastAsia" w:hAnsi="Cambria Math" w:cs="Times New Roman"/>
+                <w:sz w:val="24"/>
+                <w:szCs w:val="24"/>
+              </w:rPr>
+              <m:t>2</m:t>
+            </m:r>
+          </m:sup>
+        </m:sSup>
+        <m:r>
+          <w:rPr>
+            <w:rFonts w:ascii="Cambria Math" w:eastAsiaTheme="minorEastAsia" w:hAnsi="Cambria Math" w:cs="Times New Roman"/>
+            <w:sz w:val="24"/>
+            <w:szCs w:val="24"/>
+          </w:rPr>
+          <m:t>=0,11</m:t>
+        </m:r>
+      </m:oMath>
+    </w:p>
+    <w:p>
+      <w:pPr>
+        <w:spacing w:line="360" w:lineRule="auto"/>
+        <w:jc w:val="both"/>
+        <w:rPr>
+          <w:rFonts w:ascii="Times New Roman" w:eastAsiaTheme="minorEastAsia" w:hAnsi="Times New Roman" w:cs="Times New Roman"/>
+          <w:sz w:val="24"/>
+          <w:szCs w:val="24"/>
+        </w:rPr>
+      </w:pPr>
+      <w:r>
+        <w:rPr>
+          <w:rFonts w:ascii="Times New Roman" w:eastAsiaTheme="minorEastAsia" w:hAnsi="Times New Roman" w:cs="Times New Roman"/>
+          <w:sz w:val="24"/>
+          <w:szCs w:val="24"/>
+        </w:rPr>
+        <w:tab/>
+        <w:t>Probabilitas ne</w:t>
+      </w:r>
+      <w:r>
+        <w:rPr>
+          <w:rFonts w:ascii="Times New Roman" w:eastAsiaTheme="minorEastAsia" w:hAnsi="Times New Roman" w:cs="Times New Roman"/>
+          <w:sz w:val="24"/>
+          <w:szCs w:val="24"/>
+        </w:rPr>
+        <w:t>gatif</w:t>
+      </w:r>
+      <w:r>
+        <w:rPr>
+          <w:rFonts w:ascii="Times New Roman" w:eastAsiaTheme="minorEastAsia" w:hAnsi="Times New Roman" w:cs="Times New Roman"/>
+          <w:sz w:val="24"/>
+          <w:szCs w:val="24"/>
+        </w:rPr>
+        <w:t xml:space="preserve"> (gini)</w:t>
+      </w:r>
+      <w:r>
+        <w:rPr>
+          <w:rFonts w:ascii="Times New Roman" w:eastAsiaTheme="minorEastAsia" w:hAnsi="Times New Roman" w:cs="Times New Roman"/>
+          <w:sz w:val="24"/>
+          <w:szCs w:val="24"/>
+        </w:rPr>
+        <w:t xml:space="preserve"> </w:t>
+      </w:r>
+      <w:r>
+        <w:rPr>
+          <w:rFonts w:ascii="Times New Roman" w:eastAsiaTheme="minorEastAsia" w:hAnsi="Times New Roman" w:cs="Times New Roman"/>
+          <w:sz w:val="24"/>
+          <w:szCs w:val="24"/>
+        </w:rPr>
+        <w:t xml:space="preserve">= </w:t>
+      </w:r>
+      <m:oMath>
+        <m:f>
+          <m:fPr>
+            <m:ctrlPr>
+              <w:rPr>
+                <w:rFonts w:ascii="Cambria Math" w:eastAsiaTheme="minorEastAsia" w:hAnsi="Cambria Math" w:cs="Times New Roman"/>
+                <w:i/>
+                <w:sz w:val="24"/>
+                <w:szCs w:val="24"/>
+              </w:rPr>
+            </m:ctrlPr>
+          </m:fPr>
+          <m:num>
+            <m:r>
+              <w:rPr>
+                <w:rFonts w:ascii="Cambria Math" w:eastAsiaTheme="minorEastAsia" w:hAnsi="Cambria Math" w:cs="Times New Roman"/>
+                <w:sz w:val="24"/>
+                <w:szCs w:val="24"/>
+              </w:rPr>
+              <m:t>0</m:t>
+            </m:r>
+          </m:num>
+          <m:den>
+            <m:r>
+              <w:rPr>
+                <w:rFonts w:ascii="Cambria Math" w:eastAsiaTheme="minorEastAsia" w:hAnsi="Cambria Math" w:cs="Times New Roman"/>
+                <w:sz w:val="24"/>
+                <w:szCs w:val="24"/>
+              </w:rPr>
+              <m:t>1+2</m:t>
+            </m:r>
+          </m:den>
+        </m:f>
+        <m:r>
+          <w:rPr>
+            <w:rFonts w:ascii="Cambria Math" w:eastAsiaTheme="minorEastAsia" w:hAnsi="Cambria Math" w:cs="Times New Roman"/>
+            <w:sz w:val="24"/>
+            <w:szCs w:val="24"/>
+          </w:rPr>
+          <m:t>=</m:t>
+        </m:r>
+        <m:sSup>
+          <m:sSupPr>
+            <m:ctrlPr>
+              <w:rPr>
+                <w:rFonts w:ascii="Cambria Math" w:eastAsiaTheme="minorEastAsia" w:hAnsi="Cambria Math" w:cs="Times New Roman"/>
+                <w:i/>
+                <w:sz w:val="24"/>
+                <w:szCs w:val="24"/>
+              </w:rPr>
+            </m:ctrlPr>
+          </m:sSupPr>
+          <m:e>
+            <m:r>
+              <w:rPr>
+                <w:rFonts w:ascii="Cambria Math" w:eastAsiaTheme="minorEastAsia" w:hAnsi="Cambria Math" w:cs="Times New Roman"/>
+                <w:sz w:val="24"/>
+                <w:szCs w:val="24"/>
+              </w:rPr>
+              <m:t>0</m:t>
+            </m:r>
+          </m:e>
+          <m:sup>
+            <m:r>
+              <w:rPr>
+                <w:rFonts w:ascii="Cambria Math" w:eastAsiaTheme="minorEastAsia" w:hAnsi="Cambria Math" w:cs="Times New Roman"/>
+                <w:sz w:val="24"/>
+                <w:szCs w:val="24"/>
+              </w:rPr>
+              <m:t>2</m:t>
+            </m:r>
+          </m:sup>
+        </m:sSup>
+        <m:r>
+          <w:rPr>
+            <w:rFonts w:ascii="Cambria Math" w:eastAsiaTheme="minorEastAsia" w:hAnsi="Cambria Math" w:cs="Times New Roman"/>
+            <w:sz w:val="24"/>
+            <w:szCs w:val="24"/>
+          </w:rPr>
+          <m:t>=0</m:t>
+        </m:r>
+      </m:oMath>
+    </w:p>
+    <w:p>
+      <w:pPr>
+        <w:spacing w:after="0" w:line="360" w:lineRule="auto"/>
+        <w:jc w:val="both"/>
+        <w:rPr>
+          <w:rFonts w:ascii="Times New Roman" w:hAnsi="Times New Roman" w:cs="Times New Roman"/>
+          <w:sz w:val="24"/>
+          <w:szCs w:val="24"/>
+        </w:rPr>
+      </w:pPr>
+      <w:r>
+        <w:rPr>
+          <w:rFonts w:ascii="Times New Roman" w:hAnsi="Times New Roman" w:cs="Times New Roman"/>
+          <w:sz w:val="24"/>
+          <w:szCs w:val="24"/>
+        </w:rPr>
+        <w:tab/>
+        <w:t xml:space="preserve">Total </w:t>
+      </w:r>
+      <w:r>
+        <w:rPr>
+          <w:rFonts w:ascii="Times New Roman" w:hAnsi="Times New Roman" w:cs="Times New Roman"/>
+          <w:i/>
+          <w:iCs/>
+          <w:sz w:val="24"/>
+          <w:szCs w:val="24"/>
+        </w:rPr>
+        <w:t>gini impurity</w:t>
+      </w:r>
+      <w:r>
+        <w:rPr>
+          <w:rFonts w:ascii="Times New Roman" w:hAnsi="Times New Roman" w:cs="Times New Roman"/>
+          <w:sz w:val="24"/>
+          <w:szCs w:val="24"/>
+        </w:rPr>
+        <w:t>(positif)</w:t>
+      </w:r>
+      <w:r>
+        <w:rPr>
+          <w:rFonts w:ascii="Times New Roman" w:hAnsi="Times New Roman" w:cs="Times New Roman"/>
+          <w:sz w:val="24"/>
+          <w:szCs w:val="24"/>
+        </w:rPr>
+        <w:t xml:space="preserve"> = </w:t>
+      </w:r>
+      <m:oMath>
         <m:r>
           <w:rPr>
             <w:rFonts w:ascii="Cambria Math" w:hAnsi="Cambria Math" w:cs="Times New Roman"/>
             <w:sz w:val="24"/>
             <w:szCs w:val="24"/>
           </w:rPr>
-          <m:t>1.44990493</m:t>
+          <m:t>1- 0,44 - 0,11 - 0 = 0,44</m:t>
         </m:r>
       </m:oMath>
-      <w:r>
+    </w:p>
+    <w:p>
+      <w:pPr>
+        <w:spacing w:after="0" w:line="360" w:lineRule="auto"/>
+        <w:ind w:left="720"/>
+        <w:jc w:val="both"/>
+        <w:rPr>
+          <w:rFonts w:ascii="Times New Roman" w:hAnsi="Times New Roman" w:cs="Times New Roman"/>
+          <w:sz w:val="24"/>
+          <w:szCs w:val="24"/>
+        </w:rPr>
+      </w:pPr>
+    </w:p>
+    <w:p>
+      <w:pPr>
+        <w:spacing w:after="0" w:line="360" w:lineRule="auto"/>
+        <w:ind w:firstLine="360"/>
+        <w:jc w:val="both"/>
+        <w:rPr>
+          <w:rFonts w:ascii="Times New Roman" w:hAnsi="Times New Roman" w:cs="Times New Roman"/>
+          <w:sz w:val="24"/>
+          <w:szCs w:val="24"/>
+        </w:rPr>
+      </w:pPr>
+      <w:r>
+        <w:rPr>
+          <w:rFonts w:ascii="Times New Roman" w:hAnsi="Times New Roman" w:cs="Times New Roman"/>
+          <w:sz w:val="24"/>
+          <w:szCs w:val="24"/>
+        </w:rPr>
+        <w:t xml:space="preserve">Setelah menghitung </w:t>
+      </w:r>
+      <w:r>
+        <w:rPr>
+          <w:rFonts w:ascii="Times New Roman" w:hAnsi="Times New Roman" w:cs="Times New Roman"/>
+          <w:sz w:val="24"/>
+          <w:szCs w:val="24"/>
+        </w:rPr>
+        <w:t xml:space="preserve">label positif maka dilakukan perhitungan jika kurang dari pembatas, yaitu </w:t>
+      </w:r>
+      <w:r>
+        <w:rPr>
+          <w:rFonts w:ascii="Times New Roman" w:hAnsi="Times New Roman" w:cs="Times New Roman"/>
+          <w:sz w:val="24"/>
+          <w:szCs w:val="24"/>
+        </w:rPr>
+        <w:t>0.9030900000000001</w:t>
+      </w:r>
+      <w:r>
+        <w:rPr>
+          <w:rFonts w:ascii="Times New Roman" w:hAnsi="Times New Roman" w:cs="Times New Roman"/>
+          <w:sz w:val="24"/>
+          <w:szCs w:val="24"/>
+        </w:rPr>
+        <w:t>:</w:t>
+      </w:r>
+    </w:p>
+    <w:p>
+      <w:pPr>
+        <w:spacing w:line="360" w:lineRule="auto"/>
+        <w:jc w:val="both"/>
         <w:rPr>
           <w:rFonts w:ascii="Times New Roman" w:eastAsiaTheme="minorEastAsia" w:hAnsi="Times New Roman" w:cs="Times New Roman"/>
           <w:sz w:val="24"/>
           <w:szCs w:val="24"/>
         </w:rPr>
-        <w:t xml:space="preserve"> </w:t>
-      </w:r>
-    </w:p>
-    <w:p>
-      <w:pPr>
-        <w:pStyle w:val="ListParagraph"/>
-        <w:spacing w:line="360" w:lineRule="auto"/>
-        <w:ind w:left="0"/>
+      </w:pPr>
+      <w:r>
+        <w:rPr>
+          <w:rFonts w:ascii="Times New Roman" w:eastAsiaTheme="minorEastAsia" w:hAnsi="Times New Roman" w:cs="Times New Roman"/>
+          <w:sz w:val="24"/>
+          <w:szCs w:val="24"/>
+        </w:rPr>
+        <w:tab/>
+        <w:t xml:space="preserve">Probabilitas negatif (gini) = </w:t>
+      </w:r>
+      <m:oMath>
+        <m:f>
+          <m:fPr>
+            <m:ctrlPr>
+              <w:rPr>
+                <w:rFonts w:ascii="Cambria Math" w:eastAsiaTheme="minorEastAsia" w:hAnsi="Cambria Math" w:cs="Times New Roman"/>
+                <w:i/>
+                <w:sz w:val="24"/>
+                <w:szCs w:val="24"/>
+              </w:rPr>
+            </m:ctrlPr>
+          </m:fPr>
+          <m:num>
+            <m:r>
+              <w:rPr>
+                <w:rFonts w:ascii="Cambria Math" w:eastAsiaTheme="minorEastAsia" w:hAnsi="Cambria Math" w:cs="Times New Roman"/>
+                <w:sz w:val="24"/>
+                <w:szCs w:val="24"/>
+              </w:rPr>
+              <m:t>1</m:t>
+            </m:r>
+          </m:num>
+          <m:den>
+            <m:r>
+              <w:rPr>
+                <w:rFonts w:ascii="Cambria Math" w:eastAsiaTheme="minorEastAsia" w:hAnsi="Cambria Math" w:cs="Times New Roman"/>
+                <w:sz w:val="24"/>
+                <w:szCs w:val="24"/>
+              </w:rPr>
+              <m:t>0+1</m:t>
+            </m:r>
+          </m:den>
+        </m:f>
+        <m:r>
+          <w:rPr>
+            <w:rFonts w:ascii="Cambria Math" w:eastAsiaTheme="minorEastAsia" w:hAnsi="Cambria Math" w:cs="Times New Roman"/>
+            <w:sz w:val="24"/>
+            <w:szCs w:val="24"/>
+          </w:rPr>
+          <m:t>=</m:t>
+        </m:r>
+        <m:sSup>
+          <m:sSupPr>
+            <m:ctrlPr>
+              <w:rPr>
+                <w:rFonts w:ascii="Cambria Math" w:eastAsiaTheme="minorEastAsia" w:hAnsi="Cambria Math" w:cs="Times New Roman"/>
+                <w:i/>
+                <w:sz w:val="24"/>
+                <w:szCs w:val="24"/>
+              </w:rPr>
+            </m:ctrlPr>
+          </m:sSupPr>
+          <m:e>
+            <m:r>
+              <w:rPr>
+                <w:rFonts w:ascii="Cambria Math" w:eastAsiaTheme="minorEastAsia" w:hAnsi="Cambria Math" w:cs="Times New Roman"/>
+                <w:sz w:val="24"/>
+                <w:szCs w:val="24"/>
+              </w:rPr>
+              <m:t>1</m:t>
+            </m:r>
+          </m:e>
+          <m:sup>
+            <m:r>
+              <w:rPr>
+                <w:rFonts w:ascii="Cambria Math" w:eastAsiaTheme="minorEastAsia" w:hAnsi="Cambria Math" w:cs="Times New Roman"/>
+                <w:sz w:val="24"/>
+                <w:szCs w:val="24"/>
+              </w:rPr>
+              <m:t>2</m:t>
+            </m:r>
+          </m:sup>
+        </m:sSup>
+        <m:r>
+          <w:rPr>
+            <w:rFonts w:ascii="Cambria Math" w:eastAsiaTheme="minorEastAsia" w:hAnsi="Cambria Math" w:cs="Times New Roman"/>
+            <w:sz w:val="24"/>
+            <w:szCs w:val="24"/>
+          </w:rPr>
+          <m:t>=1</m:t>
+        </m:r>
+      </m:oMath>
+    </w:p>
+    <w:p>
+      <w:pPr>
+        <w:spacing w:after="0" w:line="360" w:lineRule="auto"/>
         <w:jc w:val="both"/>
         <w:rPr>
-          <w:rFonts w:ascii="Times New Roman" w:hAnsi="Times New Roman" w:cs="Times New Roman"/>
-          <w:sz w:val="24"/>
-          <w:szCs w:val="24"/>
-        </w:rPr>
-      </w:pPr>
-    </w:p>
-    <w:p>
-      <w:pPr>
-        <w:pStyle w:val="ListParagraph"/>
-        <w:spacing w:line="360" w:lineRule="auto"/>
-        <w:ind w:left="0"/>
-        <w:jc w:val="both"/>
-        <w:rPr>
-          <w:rFonts w:ascii="Times New Roman" w:hAnsi="Times New Roman" w:cs="Times New Roman"/>
-          <w:sz w:val="24"/>
-          <w:szCs w:val="24"/>
-        </w:rPr>
-      </w:pPr>
-      <w:r>
-        <w:rPr>
-          <w:rFonts w:ascii="Times New Roman" w:hAnsi="Times New Roman" w:cs="Times New Roman"/>
-          <w:sz w:val="24"/>
-          <w:szCs w:val="24"/>
-        </w:rPr>
-        <w:t xml:space="preserve">perhitungan </w:t>
+          <w:rFonts w:ascii="Times New Roman" w:eastAsiaTheme="minorEastAsia" w:hAnsi="Times New Roman" w:cs="Times New Roman"/>
+          <w:sz w:val="24"/>
+          <w:szCs w:val="24"/>
+        </w:rPr>
+      </w:pPr>
+      <w:r>
+        <w:rPr>
+          <w:rFonts w:ascii="Times New Roman" w:hAnsi="Times New Roman" w:cs="Times New Roman"/>
+          <w:sz w:val="24"/>
+          <w:szCs w:val="24"/>
+        </w:rPr>
+        <w:tab/>
+        <w:t xml:space="preserve">Total </w:t>
       </w:r>
       <w:r>
         <w:rPr>
@@ -40781,25 +42343,156 @@
       <w:r>
         <w:rPr>
           <w:rFonts w:ascii="Times New Roman" w:hAnsi="Times New Roman" w:cs="Times New Roman"/>
+          <w:sz w:val="24"/>
+          <w:szCs w:val="24"/>
+        </w:rPr>
+        <w:t>(</w:t>
+      </w:r>
+      <w:r>
+        <w:rPr>
+          <w:rFonts w:ascii="Times New Roman" w:hAnsi="Times New Roman" w:cs="Times New Roman"/>
+          <w:sz w:val="24"/>
+          <w:szCs w:val="24"/>
+        </w:rPr>
+        <w:t>negatif</w:t>
+      </w:r>
+      <w:r>
+        <w:rPr>
+          <w:rFonts w:ascii="Times New Roman" w:hAnsi="Times New Roman" w:cs="Times New Roman"/>
+          <w:sz w:val="24"/>
+          <w:szCs w:val="24"/>
+        </w:rPr>
+        <w:t xml:space="preserve">) = </w:t>
+      </w:r>
+      <m:oMath>
+        <m:r>
+          <w:rPr>
+            <w:rFonts w:ascii="Cambria Math" w:hAnsi="Cambria Math" w:cs="Times New Roman"/>
+            <w:sz w:val="24"/>
+            <w:szCs w:val="24"/>
+          </w:rPr>
+          <m:t>1- 1 = 0</m:t>
+        </m:r>
+      </m:oMath>
+    </w:p>
+    <w:p>
+      <w:pPr>
+        <w:spacing w:after="0" w:line="360" w:lineRule="auto"/>
+        <w:jc w:val="both"/>
+        <w:rPr>
+          <w:rFonts w:ascii="Times New Roman" w:hAnsi="Times New Roman" w:cs="Times New Roman"/>
+          <w:sz w:val="24"/>
+          <w:szCs w:val="24"/>
+        </w:rPr>
+      </w:pPr>
+    </w:p>
+    <w:p>
+      <w:pPr>
+        <w:spacing w:after="0" w:line="360" w:lineRule="auto"/>
+        <w:ind w:firstLine="360"/>
+        <w:jc w:val="both"/>
+        <w:rPr>
+          <w:rFonts w:ascii="Times New Roman" w:hAnsi="Times New Roman" w:cs="Times New Roman"/>
+          <w:sz w:val="24"/>
+          <w:szCs w:val="24"/>
+        </w:rPr>
+      </w:pPr>
+      <w:r>
+        <w:rPr>
+          <w:noProof/>
+        </w:rPr>
+        <w:drawing>
+          <wp:inline distT="0" distB="0" distL="0" distR="0" wp14:anchorId="1EF023F9" wp14:editId="4059EBC0">
+            <wp:extent cx="4650199" cy="3454400"/>
+            <wp:effectExtent l="0" t="0" r="0" b="0"/>
+            <wp:docPr id="1773272071" name="Picture 1" descr="A picture containing text, font, screenshot, number&#10;&#10;Description automatically generated"/>
+            <wp:cNvGraphicFramePr>
+              <a:graphicFrameLocks xmlns:a="http://schemas.openxmlformats.org/drawingml/2006/main" noChangeAspect="1"/>
+            </wp:cNvGraphicFramePr>
+            <a:graphic xmlns:a="http://schemas.openxmlformats.org/drawingml/2006/main">
+              <a:graphicData uri="http://schemas.openxmlformats.org/drawingml/2006/picture">
+                <pic:pic xmlns:pic="http://schemas.openxmlformats.org/drawingml/2006/picture">
+                  <pic:nvPicPr>
+                    <pic:cNvPr id="1773272071" name="Picture 1" descr="A picture containing text, font, screenshot, number&#10;&#10;Description automatically generated"/>
+                    <pic:cNvPicPr/>
+                  </pic:nvPicPr>
+                  <pic:blipFill>
+                    <a:blip r:embed="rId22"/>
+                    <a:stretch>
+                      <a:fillRect/>
+                    </a:stretch>
+                  </pic:blipFill>
+                  <pic:spPr>
+                    <a:xfrm>
+                      <a:off x="0" y="0"/>
+                      <a:ext cx="4654302" cy="3457448"/>
+                    </a:xfrm>
+                    <a:prstGeom prst="rect">
+                      <a:avLst/>
+                    </a:prstGeom>
+                  </pic:spPr>
+                </pic:pic>
+              </a:graphicData>
+            </a:graphic>
+          </wp:inline>
+        </w:drawing>
+      </w:r>
+      <w:r>
+        <w:rPr>
+          <w:rFonts w:ascii="Times New Roman" w:hAnsi="Times New Roman" w:cs="Times New Roman"/>
+          <w:sz w:val="24"/>
+          <w:szCs w:val="24"/>
+        </w:rPr>
+        <w:t xml:space="preserve"> </w:t>
+      </w:r>
+    </w:p>
+    <w:p>
+      <w:pPr>
+        <w:spacing w:after="0" w:line="360" w:lineRule="auto"/>
+        <w:jc w:val="center"/>
+        <w:rPr>
+          <w:rFonts w:ascii="Times New Roman" w:hAnsi="Times New Roman" w:cs="Times New Roman"/>
           <w:i/>
           <w:iCs/>
-          <w:sz w:val="24"/>
-          <w:szCs w:val="24"/>
+        </w:rPr>
+      </w:pPr>
+      <w:r>
+        <w:rPr>
+          <w:rFonts w:ascii="Times New Roman" w:hAnsi="Times New Roman" w:cs="Times New Roman"/>
+        </w:rPr>
+        <w:t>Gambar</w:t>
+      </w:r>
+      <w:r>
+        <w:rPr>
+          <w:rFonts w:ascii="Times New Roman" w:hAnsi="Times New Roman" w:cs="Times New Roman"/>
         </w:rPr>
         <w:t xml:space="preserve"> </w:t>
       </w:r>
       <w:r>
         <w:rPr>
           <w:rFonts w:ascii="Times New Roman" w:hAnsi="Times New Roman" w:cs="Times New Roman"/>
-          <w:sz w:val="24"/>
-          <w:szCs w:val="24"/>
-        </w:rPr>
-        <w:t xml:space="preserve">= </w:t>
+        </w:rPr>
+        <w:t xml:space="preserve">3.2 </w:t>
+      </w:r>
+      <w:r>
+        <w:rPr>
+          <w:rFonts w:ascii="Times New Roman" w:hAnsi="Times New Roman" w:cs="Times New Roman"/>
+          <w:i/>
+          <w:iCs/>
+        </w:rPr>
+        <w:t>decision tree</w:t>
+      </w:r>
+      <w:r>
+        <w:rPr>
+          <w:rFonts w:ascii="Times New Roman" w:hAnsi="Times New Roman" w:cs="Times New Roman"/>
+        </w:rPr>
+        <w:t xml:space="preserve"> </w:t>
       </w:r>
     </w:p>
     <w:p>
       <w:pPr>
         <w:spacing w:after="0" w:line="360" w:lineRule="auto"/>
+        <w:ind w:firstLine="360"/>
         <w:jc w:val="both"/>
         <w:rPr>
           <w:rFonts w:ascii="Times New Roman" w:hAnsi="Times New Roman" w:cs="Times New Roman"/>
@@ -40807,11 +42500,79 @@
           <w:szCs w:val="24"/>
         </w:rPr>
       </w:pPr>
+      <w:r>
+        <w:rPr>
+          <w:rFonts w:ascii="Times New Roman" w:hAnsi="Times New Roman" w:cs="Times New Roman"/>
+          <w:sz w:val="24"/>
+          <w:szCs w:val="24"/>
+        </w:rPr>
+        <w:t xml:space="preserve">Setelah menghitung </w:t>
+      </w:r>
+      <w:r>
+        <w:rPr>
+          <w:rFonts w:ascii="Times New Roman" w:hAnsi="Times New Roman" w:cs="Times New Roman"/>
+          <w:i/>
+          <w:iCs/>
+          <w:sz w:val="24"/>
+          <w:szCs w:val="24"/>
+        </w:rPr>
+        <w:t>decision tree</w:t>
+      </w:r>
+      <w:r>
+        <w:rPr>
+          <w:rFonts w:ascii="Times New Roman" w:hAnsi="Times New Roman" w:cs="Times New Roman"/>
+          <w:sz w:val="24"/>
+          <w:szCs w:val="24"/>
+        </w:rPr>
+        <w:t xml:space="preserve">, maka dibuat pohon keputusan seperti gambar 3.1 untuk menentukan </w:t>
+      </w:r>
+      <w:r>
+        <w:rPr>
+          <w:rFonts w:ascii="Times New Roman" w:hAnsi="Times New Roman" w:cs="Times New Roman"/>
+          <w:i/>
+          <w:iCs/>
+          <w:sz w:val="24"/>
+          <w:szCs w:val="24"/>
+        </w:rPr>
+        <w:t>root</w:t>
+      </w:r>
+      <w:r>
+        <w:rPr>
+          <w:rFonts w:ascii="Times New Roman" w:hAnsi="Times New Roman" w:cs="Times New Roman"/>
+          <w:sz w:val="24"/>
+          <w:szCs w:val="24"/>
+        </w:rPr>
+        <w:t>, dan gambar 3.2 setelah menghitung kedua atribut, yaitu positif, negatif</w:t>
+      </w:r>
+      <w:r>
+        <w:rPr>
+          <w:rFonts w:ascii="Times New Roman" w:hAnsi="Times New Roman" w:cs="Times New Roman"/>
+          <w:sz w:val="24"/>
+          <w:szCs w:val="24"/>
+        </w:rPr>
+        <w:t>, gambar 3.2</w:t>
+      </w:r>
+      <w:r>
+        <w:rPr>
+          <w:rFonts w:ascii="Times New Roman" w:hAnsi="Times New Roman" w:cs="Times New Roman"/>
+          <w:sz w:val="24"/>
+          <w:szCs w:val="24"/>
+        </w:rPr>
+        <w:t>.</w:t>
+      </w:r>
     </w:p>
     <w:p>
       <w:pPr>
         <w:spacing w:after="0" w:line="360" w:lineRule="auto"/>
-        <w:ind w:left="720"/>
+        <w:rPr>
+          <w:rFonts w:ascii="Times New Roman" w:hAnsi="Times New Roman" w:cs="Times New Roman"/>
+        </w:rPr>
+      </w:pPr>
+    </w:p>
+    <w:p>
+      <w:pPr>
+        <w:spacing w:after="0" w:line="360" w:lineRule="auto"/>
+        <w:ind w:firstLine="360"/>
         <w:jc w:val="both"/>
         <w:rPr>
           <w:rFonts w:ascii="Times New Roman" w:hAnsi="Times New Roman" w:cs="Times New Roman"/>
@@ -40906,7 +42667,15 @@
           <w:sz w:val="24"/>
           <w:szCs w:val="24"/>
         </w:rPr>
-        <w:t xml:space="preserve">. Pada tahap ini menggunakan </w:t>
+        <w:t xml:space="preserve">. </w:t>
+      </w:r>
+      <w:r>
+        <w:rPr>
+          <w:rFonts w:ascii="Times New Roman" w:hAnsi="Times New Roman" w:cs="Times New Roman"/>
+          <w:sz w:val="24"/>
+          <w:szCs w:val="24"/>
+        </w:rPr>
+        <w:t xml:space="preserve">Berikut perhitungan </w:t>
       </w:r>
       <w:r>
         <w:rPr>
@@ -40916,61 +42685,22 @@
           <w:sz w:val="24"/>
           <w:szCs w:val="24"/>
         </w:rPr>
-        <w:t xml:space="preserve">library </w:t>
-      </w:r>
-      <w:r>
-        <w:rPr>
-          <w:rFonts w:ascii="Times New Roman" w:hAnsi="Times New Roman" w:cs="Times New Roman"/>
-          <w:sz w:val="24"/>
-          <w:szCs w:val="24"/>
-        </w:rPr>
-        <w:t xml:space="preserve">dari </w:t>
-      </w:r>
-      <w:r>
-        <w:rPr>
-          <w:rFonts w:ascii="Times New Roman" w:hAnsi="Times New Roman" w:cs="Times New Roman"/>
-          <w:i/>
-          <w:iCs/>
-          <w:sz w:val="24"/>
-          <w:szCs w:val="24"/>
-        </w:rPr>
-        <w:t xml:space="preserve">scikit-learn </w:t>
-      </w:r>
-      <w:r>
-        <w:rPr>
-          <w:rFonts w:ascii="Times New Roman" w:hAnsi="Times New Roman" w:cs="Times New Roman"/>
-          <w:sz w:val="24"/>
-          <w:szCs w:val="24"/>
-        </w:rPr>
-        <w:t xml:space="preserve">untuk membuat </w:t>
-      </w:r>
-      <w:r>
-        <w:rPr>
-          <w:rFonts w:ascii="Times New Roman" w:hAnsi="Times New Roman" w:cs="Times New Roman"/>
-          <w:i/>
-          <w:iCs/>
-          <w:sz w:val="24"/>
-          <w:szCs w:val="24"/>
-        </w:rPr>
-        <w:t>machine learning k-nearest neighbor</w:t>
-      </w:r>
-      <w:r>
-        <w:rPr>
-          <w:rFonts w:ascii="Times New Roman" w:hAnsi="Times New Roman" w:cs="Times New Roman"/>
-          <w:sz w:val="24"/>
-          <w:szCs w:val="24"/>
-        </w:rPr>
-        <w:t>, dan juga melakukan analisa dari perubahan parameter sebagai berikut:</w:t>
+        <w:t>k-nearest neighbor</w:t>
+      </w:r>
+      <w:r>
+        <w:rPr>
+          <w:rFonts w:ascii="Times New Roman" w:hAnsi="Times New Roman" w:cs="Times New Roman"/>
+          <w:sz w:val="24"/>
+          <w:szCs w:val="24"/>
+        </w:rPr>
+        <w:t>:</w:t>
       </w:r>
     </w:p>
     <w:p>
       <w:pPr>
         <w:pStyle w:val="ListParagraph"/>
-        <w:numPr>
-          <w:ilvl w:val="0"/>
-          <w:numId w:val="31"/>
-        </w:numPr>
         <w:spacing w:after="0" w:line="360" w:lineRule="auto"/>
+        <w:ind w:left="1080"/>
         <w:jc w:val="both"/>
         <w:rPr>
           <w:rFonts w:ascii="Times New Roman" w:hAnsi="Times New Roman" w:cs="Times New Roman"/>
@@ -40978,103 +42708,6 @@
           <w:szCs w:val="24"/>
         </w:rPr>
       </w:pPr>
-      <w:r>
-        <w:rPr>
-          <w:rFonts w:ascii="Times New Roman" w:hAnsi="Times New Roman" w:cs="Times New Roman"/>
-          <w:sz w:val="24"/>
-          <w:szCs w:val="24"/>
-        </w:rPr>
-        <w:t xml:space="preserve">Nilai K menggunakan dari rentang </w:t>
-      </w:r>
-      <w:r>
-        <w:rPr>
-          <w:rFonts w:ascii="Times New Roman" w:hAnsi="Times New Roman" w:cs="Times New Roman"/>
-          <w:sz w:val="24"/>
-          <w:szCs w:val="24"/>
-        </w:rPr>
-        <w:t>1 -</w:t>
-      </w:r>
-      <w:r>
-        <w:rPr>
-          <w:rFonts w:ascii="Times New Roman" w:hAnsi="Times New Roman" w:cs="Times New Roman"/>
-          <w:sz w:val="24"/>
-          <w:szCs w:val="24"/>
-        </w:rPr>
-        <w:t xml:space="preserve"> 10</w:t>
-      </w:r>
-    </w:p>
-    <w:p>
-      <w:pPr>
-        <w:pStyle w:val="ListParagraph"/>
-        <w:numPr>
-          <w:ilvl w:val="0"/>
-          <w:numId w:val="31"/>
-        </w:numPr>
-        <w:spacing w:after="0" w:line="360" w:lineRule="auto"/>
-        <w:ind w:left="2874" w:hanging="357"/>
-        <w:jc w:val="both"/>
-        <w:rPr>
-          <w:rFonts w:ascii="Times New Roman" w:hAnsi="Times New Roman" w:cs="Times New Roman"/>
-          <w:sz w:val="24"/>
-          <w:szCs w:val="24"/>
-        </w:rPr>
-      </w:pPr>
-      <w:r>
-        <w:rPr>
-          <w:rFonts w:ascii="Times New Roman" w:hAnsi="Times New Roman" w:cs="Times New Roman"/>
-          <w:sz w:val="24"/>
-          <w:szCs w:val="24"/>
-        </w:rPr>
-        <w:t xml:space="preserve">Algoritma menghitung tetangga terdekat menggunakn 3, yaitu </w:t>
-      </w:r>
-      <w:r>
-        <w:rPr>
-          <w:rFonts w:ascii="Times New Roman" w:hAnsi="Times New Roman" w:cs="Times New Roman"/>
-          <w:i/>
-          <w:iCs/>
-          <w:sz w:val="24"/>
-          <w:szCs w:val="24"/>
-        </w:rPr>
-        <w:t>ball_tree</w:t>
-      </w:r>
-      <w:r>
-        <w:rPr>
-          <w:rFonts w:ascii="Times New Roman" w:hAnsi="Times New Roman" w:cs="Times New Roman"/>
-          <w:i/>
-          <w:iCs/>
-          <w:sz w:val="24"/>
-          <w:szCs w:val="24"/>
-        </w:rPr>
-        <w:t>, kd_tree, brute</w:t>
-      </w:r>
-    </w:p>
-    <w:p>
-      <w:pPr>
-        <w:spacing w:after="0" w:line="360" w:lineRule="auto"/>
-        <w:ind w:left="960"/>
-        <w:jc w:val="both"/>
-        <w:rPr>
-          <w:rFonts w:ascii="Times New Roman" w:hAnsi="Times New Roman" w:cs="Times New Roman"/>
-          <w:sz w:val="24"/>
-          <w:szCs w:val="24"/>
-        </w:rPr>
-      </w:pPr>
-      <w:r>
-        <w:rPr>
-          <w:rFonts w:ascii="Times New Roman" w:hAnsi="Times New Roman" w:cs="Times New Roman"/>
-          <w:sz w:val="24"/>
-          <w:szCs w:val="24"/>
-        </w:rPr>
-        <w:t xml:space="preserve">Dari </w:t>
-      </w:r>
-      <w:r>
-        <w:rPr>
-          <w:rFonts w:ascii="Times New Roman" w:hAnsi="Times New Roman" w:cs="Times New Roman"/>
-          <w:sz w:val="24"/>
-          <w:szCs w:val="24"/>
-        </w:rPr>
-        <w:t>parameter yang sudah disebutkan akan dilakukan analisa komparasi mana yang menghasilkan hasil akurasi tertinggi.</w:t>
-      </w:r>
     </w:p>
     <w:p>
       <w:pPr>
@@ -41652,7 +43285,6 @@
           <w:sz w:val="24"/>
           <w:szCs w:val="24"/>
         </w:rPr>
-        <w:lastRenderedPageBreak/>
         <w:t>A</w:t>
       </w:r>
       <w:r>
@@ -42916,7 +44548,6 @@
                 <w:sz w:val="24"/>
                 <w:szCs w:val="24"/>
               </w:rPr>
-              <w:lastRenderedPageBreak/>
               <w:t>Sangat buruk</w:t>
             </w:r>
           </w:p>
@@ -47448,10 +49079,10 @@
     </w:lvl>
   </w:abstractNum>
   <w:abstractNum w:abstractNumId="8" w15:restartNumberingAfterBreak="0">
-    <w:nsid w:val="104713C5"/>
+    <w:nsid w:val="0D162964"/>
     <w:multiLevelType w:val="hybridMultilevel"/>
-    <w:tmpl w:val="9BF0D9D4"/>
-    <w:lvl w:ilvl="0" w:tplc="3F2CE018">
+    <w:tmpl w:val="5672D736"/>
+    <w:lvl w:ilvl="0" w:tplc="FB569804">
       <w:start w:val="1"/>
       <w:numFmt w:val="decimal"/>
       <w:lvlText w:val="%1."/>
@@ -47537,16 +49168,16 @@
     </w:lvl>
   </w:abstractNum>
   <w:abstractNum w:abstractNumId="9" w15:restartNumberingAfterBreak="0">
-    <w:nsid w:val="198E1B5C"/>
+    <w:nsid w:val="104713C5"/>
     <w:multiLevelType w:val="hybridMultilevel"/>
-    <w:tmpl w:val="F0BE6E26"/>
-    <w:lvl w:ilvl="0" w:tplc="3809000F">
+    <w:tmpl w:val="9BF0D9D4"/>
+    <w:lvl w:ilvl="0" w:tplc="3F2CE018">
       <w:start w:val="1"/>
       <w:numFmt w:val="decimal"/>
       <w:lvlText w:val="%1."/>
       <w:lvlJc w:val="left"/>
       <w:pPr>
-        <w:ind w:left="720" w:hanging="360"/>
+        <w:ind w:left="2880" w:hanging="360"/>
       </w:pPr>
       <w:rPr>
         <w:rFonts w:hint="default"/>
@@ -47558,7 +49189,7 @@
       <w:lvlText w:val="%2."/>
       <w:lvlJc w:val="left"/>
       <w:pPr>
-        <w:ind w:left="1440" w:hanging="360"/>
+        <w:ind w:left="3600" w:hanging="360"/>
       </w:pPr>
     </w:lvl>
     <w:lvl w:ilvl="2" w:tplc="3809001B" w:tentative="1">
@@ -47567,7 +49198,7 @@
       <w:lvlText w:val="%3."/>
       <w:lvlJc w:val="right"/>
       <w:pPr>
-        <w:ind w:left="2160" w:hanging="180"/>
+        <w:ind w:left="4320" w:hanging="180"/>
       </w:pPr>
     </w:lvl>
     <w:lvl w:ilvl="3" w:tplc="3809000F" w:tentative="1">
@@ -47576,7 +49207,7 @@
       <w:lvlText w:val="%4."/>
       <w:lvlJc w:val="left"/>
       <w:pPr>
-        <w:ind w:left="2880" w:hanging="360"/>
+        <w:ind w:left="5040" w:hanging="360"/>
       </w:pPr>
     </w:lvl>
     <w:lvl w:ilvl="4" w:tplc="38090019" w:tentative="1">
@@ -47585,7 +49216,7 @@
       <w:lvlText w:val="%5."/>
       <w:lvlJc w:val="left"/>
       <w:pPr>
-        <w:ind w:left="3600" w:hanging="360"/>
+        <w:ind w:left="5760" w:hanging="360"/>
       </w:pPr>
     </w:lvl>
     <w:lvl w:ilvl="5" w:tplc="3809001B" w:tentative="1">
@@ -47594,7 +49225,7 @@
       <w:lvlText w:val="%6."/>
       <w:lvlJc w:val="right"/>
       <w:pPr>
-        <w:ind w:left="4320" w:hanging="180"/>
+        <w:ind w:left="6480" w:hanging="180"/>
       </w:pPr>
     </w:lvl>
     <w:lvl w:ilvl="6" w:tplc="3809000F" w:tentative="1">
@@ -47603,7 +49234,7 @@
       <w:lvlText w:val="%7."/>
       <w:lvlJc w:val="left"/>
       <w:pPr>
-        <w:ind w:left="5040" w:hanging="360"/>
+        <w:ind w:left="7200" w:hanging="360"/>
       </w:pPr>
     </w:lvl>
     <w:lvl w:ilvl="7" w:tplc="38090019" w:tentative="1">
@@ -47612,7 +49243,7 @@
       <w:lvlText w:val="%8."/>
       <w:lvlJc w:val="left"/>
       <w:pPr>
-        <w:ind w:left="5760" w:hanging="360"/>
+        <w:ind w:left="7920" w:hanging="360"/>
       </w:pPr>
     </w:lvl>
     <w:lvl w:ilvl="8" w:tplc="3809001B" w:tentative="1">
@@ -47621,11 +49252,189 @@
       <w:lvlText w:val="%9."/>
       <w:lvlJc w:val="right"/>
       <w:pPr>
-        <w:ind w:left="6480" w:hanging="180"/>
+        <w:ind w:left="8640" w:hanging="180"/>
       </w:pPr>
     </w:lvl>
   </w:abstractNum>
   <w:abstractNum w:abstractNumId="10" w15:restartNumberingAfterBreak="0">
+    <w:nsid w:val="1578406F"/>
+    <w:multiLevelType w:val="hybridMultilevel"/>
+    <w:tmpl w:val="700E4B16"/>
+    <w:lvl w:ilvl="0" w:tplc="8BD04AE4">
+      <w:start w:val="1"/>
+      <w:numFmt w:val="decimal"/>
+      <w:lvlText w:val="%1."/>
+      <w:lvlJc w:val="left"/>
+      <w:pPr>
+        <w:ind w:left="1800" w:hanging="360"/>
+      </w:pPr>
+      <w:rPr>
+        <w:rFonts w:hint="default"/>
+      </w:rPr>
+    </w:lvl>
+    <w:lvl w:ilvl="1" w:tplc="38090019" w:tentative="1">
+      <w:start w:val="1"/>
+      <w:numFmt w:val="lowerLetter"/>
+      <w:lvlText w:val="%2."/>
+      <w:lvlJc w:val="left"/>
+      <w:pPr>
+        <w:ind w:left="2520" w:hanging="360"/>
+      </w:pPr>
+    </w:lvl>
+    <w:lvl w:ilvl="2" w:tplc="3809001B" w:tentative="1">
+      <w:start w:val="1"/>
+      <w:numFmt w:val="lowerRoman"/>
+      <w:lvlText w:val="%3."/>
+      <w:lvlJc w:val="right"/>
+      <w:pPr>
+        <w:ind w:left="3240" w:hanging="180"/>
+      </w:pPr>
+    </w:lvl>
+    <w:lvl w:ilvl="3" w:tplc="3809000F" w:tentative="1">
+      <w:start w:val="1"/>
+      <w:numFmt w:val="decimal"/>
+      <w:lvlText w:val="%4."/>
+      <w:lvlJc w:val="left"/>
+      <w:pPr>
+        <w:ind w:left="3960" w:hanging="360"/>
+      </w:pPr>
+    </w:lvl>
+    <w:lvl w:ilvl="4" w:tplc="38090019" w:tentative="1">
+      <w:start w:val="1"/>
+      <w:numFmt w:val="lowerLetter"/>
+      <w:lvlText w:val="%5."/>
+      <w:lvlJc w:val="left"/>
+      <w:pPr>
+        <w:ind w:left="4680" w:hanging="360"/>
+      </w:pPr>
+    </w:lvl>
+    <w:lvl w:ilvl="5" w:tplc="3809001B" w:tentative="1">
+      <w:start w:val="1"/>
+      <w:numFmt w:val="lowerRoman"/>
+      <w:lvlText w:val="%6."/>
+      <w:lvlJc w:val="right"/>
+      <w:pPr>
+        <w:ind w:left="5400" w:hanging="180"/>
+      </w:pPr>
+    </w:lvl>
+    <w:lvl w:ilvl="6" w:tplc="3809000F" w:tentative="1">
+      <w:start w:val="1"/>
+      <w:numFmt w:val="decimal"/>
+      <w:lvlText w:val="%7."/>
+      <w:lvlJc w:val="left"/>
+      <w:pPr>
+        <w:ind w:left="6120" w:hanging="360"/>
+      </w:pPr>
+    </w:lvl>
+    <w:lvl w:ilvl="7" w:tplc="38090019" w:tentative="1">
+      <w:start w:val="1"/>
+      <w:numFmt w:val="lowerLetter"/>
+      <w:lvlText w:val="%8."/>
+      <w:lvlJc w:val="left"/>
+      <w:pPr>
+        <w:ind w:left="6840" w:hanging="360"/>
+      </w:pPr>
+    </w:lvl>
+    <w:lvl w:ilvl="8" w:tplc="3809001B" w:tentative="1">
+      <w:start w:val="1"/>
+      <w:numFmt w:val="lowerRoman"/>
+      <w:lvlText w:val="%9."/>
+      <w:lvlJc w:val="right"/>
+      <w:pPr>
+        <w:ind w:left="7560" w:hanging="180"/>
+      </w:pPr>
+    </w:lvl>
+  </w:abstractNum>
+  <w:abstractNum w:abstractNumId="11" w15:restartNumberingAfterBreak="0">
+    <w:nsid w:val="198E1B5C"/>
+    <w:multiLevelType w:val="hybridMultilevel"/>
+    <w:tmpl w:val="F0BE6E26"/>
+    <w:lvl w:ilvl="0" w:tplc="3809000F">
+      <w:start w:val="1"/>
+      <w:numFmt w:val="decimal"/>
+      <w:lvlText w:val="%1."/>
+      <w:lvlJc w:val="left"/>
+      <w:pPr>
+        <w:ind w:left="720" w:hanging="360"/>
+      </w:pPr>
+      <w:rPr>
+        <w:rFonts w:hint="default"/>
+      </w:rPr>
+    </w:lvl>
+    <w:lvl w:ilvl="1" w:tplc="38090019" w:tentative="1">
+      <w:start w:val="1"/>
+      <w:numFmt w:val="lowerLetter"/>
+      <w:lvlText w:val="%2."/>
+      <w:lvlJc w:val="left"/>
+      <w:pPr>
+        <w:ind w:left="1440" w:hanging="360"/>
+      </w:pPr>
+    </w:lvl>
+    <w:lvl w:ilvl="2" w:tplc="3809001B" w:tentative="1">
+      <w:start w:val="1"/>
+      <w:numFmt w:val="lowerRoman"/>
+      <w:lvlText w:val="%3."/>
+      <w:lvlJc w:val="right"/>
+      <w:pPr>
+        <w:ind w:left="2160" w:hanging="180"/>
+      </w:pPr>
+    </w:lvl>
+    <w:lvl w:ilvl="3" w:tplc="3809000F" w:tentative="1">
+      <w:start w:val="1"/>
+      <w:numFmt w:val="decimal"/>
+      <w:lvlText w:val="%4."/>
+      <w:lvlJc w:val="left"/>
+      <w:pPr>
+        <w:ind w:left="2880" w:hanging="360"/>
+      </w:pPr>
+    </w:lvl>
+    <w:lvl w:ilvl="4" w:tplc="38090019" w:tentative="1">
+      <w:start w:val="1"/>
+      <w:numFmt w:val="lowerLetter"/>
+      <w:lvlText w:val="%5."/>
+      <w:lvlJc w:val="left"/>
+      <w:pPr>
+        <w:ind w:left="3600" w:hanging="360"/>
+      </w:pPr>
+    </w:lvl>
+    <w:lvl w:ilvl="5" w:tplc="3809001B" w:tentative="1">
+      <w:start w:val="1"/>
+      <w:numFmt w:val="lowerRoman"/>
+      <w:lvlText w:val="%6."/>
+      <w:lvlJc w:val="right"/>
+      <w:pPr>
+        <w:ind w:left="4320" w:hanging="180"/>
+      </w:pPr>
+    </w:lvl>
+    <w:lvl w:ilvl="6" w:tplc="3809000F" w:tentative="1">
+      <w:start w:val="1"/>
+      <w:numFmt w:val="decimal"/>
+      <w:lvlText w:val="%7."/>
+      <w:lvlJc w:val="left"/>
+      <w:pPr>
+        <w:ind w:left="5040" w:hanging="360"/>
+      </w:pPr>
+    </w:lvl>
+    <w:lvl w:ilvl="7" w:tplc="38090019" w:tentative="1">
+      <w:start w:val="1"/>
+      <w:numFmt w:val="lowerLetter"/>
+      <w:lvlText w:val="%8."/>
+      <w:lvlJc w:val="left"/>
+      <w:pPr>
+        <w:ind w:left="5760" w:hanging="360"/>
+      </w:pPr>
+    </w:lvl>
+    <w:lvl w:ilvl="8" w:tplc="3809001B" w:tentative="1">
+      <w:start w:val="1"/>
+      <w:numFmt w:val="lowerRoman"/>
+      <w:lvlText w:val="%9."/>
+      <w:lvlJc w:val="right"/>
+      <w:pPr>
+        <w:ind w:left="6480" w:hanging="180"/>
+      </w:pPr>
+    </w:lvl>
+  </w:abstractNum>
+  <w:abstractNum w:abstractNumId="12" w15:restartNumberingAfterBreak="0">
     <w:nsid w:val="1CC030D4"/>
     <w:multiLevelType w:val="hybridMultilevel"/>
     <w:tmpl w:val="2E7E0DDA"/>
@@ -47716,7 +49525,7 @@
       </w:pPr>
     </w:lvl>
   </w:abstractNum>
-  <w:abstractNum w:abstractNumId="11" w15:restartNumberingAfterBreak="0">
+  <w:abstractNum w:abstractNumId="13" w15:restartNumberingAfterBreak="0">
     <w:nsid w:val="1FC626C2"/>
     <w:multiLevelType w:val="hybridMultilevel"/>
     <w:tmpl w:val="11624A08"/>
@@ -47831,7 +49640,96 @@
       </w:rPr>
     </w:lvl>
   </w:abstractNum>
-  <w:abstractNum w:abstractNumId="12" w15:restartNumberingAfterBreak="0">
+  <w:abstractNum w:abstractNumId="14" w15:restartNumberingAfterBreak="0">
+    <w:nsid w:val="26251745"/>
+    <w:multiLevelType w:val="hybridMultilevel"/>
+    <w:tmpl w:val="98E89352"/>
+    <w:lvl w:ilvl="0" w:tplc="DADE01FC">
+      <w:start w:val="1"/>
+      <w:numFmt w:val="decimal"/>
+      <w:lvlText w:val="%1."/>
+      <w:lvlJc w:val="left"/>
+      <w:pPr>
+        <w:ind w:left="2520" w:hanging="360"/>
+      </w:pPr>
+      <w:rPr>
+        <w:rFonts w:hint="default"/>
+      </w:rPr>
+    </w:lvl>
+    <w:lvl w:ilvl="1" w:tplc="38090019" w:tentative="1">
+      <w:start w:val="1"/>
+      <w:numFmt w:val="lowerLetter"/>
+      <w:lvlText w:val="%2."/>
+      <w:lvlJc w:val="left"/>
+      <w:pPr>
+        <w:ind w:left="3240" w:hanging="360"/>
+      </w:pPr>
+    </w:lvl>
+    <w:lvl w:ilvl="2" w:tplc="3809001B" w:tentative="1">
+      <w:start w:val="1"/>
+      <w:numFmt w:val="lowerRoman"/>
+      <w:lvlText w:val="%3."/>
+      <w:lvlJc w:val="right"/>
+      <w:pPr>
+        <w:ind w:left="3960" w:hanging="180"/>
+      </w:pPr>
+    </w:lvl>
+    <w:lvl w:ilvl="3" w:tplc="3809000F" w:tentative="1">
+      <w:start w:val="1"/>
+      <w:numFmt w:val="decimal"/>
+      <w:lvlText w:val="%4."/>
+      <w:lvlJc w:val="left"/>
+      <w:pPr>
+        <w:ind w:left="4680" w:hanging="360"/>
+      </w:pPr>
+    </w:lvl>
+    <w:lvl w:ilvl="4" w:tplc="38090019" w:tentative="1">
+      <w:start w:val="1"/>
+      <w:numFmt w:val="lowerLetter"/>
+      <w:lvlText w:val="%5."/>
+      <w:lvlJc w:val="left"/>
+      <w:pPr>
+        <w:ind w:left="5400" w:hanging="360"/>
+      </w:pPr>
+    </w:lvl>
+    <w:lvl w:ilvl="5" w:tplc="3809001B" w:tentative="1">
+      <w:start w:val="1"/>
+      <w:numFmt w:val="lowerRoman"/>
+      <w:lvlText w:val="%6."/>
+      <w:lvlJc w:val="right"/>
+      <w:pPr>
+        <w:ind w:left="6120" w:hanging="180"/>
+      </w:pPr>
+    </w:lvl>
+    <w:lvl w:ilvl="6" w:tplc="3809000F" w:tentative="1">
+      <w:start w:val="1"/>
+      <w:numFmt w:val="decimal"/>
+      <w:lvlText w:val="%7."/>
+      <w:lvlJc w:val="left"/>
+      <w:pPr>
+        <w:ind w:left="6840" w:hanging="360"/>
+      </w:pPr>
+    </w:lvl>
+    <w:lvl w:ilvl="7" w:tplc="38090019" w:tentative="1">
+      <w:start w:val="1"/>
+      <w:numFmt w:val="lowerLetter"/>
+      <w:lvlText w:val="%8."/>
+      <w:lvlJc w:val="left"/>
+      <w:pPr>
+        <w:ind w:left="7560" w:hanging="360"/>
+      </w:pPr>
+    </w:lvl>
+    <w:lvl w:ilvl="8" w:tplc="3809001B" w:tentative="1">
+      <w:start w:val="1"/>
+      <w:numFmt w:val="lowerRoman"/>
+      <w:lvlText w:val="%9."/>
+      <w:lvlJc w:val="right"/>
+      <w:pPr>
+        <w:ind w:left="8280" w:hanging="180"/>
+      </w:pPr>
+    </w:lvl>
+  </w:abstractNum>
+  <w:abstractNum w:abstractNumId="15" w15:restartNumberingAfterBreak="0">
     <w:nsid w:val="2C56285F"/>
     <w:multiLevelType w:val="hybridMultilevel"/>
     <w:tmpl w:val="D95E7BE8"/>
@@ -47944,7 +49842,96 @@
       </w:rPr>
     </w:lvl>
   </w:abstractNum>
-  <w:abstractNum w:abstractNumId="13" w15:restartNumberingAfterBreak="0">
+  <w:abstractNum w:abstractNumId="16" w15:restartNumberingAfterBreak="0">
+    <w:nsid w:val="34206D6C"/>
+    <w:multiLevelType w:val="hybridMultilevel"/>
+    <w:tmpl w:val="6D90BF94"/>
+    <w:lvl w:ilvl="0" w:tplc="A52CF87C">
+      <w:start w:val="1"/>
+      <w:numFmt w:val="decimal"/>
+      <w:lvlText w:val="%1."/>
+      <w:lvlJc w:val="left"/>
+      <w:pPr>
+        <w:ind w:left="2160" w:hanging="360"/>
+      </w:pPr>
+      <w:rPr>
+        <w:rFonts w:hint="default"/>
+      </w:rPr>
+    </w:lvl>
+    <w:lvl w:ilvl="1" w:tplc="38090019" w:tentative="1">
+      <w:start w:val="1"/>
+      <w:numFmt w:val="lowerLetter"/>
+      <w:lvlText w:val="%2."/>
+      <w:lvlJc w:val="left"/>
+      <w:pPr>
+        <w:ind w:left="2880" w:hanging="360"/>
+      </w:pPr>
+    </w:lvl>
+    <w:lvl w:ilvl="2" w:tplc="3809001B" w:tentative="1">
+      <w:start w:val="1"/>
+      <w:numFmt w:val="lowerRoman"/>
+      <w:lvlText w:val="%3."/>
+      <w:lvlJc w:val="right"/>
+      <w:pPr>
+        <w:ind w:left="3600" w:hanging="180"/>
+      </w:pPr>
+    </w:lvl>
+    <w:lvl w:ilvl="3" w:tplc="3809000F" w:tentative="1">
+      <w:start w:val="1"/>
+      <w:numFmt w:val="decimal"/>
+      <w:lvlText w:val="%4."/>
+      <w:lvlJc w:val="left"/>
+      <w:pPr>
+        <w:ind w:left="4320" w:hanging="360"/>
+      </w:pPr>
+    </w:lvl>
+    <w:lvl w:ilvl="4" w:tplc="38090019" w:tentative="1">
+      <w:start w:val="1"/>
+      <w:numFmt w:val="lowerLetter"/>
+      <w:lvlText w:val="%5."/>
+      <w:lvlJc w:val="left"/>
+      <w:pPr>
+        <w:ind w:left="5040" w:hanging="360"/>
+      </w:pPr>
+    </w:lvl>
+    <w:lvl w:ilvl="5" w:tplc="3809001B" w:tentative="1">
+      <w:start w:val="1"/>
+      <w:numFmt w:val="lowerRoman"/>
+      <w:lvlText w:val="%6."/>
+      <w:lvlJc w:val="right"/>
+      <w:pPr>
+        <w:ind w:left="5760" w:hanging="180"/>
+      </w:pPr>
+    </w:lvl>
+    <w:lvl w:ilvl="6" w:tplc="3809000F" w:tentative="1">
+      <w:start w:val="1"/>
+      <w:numFmt w:val="decimal"/>
+      <w:lvlText w:val="%7."/>
+      <w:lvlJc w:val="left"/>
+      <w:pPr>
+        <w:ind w:left="6480" w:hanging="360"/>
+      </w:pPr>
+    </w:lvl>
+    <w:lvl w:ilvl="7" w:tplc="38090019" w:tentative="1">
+      <w:start w:val="1"/>
+      <w:numFmt w:val="lowerLetter"/>
+      <w:lvlText w:val="%8."/>
+      <w:lvlJc w:val="left"/>
+      <w:pPr>
+        <w:ind w:left="7200" w:hanging="360"/>
+      </w:pPr>
+    </w:lvl>
+    <w:lvl w:ilvl="8" w:tplc="3809001B" w:tentative="1">
+      <w:start w:val="1"/>
+      <w:numFmt w:val="lowerRoman"/>
+      <w:lvlText w:val="%9."/>
+      <w:lvlJc w:val="right"/>
+      <w:pPr>
+        <w:ind w:left="7920" w:hanging="180"/>
+      </w:pPr>
+    </w:lvl>
+  </w:abstractNum>
+  <w:abstractNum w:abstractNumId="17" w15:restartNumberingAfterBreak="0">
     <w:nsid w:val="3AFC0F60"/>
     <w:multiLevelType w:val="hybridMultilevel"/>
     <w:tmpl w:val="9A38EFBA"/>
@@ -48033,7 +50020,7 @@
       </w:pPr>
     </w:lvl>
   </w:abstractNum>
-  <w:abstractNum w:abstractNumId="14" w15:restartNumberingAfterBreak="0">
+  <w:abstractNum w:abstractNumId="18" w15:restartNumberingAfterBreak="0">
     <w:nsid w:val="3BD3450A"/>
     <w:multiLevelType w:val="hybridMultilevel"/>
     <w:tmpl w:val="A2ECBB2A"/>
@@ -48119,7 +50106,7 @@
       </w:pPr>
     </w:lvl>
   </w:abstractNum>
-  <w:abstractNum w:abstractNumId="15" w15:restartNumberingAfterBreak="0">
+  <w:abstractNum w:abstractNumId="19" w15:restartNumberingAfterBreak="0">
     <w:nsid w:val="4100661D"/>
     <w:multiLevelType w:val="hybridMultilevel"/>
     <w:tmpl w:val="583EA984"/>
@@ -48232,7 +50219,7 @@
       </w:rPr>
     </w:lvl>
   </w:abstractNum>
-  <w:abstractNum w:abstractNumId="16" w15:restartNumberingAfterBreak="0">
+  <w:abstractNum w:abstractNumId="20" w15:restartNumberingAfterBreak="0">
     <w:nsid w:val="417612CC"/>
     <w:multiLevelType w:val="hybridMultilevel"/>
     <w:tmpl w:val="93F256DA"/>
@@ -48321,7 +50308,7 @@
       </w:pPr>
     </w:lvl>
   </w:abstractNum>
-  <w:abstractNum w:abstractNumId="17" w15:restartNumberingAfterBreak="0">
+  <w:abstractNum w:abstractNumId="21" w15:restartNumberingAfterBreak="0">
     <w:nsid w:val="439A291F"/>
     <w:multiLevelType w:val="hybridMultilevel"/>
     <w:tmpl w:val="2FAAEFEE"/>
@@ -48411,7 +50398,7 @@
       </w:pPr>
     </w:lvl>
   </w:abstractNum>
-  <w:abstractNum w:abstractNumId="18" w15:restartNumberingAfterBreak="0">
+  <w:abstractNum w:abstractNumId="22" w15:restartNumberingAfterBreak="0">
     <w:nsid w:val="4A045307"/>
     <w:multiLevelType w:val="hybridMultilevel"/>
     <w:tmpl w:val="1DE66DD6"/>
@@ -48500,7 +50487,7 @@
       </w:pPr>
     </w:lvl>
   </w:abstractNum>
-  <w:abstractNum w:abstractNumId="19" w15:restartNumberingAfterBreak="0">
+  <w:abstractNum w:abstractNumId="23" w15:restartNumberingAfterBreak="0">
     <w:nsid w:val="4A111F8C"/>
     <w:multiLevelType w:val="multilevel"/>
     <w:tmpl w:val="E5A0BFFA"/>
@@ -48613,7 +50600,7 @@
       </w:rPr>
     </w:lvl>
   </w:abstractNum>
-  <w:abstractNum w:abstractNumId="20" w15:restartNumberingAfterBreak="0">
+  <w:abstractNum w:abstractNumId="24" w15:restartNumberingAfterBreak="0">
     <w:nsid w:val="4B38741D"/>
     <w:multiLevelType w:val="hybridMultilevel"/>
     <w:tmpl w:val="A8288008"/>
@@ -48703,7 +50690,7 @@
       </w:pPr>
     </w:lvl>
   </w:abstractNum>
-  <w:abstractNum w:abstractNumId="21" w15:restartNumberingAfterBreak="0">
+  <w:abstractNum w:abstractNumId="25" w15:restartNumberingAfterBreak="0">
     <w:nsid w:val="4B6B79EE"/>
     <w:multiLevelType w:val="hybridMultilevel"/>
     <w:tmpl w:val="A5D097F4"/>
@@ -48792,10 +50779,10 @@
       </w:pPr>
     </w:lvl>
   </w:abstractNum>
-  <w:abstractNum w:abstractNumId="22" w15:restartNumberingAfterBreak="0">
+  <w:abstractNum w:abstractNumId="26" w15:restartNumberingAfterBreak="0">
     <w:nsid w:val="4BE83AB9"/>
     <w:multiLevelType w:val="multilevel"/>
-    <w:tmpl w:val="3572C104"/>
+    <w:tmpl w:val="A0602EF2"/>
     <w:lvl w:ilvl="0">
       <w:start w:val="1"/>
       <w:numFmt w:val="decimal"/>
@@ -48834,6 +50821,8 @@
       </w:pPr>
       <w:rPr>
         <w:rFonts w:hint="default"/>
+        <w:b/>
+        <w:bCs/>
         <w:i w:val="0"/>
         <w:iCs w:val="0"/>
       </w:rPr>
@@ -48917,7 +50906,7 @@
       </w:rPr>
     </w:lvl>
   </w:abstractNum>
-  <w:abstractNum w:abstractNumId="23" w15:restartNumberingAfterBreak="0">
+  <w:abstractNum w:abstractNumId="27" w15:restartNumberingAfterBreak="0">
     <w:nsid w:val="51631288"/>
     <w:multiLevelType w:val="hybridMultilevel"/>
     <w:tmpl w:val="9A38EFBA"/>
@@ -49006,7 +50995,7 @@
       </w:pPr>
     </w:lvl>
   </w:abstractNum>
-  <w:abstractNum w:abstractNumId="24" w15:restartNumberingAfterBreak="0">
+  <w:abstractNum w:abstractNumId="28" w15:restartNumberingAfterBreak="0">
     <w:nsid w:val="5302298E"/>
     <w:multiLevelType w:val="hybridMultilevel"/>
     <w:tmpl w:val="75965BC0"/>
@@ -49099,7 +51088,7 @@
       </w:pPr>
     </w:lvl>
   </w:abstractNum>
-  <w:abstractNum w:abstractNumId="25" w15:restartNumberingAfterBreak="0">
+  <w:abstractNum w:abstractNumId="29" w15:restartNumberingAfterBreak="0">
     <w:nsid w:val="59142726"/>
     <w:multiLevelType w:val="hybridMultilevel"/>
     <w:tmpl w:val="41500032"/>
@@ -49189,7 +51178,7 @@
       </w:pPr>
     </w:lvl>
   </w:abstractNum>
-  <w:abstractNum w:abstractNumId="26" w15:restartNumberingAfterBreak="0">
+  <w:abstractNum w:abstractNumId="30" w15:restartNumberingAfterBreak="0">
     <w:nsid w:val="5A0C3E8F"/>
     <w:multiLevelType w:val="hybridMultilevel"/>
     <w:tmpl w:val="212A92E0"/>
@@ -49280,7 +51269,7 @@
       </w:pPr>
     </w:lvl>
   </w:abstractNum>
-  <w:abstractNum w:abstractNumId="27" w15:restartNumberingAfterBreak="0">
+  <w:abstractNum w:abstractNumId="31" w15:restartNumberingAfterBreak="0">
     <w:nsid w:val="5CF207CD"/>
     <w:multiLevelType w:val="multilevel"/>
     <w:tmpl w:val="0DC6EA26"/>
@@ -49397,7 +51386,7 @@
       </w:rPr>
     </w:lvl>
   </w:abstractNum>
-  <w:abstractNum w:abstractNumId="28" w15:restartNumberingAfterBreak="0">
+  <w:abstractNum w:abstractNumId="32" w15:restartNumberingAfterBreak="0">
     <w:nsid w:val="5ED018BE"/>
     <w:multiLevelType w:val="multilevel"/>
     <w:tmpl w:val="17A0D5EE"/>
@@ -49510,7 +51499,7 @@
       </w:rPr>
     </w:lvl>
   </w:abstractNum>
-  <w:abstractNum w:abstractNumId="29" w15:restartNumberingAfterBreak="0">
+  <w:abstractNum w:abstractNumId="33" w15:restartNumberingAfterBreak="0">
     <w:nsid w:val="68B5288D"/>
     <w:multiLevelType w:val="multilevel"/>
     <w:tmpl w:val="CD861624"/>
@@ -49623,7 +51612,7 @@
       </w:rPr>
     </w:lvl>
   </w:abstractNum>
-  <w:abstractNum w:abstractNumId="30" w15:restartNumberingAfterBreak="0">
+  <w:abstractNum w:abstractNumId="34" w15:restartNumberingAfterBreak="0">
     <w:nsid w:val="6C0C6512"/>
     <w:multiLevelType w:val="hybridMultilevel"/>
     <w:tmpl w:val="858A8E9C"/>
@@ -49714,7 +51703,7 @@
       </w:pPr>
     </w:lvl>
   </w:abstractNum>
-  <w:abstractNum w:abstractNumId="31" w15:restartNumberingAfterBreak="0">
+  <w:abstractNum w:abstractNumId="35" w15:restartNumberingAfterBreak="0">
     <w:nsid w:val="6D8563F5"/>
     <w:multiLevelType w:val="hybridMultilevel"/>
     <w:tmpl w:val="7D2ED376"/>
@@ -49803,7 +51792,7 @@
       </w:pPr>
     </w:lvl>
   </w:abstractNum>
-  <w:abstractNum w:abstractNumId="32" w15:restartNumberingAfterBreak="0">
+  <w:abstractNum w:abstractNumId="36" w15:restartNumberingAfterBreak="0">
     <w:nsid w:val="6E92273E"/>
     <w:multiLevelType w:val="hybridMultilevel"/>
     <w:tmpl w:val="9A38EFBA"/>
@@ -49892,7 +51881,7 @@
       </w:pPr>
     </w:lvl>
   </w:abstractNum>
-  <w:abstractNum w:abstractNumId="33" w15:restartNumberingAfterBreak="0">
+  <w:abstractNum w:abstractNumId="37" w15:restartNumberingAfterBreak="0">
     <w:nsid w:val="70746F84"/>
     <w:multiLevelType w:val="multilevel"/>
     <w:tmpl w:val="AA32D418"/>
@@ -50005,7 +51994,7 @@
       </w:rPr>
     </w:lvl>
   </w:abstractNum>
-  <w:abstractNum w:abstractNumId="34" w15:restartNumberingAfterBreak="0">
+  <w:abstractNum w:abstractNumId="38" w15:restartNumberingAfterBreak="0">
     <w:nsid w:val="78053211"/>
     <w:multiLevelType w:val="hybridMultilevel"/>
     <w:tmpl w:val="8B6C3150"/>
@@ -50096,7 +52085,7 @@
       </w:pPr>
     </w:lvl>
   </w:abstractNum>
-  <w:abstractNum w:abstractNumId="35" w15:restartNumberingAfterBreak="0">
+  <w:abstractNum w:abstractNumId="39" w15:restartNumberingAfterBreak="0">
     <w:nsid w:val="7C534033"/>
     <w:multiLevelType w:val="hybridMultilevel"/>
     <w:tmpl w:val="29CA71C8"/>
@@ -50185,7 +52174,7 @@
       </w:pPr>
     </w:lvl>
   </w:abstractNum>
-  <w:abstractNum w:abstractNumId="36" w15:restartNumberingAfterBreak="0">
+  <w:abstractNum w:abstractNumId="40" w15:restartNumberingAfterBreak="0">
     <w:nsid w:val="7DA86662"/>
     <w:multiLevelType w:val="multilevel"/>
     <w:tmpl w:val="F0BCF0C2"/>
@@ -50299,25 +52288,25 @@
     </w:lvl>
   </w:abstractNum>
   <w:num w:numId="1" w16cid:durableId="763232900">
-    <w:abstractNumId w:val="14"/>
+    <w:abstractNumId w:val="18"/>
   </w:num>
   <w:num w:numId="2" w16cid:durableId="167214351">
     <w:abstractNumId w:val="3"/>
   </w:num>
   <w:num w:numId="3" w16cid:durableId="1199508292">
-    <w:abstractNumId w:val="19"/>
+    <w:abstractNumId w:val="23"/>
   </w:num>
   <w:num w:numId="4" w16cid:durableId="960259680">
     <w:abstractNumId w:val="0"/>
   </w:num>
   <w:num w:numId="5" w16cid:durableId="2126070963">
-    <w:abstractNumId w:val="17"/>
+    <w:abstractNumId w:val="21"/>
   </w:num>
   <w:num w:numId="6" w16cid:durableId="1521435597">
-    <w:abstractNumId w:val="25"/>
+    <w:abstractNumId w:val="29"/>
   </w:num>
   <w:num w:numId="7" w16cid:durableId="375931276">
-    <w:abstractNumId w:val="20"/>
+    <w:abstractNumId w:val="24"/>
   </w:num>
   <w:num w:numId="8" w16cid:durableId="11346016">
     <w:abstractNumId w:val="1"/>
@@ -50326,10 +52315,10 @@
     <w:abstractNumId w:val="5"/>
   </w:num>
   <w:num w:numId="10" w16cid:durableId="1943294717">
-    <w:abstractNumId w:val="9"/>
+    <w:abstractNumId w:val="11"/>
   </w:num>
   <w:num w:numId="11" w16cid:durableId="1842546141">
-    <w:abstractNumId w:val="10"/>
+    <w:abstractNumId w:val="12"/>
   </w:num>
   <w:num w:numId="12" w16cid:durableId="1569875945">
     <w:abstractNumId w:val="2"/>
@@ -50338,76 +52327,88 @@
     <w:abstractNumId w:val="6"/>
   </w:num>
   <w:num w:numId="14" w16cid:durableId="1236283646">
-    <w:abstractNumId w:val="18"/>
+    <w:abstractNumId w:val="22"/>
   </w:num>
   <w:num w:numId="15" w16cid:durableId="1759978330">
-    <w:abstractNumId w:val="29"/>
+    <w:abstractNumId w:val="33"/>
   </w:num>
   <w:num w:numId="16" w16cid:durableId="1912160399">
-    <w:abstractNumId w:val="33"/>
+    <w:abstractNumId w:val="37"/>
   </w:num>
   <w:num w:numId="17" w16cid:durableId="1674722730">
+    <w:abstractNumId w:val="32"/>
+  </w:num>
+  <w:num w:numId="18" w16cid:durableId="76556719">
+    <w:abstractNumId w:val="40"/>
+  </w:num>
+  <w:num w:numId="19" w16cid:durableId="1509909924">
+    <w:abstractNumId w:val="31"/>
+  </w:num>
+  <w:num w:numId="20" w16cid:durableId="571694178">
     <w:abstractNumId w:val="28"/>
   </w:num>
-  <w:num w:numId="18" w16cid:durableId="76556719">
-    <w:abstractNumId w:val="36"/>
-  </w:num>
-  <w:num w:numId="19" w16cid:durableId="1509909924">
-    <w:abstractNumId w:val="27"/>
-  </w:num>
-  <w:num w:numId="20" w16cid:durableId="571694178">
-    <w:abstractNumId w:val="24"/>
-  </w:num>
   <w:num w:numId="21" w16cid:durableId="810370575">
-    <w:abstractNumId w:val="22"/>
+    <w:abstractNumId w:val="26"/>
   </w:num>
   <w:num w:numId="22" w16cid:durableId="1218659902">
-    <w:abstractNumId w:val="26"/>
+    <w:abstractNumId w:val="30"/>
   </w:num>
   <w:num w:numId="23" w16cid:durableId="1814788068">
-    <w:abstractNumId w:val="12"/>
+    <w:abstractNumId w:val="15"/>
   </w:num>
   <w:num w:numId="24" w16cid:durableId="308286342">
-    <w:abstractNumId w:val="11"/>
+    <w:abstractNumId w:val="13"/>
   </w:num>
   <w:num w:numId="25" w16cid:durableId="1679189501">
-    <w:abstractNumId w:val="30"/>
+    <w:abstractNumId w:val="34"/>
   </w:num>
   <w:num w:numId="26" w16cid:durableId="1588465541">
     <w:abstractNumId w:val="4"/>
   </w:num>
   <w:num w:numId="27" w16cid:durableId="1842429156">
-    <w:abstractNumId w:val="15"/>
+    <w:abstractNumId w:val="19"/>
   </w:num>
   <w:num w:numId="28" w16cid:durableId="1965962393">
-    <w:abstractNumId w:val="8"/>
+    <w:abstractNumId w:val="9"/>
   </w:num>
   <w:num w:numId="29" w16cid:durableId="1215848642">
-    <w:abstractNumId w:val="31"/>
+    <w:abstractNumId w:val="35"/>
   </w:num>
   <w:num w:numId="30" w16cid:durableId="1719551282">
-    <w:abstractNumId w:val="16"/>
+    <w:abstractNumId w:val="20"/>
   </w:num>
   <w:num w:numId="31" w16cid:durableId="754132696">
     <w:abstractNumId w:val="7"/>
   </w:num>
   <w:num w:numId="32" w16cid:durableId="185293620">
-    <w:abstractNumId w:val="35"/>
+    <w:abstractNumId w:val="39"/>
   </w:num>
   <w:num w:numId="33" w16cid:durableId="1498885751">
-    <w:abstractNumId w:val="34"/>
+    <w:abstractNumId w:val="38"/>
   </w:num>
   <w:num w:numId="34" w16cid:durableId="204102942">
-    <w:abstractNumId w:val="21"/>
+    <w:abstractNumId w:val="25"/>
   </w:num>
   <w:num w:numId="35" w16cid:durableId="743602260">
-    <w:abstractNumId w:val="23"/>
+    <w:abstractNumId w:val="27"/>
   </w:num>
   <w:num w:numId="36" w16cid:durableId="920913474">
-    <w:abstractNumId w:val="32"/>
+    <w:abstractNumId w:val="36"/>
   </w:num>
   <w:num w:numId="37" w16cid:durableId="2022732686">
-    <w:abstractNumId w:val="13"/>
+    <w:abstractNumId w:val="17"/>
+  </w:num>
+  <w:num w:numId="38" w16cid:durableId="386802748">
+    <w:abstractNumId w:val="10"/>
+  </w:num>
+  <w:num w:numId="39" w16cid:durableId="126747272">
+    <w:abstractNumId w:val="16"/>
+  </w:num>
+  <w:num w:numId="40" w16cid:durableId="1282109640">
+    <w:abstractNumId w:val="14"/>
+  </w:num>
+  <w:num w:numId="41" w16cid:durableId="2051419171">
+    <w:abstractNumId w:val="8"/>
   </w:num>
 </w:numbering>
 </file>
